--- a/Zkouska.docx
+++ b/Zkouska.docx
@@ -3028,6 +3028,7 @@
           <w:color w:val="FF0000"/>
           <w:sz w:val="27"/>
           <w:szCs w:val="27"/>
+          <w:lang w:val="cs-CZ"/>
         </w:rPr>
       </w:pPr>
       <w:r>
@@ -3050,9 +3051,6275 @@
           <w:color w:val="000000"/>
           <w:sz w:val="27"/>
           <w:szCs w:val="27"/>
-          <w:lang w:val="en-US"/>
-        </w:rPr>
-      </w:pPr>
+          <w:u w:val="single"/>
+          <w:lang w:val="en-US"/>
+        </w:rPr>
+      </w:pPr>
+      <w:proofErr w:type="spellStart"/>
+      <w:r>
+        <w:rPr>
+          <w:rFonts w:ascii="Times" w:hAnsi="Times"/>
+          <w:b w:val="0"/>
+          <w:bCs w:val="0"/>
+          <w:color w:val="000000"/>
+          <w:sz w:val="27"/>
+          <w:szCs w:val="27"/>
+          <w:u w:val="single"/>
+          <w:lang w:val="en-US"/>
+        </w:rPr>
+        <w:t>Charakterizace</w:t>
+      </w:r>
+      <w:proofErr w:type="spellEnd"/>
+      <w:r>
+        <w:rPr>
+          <w:rFonts w:ascii="Times" w:hAnsi="Times"/>
+          <w:b w:val="0"/>
+          <w:bCs w:val="0"/>
+          <w:color w:val="000000"/>
+          <w:sz w:val="27"/>
+          <w:szCs w:val="27"/>
+          <w:u w:val="single"/>
+          <w:lang w:val="en-US"/>
+        </w:rPr>
+        <w:t xml:space="preserve"> URI (</w:t>
+      </w:r>
+      <w:r>
+        <w:rPr>
+          <w:rFonts w:ascii="Times" w:hAnsi="Times"/>
+          <w:b w:val="0"/>
+          <w:bCs w:val="0"/>
+          <w:color w:val="000000"/>
+          <w:sz w:val="27"/>
+          <w:szCs w:val="27"/>
+          <w:u w:val="single"/>
+          <w:lang w:val="en-US"/>
+        </w:rPr>
+        <w:t>Uniform Resource Identifier</w:t>
+      </w:r>
+      <w:r>
+        <w:rPr>
+          <w:rFonts w:ascii="Times" w:hAnsi="Times"/>
+          <w:b w:val="0"/>
+          <w:bCs w:val="0"/>
+          <w:color w:val="000000"/>
+          <w:sz w:val="27"/>
+          <w:szCs w:val="27"/>
+          <w:u w:val="single"/>
+          <w:lang w:val="en-US"/>
+        </w:rPr>
+        <w:t>):</w:t>
+      </w:r>
+    </w:p>
+    <w:p>
+      <w:pPr>
+        <w:pStyle w:val="Heading4"/>
+        <w:rPr>
+          <w:rFonts w:ascii="Times" w:hAnsi="Times"/>
+          <w:b w:val="0"/>
+          <w:bCs w:val="0"/>
+          <w:color w:val="0000FF"/>
+          <w:sz w:val="27"/>
+          <w:szCs w:val="27"/>
+          <w:lang w:val="en-US"/>
+        </w:rPr>
+      </w:pPr>
+      <w:r>
+        <w:rPr>
+          <w:rFonts w:ascii="Times" w:hAnsi="Times"/>
+          <w:b w:val="0"/>
+          <w:bCs w:val="0"/>
+          <w:color w:val="000000"/>
+          <w:sz w:val="27"/>
+          <w:szCs w:val="27"/>
+          <w:lang w:val="en-US"/>
+        </w:rPr>
+        <w:t xml:space="preserve">- </w:t>
+      </w:r>
+      <w:proofErr w:type="spellStart"/>
+      <w:r>
+        <w:rPr>
+          <w:rFonts w:ascii="Times" w:hAnsi="Times"/>
+          <w:b w:val="0"/>
+          <w:bCs w:val="0"/>
+          <w:color w:val="000000"/>
+          <w:sz w:val="27"/>
+          <w:szCs w:val="27"/>
+          <w:lang w:val="en-US"/>
+        </w:rPr>
+        <w:t>textový</w:t>
+      </w:r>
+      <w:proofErr w:type="spellEnd"/>
+      <w:r>
+        <w:rPr>
+          <w:rFonts w:ascii="Times" w:hAnsi="Times"/>
+          <w:b w:val="0"/>
+          <w:bCs w:val="0"/>
+          <w:color w:val="000000"/>
+          <w:sz w:val="27"/>
+          <w:szCs w:val="27"/>
+          <w:lang w:val="en-US"/>
+        </w:rPr>
+        <w:t xml:space="preserve"> </w:t>
+      </w:r>
+      <w:proofErr w:type="spellStart"/>
+      <w:r>
+        <w:rPr>
+          <w:rFonts w:ascii="Times" w:hAnsi="Times"/>
+          <w:b w:val="0"/>
+          <w:bCs w:val="0"/>
+          <w:color w:val="000000"/>
+          <w:sz w:val="27"/>
+          <w:szCs w:val="27"/>
+          <w:lang w:val="en-US"/>
+        </w:rPr>
+        <w:t>řetězec</w:t>
+      </w:r>
+      <w:proofErr w:type="spellEnd"/>
+      <w:r>
+        <w:rPr>
+          <w:rFonts w:ascii="Times" w:hAnsi="Times"/>
+          <w:b w:val="0"/>
+          <w:bCs w:val="0"/>
+          <w:color w:val="000000"/>
+          <w:sz w:val="27"/>
+          <w:szCs w:val="27"/>
+          <w:lang w:val="en-US"/>
+        </w:rPr>
+        <w:t xml:space="preserve"> s </w:t>
+      </w:r>
+      <w:proofErr w:type="spellStart"/>
+      <w:r>
+        <w:rPr>
+          <w:rFonts w:ascii="Times" w:hAnsi="Times"/>
+          <w:b w:val="0"/>
+          <w:bCs w:val="0"/>
+          <w:color w:val="000000"/>
+          <w:sz w:val="27"/>
+          <w:szCs w:val="27"/>
+          <w:lang w:val="en-US"/>
+        </w:rPr>
+        <w:t>danou</w:t>
+      </w:r>
+      <w:proofErr w:type="spellEnd"/>
+      <w:r>
+        <w:rPr>
+          <w:rFonts w:ascii="Times" w:hAnsi="Times"/>
+          <w:b w:val="0"/>
+          <w:bCs w:val="0"/>
+          <w:color w:val="000000"/>
+          <w:sz w:val="27"/>
+          <w:szCs w:val="27"/>
+          <w:lang w:val="en-US"/>
+        </w:rPr>
+        <w:t xml:space="preserve"> </w:t>
+      </w:r>
+      <w:proofErr w:type="spellStart"/>
+      <w:r>
+        <w:rPr>
+          <w:rFonts w:ascii="Times" w:hAnsi="Times"/>
+          <w:b w:val="0"/>
+          <w:bCs w:val="0"/>
+          <w:color w:val="000000"/>
+          <w:sz w:val="27"/>
+          <w:szCs w:val="27"/>
+          <w:lang w:val="en-US"/>
+        </w:rPr>
+        <w:t>strukturou</w:t>
+      </w:r>
+      <w:proofErr w:type="spellEnd"/>
+      <w:r>
+        <w:rPr>
+          <w:rFonts w:ascii="Times" w:hAnsi="Times"/>
+          <w:b w:val="0"/>
+          <w:bCs w:val="0"/>
+          <w:color w:val="000000"/>
+          <w:sz w:val="27"/>
+          <w:szCs w:val="27"/>
+          <w:lang w:val="en-US"/>
+        </w:rPr>
+        <w:t xml:space="preserve">, k </w:t>
+      </w:r>
+      <w:proofErr w:type="spellStart"/>
+      <w:r>
+        <w:rPr>
+          <w:rFonts w:ascii="Times" w:hAnsi="Times"/>
+          <w:b w:val="0"/>
+          <w:bCs w:val="0"/>
+          <w:color w:val="000000"/>
+          <w:sz w:val="27"/>
+          <w:szCs w:val="27"/>
+          <w:lang w:val="en-US"/>
+        </w:rPr>
+        <w:t>přesné</w:t>
+      </w:r>
+      <w:proofErr w:type="spellEnd"/>
+      <w:r>
+        <w:rPr>
+          <w:rFonts w:ascii="Times" w:hAnsi="Times"/>
+          <w:b w:val="0"/>
+          <w:bCs w:val="0"/>
+          <w:color w:val="000000"/>
+          <w:sz w:val="27"/>
+          <w:szCs w:val="27"/>
+          <w:lang w:val="en-US"/>
+        </w:rPr>
+        <w:t xml:space="preserve"> </w:t>
+      </w:r>
+      <w:proofErr w:type="spellStart"/>
+      <w:r>
+        <w:rPr>
+          <w:rFonts w:ascii="Times" w:hAnsi="Times"/>
+          <w:b w:val="0"/>
+          <w:bCs w:val="0"/>
+          <w:color w:val="0000FF"/>
+          <w:sz w:val="27"/>
+          <w:szCs w:val="27"/>
+          <w:lang w:val="en-US"/>
+        </w:rPr>
+        <w:t>specifikaci</w:t>
+      </w:r>
+      <w:proofErr w:type="spellEnd"/>
+      <w:r>
+        <w:rPr>
+          <w:rFonts w:ascii="Times" w:hAnsi="Times"/>
+          <w:b w:val="0"/>
+          <w:bCs w:val="0"/>
+          <w:color w:val="0000FF"/>
+          <w:sz w:val="27"/>
+          <w:szCs w:val="27"/>
+          <w:lang w:val="en-US"/>
+        </w:rPr>
+        <w:t xml:space="preserve"> </w:t>
+      </w:r>
+      <w:proofErr w:type="spellStart"/>
+      <w:r>
+        <w:rPr>
+          <w:rFonts w:ascii="Times" w:hAnsi="Times"/>
+          <w:b w:val="0"/>
+          <w:bCs w:val="0"/>
+          <w:color w:val="0000FF"/>
+          <w:sz w:val="27"/>
+          <w:szCs w:val="27"/>
+          <w:lang w:val="en-US"/>
+        </w:rPr>
+        <w:t>zdroje</w:t>
+      </w:r>
+      <w:proofErr w:type="spellEnd"/>
+      <w:r>
+        <w:rPr>
+          <w:rFonts w:ascii="Times" w:hAnsi="Times"/>
+          <w:b w:val="0"/>
+          <w:bCs w:val="0"/>
+          <w:color w:val="0000FF"/>
+          <w:sz w:val="27"/>
+          <w:szCs w:val="27"/>
+          <w:lang w:val="en-US"/>
+        </w:rPr>
+        <w:t xml:space="preserve"> </w:t>
+      </w:r>
+      <w:proofErr w:type="spellStart"/>
+      <w:r>
+        <w:rPr>
+          <w:rFonts w:ascii="Times" w:hAnsi="Times"/>
+          <w:b w:val="0"/>
+          <w:bCs w:val="0"/>
+          <w:color w:val="0000FF"/>
+          <w:sz w:val="27"/>
+          <w:szCs w:val="27"/>
+          <w:lang w:val="en-US"/>
+        </w:rPr>
+        <w:t>informace</w:t>
+      </w:r>
+      <w:proofErr w:type="spellEnd"/>
+    </w:p>
+    <w:p>
+      <w:pPr>
+        <w:pStyle w:val="Heading4"/>
+        <w:rPr>
+          <w:rFonts w:ascii="Times" w:hAnsi="Times"/>
+          <w:color w:val="000000"/>
+          <w:sz w:val="27"/>
+          <w:szCs w:val="27"/>
+          <w:lang w:val="en-US"/>
+        </w:rPr>
+      </w:pPr>
+      <w:r>
+        <w:rPr>
+          <w:rFonts w:ascii="Times" w:hAnsi="Times"/>
+          <w:b w:val="0"/>
+          <w:bCs w:val="0"/>
+          <w:color w:val="000000"/>
+          <w:sz w:val="27"/>
+          <w:szCs w:val="27"/>
+          <w:lang w:val="en-US"/>
+        </w:rPr>
+        <w:t xml:space="preserve">- </w:t>
+      </w:r>
+      <w:proofErr w:type="spellStart"/>
+      <w:r>
+        <w:rPr>
+          <w:rFonts w:ascii="Times" w:hAnsi="Times"/>
+          <w:b w:val="0"/>
+          <w:bCs w:val="0"/>
+          <w:color w:val="000000"/>
+          <w:sz w:val="27"/>
+          <w:szCs w:val="27"/>
+          <w:lang w:val="en-US"/>
+        </w:rPr>
+        <w:t>Tohle</w:t>
+      </w:r>
+      <w:proofErr w:type="spellEnd"/>
+      <w:r>
+        <w:rPr>
+          <w:rFonts w:ascii="Times" w:hAnsi="Times"/>
+          <w:b w:val="0"/>
+          <w:bCs w:val="0"/>
+          <w:color w:val="000000"/>
+          <w:sz w:val="27"/>
+          <w:szCs w:val="27"/>
+          <w:lang w:val="en-US"/>
+        </w:rPr>
+        <w:t xml:space="preserve"> se </w:t>
+      </w:r>
+      <w:proofErr w:type="spellStart"/>
+      <w:r>
+        <w:rPr>
+          <w:rFonts w:ascii="Times" w:hAnsi="Times"/>
+          <w:b w:val="0"/>
+          <w:bCs w:val="0"/>
+          <w:color w:val="000000"/>
+          <w:sz w:val="27"/>
+          <w:szCs w:val="27"/>
+          <w:lang w:val="en-US"/>
+        </w:rPr>
+        <w:t>prostě</w:t>
+      </w:r>
+      <w:proofErr w:type="spellEnd"/>
+      <w:r>
+        <w:rPr>
+          <w:rFonts w:ascii="Times" w:hAnsi="Times"/>
+          <w:b w:val="0"/>
+          <w:bCs w:val="0"/>
+          <w:color w:val="000000"/>
+          <w:sz w:val="27"/>
+          <w:szCs w:val="27"/>
+          <w:lang w:val="en-US"/>
+        </w:rPr>
+        <w:t xml:space="preserve"> </w:t>
+      </w:r>
+      <w:proofErr w:type="spellStart"/>
+      <w:r>
+        <w:rPr>
+          <w:rFonts w:ascii="Times" w:hAnsi="Times"/>
+          <w:b w:val="0"/>
+          <w:bCs w:val="0"/>
+          <w:color w:val="000000"/>
+          <w:sz w:val="27"/>
+          <w:szCs w:val="27"/>
+          <w:lang w:val="en-US"/>
+        </w:rPr>
+        <w:t>naučit</w:t>
+      </w:r>
+      <w:proofErr w:type="spellEnd"/>
+      <w:r>
+        <w:rPr>
+          <w:rFonts w:ascii="Times" w:hAnsi="Times"/>
+          <w:b w:val="0"/>
+          <w:bCs w:val="0"/>
+          <w:color w:val="000000"/>
+          <w:sz w:val="27"/>
+          <w:szCs w:val="27"/>
+          <w:lang w:val="en-US"/>
+        </w:rPr>
+        <w:t xml:space="preserve"> </w:t>
+      </w:r>
+      <w:proofErr w:type="spellStart"/>
+      <w:r>
+        <w:rPr>
+          <w:rFonts w:ascii="Times" w:hAnsi="Times"/>
+          <w:b w:val="0"/>
+          <w:bCs w:val="0"/>
+          <w:color w:val="000000"/>
+          <w:sz w:val="27"/>
+          <w:szCs w:val="27"/>
+          <w:lang w:val="en-US"/>
+        </w:rPr>
+        <w:t>nazpaměť</w:t>
+      </w:r>
+      <w:proofErr w:type="spellEnd"/>
+      <w:r>
+        <w:rPr>
+          <w:rFonts w:ascii="Times" w:hAnsi="Times"/>
+          <w:b w:val="0"/>
+          <w:bCs w:val="0"/>
+          <w:color w:val="000000"/>
+          <w:sz w:val="27"/>
+          <w:szCs w:val="27"/>
+          <w:lang w:val="en-US"/>
+        </w:rPr>
+        <w:t xml:space="preserve">: </w:t>
+      </w:r>
+      <w:r>
+        <w:rPr>
+          <w:rFonts w:ascii="Times" w:hAnsi="Times"/>
+          <w:b w:val="0"/>
+          <w:bCs w:val="0"/>
+          <w:color w:val="008000"/>
+          <w:sz w:val="27"/>
+          <w:szCs w:val="27"/>
+          <w:lang w:val="en-US"/>
+        </w:rPr>
+        <w:t>schéma://autorita[cesta]</w:t>
+      </w:r>
+      <w:proofErr w:type="gramStart"/>
+      <w:r>
+        <w:rPr>
+          <w:rFonts w:ascii="Times" w:hAnsi="Times"/>
+          <w:b w:val="0"/>
+          <w:bCs w:val="0"/>
+          <w:color w:val="008000"/>
+          <w:sz w:val="27"/>
+          <w:szCs w:val="27"/>
+          <w:lang w:val="en-US"/>
+        </w:rPr>
+        <w:t>[?dotaz</w:t>
+      </w:r>
+      <w:proofErr w:type="gramEnd"/>
+      <w:r>
+        <w:rPr>
+          <w:rFonts w:ascii="Times" w:hAnsi="Times"/>
+          <w:b w:val="0"/>
+          <w:bCs w:val="0"/>
+          <w:color w:val="008000"/>
+          <w:sz w:val="27"/>
+          <w:szCs w:val="27"/>
+          <w:lang w:val="en-US"/>
+        </w:rPr>
+        <w:t>][#fragment]</w:t>
+      </w:r>
+    </w:p>
+    <w:p>
+      <w:pPr>
+        <w:pStyle w:val="Heading4"/>
+        <w:rPr>
+          <w:rFonts w:ascii="Times" w:hAnsi="Times"/>
+          <w:b w:val="0"/>
+          <w:bCs w:val="0"/>
+          <w:color w:val="008000"/>
+          <w:sz w:val="27"/>
+          <w:szCs w:val="27"/>
+          <w:lang w:val="en-US"/>
+        </w:rPr>
+      </w:pPr>
+      <w:proofErr w:type="spellStart"/>
+      <w:r>
+        <w:rPr>
+          <w:rFonts w:ascii="Times" w:hAnsi="Times"/>
+          <w:b w:val="0"/>
+          <w:bCs w:val="0"/>
+          <w:color w:val="008000"/>
+          <w:sz w:val="27"/>
+          <w:szCs w:val="27"/>
+          <w:lang w:val="en-US"/>
+        </w:rPr>
+        <w:t>autorita</w:t>
+      </w:r>
+      <w:proofErr w:type="spellEnd"/>
+      <w:r>
+        <w:rPr>
+          <w:rFonts w:ascii="Times" w:hAnsi="Times"/>
+          <w:b w:val="0"/>
+          <w:bCs w:val="0"/>
+          <w:color w:val="008000"/>
+          <w:sz w:val="27"/>
+          <w:szCs w:val="27"/>
+          <w:lang w:val="en-US"/>
+        </w:rPr>
+        <w:t>=[</w:t>
+      </w:r>
+      <w:proofErr w:type="spellStart"/>
+      <w:r>
+        <w:rPr>
+          <w:rFonts w:ascii="Times" w:hAnsi="Times"/>
+          <w:b w:val="0"/>
+          <w:bCs w:val="0"/>
+          <w:color w:val="008000"/>
+          <w:sz w:val="27"/>
+          <w:szCs w:val="27"/>
+          <w:lang w:val="en-US"/>
+        </w:rPr>
+        <w:t>jméno</w:t>
+      </w:r>
+      <w:proofErr w:type="spellEnd"/>
+      <w:proofErr w:type="gramStart"/>
+      <w:r>
+        <w:rPr>
+          <w:rFonts w:ascii="Times" w:hAnsi="Times"/>
+          <w:b w:val="0"/>
+          <w:bCs w:val="0"/>
+          <w:color w:val="008000"/>
+          <w:sz w:val="27"/>
+          <w:szCs w:val="27"/>
+          <w:lang w:val="en-US"/>
+        </w:rPr>
+        <w:t>[:</w:t>
+      </w:r>
+      <w:proofErr w:type="spellStart"/>
+      <w:r>
+        <w:rPr>
+          <w:rFonts w:ascii="Times" w:hAnsi="Times"/>
+          <w:b w:val="0"/>
+          <w:bCs w:val="0"/>
+          <w:color w:val="008000"/>
+          <w:sz w:val="27"/>
+          <w:szCs w:val="27"/>
+          <w:lang w:val="en-US"/>
+        </w:rPr>
+        <w:t>heslo</w:t>
+      </w:r>
+      <w:proofErr w:type="spellEnd"/>
+      <w:proofErr w:type="gramEnd"/>
+      <w:r>
+        <w:rPr>
+          <w:rFonts w:ascii="Times" w:hAnsi="Times"/>
+          <w:b w:val="0"/>
+          <w:bCs w:val="0"/>
+          <w:color w:val="008000"/>
+          <w:sz w:val="27"/>
+          <w:szCs w:val="27"/>
+          <w:lang w:val="en-US"/>
+        </w:rPr>
+        <w:t>]@]adresa[:port]</w:t>
+      </w:r>
+    </w:p>
+    <w:p>
+      <w:pPr>
+        <w:pStyle w:val="Heading4"/>
+        <w:rPr>
+          <w:rFonts w:ascii="Times" w:hAnsi="Times"/>
+          <w:color w:val="FF0000"/>
+          <w:sz w:val="27"/>
+          <w:szCs w:val="27"/>
+        </w:rPr>
+      </w:pPr>
+      <w:r>
+        <w:rPr>
+          <w:rFonts w:ascii="Times" w:hAnsi="Times"/>
+          <w:color w:val="FF0000"/>
+          <w:sz w:val="27"/>
+          <w:szCs w:val="27"/>
+        </w:rPr>
+        <w:t>Zvolte nesprávnou definici pojmů segmentace, fragmentace, multiplexing a zapouzdření.</w:t>
+      </w:r>
+    </w:p>
+    <w:p>
+      <w:pPr>
+        <w:pStyle w:val="Heading4"/>
+        <w:rPr>
+          <w:rFonts w:ascii="Times" w:hAnsi="Times"/>
+          <w:b w:val="0"/>
+          <w:bCs w:val="0"/>
+          <w:color w:val="000000"/>
+          <w:sz w:val="27"/>
+          <w:szCs w:val="27"/>
+          <w:u w:val="single"/>
+          <w:lang w:val="en-US"/>
+        </w:rPr>
+      </w:pPr>
+      <w:proofErr w:type="spellStart"/>
+      <w:r>
+        <w:rPr>
+          <w:rFonts w:ascii="Times" w:hAnsi="Times"/>
+          <w:b w:val="0"/>
+          <w:bCs w:val="0"/>
+          <w:color w:val="000000"/>
+          <w:sz w:val="27"/>
+          <w:szCs w:val="27"/>
+          <w:u w:val="single"/>
+          <w:lang w:val="en-US"/>
+        </w:rPr>
+        <w:t>Správná</w:t>
+      </w:r>
+      <w:proofErr w:type="spellEnd"/>
+      <w:r>
+        <w:rPr>
+          <w:rFonts w:ascii="Times" w:hAnsi="Times"/>
+          <w:b w:val="0"/>
+          <w:bCs w:val="0"/>
+          <w:color w:val="000000"/>
+          <w:sz w:val="27"/>
+          <w:szCs w:val="27"/>
+          <w:u w:val="single"/>
+          <w:lang w:val="en-US"/>
+        </w:rPr>
+        <w:t xml:space="preserve"> </w:t>
+      </w:r>
+      <w:proofErr w:type="spellStart"/>
+      <w:r>
+        <w:rPr>
+          <w:rFonts w:ascii="Times" w:hAnsi="Times"/>
+          <w:b w:val="0"/>
+          <w:bCs w:val="0"/>
+          <w:color w:val="000000"/>
+          <w:sz w:val="27"/>
+          <w:szCs w:val="27"/>
+          <w:u w:val="single"/>
+          <w:lang w:val="en-US"/>
+        </w:rPr>
+        <w:t>definice</w:t>
+      </w:r>
+      <w:proofErr w:type="spellEnd"/>
+      <w:r>
+        <w:rPr>
+          <w:rFonts w:ascii="Times" w:hAnsi="Times"/>
+          <w:b w:val="0"/>
+          <w:bCs w:val="0"/>
+          <w:color w:val="000000"/>
+          <w:sz w:val="27"/>
+          <w:szCs w:val="27"/>
+          <w:u w:val="single"/>
+          <w:lang w:val="en-US"/>
+        </w:rPr>
+        <w:t xml:space="preserve"> </w:t>
+      </w:r>
+      <w:proofErr w:type="spellStart"/>
+      <w:r>
+        <w:rPr>
+          <w:rFonts w:ascii="Times" w:hAnsi="Times"/>
+          <w:b w:val="0"/>
+          <w:bCs w:val="0"/>
+          <w:color w:val="000000"/>
+          <w:sz w:val="27"/>
+          <w:szCs w:val="27"/>
+          <w:u w:val="single"/>
+          <w:lang w:val="en-US"/>
+        </w:rPr>
+        <w:t>pojmů</w:t>
+      </w:r>
+      <w:proofErr w:type="spellEnd"/>
+      <w:r>
+        <w:rPr>
+          <w:rFonts w:ascii="Times" w:hAnsi="Times"/>
+          <w:b w:val="0"/>
+          <w:bCs w:val="0"/>
+          <w:color w:val="000000"/>
+          <w:sz w:val="27"/>
+          <w:szCs w:val="27"/>
+          <w:u w:val="single"/>
+          <w:lang w:val="en-US"/>
+        </w:rPr>
+        <w:t>:</w:t>
+      </w:r>
+    </w:p>
+    <w:p>
+      <w:pPr>
+        <w:pStyle w:val="Heading4"/>
+        <w:rPr>
+          <w:rFonts w:ascii="Times" w:hAnsi="Times"/>
+          <w:b w:val="0"/>
+          <w:bCs w:val="0"/>
+          <w:color w:val="000000"/>
+          <w:sz w:val="27"/>
+          <w:szCs w:val="27"/>
+          <w:u w:val="single"/>
+          <w:lang w:val="en-US"/>
+        </w:rPr>
+      </w:pPr>
+      <w:r>
+        <w:rPr>
+          <w:rFonts w:ascii="Times" w:hAnsi="Times"/>
+          <w:b w:val="0"/>
+          <w:bCs w:val="0"/>
+          <w:color w:val="008000"/>
+          <w:sz w:val="27"/>
+          <w:szCs w:val="27"/>
+          <w:lang w:val="en-US"/>
+        </w:rPr>
+        <w:t>Multiplexing</w:t>
+      </w:r>
+      <w:r>
+        <w:rPr>
+          <w:rFonts w:ascii="Times" w:hAnsi="Times"/>
+          <w:b w:val="0"/>
+          <w:bCs w:val="0"/>
+          <w:color w:val="000000"/>
+          <w:sz w:val="27"/>
+          <w:szCs w:val="27"/>
+          <w:lang w:val="en-US"/>
+        </w:rPr>
+        <w:t xml:space="preserve"> - </w:t>
+      </w:r>
+      <w:proofErr w:type="spellStart"/>
+      <w:r>
+        <w:rPr>
+          <w:rFonts w:ascii="Times" w:hAnsi="Times"/>
+          <w:b w:val="0"/>
+          <w:bCs w:val="0"/>
+          <w:color w:val="0000FF"/>
+          <w:sz w:val="27"/>
+          <w:szCs w:val="27"/>
+          <w:lang w:val="en-US"/>
+        </w:rPr>
+        <w:t>několik</w:t>
+      </w:r>
+      <w:proofErr w:type="spellEnd"/>
+      <w:r>
+        <w:rPr>
+          <w:rFonts w:ascii="Times" w:hAnsi="Times"/>
+          <w:b w:val="0"/>
+          <w:bCs w:val="0"/>
+          <w:color w:val="000000"/>
+          <w:sz w:val="27"/>
+          <w:szCs w:val="27"/>
+          <w:lang w:val="en-US"/>
+        </w:rPr>
+        <w:t xml:space="preserve"> </w:t>
+      </w:r>
+      <w:proofErr w:type="spellStart"/>
+      <w:r>
+        <w:rPr>
+          <w:rFonts w:ascii="Times" w:hAnsi="Times"/>
+          <w:b w:val="0"/>
+          <w:bCs w:val="0"/>
+          <w:color w:val="000000"/>
+          <w:sz w:val="27"/>
+          <w:szCs w:val="27"/>
+          <w:lang w:val="en-US"/>
+        </w:rPr>
+        <w:t>komunikačních</w:t>
+      </w:r>
+      <w:proofErr w:type="spellEnd"/>
+      <w:r>
+        <w:rPr>
+          <w:rFonts w:ascii="Times" w:hAnsi="Times"/>
+          <w:b w:val="0"/>
+          <w:bCs w:val="0"/>
+          <w:color w:val="000000"/>
+          <w:sz w:val="27"/>
+          <w:szCs w:val="27"/>
+          <w:lang w:val="en-US"/>
+        </w:rPr>
+        <w:t xml:space="preserve"> </w:t>
+      </w:r>
+      <w:proofErr w:type="spellStart"/>
+      <w:r>
+        <w:rPr>
+          <w:rFonts w:ascii="Times" w:hAnsi="Times"/>
+          <w:b w:val="0"/>
+          <w:bCs w:val="0"/>
+          <w:color w:val="0000FF"/>
+          <w:sz w:val="27"/>
+          <w:szCs w:val="27"/>
+          <w:lang w:val="en-US"/>
+        </w:rPr>
+        <w:t>kanálů</w:t>
+      </w:r>
+      <w:proofErr w:type="spellEnd"/>
+      <w:r>
+        <w:rPr>
+          <w:rFonts w:ascii="Times" w:hAnsi="Times"/>
+          <w:b w:val="0"/>
+          <w:bCs w:val="0"/>
+          <w:color w:val="000000"/>
+          <w:sz w:val="27"/>
+          <w:szCs w:val="27"/>
+          <w:lang w:val="en-US"/>
+        </w:rPr>
+        <w:t xml:space="preserve"> v </w:t>
+      </w:r>
+      <w:proofErr w:type="spellStart"/>
+      <w:r>
+        <w:rPr>
+          <w:rFonts w:ascii="Times" w:hAnsi="Times"/>
+          <w:b w:val="0"/>
+          <w:bCs w:val="0"/>
+          <w:color w:val="000000"/>
+          <w:sz w:val="27"/>
+          <w:szCs w:val="27"/>
+          <w:u w:val="single"/>
+          <w:lang w:val="en-US"/>
+        </w:rPr>
+        <w:t>určité</w:t>
+      </w:r>
+      <w:proofErr w:type="spellEnd"/>
+      <w:r>
+        <w:rPr>
+          <w:rFonts w:ascii="Times" w:hAnsi="Times"/>
+          <w:b w:val="0"/>
+          <w:bCs w:val="0"/>
+          <w:color w:val="000000"/>
+          <w:sz w:val="27"/>
+          <w:szCs w:val="27"/>
+          <w:u w:val="single"/>
+          <w:lang w:val="en-US"/>
+        </w:rPr>
+        <w:t xml:space="preserve"> </w:t>
+      </w:r>
+      <w:proofErr w:type="spellStart"/>
+      <w:r>
+        <w:rPr>
+          <w:rFonts w:ascii="Times" w:hAnsi="Times"/>
+          <w:b w:val="0"/>
+          <w:bCs w:val="0"/>
+          <w:color w:val="000000"/>
+          <w:sz w:val="27"/>
+          <w:szCs w:val="27"/>
+          <w:u w:val="single"/>
+          <w:lang w:val="en-US"/>
+        </w:rPr>
+        <w:t>vrstvě</w:t>
+      </w:r>
+      <w:proofErr w:type="spellEnd"/>
+      <w:r>
+        <w:rPr>
+          <w:rFonts w:ascii="Times" w:hAnsi="Times"/>
+          <w:b w:val="0"/>
+          <w:bCs w:val="0"/>
+          <w:color w:val="000000"/>
+          <w:sz w:val="27"/>
+          <w:szCs w:val="27"/>
+          <w:lang w:val="en-US"/>
+        </w:rPr>
+        <w:t xml:space="preserve"> </w:t>
+      </w:r>
+      <w:proofErr w:type="spellStart"/>
+      <w:r>
+        <w:rPr>
+          <w:rFonts w:ascii="Times" w:hAnsi="Times"/>
+          <w:b w:val="0"/>
+          <w:bCs w:val="0"/>
+          <w:color w:val="000000"/>
+          <w:sz w:val="27"/>
+          <w:szCs w:val="27"/>
+          <w:lang w:val="en-US"/>
+        </w:rPr>
+        <w:t>používá</w:t>
+      </w:r>
+      <w:proofErr w:type="spellEnd"/>
+      <w:r>
+        <w:rPr>
+          <w:rFonts w:ascii="Times" w:hAnsi="Times"/>
+          <w:b w:val="0"/>
+          <w:bCs w:val="0"/>
+          <w:color w:val="000000"/>
+          <w:sz w:val="27"/>
+          <w:szCs w:val="27"/>
+          <w:lang w:val="en-US"/>
+        </w:rPr>
+        <w:t xml:space="preserve"> </w:t>
+      </w:r>
+      <w:proofErr w:type="spellStart"/>
+      <w:r>
+        <w:rPr>
+          <w:rFonts w:ascii="Times" w:hAnsi="Times"/>
+          <w:b w:val="0"/>
+          <w:bCs w:val="0"/>
+          <w:color w:val="0000FF"/>
+          <w:sz w:val="27"/>
+          <w:szCs w:val="27"/>
+          <w:lang w:val="en-US"/>
+        </w:rPr>
+        <w:t>stejný</w:t>
+      </w:r>
+      <w:proofErr w:type="spellEnd"/>
+      <w:r>
+        <w:rPr>
+          <w:rFonts w:ascii="Times" w:hAnsi="Times"/>
+          <w:b w:val="0"/>
+          <w:bCs w:val="0"/>
+          <w:color w:val="000000"/>
+          <w:sz w:val="27"/>
+          <w:szCs w:val="27"/>
+          <w:lang w:val="en-US"/>
+        </w:rPr>
+        <w:t xml:space="preserve"> </w:t>
+      </w:r>
+      <w:proofErr w:type="spellStart"/>
+      <w:r>
+        <w:rPr>
+          <w:rFonts w:ascii="Times" w:hAnsi="Times"/>
+          <w:b w:val="0"/>
+          <w:bCs w:val="0"/>
+          <w:color w:val="000000"/>
+          <w:sz w:val="27"/>
+          <w:szCs w:val="27"/>
+          <w:lang w:val="en-US"/>
+        </w:rPr>
+        <w:t>komunikační</w:t>
+      </w:r>
+      <w:proofErr w:type="spellEnd"/>
+      <w:r>
+        <w:rPr>
+          <w:rFonts w:ascii="Times" w:hAnsi="Times"/>
+          <w:b w:val="0"/>
+          <w:bCs w:val="0"/>
+          <w:color w:val="000000"/>
+          <w:sz w:val="27"/>
+          <w:szCs w:val="27"/>
+          <w:lang w:val="en-US"/>
+        </w:rPr>
+        <w:t xml:space="preserve"> </w:t>
+      </w:r>
+      <w:proofErr w:type="spellStart"/>
+      <w:r>
+        <w:rPr>
+          <w:rFonts w:ascii="Times" w:hAnsi="Times"/>
+          <w:b w:val="0"/>
+          <w:bCs w:val="0"/>
+          <w:color w:val="0000FF"/>
+          <w:sz w:val="27"/>
+          <w:szCs w:val="27"/>
+          <w:lang w:val="en-US"/>
+        </w:rPr>
+        <w:t>kanál</w:t>
+      </w:r>
+      <w:proofErr w:type="spellEnd"/>
+      <w:r>
+        <w:rPr>
+          <w:rFonts w:ascii="Times" w:hAnsi="Times"/>
+          <w:b w:val="0"/>
+          <w:bCs w:val="0"/>
+          <w:color w:val="000000"/>
+          <w:sz w:val="27"/>
+          <w:szCs w:val="27"/>
+          <w:lang w:val="en-US"/>
+        </w:rPr>
+        <w:t xml:space="preserve"> v </w:t>
+      </w:r>
+      <w:proofErr w:type="spellStart"/>
+      <w:r>
+        <w:rPr>
+          <w:rFonts w:ascii="Times" w:hAnsi="Times"/>
+          <w:b w:val="0"/>
+          <w:bCs w:val="0"/>
+          <w:color w:val="000000"/>
+          <w:sz w:val="27"/>
+          <w:szCs w:val="27"/>
+          <w:u w:val="single"/>
+          <w:lang w:val="en-US"/>
+        </w:rPr>
+        <w:t>podřízené</w:t>
+      </w:r>
+      <w:proofErr w:type="spellEnd"/>
+      <w:r>
+        <w:rPr>
+          <w:rFonts w:ascii="Times" w:hAnsi="Times"/>
+          <w:b w:val="0"/>
+          <w:bCs w:val="0"/>
+          <w:color w:val="000000"/>
+          <w:sz w:val="27"/>
+          <w:szCs w:val="27"/>
+          <w:u w:val="single"/>
+          <w:lang w:val="en-US"/>
+        </w:rPr>
+        <w:t xml:space="preserve"> </w:t>
+      </w:r>
+      <w:proofErr w:type="spellStart"/>
+      <w:r>
+        <w:rPr>
+          <w:rFonts w:ascii="Times" w:hAnsi="Times"/>
+          <w:b w:val="0"/>
+          <w:bCs w:val="0"/>
+          <w:color w:val="000000"/>
+          <w:sz w:val="27"/>
+          <w:szCs w:val="27"/>
+          <w:u w:val="single"/>
+          <w:lang w:val="en-US"/>
+        </w:rPr>
+        <w:t>vrstvě</w:t>
+      </w:r>
+      <w:proofErr w:type="spellEnd"/>
+    </w:p>
+    <w:p>
+      <w:pPr>
+        <w:pStyle w:val="Heading4"/>
+        <w:rPr>
+          <w:rFonts w:ascii="Times" w:hAnsi="Times"/>
+          <w:b w:val="0"/>
+          <w:bCs w:val="0"/>
+          <w:color w:val="0000FF"/>
+          <w:sz w:val="27"/>
+          <w:szCs w:val="27"/>
+          <w:lang w:val="en-US"/>
+        </w:rPr>
+      </w:pPr>
+      <w:proofErr w:type="spellStart"/>
+      <w:r>
+        <w:rPr>
+          <w:rFonts w:ascii="Times" w:hAnsi="Times"/>
+          <w:b w:val="0"/>
+          <w:bCs w:val="0"/>
+          <w:color w:val="008000"/>
+          <w:sz w:val="27"/>
+          <w:szCs w:val="27"/>
+          <w:lang w:val="en-US"/>
+        </w:rPr>
+        <w:t>Zapouzdření</w:t>
+      </w:r>
+      <w:proofErr w:type="spellEnd"/>
+      <w:r>
+        <w:rPr>
+          <w:rFonts w:ascii="Times" w:hAnsi="Times"/>
+          <w:b w:val="0"/>
+          <w:bCs w:val="0"/>
+          <w:color w:val="000000"/>
+          <w:sz w:val="27"/>
+          <w:szCs w:val="27"/>
+          <w:lang w:val="en-US"/>
+        </w:rPr>
+        <w:t xml:space="preserve"> - </w:t>
+      </w:r>
+      <w:r>
+        <w:rPr>
+          <w:rFonts w:ascii="Times" w:hAnsi="Times"/>
+          <w:b w:val="0"/>
+          <w:bCs w:val="0"/>
+          <w:color w:val="0000FF"/>
+          <w:sz w:val="27"/>
+          <w:szCs w:val="27"/>
+          <w:lang w:val="en-US"/>
+        </w:rPr>
+        <w:t>dat</w:t>
+      </w:r>
+      <w:r>
+        <w:rPr>
+          <w:rFonts w:ascii="Times" w:hAnsi="Times"/>
+          <w:b w:val="0"/>
+          <w:bCs w:val="0"/>
+          <w:color w:val="0000FF"/>
+          <w:sz w:val="27"/>
+          <w:szCs w:val="27"/>
+          <w:lang w:val="en-US"/>
+        </w:rPr>
+        <w:t>a</w:t>
+      </w:r>
+      <w:r>
+        <w:rPr>
+          <w:rFonts w:ascii="Times" w:hAnsi="Times"/>
+          <w:b w:val="0"/>
+          <w:bCs w:val="0"/>
+          <w:color w:val="0000FF"/>
+          <w:sz w:val="27"/>
+          <w:szCs w:val="27"/>
+          <w:lang w:val="en-US"/>
+        </w:rPr>
+        <w:t xml:space="preserve"> </w:t>
+      </w:r>
+      <w:r>
+        <w:rPr>
+          <w:rFonts w:ascii="Times" w:hAnsi="Times"/>
+          <w:b w:val="0"/>
+          <w:bCs w:val="0"/>
+          <w:color w:val="0000FF"/>
+          <w:sz w:val="27"/>
+          <w:szCs w:val="27"/>
+          <w:lang w:val="en-US"/>
+        </w:rPr>
+        <w:t xml:space="preserve">+ </w:t>
+      </w:r>
+      <w:r>
+        <w:rPr>
+          <w:rFonts w:ascii="Times" w:hAnsi="Times"/>
+          <w:b w:val="0"/>
+          <w:bCs w:val="0"/>
+          <w:color w:val="0000FF"/>
+          <w:sz w:val="27"/>
+          <w:szCs w:val="27"/>
+          <w:lang w:val="cs-CZ"/>
+        </w:rPr>
+        <w:t>řídící informace</w:t>
+      </w:r>
+      <w:r>
+        <w:rPr>
+          <w:rFonts w:ascii="Times" w:hAnsi="Times"/>
+          <w:b w:val="0"/>
+          <w:bCs w:val="0"/>
+          <w:color w:val="000000"/>
+          <w:sz w:val="27"/>
+          <w:szCs w:val="27"/>
+          <w:lang w:val="cs-CZ"/>
+        </w:rPr>
+        <w:t xml:space="preserve"> </w:t>
+      </w:r>
+      <w:proofErr w:type="spellStart"/>
+      <w:r>
+        <w:rPr>
+          <w:rFonts w:ascii="Times" w:hAnsi="Times"/>
+          <w:b w:val="0"/>
+          <w:bCs w:val="0"/>
+          <w:color w:val="000000"/>
+          <w:sz w:val="27"/>
+          <w:szCs w:val="27"/>
+          <w:lang w:val="en-US"/>
+        </w:rPr>
+        <w:t>vrstvy</w:t>
+      </w:r>
+      <w:proofErr w:type="spellEnd"/>
+      <w:r>
+        <w:rPr>
+          <w:rFonts w:ascii="Times" w:hAnsi="Times"/>
+          <w:b w:val="0"/>
+          <w:bCs w:val="0"/>
+          <w:color w:val="000000"/>
+          <w:sz w:val="27"/>
+          <w:szCs w:val="27"/>
+          <w:lang w:val="en-US"/>
+        </w:rPr>
+        <w:t xml:space="preserve"> </w:t>
+      </w:r>
+      <w:r>
+        <w:rPr>
+          <w:rFonts w:ascii="Times" w:hAnsi="Times"/>
+          <w:b w:val="0"/>
+          <w:bCs w:val="0"/>
+          <w:color w:val="0000FF"/>
+          <w:sz w:val="27"/>
+          <w:szCs w:val="27"/>
+          <w:lang w:val="en-US"/>
+        </w:rPr>
+        <w:t>n</w:t>
+      </w:r>
+      <w:r>
+        <w:rPr>
+          <w:rFonts w:ascii="Times" w:hAnsi="Times"/>
+          <w:b w:val="0"/>
+          <w:bCs w:val="0"/>
+          <w:color w:val="000000"/>
+          <w:sz w:val="27"/>
+          <w:szCs w:val="27"/>
+          <w:lang w:val="en-US"/>
+        </w:rPr>
+        <w:t xml:space="preserve"> </w:t>
+      </w:r>
+      <w:r>
+        <w:rPr>
+          <w:rFonts w:ascii="Times" w:hAnsi="Times"/>
+          <w:b w:val="0"/>
+          <w:bCs w:val="0"/>
+          <w:color w:val="000000"/>
+          <w:sz w:val="27"/>
+          <w:szCs w:val="27"/>
+          <w:lang w:val="en-US"/>
+        </w:rPr>
+        <w:t>do</w:t>
+      </w:r>
+      <w:r>
+        <w:rPr>
+          <w:rFonts w:ascii="Times" w:hAnsi="Times"/>
+          <w:b w:val="0"/>
+          <w:bCs w:val="0"/>
+          <w:color w:val="000000"/>
+          <w:sz w:val="27"/>
+          <w:szCs w:val="27"/>
+          <w:lang w:val="en-US"/>
+        </w:rPr>
+        <w:t xml:space="preserve"> </w:t>
+      </w:r>
+      <w:proofErr w:type="spellStart"/>
+      <w:r>
+        <w:rPr>
+          <w:rFonts w:ascii="Times" w:hAnsi="Times"/>
+          <w:b w:val="0"/>
+          <w:bCs w:val="0"/>
+          <w:color w:val="000000"/>
+          <w:sz w:val="27"/>
+          <w:szCs w:val="27"/>
+          <w:lang w:val="en-US"/>
+        </w:rPr>
+        <w:t>vrstv</w:t>
+      </w:r>
+      <w:r>
+        <w:rPr>
+          <w:rFonts w:ascii="Times" w:hAnsi="Times"/>
+          <w:b w:val="0"/>
+          <w:bCs w:val="0"/>
+          <w:color w:val="000000"/>
+          <w:sz w:val="27"/>
+          <w:szCs w:val="27"/>
+          <w:lang w:val="en-US"/>
+        </w:rPr>
+        <w:t>y</w:t>
+      </w:r>
+      <w:proofErr w:type="spellEnd"/>
+      <w:r>
+        <w:rPr>
+          <w:rFonts w:ascii="Times" w:hAnsi="Times"/>
+          <w:b w:val="0"/>
+          <w:bCs w:val="0"/>
+          <w:color w:val="000000"/>
+          <w:sz w:val="27"/>
+          <w:szCs w:val="27"/>
+          <w:lang w:val="en-US"/>
+        </w:rPr>
+        <w:t xml:space="preserve"> </w:t>
+      </w:r>
+      <w:r>
+        <w:rPr>
+          <w:rFonts w:ascii="Times" w:hAnsi="Times"/>
+          <w:b w:val="0"/>
+          <w:bCs w:val="0"/>
+          <w:color w:val="0000FF"/>
+          <w:sz w:val="27"/>
+          <w:szCs w:val="27"/>
+          <w:lang w:val="en-US"/>
+        </w:rPr>
+        <w:t>n-1</w:t>
+      </w:r>
+    </w:p>
+    <w:p>
+      <w:pPr>
+        <w:pStyle w:val="Heading4"/>
+        <w:rPr>
+          <w:rFonts w:ascii="Times" w:hAnsi="Times"/>
+          <w:b w:val="0"/>
+          <w:bCs w:val="0"/>
+          <w:color w:val="000000"/>
+          <w:sz w:val="27"/>
+          <w:szCs w:val="27"/>
+          <w:lang w:val="en-US"/>
+        </w:rPr>
+      </w:pPr>
+      <w:proofErr w:type="spellStart"/>
+      <w:r>
+        <w:rPr>
+          <w:rFonts w:ascii="Times" w:hAnsi="Times"/>
+          <w:b w:val="0"/>
+          <w:bCs w:val="0"/>
+          <w:color w:val="008000"/>
+          <w:sz w:val="27"/>
+          <w:szCs w:val="27"/>
+          <w:lang w:val="en-US"/>
+        </w:rPr>
+        <w:t>Segmentace</w:t>
+      </w:r>
+      <w:proofErr w:type="spellEnd"/>
+      <w:r>
+        <w:rPr>
+          <w:rFonts w:ascii="Times" w:hAnsi="Times"/>
+          <w:b w:val="0"/>
+          <w:bCs w:val="0"/>
+          <w:color w:val="000000"/>
+          <w:sz w:val="27"/>
+          <w:szCs w:val="27"/>
+          <w:lang w:val="en-US"/>
+        </w:rPr>
+        <w:t xml:space="preserve"> </w:t>
+      </w:r>
+      <w:r>
+        <w:rPr>
+          <w:rFonts w:ascii="Times" w:hAnsi="Times"/>
+          <w:b w:val="0"/>
+          <w:bCs w:val="0"/>
+          <w:color w:val="000000"/>
+          <w:sz w:val="27"/>
+          <w:szCs w:val="27"/>
+          <w:lang w:val="en-US"/>
+        </w:rPr>
+        <w:t xml:space="preserve">- </w:t>
+      </w:r>
+      <w:proofErr w:type="spellStart"/>
+      <w:r>
+        <w:rPr>
+          <w:rFonts w:ascii="Times" w:hAnsi="Times"/>
+          <w:b w:val="0"/>
+          <w:bCs w:val="0"/>
+          <w:color w:val="000000"/>
+          <w:sz w:val="27"/>
+          <w:szCs w:val="27"/>
+          <w:lang w:val="en-US"/>
+        </w:rPr>
+        <w:t>rozdělení</w:t>
+      </w:r>
+      <w:proofErr w:type="spellEnd"/>
+      <w:r>
+        <w:rPr>
+          <w:rFonts w:ascii="Times" w:hAnsi="Times"/>
+          <w:b w:val="0"/>
+          <w:bCs w:val="0"/>
+          <w:color w:val="000000"/>
+          <w:sz w:val="27"/>
+          <w:szCs w:val="27"/>
+          <w:lang w:val="en-US"/>
+        </w:rPr>
+        <w:t xml:space="preserve"> </w:t>
+      </w:r>
+      <w:proofErr w:type="spellStart"/>
+      <w:r>
+        <w:rPr>
+          <w:rFonts w:ascii="Times" w:hAnsi="Times"/>
+          <w:b w:val="0"/>
+          <w:bCs w:val="0"/>
+          <w:color w:val="000000"/>
+          <w:sz w:val="27"/>
+          <w:szCs w:val="27"/>
+          <w:lang w:val="en-US"/>
+        </w:rPr>
+        <w:t>aplikačních</w:t>
+      </w:r>
+      <w:proofErr w:type="spellEnd"/>
+      <w:r>
+        <w:rPr>
+          <w:rFonts w:ascii="Times" w:hAnsi="Times"/>
+          <w:b w:val="0"/>
+          <w:bCs w:val="0"/>
+          <w:color w:val="000000"/>
+          <w:sz w:val="27"/>
+          <w:szCs w:val="27"/>
+          <w:lang w:val="en-US"/>
+        </w:rPr>
+        <w:t xml:space="preserve"> </w:t>
+      </w:r>
+      <w:proofErr w:type="spellStart"/>
+      <w:r>
+        <w:rPr>
+          <w:rFonts w:ascii="Times" w:hAnsi="Times"/>
+          <w:b w:val="0"/>
+          <w:bCs w:val="0"/>
+          <w:color w:val="000000"/>
+          <w:sz w:val="27"/>
+          <w:szCs w:val="27"/>
+          <w:lang w:val="en-US"/>
+        </w:rPr>
+        <w:t>dat</w:t>
+      </w:r>
+      <w:proofErr w:type="spellEnd"/>
+      <w:r>
+        <w:rPr>
+          <w:rFonts w:ascii="Times" w:hAnsi="Times"/>
+          <w:b w:val="0"/>
+          <w:bCs w:val="0"/>
+          <w:color w:val="000000"/>
+          <w:sz w:val="27"/>
+          <w:szCs w:val="27"/>
+          <w:lang w:val="en-US"/>
+        </w:rPr>
+        <w:t xml:space="preserve"> </w:t>
+      </w:r>
+      <w:proofErr w:type="spellStart"/>
+      <w:r>
+        <w:rPr>
+          <w:rFonts w:ascii="Times" w:hAnsi="Times"/>
+          <w:b w:val="0"/>
+          <w:bCs w:val="0"/>
+          <w:color w:val="000000"/>
+          <w:sz w:val="27"/>
+          <w:szCs w:val="27"/>
+          <w:lang w:val="en-US"/>
+        </w:rPr>
+        <w:t>na</w:t>
+      </w:r>
+      <w:proofErr w:type="spellEnd"/>
+      <w:r>
+        <w:rPr>
+          <w:rFonts w:ascii="Times" w:hAnsi="Times"/>
+          <w:b w:val="0"/>
+          <w:bCs w:val="0"/>
+          <w:color w:val="000000"/>
+          <w:sz w:val="27"/>
+          <w:szCs w:val="27"/>
+          <w:lang w:val="en-US"/>
+        </w:rPr>
+        <w:t xml:space="preserve"> </w:t>
+      </w:r>
+      <w:proofErr w:type="spellStart"/>
+      <w:r>
+        <w:rPr>
+          <w:rFonts w:ascii="Times" w:hAnsi="Times"/>
+          <w:b w:val="0"/>
+          <w:bCs w:val="0"/>
+          <w:color w:val="000000"/>
+          <w:sz w:val="27"/>
+          <w:szCs w:val="27"/>
+          <w:lang w:val="en-US"/>
+        </w:rPr>
+        <w:t>transportní</w:t>
+      </w:r>
+      <w:proofErr w:type="spellEnd"/>
+      <w:r>
+        <w:rPr>
+          <w:rFonts w:ascii="Times" w:hAnsi="Times"/>
+          <w:b w:val="0"/>
+          <w:bCs w:val="0"/>
+          <w:color w:val="000000"/>
+          <w:sz w:val="27"/>
+          <w:szCs w:val="27"/>
+          <w:lang w:val="en-US"/>
+        </w:rPr>
+        <w:t xml:space="preserve"> </w:t>
+      </w:r>
+      <w:proofErr w:type="spellStart"/>
+      <w:r>
+        <w:rPr>
+          <w:rFonts w:ascii="Times" w:hAnsi="Times"/>
+          <w:b w:val="0"/>
+          <w:bCs w:val="0"/>
+          <w:color w:val="000000"/>
+          <w:sz w:val="27"/>
+          <w:szCs w:val="27"/>
+          <w:lang w:val="en-US"/>
+        </w:rPr>
+        <w:t>vrstvě</w:t>
+      </w:r>
+      <w:proofErr w:type="spellEnd"/>
+    </w:p>
+    <w:p>
+      <w:pPr>
+        <w:pStyle w:val="Heading4"/>
+        <w:rPr>
+          <w:rFonts w:ascii="Times" w:hAnsi="Times"/>
+          <w:b w:val="0"/>
+          <w:bCs w:val="0"/>
+          <w:color w:val="000000"/>
+          <w:sz w:val="27"/>
+          <w:szCs w:val="27"/>
+          <w:lang w:val="en-US"/>
+        </w:rPr>
+      </w:pPr>
+      <w:proofErr w:type="spellStart"/>
+      <w:r>
+        <w:rPr>
+          <w:rFonts w:ascii="Times" w:hAnsi="Times"/>
+          <w:b w:val="0"/>
+          <w:bCs w:val="0"/>
+          <w:color w:val="008000"/>
+          <w:sz w:val="27"/>
+          <w:szCs w:val="27"/>
+          <w:lang w:val="en-US"/>
+        </w:rPr>
+        <w:t>Fragmentace</w:t>
+      </w:r>
+      <w:proofErr w:type="spellEnd"/>
+      <w:r>
+        <w:rPr>
+          <w:rFonts w:ascii="Times" w:hAnsi="Times"/>
+          <w:b w:val="0"/>
+          <w:bCs w:val="0"/>
+          <w:color w:val="000000"/>
+          <w:sz w:val="27"/>
+          <w:szCs w:val="27"/>
+          <w:lang w:val="en-US"/>
+        </w:rPr>
+        <w:t xml:space="preserve"> - </w:t>
+      </w:r>
+      <w:proofErr w:type="spellStart"/>
+      <w:r>
+        <w:rPr>
+          <w:rFonts w:ascii="Times" w:hAnsi="Times"/>
+          <w:b w:val="0"/>
+          <w:bCs w:val="0"/>
+          <w:color w:val="000000"/>
+          <w:sz w:val="27"/>
+          <w:szCs w:val="27"/>
+          <w:lang w:val="en-US"/>
+        </w:rPr>
+        <w:t>další</w:t>
+      </w:r>
+      <w:proofErr w:type="spellEnd"/>
+      <w:r>
+        <w:rPr>
+          <w:rFonts w:ascii="Times" w:hAnsi="Times"/>
+          <w:b w:val="0"/>
+          <w:bCs w:val="0"/>
+          <w:color w:val="000000"/>
+          <w:sz w:val="27"/>
+          <w:szCs w:val="27"/>
+          <w:lang w:val="en-US"/>
+        </w:rPr>
+        <w:t xml:space="preserve"> </w:t>
+      </w:r>
+      <w:proofErr w:type="spellStart"/>
+      <w:r>
+        <w:rPr>
+          <w:rFonts w:ascii="Times" w:hAnsi="Times"/>
+          <w:b w:val="0"/>
+          <w:bCs w:val="0"/>
+          <w:color w:val="000000"/>
+          <w:sz w:val="27"/>
+          <w:szCs w:val="27"/>
+          <w:lang w:val="en-US"/>
+        </w:rPr>
+        <w:t>dělení</w:t>
+      </w:r>
+      <w:proofErr w:type="spellEnd"/>
+      <w:r>
+        <w:rPr>
+          <w:rFonts w:ascii="Times" w:hAnsi="Times"/>
+          <w:b w:val="0"/>
+          <w:bCs w:val="0"/>
+          <w:color w:val="000000"/>
+          <w:sz w:val="27"/>
+          <w:szCs w:val="27"/>
+          <w:lang w:val="en-US"/>
+        </w:rPr>
+        <w:t xml:space="preserve"> </w:t>
+      </w:r>
+      <w:proofErr w:type="spellStart"/>
+      <w:r>
+        <w:rPr>
+          <w:rFonts w:ascii="Times" w:hAnsi="Times"/>
+          <w:b w:val="0"/>
+          <w:bCs w:val="0"/>
+          <w:color w:val="000000"/>
+          <w:sz w:val="27"/>
+          <w:szCs w:val="27"/>
+          <w:lang w:val="en-US"/>
+        </w:rPr>
+        <w:t>dat</w:t>
+      </w:r>
+      <w:proofErr w:type="spellEnd"/>
+      <w:r>
+        <w:rPr>
+          <w:rFonts w:ascii="Times" w:hAnsi="Times"/>
+          <w:b w:val="0"/>
+          <w:bCs w:val="0"/>
+          <w:color w:val="000000"/>
+          <w:sz w:val="27"/>
+          <w:szCs w:val="27"/>
+          <w:lang w:val="en-US"/>
+        </w:rPr>
+        <w:t xml:space="preserve"> </w:t>
+      </w:r>
+      <w:proofErr w:type="spellStart"/>
+      <w:r>
+        <w:rPr>
+          <w:rFonts w:ascii="Times" w:hAnsi="Times"/>
+          <w:b w:val="0"/>
+          <w:bCs w:val="0"/>
+          <w:color w:val="000000"/>
+          <w:sz w:val="27"/>
+          <w:szCs w:val="27"/>
+          <w:lang w:val="en-US"/>
+        </w:rPr>
+        <w:t>na</w:t>
+      </w:r>
+      <w:proofErr w:type="spellEnd"/>
+      <w:r>
+        <w:rPr>
+          <w:rFonts w:ascii="Times" w:hAnsi="Times"/>
+          <w:b w:val="0"/>
+          <w:bCs w:val="0"/>
+          <w:color w:val="000000"/>
+          <w:sz w:val="27"/>
+          <w:szCs w:val="27"/>
+          <w:lang w:val="en-US"/>
+        </w:rPr>
+        <w:t xml:space="preserve"> </w:t>
+      </w:r>
+      <w:proofErr w:type="spellStart"/>
+      <w:r>
+        <w:rPr>
+          <w:rFonts w:ascii="Times" w:hAnsi="Times"/>
+          <w:b w:val="0"/>
+          <w:bCs w:val="0"/>
+          <w:color w:val="000000"/>
+          <w:sz w:val="27"/>
+          <w:szCs w:val="27"/>
+          <w:lang w:val="en-US"/>
+        </w:rPr>
+        <w:t>síťové</w:t>
+      </w:r>
+      <w:proofErr w:type="spellEnd"/>
+      <w:r>
+        <w:rPr>
+          <w:rFonts w:ascii="Times" w:hAnsi="Times"/>
+          <w:b w:val="0"/>
+          <w:bCs w:val="0"/>
+          <w:color w:val="000000"/>
+          <w:sz w:val="27"/>
+          <w:szCs w:val="27"/>
+          <w:lang w:val="en-US"/>
+        </w:rPr>
+        <w:t xml:space="preserve"> </w:t>
+      </w:r>
+      <w:proofErr w:type="spellStart"/>
+      <w:r>
+        <w:rPr>
+          <w:rFonts w:ascii="Times" w:hAnsi="Times"/>
+          <w:b w:val="0"/>
+          <w:bCs w:val="0"/>
+          <w:color w:val="000000"/>
+          <w:sz w:val="27"/>
+          <w:szCs w:val="27"/>
+          <w:lang w:val="en-US"/>
+        </w:rPr>
+        <w:t>vrstvě</w:t>
+      </w:r>
+      <w:proofErr w:type="spellEnd"/>
+      <w:r>
+        <w:rPr>
+          <w:rFonts w:ascii="Times" w:hAnsi="Times"/>
+          <w:b w:val="0"/>
+          <w:bCs w:val="0"/>
+          <w:color w:val="000000"/>
+          <w:sz w:val="27"/>
+          <w:szCs w:val="27"/>
+          <w:lang w:val="en-US"/>
+        </w:rPr>
+        <w:t xml:space="preserve"> </w:t>
+      </w:r>
+      <w:proofErr w:type="spellStart"/>
+      <w:r>
+        <w:rPr>
+          <w:rFonts w:ascii="Times" w:hAnsi="Times"/>
+          <w:b w:val="0"/>
+          <w:bCs w:val="0"/>
+          <w:color w:val="000000"/>
+          <w:sz w:val="27"/>
+          <w:szCs w:val="27"/>
+          <w:lang w:val="en-US"/>
+        </w:rPr>
+        <w:t>díky</w:t>
+      </w:r>
+      <w:proofErr w:type="spellEnd"/>
+      <w:r>
+        <w:rPr>
+          <w:rFonts w:ascii="Times" w:hAnsi="Times"/>
+          <w:b w:val="0"/>
+          <w:bCs w:val="0"/>
+          <w:color w:val="000000"/>
+          <w:sz w:val="27"/>
+          <w:szCs w:val="27"/>
+          <w:lang w:val="en-US"/>
+        </w:rPr>
+        <w:t xml:space="preserve"> </w:t>
+      </w:r>
+      <w:proofErr w:type="spellStart"/>
+      <w:r>
+        <w:rPr>
+          <w:rFonts w:ascii="Times" w:hAnsi="Times"/>
+          <w:b w:val="0"/>
+          <w:bCs w:val="0"/>
+          <w:color w:val="000000"/>
+          <w:sz w:val="27"/>
+          <w:szCs w:val="27"/>
+          <w:lang w:val="en-US"/>
+        </w:rPr>
+        <w:t>malé</w:t>
+      </w:r>
+      <w:proofErr w:type="spellEnd"/>
+      <w:r>
+        <w:rPr>
+          <w:rFonts w:ascii="Times" w:hAnsi="Times"/>
+          <w:b w:val="0"/>
+          <w:bCs w:val="0"/>
+          <w:color w:val="000000"/>
+          <w:sz w:val="27"/>
+          <w:szCs w:val="27"/>
+          <w:lang w:val="en-US"/>
+        </w:rPr>
+        <w:t xml:space="preserve"> </w:t>
+      </w:r>
+      <w:proofErr w:type="spellStart"/>
+      <w:r>
+        <w:rPr>
+          <w:rFonts w:ascii="Times" w:hAnsi="Times"/>
+          <w:b w:val="0"/>
+          <w:bCs w:val="0"/>
+          <w:color w:val="000000"/>
+          <w:sz w:val="27"/>
+          <w:szCs w:val="27"/>
+          <w:lang w:val="en-US"/>
+        </w:rPr>
+        <w:t>velikosti</w:t>
+      </w:r>
+      <w:proofErr w:type="spellEnd"/>
+      <w:r>
+        <w:rPr>
+          <w:rFonts w:ascii="Times" w:hAnsi="Times"/>
+          <w:b w:val="0"/>
+          <w:bCs w:val="0"/>
+          <w:color w:val="000000"/>
+          <w:sz w:val="27"/>
+          <w:szCs w:val="27"/>
+          <w:lang w:val="en-US"/>
+        </w:rPr>
+        <w:t xml:space="preserve"> MTU (Maximum transmission unit) </w:t>
+      </w:r>
+      <w:proofErr w:type="spellStart"/>
+      <w:r>
+        <w:rPr>
+          <w:rFonts w:ascii="Times" w:hAnsi="Times"/>
+          <w:b w:val="0"/>
+          <w:bCs w:val="0"/>
+          <w:color w:val="000000"/>
+          <w:sz w:val="27"/>
+          <w:szCs w:val="27"/>
+          <w:lang w:val="en-US"/>
+        </w:rPr>
+        <w:t>linkové</w:t>
+      </w:r>
+      <w:proofErr w:type="spellEnd"/>
+      <w:r>
+        <w:rPr>
+          <w:rFonts w:ascii="Times" w:hAnsi="Times"/>
+          <w:b w:val="0"/>
+          <w:bCs w:val="0"/>
+          <w:color w:val="000000"/>
+          <w:sz w:val="27"/>
+          <w:szCs w:val="27"/>
+          <w:lang w:val="en-US"/>
+        </w:rPr>
+        <w:t xml:space="preserve"> </w:t>
+      </w:r>
+      <w:proofErr w:type="spellStart"/>
+      <w:r>
+        <w:rPr>
+          <w:rFonts w:ascii="Times" w:hAnsi="Times"/>
+          <w:b w:val="0"/>
+          <w:bCs w:val="0"/>
+          <w:color w:val="000000"/>
+          <w:sz w:val="27"/>
+          <w:szCs w:val="27"/>
+          <w:lang w:val="en-US"/>
+        </w:rPr>
+        <w:t>vrstvy</w:t>
+      </w:r>
+      <w:proofErr w:type="spellEnd"/>
+    </w:p>
+    <w:p>
+      <w:pPr>
+        <w:pStyle w:val="Heading4"/>
+        <w:rPr>
+          <w:rFonts w:ascii="Times" w:hAnsi="Times"/>
+          <w:color w:val="FF0000"/>
+          <w:sz w:val="27"/>
+          <w:szCs w:val="27"/>
+        </w:rPr>
+      </w:pPr>
+      <w:r>
+        <w:rPr>
+          <w:rFonts w:ascii="Times" w:hAnsi="Times"/>
+          <w:color w:val="FF0000"/>
+          <w:sz w:val="27"/>
+          <w:szCs w:val="27"/>
+        </w:rPr>
+        <w:t>Jak spolupracují vrstvy vertikálně?</w:t>
+      </w:r>
+    </w:p>
+    <w:p>
+      <w:pPr>
+        <w:pStyle w:val="Heading4"/>
+        <w:rPr>
+          <w:rFonts w:ascii="Times" w:hAnsi="Times"/>
+          <w:b w:val="0"/>
+          <w:bCs w:val="0"/>
+          <w:color w:val="000000"/>
+          <w:sz w:val="27"/>
+          <w:szCs w:val="27"/>
+          <w:lang w:val="cs-CZ"/>
+        </w:rPr>
+      </w:pPr>
+      <w:r>
+        <w:rPr>
+          <w:rFonts w:ascii="Times" w:hAnsi="Times"/>
+          <w:b w:val="0"/>
+          <w:bCs w:val="0"/>
+          <w:color w:val="000000"/>
+          <w:sz w:val="27"/>
+          <w:szCs w:val="27"/>
+          <w:lang w:val="cs-CZ"/>
+        </w:rPr>
+        <w:t xml:space="preserve">- </w:t>
+      </w:r>
+      <w:r>
+        <w:rPr>
+          <w:rFonts w:ascii="Times" w:hAnsi="Times"/>
+          <w:b w:val="0"/>
+          <w:bCs w:val="0"/>
+          <w:color w:val="000000"/>
+          <w:sz w:val="27"/>
+          <w:szCs w:val="27"/>
+          <w:lang w:val="cs-CZ"/>
+        </w:rPr>
+        <w:t xml:space="preserve">Předávají si navzájem </w:t>
+      </w:r>
+      <w:proofErr w:type="spellStart"/>
+      <w:r>
+        <w:rPr>
+          <w:rFonts w:ascii="Times" w:hAnsi="Times"/>
+          <w:b w:val="0"/>
+          <w:bCs w:val="0"/>
+          <w:color w:val="000000"/>
+          <w:sz w:val="27"/>
+          <w:szCs w:val="27"/>
+          <w:lang w:val="cs-CZ"/>
+        </w:rPr>
+        <w:t>data+řídící</w:t>
+      </w:r>
+      <w:proofErr w:type="spellEnd"/>
+      <w:r>
+        <w:rPr>
+          <w:rFonts w:ascii="Times" w:hAnsi="Times"/>
+          <w:b w:val="0"/>
+          <w:bCs w:val="0"/>
+          <w:color w:val="000000"/>
+          <w:sz w:val="27"/>
+          <w:szCs w:val="27"/>
+          <w:lang w:val="cs-CZ"/>
+        </w:rPr>
+        <w:t xml:space="preserve"> informace vyšší vrstvy do </w:t>
+      </w:r>
+      <w:proofErr w:type="spellStart"/>
+      <w:r>
+        <w:rPr>
+          <w:rFonts w:ascii="Times" w:hAnsi="Times"/>
+          <w:b w:val="0"/>
+          <w:bCs w:val="0"/>
+          <w:color w:val="000000"/>
+          <w:sz w:val="27"/>
+          <w:szCs w:val="27"/>
+          <w:lang w:val="cs-CZ"/>
+        </w:rPr>
+        <w:t>nižsí</w:t>
+      </w:r>
+      <w:proofErr w:type="spellEnd"/>
+      <w:r>
+        <w:rPr>
+          <w:rFonts w:ascii="Times" w:hAnsi="Times"/>
+          <w:b w:val="0"/>
+          <w:bCs w:val="0"/>
+          <w:color w:val="000000"/>
+          <w:sz w:val="27"/>
+          <w:szCs w:val="27"/>
+          <w:lang w:val="cs-CZ"/>
+        </w:rPr>
+        <w:t xml:space="preserve"> (</w:t>
+      </w:r>
+      <w:proofErr w:type="spellStart"/>
+      <w:r>
+        <w:rPr>
+          <w:rFonts w:ascii="Times" w:hAnsi="Times"/>
+          <w:b w:val="0"/>
+          <w:bCs w:val="0"/>
+          <w:color w:val="000000"/>
+          <w:sz w:val="27"/>
+          <w:szCs w:val="27"/>
+          <w:lang w:val="cs-CZ"/>
+        </w:rPr>
+        <w:t>encapsulation</w:t>
+      </w:r>
+      <w:proofErr w:type="spellEnd"/>
+      <w:r>
+        <w:rPr>
+          <w:rFonts w:ascii="Times" w:hAnsi="Times"/>
+          <w:b w:val="0"/>
+          <w:bCs w:val="0"/>
+          <w:color w:val="000000"/>
+          <w:sz w:val="27"/>
+          <w:szCs w:val="27"/>
+          <w:lang w:val="cs-CZ"/>
+        </w:rPr>
+        <w:t>)</w:t>
+      </w:r>
+    </w:p>
+    <w:p>
+      <w:pPr>
+        <w:pStyle w:val="Heading4"/>
+        <w:rPr>
+          <w:rFonts w:ascii="Times" w:hAnsi="Times"/>
+          <w:b w:val="0"/>
+          <w:bCs w:val="0"/>
+          <w:color w:val="000000"/>
+          <w:sz w:val="27"/>
+          <w:szCs w:val="27"/>
+          <w:lang w:val="cs-CZ"/>
+        </w:rPr>
+      </w:pPr>
+      <w:r>
+        <w:rPr>
+          <w:rFonts w:ascii="Times" w:hAnsi="Times"/>
+          <w:b w:val="0"/>
+          <w:bCs w:val="0"/>
+          <w:color w:val="000000"/>
+          <w:sz w:val="27"/>
+          <w:szCs w:val="27"/>
+          <w:lang w:val="cs-CZ"/>
+        </w:rPr>
+        <w:t xml:space="preserve">- </w:t>
+      </w:r>
+      <w:r>
+        <w:rPr>
+          <w:rFonts w:ascii="Times" w:hAnsi="Times"/>
+          <w:b w:val="0"/>
+          <w:bCs w:val="0"/>
+          <w:color w:val="000000"/>
+          <w:sz w:val="27"/>
+          <w:szCs w:val="27"/>
+          <w:lang w:val="cs-CZ"/>
+        </w:rPr>
+        <w:t>každá</w:t>
+      </w:r>
+      <w:r>
+        <w:rPr>
+          <w:rFonts w:ascii="Times" w:hAnsi="Times"/>
+          <w:b w:val="0"/>
+          <w:bCs w:val="0"/>
+          <w:color w:val="000000"/>
+          <w:sz w:val="27"/>
+          <w:szCs w:val="27"/>
+          <w:lang w:val="cs-CZ"/>
+        </w:rPr>
+        <w:t xml:space="preserve"> vrstva</w:t>
+      </w:r>
+      <w:r>
+        <w:rPr>
+          <w:rFonts w:ascii="Times" w:hAnsi="Times"/>
+          <w:b w:val="0"/>
+          <w:bCs w:val="0"/>
+          <w:color w:val="000000"/>
+          <w:sz w:val="27"/>
+          <w:szCs w:val="27"/>
+          <w:lang w:val="cs-CZ"/>
+        </w:rPr>
+        <w:t xml:space="preserve"> se stará o odlišnou část</w:t>
+      </w:r>
+      <w:r>
+        <w:rPr>
+          <w:rFonts w:ascii="Times" w:hAnsi="Times"/>
+          <w:b w:val="0"/>
+          <w:bCs w:val="0"/>
+          <w:color w:val="000000"/>
+          <w:sz w:val="27"/>
+          <w:szCs w:val="27"/>
+          <w:lang w:val="cs-CZ"/>
+        </w:rPr>
+        <w:t xml:space="preserve"> práce</w:t>
+      </w:r>
+    </w:p>
+    <w:p>
+      <w:pPr>
+        <w:pStyle w:val="NormalWeb"/>
+        <w:rPr>
+          <w:rFonts w:ascii="Times" w:hAnsi="Times"/>
+          <w:color w:val="000000"/>
+          <w:sz w:val="27"/>
+          <w:szCs w:val="27"/>
+        </w:rPr>
+      </w:pPr>
+      <w:r>
+        <w:rPr>
+          <w:rFonts w:ascii="Times" w:hAnsi="Times"/>
+          <w:b/>
+          <w:bCs/>
+          <w:color w:val="000000"/>
+          <w:sz w:val="27"/>
+          <w:szCs w:val="27"/>
+          <w:lang w:val="cs-CZ"/>
+        </w:rPr>
+        <w:t xml:space="preserve">- </w:t>
+      </w:r>
+      <w:r>
+        <w:rPr>
+          <w:rFonts w:ascii="Times" w:hAnsi="Times"/>
+          <w:color w:val="000000"/>
+          <w:sz w:val="27"/>
+          <w:szCs w:val="27"/>
+        </w:rPr>
+        <w:t xml:space="preserve">dohromady </w:t>
+      </w:r>
+      <w:proofErr w:type="gramStart"/>
+      <w:r>
+        <w:rPr>
+          <w:rFonts w:ascii="Times" w:hAnsi="Times"/>
+          <w:color w:val="000000"/>
+          <w:sz w:val="27"/>
+          <w:szCs w:val="27"/>
+          <w:lang w:val="cs-CZ"/>
+        </w:rPr>
+        <w:t>utváří</w:t>
+      </w:r>
+      <w:proofErr w:type="gramEnd"/>
+      <w:r>
+        <w:rPr>
+          <w:rFonts w:ascii="Times" w:hAnsi="Times"/>
+          <w:color w:val="000000"/>
+          <w:sz w:val="27"/>
+          <w:szCs w:val="27"/>
+        </w:rPr>
+        <w:t xml:space="preserve"> </w:t>
+      </w:r>
+      <w:r>
+        <w:rPr>
+          <w:rFonts w:ascii="Times" w:hAnsi="Times"/>
+          <w:color w:val="000000"/>
+          <w:sz w:val="27"/>
+          <w:szCs w:val="27"/>
+          <w:lang w:val="cs-CZ"/>
+        </w:rPr>
+        <w:t xml:space="preserve">celý </w:t>
+      </w:r>
+      <w:r>
+        <w:rPr>
+          <w:rFonts w:ascii="Times" w:hAnsi="Times"/>
+          <w:color w:val="000000"/>
+          <w:sz w:val="27"/>
+          <w:szCs w:val="27"/>
+        </w:rPr>
+        <w:t>proces</w:t>
+      </w:r>
+    </w:p>
+    <w:p>
+      <w:pPr>
+        <w:pStyle w:val="Heading4"/>
+        <w:rPr>
+          <w:rFonts w:ascii="Times" w:hAnsi="Times"/>
+          <w:color w:val="FF0000"/>
+          <w:sz w:val="27"/>
+          <w:szCs w:val="27"/>
+        </w:rPr>
+      </w:pPr>
+      <w:r>
+        <w:rPr>
+          <w:rFonts w:ascii="Times" w:hAnsi="Times"/>
+          <w:color w:val="FF0000"/>
+          <w:sz w:val="27"/>
+          <w:szCs w:val="27"/>
+        </w:rPr>
+        <w:lastRenderedPageBreak/>
+        <w:t>Co nepatří mezi funkce protokolu?</w:t>
+      </w:r>
+    </w:p>
+    <w:p>
+      <w:pPr>
+        <w:pStyle w:val="Heading4"/>
+        <w:rPr>
+          <w:rFonts w:ascii="Times" w:hAnsi="Times"/>
+          <w:b w:val="0"/>
+          <w:bCs w:val="0"/>
+          <w:color w:val="000000"/>
+          <w:sz w:val="27"/>
+          <w:szCs w:val="27"/>
+          <w:lang w:val="cs-CZ"/>
+        </w:rPr>
+      </w:pPr>
+      <w:r>
+        <w:rPr>
+          <w:rFonts w:ascii="Times" w:hAnsi="Times"/>
+          <w:b w:val="0"/>
+          <w:bCs w:val="0"/>
+          <w:color w:val="000000"/>
+          <w:sz w:val="27"/>
+          <w:szCs w:val="27"/>
+          <w:lang w:val="cs-CZ"/>
+        </w:rPr>
+        <w:t xml:space="preserve">Nenašel jsem v prezentacích, co </w:t>
+      </w:r>
+      <w:proofErr w:type="gramStart"/>
+      <w:r>
+        <w:rPr>
+          <w:rFonts w:ascii="Times" w:hAnsi="Times"/>
+          <w:b w:val="0"/>
+          <w:bCs w:val="0"/>
+          <w:color w:val="000000"/>
+          <w:sz w:val="27"/>
+          <w:szCs w:val="27"/>
+          <w:lang w:val="cs-CZ"/>
+        </w:rPr>
+        <w:t>patří</w:t>
+      </w:r>
+      <w:proofErr w:type="gramEnd"/>
+      <w:r>
+        <w:rPr>
+          <w:rFonts w:ascii="Times" w:hAnsi="Times"/>
+          <w:b w:val="0"/>
+          <w:bCs w:val="0"/>
+          <w:color w:val="000000"/>
+          <w:sz w:val="27"/>
+          <w:szCs w:val="27"/>
+          <w:lang w:val="cs-CZ"/>
+        </w:rPr>
+        <w:t xml:space="preserve"> mezi funkce protokolu, tak je zde alespoň definice protokolu.</w:t>
+      </w:r>
+    </w:p>
+    <w:p>
+      <w:pPr>
+        <w:pStyle w:val="Heading4"/>
+        <w:rPr>
+          <w:rFonts w:ascii="Times" w:hAnsi="Times"/>
+          <w:b w:val="0"/>
+          <w:bCs w:val="0"/>
+          <w:color w:val="000000"/>
+          <w:sz w:val="27"/>
+          <w:szCs w:val="27"/>
+          <w:lang w:val="cs-CZ"/>
+        </w:rPr>
+      </w:pPr>
+      <w:r>
+        <w:rPr>
+          <w:rFonts w:ascii="Times" w:hAnsi="Times"/>
+          <w:b w:val="0"/>
+          <w:bCs w:val="0"/>
+          <w:color w:val="000000"/>
+          <w:sz w:val="27"/>
+          <w:szCs w:val="27"/>
+          <w:lang w:val="cs-CZ"/>
+        </w:rPr>
+        <w:t xml:space="preserve">- </w:t>
+      </w:r>
+      <w:r>
+        <w:rPr>
+          <w:rFonts w:ascii="Times" w:hAnsi="Times"/>
+          <w:b w:val="0"/>
+          <w:bCs w:val="0"/>
+          <w:color w:val="000000"/>
+          <w:sz w:val="27"/>
+          <w:szCs w:val="27"/>
+          <w:lang w:val="cs-CZ"/>
+        </w:rPr>
+        <w:t>je</w:t>
+      </w:r>
+      <w:r>
+        <w:rPr>
+          <w:rFonts w:ascii="Times" w:hAnsi="Times"/>
+          <w:b w:val="0"/>
+          <w:bCs w:val="0"/>
+          <w:color w:val="000000"/>
+          <w:sz w:val="27"/>
+          <w:szCs w:val="27"/>
+          <w:lang w:val="cs-CZ"/>
+        </w:rPr>
+        <w:t xml:space="preserve"> to</w:t>
+      </w:r>
+      <w:r>
+        <w:rPr>
+          <w:rFonts w:ascii="Times" w:hAnsi="Times"/>
+          <w:b w:val="0"/>
+          <w:bCs w:val="0"/>
+          <w:color w:val="000000"/>
+          <w:sz w:val="27"/>
+          <w:szCs w:val="27"/>
+          <w:lang w:val="cs-CZ"/>
+        </w:rPr>
+        <w:t xml:space="preserve"> v </w:t>
+      </w:r>
+      <w:r>
+        <w:rPr>
+          <w:rFonts w:ascii="Times" w:hAnsi="Times"/>
+          <w:b w:val="0"/>
+          <w:bCs w:val="0"/>
+          <w:color w:val="0000FF"/>
+          <w:sz w:val="27"/>
+          <w:szCs w:val="27"/>
+          <w:lang w:val="cs-CZ"/>
+        </w:rPr>
+        <w:t>konvence nebo standard</w:t>
+      </w:r>
+      <w:r>
+        <w:rPr>
+          <w:rFonts w:ascii="Times" w:hAnsi="Times"/>
+          <w:b w:val="0"/>
+          <w:bCs w:val="0"/>
+          <w:color w:val="000000"/>
+          <w:sz w:val="27"/>
+          <w:szCs w:val="27"/>
+          <w:lang w:val="cs-CZ"/>
+        </w:rPr>
+        <w:t>, podle kterého probíhá elektronická komunikace</w:t>
+      </w:r>
+    </w:p>
+    <w:p>
+      <w:pPr>
+        <w:pStyle w:val="Heading4"/>
+        <w:rPr>
+          <w:rFonts w:ascii="Times" w:hAnsi="Times"/>
+          <w:b w:val="0"/>
+          <w:bCs w:val="0"/>
+          <w:color w:val="000000"/>
+          <w:sz w:val="27"/>
+          <w:szCs w:val="27"/>
+          <w:lang w:val="cs-CZ"/>
+        </w:rPr>
+      </w:pPr>
+      <w:r>
+        <w:rPr>
+          <w:rFonts w:ascii="Times" w:hAnsi="Times"/>
+          <w:b w:val="0"/>
+          <w:bCs w:val="0"/>
+          <w:color w:val="000000"/>
+          <w:sz w:val="27"/>
+          <w:szCs w:val="27"/>
+          <w:lang w:val="cs-CZ"/>
+        </w:rPr>
+        <w:t xml:space="preserve">- </w:t>
+      </w:r>
+      <w:r>
+        <w:rPr>
+          <w:rFonts w:ascii="Times" w:hAnsi="Times"/>
+          <w:b w:val="0"/>
+          <w:bCs w:val="0"/>
+          <w:color w:val="000000"/>
+          <w:sz w:val="27"/>
+          <w:szCs w:val="27"/>
+          <w:lang w:val="cs-CZ"/>
+        </w:rPr>
+        <w:t xml:space="preserve">definuje pravidla řídící </w:t>
+      </w:r>
+      <w:r>
+        <w:rPr>
+          <w:rFonts w:ascii="Times" w:hAnsi="Times"/>
+          <w:b w:val="0"/>
+          <w:bCs w:val="0"/>
+          <w:color w:val="0000FF"/>
+          <w:sz w:val="27"/>
+          <w:szCs w:val="27"/>
+          <w:lang w:val="cs-CZ"/>
+        </w:rPr>
+        <w:t>syntaxi</w:t>
+      </w:r>
+      <w:r>
+        <w:rPr>
+          <w:rFonts w:ascii="Times" w:hAnsi="Times"/>
+          <w:b w:val="0"/>
+          <w:bCs w:val="0"/>
+          <w:color w:val="000000"/>
+          <w:sz w:val="27"/>
+          <w:szCs w:val="27"/>
+          <w:lang w:val="cs-CZ"/>
+        </w:rPr>
+        <w:t xml:space="preserve">, </w:t>
+      </w:r>
+      <w:r>
+        <w:rPr>
+          <w:rFonts w:ascii="Times" w:hAnsi="Times"/>
+          <w:b w:val="0"/>
+          <w:bCs w:val="0"/>
+          <w:color w:val="0000FF"/>
+          <w:sz w:val="27"/>
+          <w:szCs w:val="27"/>
+          <w:lang w:val="cs-CZ"/>
+        </w:rPr>
+        <w:t>sémantiku</w:t>
+      </w:r>
+      <w:r>
+        <w:rPr>
+          <w:rFonts w:ascii="Times" w:hAnsi="Times"/>
+          <w:b w:val="0"/>
+          <w:bCs w:val="0"/>
+          <w:color w:val="000000"/>
+          <w:sz w:val="27"/>
+          <w:szCs w:val="27"/>
+          <w:lang w:val="cs-CZ"/>
+        </w:rPr>
+        <w:t xml:space="preserve"> a </w:t>
+      </w:r>
+      <w:r>
+        <w:rPr>
+          <w:rFonts w:ascii="Times" w:hAnsi="Times"/>
+          <w:b w:val="0"/>
+          <w:bCs w:val="0"/>
+          <w:color w:val="0000FF"/>
+          <w:sz w:val="27"/>
+          <w:szCs w:val="27"/>
+          <w:lang w:val="cs-CZ"/>
+        </w:rPr>
+        <w:t>synchronizaci</w:t>
+      </w:r>
+      <w:r>
+        <w:rPr>
+          <w:rFonts w:ascii="Times" w:hAnsi="Times"/>
+          <w:b w:val="0"/>
+          <w:bCs w:val="0"/>
+          <w:color w:val="000000"/>
+          <w:sz w:val="27"/>
+          <w:szCs w:val="27"/>
+          <w:lang w:val="cs-CZ"/>
+        </w:rPr>
+        <w:t xml:space="preserve"> vzájemné komunikace</w:t>
+      </w:r>
+    </w:p>
+    <w:p>
+      <w:pPr>
+        <w:pStyle w:val="Heading4"/>
+        <w:rPr>
+          <w:rFonts w:ascii="Times" w:hAnsi="Times"/>
+          <w:b w:val="0"/>
+          <w:bCs w:val="0"/>
+          <w:color w:val="000000"/>
+          <w:sz w:val="27"/>
+          <w:szCs w:val="27"/>
+          <w:lang w:val="cs-CZ"/>
+        </w:rPr>
+      </w:pPr>
+      <w:r>
+        <w:rPr>
+          <w:rFonts w:ascii="Times" w:hAnsi="Times"/>
+          <w:b w:val="0"/>
+          <w:bCs w:val="0"/>
+          <w:color w:val="000000"/>
+          <w:sz w:val="27"/>
+          <w:szCs w:val="27"/>
+          <w:lang w:val="cs-CZ"/>
+        </w:rPr>
+        <w:t>- příklady věcí, které protokol dělá:</w:t>
+      </w:r>
+    </w:p>
+    <w:p>
+      <w:pPr>
+        <w:pStyle w:val="Heading4"/>
+        <w:ind w:firstLine="720"/>
+        <w:rPr>
+          <w:rFonts w:ascii="Times" w:hAnsi="Times"/>
+          <w:b w:val="0"/>
+          <w:bCs w:val="0"/>
+          <w:color w:val="000000"/>
+          <w:sz w:val="27"/>
+          <w:szCs w:val="27"/>
+          <w:lang w:val="cs-CZ"/>
+        </w:rPr>
+      </w:pPr>
+      <w:r>
+        <w:rPr>
+          <w:rFonts w:ascii="Times" w:hAnsi="Times"/>
+          <w:b w:val="0"/>
+          <w:bCs w:val="0"/>
+          <w:color w:val="000000"/>
+          <w:sz w:val="27"/>
+          <w:szCs w:val="27"/>
+          <w:lang w:val="cs-CZ"/>
+        </w:rPr>
+        <w:t>Detekce spojení</w:t>
+      </w:r>
+    </w:p>
+    <w:p>
+      <w:pPr>
+        <w:pStyle w:val="Heading4"/>
+        <w:ind w:firstLine="720"/>
+        <w:rPr>
+          <w:rFonts w:ascii="Times" w:hAnsi="Times"/>
+          <w:b w:val="0"/>
+          <w:bCs w:val="0"/>
+          <w:color w:val="000000"/>
+          <w:sz w:val="27"/>
+          <w:szCs w:val="27"/>
+          <w:lang w:val="cs-CZ"/>
+        </w:rPr>
+      </w:pPr>
+      <w:proofErr w:type="gramStart"/>
+      <w:r>
+        <w:rPr>
+          <w:rFonts w:ascii="Times" w:hAnsi="Times"/>
+          <w:b w:val="0"/>
+          <w:bCs w:val="0"/>
+          <w:color w:val="000000"/>
+          <w:sz w:val="27"/>
+          <w:szCs w:val="27"/>
+          <w:lang w:val="cs-CZ"/>
+        </w:rPr>
+        <w:t>Definuje</w:t>
+      </w:r>
+      <w:proofErr w:type="gramEnd"/>
+      <w:r>
+        <w:rPr>
+          <w:rFonts w:ascii="Times" w:hAnsi="Times"/>
+          <w:b w:val="0"/>
+          <w:bCs w:val="0"/>
+          <w:color w:val="000000"/>
+          <w:sz w:val="27"/>
+          <w:szCs w:val="27"/>
+          <w:lang w:val="cs-CZ"/>
+        </w:rPr>
+        <w:t xml:space="preserve"> jak formátovat zprávy</w:t>
+      </w:r>
+    </w:p>
+    <w:p>
+      <w:pPr>
+        <w:pStyle w:val="Heading4"/>
+        <w:ind w:firstLine="720"/>
+        <w:rPr>
+          <w:rFonts w:ascii="Times" w:hAnsi="Times"/>
+          <w:b w:val="0"/>
+          <w:bCs w:val="0"/>
+          <w:color w:val="000000"/>
+          <w:sz w:val="27"/>
+          <w:szCs w:val="27"/>
+          <w:lang w:val="cs-CZ"/>
+        </w:rPr>
+      </w:pPr>
+      <w:r>
+        <w:rPr>
+          <w:rFonts w:ascii="Times" w:hAnsi="Times"/>
+          <w:b w:val="0"/>
+          <w:bCs w:val="0"/>
+          <w:color w:val="000000"/>
+          <w:sz w:val="27"/>
+          <w:szCs w:val="27"/>
+          <w:lang w:val="cs-CZ"/>
+        </w:rPr>
+        <w:t>Co dělat s poškozenými daty</w:t>
+      </w:r>
+    </w:p>
+    <w:p>
+      <w:pPr>
+        <w:pStyle w:val="Heading4"/>
+        <w:ind w:firstLine="720"/>
+        <w:rPr>
+          <w:rFonts w:ascii="Times" w:hAnsi="Times"/>
+          <w:b w:val="0"/>
+          <w:bCs w:val="0"/>
+          <w:color w:val="000000"/>
+          <w:sz w:val="27"/>
+          <w:szCs w:val="27"/>
+          <w:lang w:val="cs-CZ"/>
+        </w:rPr>
+      </w:pPr>
+      <w:r>
+        <w:rPr>
+          <w:rFonts w:ascii="Times" w:hAnsi="Times"/>
+          <w:b w:val="0"/>
+          <w:bCs w:val="0"/>
+          <w:color w:val="000000"/>
+          <w:sz w:val="27"/>
+          <w:szCs w:val="27"/>
+          <w:lang w:val="cs-CZ"/>
+        </w:rPr>
+        <w:t>Jak ukončit spojení</w:t>
+      </w:r>
+    </w:p>
+    <w:p>
+      <w:pPr>
+        <w:pStyle w:val="Heading2"/>
+        <w:jc w:val="center"/>
+        <w:rPr>
+          <w:rFonts w:ascii="Times" w:hAnsi="Times"/>
+          <w:b/>
+          <w:bCs/>
+          <w:color w:val="000000"/>
+          <w:u w:val="single"/>
+        </w:rPr>
+      </w:pPr>
+      <w:r>
+        <w:rPr>
+          <w:rFonts w:ascii="Times" w:hAnsi="Times"/>
+          <w:b/>
+          <w:bCs/>
+          <w:color w:val="000000"/>
+          <w:u w:val="single"/>
+        </w:rPr>
+        <w:t xml:space="preserve">Šifrování </w:t>
+      </w:r>
+      <w:r>
+        <w:rPr>
+          <w:rFonts w:ascii="Times" w:hAnsi="Times"/>
+          <w:b/>
+          <w:bCs/>
+          <w:color w:val="000000"/>
+          <w:u w:val="single"/>
+        </w:rPr>
+        <w:t>–</w:t>
+      </w:r>
+      <w:r>
+        <w:rPr>
+          <w:rFonts w:ascii="Times" w:hAnsi="Times"/>
+          <w:b/>
+          <w:bCs/>
+          <w:color w:val="000000"/>
+          <w:u w:val="single"/>
+        </w:rPr>
+        <w:t xml:space="preserve"> 3</w:t>
+      </w:r>
+    </w:p>
+    <w:p>
+      <w:pPr>
+        <w:pStyle w:val="Heading4"/>
+        <w:rPr>
+          <w:rFonts w:ascii="Times" w:hAnsi="Times"/>
+          <w:color w:val="FF0000"/>
+          <w:sz w:val="27"/>
+          <w:szCs w:val="27"/>
+        </w:rPr>
+      </w:pPr>
+      <w:r>
+        <w:rPr>
+          <w:rFonts w:ascii="Times" w:hAnsi="Times"/>
+          <w:color w:val="FF0000"/>
+          <w:sz w:val="27"/>
+          <w:szCs w:val="27"/>
+        </w:rPr>
+        <w:t>Jaké tvrzení o symetrických a asymetrických šifrovacích algoritmech je pravdivé?</w:t>
+      </w:r>
+    </w:p>
+    <w:p>
+      <w:pPr>
+        <w:pStyle w:val="Heading4"/>
+        <w:rPr>
+          <w:rFonts w:ascii="Times" w:hAnsi="Times"/>
+          <w:b w:val="0"/>
+          <w:bCs w:val="0"/>
+          <w:color w:val="000000"/>
+          <w:sz w:val="27"/>
+          <w:szCs w:val="27"/>
+          <w:u w:val="single"/>
+          <w:lang w:val="cs-CZ"/>
+        </w:rPr>
+      </w:pPr>
+      <w:r>
+        <w:rPr>
+          <w:rFonts w:ascii="Times" w:hAnsi="Times"/>
+          <w:b w:val="0"/>
+          <w:bCs w:val="0"/>
+          <w:color w:val="000000"/>
+          <w:sz w:val="27"/>
+          <w:szCs w:val="27"/>
+          <w:u w:val="single"/>
+          <w:lang w:val="cs-CZ"/>
+        </w:rPr>
+        <w:t>Charakterizace Symetrického šifrování:</w:t>
+      </w:r>
+    </w:p>
+    <w:p>
+      <w:pPr>
+        <w:pStyle w:val="Heading4"/>
+        <w:rPr>
+          <w:rFonts w:ascii="Times" w:hAnsi="Times"/>
+          <w:b w:val="0"/>
+          <w:bCs w:val="0"/>
+          <w:color w:val="000000"/>
+          <w:sz w:val="27"/>
+          <w:szCs w:val="27"/>
+          <w:lang w:val="cs-CZ"/>
+        </w:rPr>
+      </w:pPr>
+      <w:r>
+        <w:rPr>
+          <w:rFonts w:ascii="Times" w:hAnsi="Times"/>
+          <w:b w:val="0"/>
+          <w:bCs w:val="0"/>
+          <w:color w:val="000000"/>
+          <w:sz w:val="27"/>
+          <w:szCs w:val="27"/>
+          <w:lang w:val="cs-CZ"/>
+        </w:rPr>
+        <w:t xml:space="preserve">- </w:t>
+      </w:r>
+      <w:r>
+        <w:rPr>
+          <w:rFonts w:ascii="Times" w:hAnsi="Times"/>
+          <w:b w:val="0"/>
+          <w:bCs w:val="0"/>
+          <w:color w:val="000000"/>
+          <w:sz w:val="27"/>
+          <w:szCs w:val="27"/>
+          <w:lang w:val="cs-CZ"/>
+        </w:rPr>
+        <w:t xml:space="preserve">příjemce i odesilatel </w:t>
+      </w:r>
+      <w:r>
+        <w:rPr>
+          <w:rFonts w:ascii="Times" w:hAnsi="Times"/>
+          <w:b w:val="0"/>
+          <w:bCs w:val="0"/>
+          <w:color w:val="0000FF"/>
+          <w:sz w:val="27"/>
+          <w:szCs w:val="27"/>
+          <w:lang w:val="cs-CZ"/>
+        </w:rPr>
+        <w:t>stejný klíč</w:t>
+      </w:r>
+      <w:r>
+        <w:rPr>
+          <w:rFonts w:ascii="Times" w:hAnsi="Times"/>
+          <w:b w:val="0"/>
+          <w:bCs w:val="0"/>
+          <w:color w:val="000000"/>
+          <w:sz w:val="27"/>
+          <w:szCs w:val="27"/>
+          <w:lang w:val="cs-CZ"/>
+        </w:rPr>
+        <w:t xml:space="preserve"> – musí být tajně domluven</w:t>
+      </w:r>
+    </w:p>
+    <w:p>
+      <w:pPr>
+        <w:pStyle w:val="Heading4"/>
+        <w:rPr>
+          <w:rFonts w:ascii="Times" w:hAnsi="Times"/>
+          <w:b w:val="0"/>
+          <w:bCs w:val="0"/>
+          <w:color w:val="000000"/>
+          <w:sz w:val="27"/>
+          <w:szCs w:val="27"/>
+          <w:lang w:val="cs-CZ"/>
+        </w:rPr>
+      </w:pPr>
+      <w:r>
+        <w:rPr>
+          <w:rFonts w:ascii="Times" w:hAnsi="Times"/>
+          <w:b w:val="0"/>
+          <w:bCs w:val="0"/>
+          <w:color w:val="000000"/>
+          <w:sz w:val="27"/>
+          <w:szCs w:val="27"/>
+          <w:lang w:val="cs-CZ"/>
+        </w:rPr>
+        <w:t xml:space="preserve">- </w:t>
+      </w:r>
+      <w:r>
+        <w:rPr>
+          <w:rFonts w:ascii="Times" w:hAnsi="Times"/>
+          <w:b w:val="0"/>
+          <w:bCs w:val="0"/>
+          <w:color w:val="000000"/>
+          <w:sz w:val="27"/>
+          <w:szCs w:val="27"/>
+          <w:lang w:val="cs-CZ"/>
+        </w:rPr>
+        <w:t>rychlé</w:t>
+      </w:r>
+      <w:r>
+        <w:rPr>
+          <w:rFonts w:ascii="Times" w:hAnsi="Times"/>
+          <w:b w:val="0"/>
+          <w:bCs w:val="0"/>
+          <w:color w:val="000000"/>
+          <w:sz w:val="27"/>
+          <w:szCs w:val="27"/>
+          <w:lang w:val="cs-CZ"/>
+        </w:rPr>
+        <w:t xml:space="preserve"> +</w:t>
+      </w:r>
+      <w:r>
+        <w:rPr>
+          <w:rFonts w:ascii="Times" w:hAnsi="Times"/>
+          <w:b w:val="0"/>
+          <w:bCs w:val="0"/>
+          <w:color w:val="000000"/>
+          <w:sz w:val="27"/>
+          <w:szCs w:val="27"/>
+          <w:lang w:val="cs-CZ"/>
+        </w:rPr>
+        <w:t xml:space="preserve"> vhodné na velká data</w:t>
+      </w:r>
+    </w:p>
+    <w:p>
+      <w:pPr>
+        <w:pStyle w:val="Heading4"/>
+        <w:rPr>
+          <w:rFonts w:ascii="Times" w:hAnsi="Times"/>
+          <w:b w:val="0"/>
+          <w:bCs w:val="0"/>
+          <w:color w:val="000000"/>
+          <w:sz w:val="27"/>
+          <w:szCs w:val="27"/>
+          <w:u w:val="single"/>
+          <w:lang w:val="cs-CZ"/>
+        </w:rPr>
+      </w:pPr>
+      <w:r>
+        <w:rPr>
+          <w:rFonts w:ascii="Times" w:hAnsi="Times"/>
+          <w:b w:val="0"/>
+          <w:bCs w:val="0"/>
+          <w:color w:val="000000"/>
+          <w:sz w:val="27"/>
+          <w:szCs w:val="27"/>
+          <w:u w:val="single"/>
+          <w:lang w:val="cs-CZ"/>
+        </w:rPr>
+        <w:t>Charakterizace Asymetrického šifrování:</w:t>
+      </w:r>
+    </w:p>
+    <w:p>
+      <w:pPr>
+        <w:pStyle w:val="Heading4"/>
+        <w:rPr>
+          <w:rFonts w:ascii="Times" w:hAnsi="Times"/>
+          <w:b w:val="0"/>
+          <w:bCs w:val="0"/>
+          <w:color w:val="0000FF"/>
+          <w:sz w:val="27"/>
+          <w:szCs w:val="27"/>
+          <w:lang w:val="cs-CZ"/>
+        </w:rPr>
+      </w:pPr>
+      <w:r>
+        <w:rPr>
+          <w:rFonts w:ascii="Times" w:hAnsi="Times"/>
+          <w:b w:val="0"/>
+          <w:bCs w:val="0"/>
+          <w:color w:val="000000"/>
+          <w:sz w:val="27"/>
+          <w:szCs w:val="27"/>
+          <w:lang w:val="cs-CZ"/>
+        </w:rPr>
+        <w:t xml:space="preserve">- </w:t>
+      </w:r>
+      <w:r>
+        <w:rPr>
+          <w:rFonts w:ascii="Times" w:hAnsi="Times"/>
+          <w:b w:val="0"/>
+          <w:bCs w:val="0"/>
+          <w:color w:val="000000"/>
+          <w:sz w:val="27"/>
+          <w:szCs w:val="27"/>
+          <w:lang w:val="cs-CZ"/>
+        </w:rPr>
+        <w:t xml:space="preserve">pro šifrování a dešifrování se používá </w:t>
+      </w:r>
+      <w:r>
+        <w:rPr>
+          <w:rFonts w:ascii="Times" w:hAnsi="Times"/>
+          <w:b w:val="0"/>
+          <w:bCs w:val="0"/>
+          <w:color w:val="0000FF"/>
+          <w:sz w:val="27"/>
+          <w:szCs w:val="27"/>
+          <w:lang w:val="cs-CZ"/>
+        </w:rPr>
+        <w:t>pár navzájem neodvoditelných klíčů</w:t>
+      </w:r>
+    </w:p>
+    <w:p>
+      <w:pPr>
+        <w:pStyle w:val="Heading4"/>
+        <w:rPr>
+          <w:rFonts w:ascii="Times" w:hAnsi="Times"/>
+          <w:b w:val="0"/>
+          <w:bCs w:val="0"/>
+          <w:color w:val="000000"/>
+          <w:sz w:val="27"/>
+          <w:szCs w:val="27"/>
+          <w:lang w:val="cs-CZ"/>
+        </w:rPr>
+      </w:pPr>
+      <w:r>
+        <w:rPr>
+          <w:rFonts w:ascii="Times" w:hAnsi="Times"/>
+          <w:b w:val="0"/>
+          <w:bCs w:val="0"/>
+          <w:color w:val="000000"/>
+          <w:sz w:val="27"/>
+          <w:szCs w:val="27"/>
+          <w:lang w:val="cs-CZ"/>
+        </w:rPr>
+        <w:t xml:space="preserve">- </w:t>
+      </w:r>
+      <w:r>
+        <w:rPr>
+          <w:rFonts w:ascii="Times" w:hAnsi="Times"/>
+          <w:b w:val="0"/>
+          <w:bCs w:val="0"/>
+          <w:color w:val="000000"/>
+          <w:sz w:val="27"/>
+          <w:szCs w:val="27"/>
+          <w:lang w:val="cs-CZ"/>
+        </w:rPr>
+        <w:t>pomalé, lze šifrovat jen malá data</w:t>
+      </w:r>
+    </w:p>
+    <w:p>
+      <w:pPr>
+        <w:pStyle w:val="Heading4"/>
+        <w:rPr>
+          <w:rFonts w:ascii="Times" w:hAnsi="Times"/>
+          <w:color w:val="FF0000"/>
+          <w:sz w:val="27"/>
+          <w:szCs w:val="27"/>
+        </w:rPr>
+      </w:pPr>
+      <w:r>
+        <w:rPr>
+          <w:rFonts w:ascii="Times" w:hAnsi="Times"/>
+          <w:color w:val="FF0000"/>
+          <w:sz w:val="27"/>
+          <w:szCs w:val="27"/>
+        </w:rPr>
+        <w:t>Jaké vlastnosti musí splňovat hashovací algoritmus pro použití v kryptografii?</w:t>
+      </w:r>
+    </w:p>
+    <w:p>
+      <w:pPr>
+        <w:pStyle w:val="Heading4"/>
+        <w:rPr>
+          <w:rFonts w:ascii="Times" w:hAnsi="Times"/>
+          <w:b w:val="0"/>
+          <w:bCs w:val="0"/>
+          <w:color w:val="000000"/>
+          <w:sz w:val="27"/>
+          <w:szCs w:val="27"/>
+          <w:lang w:val="cs-CZ"/>
+        </w:rPr>
+      </w:pPr>
+      <w:r>
+        <w:rPr>
+          <w:rFonts w:ascii="Times" w:hAnsi="Times"/>
+          <w:b w:val="0"/>
+          <w:bCs w:val="0"/>
+          <w:color w:val="000000"/>
+          <w:sz w:val="27"/>
+          <w:szCs w:val="27"/>
+          <w:lang w:val="cs-CZ"/>
+        </w:rPr>
+        <w:t xml:space="preserve">- </w:t>
+      </w:r>
+      <w:r>
+        <w:rPr>
+          <w:rFonts w:ascii="Times" w:hAnsi="Times"/>
+          <w:b w:val="0"/>
+          <w:bCs w:val="0"/>
+          <w:color w:val="0000FF"/>
+          <w:sz w:val="27"/>
+          <w:szCs w:val="27"/>
+          <w:lang w:val="cs-CZ"/>
+        </w:rPr>
+        <w:t>malá změna dat</w:t>
+      </w:r>
+      <w:r>
+        <w:rPr>
+          <w:rFonts w:ascii="Times" w:hAnsi="Times"/>
+          <w:b w:val="0"/>
+          <w:bCs w:val="0"/>
+          <w:color w:val="000000"/>
+          <w:sz w:val="27"/>
+          <w:szCs w:val="27"/>
+          <w:lang w:val="cs-CZ"/>
+        </w:rPr>
+        <w:t xml:space="preserve"> </w:t>
+      </w:r>
+      <w:r>
+        <w:rPr>
+          <w:rFonts w:ascii="Times" w:hAnsi="Times"/>
+          <w:b w:val="0"/>
+          <w:bCs w:val="0"/>
+          <w:color w:val="000000"/>
+          <w:sz w:val="27"/>
+          <w:szCs w:val="27"/>
+          <w:lang w:val="cs-CZ"/>
+        </w:rPr>
+        <w:t>způsobí</w:t>
+      </w:r>
+      <w:r>
+        <w:rPr>
+          <w:rFonts w:ascii="Times" w:hAnsi="Times"/>
+          <w:b w:val="0"/>
+          <w:bCs w:val="0"/>
+          <w:color w:val="000000"/>
+          <w:sz w:val="27"/>
+          <w:szCs w:val="27"/>
+          <w:lang w:val="cs-CZ"/>
+        </w:rPr>
+        <w:t xml:space="preserve"> </w:t>
+      </w:r>
+      <w:r>
+        <w:rPr>
+          <w:rFonts w:ascii="Times" w:hAnsi="Times"/>
+          <w:b w:val="0"/>
+          <w:bCs w:val="0"/>
+          <w:color w:val="008000"/>
+          <w:sz w:val="27"/>
+          <w:szCs w:val="27"/>
+          <w:lang w:val="cs-CZ"/>
+        </w:rPr>
+        <w:t>zásadní změnu hodnoty</w:t>
+      </w:r>
+      <w:r>
+        <w:rPr>
+          <w:rFonts w:ascii="Times" w:hAnsi="Times"/>
+          <w:b w:val="0"/>
+          <w:bCs w:val="0"/>
+          <w:color w:val="008000"/>
+          <w:sz w:val="27"/>
+          <w:szCs w:val="27"/>
+          <w:lang w:val="cs-CZ"/>
+        </w:rPr>
+        <w:t xml:space="preserve"> </w:t>
+      </w:r>
+      <w:r>
+        <w:rPr>
+          <w:rFonts w:ascii="Times" w:hAnsi="Times"/>
+          <w:b w:val="0"/>
+          <w:bCs w:val="0"/>
+          <w:color w:val="008000"/>
+          <w:sz w:val="27"/>
+          <w:szCs w:val="27"/>
+          <w:lang w:val="cs-CZ"/>
+        </w:rPr>
+        <w:t>kódu</w:t>
+      </w:r>
+      <w:r>
+        <w:rPr>
+          <w:rFonts w:ascii="Times" w:hAnsi="Times"/>
+          <w:b w:val="0"/>
+          <w:bCs w:val="0"/>
+          <w:color w:val="008000"/>
+          <w:sz w:val="27"/>
+          <w:szCs w:val="27"/>
+          <w:lang w:val="cs-CZ"/>
+        </w:rPr>
+        <w:t xml:space="preserve"> </w:t>
+      </w:r>
+      <w:r>
+        <w:rPr>
+          <w:rFonts w:ascii="Times" w:hAnsi="Times"/>
+          <w:b w:val="0"/>
+          <w:bCs w:val="0"/>
+          <w:color w:val="000000"/>
+          <w:sz w:val="27"/>
+          <w:szCs w:val="27"/>
+          <w:lang w:val="cs-CZ"/>
+        </w:rPr>
+        <w:t>(je téměř jednoznačná)</w:t>
+      </w:r>
+    </w:p>
+    <w:p>
+      <w:pPr>
+        <w:pStyle w:val="Heading4"/>
+        <w:rPr>
+          <w:rFonts w:ascii="Times" w:hAnsi="Times"/>
+          <w:b w:val="0"/>
+          <w:bCs w:val="0"/>
+          <w:color w:val="0000FF"/>
+          <w:sz w:val="27"/>
+          <w:szCs w:val="27"/>
+          <w:lang w:val="cs-CZ"/>
+        </w:rPr>
+      </w:pPr>
+      <w:r>
+        <w:rPr>
+          <w:rFonts w:ascii="Times" w:hAnsi="Times"/>
+          <w:b w:val="0"/>
+          <w:bCs w:val="0"/>
+          <w:color w:val="000000"/>
+          <w:sz w:val="27"/>
+          <w:szCs w:val="27"/>
+          <w:lang w:val="cs-CZ"/>
+        </w:rPr>
+        <w:t xml:space="preserve">- </w:t>
+      </w:r>
+      <w:r>
+        <w:rPr>
+          <w:rFonts w:ascii="Times" w:hAnsi="Times"/>
+          <w:b w:val="0"/>
+          <w:bCs w:val="0"/>
+          <w:color w:val="000000"/>
+          <w:sz w:val="27"/>
+          <w:szCs w:val="27"/>
+          <w:lang w:val="cs-CZ"/>
+        </w:rPr>
+        <w:t>text z</w:t>
+      </w:r>
+      <w:r>
+        <w:rPr>
+          <w:rFonts w:ascii="Times" w:hAnsi="Times"/>
+          <w:b w:val="0"/>
+          <w:bCs w:val="0"/>
+          <w:color w:val="000000"/>
+          <w:sz w:val="27"/>
+          <w:szCs w:val="27"/>
+          <w:lang w:val="cs-CZ"/>
+        </w:rPr>
+        <w:t> kódu</w:t>
+      </w:r>
+      <w:r>
+        <w:rPr>
+          <w:rFonts w:ascii="Times" w:hAnsi="Times"/>
+          <w:b w:val="0"/>
+          <w:bCs w:val="0"/>
+          <w:color w:val="000000"/>
+          <w:sz w:val="27"/>
+          <w:szCs w:val="27"/>
+          <w:lang w:val="cs-CZ"/>
+        </w:rPr>
+        <w:t xml:space="preserve"> </w:t>
+      </w:r>
+      <w:r>
+        <w:rPr>
+          <w:rFonts w:ascii="Times" w:hAnsi="Times"/>
+          <w:b w:val="0"/>
+          <w:bCs w:val="0"/>
+          <w:color w:val="0000FF"/>
+          <w:sz w:val="27"/>
+          <w:szCs w:val="27"/>
+          <w:lang w:val="cs-CZ"/>
+        </w:rPr>
+        <w:t>neodvoditelný</w:t>
+      </w:r>
+    </w:p>
+    <w:p>
+      <w:pPr>
+        <w:pStyle w:val="Heading4"/>
+        <w:rPr>
+          <w:rFonts w:ascii="Times" w:hAnsi="Times"/>
+          <w:b w:val="0"/>
+          <w:bCs w:val="0"/>
+          <w:color w:val="008000"/>
+          <w:sz w:val="27"/>
+          <w:szCs w:val="27"/>
+          <w:lang w:val="cs-CZ"/>
+        </w:rPr>
+      </w:pPr>
+      <w:r>
+        <w:rPr>
+          <w:rFonts w:ascii="Times" w:hAnsi="Times"/>
+          <w:b w:val="0"/>
+          <w:bCs w:val="0"/>
+          <w:color w:val="000000"/>
+          <w:sz w:val="27"/>
+          <w:szCs w:val="27"/>
+          <w:lang w:val="cs-CZ"/>
+        </w:rPr>
+        <w:t xml:space="preserve">- </w:t>
+      </w:r>
+      <w:r>
+        <w:rPr>
+          <w:rFonts w:ascii="Times" w:hAnsi="Times"/>
+          <w:b w:val="0"/>
+          <w:bCs w:val="0"/>
+          <w:color w:val="000000"/>
+          <w:sz w:val="27"/>
+          <w:szCs w:val="27"/>
+          <w:lang w:val="cs-CZ"/>
+        </w:rPr>
+        <w:t xml:space="preserve">nalezení </w:t>
+      </w:r>
+      <w:r>
+        <w:rPr>
+          <w:rFonts w:ascii="Times" w:hAnsi="Times"/>
+          <w:b w:val="0"/>
+          <w:bCs w:val="0"/>
+          <w:color w:val="0000FF"/>
+          <w:sz w:val="27"/>
+          <w:szCs w:val="27"/>
+          <w:lang w:val="cs-CZ"/>
+        </w:rPr>
+        <w:t xml:space="preserve">textu se shodným </w:t>
+      </w:r>
+      <w:r>
+        <w:rPr>
+          <w:rFonts w:ascii="Times" w:hAnsi="Times"/>
+          <w:b w:val="0"/>
+          <w:bCs w:val="0"/>
+          <w:color w:val="0000FF"/>
+          <w:sz w:val="27"/>
+          <w:szCs w:val="27"/>
+          <w:lang w:val="cs-CZ"/>
+        </w:rPr>
+        <w:t>kódem</w:t>
+      </w:r>
+      <w:r>
+        <w:rPr>
+          <w:rFonts w:ascii="Times" w:hAnsi="Times"/>
+          <w:b w:val="0"/>
+          <w:bCs w:val="0"/>
+          <w:color w:val="000000"/>
+          <w:sz w:val="27"/>
+          <w:szCs w:val="27"/>
+          <w:lang w:val="cs-CZ"/>
+        </w:rPr>
+        <w:t xml:space="preserve"> musí být</w:t>
+      </w:r>
+      <w:r>
+        <w:rPr>
+          <w:rFonts w:ascii="Times" w:hAnsi="Times"/>
+          <w:b w:val="0"/>
+          <w:bCs w:val="0"/>
+          <w:color w:val="000000"/>
+          <w:sz w:val="27"/>
+          <w:szCs w:val="27"/>
+          <w:lang w:val="cs-CZ"/>
+        </w:rPr>
+        <w:t xml:space="preserve"> </w:t>
+      </w:r>
+      <w:r>
+        <w:rPr>
+          <w:rFonts w:ascii="Times" w:hAnsi="Times"/>
+          <w:b w:val="0"/>
+          <w:bCs w:val="0"/>
+          <w:color w:val="008000"/>
+          <w:sz w:val="27"/>
+          <w:szCs w:val="27"/>
+          <w:lang w:val="cs-CZ"/>
+        </w:rPr>
+        <w:t>obtížné</w:t>
+      </w:r>
+    </w:p>
+    <w:p>
+      <w:pPr>
+        <w:pStyle w:val="Heading4"/>
+        <w:rPr>
+          <w:rFonts w:ascii="Times" w:hAnsi="Times"/>
+          <w:color w:val="FF0000"/>
+          <w:sz w:val="27"/>
+          <w:szCs w:val="27"/>
+        </w:rPr>
+      </w:pPr>
+      <w:r>
+        <w:rPr>
+          <w:rFonts w:ascii="Times" w:hAnsi="Times"/>
+          <w:color w:val="FF0000"/>
+          <w:sz w:val="27"/>
+          <w:szCs w:val="27"/>
+        </w:rPr>
+        <w:t>Na jakém principu funguje šifrování elektronické pošty?</w:t>
+      </w:r>
+    </w:p>
+    <w:p>
+      <w:pPr>
+        <w:pStyle w:val="Heading4"/>
+        <w:rPr>
+          <w:rFonts w:ascii="Times" w:hAnsi="Times"/>
+          <w:color w:val="FF0000"/>
+          <w:sz w:val="27"/>
+          <w:szCs w:val="27"/>
+        </w:rPr>
+      </w:pPr>
+      <w:r>
+        <w:rPr>
+          <w:rFonts w:ascii="Times" w:hAnsi="Times"/>
+          <w:color w:val="FF0000"/>
+          <w:sz w:val="27"/>
+          <w:szCs w:val="27"/>
+        </w:rPr>
+        <w:lastRenderedPageBreak/>
+        <w:drawing>
+          <wp:inline distT="0" distB="0" distL="0" distR="0" wp14:anchorId="4304A80C" wp14:editId="27423834">
+            <wp:extent cx="5731510" cy="3515360"/>
+            <wp:effectExtent l="0" t="0" r="0" b="2540"/>
+            <wp:docPr id="1" name="Picture 1" descr="Diagram, schematic&#10;&#10;Description automatically generated"/>
+            <wp:cNvGraphicFramePr>
+              <a:graphicFrameLocks xmlns:a="http://schemas.openxmlformats.org/drawingml/2006/main" noChangeAspect="1"/>
+            </wp:cNvGraphicFramePr>
+            <a:graphic xmlns:a="http://schemas.openxmlformats.org/drawingml/2006/main">
+              <a:graphicData uri="http://schemas.openxmlformats.org/drawingml/2006/picture">
+                <pic:pic xmlns:pic="http://schemas.openxmlformats.org/drawingml/2006/picture">
+                  <pic:nvPicPr>
+                    <pic:cNvPr id="1" name="Picture 1" descr="Diagram, schematic&#10;&#10;Description automatically generated"/>
+                    <pic:cNvPicPr/>
+                  </pic:nvPicPr>
+                  <pic:blipFill>
+                    <a:blip r:embed="rId5"/>
+                    <a:stretch>
+                      <a:fillRect/>
+                    </a:stretch>
+                  </pic:blipFill>
+                  <pic:spPr>
+                    <a:xfrm>
+                      <a:off x="0" y="0"/>
+                      <a:ext cx="5731510" cy="3515360"/>
+                    </a:xfrm>
+                    <a:prstGeom prst="rect">
+                      <a:avLst/>
+                    </a:prstGeom>
+                  </pic:spPr>
+                </pic:pic>
+              </a:graphicData>
+            </a:graphic>
+          </wp:inline>
+        </w:drawing>
+      </w:r>
+    </w:p>
+    <w:p>
+      <w:pPr>
+        <w:pStyle w:val="Heading4"/>
+        <w:rPr>
+          <w:rFonts w:ascii="Times" w:hAnsi="Times"/>
+          <w:b w:val="0"/>
+          <w:bCs w:val="0"/>
+          <w:color w:val="0000FF"/>
+          <w:sz w:val="27"/>
+          <w:szCs w:val="27"/>
+          <w:lang w:val="cs-CZ"/>
+        </w:rPr>
+      </w:pPr>
+      <w:r>
+        <w:rPr>
+          <w:rFonts w:ascii="Times" w:hAnsi="Times"/>
+          <w:b w:val="0"/>
+          <w:bCs w:val="0"/>
+          <w:color w:val="000000"/>
+          <w:sz w:val="27"/>
+          <w:szCs w:val="27"/>
+          <w:lang w:val="cs-CZ"/>
+        </w:rPr>
+        <w:t xml:space="preserve">-Text zašifrujeme náhodným </w:t>
+      </w:r>
+      <w:r>
+        <w:rPr>
+          <w:rFonts w:ascii="Times" w:hAnsi="Times"/>
+          <w:b w:val="0"/>
+          <w:bCs w:val="0"/>
+          <w:color w:val="0000FF"/>
+          <w:sz w:val="27"/>
+          <w:szCs w:val="27"/>
+          <w:lang w:val="cs-CZ"/>
+        </w:rPr>
+        <w:t>symetrickým klíčem</w:t>
+      </w:r>
+    </w:p>
+    <w:p>
+      <w:pPr>
+        <w:pStyle w:val="Heading4"/>
+        <w:rPr>
+          <w:rFonts w:ascii="Times" w:hAnsi="Times"/>
+          <w:b w:val="0"/>
+          <w:bCs w:val="0"/>
+          <w:color w:val="008000"/>
+          <w:sz w:val="27"/>
+          <w:szCs w:val="27"/>
+          <w:lang w:val="cs-CZ"/>
+        </w:rPr>
+      </w:pPr>
+      <w:r>
+        <w:rPr>
+          <w:rFonts w:ascii="Times" w:hAnsi="Times"/>
+          <w:b w:val="0"/>
+          <w:bCs w:val="0"/>
+          <w:color w:val="000000"/>
+          <w:sz w:val="27"/>
+          <w:szCs w:val="27"/>
+          <w:lang w:val="cs-CZ"/>
+        </w:rPr>
+        <w:t xml:space="preserve">- </w:t>
+      </w:r>
+      <w:r>
+        <w:rPr>
+          <w:rFonts w:ascii="Times" w:hAnsi="Times"/>
+          <w:b w:val="0"/>
+          <w:bCs w:val="0"/>
+          <w:color w:val="0000FF"/>
+          <w:sz w:val="27"/>
+          <w:szCs w:val="27"/>
+          <w:lang w:val="cs-CZ"/>
+        </w:rPr>
+        <w:t>Symetrický klíč</w:t>
+      </w:r>
+      <w:r>
+        <w:rPr>
+          <w:rFonts w:ascii="Times" w:hAnsi="Times"/>
+          <w:b w:val="0"/>
+          <w:bCs w:val="0"/>
+          <w:color w:val="000000"/>
+          <w:sz w:val="27"/>
+          <w:szCs w:val="27"/>
+          <w:lang w:val="cs-CZ"/>
+        </w:rPr>
+        <w:t xml:space="preserve"> zašifrujeme </w:t>
+      </w:r>
+      <w:r>
+        <w:rPr>
+          <w:rFonts w:ascii="Times" w:hAnsi="Times"/>
+          <w:b w:val="0"/>
+          <w:bCs w:val="0"/>
+          <w:color w:val="008000"/>
+          <w:sz w:val="27"/>
+          <w:szCs w:val="27"/>
+          <w:lang w:val="cs-CZ"/>
+        </w:rPr>
+        <w:t>veřejným klíčem příjemce (asymetrický klíč)</w:t>
+      </w:r>
+    </w:p>
+    <w:p>
+      <w:pPr>
+        <w:pStyle w:val="Heading4"/>
+        <w:rPr>
+          <w:rFonts w:ascii="Times" w:hAnsi="Times"/>
+          <w:b w:val="0"/>
+          <w:bCs w:val="0"/>
+          <w:color w:val="008000"/>
+          <w:sz w:val="27"/>
+          <w:szCs w:val="27"/>
+          <w:lang w:val="en-US"/>
+        </w:rPr>
+      </w:pPr>
+      <w:r>
+        <w:rPr>
+          <w:rFonts w:ascii="Times" w:hAnsi="Times"/>
+          <w:b w:val="0"/>
+          <w:bCs w:val="0"/>
+          <w:color w:val="000000"/>
+          <w:sz w:val="27"/>
+          <w:szCs w:val="27"/>
+          <w:lang w:val="cs-CZ"/>
+        </w:rPr>
+        <w:t xml:space="preserve">- Pošleme tedy </w:t>
+      </w:r>
+      <w:r>
+        <w:rPr>
+          <w:rFonts w:ascii="Times" w:hAnsi="Times"/>
+          <w:b w:val="0"/>
+          <w:bCs w:val="0"/>
+          <w:color w:val="0000FF"/>
+          <w:sz w:val="27"/>
+          <w:szCs w:val="27"/>
+          <w:lang w:val="cs-CZ"/>
+        </w:rPr>
+        <w:t>s</w:t>
+      </w:r>
+      <w:r>
+        <w:rPr>
+          <w:rFonts w:ascii="Times" w:hAnsi="Times"/>
+          <w:b w:val="0"/>
+          <w:bCs w:val="0"/>
+          <w:color w:val="0000FF"/>
+          <w:sz w:val="27"/>
+          <w:szCs w:val="27"/>
+          <w:lang w:val="cs-CZ"/>
+        </w:rPr>
+        <w:t>ymetricky zašifrovaný text</w:t>
+      </w:r>
+      <w:r>
+        <w:rPr>
+          <w:rFonts w:ascii="Times" w:hAnsi="Times"/>
+          <w:b w:val="0"/>
+          <w:bCs w:val="0"/>
+          <w:color w:val="000000"/>
+          <w:sz w:val="27"/>
+          <w:szCs w:val="27"/>
+          <w:lang w:val="cs-CZ"/>
+        </w:rPr>
+        <w:t xml:space="preserve"> +</w:t>
+      </w:r>
+      <w:r>
+        <w:rPr>
+          <w:rFonts w:ascii="Times" w:hAnsi="Times"/>
+          <w:b w:val="0"/>
+          <w:bCs w:val="0"/>
+          <w:color w:val="000000"/>
+          <w:sz w:val="27"/>
+          <w:szCs w:val="27"/>
+          <w:lang w:val="en-US"/>
+        </w:rPr>
+        <w:t xml:space="preserve"> </w:t>
+      </w:r>
+      <w:proofErr w:type="spellStart"/>
+      <w:r>
+        <w:rPr>
+          <w:rFonts w:ascii="Times" w:hAnsi="Times"/>
+          <w:b w:val="0"/>
+          <w:bCs w:val="0"/>
+          <w:color w:val="008000"/>
+          <w:sz w:val="27"/>
+          <w:szCs w:val="27"/>
+          <w:lang w:val="en-US"/>
+        </w:rPr>
+        <w:t>asymetricky</w:t>
+      </w:r>
+      <w:proofErr w:type="spellEnd"/>
+      <w:r>
+        <w:rPr>
+          <w:rFonts w:ascii="Times" w:hAnsi="Times"/>
+          <w:b w:val="0"/>
+          <w:bCs w:val="0"/>
+          <w:color w:val="008000"/>
+          <w:sz w:val="27"/>
+          <w:szCs w:val="27"/>
+          <w:lang w:val="en-US"/>
+        </w:rPr>
+        <w:t xml:space="preserve"> </w:t>
+      </w:r>
+      <w:proofErr w:type="spellStart"/>
+      <w:r>
+        <w:rPr>
+          <w:rFonts w:ascii="Times" w:hAnsi="Times"/>
+          <w:b w:val="0"/>
+          <w:bCs w:val="0"/>
+          <w:color w:val="008000"/>
+          <w:sz w:val="27"/>
+          <w:szCs w:val="27"/>
+          <w:lang w:val="en-US"/>
+        </w:rPr>
+        <w:t>zašifrovaný</w:t>
+      </w:r>
+      <w:proofErr w:type="spellEnd"/>
+      <w:r>
+        <w:rPr>
+          <w:rFonts w:ascii="Times" w:hAnsi="Times"/>
+          <w:b w:val="0"/>
+          <w:bCs w:val="0"/>
+          <w:color w:val="008000"/>
+          <w:sz w:val="27"/>
+          <w:szCs w:val="27"/>
+          <w:lang w:val="en-US"/>
+        </w:rPr>
+        <w:t xml:space="preserve"> </w:t>
+      </w:r>
+      <w:proofErr w:type="spellStart"/>
+      <w:r>
+        <w:rPr>
+          <w:rFonts w:ascii="Times" w:hAnsi="Times"/>
+          <w:b w:val="0"/>
+          <w:bCs w:val="0"/>
+          <w:color w:val="008000"/>
+          <w:sz w:val="27"/>
+          <w:szCs w:val="27"/>
+          <w:lang w:val="en-US"/>
+        </w:rPr>
+        <w:t>symetrický</w:t>
+      </w:r>
+      <w:proofErr w:type="spellEnd"/>
+      <w:r>
+        <w:rPr>
+          <w:rFonts w:ascii="Times" w:hAnsi="Times"/>
+          <w:b w:val="0"/>
+          <w:bCs w:val="0"/>
+          <w:color w:val="008000"/>
+          <w:sz w:val="27"/>
+          <w:szCs w:val="27"/>
+          <w:lang w:val="en-US"/>
+        </w:rPr>
+        <w:t xml:space="preserve"> </w:t>
+      </w:r>
+      <w:proofErr w:type="spellStart"/>
+      <w:r>
+        <w:rPr>
+          <w:rFonts w:ascii="Times" w:hAnsi="Times"/>
+          <w:b w:val="0"/>
+          <w:bCs w:val="0"/>
+          <w:color w:val="008000"/>
+          <w:sz w:val="27"/>
+          <w:szCs w:val="27"/>
+          <w:lang w:val="en-US"/>
+        </w:rPr>
+        <w:t>klíč</w:t>
+      </w:r>
+      <w:proofErr w:type="spellEnd"/>
+    </w:p>
+    <w:p>
+      <w:pPr>
+        <w:pStyle w:val="Heading4"/>
+        <w:rPr>
+          <w:rFonts w:ascii="Times" w:hAnsi="Times"/>
+          <w:b w:val="0"/>
+          <w:bCs w:val="0"/>
+          <w:color w:val="008000"/>
+          <w:sz w:val="27"/>
+          <w:szCs w:val="27"/>
+          <w:lang w:val="en-US"/>
+        </w:rPr>
+      </w:pPr>
+      <w:r>
+        <w:rPr>
+          <w:rFonts w:ascii="Times" w:hAnsi="Times"/>
+          <w:b w:val="0"/>
+          <w:bCs w:val="0"/>
+          <w:color w:val="000000"/>
+          <w:sz w:val="27"/>
+          <w:szCs w:val="27"/>
+          <w:lang w:val="en-US"/>
+        </w:rPr>
+        <w:t xml:space="preserve">- </w:t>
+      </w:r>
+      <w:proofErr w:type="spellStart"/>
+      <w:r>
+        <w:rPr>
+          <w:rFonts w:ascii="Times" w:hAnsi="Times"/>
+          <w:b w:val="0"/>
+          <w:bCs w:val="0"/>
+          <w:color w:val="000000"/>
+          <w:sz w:val="27"/>
+          <w:szCs w:val="27"/>
+          <w:lang w:val="en-US"/>
+        </w:rPr>
+        <w:t>Přijemce</w:t>
+      </w:r>
+      <w:proofErr w:type="spellEnd"/>
+      <w:r>
+        <w:rPr>
+          <w:rFonts w:ascii="Times" w:hAnsi="Times"/>
+          <w:b w:val="0"/>
+          <w:bCs w:val="0"/>
+          <w:color w:val="000000"/>
+          <w:sz w:val="27"/>
+          <w:szCs w:val="27"/>
+          <w:lang w:val="en-US"/>
+        </w:rPr>
+        <w:t xml:space="preserve"> </w:t>
+      </w:r>
+      <w:proofErr w:type="spellStart"/>
+      <w:r>
+        <w:rPr>
+          <w:rFonts w:ascii="Times" w:hAnsi="Times"/>
+          <w:b w:val="0"/>
+          <w:bCs w:val="0"/>
+          <w:color w:val="000000"/>
+          <w:sz w:val="27"/>
+          <w:szCs w:val="27"/>
+          <w:lang w:val="en-US"/>
+        </w:rPr>
+        <w:t>si</w:t>
+      </w:r>
+      <w:proofErr w:type="spellEnd"/>
+      <w:r>
+        <w:rPr>
+          <w:rFonts w:ascii="Times" w:hAnsi="Times"/>
+          <w:b w:val="0"/>
+          <w:bCs w:val="0"/>
+          <w:color w:val="000000"/>
+          <w:sz w:val="27"/>
+          <w:szCs w:val="27"/>
+          <w:lang w:val="en-US"/>
+        </w:rPr>
+        <w:t xml:space="preserve"> </w:t>
+      </w:r>
+      <w:proofErr w:type="spellStart"/>
+      <w:r>
+        <w:rPr>
+          <w:rFonts w:ascii="Times" w:hAnsi="Times"/>
+          <w:b w:val="0"/>
+          <w:bCs w:val="0"/>
+          <w:color w:val="0000FF"/>
+          <w:sz w:val="27"/>
+          <w:szCs w:val="27"/>
+          <w:lang w:val="en-US"/>
+        </w:rPr>
+        <w:t>symetrický</w:t>
+      </w:r>
+      <w:proofErr w:type="spellEnd"/>
+      <w:r>
+        <w:rPr>
+          <w:rFonts w:ascii="Times" w:hAnsi="Times"/>
+          <w:b w:val="0"/>
+          <w:bCs w:val="0"/>
+          <w:color w:val="0000FF"/>
+          <w:sz w:val="27"/>
+          <w:szCs w:val="27"/>
+          <w:lang w:val="en-US"/>
+        </w:rPr>
+        <w:t xml:space="preserve"> </w:t>
+      </w:r>
+      <w:proofErr w:type="spellStart"/>
+      <w:r>
+        <w:rPr>
+          <w:rFonts w:ascii="Times" w:hAnsi="Times"/>
+          <w:b w:val="0"/>
+          <w:bCs w:val="0"/>
+          <w:color w:val="0000FF"/>
+          <w:sz w:val="27"/>
+          <w:szCs w:val="27"/>
+          <w:lang w:val="en-US"/>
+        </w:rPr>
+        <w:t>klíč</w:t>
+      </w:r>
+      <w:proofErr w:type="spellEnd"/>
+      <w:r>
+        <w:rPr>
+          <w:rFonts w:ascii="Times" w:hAnsi="Times"/>
+          <w:b w:val="0"/>
+          <w:bCs w:val="0"/>
+          <w:color w:val="000000"/>
+          <w:sz w:val="27"/>
+          <w:szCs w:val="27"/>
+          <w:lang w:val="en-US"/>
+        </w:rPr>
+        <w:t xml:space="preserve"> </w:t>
+      </w:r>
+      <w:proofErr w:type="spellStart"/>
+      <w:r>
+        <w:rPr>
+          <w:rFonts w:ascii="Times" w:hAnsi="Times"/>
+          <w:b w:val="0"/>
+          <w:bCs w:val="0"/>
+          <w:color w:val="000000"/>
+          <w:sz w:val="27"/>
+          <w:szCs w:val="27"/>
+          <w:lang w:val="en-US"/>
+        </w:rPr>
+        <w:t>rozšifruje</w:t>
+      </w:r>
+      <w:proofErr w:type="spellEnd"/>
+      <w:r>
+        <w:rPr>
+          <w:rFonts w:ascii="Times" w:hAnsi="Times"/>
+          <w:b w:val="0"/>
+          <w:bCs w:val="0"/>
+          <w:color w:val="000000"/>
+          <w:sz w:val="27"/>
+          <w:szCs w:val="27"/>
+          <w:lang w:val="en-US"/>
+        </w:rPr>
+        <w:t xml:space="preserve"> </w:t>
+      </w:r>
+      <w:proofErr w:type="spellStart"/>
+      <w:r>
+        <w:rPr>
+          <w:rFonts w:ascii="Times" w:hAnsi="Times"/>
+          <w:b w:val="0"/>
+          <w:bCs w:val="0"/>
+          <w:color w:val="000000"/>
+          <w:sz w:val="27"/>
+          <w:szCs w:val="27"/>
+          <w:lang w:val="en-US"/>
+        </w:rPr>
+        <w:t>svým</w:t>
+      </w:r>
+      <w:proofErr w:type="spellEnd"/>
+      <w:r>
+        <w:rPr>
+          <w:rFonts w:ascii="Times" w:hAnsi="Times"/>
+          <w:b w:val="0"/>
+          <w:bCs w:val="0"/>
+          <w:color w:val="000000"/>
+          <w:sz w:val="27"/>
+          <w:szCs w:val="27"/>
+          <w:lang w:val="en-US"/>
+        </w:rPr>
+        <w:t xml:space="preserve"> </w:t>
+      </w:r>
+      <w:proofErr w:type="spellStart"/>
+      <w:r>
+        <w:rPr>
+          <w:rFonts w:ascii="Times" w:hAnsi="Times"/>
+          <w:b w:val="0"/>
+          <w:bCs w:val="0"/>
+          <w:color w:val="008000"/>
+          <w:sz w:val="27"/>
+          <w:szCs w:val="27"/>
+          <w:lang w:val="en-US"/>
+        </w:rPr>
+        <w:t>tajným</w:t>
+      </w:r>
+      <w:proofErr w:type="spellEnd"/>
+      <w:r>
+        <w:rPr>
+          <w:rFonts w:ascii="Times" w:hAnsi="Times"/>
+          <w:b w:val="0"/>
+          <w:bCs w:val="0"/>
+          <w:color w:val="008000"/>
+          <w:sz w:val="27"/>
+          <w:szCs w:val="27"/>
+          <w:lang w:val="en-US"/>
+        </w:rPr>
+        <w:t xml:space="preserve"> </w:t>
+      </w:r>
+      <w:proofErr w:type="spellStart"/>
+      <w:r>
+        <w:rPr>
+          <w:rFonts w:ascii="Times" w:hAnsi="Times"/>
+          <w:b w:val="0"/>
+          <w:bCs w:val="0"/>
+          <w:color w:val="008000"/>
+          <w:sz w:val="27"/>
+          <w:szCs w:val="27"/>
+          <w:lang w:val="en-US"/>
+        </w:rPr>
+        <w:t>klíčem</w:t>
+      </w:r>
+      <w:proofErr w:type="spellEnd"/>
+      <w:r>
+        <w:rPr>
+          <w:rFonts w:ascii="Times" w:hAnsi="Times"/>
+          <w:b w:val="0"/>
+          <w:bCs w:val="0"/>
+          <w:color w:val="008000"/>
+          <w:sz w:val="27"/>
+          <w:szCs w:val="27"/>
+          <w:lang w:val="en-US"/>
+        </w:rPr>
+        <w:t xml:space="preserve"> (</w:t>
+      </w:r>
+      <w:proofErr w:type="spellStart"/>
+      <w:r>
+        <w:rPr>
+          <w:rFonts w:ascii="Times" w:hAnsi="Times"/>
+          <w:b w:val="0"/>
+          <w:bCs w:val="0"/>
+          <w:color w:val="008000"/>
+          <w:sz w:val="27"/>
+          <w:szCs w:val="27"/>
+          <w:lang w:val="en-US"/>
+        </w:rPr>
+        <w:t>asymetrický</w:t>
+      </w:r>
+      <w:proofErr w:type="spellEnd"/>
+      <w:r>
+        <w:rPr>
+          <w:rFonts w:ascii="Times" w:hAnsi="Times"/>
+          <w:b w:val="0"/>
+          <w:bCs w:val="0"/>
+          <w:color w:val="008000"/>
+          <w:sz w:val="27"/>
+          <w:szCs w:val="27"/>
+          <w:lang w:val="en-US"/>
+        </w:rPr>
+        <w:t xml:space="preserve"> </w:t>
+      </w:r>
+      <w:proofErr w:type="spellStart"/>
+      <w:r>
+        <w:rPr>
+          <w:rFonts w:ascii="Times" w:hAnsi="Times"/>
+          <w:b w:val="0"/>
+          <w:bCs w:val="0"/>
+          <w:color w:val="008000"/>
+          <w:sz w:val="27"/>
+          <w:szCs w:val="27"/>
+          <w:lang w:val="en-US"/>
+        </w:rPr>
+        <w:t>klíč</w:t>
+      </w:r>
+      <w:proofErr w:type="spellEnd"/>
+      <w:r>
+        <w:rPr>
+          <w:rFonts w:ascii="Times" w:hAnsi="Times"/>
+          <w:b w:val="0"/>
+          <w:bCs w:val="0"/>
+          <w:color w:val="008000"/>
+          <w:sz w:val="27"/>
+          <w:szCs w:val="27"/>
+          <w:lang w:val="en-US"/>
+        </w:rPr>
+        <w:t>)</w:t>
+      </w:r>
+    </w:p>
+    <w:p>
+      <w:pPr>
+        <w:pStyle w:val="Heading4"/>
+        <w:rPr>
+          <w:rFonts w:ascii="Times" w:hAnsi="Times"/>
+          <w:b w:val="0"/>
+          <w:bCs w:val="0"/>
+          <w:color w:val="000000"/>
+          <w:sz w:val="27"/>
+          <w:szCs w:val="27"/>
+          <w:lang w:val="en-US"/>
+        </w:rPr>
+      </w:pPr>
+      <w:r>
+        <w:rPr>
+          <w:rFonts w:ascii="Times" w:hAnsi="Times"/>
+          <w:b w:val="0"/>
+          <w:bCs w:val="0"/>
+          <w:color w:val="000000"/>
+          <w:sz w:val="27"/>
+          <w:szCs w:val="27"/>
+          <w:lang w:val="en-US"/>
+        </w:rPr>
+        <w:t xml:space="preserve">- </w:t>
+      </w:r>
+      <w:proofErr w:type="spellStart"/>
+      <w:r>
+        <w:rPr>
+          <w:rFonts w:ascii="Times" w:hAnsi="Times"/>
+          <w:b w:val="0"/>
+          <w:bCs w:val="0"/>
+          <w:color w:val="000000"/>
+          <w:sz w:val="27"/>
+          <w:szCs w:val="27"/>
+          <w:lang w:val="en-US"/>
+        </w:rPr>
+        <w:t>Tento</w:t>
+      </w:r>
+      <w:proofErr w:type="spellEnd"/>
+      <w:r>
+        <w:rPr>
+          <w:rFonts w:ascii="Times" w:hAnsi="Times"/>
+          <w:b w:val="0"/>
+          <w:bCs w:val="0"/>
+          <w:color w:val="000000"/>
+          <w:sz w:val="27"/>
+          <w:szCs w:val="27"/>
+          <w:lang w:val="en-US"/>
+        </w:rPr>
+        <w:t xml:space="preserve"> </w:t>
+      </w:r>
+      <w:proofErr w:type="spellStart"/>
+      <w:r>
+        <w:rPr>
+          <w:rFonts w:ascii="Times" w:hAnsi="Times"/>
+          <w:b w:val="0"/>
+          <w:bCs w:val="0"/>
+          <w:color w:val="0000FF"/>
+          <w:sz w:val="27"/>
+          <w:szCs w:val="27"/>
+          <w:lang w:val="en-US"/>
+        </w:rPr>
+        <w:t>symetrický</w:t>
+      </w:r>
+      <w:proofErr w:type="spellEnd"/>
+      <w:r>
+        <w:rPr>
+          <w:rFonts w:ascii="Times" w:hAnsi="Times"/>
+          <w:b w:val="0"/>
+          <w:bCs w:val="0"/>
+          <w:color w:val="0000FF"/>
+          <w:sz w:val="27"/>
+          <w:szCs w:val="27"/>
+          <w:lang w:val="en-US"/>
+        </w:rPr>
+        <w:t xml:space="preserve"> </w:t>
+      </w:r>
+      <w:proofErr w:type="spellStart"/>
+      <w:r>
+        <w:rPr>
+          <w:rFonts w:ascii="Times" w:hAnsi="Times"/>
+          <w:b w:val="0"/>
+          <w:bCs w:val="0"/>
+          <w:color w:val="0000FF"/>
+          <w:sz w:val="27"/>
+          <w:szCs w:val="27"/>
+          <w:lang w:val="en-US"/>
+        </w:rPr>
+        <w:t>klíč</w:t>
+      </w:r>
+      <w:proofErr w:type="spellEnd"/>
+      <w:r>
+        <w:rPr>
+          <w:rFonts w:ascii="Times" w:hAnsi="Times"/>
+          <w:b w:val="0"/>
+          <w:bCs w:val="0"/>
+          <w:color w:val="000000"/>
+          <w:sz w:val="27"/>
+          <w:szCs w:val="27"/>
+          <w:lang w:val="en-US"/>
+        </w:rPr>
+        <w:t xml:space="preserve"> </w:t>
+      </w:r>
+      <w:proofErr w:type="spellStart"/>
+      <w:r>
+        <w:rPr>
+          <w:rFonts w:ascii="Times" w:hAnsi="Times"/>
+          <w:b w:val="0"/>
+          <w:bCs w:val="0"/>
+          <w:color w:val="000000"/>
+          <w:sz w:val="27"/>
+          <w:szCs w:val="27"/>
+          <w:lang w:val="en-US"/>
+        </w:rPr>
+        <w:t>použije</w:t>
+      </w:r>
+      <w:proofErr w:type="spellEnd"/>
+      <w:r>
+        <w:rPr>
+          <w:rFonts w:ascii="Times" w:hAnsi="Times"/>
+          <w:b w:val="0"/>
+          <w:bCs w:val="0"/>
+          <w:color w:val="000000"/>
+          <w:sz w:val="27"/>
+          <w:szCs w:val="27"/>
+          <w:lang w:val="en-US"/>
+        </w:rPr>
+        <w:t xml:space="preserve"> k </w:t>
+      </w:r>
+      <w:proofErr w:type="spellStart"/>
+      <w:r>
+        <w:rPr>
+          <w:rFonts w:ascii="Times" w:hAnsi="Times"/>
+          <w:b w:val="0"/>
+          <w:bCs w:val="0"/>
+          <w:color w:val="000000"/>
+          <w:sz w:val="27"/>
+          <w:szCs w:val="27"/>
+          <w:lang w:val="en-US"/>
+        </w:rPr>
+        <w:t>rozšifrování</w:t>
+      </w:r>
+      <w:proofErr w:type="spellEnd"/>
+      <w:r>
+        <w:rPr>
+          <w:rFonts w:ascii="Times" w:hAnsi="Times"/>
+          <w:b w:val="0"/>
+          <w:bCs w:val="0"/>
+          <w:color w:val="000000"/>
+          <w:sz w:val="27"/>
+          <w:szCs w:val="27"/>
+          <w:lang w:val="en-US"/>
+        </w:rPr>
+        <w:t xml:space="preserve"> </w:t>
+      </w:r>
+      <w:proofErr w:type="spellStart"/>
+      <w:r>
+        <w:rPr>
+          <w:rFonts w:ascii="Times" w:hAnsi="Times"/>
+          <w:b w:val="0"/>
+          <w:bCs w:val="0"/>
+          <w:color w:val="000000"/>
+          <w:sz w:val="27"/>
+          <w:szCs w:val="27"/>
+          <w:lang w:val="en-US"/>
+        </w:rPr>
+        <w:t>původního</w:t>
+      </w:r>
+      <w:proofErr w:type="spellEnd"/>
+      <w:r>
+        <w:rPr>
+          <w:rFonts w:ascii="Times" w:hAnsi="Times"/>
+          <w:b w:val="0"/>
+          <w:bCs w:val="0"/>
+          <w:color w:val="000000"/>
+          <w:sz w:val="27"/>
+          <w:szCs w:val="27"/>
+          <w:lang w:val="en-US"/>
+        </w:rPr>
+        <w:t xml:space="preserve"> </w:t>
+      </w:r>
+      <w:proofErr w:type="spellStart"/>
+      <w:r>
+        <w:rPr>
+          <w:rFonts w:ascii="Times" w:hAnsi="Times"/>
+          <w:b w:val="0"/>
+          <w:bCs w:val="0"/>
+          <w:color w:val="000000"/>
+          <w:sz w:val="27"/>
+          <w:szCs w:val="27"/>
+          <w:lang w:val="en-US"/>
+        </w:rPr>
+        <w:t>textu</w:t>
+      </w:r>
+      <w:proofErr w:type="spellEnd"/>
+    </w:p>
+    <w:p>
+      <w:pPr>
+        <w:pStyle w:val="Heading4"/>
+        <w:rPr>
+          <w:rFonts w:ascii="Times" w:hAnsi="Times"/>
+          <w:color w:val="FF0000"/>
+          <w:sz w:val="27"/>
+          <w:szCs w:val="27"/>
+        </w:rPr>
+      </w:pPr>
+      <w:r>
+        <w:rPr>
+          <w:rFonts w:ascii="Times" w:hAnsi="Times"/>
+          <w:color w:val="FF0000"/>
+          <w:sz w:val="27"/>
+          <w:szCs w:val="27"/>
+        </w:rPr>
+        <w:t>Na jakém principu funguje elektronický podpis?</w:t>
+      </w:r>
+    </w:p>
+    <w:p>
+      <w:pPr>
+        <w:pStyle w:val="Heading4"/>
+        <w:rPr>
+          <w:rFonts w:ascii="Times" w:hAnsi="Times"/>
+          <w:color w:val="FF0000"/>
+          <w:sz w:val="27"/>
+          <w:szCs w:val="27"/>
+        </w:rPr>
+      </w:pPr>
+      <w:r>
+        <w:rPr>
+          <w:rFonts w:ascii="Times" w:hAnsi="Times"/>
+          <w:color w:val="FF0000"/>
+          <w:sz w:val="27"/>
+          <w:szCs w:val="27"/>
+        </w:rPr>
+        <w:drawing>
+          <wp:anchor distT="0" distB="0" distL="114300" distR="114300" simplePos="0" relativeHeight="251658240" behindDoc="0" locked="0" layoutInCell="1" allowOverlap="1" wp14:anchorId="71C6B877" wp14:editId="5DCEC075">
+            <wp:simplePos x="914400" y="7061200"/>
+            <wp:positionH relativeFrom="column">
+              <wp:align>left</wp:align>
+            </wp:positionH>
+            <wp:positionV relativeFrom="paragraph">
+              <wp:align>top</wp:align>
+            </wp:positionV>
+            <wp:extent cx="4380840" cy="2508814"/>
+            <wp:effectExtent l="0" t="0" r="1270" b="6350"/>
+            <wp:wrapSquare wrapText="bothSides"/>
+            <wp:docPr id="2" name="Picture 2" descr="Diagram&#10;&#10;Description automatically generated with medium confidence"/>
+            <wp:cNvGraphicFramePr>
+              <a:graphicFrameLocks xmlns:a="http://schemas.openxmlformats.org/drawingml/2006/main" noChangeAspect="1"/>
+            </wp:cNvGraphicFramePr>
+            <a:graphic xmlns:a="http://schemas.openxmlformats.org/drawingml/2006/main">
+              <a:graphicData uri="http://schemas.openxmlformats.org/drawingml/2006/picture">
+                <pic:pic xmlns:pic="http://schemas.openxmlformats.org/drawingml/2006/picture">
+                  <pic:nvPicPr>
+                    <pic:cNvPr id="2" name="Picture 2" descr="Diagram&#10;&#10;Description automatically generated with medium confidence"/>
+                    <pic:cNvPicPr/>
+                  </pic:nvPicPr>
+                  <pic:blipFill>
+                    <a:blip r:embed="rId6" cstate="print">
+                      <a:extLst>
+                        <a:ext uri="{28A0092B-C50C-407E-A947-70E740481C1C}">
+                          <a14:useLocalDpi xmlns:a14="http://schemas.microsoft.com/office/drawing/2010/main" val="0"/>
+                        </a:ext>
+                      </a:extLst>
+                    </a:blip>
+                    <a:stretch>
+                      <a:fillRect/>
+                    </a:stretch>
+                  </pic:blipFill>
+                  <pic:spPr>
+                    <a:xfrm>
+                      <a:off x="0" y="0"/>
+                      <a:ext cx="4380840" cy="2508814"/>
+                    </a:xfrm>
+                    <a:prstGeom prst="rect">
+                      <a:avLst/>
+                    </a:prstGeom>
+                  </pic:spPr>
+                </pic:pic>
+              </a:graphicData>
+            </a:graphic>
+          </wp:anchor>
+        </w:drawing>
+      </w:r>
+      <w:r>
+        <w:rPr>
+          <w:rFonts w:ascii="Times" w:hAnsi="Times"/>
+          <w:color w:val="FF0000"/>
+          <w:sz w:val="27"/>
+          <w:szCs w:val="27"/>
+        </w:rPr>
+        <w:br w:type="textWrapping" w:clear="all"/>
+      </w:r>
+    </w:p>
+    <w:p>
+      <w:pPr>
+        <w:pStyle w:val="Heading4"/>
+        <w:rPr>
+          <w:rFonts w:ascii="Times" w:hAnsi="Times"/>
+          <w:b w:val="0"/>
+          <w:bCs w:val="0"/>
+          <w:color w:val="0000FF"/>
+          <w:sz w:val="27"/>
+          <w:szCs w:val="27"/>
+          <w:lang w:val="cs-CZ"/>
+        </w:rPr>
+      </w:pPr>
+      <w:r>
+        <w:rPr>
+          <w:rFonts w:ascii="Times" w:hAnsi="Times"/>
+          <w:b w:val="0"/>
+          <w:bCs w:val="0"/>
+          <w:color w:val="000000"/>
+          <w:sz w:val="27"/>
+          <w:szCs w:val="27"/>
+          <w:lang w:val="cs-CZ"/>
+        </w:rPr>
+        <w:lastRenderedPageBreak/>
+        <w:t xml:space="preserve">- Z textu uděláme </w:t>
+      </w:r>
+      <w:proofErr w:type="spellStart"/>
+      <w:r>
+        <w:rPr>
+          <w:rFonts w:ascii="Times" w:hAnsi="Times"/>
+          <w:b w:val="0"/>
+          <w:bCs w:val="0"/>
+          <w:color w:val="0000FF"/>
+          <w:sz w:val="27"/>
+          <w:szCs w:val="27"/>
+          <w:lang w:val="cs-CZ"/>
+        </w:rPr>
+        <w:t>hash</w:t>
+      </w:r>
+      <w:proofErr w:type="spellEnd"/>
+    </w:p>
+    <w:p>
+      <w:pPr>
+        <w:pStyle w:val="Heading4"/>
+        <w:rPr>
+          <w:rFonts w:ascii="Times" w:hAnsi="Times"/>
+          <w:b w:val="0"/>
+          <w:bCs w:val="0"/>
+          <w:color w:val="008000"/>
+          <w:sz w:val="27"/>
+          <w:szCs w:val="27"/>
+          <w:lang w:val="cs-CZ"/>
+        </w:rPr>
+      </w:pPr>
+      <w:r>
+        <w:rPr>
+          <w:rFonts w:ascii="Times" w:hAnsi="Times"/>
+          <w:b w:val="0"/>
+          <w:bCs w:val="0"/>
+          <w:color w:val="000000"/>
+          <w:sz w:val="27"/>
+          <w:szCs w:val="27"/>
+          <w:lang w:val="cs-CZ"/>
+        </w:rPr>
+        <w:t xml:space="preserve">- </w:t>
+      </w:r>
+      <w:proofErr w:type="spellStart"/>
+      <w:r>
+        <w:rPr>
+          <w:rFonts w:ascii="Times" w:hAnsi="Times"/>
+          <w:b w:val="0"/>
+          <w:bCs w:val="0"/>
+          <w:color w:val="0000FF"/>
+          <w:sz w:val="27"/>
+          <w:szCs w:val="27"/>
+          <w:lang w:val="cs-CZ"/>
+        </w:rPr>
+        <w:t>Has</w:t>
+      </w:r>
+      <w:r>
+        <w:rPr>
+          <w:rFonts w:ascii="Times" w:hAnsi="Times"/>
+          <w:b w:val="0"/>
+          <w:bCs w:val="0"/>
+          <w:color w:val="0000FF"/>
+          <w:sz w:val="27"/>
+          <w:szCs w:val="27"/>
+          <w:lang w:val="cs-CZ"/>
+        </w:rPr>
+        <w:t>h</w:t>
+      </w:r>
+      <w:proofErr w:type="spellEnd"/>
+      <w:r>
+        <w:rPr>
+          <w:rFonts w:ascii="Times" w:hAnsi="Times"/>
+          <w:b w:val="0"/>
+          <w:bCs w:val="0"/>
+          <w:color w:val="0000FF"/>
+          <w:sz w:val="27"/>
+          <w:szCs w:val="27"/>
+          <w:lang w:val="cs-CZ"/>
+        </w:rPr>
+        <w:t xml:space="preserve"> </w:t>
+      </w:r>
+      <w:r>
+        <w:rPr>
+          <w:rFonts w:ascii="Times" w:hAnsi="Times"/>
+          <w:b w:val="0"/>
+          <w:bCs w:val="0"/>
+          <w:color w:val="000000"/>
+          <w:sz w:val="27"/>
+          <w:szCs w:val="27"/>
+          <w:lang w:val="cs-CZ"/>
+        </w:rPr>
+        <w:t xml:space="preserve">zašifrujeme svým </w:t>
+      </w:r>
+      <w:r>
+        <w:rPr>
+          <w:rFonts w:ascii="Times" w:hAnsi="Times"/>
+          <w:b w:val="0"/>
+          <w:bCs w:val="0"/>
+          <w:color w:val="008000"/>
+          <w:sz w:val="27"/>
+          <w:szCs w:val="27"/>
+          <w:lang w:val="cs-CZ"/>
+        </w:rPr>
+        <w:t>tajným klíčem (asymetrický klíč)</w:t>
+      </w:r>
+    </w:p>
+    <w:p>
+      <w:pPr>
+        <w:pStyle w:val="Heading4"/>
+        <w:rPr>
+          <w:rFonts w:ascii="Times" w:hAnsi="Times"/>
+          <w:b w:val="0"/>
+          <w:bCs w:val="0"/>
+          <w:color w:val="000000"/>
+          <w:sz w:val="27"/>
+          <w:szCs w:val="27"/>
+          <w:lang w:val="cs-CZ"/>
+        </w:rPr>
+      </w:pPr>
+      <w:r>
+        <w:rPr>
+          <w:rFonts w:ascii="Times" w:hAnsi="Times"/>
+          <w:b w:val="0"/>
+          <w:bCs w:val="0"/>
+          <w:color w:val="000000"/>
+          <w:sz w:val="27"/>
+          <w:szCs w:val="27"/>
+          <w:lang w:val="cs-CZ"/>
+        </w:rPr>
+        <w:t>- Posíláme pak text +</w:t>
+      </w:r>
+      <w:r>
+        <w:rPr>
+          <w:rFonts w:ascii="Times" w:hAnsi="Times"/>
+          <w:b w:val="0"/>
+          <w:bCs w:val="0"/>
+          <w:color w:val="000000"/>
+          <w:sz w:val="27"/>
+          <w:szCs w:val="27"/>
+          <w:lang w:val="cs-CZ"/>
+        </w:rPr>
+        <w:t xml:space="preserve"> </w:t>
+      </w:r>
+      <w:r>
+        <w:rPr>
+          <w:rFonts w:ascii="Times" w:hAnsi="Times"/>
+          <w:b w:val="0"/>
+          <w:bCs w:val="0"/>
+          <w:color w:val="008000"/>
+          <w:sz w:val="27"/>
+          <w:szCs w:val="27"/>
+          <w:lang w:val="cs-CZ"/>
+        </w:rPr>
+        <w:t>zašifrovaný</w:t>
+      </w:r>
+      <w:r>
+        <w:rPr>
+          <w:rFonts w:ascii="Times" w:hAnsi="Times"/>
+          <w:b w:val="0"/>
+          <w:bCs w:val="0"/>
+          <w:color w:val="000000"/>
+          <w:sz w:val="27"/>
+          <w:szCs w:val="27"/>
+          <w:lang w:val="cs-CZ"/>
+        </w:rPr>
+        <w:t xml:space="preserve"> </w:t>
+      </w:r>
+      <w:proofErr w:type="spellStart"/>
+      <w:r>
+        <w:rPr>
+          <w:rFonts w:ascii="Times" w:hAnsi="Times"/>
+          <w:b w:val="0"/>
+          <w:bCs w:val="0"/>
+          <w:color w:val="0000FF"/>
+          <w:sz w:val="27"/>
+          <w:szCs w:val="27"/>
+          <w:lang w:val="cs-CZ"/>
+        </w:rPr>
+        <w:t>hash</w:t>
+      </w:r>
+      <w:proofErr w:type="spellEnd"/>
+      <w:r>
+        <w:rPr>
+          <w:rFonts w:ascii="Times" w:hAnsi="Times"/>
+          <w:b w:val="0"/>
+          <w:bCs w:val="0"/>
+          <w:color w:val="000000"/>
+          <w:sz w:val="27"/>
+          <w:szCs w:val="27"/>
+          <w:lang w:val="cs-CZ"/>
+        </w:rPr>
+        <w:t xml:space="preserve"> textu</w:t>
+      </w:r>
+    </w:p>
+    <w:p>
+      <w:pPr>
+        <w:pStyle w:val="Heading4"/>
+        <w:rPr>
+          <w:rFonts w:ascii="Times" w:hAnsi="Times"/>
+          <w:b w:val="0"/>
+          <w:bCs w:val="0"/>
+          <w:color w:val="0000FF"/>
+          <w:sz w:val="27"/>
+          <w:szCs w:val="27"/>
+          <w:lang w:val="cs-CZ"/>
+        </w:rPr>
+      </w:pPr>
+      <w:r>
+        <w:rPr>
+          <w:rFonts w:ascii="Times" w:hAnsi="Times"/>
+          <w:b w:val="0"/>
+          <w:bCs w:val="0"/>
+          <w:color w:val="000000"/>
+          <w:sz w:val="27"/>
+          <w:szCs w:val="27"/>
+          <w:lang w:val="cs-CZ"/>
+        </w:rPr>
+        <w:softHyphen/>
+        <w:t xml:space="preserve">- Příjemce si pomocí stejné hashovací funkce </w:t>
+      </w:r>
+      <w:proofErr w:type="gramStart"/>
+      <w:r>
+        <w:rPr>
+          <w:rFonts w:ascii="Times" w:hAnsi="Times"/>
+          <w:b w:val="0"/>
+          <w:bCs w:val="0"/>
+          <w:color w:val="000000"/>
+          <w:sz w:val="27"/>
+          <w:szCs w:val="27"/>
+          <w:lang w:val="cs-CZ"/>
+        </w:rPr>
+        <w:t>vytvoří</w:t>
+      </w:r>
+      <w:proofErr w:type="gramEnd"/>
+      <w:r>
+        <w:rPr>
+          <w:rFonts w:ascii="Times" w:hAnsi="Times"/>
+          <w:b w:val="0"/>
+          <w:bCs w:val="0"/>
+          <w:color w:val="000000"/>
+          <w:sz w:val="27"/>
+          <w:szCs w:val="27"/>
+          <w:lang w:val="cs-CZ"/>
+        </w:rPr>
+        <w:t xml:space="preserve"> z textu </w:t>
+      </w:r>
+      <w:proofErr w:type="spellStart"/>
+      <w:r>
+        <w:rPr>
+          <w:rFonts w:ascii="Times" w:hAnsi="Times"/>
+          <w:b w:val="0"/>
+          <w:bCs w:val="0"/>
+          <w:color w:val="0000FF"/>
+          <w:sz w:val="27"/>
+          <w:szCs w:val="27"/>
+          <w:lang w:val="cs-CZ"/>
+        </w:rPr>
+        <w:t>hash</w:t>
+      </w:r>
+      <w:proofErr w:type="spellEnd"/>
+    </w:p>
+    <w:p>
+      <w:pPr>
+        <w:pStyle w:val="Heading4"/>
+        <w:rPr>
+          <w:rFonts w:ascii="Times" w:hAnsi="Times"/>
+          <w:b w:val="0"/>
+          <w:bCs w:val="0"/>
+          <w:color w:val="000000"/>
+          <w:sz w:val="27"/>
+          <w:szCs w:val="27"/>
+          <w:lang w:val="cs-CZ"/>
+        </w:rPr>
+      </w:pPr>
+      <w:r>
+        <w:rPr>
+          <w:rFonts w:ascii="Times" w:hAnsi="Times"/>
+          <w:b w:val="0"/>
+          <w:bCs w:val="0"/>
+          <w:color w:val="000000"/>
+          <w:sz w:val="27"/>
+          <w:szCs w:val="27"/>
+          <w:lang w:val="cs-CZ"/>
+        </w:rPr>
+        <w:t xml:space="preserve">- Pak pomocí našeho </w:t>
+      </w:r>
+      <w:r>
+        <w:rPr>
+          <w:rFonts w:ascii="Times" w:hAnsi="Times"/>
+          <w:b w:val="0"/>
+          <w:bCs w:val="0"/>
+          <w:color w:val="008000"/>
+          <w:sz w:val="27"/>
+          <w:szCs w:val="27"/>
+          <w:lang w:val="cs-CZ"/>
+        </w:rPr>
+        <w:t>veřejného klíče (asymetrického)</w:t>
+      </w:r>
+      <w:r>
+        <w:rPr>
+          <w:rFonts w:ascii="Times" w:hAnsi="Times"/>
+          <w:b w:val="0"/>
+          <w:bCs w:val="0"/>
+          <w:color w:val="000000"/>
+          <w:sz w:val="27"/>
+          <w:szCs w:val="27"/>
+          <w:lang w:val="cs-CZ"/>
+        </w:rPr>
+        <w:t xml:space="preserve"> dešifruje náš </w:t>
+      </w:r>
+      <w:proofErr w:type="spellStart"/>
+      <w:r>
+        <w:rPr>
+          <w:rFonts w:ascii="Times" w:hAnsi="Times"/>
+          <w:b w:val="0"/>
+          <w:bCs w:val="0"/>
+          <w:color w:val="0000FF"/>
+          <w:sz w:val="27"/>
+          <w:szCs w:val="27"/>
+          <w:lang w:val="cs-CZ"/>
+        </w:rPr>
+        <w:t>hash</w:t>
+      </w:r>
+      <w:proofErr w:type="spellEnd"/>
+    </w:p>
+    <w:p>
+      <w:pPr>
+        <w:pStyle w:val="Heading4"/>
+        <w:rPr>
+          <w:rFonts w:ascii="Times" w:hAnsi="Times"/>
+          <w:b w:val="0"/>
+          <w:bCs w:val="0"/>
+          <w:color w:val="000000"/>
+          <w:sz w:val="27"/>
+          <w:szCs w:val="27"/>
+          <w:lang w:val="cs-CZ"/>
+        </w:rPr>
+      </w:pPr>
+      <w:r>
+        <w:rPr>
+          <w:rFonts w:ascii="Times" w:hAnsi="Times"/>
+          <w:b w:val="0"/>
+          <w:bCs w:val="0"/>
+          <w:color w:val="000000"/>
+          <w:sz w:val="27"/>
+          <w:szCs w:val="27"/>
+          <w:lang w:val="cs-CZ"/>
+        </w:rPr>
+        <w:t xml:space="preserve">- Oba </w:t>
+      </w:r>
+      <w:proofErr w:type="spellStart"/>
+      <w:r>
+        <w:rPr>
+          <w:rFonts w:ascii="Times" w:hAnsi="Times"/>
+          <w:b w:val="0"/>
+          <w:bCs w:val="0"/>
+          <w:color w:val="000000"/>
+          <w:sz w:val="27"/>
+          <w:szCs w:val="27"/>
+          <w:lang w:val="cs-CZ"/>
+        </w:rPr>
+        <w:t>hashe</w:t>
+      </w:r>
+      <w:proofErr w:type="spellEnd"/>
+      <w:r>
+        <w:rPr>
+          <w:rFonts w:ascii="Times" w:hAnsi="Times"/>
+          <w:b w:val="0"/>
+          <w:bCs w:val="0"/>
+          <w:color w:val="000000"/>
+          <w:sz w:val="27"/>
+          <w:szCs w:val="27"/>
+          <w:lang w:val="cs-CZ"/>
+        </w:rPr>
+        <w:t xml:space="preserve"> porovná (pokud jsou ok, tak </w:t>
+      </w:r>
+      <w:proofErr w:type="spellStart"/>
+      <w:r>
+        <w:rPr>
+          <w:rFonts w:ascii="Times" w:hAnsi="Times"/>
+          <w:b w:val="0"/>
+          <w:bCs w:val="0"/>
+          <w:color w:val="000000"/>
+          <w:sz w:val="27"/>
+          <w:szCs w:val="27"/>
+          <w:lang w:val="cs-CZ"/>
+        </w:rPr>
+        <w:t>typek</w:t>
+      </w:r>
+      <w:proofErr w:type="spellEnd"/>
+      <w:r>
+        <w:rPr>
+          <w:rFonts w:ascii="Times" w:hAnsi="Times"/>
+          <w:b w:val="0"/>
+          <w:bCs w:val="0"/>
+          <w:color w:val="000000"/>
+          <w:sz w:val="27"/>
+          <w:szCs w:val="27"/>
+          <w:lang w:val="cs-CZ"/>
+        </w:rPr>
+        <w:t>, co to poslal má přístup k tajnému klíči toho, za koho se vydává)</w:t>
+      </w:r>
+    </w:p>
+    <w:p>
+      <w:pPr>
+        <w:pStyle w:val="Heading4"/>
+        <w:rPr>
+          <w:rFonts w:ascii="Times" w:hAnsi="Times"/>
+          <w:color w:val="FF0000"/>
+          <w:sz w:val="27"/>
+          <w:szCs w:val="27"/>
+        </w:rPr>
+      </w:pPr>
+      <w:r>
+        <w:rPr>
+          <w:rFonts w:ascii="Times" w:hAnsi="Times"/>
+          <w:color w:val="FF0000"/>
+          <w:sz w:val="27"/>
+          <w:szCs w:val="27"/>
+        </w:rPr>
+        <w:t>Které tvrzení charakterizuje Diffie-Hellmanův algoritmus?</w:t>
+      </w:r>
+    </w:p>
+    <w:p>
+      <w:pPr>
+        <w:pStyle w:val="Heading4"/>
+        <w:rPr>
+          <w:rFonts w:ascii="Times" w:hAnsi="Times"/>
+          <w:b w:val="0"/>
+          <w:bCs w:val="0"/>
+          <w:color w:val="000000"/>
+          <w:sz w:val="27"/>
+          <w:szCs w:val="27"/>
+          <w:lang w:val="cs-CZ"/>
+        </w:rPr>
+      </w:pPr>
+      <w:r>
+        <w:rPr>
+          <w:rFonts w:ascii="Times" w:hAnsi="Times"/>
+          <w:b w:val="0"/>
+          <w:bCs w:val="0"/>
+          <w:color w:val="000000"/>
+          <w:sz w:val="27"/>
+          <w:szCs w:val="27"/>
+          <w:lang w:val="cs-CZ"/>
+        </w:rPr>
+        <w:t xml:space="preserve"> -</w:t>
+      </w:r>
+      <w:r>
+        <w:rPr>
+          <w:b w:val="0"/>
+          <w:bCs w:val="0"/>
+        </w:rPr>
+        <w:t xml:space="preserve"> </w:t>
+      </w:r>
+      <w:r>
+        <w:rPr>
+          <w:rFonts w:ascii="Times" w:hAnsi="Times"/>
+          <w:b w:val="0"/>
+          <w:bCs w:val="0"/>
+          <w:color w:val="000000"/>
+          <w:sz w:val="27"/>
+          <w:szCs w:val="27"/>
+          <w:lang w:val="cs-CZ"/>
+        </w:rPr>
+        <w:t xml:space="preserve">Způsob </w:t>
+      </w:r>
+      <w:r>
+        <w:rPr>
+          <w:rFonts w:ascii="Times" w:hAnsi="Times"/>
+          <w:b w:val="0"/>
+          <w:bCs w:val="0"/>
+          <w:color w:val="0000FF"/>
+          <w:sz w:val="27"/>
+          <w:szCs w:val="27"/>
+          <w:lang w:val="cs-CZ"/>
+        </w:rPr>
+        <w:t>výměny informací mezi dvěma partnery</w:t>
+      </w:r>
+      <w:r>
+        <w:rPr>
+          <w:rFonts w:ascii="Times" w:hAnsi="Times"/>
+          <w:b w:val="0"/>
+          <w:bCs w:val="0"/>
+          <w:color w:val="000000"/>
+          <w:sz w:val="27"/>
+          <w:szCs w:val="27"/>
+          <w:lang w:val="cs-CZ"/>
+        </w:rPr>
+        <w:t xml:space="preserve"> posílanými </w:t>
+      </w:r>
+      <w:r>
+        <w:rPr>
+          <w:rFonts w:ascii="Times" w:hAnsi="Times"/>
+          <w:b w:val="0"/>
+          <w:bCs w:val="0"/>
+          <w:color w:val="008000"/>
+          <w:sz w:val="27"/>
+          <w:szCs w:val="27"/>
+          <w:lang w:val="cs-CZ"/>
+        </w:rPr>
+        <w:t>nezabezpečeným kanálem</w:t>
+      </w:r>
+      <w:r>
+        <w:rPr>
+          <w:rFonts w:ascii="Times" w:hAnsi="Times"/>
+          <w:b w:val="0"/>
+          <w:bCs w:val="0"/>
+          <w:color w:val="000000"/>
+          <w:sz w:val="27"/>
+          <w:szCs w:val="27"/>
+          <w:lang w:val="cs-CZ"/>
+        </w:rPr>
+        <w:t xml:space="preserve"> tak, aby </w:t>
+      </w:r>
+      <w:r>
+        <w:rPr>
+          <w:rFonts w:ascii="Times" w:hAnsi="Times"/>
+          <w:b w:val="0"/>
+          <w:bCs w:val="0"/>
+          <w:color w:val="000000"/>
+          <w:sz w:val="27"/>
+          <w:szCs w:val="27"/>
+          <w:u w:val="single"/>
+          <w:lang w:val="cs-CZ"/>
+        </w:rPr>
+        <w:t>oba získali sdílenou tajnou informaci</w:t>
+      </w:r>
+      <w:r>
+        <w:rPr>
+          <w:rFonts w:ascii="Times" w:hAnsi="Times"/>
+          <w:b w:val="0"/>
+          <w:bCs w:val="0"/>
+          <w:color w:val="000000"/>
+          <w:sz w:val="27"/>
+          <w:szCs w:val="27"/>
+          <w:lang w:val="cs-CZ"/>
+        </w:rPr>
+        <w:t xml:space="preserve"> (např. symetrický šifrovací klíč)</w:t>
+      </w:r>
+    </w:p>
+    <w:p>
+      <w:pPr>
+        <w:pStyle w:val="Heading4"/>
+        <w:rPr>
+          <w:rFonts w:ascii="Times" w:hAnsi="Times"/>
+          <w:color w:val="FF0000"/>
+          <w:sz w:val="27"/>
+          <w:szCs w:val="27"/>
+        </w:rPr>
+      </w:pPr>
+      <w:r>
+        <w:rPr>
+          <w:rFonts w:ascii="Times" w:hAnsi="Times"/>
+          <w:color w:val="FF0000"/>
+          <w:sz w:val="27"/>
+          <w:szCs w:val="27"/>
+        </w:rPr>
+        <w:t>Které tvrzení o klíčích a certifikátech je pravdivé?</w:t>
+      </w:r>
+    </w:p>
+    <w:p>
+      <w:pPr>
+        <w:pStyle w:val="Heading4"/>
+        <w:rPr>
+          <w:rFonts w:ascii="Times" w:hAnsi="Times"/>
+          <w:b w:val="0"/>
+          <w:bCs w:val="0"/>
+          <w:color w:val="000000"/>
+          <w:sz w:val="27"/>
+          <w:szCs w:val="27"/>
+          <w:lang w:val="cs-CZ"/>
+        </w:rPr>
+      </w:pPr>
+      <w:r>
+        <w:rPr>
+          <w:rFonts w:ascii="Times" w:hAnsi="Times"/>
+          <w:b w:val="0"/>
+          <w:bCs w:val="0"/>
+          <w:color w:val="000000"/>
+          <w:sz w:val="27"/>
+          <w:szCs w:val="27"/>
+          <w:lang w:val="cs-CZ"/>
+        </w:rPr>
+        <w:t xml:space="preserve">- </w:t>
+      </w:r>
+      <w:r>
+        <w:rPr>
+          <w:rFonts w:ascii="Times" w:hAnsi="Times"/>
+          <w:b w:val="0"/>
+          <w:bCs w:val="0"/>
+          <w:color w:val="000000"/>
+          <w:sz w:val="27"/>
+          <w:szCs w:val="27"/>
+          <w:lang w:val="cs-CZ"/>
+        </w:rPr>
+        <w:t xml:space="preserve">Certifikát je </w:t>
+      </w:r>
+      <w:r>
+        <w:rPr>
+          <w:rFonts w:ascii="Times" w:hAnsi="Times"/>
+          <w:b w:val="0"/>
+          <w:bCs w:val="0"/>
+          <w:color w:val="0000FF"/>
+          <w:sz w:val="27"/>
+          <w:szCs w:val="27"/>
+          <w:lang w:val="cs-CZ"/>
+        </w:rPr>
+        <w:t>klíč</w:t>
+      </w:r>
+      <w:r>
+        <w:rPr>
+          <w:rFonts w:ascii="Times" w:hAnsi="Times"/>
+          <w:b w:val="0"/>
+          <w:bCs w:val="0"/>
+          <w:color w:val="000000"/>
+          <w:sz w:val="27"/>
+          <w:szCs w:val="27"/>
+          <w:lang w:val="cs-CZ"/>
+        </w:rPr>
+        <w:t xml:space="preserve"> doplněný o </w:t>
+      </w:r>
+      <w:r>
+        <w:rPr>
+          <w:rFonts w:ascii="Times" w:hAnsi="Times"/>
+          <w:b w:val="0"/>
+          <w:bCs w:val="0"/>
+          <w:color w:val="0000FF"/>
+          <w:sz w:val="27"/>
+          <w:szCs w:val="27"/>
+          <w:lang w:val="cs-CZ"/>
+        </w:rPr>
+        <w:t>identifikaci vlastníka</w:t>
+      </w:r>
+      <w:r>
+        <w:rPr>
+          <w:rFonts w:ascii="Times" w:hAnsi="Times"/>
+          <w:b w:val="0"/>
+          <w:bCs w:val="0"/>
+          <w:color w:val="000000"/>
+          <w:sz w:val="27"/>
+          <w:szCs w:val="27"/>
+          <w:lang w:val="cs-CZ"/>
+        </w:rPr>
+        <w:t xml:space="preserve"> a </w:t>
+      </w:r>
+      <w:r>
+        <w:rPr>
+          <w:rFonts w:ascii="Times" w:hAnsi="Times"/>
+          <w:b w:val="0"/>
+          <w:bCs w:val="0"/>
+          <w:color w:val="0000FF"/>
+          <w:sz w:val="27"/>
+          <w:szCs w:val="27"/>
+          <w:lang w:val="cs-CZ"/>
+        </w:rPr>
+        <w:t>podepsaný vydavatelem</w:t>
+      </w:r>
+      <w:r>
+        <w:rPr>
+          <w:rFonts w:ascii="Times" w:hAnsi="Times"/>
+          <w:b w:val="0"/>
+          <w:bCs w:val="0"/>
+          <w:color w:val="000000"/>
+          <w:sz w:val="27"/>
+          <w:szCs w:val="27"/>
+          <w:lang w:val="cs-CZ"/>
+        </w:rPr>
+        <w:t>, např. certifikační autoritou (CA)</w:t>
+      </w:r>
+    </w:p>
+    <w:p>
+      <w:pPr>
+        <w:pStyle w:val="Heading4"/>
+        <w:rPr>
+          <w:rFonts w:ascii="Times" w:hAnsi="Times"/>
+          <w:b w:val="0"/>
+          <w:bCs w:val="0"/>
+          <w:color w:val="008000"/>
+          <w:sz w:val="27"/>
+          <w:szCs w:val="27"/>
+          <w:lang w:val="cs-CZ"/>
+        </w:rPr>
+      </w:pPr>
+      <w:r>
+        <w:rPr>
+          <w:rFonts w:ascii="Times" w:hAnsi="Times"/>
+          <w:b w:val="0"/>
+          <w:bCs w:val="0"/>
+          <w:color w:val="000000"/>
+          <w:sz w:val="27"/>
+          <w:szCs w:val="27"/>
+          <w:lang w:val="cs-CZ"/>
+        </w:rPr>
+        <w:t xml:space="preserve">- </w:t>
+      </w:r>
+      <w:r>
+        <w:rPr>
+          <w:rFonts w:ascii="Times" w:hAnsi="Times"/>
+          <w:b w:val="0"/>
+          <w:bCs w:val="0"/>
+          <w:color w:val="000000"/>
+          <w:sz w:val="27"/>
+          <w:szCs w:val="27"/>
+          <w:lang w:val="cs-CZ"/>
+        </w:rPr>
+        <w:t xml:space="preserve">Autenticitu ověřuje třetí strana – </w:t>
+      </w:r>
+      <w:r>
+        <w:rPr>
+          <w:rFonts w:ascii="Times" w:hAnsi="Times"/>
+          <w:b w:val="0"/>
+          <w:bCs w:val="0"/>
+          <w:color w:val="008000"/>
+          <w:sz w:val="27"/>
+          <w:szCs w:val="27"/>
+          <w:lang w:val="cs-CZ"/>
+        </w:rPr>
+        <w:t>veřejná certifikační autorita</w:t>
+      </w:r>
+      <w:r>
+        <w:rPr>
+          <w:rFonts w:ascii="Times" w:hAnsi="Times"/>
+          <w:b w:val="0"/>
+          <w:bCs w:val="0"/>
+          <w:color w:val="000000"/>
+          <w:sz w:val="27"/>
+          <w:szCs w:val="27"/>
+          <w:lang w:val="cs-CZ"/>
+        </w:rPr>
+        <w:t xml:space="preserve"> nebo </w:t>
+      </w:r>
+      <w:r>
+        <w:rPr>
+          <w:rFonts w:ascii="Times" w:hAnsi="Times"/>
+          <w:b w:val="0"/>
+          <w:bCs w:val="0"/>
+          <w:color w:val="008000"/>
+          <w:sz w:val="27"/>
+          <w:szCs w:val="27"/>
+          <w:lang w:val="cs-CZ"/>
+        </w:rPr>
+        <w:t>pavučina důvěry</w:t>
+      </w:r>
+    </w:p>
+    <w:p>
+      <w:pPr>
+        <w:pStyle w:val="Heading4"/>
+        <w:rPr>
+          <w:rFonts w:ascii="Times" w:hAnsi="Times"/>
+          <w:b w:val="0"/>
+          <w:bCs w:val="0"/>
+          <w:color w:val="000000"/>
+          <w:sz w:val="27"/>
+          <w:szCs w:val="27"/>
+          <w:lang w:val="cs-CZ"/>
+        </w:rPr>
+      </w:pPr>
+      <w:r>
+        <w:rPr>
+          <w:rFonts w:ascii="Times" w:hAnsi="Times"/>
+          <w:b w:val="0"/>
+          <w:bCs w:val="0"/>
+          <w:color w:val="000000"/>
+          <w:sz w:val="27"/>
+          <w:szCs w:val="27"/>
+          <w:lang w:val="cs-CZ"/>
+        </w:rPr>
+        <w:t xml:space="preserve">- </w:t>
+      </w:r>
+      <w:r>
+        <w:rPr>
+          <w:rFonts w:ascii="Times" w:hAnsi="Times"/>
+          <w:b w:val="0"/>
+          <w:bCs w:val="0"/>
+          <w:color w:val="000000"/>
+          <w:sz w:val="27"/>
+          <w:szCs w:val="27"/>
+          <w:lang w:val="cs-CZ"/>
+        </w:rPr>
+        <w:t>Pokud důvěřujeme vydavateli, můžeme věřit klíči vlastníka</w:t>
+      </w:r>
+    </w:p>
+    <w:p>
+      <w:pPr>
+        <w:pStyle w:val="Heading4"/>
+        <w:rPr>
+          <w:rFonts w:ascii="Times" w:hAnsi="Times"/>
+          <w:b w:val="0"/>
+          <w:bCs w:val="0"/>
+          <w:color w:val="000000"/>
+          <w:sz w:val="27"/>
+          <w:szCs w:val="27"/>
+          <w:lang w:val="cs-CZ"/>
+        </w:rPr>
+      </w:pPr>
+      <w:r>
+        <w:rPr>
+          <w:rFonts w:ascii="Times" w:hAnsi="Times"/>
+          <w:b w:val="0"/>
+          <w:bCs w:val="0"/>
+          <w:color w:val="000000"/>
+          <w:sz w:val="27"/>
+          <w:szCs w:val="27"/>
+          <w:lang w:val="cs-CZ"/>
+        </w:rPr>
+        <w:t>- Struktura certifikátu podle X.509:</w:t>
+      </w:r>
+    </w:p>
+    <w:p>
+      <w:pPr>
+        <w:pStyle w:val="Heading4"/>
+        <w:rPr>
+          <w:rFonts w:ascii="Times" w:hAnsi="Times"/>
+          <w:b w:val="0"/>
+          <w:bCs w:val="0"/>
+          <w:color w:val="000000"/>
+          <w:sz w:val="27"/>
+          <w:szCs w:val="27"/>
+          <w:lang w:val="cs-CZ"/>
+        </w:rPr>
+      </w:pPr>
+      <w:r>
+        <w:rPr>
+          <w:rFonts w:ascii="Times" w:hAnsi="Times"/>
+          <w:b w:val="0"/>
+          <w:bCs w:val="0"/>
+          <w:color w:val="000000"/>
+          <w:sz w:val="27"/>
+          <w:szCs w:val="27"/>
+          <w:lang w:val="cs-CZ"/>
+        </w:rPr>
+        <w:tab/>
+        <w:t>Certifikát</w:t>
+      </w:r>
+    </w:p>
+    <w:p>
+      <w:pPr>
+        <w:pStyle w:val="Heading4"/>
+        <w:rPr>
+          <w:rFonts w:ascii="Times" w:hAnsi="Times"/>
+          <w:b w:val="0"/>
+          <w:bCs w:val="0"/>
+          <w:color w:val="000000"/>
+          <w:sz w:val="27"/>
+          <w:szCs w:val="27"/>
+          <w:lang w:val="cs-CZ"/>
+        </w:rPr>
+      </w:pPr>
+      <w:r>
+        <w:rPr>
+          <w:rFonts w:ascii="Times" w:hAnsi="Times"/>
+          <w:b w:val="0"/>
+          <w:bCs w:val="0"/>
+          <w:color w:val="000000"/>
+          <w:sz w:val="27"/>
+          <w:szCs w:val="27"/>
+          <w:lang w:val="cs-CZ"/>
+        </w:rPr>
+        <w:tab/>
+        <w:t>Algoritmus pro elektronický podpis</w:t>
+      </w:r>
+    </w:p>
+    <w:p>
+      <w:pPr>
+        <w:pStyle w:val="Heading4"/>
+        <w:rPr>
+          <w:rFonts w:ascii="Times" w:hAnsi="Times"/>
+          <w:b w:val="0"/>
+          <w:bCs w:val="0"/>
+          <w:color w:val="000000"/>
+          <w:sz w:val="27"/>
+          <w:szCs w:val="27"/>
+          <w:lang w:val="cs-CZ"/>
+        </w:rPr>
+      </w:pPr>
+      <w:r>
+        <w:rPr>
+          <w:rFonts w:ascii="Times" w:hAnsi="Times"/>
+          <w:b w:val="0"/>
+          <w:bCs w:val="0"/>
+          <w:color w:val="000000"/>
+          <w:sz w:val="27"/>
+          <w:szCs w:val="27"/>
+          <w:lang w:val="cs-CZ"/>
+        </w:rPr>
+        <w:tab/>
+        <w:t>Elektronický podpis</w:t>
+      </w:r>
+    </w:p>
+    <w:p>
+      <w:pPr>
+        <w:pStyle w:val="Heading4"/>
+        <w:rPr>
+          <w:rFonts w:ascii="Times" w:hAnsi="Times"/>
+          <w:b w:val="0"/>
+          <w:bCs w:val="0"/>
+          <w:color w:val="000000"/>
+          <w:sz w:val="27"/>
+          <w:szCs w:val="27"/>
+          <w:lang w:val="cs-CZ"/>
+        </w:rPr>
+      </w:pPr>
+    </w:p>
+    <w:p>
+      <w:pPr>
+        <w:pStyle w:val="Heading2"/>
+        <w:jc w:val="center"/>
+        <w:rPr>
+          <w:rFonts w:ascii="Times" w:hAnsi="Times"/>
+          <w:b/>
+          <w:bCs/>
+          <w:color w:val="000000"/>
+          <w:u w:val="single"/>
+        </w:rPr>
+      </w:pPr>
+      <w:r>
+        <w:rPr>
+          <w:rFonts w:ascii="Times" w:hAnsi="Times"/>
+          <w:b/>
+          <w:bCs/>
+          <w:color w:val="000000"/>
+          <w:u w:val="single"/>
+        </w:rPr>
+        <w:t xml:space="preserve">SSL/TLS </w:t>
+      </w:r>
+      <w:r>
+        <w:rPr>
+          <w:rFonts w:ascii="Times" w:hAnsi="Times"/>
+          <w:b/>
+          <w:bCs/>
+          <w:color w:val="000000"/>
+          <w:u w:val="single"/>
+        </w:rPr>
+        <w:t>–</w:t>
+      </w:r>
+      <w:r>
+        <w:rPr>
+          <w:rFonts w:ascii="Times" w:hAnsi="Times"/>
+          <w:b/>
+          <w:bCs/>
+          <w:color w:val="000000"/>
+          <w:u w:val="single"/>
+        </w:rPr>
+        <w:t xml:space="preserve"> 3</w:t>
+      </w:r>
+    </w:p>
+    <w:p>
+      <w:pPr>
+        <w:pStyle w:val="Heading4"/>
+        <w:rPr>
+          <w:rFonts w:ascii="Times" w:hAnsi="Times"/>
+          <w:color w:val="FF0000"/>
+          <w:sz w:val="27"/>
+          <w:szCs w:val="27"/>
+        </w:rPr>
+      </w:pPr>
+      <w:r>
+        <w:rPr>
+          <w:rFonts w:ascii="Times" w:hAnsi="Times"/>
+          <w:color w:val="FF0000"/>
+          <w:sz w:val="27"/>
+          <w:szCs w:val="27"/>
+        </w:rPr>
+        <w:t>Jaké tvrzení o SSL resp. TLS je pravdivé?</w:t>
+      </w:r>
+    </w:p>
+    <w:p>
+      <w:pPr>
+        <w:pStyle w:val="Heading4"/>
+        <w:rPr>
+          <w:rFonts w:ascii="Times" w:hAnsi="Times"/>
+          <w:b w:val="0"/>
+          <w:bCs w:val="0"/>
+          <w:color w:val="000000"/>
+          <w:sz w:val="27"/>
+          <w:szCs w:val="27"/>
+          <w:u w:val="single"/>
+          <w:lang w:val="cs-CZ"/>
+        </w:rPr>
+      </w:pPr>
+      <w:r>
+        <w:rPr>
+          <w:rFonts w:ascii="Times" w:hAnsi="Times"/>
+          <w:b w:val="0"/>
+          <w:bCs w:val="0"/>
+          <w:color w:val="000000"/>
+          <w:sz w:val="27"/>
+          <w:szCs w:val="27"/>
+          <w:u w:val="single"/>
+          <w:lang w:val="cs-CZ"/>
+        </w:rPr>
+        <w:t>Charakterizace SSL/TSL:</w:t>
+      </w:r>
+    </w:p>
+    <w:p>
+      <w:pPr>
+        <w:pStyle w:val="Heading4"/>
+        <w:rPr>
+          <w:rFonts w:ascii="Times" w:hAnsi="Times"/>
+          <w:b w:val="0"/>
+          <w:bCs w:val="0"/>
+          <w:color w:val="0000FF"/>
+          <w:sz w:val="27"/>
+          <w:szCs w:val="27"/>
+          <w:lang w:val="cs-CZ"/>
+        </w:rPr>
+      </w:pPr>
+      <w:r>
+        <w:rPr>
+          <w:rFonts w:ascii="Times" w:hAnsi="Times"/>
+          <w:b w:val="0"/>
+          <w:bCs w:val="0"/>
+          <w:color w:val="000000"/>
+          <w:sz w:val="27"/>
+          <w:szCs w:val="27"/>
+          <w:lang w:val="cs-CZ"/>
+        </w:rPr>
+        <w:lastRenderedPageBreak/>
+        <w:t xml:space="preserve">- </w:t>
+      </w:r>
+      <w:r>
+        <w:rPr>
+          <w:rFonts w:ascii="Times" w:hAnsi="Times"/>
+          <w:b w:val="0"/>
+          <w:bCs w:val="0"/>
+          <w:color w:val="000000"/>
+          <w:sz w:val="27"/>
+          <w:szCs w:val="27"/>
+          <w:lang w:val="cs-CZ"/>
+        </w:rPr>
+        <w:t xml:space="preserve">Mezivrstva mezi transportní a aplikační vrstvou umožňující </w:t>
+      </w:r>
+      <w:proofErr w:type="spellStart"/>
+      <w:r>
+        <w:rPr>
+          <w:rFonts w:ascii="Times" w:hAnsi="Times"/>
+          <w:b w:val="0"/>
+          <w:bCs w:val="0"/>
+          <w:color w:val="0000FF"/>
+          <w:sz w:val="27"/>
+          <w:szCs w:val="27"/>
+          <w:lang w:val="cs-CZ"/>
+        </w:rPr>
+        <w:t>autentikaci</w:t>
+      </w:r>
+      <w:proofErr w:type="spellEnd"/>
+      <w:r>
+        <w:rPr>
+          <w:rFonts w:ascii="Times" w:hAnsi="Times"/>
+          <w:b w:val="0"/>
+          <w:bCs w:val="0"/>
+          <w:color w:val="000000"/>
+          <w:sz w:val="27"/>
+          <w:szCs w:val="27"/>
+          <w:lang w:val="cs-CZ"/>
+        </w:rPr>
+        <w:t xml:space="preserve"> a </w:t>
+      </w:r>
+      <w:r>
+        <w:rPr>
+          <w:rFonts w:ascii="Times" w:hAnsi="Times"/>
+          <w:b w:val="0"/>
+          <w:bCs w:val="0"/>
+          <w:color w:val="0000FF"/>
+          <w:sz w:val="27"/>
+          <w:szCs w:val="27"/>
+          <w:lang w:val="cs-CZ"/>
+        </w:rPr>
+        <w:t>šifrování</w:t>
+      </w:r>
+    </w:p>
+    <w:p>
+      <w:pPr>
+        <w:pStyle w:val="Heading4"/>
+        <w:rPr>
+          <w:rFonts w:ascii="Times" w:hAnsi="Times"/>
+          <w:b w:val="0"/>
+          <w:bCs w:val="0"/>
+          <w:color w:val="000000"/>
+          <w:sz w:val="27"/>
+          <w:szCs w:val="27"/>
+          <w:lang w:val="cs-CZ"/>
+        </w:rPr>
+      </w:pPr>
+      <w:r>
+        <w:rPr>
+          <w:rFonts w:ascii="Times" w:hAnsi="Times"/>
+          <w:b w:val="0"/>
+          <w:bCs w:val="0"/>
+          <w:color w:val="000000"/>
+          <w:sz w:val="27"/>
+          <w:szCs w:val="27"/>
+          <w:lang w:val="cs-CZ"/>
+        </w:rPr>
+        <w:t>-</w:t>
+      </w:r>
+      <w:r>
+        <w:t xml:space="preserve"> </w:t>
+      </w:r>
+      <w:r>
+        <w:rPr>
+          <w:rFonts w:ascii="Times" w:hAnsi="Times"/>
+          <w:b w:val="0"/>
+          <w:bCs w:val="0"/>
+          <w:color w:val="000000"/>
+          <w:sz w:val="27"/>
+          <w:szCs w:val="27"/>
+          <w:lang w:val="cs-CZ"/>
+        </w:rPr>
+        <w:t>Princip:</w:t>
+      </w:r>
+    </w:p>
+    <w:p>
+      <w:pPr>
+        <w:pStyle w:val="Heading4"/>
+        <w:ind w:firstLine="720"/>
+        <w:rPr>
+          <w:rFonts w:ascii="Times" w:hAnsi="Times"/>
+          <w:b w:val="0"/>
+          <w:bCs w:val="0"/>
+          <w:color w:val="000000"/>
+          <w:sz w:val="27"/>
+          <w:szCs w:val="27"/>
+          <w:lang w:val="cs-CZ"/>
+        </w:rPr>
+      </w:pPr>
+      <w:r>
+        <w:rPr>
+          <w:rFonts w:ascii="Times" w:hAnsi="Times"/>
+          <w:b w:val="0"/>
+          <w:bCs w:val="0"/>
+          <w:color w:val="000000"/>
+          <w:sz w:val="27"/>
+          <w:szCs w:val="27"/>
+          <w:lang w:val="cs-CZ"/>
+        </w:rPr>
+        <w:t>1. Klient</w:t>
+      </w:r>
+      <w:r>
+        <w:rPr>
+          <w:rFonts w:ascii="Times" w:hAnsi="Times"/>
+          <w:b w:val="0"/>
+          <w:bCs w:val="0"/>
+          <w:color w:val="000000"/>
+          <w:sz w:val="27"/>
+          <w:szCs w:val="27"/>
+          <w:lang w:val="cs-CZ"/>
+        </w:rPr>
+        <w:t xml:space="preserve"> </w:t>
+      </w:r>
+      <w:r>
+        <w:rPr>
+          <w:rFonts w:ascii="Times" w:hAnsi="Times"/>
+          <w:b w:val="0"/>
+          <w:bCs w:val="0"/>
+          <w:color w:val="000000"/>
+          <w:sz w:val="27"/>
+          <w:szCs w:val="27"/>
+          <w:lang w:val="cs-CZ"/>
+        </w:rPr>
+        <w:t>pošle</w:t>
+      </w:r>
+      <w:r>
+        <w:rPr>
+          <w:rFonts w:ascii="Times" w:hAnsi="Times"/>
+          <w:b w:val="0"/>
+          <w:bCs w:val="0"/>
+          <w:color w:val="000000"/>
+          <w:sz w:val="27"/>
+          <w:szCs w:val="27"/>
+          <w:lang w:val="cs-CZ"/>
+        </w:rPr>
+        <w:t xml:space="preserve"> </w:t>
+      </w:r>
+      <w:r>
+        <w:rPr>
+          <w:rFonts w:ascii="Times" w:hAnsi="Times"/>
+          <w:b w:val="0"/>
+          <w:bCs w:val="0"/>
+          <w:color w:val="0000FF"/>
+          <w:sz w:val="27"/>
+          <w:szCs w:val="27"/>
+          <w:lang w:val="cs-CZ"/>
+        </w:rPr>
+        <w:t>požadavek</w:t>
+      </w:r>
+      <w:r>
+        <w:rPr>
+          <w:rFonts w:ascii="Times" w:hAnsi="Times"/>
+          <w:b w:val="0"/>
+          <w:bCs w:val="0"/>
+          <w:color w:val="0000FF"/>
+          <w:sz w:val="27"/>
+          <w:szCs w:val="27"/>
+          <w:lang w:val="cs-CZ"/>
+        </w:rPr>
+        <w:t xml:space="preserve"> </w:t>
+      </w:r>
+      <w:r>
+        <w:rPr>
+          <w:rFonts w:ascii="Times" w:hAnsi="Times"/>
+          <w:b w:val="0"/>
+          <w:bCs w:val="0"/>
+          <w:color w:val="0000FF"/>
+          <w:sz w:val="27"/>
+          <w:szCs w:val="27"/>
+          <w:lang w:val="cs-CZ"/>
+        </w:rPr>
+        <w:t>na</w:t>
+      </w:r>
+      <w:r>
+        <w:rPr>
+          <w:rFonts w:ascii="Times" w:hAnsi="Times"/>
+          <w:b w:val="0"/>
+          <w:bCs w:val="0"/>
+          <w:color w:val="0000FF"/>
+          <w:sz w:val="27"/>
+          <w:szCs w:val="27"/>
+          <w:lang w:val="cs-CZ"/>
+        </w:rPr>
+        <w:t xml:space="preserve"> </w:t>
+      </w:r>
+      <w:r>
+        <w:rPr>
+          <w:rFonts w:ascii="Times" w:hAnsi="Times"/>
+          <w:b w:val="0"/>
+          <w:bCs w:val="0"/>
+          <w:color w:val="0000FF"/>
+          <w:sz w:val="27"/>
+          <w:szCs w:val="27"/>
+          <w:lang w:val="cs-CZ"/>
+        </w:rPr>
+        <w:t>SSL</w:t>
+      </w:r>
+      <w:r>
+        <w:rPr>
+          <w:rFonts w:ascii="Times" w:hAnsi="Times"/>
+          <w:b w:val="0"/>
+          <w:bCs w:val="0"/>
+          <w:color w:val="0000FF"/>
+          <w:sz w:val="27"/>
+          <w:szCs w:val="27"/>
+          <w:lang w:val="cs-CZ"/>
+        </w:rPr>
+        <w:t xml:space="preserve"> </w:t>
+      </w:r>
+      <w:r>
+        <w:rPr>
+          <w:rFonts w:ascii="Times" w:hAnsi="Times"/>
+          <w:b w:val="0"/>
+          <w:bCs w:val="0"/>
+          <w:color w:val="0000FF"/>
+          <w:sz w:val="27"/>
+          <w:szCs w:val="27"/>
+          <w:lang w:val="cs-CZ"/>
+        </w:rPr>
+        <w:t>spojení</w:t>
+      </w:r>
+      <w:r>
+        <w:rPr>
+          <w:rFonts w:ascii="Times" w:hAnsi="Times"/>
+          <w:b w:val="0"/>
+          <w:bCs w:val="0"/>
+          <w:color w:val="0000FF"/>
+          <w:sz w:val="27"/>
+          <w:szCs w:val="27"/>
+          <w:lang w:val="cs-CZ"/>
+        </w:rPr>
+        <w:t xml:space="preserve"> </w:t>
+      </w:r>
+      <w:r>
+        <w:rPr>
+          <w:rFonts w:ascii="Times" w:hAnsi="Times"/>
+          <w:b w:val="0"/>
+          <w:bCs w:val="0"/>
+          <w:color w:val="000000"/>
+          <w:sz w:val="27"/>
+          <w:szCs w:val="27"/>
+          <w:lang w:val="cs-CZ"/>
+        </w:rPr>
+        <w:t>+</w:t>
+      </w:r>
+      <w:r>
+        <w:rPr>
+          <w:rFonts w:ascii="Times" w:hAnsi="Times"/>
+          <w:b w:val="0"/>
+          <w:bCs w:val="0"/>
+          <w:color w:val="000000"/>
+          <w:sz w:val="27"/>
+          <w:szCs w:val="27"/>
+          <w:lang w:val="cs-CZ"/>
+        </w:rPr>
+        <w:t xml:space="preserve"> </w:t>
+      </w:r>
+      <w:r>
+        <w:rPr>
+          <w:rFonts w:ascii="Times" w:hAnsi="Times"/>
+          <w:b w:val="0"/>
+          <w:bCs w:val="0"/>
+          <w:color w:val="008000"/>
+          <w:sz w:val="27"/>
+          <w:szCs w:val="27"/>
+          <w:lang w:val="cs-CZ"/>
+        </w:rPr>
+        <w:t>parametry</w:t>
+      </w:r>
+      <w:r>
+        <w:rPr>
+          <w:rFonts w:ascii="Times" w:hAnsi="Times"/>
+          <w:b w:val="0"/>
+          <w:bCs w:val="0"/>
+          <w:color w:val="000000"/>
+          <w:sz w:val="27"/>
+          <w:szCs w:val="27"/>
+          <w:lang w:val="cs-CZ"/>
+        </w:rPr>
+        <w:t>.</w:t>
+      </w:r>
+    </w:p>
+    <w:p>
+      <w:pPr>
+        <w:pStyle w:val="Heading4"/>
+        <w:ind w:firstLine="720"/>
+        <w:rPr>
+          <w:rFonts w:ascii="Times" w:hAnsi="Times"/>
+          <w:b w:val="0"/>
+          <w:bCs w:val="0"/>
+          <w:color w:val="000000"/>
+          <w:sz w:val="27"/>
+          <w:szCs w:val="27"/>
+          <w:lang w:val="cs-CZ"/>
+        </w:rPr>
+      </w:pPr>
+      <w:r>
+        <w:rPr>
+          <w:rFonts w:ascii="Times" w:hAnsi="Times"/>
+          <w:b w:val="0"/>
+          <w:bCs w:val="0"/>
+          <w:color w:val="000000"/>
+          <w:sz w:val="27"/>
+          <w:szCs w:val="27"/>
+          <w:lang w:val="cs-CZ"/>
+        </w:rPr>
+        <w:t>2. Server</w:t>
+      </w:r>
+      <w:r>
+        <w:rPr>
+          <w:rFonts w:ascii="Times" w:hAnsi="Times"/>
+          <w:b w:val="0"/>
+          <w:bCs w:val="0"/>
+          <w:color w:val="000000"/>
+          <w:sz w:val="27"/>
+          <w:szCs w:val="27"/>
+          <w:lang w:val="cs-CZ"/>
+        </w:rPr>
+        <w:t xml:space="preserve"> </w:t>
+      </w:r>
+      <w:r>
+        <w:rPr>
+          <w:rFonts w:ascii="Times" w:hAnsi="Times"/>
+          <w:b w:val="0"/>
+          <w:bCs w:val="0"/>
+          <w:color w:val="000000"/>
+          <w:sz w:val="27"/>
+          <w:szCs w:val="27"/>
+          <w:lang w:val="cs-CZ"/>
+        </w:rPr>
+        <w:t>pošle</w:t>
+      </w:r>
+      <w:r>
+        <w:rPr>
+          <w:rFonts w:ascii="Times" w:hAnsi="Times"/>
+          <w:b w:val="0"/>
+          <w:bCs w:val="0"/>
+          <w:color w:val="000000"/>
+          <w:sz w:val="27"/>
+          <w:szCs w:val="27"/>
+          <w:lang w:val="cs-CZ"/>
+        </w:rPr>
+        <w:t xml:space="preserve"> </w:t>
+      </w:r>
+      <w:r>
+        <w:rPr>
+          <w:rFonts w:ascii="Times" w:hAnsi="Times"/>
+          <w:b w:val="0"/>
+          <w:bCs w:val="0"/>
+          <w:color w:val="0000FF"/>
+          <w:sz w:val="27"/>
+          <w:szCs w:val="27"/>
+          <w:lang w:val="cs-CZ"/>
+        </w:rPr>
+        <w:t>odpověď</w:t>
+      </w:r>
+      <w:r>
+        <w:rPr>
+          <w:rFonts w:ascii="Times" w:hAnsi="Times"/>
+          <w:b w:val="0"/>
+          <w:bCs w:val="0"/>
+          <w:color w:val="000000"/>
+          <w:sz w:val="27"/>
+          <w:szCs w:val="27"/>
+          <w:lang w:val="cs-CZ"/>
+        </w:rPr>
+        <w:t xml:space="preserve"> </w:t>
+      </w:r>
+      <w:r>
+        <w:rPr>
+          <w:rFonts w:ascii="Times" w:hAnsi="Times"/>
+          <w:b w:val="0"/>
+          <w:bCs w:val="0"/>
+          <w:color w:val="000000"/>
+          <w:sz w:val="27"/>
+          <w:szCs w:val="27"/>
+          <w:lang w:val="cs-CZ"/>
+        </w:rPr>
+        <w:t>+</w:t>
+      </w:r>
+      <w:r>
+        <w:rPr>
+          <w:rFonts w:ascii="Times" w:hAnsi="Times"/>
+          <w:b w:val="0"/>
+          <w:bCs w:val="0"/>
+          <w:color w:val="000000"/>
+          <w:sz w:val="27"/>
+          <w:szCs w:val="27"/>
+          <w:lang w:val="cs-CZ"/>
+        </w:rPr>
+        <w:t xml:space="preserve"> </w:t>
+      </w:r>
+      <w:r>
+        <w:rPr>
+          <w:rFonts w:ascii="Times" w:hAnsi="Times"/>
+          <w:b w:val="0"/>
+          <w:bCs w:val="0"/>
+          <w:color w:val="008000"/>
+          <w:sz w:val="27"/>
+          <w:szCs w:val="27"/>
+          <w:lang w:val="cs-CZ"/>
+        </w:rPr>
+        <w:t>parametry</w:t>
+      </w:r>
+      <w:r>
+        <w:rPr>
+          <w:rFonts w:ascii="Times" w:hAnsi="Times"/>
+          <w:b w:val="0"/>
+          <w:bCs w:val="0"/>
+          <w:color w:val="000000"/>
+          <w:sz w:val="27"/>
+          <w:szCs w:val="27"/>
+          <w:lang w:val="cs-CZ"/>
+        </w:rPr>
+        <w:t xml:space="preserve"> </w:t>
+      </w:r>
+      <w:r>
+        <w:rPr>
+          <w:rFonts w:ascii="Times" w:hAnsi="Times"/>
+          <w:b w:val="0"/>
+          <w:bCs w:val="0"/>
+          <w:color w:val="000000"/>
+          <w:sz w:val="27"/>
+          <w:szCs w:val="27"/>
+          <w:lang w:val="cs-CZ"/>
+        </w:rPr>
+        <w:t>+</w:t>
+      </w:r>
+      <w:r>
+        <w:rPr>
+          <w:rFonts w:ascii="Times" w:hAnsi="Times"/>
+          <w:b w:val="0"/>
+          <w:bCs w:val="0"/>
+          <w:color w:val="000000"/>
+          <w:sz w:val="27"/>
+          <w:szCs w:val="27"/>
+          <w:lang w:val="cs-CZ"/>
+        </w:rPr>
+        <w:t xml:space="preserve"> </w:t>
+      </w:r>
+      <w:r>
+        <w:rPr>
+          <w:rFonts w:ascii="Times" w:hAnsi="Times"/>
+          <w:b w:val="0"/>
+          <w:bCs w:val="0"/>
+          <w:color w:val="0000FF"/>
+          <w:sz w:val="27"/>
+          <w:szCs w:val="27"/>
+          <w:lang w:val="cs-CZ"/>
+        </w:rPr>
+        <w:t>certifikát</w:t>
+      </w:r>
+      <w:r>
+        <w:rPr>
+          <w:rFonts w:ascii="Times" w:hAnsi="Times"/>
+          <w:b w:val="0"/>
+          <w:bCs w:val="0"/>
+          <w:color w:val="0000FF"/>
+          <w:sz w:val="27"/>
+          <w:szCs w:val="27"/>
+          <w:lang w:val="cs-CZ"/>
+        </w:rPr>
+        <w:t xml:space="preserve"> </w:t>
+      </w:r>
+      <w:r>
+        <w:rPr>
+          <w:rFonts w:ascii="Times" w:hAnsi="Times"/>
+          <w:b w:val="0"/>
+          <w:bCs w:val="0"/>
+          <w:color w:val="0000FF"/>
+          <w:sz w:val="27"/>
+          <w:szCs w:val="27"/>
+          <w:lang w:val="cs-CZ"/>
+        </w:rPr>
+        <w:t>serveru</w:t>
+      </w:r>
+      <w:r>
+        <w:rPr>
+          <w:rFonts w:ascii="Times" w:hAnsi="Times"/>
+          <w:b w:val="0"/>
+          <w:bCs w:val="0"/>
+          <w:color w:val="000000"/>
+          <w:sz w:val="27"/>
+          <w:szCs w:val="27"/>
+          <w:lang w:val="cs-CZ"/>
+        </w:rPr>
+        <w:t>.</w:t>
+      </w:r>
+    </w:p>
+    <w:p>
+      <w:pPr>
+        <w:pStyle w:val="Heading4"/>
+        <w:ind w:left="720"/>
+        <w:rPr>
+          <w:rFonts w:ascii="Times" w:hAnsi="Times"/>
+          <w:b w:val="0"/>
+          <w:bCs w:val="0"/>
+          <w:color w:val="000000"/>
+          <w:sz w:val="27"/>
+          <w:szCs w:val="27"/>
+          <w:lang w:val="cs-CZ"/>
+        </w:rPr>
+      </w:pPr>
+      <w:r>
+        <w:rPr>
+          <w:rFonts w:ascii="Times" w:hAnsi="Times"/>
+          <w:b w:val="0"/>
+          <w:bCs w:val="0"/>
+          <w:color w:val="000000"/>
+          <w:sz w:val="27"/>
+          <w:szCs w:val="27"/>
+          <w:lang w:val="cs-CZ"/>
+        </w:rPr>
+        <w:t>3. Klient</w:t>
+      </w:r>
+      <w:r>
+        <w:rPr>
+          <w:rFonts w:ascii="Times" w:hAnsi="Times"/>
+          <w:b w:val="0"/>
+          <w:bCs w:val="0"/>
+          <w:color w:val="000000"/>
+          <w:sz w:val="27"/>
+          <w:szCs w:val="27"/>
+          <w:lang w:val="cs-CZ"/>
+        </w:rPr>
+        <w:t xml:space="preserve"> </w:t>
+      </w:r>
+      <w:proofErr w:type="gramStart"/>
+      <w:r>
+        <w:rPr>
+          <w:rFonts w:ascii="Times" w:hAnsi="Times"/>
+          <w:b w:val="0"/>
+          <w:bCs w:val="0"/>
+          <w:color w:val="000000"/>
+          <w:sz w:val="27"/>
+          <w:szCs w:val="27"/>
+          <w:lang w:val="cs-CZ"/>
+        </w:rPr>
+        <w:t>ověří</w:t>
+      </w:r>
+      <w:proofErr w:type="gramEnd"/>
+      <w:r>
+        <w:rPr>
+          <w:rFonts w:ascii="Times" w:hAnsi="Times"/>
+          <w:b w:val="0"/>
+          <w:bCs w:val="0"/>
+          <w:color w:val="000000"/>
+          <w:sz w:val="27"/>
+          <w:szCs w:val="27"/>
+          <w:lang w:val="cs-CZ"/>
+        </w:rPr>
+        <w:t xml:space="preserve"> </w:t>
+      </w:r>
+      <w:r>
+        <w:rPr>
+          <w:rFonts w:ascii="Times" w:hAnsi="Times"/>
+          <w:b w:val="0"/>
+          <w:bCs w:val="0"/>
+          <w:color w:val="000000"/>
+          <w:sz w:val="27"/>
+          <w:szCs w:val="27"/>
+          <w:lang w:val="cs-CZ"/>
+        </w:rPr>
+        <w:t>server</w:t>
+      </w:r>
+      <w:r>
+        <w:rPr>
+          <w:rFonts w:ascii="Times" w:hAnsi="Times"/>
+          <w:b w:val="0"/>
+          <w:bCs w:val="0"/>
+          <w:color w:val="000000"/>
+          <w:sz w:val="27"/>
+          <w:szCs w:val="27"/>
+          <w:lang w:val="cs-CZ"/>
+        </w:rPr>
+        <w:t xml:space="preserve"> </w:t>
+      </w:r>
+      <w:r>
+        <w:rPr>
+          <w:rFonts w:ascii="Times" w:hAnsi="Times"/>
+          <w:b w:val="0"/>
+          <w:bCs w:val="0"/>
+          <w:color w:val="000000"/>
+          <w:sz w:val="27"/>
+          <w:szCs w:val="27"/>
+          <w:lang w:val="cs-CZ"/>
+        </w:rPr>
+        <w:t>a</w:t>
+      </w:r>
+      <w:r>
+        <w:rPr>
+          <w:rFonts w:ascii="Times" w:hAnsi="Times"/>
+          <w:b w:val="0"/>
+          <w:bCs w:val="0"/>
+          <w:color w:val="000000"/>
+          <w:sz w:val="27"/>
+          <w:szCs w:val="27"/>
+          <w:lang w:val="cs-CZ"/>
+        </w:rPr>
+        <w:t xml:space="preserve"> </w:t>
+      </w:r>
+      <w:r>
+        <w:rPr>
+          <w:rFonts w:ascii="Times" w:hAnsi="Times"/>
+          <w:b w:val="0"/>
+          <w:bCs w:val="0"/>
+          <w:color w:val="0000FF"/>
+          <w:sz w:val="27"/>
+          <w:szCs w:val="27"/>
+          <w:lang w:val="cs-CZ"/>
+        </w:rPr>
+        <w:t>vygeneruje</w:t>
+      </w:r>
+      <w:r>
+        <w:rPr>
+          <w:rFonts w:ascii="Times" w:hAnsi="Times"/>
+          <w:b w:val="0"/>
+          <w:bCs w:val="0"/>
+          <w:color w:val="0000FF"/>
+          <w:sz w:val="27"/>
+          <w:szCs w:val="27"/>
+          <w:lang w:val="cs-CZ"/>
+        </w:rPr>
+        <w:t xml:space="preserve"> </w:t>
+      </w:r>
+      <w:r>
+        <w:rPr>
+          <w:rFonts w:ascii="Times" w:hAnsi="Times"/>
+          <w:b w:val="0"/>
+          <w:bCs w:val="0"/>
+          <w:color w:val="0000FF"/>
+          <w:sz w:val="27"/>
+          <w:szCs w:val="27"/>
+          <w:lang w:val="cs-CZ"/>
+        </w:rPr>
+        <w:t>základ</w:t>
+      </w:r>
+      <w:r>
+        <w:rPr>
+          <w:rFonts w:ascii="Times" w:hAnsi="Times"/>
+          <w:b w:val="0"/>
+          <w:bCs w:val="0"/>
+          <w:color w:val="0000FF"/>
+          <w:sz w:val="27"/>
+          <w:szCs w:val="27"/>
+          <w:lang w:val="cs-CZ"/>
+        </w:rPr>
+        <w:t xml:space="preserve"> </w:t>
+      </w:r>
+      <w:r>
+        <w:rPr>
+          <w:rFonts w:ascii="Times" w:hAnsi="Times"/>
+          <w:b w:val="0"/>
+          <w:bCs w:val="0"/>
+          <w:color w:val="0000FF"/>
+          <w:sz w:val="27"/>
+          <w:szCs w:val="27"/>
+          <w:lang w:val="cs-CZ"/>
+        </w:rPr>
+        <w:t>šifrovacího</w:t>
+      </w:r>
+      <w:r>
+        <w:rPr>
+          <w:rFonts w:ascii="Times" w:hAnsi="Times"/>
+          <w:b w:val="0"/>
+          <w:bCs w:val="0"/>
+          <w:color w:val="0000FF"/>
+          <w:sz w:val="27"/>
+          <w:szCs w:val="27"/>
+          <w:lang w:val="cs-CZ"/>
+        </w:rPr>
+        <w:t xml:space="preserve"> </w:t>
+      </w:r>
+      <w:r>
+        <w:rPr>
+          <w:rFonts w:ascii="Times" w:hAnsi="Times"/>
+          <w:b w:val="0"/>
+          <w:bCs w:val="0"/>
+          <w:color w:val="0000FF"/>
+          <w:sz w:val="27"/>
+          <w:szCs w:val="27"/>
+          <w:lang w:val="cs-CZ"/>
+        </w:rPr>
+        <w:t>klíče</w:t>
+      </w:r>
+      <w:r>
+        <w:rPr>
+          <w:rFonts w:ascii="Times" w:hAnsi="Times"/>
+          <w:b w:val="0"/>
+          <w:bCs w:val="0"/>
+          <w:color w:val="000000"/>
+          <w:sz w:val="27"/>
+          <w:szCs w:val="27"/>
+          <w:lang w:val="cs-CZ"/>
+        </w:rPr>
+        <w:t xml:space="preserve">, </w:t>
+      </w:r>
+      <w:r>
+        <w:rPr>
+          <w:rFonts w:ascii="Times" w:hAnsi="Times"/>
+          <w:b w:val="0"/>
+          <w:bCs w:val="0"/>
+          <w:color w:val="008000"/>
+          <w:sz w:val="27"/>
+          <w:szCs w:val="27"/>
+          <w:lang w:val="cs-CZ"/>
+        </w:rPr>
+        <w:t>zašifruje ho veřejným klíčem serveru a pošle mu ho</w:t>
+      </w:r>
+      <w:r>
+        <w:rPr>
+          <w:rFonts w:ascii="Times" w:hAnsi="Times"/>
+          <w:b w:val="0"/>
+          <w:bCs w:val="0"/>
+          <w:color w:val="000000"/>
+          <w:sz w:val="27"/>
+          <w:szCs w:val="27"/>
+          <w:lang w:val="cs-CZ"/>
+        </w:rPr>
+        <w:t>.</w:t>
+      </w:r>
+    </w:p>
+    <w:p>
+      <w:pPr>
+        <w:pStyle w:val="Heading4"/>
+        <w:ind w:left="720"/>
+        <w:rPr>
+          <w:rFonts w:ascii="Times" w:hAnsi="Times"/>
+          <w:b w:val="0"/>
+          <w:bCs w:val="0"/>
+          <w:color w:val="000000"/>
+          <w:sz w:val="27"/>
+          <w:szCs w:val="27"/>
+          <w:lang w:val="cs-CZ"/>
+        </w:rPr>
+      </w:pPr>
+      <w:r>
+        <w:rPr>
+          <w:rFonts w:ascii="Times" w:hAnsi="Times"/>
+          <w:b w:val="0"/>
+          <w:bCs w:val="0"/>
+          <w:color w:val="000000"/>
+          <w:sz w:val="27"/>
+          <w:szCs w:val="27"/>
+          <w:lang w:val="cs-CZ"/>
+        </w:rPr>
+        <w:t>4. Server</w:t>
+      </w:r>
+      <w:r>
+        <w:rPr>
+          <w:rFonts w:ascii="Times" w:hAnsi="Times"/>
+          <w:b w:val="0"/>
+          <w:bCs w:val="0"/>
+          <w:color w:val="000000"/>
+          <w:sz w:val="27"/>
+          <w:szCs w:val="27"/>
+          <w:lang w:val="cs-CZ"/>
+        </w:rPr>
+        <w:t xml:space="preserve"> </w:t>
+      </w:r>
+      <w:r>
+        <w:rPr>
+          <w:rFonts w:ascii="Times" w:hAnsi="Times"/>
+          <w:b w:val="0"/>
+          <w:bCs w:val="0"/>
+          <w:color w:val="0000FF"/>
+          <w:sz w:val="27"/>
+          <w:szCs w:val="27"/>
+          <w:lang w:val="cs-CZ"/>
+        </w:rPr>
+        <w:t>rozšifruje</w:t>
+      </w:r>
+      <w:r>
+        <w:rPr>
+          <w:rFonts w:ascii="Times" w:hAnsi="Times"/>
+          <w:b w:val="0"/>
+          <w:bCs w:val="0"/>
+          <w:color w:val="0000FF"/>
+          <w:sz w:val="27"/>
+          <w:szCs w:val="27"/>
+          <w:lang w:val="cs-CZ"/>
+        </w:rPr>
+        <w:t xml:space="preserve"> </w:t>
+      </w:r>
+      <w:r>
+        <w:rPr>
+          <w:rFonts w:ascii="Times" w:hAnsi="Times"/>
+          <w:b w:val="0"/>
+          <w:bCs w:val="0"/>
+          <w:color w:val="0000FF"/>
+          <w:sz w:val="27"/>
+          <w:szCs w:val="27"/>
+          <w:lang w:val="cs-CZ"/>
+        </w:rPr>
+        <w:t>základ</w:t>
+      </w:r>
+      <w:r>
+        <w:rPr>
+          <w:rFonts w:ascii="Times" w:hAnsi="Times"/>
+          <w:b w:val="0"/>
+          <w:bCs w:val="0"/>
+          <w:color w:val="0000FF"/>
+          <w:sz w:val="27"/>
+          <w:szCs w:val="27"/>
+          <w:lang w:val="cs-CZ"/>
+        </w:rPr>
+        <w:t xml:space="preserve"> </w:t>
+      </w:r>
+      <w:r>
+        <w:rPr>
+          <w:rFonts w:ascii="Times" w:hAnsi="Times"/>
+          <w:b w:val="0"/>
+          <w:bCs w:val="0"/>
+          <w:color w:val="0000FF"/>
+          <w:sz w:val="27"/>
+          <w:szCs w:val="27"/>
+          <w:lang w:val="cs-CZ"/>
+        </w:rPr>
+        <w:t>šifrovacího</w:t>
+      </w:r>
+      <w:r>
+        <w:rPr>
+          <w:rFonts w:ascii="Times" w:hAnsi="Times"/>
+          <w:b w:val="0"/>
+          <w:bCs w:val="0"/>
+          <w:color w:val="0000FF"/>
+          <w:sz w:val="27"/>
+          <w:szCs w:val="27"/>
+          <w:lang w:val="cs-CZ"/>
+        </w:rPr>
+        <w:t xml:space="preserve"> </w:t>
+      </w:r>
+      <w:r>
+        <w:rPr>
+          <w:rFonts w:ascii="Times" w:hAnsi="Times"/>
+          <w:b w:val="0"/>
+          <w:bCs w:val="0"/>
+          <w:color w:val="0000FF"/>
+          <w:sz w:val="27"/>
+          <w:szCs w:val="27"/>
+          <w:lang w:val="cs-CZ"/>
+        </w:rPr>
+        <w:t>klíče</w:t>
+      </w:r>
+      <w:r>
+        <w:rPr>
+          <w:rFonts w:ascii="Times" w:hAnsi="Times"/>
+          <w:b w:val="0"/>
+          <w:bCs w:val="0"/>
+          <w:color w:val="000000"/>
+          <w:sz w:val="27"/>
+          <w:szCs w:val="27"/>
+          <w:lang w:val="cs-CZ"/>
+        </w:rPr>
+        <w:t>.</w:t>
+      </w:r>
+      <w:r>
+        <w:rPr>
+          <w:rFonts w:ascii="Times" w:hAnsi="Times"/>
+          <w:b w:val="0"/>
+          <w:bCs w:val="0"/>
+          <w:color w:val="000000"/>
+          <w:sz w:val="27"/>
+          <w:szCs w:val="27"/>
+          <w:lang w:val="cs-CZ"/>
+        </w:rPr>
+        <w:t xml:space="preserve"> </w:t>
+      </w:r>
+      <w:r>
+        <w:rPr>
+          <w:rFonts w:ascii="Times" w:hAnsi="Times"/>
+          <w:b w:val="0"/>
+          <w:bCs w:val="0"/>
+          <w:color w:val="000000"/>
+          <w:sz w:val="27"/>
+          <w:szCs w:val="27"/>
+          <w:lang w:val="cs-CZ"/>
+        </w:rPr>
+        <w:t>Z</w:t>
+      </w:r>
+      <w:r>
+        <w:rPr>
+          <w:rFonts w:ascii="Times" w:hAnsi="Times"/>
+          <w:b w:val="0"/>
+          <w:bCs w:val="0"/>
+          <w:color w:val="000000"/>
+          <w:sz w:val="27"/>
+          <w:szCs w:val="27"/>
+          <w:lang w:val="cs-CZ"/>
+        </w:rPr>
+        <w:t xml:space="preserve"> </w:t>
+      </w:r>
+      <w:r>
+        <w:rPr>
+          <w:rFonts w:ascii="Times" w:hAnsi="Times"/>
+          <w:b w:val="0"/>
+          <w:bCs w:val="0"/>
+          <w:color w:val="000000"/>
+          <w:sz w:val="27"/>
+          <w:szCs w:val="27"/>
+          <w:lang w:val="cs-CZ"/>
+        </w:rPr>
+        <w:t>tohoto</w:t>
+      </w:r>
+      <w:r>
+        <w:rPr>
+          <w:rFonts w:ascii="Times" w:hAnsi="Times"/>
+          <w:b w:val="0"/>
+          <w:bCs w:val="0"/>
+          <w:color w:val="000000"/>
+          <w:sz w:val="27"/>
+          <w:szCs w:val="27"/>
+          <w:lang w:val="cs-CZ"/>
+        </w:rPr>
+        <w:t xml:space="preserve"> </w:t>
+      </w:r>
+      <w:r>
+        <w:rPr>
+          <w:rFonts w:ascii="Times" w:hAnsi="Times"/>
+          <w:b w:val="0"/>
+          <w:bCs w:val="0"/>
+          <w:color w:val="000000"/>
+          <w:sz w:val="27"/>
+          <w:szCs w:val="27"/>
+          <w:lang w:val="cs-CZ"/>
+        </w:rPr>
+        <w:t xml:space="preserve">základu </w:t>
+      </w:r>
+      <w:r>
+        <w:rPr>
+          <w:rFonts w:ascii="Times" w:hAnsi="Times"/>
+          <w:b w:val="0"/>
+          <w:bCs w:val="0"/>
+          <w:color w:val="008000"/>
+          <w:sz w:val="27"/>
+          <w:szCs w:val="27"/>
+          <w:lang w:val="cs-CZ"/>
+        </w:rPr>
+        <w:t>vygenerují jak server, tak klient hlavní šifrovací klíč</w:t>
+      </w:r>
+      <w:r>
+        <w:rPr>
+          <w:rFonts w:ascii="Times" w:hAnsi="Times"/>
+          <w:b w:val="0"/>
+          <w:bCs w:val="0"/>
+          <w:color w:val="000000"/>
+          <w:sz w:val="27"/>
+          <w:szCs w:val="27"/>
+          <w:lang w:val="cs-CZ"/>
+        </w:rPr>
+        <w:t>.</w:t>
+      </w:r>
+    </w:p>
+    <w:p>
+      <w:pPr>
+        <w:pStyle w:val="Heading4"/>
+        <w:ind w:left="720"/>
+        <w:rPr>
+          <w:rFonts w:ascii="Times" w:hAnsi="Times"/>
+          <w:b w:val="0"/>
+          <w:bCs w:val="0"/>
+          <w:color w:val="000000"/>
+          <w:sz w:val="27"/>
+          <w:szCs w:val="27"/>
+          <w:lang w:val="en-US"/>
+        </w:rPr>
+      </w:pPr>
+      <w:r>
+        <w:rPr>
+          <w:rFonts w:ascii="Times" w:hAnsi="Times"/>
+          <w:b w:val="0"/>
+          <w:bCs w:val="0"/>
+          <w:color w:val="000000"/>
+          <w:sz w:val="27"/>
+          <w:szCs w:val="27"/>
+          <w:lang w:val="cs-CZ"/>
+        </w:rPr>
+        <w:t>5. Klient</w:t>
+      </w:r>
+      <w:r>
+        <w:rPr>
+          <w:rFonts w:ascii="Times" w:hAnsi="Times"/>
+          <w:b w:val="0"/>
+          <w:bCs w:val="0"/>
+          <w:color w:val="000000"/>
+          <w:sz w:val="27"/>
+          <w:szCs w:val="27"/>
+          <w:lang w:val="cs-CZ"/>
+        </w:rPr>
+        <w:t xml:space="preserve"> </w:t>
+      </w:r>
+      <w:r>
+        <w:rPr>
+          <w:rFonts w:ascii="Times" w:hAnsi="Times"/>
+          <w:b w:val="0"/>
+          <w:bCs w:val="0"/>
+          <w:color w:val="000000"/>
+          <w:sz w:val="27"/>
+          <w:szCs w:val="27"/>
+          <w:lang w:val="cs-CZ"/>
+        </w:rPr>
+        <w:t>a</w:t>
+      </w:r>
+      <w:r>
+        <w:rPr>
+          <w:rFonts w:ascii="Times" w:hAnsi="Times"/>
+          <w:b w:val="0"/>
+          <w:bCs w:val="0"/>
+          <w:color w:val="000000"/>
+          <w:sz w:val="27"/>
+          <w:szCs w:val="27"/>
+          <w:lang w:val="cs-CZ"/>
+        </w:rPr>
+        <w:t xml:space="preserve"> </w:t>
+      </w:r>
+      <w:r>
+        <w:rPr>
+          <w:rFonts w:ascii="Times" w:hAnsi="Times"/>
+          <w:b w:val="0"/>
+          <w:bCs w:val="0"/>
+          <w:color w:val="000000"/>
+          <w:sz w:val="27"/>
+          <w:szCs w:val="27"/>
+          <w:lang w:val="cs-CZ"/>
+        </w:rPr>
+        <w:t>server</w:t>
+      </w:r>
+      <w:r>
+        <w:rPr>
+          <w:rFonts w:ascii="Times" w:hAnsi="Times"/>
+          <w:b w:val="0"/>
+          <w:bCs w:val="0"/>
+          <w:color w:val="000000"/>
+          <w:sz w:val="27"/>
+          <w:szCs w:val="27"/>
+          <w:lang w:val="cs-CZ"/>
+        </w:rPr>
+        <w:t xml:space="preserve"> </w:t>
+      </w:r>
+      <w:r>
+        <w:rPr>
+          <w:rFonts w:ascii="Times" w:hAnsi="Times"/>
+          <w:b w:val="0"/>
+          <w:bCs w:val="0"/>
+          <w:color w:val="000000"/>
+          <w:sz w:val="27"/>
+          <w:szCs w:val="27"/>
+          <w:lang w:val="cs-CZ"/>
+        </w:rPr>
+        <w:t>si</w:t>
+      </w:r>
+      <w:r>
+        <w:rPr>
+          <w:rFonts w:ascii="Times" w:hAnsi="Times"/>
+          <w:b w:val="0"/>
+          <w:bCs w:val="0"/>
+          <w:color w:val="000000"/>
+          <w:sz w:val="27"/>
+          <w:szCs w:val="27"/>
+          <w:lang w:val="cs-CZ"/>
+        </w:rPr>
+        <w:t xml:space="preserve"> </w:t>
+      </w:r>
+      <w:r>
+        <w:rPr>
+          <w:rFonts w:ascii="Times" w:hAnsi="Times"/>
+          <w:b w:val="0"/>
+          <w:bCs w:val="0"/>
+          <w:color w:val="000000"/>
+          <w:sz w:val="27"/>
+          <w:szCs w:val="27"/>
+          <w:lang w:val="cs-CZ"/>
+        </w:rPr>
+        <w:t>navzájem</w:t>
+      </w:r>
+      <w:r>
+        <w:rPr>
+          <w:rFonts w:ascii="Times" w:hAnsi="Times"/>
+          <w:b w:val="0"/>
+          <w:bCs w:val="0"/>
+          <w:color w:val="000000"/>
+          <w:sz w:val="27"/>
+          <w:szCs w:val="27"/>
+          <w:lang w:val="cs-CZ"/>
+        </w:rPr>
+        <w:t xml:space="preserve"> </w:t>
+      </w:r>
+      <w:r>
+        <w:rPr>
+          <w:rFonts w:ascii="Times" w:hAnsi="Times"/>
+          <w:b w:val="0"/>
+          <w:bCs w:val="0"/>
+          <w:color w:val="000000"/>
+          <w:sz w:val="27"/>
+          <w:szCs w:val="27"/>
+          <w:lang w:val="cs-CZ"/>
+        </w:rPr>
+        <w:t>potvrdí,</w:t>
+      </w:r>
+      <w:r>
+        <w:rPr>
+          <w:rFonts w:ascii="Times" w:hAnsi="Times"/>
+          <w:b w:val="0"/>
+          <w:bCs w:val="0"/>
+          <w:color w:val="000000"/>
+          <w:sz w:val="27"/>
+          <w:szCs w:val="27"/>
+          <w:lang w:val="cs-CZ"/>
+        </w:rPr>
+        <w:t xml:space="preserve"> </w:t>
+      </w:r>
+      <w:r>
+        <w:rPr>
+          <w:rFonts w:ascii="Times" w:hAnsi="Times"/>
+          <w:b w:val="0"/>
+          <w:bCs w:val="0"/>
+          <w:color w:val="000000"/>
+          <w:sz w:val="27"/>
+          <w:szCs w:val="27"/>
+          <w:lang w:val="cs-CZ"/>
+        </w:rPr>
+        <w:t>že</w:t>
+      </w:r>
+      <w:r>
+        <w:rPr>
+          <w:rFonts w:ascii="Times" w:hAnsi="Times"/>
+          <w:b w:val="0"/>
+          <w:bCs w:val="0"/>
+          <w:color w:val="000000"/>
+          <w:sz w:val="27"/>
+          <w:szCs w:val="27"/>
+          <w:lang w:val="cs-CZ"/>
+        </w:rPr>
+        <w:t xml:space="preserve"> </w:t>
+      </w:r>
+      <w:r>
+        <w:rPr>
+          <w:rFonts w:ascii="Times" w:hAnsi="Times"/>
+          <w:b w:val="0"/>
+          <w:bCs w:val="0"/>
+          <w:color w:val="0000FF"/>
+          <w:sz w:val="27"/>
+          <w:szCs w:val="27"/>
+          <w:lang w:val="cs-CZ"/>
+        </w:rPr>
+        <w:t>odteď</w:t>
+      </w:r>
+      <w:r>
+        <w:rPr>
+          <w:rFonts w:ascii="Times" w:hAnsi="Times"/>
+          <w:b w:val="0"/>
+          <w:bCs w:val="0"/>
+          <w:color w:val="0000FF"/>
+          <w:sz w:val="27"/>
+          <w:szCs w:val="27"/>
+          <w:lang w:val="cs-CZ"/>
+        </w:rPr>
+        <w:t xml:space="preserve"> </w:t>
+      </w:r>
+      <w:r>
+        <w:rPr>
+          <w:rFonts w:ascii="Times" w:hAnsi="Times"/>
+          <w:b w:val="0"/>
+          <w:bCs w:val="0"/>
+          <w:color w:val="0000FF"/>
+          <w:sz w:val="27"/>
+          <w:szCs w:val="27"/>
+          <w:lang w:val="cs-CZ"/>
+        </w:rPr>
+        <w:t>bude</w:t>
+      </w:r>
+      <w:r>
+        <w:rPr>
+          <w:rFonts w:ascii="Times" w:hAnsi="Times"/>
+          <w:b w:val="0"/>
+          <w:bCs w:val="0"/>
+          <w:color w:val="0000FF"/>
+          <w:sz w:val="27"/>
+          <w:szCs w:val="27"/>
+          <w:lang w:val="cs-CZ"/>
+        </w:rPr>
+        <w:t xml:space="preserve"> </w:t>
+      </w:r>
+      <w:r>
+        <w:rPr>
+          <w:rFonts w:ascii="Times" w:hAnsi="Times"/>
+          <w:b w:val="0"/>
+          <w:bCs w:val="0"/>
+          <w:color w:val="0000FF"/>
+          <w:sz w:val="27"/>
+          <w:szCs w:val="27"/>
+          <w:lang w:val="cs-CZ"/>
+        </w:rPr>
+        <w:t>jejich komunikace šifrovaná tímto klíčem</w:t>
+      </w:r>
+      <w:r>
+        <w:rPr>
+          <w:rFonts w:ascii="Times" w:hAnsi="Times"/>
+          <w:b w:val="0"/>
+          <w:bCs w:val="0"/>
+          <w:color w:val="000000"/>
+          <w:sz w:val="27"/>
+          <w:szCs w:val="27"/>
+          <w:lang w:val="cs-CZ"/>
+        </w:rPr>
+        <w:t>.</w:t>
+      </w:r>
     </w:p>
     <w:sectPr>
       <w:pgSz w:w="11906" w:h="16838"/>

--- a/Zkouska.docx
+++ b/Zkouska.docx
@@ -8157,6 +8157,2295 @@
           <w:color w:val="000000"/>
           <w:sz w:val="27"/>
           <w:szCs w:val="27"/>
+          <w:u w:val="single"/>
+          <w:lang w:val="cs-CZ"/>
+        </w:rPr>
+      </w:pPr>
+      <w:r>
+        <w:rPr>
+          <w:rFonts w:ascii="Times" w:hAnsi="Times"/>
+          <w:b w:val="0"/>
+          <w:bCs w:val="0"/>
+          <w:color w:val="000000"/>
+          <w:sz w:val="27"/>
+          <w:szCs w:val="27"/>
+          <w:u w:val="single"/>
+          <w:lang w:val="cs-CZ"/>
+        </w:rPr>
+        <w:t>Princip:</w:t>
+      </w:r>
+    </w:p>
+    <w:p>
+      <w:pPr>
+        <w:pStyle w:val="Heading4"/>
+        <w:ind w:firstLine="720"/>
+        <w:rPr>
+          <w:rFonts w:ascii="Times" w:hAnsi="Times"/>
+          <w:b w:val="0"/>
+          <w:bCs w:val="0"/>
+          <w:color w:val="000000"/>
+          <w:sz w:val="27"/>
+          <w:szCs w:val="27"/>
+          <w:lang w:val="cs-CZ"/>
+        </w:rPr>
+      </w:pPr>
+      <w:r>
+        <w:rPr>
+          <w:rFonts w:ascii="Times" w:hAnsi="Times"/>
+          <w:b w:val="0"/>
+          <w:bCs w:val="0"/>
+          <w:color w:val="000000"/>
+          <w:sz w:val="27"/>
+          <w:szCs w:val="27"/>
+          <w:lang w:val="cs-CZ"/>
+        </w:rPr>
+        <w:t>1. Klient</w:t>
+      </w:r>
+      <w:r>
+        <w:rPr>
+          <w:rFonts w:ascii="Times" w:hAnsi="Times"/>
+          <w:b w:val="0"/>
+          <w:bCs w:val="0"/>
+          <w:color w:val="000000"/>
+          <w:sz w:val="27"/>
+          <w:szCs w:val="27"/>
+          <w:lang w:val="cs-CZ"/>
+        </w:rPr>
+        <w:t xml:space="preserve"> </w:t>
+      </w:r>
+      <w:r>
+        <w:rPr>
+          <w:rFonts w:ascii="Times" w:hAnsi="Times"/>
+          <w:b w:val="0"/>
+          <w:bCs w:val="0"/>
+          <w:color w:val="000000"/>
+          <w:sz w:val="27"/>
+          <w:szCs w:val="27"/>
+          <w:lang w:val="cs-CZ"/>
+        </w:rPr>
+        <w:t>pošle</w:t>
+      </w:r>
+      <w:r>
+        <w:rPr>
+          <w:rFonts w:ascii="Times" w:hAnsi="Times"/>
+          <w:b w:val="0"/>
+          <w:bCs w:val="0"/>
+          <w:color w:val="000000"/>
+          <w:sz w:val="27"/>
+          <w:szCs w:val="27"/>
+          <w:lang w:val="cs-CZ"/>
+        </w:rPr>
+        <w:t xml:space="preserve"> </w:t>
+      </w:r>
+      <w:r>
+        <w:rPr>
+          <w:rFonts w:ascii="Times" w:hAnsi="Times"/>
+          <w:b w:val="0"/>
+          <w:bCs w:val="0"/>
+          <w:color w:val="0000FF"/>
+          <w:sz w:val="27"/>
+          <w:szCs w:val="27"/>
+          <w:lang w:val="cs-CZ"/>
+        </w:rPr>
+        <w:t>požadavek</w:t>
+      </w:r>
+      <w:r>
+        <w:rPr>
+          <w:rFonts w:ascii="Times" w:hAnsi="Times"/>
+          <w:b w:val="0"/>
+          <w:bCs w:val="0"/>
+          <w:color w:val="0000FF"/>
+          <w:sz w:val="27"/>
+          <w:szCs w:val="27"/>
+          <w:lang w:val="cs-CZ"/>
+        </w:rPr>
+        <w:t xml:space="preserve"> </w:t>
+      </w:r>
+      <w:r>
+        <w:rPr>
+          <w:rFonts w:ascii="Times" w:hAnsi="Times"/>
+          <w:b w:val="0"/>
+          <w:bCs w:val="0"/>
+          <w:color w:val="0000FF"/>
+          <w:sz w:val="27"/>
+          <w:szCs w:val="27"/>
+          <w:lang w:val="cs-CZ"/>
+        </w:rPr>
+        <w:t>na</w:t>
+      </w:r>
+      <w:r>
+        <w:rPr>
+          <w:rFonts w:ascii="Times" w:hAnsi="Times"/>
+          <w:b w:val="0"/>
+          <w:bCs w:val="0"/>
+          <w:color w:val="0000FF"/>
+          <w:sz w:val="27"/>
+          <w:szCs w:val="27"/>
+          <w:lang w:val="cs-CZ"/>
+        </w:rPr>
+        <w:t xml:space="preserve"> </w:t>
+      </w:r>
+      <w:r>
+        <w:rPr>
+          <w:rFonts w:ascii="Times" w:hAnsi="Times"/>
+          <w:b w:val="0"/>
+          <w:bCs w:val="0"/>
+          <w:color w:val="0000FF"/>
+          <w:sz w:val="27"/>
+          <w:szCs w:val="27"/>
+          <w:lang w:val="cs-CZ"/>
+        </w:rPr>
+        <w:t>SSL</w:t>
+      </w:r>
+      <w:r>
+        <w:rPr>
+          <w:rFonts w:ascii="Times" w:hAnsi="Times"/>
+          <w:b w:val="0"/>
+          <w:bCs w:val="0"/>
+          <w:color w:val="0000FF"/>
+          <w:sz w:val="27"/>
+          <w:szCs w:val="27"/>
+          <w:lang w:val="cs-CZ"/>
+        </w:rPr>
+        <w:t xml:space="preserve"> </w:t>
+      </w:r>
+      <w:r>
+        <w:rPr>
+          <w:rFonts w:ascii="Times" w:hAnsi="Times"/>
+          <w:b w:val="0"/>
+          <w:bCs w:val="0"/>
+          <w:color w:val="0000FF"/>
+          <w:sz w:val="27"/>
+          <w:szCs w:val="27"/>
+          <w:lang w:val="cs-CZ"/>
+        </w:rPr>
+        <w:t>spojení</w:t>
+      </w:r>
+      <w:r>
+        <w:rPr>
+          <w:rFonts w:ascii="Times" w:hAnsi="Times"/>
+          <w:b w:val="0"/>
+          <w:bCs w:val="0"/>
+          <w:color w:val="0000FF"/>
+          <w:sz w:val="27"/>
+          <w:szCs w:val="27"/>
+          <w:lang w:val="cs-CZ"/>
+        </w:rPr>
+        <w:t xml:space="preserve"> </w:t>
+      </w:r>
+      <w:r>
+        <w:rPr>
+          <w:rFonts w:ascii="Times" w:hAnsi="Times"/>
+          <w:b w:val="0"/>
+          <w:bCs w:val="0"/>
+          <w:color w:val="000000"/>
+          <w:sz w:val="27"/>
+          <w:szCs w:val="27"/>
+          <w:lang w:val="cs-CZ"/>
+        </w:rPr>
+        <w:t>+</w:t>
+      </w:r>
+      <w:r>
+        <w:rPr>
+          <w:rFonts w:ascii="Times" w:hAnsi="Times"/>
+          <w:b w:val="0"/>
+          <w:bCs w:val="0"/>
+          <w:color w:val="000000"/>
+          <w:sz w:val="27"/>
+          <w:szCs w:val="27"/>
+          <w:lang w:val="cs-CZ"/>
+        </w:rPr>
+        <w:t xml:space="preserve"> </w:t>
+      </w:r>
+      <w:r>
+        <w:rPr>
+          <w:rFonts w:ascii="Times" w:hAnsi="Times"/>
+          <w:b w:val="0"/>
+          <w:bCs w:val="0"/>
+          <w:color w:val="008000"/>
+          <w:sz w:val="27"/>
+          <w:szCs w:val="27"/>
+          <w:lang w:val="cs-CZ"/>
+        </w:rPr>
+        <w:t>parametry</w:t>
+      </w:r>
+      <w:r>
+        <w:rPr>
+          <w:rFonts w:ascii="Times" w:hAnsi="Times"/>
+          <w:b w:val="0"/>
+          <w:bCs w:val="0"/>
+          <w:color w:val="000000"/>
+          <w:sz w:val="27"/>
+          <w:szCs w:val="27"/>
+          <w:lang w:val="cs-CZ"/>
+        </w:rPr>
+        <w:t>.</w:t>
+      </w:r>
+    </w:p>
+    <w:p>
+      <w:pPr>
+        <w:pStyle w:val="Heading4"/>
+        <w:ind w:firstLine="720"/>
+        <w:rPr>
+          <w:rFonts w:ascii="Times" w:hAnsi="Times"/>
+          <w:b w:val="0"/>
+          <w:bCs w:val="0"/>
+          <w:color w:val="000000"/>
+          <w:sz w:val="27"/>
+          <w:szCs w:val="27"/>
+          <w:lang w:val="cs-CZ"/>
+        </w:rPr>
+      </w:pPr>
+      <w:r>
+        <w:rPr>
+          <w:rFonts w:ascii="Times" w:hAnsi="Times"/>
+          <w:b w:val="0"/>
+          <w:bCs w:val="0"/>
+          <w:color w:val="000000"/>
+          <w:sz w:val="27"/>
+          <w:szCs w:val="27"/>
+          <w:lang w:val="cs-CZ"/>
+        </w:rPr>
+        <w:t>2. Server</w:t>
+      </w:r>
+      <w:r>
+        <w:rPr>
+          <w:rFonts w:ascii="Times" w:hAnsi="Times"/>
+          <w:b w:val="0"/>
+          <w:bCs w:val="0"/>
+          <w:color w:val="000000"/>
+          <w:sz w:val="27"/>
+          <w:szCs w:val="27"/>
+          <w:lang w:val="cs-CZ"/>
+        </w:rPr>
+        <w:t xml:space="preserve"> </w:t>
+      </w:r>
+      <w:r>
+        <w:rPr>
+          <w:rFonts w:ascii="Times" w:hAnsi="Times"/>
+          <w:b w:val="0"/>
+          <w:bCs w:val="0"/>
+          <w:color w:val="000000"/>
+          <w:sz w:val="27"/>
+          <w:szCs w:val="27"/>
+          <w:lang w:val="cs-CZ"/>
+        </w:rPr>
+        <w:t>pošle</w:t>
+      </w:r>
+      <w:r>
+        <w:rPr>
+          <w:rFonts w:ascii="Times" w:hAnsi="Times"/>
+          <w:b w:val="0"/>
+          <w:bCs w:val="0"/>
+          <w:color w:val="000000"/>
+          <w:sz w:val="27"/>
+          <w:szCs w:val="27"/>
+          <w:lang w:val="cs-CZ"/>
+        </w:rPr>
+        <w:t xml:space="preserve"> </w:t>
+      </w:r>
+      <w:r>
+        <w:rPr>
+          <w:rFonts w:ascii="Times" w:hAnsi="Times"/>
+          <w:b w:val="0"/>
+          <w:bCs w:val="0"/>
+          <w:color w:val="0000FF"/>
+          <w:sz w:val="27"/>
+          <w:szCs w:val="27"/>
+          <w:lang w:val="cs-CZ"/>
+        </w:rPr>
+        <w:t>odpověď</w:t>
+      </w:r>
+      <w:r>
+        <w:rPr>
+          <w:rFonts w:ascii="Times" w:hAnsi="Times"/>
+          <w:b w:val="0"/>
+          <w:bCs w:val="0"/>
+          <w:color w:val="000000"/>
+          <w:sz w:val="27"/>
+          <w:szCs w:val="27"/>
+          <w:lang w:val="cs-CZ"/>
+        </w:rPr>
+        <w:t xml:space="preserve"> </w:t>
+      </w:r>
+      <w:r>
+        <w:rPr>
+          <w:rFonts w:ascii="Times" w:hAnsi="Times"/>
+          <w:b w:val="0"/>
+          <w:bCs w:val="0"/>
+          <w:color w:val="000000"/>
+          <w:sz w:val="27"/>
+          <w:szCs w:val="27"/>
+          <w:lang w:val="cs-CZ"/>
+        </w:rPr>
+        <w:t>+</w:t>
+      </w:r>
+      <w:r>
+        <w:rPr>
+          <w:rFonts w:ascii="Times" w:hAnsi="Times"/>
+          <w:b w:val="0"/>
+          <w:bCs w:val="0"/>
+          <w:color w:val="000000"/>
+          <w:sz w:val="27"/>
+          <w:szCs w:val="27"/>
+          <w:lang w:val="cs-CZ"/>
+        </w:rPr>
+        <w:t xml:space="preserve"> </w:t>
+      </w:r>
+      <w:r>
+        <w:rPr>
+          <w:rFonts w:ascii="Times" w:hAnsi="Times"/>
+          <w:b w:val="0"/>
+          <w:bCs w:val="0"/>
+          <w:color w:val="008000"/>
+          <w:sz w:val="27"/>
+          <w:szCs w:val="27"/>
+          <w:lang w:val="cs-CZ"/>
+        </w:rPr>
+        <w:t>parametry</w:t>
+      </w:r>
+      <w:r>
+        <w:rPr>
+          <w:rFonts w:ascii="Times" w:hAnsi="Times"/>
+          <w:b w:val="0"/>
+          <w:bCs w:val="0"/>
+          <w:color w:val="000000"/>
+          <w:sz w:val="27"/>
+          <w:szCs w:val="27"/>
+          <w:lang w:val="cs-CZ"/>
+        </w:rPr>
+        <w:t xml:space="preserve"> </w:t>
+      </w:r>
+      <w:r>
+        <w:rPr>
+          <w:rFonts w:ascii="Times" w:hAnsi="Times"/>
+          <w:b w:val="0"/>
+          <w:bCs w:val="0"/>
+          <w:color w:val="000000"/>
+          <w:sz w:val="27"/>
+          <w:szCs w:val="27"/>
+          <w:lang w:val="cs-CZ"/>
+        </w:rPr>
+        <w:t>+</w:t>
+      </w:r>
+      <w:r>
+        <w:rPr>
+          <w:rFonts w:ascii="Times" w:hAnsi="Times"/>
+          <w:b w:val="0"/>
+          <w:bCs w:val="0"/>
+          <w:color w:val="000000"/>
+          <w:sz w:val="27"/>
+          <w:szCs w:val="27"/>
+          <w:lang w:val="cs-CZ"/>
+        </w:rPr>
+        <w:t xml:space="preserve"> </w:t>
+      </w:r>
+      <w:r>
+        <w:rPr>
+          <w:rFonts w:ascii="Times" w:hAnsi="Times"/>
+          <w:b w:val="0"/>
+          <w:bCs w:val="0"/>
+          <w:color w:val="0000FF"/>
+          <w:sz w:val="27"/>
+          <w:szCs w:val="27"/>
+          <w:lang w:val="cs-CZ"/>
+        </w:rPr>
+        <w:t>certifikát</w:t>
+      </w:r>
+      <w:r>
+        <w:rPr>
+          <w:rFonts w:ascii="Times" w:hAnsi="Times"/>
+          <w:b w:val="0"/>
+          <w:bCs w:val="0"/>
+          <w:color w:val="0000FF"/>
+          <w:sz w:val="27"/>
+          <w:szCs w:val="27"/>
+          <w:lang w:val="cs-CZ"/>
+        </w:rPr>
+        <w:t xml:space="preserve"> </w:t>
+      </w:r>
+      <w:r>
+        <w:rPr>
+          <w:rFonts w:ascii="Times" w:hAnsi="Times"/>
+          <w:b w:val="0"/>
+          <w:bCs w:val="0"/>
+          <w:color w:val="0000FF"/>
+          <w:sz w:val="27"/>
+          <w:szCs w:val="27"/>
+          <w:lang w:val="cs-CZ"/>
+        </w:rPr>
+        <w:t>serveru</w:t>
+      </w:r>
+      <w:r>
+        <w:rPr>
+          <w:rFonts w:ascii="Times" w:hAnsi="Times"/>
+          <w:b w:val="0"/>
+          <w:bCs w:val="0"/>
+          <w:color w:val="000000"/>
+          <w:sz w:val="27"/>
+          <w:szCs w:val="27"/>
+          <w:lang w:val="cs-CZ"/>
+        </w:rPr>
+        <w:t>.</w:t>
+      </w:r>
+    </w:p>
+    <w:p>
+      <w:pPr>
+        <w:pStyle w:val="Heading4"/>
+        <w:ind w:left="720"/>
+        <w:rPr>
+          <w:rFonts w:ascii="Times" w:hAnsi="Times"/>
+          <w:b w:val="0"/>
+          <w:bCs w:val="0"/>
+          <w:color w:val="000000"/>
+          <w:sz w:val="27"/>
+          <w:szCs w:val="27"/>
+          <w:lang w:val="cs-CZ"/>
+        </w:rPr>
+      </w:pPr>
+      <w:r>
+        <w:rPr>
+          <w:rFonts w:ascii="Times" w:hAnsi="Times"/>
+          <w:b w:val="0"/>
+          <w:bCs w:val="0"/>
+          <w:color w:val="000000"/>
+          <w:sz w:val="27"/>
+          <w:szCs w:val="27"/>
+          <w:lang w:val="cs-CZ"/>
+        </w:rPr>
+        <w:t>3. Klient</w:t>
+      </w:r>
+      <w:r>
+        <w:rPr>
+          <w:rFonts w:ascii="Times" w:hAnsi="Times"/>
+          <w:b w:val="0"/>
+          <w:bCs w:val="0"/>
+          <w:color w:val="000000"/>
+          <w:sz w:val="27"/>
+          <w:szCs w:val="27"/>
+          <w:lang w:val="cs-CZ"/>
+        </w:rPr>
+        <w:t xml:space="preserve"> </w:t>
+      </w:r>
+      <w:proofErr w:type="gramStart"/>
+      <w:r>
+        <w:rPr>
+          <w:rFonts w:ascii="Times" w:hAnsi="Times"/>
+          <w:b w:val="0"/>
+          <w:bCs w:val="0"/>
+          <w:color w:val="000000"/>
+          <w:sz w:val="27"/>
+          <w:szCs w:val="27"/>
+          <w:lang w:val="cs-CZ"/>
+        </w:rPr>
+        <w:t>ověří</w:t>
+      </w:r>
+      <w:proofErr w:type="gramEnd"/>
+      <w:r>
+        <w:rPr>
+          <w:rFonts w:ascii="Times" w:hAnsi="Times"/>
+          <w:b w:val="0"/>
+          <w:bCs w:val="0"/>
+          <w:color w:val="000000"/>
+          <w:sz w:val="27"/>
+          <w:szCs w:val="27"/>
+          <w:lang w:val="cs-CZ"/>
+        </w:rPr>
+        <w:t xml:space="preserve"> </w:t>
+      </w:r>
+      <w:r>
+        <w:rPr>
+          <w:rFonts w:ascii="Times" w:hAnsi="Times"/>
+          <w:b w:val="0"/>
+          <w:bCs w:val="0"/>
+          <w:color w:val="000000"/>
+          <w:sz w:val="27"/>
+          <w:szCs w:val="27"/>
+          <w:lang w:val="cs-CZ"/>
+        </w:rPr>
+        <w:t>server</w:t>
+      </w:r>
+      <w:r>
+        <w:rPr>
+          <w:rFonts w:ascii="Times" w:hAnsi="Times"/>
+          <w:b w:val="0"/>
+          <w:bCs w:val="0"/>
+          <w:color w:val="000000"/>
+          <w:sz w:val="27"/>
+          <w:szCs w:val="27"/>
+          <w:lang w:val="cs-CZ"/>
+        </w:rPr>
+        <w:t xml:space="preserve"> </w:t>
+      </w:r>
+      <w:r>
+        <w:rPr>
+          <w:rFonts w:ascii="Times" w:hAnsi="Times"/>
+          <w:b w:val="0"/>
+          <w:bCs w:val="0"/>
+          <w:color w:val="000000"/>
+          <w:sz w:val="27"/>
+          <w:szCs w:val="27"/>
+          <w:lang w:val="cs-CZ"/>
+        </w:rPr>
+        <w:t>a</w:t>
+      </w:r>
+      <w:r>
+        <w:rPr>
+          <w:rFonts w:ascii="Times" w:hAnsi="Times"/>
+          <w:b w:val="0"/>
+          <w:bCs w:val="0"/>
+          <w:color w:val="000000"/>
+          <w:sz w:val="27"/>
+          <w:szCs w:val="27"/>
+          <w:lang w:val="cs-CZ"/>
+        </w:rPr>
+        <w:t xml:space="preserve"> </w:t>
+      </w:r>
+      <w:r>
+        <w:rPr>
+          <w:rFonts w:ascii="Times" w:hAnsi="Times"/>
+          <w:b w:val="0"/>
+          <w:bCs w:val="0"/>
+          <w:color w:val="0000FF"/>
+          <w:sz w:val="27"/>
+          <w:szCs w:val="27"/>
+          <w:lang w:val="cs-CZ"/>
+        </w:rPr>
+        <w:t>vygeneruje</w:t>
+      </w:r>
+      <w:r>
+        <w:rPr>
+          <w:rFonts w:ascii="Times" w:hAnsi="Times"/>
+          <w:b w:val="0"/>
+          <w:bCs w:val="0"/>
+          <w:color w:val="0000FF"/>
+          <w:sz w:val="27"/>
+          <w:szCs w:val="27"/>
+          <w:lang w:val="cs-CZ"/>
+        </w:rPr>
+        <w:t xml:space="preserve"> </w:t>
+      </w:r>
+      <w:r>
+        <w:rPr>
+          <w:rFonts w:ascii="Times" w:hAnsi="Times"/>
+          <w:b w:val="0"/>
+          <w:bCs w:val="0"/>
+          <w:color w:val="0000FF"/>
+          <w:sz w:val="27"/>
+          <w:szCs w:val="27"/>
+          <w:lang w:val="cs-CZ"/>
+        </w:rPr>
+        <w:t>základ</w:t>
+      </w:r>
+      <w:r>
+        <w:rPr>
+          <w:rFonts w:ascii="Times" w:hAnsi="Times"/>
+          <w:b w:val="0"/>
+          <w:bCs w:val="0"/>
+          <w:color w:val="0000FF"/>
+          <w:sz w:val="27"/>
+          <w:szCs w:val="27"/>
+          <w:lang w:val="cs-CZ"/>
+        </w:rPr>
+        <w:t xml:space="preserve"> </w:t>
+      </w:r>
+      <w:r>
+        <w:rPr>
+          <w:rFonts w:ascii="Times" w:hAnsi="Times"/>
+          <w:b w:val="0"/>
+          <w:bCs w:val="0"/>
+          <w:color w:val="0000FF"/>
+          <w:sz w:val="27"/>
+          <w:szCs w:val="27"/>
+          <w:lang w:val="cs-CZ"/>
+        </w:rPr>
+        <w:t>šifrovacího</w:t>
+      </w:r>
+      <w:r>
+        <w:rPr>
+          <w:rFonts w:ascii="Times" w:hAnsi="Times"/>
+          <w:b w:val="0"/>
+          <w:bCs w:val="0"/>
+          <w:color w:val="0000FF"/>
+          <w:sz w:val="27"/>
+          <w:szCs w:val="27"/>
+          <w:lang w:val="cs-CZ"/>
+        </w:rPr>
+        <w:t xml:space="preserve"> </w:t>
+      </w:r>
+      <w:r>
+        <w:rPr>
+          <w:rFonts w:ascii="Times" w:hAnsi="Times"/>
+          <w:b w:val="0"/>
+          <w:bCs w:val="0"/>
+          <w:color w:val="0000FF"/>
+          <w:sz w:val="27"/>
+          <w:szCs w:val="27"/>
+          <w:lang w:val="cs-CZ"/>
+        </w:rPr>
+        <w:t>klíče</w:t>
+      </w:r>
+      <w:r>
+        <w:rPr>
+          <w:rFonts w:ascii="Times" w:hAnsi="Times"/>
+          <w:b w:val="0"/>
+          <w:bCs w:val="0"/>
+          <w:color w:val="000000"/>
+          <w:sz w:val="27"/>
+          <w:szCs w:val="27"/>
+          <w:lang w:val="cs-CZ"/>
+        </w:rPr>
+        <w:t xml:space="preserve">, </w:t>
+      </w:r>
+      <w:r>
+        <w:rPr>
+          <w:rFonts w:ascii="Times" w:hAnsi="Times"/>
+          <w:b w:val="0"/>
+          <w:bCs w:val="0"/>
+          <w:color w:val="008000"/>
+          <w:sz w:val="27"/>
+          <w:szCs w:val="27"/>
+          <w:lang w:val="cs-CZ"/>
+        </w:rPr>
+        <w:t>zašifruje ho veřejným klíčem serveru a pošle mu ho</w:t>
+      </w:r>
+      <w:r>
+        <w:rPr>
+          <w:rFonts w:ascii="Times" w:hAnsi="Times"/>
+          <w:b w:val="0"/>
+          <w:bCs w:val="0"/>
+          <w:color w:val="000000"/>
+          <w:sz w:val="27"/>
+          <w:szCs w:val="27"/>
+          <w:lang w:val="cs-CZ"/>
+        </w:rPr>
+        <w:t>.</w:t>
+      </w:r>
+    </w:p>
+    <w:p>
+      <w:pPr>
+        <w:pStyle w:val="Heading4"/>
+        <w:ind w:left="720"/>
+        <w:rPr>
+          <w:rFonts w:ascii="Times" w:hAnsi="Times"/>
+          <w:b w:val="0"/>
+          <w:bCs w:val="0"/>
+          <w:color w:val="000000"/>
+          <w:sz w:val="27"/>
+          <w:szCs w:val="27"/>
+          <w:lang w:val="cs-CZ"/>
+        </w:rPr>
+      </w:pPr>
+      <w:r>
+        <w:rPr>
+          <w:rFonts w:ascii="Times" w:hAnsi="Times"/>
+          <w:b w:val="0"/>
+          <w:bCs w:val="0"/>
+          <w:color w:val="000000"/>
+          <w:sz w:val="27"/>
+          <w:szCs w:val="27"/>
+          <w:lang w:val="cs-CZ"/>
+        </w:rPr>
+        <w:t>4. Server</w:t>
+      </w:r>
+      <w:r>
+        <w:rPr>
+          <w:rFonts w:ascii="Times" w:hAnsi="Times"/>
+          <w:b w:val="0"/>
+          <w:bCs w:val="0"/>
+          <w:color w:val="000000"/>
+          <w:sz w:val="27"/>
+          <w:szCs w:val="27"/>
+          <w:lang w:val="cs-CZ"/>
+        </w:rPr>
+        <w:t xml:space="preserve"> </w:t>
+      </w:r>
+      <w:r>
+        <w:rPr>
+          <w:rFonts w:ascii="Times" w:hAnsi="Times"/>
+          <w:b w:val="0"/>
+          <w:bCs w:val="0"/>
+          <w:color w:val="0000FF"/>
+          <w:sz w:val="27"/>
+          <w:szCs w:val="27"/>
+          <w:lang w:val="cs-CZ"/>
+        </w:rPr>
+        <w:t>rozšifruje</w:t>
+      </w:r>
+      <w:r>
+        <w:rPr>
+          <w:rFonts w:ascii="Times" w:hAnsi="Times"/>
+          <w:b w:val="0"/>
+          <w:bCs w:val="0"/>
+          <w:color w:val="0000FF"/>
+          <w:sz w:val="27"/>
+          <w:szCs w:val="27"/>
+          <w:lang w:val="cs-CZ"/>
+        </w:rPr>
+        <w:t xml:space="preserve"> </w:t>
+      </w:r>
+      <w:r>
+        <w:rPr>
+          <w:rFonts w:ascii="Times" w:hAnsi="Times"/>
+          <w:b w:val="0"/>
+          <w:bCs w:val="0"/>
+          <w:color w:val="0000FF"/>
+          <w:sz w:val="27"/>
+          <w:szCs w:val="27"/>
+          <w:lang w:val="cs-CZ"/>
+        </w:rPr>
+        <w:t>základ</w:t>
+      </w:r>
+      <w:r>
+        <w:rPr>
+          <w:rFonts w:ascii="Times" w:hAnsi="Times"/>
+          <w:b w:val="0"/>
+          <w:bCs w:val="0"/>
+          <w:color w:val="0000FF"/>
+          <w:sz w:val="27"/>
+          <w:szCs w:val="27"/>
+          <w:lang w:val="cs-CZ"/>
+        </w:rPr>
+        <w:t xml:space="preserve"> </w:t>
+      </w:r>
+      <w:r>
+        <w:rPr>
+          <w:rFonts w:ascii="Times" w:hAnsi="Times"/>
+          <w:b w:val="0"/>
+          <w:bCs w:val="0"/>
+          <w:color w:val="0000FF"/>
+          <w:sz w:val="27"/>
+          <w:szCs w:val="27"/>
+          <w:lang w:val="cs-CZ"/>
+        </w:rPr>
+        <w:t>šifrovacího</w:t>
+      </w:r>
+      <w:r>
+        <w:rPr>
+          <w:rFonts w:ascii="Times" w:hAnsi="Times"/>
+          <w:b w:val="0"/>
+          <w:bCs w:val="0"/>
+          <w:color w:val="0000FF"/>
+          <w:sz w:val="27"/>
+          <w:szCs w:val="27"/>
+          <w:lang w:val="cs-CZ"/>
+        </w:rPr>
+        <w:t xml:space="preserve"> </w:t>
+      </w:r>
+      <w:r>
+        <w:rPr>
+          <w:rFonts w:ascii="Times" w:hAnsi="Times"/>
+          <w:b w:val="0"/>
+          <w:bCs w:val="0"/>
+          <w:color w:val="0000FF"/>
+          <w:sz w:val="27"/>
+          <w:szCs w:val="27"/>
+          <w:lang w:val="cs-CZ"/>
+        </w:rPr>
+        <w:t>klíče</w:t>
+      </w:r>
+      <w:r>
+        <w:rPr>
+          <w:rFonts w:ascii="Times" w:hAnsi="Times"/>
+          <w:b w:val="0"/>
+          <w:bCs w:val="0"/>
+          <w:color w:val="000000"/>
+          <w:sz w:val="27"/>
+          <w:szCs w:val="27"/>
+          <w:lang w:val="cs-CZ"/>
+        </w:rPr>
+        <w:t>.</w:t>
+      </w:r>
+      <w:r>
+        <w:rPr>
+          <w:rFonts w:ascii="Times" w:hAnsi="Times"/>
+          <w:b w:val="0"/>
+          <w:bCs w:val="0"/>
+          <w:color w:val="000000"/>
+          <w:sz w:val="27"/>
+          <w:szCs w:val="27"/>
+          <w:lang w:val="cs-CZ"/>
+        </w:rPr>
+        <w:t xml:space="preserve"> </w:t>
+      </w:r>
+      <w:r>
+        <w:rPr>
+          <w:rFonts w:ascii="Times" w:hAnsi="Times"/>
+          <w:b w:val="0"/>
+          <w:bCs w:val="0"/>
+          <w:color w:val="000000"/>
+          <w:sz w:val="27"/>
+          <w:szCs w:val="27"/>
+          <w:lang w:val="cs-CZ"/>
+        </w:rPr>
+        <w:t>Z</w:t>
+      </w:r>
+      <w:r>
+        <w:rPr>
+          <w:rFonts w:ascii="Times" w:hAnsi="Times"/>
+          <w:b w:val="0"/>
+          <w:bCs w:val="0"/>
+          <w:color w:val="000000"/>
+          <w:sz w:val="27"/>
+          <w:szCs w:val="27"/>
+          <w:lang w:val="cs-CZ"/>
+        </w:rPr>
+        <w:t xml:space="preserve"> </w:t>
+      </w:r>
+      <w:r>
+        <w:rPr>
+          <w:rFonts w:ascii="Times" w:hAnsi="Times"/>
+          <w:b w:val="0"/>
+          <w:bCs w:val="0"/>
+          <w:color w:val="000000"/>
+          <w:sz w:val="27"/>
+          <w:szCs w:val="27"/>
+          <w:lang w:val="cs-CZ"/>
+        </w:rPr>
+        <w:t>tohoto</w:t>
+      </w:r>
+      <w:r>
+        <w:rPr>
+          <w:rFonts w:ascii="Times" w:hAnsi="Times"/>
+          <w:b w:val="0"/>
+          <w:bCs w:val="0"/>
+          <w:color w:val="000000"/>
+          <w:sz w:val="27"/>
+          <w:szCs w:val="27"/>
+          <w:lang w:val="cs-CZ"/>
+        </w:rPr>
+        <w:t xml:space="preserve"> </w:t>
+      </w:r>
+      <w:r>
+        <w:rPr>
+          <w:rFonts w:ascii="Times" w:hAnsi="Times"/>
+          <w:b w:val="0"/>
+          <w:bCs w:val="0"/>
+          <w:color w:val="000000"/>
+          <w:sz w:val="27"/>
+          <w:szCs w:val="27"/>
+          <w:lang w:val="cs-CZ"/>
+        </w:rPr>
+        <w:t xml:space="preserve">základu </w:t>
+      </w:r>
+      <w:r>
+        <w:rPr>
+          <w:rFonts w:ascii="Times" w:hAnsi="Times"/>
+          <w:b w:val="0"/>
+          <w:bCs w:val="0"/>
+          <w:color w:val="008000"/>
+          <w:sz w:val="27"/>
+          <w:szCs w:val="27"/>
+          <w:lang w:val="cs-CZ"/>
+        </w:rPr>
+        <w:t>vygenerují jak server, tak klient hlavní šifrovací klíč</w:t>
+      </w:r>
+      <w:r>
+        <w:rPr>
+          <w:rFonts w:ascii="Times" w:hAnsi="Times"/>
+          <w:b w:val="0"/>
+          <w:bCs w:val="0"/>
+          <w:color w:val="000000"/>
+          <w:sz w:val="27"/>
+          <w:szCs w:val="27"/>
+          <w:lang w:val="cs-CZ"/>
+        </w:rPr>
+        <w:t>.</w:t>
+      </w:r>
+    </w:p>
+    <w:p>
+      <w:pPr>
+        <w:pStyle w:val="Heading4"/>
+        <w:ind w:left="720"/>
+        <w:rPr>
+          <w:rFonts w:ascii="Times" w:hAnsi="Times"/>
+          <w:b w:val="0"/>
+          <w:bCs w:val="0"/>
+          <w:color w:val="000000"/>
+          <w:sz w:val="27"/>
+          <w:szCs w:val="27"/>
+          <w:lang w:val="cs-CZ"/>
+        </w:rPr>
+      </w:pPr>
+      <w:r>
+        <w:rPr>
+          <w:rFonts w:ascii="Times" w:hAnsi="Times"/>
+          <w:b w:val="0"/>
+          <w:bCs w:val="0"/>
+          <w:color w:val="000000"/>
+          <w:sz w:val="27"/>
+          <w:szCs w:val="27"/>
+          <w:lang w:val="cs-CZ"/>
+        </w:rPr>
+        <w:t>5. Klient</w:t>
+      </w:r>
+      <w:r>
+        <w:rPr>
+          <w:rFonts w:ascii="Times" w:hAnsi="Times"/>
+          <w:b w:val="0"/>
+          <w:bCs w:val="0"/>
+          <w:color w:val="000000"/>
+          <w:sz w:val="27"/>
+          <w:szCs w:val="27"/>
+          <w:lang w:val="cs-CZ"/>
+        </w:rPr>
+        <w:t xml:space="preserve"> </w:t>
+      </w:r>
+      <w:r>
+        <w:rPr>
+          <w:rFonts w:ascii="Times" w:hAnsi="Times"/>
+          <w:b w:val="0"/>
+          <w:bCs w:val="0"/>
+          <w:color w:val="000000"/>
+          <w:sz w:val="27"/>
+          <w:szCs w:val="27"/>
+          <w:lang w:val="cs-CZ"/>
+        </w:rPr>
+        <w:t>a</w:t>
+      </w:r>
+      <w:r>
+        <w:rPr>
+          <w:rFonts w:ascii="Times" w:hAnsi="Times"/>
+          <w:b w:val="0"/>
+          <w:bCs w:val="0"/>
+          <w:color w:val="000000"/>
+          <w:sz w:val="27"/>
+          <w:szCs w:val="27"/>
+          <w:lang w:val="cs-CZ"/>
+        </w:rPr>
+        <w:t xml:space="preserve"> </w:t>
+      </w:r>
+      <w:r>
+        <w:rPr>
+          <w:rFonts w:ascii="Times" w:hAnsi="Times"/>
+          <w:b w:val="0"/>
+          <w:bCs w:val="0"/>
+          <w:color w:val="000000"/>
+          <w:sz w:val="27"/>
+          <w:szCs w:val="27"/>
+          <w:lang w:val="cs-CZ"/>
+        </w:rPr>
+        <w:t>server</w:t>
+      </w:r>
+      <w:r>
+        <w:rPr>
+          <w:rFonts w:ascii="Times" w:hAnsi="Times"/>
+          <w:b w:val="0"/>
+          <w:bCs w:val="0"/>
+          <w:color w:val="000000"/>
+          <w:sz w:val="27"/>
+          <w:szCs w:val="27"/>
+          <w:lang w:val="cs-CZ"/>
+        </w:rPr>
+        <w:t xml:space="preserve"> </w:t>
+      </w:r>
+      <w:r>
+        <w:rPr>
+          <w:rFonts w:ascii="Times" w:hAnsi="Times"/>
+          <w:b w:val="0"/>
+          <w:bCs w:val="0"/>
+          <w:color w:val="000000"/>
+          <w:sz w:val="27"/>
+          <w:szCs w:val="27"/>
+          <w:lang w:val="cs-CZ"/>
+        </w:rPr>
+        <w:t>si</w:t>
+      </w:r>
+      <w:r>
+        <w:rPr>
+          <w:rFonts w:ascii="Times" w:hAnsi="Times"/>
+          <w:b w:val="0"/>
+          <w:bCs w:val="0"/>
+          <w:color w:val="000000"/>
+          <w:sz w:val="27"/>
+          <w:szCs w:val="27"/>
+          <w:lang w:val="cs-CZ"/>
+        </w:rPr>
+        <w:t xml:space="preserve"> </w:t>
+      </w:r>
+      <w:r>
+        <w:rPr>
+          <w:rFonts w:ascii="Times" w:hAnsi="Times"/>
+          <w:b w:val="0"/>
+          <w:bCs w:val="0"/>
+          <w:color w:val="000000"/>
+          <w:sz w:val="27"/>
+          <w:szCs w:val="27"/>
+          <w:lang w:val="cs-CZ"/>
+        </w:rPr>
+        <w:t>navzájem</w:t>
+      </w:r>
+      <w:r>
+        <w:rPr>
+          <w:rFonts w:ascii="Times" w:hAnsi="Times"/>
+          <w:b w:val="0"/>
+          <w:bCs w:val="0"/>
+          <w:color w:val="000000"/>
+          <w:sz w:val="27"/>
+          <w:szCs w:val="27"/>
+          <w:lang w:val="cs-CZ"/>
+        </w:rPr>
+        <w:t xml:space="preserve"> </w:t>
+      </w:r>
+      <w:r>
+        <w:rPr>
+          <w:rFonts w:ascii="Times" w:hAnsi="Times"/>
+          <w:b w:val="0"/>
+          <w:bCs w:val="0"/>
+          <w:color w:val="000000"/>
+          <w:sz w:val="27"/>
+          <w:szCs w:val="27"/>
+          <w:lang w:val="cs-CZ"/>
+        </w:rPr>
+        <w:t>potvrdí,</w:t>
+      </w:r>
+      <w:r>
+        <w:rPr>
+          <w:rFonts w:ascii="Times" w:hAnsi="Times"/>
+          <w:b w:val="0"/>
+          <w:bCs w:val="0"/>
+          <w:color w:val="000000"/>
+          <w:sz w:val="27"/>
+          <w:szCs w:val="27"/>
+          <w:lang w:val="cs-CZ"/>
+        </w:rPr>
+        <w:t xml:space="preserve"> </w:t>
+      </w:r>
+      <w:r>
+        <w:rPr>
+          <w:rFonts w:ascii="Times" w:hAnsi="Times"/>
+          <w:b w:val="0"/>
+          <w:bCs w:val="0"/>
+          <w:color w:val="000000"/>
+          <w:sz w:val="27"/>
+          <w:szCs w:val="27"/>
+          <w:lang w:val="cs-CZ"/>
+        </w:rPr>
+        <w:t>že</w:t>
+      </w:r>
+      <w:r>
+        <w:rPr>
+          <w:rFonts w:ascii="Times" w:hAnsi="Times"/>
+          <w:b w:val="0"/>
+          <w:bCs w:val="0"/>
+          <w:color w:val="000000"/>
+          <w:sz w:val="27"/>
+          <w:szCs w:val="27"/>
+          <w:lang w:val="cs-CZ"/>
+        </w:rPr>
+        <w:t xml:space="preserve"> </w:t>
+      </w:r>
+      <w:r>
+        <w:rPr>
+          <w:rFonts w:ascii="Times" w:hAnsi="Times"/>
+          <w:b w:val="0"/>
+          <w:bCs w:val="0"/>
+          <w:color w:val="0000FF"/>
+          <w:sz w:val="27"/>
+          <w:szCs w:val="27"/>
+          <w:lang w:val="cs-CZ"/>
+        </w:rPr>
+        <w:t>odteď</w:t>
+      </w:r>
+      <w:r>
+        <w:rPr>
+          <w:rFonts w:ascii="Times" w:hAnsi="Times"/>
+          <w:b w:val="0"/>
+          <w:bCs w:val="0"/>
+          <w:color w:val="0000FF"/>
+          <w:sz w:val="27"/>
+          <w:szCs w:val="27"/>
+          <w:lang w:val="cs-CZ"/>
+        </w:rPr>
+        <w:t xml:space="preserve"> </w:t>
+      </w:r>
+      <w:r>
+        <w:rPr>
+          <w:rFonts w:ascii="Times" w:hAnsi="Times"/>
+          <w:b w:val="0"/>
+          <w:bCs w:val="0"/>
+          <w:color w:val="0000FF"/>
+          <w:sz w:val="27"/>
+          <w:szCs w:val="27"/>
+          <w:lang w:val="cs-CZ"/>
+        </w:rPr>
+        <w:t>bude</w:t>
+      </w:r>
+      <w:r>
+        <w:rPr>
+          <w:rFonts w:ascii="Times" w:hAnsi="Times"/>
+          <w:b w:val="0"/>
+          <w:bCs w:val="0"/>
+          <w:color w:val="0000FF"/>
+          <w:sz w:val="27"/>
+          <w:szCs w:val="27"/>
+          <w:lang w:val="cs-CZ"/>
+        </w:rPr>
+        <w:t xml:space="preserve"> </w:t>
+      </w:r>
+      <w:r>
+        <w:rPr>
+          <w:rFonts w:ascii="Times" w:hAnsi="Times"/>
+          <w:b w:val="0"/>
+          <w:bCs w:val="0"/>
+          <w:color w:val="0000FF"/>
+          <w:sz w:val="27"/>
+          <w:szCs w:val="27"/>
+          <w:lang w:val="cs-CZ"/>
+        </w:rPr>
+        <w:t>jejich komunikace šifrovaná tímto klíčem</w:t>
+      </w:r>
+      <w:r>
+        <w:rPr>
+          <w:rFonts w:ascii="Times" w:hAnsi="Times"/>
+          <w:b w:val="0"/>
+          <w:bCs w:val="0"/>
+          <w:color w:val="000000"/>
+          <w:sz w:val="27"/>
+          <w:szCs w:val="27"/>
+          <w:lang w:val="cs-CZ"/>
+        </w:rPr>
+        <w:t>.</w:t>
+      </w:r>
+    </w:p>
+    <w:p>
+      <w:pPr>
+        <w:pStyle w:val="Heading2"/>
+        <w:jc w:val="center"/>
+        <w:rPr>
+          <w:rFonts w:ascii="Times" w:hAnsi="Times"/>
+          <w:b/>
+          <w:bCs/>
+          <w:color w:val="000000"/>
+          <w:u w:val="single"/>
+        </w:rPr>
+      </w:pPr>
+      <w:r>
+        <w:rPr>
+          <w:rFonts w:ascii="Times" w:hAnsi="Times"/>
+          <w:b/>
+          <w:bCs/>
+          <w:color w:val="000000"/>
+          <w:u w:val="single"/>
+        </w:rPr>
+        <w:t xml:space="preserve">Aplikační vrstva </w:t>
+      </w:r>
+      <w:r>
+        <w:rPr>
+          <w:rFonts w:ascii="Times" w:hAnsi="Times"/>
+          <w:b/>
+          <w:bCs/>
+          <w:color w:val="000000"/>
+          <w:u w:val="single"/>
+        </w:rPr>
+        <w:t>–</w:t>
+      </w:r>
+      <w:r>
+        <w:rPr>
+          <w:rFonts w:ascii="Times" w:hAnsi="Times"/>
+          <w:b/>
+          <w:bCs/>
+          <w:color w:val="000000"/>
+          <w:u w:val="single"/>
+        </w:rPr>
+        <w:t xml:space="preserve"> 3</w:t>
+      </w:r>
+    </w:p>
+    <w:p>
+      <w:pPr>
+        <w:pStyle w:val="Heading4"/>
+        <w:rPr>
+          <w:rFonts w:ascii="Times" w:hAnsi="Times"/>
+          <w:color w:val="FF0000"/>
+          <w:sz w:val="27"/>
+          <w:szCs w:val="27"/>
+        </w:rPr>
+      </w:pPr>
+      <w:r>
+        <w:rPr>
+          <w:rFonts w:ascii="Times" w:hAnsi="Times"/>
+          <w:color w:val="FF0000"/>
+          <w:sz w:val="27"/>
+          <w:szCs w:val="27"/>
+        </w:rPr>
+        <w:t>Co patří mezi úkoly aplikační vrstvy v TCP/IP modelu?</w:t>
+      </w:r>
+    </w:p>
+    <w:p>
+      <w:pPr>
+        <w:pStyle w:val="Heading4"/>
+        <w:rPr>
+          <w:rFonts w:ascii="Times" w:hAnsi="Times"/>
+          <w:b w:val="0"/>
+          <w:bCs w:val="0"/>
+          <w:color w:val="000000"/>
+          <w:sz w:val="27"/>
+          <w:szCs w:val="27"/>
+          <w:lang w:val="cs-CZ"/>
+        </w:rPr>
+      </w:pPr>
+      <w:r>
+        <w:rPr>
+          <w:rFonts w:ascii="Times" w:hAnsi="Times"/>
+          <w:b w:val="0"/>
+          <w:bCs w:val="0"/>
+          <w:color w:val="000000"/>
+          <w:sz w:val="27"/>
+          <w:szCs w:val="27"/>
+          <w:lang w:val="cs-CZ"/>
+        </w:rPr>
+        <w:t xml:space="preserve">- </w:t>
+      </w:r>
+      <w:r>
+        <w:rPr>
+          <w:rFonts w:ascii="Times" w:hAnsi="Times"/>
+          <w:b w:val="0"/>
+          <w:bCs w:val="0"/>
+          <w:color w:val="000000"/>
+          <w:sz w:val="27"/>
+          <w:szCs w:val="27"/>
+          <w:lang w:val="cs-CZ"/>
+        </w:rPr>
+        <w:t>Spojuje funkce OSI</w:t>
+      </w:r>
+      <w:r>
+        <w:rPr>
+          <w:rFonts w:ascii="Times" w:hAnsi="Times"/>
+          <w:b w:val="0"/>
+          <w:bCs w:val="0"/>
+          <w:color w:val="000000"/>
+          <w:sz w:val="27"/>
+          <w:szCs w:val="27"/>
+          <w:lang w:val="cs-CZ"/>
+        </w:rPr>
+        <w:t xml:space="preserve"> vrstev</w:t>
+      </w:r>
+      <w:r>
+        <w:rPr>
+          <w:rFonts w:ascii="Times" w:hAnsi="Times"/>
+          <w:b w:val="0"/>
+          <w:bCs w:val="0"/>
+          <w:color w:val="000000"/>
+          <w:sz w:val="27"/>
+          <w:szCs w:val="27"/>
+          <w:lang w:val="cs-CZ"/>
+        </w:rPr>
+        <w:t xml:space="preserve"> 5, 6 a 7</w:t>
+      </w:r>
+    </w:p>
+    <w:p>
+      <w:pPr>
+        <w:pStyle w:val="Heading4"/>
+        <w:rPr>
+          <w:rFonts w:ascii="Times" w:hAnsi="Times"/>
+          <w:b w:val="0"/>
+          <w:bCs w:val="0"/>
+          <w:color w:val="000000"/>
+          <w:sz w:val="27"/>
+          <w:szCs w:val="27"/>
+          <w:lang w:val="cs-CZ"/>
+        </w:rPr>
+      </w:pPr>
+      <w:r>
+        <w:rPr>
+          <w:rFonts w:ascii="Times" w:hAnsi="Times"/>
+          <w:b w:val="0"/>
+          <w:bCs w:val="0"/>
+          <w:color w:val="000000"/>
+          <w:sz w:val="27"/>
+          <w:szCs w:val="27"/>
+          <w:lang w:val="cs-CZ"/>
+        </w:rPr>
+        <w:t xml:space="preserve">- </w:t>
+      </w:r>
+      <w:r>
+        <w:rPr>
+          <w:rFonts w:ascii="Times" w:hAnsi="Times"/>
+          <w:b w:val="0"/>
+          <w:bCs w:val="0"/>
+          <w:color w:val="000000"/>
+          <w:sz w:val="27"/>
+          <w:szCs w:val="27"/>
+          <w:lang w:val="cs-CZ"/>
+        </w:rPr>
+        <w:t>Protokol na aplikační vrstvě definuje</w:t>
+      </w:r>
+      <w:r>
+        <w:rPr>
+          <w:rFonts w:ascii="Times" w:hAnsi="Times"/>
+          <w:b w:val="0"/>
+          <w:bCs w:val="0"/>
+          <w:color w:val="000000"/>
+          <w:sz w:val="27"/>
+          <w:szCs w:val="27"/>
+          <w:lang w:val="cs-CZ"/>
+        </w:rPr>
+        <w:t>:</w:t>
+      </w:r>
+    </w:p>
+    <w:p>
+      <w:pPr>
+        <w:pStyle w:val="Heading4"/>
+        <w:rPr>
+          <w:rFonts w:ascii="Times" w:hAnsi="Times"/>
+          <w:b w:val="0"/>
+          <w:bCs w:val="0"/>
+          <w:color w:val="0000FF"/>
+          <w:sz w:val="27"/>
+          <w:szCs w:val="27"/>
+          <w:lang w:val="cs-CZ"/>
+        </w:rPr>
+      </w:pPr>
+      <w:r>
+        <w:rPr>
+          <w:rFonts w:ascii="Times" w:hAnsi="Times"/>
+          <w:b w:val="0"/>
+          <w:bCs w:val="0"/>
+          <w:color w:val="0000FF"/>
+          <w:sz w:val="27"/>
+          <w:szCs w:val="27"/>
+          <w:lang w:val="cs-CZ"/>
+        </w:rPr>
+        <w:tab/>
+      </w:r>
+      <w:r>
+        <w:rPr>
+          <w:rFonts w:ascii="Times" w:hAnsi="Times"/>
+          <w:b w:val="0"/>
+          <w:bCs w:val="0"/>
+          <w:color w:val="0000FF"/>
+          <w:sz w:val="27"/>
+          <w:szCs w:val="27"/>
+          <w:lang w:val="cs-CZ"/>
+        </w:rPr>
+        <w:t>průběh dialogu na obou stranách</w:t>
+      </w:r>
+    </w:p>
+    <w:p>
+      <w:pPr>
+        <w:pStyle w:val="Heading4"/>
+        <w:rPr>
+          <w:rFonts w:ascii="Times" w:hAnsi="Times"/>
+          <w:b w:val="0"/>
+          <w:bCs w:val="0"/>
+          <w:color w:val="008000"/>
+          <w:sz w:val="27"/>
+          <w:szCs w:val="27"/>
+          <w:lang w:val="cs-CZ"/>
+        </w:rPr>
+      </w:pPr>
+      <w:r>
+        <w:rPr>
+          <w:rFonts w:ascii="Times" w:hAnsi="Times"/>
+          <w:b w:val="0"/>
+          <w:bCs w:val="0"/>
+          <w:color w:val="008000"/>
+          <w:sz w:val="27"/>
+          <w:szCs w:val="27"/>
+          <w:lang w:val="cs-CZ"/>
+        </w:rPr>
+        <w:tab/>
+      </w:r>
+      <w:r>
+        <w:rPr>
+          <w:rFonts w:ascii="Times" w:hAnsi="Times"/>
+          <w:b w:val="0"/>
+          <w:bCs w:val="0"/>
+          <w:color w:val="008000"/>
+          <w:sz w:val="27"/>
+          <w:szCs w:val="27"/>
+          <w:lang w:val="cs-CZ"/>
+        </w:rPr>
+        <w:t xml:space="preserve">formát zpráv (textový/binární, </w:t>
+      </w:r>
+      <w:proofErr w:type="gramStart"/>
+      <w:r>
+        <w:rPr>
+          <w:rFonts w:ascii="Times" w:hAnsi="Times"/>
+          <w:b w:val="0"/>
+          <w:bCs w:val="0"/>
+          <w:color w:val="008000"/>
+          <w:sz w:val="27"/>
+          <w:szCs w:val="27"/>
+          <w:lang w:val="cs-CZ"/>
+        </w:rPr>
+        <w:t>struktura,...</w:t>
+      </w:r>
+      <w:proofErr w:type="gramEnd"/>
+      <w:r>
+        <w:rPr>
+          <w:rFonts w:ascii="Times" w:hAnsi="Times"/>
+          <w:b w:val="0"/>
+          <w:bCs w:val="0"/>
+          <w:color w:val="008000"/>
+          <w:sz w:val="27"/>
+          <w:szCs w:val="27"/>
+          <w:lang w:val="cs-CZ"/>
+        </w:rPr>
+        <w:t>)</w:t>
+      </w:r>
+    </w:p>
+    <w:p>
+      <w:pPr>
+        <w:pStyle w:val="Heading4"/>
+        <w:rPr>
+          <w:rFonts w:ascii="Times" w:hAnsi="Times"/>
+          <w:b w:val="0"/>
+          <w:bCs w:val="0"/>
+          <w:color w:val="0000FF"/>
+          <w:sz w:val="27"/>
+          <w:szCs w:val="27"/>
+          <w:lang w:val="cs-CZ"/>
+        </w:rPr>
+      </w:pPr>
+      <w:r>
+        <w:rPr>
+          <w:rFonts w:ascii="Times" w:hAnsi="Times"/>
+          <w:b w:val="0"/>
+          <w:bCs w:val="0"/>
+          <w:color w:val="0000FF"/>
+          <w:sz w:val="27"/>
+          <w:szCs w:val="27"/>
+          <w:lang w:val="cs-CZ"/>
+        </w:rPr>
+        <w:tab/>
+      </w:r>
+      <w:r>
+        <w:rPr>
+          <w:rFonts w:ascii="Times" w:hAnsi="Times"/>
+          <w:b w:val="0"/>
+          <w:bCs w:val="0"/>
+          <w:color w:val="0000FF"/>
+          <w:sz w:val="27"/>
+          <w:szCs w:val="27"/>
+          <w:lang w:val="cs-CZ"/>
+        </w:rPr>
+        <w:t>typy zpráv (požadavků a odpovědí)</w:t>
+      </w:r>
+    </w:p>
+    <w:p>
+      <w:pPr>
+        <w:pStyle w:val="Heading4"/>
+        <w:rPr>
+          <w:rFonts w:ascii="Times" w:hAnsi="Times"/>
+          <w:b w:val="0"/>
+          <w:bCs w:val="0"/>
+          <w:color w:val="008000"/>
+          <w:sz w:val="27"/>
+          <w:szCs w:val="27"/>
+          <w:lang w:val="cs-CZ"/>
+        </w:rPr>
+      </w:pPr>
+      <w:r>
+        <w:rPr>
+          <w:rFonts w:ascii="Times" w:hAnsi="Times"/>
+          <w:b w:val="0"/>
+          <w:bCs w:val="0"/>
+          <w:color w:val="008000"/>
+          <w:sz w:val="27"/>
+          <w:szCs w:val="27"/>
+          <w:lang w:val="cs-CZ"/>
+        </w:rPr>
+        <w:tab/>
+      </w:r>
+      <w:r>
+        <w:rPr>
+          <w:rFonts w:ascii="Times" w:hAnsi="Times"/>
+          <w:b w:val="0"/>
+          <w:bCs w:val="0"/>
+          <w:color w:val="008000"/>
+          <w:sz w:val="27"/>
+          <w:szCs w:val="27"/>
+          <w:lang w:val="cs-CZ"/>
+        </w:rPr>
+        <w:t>sémantiku zpráv, sémantiku informačních polí</w:t>
+      </w:r>
+    </w:p>
+    <w:p>
+      <w:pPr>
+        <w:pStyle w:val="Heading4"/>
+        <w:tabs>
+          <w:tab w:val="left" w:pos="720"/>
+          <w:tab w:val="left" w:pos="1440"/>
+          <w:tab w:val="left" w:pos="2160"/>
+          <w:tab w:val="left" w:pos="2880"/>
+          <w:tab w:val="left" w:pos="3600"/>
+          <w:tab w:val="left" w:pos="4700"/>
+        </w:tabs>
+        <w:ind w:left="720"/>
+        <w:rPr>
+          <w:rFonts w:ascii="Times" w:hAnsi="Times"/>
+          <w:b w:val="0"/>
+          <w:bCs w:val="0"/>
+          <w:color w:val="0000FF"/>
+          <w:sz w:val="27"/>
+          <w:szCs w:val="27"/>
+          <w:lang w:val="cs-CZ"/>
+        </w:rPr>
+      </w:pPr>
+      <w:r>
+        <w:rPr>
+          <w:rFonts w:ascii="Times" w:hAnsi="Times"/>
+          <w:b w:val="0"/>
+          <w:bCs w:val="0"/>
+          <w:color w:val="0000FF"/>
+          <w:sz w:val="27"/>
+          <w:szCs w:val="27"/>
+          <w:lang w:val="cs-CZ"/>
+        </w:rPr>
+        <w:t>interakci s transportní vrstvou</w:t>
+      </w:r>
+      <w:r>
+        <w:rPr>
+          <w:rFonts w:ascii="Times" w:hAnsi="Times"/>
+          <w:b w:val="0"/>
+          <w:bCs w:val="0"/>
+          <w:color w:val="0000FF"/>
+          <w:sz w:val="27"/>
+          <w:szCs w:val="27"/>
+          <w:lang w:val="cs-CZ"/>
+        </w:rPr>
+        <w:t xml:space="preserve"> (jaký protokol bude použit na transportní vrstvě)</w:t>
+      </w:r>
+    </w:p>
+    <w:p>
+      <w:pPr>
+        <w:pStyle w:val="Heading4"/>
+        <w:rPr>
+          <w:rFonts w:ascii="Times" w:hAnsi="Times"/>
+          <w:color w:val="FF0000"/>
+          <w:sz w:val="27"/>
+          <w:szCs w:val="27"/>
+        </w:rPr>
+      </w:pPr>
+      <w:r>
+        <w:rPr>
+          <w:rFonts w:ascii="Times" w:hAnsi="Times"/>
+          <w:color w:val="FF0000"/>
+          <w:sz w:val="27"/>
+          <w:szCs w:val="27"/>
+        </w:rPr>
+        <w:t>Který z následujících protokolů není protokolem aplikační vrstvy TCP/IP?</w:t>
+      </w:r>
+    </w:p>
+    <w:p>
+      <w:pPr>
+        <w:pStyle w:val="Heading4"/>
+        <w:tabs>
+          <w:tab w:val="left" w:pos="720"/>
+          <w:tab w:val="left" w:pos="1440"/>
+          <w:tab w:val="left" w:pos="2160"/>
+          <w:tab w:val="left" w:pos="2880"/>
+          <w:tab w:val="left" w:pos="3600"/>
+          <w:tab w:val="left" w:pos="4700"/>
+        </w:tabs>
+        <w:rPr>
+          <w:rFonts w:ascii="Times" w:hAnsi="Times"/>
+          <w:b w:val="0"/>
+          <w:bCs w:val="0"/>
+          <w:color w:val="000000"/>
+          <w:sz w:val="27"/>
+          <w:szCs w:val="27"/>
+          <w:u w:val="single"/>
+          <w:lang w:val="cs-CZ"/>
+        </w:rPr>
+      </w:pPr>
+      <w:r>
+        <w:rPr>
+          <w:rFonts w:ascii="Times" w:hAnsi="Times"/>
+          <w:b w:val="0"/>
+          <w:bCs w:val="0"/>
+          <w:color w:val="000000"/>
+          <w:sz w:val="27"/>
+          <w:szCs w:val="27"/>
+          <w:u w:val="single"/>
+          <w:lang w:val="cs-CZ"/>
+        </w:rPr>
+        <w:t>Které jsou:</w:t>
+      </w:r>
+    </w:p>
+    <w:p>
+      <w:pPr>
+        <w:pStyle w:val="Heading4"/>
+        <w:ind w:left="720"/>
+        <w:rPr>
+          <w:rFonts w:ascii="Times" w:hAnsi="Times"/>
+          <w:b w:val="0"/>
+          <w:bCs w:val="0"/>
+          <w:color w:val="000000"/>
+          <w:sz w:val="27"/>
+          <w:szCs w:val="27"/>
+          <w:lang w:val="cs-CZ"/>
+        </w:rPr>
+      </w:pPr>
+      <w:r>
+        <w:rPr>
+          <w:rFonts w:ascii="Times" w:hAnsi="Times"/>
+          <w:b w:val="0"/>
+          <w:bCs w:val="0"/>
+          <w:color w:val="000000"/>
+          <w:sz w:val="27"/>
+          <w:szCs w:val="27"/>
+          <w:lang w:val="cs-CZ"/>
+        </w:rPr>
+        <w:t>DNS, SMTP, POP3, IMAP, FTP, HTTP, Telnet, SSH, SIP, DHCP</w:t>
+      </w:r>
+    </w:p>
+    <w:p>
+      <w:pPr>
+        <w:pStyle w:val="Heading4"/>
+        <w:rPr>
+          <w:rFonts w:ascii="Times" w:hAnsi="Times"/>
+          <w:color w:val="FF0000"/>
+          <w:sz w:val="27"/>
+          <w:szCs w:val="27"/>
+        </w:rPr>
+      </w:pPr>
+      <w:r>
+        <w:rPr>
+          <w:rFonts w:ascii="Times" w:hAnsi="Times"/>
+          <w:color w:val="FF0000"/>
+          <w:sz w:val="27"/>
+          <w:szCs w:val="27"/>
+        </w:rPr>
+        <w:t>Který z následujících protokolů se používá v TCP/IP na aplikační vrstvě?</w:t>
+      </w:r>
+    </w:p>
+    <w:p>
+      <w:pPr>
+        <w:pStyle w:val="Heading4"/>
+        <w:rPr>
+          <w:rFonts w:ascii="Times" w:hAnsi="Times"/>
+          <w:b w:val="0"/>
+          <w:bCs w:val="0"/>
+          <w:color w:val="000000"/>
+          <w:sz w:val="27"/>
+          <w:szCs w:val="27"/>
+          <w:lang w:val="cs-CZ"/>
+        </w:rPr>
+      </w:pPr>
+      <w:r>
+        <w:rPr>
+          <w:rFonts w:ascii="Times" w:hAnsi="Times"/>
+          <w:b w:val="0"/>
+          <w:bCs w:val="0"/>
+          <w:color w:val="000000"/>
+          <w:sz w:val="27"/>
+          <w:szCs w:val="27"/>
+          <w:lang w:val="cs-CZ"/>
+        </w:rPr>
+        <w:t>- Viz předchozí otázka</w:t>
+      </w:r>
+    </w:p>
+    <w:p>
+      <w:pPr>
+        <w:pStyle w:val="Heading4"/>
+        <w:rPr>
+          <w:rFonts w:ascii="Times" w:hAnsi="Times"/>
+          <w:color w:val="FF0000"/>
+          <w:sz w:val="27"/>
+          <w:szCs w:val="27"/>
+        </w:rPr>
+      </w:pPr>
+      <w:r>
+        <w:rPr>
+          <w:rFonts w:ascii="Times" w:hAnsi="Times"/>
+          <w:color w:val="FF0000"/>
+          <w:sz w:val="27"/>
+          <w:szCs w:val="27"/>
+        </w:rPr>
+        <w:lastRenderedPageBreak/>
+        <w:t>Které z následujících tvrzení správně popisuje činnost konkrétního aplikačního protokolu?</w:t>
+      </w:r>
+    </w:p>
+    <w:p>
+      <w:pPr>
+        <w:pStyle w:val="Heading4"/>
+        <w:rPr>
+          <w:rFonts w:ascii="Times" w:hAnsi="Times"/>
+          <w:b w:val="0"/>
+          <w:bCs w:val="0"/>
+          <w:color w:val="000000"/>
+          <w:sz w:val="27"/>
+          <w:szCs w:val="27"/>
+          <w:lang w:val="cs-CZ"/>
+        </w:rPr>
+      </w:pPr>
+      <w:r>
+        <w:rPr>
+          <w:rFonts w:ascii="Times" w:hAnsi="Times"/>
+          <w:b w:val="0"/>
+          <w:bCs w:val="0"/>
+          <w:color w:val="000000"/>
+          <w:sz w:val="27"/>
+          <w:szCs w:val="27"/>
+          <w:lang w:val="cs-CZ"/>
+        </w:rPr>
+        <w:t>Hodně záleží, co bude na výběr v</w:t>
+      </w:r>
+      <w:r>
+        <w:rPr>
+          <w:rFonts w:ascii="Times" w:hAnsi="Times"/>
+          <w:b w:val="0"/>
+          <w:bCs w:val="0"/>
+          <w:color w:val="000000"/>
+          <w:sz w:val="27"/>
+          <w:szCs w:val="27"/>
+          <w:lang w:val="cs-CZ"/>
+        </w:rPr>
+        <w:t> </w:t>
+      </w:r>
+      <w:r>
+        <w:rPr>
+          <w:rFonts w:ascii="Times" w:hAnsi="Times"/>
+          <w:b w:val="0"/>
+          <w:bCs w:val="0"/>
+          <w:color w:val="000000"/>
+          <w:sz w:val="27"/>
+          <w:szCs w:val="27"/>
+          <w:lang w:val="cs-CZ"/>
+        </w:rPr>
+        <w:t>testu</w:t>
+      </w:r>
+      <w:r>
+        <w:rPr>
+          <w:rFonts w:ascii="Times" w:hAnsi="Times"/>
+          <w:b w:val="0"/>
+          <w:bCs w:val="0"/>
+          <w:color w:val="000000"/>
+          <w:sz w:val="27"/>
+          <w:szCs w:val="27"/>
+          <w:lang w:val="cs-CZ"/>
+        </w:rPr>
+        <w:t>.</w:t>
+      </w:r>
+      <w:r>
+        <w:rPr>
+          <w:rFonts w:ascii="Times" w:hAnsi="Times"/>
+          <w:b w:val="0"/>
+          <w:bCs w:val="0"/>
+          <w:color w:val="000000"/>
+          <w:sz w:val="27"/>
+          <w:szCs w:val="27"/>
+          <w:lang w:val="cs-CZ"/>
+        </w:rPr>
+        <w:t xml:space="preserve"> </w:t>
+      </w:r>
+      <w:r>
+        <w:rPr>
+          <w:rFonts w:ascii="Times" w:hAnsi="Times"/>
+          <w:b w:val="0"/>
+          <w:bCs w:val="0"/>
+          <w:color w:val="000000"/>
+          <w:sz w:val="27"/>
+          <w:szCs w:val="27"/>
+          <w:lang w:val="cs-CZ"/>
+        </w:rPr>
+        <w:t>O</w:t>
+      </w:r>
+      <w:r>
+        <w:rPr>
+          <w:rFonts w:ascii="Times" w:hAnsi="Times"/>
+          <w:b w:val="0"/>
+          <w:bCs w:val="0"/>
+          <w:color w:val="000000"/>
+          <w:sz w:val="27"/>
+          <w:szCs w:val="27"/>
+          <w:lang w:val="cs-CZ"/>
+        </w:rPr>
+        <w:t>becně sem nelze napsat nic bez znalosti možností odpovědi</w:t>
+      </w:r>
+      <w:r>
+        <w:rPr>
+          <w:rFonts w:ascii="Times" w:hAnsi="Times"/>
+          <w:b w:val="0"/>
+          <w:bCs w:val="0"/>
+          <w:color w:val="000000"/>
+          <w:sz w:val="27"/>
+          <w:szCs w:val="27"/>
+          <w:lang w:val="cs-CZ"/>
+        </w:rPr>
+        <w:t>.</w:t>
+      </w:r>
+    </w:p>
+    <w:p>
+      <w:pPr>
+        <w:pStyle w:val="Heading4"/>
+        <w:rPr>
+          <w:rFonts w:ascii="Times" w:hAnsi="Times"/>
+          <w:color w:val="FF0000"/>
+          <w:sz w:val="27"/>
+          <w:szCs w:val="27"/>
+        </w:rPr>
+      </w:pPr>
+      <w:r>
+        <w:rPr>
+          <w:rFonts w:ascii="Times" w:hAnsi="Times"/>
+          <w:color w:val="FF0000"/>
+          <w:sz w:val="27"/>
+          <w:szCs w:val="27"/>
+        </w:rPr>
+        <w:t>Jakým způsobem se v aplikačních protokolech TCP/IP obvykle řeší binární zápis celých čísel?</w:t>
+      </w:r>
+    </w:p>
+    <w:p>
+      <w:pPr>
+        <w:pStyle w:val="Heading4"/>
+        <w:rPr>
+          <w:rFonts w:ascii="Times" w:hAnsi="Times"/>
+          <w:b w:val="0"/>
+          <w:bCs w:val="0"/>
+          <w:color w:val="000000"/>
+          <w:sz w:val="27"/>
+          <w:szCs w:val="27"/>
+          <w:lang w:val="cs-CZ"/>
+        </w:rPr>
+      </w:pPr>
+      <w:r>
+        <w:rPr>
+          <w:rFonts w:ascii="Times" w:hAnsi="Times"/>
+          <w:b w:val="0"/>
+          <w:bCs w:val="0"/>
+          <w:color w:val="000000"/>
+          <w:sz w:val="27"/>
+          <w:szCs w:val="27"/>
+          <w:lang w:val="cs-CZ"/>
+        </w:rPr>
+        <w:t xml:space="preserve">- </w:t>
+      </w:r>
+      <w:r>
+        <w:rPr>
+          <w:rFonts w:ascii="Times" w:hAnsi="Times"/>
+          <w:b w:val="0"/>
+          <w:bCs w:val="0"/>
+          <w:color w:val="000000"/>
+          <w:sz w:val="27"/>
+          <w:szCs w:val="27"/>
+          <w:lang w:val="cs-CZ"/>
+        </w:rPr>
+        <w:t xml:space="preserve">V TCP/IP protokolech </w:t>
+      </w:r>
+      <w:r>
+        <w:rPr>
+          <w:rFonts w:ascii="Times" w:hAnsi="Times"/>
+          <w:b w:val="0"/>
+          <w:bCs w:val="0"/>
+          <w:color w:val="0000FF"/>
+          <w:sz w:val="27"/>
+          <w:szCs w:val="27"/>
+          <w:lang w:val="cs-CZ"/>
+        </w:rPr>
+        <w:t>se používá big-</w:t>
+      </w:r>
+      <w:proofErr w:type="spellStart"/>
+      <w:r>
+        <w:rPr>
+          <w:rFonts w:ascii="Times" w:hAnsi="Times"/>
+          <w:b w:val="0"/>
+          <w:bCs w:val="0"/>
+          <w:color w:val="0000FF"/>
+          <w:sz w:val="27"/>
+          <w:szCs w:val="27"/>
+          <w:lang w:val="cs-CZ"/>
+        </w:rPr>
+        <w:t>endian</w:t>
+      </w:r>
+      <w:proofErr w:type="spellEnd"/>
+      <w:r>
+        <w:rPr>
+          <w:rFonts w:ascii="Times" w:hAnsi="Times"/>
+          <w:b w:val="0"/>
+          <w:bCs w:val="0"/>
+          <w:color w:val="0000FF"/>
+          <w:sz w:val="27"/>
+          <w:szCs w:val="27"/>
+          <w:lang w:val="cs-CZ"/>
+        </w:rPr>
+        <w:t xml:space="preserve"> </w:t>
+      </w:r>
+      <w:proofErr w:type="gramStart"/>
+      <w:r>
+        <w:rPr>
+          <w:rFonts w:ascii="Times" w:hAnsi="Times"/>
+          <w:b w:val="0"/>
+          <w:bCs w:val="0"/>
+          <w:color w:val="0000FF"/>
+          <w:sz w:val="27"/>
+          <w:szCs w:val="27"/>
+          <w:lang w:val="cs-CZ"/>
+        </w:rPr>
+        <w:t>systém</w:t>
+      </w:r>
+      <w:r>
+        <w:rPr>
+          <w:rFonts w:ascii="Times" w:hAnsi="Times"/>
+          <w:b w:val="0"/>
+          <w:bCs w:val="0"/>
+          <w:color w:val="000000"/>
+          <w:sz w:val="27"/>
+          <w:szCs w:val="27"/>
+          <w:lang w:val="cs-CZ"/>
+        </w:rPr>
+        <w:t>,</w:t>
+      </w:r>
+      <w:proofErr w:type="gramEnd"/>
+      <w:r>
+        <w:rPr>
+          <w:rFonts w:ascii="Times" w:hAnsi="Times"/>
+          <w:b w:val="0"/>
+          <w:bCs w:val="0"/>
+          <w:color w:val="000000"/>
+          <w:sz w:val="27"/>
+          <w:szCs w:val="27"/>
+          <w:lang w:val="cs-CZ"/>
+        </w:rPr>
+        <w:t xml:space="preserve"> </w:t>
+      </w:r>
+      <w:r>
+        <w:rPr>
+          <w:rFonts w:ascii="Times" w:hAnsi="Times"/>
+          <w:b w:val="0"/>
+          <w:bCs w:val="0"/>
+          <w:color w:val="000000"/>
+          <w:sz w:val="27"/>
+          <w:szCs w:val="27"/>
+          <w:lang w:val="cs-CZ"/>
+        </w:rPr>
+        <w:t>neboli např. první bajt IP adresy jde po síti jako první</w:t>
+      </w:r>
+    </w:p>
+    <w:p>
+      <w:pPr>
+        <w:pStyle w:val="Heading4"/>
+        <w:rPr>
+          <w:rFonts w:ascii="Times" w:hAnsi="Times"/>
+          <w:b w:val="0"/>
+          <w:bCs w:val="0"/>
+          <w:color w:val="000000"/>
+          <w:sz w:val="27"/>
+          <w:szCs w:val="27"/>
+          <w:lang w:val="cs-CZ"/>
+        </w:rPr>
+      </w:pPr>
+      <w:r>
+        <w:rPr>
+          <w:rFonts w:ascii="Times" w:hAnsi="Times"/>
+          <w:b w:val="0"/>
+          <w:bCs w:val="0"/>
+          <w:color w:val="000000"/>
+          <w:sz w:val="27"/>
+          <w:szCs w:val="27"/>
+          <w:lang w:val="cs-CZ"/>
+        </w:rPr>
+        <w:t xml:space="preserve">- Ale např. </w:t>
+      </w:r>
+      <w:r>
+        <w:rPr>
+          <w:rFonts w:ascii="Times" w:hAnsi="Times"/>
+          <w:b w:val="0"/>
+          <w:bCs w:val="0"/>
+          <w:color w:val="000000"/>
+          <w:sz w:val="27"/>
+          <w:szCs w:val="27"/>
+          <w:lang w:val="cs-CZ"/>
+        </w:rPr>
+        <w:t xml:space="preserve">Intel má </w:t>
+      </w:r>
+      <w:proofErr w:type="spellStart"/>
+      <w:r>
+        <w:rPr>
+          <w:rFonts w:ascii="Times" w:hAnsi="Times"/>
+          <w:b w:val="0"/>
+          <w:bCs w:val="0"/>
+          <w:color w:val="000000"/>
+          <w:sz w:val="27"/>
+          <w:szCs w:val="27"/>
+          <w:lang w:val="cs-CZ"/>
+        </w:rPr>
+        <w:t>little</w:t>
+      </w:r>
+      <w:proofErr w:type="spellEnd"/>
+      <w:r>
+        <w:rPr>
+          <w:rFonts w:ascii="Times" w:hAnsi="Times"/>
+          <w:b w:val="0"/>
+          <w:bCs w:val="0"/>
+          <w:color w:val="000000"/>
+          <w:sz w:val="27"/>
+          <w:szCs w:val="27"/>
+          <w:lang w:val="cs-CZ"/>
+        </w:rPr>
+        <w:t xml:space="preserve"> </w:t>
+      </w:r>
+      <w:proofErr w:type="spellStart"/>
+      <w:r>
+        <w:rPr>
+          <w:rFonts w:ascii="Times" w:hAnsi="Times"/>
+          <w:b w:val="0"/>
+          <w:bCs w:val="0"/>
+          <w:color w:val="000000"/>
+          <w:sz w:val="27"/>
+          <w:szCs w:val="27"/>
+          <w:lang w:val="cs-CZ"/>
+        </w:rPr>
+        <w:t>endian</w:t>
+      </w:r>
+      <w:proofErr w:type="spellEnd"/>
+      <w:r>
+        <w:rPr>
+          <w:rFonts w:ascii="Times" w:hAnsi="Times"/>
+          <w:b w:val="0"/>
+          <w:bCs w:val="0"/>
+          <w:color w:val="000000"/>
+          <w:sz w:val="27"/>
+          <w:szCs w:val="27"/>
+          <w:lang w:val="cs-CZ"/>
+        </w:rPr>
+        <w:t xml:space="preserve"> (1 = 0x01, 0x00, 0x00, 0x00)</w:t>
+      </w:r>
+    </w:p>
+    <w:p>
+      <w:pPr>
+        <w:pStyle w:val="Heading4"/>
+        <w:rPr>
+          <w:rFonts w:ascii="Times" w:hAnsi="Times"/>
+          <w:color w:val="FF0000"/>
+          <w:sz w:val="27"/>
+          <w:szCs w:val="27"/>
+        </w:rPr>
+      </w:pPr>
+      <w:r>
+        <w:rPr>
+          <w:rFonts w:ascii="Times" w:hAnsi="Times"/>
+          <w:color w:val="FF0000"/>
+          <w:sz w:val="27"/>
+          <w:szCs w:val="27"/>
+        </w:rPr>
+        <w:t>Jakým způsobem se v aplikačních protokolech TCP/IP řeší zápis textových řádek?</w:t>
+      </w:r>
+    </w:p>
+    <w:p>
+      <w:pPr>
+        <w:pStyle w:val="Heading4"/>
+        <w:rPr>
+          <w:rFonts w:ascii="Times" w:hAnsi="Times"/>
+          <w:b w:val="0"/>
+          <w:bCs w:val="0"/>
+          <w:color w:val="000000"/>
+          <w:sz w:val="27"/>
+          <w:szCs w:val="27"/>
+          <w:lang w:val="cs-CZ"/>
+        </w:rPr>
+      </w:pPr>
+      <w:r>
+        <w:rPr>
+          <w:rFonts w:ascii="Times" w:hAnsi="Times"/>
+          <w:b w:val="0"/>
+          <w:bCs w:val="0"/>
+          <w:color w:val="000000"/>
+          <w:sz w:val="27"/>
+          <w:szCs w:val="27"/>
+          <w:lang w:val="cs-CZ"/>
+        </w:rPr>
+        <w:t xml:space="preserve">- </w:t>
+      </w:r>
+      <w:r>
+        <w:rPr>
+          <w:rFonts w:ascii="Times" w:hAnsi="Times"/>
+          <w:b w:val="0"/>
+          <w:bCs w:val="0"/>
+          <w:color w:val="000000"/>
+          <w:sz w:val="27"/>
+          <w:szCs w:val="27"/>
+          <w:lang w:val="cs-CZ"/>
+        </w:rPr>
+        <w:t xml:space="preserve">Dvojice speciálních znaků </w:t>
+      </w:r>
+      <w:r>
+        <w:rPr>
+          <w:rFonts w:ascii="Times" w:hAnsi="Times"/>
+          <w:b w:val="0"/>
+          <w:bCs w:val="0"/>
+          <w:color w:val="0000FF"/>
+          <w:sz w:val="27"/>
+          <w:szCs w:val="27"/>
+          <w:lang w:val="cs-CZ"/>
+        </w:rPr>
+        <w:t>CR</w:t>
+      </w:r>
+      <w:r>
+        <w:rPr>
+          <w:rFonts w:ascii="Times" w:hAnsi="Times"/>
+          <w:b w:val="0"/>
+          <w:bCs w:val="0"/>
+          <w:color w:val="000000"/>
+          <w:sz w:val="27"/>
+          <w:szCs w:val="27"/>
+          <w:lang w:val="cs-CZ"/>
+        </w:rPr>
+        <w:t xml:space="preserve"> </w:t>
+      </w:r>
+      <w:proofErr w:type="gramStart"/>
+      <w:r>
+        <w:rPr>
+          <w:rFonts w:ascii="Times" w:hAnsi="Times"/>
+          <w:b w:val="0"/>
+          <w:bCs w:val="0"/>
+          <w:color w:val="008000"/>
+          <w:sz w:val="27"/>
+          <w:szCs w:val="27"/>
+          <w:lang w:val="cs-CZ"/>
+        </w:rPr>
+        <w:t>LF</w:t>
+      </w:r>
+      <w:r>
+        <w:rPr>
+          <w:rFonts w:ascii="Times" w:hAnsi="Times"/>
+          <w:b w:val="0"/>
+          <w:bCs w:val="0"/>
+          <w:color w:val="000000"/>
+          <w:sz w:val="27"/>
+          <w:szCs w:val="27"/>
+          <w:lang w:val="cs-CZ"/>
+        </w:rPr>
+        <w:t xml:space="preserve"> - </w:t>
+      </w:r>
+      <w:r>
+        <w:rPr>
+          <w:rFonts w:ascii="Times" w:hAnsi="Times"/>
+          <w:b w:val="0"/>
+          <w:bCs w:val="0"/>
+          <w:color w:val="000000"/>
+          <w:sz w:val="27"/>
+          <w:szCs w:val="27"/>
+          <w:lang w:val="cs-CZ"/>
+        </w:rPr>
+        <w:t>proměnlivá</w:t>
+      </w:r>
+      <w:proofErr w:type="gramEnd"/>
+      <w:r>
+        <w:rPr>
+          <w:rFonts w:ascii="Times" w:hAnsi="Times"/>
+          <w:b w:val="0"/>
+          <w:bCs w:val="0"/>
+          <w:color w:val="000000"/>
+          <w:sz w:val="27"/>
+          <w:szCs w:val="27"/>
+          <w:lang w:val="cs-CZ"/>
+        </w:rPr>
+        <w:t xml:space="preserve"> na OS</w:t>
+      </w:r>
+    </w:p>
+    <w:p>
+      <w:pPr>
+        <w:pStyle w:val="Heading4"/>
+        <w:rPr>
+          <w:rFonts w:ascii="Times" w:hAnsi="Times"/>
+          <w:b w:val="0"/>
+          <w:bCs w:val="0"/>
+          <w:color w:val="000000"/>
+          <w:sz w:val="27"/>
+          <w:szCs w:val="27"/>
+          <w:lang w:val="cs-CZ"/>
+        </w:rPr>
+      </w:pPr>
+      <w:r>
+        <w:rPr>
+          <w:rFonts w:ascii="Times" w:hAnsi="Times"/>
+          <w:b w:val="0"/>
+          <w:bCs w:val="0"/>
+          <w:color w:val="000000"/>
+          <w:sz w:val="27"/>
+          <w:szCs w:val="27"/>
+          <w:lang w:val="cs-CZ"/>
+        </w:rPr>
+        <w:t xml:space="preserve"> </w:t>
+      </w:r>
+      <w:r>
+        <w:rPr>
+          <w:rFonts w:ascii="Times" w:hAnsi="Times"/>
+          <w:b w:val="0"/>
+          <w:bCs w:val="0"/>
+          <w:color w:val="000000"/>
+          <w:sz w:val="27"/>
+          <w:szCs w:val="27"/>
+          <w:lang w:val="cs-CZ"/>
+        </w:rPr>
+        <w:t xml:space="preserve">- </w:t>
+      </w:r>
+      <w:proofErr w:type="spellStart"/>
+      <w:r>
+        <w:rPr>
+          <w:rFonts w:ascii="Times" w:hAnsi="Times"/>
+          <w:b w:val="0"/>
+          <w:bCs w:val="0"/>
+          <w:color w:val="000000"/>
+          <w:sz w:val="27"/>
+          <w:szCs w:val="27"/>
+          <w:lang w:val="cs-CZ"/>
+        </w:rPr>
+        <w:t>Win</w:t>
+      </w:r>
+      <w:proofErr w:type="spellEnd"/>
+      <w:r>
+        <w:rPr>
+          <w:rFonts w:ascii="Times" w:hAnsi="Times"/>
+          <w:b w:val="0"/>
+          <w:bCs w:val="0"/>
+          <w:color w:val="000000"/>
+          <w:sz w:val="27"/>
+          <w:szCs w:val="27"/>
+          <w:lang w:val="cs-CZ"/>
+        </w:rPr>
+        <w:t xml:space="preserve"> </w:t>
+      </w:r>
+      <w:r>
+        <w:rPr>
+          <w:rFonts w:ascii="Times" w:hAnsi="Times"/>
+          <w:b w:val="0"/>
+          <w:bCs w:val="0"/>
+          <w:color w:val="0000FF"/>
+          <w:sz w:val="27"/>
+          <w:szCs w:val="27"/>
+          <w:lang w:val="cs-CZ"/>
+        </w:rPr>
+        <w:t>CR</w:t>
+      </w:r>
+      <w:r>
+        <w:rPr>
+          <w:rFonts w:ascii="Times" w:hAnsi="Times"/>
+          <w:b w:val="0"/>
+          <w:bCs w:val="0"/>
+          <w:color w:val="000000"/>
+          <w:sz w:val="27"/>
+          <w:szCs w:val="27"/>
+          <w:lang w:val="cs-CZ"/>
+        </w:rPr>
+        <w:t xml:space="preserve"> </w:t>
+      </w:r>
+      <w:r>
+        <w:rPr>
+          <w:rFonts w:ascii="Times" w:hAnsi="Times"/>
+          <w:b w:val="0"/>
+          <w:bCs w:val="0"/>
+          <w:color w:val="008000"/>
+          <w:sz w:val="27"/>
+          <w:szCs w:val="27"/>
+          <w:lang w:val="cs-CZ"/>
+        </w:rPr>
+        <w:t>LF</w:t>
+      </w:r>
+    </w:p>
+    <w:p>
+      <w:pPr>
+        <w:pStyle w:val="Heading4"/>
+        <w:rPr>
+          <w:rFonts w:ascii="Times" w:hAnsi="Times"/>
+          <w:b w:val="0"/>
+          <w:bCs w:val="0"/>
+          <w:color w:val="000000"/>
+          <w:sz w:val="27"/>
+          <w:szCs w:val="27"/>
           <w:lang w:val="cs-CZ"/>
         </w:rPr>
       </w:pPr>
@@ -8173,6 +10462,946 @@
         <w:t>-</w:t>
       </w:r>
       <w:r>
+        <w:rPr>
+          <w:rFonts w:ascii="Times" w:hAnsi="Times"/>
+          <w:b w:val="0"/>
+          <w:bCs w:val="0"/>
+          <w:color w:val="000000"/>
+          <w:sz w:val="27"/>
+          <w:szCs w:val="27"/>
+          <w:lang w:val="cs-CZ"/>
+        </w:rPr>
+        <w:t xml:space="preserve"> Mac </w:t>
+      </w:r>
+      <w:r>
+        <w:rPr>
+          <w:rFonts w:ascii="Times" w:hAnsi="Times"/>
+          <w:b w:val="0"/>
+          <w:bCs w:val="0"/>
+          <w:color w:val="0000FF"/>
+          <w:sz w:val="27"/>
+          <w:szCs w:val="27"/>
+          <w:lang w:val="cs-CZ"/>
+        </w:rPr>
+        <w:t>CR</w:t>
+      </w:r>
+    </w:p>
+    <w:p>
+      <w:pPr>
+        <w:pStyle w:val="Heading4"/>
+        <w:rPr>
+          <w:rFonts w:ascii="Times" w:hAnsi="Times"/>
+          <w:b w:val="0"/>
+          <w:bCs w:val="0"/>
+          <w:color w:val="008000"/>
+          <w:sz w:val="27"/>
+          <w:szCs w:val="27"/>
+          <w:lang w:val="cs-CZ"/>
+        </w:rPr>
+      </w:pPr>
+      <w:r>
+        <w:rPr>
+          <w:rFonts w:ascii="Times" w:hAnsi="Times"/>
+          <w:b w:val="0"/>
+          <w:bCs w:val="0"/>
+          <w:color w:val="000000"/>
+          <w:sz w:val="27"/>
+          <w:szCs w:val="27"/>
+          <w:lang w:val="cs-CZ"/>
+        </w:rPr>
+        <w:t>-</w:t>
+      </w:r>
+      <w:r>
+        <w:rPr>
+          <w:rFonts w:ascii="Times" w:hAnsi="Times"/>
+          <w:b w:val="0"/>
+          <w:bCs w:val="0"/>
+          <w:color w:val="000000"/>
+          <w:sz w:val="27"/>
+          <w:szCs w:val="27"/>
+          <w:lang w:val="cs-CZ"/>
+        </w:rPr>
+        <w:t xml:space="preserve"> Linux </w:t>
+      </w:r>
+      <w:r>
+        <w:rPr>
+          <w:rFonts w:ascii="Times" w:hAnsi="Times"/>
+          <w:b w:val="0"/>
+          <w:bCs w:val="0"/>
+          <w:color w:val="008000"/>
+          <w:sz w:val="27"/>
+          <w:szCs w:val="27"/>
+          <w:lang w:val="cs-CZ"/>
+        </w:rPr>
+        <w:t>LF</w:t>
+      </w:r>
+    </w:p>
+    <w:p>
+      <w:pPr>
+        <w:pStyle w:val="Heading2"/>
+        <w:jc w:val="center"/>
+        <w:rPr>
+          <w:rFonts w:ascii="Times" w:hAnsi="Times"/>
+          <w:b/>
+          <w:bCs/>
+          <w:color w:val="000000"/>
+          <w:u w:val="single"/>
+        </w:rPr>
+      </w:pPr>
+      <w:r>
+        <w:rPr>
+          <w:rFonts w:ascii="Times" w:hAnsi="Times"/>
+          <w:b/>
+          <w:bCs/>
+          <w:color w:val="000000"/>
+          <w:u w:val="single"/>
+        </w:rPr>
+        <w:t xml:space="preserve">DNS </w:t>
+      </w:r>
+      <w:r>
+        <w:rPr>
+          <w:rFonts w:ascii="Times" w:hAnsi="Times"/>
+          <w:b/>
+          <w:bCs/>
+          <w:color w:val="000000"/>
+          <w:u w:val="single"/>
+        </w:rPr>
+        <w:t>–</w:t>
+      </w:r>
+      <w:r>
+        <w:rPr>
+          <w:rFonts w:ascii="Times" w:hAnsi="Times"/>
+          <w:b/>
+          <w:bCs/>
+          <w:color w:val="000000"/>
+          <w:u w:val="single"/>
+        </w:rPr>
+        <w:t xml:space="preserve"> 3</w:t>
+      </w:r>
+    </w:p>
+    <w:p>
+      <w:pPr>
+        <w:pStyle w:val="Heading4"/>
+        <w:rPr>
+          <w:rFonts w:ascii="Times" w:hAnsi="Times"/>
+          <w:color w:val="FF0000"/>
+          <w:sz w:val="27"/>
+          <w:szCs w:val="27"/>
+        </w:rPr>
+      </w:pPr>
+      <w:r>
+        <w:rPr>
+          <w:rFonts w:ascii="Times" w:hAnsi="Times"/>
+          <w:color w:val="FF0000"/>
+          <w:sz w:val="27"/>
+          <w:szCs w:val="27"/>
+        </w:rPr>
+        <w:t>Které z následujících tvrzení o povaze DNS protokolu je správné?</w:t>
+      </w:r>
+    </w:p>
+    <w:p>
+      <w:pPr>
+        <w:pStyle w:val="Heading4"/>
+        <w:rPr>
+          <w:rFonts w:ascii="Times" w:hAnsi="Times"/>
+          <w:b w:val="0"/>
+          <w:bCs w:val="0"/>
+          <w:color w:val="0000FF"/>
+          <w:sz w:val="27"/>
+          <w:szCs w:val="27"/>
+          <w:lang w:val="cs-CZ"/>
+        </w:rPr>
+      </w:pPr>
+      <w:r>
+        <w:rPr>
+          <w:rFonts w:ascii="Times" w:hAnsi="Times"/>
+          <w:b w:val="0"/>
+          <w:bCs w:val="0"/>
+          <w:color w:val="000000"/>
+          <w:sz w:val="27"/>
+          <w:szCs w:val="27"/>
+          <w:lang w:val="cs-CZ"/>
+        </w:rPr>
+        <w:t xml:space="preserve">- </w:t>
+      </w:r>
+      <w:r>
+        <w:rPr>
+          <w:rFonts w:ascii="Times" w:hAnsi="Times"/>
+          <w:b w:val="0"/>
+          <w:bCs w:val="0"/>
+          <w:color w:val="008000"/>
+          <w:sz w:val="27"/>
+          <w:szCs w:val="27"/>
+          <w:lang w:val="cs-CZ"/>
+        </w:rPr>
+        <w:t>Klient-sever</w:t>
+      </w:r>
+      <w:r>
+        <w:rPr>
+          <w:rFonts w:ascii="Times" w:hAnsi="Times"/>
+          <w:b w:val="0"/>
+          <w:bCs w:val="0"/>
+          <w:color w:val="000000"/>
+          <w:sz w:val="27"/>
+          <w:szCs w:val="27"/>
+          <w:lang w:val="cs-CZ"/>
+        </w:rPr>
+        <w:t xml:space="preserve"> aplikace pro </w:t>
+      </w:r>
+      <w:r>
+        <w:rPr>
+          <w:rFonts w:ascii="Times" w:hAnsi="Times"/>
+          <w:b w:val="0"/>
+          <w:bCs w:val="0"/>
+          <w:color w:val="0000FF"/>
+          <w:sz w:val="27"/>
+          <w:szCs w:val="27"/>
+          <w:lang w:val="cs-CZ"/>
+        </w:rPr>
+        <w:t>překlad jmen na adresy a naopak</w:t>
+      </w:r>
+    </w:p>
+    <w:p>
+      <w:pPr>
+        <w:pStyle w:val="Heading4"/>
+        <w:rPr>
+          <w:rFonts w:ascii="Times" w:hAnsi="Times"/>
+          <w:b w:val="0"/>
+          <w:bCs w:val="0"/>
+          <w:color w:val="000000"/>
+          <w:sz w:val="27"/>
+          <w:szCs w:val="27"/>
+          <w:lang w:val="cs-CZ"/>
+        </w:rPr>
+      </w:pPr>
+      <w:r>
+        <w:rPr>
+          <w:rFonts w:ascii="Times" w:hAnsi="Times"/>
+          <w:b w:val="0"/>
+          <w:bCs w:val="0"/>
+          <w:color w:val="000000"/>
+          <w:sz w:val="27"/>
+          <w:szCs w:val="27"/>
+          <w:lang w:val="cs-CZ"/>
+        </w:rPr>
+        <w:t xml:space="preserve">- </w:t>
+      </w:r>
+      <w:r>
+        <w:rPr>
+          <w:rFonts w:ascii="Times" w:hAnsi="Times"/>
+          <w:b w:val="0"/>
+          <w:bCs w:val="0"/>
+          <w:color w:val="008000"/>
+          <w:sz w:val="27"/>
+          <w:szCs w:val="27"/>
+          <w:lang w:val="cs-CZ"/>
+        </w:rPr>
+        <w:t>Binární protokol</w:t>
+      </w:r>
+      <w:r>
+        <w:rPr>
+          <w:rFonts w:ascii="Times" w:hAnsi="Times"/>
+          <w:b w:val="0"/>
+          <w:bCs w:val="0"/>
+          <w:color w:val="000000"/>
+          <w:sz w:val="27"/>
+          <w:szCs w:val="27"/>
+          <w:lang w:val="cs-CZ"/>
+        </w:rPr>
+        <w:t xml:space="preserve"> nad </w:t>
+      </w:r>
+      <w:r>
+        <w:rPr>
+          <w:rFonts w:ascii="Times" w:hAnsi="Times"/>
+          <w:b w:val="0"/>
+          <w:bCs w:val="0"/>
+          <w:color w:val="0000FF"/>
+          <w:sz w:val="27"/>
+          <w:szCs w:val="27"/>
+          <w:lang w:val="cs-CZ"/>
+        </w:rPr>
+        <w:t>UDP</w:t>
+      </w:r>
+      <w:r>
+        <w:rPr>
+          <w:rFonts w:ascii="Times" w:hAnsi="Times"/>
+          <w:b w:val="0"/>
+          <w:bCs w:val="0"/>
+          <w:color w:val="000000"/>
+          <w:sz w:val="27"/>
+          <w:szCs w:val="27"/>
+          <w:lang w:val="cs-CZ"/>
+        </w:rPr>
+        <w:t xml:space="preserve"> i </w:t>
+      </w:r>
+      <w:r>
+        <w:rPr>
+          <w:rFonts w:ascii="Times" w:hAnsi="Times"/>
+          <w:b w:val="0"/>
+          <w:bCs w:val="0"/>
+          <w:color w:val="0000FF"/>
+          <w:sz w:val="27"/>
+          <w:szCs w:val="27"/>
+          <w:lang w:val="cs-CZ"/>
+        </w:rPr>
+        <w:t>TCP</w:t>
+      </w:r>
+      <w:r>
+        <w:rPr>
+          <w:rFonts w:ascii="Times" w:hAnsi="Times"/>
+          <w:b w:val="0"/>
+          <w:bCs w:val="0"/>
+          <w:color w:val="000000"/>
+          <w:sz w:val="27"/>
+          <w:szCs w:val="27"/>
+          <w:lang w:val="cs-CZ"/>
+        </w:rPr>
+        <w:t>, port 53</w:t>
+      </w:r>
+    </w:p>
+    <w:p>
+      <w:pPr>
+        <w:pStyle w:val="Heading4"/>
+        <w:rPr>
+          <w:rFonts w:ascii="Times" w:hAnsi="Times"/>
+          <w:b w:val="0"/>
+          <w:bCs w:val="0"/>
+          <w:color w:val="0000FF"/>
+          <w:sz w:val="27"/>
+          <w:szCs w:val="27"/>
+          <w:lang w:val="cs-CZ"/>
+        </w:rPr>
+      </w:pPr>
+      <w:r>
+        <w:rPr>
+          <w:rFonts w:ascii="Times" w:hAnsi="Times"/>
+          <w:b w:val="0"/>
+          <w:bCs w:val="0"/>
+          <w:color w:val="000000"/>
+          <w:sz w:val="27"/>
+          <w:szCs w:val="27"/>
+          <w:lang w:val="cs-CZ"/>
+        </w:rPr>
+        <w:t xml:space="preserve">- </w:t>
+      </w:r>
+      <w:r>
+        <w:rPr>
+          <w:rFonts w:ascii="Times" w:hAnsi="Times"/>
+          <w:b w:val="0"/>
+          <w:bCs w:val="0"/>
+          <w:color w:val="0000FF"/>
+          <w:sz w:val="27"/>
+          <w:szCs w:val="27"/>
+          <w:lang w:val="cs-CZ"/>
+        </w:rPr>
+        <w:t>Běžné dotazy</w:t>
+      </w:r>
+      <w:r>
+        <w:rPr>
+          <w:rFonts w:ascii="Times" w:hAnsi="Times"/>
+          <w:b w:val="0"/>
+          <w:bCs w:val="0"/>
+          <w:color w:val="000000"/>
+          <w:sz w:val="27"/>
+          <w:szCs w:val="27"/>
+          <w:lang w:val="cs-CZ"/>
+        </w:rPr>
+        <w:t xml:space="preserve"> (do </w:t>
+      </w:r>
+      <w:proofErr w:type="gramStart"/>
+      <w:r>
+        <w:rPr>
+          <w:rFonts w:ascii="Times" w:hAnsi="Times"/>
+          <w:b w:val="0"/>
+          <w:bCs w:val="0"/>
+          <w:color w:val="000000"/>
+          <w:sz w:val="27"/>
+          <w:szCs w:val="27"/>
+          <w:lang w:val="cs-CZ"/>
+        </w:rPr>
+        <w:t>512B</w:t>
+      </w:r>
+      <w:proofErr w:type="gramEnd"/>
+      <w:r>
+        <w:rPr>
+          <w:rFonts w:ascii="Times" w:hAnsi="Times"/>
+          <w:b w:val="0"/>
+          <w:bCs w:val="0"/>
+          <w:color w:val="000000"/>
+          <w:sz w:val="27"/>
+          <w:szCs w:val="27"/>
+          <w:lang w:val="cs-CZ"/>
+        </w:rPr>
+        <w:t xml:space="preserve">) se vyřizují pomocí </w:t>
+      </w:r>
+      <w:r>
+        <w:rPr>
+          <w:rFonts w:ascii="Times" w:hAnsi="Times"/>
+          <w:b w:val="0"/>
+          <w:bCs w:val="0"/>
+          <w:color w:val="0000FF"/>
+          <w:sz w:val="27"/>
+          <w:szCs w:val="27"/>
+          <w:lang w:val="cs-CZ"/>
+        </w:rPr>
+        <w:t>UDP</w:t>
+      </w:r>
+    </w:p>
+    <w:p>
+      <w:pPr>
+        <w:pStyle w:val="Heading4"/>
+        <w:rPr>
+          <w:rFonts w:ascii="Times" w:hAnsi="Times"/>
+          <w:b w:val="0"/>
+          <w:bCs w:val="0"/>
+          <w:color w:val="0000FF"/>
+          <w:sz w:val="27"/>
+          <w:szCs w:val="27"/>
+          <w:lang w:val="cs-CZ"/>
+        </w:rPr>
+      </w:pPr>
+      <w:r>
+        <w:rPr>
+          <w:rFonts w:ascii="Times" w:hAnsi="Times"/>
+          <w:b w:val="0"/>
+          <w:bCs w:val="0"/>
+          <w:color w:val="000000"/>
+          <w:sz w:val="27"/>
+          <w:szCs w:val="27"/>
+          <w:lang w:val="cs-CZ"/>
+        </w:rPr>
+        <w:t xml:space="preserve">- </w:t>
+      </w:r>
+      <w:r>
+        <w:rPr>
+          <w:rFonts w:ascii="Times" w:hAnsi="Times"/>
+          <w:b w:val="0"/>
+          <w:bCs w:val="0"/>
+          <w:color w:val="0000FF"/>
+          <w:sz w:val="27"/>
+          <w:szCs w:val="27"/>
+          <w:lang w:val="cs-CZ"/>
+        </w:rPr>
+        <w:t>Větší datové výměny</w:t>
+      </w:r>
+      <w:r>
+        <w:rPr>
+          <w:rFonts w:ascii="Times" w:hAnsi="Times"/>
+          <w:b w:val="0"/>
+          <w:bCs w:val="0"/>
+          <w:color w:val="000000"/>
+          <w:sz w:val="27"/>
+          <w:szCs w:val="27"/>
+          <w:lang w:val="cs-CZ"/>
+        </w:rPr>
+        <w:t xml:space="preserve"> probíhají v</w:t>
+      </w:r>
+      <w:r>
+        <w:rPr>
+          <w:rFonts w:ascii="Times" w:hAnsi="Times"/>
+          <w:b w:val="0"/>
+          <w:bCs w:val="0"/>
+          <w:color w:val="000000"/>
+          <w:sz w:val="27"/>
+          <w:szCs w:val="27"/>
+          <w:lang w:val="cs-CZ"/>
+        </w:rPr>
+        <w:t> </w:t>
+      </w:r>
+      <w:r>
+        <w:rPr>
+          <w:rFonts w:ascii="Times" w:hAnsi="Times"/>
+          <w:b w:val="0"/>
+          <w:bCs w:val="0"/>
+          <w:color w:val="0000FF"/>
+          <w:sz w:val="27"/>
+          <w:szCs w:val="27"/>
+          <w:lang w:val="cs-CZ"/>
+        </w:rPr>
+        <w:t>TCP</w:t>
+      </w:r>
+    </w:p>
+    <w:p>
+      <w:pPr>
+        <w:pStyle w:val="Heading4"/>
+        <w:rPr>
+          <w:rFonts w:ascii="Times" w:hAnsi="Times"/>
+          <w:b w:val="0"/>
+          <w:bCs w:val="0"/>
+          <w:color w:val="000000"/>
+          <w:sz w:val="27"/>
+          <w:szCs w:val="27"/>
+          <w:lang w:val="cs-CZ"/>
+        </w:rPr>
+      </w:pPr>
+      <w:r>
+        <w:rPr>
+          <w:rFonts w:ascii="Times" w:hAnsi="Times"/>
+          <w:b w:val="0"/>
+          <w:bCs w:val="0"/>
+          <w:color w:val="000000"/>
+          <w:sz w:val="27"/>
+          <w:szCs w:val="27"/>
+          <w:lang w:val="cs-CZ"/>
+        </w:rPr>
+        <w:t xml:space="preserve">- </w:t>
+      </w:r>
+      <w:r>
+        <w:rPr>
+          <w:rFonts w:ascii="Times" w:hAnsi="Times"/>
+          <w:b w:val="0"/>
+          <w:bCs w:val="0"/>
+          <w:color w:val="000000"/>
+          <w:sz w:val="27"/>
+          <w:szCs w:val="27"/>
+          <w:lang w:val="cs-CZ"/>
+        </w:rPr>
+        <w:t xml:space="preserve">Klient se </w:t>
+      </w:r>
+      <w:r>
+        <w:rPr>
+          <w:rFonts w:ascii="Times" w:hAnsi="Times"/>
+          <w:b w:val="0"/>
+          <w:bCs w:val="0"/>
+          <w:color w:val="0000FF"/>
+          <w:sz w:val="27"/>
+          <w:szCs w:val="27"/>
+          <w:lang w:val="cs-CZ"/>
+        </w:rPr>
+        <w:t>obrací na servery zadané v konfiguraci</w:t>
+      </w:r>
+      <w:r>
+        <w:rPr>
+          <w:rFonts w:ascii="Times" w:hAnsi="Times"/>
+          <w:b w:val="0"/>
+          <w:bCs w:val="0"/>
+          <w:color w:val="000000"/>
+          <w:sz w:val="27"/>
+          <w:szCs w:val="27"/>
+          <w:lang w:val="cs-CZ"/>
+        </w:rPr>
+        <w:t xml:space="preserve"> a </w:t>
+      </w:r>
+      <w:r>
+        <w:rPr>
+          <w:rFonts w:ascii="Times" w:hAnsi="Times"/>
+          <w:b w:val="0"/>
+          <w:bCs w:val="0"/>
+          <w:color w:val="008000"/>
+          <w:sz w:val="27"/>
+          <w:szCs w:val="27"/>
+          <w:lang w:val="cs-CZ"/>
+        </w:rPr>
+        <w:t>postupně získává informace o dalších</w:t>
+      </w:r>
+      <w:r>
+        <w:rPr>
+          <w:rFonts w:ascii="Times" w:hAnsi="Times"/>
+          <w:b w:val="0"/>
+          <w:bCs w:val="0"/>
+          <w:color w:val="000000"/>
+          <w:sz w:val="27"/>
+          <w:szCs w:val="27"/>
+          <w:lang w:val="cs-CZ"/>
+        </w:rPr>
+        <w:t>, dokud nedostane odpověď</w:t>
+      </w:r>
+    </w:p>
+    <w:p>
+      <w:pPr>
+        <w:pStyle w:val="Heading4"/>
+        <w:rPr>
+          <w:rFonts w:ascii="Times" w:hAnsi="Times"/>
+          <w:b w:val="0"/>
+          <w:bCs w:val="0"/>
+          <w:color w:val="000000"/>
+          <w:sz w:val="27"/>
+          <w:szCs w:val="27"/>
+          <w:lang w:val="cs-CZ"/>
+        </w:rPr>
+      </w:pPr>
+      <w:r>
+        <w:rPr>
+          <w:rFonts w:ascii="Times" w:hAnsi="Times"/>
+          <w:b w:val="0"/>
+          <w:bCs w:val="0"/>
+          <w:color w:val="000000"/>
+          <w:sz w:val="27"/>
+          <w:szCs w:val="27"/>
+          <w:lang w:val="cs-CZ"/>
+        </w:rPr>
+        <w:t xml:space="preserve">- </w:t>
+      </w:r>
+      <w:r>
+        <w:rPr>
+          <w:rFonts w:ascii="Times" w:hAnsi="Times"/>
+          <w:b w:val="0"/>
+          <w:bCs w:val="0"/>
+          <w:color w:val="000000"/>
+          <w:sz w:val="27"/>
+          <w:szCs w:val="27"/>
+          <w:lang w:val="cs-CZ"/>
+        </w:rPr>
+        <w:t>Jednotkou dat je „</w:t>
+      </w:r>
+      <w:r>
+        <w:rPr>
+          <w:rFonts w:ascii="Times" w:hAnsi="Times"/>
+          <w:b w:val="0"/>
+          <w:bCs w:val="0"/>
+          <w:color w:val="0000FF"/>
+          <w:sz w:val="27"/>
+          <w:szCs w:val="27"/>
+          <w:lang w:val="cs-CZ"/>
+        </w:rPr>
+        <w:t>záznam</w:t>
+      </w:r>
+      <w:r>
+        <w:rPr>
+          <w:rFonts w:ascii="Times" w:hAnsi="Times"/>
+          <w:b w:val="0"/>
+          <w:bCs w:val="0"/>
+          <w:color w:val="000000"/>
+          <w:sz w:val="27"/>
+          <w:szCs w:val="27"/>
+          <w:lang w:val="cs-CZ"/>
+        </w:rPr>
+        <w:t>“</w:t>
+      </w:r>
+      <w:r>
+        <w:rPr>
+          <w:rFonts w:ascii="Times" w:hAnsi="Times"/>
+          <w:b w:val="0"/>
+          <w:bCs w:val="0"/>
+          <w:color w:val="000000"/>
+          <w:sz w:val="27"/>
+          <w:szCs w:val="27"/>
+          <w:lang w:val="cs-CZ"/>
+        </w:rPr>
+        <w:t xml:space="preserve"> (TTL záznamu je v </w:t>
+      </w:r>
+      <w:r>
+        <w:rPr>
+          <w:rFonts w:ascii="Times" w:hAnsi="Times"/>
+          <w:b w:val="0"/>
+          <w:bCs w:val="0"/>
+          <w:color w:val="0000FF"/>
+          <w:sz w:val="27"/>
+          <w:szCs w:val="27"/>
+          <w:lang w:val="cs-CZ"/>
+        </w:rPr>
+        <w:t>sekundách</w:t>
+      </w:r>
+      <w:r>
+        <w:rPr>
+          <w:rFonts w:ascii="Times" w:hAnsi="Times"/>
+          <w:b w:val="0"/>
+          <w:bCs w:val="0"/>
+          <w:color w:val="000000"/>
+          <w:sz w:val="27"/>
+          <w:szCs w:val="27"/>
+          <w:lang w:val="cs-CZ"/>
+        </w:rPr>
+        <w:t>)</w:t>
+      </w:r>
+    </w:p>
+    <w:p>
+      <w:pPr>
+        <w:pStyle w:val="Heading4"/>
+        <w:rPr>
+          <w:rFonts w:ascii="Times" w:hAnsi="Times"/>
+          <w:color w:val="FF0000"/>
+          <w:sz w:val="27"/>
+          <w:szCs w:val="27"/>
+        </w:rPr>
+      </w:pPr>
+      <w:r>
+        <w:rPr>
+          <w:rFonts w:ascii="Times" w:hAnsi="Times"/>
+          <w:color w:val="FF0000"/>
+          <w:sz w:val="27"/>
+          <w:szCs w:val="27"/>
+        </w:rPr>
+        <w:t>Který aplikační protokol se používá pro zjišťování IP adres odpovídajících jménům strojů?</w:t>
+      </w:r>
+    </w:p>
+    <w:p>
+      <w:pPr>
+        <w:pStyle w:val="Heading4"/>
+        <w:rPr>
+          <w:rFonts w:ascii="Times" w:hAnsi="Times"/>
+          <w:b w:val="0"/>
+          <w:bCs w:val="0"/>
+          <w:color w:val="000000"/>
+          <w:sz w:val="27"/>
+          <w:szCs w:val="27"/>
+          <w:lang w:val="cs-CZ"/>
+        </w:rPr>
+      </w:pPr>
+      <w:r>
+        <w:rPr>
+          <w:rFonts w:ascii="Times" w:hAnsi="Times"/>
+          <w:b w:val="0"/>
+          <w:bCs w:val="0"/>
+          <w:color w:val="000000"/>
+          <w:sz w:val="27"/>
+          <w:szCs w:val="27"/>
+          <w:lang w:val="cs-CZ"/>
+        </w:rPr>
+        <w:t>DNS</w:t>
+      </w:r>
+    </w:p>
+    <w:p>
+      <w:pPr>
+        <w:pStyle w:val="Heading4"/>
+        <w:rPr>
+          <w:rFonts w:ascii="Times" w:hAnsi="Times"/>
+          <w:color w:val="FF0000"/>
+          <w:sz w:val="27"/>
+          <w:szCs w:val="27"/>
+        </w:rPr>
+      </w:pPr>
+      <w:r>
+        <w:rPr>
+          <w:rFonts w:ascii="Times" w:hAnsi="Times"/>
+          <w:color w:val="FF0000"/>
+          <w:sz w:val="27"/>
+          <w:szCs w:val="27"/>
+        </w:rPr>
+        <w:lastRenderedPageBreak/>
+        <w:t>Označte správné tvrzení o nameserverech.</w:t>
+      </w:r>
+    </w:p>
+    <w:p>
+      <w:pPr>
+        <w:pStyle w:val="Heading4"/>
+        <w:rPr>
+          <w:rFonts w:ascii="Times" w:hAnsi="Times"/>
+          <w:b w:val="0"/>
+          <w:bCs w:val="0"/>
+          <w:color w:val="000000"/>
+          <w:sz w:val="27"/>
+          <w:szCs w:val="27"/>
+          <w:u w:val="single"/>
+        </w:rPr>
+      </w:pPr>
+      <w:r>
+        <w:rPr>
+          <w:rFonts w:ascii="Times" w:hAnsi="Times"/>
+          <w:b w:val="0"/>
+          <w:bCs w:val="0"/>
+          <w:color w:val="000000"/>
+          <w:sz w:val="27"/>
+          <w:szCs w:val="27"/>
+          <w:u w:val="single"/>
+        </w:rPr>
+        <w:t>Typy serverů:</w:t>
+      </w:r>
+    </w:p>
+    <w:p>
+      <w:pPr>
+        <w:pStyle w:val="Heading4"/>
+        <w:rPr>
+          <w:rFonts w:ascii="Times" w:hAnsi="Times"/>
+          <w:b w:val="0"/>
+          <w:bCs w:val="0"/>
+          <w:color w:val="000000"/>
+          <w:sz w:val="27"/>
+          <w:szCs w:val="27"/>
+          <w:lang w:val="cs-CZ"/>
+        </w:rPr>
+      </w:pPr>
+      <w:r>
+        <w:rPr>
+          <w:rFonts w:ascii="Times" w:hAnsi="Times"/>
+          <w:b w:val="0"/>
+          <w:bCs w:val="0"/>
+          <w:color w:val="000000"/>
+          <w:sz w:val="27"/>
+          <w:szCs w:val="27"/>
+          <w:lang w:val="cs-CZ"/>
+        </w:rPr>
+        <w:t xml:space="preserve">- </w:t>
+      </w:r>
+      <w:r>
+        <w:rPr>
+          <w:rFonts w:ascii="Times" w:hAnsi="Times"/>
+          <w:b w:val="0"/>
+          <w:bCs w:val="0"/>
+          <w:color w:val="008000"/>
+          <w:sz w:val="27"/>
+          <w:szCs w:val="27"/>
+          <w:lang w:val="cs-CZ"/>
+        </w:rPr>
+        <w:t>primární:</w:t>
+      </w:r>
+      <w:r>
+        <w:rPr>
+          <w:rFonts w:ascii="Times" w:hAnsi="Times"/>
+          <w:b w:val="0"/>
+          <w:bCs w:val="0"/>
+          <w:color w:val="000000"/>
+          <w:sz w:val="27"/>
+          <w:szCs w:val="27"/>
+          <w:lang w:val="cs-CZ"/>
+        </w:rPr>
+        <w:t xml:space="preserve"> spravuje záznamy o doméně</w:t>
+      </w:r>
+    </w:p>
+    <w:p>
+      <w:pPr>
+        <w:pStyle w:val="Heading4"/>
+        <w:rPr>
+          <w:rFonts w:ascii="Times" w:hAnsi="Times"/>
+          <w:b w:val="0"/>
+          <w:bCs w:val="0"/>
+          <w:color w:val="000000"/>
+          <w:sz w:val="27"/>
+          <w:szCs w:val="27"/>
+          <w:lang w:val="cs-CZ"/>
+        </w:rPr>
+      </w:pPr>
+      <w:r>
+        <w:rPr>
+          <w:rFonts w:ascii="Times" w:hAnsi="Times"/>
+          <w:b w:val="0"/>
+          <w:bCs w:val="0"/>
+          <w:color w:val="000000"/>
+          <w:sz w:val="27"/>
+          <w:szCs w:val="27"/>
+          <w:lang w:val="cs-CZ"/>
+        </w:rPr>
+        <w:t xml:space="preserve">- </w:t>
+      </w:r>
+      <w:r>
+        <w:rPr>
+          <w:rFonts w:ascii="Times" w:hAnsi="Times"/>
+          <w:b w:val="0"/>
+          <w:bCs w:val="0"/>
+          <w:color w:val="008000"/>
+          <w:sz w:val="27"/>
+          <w:szCs w:val="27"/>
+          <w:lang w:val="cs-CZ"/>
+        </w:rPr>
+        <w:t>sekundární:</w:t>
+      </w:r>
+      <w:r>
+        <w:rPr>
+          <w:rFonts w:ascii="Times" w:hAnsi="Times"/>
+          <w:b w:val="0"/>
+          <w:bCs w:val="0"/>
+          <w:color w:val="000000"/>
+          <w:sz w:val="27"/>
+          <w:szCs w:val="27"/>
+          <w:lang w:val="cs-CZ"/>
+        </w:rPr>
+        <w:t xml:space="preserve"> stahuje a uchovává kopii dat o doméně</w:t>
+      </w:r>
+    </w:p>
+    <w:p>
+      <w:pPr>
+        <w:pStyle w:val="Heading4"/>
+        <w:rPr>
+          <w:rFonts w:ascii="Times" w:hAnsi="Times"/>
+          <w:b w:val="0"/>
+          <w:bCs w:val="0"/>
+          <w:color w:val="000000"/>
+          <w:sz w:val="27"/>
+          <w:szCs w:val="27"/>
+          <w:lang w:val="cs-CZ"/>
+        </w:rPr>
+      </w:pPr>
+      <w:r>
+        <w:rPr>
+          <w:rFonts w:ascii="Times" w:hAnsi="Times"/>
+          <w:b w:val="0"/>
+          <w:bCs w:val="0"/>
+          <w:color w:val="000000"/>
+          <w:sz w:val="27"/>
+          <w:szCs w:val="27"/>
+          <w:lang w:val="cs-CZ"/>
+        </w:rPr>
+        <w:t xml:space="preserve">- </w:t>
+      </w:r>
+      <w:proofErr w:type="spellStart"/>
+      <w:r>
+        <w:rPr>
+          <w:rFonts w:ascii="Times" w:hAnsi="Times"/>
+          <w:b w:val="0"/>
+          <w:bCs w:val="0"/>
+          <w:color w:val="008000"/>
+          <w:sz w:val="27"/>
+          <w:szCs w:val="27"/>
+          <w:lang w:val="cs-CZ"/>
+        </w:rPr>
+        <w:t>caching-only</w:t>
+      </w:r>
+      <w:proofErr w:type="spellEnd"/>
+      <w:r>
+        <w:rPr>
+          <w:rFonts w:ascii="Times" w:hAnsi="Times"/>
+          <w:b w:val="0"/>
+          <w:bCs w:val="0"/>
+          <w:color w:val="008000"/>
+          <w:sz w:val="27"/>
+          <w:szCs w:val="27"/>
+          <w:lang w:val="cs-CZ"/>
+        </w:rPr>
+        <w:t>:</w:t>
+      </w:r>
+      <w:r>
+        <w:rPr>
+          <w:rFonts w:ascii="Times" w:hAnsi="Times"/>
+          <w:b w:val="0"/>
+          <w:bCs w:val="0"/>
+          <w:color w:val="000000"/>
+          <w:sz w:val="27"/>
+          <w:szCs w:val="27"/>
+          <w:lang w:val="cs-CZ"/>
+        </w:rPr>
+        <w:t xml:space="preserve"> udržuje jen (ne)vyřešené dotazy po dobu platnosti</w:t>
+      </w:r>
+    </w:p>
+    <w:p>
+      <w:pPr>
+        <w:pStyle w:val="Heading4"/>
+        <w:rPr>
+          <w:rFonts w:ascii="Times" w:hAnsi="Times"/>
+          <w:b w:val="0"/>
+          <w:bCs w:val="0"/>
+          <w:color w:val="000000"/>
+          <w:sz w:val="27"/>
+          <w:szCs w:val="27"/>
+          <w:lang w:val="cs-CZ"/>
+        </w:rPr>
+      </w:pPr>
+    </w:p>
+    <w:p>
+      <w:pPr>
+        <w:pStyle w:val="Heading4"/>
+        <w:rPr>
+          <w:rFonts w:ascii="Times" w:hAnsi="Times"/>
+          <w:b w:val="0"/>
+          <w:bCs w:val="0"/>
+          <w:color w:val="000000"/>
+          <w:sz w:val="27"/>
+          <w:szCs w:val="27"/>
+          <w:lang w:val="cs-CZ"/>
+        </w:rPr>
+      </w:pPr>
+      <w:r>
+        <w:rPr>
+          <w:rFonts w:ascii="Times" w:hAnsi="Times"/>
+          <w:b w:val="0"/>
+          <w:bCs w:val="0"/>
+          <w:color w:val="000000"/>
+          <w:sz w:val="27"/>
+          <w:szCs w:val="27"/>
+          <w:lang w:val="cs-CZ"/>
+        </w:rPr>
+        <w:t>-</w:t>
+      </w:r>
+      <w:r>
         <w:t xml:space="preserve"> </w:t>
       </w:r>
       <w:r>
@@ -8185,35 +11414,596 @@
           <w:szCs w:val="27"/>
           <w:lang w:val="cs-CZ"/>
         </w:rPr>
-        <w:t>Princip:</w:t>
-      </w:r>
-    </w:p>
-    <w:p>
-      <w:pPr>
-        <w:pStyle w:val="Heading4"/>
-        <w:ind w:firstLine="720"/>
-        <w:rPr>
-          <w:rFonts w:ascii="Times" w:hAnsi="Times"/>
-          <w:b w:val="0"/>
-          <w:bCs w:val="0"/>
-          <w:color w:val="000000"/>
-          <w:sz w:val="27"/>
-          <w:szCs w:val="27"/>
-          <w:lang w:val="cs-CZ"/>
-        </w:rPr>
-      </w:pPr>
-      <w:r>
-        <w:rPr>
-          <w:rFonts w:ascii="Times" w:hAnsi="Times"/>
-          <w:b w:val="0"/>
-          <w:bCs w:val="0"/>
-          <w:color w:val="000000"/>
-          <w:sz w:val="27"/>
-          <w:szCs w:val="27"/>
-          <w:lang w:val="cs-CZ"/>
-        </w:rPr>
-        <w:t>1. Klient</w:t>
-      </w:r>
+        <w:t>Každá doména</w:t>
+      </w:r>
+      <w:r>
+        <w:rPr>
+          <w:rFonts w:ascii="Times" w:hAnsi="Times"/>
+          <w:b w:val="0"/>
+          <w:bCs w:val="0"/>
+          <w:color w:val="000000"/>
+          <w:sz w:val="27"/>
+          <w:szCs w:val="27"/>
+          <w:lang w:val="cs-CZ"/>
+        </w:rPr>
+        <w:t xml:space="preserve"> (zóna)</w:t>
+      </w:r>
+      <w:r>
+        <w:rPr>
+          <w:rFonts w:ascii="Times" w:hAnsi="Times"/>
+          <w:b w:val="0"/>
+          <w:bCs w:val="0"/>
+          <w:color w:val="000000"/>
+          <w:sz w:val="27"/>
+          <w:szCs w:val="27"/>
+          <w:lang w:val="cs-CZ"/>
+        </w:rPr>
+        <w:t xml:space="preserve"> musí mít </w:t>
+      </w:r>
+      <w:r>
+        <w:rPr>
+          <w:rFonts w:ascii="Times" w:hAnsi="Times"/>
+          <w:b w:val="0"/>
+          <w:bCs w:val="0"/>
+          <w:color w:val="0000FF"/>
+          <w:sz w:val="27"/>
+          <w:szCs w:val="27"/>
+          <w:lang w:val="cs-CZ"/>
+        </w:rPr>
+        <w:t>alespoň jeden</w:t>
+      </w:r>
+      <w:r>
+        <w:rPr>
+          <w:rFonts w:ascii="Times" w:hAnsi="Times"/>
+          <w:b w:val="0"/>
+          <w:bCs w:val="0"/>
+          <w:color w:val="000000"/>
+          <w:sz w:val="27"/>
+          <w:szCs w:val="27"/>
+          <w:lang w:val="cs-CZ"/>
+        </w:rPr>
+        <w:t xml:space="preserve">, ale raději více </w:t>
+      </w:r>
+      <w:r>
+        <w:rPr>
+          <w:rFonts w:ascii="Times" w:hAnsi="Times"/>
+          <w:b w:val="0"/>
+          <w:bCs w:val="0"/>
+          <w:color w:val="0000FF"/>
+          <w:sz w:val="27"/>
+          <w:szCs w:val="27"/>
+          <w:lang w:val="cs-CZ"/>
+        </w:rPr>
+        <w:t>autoritativních</w:t>
+      </w:r>
+      <w:r>
+        <w:rPr>
+          <w:rFonts w:ascii="Times" w:hAnsi="Times"/>
+          <w:b w:val="0"/>
+          <w:bCs w:val="0"/>
+          <w:color w:val="000000"/>
+          <w:sz w:val="27"/>
+          <w:szCs w:val="27"/>
+          <w:lang w:val="cs-CZ"/>
+        </w:rPr>
+        <w:t xml:space="preserve"> (primárních nebo sekundárních) </w:t>
+      </w:r>
+      <w:proofErr w:type="spellStart"/>
+      <w:r>
+        <w:rPr>
+          <w:rFonts w:ascii="Times" w:hAnsi="Times"/>
+          <w:b w:val="0"/>
+          <w:bCs w:val="0"/>
+          <w:color w:val="000000"/>
+          <w:sz w:val="27"/>
+          <w:szCs w:val="27"/>
+          <w:lang w:val="cs-CZ"/>
+        </w:rPr>
+        <w:t>nameserverů</w:t>
+      </w:r>
+      <w:proofErr w:type="spellEnd"/>
+    </w:p>
+    <w:p>
+      <w:pPr>
+        <w:pStyle w:val="Heading4"/>
+        <w:rPr>
+          <w:rFonts w:ascii="Times" w:hAnsi="Times"/>
+          <w:b w:val="0"/>
+          <w:bCs w:val="0"/>
+          <w:color w:val="008000"/>
+          <w:sz w:val="27"/>
+          <w:szCs w:val="27"/>
+          <w:lang w:val="cs-CZ"/>
+        </w:rPr>
+      </w:pPr>
+      <w:r>
+        <w:rPr>
+          <w:rFonts w:ascii="Times" w:hAnsi="Times"/>
+          <w:b w:val="0"/>
+          <w:bCs w:val="0"/>
+          <w:color w:val="000000"/>
+          <w:sz w:val="27"/>
+          <w:szCs w:val="27"/>
+          <w:lang w:val="cs-CZ"/>
+        </w:rPr>
+        <w:t xml:space="preserve">- </w:t>
+      </w:r>
+      <w:r>
+        <w:rPr>
+          <w:rFonts w:ascii="Times" w:hAnsi="Times"/>
+          <w:b w:val="0"/>
+          <w:bCs w:val="0"/>
+          <w:color w:val="0000FF"/>
+          <w:sz w:val="27"/>
+          <w:szCs w:val="27"/>
+          <w:lang w:val="cs-CZ"/>
+        </w:rPr>
+        <w:t>Aktualizaci</w:t>
+      </w:r>
+      <w:r>
+        <w:rPr>
+          <w:rFonts w:ascii="Times" w:hAnsi="Times"/>
+          <w:b w:val="0"/>
+          <w:bCs w:val="0"/>
+          <w:color w:val="000000"/>
+          <w:sz w:val="27"/>
+          <w:szCs w:val="27"/>
+          <w:lang w:val="cs-CZ"/>
+        </w:rPr>
+        <w:t xml:space="preserve"> zónové </w:t>
+      </w:r>
+      <w:r>
+        <w:rPr>
+          <w:rFonts w:ascii="Times" w:hAnsi="Times"/>
+          <w:b w:val="0"/>
+          <w:bCs w:val="0"/>
+          <w:color w:val="0000FF"/>
+          <w:sz w:val="27"/>
+          <w:szCs w:val="27"/>
+          <w:lang w:val="cs-CZ"/>
+        </w:rPr>
+        <w:t>databáze vyvolává sekundární server</w:t>
+      </w:r>
+      <w:r>
+        <w:rPr>
+          <w:rFonts w:ascii="Times" w:hAnsi="Times"/>
+          <w:b w:val="0"/>
+          <w:bCs w:val="0"/>
+          <w:color w:val="000000"/>
+          <w:sz w:val="27"/>
+          <w:szCs w:val="27"/>
+          <w:lang w:val="cs-CZ"/>
+        </w:rPr>
+        <w:t xml:space="preserve">, je ale </w:t>
+      </w:r>
+      <w:r>
+        <w:rPr>
+          <w:rFonts w:ascii="Times" w:hAnsi="Times"/>
+          <w:b w:val="0"/>
+          <w:bCs w:val="0"/>
+          <w:color w:val="008000"/>
+          <w:sz w:val="27"/>
+          <w:szCs w:val="27"/>
+          <w:lang w:val="cs-CZ"/>
+        </w:rPr>
+        <w:t>možné z primárního serveru signalizovat její potřebu</w:t>
+      </w:r>
+    </w:p>
+    <w:p>
+      <w:pPr>
+        <w:pStyle w:val="Heading4"/>
+        <w:rPr>
+          <w:rFonts w:ascii="Times" w:hAnsi="Times"/>
+          <w:b w:val="0"/>
+          <w:bCs w:val="0"/>
+          <w:color w:val="0000FF"/>
+          <w:sz w:val="27"/>
+          <w:szCs w:val="27"/>
+          <w:lang w:val="cs-CZ"/>
+        </w:rPr>
+      </w:pPr>
+      <w:r>
+        <w:rPr>
+          <w:rFonts w:ascii="Times" w:hAnsi="Times"/>
+          <w:b w:val="0"/>
+          <w:bCs w:val="0"/>
+          <w:color w:val="000000"/>
+          <w:sz w:val="27"/>
+          <w:szCs w:val="27"/>
+          <w:lang w:val="cs-CZ"/>
+        </w:rPr>
+        <w:t xml:space="preserve">- </w:t>
+      </w:r>
+      <w:r>
+        <w:rPr>
+          <w:rFonts w:ascii="Times" w:hAnsi="Times"/>
+          <w:b w:val="0"/>
+          <w:bCs w:val="0"/>
+          <w:color w:val="000000"/>
+          <w:sz w:val="27"/>
+          <w:szCs w:val="27"/>
+          <w:lang w:val="cs-CZ"/>
+        </w:rPr>
+        <w:t xml:space="preserve">Všechny </w:t>
+      </w:r>
+      <w:r>
+        <w:rPr>
+          <w:rFonts w:ascii="Times" w:hAnsi="Times"/>
+          <w:b w:val="0"/>
+          <w:bCs w:val="0"/>
+          <w:color w:val="0000FF"/>
+          <w:sz w:val="27"/>
+          <w:szCs w:val="27"/>
+          <w:lang w:val="cs-CZ"/>
+        </w:rPr>
+        <w:t>autoritativní servery</w:t>
+      </w:r>
+      <w:r>
+        <w:rPr>
+          <w:rFonts w:ascii="Times" w:hAnsi="Times"/>
+          <w:b w:val="0"/>
+          <w:bCs w:val="0"/>
+          <w:color w:val="000000"/>
+          <w:sz w:val="27"/>
+          <w:szCs w:val="27"/>
+          <w:lang w:val="cs-CZ"/>
+        </w:rPr>
+        <w:t xml:space="preserve"> vracejí odpovědi označené </w:t>
+      </w:r>
+      <w:r>
+        <w:rPr>
+          <w:rFonts w:ascii="Times" w:hAnsi="Times"/>
+          <w:b w:val="0"/>
+          <w:bCs w:val="0"/>
+          <w:color w:val="0000FF"/>
+          <w:sz w:val="27"/>
+          <w:szCs w:val="27"/>
+          <w:lang w:val="cs-CZ"/>
+        </w:rPr>
+        <w:t>příznakem autoritativnosti</w:t>
+      </w:r>
+    </w:p>
+    <w:p>
+      <w:pPr>
+        <w:pStyle w:val="Heading4"/>
+        <w:rPr>
+          <w:rFonts w:ascii="Times" w:hAnsi="Times"/>
+          <w:b w:val="0"/>
+          <w:bCs w:val="0"/>
+          <w:color w:val="000000"/>
+          <w:sz w:val="27"/>
+          <w:szCs w:val="27"/>
+          <w:lang w:val="cs-CZ"/>
+        </w:rPr>
+      </w:pPr>
+      <w:r>
+        <w:rPr>
+          <w:rFonts w:ascii="Times" w:hAnsi="Times"/>
+          <w:b w:val="0"/>
+          <w:bCs w:val="0"/>
+          <w:color w:val="000000"/>
+          <w:sz w:val="27"/>
+          <w:szCs w:val="27"/>
+          <w:lang w:val="cs-CZ"/>
+        </w:rPr>
+        <w:drawing>
+          <wp:inline distT="0" distB="0" distL="0" distR="0" wp14:anchorId="46D5D049" wp14:editId="3C832448">
+            <wp:extent cx="5731510" cy="4117340"/>
+            <wp:effectExtent l="0" t="0" r="0" b="0"/>
+            <wp:docPr id="3" name="Picture 3" descr="Diagram, schematic&#10;&#10;Description automatically generated"/>
+            <wp:cNvGraphicFramePr>
+              <a:graphicFrameLocks xmlns:a="http://schemas.openxmlformats.org/drawingml/2006/main" noChangeAspect="1"/>
+            </wp:cNvGraphicFramePr>
+            <a:graphic xmlns:a="http://schemas.openxmlformats.org/drawingml/2006/main">
+              <a:graphicData uri="http://schemas.openxmlformats.org/drawingml/2006/picture">
+                <pic:pic xmlns:pic="http://schemas.openxmlformats.org/drawingml/2006/picture">
+                  <pic:nvPicPr>
+                    <pic:cNvPr id="3" name="Picture 3" descr="Diagram, schematic&#10;&#10;Description automatically generated"/>
+                    <pic:cNvPicPr/>
+                  </pic:nvPicPr>
+                  <pic:blipFill>
+                    <a:blip r:embed="rId7"/>
+                    <a:stretch>
+                      <a:fillRect/>
+                    </a:stretch>
+                  </pic:blipFill>
+                  <pic:spPr>
+                    <a:xfrm>
+                      <a:off x="0" y="0"/>
+                      <a:ext cx="5731510" cy="4117340"/>
+                    </a:xfrm>
+                    <a:prstGeom prst="rect">
+                      <a:avLst/>
+                    </a:prstGeom>
+                  </pic:spPr>
+                </pic:pic>
+              </a:graphicData>
+            </a:graphic>
+          </wp:inline>
+        </w:drawing>
+      </w:r>
+    </w:p>
+    <w:p>
+      <w:pPr>
+        <w:pStyle w:val="Heading4"/>
+        <w:rPr>
+          <w:rFonts w:ascii="Times" w:hAnsi="Times"/>
+          <w:b w:val="0"/>
+          <w:bCs w:val="0"/>
+          <w:color w:val="000000"/>
+          <w:sz w:val="27"/>
+          <w:szCs w:val="27"/>
+          <w:lang w:val="cs-CZ"/>
+        </w:rPr>
+      </w:pPr>
+    </w:p>
+    <w:p>
+      <w:pPr>
+        <w:pStyle w:val="Heading4"/>
+        <w:rPr>
+          <w:rFonts w:ascii="Times" w:hAnsi="Times"/>
+          <w:b w:val="0"/>
+          <w:bCs w:val="0"/>
+          <w:color w:val="000000"/>
+          <w:sz w:val="27"/>
+          <w:szCs w:val="27"/>
+          <w:lang w:val="cs-CZ"/>
+        </w:rPr>
+      </w:pPr>
+    </w:p>
+    <w:p>
+      <w:pPr>
+        <w:pStyle w:val="Heading4"/>
+        <w:rPr>
+          <w:rFonts w:ascii="Times" w:hAnsi="Times"/>
+          <w:color w:val="FF0000"/>
+          <w:sz w:val="27"/>
+          <w:szCs w:val="27"/>
+        </w:rPr>
+      </w:pPr>
+      <w:r>
+        <w:rPr>
+          <w:rFonts w:ascii="Times" w:hAnsi="Times"/>
+          <w:color w:val="FF0000"/>
+          <w:sz w:val="27"/>
+          <w:szCs w:val="27"/>
+        </w:rPr>
+        <w:lastRenderedPageBreak/>
+        <w:t>Které tvrzení správně popisuje obvyklou implementaci služby operačního systému "zjisti IP adresu pro dané doménové jméno"?</w:t>
+      </w:r>
+    </w:p>
+    <w:p>
+      <w:pPr>
+        <w:pStyle w:val="Heading4"/>
+        <w:rPr>
+          <w:rFonts w:ascii="Times" w:hAnsi="Times"/>
+          <w:b w:val="0"/>
+          <w:bCs w:val="0"/>
+          <w:color w:val="000000"/>
+          <w:sz w:val="27"/>
+          <w:szCs w:val="27"/>
+          <w:lang w:val="cs-CZ"/>
+        </w:rPr>
+      </w:pPr>
+      <w:proofErr w:type="gramStart"/>
+      <w:r>
+        <w:rPr>
+          <w:rFonts w:ascii="Times" w:hAnsi="Times"/>
+          <w:b w:val="0"/>
+          <w:bCs w:val="0"/>
+          <w:color w:val="0000FF"/>
+          <w:sz w:val="27"/>
+          <w:szCs w:val="27"/>
+          <w:lang w:val="cs-CZ"/>
+        </w:rPr>
+        <w:t>DNS</w:t>
+      </w:r>
+      <w:r>
+        <w:rPr>
+          <w:rFonts w:ascii="Times" w:hAnsi="Times"/>
+          <w:b w:val="0"/>
+          <w:bCs w:val="0"/>
+          <w:color w:val="000000"/>
+          <w:sz w:val="27"/>
+          <w:szCs w:val="27"/>
+          <w:lang w:val="cs-CZ"/>
+        </w:rPr>
+        <w:t xml:space="preserve"> - </w:t>
+      </w:r>
+      <w:r>
+        <w:rPr>
+          <w:rFonts w:ascii="Times" w:hAnsi="Times"/>
+          <w:b w:val="0"/>
+          <w:bCs w:val="0"/>
+          <w:color w:val="008000"/>
+          <w:sz w:val="27"/>
+          <w:szCs w:val="27"/>
+          <w:lang w:val="cs-CZ"/>
+        </w:rPr>
+        <w:t>rekurzivně</w:t>
+      </w:r>
+      <w:proofErr w:type="gramEnd"/>
+      <w:r>
+        <w:rPr>
+          <w:rFonts w:ascii="Times" w:hAnsi="Times"/>
+          <w:b w:val="0"/>
+          <w:bCs w:val="0"/>
+          <w:color w:val="008000"/>
+          <w:sz w:val="27"/>
+          <w:szCs w:val="27"/>
+          <w:lang w:val="cs-CZ"/>
+        </w:rPr>
+        <w:t xml:space="preserve"> se ptám serveru</w:t>
+      </w:r>
+      <w:r>
+        <w:rPr>
+          <w:rFonts w:ascii="Times" w:hAnsi="Times"/>
+          <w:b w:val="0"/>
+          <w:bCs w:val="0"/>
+          <w:color w:val="000000"/>
+          <w:sz w:val="27"/>
+          <w:szCs w:val="27"/>
+          <w:lang w:val="cs-CZ"/>
+        </w:rPr>
+        <w:t xml:space="preserve"> (</w:t>
+      </w:r>
+      <w:proofErr w:type="spellStart"/>
+      <w:r>
+        <w:rPr>
+          <w:rFonts w:ascii="Times" w:hAnsi="Times"/>
+          <w:b w:val="0"/>
+          <w:bCs w:val="0"/>
+          <w:color w:val="000000"/>
+          <w:sz w:val="27"/>
+          <w:szCs w:val="27"/>
+          <w:lang w:val="cs-CZ"/>
+        </w:rPr>
+        <w:t>nameserver</w:t>
+      </w:r>
+      <w:proofErr w:type="spellEnd"/>
+      <w:r>
+        <w:rPr>
+          <w:rFonts w:ascii="Times" w:hAnsi="Times"/>
+          <w:b w:val="0"/>
+          <w:bCs w:val="0"/>
+          <w:color w:val="000000"/>
+          <w:sz w:val="27"/>
+          <w:szCs w:val="27"/>
+          <w:lang w:val="cs-CZ"/>
+        </w:rPr>
+        <w:t xml:space="preserve"> v dané doméně), ten </w:t>
+      </w:r>
+      <w:r>
+        <w:rPr>
+          <w:rFonts w:ascii="Times" w:hAnsi="Times"/>
+          <w:b w:val="0"/>
+          <w:bCs w:val="0"/>
+          <w:color w:val="008000"/>
+          <w:sz w:val="27"/>
+          <w:szCs w:val="27"/>
+          <w:lang w:val="cs-CZ"/>
+        </w:rPr>
+        <w:t xml:space="preserve">nerekurzivně vyšších kořenových serverů </w:t>
+      </w:r>
+      <w:r>
+        <w:rPr>
+          <w:rFonts w:ascii="Times" w:hAnsi="Times"/>
+          <w:b w:val="0"/>
+          <w:bCs w:val="0"/>
+          <w:color w:val="000000"/>
+          <w:sz w:val="27"/>
+          <w:szCs w:val="27"/>
+          <w:lang w:val="cs-CZ"/>
+        </w:rPr>
+        <w:t xml:space="preserve">nastavených v konfiguraci (pokud to nemá v </w:t>
+      </w:r>
+      <w:proofErr w:type="spellStart"/>
+      <w:r>
+        <w:rPr>
+          <w:rFonts w:ascii="Times" w:hAnsi="Times"/>
+          <w:b w:val="0"/>
+          <w:bCs w:val="0"/>
+          <w:color w:val="000000"/>
+          <w:sz w:val="27"/>
+          <w:szCs w:val="27"/>
+          <w:lang w:val="cs-CZ"/>
+        </w:rPr>
+        <w:t>cache</w:t>
+      </w:r>
+      <w:proofErr w:type="spellEnd"/>
+      <w:r>
+        <w:rPr>
+          <w:rFonts w:ascii="Times" w:hAnsi="Times"/>
+          <w:b w:val="0"/>
+          <w:bCs w:val="0"/>
+          <w:color w:val="000000"/>
+          <w:sz w:val="27"/>
+          <w:szCs w:val="27"/>
+          <w:lang w:val="cs-CZ"/>
+        </w:rPr>
+        <w:t>), vždy odpověď na co nejkonkrétnější část „zadání“</w:t>
+      </w:r>
+    </w:p>
+    <w:p>
+      <w:pPr>
+        <w:pStyle w:val="Heading4"/>
+        <w:rPr>
+          <w:rFonts w:ascii="Times" w:hAnsi="Times"/>
+          <w:color w:val="FF0000"/>
+          <w:sz w:val="27"/>
+          <w:szCs w:val="27"/>
+        </w:rPr>
+      </w:pPr>
+      <w:r>
+        <w:rPr>
+          <w:rFonts w:ascii="Times" w:hAnsi="Times"/>
+          <w:color w:val="FF0000"/>
+          <w:sz w:val="27"/>
+          <w:szCs w:val="27"/>
+        </w:rPr>
+        <w:t>Které tvrzení o bezpečnostních aspektech protokolu DNS je správné?</w:t>
+      </w:r>
+    </w:p>
+    <w:p>
+      <w:pPr>
+        <w:pStyle w:val="Heading4"/>
+        <w:rPr>
+          <w:rFonts w:ascii="Times" w:hAnsi="Times"/>
+          <w:b w:val="0"/>
+          <w:bCs w:val="0"/>
+          <w:color w:val="000000"/>
+          <w:sz w:val="27"/>
+          <w:szCs w:val="27"/>
+          <w:lang w:val="cs-CZ"/>
+        </w:rPr>
+      </w:pPr>
+      <w:r>
+        <w:rPr>
+          <w:rFonts w:ascii="Times" w:hAnsi="Times"/>
+          <w:color w:val="FF0000"/>
+          <w:sz w:val="27"/>
+          <w:szCs w:val="27"/>
+        </w:rPr>
+        <w:softHyphen/>
+      </w:r>
+      <w:r>
+        <w:rPr>
+          <w:rFonts w:ascii="Times" w:hAnsi="Times"/>
+          <w:b w:val="0"/>
+          <w:bCs w:val="0"/>
+          <w:color w:val="000000"/>
+          <w:sz w:val="27"/>
+          <w:szCs w:val="27"/>
+          <w:lang w:val="cs-CZ"/>
+        </w:rPr>
+        <w:t xml:space="preserve">- </w:t>
+      </w:r>
+      <w:r>
+        <w:rPr>
+          <w:rFonts w:ascii="Times" w:hAnsi="Times"/>
+          <w:b w:val="0"/>
+          <w:bCs w:val="0"/>
+          <w:color w:val="000000"/>
+          <w:sz w:val="27"/>
+          <w:szCs w:val="27"/>
+          <w:lang w:val="cs-CZ"/>
+        </w:rPr>
+        <w:t>Problematické, DNSSEC je komplikované a rozšiřuje se pomalu</w:t>
+      </w:r>
+    </w:p>
+    <w:p>
+      <w:pPr>
+        <w:pStyle w:val="Heading4"/>
+        <w:rPr>
+          <w:rFonts w:ascii="Times" w:hAnsi="Times"/>
+          <w:b w:val="0"/>
+          <w:bCs w:val="0"/>
+          <w:color w:val="000000"/>
+          <w:sz w:val="27"/>
+          <w:szCs w:val="27"/>
+          <w:lang w:val="cs-CZ"/>
+        </w:rPr>
+      </w:pPr>
       <w:r>
         <w:rPr>
           <w:rFonts w:ascii="Times" w:hAnsi="Times"/>
@@ -8236,38 +12026,66 @@
           <w:szCs w:val="27"/>
           <w:lang w:val="cs-CZ"/>
         </w:rPr>
-        <w:t>pošle</w:t>
-      </w:r>
-      <w:r>
-        <w:rPr>
-          <w:rFonts w:ascii="Times" w:hAnsi="Times"/>
-          <w:b w:val="0"/>
-          <w:bCs w:val="0"/>
-          <w:color w:val="000000"/>
+        <w:t>-</w:t>
+      </w:r>
+      <w:r>
+        <w:rPr>
+          <w:rFonts w:ascii="Times" w:hAnsi="Times"/>
+          <w:b w:val="0"/>
+          <w:bCs w:val="0"/>
+          <w:color w:val="000000"/>
+          <w:sz w:val="27"/>
+          <w:szCs w:val="27"/>
+          <w:lang w:val="cs-CZ"/>
+        </w:rPr>
+        <w:t xml:space="preserve"> problémy jako </w:t>
+      </w:r>
+      <w:proofErr w:type="spellStart"/>
+      <w:r>
+        <w:rPr>
+          <w:rFonts w:ascii="Times" w:hAnsi="Times"/>
+          <w:b w:val="0"/>
+          <w:bCs w:val="0"/>
+          <w:color w:val="0000FF"/>
+          <w:sz w:val="27"/>
+          <w:szCs w:val="27"/>
+          <w:lang w:val="cs-CZ"/>
+        </w:rPr>
+        <w:t>cache</w:t>
+      </w:r>
+      <w:proofErr w:type="spellEnd"/>
+      <w:r>
+        <w:rPr>
+          <w:rFonts w:ascii="Times" w:hAnsi="Times"/>
+          <w:b w:val="0"/>
+          <w:bCs w:val="0"/>
+          <w:color w:val="0000FF"/>
           <w:sz w:val="27"/>
           <w:szCs w:val="27"/>
           <w:lang w:val="cs-CZ"/>
         </w:rPr>
         <w:t xml:space="preserve"> </w:t>
       </w:r>
-      <w:r>
-        <w:rPr>
-          <w:rFonts w:ascii="Times" w:hAnsi="Times"/>
-          <w:b w:val="0"/>
-          <w:bCs w:val="0"/>
-          <w:color w:val="0000FF"/>
-          <w:sz w:val="27"/>
-          <w:szCs w:val="27"/>
-          <w:lang w:val="cs-CZ"/>
-        </w:rPr>
-        <w:t>požadavek</w:t>
-      </w:r>
-      <w:r>
-        <w:rPr>
-          <w:rFonts w:ascii="Times" w:hAnsi="Times"/>
-          <w:b w:val="0"/>
-          <w:bCs w:val="0"/>
-          <w:color w:val="0000FF"/>
+      <w:proofErr w:type="spellStart"/>
+      <w:r>
+        <w:rPr>
+          <w:rFonts w:ascii="Times" w:hAnsi="Times"/>
+          <w:b w:val="0"/>
+          <w:bCs w:val="0"/>
+          <w:color w:val="0000FF"/>
+          <w:sz w:val="27"/>
+          <w:szCs w:val="27"/>
+          <w:lang w:val="cs-CZ"/>
+        </w:rPr>
+        <w:t>poisoning</w:t>
+      </w:r>
+      <w:proofErr w:type="spellEnd"/>
+      <w:r>
+        <w:rPr>
+          <w:rFonts w:ascii="Times" w:hAnsi="Times"/>
+          <w:b w:val="0"/>
+          <w:bCs w:val="0"/>
+          <w:color w:val="000000"/>
           <w:sz w:val="27"/>
           <w:szCs w:val="27"/>
           <w:lang w:val="cs-CZ"/>
@@ -8279,1046 +12097,148 @@
           <w:rFonts w:ascii="Times" w:hAnsi="Times"/>
           <w:b w:val="0"/>
           <w:bCs w:val="0"/>
-          <w:color w:val="0000FF"/>
-          <w:sz w:val="27"/>
-          <w:szCs w:val="27"/>
-          <w:lang w:val="cs-CZ"/>
-        </w:rPr>
-        <w:t>na</w:t>
-      </w:r>
-      <w:r>
-        <w:rPr>
-          <w:rFonts w:ascii="Times" w:hAnsi="Times"/>
-          <w:b w:val="0"/>
-          <w:bCs w:val="0"/>
-          <w:color w:val="0000FF"/>
-          <w:sz w:val="27"/>
-          <w:szCs w:val="27"/>
-          <w:lang w:val="cs-CZ"/>
-        </w:rPr>
-        <w:t xml:space="preserve"> </w:t>
-      </w:r>
-      <w:r>
-        <w:rPr>
-          <w:rFonts w:ascii="Times" w:hAnsi="Times"/>
-          <w:b w:val="0"/>
-          <w:bCs w:val="0"/>
-          <w:color w:val="0000FF"/>
-          <w:sz w:val="27"/>
-          <w:szCs w:val="27"/>
-          <w:lang w:val="cs-CZ"/>
-        </w:rPr>
-        <w:t>SSL</w:t>
-      </w:r>
-      <w:r>
-        <w:rPr>
-          <w:rFonts w:ascii="Times" w:hAnsi="Times"/>
-          <w:b w:val="0"/>
-          <w:bCs w:val="0"/>
-          <w:color w:val="0000FF"/>
-          <w:sz w:val="27"/>
-          <w:szCs w:val="27"/>
-          <w:lang w:val="cs-CZ"/>
-        </w:rPr>
-        <w:t xml:space="preserve"> </w:t>
-      </w:r>
-      <w:r>
-        <w:rPr>
-          <w:rFonts w:ascii="Times" w:hAnsi="Times"/>
-          <w:b w:val="0"/>
-          <w:bCs w:val="0"/>
-          <w:color w:val="0000FF"/>
-          <w:sz w:val="27"/>
-          <w:szCs w:val="27"/>
-          <w:lang w:val="cs-CZ"/>
-        </w:rPr>
-        <w:t>spojení</w:t>
-      </w:r>
-      <w:r>
-        <w:rPr>
-          <w:rFonts w:ascii="Times" w:hAnsi="Times"/>
-          <w:b w:val="0"/>
-          <w:bCs w:val="0"/>
-          <w:color w:val="0000FF"/>
-          <w:sz w:val="27"/>
-          <w:szCs w:val="27"/>
-          <w:lang w:val="cs-CZ"/>
-        </w:rPr>
-        <w:t xml:space="preserve"> </w:t>
-      </w:r>
-      <w:r>
-        <w:rPr>
-          <w:rFonts w:ascii="Times" w:hAnsi="Times"/>
-          <w:b w:val="0"/>
-          <w:bCs w:val="0"/>
-          <w:color w:val="000000"/>
-          <w:sz w:val="27"/>
-          <w:szCs w:val="27"/>
-          <w:lang w:val="cs-CZ"/>
-        </w:rPr>
-        <w:t>+</w:t>
-      </w:r>
-      <w:r>
-        <w:rPr>
-          <w:rFonts w:ascii="Times" w:hAnsi="Times"/>
-          <w:b w:val="0"/>
-          <w:bCs w:val="0"/>
-          <w:color w:val="000000"/>
-          <w:sz w:val="27"/>
-          <w:szCs w:val="27"/>
-          <w:lang w:val="cs-CZ"/>
-        </w:rPr>
-        <w:t xml:space="preserve"> </w:t>
-      </w:r>
-      <w:r>
-        <w:rPr>
-          <w:rFonts w:ascii="Times" w:hAnsi="Times"/>
-          <w:b w:val="0"/>
-          <w:bCs w:val="0"/>
-          <w:color w:val="008000"/>
-          <w:sz w:val="27"/>
-          <w:szCs w:val="27"/>
-          <w:lang w:val="cs-CZ"/>
-        </w:rPr>
-        <w:t>parametry</w:t>
-      </w:r>
-      <w:r>
-        <w:rPr>
-          <w:rFonts w:ascii="Times" w:hAnsi="Times"/>
-          <w:b w:val="0"/>
-          <w:bCs w:val="0"/>
-          <w:color w:val="000000"/>
-          <w:sz w:val="27"/>
-          <w:szCs w:val="27"/>
-          <w:lang w:val="cs-CZ"/>
-        </w:rPr>
-        <w:t>.</w:t>
-      </w:r>
-    </w:p>
-    <w:p>
-      <w:pPr>
-        <w:pStyle w:val="Heading4"/>
-        <w:ind w:firstLine="720"/>
-        <w:rPr>
-          <w:rFonts w:ascii="Times" w:hAnsi="Times"/>
-          <w:b w:val="0"/>
-          <w:bCs w:val="0"/>
-          <w:color w:val="000000"/>
-          <w:sz w:val="27"/>
-          <w:szCs w:val="27"/>
-          <w:lang w:val="cs-CZ"/>
-        </w:rPr>
-      </w:pPr>
-      <w:r>
-        <w:rPr>
-          <w:rFonts w:ascii="Times" w:hAnsi="Times"/>
-          <w:b w:val="0"/>
-          <w:bCs w:val="0"/>
-          <w:color w:val="000000"/>
-          <w:sz w:val="27"/>
-          <w:szCs w:val="27"/>
-          <w:lang w:val="cs-CZ"/>
-        </w:rPr>
-        <w:t>2. Server</w:t>
-      </w:r>
-      <w:r>
-        <w:rPr>
-          <w:rFonts w:ascii="Times" w:hAnsi="Times"/>
-          <w:b w:val="0"/>
-          <w:bCs w:val="0"/>
-          <w:color w:val="000000"/>
-          <w:sz w:val="27"/>
-          <w:szCs w:val="27"/>
-          <w:lang w:val="cs-CZ"/>
-        </w:rPr>
-        <w:t xml:space="preserve"> </w:t>
-      </w:r>
-      <w:r>
-        <w:rPr>
-          <w:rFonts w:ascii="Times" w:hAnsi="Times"/>
-          <w:b w:val="0"/>
-          <w:bCs w:val="0"/>
-          <w:color w:val="000000"/>
-          <w:sz w:val="27"/>
-          <w:szCs w:val="27"/>
-          <w:lang w:val="cs-CZ"/>
-        </w:rPr>
-        <w:t>pošle</w:t>
-      </w:r>
-      <w:r>
-        <w:rPr>
-          <w:rFonts w:ascii="Times" w:hAnsi="Times"/>
-          <w:b w:val="0"/>
-          <w:bCs w:val="0"/>
-          <w:color w:val="000000"/>
-          <w:sz w:val="27"/>
-          <w:szCs w:val="27"/>
-          <w:lang w:val="cs-CZ"/>
-        </w:rPr>
-        <w:t xml:space="preserve"> </w:t>
-      </w:r>
-      <w:r>
-        <w:rPr>
-          <w:rFonts w:ascii="Times" w:hAnsi="Times"/>
-          <w:b w:val="0"/>
-          <w:bCs w:val="0"/>
-          <w:color w:val="0000FF"/>
-          <w:sz w:val="27"/>
-          <w:szCs w:val="27"/>
-          <w:lang w:val="cs-CZ"/>
-        </w:rPr>
-        <w:t>odpověď</w:t>
-      </w:r>
-      <w:r>
-        <w:rPr>
-          <w:rFonts w:ascii="Times" w:hAnsi="Times"/>
-          <w:b w:val="0"/>
-          <w:bCs w:val="0"/>
-          <w:color w:val="000000"/>
-          <w:sz w:val="27"/>
-          <w:szCs w:val="27"/>
-          <w:lang w:val="cs-CZ"/>
-        </w:rPr>
-        <w:t xml:space="preserve"> </w:t>
-      </w:r>
-      <w:r>
-        <w:rPr>
-          <w:rFonts w:ascii="Times" w:hAnsi="Times"/>
-          <w:b w:val="0"/>
-          <w:bCs w:val="0"/>
-          <w:color w:val="000000"/>
-          <w:sz w:val="27"/>
-          <w:szCs w:val="27"/>
-          <w:lang w:val="cs-CZ"/>
-        </w:rPr>
-        <w:t>+</w:t>
-      </w:r>
-      <w:r>
-        <w:rPr>
-          <w:rFonts w:ascii="Times" w:hAnsi="Times"/>
-          <w:b w:val="0"/>
-          <w:bCs w:val="0"/>
-          <w:color w:val="000000"/>
-          <w:sz w:val="27"/>
-          <w:szCs w:val="27"/>
-          <w:lang w:val="cs-CZ"/>
-        </w:rPr>
-        <w:t xml:space="preserve"> </w:t>
-      </w:r>
-      <w:r>
-        <w:rPr>
-          <w:rFonts w:ascii="Times" w:hAnsi="Times"/>
-          <w:b w:val="0"/>
-          <w:bCs w:val="0"/>
-          <w:color w:val="008000"/>
-          <w:sz w:val="27"/>
-          <w:szCs w:val="27"/>
-          <w:lang w:val="cs-CZ"/>
-        </w:rPr>
-        <w:t>parametry</w:t>
-      </w:r>
-      <w:r>
-        <w:rPr>
-          <w:rFonts w:ascii="Times" w:hAnsi="Times"/>
-          <w:b w:val="0"/>
-          <w:bCs w:val="0"/>
-          <w:color w:val="000000"/>
-          <w:sz w:val="27"/>
-          <w:szCs w:val="27"/>
-          <w:lang w:val="cs-CZ"/>
-        </w:rPr>
-        <w:t xml:space="preserve"> </w:t>
-      </w:r>
-      <w:r>
-        <w:rPr>
-          <w:rFonts w:ascii="Times" w:hAnsi="Times"/>
-          <w:b w:val="0"/>
-          <w:bCs w:val="0"/>
-          <w:color w:val="000000"/>
-          <w:sz w:val="27"/>
-          <w:szCs w:val="27"/>
-          <w:lang w:val="cs-CZ"/>
-        </w:rPr>
-        <w:t>+</w:t>
-      </w:r>
-      <w:r>
-        <w:rPr>
-          <w:rFonts w:ascii="Times" w:hAnsi="Times"/>
-          <w:b w:val="0"/>
-          <w:bCs w:val="0"/>
-          <w:color w:val="000000"/>
-          <w:sz w:val="27"/>
-          <w:szCs w:val="27"/>
-          <w:lang w:val="cs-CZ"/>
-        </w:rPr>
-        <w:t xml:space="preserve"> </w:t>
-      </w:r>
-      <w:r>
-        <w:rPr>
-          <w:rFonts w:ascii="Times" w:hAnsi="Times"/>
-          <w:b w:val="0"/>
-          <w:bCs w:val="0"/>
-          <w:color w:val="0000FF"/>
-          <w:sz w:val="27"/>
-          <w:szCs w:val="27"/>
-          <w:lang w:val="cs-CZ"/>
-        </w:rPr>
-        <w:t>certifikát</w:t>
-      </w:r>
-      <w:r>
-        <w:rPr>
-          <w:rFonts w:ascii="Times" w:hAnsi="Times"/>
-          <w:b w:val="0"/>
-          <w:bCs w:val="0"/>
-          <w:color w:val="0000FF"/>
-          <w:sz w:val="27"/>
-          <w:szCs w:val="27"/>
-          <w:lang w:val="cs-CZ"/>
-        </w:rPr>
-        <w:t xml:space="preserve"> </w:t>
-      </w:r>
-      <w:r>
-        <w:rPr>
-          <w:rFonts w:ascii="Times" w:hAnsi="Times"/>
-          <w:b w:val="0"/>
-          <w:bCs w:val="0"/>
-          <w:color w:val="0000FF"/>
-          <w:sz w:val="27"/>
-          <w:szCs w:val="27"/>
-          <w:lang w:val="cs-CZ"/>
-        </w:rPr>
-        <w:t>serveru</w:t>
-      </w:r>
-      <w:r>
-        <w:rPr>
-          <w:rFonts w:ascii="Times" w:hAnsi="Times"/>
-          <w:b w:val="0"/>
-          <w:bCs w:val="0"/>
-          <w:color w:val="000000"/>
-          <w:sz w:val="27"/>
-          <w:szCs w:val="27"/>
-          <w:lang w:val="cs-CZ"/>
-        </w:rPr>
-        <w:t>.</w:t>
-      </w:r>
-    </w:p>
-    <w:p>
-      <w:pPr>
-        <w:pStyle w:val="Heading4"/>
-        <w:ind w:left="720"/>
-        <w:rPr>
-          <w:rFonts w:ascii="Times" w:hAnsi="Times"/>
-          <w:b w:val="0"/>
-          <w:bCs w:val="0"/>
-          <w:color w:val="000000"/>
-          <w:sz w:val="27"/>
-          <w:szCs w:val="27"/>
-          <w:lang w:val="cs-CZ"/>
-        </w:rPr>
-      </w:pPr>
-      <w:r>
-        <w:rPr>
-          <w:rFonts w:ascii="Times" w:hAnsi="Times"/>
-          <w:b w:val="0"/>
-          <w:bCs w:val="0"/>
-          <w:color w:val="000000"/>
-          <w:sz w:val="27"/>
-          <w:szCs w:val="27"/>
-          <w:lang w:val="cs-CZ"/>
-        </w:rPr>
-        <w:t>3. Klient</w:t>
-      </w:r>
-      <w:r>
-        <w:rPr>
-          <w:rFonts w:ascii="Times" w:hAnsi="Times"/>
-          <w:b w:val="0"/>
-          <w:bCs w:val="0"/>
-          <w:color w:val="000000"/>
-          <w:sz w:val="27"/>
-          <w:szCs w:val="27"/>
-          <w:lang w:val="cs-CZ"/>
-        </w:rPr>
-        <w:t xml:space="preserve"> </w:t>
-      </w:r>
-      <w:proofErr w:type="gramStart"/>
-      <w:r>
-        <w:rPr>
-          <w:rFonts w:ascii="Times" w:hAnsi="Times"/>
-          <w:b w:val="0"/>
-          <w:bCs w:val="0"/>
-          <w:color w:val="000000"/>
-          <w:sz w:val="27"/>
-          <w:szCs w:val="27"/>
-          <w:lang w:val="cs-CZ"/>
-        </w:rPr>
-        <w:t>ověří</w:t>
-      </w:r>
-      <w:proofErr w:type="gramEnd"/>
-      <w:r>
-        <w:rPr>
-          <w:rFonts w:ascii="Times" w:hAnsi="Times"/>
-          <w:b w:val="0"/>
-          <w:bCs w:val="0"/>
-          <w:color w:val="000000"/>
-          <w:sz w:val="27"/>
-          <w:szCs w:val="27"/>
-          <w:lang w:val="cs-CZ"/>
-        </w:rPr>
-        <w:t xml:space="preserve"> </w:t>
-      </w:r>
-      <w:r>
-        <w:rPr>
-          <w:rFonts w:ascii="Times" w:hAnsi="Times"/>
-          <w:b w:val="0"/>
-          <w:bCs w:val="0"/>
-          <w:color w:val="000000"/>
-          <w:sz w:val="27"/>
-          <w:szCs w:val="27"/>
-          <w:lang w:val="cs-CZ"/>
-        </w:rPr>
-        <w:t>server</w:t>
-      </w:r>
-      <w:r>
-        <w:rPr>
-          <w:rFonts w:ascii="Times" w:hAnsi="Times"/>
-          <w:b w:val="0"/>
-          <w:bCs w:val="0"/>
-          <w:color w:val="000000"/>
-          <w:sz w:val="27"/>
-          <w:szCs w:val="27"/>
-          <w:lang w:val="cs-CZ"/>
-        </w:rPr>
-        <w:t xml:space="preserve"> </w:t>
-      </w:r>
-      <w:r>
-        <w:rPr>
-          <w:rFonts w:ascii="Times" w:hAnsi="Times"/>
-          <w:b w:val="0"/>
-          <w:bCs w:val="0"/>
-          <w:color w:val="000000"/>
-          <w:sz w:val="27"/>
-          <w:szCs w:val="27"/>
-          <w:lang w:val="cs-CZ"/>
-        </w:rPr>
-        <w:t>a</w:t>
-      </w:r>
-      <w:r>
-        <w:rPr>
-          <w:rFonts w:ascii="Times" w:hAnsi="Times"/>
-          <w:b w:val="0"/>
-          <w:bCs w:val="0"/>
-          <w:color w:val="000000"/>
-          <w:sz w:val="27"/>
-          <w:szCs w:val="27"/>
-          <w:lang w:val="cs-CZ"/>
-        </w:rPr>
-        <w:t xml:space="preserve"> </w:t>
-      </w:r>
-      <w:r>
-        <w:rPr>
-          <w:rFonts w:ascii="Times" w:hAnsi="Times"/>
-          <w:b w:val="0"/>
-          <w:bCs w:val="0"/>
-          <w:color w:val="0000FF"/>
-          <w:sz w:val="27"/>
-          <w:szCs w:val="27"/>
-          <w:lang w:val="cs-CZ"/>
-        </w:rPr>
-        <w:t>vygeneruje</w:t>
-      </w:r>
-      <w:r>
-        <w:rPr>
-          <w:rFonts w:ascii="Times" w:hAnsi="Times"/>
-          <w:b w:val="0"/>
-          <w:bCs w:val="0"/>
-          <w:color w:val="0000FF"/>
-          <w:sz w:val="27"/>
-          <w:szCs w:val="27"/>
-          <w:lang w:val="cs-CZ"/>
-        </w:rPr>
-        <w:t xml:space="preserve"> </w:t>
-      </w:r>
-      <w:r>
-        <w:rPr>
-          <w:rFonts w:ascii="Times" w:hAnsi="Times"/>
-          <w:b w:val="0"/>
-          <w:bCs w:val="0"/>
-          <w:color w:val="0000FF"/>
-          <w:sz w:val="27"/>
-          <w:szCs w:val="27"/>
-          <w:lang w:val="cs-CZ"/>
-        </w:rPr>
-        <w:t>základ</w:t>
-      </w:r>
-      <w:r>
-        <w:rPr>
-          <w:rFonts w:ascii="Times" w:hAnsi="Times"/>
-          <w:b w:val="0"/>
-          <w:bCs w:val="0"/>
-          <w:color w:val="0000FF"/>
-          <w:sz w:val="27"/>
-          <w:szCs w:val="27"/>
-          <w:lang w:val="cs-CZ"/>
-        </w:rPr>
-        <w:t xml:space="preserve"> </w:t>
-      </w:r>
-      <w:r>
-        <w:rPr>
-          <w:rFonts w:ascii="Times" w:hAnsi="Times"/>
-          <w:b w:val="0"/>
-          <w:bCs w:val="0"/>
-          <w:color w:val="0000FF"/>
-          <w:sz w:val="27"/>
-          <w:szCs w:val="27"/>
-          <w:lang w:val="cs-CZ"/>
-        </w:rPr>
-        <w:t>šifrovacího</w:t>
-      </w:r>
-      <w:r>
-        <w:rPr>
-          <w:rFonts w:ascii="Times" w:hAnsi="Times"/>
-          <w:b w:val="0"/>
-          <w:bCs w:val="0"/>
-          <w:color w:val="0000FF"/>
-          <w:sz w:val="27"/>
-          <w:szCs w:val="27"/>
-          <w:lang w:val="cs-CZ"/>
-        </w:rPr>
-        <w:t xml:space="preserve"> </w:t>
-      </w:r>
-      <w:r>
-        <w:rPr>
-          <w:rFonts w:ascii="Times" w:hAnsi="Times"/>
-          <w:b w:val="0"/>
-          <w:bCs w:val="0"/>
-          <w:color w:val="0000FF"/>
-          <w:sz w:val="27"/>
-          <w:szCs w:val="27"/>
-          <w:lang w:val="cs-CZ"/>
-        </w:rPr>
-        <w:t>klíče</w:t>
-      </w:r>
-      <w:r>
-        <w:rPr>
-          <w:rFonts w:ascii="Times" w:hAnsi="Times"/>
-          <w:b w:val="0"/>
-          <w:bCs w:val="0"/>
-          <w:color w:val="000000"/>
-          <w:sz w:val="27"/>
-          <w:szCs w:val="27"/>
-          <w:lang w:val="cs-CZ"/>
-        </w:rPr>
-        <w:t xml:space="preserve">, </w:t>
-      </w:r>
-      <w:r>
-        <w:rPr>
-          <w:rFonts w:ascii="Times" w:hAnsi="Times"/>
-          <w:b w:val="0"/>
-          <w:bCs w:val="0"/>
-          <w:color w:val="008000"/>
-          <w:sz w:val="27"/>
-          <w:szCs w:val="27"/>
-          <w:lang w:val="cs-CZ"/>
-        </w:rPr>
-        <w:t>zašifruje ho veřejným klíčem serveru a pošle mu ho</w:t>
-      </w:r>
-      <w:r>
-        <w:rPr>
-          <w:rFonts w:ascii="Times" w:hAnsi="Times"/>
-          <w:b w:val="0"/>
-          <w:bCs w:val="0"/>
-          <w:color w:val="000000"/>
-          <w:sz w:val="27"/>
-          <w:szCs w:val="27"/>
-          <w:lang w:val="cs-CZ"/>
-        </w:rPr>
-        <w:t>.</w:t>
-      </w:r>
-    </w:p>
-    <w:p>
-      <w:pPr>
-        <w:pStyle w:val="Heading4"/>
-        <w:ind w:left="720"/>
-        <w:rPr>
-          <w:rFonts w:ascii="Times" w:hAnsi="Times"/>
-          <w:b w:val="0"/>
-          <w:bCs w:val="0"/>
-          <w:color w:val="000000"/>
-          <w:sz w:val="27"/>
-          <w:szCs w:val="27"/>
-          <w:lang w:val="cs-CZ"/>
-        </w:rPr>
-      </w:pPr>
-      <w:r>
-        <w:rPr>
-          <w:rFonts w:ascii="Times" w:hAnsi="Times"/>
-          <w:b w:val="0"/>
-          <w:bCs w:val="0"/>
-          <w:color w:val="000000"/>
-          <w:sz w:val="27"/>
-          <w:szCs w:val="27"/>
-          <w:lang w:val="cs-CZ"/>
-        </w:rPr>
-        <w:t>4. Server</w:t>
-      </w:r>
-      <w:r>
-        <w:rPr>
-          <w:rFonts w:ascii="Times" w:hAnsi="Times"/>
-          <w:b w:val="0"/>
-          <w:bCs w:val="0"/>
-          <w:color w:val="000000"/>
-          <w:sz w:val="27"/>
-          <w:szCs w:val="27"/>
-          <w:lang w:val="cs-CZ"/>
-        </w:rPr>
-        <w:t xml:space="preserve"> </w:t>
-      </w:r>
-      <w:r>
-        <w:rPr>
-          <w:rFonts w:ascii="Times" w:hAnsi="Times"/>
-          <w:b w:val="0"/>
-          <w:bCs w:val="0"/>
-          <w:color w:val="0000FF"/>
-          <w:sz w:val="27"/>
-          <w:szCs w:val="27"/>
-          <w:lang w:val="cs-CZ"/>
-        </w:rPr>
-        <w:t>rozšifruje</w:t>
-      </w:r>
-      <w:r>
-        <w:rPr>
-          <w:rFonts w:ascii="Times" w:hAnsi="Times"/>
-          <w:b w:val="0"/>
-          <w:bCs w:val="0"/>
-          <w:color w:val="0000FF"/>
-          <w:sz w:val="27"/>
-          <w:szCs w:val="27"/>
-          <w:lang w:val="cs-CZ"/>
-        </w:rPr>
-        <w:t xml:space="preserve"> </w:t>
-      </w:r>
-      <w:r>
-        <w:rPr>
-          <w:rFonts w:ascii="Times" w:hAnsi="Times"/>
-          <w:b w:val="0"/>
-          <w:bCs w:val="0"/>
-          <w:color w:val="0000FF"/>
-          <w:sz w:val="27"/>
-          <w:szCs w:val="27"/>
-          <w:lang w:val="cs-CZ"/>
-        </w:rPr>
-        <w:t>základ</w:t>
-      </w:r>
-      <w:r>
-        <w:rPr>
-          <w:rFonts w:ascii="Times" w:hAnsi="Times"/>
-          <w:b w:val="0"/>
-          <w:bCs w:val="0"/>
-          <w:color w:val="0000FF"/>
-          <w:sz w:val="27"/>
-          <w:szCs w:val="27"/>
-          <w:lang w:val="cs-CZ"/>
-        </w:rPr>
-        <w:t xml:space="preserve"> </w:t>
-      </w:r>
-      <w:r>
-        <w:rPr>
-          <w:rFonts w:ascii="Times" w:hAnsi="Times"/>
-          <w:b w:val="0"/>
-          <w:bCs w:val="0"/>
-          <w:color w:val="0000FF"/>
-          <w:sz w:val="27"/>
-          <w:szCs w:val="27"/>
-          <w:lang w:val="cs-CZ"/>
-        </w:rPr>
-        <w:t>šifrovacího</w:t>
-      </w:r>
-      <w:r>
-        <w:rPr>
-          <w:rFonts w:ascii="Times" w:hAnsi="Times"/>
-          <w:b w:val="0"/>
-          <w:bCs w:val="0"/>
-          <w:color w:val="0000FF"/>
-          <w:sz w:val="27"/>
-          <w:szCs w:val="27"/>
-          <w:lang w:val="cs-CZ"/>
-        </w:rPr>
-        <w:t xml:space="preserve"> </w:t>
-      </w:r>
-      <w:r>
-        <w:rPr>
-          <w:rFonts w:ascii="Times" w:hAnsi="Times"/>
-          <w:b w:val="0"/>
-          <w:bCs w:val="0"/>
-          <w:color w:val="0000FF"/>
-          <w:sz w:val="27"/>
-          <w:szCs w:val="27"/>
-          <w:lang w:val="cs-CZ"/>
-        </w:rPr>
-        <w:t>klíče</w:t>
-      </w:r>
-      <w:r>
-        <w:rPr>
-          <w:rFonts w:ascii="Times" w:hAnsi="Times"/>
-          <w:b w:val="0"/>
-          <w:bCs w:val="0"/>
-          <w:color w:val="000000"/>
-          <w:sz w:val="27"/>
-          <w:szCs w:val="27"/>
-          <w:lang w:val="cs-CZ"/>
-        </w:rPr>
-        <w:t>.</w:t>
-      </w:r>
-      <w:r>
-        <w:rPr>
-          <w:rFonts w:ascii="Times" w:hAnsi="Times"/>
-          <w:b w:val="0"/>
-          <w:bCs w:val="0"/>
-          <w:color w:val="000000"/>
-          <w:sz w:val="27"/>
-          <w:szCs w:val="27"/>
-          <w:lang w:val="cs-CZ"/>
-        </w:rPr>
-        <w:t xml:space="preserve"> </w:t>
-      </w:r>
-      <w:r>
-        <w:rPr>
-          <w:rFonts w:ascii="Times" w:hAnsi="Times"/>
-          <w:b w:val="0"/>
-          <w:bCs w:val="0"/>
-          <w:color w:val="000000"/>
-          <w:sz w:val="27"/>
-          <w:szCs w:val="27"/>
-          <w:lang w:val="cs-CZ"/>
-        </w:rPr>
-        <w:t>Z</w:t>
-      </w:r>
-      <w:r>
-        <w:rPr>
-          <w:rFonts w:ascii="Times" w:hAnsi="Times"/>
-          <w:b w:val="0"/>
-          <w:bCs w:val="0"/>
-          <w:color w:val="000000"/>
-          <w:sz w:val="27"/>
-          <w:szCs w:val="27"/>
-          <w:lang w:val="cs-CZ"/>
-        </w:rPr>
-        <w:t xml:space="preserve"> </w:t>
-      </w:r>
-      <w:r>
-        <w:rPr>
-          <w:rFonts w:ascii="Times" w:hAnsi="Times"/>
-          <w:b w:val="0"/>
-          <w:bCs w:val="0"/>
-          <w:color w:val="000000"/>
-          <w:sz w:val="27"/>
-          <w:szCs w:val="27"/>
-          <w:lang w:val="cs-CZ"/>
-        </w:rPr>
-        <w:t>tohoto</w:t>
-      </w:r>
-      <w:r>
-        <w:rPr>
-          <w:rFonts w:ascii="Times" w:hAnsi="Times"/>
-          <w:b w:val="0"/>
-          <w:bCs w:val="0"/>
-          <w:color w:val="000000"/>
-          <w:sz w:val="27"/>
-          <w:szCs w:val="27"/>
-          <w:lang w:val="cs-CZ"/>
-        </w:rPr>
-        <w:t xml:space="preserve"> </w:t>
-      </w:r>
-      <w:r>
-        <w:rPr>
-          <w:rFonts w:ascii="Times" w:hAnsi="Times"/>
-          <w:b w:val="0"/>
-          <w:bCs w:val="0"/>
-          <w:color w:val="000000"/>
-          <w:sz w:val="27"/>
-          <w:szCs w:val="27"/>
-          <w:lang w:val="cs-CZ"/>
-        </w:rPr>
-        <w:t xml:space="preserve">základu </w:t>
-      </w:r>
-      <w:r>
-        <w:rPr>
-          <w:rFonts w:ascii="Times" w:hAnsi="Times"/>
-          <w:b w:val="0"/>
-          <w:bCs w:val="0"/>
-          <w:color w:val="008000"/>
-          <w:sz w:val="27"/>
-          <w:szCs w:val="27"/>
-          <w:lang w:val="cs-CZ"/>
-        </w:rPr>
-        <w:t>vygenerují jak server, tak klient hlavní šifrovací klíč</w:t>
-      </w:r>
-      <w:r>
-        <w:rPr>
-          <w:rFonts w:ascii="Times" w:hAnsi="Times"/>
-          <w:b w:val="0"/>
-          <w:bCs w:val="0"/>
-          <w:color w:val="000000"/>
-          <w:sz w:val="27"/>
-          <w:szCs w:val="27"/>
-          <w:lang w:val="cs-CZ"/>
-        </w:rPr>
-        <w:t>.</w:t>
-      </w:r>
-    </w:p>
-    <w:p>
-      <w:pPr>
-        <w:pStyle w:val="Heading4"/>
-        <w:ind w:left="720"/>
-        <w:rPr>
-          <w:rFonts w:ascii="Times" w:hAnsi="Times"/>
-          <w:b w:val="0"/>
-          <w:bCs w:val="0"/>
-          <w:color w:val="000000"/>
-          <w:sz w:val="27"/>
-          <w:szCs w:val="27"/>
-          <w:lang w:val="en-US"/>
-        </w:rPr>
-      </w:pPr>
-      <w:r>
-        <w:rPr>
-          <w:rFonts w:ascii="Times" w:hAnsi="Times"/>
-          <w:b w:val="0"/>
-          <w:bCs w:val="0"/>
-          <w:color w:val="000000"/>
-          <w:sz w:val="27"/>
-          <w:szCs w:val="27"/>
-          <w:lang w:val="cs-CZ"/>
-        </w:rPr>
-        <w:t>5. Klient</w:t>
-      </w:r>
-      <w:r>
-        <w:rPr>
-          <w:rFonts w:ascii="Times" w:hAnsi="Times"/>
-          <w:b w:val="0"/>
-          <w:bCs w:val="0"/>
-          <w:color w:val="000000"/>
-          <w:sz w:val="27"/>
-          <w:szCs w:val="27"/>
-          <w:lang w:val="cs-CZ"/>
-        </w:rPr>
-        <w:t xml:space="preserve"> </w:t>
-      </w:r>
-      <w:r>
-        <w:rPr>
-          <w:rFonts w:ascii="Times" w:hAnsi="Times"/>
-          <w:b w:val="0"/>
-          <w:bCs w:val="0"/>
-          <w:color w:val="000000"/>
-          <w:sz w:val="27"/>
-          <w:szCs w:val="27"/>
-          <w:lang w:val="cs-CZ"/>
-        </w:rPr>
-        <w:t>a</w:t>
-      </w:r>
-      <w:r>
-        <w:rPr>
-          <w:rFonts w:ascii="Times" w:hAnsi="Times"/>
-          <w:b w:val="0"/>
-          <w:bCs w:val="0"/>
-          <w:color w:val="000000"/>
-          <w:sz w:val="27"/>
-          <w:szCs w:val="27"/>
-          <w:lang w:val="cs-CZ"/>
-        </w:rPr>
-        <w:t xml:space="preserve"> </w:t>
-      </w:r>
-      <w:r>
-        <w:rPr>
-          <w:rFonts w:ascii="Times" w:hAnsi="Times"/>
-          <w:b w:val="0"/>
-          <w:bCs w:val="0"/>
-          <w:color w:val="000000"/>
-          <w:sz w:val="27"/>
-          <w:szCs w:val="27"/>
-          <w:lang w:val="cs-CZ"/>
-        </w:rPr>
-        <w:t>server</w:t>
-      </w:r>
-      <w:r>
-        <w:rPr>
-          <w:rFonts w:ascii="Times" w:hAnsi="Times"/>
-          <w:b w:val="0"/>
-          <w:bCs w:val="0"/>
-          <w:color w:val="000000"/>
-          <w:sz w:val="27"/>
-          <w:szCs w:val="27"/>
-          <w:lang w:val="cs-CZ"/>
-        </w:rPr>
-        <w:t xml:space="preserve"> </w:t>
-      </w:r>
-      <w:r>
-        <w:rPr>
-          <w:rFonts w:ascii="Times" w:hAnsi="Times"/>
-          <w:b w:val="0"/>
-          <w:bCs w:val="0"/>
-          <w:color w:val="000000"/>
-          <w:sz w:val="27"/>
-          <w:szCs w:val="27"/>
-          <w:lang w:val="cs-CZ"/>
-        </w:rPr>
-        <w:t>si</w:t>
-      </w:r>
-      <w:r>
-        <w:rPr>
-          <w:rFonts w:ascii="Times" w:hAnsi="Times"/>
-          <w:b w:val="0"/>
-          <w:bCs w:val="0"/>
-          <w:color w:val="000000"/>
-          <w:sz w:val="27"/>
-          <w:szCs w:val="27"/>
-          <w:lang w:val="cs-CZ"/>
-        </w:rPr>
-        <w:t xml:space="preserve"> </w:t>
-      </w:r>
-      <w:r>
-        <w:rPr>
-          <w:rFonts w:ascii="Times" w:hAnsi="Times"/>
-          <w:b w:val="0"/>
-          <w:bCs w:val="0"/>
-          <w:color w:val="000000"/>
-          <w:sz w:val="27"/>
-          <w:szCs w:val="27"/>
-          <w:lang w:val="cs-CZ"/>
-        </w:rPr>
-        <w:t>navzájem</w:t>
-      </w:r>
-      <w:r>
-        <w:rPr>
-          <w:rFonts w:ascii="Times" w:hAnsi="Times"/>
-          <w:b w:val="0"/>
-          <w:bCs w:val="0"/>
-          <w:color w:val="000000"/>
-          <w:sz w:val="27"/>
-          <w:szCs w:val="27"/>
-          <w:lang w:val="cs-CZ"/>
-        </w:rPr>
-        <w:t xml:space="preserve"> </w:t>
-      </w:r>
-      <w:r>
-        <w:rPr>
-          <w:rFonts w:ascii="Times" w:hAnsi="Times"/>
-          <w:b w:val="0"/>
-          <w:bCs w:val="0"/>
-          <w:color w:val="000000"/>
-          <w:sz w:val="27"/>
-          <w:szCs w:val="27"/>
-          <w:lang w:val="cs-CZ"/>
-        </w:rPr>
-        <w:t>potvrdí,</w:t>
-      </w:r>
-      <w:r>
-        <w:rPr>
-          <w:rFonts w:ascii="Times" w:hAnsi="Times"/>
-          <w:b w:val="0"/>
-          <w:bCs w:val="0"/>
-          <w:color w:val="000000"/>
-          <w:sz w:val="27"/>
-          <w:szCs w:val="27"/>
-          <w:lang w:val="cs-CZ"/>
-        </w:rPr>
-        <w:t xml:space="preserve"> </w:t>
-      </w:r>
-      <w:r>
-        <w:rPr>
-          <w:rFonts w:ascii="Times" w:hAnsi="Times"/>
-          <w:b w:val="0"/>
-          <w:bCs w:val="0"/>
-          <w:color w:val="000000"/>
-          <w:sz w:val="27"/>
-          <w:szCs w:val="27"/>
-          <w:lang w:val="cs-CZ"/>
-        </w:rPr>
-        <w:t>že</w:t>
-      </w:r>
-      <w:r>
-        <w:rPr>
-          <w:rFonts w:ascii="Times" w:hAnsi="Times"/>
-          <w:b w:val="0"/>
-          <w:bCs w:val="0"/>
-          <w:color w:val="000000"/>
-          <w:sz w:val="27"/>
-          <w:szCs w:val="27"/>
-          <w:lang w:val="cs-CZ"/>
-        </w:rPr>
-        <w:t xml:space="preserve"> </w:t>
-      </w:r>
-      <w:r>
-        <w:rPr>
-          <w:rFonts w:ascii="Times" w:hAnsi="Times"/>
-          <w:b w:val="0"/>
-          <w:bCs w:val="0"/>
-          <w:color w:val="0000FF"/>
-          <w:sz w:val="27"/>
-          <w:szCs w:val="27"/>
-          <w:lang w:val="cs-CZ"/>
-        </w:rPr>
-        <w:t>odteď</w:t>
-      </w:r>
-      <w:r>
-        <w:rPr>
-          <w:rFonts w:ascii="Times" w:hAnsi="Times"/>
-          <w:b w:val="0"/>
-          <w:bCs w:val="0"/>
-          <w:color w:val="0000FF"/>
-          <w:sz w:val="27"/>
-          <w:szCs w:val="27"/>
-          <w:lang w:val="cs-CZ"/>
-        </w:rPr>
-        <w:t xml:space="preserve"> </w:t>
-      </w:r>
-      <w:r>
-        <w:rPr>
-          <w:rFonts w:ascii="Times" w:hAnsi="Times"/>
-          <w:b w:val="0"/>
-          <w:bCs w:val="0"/>
-          <w:color w:val="0000FF"/>
-          <w:sz w:val="27"/>
-          <w:szCs w:val="27"/>
-          <w:lang w:val="cs-CZ"/>
-        </w:rPr>
-        <w:t>bude</w:t>
-      </w:r>
-      <w:r>
-        <w:rPr>
-          <w:rFonts w:ascii="Times" w:hAnsi="Times"/>
-          <w:b w:val="0"/>
-          <w:bCs w:val="0"/>
-          <w:color w:val="0000FF"/>
-          <w:sz w:val="27"/>
-          <w:szCs w:val="27"/>
-          <w:lang w:val="cs-CZ"/>
-        </w:rPr>
-        <w:t xml:space="preserve"> </w:t>
-      </w:r>
-      <w:r>
-        <w:rPr>
-          <w:rFonts w:ascii="Times" w:hAnsi="Times"/>
-          <w:b w:val="0"/>
-          <w:bCs w:val="0"/>
-          <w:color w:val="0000FF"/>
-          <w:sz w:val="27"/>
-          <w:szCs w:val="27"/>
-          <w:lang w:val="cs-CZ"/>
-        </w:rPr>
-        <w:t>jejich komunikace šifrovaná tímto klíčem</w:t>
-      </w:r>
-      <w:r>
-        <w:rPr>
-          <w:rFonts w:ascii="Times" w:hAnsi="Times"/>
-          <w:b w:val="0"/>
-          <w:bCs w:val="0"/>
-          <w:color w:val="000000"/>
-          <w:sz w:val="27"/>
-          <w:szCs w:val="27"/>
-          <w:lang w:val="cs-CZ"/>
-        </w:rPr>
-        <w:t>.</w:t>
+          <w:color w:val="000000"/>
+          <w:sz w:val="27"/>
+          <w:szCs w:val="27"/>
+          <w:lang w:val="cs-CZ"/>
+        </w:rPr>
+        <w:t>(</w:t>
+      </w:r>
+      <w:r>
+        <w:rPr>
+          <w:rFonts w:ascii="Times" w:hAnsi="Times"/>
+          <w:b w:val="0"/>
+          <w:bCs w:val="0"/>
+          <w:color w:val="000000"/>
+          <w:sz w:val="27"/>
+          <w:szCs w:val="27"/>
+          <w:lang w:val="cs-CZ"/>
+        </w:rPr>
+        <w:t xml:space="preserve">do sekce </w:t>
+      </w:r>
+      <w:proofErr w:type="spellStart"/>
+      <w:r>
+        <w:rPr>
+          <w:rFonts w:ascii="Times" w:hAnsi="Times"/>
+          <w:b w:val="0"/>
+          <w:bCs w:val="0"/>
+          <w:color w:val="000000"/>
+          <w:sz w:val="27"/>
+          <w:szCs w:val="27"/>
+          <w:lang w:val="cs-CZ"/>
+        </w:rPr>
+        <w:t>Authority</w:t>
+      </w:r>
+      <w:proofErr w:type="spellEnd"/>
+      <w:r>
+        <w:rPr>
+          <w:rFonts w:ascii="Times" w:hAnsi="Times"/>
+          <w:b w:val="0"/>
+          <w:bCs w:val="0"/>
+          <w:color w:val="000000"/>
+          <w:sz w:val="27"/>
+          <w:szCs w:val="27"/>
+          <w:lang w:val="cs-CZ"/>
+        </w:rPr>
+        <w:t xml:space="preserve"> a </w:t>
+      </w:r>
+      <w:proofErr w:type="spellStart"/>
+      <w:r>
+        <w:rPr>
+          <w:rFonts w:ascii="Times" w:hAnsi="Times"/>
+          <w:b w:val="0"/>
+          <w:bCs w:val="0"/>
+          <w:color w:val="000000"/>
+          <w:sz w:val="27"/>
+          <w:szCs w:val="27"/>
+          <w:lang w:val="cs-CZ"/>
+        </w:rPr>
+        <w:t>Additional</w:t>
+      </w:r>
+      <w:proofErr w:type="spellEnd"/>
+      <w:r>
+        <w:rPr>
+          <w:rFonts w:ascii="Times" w:hAnsi="Times"/>
+          <w:b w:val="0"/>
+          <w:bCs w:val="0"/>
+          <w:color w:val="000000"/>
+          <w:sz w:val="27"/>
+          <w:szCs w:val="27"/>
+          <w:lang w:val="cs-CZ"/>
+        </w:rPr>
+        <w:t xml:space="preserve"> je zadána jiná doména – </w:t>
+      </w:r>
+      <w:proofErr w:type="spellStart"/>
+      <w:r>
+        <w:rPr>
+          <w:rFonts w:ascii="Times" w:hAnsi="Times"/>
+          <w:b w:val="0"/>
+          <w:bCs w:val="0"/>
+          <w:color w:val="000000"/>
+          <w:sz w:val="27"/>
+          <w:szCs w:val="27"/>
+          <w:lang w:val="cs-CZ"/>
+        </w:rPr>
+        <w:t>redirekce</w:t>
+      </w:r>
+      <w:proofErr w:type="spellEnd"/>
+      <w:r>
+        <w:rPr>
+          <w:rFonts w:ascii="Times" w:hAnsi="Times"/>
+          <w:b w:val="0"/>
+          <w:bCs w:val="0"/>
+          <w:color w:val="000000"/>
+          <w:sz w:val="27"/>
+          <w:szCs w:val="27"/>
+          <w:lang w:val="cs-CZ"/>
+        </w:rPr>
+        <w:t>)</w:t>
+      </w:r>
+    </w:p>
+    <w:p>
+      <w:pPr>
+        <w:pStyle w:val="Heading4"/>
+        <w:rPr>
+          <w:rFonts w:ascii="Times" w:hAnsi="Times"/>
+          <w:color w:val="FF0000"/>
+          <w:sz w:val="27"/>
+          <w:szCs w:val="27"/>
+        </w:rPr>
+      </w:pPr>
+      <w:r>
+        <w:rPr>
+          <w:rFonts w:ascii="Times" w:hAnsi="Times"/>
+          <w:color w:val="FF0000"/>
+          <w:sz w:val="27"/>
+          <w:szCs w:val="27"/>
+        </w:rPr>
+        <w:t>Uživateli nejde zobrazit WWW stránka. Při použití IP adresy v URL se stránka správně zobrazí. Který protokol je zodpovědný za chybu?</w:t>
+      </w:r>
+    </w:p>
+    <w:p>
+      <w:pPr>
+        <w:pStyle w:val="Heading4"/>
+        <w:rPr>
+          <w:rFonts w:ascii="Times" w:hAnsi="Times"/>
+          <w:b w:val="0"/>
+          <w:bCs w:val="0"/>
+          <w:color w:val="000000"/>
+          <w:sz w:val="27"/>
+          <w:szCs w:val="27"/>
+          <w:lang w:val="cs-CZ"/>
+        </w:rPr>
+      </w:pPr>
+      <w:r>
+        <w:rPr>
+          <w:rFonts w:ascii="Times" w:hAnsi="Times"/>
+          <w:b w:val="0"/>
+          <w:bCs w:val="0"/>
+          <w:color w:val="000000"/>
+          <w:sz w:val="27"/>
+          <w:szCs w:val="27"/>
+          <w:lang w:val="cs-CZ"/>
+        </w:rPr>
+        <w:t>DNS</w:t>
       </w:r>
     </w:p>
     <w:sectPr>

--- a/Zkouska.docx
+++ b/Zkouska.docx
@@ -12241,6 +12241,4643 @@
         <w:t>DNS</w:t>
       </w:r>
     </w:p>
+    <w:p>
+      <w:pPr>
+        <w:pStyle w:val="Heading2"/>
+        <w:jc w:val="center"/>
+        <w:rPr>
+          <w:rFonts w:ascii="Times" w:hAnsi="Times"/>
+          <w:b/>
+          <w:bCs/>
+          <w:color w:val="000000"/>
+          <w:u w:val="single"/>
+        </w:rPr>
+      </w:pPr>
+      <w:r>
+        <w:rPr>
+          <w:rFonts w:ascii="Times" w:hAnsi="Times"/>
+          <w:b/>
+          <w:bCs/>
+          <w:color w:val="000000"/>
+          <w:u w:val="single"/>
+        </w:rPr>
+        <w:t xml:space="preserve">FTP </w:t>
+      </w:r>
+      <w:r>
+        <w:rPr>
+          <w:rFonts w:ascii="Times" w:hAnsi="Times"/>
+          <w:b/>
+          <w:bCs/>
+          <w:color w:val="000000"/>
+          <w:u w:val="single"/>
+        </w:rPr>
+        <w:t>–</w:t>
+      </w:r>
+      <w:r>
+        <w:rPr>
+          <w:rFonts w:ascii="Times" w:hAnsi="Times"/>
+          <w:b/>
+          <w:bCs/>
+          <w:color w:val="000000"/>
+          <w:u w:val="single"/>
+        </w:rPr>
+        <w:t xml:space="preserve"> 4</w:t>
+      </w:r>
+    </w:p>
+    <w:p>
+      <w:pPr>
+        <w:tabs>
+          <w:tab w:val="left" w:pos="916"/>
+          <w:tab w:val="left" w:pos="1832"/>
+          <w:tab w:val="left" w:pos="2748"/>
+          <w:tab w:val="left" w:pos="3664"/>
+          <w:tab w:val="left" w:pos="4580"/>
+          <w:tab w:val="left" w:pos="5496"/>
+          <w:tab w:val="left" w:pos="6412"/>
+          <w:tab w:val="left" w:pos="7328"/>
+          <w:tab w:val="left" w:pos="8244"/>
+          <w:tab w:val="left" w:pos="9160"/>
+          <w:tab w:val="left" w:pos="10076"/>
+          <w:tab w:val="left" w:pos="10992"/>
+          <w:tab w:val="left" w:pos="11908"/>
+          <w:tab w:val="left" w:pos="12824"/>
+          <w:tab w:val="left" w:pos="13740"/>
+          <w:tab w:val="left" w:pos="14656"/>
+        </w:tabs>
+        <w:rPr>
+          <w:rFonts w:ascii="Courier New" w:hAnsi="Courier New" w:cs="Courier New"/>
+          <w:color w:val="000000"/>
+          <w:sz w:val="20"/>
+          <w:szCs w:val="20"/>
+        </w:rPr>
+      </w:pPr>
+      <w:r>
+        <w:rPr>
+          <w:rFonts w:ascii="Courier New" w:hAnsi="Courier New" w:cs="Courier New"/>
+          <w:color w:val="0000FF"/>
+          <w:sz w:val="20"/>
+          <w:szCs w:val="20"/>
+        </w:rPr>
+        <w:t>1xx</w:t>
+      </w:r>
+      <w:r>
+        <w:rPr>
+          <w:rFonts w:ascii="Courier New" w:hAnsi="Courier New" w:cs="Courier New"/>
+          <w:color w:val="000000"/>
+          <w:sz w:val="20"/>
+          <w:szCs w:val="20"/>
+        </w:rPr>
+        <w:t xml:space="preserve"> předběžná kladná odpověď </w:t>
+      </w:r>
+    </w:p>
+    <w:p>
+      <w:pPr>
+        <w:tabs>
+          <w:tab w:val="left" w:pos="916"/>
+          <w:tab w:val="left" w:pos="1832"/>
+          <w:tab w:val="left" w:pos="2748"/>
+          <w:tab w:val="left" w:pos="3664"/>
+          <w:tab w:val="left" w:pos="4580"/>
+          <w:tab w:val="left" w:pos="5496"/>
+          <w:tab w:val="left" w:pos="6412"/>
+          <w:tab w:val="left" w:pos="7328"/>
+          <w:tab w:val="left" w:pos="8244"/>
+          <w:tab w:val="left" w:pos="9160"/>
+          <w:tab w:val="left" w:pos="10076"/>
+          <w:tab w:val="left" w:pos="10992"/>
+          <w:tab w:val="left" w:pos="11908"/>
+          <w:tab w:val="left" w:pos="12824"/>
+          <w:tab w:val="left" w:pos="13740"/>
+          <w:tab w:val="left" w:pos="14656"/>
+        </w:tabs>
+        <w:rPr>
+          <w:rFonts w:ascii="Courier New" w:hAnsi="Courier New" w:cs="Courier New"/>
+          <w:color w:val="000000"/>
+          <w:sz w:val="20"/>
+          <w:szCs w:val="20"/>
+        </w:rPr>
+      </w:pPr>
+    </w:p>
+    <w:p>
+      <w:pPr>
+        <w:tabs>
+          <w:tab w:val="left" w:pos="916"/>
+          <w:tab w:val="left" w:pos="1832"/>
+          <w:tab w:val="left" w:pos="2748"/>
+          <w:tab w:val="left" w:pos="3664"/>
+          <w:tab w:val="left" w:pos="4580"/>
+          <w:tab w:val="left" w:pos="5496"/>
+          <w:tab w:val="left" w:pos="6412"/>
+          <w:tab w:val="left" w:pos="7328"/>
+          <w:tab w:val="left" w:pos="8244"/>
+          <w:tab w:val="left" w:pos="9160"/>
+          <w:tab w:val="left" w:pos="10076"/>
+          <w:tab w:val="left" w:pos="10992"/>
+          <w:tab w:val="left" w:pos="11908"/>
+          <w:tab w:val="left" w:pos="12824"/>
+          <w:tab w:val="left" w:pos="13740"/>
+          <w:tab w:val="left" w:pos="14656"/>
+        </w:tabs>
+        <w:rPr>
+          <w:rFonts w:ascii="Courier New" w:hAnsi="Courier New" w:cs="Courier New"/>
+          <w:color w:val="000000"/>
+          <w:sz w:val="20"/>
+          <w:szCs w:val="20"/>
+        </w:rPr>
+      </w:pPr>
+      <w:r>
+        <w:rPr>
+          <w:rFonts w:ascii="Courier New" w:hAnsi="Courier New" w:cs="Courier New"/>
+          <w:color w:val="0000FF"/>
+          <w:sz w:val="20"/>
+          <w:szCs w:val="20"/>
+        </w:rPr>
+        <w:t>2xx</w:t>
+      </w:r>
+      <w:r>
+        <w:rPr>
+          <w:rFonts w:ascii="Courier New" w:hAnsi="Courier New" w:cs="Courier New"/>
+          <w:color w:val="000000"/>
+          <w:sz w:val="20"/>
+          <w:szCs w:val="20"/>
+        </w:rPr>
+        <w:t xml:space="preserve"> kladná (definitivní) odpověď </w:t>
+      </w:r>
+    </w:p>
+    <w:p>
+      <w:pPr>
+        <w:tabs>
+          <w:tab w:val="left" w:pos="916"/>
+          <w:tab w:val="left" w:pos="1832"/>
+          <w:tab w:val="left" w:pos="2748"/>
+          <w:tab w:val="left" w:pos="3664"/>
+          <w:tab w:val="left" w:pos="4580"/>
+          <w:tab w:val="left" w:pos="5496"/>
+          <w:tab w:val="left" w:pos="6412"/>
+          <w:tab w:val="left" w:pos="7328"/>
+          <w:tab w:val="left" w:pos="8244"/>
+          <w:tab w:val="left" w:pos="9160"/>
+          <w:tab w:val="left" w:pos="10076"/>
+          <w:tab w:val="left" w:pos="10992"/>
+          <w:tab w:val="left" w:pos="11908"/>
+          <w:tab w:val="left" w:pos="12824"/>
+          <w:tab w:val="left" w:pos="13740"/>
+          <w:tab w:val="left" w:pos="14656"/>
+        </w:tabs>
+        <w:rPr>
+          <w:rFonts w:ascii="Courier New" w:hAnsi="Courier New" w:cs="Courier New"/>
+          <w:color w:val="000000"/>
+          <w:sz w:val="20"/>
+          <w:szCs w:val="20"/>
+        </w:rPr>
+      </w:pPr>
+    </w:p>
+    <w:p>
+      <w:pPr>
+        <w:tabs>
+          <w:tab w:val="left" w:pos="916"/>
+          <w:tab w:val="left" w:pos="1832"/>
+          <w:tab w:val="left" w:pos="2748"/>
+          <w:tab w:val="left" w:pos="3664"/>
+          <w:tab w:val="left" w:pos="4580"/>
+          <w:tab w:val="left" w:pos="5496"/>
+          <w:tab w:val="left" w:pos="6412"/>
+          <w:tab w:val="left" w:pos="7328"/>
+          <w:tab w:val="left" w:pos="8244"/>
+          <w:tab w:val="left" w:pos="9160"/>
+          <w:tab w:val="left" w:pos="10076"/>
+          <w:tab w:val="left" w:pos="10992"/>
+          <w:tab w:val="left" w:pos="11908"/>
+          <w:tab w:val="left" w:pos="12824"/>
+          <w:tab w:val="left" w:pos="13740"/>
+          <w:tab w:val="left" w:pos="14656"/>
+        </w:tabs>
+        <w:rPr>
+          <w:rFonts w:ascii="Courier New" w:hAnsi="Courier New" w:cs="Courier New"/>
+          <w:color w:val="000000"/>
+          <w:sz w:val="20"/>
+          <w:szCs w:val="20"/>
+        </w:rPr>
+      </w:pPr>
+      <w:r>
+        <w:rPr>
+          <w:rFonts w:ascii="Courier New" w:hAnsi="Courier New" w:cs="Courier New"/>
+          <w:color w:val="0000FF"/>
+          <w:sz w:val="20"/>
+          <w:szCs w:val="20"/>
+        </w:rPr>
+        <w:t>3xx</w:t>
+      </w:r>
+      <w:r>
+        <w:rPr>
+          <w:rFonts w:ascii="Courier New" w:hAnsi="Courier New" w:cs="Courier New"/>
+          <w:color w:val="000000"/>
+          <w:sz w:val="20"/>
+          <w:szCs w:val="20"/>
+        </w:rPr>
+        <w:t xml:space="preserve"> neúplná kladná odp. (chci další příkaz/něco potřebuju)</w:t>
+      </w:r>
+    </w:p>
+    <w:p>
+      <w:pPr>
+        <w:tabs>
+          <w:tab w:val="left" w:pos="916"/>
+          <w:tab w:val="left" w:pos="1832"/>
+          <w:tab w:val="left" w:pos="2748"/>
+          <w:tab w:val="left" w:pos="3664"/>
+          <w:tab w:val="left" w:pos="4580"/>
+          <w:tab w:val="left" w:pos="5496"/>
+          <w:tab w:val="left" w:pos="6412"/>
+          <w:tab w:val="left" w:pos="7328"/>
+          <w:tab w:val="left" w:pos="8244"/>
+          <w:tab w:val="left" w:pos="9160"/>
+          <w:tab w:val="left" w:pos="10076"/>
+          <w:tab w:val="left" w:pos="10992"/>
+          <w:tab w:val="left" w:pos="11908"/>
+          <w:tab w:val="left" w:pos="12824"/>
+          <w:tab w:val="left" w:pos="13740"/>
+          <w:tab w:val="left" w:pos="14656"/>
+        </w:tabs>
+        <w:rPr>
+          <w:rFonts w:ascii="Courier New" w:hAnsi="Courier New" w:cs="Courier New"/>
+          <w:color w:val="000000"/>
+          <w:sz w:val="20"/>
+          <w:szCs w:val="20"/>
+        </w:rPr>
+      </w:pPr>
+    </w:p>
+    <w:p>
+      <w:pPr>
+        <w:tabs>
+          <w:tab w:val="left" w:pos="916"/>
+          <w:tab w:val="left" w:pos="1832"/>
+          <w:tab w:val="left" w:pos="2748"/>
+          <w:tab w:val="left" w:pos="3664"/>
+          <w:tab w:val="left" w:pos="4580"/>
+          <w:tab w:val="left" w:pos="5496"/>
+          <w:tab w:val="left" w:pos="6412"/>
+          <w:tab w:val="left" w:pos="7328"/>
+          <w:tab w:val="left" w:pos="8244"/>
+          <w:tab w:val="left" w:pos="9160"/>
+          <w:tab w:val="left" w:pos="10076"/>
+          <w:tab w:val="left" w:pos="10992"/>
+          <w:tab w:val="left" w:pos="11908"/>
+          <w:tab w:val="left" w:pos="12824"/>
+          <w:tab w:val="left" w:pos="13740"/>
+          <w:tab w:val="left" w:pos="14656"/>
+        </w:tabs>
+        <w:rPr>
+          <w:rFonts w:ascii="Courier New" w:hAnsi="Courier New" w:cs="Courier New"/>
+          <w:color w:val="000000"/>
+          <w:sz w:val="20"/>
+          <w:szCs w:val="20"/>
+        </w:rPr>
+      </w:pPr>
+      <w:r>
+        <w:rPr>
+          <w:rFonts w:ascii="Courier New" w:hAnsi="Courier New" w:cs="Courier New"/>
+          <w:color w:val="0000FF"/>
+          <w:sz w:val="20"/>
+          <w:szCs w:val="20"/>
+        </w:rPr>
+        <w:t>4xx</w:t>
+      </w:r>
+      <w:r>
+        <w:rPr>
+          <w:rFonts w:ascii="Courier New" w:hAnsi="Courier New" w:cs="Courier New"/>
+          <w:color w:val="000000"/>
+          <w:sz w:val="20"/>
+          <w:szCs w:val="20"/>
+        </w:rPr>
+        <w:t xml:space="preserve"> dočasná záporná odp. (je možné ptát se znovu)</w:t>
+      </w:r>
+    </w:p>
+    <w:p>
+      <w:pPr>
+        <w:tabs>
+          <w:tab w:val="left" w:pos="916"/>
+          <w:tab w:val="left" w:pos="1832"/>
+          <w:tab w:val="left" w:pos="2748"/>
+          <w:tab w:val="left" w:pos="3664"/>
+          <w:tab w:val="left" w:pos="4580"/>
+          <w:tab w:val="left" w:pos="5496"/>
+          <w:tab w:val="left" w:pos="6412"/>
+          <w:tab w:val="left" w:pos="7328"/>
+          <w:tab w:val="left" w:pos="8244"/>
+          <w:tab w:val="left" w:pos="9160"/>
+          <w:tab w:val="left" w:pos="10076"/>
+          <w:tab w:val="left" w:pos="10992"/>
+          <w:tab w:val="left" w:pos="11908"/>
+          <w:tab w:val="left" w:pos="12824"/>
+          <w:tab w:val="left" w:pos="13740"/>
+          <w:tab w:val="left" w:pos="14656"/>
+        </w:tabs>
+        <w:rPr>
+          <w:rFonts w:ascii="Courier New" w:hAnsi="Courier New" w:cs="Courier New"/>
+          <w:color w:val="000000"/>
+          <w:sz w:val="20"/>
+          <w:szCs w:val="20"/>
+        </w:rPr>
+      </w:pPr>
+    </w:p>
+    <w:p>
+      <w:pPr>
+        <w:tabs>
+          <w:tab w:val="left" w:pos="916"/>
+          <w:tab w:val="left" w:pos="1832"/>
+          <w:tab w:val="left" w:pos="2748"/>
+          <w:tab w:val="left" w:pos="3664"/>
+          <w:tab w:val="left" w:pos="4580"/>
+          <w:tab w:val="left" w:pos="5496"/>
+          <w:tab w:val="left" w:pos="6412"/>
+          <w:tab w:val="left" w:pos="7328"/>
+          <w:tab w:val="left" w:pos="8244"/>
+          <w:tab w:val="left" w:pos="9160"/>
+          <w:tab w:val="left" w:pos="10076"/>
+          <w:tab w:val="left" w:pos="10992"/>
+          <w:tab w:val="left" w:pos="11908"/>
+          <w:tab w:val="left" w:pos="12824"/>
+          <w:tab w:val="left" w:pos="13740"/>
+          <w:tab w:val="left" w:pos="14656"/>
+        </w:tabs>
+        <w:rPr>
+          <w:rFonts w:ascii="Courier New" w:hAnsi="Courier New" w:cs="Courier New"/>
+          <w:color w:val="000000"/>
+          <w:sz w:val="20"/>
+          <w:szCs w:val="20"/>
+        </w:rPr>
+      </w:pPr>
+      <w:r>
+        <w:rPr>
+          <w:rFonts w:ascii="Courier New" w:hAnsi="Courier New" w:cs="Courier New"/>
+          <w:color w:val="0000FF"/>
+          <w:sz w:val="20"/>
+          <w:szCs w:val="20"/>
+        </w:rPr>
+        <w:t>5xx</w:t>
+      </w:r>
+      <w:r>
+        <w:rPr>
+          <w:rFonts w:ascii="Courier New" w:hAnsi="Courier New" w:cs="Courier New"/>
+          <w:color w:val="000000"/>
+          <w:sz w:val="20"/>
+          <w:szCs w:val="20"/>
+        </w:rPr>
+        <w:t xml:space="preserve"> trvalá záporná odp. (nepodařilo se a neopakuj)</w:t>
+      </w:r>
+    </w:p>
+    <w:p/>
+    <w:p>
+      <w:pPr>
+        <w:pStyle w:val="Heading4"/>
+        <w:rPr>
+          <w:rFonts w:ascii="Times" w:hAnsi="Times"/>
+          <w:color w:val="FF0000"/>
+          <w:sz w:val="27"/>
+          <w:szCs w:val="27"/>
+        </w:rPr>
+      </w:pPr>
+      <w:r>
+        <w:rPr>
+          <w:rFonts w:ascii="Times" w:hAnsi="Times"/>
+          <w:color w:val="FF0000"/>
+          <w:sz w:val="27"/>
+          <w:szCs w:val="27"/>
+        </w:rPr>
+        <w:t>Který aplikační protokol se používá k přenosu souborů?</w:t>
+      </w:r>
+    </w:p>
+    <w:p>
+      <w:pPr>
+        <w:pStyle w:val="Heading4"/>
+        <w:rPr>
+          <w:rFonts w:ascii="Times" w:hAnsi="Times"/>
+          <w:b w:val="0"/>
+          <w:bCs w:val="0"/>
+          <w:color w:val="000000"/>
+          <w:sz w:val="27"/>
+          <w:szCs w:val="27"/>
+        </w:rPr>
+      </w:pPr>
+      <w:r>
+        <w:rPr>
+          <w:rFonts w:ascii="Times" w:hAnsi="Times"/>
+          <w:b w:val="0"/>
+          <w:bCs w:val="0"/>
+          <w:color w:val="000000"/>
+          <w:sz w:val="27"/>
+          <w:szCs w:val="27"/>
+          <w:lang w:val="cs-CZ"/>
+        </w:rPr>
+        <w:t xml:space="preserve">- </w:t>
+      </w:r>
+      <w:r>
+        <w:rPr>
+          <w:rFonts w:ascii="Times" w:hAnsi="Times"/>
+          <w:b w:val="0"/>
+          <w:bCs w:val="0"/>
+          <w:color w:val="0000FF"/>
+          <w:sz w:val="27"/>
+          <w:szCs w:val="27"/>
+        </w:rPr>
+        <w:t>FTP</w:t>
+      </w:r>
+      <w:r>
+        <w:rPr>
+          <w:rFonts w:ascii="Times" w:hAnsi="Times"/>
+          <w:b w:val="0"/>
+          <w:bCs w:val="0"/>
+          <w:color w:val="000000"/>
+          <w:sz w:val="27"/>
+          <w:szCs w:val="27"/>
+        </w:rPr>
+        <w:t xml:space="preserve"> (otevřený textový protokol, požadavky port 21, data port 20 nebo libovolný)</w:t>
+      </w:r>
+    </w:p>
+    <w:p>
+      <w:pPr>
+        <w:pStyle w:val="Heading4"/>
+        <w:rPr>
+          <w:rFonts w:ascii="Times" w:hAnsi="Times"/>
+          <w:b w:val="0"/>
+          <w:bCs w:val="0"/>
+          <w:color w:val="0000FF"/>
+          <w:sz w:val="27"/>
+          <w:szCs w:val="27"/>
+        </w:rPr>
+      </w:pPr>
+      <w:r>
+        <w:rPr>
+          <w:rFonts w:ascii="Times" w:hAnsi="Times"/>
+          <w:b w:val="0"/>
+          <w:bCs w:val="0"/>
+          <w:color w:val="000000"/>
+          <w:sz w:val="27"/>
+          <w:szCs w:val="27"/>
+          <w:lang w:val="cs-CZ"/>
+        </w:rPr>
+        <w:t xml:space="preserve">- </w:t>
+      </w:r>
+      <w:r>
+        <w:rPr>
+          <w:rFonts w:ascii="Times" w:hAnsi="Times"/>
+          <w:b w:val="0"/>
+          <w:bCs w:val="0"/>
+          <w:color w:val="0000FF"/>
+          <w:sz w:val="27"/>
+          <w:szCs w:val="27"/>
+        </w:rPr>
+        <w:t>SSH</w:t>
+      </w:r>
+      <w:r>
+        <w:rPr>
+          <w:rFonts w:ascii="Times" w:hAnsi="Times"/>
+          <w:b w:val="0"/>
+          <w:bCs w:val="0"/>
+          <w:color w:val="000000"/>
+          <w:sz w:val="27"/>
+          <w:szCs w:val="27"/>
+        </w:rPr>
+        <w:t xml:space="preserve">, popř. </w:t>
+      </w:r>
+      <w:r>
+        <w:rPr>
+          <w:rFonts w:ascii="Times" w:hAnsi="Times"/>
+          <w:b w:val="0"/>
+          <w:bCs w:val="0"/>
+          <w:color w:val="0000FF"/>
+          <w:sz w:val="27"/>
+          <w:szCs w:val="27"/>
+        </w:rPr>
+        <w:t>SMTP</w:t>
+      </w:r>
+    </w:p>
+    <w:p>
+      <w:pPr>
+        <w:pStyle w:val="Heading4"/>
+        <w:rPr>
+          <w:rFonts w:ascii="Times" w:hAnsi="Times"/>
+          <w:color w:val="FF0000"/>
+          <w:sz w:val="27"/>
+          <w:szCs w:val="27"/>
+        </w:rPr>
+      </w:pPr>
+      <w:r>
+        <w:rPr>
+          <w:rFonts w:ascii="Times" w:hAnsi="Times"/>
+          <w:color w:val="FF0000"/>
+          <w:sz w:val="27"/>
+          <w:szCs w:val="27"/>
+        </w:rPr>
+        <w:t>Které tvrzení o povaze FTP protokolu je správné?</w:t>
+      </w:r>
+    </w:p>
+    <w:p>
+      <w:pPr>
+        <w:pStyle w:val="Heading4"/>
+        <w:rPr>
+          <w:rFonts w:ascii="Times" w:hAnsi="Times"/>
+          <w:b w:val="0"/>
+          <w:bCs w:val="0"/>
+          <w:color w:val="000000"/>
+          <w:sz w:val="27"/>
+          <w:szCs w:val="27"/>
+          <w:u w:val="single"/>
+          <w:lang w:val="cs-CZ"/>
+        </w:rPr>
+      </w:pPr>
+      <w:r>
+        <w:rPr>
+          <w:rFonts w:ascii="Times" w:hAnsi="Times"/>
+          <w:b w:val="0"/>
+          <w:bCs w:val="0"/>
+          <w:color w:val="000000"/>
+          <w:sz w:val="27"/>
+          <w:szCs w:val="27"/>
+          <w:u w:val="single"/>
+          <w:lang w:val="cs-CZ"/>
+        </w:rPr>
+        <w:t>Obecná charakterizace FTP:</w:t>
+      </w:r>
+    </w:p>
+    <w:p>
+      <w:pPr>
+        <w:pStyle w:val="Heading4"/>
+        <w:rPr>
+          <w:rFonts w:ascii="Times" w:hAnsi="Times"/>
+          <w:b w:val="0"/>
+          <w:bCs w:val="0"/>
+          <w:color w:val="000000"/>
+          <w:sz w:val="27"/>
+          <w:szCs w:val="27"/>
+          <w:lang w:val="cs-CZ"/>
+        </w:rPr>
+      </w:pPr>
+      <w:r>
+        <w:rPr>
+          <w:rFonts w:ascii="Times" w:hAnsi="Times"/>
+          <w:b w:val="0"/>
+          <w:bCs w:val="0"/>
+          <w:color w:val="000000"/>
+          <w:sz w:val="27"/>
+          <w:szCs w:val="27"/>
+          <w:lang w:val="cs-CZ"/>
+        </w:rPr>
+        <w:t xml:space="preserve">- </w:t>
+      </w:r>
+      <w:r>
+        <w:rPr>
+          <w:rFonts w:ascii="Times" w:hAnsi="Times"/>
+          <w:b w:val="0"/>
+          <w:bCs w:val="0"/>
+          <w:color w:val="000000"/>
+          <w:sz w:val="27"/>
+          <w:szCs w:val="27"/>
+          <w:lang w:val="cs-CZ"/>
+        </w:rPr>
+        <w:t>vzdálený přístup k uživatelskému účtu za účelem přenosu souborů</w:t>
+      </w:r>
+    </w:p>
+    <w:p>
+      <w:pPr>
+        <w:pStyle w:val="Heading4"/>
+        <w:rPr>
+          <w:rFonts w:ascii="Times" w:hAnsi="Times"/>
+          <w:b w:val="0"/>
+          <w:bCs w:val="0"/>
+          <w:color w:val="000000"/>
+          <w:sz w:val="27"/>
+          <w:szCs w:val="27"/>
+          <w:lang w:val="cs-CZ"/>
+        </w:rPr>
+      </w:pPr>
+      <w:r>
+        <w:rPr>
+          <w:rFonts w:ascii="Times" w:hAnsi="Times"/>
+          <w:b w:val="0"/>
+          <w:bCs w:val="0"/>
+          <w:color w:val="000000"/>
+          <w:sz w:val="27"/>
+          <w:szCs w:val="27"/>
+          <w:lang w:val="cs-CZ"/>
+        </w:rPr>
+        <w:t>- je to textový protokol</w:t>
+      </w:r>
+    </w:p>
+    <w:p>
+      <w:pPr>
+        <w:pStyle w:val="Heading4"/>
+        <w:rPr>
+          <w:rFonts w:ascii="Times" w:hAnsi="Times"/>
+          <w:b w:val="0"/>
+          <w:bCs w:val="0"/>
+          <w:color w:val="000000"/>
+          <w:sz w:val="27"/>
+          <w:szCs w:val="27"/>
+          <w:lang w:val="cs-CZ"/>
+        </w:rPr>
+      </w:pPr>
+      <w:r>
+        <w:rPr>
+          <w:rFonts w:ascii="Times" w:hAnsi="Times"/>
+          <w:b w:val="0"/>
+          <w:bCs w:val="0"/>
+          <w:color w:val="000000"/>
+          <w:sz w:val="27"/>
+          <w:szCs w:val="27"/>
+          <w:lang w:val="cs-CZ"/>
+        </w:rPr>
+        <w:t xml:space="preserve">- </w:t>
+      </w:r>
+      <w:r>
+        <w:rPr>
+          <w:rFonts w:ascii="Times" w:hAnsi="Times"/>
+          <w:b w:val="0"/>
+          <w:bCs w:val="0"/>
+          <w:color w:val="000000"/>
+          <w:sz w:val="27"/>
+          <w:szCs w:val="27"/>
+          <w:lang w:val="cs-CZ"/>
+        </w:rPr>
+        <w:t>klient naváže tzv. řídící spojení na server na portu 21 a po něm posílá řádky s příkazy, zatímco server stejným kanálem posílá řádky s</w:t>
+      </w:r>
+      <w:r>
+        <w:rPr>
+          <w:rFonts w:ascii="Times" w:hAnsi="Times"/>
+          <w:b w:val="0"/>
+          <w:bCs w:val="0"/>
+          <w:color w:val="000000"/>
+          <w:sz w:val="27"/>
+          <w:szCs w:val="27"/>
+          <w:lang w:val="cs-CZ"/>
+        </w:rPr>
+        <w:t> </w:t>
+      </w:r>
+      <w:r>
+        <w:rPr>
+          <w:rFonts w:ascii="Times" w:hAnsi="Times"/>
+          <w:b w:val="0"/>
+          <w:bCs w:val="0"/>
+          <w:color w:val="000000"/>
+          <w:sz w:val="27"/>
+          <w:szCs w:val="27"/>
+          <w:lang w:val="cs-CZ"/>
+        </w:rPr>
+        <w:t>odpověďmi</w:t>
+      </w:r>
+    </w:p>
+    <w:p>
+      <w:pPr>
+        <w:pStyle w:val="Heading4"/>
+        <w:rPr>
+          <w:rFonts w:ascii="Times" w:hAnsi="Times"/>
+          <w:b w:val="0"/>
+          <w:bCs w:val="0"/>
+          <w:color w:val="000000"/>
+          <w:sz w:val="27"/>
+          <w:szCs w:val="27"/>
+          <w:lang w:val="cs-CZ"/>
+        </w:rPr>
+      </w:pPr>
+      <w:r>
+        <w:rPr>
+          <w:rFonts w:ascii="Times" w:hAnsi="Times"/>
+          <w:b w:val="0"/>
+          <w:bCs w:val="0"/>
+          <w:color w:val="000000"/>
+          <w:sz w:val="27"/>
+          <w:szCs w:val="27"/>
+          <w:lang w:val="cs-CZ"/>
+        </w:rPr>
+        <w:lastRenderedPageBreak/>
+        <w:t>- n</w:t>
+      </w:r>
+      <w:r>
+        <w:rPr>
+          <w:rFonts w:ascii="Times" w:hAnsi="Times"/>
+          <w:b w:val="0"/>
+          <w:bCs w:val="0"/>
+          <w:color w:val="000000"/>
+          <w:sz w:val="27"/>
+          <w:szCs w:val="27"/>
+          <w:lang w:val="cs-CZ"/>
+        </w:rPr>
+        <w:t>a každý nový přenos se musí</w:t>
+      </w:r>
+      <w:r>
+        <w:rPr>
+          <w:rFonts w:ascii="Times" w:hAnsi="Times"/>
+          <w:b w:val="0"/>
+          <w:bCs w:val="0"/>
+          <w:color w:val="000000"/>
+          <w:sz w:val="27"/>
+          <w:szCs w:val="27"/>
+          <w:lang w:val="cs-CZ"/>
+        </w:rPr>
+        <w:t xml:space="preserve"> </w:t>
+      </w:r>
+      <w:r>
+        <w:rPr>
+          <w:rFonts w:ascii="Times" w:hAnsi="Times"/>
+          <w:b w:val="0"/>
+          <w:bCs w:val="0"/>
+          <w:color w:val="000000"/>
+          <w:sz w:val="27"/>
+          <w:szCs w:val="27"/>
+          <w:lang w:val="cs-CZ"/>
+        </w:rPr>
+        <w:t>otevřít nové TCP spojení, které se po dokončení přenosu zase zavře</w:t>
+      </w:r>
+    </w:p>
+    <w:p>
+      <w:pPr>
+        <w:pStyle w:val="NormalWeb"/>
+        <w:rPr>
+          <w:rFonts w:ascii="Arial" w:hAnsi="Arial" w:cs="Arial"/>
+          <w:lang w:val="cs-CZ"/>
+        </w:rPr>
+      </w:pPr>
+      <w:r>
+        <w:rPr>
+          <w:rFonts w:ascii="Times" w:hAnsi="Times"/>
+          <w:b/>
+          <w:bCs/>
+          <w:color w:val="000000"/>
+          <w:sz w:val="27"/>
+          <w:szCs w:val="27"/>
+          <w:lang w:val="cs-CZ"/>
+        </w:rPr>
+        <w:t xml:space="preserve">- </w:t>
+      </w:r>
+      <w:r>
+        <w:rPr>
+          <w:rFonts w:ascii="Arial,Bold" w:hAnsi="Arial,Bold"/>
+          <w:color w:val="008000"/>
+        </w:rPr>
+        <w:t>Aktivní</w:t>
+      </w:r>
+      <w:r>
+        <w:rPr>
+          <w:rFonts w:ascii="Arial,Bold" w:hAnsi="Arial,Bold"/>
+        </w:rPr>
+        <w:t xml:space="preserve"> </w:t>
+      </w:r>
+      <w:r>
+        <w:rPr>
+          <w:rFonts w:ascii="Arial" w:hAnsi="Arial" w:cs="Arial"/>
+        </w:rPr>
+        <w:t>datové spojení navazuje server</w:t>
+      </w:r>
+      <w:r>
+        <w:rPr>
+          <w:rFonts w:ascii="Arial" w:hAnsi="Arial" w:cs="Arial"/>
+          <w:lang w:val="cs-CZ"/>
+        </w:rPr>
+        <w:t>. Na to má vyhrazený port 20</w:t>
+      </w:r>
+      <w:r>
+        <w:rPr>
+          <w:rFonts w:ascii="Arial" w:hAnsi="Arial" w:cs="Arial"/>
+          <w:lang w:val="cs-CZ"/>
+        </w:rPr>
+        <w:t xml:space="preserve"> nazývaný </w:t>
+      </w:r>
+      <w:proofErr w:type="spellStart"/>
+      <w:r>
+        <w:rPr>
+          <w:rFonts w:ascii="Arial" w:hAnsi="Arial" w:cs="Arial"/>
+          <w:lang w:val="cs-CZ"/>
+        </w:rPr>
+        <w:t>ftp</w:t>
+      </w:r>
+      <w:proofErr w:type="spellEnd"/>
+      <w:r>
+        <w:rPr>
+          <w:rFonts w:ascii="Arial" w:hAnsi="Arial" w:cs="Arial"/>
+          <w:lang w:val="cs-CZ"/>
+        </w:rPr>
+        <w:t xml:space="preserve">-data. </w:t>
+      </w:r>
+    </w:p>
+    <w:p>
+      <w:pPr>
+        <w:pStyle w:val="NormalWeb"/>
+        <w:rPr>
+          <w:rFonts w:ascii="Arial" w:hAnsi="Arial" w:cs="Arial"/>
+          <w:color w:val="000000"/>
+          <w:lang w:val="cs-CZ"/>
+        </w:rPr>
+      </w:pPr>
+      <w:r>
+        <w:rPr>
+          <w:rFonts w:ascii="Arial" w:hAnsi="Arial" w:cs="Arial"/>
+          <w:lang w:val="cs-CZ"/>
+        </w:rPr>
+        <w:t xml:space="preserve">- </w:t>
+      </w:r>
+      <w:r>
+        <w:rPr>
+          <w:rFonts w:ascii="Arial" w:hAnsi="Arial" w:cs="Arial"/>
+          <w:color w:val="008000"/>
+          <w:lang w:val="cs-CZ"/>
+        </w:rPr>
+        <w:t>Pasivní</w:t>
+      </w:r>
+      <w:r>
+        <w:rPr>
+          <w:rFonts w:ascii="Arial" w:hAnsi="Arial" w:cs="Arial"/>
+          <w:color w:val="008000"/>
+          <w:lang w:val="cs-CZ"/>
+        </w:rPr>
+        <w:t xml:space="preserve"> </w:t>
+      </w:r>
+      <w:r>
+        <w:rPr>
+          <w:rFonts w:ascii="Arial" w:hAnsi="Arial" w:cs="Arial"/>
+          <w:color w:val="000000"/>
+          <w:lang w:val="cs-CZ"/>
+        </w:rPr>
+        <w:t>datové spojení navazuje klient. O adresu a port si požádá příkazem PASV</w:t>
+      </w:r>
+    </w:p>
+    <w:p>
+      <w:pPr>
+        <w:pStyle w:val="NormalWeb"/>
+        <w:rPr>
+          <w:color w:val="000000"/>
+          <w:lang w:val="cs-CZ"/>
+        </w:rPr>
+      </w:pPr>
+    </w:p>
+    <w:p>
+      <w:pPr>
+        <w:pStyle w:val="Heading4"/>
+        <w:rPr>
+          <w:rFonts w:ascii="Times" w:hAnsi="Times"/>
+          <w:color w:val="FF0000"/>
+          <w:sz w:val="27"/>
+          <w:szCs w:val="27"/>
+        </w:rPr>
+      </w:pPr>
+      <w:r>
+        <w:rPr>
+          <w:rFonts w:ascii="Times" w:hAnsi="Times"/>
+          <w:color w:val="FF0000"/>
+          <w:sz w:val="27"/>
+          <w:szCs w:val="27"/>
+        </w:rPr>
+        <w:t>Které z následujících tvrzení o bezpečnostních problémech FTP je správné?</w:t>
+      </w:r>
+    </w:p>
+    <w:p>
+      <w:pPr>
+        <w:pStyle w:val="Heading4"/>
+        <w:rPr>
+          <w:rFonts w:ascii="Times" w:hAnsi="Times"/>
+          <w:b w:val="0"/>
+          <w:bCs w:val="0"/>
+          <w:color w:val="000000"/>
+          <w:sz w:val="27"/>
+          <w:szCs w:val="27"/>
+        </w:rPr>
+      </w:pPr>
+      <w:r>
+        <w:rPr>
+          <w:rFonts w:ascii="Times" w:hAnsi="Times"/>
+          <w:b w:val="0"/>
+          <w:bCs w:val="0"/>
+          <w:color w:val="000000"/>
+          <w:sz w:val="27"/>
+          <w:szCs w:val="27"/>
+          <w:lang w:val="cs-CZ"/>
+        </w:rPr>
+        <w:t xml:space="preserve">- </w:t>
+      </w:r>
+      <w:r>
+        <w:rPr>
+          <w:rFonts w:ascii="Times" w:hAnsi="Times"/>
+          <w:b w:val="0"/>
+          <w:bCs w:val="0"/>
+          <w:color w:val="000000"/>
+          <w:sz w:val="27"/>
+          <w:szCs w:val="27"/>
+        </w:rPr>
+        <w:t xml:space="preserve">Heslo se přenáší </w:t>
+      </w:r>
+      <w:r>
+        <w:rPr>
+          <w:rFonts w:ascii="Times" w:hAnsi="Times"/>
+          <w:b w:val="0"/>
+          <w:bCs w:val="0"/>
+          <w:color w:val="0000FF"/>
+          <w:sz w:val="27"/>
+          <w:szCs w:val="27"/>
+        </w:rPr>
+        <w:t>otevřeně</w:t>
+      </w:r>
+      <w:r>
+        <w:rPr>
+          <w:rFonts w:ascii="Times" w:hAnsi="Times"/>
+          <w:b w:val="0"/>
+          <w:bCs w:val="0"/>
+          <w:color w:val="000000"/>
+          <w:sz w:val="27"/>
+          <w:szCs w:val="27"/>
+        </w:rPr>
+        <w:t xml:space="preserve">. </w:t>
+      </w:r>
+      <w:r>
+        <w:rPr>
+          <w:rFonts w:ascii="Times" w:hAnsi="Times"/>
+          <w:b w:val="0"/>
+          <w:bCs w:val="0"/>
+          <w:color w:val="000000"/>
+          <w:sz w:val="27"/>
+          <w:szCs w:val="27"/>
+          <w:lang w:val="cs-CZ"/>
+        </w:rPr>
+        <w:t>J</w:t>
+      </w:r>
+      <w:r>
+        <w:rPr>
+          <w:rFonts w:ascii="Times" w:hAnsi="Times"/>
+          <w:b w:val="0"/>
+          <w:bCs w:val="0"/>
+          <w:color w:val="000000"/>
+          <w:sz w:val="27"/>
+          <w:szCs w:val="27"/>
+        </w:rPr>
+        <w:t xml:space="preserve">e </w:t>
+      </w:r>
+      <w:r>
+        <w:rPr>
+          <w:rFonts w:ascii="Times" w:hAnsi="Times"/>
+          <w:b w:val="0"/>
+          <w:bCs w:val="0"/>
+          <w:color w:val="0000FF"/>
+          <w:sz w:val="27"/>
+          <w:szCs w:val="27"/>
+        </w:rPr>
+        <w:t>nešifrovaný</w:t>
+      </w:r>
+      <w:r>
+        <w:rPr>
+          <w:rFonts w:ascii="Times" w:hAnsi="Times"/>
+          <w:b w:val="0"/>
+          <w:bCs w:val="0"/>
+          <w:color w:val="000000"/>
+          <w:sz w:val="27"/>
+          <w:szCs w:val="27"/>
+          <w:lang w:val="cs-CZ"/>
+        </w:rPr>
+        <w:t xml:space="preserve">. </w:t>
+      </w:r>
+      <w:r>
+        <w:rPr>
+          <w:rFonts w:ascii="Times" w:hAnsi="Times"/>
+          <w:b w:val="0"/>
+          <w:bCs w:val="0"/>
+          <w:color w:val="000000"/>
+          <w:sz w:val="27"/>
+          <w:szCs w:val="27"/>
+        </w:rPr>
+        <w:t>Používá se jen tam, kde nehrozí nic bezpečnostního</w:t>
+      </w:r>
+    </w:p>
+    <w:p>
+      <w:pPr>
+        <w:pStyle w:val="Heading4"/>
+        <w:rPr>
+          <w:rFonts w:ascii="Times" w:hAnsi="Times"/>
+          <w:color w:val="FF0000"/>
+          <w:sz w:val="27"/>
+          <w:szCs w:val="27"/>
+        </w:rPr>
+      </w:pPr>
+      <w:r>
+        <w:rPr>
+          <w:rFonts w:ascii="Times" w:hAnsi="Times"/>
+          <w:color w:val="FF0000"/>
+          <w:sz w:val="27"/>
+          <w:szCs w:val="27"/>
+        </w:rPr>
+        <w:t>Pokud FTP klient pošle příkaz na FTP server na standardním portu, jaký z následujících portů může obsahovat odpověď jako zdrojový?</w:t>
+      </w:r>
+    </w:p>
+    <w:p>
+      <w:pPr>
+        <w:pStyle w:val="Heading4"/>
+        <w:rPr>
+          <w:rFonts w:ascii="Times" w:hAnsi="Times"/>
+          <w:b w:val="0"/>
+          <w:bCs w:val="0"/>
+          <w:color w:val="000000"/>
+          <w:sz w:val="27"/>
+          <w:szCs w:val="27"/>
+        </w:rPr>
+      </w:pPr>
+      <w:r>
+        <w:rPr>
+          <w:rFonts w:ascii="Times" w:hAnsi="Times"/>
+          <w:b w:val="0"/>
+          <w:bCs w:val="0"/>
+          <w:color w:val="000000"/>
+          <w:sz w:val="27"/>
+          <w:szCs w:val="27"/>
+          <w:lang w:val="cs-CZ"/>
+        </w:rPr>
+        <w:t xml:space="preserve">- </w:t>
+      </w:r>
+      <w:r>
+        <w:rPr>
+          <w:rFonts w:ascii="Times" w:hAnsi="Times"/>
+          <w:b w:val="0"/>
+          <w:bCs w:val="0"/>
+          <w:color w:val="0000FF"/>
+          <w:sz w:val="27"/>
+          <w:szCs w:val="27"/>
+        </w:rPr>
+        <w:t>21</w:t>
+      </w:r>
+      <w:r>
+        <w:rPr>
+          <w:rFonts w:ascii="Times" w:hAnsi="Times"/>
+          <w:b w:val="0"/>
+          <w:bCs w:val="0"/>
+          <w:color w:val="000000"/>
+          <w:sz w:val="27"/>
+          <w:szCs w:val="27"/>
+        </w:rPr>
+        <w:t xml:space="preserve"> </w:t>
+      </w:r>
+      <w:r>
+        <w:rPr>
+          <w:rFonts w:ascii="Times" w:hAnsi="Times"/>
+          <w:b w:val="0"/>
+          <w:bCs w:val="0"/>
+          <w:color w:val="000000"/>
+          <w:sz w:val="27"/>
+          <w:szCs w:val="27"/>
+          <w:lang w:val="cs-CZ"/>
+        </w:rPr>
+        <w:t xml:space="preserve">- </w:t>
+      </w:r>
+      <w:r>
+        <w:rPr>
+          <w:rFonts w:ascii="Times" w:hAnsi="Times"/>
+          <w:b w:val="0"/>
+          <w:bCs w:val="0"/>
+          <w:color w:val="008000"/>
+          <w:sz w:val="27"/>
+          <w:szCs w:val="27"/>
+        </w:rPr>
+        <w:t>odpověď na příkaz</w:t>
+      </w:r>
+    </w:p>
+    <w:p>
+      <w:pPr>
+        <w:pStyle w:val="Heading4"/>
+        <w:rPr>
+          <w:rFonts w:ascii="Times" w:hAnsi="Times"/>
+          <w:b w:val="0"/>
+          <w:bCs w:val="0"/>
+          <w:color w:val="008000"/>
+          <w:sz w:val="27"/>
+          <w:szCs w:val="27"/>
+        </w:rPr>
+      </w:pPr>
+      <w:r>
+        <w:rPr>
+          <w:rFonts w:ascii="Times" w:hAnsi="Times"/>
+          <w:b w:val="0"/>
+          <w:bCs w:val="0"/>
+          <w:color w:val="000000"/>
+          <w:sz w:val="27"/>
+          <w:szCs w:val="27"/>
+          <w:lang w:val="cs-CZ"/>
+        </w:rPr>
+        <w:t xml:space="preserve">- </w:t>
+      </w:r>
+      <w:r>
+        <w:rPr>
+          <w:rFonts w:ascii="Times" w:hAnsi="Times"/>
+          <w:b w:val="0"/>
+          <w:bCs w:val="0"/>
+          <w:color w:val="0000FF"/>
+          <w:sz w:val="27"/>
+          <w:szCs w:val="27"/>
+        </w:rPr>
+        <w:t>20</w:t>
+      </w:r>
+      <w:r>
+        <w:rPr>
+          <w:rFonts w:ascii="Times" w:hAnsi="Times"/>
+          <w:b w:val="0"/>
+          <w:bCs w:val="0"/>
+          <w:color w:val="000000"/>
+          <w:sz w:val="27"/>
+          <w:szCs w:val="27"/>
+          <w:lang w:val="cs-CZ"/>
+        </w:rPr>
+        <w:t xml:space="preserve"> -</w:t>
+      </w:r>
+      <w:r>
+        <w:rPr>
+          <w:rFonts w:ascii="Times" w:hAnsi="Times"/>
+          <w:b w:val="0"/>
+          <w:bCs w:val="0"/>
+          <w:color w:val="000000"/>
+          <w:sz w:val="27"/>
+          <w:szCs w:val="27"/>
+        </w:rPr>
+        <w:t xml:space="preserve"> </w:t>
+      </w:r>
+      <w:r>
+        <w:rPr>
+          <w:rFonts w:ascii="Times" w:hAnsi="Times"/>
+          <w:b w:val="0"/>
+          <w:bCs w:val="0"/>
+          <w:color w:val="008000"/>
+          <w:sz w:val="27"/>
+          <w:szCs w:val="27"/>
+        </w:rPr>
+        <w:t>při aktivním přenosu</w:t>
+      </w:r>
+    </w:p>
+    <w:p>
+      <w:pPr>
+        <w:pStyle w:val="Heading2"/>
+        <w:jc w:val="center"/>
+        <w:rPr>
+          <w:rFonts w:ascii="Times" w:hAnsi="Times"/>
+          <w:b/>
+          <w:bCs/>
+          <w:color w:val="000000"/>
+          <w:u w:val="single"/>
+        </w:rPr>
+      </w:pPr>
+      <w:r>
+        <w:rPr>
+          <w:rFonts w:ascii="Times" w:hAnsi="Times"/>
+          <w:b/>
+          <w:bCs/>
+          <w:color w:val="000000"/>
+          <w:u w:val="single"/>
+        </w:rPr>
+        <w:t>Pošta - 4 a 5</w:t>
+      </w:r>
+    </w:p>
+    <w:p>
+      <w:pPr>
+        <w:pStyle w:val="Heading4"/>
+        <w:rPr>
+          <w:rFonts w:ascii="Times" w:hAnsi="Times"/>
+          <w:color w:val="FF0000"/>
+          <w:sz w:val="27"/>
+          <w:szCs w:val="27"/>
+        </w:rPr>
+      </w:pPr>
+      <w:r>
+        <w:rPr>
+          <w:rFonts w:ascii="Times" w:hAnsi="Times"/>
+          <w:color w:val="FF0000"/>
+          <w:sz w:val="27"/>
+          <w:szCs w:val="27"/>
+        </w:rPr>
+        <w:t>Který aplikační protokol se používá pro elektronickou poštu?</w:t>
+      </w:r>
+    </w:p>
+    <w:p>
+      <w:pPr>
+        <w:pStyle w:val="Heading4"/>
+        <w:rPr>
+          <w:rFonts w:ascii="Times" w:hAnsi="Times"/>
+          <w:b w:val="0"/>
+          <w:bCs w:val="0"/>
+          <w:color w:val="000000"/>
+          <w:sz w:val="27"/>
+          <w:szCs w:val="27"/>
+        </w:rPr>
+      </w:pPr>
+      <w:r>
+        <w:rPr>
+          <w:rFonts w:ascii="Times" w:hAnsi="Times"/>
+          <w:b w:val="0"/>
+          <w:bCs w:val="0"/>
+          <w:color w:val="000000"/>
+          <w:sz w:val="27"/>
+          <w:szCs w:val="27"/>
+          <w:lang w:val="cs-CZ"/>
+        </w:rPr>
+        <w:t xml:space="preserve">- </w:t>
+      </w:r>
+      <w:r>
+        <w:rPr>
+          <w:rFonts w:ascii="Times" w:hAnsi="Times"/>
+          <w:b w:val="0"/>
+          <w:bCs w:val="0"/>
+          <w:color w:val="0000FF"/>
+          <w:sz w:val="27"/>
+          <w:szCs w:val="27"/>
+        </w:rPr>
+        <w:t>SMTP</w:t>
+      </w:r>
+      <w:r>
+        <w:rPr>
+          <w:rFonts w:ascii="Times" w:hAnsi="Times"/>
+          <w:b w:val="0"/>
+          <w:bCs w:val="0"/>
+          <w:color w:val="000000"/>
+          <w:sz w:val="27"/>
+          <w:szCs w:val="27"/>
+        </w:rPr>
+        <w:t xml:space="preserve"> (textový na portu 25)</w:t>
+      </w:r>
+    </w:p>
+    <w:p>
+      <w:pPr>
+        <w:pStyle w:val="Heading4"/>
+        <w:rPr>
+          <w:rFonts w:ascii="Times" w:hAnsi="Times"/>
+          <w:b w:val="0"/>
+          <w:bCs w:val="0"/>
+          <w:color w:val="000000"/>
+          <w:sz w:val="27"/>
+          <w:szCs w:val="27"/>
+        </w:rPr>
+      </w:pPr>
+      <w:r>
+        <w:rPr>
+          <w:rFonts w:ascii="Times" w:hAnsi="Times"/>
+          <w:b w:val="0"/>
+          <w:bCs w:val="0"/>
+          <w:color w:val="000000"/>
+          <w:sz w:val="27"/>
+          <w:szCs w:val="27"/>
+          <w:lang w:val="cs-CZ"/>
+        </w:rPr>
+        <w:t xml:space="preserve">- </w:t>
+      </w:r>
+      <w:r>
+        <w:rPr>
+          <w:rFonts w:ascii="Times" w:hAnsi="Times"/>
+          <w:b w:val="0"/>
+          <w:bCs w:val="0"/>
+          <w:color w:val="0000FF"/>
+          <w:sz w:val="27"/>
+          <w:szCs w:val="27"/>
+        </w:rPr>
+        <w:t>POP3</w:t>
+      </w:r>
+      <w:r>
+        <w:rPr>
+          <w:rFonts w:ascii="Times" w:hAnsi="Times"/>
+          <w:b w:val="0"/>
+          <w:bCs w:val="0"/>
+          <w:color w:val="000000"/>
+          <w:sz w:val="27"/>
+          <w:szCs w:val="27"/>
+        </w:rPr>
+        <w:t xml:space="preserve"> (port 110)</w:t>
+      </w:r>
+    </w:p>
+    <w:p>
+      <w:pPr>
+        <w:pStyle w:val="Heading4"/>
+        <w:rPr>
+          <w:rFonts w:ascii="Times" w:hAnsi="Times"/>
+          <w:b w:val="0"/>
+          <w:bCs w:val="0"/>
+          <w:color w:val="000000"/>
+          <w:sz w:val="27"/>
+          <w:szCs w:val="27"/>
+        </w:rPr>
+      </w:pPr>
+      <w:r>
+        <w:rPr>
+          <w:rFonts w:ascii="Times" w:hAnsi="Times"/>
+          <w:b w:val="0"/>
+          <w:bCs w:val="0"/>
+          <w:color w:val="000000"/>
+          <w:sz w:val="27"/>
+          <w:szCs w:val="27"/>
+          <w:lang w:val="cs-CZ"/>
+        </w:rPr>
+        <w:t xml:space="preserve">- </w:t>
+      </w:r>
+      <w:r>
+        <w:rPr>
+          <w:rFonts w:ascii="Times" w:hAnsi="Times"/>
+          <w:b w:val="0"/>
+          <w:bCs w:val="0"/>
+          <w:color w:val="0000FF"/>
+          <w:sz w:val="27"/>
+          <w:szCs w:val="27"/>
+        </w:rPr>
+        <w:t>IMAP</w:t>
+      </w:r>
+      <w:r>
+        <w:rPr>
+          <w:rFonts w:ascii="Times" w:hAnsi="Times"/>
+          <w:b w:val="0"/>
+          <w:bCs w:val="0"/>
+          <w:color w:val="000000"/>
+          <w:sz w:val="27"/>
+          <w:szCs w:val="27"/>
+        </w:rPr>
+        <w:t xml:space="preserve"> (port 143, nebo na port 993 s TSL)</w:t>
+      </w:r>
+    </w:p>
+    <w:p>
+      <w:pPr>
+        <w:pStyle w:val="Heading4"/>
+        <w:rPr>
+          <w:rFonts w:ascii="Times" w:hAnsi="Times"/>
+          <w:color w:val="FF0000"/>
+          <w:sz w:val="27"/>
+          <w:szCs w:val="27"/>
+        </w:rPr>
+      </w:pPr>
+      <w:r>
+        <w:rPr>
+          <w:rFonts w:ascii="Times" w:hAnsi="Times"/>
+          <w:color w:val="FF0000"/>
+          <w:sz w:val="27"/>
+          <w:szCs w:val="27"/>
+        </w:rPr>
+        <w:t>Které z následujících tvrzení o používání poštovních protokolů je správné?</w:t>
+      </w:r>
+    </w:p>
+    <w:p>
+      <w:pPr>
+        <w:pStyle w:val="Heading4"/>
+        <w:rPr>
+          <w:rFonts w:ascii="Times" w:hAnsi="Times"/>
+          <w:b w:val="0"/>
+          <w:bCs w:val="0"/>
+          <w:color w:val="000000"/>
+          <w:sz w:val="27"/>
+          <w:szCs w:val="27"/>
+          <w:lang w:val="cs-CZ"/>
+        </w:rPr>
+      </w:pPr>
+      <w:r>
+        <w:rPr>
+          <w:rFonts w:ascii="Times" w:hAnsi="Times"/>
+          <w:b w:val="0"/>
+          <w:bCs w:val="0"/>
+          <w:color w:val="000000"/>
+          <w:sz w:val="27"/>
+          <w:szCs w:val="27"/>
+          <w:lang w:val="cs-CZ"/>
+        </w:rPr>
+        <w:t xml:space="preserve">Tady může být cokoliv, </w:t>
+      </w:r>
+      <w:r>
+        <w:rPr>
+          <w:rFonts w:ascii="Times" w:hAnsi="Times"/>
+          <w:b w:val="0"/>
+          <w:bCs w:val="0"/>
+          <w:color w:val="000000"/>
+          <w:sz w:val="27"/>
+          <w:szCs w:val="27"/>
+          <w:lang w:val="cs-CZ"/>
+        </w:rPr>
+        <w:t>ale otázka vypadá, že se ptá na etiku, tak ji sem hodím.</w:t>
+      </w:r>
+    </w:p>
+    <w:p>
+      <w:pPr>
+        <w:pStyle w:val="Heading4"/>
+        <w:rPr>
+          <w:rFonts w:ascii="Times" w:hAnsi="Times"/>
+          <w:b w:val="0"/>
+          <w:bCs w:val="0"/>
+          <w:color w:val="000000"/>
+          <w:sz w:val="27"/>
+          <w:szCs w:val="27"/>
+          <w:lang w:val="cs-CZ"/>
+        </w:rPr>
+      </w:pPr>
+      <w:r>
+        <w:rPr>
+          <w:rFonts w:ascii="Times" w:hAnsi="Times"/>
+          <w:b w:val="0"/>
+          <w:bCs w:val="0"/>
+          <w:color w:val="000000"/>
+          <w:sz w:val="27"/>
+          <w:szCs w:val="27"/>
+          <w:lang w:val="cs-CZ"/>
+        </w:rPr>
+        <w:t xml:space="preserve">- </w:t>
+      </w:r>
+      <w:r>
+        <w:rPr>
+          <w:rFonts w:ascii="Times" w:hAnsi="Times"/>
+          <w:b w:val="0"/>
+          <w:bCs w:val="0"/>
+          <w:color w:val="000000"/>
+          <w:sz w:val="27"/>
+          <w:szCs w:val="27"/>
+          <w:lang w:val="cs-CZ"/>
+        </w:rPr>
+        <w:t>přečíst všechny maily, než odpovíte</w:t>
+      </w:r>
+    </w:p>
+    <w:p>
+      <w:pPr>
+        <w:pStyle w:val="Heading4"/>
+        <w:rPr>
+          <w:rFonts w:ascii="Times" w:hAnsi="Times"/>
+          <w:b w:val="0"/>
+          <w:bCs w:val="0"/>
+          <w:color w:val="000000"/>
+          <w:sz w:val="27"/>
+          <w:szCs w:val="27"/>
+          <w:lang w:val="cs-CZ"/>
+        </w:rPr>
+      </w:pPr>
+      <w:r>
+        <w:rPr>
+          <w:rFonts w:ascii="Times" w:hAnsi="Times"/>
+          <w:b w:val="0"/>
+          <w:bCs w:val="0"/>
+          <w:color w:val="000000"/>
+          <w:sz w:val="27"/>
+          <w:szCs w:val="27"/>
+          <w:lang w:val="cs-CZ"/>
+        </w:rPr>
+        <w:t xml:space="preserve">- </w:t>
+      </w:r>
+      <w:r>
+        <w:rPr>
+          <w:rFonts w:ascii="Times" w:hAnsi="Times"/>
+          <w:b w:val="0"/>
+          <w:bCs w:val="0"/>
+          <w:color w:val="000000"/>
+          <w:sz w:val="27"/>
+          <w:szCs w:val="27"/>
+          <w:lang w:val="cs-CZ"/>
+        </w:rPr>
+        <w:t xml:space="preserve">zvažovat zásah do konverzace, pokud jste jen </w:t>
+      </w:r>
+      <w:proofErr w:type="spellStart"/>
+      <w:r>
+        <w:rPr>
+          <w:rFonts w:ascii="Times" w:hAnsi="Times"/>
+          <w:b w:val="0"/>
+          <w:bCs w:val="0"/>
+          <w:color w:val="000000"/>
+          <w:sz w:val="27"/>
+          <w:szCs w:val="27"/>
+          <w:lang w:val="cs-CZ"/>
+        </w:rPr>
+        <w:t>Cc</w:t>
+      </w:r>
+      <w:proofErr w:type="spellEnd"/>
+    </w:p>
+    <w:p>
+      <w:pPr>
+        <w:pStyle w:val="Heading4"/>
+        <w:rPr>
+          <w:rFonts w:ascii="Times" w:hAnsi="Times"/>
+          <w:b w:val="0"/>
+          <w:bCs w:val="0"/>
+          <w:color w:val="000000"/>
+          <w:sz w:val="27"/>
+          <w:szCs w:val="27"/>
+          <w:lang w:val="cs-CZ"/>
+        </w:rPr>
+      </w:pPr>
+      <w:r>
+        <w:rPr>
+          <w:rFonts w:ascii="Times" w:hAnsi="Times"/>
+          <w:b w:val="0"/>
+          <w:bCs w:val="0"/>
+          <w:color w:val="000000"/>
+          <w:sz w:val="27"/>
+          <w:szCs w:val="27"/>
+          <w:lang w:val="cs-CZ"/>
+        </w:rPr>
+        <w:t xml:space="preserve">- </w:t>
+      </w:r>
+      <w:r>
+        <w:rPr>
+          <w:rFonts w:ascii="Times" w:hAnsi="Times"/>
+          <w:b w:val="0"/>
+          <w:bCs w:val="0"/>
+          <w:color w:val="000000"/>
+          <w:sz w:val="27"/>
+          <w:szCs w:val="27"/>
+          <w:lang w:val="cs-CZ"/>
+        </w:rPr>
+        <w:t>nechat příjemci čas na odpověď (ale ověřit doručení lze)</w:t>
+      </w:r>
+    </w:p>
+    <w:p>
+      <w:pPr>
+        <w:pStyle w:val="Heading4"/>
+        <w:rPr>
+          <w:rFonts w:ascii="Times" w:hAnsi="Times"/>
+          <w:b w:val="0"/>
+          <w:bCs w:val="0"/>
+          <w:color w:val="000000"/>
+          <w:sz w:val="27"/>
+          <w:szCs w:val="27"/>
+          <w:lang w:val="cs-CZ"/>
+        </w:rPr>
+      </w:pPr>
+      <w:r>
+        <w:rPr>
+          <w:rFonts w:ascii="Times" w:hAnsi="Times"/>
+          <w:b w:val="0"/>
+          <w:bCs w:val="0"/>
+          <w:color w:val="000000"/>
+          <w:sz w:val="27"/>
+          <w:szCs w:val="27"/>
+          <w:lang w:val="cs-CZ"/>
+        </w:rPr>
+        <w:t xml:space="preserve">- </w:t>
+      </w:r>
+      <w:r>
+        <w:rPr>
+          <w:rFonts w:ascii="Times" w:hAnsi="Times"/>
+          <w:b w:val="0"/>
+          <w:bCs w:val="0"/>
+          <w:color w:val="000000"/>
+          <w:sz w:val="27"/>
+          <w:szCs w:val="27"/>
+          <w:lang w:val="cs-CZ"/>
+        </w:rPr>
+        <w:t>odpovídat rychle, alespoň jako potvrzení</w:t>
+      </w:r>
+    </w:p>
+    <w:p>
+      <w:pPr>
+        <w:pStyle w:val="Heading4"/>
+        <w:rPr>
+          <w:rFonts w:ascii="Times" w:hAnsi="Times"/>
+          <w:b w:val="0"/>
+          <w:bCs w:val="0"/>
+          <w:color w:val="000000"/>
+          <w:sz w:val="27"/>
+          <w:szCs w:val="27"/>
+          <w:lang w:val="cs-CZ"/>
+        </w:rPr>
+      </w:pPr>
+      <w:r>
+        <w:rPr>
+          <w:rFonts w:ascii="Times" w:hAnsi="Times"/>
+          <w:b w:val="0"/>
+          <w:bCs w:val="0"/>
+          <w:color w:val="000000"/>
+          <w:sz w:val="27"/>
+          <w:szCs w:val="27"/>
+          <w:lang w:val="cs-CZ"/>
+        </w:rPr>
+        <w:t xml:space="preserve">- </w:t>
+      </w:r>
+      <w:r>
+        <w:rPr>
+          <w:rFonts w:ascii="Times" w:hAnsi="Times"/>
+          <w:b w:val="0"/>
+          <w:bCs w:val="0"/>
+          <w:color w:val="000000"/>
+          <w:sz w:val="27"/>
+          <w:szCs w:val="27"/>
+          <w:lang w:val="cs-CZ"/>
+        </w:rPr>
+        <w:t>podpis</w:t>
+      </w:r>
+    </w:p>
+    <w:p>
+      <w:pPr>
+        <w:pStyle w:val="Heading4"/>
+        <w:rPr>
+          <w:rFonts w:ascii="Times" w:hAnsi="Times"/>
+          <w:color w:val="FF0000"/>
+          <w:sz w:val="27"/>
+          <w:szCs w:val="27"/>
+        </w:rPr>
+      </w:pPr>
+      <w:r>
+        <w:rPr>
+          <w:rFonts w:ascii="Times" w:hAnsi="Times"/>
+          <w:color w:val="FF0000"/>
+          <w:sz w:val="27"/>
+          <w:szCs w:val="27"/>
+        </w:rPr>
+        <w:lastRenderedPageBreak/>
+        <w:t>Které z následujících tvrzení o roli jednotlivých komponent v přenosu elektronické pošty je pravdivé?</w:t>
+      </w:r>
+    </w:p>
+    <w:p>
+      <w:pPr>
+        <w:pStyle w:val="Heading4"/>
+        <w:rPr>
+          <w:rFonts w:ascii="Times" w:hAnsi="Times"/>
+          <w:b w:val="0"/>
+          <w:bCs w:val="0"/>
+          <w:color w:val="000000"/>
+          <w:sz w:val="27"/>
+          <w:szCs w:val="27"/>
+          <w:u w:val="single"/>
+          <w:lang w:val="cs-CZ"/>
+        </w:rPr>
+      </w:pPr>
+      <w:r>
+        <w:rPr>
+          <w:rFonts w:ascii="Times" w:hAnsi="Times"/>
+          <w:b w:val="0"/>
+          <w:bCs w:val="0"/>
+          <w:color w:val="000000"/>
+          <w:sz w:val="27"/>
+          <w:szCs w:val="27"/>
+          <w:u w:val="single"/>
+          <w:lang w:val="cs-CZ"/>
+        </w:rPr>
+        <w:t>Obecné informace o rolích v přenosu elektro. pošty:</w:t>
+      </w:r>
+    </w:p>
+    <w:p>
+      <w:pPr>
+        <w:pStyle w:val="Heading4"/>
+        <w:rPr>
+          <w:rFonts w:ascii="Times" w:hAnsi="Times"/>
+          <w:b w:val="0"/>
+          <w:bCs w:val="0"/>
+          <w:color w:val="000000"/>
+          <w:sz w:val="27"/>
+          <w:szCs w:val="27"/>
+          <w:lang w:val="cs-CZ"/>
+        </w:rPr>
+      </w:pPr>
+      <w:r>
+        <w:rPr>
+          <w:rFonts w:ascii="Times" w:hAnsi="Times"/>
+          <w:b w:val="0"/>
+          <w:bCs w:val="0"/>
+          <w:color w:val="000000"/>
+          <w:sz w:val="27"/>
+          <w:szCs w:val="27"/>
+          <w:lang w:val="cs-CZ"/>
+        </w:rPr>
+        <w:t>- Odesilatel pošle podle SMTP nejbližšímu mail-</w:t>
+      </w:r>
+      <w:proofErr w:type="spellStart"/>
+      <w:r>
+        <w:rPr>
+          <w:rFonts w:ascii="Times" w:hAnsi="Times"/>
+          <w:b w:val="0"/>
+          <w:bCs w:val="0"/>
+          <w:color w:val="000000"/>
+          <w:sz w:val="27"/>
+          <w:szCs w:val="27"/>
+          <w:lang w:val="cs-CZ"/>
+        </w:rPr>
+        <w:t>forwarderu</w:t>
+      </w:r>
+      <w:proofErr w:type="spellEnd"/>
+      <w:r>
+        <w:rPr>
+          <w:rFonts w:ascii="Times" w:hAnsi="Times"/>
+          <w:b w:val="0"/>
+          <w:bCs w:val="0"/>
+          <w:color w:val="000000"/>
+          <w:sz w:val="27"/>
+          <w:szCs w:val="27"/>
+          <w:lang w:val="cs-CZ"/>
+        </w:rPr>
+        <w:t xml:space="preserve"> (</w:t>
+      </w:r>
+      <w:r>
+        <w:rPr>
+          <w:rFonts w:ascii="Times" w:hAnsi="Times"/>
+          <w:b w:val="0"/>
+          <w:bCs w:val="0"/>
+          <w:color w:val="0000FF"/>
+          <w:sz w:val="27"/>
+          <w:szCs w:val="27"/>
+          <w:lang w:val="cs-CZ"/>
+        </w:rPr>
+        <w:t>MTA</w:t>
+      </w:r>
+      <w:r>
+        <w:rPr>
+          <w:rFonts w:ascii="Times" w:hAnsi="Times"/>
+          <w:b w:val="0"/>
+          <w:bCs w:val="0"/>
+          <w:color w:val="000000"/>
+          <w:sz w:val="27"/>
+          <w:szCs w:val="27"/>
+          <w:lang w:val="cs-CZ"/>
+        </w:rPr>
+        <w:t>)</w:t>
+      </w:r>
+    </w:p>
+    <w:p>
+      <w:pPr>
+        <w:pStyle w:val="Heading4"/>
+        <w:rPr>
+          <w:rFonts w:ascii="Times" w:hAnsi="Times"/>
+          <w:b w:val="0"/>
+          <w:bCs w:val="0"/>
+          <w:color w:val="000000"/>
+          <w:sz w:val="27"/>
+          <w:szCs w:val="27"/>
+          <w:lang w:val="cs-CZ"/>
+        </w:rPr>
+      </w:pPr>
+      <w:r>
+        <w:rPr>
+          <w:rFonts w:ascii="Times" w:hAnsi="Times"/>
+          <w:b w:val="0"/>
+          <w:bCs w:val="0"/>
+          <w:color w:val="000000"/>
+          <w:sz w:val="27"/>
+          <w:szCs w:val="27"/>
+          <w:lang w:val="cs-CZ"/>
+        </w:rPr>
+        <w:t xml:space="preserve">- MTA si mail navzájem posílají, dokud nedorazí do </w:t>
+      </w:r>
+      <w:proofErr w:type="gramStart"/>
+      <w:r>
+        <w:rPr>
+          <w:rFonts w:ascii="Times" w:hAnsi="Times"/>
+          <w:b w:val="0"/>
+          <w:bCs w:val="0"/>
+          <w:color w:val="000000"/>
+          <w:sz w:val="27"/>
+          <w:szCs w:val="27"/>
+          <w:lang w:val="cs-CZ"/>
+        </w:rPr>
+        <w:t>cílové destinace</w:t>
+      </w:r>
+      <w:proofErr w:type="gramEnd"/>
+    </w:p>
+    <w:p>
+      <w:pPr>
+        <w:pStyle w:val="Heading4"/>
+        <w:rPr>
+          <w:rFonts w:ascii="Times" w:hAnsi="Times"/>
+          <w:b w:val="0"/>
+          <w:bCs w:val="0"/>
+          <w:color w:val="0000FF"/>
+          <w:sz w:val="27"/>
+          <w:szCs w:val="27"/>
+          <w:lang w:val="cs-CZ"/>
+        </w:rPr>
+      </w:pPr>
+      <w:r>
+        <w:rPr>
+          <w:rFonts w:ascii="Times" w:hAnsi="Times"/>
+          <w:b w:val="0"/>
+          <w:bCs w:val="0"/>
+          <w:color w:val="000000"/>
+          <w:sz w:val="27"/>
+          <w:szCs w:val="27"/>
+          <w:lang w:val="cs-CZ"/>
+        </w:rPr>
+        <w:t xml:space="preserve">- Odesílající MTA se nazývá </w:t>
+      </w:r>
+      <w:r>
+        <w:rPr>
+          <w:rFonts w:ascii="Times" w:hAnsi="Times"/>
+          <w:b w:val="0"/>
+          <w:bCs w:val="0"/>
+          <w:color w:val="0000FF"/>
+          <w:sz w:val="27"/>
+          <w:szCs w:val="27"/>
+          <w:lang w:val="cs-CZ"/>
+        </w:rPr>
+        <w:t>mail-</w:t>
+      </w:r>
+      <w:proofErr w:type="spellStart"/>
+      <w:r>
+        <w:rPr>
+          <w:rFonts w:ascii="Times" w:hAnsi="Times"/>
+          <w:b w:val="0"/>
+          <w:bCs w:val="0"/>
+          <w:color w:val="0000FF"/>
+          <w:sz w:val="27"/>
+          <w:szCs w:val="27"/>
+          <w:lang w:val="cs-CZ"/>
+        </w:rPr>
+        <w:t>forwarder</w:t>
+      </w:r>
+      <w:proofErr w:type="spellEnd"/>
+      <w:r>
+        <w:rPr>
+          <w:rFonts w:ascii="Times" w:hAnsi="Times"/>
+          <w:b w:val="0"/>
+          <w:bCs w:val="0"/>
+          <w:color w:val="000000"/>
+          <w:sz w:val="27"/>
+          <w:szCs w:val="27"/>
+          <w:lang w:val="cs-CZ"/>
+        </w:rPr>
+        <w:t xml:space="preserve">, </w:t>
+      </w:r>
+      <w:r>
+        <w:rPr>
+          <w:rFonts w:ascii="Times" w:hAnsi="Times"/>
+          <w:b w:val="0"/>
+          <w:bCs w:val="0"/>
+          <w:color w:val="000000"/>
+          <w:sz w:val="27"/>
+          <w:szCs w:val="27"/>
+          <w:lang w:val="cs-CZ"/>
+        </w:rPr>
+        <w:t>přijímající</w:t>
+      </w:r>
+      <w:r>
+        <w:rPr>
+          <w:rFonts w:ascii="Times" w:hAnsi="Times"/>
+          <w:b w:val="0"/>
+          <w:bCs w:val="0"/>
+          <w:color w:val="000000"/>
+          <w:sz w:val="27"/>
+          <w:szCs w:val="27"/>
+          <w:lang w:val="cs-CZ"/>
+        </w:rPr>
+        <w:t xml:space="preserve"> </w:t>
+      </w:r>
+      <w:r>
+        <w:rPr>
+          <w:rFonts w:ascii="Times" w:hAnsi="Times"/>
+          <w:b w:val="0"/>
+          <w:bCs w:val="0"/>
+          <w:color w:val="0000FF"/>
+          <w:sz w:val="27"/>
+          <w:szCs w:val="27"/>
+          <w:lang w:val="cs-CZ"/>
+        </w:rPr>
+        <w:t>mail-</w:t>
+      </w:r>
+      <w:proofErr w:type="spellStart"/>
+      <w:r>
+        <w:rPr>
+          <w:rFonts w:ascii="Times" w:hAnsi="Times"/>
+          <w:b w:val="0"/>
+          <w:bCs w:val="0"/>
+          <w:color w:val="0000FF"/>
+          <w:sz w:val="27"/>
+          <w:szCs w:val="27"/>
+          <w:lang w:val="cs-CZ"/>
+        </w:rPr>
+        <w:t>relay</w:t>
+      </w:r>
+      <w:proofErr w:type="spellEnd"/>
+    </w:p>
+    <w:p>
+      <w:pPr>
+        <w:pStyle w:val="Heading4"/>
+        <w:rPr>
+          <w:rFonts w:ascii="Times" w:hAnsi="Times"/>
+          <w:color w:val="FF0000"/>
+          <w:sz w:val="27"/>
+          <w:szCs w:val="27"/>
+        </w:rPr>
+      </w:pPr>
+      <w:r>
+        <w:rPr>
+          <w:rFonts w:ascii="Times" w:hAnsi="Times"/>
+          <w:color w:val="FF0000"/>
+          <w:sz w:val="27"/>
+          <w:szCs w:val="27"/>
+        </w:rPr>
+        <w:t>Které z následujících tvrzení o SMTP protokolu je správné?</w:t>
+      </w:r>
+    </w:p>
+    <w:p>
+      <w:pPr>
+        <w:pStyle w:val="Heading4"/>
+        <w:rPr>
+          <w:rFonts w:ascii="Times" w:hAnsi="Times"/>
+          <w:b w:val="0"/>
+          <w:bCs w:val="0"/>
+          <w:color w:val="000000"/>
+          <w:sz w:val="27"/>
+          <w:szCs w:val="27"/>
+        </w:rPr>
+      </w:pPr>
+      <w:r>
+        <w:rPr>
+          <w:rFonts w:ascii="Times" w:hAnsi="Times"/>
+          <w:b w:val="0"/>
+          <w:bCs w:val="0"/>
+          <w:color w:val="000000"/>
+          <w:sz w:val="27"/>
+          <w:szCs w:val="27"/>
+          <w:lang w:val="cs-CZ"/>
+        </w:rPr>
+        <w:t xml:space="preserve"> -</w:t>
+      </w:r>
+      <w:r>
+        <w:rPr>
+          <w:rFonts w:ascii="Times" w:hAnsi="Times"/>
+          <w:b w:val="0"/>
+          <w:bCs w:val="0"/>
+          <w:color w:val="000000"/>
+          <w:sz w:val="27"/>
+          <w:szCs w:val="27"/>
+        </w:rPr>
+        <w:t>zjistí server (za zavináčem)</w:t>
+      </w:r>
+    </w:p>
+    <w:p>
+      <w:pPr>
+        <w:pStyle w:val="Heading4"/>
+        <w:rPr>
+          <w:rFonts w:ascii="Times" w:hAnsi="Times"/>
+          <w:b w:val="0"/>
+          <w:bCs w:val="0"/>
+          <w:color w:val="000000"/>
+          <w:sz w:val="27"/>
+          <w:szCs w:val="27"/>
+        </w:rPr>
+      </w:pPr>
+      <w:r>
+        <w:rPr>
+          <w:rFonts w:ascii="Times" w:hAnsi="Times"/>
+          <w:b w:val="0"/>
+          <w:bCs w:val="0"/>
+          <w:color w:val="000000"/>
+          <w:sz w:val="27"/>
+          <w:szCs w:val="27"/>
+          <w:lang w:val="cs-CZ"/>
+        </w:rPr>
+        <w:t>-</w:t>
+      </w:r>
+      <w:r>
+        <w:rPr>
+          <w:rFonts w:ascii="Times" w:hAnsi="Times"/>
+          <w:b w:val="0"/>
+          <w:bCs w:val="0"/>
+          <w:color w:val="000000"/>
+          <w:sz w:val="27"/>
+          <w:szCs w:val="27"/>
+        </w:rPr>
+        <w:t xml:space="preserve"> může poslat přímo nebo předá serveru v LAN </w:t>
+      </w:r>
+      <w:r>
+        <w:rPr>
+          <w:rFonts w:ascii="Times" w:hAnsi="Times"/>
+          <w:b w:val="0"/>
+          <w:bCs w:val="0"/>
+          <w:color w:val="000000"/>
+          <w:sz w:val="27"/>
+          <w:szCs w:val="27"/>
+          <w:lang w:val="cs-CZ"/>
+        </w:rPr>
+        <w:t>(</w:t>
+      </w:r>
+      <w:r>
+        <w:rPr>
+          <w:rFonts w:ascii="Times" w:hAnsi="Times"/>
+          <w:b w:val="0"/>
+          <w:bCs w:val="0"/>
+          <w:color w:val="0000FF"/>
+          <w:sz w:val="27"/>
+          <w:szCs w:val="27"/>
+        </w:rPr>
+        <w:t>mail forwarder</w:t>
+      </w:r>
+      <w:r>
+        <w:rPr>
+          <w:rFonts w:ascii="Times" w:hAnsi="Times"/>
+          <w:b w:val="0"/>
+          <w:bCs w:val="0"/>
+          <w:color w:val="000000"/>
+          <w:sz w:val="27"/>
+          <w:szCs w:val="27"/>
+          <w:lang w:val="cs-CZ"/>
+        </w:rPr>
+        <w:t>)</w:t>
+      </w:r>
+      <w:r>
+        <w:rPr>
+          <w:rFonts w:ascii="Times" w:hAnsi="Times"/>
+          <w:b w:val="0"/>
+          <w:bCs w:val="0"/>
+          <w:color w:val="000000"/>
+          <w:sz w:val="27"/>
+          <w:szCs w:val="27"/>
+        </w:rPr>
+        <w:t xml:space="preserve"> neboli udělá </w:t>
+      </w:r>
+      <w:r>
+        <w:rPr>
+          <w:rFonts w:ascii="Times" w:hAnsi="Times"/>
+          <w:b w:val="0"/>
+          <w:bCs w:val="0"/>
+          <w:color w:val="0000FF"/>
+          <w:sz w:val="27"/>
+          <w:szCs w:val="27"/>
+        </w:rPr>
+        <w:t>mail submissio</w:t>
+      </w:r>
+      <w:r>
+        <w:rPr>
+          <w:rFonts w:ascii="Times" w:hAnsi="Times"/>
+          <w:b w:val="0"/>
+          <w:bCs w:val="0"/>
+          <w:color w:val="0000FF"/>
+          <w:sz w:val="27"/>
+          <w:szCs w:val="27"/>
+          <w:lang w:val="cs-CZ"/>
+        </w:rPr>
+        <w:t>n</w:t>
+      </w:r>
+      <w:r>
+        <w:rPr>
+          <w:rFonts w:ascii="Times" w:hAnsi="Times"/>
+          <w:b w:val="0"/>
+          <w:bCs w:val="0"/>
+          <w:color w:val="000000"/>
+          <w:sz w:val="27"/>
+          <w:szCs w:val="27"/>
+        </w:rPr>
+        <w:t xml:space="preserve"> </w:t>
+      </w:r>
+    </w:p>
+    <w:p>
+      <w:pPr>
+        <w:pStyle w:val="Heading4"/>
+        <w:rPr>
+          <w:rFonts w:ascii="Times" w:hAnsi="Times"/>
+          <w:b w:val="0"/>
+          <w:bCs w:val="0"/>
+          <w:color w:val="000000"/>
+          <w:sz w:val="27"/>
+          <w:szCs w:val="27"/>
+        </w:rPr>
+      </w:pPr>
+      <w:r>
+        <w:rPr>
+          <w:rFonts w:ascii="Times" w:hAnsi="Times"/>
+          <w:b w:val="0"/>
+          <w:bCs w:val="0"/>
+          <w:color w:val="000000"/>
+          <w:sz w:val="27"/>
+          <w:szCs w:val="27"/>
+          <w:lang w:val="cs-CZ"/>
+        </w:rPr>
+        <w:t xml:space="preserve">- </w:t>
+      </w:r>
+      <w:r>
+        <w:rPr>
+          <w:rFonts w:ascii="Times" w:hAnsi="Times"/>
+          <w:b w:val="0"/>
+          <w:bCs w:val="0"/>
+          <w:color w:val="000000"/>
+          <w:sz w:val="27"/>
+          <w:szCs w:val="27"/>
+        </w:rPr>
+        <w:t xml:space="preserve">každý uzel = </w:t>
+      </w:r>
+      <w:r>
+        <w:rPr>
+          <w:rFonts w:ascii="Times" w:hAnsi="Times"/>
+          <w:b w:val="0"/>
+          <w:bCs w:val="0"/>
+          <w:color w:val="0000FF"/>
+          <w:sz w:val="27"/>
+          <w:szCs w:val="27"/>
+        </w:rPr>
+        <w:t>MTA</w:t>
+      </w:r>
+      <w:r>
+        <w:rPr>
+          <w:rFonts w:ascii="Times" w:hAnsi="Times"/>
+          <w:b w:val="0"/>
+          <w:bCs w:val="0"/>
+          <w:color w:val="000000"/>
+          <w:sz w:val="27"/>
+          <w:szCs w:val="27"/>
+        </w:rPr>
+        <w:t xml:space="preserve"> (kde je mail </w:t>
+      </w:r>
+      <w:proofErr w:type="gramStart"/>
+      <w:r>
+        <w:rPr>
+          <w:rFonts w:ascii="Times" w:hAnsi="Times"/>
+          <w:b w:val="0"/>
+          <w:bCs w:val="0"/>
+          <w:color w:val="000000"/>
+          <w:sz w:val="27"/>
+          <w:szCs w:val="27"/>
+        </w:rPr>
+        <w:t>relay - fronta</w:t>
+      </w:r>
+      <w:proofErr w:type="gramEnd"/>
+      <w:r>
+        <w:rPr>
+          <w:rFonts w:ascii="Times" w:hAnsi="Times"/>
+          <w:b w:val="0"/>
+          <w:bCs w:val="0"/>
+          <w:color w:val="000000"/>
+          <w:sz w:val="27"/>
+          <w:szCs w:val="27"/>
+        </w:rPr>
+        <w:t>)</w:t>
+      </w:r>
+    </w:p>
+    <w:p>
+      <w:pPr>
+        <w:pStyle w:val="Heading4"/>
+        <w:rPr>
+          <w:rFonts w:ascii="Times" w:hAnsi="Times"/>
+          <w:color w:val="FF0000"/>
+          <w:sz w:val="27"/>
+          <w:szCs w:val="27"/>
+        </w:rPr>
+      </w:pPr>
+      <w:r>
+        <w:rPr>
+          <w:rFonts w:ascii="Times" w:hAnsi="Times"/>
+          <w:color w:val="FF0000"/>
+          <w:sz w:val="27"/>
+          <w:szCs w:val="27"/>
+        </w:rPr>
+        <w:t>Který příkaz není příkazem SMTP protokolu podle RFC 821?</w:t>
+      </w:r>
+    </w:p>
+    <w:p>
+      <w:pPr>
+        <w:pStyle w:val="Heading4"/>
+        <w:rPr>
+          <w:rFonts w:ascii="Times" w:hAnsi="Times"/>
+          <w:b w:val="0"/>
+          <w:bCs w:val="0"/>
+          <w:color w:val="000000"/>
+          <w:sz w:val="27"/>
+          <w:szCs w:val="27"/>
+          <w:u w:val="single"/>
+          <w:lang w:val="cs-CZ"/>
+        </w:rPr>
+      </w:pPr>
+      <w:r>
+        <w:rPr>
+          <w:rFonts w:ascii="Times" w:hAnsi="Times"/>
+          <w:b w:val="0"/>
+          <w:bCs w:val="0"/>
+          <w:color w:val="000000"/>
+          <w:sz w:val="27"/>
+          <w:szCs w:val="27"/>
+          <w:u w:val="single"/>
+          <w:lang w:val="cs-CZ"/>
+        </w:rPr>
+        <w:t>Příkazy jsou</w:t>
+      </w:r>
+      <w:r>
+        <w:rPr>
+          <w:rFonts w:ascii="Times" w:hAnsi="Times"/>
+          <w:b w:val="0"/>
+          <w:bCs w:val="0"/>
+          <w:color w:val="000000"/>
+          <w:sz w:val="27"/>
+          <w:szCs w:val="27"/>
+          <w:u w:val="single"/>
+          <w:lang w:val="cs-CZ"/>
+        </w:rPr>
+        <w:t xml:space="preserve"> (z prezentace)</w:t>
+      </w:r>
+      <w:r>
+        <w:rPr>
+          <w:rFonts w:ascii="Times" w:hAnsi="Times"/>
+          <w:b w:val="0"/>
+          <w:bCs w:val="0"/>
+          <w:color w:val="000000"/>
+          <w:sz w:val="27"/>
+          <w:szCs w:val="27"/>
+          <w:u w:val="single"/>
+          <w:lang w:val="cs-CZ"/>
+        </w:rPr>
+        <w:t>:</w:t>
+      </w:r>
+    </w:p>
+    <w:p>
+      <w:pPr>
+        <w:pStyle w:val="Heading4"/>
+        <w:rPr>
+          <w:rFonts w:ascii="Times" w:hAnsi="Times"/>
+          <w:b w:val="0"/>
+          <w:bCs w:val="0"/>
+          <w:color w:val="000000"/>
+          <w:sz w:val="27"/>
+          <w:szCs w:val="27"/>
+          <w:lang w:val="cs-CZ"/>
+        </w:rPr>
+      </w:pPr>
+      <w:r>
+        <w:rPr>
+          <w:rFonts w:ascii="Times" w:hAnsi="Times"/>
+          <w:b w:val="0"/>
+          <w:bCs w:val="0"/>
+          <w:color w:val="000000"/>
+          <w:sz w:val="27"/>
+          <w:szCs w:val="27"/>
+          <w:lang w:val="cs-CZ"/>
+        </w:rPr>
+        <w:t>HELO (EHLO má novější ESMTP!), MAIL FROM, RCPT TO, DATA, QUIT</w:t>
+      </w:r>
+    </w:p>
+    <w:p>
+      <w:pPr>
+        <w:pStyle w:val="Heading4"/>
+        <w:rPr>
+          <w:rFonts w:ascii="Times" w:hAnsi="Times"/>
+          <w:b w:val="0"/>
+          <w:bCs w:val="0"/>
+          <w:color w:val="000000"/>
+          <w:sz w:val="27"/>
+          <w:szCs w:val="27"/>
+          <w:u w:val="single"/>
+          <w:lang w:val="cs-CZ"/>
+        </w:rPr>
+      </w:pPr>
+      <w:r>
+        <w:rPr>
+          <w:rFonts w:ascii="Times" w:hAnsi="Times"/>
+          <w:b w:val="0"/>
+          <w:bCs w:val="0"/>
+          <w:color w:val="000000"/>
+          <w:sz w:val="27"/>
+          <w:szCs w:val="27"/>
+          <w:u w:val="single"/>
+          <w:lang w:val="cs-CZ"/>
+        </w:rPr>
+        <w:t>Dále podle RFC 821 jsou ještě:</w:t>
+      </w:r>
+    </w:p>
+    <w:p>
+      <w:pPr>
+        <w:pStyle w:val="Heading4"/>
+        <w:rPr>
+          <w:rFonts w:ascii="Times" w:hAnsi="Times"/>
+          <w:b w:val="0"/>
+          <w:bCs w:val="0"/>
+          <w:color w:val="000000"/>
+          <w:sz w:val="27"/>
+          <w:szCs w:val="27"/>
+          <w:lang w:val="cs-CZ"/>
+        </w:rPr>
+      </w:pPr>
+      <w:r>
+        <w:rPr>
+          <w:rFonts w:ascii="Times" w:hAnsi="Times"/>
+          <w:b w:val="0"/>
+          <w:bCs w:val="0"/>
+          <w:color w:val="000000"/>
+          <w:sz w:val="27"/>
+          <w:szCs w:val="27"/>
+          <w:lang w:val="cs-CZ"/>
+        </w:rPr>
+        <w:t>RSET, SEND/SOML/SAML FROM, VRFY, EXPN, HELP, NOOP, TURN</w:t>
+      </w:r>
+    </w:p>
+    <w:p>
+      <w:pPr>
+        <w:pStyle w:val="Heading4"/>
+        <w:rPr>
+          <w:rFonts w:ascii="Times" w:hAnsi="Times"/>
+          <w:color w:val="FF0000"/>
+          <w:sz w:val="27"/>
+          <w:szCs w:val="27"/>
+        </w:rPr>
+      </w:pPr>
+      <w:r>
+        <w:rPr>
+          <w:rFonts w:ascii="Times" w:hAnsi="Times"/>
+          <w:color w:val="FF0000"/>
+          <w:sz w:val="27"/>
+          <w:szCs w:val="27"/>
+        </w:rPr>
+        <w:t>Označte hlavičku, která se dle RFC 822 v dopisech nevyskytuje.</w:t>
+      </w:r>
+    </w:p>
+    <w:p>
+      <w:pPr>
+        <w:pStyle w:val="Heading4"/>
+        <w:rPr>
+          <w:rFonts w:ascii="Times" w:hAnsi="Times"/>
+          <w:b w:val="0"/>
+          <w:bCs w:val="0"/>
+          <w:color w:val="000000"/>
+          <w:sz w:val="27"/>
+          <w:szCs w:val="27"/>
+          <w:u w:val="single"/>
+        </w:rPr>
+      </w:pPr>
+      <w:r>
+        <w:rPr>
+          <w:rFonts w:ascii="Times" w:hAnsi="Times"/>
+          <w:b w:val="0"/>
+          <w:bCs w:val="0"/>
+          <w:color w:val="000000"/>
+          <w:sz w:val="27"/>
+          <w:szCs w:val="27"/>
+          <w:u w:val="single"/>
+        </w:rPr>
+        <w:t xml:space="preserve">Vyskytuje se: </w:t>
+      </w:r>
+    </w:p>
+    <w:p>
+      <w:pPr>
+        <w:pStyle w:val="Heading4"/>
+        <w:rPr>
+          <w:rFonts w:ascii="Times" w:hAnsi="Times"/>
+          <w:b w:val="0"/>
+          <w:bCs w:val="0"/>
+          <w:color w:val="000000"/>
+          <w:sz w:val="27"/>
+          <w:szCs w:val="27"/>
+        </w:rPr>
+      </w:pPr>
+      <w:r>
+        <w:rPr>
+          <w:rFonts w:ascii="Times" w:hAnsi="Times"/>
+          <w:b w:val="0"/>
+          <w:bCs w:val="0"/>
+          <w:color w:val="000000"/>
+          <w:sz w:val="27"/>
+          <w:szCs w:val="27"/>
+        </w:rPr>
+        <w:t>Date, From, Sender, Reply-To, To, Cc, Bcc, Message-ID, Subject, Received</w:t>
+      </w:r>
+    </w:p>
+    <w:p>
+      <w:pPr>
+        <w:pStyle w:val="Heading4"/>
+        <w:rPr>
+          <w:rFonts w:ascii="Times" w:hAnsi="Times"/>
+          <w:color w:val="FF0000"/>
+          <w:sz w:val="27"/>
+          <w:szCs w:val="27"/>
+        </w:rPr>
+      </w:pPr>
+      <w:r>
+        <w:rPr>
+          <w:rFonts w:ascii="Times" w:hAnsi="Times"/>
+          <w:color w:val="FF0000"/>
+          <w:sz w:val="27"/>
+          <w:szCs w:val="27"/>
+        </w:rPr>
+        <w:t>Které tvrzení o rozšířeních protokolu SMTP pro přenos souborů a diakritiky je správné?</w:t>
+      </w:r>
+    </w:p>
+    <w:p>
+      <w:pPr>
+        <w:pStyle w:val="Heading4"/>
+        <w:rPr>
+          <w:rFonts w:ascii="Times" w:hAnsi="Times"/>
+          <w:b w:val="0"/>
+          <w:bCs w:val="0"/>
+          <w:color w:val="000000"/>
+          <w:sz w:val="27"/>
+          <w:szCs w:val="27"/>
+          <w:lang w:val="cs-CZ"/>
+        </w:rPr>
+      </w:pPr>
+      <w:r>
+        <w:rPr>
+          <w:rFonts w:ascii="Times" w:hAnsi="Times"/>
+          <w:b w:val="0"/>
+          <w:bCs w:val="0"/>
+          <w:color w:val="000000"/>
+          <w:sz w:val="27"/>
+          <w:szCs w:val="27"/>
+          <w:lang w:val="cs-CZ"/>
+        </w:rPr>
+        <w:t xml:space="preserve">- </w:t>
+      </w:r>
+      <w:r>
+        <w:rPr>
+          <w:rFonts w:ascii="Times" w:hAnsi="Times"/>
+          <w:b w:val="0"/>
+          <w:bCs w:val="0"/>
+          <w:color w:val="000000"/>
+          <w:sz w:val="27"/>
+          <w:szCs w:val="27"/>
+          <w:lang w:val="cs-CZ"/>
+        </w:rPr>
+        <w:t>Původně 7-bit ASCII, kódování souborů pomocí UUENCODE</w:t>
+      </w:r>
+    </w:p>
+    <w:p>
+      <w:pPr>
+        <w:pStyle w:val="Heading4"/>
+        <w:rPr>
+          <w:rFonts w:ascii="Times" w:hAnsi="Times"/>
+          <w:b w:val="0"/>
+          <w:bCs w:val="0"/>
+          <w:color w:val="008000"/>
+          <w:sz w:val="27"/>
+          <w:szCs w:val="27"/>
+          <w:lang w:val="cs-CZ"/>
+        </w:rPr>
+      </w:pPr>
+      <w:r>
+        <w:rPr>
+          <w:rFonts w:ascii="Times" w:hAnsi="Times"/>
+          <w:b w:val="0"/>
+          <w:bCs w:val="0"/>
+          <w:color w:val="000000"/>
+          <w:sz w:val="27"/>
+          <w:szCs w:val="27"/>
+          <w:lang w:val="cs-CZ"/>
+        </w:rPr>
+        <w:t xml:space="preserve">- </w:t>
+      </w:r>
+      <w:r>
+        <w:rPr>
+          <w:rFonts w:ascii="Times" w:hAnsi="Times"/>
+          <w:b w:val="0"/>
+          <w:bCs w:val="0"/>
+          <w:color w:val="000000"/>
+          <w:sz w:val="27"/>
+          <w:szCs w:val="27"/>
+          <w:lang w:val="cs-CZ"/>
+        </w:rPr>
+        <w:t>dnes rozšířen</w:t>
+      </w:r>
+      <w:r>
+        <w:rPr>
+          <w:rFonts w:ascii="Times" w:hAnsi="Times"/>
+          <w:b w:val="0"/>
+          <w:bCs w:val="0"/>
+          <w:color w:val="000000"/>
+          <w:sz w:val="27"/>
+          <w:szCs w:val="27"/>
+          <w:lang w:val="cs-CZ"/>
+        </w:rPr>
+        <w:t>í</w:t>
+      </w:r>
+      <w:r>
+        <w:rPr>
+          <w:rFonts w:ascii="Times" w:hAnsi="Times"/>
+          <w:b w:val="0"/>
+          <w:bCs w:val="0"/>
+          <w:color w:val="000000"/>
+          <w:sz w:val="27"/>
+          <w:szCs w:val="27"/>
+          <w:lang w:val="cs-CZ"/>
+        </w:rPr>
+        <w:t xml:space="preserve"> </w:t>
+      </w:r>
+      <w:proofErr w:type="spellStart"/>
+      <w:r>
+        <w:rPr>
+          <w:rFonts w:ascii="Times" w:hAnsi="Times"/>
+          <w:b w:val="0"/>
+          <w:bCs w:val="0"/>
+          <w:color w:val="000000"/>
+          <w:sz w:val="27"/>
+          <w:szCs w:val="27"/>
+          <w:lang w:val="cs-CZ"/>
+        </w:rPr>
+        <w:t>Multipurpose</w:t>
+      </w:r>
+      <w:proofErr w:type="spellEnd"/>
+      <w:r>
+        <w:rPr>
+          <w:rFonts w:ascii="Times" w:hAnsi="Times"/>
+          <w:b w:val="0"/>
+          <w:bCs w:val="0"/>
+          <w:color w:val="000000"/>
+          <w:sz w:val="27"/>
+          <w:szCs w:val="27"/>
+          <w:lang w:val="cs-CZ"/>
+        </w:rPr>
+        <w:t xml:space="preserve"> Internet Mail </w:t>
+      </w:r>
+      <w:proofErr w:type="spellStart"/>
+      <w:r>
+        <w:rPr>
+          <w:rFonts w:ascii="Times" w:hAnsi="Times"/>
+          <w:b w:val="0"/>
+          <w:bCs w:val="0"/>
+          <w:color w:val="000000"/>
+          <w:sz w:val="27"/>
+          <w:szCs w:val="27"/>
+          <w:lang w:val="cs-CZ"/>
+        </w:rPr>
+        <w:t>Extension</w:t>
+      </w:r>
+      <w:proofErr w:type="spellEnd"/>
+      <w:r>
+        <w:rPr>
+          <w:rFonts w:ascii="Times" w:hAnsi="Times"/>
+          <w:b w:val="0"/>
+          <w:bCs w:val="0"/>
+          <w:color w:val="000000"/>
+          <w:sz w:val="27"/>
+          <w:szCs w:val="27"/>
+          <w:lang w:val="cs-CZ"/>
+        </w:rPr>
+        <w:t xml:space="preserve"> (</w:t>
+      </w:r>
+      <w:r>
+        <w:rPr>
+          <w:rFonts w:ascii="Times" w:hAnsi="Times"/>
+          <w:b w:val="0"/>
+          <w:bCs w:val="0"/>
+          <w:color w:val="0000FF"/>
+          <w:sz w:val="27"/>
+          <w:szCs w:val="27"/>
+          <w:lang w:val="cs-CZ"/>
+        </w:rPr>
+        <w:t>MIME</w:t>
+      </w:r>
+      <w:r>
+        <w:rPr>
+          <w:rFonts w:ascii="Times" w:hAnsi="Times"/>
+          <w:b w:val="0"/>
+          <w:bCs w:val="0"/>
+          <w:color w:val="000000"/>
+          <w:sz w:val="27"/>
+          <w:szCs w:val="27"/>
+          <w:lang w:val="cs-CZ"/>
+        </w:rPr>
+        <w:t xml:space="preserve">) – </w:t>
+      </w:r>
+      <w:r>
+        <w:rPr>
+          <w:rFonts w:ascii="Times" w:hAnsi="Times"/>
+          <w:b w:val="0"/>
+          <w:bCs w:val="0"/>
+          <w:color w:val="008000"/>
+          <w:sz w:val="27"/>
+          <w:szCs w:val="27"/>
+          <w:lang w:val="cs-CZ"/>
+        </w:rPr>
+        <w:t>umožňuje strukturovat dokument</w:t>
+      </w:r>
+    </w:p>
+    <w:p>
+      <w:pPr>
+        <w:pStyle w:val="Heading4"/>
+        <w:rPr>
+          <w:rFonts w:ascii="Times" w:hAnsi="Times"/>
+          <w:b w:val="0"/>
+          <w:bCs w:val="0"/>
+          <w:color w:val="000000"/>
+          <w:sz w:val="27"/>
+          <w:szCs w:val="27"/>
+          <w:lang w:val="cs-CZ"/>
+        </w:rPr>
+      </w:pPr>
+      <w:r>
+        <w:rPr>
+          <w:rFonts w:ascii="Times" w:hAnsi="Times"/>
+          <w:b w:val="0"/>
+          <w:bCs w:val="0"/>
+          <w:color w:val="000000"/>
+          <w:sz w:val="27"/>
+          <w:szCs w:val="27"/>
+          <w:lang w:val="cs-CZ"/>
+        </w:rPr>
+        <w:t xml:space="preserve">- </w:t>
+      </w:r>
+      <w:r>
+        <w:rPr>
+          <w:rFonts w:ascii="Times" w:hAnsi="Times"/>
+          <w:b w:val="0"/>
+          <w:bCs w:val="0"/>
+          <w:color w:val="000000"/>
+          <w:sz w:val="27"/>
+          <w:szCs w:val="27"/>
+          <w:lang w:val="cs-CZ"/>
+        </w:rPr>
+        <w:t>Kódování: Base64</w:t>
+      </w:r>
+      <w:r>
+        <w:rPr>
+          <w:rFonts w:ascii="Times" w:hAnsi="Times"/>
+          <w:b w:val="0"/>
+          <w:bCs w:val="0"/>
+          <w:color w:val="000000"/>
+          <w:sz w:val="27"/>
+          <w:szCs w:val="27"/>
+          <w:lang w:val="cs-CZ"/>
+        </w:rPr>
+        <w:t xml:space="preserve">, </w:t>
+      </w:r>
+      <w:proofErr w:type="spellStart"/>
+      <w:r>
+        <w:rPr>
+          <w:rFonts w:ascii="Times" w:hAnsi="Times"/>
+          <w:b w:val="0"/>
+          <w:bCs w:val="0"/>
+          <w:color w:val="000000"/>
+          <w:sz w:val="27"/>
+          <w:szCs w:val="27"/>
+          <w:lang w:val="cs-CZ"/>
+        </w:rPr>
+        <w:t>Quoted-Printable</w:t>
+      </w:r>
+      <w:proofErr w:type="spellEnd"/>
+    </w:p>
+    <w:p>
+      <w:pPr>
+        <w:pStyle w:val="Heading4"/>
+        <w:rPr>
+          <w:rFonts w:ascii="Times" w:hAnsi="Times"/>
+          <w:b w:val="0"/>
+          <w:bCs w:val="0"/>
+          <w:color w:val="000000"/>
+          <w:sz w:val="27"/>
+          <w:szCs w:val="27"/>
+          <w:lang w:val="cs-CZ"/>
+        </w:rPr>
+      </w:pPr>
+    </w:p>
+    <w:p>
+      <w:pPr>
+        <w:pStyle w:val="Heading4"/>
+        <w:rPr>
+          <w:rFonts w:ascii="Times" w:hAnsi="Times"/>
+          <w:color w:val="FF0000"/>
+          <w:sz w:val="27"/>
+          <w:szCs w:val="27"/>
+        </w:rPr>
+      </w:pPr>
+      <w:r>
+        <w:rPr>
+          <w:rFonts w:ascii="Times" w:hAnsi="Times"/>
+          <w:color w:val="FF0000"/>
+          <w:sz w:val="27"/>
+          <w:szCs w:val="27"/>
+        </w:rPr>
+        <w:lastRenderedPageBreak/>
+        <w:t>Které tvrzení o bezpečnostních aspektech poštovních protokolů je správné?</w:t>
+      </w:r>
+    </w:p>
+    <w:p>
+      <w:pPr>
+        <w:pStyle w:val="Heading4"/>
+        <w:rPr>
+          <w:rFonts w:ascii="Times" w:hAnsi="Times"/>
+          <w:b w:val="0"/>
+          <w:bCs w:val="0"/>
+          <w:color w:val="000000"/>
+          <w:sz w:val="27"/>
+          <w:szCs w:val="27"/>
+        </w:rPr>
+      </w:pPr>
+      <w:r>
+        <w:rPr>
+          <w:rFonts w:ascii="Times" w:hAnsi="Times"/>
+          <w:b w:val="0"/>
+          <w:bCs w:val="0"/>
+          <w:color w:val="000000"/>
+          <w:sz w:val="27"/>
+          <w:szCs w:val="27"/>
+          <w:lang w:val="cs-CZ"/>
+        </w:rPr>
+        <w:t xml:space="preserve">- </w:t>
+      </w:r>
+      <w:r>
+        <w:rPr>
+          <w:rFonts w:ascii="Times" w:hAnsi="Times"/>
+          <w:b w:val="0"/>
+          <w:bCs w:val="0"/>
+          <w:color w:val="000000"/>
+          <w:sz w:val="27"/>
+          <w:szCs w:val="27"/>
+        </w:rPr>
+        <w:t xml:space="preserve">server by měl </w:t>
+      </w:r>
+      <w:r>
+        <w:rPr>
+          <w:rFonts w:ascii="Times" w:hAnsi="Times"/>
+          <w:b w:val="0"/>
+          <w:bCs w:val="0"/>
+          <w:color w:val="0000FF"/>
+          <w:sz w:val="27"/>
+          <w:szCs w:val="27"/>
+        </w:rPr>
+        <w:t>maily local uživatelů poslat komukoli</w:t>
+      </w:r>
+    </w:p>
+    <w:p>
+      <w:pPr>
+        <w:pStyle w:val="Heading4"/>
+        <w:rPr>
+          <w:rFonts w:ascii="Times" w:hAnsi="Times"/>
+          <w:b w:val="0"/>
+          <w:bCs w:val="0"/>
+          <w:color w:val="0000FF"/>
+          <w:sz w:val="27"/>
+          <w:szCs w:val="27"/>
+        </w:rPr>
+      </w:pPr>
+      <w:r>
+        <w:rPr>
+          <w:rFonts w:ascii="Times" w:hAnsi="Times"/>
+          <w:b w:val="0"/>
+          <w:bCs w:val="0"/>
+          <w:color w:val="000000"/>
+          <w:sz w:val="27"/>
+          <w:szCs w:val="27"/>
+          <w:lang w:val="cs-CZ"/>
+        </w:rPr>
+        <w:t xml:space="preserve">- </w:t>
+      </w:r>
+      <w:r>
+        <w:rPr>
+          <w:rFonts w:ascii="Times" w:hAnsi="Times"/>
+          <w:b w:val="0"/>
+          <w:bCs w:val="0"/>
+          <w:color w:val="0000FF"/>
+          <w:sz w:val="27"/>
+          <w:szCs w:val="27"/>
+        </w:rPr>
+        <w:t>přijímat pouze maily lokálním uživatelům</w:t>
+      </w:r>
+    </w:p>
+    <w:p>
+      <w:pPr>
+        <w:pStyle w:val="Heading4"/>
+        <w:rPr>
+          <w:rFonts w:ascii="Times" w:hAnsi="Times"/>
+          <w:b w:val="0"/>
+          <w:bCs w:val="0"/>
+          <w:color w:val="000000"/>
+          <w:sz w:val="27"/>
+          <w:szCs w:val="27"/>
+          <w:lang w:val="cs-CZ"/>
+        </w:rPr>
+      </w:pPr>
+      <w:r>
+        <w:rPr>
+          <w:rFonts w:ascii="Times" w:hAnsi="Times"/>
+          <w:b w:val="0"/>
+          <w:bCs w:val="0"/>
+          <w:color w:val="000000"/>
+          <w:sz w:val="27"/>
+          <w:szCs w:val="27"/>
+          <w:lang w:val="cs-CZ"/>
+        </w:rPr>
+        <w:t xml:space="preserve">- server může při </w:t>
+      </w:r>
+      <w:r>
+        <w:rPr>
+          <w:rFonts w:ascii="Times" w:hAnsi="Times"/>
+          <w:b w:val="0"/>
+          <w:bCs w:val="0"/>
+          <w:color w:val="008000"/>
+          <w:sz w:val="27"/>
+          <w:szCs w:val="27"/>
+          <w:lang w:val="cs-CZ"/>
+        </w:rPr>
+        <w:t>prvotním vložení mailu do systému</w:t>
+      </w:r>
+      <w:r>
+        <w:rPr>
+          <w:rFonts w:ascii="Times" w:hAnsi="Times"/>
+          <w:b w:val="0"/>
+          <w:bCs w:val="0"/>
+          <w:color w:val="000000"/>
+          <w:sz w:val="27"/>
+          <w:szCs w:val="27"/>
+          <w:lang w:val="cs-CZ"/>
+        </w:rPr>
+        <w:t xml:space="preserve"> </w:t>
+      </w:r>
+      <w:r>
+        <w:rPr>
+          <w:rFonts w:ascii="Times" w:hAnsi="Times"/>
+          <w:b w:val="0"/>
+          <w:bCs w:val="0"/>
+          <w:color w:val="000000"/>
+          <w:sz w:val="27"/>
+          <w:szCs w:val="27"/>
+          <w:lang w:val="cs-CZ"/>
+        </w:rPr>
+        <w:t xml:space="preserve">požadovat, aby se klient </w:t>
+      </w:r>
+      <w:proofErr w:type="spellStart"/>
+      <w:r>
+        <w:rPr>
+          <w:rFonts w:ascii="Times" w:hAnsi="Times"/>
+          <w:b w:val="0"/>
+          <w:bCs w:val="0"/>
+          <w:color w:val="0000FF"/>
+          <w:sz w:val="27"/>
+          <w:szCs w:val="27"/>
+          <w:lang w:val="cs-CZ"/>
+        </w:rPr>
+        <w:t>autentikoval</w:t>
+      </w:r>
+      <w:proofErr w:type="spellEnd"/>
+      <w:r>
+        <w:rPr>
+          <w:rFonts w:ascii="Times" w:hAnsi="Times"/>
+          <w:b w:val="0"/>
+          <w:bCs w:val="0"/>
+          <w:color w:val="0000FF"/>
+          <w:sz w:val="27"/>
+          <w:szCs w:val="27"/>
+          <w:lang w:val="cs-CZ"/>
+        </w:rPr>
+        <w:t xml:space="preserve"> pomocí</w:t>
+      </w:r>
+      <w:r>
+        <w:rPr>
+          <w:rFonts w:ascii="Times" w:hAnsi="Times"/>
+          <w:b w:val="0"/>
+          <w:bCs w:val="0"/>
+          <w:color w:val="000000"/>
+          <w:sz w:val="27"/>
+          <w:szCs w:val="27"/>
+          <w:lang w:val="cs-CZ"/>
+        </w:rPr>
+        <w:t xml:space="preserve"> ESMTP příkazu </w:t>
+      </w:r>
+      <w:r>
+        <w:rPr>
+          <w:rFonts w:ascii="Times" w:hAnsi="Times"/>
+          <w:b w:val="0"/>
+          <w:bCs w:val="0"/>
+          <w:color w:val="0000FF"/>
+          <w:sz w:val="27"/>
+          <w:szCs w:val="27"/>
+          <w:lang w:val="cs-CZ"/>
+        </w:rPr>
+        <w:t>AUTH</w:t>
+      </w:r>
+    </w:p>
+    <w:p>
+      <w:pPr>
+        <w:pStyle w:val="Heading4"/>
+        <w:rPr>
+          <w:rFonts w:ascii="Times" w:hAnsi="Times"/>
+          <w:color w:val="FF0000"/>
+          <w:sz w:val="27"/>
+          <w:szCs w:val="27"/>
+        </w:rPr>
+      </w:pPr>
+      <w:r>
+        <w:rPr>
+          <w:rFonts w:ascii="Times" w:hAnsi="Times"/>
+          <w:color w:val="FF0000"/>
+          <w:sz w:val="27"/>
+          <w:szCs w:val="27"/>
+        </w:rPr>
+        <w:t>Které tvrzení o autenticitě původu dopisu je správné?</w:t>
+      </w:r>
+    </w:p>
+    <w:p>
+      <w:pPr>
+        <w:pStyle w:val="Heading4"/>
+        <w:rPr>
+          <w:rFonts w:ascii="Times" w:hAnsi="Times"/>
+          <w:b w:val="0"/>
+          <w:bCs w:val="0"/>
+          <w:color w:val="000000"/>
+          <w:sz w:val="27"/>
+          <w:szCs w:val="27"/>
+          <w:lang w:val="cs-CZ"/>
+        </w:rPr>
+      </w:pPr>
+      <w:r>
+        <w:rPr>
+          <w:rFonts w:ascii="Times" w:hAnsi="Times"/>
+          <w:b w:val="0"/>
+          <w:bCs w:val="0"/>
+          <w:color w:val="000000"/>
+          <w:sz w:val="27"/>
+          <w:szCs w:val="27"/>
+          <w:lang w:val="cs-CZ"/>
+        </w:rPr>
+        <w:t xml:space="preserve">- </w:t>
+      </w:r>
+      <w:r>
+        <w:rPr>
+          <w:rFonts w:ascii="Times" w:hAnsi="Times"/>
+          <w:b w:val="0"/>
+          <w:bCs w:val="0"/>
+          <w:color w:val="000000"/>
+          <w:sz w:val="27"/>
+          <w:szCs w:val="27"/>
+          <w:lang w:val="cs-CZ"/>
+        </w:rPr>
+        <w:t xml:space="preserve">Dopis je vždy </w:t>
+      </w:r>
+      <w:r>
+        <w:rPr>
+          <w:rFonts w:ascii="Times" w:hAnsi="Times"/>
+          <w:b w:val="0"/>
+          <w:bCs w:val="0"/>
+          <w:color w:val="0000FF"/>
+          <w:sz w:val="27"/>
+          <w:szCs w:val="27"/>
+          <w:lang w:val="cs-CZ"/>
+        </w:rPr>
+        <w:t>otevřená listovní zásilka</w:t>
+      </w:r>
+    </w:p>
+    <w:p>
+      <w:pPr>
+        <w:pStyle w:val="Heading4"/>
+        <w:rPr>
+          <w:rFonts w:ascii="Times" w:hAnsi="Times"/>
+          <w:b w:val="0"/>
+          <w:bCs w:val="0"/>
+          <w:color w:val="000000"/>
+          <w:sz w:val="27"/>
+          <w:szCs w:val="27"/>
+          <w:lang w:val="cs-CZ"/>
+        </w:rPr>
+      </w:pPr>
+      <w:r>
+        <w:rPr>
+          <w:rFonts w:ascii="Times" w:hAnsi="Times"/>
+          <w:b w:val="0"/>
+          <w:bCs w:val="0"/>
+          <w:color w:val="000000"/>
+          <w:sz w:val="27"/>
+          <w:szCs w:val="27"/>
+          <w:lang w:val="cs-CZ"/>
+        </w:rPr>
+        <w:t xml:space="preserve">- </w:t>
+      </w:r>
+      <w:r>
+        <w:rPr>
+          <w:rFonts w:ascii="Times" w:hAnsi="Times"/>
+          <w:b w:val="0"/>
+          <w:bCs w:val="0"/>
+          <w:color w:val="0000FF"/>
+          <w:sz w:val="27"/>
+          <w:szCs w:val="27"/>
+          <w:lang w:val="cs-CZ"/>
+        </w:rPr>
+        <w:t>Nikdy není jistý odesilatel</w:t>
+      </w:r>
+      <w:r>
+        <w:rPr>
+          <w:rFonts w:ascii="Times" w:hAnsi="Times"/>
+          <w:b w:val="0"/>
+          <w:bCs w:val="0"/>
+          <w:color w:val="000000"/>
+          <w:sz w:val="27"/>
+          <w:szCs w:val="27"/>
+          <w:lang w:val="cs-CZ"/>
+        </w:rPr>
+        <w:t>, ani shoda údajů v obálce a textu</w:t>
+      </w:r>
+    </w:p>
+    <w:p>
+      <w:pPr>
+        <w:pStyle w:val="Heading4"/>
+        <w:rPr>
+          <w:rFonts w:ascii="Times" w:hAnsi="Times"/>
+          <w:b w:val="0"/>
+          <w:bCs w:val="0"/>
+          <w:color w:val="000000"/>
+          <w:sz w:val="27"/>
+          <w:szCs w:val="27"/>
+          <w:lang w:val="cs-CZ"/>
+        </w:rPr>
+      </w:pPr>
+      <w:r>
+        <w:rPr>
+          <w:rFonts w:ascii="Times" w:hAnsi="Times"/>
+          <w:b w:val="0"/>
+          <w:bCs w:val="0"/>
+          <w:color w:val="000000"/>
+          <w:sz w:val="27"/>
+          <w:szCs w:val="27"/>
+          <w:lang w:val="cs-CZ"/>
+        </w:rPr>
+        <w:t xml:space="preserve">- </w:t>
+      </w:r>
+      <w:r>
+        <w:rPr>
+          <w:rFonts w:ascii="Times" w:hAnsi="Times"/>
+          <w:b w:val="0"/>
+          <w:bCs w:val="0"/>
+          <w:color w:val="000000"/>
+          <w:sz w:val="27"/>
+          <w:szCs w:val="27"/>
+          <w:lang w:val="cs-CZ"/>
+        </w:rPr>
+        <w:t>Neotevírat soubory neznámého původu!</w:t>
+      </w:r>
+    </w:p>
+    <w:p>
+      <w:pPr>
+        <w:pStyle w:val="Heading2"/>
+        <w:jc w:val="center"/>
+        <w:rPr>
+          <w:rFonts w:ascii="Times" w:hAnsi="Times"/>
+          <w:b/>
+          <w:bCs/>
+          <w:color w:val="000000"/>
+          <w:u w:val="single"/>
+        </w:rPr>
+      </w:pPr>
+      <w:r>
+        <w:rPr>
+          <w:rFonts w:ascii="Times" w:hAnsi="Times"/>
+          <w:b/>
+          <w:bCs/>
+          <w:color w:val="000000"/>
+          <w:u w:val="single"/>
+        </w:rPr>
+        <w:t xml:space="preserve">HTTP </w:t>
+      </w:r>
+      <w:r>
+        <w:rPr>
+          <w:rFonts w:ascii="Times" w:hAnsi="Times"/>
+          <w:b/>
+          <w:bCs/>
+          <w:color w:val="000000"/>
+          <w:u w:val="single"/>
+        </w:rPr>
+        <w:t>–</w:t>
+      </w:r>
+      <w:r>
+        <w:rPr>
+          <w:rFonts w:ascii="Times" w:hAnsi="Times"/>
+          <w:b/>
+          <w:bCs/>
+          <w:color w:val="000000"/>
+          <w:u w:val="single"/>
+        </w:rPr>
+        <w:t xml:space="preserve"> 5</w:t>
+      </w:r>
+    </w:p>
+    <w:p>
+      <w:pPr>
+        <w:pStyle w:val="Heading4"/>
+        <w:rPr>
+          <w:rFonts w:ascii="Times" w:hAnsi="Times"/>
+          <w:color w:val="FF0000"/>
+          <w:sz w:val="27"/>
+          <w:szCs w:val="27"/>
+        </w:rPr>
+      </w:pPr>
+      <w:r>
+        <w:rPr>
+          <w:rFonts w:ascii="Times" w:hAnsi="Times"/>
+          <w:color w:val="FF0000"/>
+          <w:sz w:val="27"/>
+          <w:szCs w:val="27"/>
+        </w:rPr>
+        <w:t>Jak označujeme protokol, kterým se přenášejí webové stránky?</w:t>
+      </w:r>
+    </w:p>
+    <w:p>
+      <w:pPr>
+        <w:pStyle w:val="Heading4"/>
+        <w:rPr>
+          <w:rFonts w:ascii="Times" w:hAnsi="Times"/>
+          <w:b w:val="0"/>
+          <w:bCs w:val="0"/>
+          <w:color w:val="000000"/>
+          <w:sz w:val="27"/>
+          <w:szCs w:val="27"/>
+        </w:rPr>
+      </w:pPr>
+      <w:r>
+        <w:rPr>
+          <w:rFonts w:ascii="Times" w:hAnsi="Times"/>
+          <w:b w:val="0"/>
+          <w:bCs w:val="0"/>
+          <w:color w:val="000000"/>
+          <w:sz w:val="27"/>
+          <w:szCs w:val="27"/>
+        </w:rPr>
+        <w:t>HTTP – Hypertext Transfer Protkol</w:t>
+      </w:r>
+    </w:p>
+    <w:p>
+      <w:pPr>
+        <w:pStyle w:val="Heading4"/>
+        <w:rPr>
+          <w:rFonts w:ascii="Times" w:hAnsi="Times"/>
+          <w:color w:val="FF0000"/>
+          <w:sz w:val="27"/>
+          <w:szCs w:val="27"/>
+        </w:rPr>
+      </w:pPr>
+      <w:r>
+        <w:rPr>
+          <w:rFonts w:ascii="Times" w:hAnsi="Times"/>
+          <w:color w:val="FF0000"/>
+          <w:sz w:val="27"/>
+          <w:szCs w:val="27"/>
+        </w:rPr>
+        <w:t>Co označuje zkratka HTML?</w:t>
+      </w:r>
+    </w:p>
+    <w:p>
+      <w:pPr>
+        <w:pStyle w:val="NormalWeb"/>
+        <w:rPr>
+          <w:rFonts w:ascii="Times" w:hAnsi="Times"/>
+          <w:color w:val="008000"/>
+          <w:sz w:val="27"/>
+          <w:szCs w:val="27"/>
+        </w:rPr>
+      </w:pPr>
+      <w:r>
+        <w:rPr>
+          <w:rFonts w:ascii="Times" w:hAnsi="Times"/>
+          <w:color w:val="008000"/>
+          <w:sz w:val="27"/>
+          <w:szCs w:val="27"/>
+        </w:rPr>
+        <w:t xml:space="preserve">Hypertext Markup Language </w:t>
+      </w:r>
+    </w:p>
+    <w:p>
+      <w:pPr>
+        <w:pStyle w:val="NormalWeb"/>
+        <w:rPr>
+          <w:rFonts w:ascii="Times" w:hAnsi="Times"/>
+          <w:color w:val="0000FF"/>
+          <w:sz w:val="27"/>
+          <w:szCs w:val="27"/>
+        </w:rPr>
+      </w:pPr>
+      <w:r>
+        <w:rPr>
+          <w:rFonts w:ascii="Times" w:hAnsi="Times"/>
+          <w:color w:val="000000"/>
+          <w:sz w:val="27"/>
+          <w:szCs w:val="27"/>
+          <w:lang w:val="cs-CZ"/>
+        </w:rPr>
+        <w:t xml:space="preserve">- </w:t>
+      </w:r>
+      <w:r>
+        <w:rPr>
+          <w:rFonts w:ascii="Times" w:hAnsi="Times"/>
+          <w:color w:val="000000"/>
+          <w:sz w:val="27"/>
+          <w:szCs w:val="27"/>
+        </w:rPr>
+        <w:t xml:space="preserve">popisuje </w:t>
+      </w:r>
+      <w:r>
+        <w:rPr>
+          <w:rFonts w:ascii="Times" w:hAnsi="Times"/>
+          <w:color w:val="0000FF"/>
+          <w:sz w:val="27"/>
+          <w:szCs w:val="27"/>
+        </w:rPr>
+        <w:t>obsah i formu</w:t>
+      </w:r>
+    </w:p>
+    <w:p>
+      <w:pPr>
+        <w:pStyle w:val="NormalWeb"/>
+        <w:rPr>
+          <w:rFonts w:ascii="Times" w:hAnsi="Times"/>
+          <w:color w:val="000000"/>
+          <w:sz w:val="27"/>
+          <w:szCs w:val="27"/>
+        </w:rPr>
+      </w:pPr>
+      <w:r>
+        <w:rPr>
+          <w:rFonts w:ascii="Times" w:hAnsi="Times"/>
+          <w:color w:val="000000"/>
+          <w:sz w:val="27"/>
+          <w:szCs w:val="27"/>
+          <w:lang w:val="cs-CZ"/>
+        </w:rPr>
+        <w:t>-</w:t>
+      </w:r>
+      <w:r>
+        <w:rPr>
+          <w:rFonts w:ascii="Times" w:hAnsi="Times"/>
+          <w:color w:val="000000"/>
+          <w:sz w:val="27"/>
+          <w:szCs w:val="27"/>
+        </w:rPr>
+        <w:t xml:space="preserve"> konkrétní </w:t>
+      </w:r>
+      <w:r>
+        <w:rPr>
+          <w:rFonts w:ascii="Times" w:hAnsi="Times"/>
+          <w:color w:val="0000FF"/>
+          <w:sz w:val="27"/>
+          <w:szCs w:val="27"/>
+        </w:rPr>
+        <w:t>zobrazení v režii klienta</w:t>
+      </w:r>
+      <w:r>
+        <w:rPr>
+          <w:rFonts w:ascii="Times" w:hAnsi="Times"/>
+          <w:color w:val="000000"/>
+          <w:sz w:val="27"/>
+          <w:szCs w:val="27"/>
+        </w:rPr>
+        <w:t xml:space="preserve"> </w:t>
+      </w:r>
+    </w:p>
+    <w:p>
+      <w:pPr>
+        <w:pStyle w:val="NormalWeb"/>
+        <w:rPr>
+          <w:rFonts w:ascii="Times" w:hAnsi="Times"/>
+          <w:color w:val="0000FF"/>
+          <w:sz w:val="27"/>
+          <w:szCs w:val="27"/>
+        </w:rPr>
+      </w:pPr>
+      <w:r>
+        <w:rPr>
+          <w:rFonts w:ascii="Times" w:hAnsi="Times"/>
+          <w:color w:val="000000"/>
+          <w:sz w:val="27"/>
+          <w:szCs w:val="27"/>
+          <w:lang w:val="cs-CZ"/>
+        </w:rPr>
+        <w:t xml:space="preserve">- </w:t>
+      </w:r>
+      <w:proofErr w:type="gramStart"/>
+      <w:r>
+        <w:rPr>
+          <w:rFonts w:ascii="Times" w:hAnsi="Times"/>
+          <w:color w:val="000000"/>
+          <w:sz w:val="27"/>
+          <w:szCs w:val="27"/>
+        </w:rPr>
+        <w:t>píší</w:t>
+      </w:r>
+      <w:proofErr w:type="gramEnd"/>
+      <w:r>
+        <w:rPr>
+          <w:rFonts w:ascii="Times" w:hAnsi="Times"/>
+          <w:color w:val="000000"/>
+          <w:sz w:val="27"/>
+          <w:szCs w:val="27"/>
+        </w:rPr>
+        <w:t xml:space="preserve"> se v něm </w:t>
+      </w:r>
+      <w:r>
+        <w:rPr>
+          <w:rFonts w:ascii="Times" w:hAnsi="Times"/>
+          <w:color w:val="0000FF"/>
+          <w:sz w:val="27"/>
+          <w:szCs w:val="27"/>
+        </w:rPr>
+        <w:t>webové stránky</w:t>
+      </w:r>
+    </w:p>
+    <w:p>
+      <w:pPr>
+        <w:pStyle w:val="Heading4"/>
+        <w:rPr>
+          <w:rFonts w:ascii="Times" w:hAnsi="Times"/>
+          <w:color w:val="FF0000"/>
+          <w:sz w:val="27"/>
+          <w:szCs w:val="27"/>
+        </w:rPr>
+      </w:pPr>
+      <w:r>
+        <w:rPr>
+          <w:rFonts w:ascii="Times" w:hAnsi="Times"/>
+          <w:color w:val="FF0000"/>
+          <w:sz w:val="27"/>
+          <w:szCs w:val="27"/>
+        </w:rPr>
+        <w:t>Pokud www prohlížeč pošle dotaz na www server na standardním portu, jaký z následujících portů může obsahovat odpověď jako zdrojový?</w:t>
+      </w:r>
+    </w:p>
+    <w:p>
+      <w:pPr>
+        <w:pStyle w:val="Heading4"/>
+        <w:rPr>
+          <w:rFonts w:ascii="Times" w:hAnsi="Times"/>
+          <w:b w:val="0"/>
+          <w:bCs w:val="0"/>
+          <w:color w:val="000000"/>
+          <w:sz w:val="27"/>
+          <w:szCs w:val="27"/>
+          <w:lang w:val="cs-CZ"/>
+        </w:rPr>
+      </w:pPr>
+      <w:r>
+        <w:rPr>
+          <w:rFonts w:ascii="Times" w:hAnsi="Times"/>
+          <w:b w:val="0"/>
+          <w:bCs w:val="0"/>
+          <w:color w:val="000000"/>
+          <w:sz w:val="27"/>
+          <w:szCs w:val="27"/>
+          <w:lang w:val="cs-CZ"/>
+        </w:rPr>
+        <w:t xml:space="preserve">- </w:t>
+      </w:r>
+      <w:r>
+        <w:rPr>
+          <w:rFonts w:ascii="Times" w:hAnsi="Times"/>
+          <w:b w:val="0"/>
+          <w:bCs w:val="0"/>
+          <w:color w:val="000000"/>
+          <w:sz w:val="27"/>
+          <w:szCs w:val="27"/>
+          <w:lang w:val="cs-CZ"/>
+        </w:rPr>
+        <w:t>80, 443</w:t>
+      </w:r>
+    </w:p>
+    <w:p>
+      <w:pPr>
+        <w:pStyle w:val="Heading4"/>
+        <w:rPr>
+          <w:rFonts w:ascii="Times" w:hAnsi="Times"/>
+          <w:color w:val="FF0000"/>
+          <w:sz w:val="27"/>
+          <w:szCs w:val="27"/>
+        </w:rPr>
+      </w:pPr>
+      <w:r>
+        <w:rPr>
+          <w:rFonts w:ascii="Times" w:hAnsi="Times"/>
+          <w:color w:val="FF0000"/>
+          <w:sz w:val="27"/>
+          <w:szCs w:val="27"/>
+        </w:rPr>
+        <w:t>Které tvrzení o povaze HTTP protokolu je správné?</w:t>
+      </w:r>
+    </w:p>
+    <w:p>
+      <w:pPr>
+        <w:pStyle w:val="Heading4"/>
+        <w:rPr>
+          <w:rFonts w:ascii="Times" w:hAnsi="Times"/>
+          <w:b w:val="0"/>
+          <w:bCs w:val="0"/>
+          <w:color w:val="000000"/>
+          <w:sz w:val="27"/>
+          <w:szCs w:val="27"/>
+          <w:lang w:val="cs-CZ"/>
+        </w:rPr>
+      </w:pPr>
+      <w:r>
+        <w:rPr>
+          <w:rFonts w:ascii="Times" w:hAnsi="Times"/>
+          <w:b w:val="0"/>
+          <w:bCs w:val="0"/>
+          <w:color w:val="000000"/>
+          <w:sz w:val="27"/>
+          <w:szCs w:val="27"/>
+          <w:lang w:val="cs-CZ"/>
+        </w:rPr>
+        <w:t xml:space="preserve">- </w:t>
+      </w:r>
+      <w:r>
+        <w:rPr>
+          <w:rFonts w:ascii="Times" w:hAnsi="Times"/>
+          <w:b w:val="0"/>
+          <w:bCs w:val="0"/>
+          <w:color w:val="000000"/>
+          <w:sz w:val="27"/>
+          <w:szCs w:val="27"/>
+          <w:lang w:val="cs-CZ"/>
+        </w:rPr>
+        <w:t>Port 80 nebo 443</w:t>
+      </w:r>
+      <w:r>
+        <w:rPr>
+          <w:rFonts w:ascii="Times" w:hAnsi="Times"/>
+          <w:b w:val="0"/>
+          <w:bCs w:val="0"/>
+          <w:color w:val="000000"/>
+          <w:sz w:val="27"/>
+          <w:szCs w:val="27"/>
+          <w:lang w:val="cs-CZ"/>
+        </w:rPr>
+        <w:t xml:space="preserve"> (</w:t>
+      </w:r>
+      <w:r>
+        <w:rPr>
+          <w:rFonts w:ascii="Times" w:hAnsi="Times"/>
+          <w:b w:val="0"/>
+          <w:bCs w:val="0"/>
+          <w:color w:val="000000"/>
+          <w:sz w:val="27"/>
+          <w:szCs w:val="27"/>
+          <w:lang w:val="cs-CZ"/>
+        </w:rPr>
+        <w:t>pokud s</w:t>
+      </w:r>
+      <w:r>
+        <w:rPr>
+          <w:rFonts w:ascii="Times" w:hAnsi="Times"/>
+          <w:b w:val="0"/>
+          <w:bCs w:val="0"/>
+          <w:color w:val="000000"/>
+          <w:sz w:val="27"/>
+          <w:szCs w:val="27"/>
+          <w:lang w:val="cs-CZ"/>
+        </w:rPr>
+        <w:t> </w:t>
+      </w:r>
+      <w:r>
+        <w:rPr>
+          <w:rFonts w:ascii="Times" w:hAnsi="Times"/>
+          <w:b w:val="0"/>
+          <w:bCs w:val="0"/>
+          <w:color w:val="000000"/>
+          <w:sz w:val="27"/>
+          <w:szCs w:val="27"/>
+          <w:lang w:val="cs-CZ"/>
+        </w:rPr>
+        <w:t>TSL</w:t>
+      </w:r>
+      <w:r>
+        <w:rPr>
+          <w:rFonts w:ascii="Times" w:hAnsi="Times"/>
+          <w:b w:val="0"/>
+          <w:bCs w:val="0"/>
+          <w:color w:val="000000"/>
+          <w:sz w:val="27"/>
+          <w:szCs w:val="27"/>
+          <w:lang w:val="cs-CZ"/>
+        </w:rPr>
+        <w:t>),</w:t>
+      </w:r>
+      <w:r>
+        <w:rPr>
+          <w:rFonts w:ascii="Times" w:hAnsi="Times"/>
+          <w:b w:val="0"/>
+          <w:bCs w:val="0"/>
+          <w:color w:val="000000"/>
+          <w:sz w:val="27"/>
+          <w:szCs w:val="27"/>
+          <w:lang w:val="cs-CZ"/>
+        </w:rPr>
+        <w:t xml:space="preserve"> typicky TCP</w:t>
+      </w:r>
+    </w:p>
+    <w:p>
+      <w:pPr>
+        <w:pStyle w:val="Heading4"/>
+        <w:rPr>
+          <w:rFonts w:ascii="Times" w:hAnsi="Times"/>
+          <w:b w:val="0"/>
+          <w:bCs w:val="0"/>
+          <w:color w:val="000000"/>
+          <w:sz w:val="27"/>
+          <w:szCs w:val="27"/>
+          <w:lang w:val="cs-CZ"/>
+        </w:rPr>
+      </w:pPr>
+      <w:r>
+        <w:rPr>
+          <w:rFonts w:ascii="Times" w:hAnsi="Times"/>
+          <w:b w:val="0"/>
+          <w:bCs w:val="0"/>
+          <w:color w:val="000000"/>
+          <w:sz w:val="27"/>
+          <w:szCs w:val="27"/>
+          <w:lang w:val="cs-CZ"/>
+        </w:rPr>
+        <w:t xml:space="preserve">- </w:t>
+      </w:r>
+      <w:r>
+        <w:rPr>
+          <w:rFonts w:ascii="Times" w:hAnsi="Times"/>
+          <w:b w:val="0"/>
+          <w:bCs w:val="0"/>
+          <w:color w:val="008000"/>
+          <w:sz w:val="27"/>
+          <w:szCs w:val="27"/>
+          <w:lang w:val="cs-CZ"/>
+        </w:rPr>
+        <w:t>Formát zprávy:</w:t>
+      </w:r>
+      <w:r>
+        <w:rPr>
+          <w:rFonts w:ascii="Times" w:hAnsi="Times"/>
+          <w:b w:val="0"/>
+          <w:bCs w:val="0"/>
+          <w:color w:val="000000"/>
+          <w:sz w:val="27"/>
+          <w:szCs w:val="27"/>
+          <w:lang w:val="cs-CZ"/>
+        </w:rPr>
+        <w:t xml:space="preserve"> </w:t>
+      </w:r>
+    </w:p>
+    <w:p>
+      <w:pPr>
+        <w:pStyle w:val="Heading4"/>
+        <w:rPr>
+          <w:rFonts w:ascii="Times" w:hAnsi="Times"/>
+          <w:b w:val="0"/>
+          <w:bCs w:val="0"/>
+          <w:color w:val="000000"/>
+          <w:sz w:val="27"/>
+          <w:szCs w:val="27"/>
+          <w:lang w:val="cs-CZ"/>
+        </w:rPr>
+      </w:pPr>
+      <w:r>
+        <w:rPr>
+          <w:rFonts w:ascii="Times" w:hAnsi="Times"/>
+          <w:b w:val="0"/>
+          <w:bCs w:val="0"/>
+          <w:color w:val="0000FF"/>
+          <w:sz w:val="27"/>
+          <w:szCs w:val="27"/>
+          <w:lang w:val="cs-CZ"/>
+        </w:rPr>
+        <w:t>úvodní řádka</w:t>
+      </w:r>
+      <w:r>
+        <w:rPr>
+          <w:rFonts w:ascii="Times" w:hAnsi="Times"/>
+          <w:b w:val="0"/>
+          <w:bCs w:val="0"/>
+          <w:color w:val="000000"/>
+          <w:sz w:val="27"/>
+          <w:szCs w:val="27"/>
+          <w:lang w:val="cs-CZ"/>
+        </w:rPr>
+        <w:t xml:space="preserve"> (požadavek/odpověď)</w:t>
+      </w:r>
+      <w:r>
+        <w:rPr>
+          <w:rFonts w:ascii="Times" w:hAnsi="Times"/>
+          <w:b w:val="0"/>
+          <w:bCs w:val="0"/>
+          <w:color w:val="000000"/>
+          <w:sz w:val="27"/>
+          <w:szCs w:val="27"/>
+          <w:lang w:val="cs-CZ"/>
+        </w:rPr>
+        <w:t xml:space="preserve">, </w:t>
+      </w:r>
+      <w:r>
+        <w:rPr>
+          <w:rFonts w:ascii="Times" w:hAnsi="Times"/>
+          <w:b w:val="0"/>
+          <w:bCs w:val="0"/>
+          <w:color w:val="0000FF"/>
+          <w:sz w:val="27"/>
+          <w:szCs w:val="27"/>
+          <w:lang w:val="cs-CZ"/>
+        </w:rPr>
+        <w:t>doplňující hlavičky</w:t>
+      </w:r>
+      <w:r>
+        <w:rPr>
+          <w:rFonts w:ascii="Times" w:hAnsi="Times"/>
+          <w:b w:val="0"/>
+          <w:bCs w:val="0"/>
+          <w:color w:val="000000"/>
+          <w:sz w:val="27"/>
+          <w:szCs w:val="27"/>
+          <w:lang w:val="cs-CZ"/>
+        </w:rPr>
+        <w:t>,</w:t>
+      </w:r>
+      <w:r>
+        <w:rPr>
+          <w:rFonts w:ascii="Times" w:hAnsi="Times"/>
+          <w:b w:val="0"/>
+          <w:bCs w:val="0"/>
+          <w:color w:val="000000"/>
+          <w:sz w:val="27"/>
+          <w:szCs w:val="27"/>
+          <w:lang w:val="cs-CZ"/>
+        </w:rPr>
+        <w:t xml:space="preserve"> </w:t>
+      </w:r>
+      <w:r>
+        <w:rPr>
+          <w:rFonts w:ascii="Times" w:hAnsi="Times"/>
+          <w:b w:val="0"/>
+          <w:bCs w:val="0"/>
+          <w:color w:val="000000"/>
+          <w:sz w:val="27"/>
+          <w:szCs w:val="27"/>
+          <w:lang w:val="cs-CZ"/>
+        </w:rPr>
+        <w:t>(</w:t>
+      </w:r>
+      <w:r>
+        <w:rPr>
+          <w:rFonts w:ascii="Times" w:hAnsi="Times"/>
+          <w:b w:val="0"/>
+          <w:bCs w:val="0"/>
+          <w:color w:val="0000FF"/>
+          <w:sz w:val="27"/>
+          <w:szCs w:val="27"/>
+          <w:lang w:val="cs-CZ"/>
+        </w:rPr>
+        <w:t>volitelné: tělo dokumentu</w:t>
+      </w:r>
+      <w:r>
+        <w:rPr>
+          <w:rFonts w:ascii="Times" w:hAnsi="Times"/>
+          <w:b w:val="0"/>
+          <w:bCs w:val="0"/>
+          <w:color w:val="000000"/>
+          <w:sz w:val="27"/>
+          <w:szCs w:val="27"/>
+          <w:lang w:val="cs-CZ"/>
+        </w:rPr>
+        <w:t>)</w:t>
+      </w:r>
+    </w:p>
+    <w:p>
+      <w:pPr>
+        <w:numPr>
+          <w:ilvl w:val="0"/>
+          <w:numId w:val="3"/>
+        </w:numPr>
+        <w:spacing w:before="100" w:beforeAutospacing="1" w:after="100" w:afterAutospacing="1"/>
+        <w:rPr>
+          <w:rFonts w:ascii="Times" w:hAnsi="Times"/>
+          <w:color w:val="000000"/>
+          <w:sz w:val="27"/>
+          <w:szCs w:val="27"/>
+        </w:rPr>
+      </w:pPr>
+      <w:r>
+        <w:rPr>
+          <w:rFonts w:ascii="Times" w:hAnsi="Times"/>
+          <w:color w:val="0000FF"/>
+          <w:sz w:val="27"/>
+          <w:szCs w:val="27"/>
+        </w:rPr>
+        <w:lastRenderedPageBreak/>
+        <w:t>1xx</w:t>
+      </w:r>
+      <w:r>
+        <w:rPr>
+          <w:rFonts w:ascii="Times" w:hAnsi="Times"/>
+          <w:color w:val="000000"/>
+          <w:sz w:val="27"/>
+          <w:szCs w:val="27"/>
+        </w:rPr>
+        <w:t xml:space="preserve"> </w:t>
+      </w:r>
+      <w:r>
+        <w:rPr>
+          <w:rFonts w:ascii="Times" w:hAnsi="Times"/>
+          <w:color w:val="008000"/>
+          <w:sz w:val="27"/>
+          <w:szCs w:val="27"/>
+        </w:rPr>
+        <w:t>informativní</w:t>
+      </w:r>
+      <w:r>
+        <w:rPr>
+          <w:rFonts w:ascii="Times" w:hAnsi="Times"/>
+          <w:color w:val="000000"/>
+          <w:sz w:val="27"/>
+          <w:szCs w:val="27"/>
+        </w:rPr>
+        <w:t xml:space="preserve"> odpověď (požadavek přijat, probíhá zpracování)</w:t>
+      </w:r>
+    </w:p>
+    <w:p>
+      <w:pPr>
+        <w:numPr>
+          <w:ilvl w:val="0"/>
+          <w:numId w:val="3"/>
+        </w:numPr>
+        <w:spacing w:before="100" w:beforeAutospacing="1" w:after="100" w:afterAutospacing="1"/>
+        <w:rPr>
+          <w:rFonts w:ascii="Times" w:hAnsi="Times"/>
+          <w:color w:val="000000"/>
+          <w:sz w:val="27"/>
+          <w:szCs w:val="27"/>
+        </w:rPr>
+      </w:pPr>
+      <w:r>
+        <w:rPr>
+          <w:rFonts w:ascii="Times" w:hAnsi="Times"/>
+          <w:color w:val="0000FF"/>
+          <w:sz w:val="27"/>
+          <w:szCs w:val="27"/>
+        </w:rPr>
+        <w:t>2xx</w:t>
+      </w:r>
+      <w:r>
+        <w:rPr>
+          <w:rFonts w:ascii="Times" w:hAnsi="Times"/>
+          <w:color w:val="000000"/>
+          <w:sz w:val="27"/>
+          <w:szCs w:val="27"/>
+        </w:rPr>
+        <w:t xml:space="preserve"> </w:t>
+      </w:r>
+      <w:r>
+        <w:rPr>
+          <w:rFonts w:ascii="Times" w:hAnsi="Times"/>
+          <w:color w:val="008000"/>
+          <w:sz w:val="27"/>
+          <w:szCs w:val="27"/>
+        </w:rPr>
+        <w:t>kladná</w:t>
+      </w:r>
+      <w:r>
+        <w:rPr>
+          <w:rFonts w:ascii="Times" w:hAnsi="Times"/>
+          <w:color w:val="000000"/>
+          <w:sz w:val="27"/>
+          <w:szCs w:val="27"/>
+        </w:rPr>
+        <w:t xml:space="preserve"> definitivní </w:t>
+      </w:r>
+      <w:r>
+        <w:rPr>
+          <w:rFonts w:ascii="Times" w:hAnsi="Times"/>
+          <w:color w:val="008000"/>
+          <w:sz w:val="27"/>
+          <w:szCs w:val="27"/>
+        </w:rPr>
+        <w:t>odpověď</w:t>
+      </w:r>
+    </w:p>
+    <w:p>
+      <w:pPr>
+        <w:numPr>
+          <w:ilvl w:val="0"/>
+          <w:numId w:val="3"/>
+        </w:numPr>
+        <w:spacing w:before="100" w:beforeAutospacing="1" w:after="100" w:afterAutospacing="1"/>
+        <w:rPr>
+          <w:rFonts w:ascii="Times" w:hAnsi="Times"/>
+          <w:color w:val="000000"/>
+          <w:sz w:val="27"/>
+          <w:szCs w:val="27"/>
+        </w:rPr>
+      </w:pPr>
+      <w:r>
+        <w:rPr>
+          <w:rFonts w:ascii="Times" w:hAnsi="Times"/>
+          <w:color w:val="0000FF"/>
+          <w:sz w:val="27"/>
+          <w:szCs w:val="27"/>
+        </w:rPr>
+        <w:t>3xx</w:t>
+      </w:r>
+      <w:r>
+        <w:rPr>
+          <w:rFonts w:ascii="Times" w:hAnsi="Times"/>
+          <w:color w:val="000000"/>
+          <w:sz w:val="27"/>
+          <w:szCs w:val="27"/>
+        </w:rPr>
+        <w:t xml:space="preserve"> přesměrování (</w:t>
+      </w:r>
+      <w:r>
+        <w:rPr>
+          <w:rFonts w:ascii="Times" w:hAnsi="Times"/>
+          <w:color w:val="008000"/>
+          <w:sz w:val="27"/>
+          <w:szCs w:val="27"/>
+        </w:rPr>
+        <w:t>očekáván požadavek od klienta</w:t>
+      </w:r>
+      <w:r>
+        <w:rPr>
+          <w:rFonts w:ascii="Times" w:hAnsi="Times"/>
+          <w:color w:val="000000"/>
+          <w:sz w:val="27"/>
+          <w:szCs w:val="27"/>
+        </w:rPr>
+        <w:t>)</w:t>
+      </w:r>
+    </w:p>
+    <w:p>
+      <w:pPr>
+        <w:numPr>
+          <w:ilvl w:val="0"/>
+          <w:numId w:val="3"/>
+        </w:numPr>
+        <w:spacing w:before="100" w:beforeAutospacing="1" w:after="100" w:afterAutospacing="1"/>
+        <w:rPr>
+          <w:rFonts w:ascii="Times" w:hAnsi="Times"/>
+          <w:color w:val="000000"/>
+          <w:sz w:val="27"/>
+          <w:szCs w:val="27"/>
+        </w:rPr>
+      </w:pPr>
+      <w:r>
+        <w:rPr>
+          <w:rFonts w:ascii="Times" w:hAnsi="Times"/>
+          <w:color w:val="0000FF"/>
+          <w:sz w:val="27"/>
+          <w:szCs w:val="27"/>
+        </w:rPr>
+        <w:t>4xx</w:t>
+      </w:r>
+      <w:r>
+        <w:rPr>
+          <w:rFonts w:ascii="Times" w:hAnsi="Times"/>
+          <w:color w:val="000000"/>
+          <w:sz w:val="27"/>
+          <w:szCs w:val="27"/>
+        </w:rPr>
+        <w:t xml:space="preserve"> </w:t>
+      </w:r>
+      <w:r>
+        <w:rPr>
+          <w:rFonts w:ascii="Times" w:hAnsi="Times"/>
+          <w:color w:val="008000"/>
+          <w:sz w:val="27"/>
+          <w:szCs w:val="27"/>
+        </w:rPr>
+        <w:t>chyba</w:t>
+      </w:r>
+      <w:r>
+        <w:rPr>
+          <w:rFonts w:ascii="Times" w:hAnsi="Times"/>
+          <w:color w:val="000000"/>
+          <w:sz w:val="27"/>
+          <w:szCs w:val="27"/>
+        </w:rPr>
+        <w:t xml:space="preserve"> na straně </w:t>
+      </w:r>
+      <w:r>
+        <w:rPr>
+          <w:rFonts w:ascii="Times" w:hAnsi="Times"/>
+          <w:color w:val="008000"/>
+          <w:sz w:val="27"/>
+          <w:szCs w:val="27"/>
+        </w:rPr>
+        <w:t>klienta</w:t>
+      </w:r>
+      <w:r>
+        <w:rPr>
+          <w:rFonts w:ascii="Times" w:hAnsi="Times"/>
+          <w:color w:val="000000"/>
+          <w:sz w:val="27"/>
+          <w:szCs w:val="27"/>
+        </w:rPr>
+        <w:t xml:space="preserve"> (nesprávný požadavek)</w:t>
+      </w:r>
+    </w:p>
+    <w:p>
+      <w:pPr>
+        <w:numPr>
+          <w:ilvl w:val="0"/>
+          <w:numId w:val="3"/>
+        </w:numPr>
+        <w:spacing w:before="100" w:beforeAutospacing="1" w:after="100" w:afterAutospacing="1"/>
+        <w:rPr>
+          <w:rFonts w:ascii="Times" w:hAnsi="Times"/>
+          <w:color w:val="000000"/>
+          <w:sz w:val="27"/>
+          <w:szCs w:val="27"/>
+        </w:rPr>
+      </w:pPr>
+      <w:r>
+        <w:rPr>
+          <w:rFonts w:ascii="Times" w:hAnsi="Times"/>
+          <w:color w:val="0000FF"/>
+          <w:sz w:val="27"/>
+          <w:szCs w:val="27"/>
+        </w:rPr>
+        <w:t>5xx</w:t>
+      </w:r>
+      <w:r>
+        <w:rPr>
+          <w:rFonts w:ascii="Times" w:hAnsi="Times"/>
+          <w:color w:val="000000"/>
+          <w:sz w:val="27"/>
+          <w:szCs w:val="27"/>
+        </w:rPr>
+        <w:t xml:space="preserve"> </w:t>
+      </w:r>
+      <w:r>
+        <w:rPr>
+          <w:rFonts w:ascii="Times" w:hAnsi="Times"/>
+          <w:color w:val="008000"/>
+          <w:sz w:val="27"/>
+          <w:szCs w:val="27"/>
+        </w:rPr>
+        <w:t>chyba</w:t>
+      </w:r>
+      <w:r>
+        <w:rPr>
+          <w:rFonts w:ascii="Times" w:hAnsi="Times"/>
+          <w:color w:val="000000"/>
+          <w:sz w:val="27"/>
+          <w:szCs w:val="27"/>
+        </w:rPr>
+        <w:t xml:space="preserve"> na straně </w:t>
+      </w:r>
+      <w:r>
+        <w:rPr>
+          <w:rFonts w:ascii="Times" w:hAnsi="Times"/>
+          <w:color w:val="008000"/>
+          <w:sz w:val="27"/>
+          <w:szCs w:val="27"/>
+        </w:rPr>
+        <w:t>serveru</w:t>
+      </w:r>
+      <w:r>
+        <w:rPr>
+          <w:rFonts w:ascii="Times" w:hAnsi="Times"/>
+          <w:color w:val="000000"/>
+          <w:sz w:val="27"/>
+          <w:szCs w:val="27"/>
+        </w:rPr>
+        <w:t xml:space="preserve"> (nepodařilo se vyhovět požadavku)</w:t>
+      </w:r>
+    </w:p>
+    <w:p>
+      <w:pPr>
+        <w:spacing w:before="100" w:beforeAutospacing="1" w:after="100" w:afterAutospacing="1"/>
+        <w:ind w:left="720"/>
+        <w:rPr>
+          <w:rFonts w:ascii="Times" w:hAnsi="Times"/>
+          <w:color w:val="000000"/>
+          <w:sz w:val="27"/>
+          <w:szCs w:val="27"/>
+        </w:rPr>
+      </w:pPr>
+    </w:p>
+    <w:p>
+      <w:pPr>
+        <w:rPr>
+          <w:rFonts w:ascii="Times" w:hAnsi="Times"/>
+          <w:color w:val="0000FF"/>
+          <w:sz w:val="27"/>
+          <w:szCs w:val="27"/>
+        </w:rPr>
+      </w:pPr>
+      <w:r>
+        <w:rPr>
+          <w:rFonts w:ascii="Times" w:hAnsi="Times"/>
+          <w:color w:val="000000"/>
+          <w:sz w:val="27"/>
+          <w:szCs w:val="27"/>
+          <w:lang w:val="cs-CZ"/>
+        </w:rPr>
+        <w:t xml:space="preserve">- </w:t>
+      </w:r>
+      <w:r>
+        <w:rPr>
+          <w:rFonts w:ascii="Times" w:hAnsi="Times"/>
+          <w:color w:val="000000"/>
+          <w:sz w:val="27"/>
+          <w:szCs w:val="27"/>
+        </w:rPr>
+        <w:t xml:space="preserve">Požadavky jsou </w:t>
+      </w:r>
+      <w:r>
+        <w:rPr>
+          <w:rFonts w:ascii="Times" w:hAnsi="Times"/>
+          <w:color w:val="0000FF"/>
+          <w:sz w:val="27"/>
+          <w:szCs w:val="27"/>
+        </w:rPr>
+        <w:t>nezávislé</w:t>
+      </w:r>
+      <w:r>
+        <w:rPr>
+          <w:rFonts w:ascii="Times" w:hAnsi="Times"/>
+          <w:color w:val="000000"/>
+          <w:sz w:val="27"/>
+          <w:szCs w:val="27"/>
+        </w:rPr>
+        <w:t xml:space="preserve">, komunikace je </w:t>
+      </w:r>
+      <w:r>
+        <w:rPr>
+          <w:rFonts w:ascii="Times" w:hAnsi="Times"/>
+          <w:color w:val="0000FF"/>
+          <w:sz w:val="27"/>
+          <w:szCs w:val="27"/>
+        </w:rPr>
+        <w:t>bezestavová</w:t>
+      </w:r>
+      <w:r>
+        <w:rPr>
+          <w:rFonts w:ascii="Times" w:hAnsi="Times"/>
+          <w:color w:val="000000"/>
+          <w:sz w:val="27"/>
+          <w:szCs w:val="27"/>
+        </w:rPr>
+        <w:t xml:space="preserve">, stav je přenášen dodatečnými daty </w:t>
+      </w:r>
+      <w:r>
+        <w:rPr>
+          <w:rFonts w:ascii="Times" w:hAnsi="Times"/>
+          <w:color w:val="0000FF"/>
+          <w:sz w:val="27"/>
+          <w:szCs w:val="27"/>
+        </w:rPr>
+        <w:t>cookies</w:t>
+      </w:r>
+    </w:p>
+    <w:p>
+      <w:pPr>
+        <w:rPr>
+          <w:rFonts w:ascii="Times" w:hAnsi="Times"/>
+          <w:color w:val="000000"/>
+          <w:sz w:val="27"/>
+          <w:szCs w:val="27"/>
+        </w:rPr>
+      </w:pPr>
+    </w:p>
+    <w:p>
+      <w:pPr>
+        <w:pStyle w:val="Heading4"/>
+        <w:rPr>
+          <w:rFonts w:ascii="Times" w:hAnsi="Times"/>
+          <w:color w:val="FF0000"/>
+          <w:sz w:val="27"/>
+          <w:szCs w:val="27"/>
+        </w:rPr>
+      </w:pPr>
+      <w:r>
+        <w:rPr>
+          <w:rFonts w:ascii="Times" w:hAnsi="Times"/>
+          <w:color w:val="FF0000"/>
+          <w:sz w:val="27"/>
+          <w:szCs w:val="27"/>
+        </w:rPr>
+        <w:t>Která z následujících metod ("příkazů") existuje v HTTP protokolu?</w:t>
+      </w:r>
+    </w:p>
+    <w:p>
+      <w:pPr>
+        <w:pStyle w:val="Heading4"/>
+        <w:rPr>
+          <w:rFonts w:ascii="Times" w:hAnsi="Times"/>
+          <w:b w:val="0"/>
+          <w:bCs w:val="0"/>
+          <w:color w:val="000000"/>
+          <w:sz w:val="27"/>
+          <w:szCs w:val="27"/>
+          <w:lang w:val="cs-CZ"/>
+        </w:rPr>
+      </w:pPr>
+      <w:r>
+        <w:rPr>
+          <w:rFonts w:ascii="Times" w:hAnsi="Times"/>
+          <w:b w:val="0"/>
+          <w:bCs w:val="0"/>
+          <w:color w:val="000000"/>
+          <w:sz w:val="27"/>
+          <w:szCs w:val="27"/>
+          <w:u w:val="single"/>
+          <w:lang w:val="cs-CZ"/>
+        </w:rPr>
+        <w:t>Existují:</w:t>
+      </w:r>
+      <w:r>
+        <w:rPr>
+          <w:rFonts w:ascii="Times" w:hAnsi="Times"/>
+          <w:b w:val="0"/>
+          <w:bCs w:val="0"/>
+          <w:color w:val="000000"/>
+          <w:sz w:val="27"/>
+          <w:szCs w:val="27"/>
+          <w:u w:val="single"/>
+          <w:lang w:val="cs-CZ"/>
+        </w:rPr>
+        <w:t xml:space="preserve"> </w:t>
+      </w:r>
+    </w:p>
+    <w:p>
+      <w:pPr>
+        <w:pStyle w:val="Heading4"/>
+        <w:rPr>
+          <w:rFonts w:ascii="Times" w:hAnsi="Times"/>
+          <w:b w:val="0"/>
+          <w:bCs w:val="0"/>
+          <w:color w:val="000000"/>
+          <w:sz w:val="27"/>
+          <w:szCs w:val="27"/>
+          <w:lang w:val="cs-CZ"/>
+        </w:rPr>
+      </w:pPr>
+      <w:r>
+        <w:rPr>
+          <w:rFonts w:ascii="Times" w:hAnsi="Times"/>
+          <w:b w:val="0"/>
+          <w:bCs w:val="0"/>
+          <w:color w:val="000000"/>
+          <w:sz w:val="27"/>
+          <w:szCs w:val="27"/>
+          <w:lang w:val="cs-CZ"/>
+        </w:rPr>
+        <w:t>GET, POST, PUT, HEAD, DELETE, TRACE, OPTIONS, CONNECT, PATCH</w:t>
+      </w:r>
+    </w:p>
+    <w:p>
+      <w:pPr>
+        <w:pStyle w:val="Heading4"/>
+        <w:rPr>
+          <w:rFonts w:ascii="Times" w:hAnsi="Times"/>
+          <w:color w:val="FF0000"/>
+          <w:sz w:val="27"/>
+          <w:szCs w:val="27"/>
+        </w:rPr>
+      </w:pPr>
+      <w:r>
+        <w:rPr>
+          <w:rFonts w:ascii="Times" w:hAnsi="Times"/>
+          <w:color w:val="FF0000"/>
+          <w:sz w:val="27"/>
+          <w:szCs w:val="27"/>
+        </w:rPr>
+        <w:t>Jaké tvrzení týkající se cookies je správné?</w:t>
+      </w:r>
+    </w:p>
+    <w:p>
+      <w:pPr>
+        <w:pStyle w:val="Heading4"/>
+        <w:rPr>
+          <w:rFonts w:ascii="Times" w:hAnsi="Times"/>
+          <w:b w:val="0"/>
+          <w:bCs w:val="0"/>
+          <w:color w:val="0000FF"/>
+          <w:sz w:val="27"/>
+          <w:szCs w:val="27"/>
+          <w:lang w:val="cs-CZ"/>
+        </w:rPr>
+      </w:pPr>
+      <w:r>
+        <w:rPr>
+          <w:rFonts w:ascii="Times" w:hAnsi="Times"/>
+          <w:b w:val="0"/>
+          <w:bCs w:val="0"/>
+          <w:color w:val="000000"/>
+          <w:sz w:val="27"/>
+          <w:szCs w:val="27"/>
+          <w:lang w:val="cs-CZ"/>
+        </w:rPr>
+        <w:t xml:space="preserve">- </w:t>
+      </w:r>
+      <w:r>
+        <w:rPr>
+          <w:rFonts w:ascii="Times" w:hAnsi="Times"/>
+          <w:b w:val="0"/>
+          <w:bCs w:val="0"/>
+          <w:color w:val="000000"/>
+          <w:sz w:val="27"/>
+          <w:szCs w:val="27"/>
+          <w:lang w:val="cs-CZ"/>
+        </w:rPr>
+        <w:t xml:space="preserve">Stav přenášený jako </w:t>
+      </w:r>
+      <w:r>
+        <w:rPr>
+          <w:rFonts w:ascii="Times" w:hAnsi="Times"/>
+          <w:b w:val="0"/>
+          <w:bCs w:val="0"/>
+          <w:color w:val="0000FF"/>
+          <w:sz w:val="27"/>
+          <w:szCs w:val="27"/>
+          <w:lang w:val="cs-CZ"/>
+        </w:rPr>
+        <w:t>dodatečná data</w:t>
+      </w:r>
+    </w:p>
+    <w:p>
+      <w:pPr>
+        <w:pStyle w:val="Heading4"/>
+        <w:rPr>
+          <w:rFonts w:ascii="Times" w:hAnsi="Times"/>
+          <w:b w:val="0"/>
+          <w:bCs w:val="0"/>
+          <w:color w:val="000000"/>
+          <w:sz w:val="27"/>
+          <w:szCs w:val="27"/>
+          <w:lang w:val="cs-CZ"/>
+        </w:rPr>
+      </w:pPr>
+      <w:r>
+        <w:rPr>
+          <w:rFonts w:ascii="Times" w:hAnsi="Times"/>
+          <w:b w:val="0"/>
+          <w:bCs w:val="0"/>
+          <w:color w:val="000000"/>
+          <w:sz w:val="27"/>
+          <w:szCs w:val="27"/>
+          <w:lang w:val="cs-CZ"/>
+        </w:rPr>
+        <w:t xml:space="preserve">- </w:t>
+      </w:r>
+      <w:r>
+        <w:rPr>
+          <w:rFonts w:ascii="Times" w:hAnsi="Times"/>
+          <w:b w:val="0"/>
+          <w:bCs w:val="0"/>
+          <w:color w:val="000000"/>
+          <w:sz w:val="27"/>
+          <w:szCs w:val="27"/>
+          <w:lang w:val="cs-CZ"/>
+        </w:rPr>
+        <w:t xml:space="preserve">Mohou obsahovat například </w:t>
+      </w:r>
+      <w:r>
+        <w:rPr>
+          <w:rFonts w:ascii="Times" w:hAnsi="Times"/>
+          <w:b w:val="0"/>
+          <w:bCs w:val="0"/>
+          <w:color w:val="0000FF"/>
+          <w:sz w:val="27"/>
+          <w:szCs w:val="27"/>
+          <w:lang w:val="cs-CZ"/>
+        </w:rPr>
+        <w:t>preference</w:t>
+      </w:r>
+      <w:r>
+        <w:rPr>
+          <w:rFonts w:ascii="Times" w:hAnsi="Times"/>
+          <w:b w:val="0"/>
+          <w:bCs w:val="0"/>
+          <w:color w:val="000000"/>
+          <w:sz w:val="27"/>
+          <w:szCs w:val="27"/>
+          <w:lang w:val="cs-CZ"/>
+        </w:rPr>
+        <w:t xml:space="preserve"> (nastavení), nějaký </w:t>
+      </w:r>
+      <w:r>
+        <w:rPr>
+          <w:rFonts w:ascii="Times" w:hAnsi="Times"/>
+          <w:b w:val="0"/>
+          <w:bCs w:val="0"/>
+          <w:color w:val="0000FF"/>
+          <w:sz w:val="27"/>
+          <w:szCs w:val="27"/>
+          <w:lang w:val="cs-CZ"/>
+        </w:rPr>
+        <w:t xml:space="preserve">token pro autentifikaci </w:t>
+      </w:r>
+      <w:r>
+        <w:rPr>
+          <w:rFonts w:ascii="Times" w:hAnsi="Times"/>
+          <w:b w:val="0"/>
+          <w:bCs w:val="0"/>
+          <w:color w:val="000000"/>
+          <w:sz w:val="27"/>
+          <w:szCs w:val="27"/>
+          <w:lang w:val="cs-CZ"/>
+        </w:rPr>
+        <w:t>přihlášeného uživatele...</w:t>
+      </w:r>
+    </w:p>
+    <w:p>
+      <w:pPr>
+        <w:pStyle w:val="Heading4"/>
+        <w:rPr>
+          <w:rFonts w:ascii="Times" w:hAnsi="Times"/>
+          <w:color w:val="FF0000"/>
+          <w:sz w:val="27"/>
+          <w:szCs w:val="27"/>
+        </w:rPr>
+      </w:pPr>
+      <w:r>
+        <w:rPr>
+          <w:rFonts w:ascii="Times" w:hAnsi="Times"/>
+          <w:color w:val="FF0000"/>
+          <w:sz w:val="27"/>
+          <w:szCs w:val="27"/>
+        </w:rPr>
+        <w:t>Jakým způsobem klient obvykle předává serveru data vyplněná uživatelem do ovládacích prvků dialogu?</w:t>
+      </w:r>
+    </w:p>
+    <w:p>
+      <w:pPr>
+        <w:pStyle w:val="Heading4"/>
+        <w:rPr>
+          <w:rFonts w:ascii="Times" w:hAnsi="Times"/>
+          <w:b w:val="0"/>
+          <w:bCs w:val="0"/>
+          <w:color w:val="000000"/>
+          <w:sz w:val="27"/>
+          <w:szCs w:val="27"/>
+        </w:rPr>
+      </w:pPr>
+      <w:r>
+        <w:rPr>
+          <w:rFonts w:ascii="Times" w:hAnsi="Times"/>
+          <w:b w:val="0"/>
+          <w:bCs w:val="0"/>
+          <w:color w:val="000000"/>
+          <w:sz w:val="27"/>
+          <w:szCs w:val="27"/>
+          <w:lang w:val="cs-CZ"/>
+        </w:rPr>
+        <w:t xml:space="preserve">- </w:t>
+      </w:r>
+      <w:r>
+        <w:rPr>
+          <w:rFonts w:ascii="Times" w:hAnsi="Times"/>
+          <w:b w:val="0"/>
+          <w:bCs w:val="0"/>
+          <w:color w:val="0000FF"/>
+          <w:sz w:val="27"/>
+          <w:szCs w:val="27"/>
+        </w:rPr>
+        <w:t>POST</w:t>
+      </w:r>
+      <w:r>
+        <w:rPr>
+          <w:rFonts w:ascii="Times" w:hAnsi="Times"/>
+          <w:b w:val="0"/>
+          <w:bCs w:val="0"/>
+          <w:color w:val="000000"/>
+          <w:sz w:val="27"/>
+          <w:szCs w:val="27"/>
+        </w:rPr>
+        <w:t xml:space="preserve"> (přímo do těla requestu, není jednoduše v prohlížečích vidět)</w:t>
+      </w:r>
+    </w:p>
+    <w:p>
+      <w:pPr>
+        <w:pStyle w:val="Heading4"/>
+        <w:rPr>
+          <w:rFonts w:ascii="Times" w:hAnsi="Times"/>
+          <w:b w:val="0"/>
+          <w:bCs w:val="0"/>
+          <w:color w:val="000000"/>
+          <w:sz w:val="27"/>
+          <w:szCs w:val="27"/>
+        </w:rPr>
+      </w:pPr>
+      <w:r>
+        <w:rPr>
+          <w:rFonts w:ascii="Times" w:hAnsi="Times"/>
+          <w:b w:val="0"/>
+          <w:bCs w:val="0"/>
+          <w:color w:val="000000"/>
+          <w:sz w:val="27"/>
+          <w:szCs w:val="27"/>
+          <w:lang w:val="cs-CZ"/>
+        </w:rPr>
+        <w:t>-</w:t>
+      </w:r>
+      <w:r>
+        <w:rPr>
+          <w:rFonts w:ascii="Times" w:hAnsi="Times"/>
+          <w:b w:val="0"/>
+          <w:bCs w:val="0"/>
+          <w:color w:val="000000"/>
+          <w:sz w:val="27"/>
+          <w:szCs w:val="27"/>
+        </w:rPr>
+        <w:t xml:space="preserve"> </w:t>
+      </w:r>
+      <w:r>
+        <w:rPr>
+          <w:rFonts w:ascii="Times" w:hAnsi="Times"/>
+          <w:b w:val="0"/>
+          <w:bCs w:val="0"/>
+          <w:color w:val="0000FF"/>
+          <w:sz w:val="27"/>
+          <w:szCs w:val="27"/>
+        </w:rPr>
+        <w:t>GET</w:t>
+      </w:r>
+      <w:r>
+        <w:rPr>
+          <w:rFonts w:ascii="Times" w:hAnsi="Times"/>
+          <w:b w:val="0"/>
+          <w:bCs w:val="0"/>
+          <w:color w:val="000000"/>
+          <w:sz w:val="27"/>
+          <w:szCs w:val="27"/>
+        </w:rPr>
+        <w:t xml:space="preserve"> (do URL)</w:t>
+      </w:r>
+    </w:p>
+    <w:p>
+      <w:pPr>
+        <w:pStyle w:val="Heading4"/>
+        <w:rPr>
+          <w:rFonts w:ascii="Times" w:hAnsi="Times"/>
+          <w:color w:val="FF0000"/>
+          <w:sz w:val="27"/>
+          <w:szCs w:val="27"/>
+        </w:rPr>
+      </w:pPr>
+      <w:r>
+        <w:rPr>
+          <w:rFonts w:ascii="Times" w:hAnsi="Times"/>
+          <w:color w:val="FF0000"/>
+          <w:sz w:val="27"/>
+          <w:szCs w:val="27"/>
+        </w:rPr>
+        <w:t>Které tvrzení o možnostech autora ovlivnit dynamickou povahu stránek je nesprávné?</w:t>
+      </w:r>
+    </w:p>
+    <w:p>
+      <w:pPr>
+        <w:pStyle w:val="Heading4"/>
+        <w:rPr>
+          <w:rFonts w:ascii="Times" w:hAnsi="Times"/>
+          <w:b w:val="0"/>
+          <w:bCs w:val="0"/>
+          <w:color w:val="000000"/>
+          <w:sz w:val="27"/>
+          <w:szCs w:val="27"/>
+          <w:lang w:val="cs-CZ"/>
+        </w:rPr>
+      </w:pPr>
+      <w:r>
+        <w:rPr>
+          <w:rFonts w:ascii="Times" w:hAnsi="Times"/>
+          <w:b w:val="0"/>
+          <w:bCs w:val="0"/>
+          <w:color w:val="000000"/>
+          <w:sz w:val="27"/>
+          <w:szCs w:val="27"/>
+          <w:lang w:val="cs-CZ"/>
+        </w:rPr>
+        <w:t>No idea.</w:t>
+      </w:r>
+    </w:p>
+    <w:p>
+      <w:pPr>
+        <w:pStyle w:val="Heading4"/>
+        <w:rPr>
+          <w:rFonts w:ascii="Times" w:hAnsi="Times"/>
+          <w:color w:val="FF0000"/>
+          <w:sz w:val="27"/>
+          <w:szCs w:val="27"/>
+        </w:rPr>
+      </w:pPr>
+      <w:r>
+        <w:rPr>
+          <w:rFonts w:ascii="Times" w:hAnsi="Times"/>
+          <w:color w:val="FF0000"/>
+          <w:sz w:val="27"/>
+          <w:szCs w:val="27"/>
+        </w:rPr>
+        <w:t>Vyberte správné tvrzení o dynamických WWW stránkách.</w:t>
+      </w:r>
+    </w:p>
+    <w:p>
+      <w:pPr>
+        <w:pStyle w:val="Heading4"/>
+        <w:rPr>
+          <w:rFonts w:ascii="Times" w:hAnsi="Times"/>
+          <w:b w:val="0"/>
+          <w:bCs w:val="0"/>
+          <w:color w:val="000000"/>
+          <w:sz w:val="27"/>
+          <w:szCs w:val="27"/>
+          <w:lang w:val="cs-CZ"/>
+        </w:rPr>
+      </w:pPr>
+      <w:r>
+        <w:rPr>
+          <w:rFonts w:ascii="Times" w:hAnsi="Times"/>
+          <w:b w:val="0"/>
+          <w:bCs w:val="0"/>
+          <w:color w:val="000000"/>
+          <w:sz w:val="27"/>
+          <w:szCs w:val="27"/>
+          <w:lang w:val="cs-CZ"/>
+        </w:rPr>
+        <w:t xml:space="preserve">- </w:t>
+      </w:r>
+      <w:r>
+        <w:rPr>
+          <w:rFonts w:ascii="Times" w:hAnsi="Times"/>
+          <w:b w:val="0"/>
+          <w:bCs w:val="0"/>
+          <w:color w:val="000000"/>
+          <w:sz w:val="27"/>
+          <w:szCs w:val="27"/>
+        </w:rPr>
+        <w:t xml:space="preserve">Dynamické stránky je možné nechat </w:t>
+      </w:r>
+      <w:r>
+        <w:rPr>
+          <w:rFonts w:ascii="Times" w:hAnsi="Times"/>
+          <w:b w:val="0"/>
+          <w:bCs w:val="0"/>
+          <w:color w:val="0000FF"/>
+          <w:sz w:val="27"/>
+          <w:szCs w:val="27"/>
+        </w:rPr>
+        <w:t>vygenerovat serverem</w:t>
+      </w:r>
+      <w:r>
+        <w:rPr>
+          <w:rFonts w:ascii="Times" w:hAnsi="Times"/>
+          <w:b w:val="0"/>
+          <w:bCs w:val="0"/>
+          <w:color w:val="000000"/>
+          <w:sz w:val="27"/>
+          <w:szCs w:val="27"/>
+          <w:lang w:val="cs-CZ"/>
+        </w:rPr>
+        <w:t xml:space="preserve"> (</w:t>
+      </w:r>
+      <w:r>
+        <w:rPr>
+          <w:rFonts w:ascii="Times" w:hAnsi="Times"/>
+          <w:b w:val="0"/>
+          <w:bCs w:val="0"/>
+          <w:color w:val="000000"/>
+          <w:sz w:val="27"/>
+          <w:szCs w:val="27"/>
+        </w:rPr>
+        <w:t>s využitím informací, které uživatel zadal, cookies apod.</w:t>
+      </w:r>
+      <w:r>
+        <w:rPr>
+          <w:rFonts w:ascii="Times" w:hAnsi="Times"/>
+          <w:b w:val="0"/>
+          <w:bCs w:val="0"/>
+          <w:color w:val="000000"/>
+          <w:sz w:val="27"/>
+          <w:szCs w:val="27"/>
+          <w:lang w:val="cs-CZ"/>
+        </w:rPr>
+        <w:t>)</w:t>
+      </w:r>
+    </w:p>
+    <w:p>
+      <w:pPr>
+        <w:pStyle w:val="Heading4"/>
+        <w:rPr>
+          <w:rFonts w:ascii="Times" w:hAnsi="Times"/>
+          <w:b w:val="0"/>
+          <w:bCs w:val="0"/>
+          <w:color w:val="000000"/>
+          <w:sz w:val="27"/>
+          <w:szCs w:val="27"/>
+          <w:lang w:val="cs-CZ"/>
+        </w:rPr>
+      </w:pPr>
+      <w:r>
+        <w:rPr>
+          <w:rFonts w:ascii="Times" w:hAnsi="Times"/>
+          <w:b w:val="0"/>
+          <w:bCs w:val="0"/>
+          <w:color w:val="000000"/>
+          <w:sz w:val="27"/>
+          <w:szCs w:val="27"/>
+          <w:lang w:val="cs-CZ"/>
+        </w:rPr>
+        <w:t xml:space="preserve">- </w:t>
+      </w:r>
+      <w:r>
+        <w:rPr>
+          <w:rFonts w:ascii="Times" w:hAnsi="Times"/>
+          <w:b w:val="0"/>
+          <w:bCs w:val="0"/>
+          <w:color w:val="000000"/>
+          <w:sz w:val="27"/>
+          <w:szCs w:val="27"/>
+          <w:lang w:val="cs-CZ"/>
+        </w:rPr>
+        <w:t xml:space="preserve">Nebo přímo </w:t>
+      </w:r>
+      <w:r>
+        <w:rPr>
+          <w:rFonts w:ascii="Times" w:hAnsi="Times"/>
+          <w:b w:val="0"/>
+          <w:bCs w:val="0"/>
+          <w:color w:val="0000FF"/>
+          <w:sz w:val="27"/>
+          <w:szCs w:val="27"/>
+          <w:lang w:val="cs-CZ"/>
+        </w:rPr>
+        <w:t>klientem</w:t>
+      </w:r>
+      <w:r>
+        <w:rPr>
+          <w:rFonts w:ascii="Times" w:hAnsi="Times"/>
+          <w:b w:val="0"/>
+          <w:bCs w:val="0"/>
+          <w:color w:val="000000"/>
+          <w:sz w:val="27"/>
+          <w:szCs w:val="27"/>
+          <w:lang w:val="cs-CZ"/>
+        </w:rPr>
+        <w:t xml:space="preserve"> (nejčastěji Javascript</w:t>
+      </w:r>
+      <w:r>
+        <w:rPr>
+          <w:rFonts w:ascii="Times" w:hAnsi="Times"/>
+          <w:b w:val="0"/>
+          <w:bCs w:val="0"/>
+          <w:color w:val="000000"/>
+          <w:sz w:val="27"/>
+          <w:szCs w:val="27"/>
+          <w:lang w:val="cs-CZ"/>
+        </w:rPr>
+        <w:t>)</w:t>
+      </w:r>
+    </w:p>
     <w:sectPr>
       <w:pgSz w:w="11906" w:h="16838"/>
       <w:pgMar w:top="1440" w:right="1440" w:bottom="1440" w:left="1440" w:header="708" w:footer="708" w:gutter="0"/>
@@ -12366,6 +17003,155 @@
     </w:lvl>
   </w:abstractNum>
   <w:abstractNum w:abstractNumId="1" w15:restartNumberingAfterBreak="0">
+    <w:nsid w:val="616358AD"/>
+    <w:multiLevelType w:val="multilevel"/>
+    <w:tmpl w:val="75221C6E"/>
+    <w:lvl w:ilvl="0">
+      <w:start w:val="1"/>
+      <w:numFmt w:val="bullet"/>
+      <w:lvlText w:val=""/>
+      <w:lvlJc w:val="left"/>
+      <w:pPr>
+        <w:tabs>
+          <w:tab w:val="num" w:pos="720"/>
+        </w:tabs>
+        <w:ind w:left="720" w:hanging="360"/>
+      </w:pPr>
+      <w:rPr>
+        <w:rFonts w:ascii="Symbol" w:hAnsi="Symbol" w:hint="default"/>
+        <w:sz w:val="20"/>
+      </w:rPr>
+    </w:lvl>
+    <w:lvl w:ilvl="1" w:tentative="1">
+      <w:start w:val="1"/>
+      <w:numFmt w:val="bullet"/>
+      <w:lvlText w:val="o"/>
+      <w:lvlJc w:val="left"/>
+      <w:pPr>
+        <w:tabs>
+          <w:tab w:val="num" w:pos="1440"/>
+        </w:tabs>
+        <w:ind w:left="1440" w:hanging="360"/>
+      </w:pPr>
+      <w:rPr>
+        <w:rFonts w:ascii="Courier New" w:hAnsi="Courier New" w:hint="default"/>
+        <w:sz w:val="20"/>
+      </w:rPr>
+    </w:lvl>
+    <w:lvl w:ilvl="2" w:tentative="1">
+      <w:start w:val="1"/>
+      <w:numFmt w:val="bullet"/>
+      <w:lvlText w:val=""/>
+      <w:lvlJc w:val="left"/>
+      <w:pPr>
+        <w:tabs>
+          <w:tab w:val="num" w:pos="2160"/>
+        </w:tabs>
+        <w:ind w:left="2160" w:hanging="360"/>
+      </w:pPr>
+      <w:rPr>
+        <w:rFonts w:ascii="Wingdings" w:hAnsi="Wingdings" w:hint="default"/>
+        <w:sz w:val="20"/>
+      </w:rPr>
+    </w:lvl>
+    <w:lvl w:ilvl="3" w:tentative="1">
+      <w:start w:val="1"/>
+      <w:numFmt w:val="bullet"/>
+      <w:lvlText w:val=""/>
+      <w:lvlJc w:val="left"/>
+      <w:pPr>
+        <w:tabs>
+          <w:tab w:val="num" w:pos="2880"/>
+        </w:tabs>
+        <w:ind w:left="2880" w:hanging="360"/>
+      </w:pPr>
+      <w:rPr>
+        <w:rFonts w:ascii="Wingdings" w:hAnsi="Wingdings" w:hint="default"/>
+        <w:sz w:val="20"/>
+      </w:rPr>
+    </w:lvl>
+    <w:lvl w:ilvl="4" w:tentative="1">
+      <w:start w:val="1"/>
+      <w:numFmt w:val="bullet"/>
+      <w:lvlText w:val=""/>
+      <w:lvlJc w:val="left"/>
+      <w:pPr>
+        <w:tabs>
+          <w:tab w:val="num" w:pos="3600"/>
+        </w:tabs>
+        <w:ind w:left="3600" w:hanging="360"/>
+      </w:pPr>
+      <w:rPr>
+        <w:rFonts w:ascii="Wingdings" w:hAnsi="Wingdings" w:hint="default"/>
+        <w:sz w:val="20"/>
+      </w:rPr>
+    </w:lvl>
+    <w:lvl w:ilvl="5" w:tentative="1">
+      <w:start w:val="1"/>
+      <w:numFmt w:val="bullet"/>
+      <w:lvlText w:val=""/>
+      <w:lvlJc w:val="left"/>
+      <w:pPr>
+        <w:tabs>
+          <w:tab w:val="num" w:pos="4320"/>
+        </w:tabs>
+        <w:ind w:left="4320" w:hanging="360"/>
+      </w:pPr>
+      <w:rPr>
+        <w:rFonts w:ascii="Wingdings" w:hAnsi="Wingdings" w:hint="default"/>
+        <w:sz w:val="20"/>
+      </w:rPr>
+    </w:lvl>
+    <w:lvl w:ilvl="6" w:tentative="1">
+      <w:start w:val="1"/>
+      <w:numFmt w:val="bullet"/>
+      <w:lvlText w:val=""/>
+      <w:lvlJc w:val="left"/>
+      <w:pPr>
+        <w:tabs>
+          <w:tab w:val="num" w:pos="5040"/>
+        </w:tabs>
+        <w:ind w:left="5040" w:hanging="360"/>
+      </w:pPr>
+      <w:rPr>
+        <w:rFonts w:ascii="Wingdings" w:hAnsi="Wingdings" w:hint="default"/>
+        <w:sz w:val="20"/>
+      </w:rPr>
+    </w:lvl>
+    <w:lvl w:ilvl="7" w:tentative="1">
+      <w:start w:val="1"/>
+      <w:numFmt w:val="bullet"/>
+      <w:lvlText w:val=""/>
+      <w:lvlJc w:val="left"/>
+      <w:pPr>
+        <w:tabs>
+          <w:tab w:val="num" w:pos="5760"/>
+        </w:tabs>
+        <w:ind w:left="5760" w:hanging="360"/>
+      </w:pPr>
+      <w:rPr>
+        <w:rFonts w:ascii="Wingdings" w:hAnsi="Wingdings" w:hint="default"/>
+        <w:sz w:val="20"/>
+      </w:rPr>
+    </w:lvl>
+    <w:lvl w:ilvl="8" w:tentative="1">
+      <w:start w:val="1"/>
+      <w:numFmt w:val="bullet"/>
+      <w:lvlText w:val=""/>
+      <w:lvlJc w:val="left"/>
+      <w:pPr>
+        <w:tabs>
+          <w:tab w:val="num" w:pos="6480"/>
+        </w:tabs>
+        <w:ind w:left="6480" w:hanging="360"/>
+      </w:pPr>
+      <w:rPr>
+        <w:rFonts w:ascii="Wingdings" w:hAnsi="Wingdings" w:hint="default"/>
+        <w:sz w:val="20"/>
+      </w:rPr>
+    </w:lvl>
+  </w:abstractNum>
+  <w:abstractNum w:abstractNumId="2" w15:restartNumberingAfterBreak="0">
     <w:nsid w:val="6D0103DB"/>
     <w:multiLevelType w:val="hybridMultilevel"/>
     <w:tmpl w:val="8F2C3394"/>
@@ -12478,10 +17264,13 @@
     </w:lvl>
   </w:abstractNum>
   <w:num w:numId="1" w16cid:durableId="303775843">
-    <w:abstractNumId w:val="1"/>
+    <w:abstractNumId w:val="2"/>
   </w:num>
   <w:num w:numId="2" w16cid:durableId="1062873446">
     <w:abstractNumId w:val="0"/>
+  </w:num>
+  <w:num w:numId="3" w16cid:durableId="17858420">
+    <w:abstractNumId w:val="1"/>
   </w:num>
 </w:numbering>
 </file>
@@ -13009,6 +17798,82 @@
       <w:shd w:val="clear" w:color="auto" w:fill="E1DFDD"/>
     </w:rPr>
   </w:style>
+  <w:style w:type="paragraph" w:styleId="HTMLPreformatted">
+    <w:name w:val="HTML Preformatted"/>
+    <w:basedOn w:val="Normal"/>
+    <w:link w:val="HTMLPreformattedChar"/>
+    <w:uiPriority w:val="99"/>
+    <w:semiHidden/>
+    <w:unhideWhenUsed/>
+    <w:rsid w:val="00697F3C"/>
+    <w:pPr>
+      <w:tabs>
+        <w:tab w:val="left" w:pos="916"/>
+        <w:tab w:val="left" w:pos="1832"/>
+        <w:tab w:val="left" w:pos="2748"/>
+        <w:tab w:val="left" w:pos="3664"/>
+        <w:tab w:val="left" w:pos="4580"/>
+        <w:tab w:val="left" w:pos="5496"/>
+        <w:tab w:val="left" w:pos="6412"/>
+        <w:tab w:val="left" w:pos="7328"/>
+        <w:tab w:val="left" w:pos="8244"/>
+        <w:tab w:val="left" w:pos="9160"/>
+        <w:tab w:val="left" w:pos="10076"/>
+        <w:tab w:val="left" w:pos="10992"/>
+        <w:tab w:val="left" w:pos="11908"/>
+        <w:tab w:val="left" w:pos="12824"/>
+        <w:tab w:val="left" w:pos="13740"/>
+        <w:tab w:val="left" w:pos="14656"/>
+      </w:tabs>
+    </w:pPr>
+    <w:rPr>
+      <w:rFonts w:ascii="Courier New" w:hAnsi="Courier New" w:cs="Courier New"/>
+      <w:sz w:val="20"/>
+      <w:szCs w:val="20"/>
+    </w:rPr>
+  </w:style>
+  <w:style w:type="character" w:customStyle="1" w:styleId="HTMLPreformattedChar">
+    <w:name w:val="HTML Preformatted Char"/>
+    <w:basedOn w:val="DefaultParagraphFont"/>
+    <w:link w:val="HTMLPreformatted"/>
+    <w:uiPriority w:val="99"/>
+    <w:semiHidden/>
+    <w:rsid w:val="00697F3C"/>
+    <w:rPr>
+      <w:rFonts w:ascii="Courier New" w:eastAsia="Times New Roman" w:hAnsi="Courier New" w:cs="Courier New"/>
+      <w:sz w:val="20"/>
+      <w:szCs w:val="20"/>
+      <w:lang w:eastAsia="en-GB"/>
+    </w:rPr>
+  </w:style>
+  <w:style w:type="character" w:styleId="HTMLCode">
+    <w:name w:val="HTML Code"/>
+    <w:basedOn w:val="DefaultParagraphFont"/>
+    <w:uiPriority w:val="99"/>
+    <w:semiHidden/>
+    <w:unhideWhenUsed/>
+    <w:rsid w:val="00697F3C"/>
+    <w:rPr>
+      <w:rFonts w:ascii="Courier New" w:eastAsia="Times New Roman" w:hAnsi="Courier New" w:cs="Courier New"/>
+      <w:sz w:val="20"/>
+      <w:szCs w:val="20"/>
+    </w:rPr>
+  </w:style>
+  <w:style w:type="character" w:customStyle="1" w:styleId="hljs-number">
+    <w:name w:val="hljs-number"/>
+    <w:basedOn w:val="DefaultParagraphFont"/>
+    <w:rsid w:val="00697F3C"/>
+  </w:style>
+  <w:style w:type="character" w:customStyle="1" w:styleId="hljs-keyword">
+    <w:name w:val="hljs-keyword"/>
+    <w:basedOn w:val="DefaultParagraphFont"/>
+    <w:rsid w:val="00697F3C"/>
+  </w:style>
+  <w:style w:type="character" w:customStyle="1" w:styleId="hljs-string">
+    <w:name w:val="hljs-string"/>
+    <w:basedOn w:val="DefaultParagraphFont"/>
+    <w:rsid w:val="00697F3C"/>
+  </w:style>
 </w:styles>
 </file>
 

--- a/Zkouska.docx
+++ b/Zkouska.docx
@@ -16877,6 +16877,20 @@
         </w:rPr>
         <w:t>)</w:t>
       </w:r>
+    </w:p>
+    <w:p>
+      <w:pPr>
+        <w:pStyle w:val="Heading4"/>
+        <w:rPr>
+          <w:rFonts w:ascii="Times" w:hAnsi="Times"/>
+          <w:b w:val="0"/>
+          <w:bCs w:val="0"/>
+          <w:color w:val="000000"/>
+          <w:sz w:val="27"/>
+          <w:szCs w:val="27"/>
+          <w:lang w:val="cs-CZ"/>
+        </w:rPr>
+      </w:pPr>
     </w:p>
     <w:sectPr>
       <w:pgSz w:w="11906" w:h="16838"/>

--- a/Zkouska.docx
+++ b/Zkouska.docx
@@ -2234,19 +2234,7 @@
           <w:szCs w:val="27"/>
           <w:lang w:val="cs-CZ"/>
         </w:rPr>
-        <w:t>zprava doleva</w:t>
-      </w:r>
-      <w:r>
-        <w:rPr>
-          <w:rFonts w:ascii="Times" w:hAnsi="Times"/>
-          <w:b w:val="0"/>
-          <w:bCs w:val="0"/>
-          <w:color w:val="0000FF"/>
-          <w:sz w:val="27"/>
-          <w:szCs w:val="27"/>
-          <w:lang w:val="cs-CZ"/>
-        </w:rPr>
-        <w:t xml:space="preserve"> (vpravo nejvyšší)</w:t>
+        <w:t>zprava doleva (vpravo nejvyšší)</w:t>
       </w:r>
     </w:p>
     <w:p>
@@ -2425,6 +2413,14 @@
           <w:sz w:val="27"/>
           <w:szCs w:val="27"/>
         </w:rPr>
+      </w:r>
+      <w:r>
+        <w:rPr>
+          <w:rFonts w:ascii="Times" w:hAnsi="Times"/>
+          <w:color w:val="FF0000"/>
+          <w:sz w:val="27"/>
+          <w:szCs w:val="27"/>
+        </w:rPr>
         <w:fldChar w:fldCharType="separate"/>
       </w:r>
       <w:r>
@@ -2531,20 +2527,7 @@
           <w:u w:val="single"/>
           <w:lang w:val="cs-CZ"/>
         </w:rPr>
-        <w:t>Charakterizace NAT (</w:t>
-      </w:r>
-      <w:r>
-        <w:rPr>
-          <w:rFonts w:ascii="Times" w:hAnsi="Times"/>
-          <w:b w:val="0"/>
-          <w:bCs w:val="0"/>
-          <w:color w:val="000000"/>
-          <w:sz w:val="27"/>
-          <w:szCs w:val="27"/>
-          <w:u w:val="single"/>
-          <w:lang w:val="cs-CZ"/>
-        </w:rPr>
-        <w:t xml:space="preserve">IP </w:t>
+        <w:t xml:space="preserve">Charakterizace NAT (IP </w:t>
       </w:r>
       <w:proofErr w:type="spellStart"/>
       <w:r>
@@ -3081,9 +3064,514 @@
           <w:u w:val="single"/>
           <w:lang w:val="en-US"/>
         </w:rPr>
-        <w:t xml:space="preserve"> URI (</w:t>
-      </w:r>
-      <w:r>
+        <w:t xml:space="preserve"> URI (Uniform Resource Identifier):</w:t>
+      </w:r>
+    </w:p>
+    <w:p>
+      <w:pPr>
+        <w:pStyle w:val="Heading4"/>
+        <w:rPr>
+          <w:rFonts w:ascii="Times" w:hAnsi="Times"/>
+          <w:b w:val="0"/>
+          <w:bCs w:val="0"/>
+          <w:color w:val="0000FF"/>
+          <w:sz w:val="27"/>
+          <w:szCs w:val="27"/>
+          <w:lang w:val="en-US"/>
+        </w:rPr>
+      </w:pPr>
+      <w:r>
+        <w:rPr>
+          <w:rFonts w:ascii="Times" w:hAnsi="Times"/>
+          <w:b w:val="0"/>
+          <w:bCs w:val="0"/>
+          <w:color w:val="000000"/>
+          <w:sz w:val="27"/>
+          <w:szCs w:val="27"/>
+          <w:lang w:val="en-US"/>
+        </w:rPr>
+        <w:t xml:space="preserve">- </w:t>
+      </w:r>
+      <w:proofErr w:type="spellStart"/>
+      <w:r>
+        <w:rPr>
+          <w:rFonts w:ascii="Times" w:hAnsi="Times"/>
+          <w:b w:val="0"/>
+          <w:bCs w:val="0"/>
+          <w:color w:val="000000"/>
+          <w:sz w:val="27"/>
+          <w:szCs w:val="27"/>
+          <w:lang w:val="en-US"/>
+        </w:rPr>
+        <w:t>textový</w:t>
+      </w:r>
+      <w:proofErr w:type="spellEnd"/>
+      <w:r>
+        <w:rPr>
+          <w:rFonts w:ascii="Times" w:hAnsi="Times"/>
+          <w:b w:val="0"/>
+          <w:bCs w:val="0"/>
+          <w:color w:val="000000"/>
+          <w:sz w:val="27"/>
+          <w:szCs w:val="27"/>
+          <w:lang w:val="en-US"/>
+        </w:rPr>
+        <w:t xml:space="preserve"> </w:t>
+      </w:r>
+      <w:proofErr w:type="spellStart"/>
+      <w:r>
+        <w:rPr>
+          <w:rFonts w:ascii="Times" w:hAnsi="Times"/>
+          <w:b w:val="0"/>
+          <w:bCs w:val="0"/>
+          <w:color w:val="000000"/>
+          <w:sz w:val="27"/>
+          <w:szCs w:val="27"/>
+          <w:lang w:val="en-US"/>
+        </w:rPr>
+        <w:t>řetězec</w:t>
+      </w:r>
+      <w:proofErr w:type="spellEnd"/>
+      <w:r>
+        <w:rPr>
+          <w:rFonts w:ascii="Times" w:hAnsi="Times"/>
+          <w:b w:val="0"/>
+          <w:bCs w:val="0"/>
+          <w:color w:val="000000"/>
+          <w:sz w:val="27"/>
+          <w:szCs w:val="27"/>
+          <w:lang w:val="en-US"/>
+        </w:rPr>
+        <w:t xml:space="preserve"> s </w:t>
+      </w:r>
+      <w:proofErr w:type="spellStart"/>
+      <w:r>
+        <w:rPr>
+          <w:rFonts w:ascii="Times" w:hAnsi="Times"/>
+          <w:b w:val="0"/>
+          <w:bCs w:val="0"/>
+          <w:color w:val="000000"/>
+          <w:sz w:val="27"/>
+          <w:szCs w:val="27"/>
+          <w:lang w:val="en-US"/>
+        </w:rPr>
+        <w:t>danou</w:t>
+      </w:r>
+      <w:proofErr w:type="spellEnd"/>
+      <w:r>
+        <w:rPr>
+          <w:rFonts w:ascii="Times" w:hAnsi="Times"/>
+          <w:b w:val="0"/>
+          <w:bCs w:val="0"/>
+          <w:color w:val="000000"/>
+          <w:sz w:val="27"/>
+          <w:szCs w:val="27"/>
+          <w:lang w:val="en-US"/>
+        </w:rPr>
+        <w:t xml:space="preserve"> </w:t>
+      </w:r>
+      <w:proofErr w:type="spellStart"/>
+      <w:r>
+        <w:rPr>
+          <w:rFonts w:ascii="Times" w:hAnsi="Times"/>
+          <w:b w:val="0"/>
+          <w:bCs w:val="0"/>
+          <w:color w:val="000000"/>
+          <w:sz w:val="27"/>
+          <w:szCs w:val="27"/>
+          <w:lang w:val="en-US"/>
+        </w:rPr>
+        <w:t>strukturou</w:t>
+      </w:r>
+      <w:proofErr w:type="spellEnd"/>
+      <w:r>
+        <w:rPr>
+          <w:rFonts w:ascii="Times" w:hAnsi="Times"/>
+          <w:b w:val="0"/>
+          <w:bCs w:val="0"/>
+          <w:color w:val="000000"/>
+          <w:sz w:val="27"/>
+          <w:szCs w:val="27"/>
+          <w:lang w:val="en-US"/>
+        </w:rPr>
+        <w:t xml:space="preserve">, k </w:t>
+      </w:r>
+      <w:proofErr w:type="spellStart"/>
+      <w:r>
+        <w:rPr>
+          <w:rFonts w:ascii="Times" w:hAnsi="Times"/>
+          <w:b w:val="0"/>
+          <w:bCs w:val="0"/>
+          <w:color w:val="000000"/>
+          <w:sz w:val="27"/>
+          <w:szCs w:val="27"/>
+          <w:lang w:val="en-US"/>
+        </w:rPr>
+        <w:t>přesné</w:t>
+      </w:r>
+      <w:proofErr w:type="spellEnd"/>
+      <w:r>
+        <w:rPr>
+          <w:rFonts w:ascii="Times" w:hAnsi="Times"/>
+          <w:b w:val="0"/>
+          <w:bCs w:val="0"/>
+          <w:color w:val="000000"/>
+          <w:sz w:val="27"/>
+          <w:szCs w:val="27"/>
+          <w:lang w:val="en-US"/>
+        </w:rPr>
+        <w:t xml:space="preserve"> </w:t>
+      </w:r>
+      <w:proofErr w:type="spellStart"/>
+      <w:r>
+        <w:rPr>
+          <w:rFonts w:ascii="Times" w:hAnsi="Times"/>
+          <w:b w:val="0"/>
+          <w:bCs w:val="0"/>
+          <w:color w:val="0000FF"/>
+          <w:sz w:val="27"/>
+          <w:szCs w:val="27"/>
+          <w:lang w:val="en-US"/>
+        </w:rPr>
+        <w:t>specifikaci</w:t>
+      </w:r>
+      <w:proofErr w:type="spellEnd"/>
+      <w:r>
+        <w:rPr>
+          <w:rFonts w:ascii="Times" w:hAnsi="Times"/>
+          <w:b w:val="0"/>
+          <w:bCs w:val="0"/>
+          <w:color w:val="0000FF"/>
+          <w:sz w:val="27"/>
+          <w:szCs w:val="27"/>
+          <w:lang w:val="en-US"/>
+        </w:rPr>
+        <w:t xml:space="preserve"> </w:t>
+      </w:r>
+      <w:proofErr w:type="spellStart"/>
+      <w:r>
+        <w:rPr>
+          <w:rFonts w:ascii="Times" w:hAnsi="Times"/>
+          <w:b w:val="0"/>
+          <w:bCs w:val="0"/>
+          <w:color w:val="0000FF"/>
+          <w:sz w:val="27"/>
+          <w:szCs w:val="27"/>
+          <w:lang w:val="en-US"/>
+        </w:rPr>
+        <w:t>zdroje</w:t>
+      </w:r>
+      <w:proofErr w:type="spellEnd"/>
+      <w:r>
+        <w:rPr>
+          <w:rFonts w:ascii="Times" w:hAnsi="Times"/>
+          <w:b w:val="0"/>
+          <w:bCs w:val="0"/>
+          <w:color w:val="0000FF"/>
+          <w:sz w:val="27"/>
+          <w:szCs w:val="27"/>
+          <w:lang w:val="en-US"/>
+        </w:rPr>
+        <w:t xml:space="preserve"> </w:t>
+      </w:r>
+      <w:proofErr w:type="spellStart"/>
+      <w:r>
+        <w:rPr>
+          <w:rFonts w:ascii="Times" w:hAnsi="Times"/>
+          <w:b w:val="0"/>
+          <w:bCs w:val="0"/>
+          <w:color w:val="0000FF"/>
+          <w:sz w:val="27"/>
+          <w:szCs w:val="27"/>
+          <w:lang w:val="en-US"/>
+        </w:rPr>
+        <w:t>informace</w:t>
+      </w:r>
+      <w:proofErr w:type="spellEnd"/>
+    </w:p>
+    <w:p>
+      <w:pPr>
+        <w:pStyle w:val="Heading4"/>
+        <w:rPr>
+          <w:rFonts w:ascii="Times" w:hAnsi="Times"/>
+          <w:color w:val="000000"/>
+          <w:sz w:val="27"/>
+          <w:szCs w:val="27"/>
+          <w:lang w:val="en-US"/>
+        </w:rPr>
+      </w:pPr>
+      <w:r>
+        <w:rPr>
+          <w:rFonts w:ascii="Times" w:hAnsi="Times"/>
+          <w:b w:val="0"/>
+          <w:bCs w:val="0"/>
+          <w:color w:val="000000"/>
+          <w:sz w:val="27"/>
+          <w:szCs w:val="27"/>
+          <w:lang w:val="en-US"/>
+        </w:rPr>
+        <w:t xml:space="preserve">- </w:t>
+      </w:r>
+      <w:proofErr w:type="spellStart"/>
+      <w:r>
+        <w:rPr>
+          <w:rFonts w:ascii="Times" w:hAnsi="Times"/>
+          <w:b w:val="0"/>
+          <w:bCs w:val="0"/>
+          <w:color w:val="000000"/>
+          <w:sz w:val="27"/>
+          <w:szCs w:val="27"/>
+          <w:lang w:val="en-US"/>
+        </w:rPr>
+        <w:t>Tohle</w:t>
+      </w:r>
+      <w:proofErr w:type="spellEnd"/>
+      <w:r>
+        <w:rPr>
+          <w:rFonts w:ascii="Times" w:hAnsi="Times"/>
+          <w:b w:val="0"/>
+          <w:bCs w:val="0"/>
+          <w:color w:val="000000"/>
+          <w:sz w:val="27"/>
+          <w:szCs w:val="27"/>
+          <w:lang w:val="en-US"/>
+        </w:rPr>
+        <w:t xml:space="preserve"> se </w:t>
+      </w:r>
+      <w:proofErr w:type="spellStart"/>
+      <w:r>
+        <w:rPr>
+          <w:rFonts w:ascii="Times" w:hAnsi="Times"/>
+          <w:b w:val="0"/>
+          <w:bCs w:val="0"/>
+          <w:color w:val="000000"/>
+          <w:sz w:val="27"/>
+          <w:szCs w:val="27"/>
+          <w:lang w:val="en-US"/>
+        </w:rPr>
+        <w:t>prostě</w:t>
+      </w:r>
+      <w:proofErr w:type="spellEnd"/>
+      <w:r>
+        <w:rPr>
+          <w:rFonts w:ascii="Times" w:hAnsi="Times"/>
+          <w:b w:val="0"/>
+          <w:bCs w:val="0"/>
+          <w:color w:val="000000"/>
+          <w:sz w:val="27"/>
+          <w:szCs w:val="27"/>
+          <w:lang w:val="en-US"/>
+        </w:rPr>
+        <w:t xml:space="preserve"> </w:t>
+      </w:r>
+      <w:proofErr w:type="spellStart"/>
+      <w:r>
+        <w:rPr>
+          <w:rFonts w:ascii="Times" w:hAnsi="Times"/>
+          <w:b w:val="0"/>
+          <w:bCs w:val="0"/>
+          <w:color w:val="000000"/>
+          <w:sz w:val="27"/>
+          <w:szCs w:val="27"/>
+          <w:lang w:val="en-US"/>
+        </w:rPr>
+        <w:t>naučit</w:t>
+      </w:r>
+      <w:proofErr w:type="spellEnd"/>
+      <w:r>
+        <w:rPr>
+          <w:rFonts w:ascii="Times" w:hAnsi="Times"/>
+          <w:b w:val="0"/>
+          <w:bCs w:val="0"/>
+          <w:color w:val="000000"/>
+          <w:sz w:val="27"/>
+          <w:szCs w:val="27"/>
+          <w:lang w:val="en-US"/>
+        </w:rPr>
+        <w:t xml:space="preserve"> </w:t>
+      </w:r>
+      <w:proofErr w:type="spellStart"/>
+      <w:r>
+        <w:rPr>
+          <w:rFonts w:ascii="Times" w:hAnsi="Times"/>
+          <w:b w:val="0"/>
+          <w:bCs w:val="0"/>
+          <w:color w:val="000000"/>
+          <w:sz w:val="27"/>
+          <w:szCs w:val="27"/>
+          <w:lang w:val="en-US"/>
+        </w:rPr>
+        <w:t>nazpaměť</w:t>
+      </w:r>
+      <w:proofErr w:type="spellEnd"/>
+      <w:r>
+        <w:rPr>
+          <w:rFonts w:ascii="Times" w:hAnsi="Times"/>
+          <w:b w:val="0"/>
+          <w:bCs w:val="0"/>
+          <w:color w:val="000000"/>
+          <w:sz w:val="27"/>
+          <w:szCs w:val="27"/>
+          <w:lang w:val="en-US"/>
+        </w:rPr>
+        <w:t xml:space="preserve">: </w:t>
+      </w:r>
+      <w:r>
+        <w:rPr>
+          <w:rFonts w:ascii="Times" w:hAnsi="Times"/>
+          <w:b w:val="0"/>
+          <w:bCs w:val="0"/>
+          <w:color w:val="008000"/>
+          <w:sz w:val="27"/>
+          <w:szCs w:val="27"/>
+          <w:lang w:val="en-US"/>
+        </w:rPr>
+        <w:t>schéma://autorita[cesta]</w:t>
+      </w:r>
+      <w:proofErr w:type="gramStart"/>
+      <w:r>
+        <w:rPr>
+          <w:rFonts w:ascii="Times" w:hAnsi="Times"/>
+          <w:b w:val="0"/>
+          <w:bCs w:val="0"/>
+          <w:color w:val="008000"/>
+          <w:sz w:val="27"/>
+          <w:szCs w:val="27"/>
+          <w:lang w:val="en-US"/>
+        </w:rPr>
+        <w:t>[?dotaz</w:t>
+      </w:r>
+      <w:proofErr w:type="gramEnd"/>
+      <w:r>
+        <w:rPr>
+          <w:rFonts w:ascii="Times" w:hAnsi="Times"/>
+          <w:b w:val="0"/>
+          <w:bCs w:val="0"/>
+          <w:color w:val="008000"/>
+          <w:sz w:val="27"/>
+          <w:szCs w:val="27"/>
+          <w:lang w:val="en-US"/>
+        </w:rPr>
+        <w:t>][#fragment]</w:t>
+      </w:r>
+    </w:p>
+    <w:p>
+      <w:pPr>
+        <w:pStyle w:val="Heading4"/>
+        <w:rPr>
+          <w:rFonts w:ascii="Times" w:hAnsi="Times"/>
+          <w:b w:val="0"/>
+          <w:bCs w:val="0"/>
+          <w:color w:val="008000"/>
+          <w:sz w:val="27"/>
+          <w:szCs w:val="27"/>
+          <w:lang w:val="en-US"/>
+        </w:rPr>
+      </w:pPr>
+      <w:proofErr w:type="spellStart"/>
+      <w:r>
+        <w:rPr>
+          <w:rFonts w:ascii="Times" w:hAnsi="Times"/>
+          <w:b w:val="0"/>
+          <w:bCs w:val="0"/>
+          <w:color w:val="008000"/>
+          <w:sz w:val="27"/>
+          <w:szCs w:val="27"/>
+          <w:lang w:val="en-US"/>
+        </w:rPr>
+        <w:t>autorita</w:t>
+      </w:r>
+      <w:proofErr w:type="spellEnd"/>
+      <w:r>
+        <w:rPr>
+          <w:rFonts w:ascii="Times" w:hAnsi="Times"/>
+          <w:b w:val="0"/>
+          <w:bCs w:val="0"/>
+          <w:color w:val="008000"/>
+          <w:sz w:val="27"/>
+          <w:szCs w:val="27"/>
+          <w:lang w:val="en-US"/>
+        </w:rPr>
+        <w:t>=[</w:t>
+      </w:r>
+      <w:proofErr w:type="spellStart"/>
+      <w:r>
+        <w:rPr>
+          <w:rFonts w:ascii="Times" w:hAnsi="Times"/>
+          <w:b w:val="0"/>
+          <w:bCs w:val="0"/>
+          <w:color w:val="008000"/>
+          <w:sz w:val="27"/>
+          <w:szCs w:val="27"/>
+          <w:lang w:val="en-US"/>
+        </w:rPr>
+        <w:t>jméno</w:t>
+      </w:r>
+      <w:proofErr w:type="spellEnd"/>
+      <w:proofErr w:type="gramStart"/>
+      <w:r>
+        <w:rPr>
+          <w:rFonts w:ascii="Times" w:hAnsi="Times"/>
+          <w:b w:val="0"/>
+          <w:bCs w:val="0"/>
+          <w:color w:val="008000"/>
+          <w:sz w:val="27"/>
+          <w:szCs w:val="27"/>
+          <w:lang w:val="en-US"/>
+        </w:rPr>
+        <w:t>[:</w:t>
+      </w:r>
+      <w:proofErr w:type="spellStart"/>
+      <w:r>
+        <w:rPr>
+          <w:rFonts w:ascii="Times" w:hAnsi="Times"/>
+          <w:b w:val="0"/>
+          <w:bCs w:val="0"/>
+          <w:color w:val="008000"/>
+          <w:sz w:val="27"/>
+          <w:szCs w:val="27"/>
+          <w:lang w:val="en-US"/>
+        </w:rPr>
+        <w:t>heslo</w:t>
+      </w:r>
+      <w:proofErr w:type="spellEnd"/>
+      <w:proofErr w:type="gramEnd"/>
+      <w:r>
+        <w:rPr>
+          <w:rFonts w:ascii="Times" w:hAnsi="Times"/>
+          <w:b w:val="0"/>
+          <w:bCs w:val="0"/>
+          <w:color w:val="008000"/>
+          <w:sz w:val="27"/>
+          <w:szCs w:val="27"/>
+          <w:lang w:val="en-US"/>
+        </w:rPr>
+        <w:t>]@]adresa[:port]</w:t>
+      </w:r>
+    </w:p>
+    <w:p>
+      <w:pPr>
+        <w:pStyle w:val="Heading4"/>
+        <w:rPr>
+          <w:rFonts w:ascii="Times" w:hAnsi="Times"/>
+          <w:color w:val="FF0000"/>
+          <w:sz w:val="27"/>
+          <w:szCs w:val="27"/>
+        </w:rPr>
+      </w:pPr>
+      <w:r>
+        <w:rPr>
+          <w:rFonts w:ascii="Times" w:hAnsi="Times"/>
+          <w:color w:val="FF0000"/>
+          <w:sz w:val="27"/>
+          <w:szCs w:val="27"/>
+        </w:rPr>
+        <w:t>Zvolte nesprávnou definici pojmů segmentace, fragmentace, multiplexing a zapouzdření.</w:t>
+      </w:r>
+    </w:p>
+    <w:p>
+      <w:pPr>
+        <w:pStyle w:val="Heading4"/>
         <w:rPr>
           <w:rFonts w:ascii="Times" w:hAnsi="Times"/>
           <w:b w:val="0"/>
@@ -3094,8 +3582,8 @@
           <w:u w:val="single"/>
           <w:lang w:val="en-US"/>
         </w:rPr>
-        <w:t>Uniform Resource Identifier</w:t>
-      </w:r>
+      </w:pPr>
+      <w:proofErr w:type="spellStart"/>
       <w:r>
         <w:rPr>
           <w:rFonts w:ascii="Times" w:hAnsi="Times"/>
@@ -3107,514 +3595,10 @@
           <w:u w:val="single"/>
           <w:lang w:val="en-US"/>
         </w:rPr>
-        <w:t>):</w:t>
-      </w:r>
-    </w:p>
-    <w:p>
-      <w:pPr>
-        <w:pStyle w:val="Heading4"/>
-        <w:rPr>
-          <w:rFonts w:ascii="Times" w:hAnsi="Times"/>
-          <w:b w:val="0"/>
-          <w:bCs w:val="0"/>
-          <w:color w:val="0000FF"/>
-          <w:sz w:val="27"/>
-          <w:szCs w:val="27"/>
-          <w:lang w:val="en-US"/>
-        </w:rPr>
-      </w:pPr>
-      <w:r>
-        <w:rPr>
-          <w:rFonts w:ascii="Times" w:hAnsi="Times"/>
-          <w:b w:val="0"/>
-          <w:bCs w:val="0"/>
-          <w:color w:val="000000"/>
-          <w:sz w:val="27"/>
-          <w:szCs w:val="27"/>
-          <w:lang w:val="en-US"/>
-        </w:rPr>
-        <w:t xml:space="preserve">- </w:t>
-      </w:r>
-      <w:proofErr w:type="spellStart"/>
-      <w:r>
-        <w:rPr>
-          <w:rFonts w:ascii="Times" w:hAnsi="Times"/>
-          <w:b w:val="0"/>
-          <w:bCs w:val="0"/>
-          <w:color w:val="000000"/>
-          <w:sz w:val="27"/>
-          <w:szCs w:val="27"/>
-          <w:lang w:val="en-US"/>
-        </w:rPr>
-        <w:t>textový</w:t>
+        <w:t>Správná</w:t>
       </w:r>
       <w:proofErr w:type="spellEnd"/>
       <w:r>
-        <w:rPr>
-          <w:rFonts w:ascii="Times" w:hAnsi="Times"/>
-          <w:b w:val="0"/>
-          <w:bCs w:val="0"/>
-          <w:color w:val="000000"/>
-          <w:sz w:val="27"/>
-          <w:szCs w:val="27"/>
-          <w:lang w:val="en-US"/>
-        </w:rPr>
-        <w:t xml:space="preserve"> </w:t>
-      </w:r>
-      <w:proofErr w:type="spellStart"/>
-      <w:r>
-        <w:rPr>
-          <w:rFonts w:ascii="Times" w:hAnsi="Times"/>
-          <w:b w:val="0"/>
-          <w:bCs w:val="0"/>
-          <w:color w:val="000000"/>
-          <w:sz w:val="27"/>
-          <w:szCs w:val="27"/>
-          <w:lang w:val="en-US"/>
-        </w:rPr>
-        <w:t>řetězec</w:t>
-      </w:r>
-      <w:proofErr w:type="spellEnd"/>
-      <w:r>
-        <w:rPr>
-          <w:rFonts w:ascii="Times" w:hAnsi="Times"/>
-          <w:b w:val="0"/>
-          <w:bCs w:val="0"/>
-          <w:color w:val="000000"/>
-          <w:sz w:val="27"/>
-          <w:szCs w:val="27"/>
-          <w:lang w:val="en-US"/>
-        </w:rPr>
-        <w:t xml:space="preserve"> s </w:t>
-      </w:r>
-      <w:proofErr w:type="spellStart"/>
-      <w:r>
-        <w:rPr>
-          <w:rFonts w:ascii="Times" w:hAnsi="Times"/>
-          <w:b w:val="0"/>
-          <w:bCs w:val="0"/>
-          <w:color w:val="000000"/>
-          <w:sz w:val="27"/>
-          <w:szCs w:val="27"/>
-          <w:lang w:val="en-US"/>
-        </w:rPr>
-        <w:t>danou</w:t>
-      </w:r>
-      <w:proofErr w:type="spellEnd"/>
-      <w:r>
-        <w:rPr>
-          <w:rFonts w:ascii="Times" w:hAnsi="Times"/>
-          <w:b w:val="0"/>
-          <w:bCs w:val="0"/>
-          <w:color w:val="000000"/>
-          <w:sz w:val="27"/>
-          <w:szCs w:val="27"/>
-          <w:lang w:val="en-US"/>
-        </w:rPr>
-        <w:t xml:space="preserve"> </w:t>
-      </w:r>
-      <w:proofErr w:type="spellStart"/>
-      <w:r>
-        <w:rPr>
-          <w:rFonts w:ascii="Times" w:hAnsi="Times"/>
-          <w:b w:val="0"/>
-          <w:bCs w:val="0"/>
-          <w:color w:val="000000"/>
-          <w:sz w:val="27"/>
-          <w:szCs w:val="27"/>
-          <w:lang w:val="en-US"/>
-        </w:rPr>
-        <w:t>strukturou</w:t>
-      </w:r>
-      <w:proofErr w:type="spellEnd"/>
-      <w:r>
-        <w:rPr>
-          <w:rFonts w:ascii="Times" w:hAnsi="Times"/>
-          <w:b w:val="0"/>
-          <w:bCs w:val="0"/>
-          <w:color w:val="000000"/>
-          <w:sz w:val="27"/>
-          <w:szCs w:val="27"/>
-          <w:lang w:val="en-US"/>
-        </w:rPr>
-        <w:t xml:space="preserve">, k </w:t>
-      </w:r>
-      <w:proofErr w:type="spellStart"/>
-      <w:r>
-        <w:rPr>
-          <w:rFonts w:ascii="Times" w:hAnsi="Times"/>
-          <w:b w:val="0"/>
-          <w:bCs w:val="0"/>
-          <w:color w:val="000000"/>
-          <w:sz w:val="27"/>
-          <w:szCs w:val="27"/>
-          <w:lang w:val="en-US"/>
-        </w:rPr>
-        <w:t>přesné</w:t>
-      </w:r>
-      <w:proofErr w:type="spellEnd"/>
-      <w:r>
-        <w:rPr>
-          <w:rFonts w:ascii="Times" w:hAnsi="Times"/>
-          <w:b w:val="0"/>
-          <w:bCs w:val="0"/>
-          <w:color w:val="000000"/>
-          <w:sz w:val="27"/>
-          <w:szCs w:val="27"/>
-          <w:lang w:val="en-US"/>
-        </w:rPr>
-        <w:t xml:space="preserve"> </w:t>
-      </w:r>
-      <w:proofErr w:type="spellStart"/>
-      <w:r>
-        <w:rPr>
-          <w:rFonts w:ascii="Times" w:hAnsi="Times"/>
-          <w:b w:val="0"/>
-          <w:bCs w:val="0"/>
-          <w:color w:val="0000FF"/>
-          <w:sz w:val="27"/>
-          <w:szCs w:val="27"/>
-          <w:lang w:val="en-US"/>
-        </w:rPr>
-        <w:t>specifikaci</w:t>
-      </w:r>
-      <w:proofErr w:type="spellEnd"/>
-      <w:r>
-        <w:rPr>
-          <w:rFonts w:ascii="Times" w:hAnsi="Times"/>
-          <w:b w:val="0"/>
-          <w:bCs w:val="0"/>
-          <w:color w:val="0000FF"/>
-          <w:sz w:val="27"/>
-          <w:szCs w:val="27"/>
-          <w:lang w:val="en-US"/>
-        </w:rPr>
-        <w:t xml:space="preserve"> </w:t>
-      </w:r>
-      <w:proofErr w:type="spellStart"/>
-      <w:r>
-        <w:rPr>
-          <w:rFonts w:ascii="Times" w:hAnsi="Times"/>
-          <w:b w:val="0"/>
-          <w:bCs w:val="0"/>
-          <w:color w:val="0000FF"/>
-          <w:sz w:val="27"/>
-          <w:szCs w:val="27"/>
-          <w:lang w:val="en-US"/>
-        </w:rPr>
-        <w:t>zdroje</w:t>
-      </w:r>
-      <w:proofErr w:type="spellEnd"/>
-      <w:r>
-        <w:rPr>
-          <w:rFonts w:ascii="Times" w:hAnsi="Times"/>
-          <w:b w:val="0"/>
-          <w:bCs w:val="0"/>
-          <w:color w:val="0000FF"/>
-          <w:sz w:val="27"/>
-          <w:szCs w:val="27"/>
-          <w:lang w:val="en-US"/>
-        </w:rPr>
-        <w:t xml:space="preserve"> </w:t>
-      </w:r>
-      <w:proofErr w:type="spellStart"/>
-      <w:r>
-        <w:rPr>
-          <w:rFonts w:ascii="Times" w:hAnsi="Times"/>
-          <w:b w:val="0"/>
-          <w:bCs w:val="0"/>
-          <w:color w:val="0000FF"/>
-          <w:sz w:val="27"/>
-          <w:szCs w:val="27"/>
-          <w:lang w:val="en-US"/>
-        </w:rPr>
-        <w:t>informace</w:t>
-      </w:r>
-      <w:proofErr w:type="spellEnd"/>
-    </w:p>
-    <w:p>
-      <w:pPr>
-        <w:pStyle w:val="Heading4"/>
-        <w:rPr>
-          <w:rFonts w:ascii="Times" w:hAnsi="Times"/>
-          <w:color w:val="000000"/>
-          <w:sz w:val="27"/>
-          <w:szCs w:val="27"/>
-          <w:lang w:val="en-US"/>
-        </w:rPr>
-      </w:pPr>
-      <w:r>
-        <w:rPr>
-          <w:rFonts w:ascii="Times" w:hAnsi="Times"/>
-          <w:b w:val="0"/>
-          <w:bCs w:val="0"/>
-          <w:color w:val="000000"/>
-          <w:sz w:val="27"/>
-          <w:szCs w:val="27"/>
-          <w:lang w:val="en-US"/>
-        </w:rPr>
-        <w:t xml:space="preserve">- </w:t>
-      </w:r>
-      <w:proofErr w:type="spellStart"/>
-      <w:r>
-        <w:rPr>
-          <w:rFonts w:ascii="Times" w:hAnsi="Times"/>
-          <w:b w:val="0"/>
-          <w:bCs w:val="0"/>
-          <w:color w:val="000000"/>
-          <w:sz w:val="27"/>
-          <w:szCs w:val="27"/>
-          <w:lang w:val="en-US"/>
-        </w:rPr>
-        <w:t>Tohle</w:t>
-      </w:r>
-      <w:proofErr w:type="spellEnd"/>
-      <w:r>
-        <w:rPr>
-          <w:rFonts w:ascii="Times" w:hAnsi="Times"/>
-          <w:b w:val="0"/>
-          <w:bCs w:val="0"/>
-          <w:color w:val="000000"/>
-          <w:sz w:val="27"/>
-          <w:szCs w:val="27"/>
-          <w:lang w:val="en-US"/>
-        </w:rPr>
-        <w:t xml:space="preserve"> se </w:t>
-      </w:r>
-      <w:proofErr w:type="spellStart"/>
-      <w:r>
-        <w:rPr>
-          <w:rFonts w:ascii="Times" w:hAnsi="Times"/>
-          <w:b w:val="0"/>
-          <w:bCs w:val="0"/>
-          <w:color w:val="000000"/>
-          <w:sz w:val="27"/>
-          <w:szCs w:val="27"/>
-          <w:lang w:val="en-US"/>
-        </w:rPr>
-        <w:t>prostě</w:t>
-      </w:r>
-      <w:proofErr w:type="spellEnd"/>
-      <w:r>
-        <w:rPr>
-          <w:rFonts w:ascii="Times" w:hAnsi="Times"/>
-          <w:b w:val="0"/>
-          <w:bCs w:val="0"/>
-          <w:color w:val="000000"/>
-          <w:sz w:val="27"/>
-          <w:szCs w:val="27"/>
-          <w:lang w:val="en-US"/>
-        </w:rPr>
-        <w:t xml:space="preserve"> </w:t>
-      </w:r>
-      <w:proofErr w:type="spellStart"/>
-      <w:r>
-        <w:rPr>
-          <w:rFonts w:ascii="Times" w:hAnsi="Times"/>
-          <w:b w:val="0"/>
-          <w:bCs w:val="0"/>
-          <w:color w:val="000000"/>
-          <w:sz w:val="27"/>
-          <w:szCs w:val="27"/>
-          <w:lang w:val="en-US"/>
-        </w:rPr>
-        <w:t>naučit</w:t>
-      </w:r>
-      <w:proofErr w:type="spellEnd"/>
-      <w:r>
-        <w:rPr>
-          <w:rFonts w:ascii="Times" w:hAnsi="Times"/>
-          <w:b w:val="0"/>
-          <w:bCs w:val="0"/>
-          <w:color w:val="000000"/>
-          <w:sz w:val="27"/>
-          <w:szCs w:val="27"/>
-          <w:lang w:val="en-US"/>
-        </w:rPr>
-        <w:t xml:space="preserve"> </w:t>
-      </w:r>
-      <w:proofErr w:type="spellStart"/>
-      <w:r>
-        <w:rPr>
-          <w:rFonts w:ascii="Times" w:hAnsi="Times"/>
-          <w:b w:val="0"/>
-          <w:bCs w:val="0"/>
-          <w:color w:val="000000"/>
-          <w:sz w:val="27"/>
-          <w:szCs w:val="27"/>
-          <w:lang w:val="en-US"/>
-        </w:rPr>
-        <w:t>nazpaměť</w:t>
-      </w:r>
-      <w:proofErr w:type="spellEnd"/>
-      <w:r>
-        <w:rPr>
-          <w:rFonts w:ascii="Times" w:hAnsi="Times"/>
-          <w:b w:val="0"/>
-          <w:bCs w:val="0"/>
-          <w:color w:val="000000"/>
-          <w:sz w:val="27"/>
-          <w:szCs w:val="27"/>
-          <w:lang w:val="en-US"/>
-        </w:rPr>
-        <w:t xml:space="preserve">: </w:t>
-      </w:r>
-      <w:r>
-        <w:rPr>
-          <w:rFonts w:ascii="Times" w:hAnsi="Times"/>
-          <w:b w:val="0"/>
-          <w:bCs w:val="0"/>
-          <w:color w:val="008000"/>
-          <w:sz w:val="27"/>
-          <w:szCs w:val="27"/>
-          <w:lang w:val="en-US"/>
-        </w:rPr>
-        <w:t>schéma://autorita[cesta]</w:t>
-      </w:r>
-      <w:proofErr w:type="gramStart"/>
-      <w:r>
-        <w:rPr>
-          <w:rFonts w:ascii="Times" w:hAnsi="Times"/>
-          <w:b w:val="0"/>
-          <w:bCs w:val="0"/>
-          <w:color w:val="008000"/>
-          <w:sz w:val="27"/>
-          <w:szCs w:val="27"/>
-          <w:lang w:val="en-US"/>
-        </w:rPr>
-        <w:t>[?dotaz</w:t>
-      </w:r>
-      <w:proofErr w:type="gramEnd"/>
-      <w:r>
-        <w:rPr>
-          <w:rFonts w:ascii="Times" w:hAnsi="Times"/>
-          <w:b w:val="0"/>
-          <w:bCs w:val="0"/>
-          <w:color w:val="008000"/>
-          <w:sz w:val="27"/>
-          <w:szCs w:val="27"/>
-          <w:lang w:val="en-US"/>
-        </w:rPr>
-        <w:t>][#fragment]</w:t>
-      </w:r>
-    </w:p>
-    <w:p>
-      <w:pPr>
-        <w:pStyle w:val="Heading4"/>
-        <w:rPr>
-          <w:rFonts w:ascii="Times" w:hAnsi="Times"/>
-          <w:b w:val="0"/>
-          <w:bCs w:val="0"/>
-          <w:color w:val="008000"/>
-          <w:sz w:val="27"/>
-          <w:szCs w:val="27"/>
-          <w:lang w:val="en-US"/>
-        </w:rPr>
-      </w:pPr>
-      <w:proofErr w:type="spellStart"/>
-      <w:r>
-        <w:rPr>
-          <w:rFonts w:ascii="Times" w:hAnsi="Times"/>
-          <w:b w:val="0"/>
-          <w:bCs w:val="0"/>
-          <w:color w:val="008000"/>
-          <w:sz w:val="27"/>
-          <w:szCs w:val="27"/>
-          <w:lang w:val="en-US"/>
-        </w:rPr>
-        <w:t>autorita</w:t>
-      </w:r>
-      <w:proofErr w:type="spellEnd"/>
-      <w:r>
-        <w:rPr>
-          <w:rFonts w:ascii="Times" w:hAnsi="Times"/>
-          <w:b w:val="0"/>
-          <w:bCs w:val="0"/>
-          <w:color w:val="008000"/>
-          <w:sz w:val="27"/>
-          <w:szCs w:val="27"/>
-          <w:lang w:val="en-US"/>
-        </w:rPr>
-        <w:t>=[</w:t>
-      </w:r>
-      <w:proofErr w:type="spellStart"/>
-      <w:r>
-        <w:rPr>
-          <w:rFonts w:ascii="Times" w:hAnsi="Times"/>
-          <w:b w:val="0"/>
-          <w:bCs w:val="0"/>
-          <w:color w:val="008000"/>
-          <w:sz w:val="27"/>
-          <w:szCs w:val="27"/>
-          <w:lang w:val="en-US"/>
-        </w:rPr>
-        <w:t>jméno</w:t>
-      </w:r>
-      <w:proofErr w:type="spellEnd"/>
-      <w:proofErr w:type="gramStart"/>
-      <w:r>
-        <w:rPr>
-          <w:rFonts w:ascii="Times" w:hAnsi="Times"/>
-          <w:b w:val="0"/>
-          <w:bCs w:val="0"/>
-          <w:color w:val="008000"/>
-          <w:sz w:val="27"/>
-          <w:szCs w:val="27"/>
-          <w:lang w:val="en-US"/>
-        </w:rPr>
-        <w:t>[:</w:t>
-      </w:r>
-      <w:proofErr w:type="spellStart"/>
-      <w:r>
-        <w:rPr>
-          <w:rFonts w:ascii="Times" w:hAnsi="Times"/>
-          <w:b w:val="0"/>
-          <w:bCs w:val="0"/>
-          <w:color w:val="008000"/>
-          <w:sz w:val="27"/>
-          <w:szCs w:val="27"/>
-          <w:lang w:val="en-US"/>
-        </w:rPr>
-        <w:t>heslo</w:t>
-      </w:r>
-      <w:proofErr w:type="spellEnd"/>
-      <w:proofErr w:type="gramEnd"/>
-      <w:r>
-        <w:rPr>
-          <w:rFonts w:ascii="Times" w:hAnsi="Times"/>
-          <w:b w:val="0"/>
-          <w:bCs w:val="0"/>
-          <w:color w:val="008000"/>
-          <w:sz w:val="27"/>
-          <w:szCs w:val="27"/>
-          <w:lang w:val="en-US"/>
-        </w:rPr>
-        <w:t>]@]adresa[:port]</w:t>
-      </w:r>
-    </w:p>
-    <w:p>
-      <w:pPr>
-        <w:pStyle w:val="Heading4"/>
-        <w:rPr>
-          <w:rFonts w:ascii="Times" w:hAnsi="Times"/>
-          <w:color w:val="FF0000"/>
-          <w:sz w:val="27"/>
-          <w:szCs w:val="27"/>
-        </w:rPr>
-      </w:pPr>
-      <w:r>
-        <w:rPr>
-          <w:rFonts w:ascii="Times" w:hAnsi="Times"/>
-          <w:color w:val="FF0000"/>
-          <w:sz w:val="27"/>
-          <w:szCs w:val="27"/>
-        </w:rPr>
-        <w:t>Zvolte nesprávnou definici pojmů segmentace, fragmentace, multiplexing a zapouzdření.</w:t>
-      </w:r>
-    </w:p>
-    <w:p>
-      <w:pPr>
-        <w:pStyle w:val="Heading4"/>
         <w:rPr>
           <w:rFonts w:ascii="Times" w:hAnsi="Times"/>
           <w:b w:val="0"/>
@@ -3625,7 +3609,8 @@
           <w:u w:val="single"/>
           <w:lang w:val="en-US"/>
         </w:rPr>
-      </w:pPr>
+        <w:t xml:space="preserve"> </w:t>
+      </w:r>
       <w:proofErr w:type="spellStart"/>
       <w:r>
         <w:rPr>
@@ -3638,7 +3623,7 @@
           <w:u w:val="single"/>
           <w:lang w:val="en-US"/>
         </w:rPr>
-        <w:t>Správná</w:t>
+        <w:t>definice</w:t>
       </w:r>
       <w:proofErr w:type="spellEnd"/>
       <w:r>
@@ -3666,7 +3651,7 @@
           <w:u w:val="single"/>
           <w:lang w:val="en-US"/>
         </w:rPr>
-        <w:t>definice</w:t>
+        <w:t>pojmů</w:t>
       </w:r>
       <w:proofErr w:type="spellEnd"/>
       <w:r>
@@ -3680,10 +3665,12 @@
           <w:u w:val="single"/>
           <w:lang w:val="en-US"/>
         </w:rPr>
-        <w:t xml:space="preserve"> </w:t>
-      </w:r>
-      <w:proofErr w:type="spellStart"/>
-      <w:r>
+        <w:t>:</w:t>
+      </w:r>
+    </w:p>
+    <w:p>
+      <w:pPr>
+        <w:pStyle w:val="Heading4"/>
         <w:rPr>
           <w:rFonts w:ascii="Times" w:hAnsi="Times"/>
           <w:b w:val="0"/>
@@ -3694,9 +3681,110 @@
           <w:u w:val="single"/>
           <w:lang w:val="en-US"/>
         </w:rPr>
-        <w:t>pojmů</w:t>
+      </w:pPr>
+      <w:r>
+        <w:rPr>
+          <w:rFonts w:ascii="Times" w:hAnsi="Times"/>
+          <w:b w:val="0"/>
+          <w:bCs w:val="0"/>
+          <w:color w:val="008000"/>
+          <w:sz w:val="27"/>
+          <w:szCs w:val="27"/>
+          <w:lang w:val="en-US"/>
+        </w:rPr>
+        <w:t>Multiplexing</w:t>
+      </w:r>
+      <w:r>
+        <w:rPr>
+          <w:rFonts w:ascii="Times" w:hAnsi="Times"/>
+          <w:b w:val="0"/>
+          <w:bCs w:val="0"/>
+          <w:color w:val="000000"/>
+          <w:sz w:val="27"/>
+          <w:szCs w:val="27"/>
+          <w:lang w:val="en-US"/>
+        </w:rPr>
+        <w:t xml:space="preserve"> - </w:t>
+      </w:r>
+      <w:proofErr w:type="spellStart"/>
+      <w:r>
+        <w:rPr>
+          <w:rFonts w:ascii="Times" w:hAnsi="Times"/>
+          <w:b w:val="0"/>
+          <w:bCs w:val="0"/>
+          <w:color w:val="0000FF"/>
+          <w:sz w:val="27"/>
+          <w:szCs w:val="27"/>
+          <w:lang w:val="en-US"/>
+        </w:rPr>
+        <w:t>několik</w:t>
       </w:r>
       <w:proofErr w:type="spellEnd"/>
+      <w:r>
+        <w:rPr>
+          <w:rFonts w:ascii="Times" w:hAnsi="Times"/>
+          <w:b w:val="0"/>
+          <w:bCs w:val="0"/>
+          <w:color w:val="000000"/>
+          <w:sz w:val="27"/>
+          <w:szCs w:val="27"/>
+          <w:lang w:val="en-US"/>
+        </w:rPr>
+        <w:t xml:space="preserve"> </w:t>
+      </w:r>
+      <w:proofErr w:type="spellStart"/>
+      <w:r>
+        <w:rPr>
+          <w:rFonts w:ascii="Times" w:hAnsi="Times"/>
+          <w:b w:val="0"/>
+          <w:bCs w:val="0"/>
+          <w:color w:val="000000"/>
+          <w:sz w:val="27"/>
+          <w:szCs w:val="27"/>
+          <w:lang w:val="en-US"/>
+        </w:rPr>
+        <w:t>komunikačních</w:t>
+      </w:r>
+      <w:proofErr w:type="spellEnd"/>
+      <w:r>
+        <w:rPr>
+          <w:rFonts w:ascii="Times" w:hAnsi="Times"/>
+          <w:b w:val="0"/>
+          <w:bCs w:val="0"/>
+          <w:color w:val="000000"/>
+          <w:sz w:val="27"/>
+          <w:szCs w:val="27"/>
+          <w:lang w:val="en-US"/>
+        </w:rPr>
+        <w:t xml:space="preserve"> </w:t>
+      </w:r>
+      <w:proofErr w:type="spellStart"/>
+      <w:r>
+        <w:rPr>
+          <w:rFonts w:ascii="Times" w:hAnsi="Times"/>
+          <w:b w:val="0"/>
+          <w:bCs w:val="0"/>
+          <w:color w:val="0000FF"/>
+          <w:sz w:val="27"/>
+          <w:szCs w:val="27"/>
+          <w:lang w:val="en-US"/>
+        </w:rPr>
+        <w:t>kanálů</w:t>
+      </w:r>
+      <w:proofErr w:type="spellEnd"/>
+      <w:r>
+        <w:rPr>
+          <w:rFonts w:ascii="Times" w:hAnsi="Times"/>
+          <w:b w:val="0"/>
+          <w:bCs w:val="0"/>
+          <w:color w:val="000000"/>
+          <w:sz w:val="27"/>
+          <w:szCs w:val="27"/>
+          <w:lang w:val="en-US"/>
+        </w:rPr>
+        <w:t xml:space="preserve"> v </w:t>
+      </w:r>
+      <w:proofErr w:type="spellStart"/>
       <w:r>
         <w:rPr>
           <w:rFonts w:ascii="Times" w:hAnsi="Times"/>
@@ -3708,12 +3796,10 @@
           <w:u w:val="single"/>
           <w:lang w:val="en-US"/>
         </w:rPr>
-        <w:t>:</w:t>
-      </w:r>
-    </w:p>
-    <w:p>
-      <w:pPr>
-        <w:pStyle w:val="Heading4"/>
+        <w:t>určité</w:t>
+      </w:r>
+      <w:proofErr w:type="spellEnd"/>
+      <w:r>
         <w:rPr>
           <w:rFonts w:ascii="Times" w:hAnsi="Times"/>
           <w:b w:val="0"/>
@@ -3724,108 +3810,7 @@
           <w:u w:val="single"/>
           <w:lang w:val="en-US"/>
         </w:rPr>
-      </w:pPr>
-      <w:r>
-        <w:rPr>
-          <w:rFonts w:ascii="Times" w:hAnsi="Times"/>
-          <w:b w:val="0"/>
-          <w:bCs w:val="0"/>
-          <w:color w:val="008000"/>
-          <w:sz w:val="27"/>
-          <w:szCs w:val="27"/>
-          <w:lang w:val="en-US"/>
-        </w:rPr>
-        <w:t>Multiplexing</w:t>
-      </w:r>
-      <w:r>
-        <w:rPr>
-          <w:rFonts w:ascii="Times" w:hAnsi="Times"/>
-          <w:b w:val="0"/>
-          <w:bCs w:val="0"/>
-          <w:color w:val="000000"/>
-          <w:sz w:val="27"/>
-          <w:szCs w:val="27"/>
-          <w:lang w:val="en-US"/>
-        </w:rPr>
-        <w:t xml:space="preserve"> - </w:t>
-      </w:r>
-      <w:proofErr w:type="spellStart"/>
-      <w:r>
-        <w:rPr>
-          <w:rFonts w:ascii="Times" w:hAnsi="Times"/>
-          <w:b w:val="0"/>
-          <w:bCs w:val="0"/>
-          <w:color w:val="0000FF"/>
-          <w:sz w:val="27"/>
-          <w:szCs w:val="27"/>
-          <w:lang w:val="en-US"/>
-        </w:rPr>
-        <w:t>několik</w:t>
-      </w:r>
-      <w:proofErr w:type="spellEnd"/>
-      <w:r>
-        <w:rPr>
-          <w:rFonts w:ascii="Times" w:hAnsi="Times"/>
-          <w:b w:val="0"/>
-          <w:bCs w:val="0"/>
-          <w:color w:val="000000"/>
-          <w:sz w:val="27"/>
-          <w:szCs w:val="27"/>
-          <w:lang w:val="en-US"/>
-        </w:rPr>
         <w:t xml:space="preserve"> </w:t>
-      </w:r>
-      <w:proofErr w:type="spellStart"/>
-      <w:r>
-        <w:rPr>
-          <w:rFonts w:ascii="Times" w:hAnsi="Times"/>
-          <w:b w:val="0"/>
-          <w:bCs w:val="0"/>
-          <w:color w:val="000000"/>
-          <w:sz w:val="27"/>
-          <w:szCs w:val="27"/>
-          <w:lang w:val="en-US"/>
-        </w:rPr>
-        <w:t>komunikačních</w:t>
-      </w:r>
-      <w:proofErr w:type="spellEnd"/>
-      <w:r>
-        <w:rPr>
-          <w:rFonts w:ascii="Times" w:hAnsi="Times"/>
-          <w:b w:val="0"/>
-          <w:bCs w:val="0"/>
-          <w:color w:val="000000"/>
-          <w:sz w:val="27"/>
-          <w:szCs w:val="27"/>
-          <w:lang w:val="en-US"/>
-        </w:rPr>
-        <w:t xml:space="preserve"> </w:t>
-      </w:r>
-      <w:proofErr w:type="spellStart"/>
-      <w:r>
-        <w:rPr>
-          <w:rFonts w:ascii="Times" w:hAnsi="Times"/>
-          <w:b w:val="0"/>
-          <w:bCs w:val="0"/>
-          <w:color w:val="0000FF"/>
-          <w:sz w:val="27"/>
-          <w:szCs w:val="27"/>
-          <w:lang w:val="en-US"/>
-        </w:rPr>
-        <w:t>kanálů</w:t>
-      </w:r>
-      <w:proofErr w:type="spellEnd"/>
-      <w:r>
-        <w:rPr>
-          <w:rFonts w:ascii="Times" w:hAnsi="Times"/>
-          <w:b w:val="0"/>
-          <w:bCs w:val="0"/>
-          <w:color w:val="000000"/>
-          <w:sz w:val="27"/>
-          <w:szCs w:val="27"/>
-          <w:lang w:val="en-US"/>
-        </w:rPr>
-        <w:t xml:space="preserve"> v </w:t>
       </w:r>
       <w:proofErr w:type="spellStart"/>
       <w:r>
@@ -3839,9 +3824,126 @@
           <w:u w:val="single"/>
           <w:lang w:val="en-US"/>
         </w:rPr>
-        <w:t>určité</w:t>
+        <w:t>vrstvě</w:t>
       </w:r>
       <w:proofErr w:type="spellEnd"/>
+      <w:r>
+        <w:rPr>
+          <w:rFonts w:ascii="Times" w:hAnsi="Times"/>
+          <w:b w:val="0"/>
+          <w:bCs w:val="0"/>
+          <w:color w:val="000000"/>
+          <w:sz w:val="27"/>
+          <w:szCs w:val="27"/>
+          <w:lang w:val="en-US"/>
+        </w:rPr>
+        <w:t xml:space="preserve"> </w:t>
+      </w:r>
+      <w:proofErr w:type="spellStart"/>
+      <w:r>
+        <w:rPr>
+          <w:rFonts w:ascii="Times" w:hAnsi="Times"/>
+          <w:b w:val="0"/>
+          <w:bCs w:val="0"/>
+          <w:color w:val="000000"/>
+          <w:sz w:val="27"/>
+          <w:szCs w:val="27"/>
+          <w:lang w:val="en-US"/>
+        </w:rPr>
+        <w:t>používá</w:t>
+      </w:r>
+      <w:proofErr w:type="spellEnd"/>
+      <w:r>
+        <w:rPr>
+          <w:rFonts w:ascii="Times" w:hAnsi="Times"/>
+          <w:b w:val="0"/>
+          <w:bCs w:val="0"/>
+          <w:color w:val="000000"/>
+          <w:sz w:val="27"/>
+          <w:szCs w:val="27"/>
+          <w:lang w:val="en-US"/>
+        </w:rPr>
+        <w:t xml:space="preserve"> </w:t>
+      </w:r>
+      <w:proofErr w:type="spellStart"/>
+      <w:r>
+        <w:rPr>
+          <w:rFonts w:ascii="Times" w:hAnsi="Times"/>
+          <w:b w:val="0"/>
+          <w:bCs w:val="0"/>
+          <w:color w:val="0000FF"/>
+          <w:sz w:val="27"/>
+          <w:szCs w:val="27"/>
+          <w:lang w:val="en-US"/>
+        </w:rPr>
+        <w:t>stejný</w:t>
+      </w:r>
+      <w:proofErr w:type="spellEnd"/>
+      <w:r>
+        <w:rPr>
+          <w:rFonts w:ascii="Times" w:hAnsi="Times"/>
+          <w:b w:val="0"/>
+          <w:bCs w:val="0"/>
+          <w:color w:val="000000"/>
+          <w:sz w:val="27"/>
+          <w:szCs w:val="27"/>
+          <w:lang w:val="en-US"/>
+        </w:rPr>
+        <w:t xml:space="preserve"> </w:t>
+      </w:r>
+      <w:proofErr w:type="spellStart"/>
+      <w:r>
+        <w:rPr>
+          <w:rFonts w:ascii="Times" w:hAnsi="Times"/>
+          <w:b w:val="0"/>
+          <w:bCs w:val="0"/>
+          <w:color w:val="000000"/>
+          <w:sz w:val="27"/>
+          <w:szCs w:val="27"/>
+          <w:lang w:val="en-US"/>
+        </w:rPr>
+        <w:t>komunikační</w:t>
+      </w:r>
+      <w:proofErr w:type="spellEnd"/>
+      <w:r>
+        <w:rPr>
+          <w:rFonts w:ascii="Times" w:hAnsi="Times"/>
+          <w:b w:val="0"/>
+          <w:bCs w:val="0"/>
+          <w:color w:val="000000"/>
+          <w:sz w:val="27"/>
+          <w:szCs w:val="27"/>
+          <w:lang w:val="en-US"/>
+        </w:rPr>
+        <w:t xml:space="preserve"> </w:t>
+      </w:r>
+      <w:proofErr w:type="spellStart"/>
+      <w:r>
+        <w:rPr>
+          <w:rFonts w:ascii="Times" w:hAnsi="Times"/>
+          <w:b w:val="0"/>
+          <w:bCs w:val="0"/>
+          <w:color w:val="0000FF"/>
+          <w:sz w:val="27"/>
+          <w:szCs w:val="27"/>
+          <w:lang w:val="en-US"/>
+        </w:rPr>
+        <w:t>kanál</w:t>
+      </w:r>
+      <w:proofErr w:type="spellEnd"/>
+      <w:r>
+        <w:rPr>
+          <w:rFonts w:ascii="Times" w:hAnsi="Times"/>
+          <w:b w:val="0"/>
+          <w:bCs w:val="0"/>
+          <w:color w:val="000000"/>
+          <w:sz w:val="27"/>
+          <w:szCs w:val="27"/>
+          <w:lang w:val="en-US"/>
+        </w:rPr>
+        <w:t xml:space="preserve"> v </w:t>
+      </w:r>
+      <w:proofErr w:type="spellStart"/>
       <w:r>
         <w:rPr>
           <w:rFonts w:ascii="Times" w:hAnsi="Times"/>
@@ -3853,9 +3955,9 @@
           <w:u w:val="single"/>
           <w:lang w:val="en-US"/>
         </w:rPr>
-        <w:t xml:space="preserve"> </w:t>
-      </w:r>
-      <w:proofErr w:type="spellStart"/>
+        <w:t>podřízené</w:t>
+      </w:r>
+      <w:proofErr w:type="spellEnd"/>
       <w:r>
         <w:rPr>
           <w:rFonts w:ascii="Times" w:hAnsi="Times"/>
@@ -3867,124 +3969,7 @@
           <w:u w:val="single"/>
           <w:lang w:val="en-US"/>
         </w:rPr>
-        <w:t>vrstvě</w:t>
-      </w:r>
-      <w:proofErr w:type="spellEnd"/>
-      <w:r>
-        <w:rPr>
-          <w:rFonts w:ascii="Times" w:hAnsi="Times"/>
-          <w:b w:val="0"/>
-          <w:bCs w:val="0"/>
-          <w:color w:val="000000"/>
-          <w:sz w:val="27"/>
-          <w:szCs w:val="27"/>
-          <w:lang w:val="en-US"/>
-        </w:rPr>
         <w:t xml:space="preserve"> </w:t>
-      </w:r>
-      <w:proofErr w:type="spellStart"/>
-      <w:r>
-        <w:rPr>
-          <w:rFonts w:ascii="Times" w:hAnsi="Times"/>
-          <w:b w:val="0"/>
-          <w:bCs w:val="0"/>
-          <w:color w:val="000000"/>
-          <w:sz w:val="27"/>
-          <w:szCs w:val="27"/>
-          <w:lang w:val="en-US"/>
-        </w:rPr>
-        <w:t>používá</w:t>
-      </w:r>
-      <w:proofErr w:type="spellEnd"/>
-      <w:r>
-        <w:rPr>
-          <w:rFonts w:ascii="Times" w:hAnsi="Times"/>
-          <w:b w:val="0"/>
-          <w:bCs w:val="0"/>
-          <w:color w:val="000000"/>
-          <w:sz w:val="27"/>
-          <w:szCs w:val="27"/>
-          <w:lang w:val="en-US"/>
-        </w:rPr>
-        <w:t xml:space="preserve"> </w:t>
-      </w:r>
-      <w:proofErr w:type="spellStart"/>
-      <w:r>
-        <w:rPr>
-          <w:rFonts w:ascii="Times" w:hAnsi="Times"/>
-          <w:b w:val="0"/>
-          <w:bCs w:val="0"/>
-          <w:color w:val="0000FF"/>
-          <w:sz w:val="27"/>
-          <w:szCs w:val="27"/>
-          <w:lang w:val="en-US"/>
-        </w:rPr>
-        <w:t>stejný</w:t>
-      </w:r>
-      <w:proofErr w:type="spellEnd"/>
-      <w:r>
-        <w:rPr>
-          <w:rFonts w:ascii="Times" w:hAnsi="Times"/>
-          <w:b w:val="0"/>
-          <w:bCs w:val="0"/>
-          <w:color w:val="000000"/>
-          <w:sz w:val="27"/>
-          <w:szCs w:val="27"/>
-          <w:lang w:val="en-US"/>
-        </w:rPr>
-        <w:t xml:space="preserve"> </w:t>
-      </w:r>
-      <w:proofErr w:type="spellStart"/>
-      <w:r>
-        <w:rPr>
-          <w:rFonts w:ascii="Times" w:hAnsi="Times"/>
-          <w:b w:val="0"/>
-          <w:bCs w:val="0"/>
-          <w:color w:val="000000"/>
-          <w:sz w:val="27"/>
-          <w:szCs w:val="27"/>
-          <w:lang w:val="en-US"/>
-        </w:rPr>
-        <w:t>komunikační</w:t>
-      </w:r>
-      <w:proofErr w:type="spellEnd"/>
-      <w:r>
-        <w:rPr>
-          <w:rFonts w:ascii="Times" w:hAnsi="Times"/>
-          <w:b w:val="0"/>
-          <w:bCs w:val="0"/>
-          <w:color w:val="000000"/>
-          <w:sz w:val="27"/>
-          <w:szCs w:val="27"/>
-          <w:lang w:val="en-US"/>
-        </w:rPr>
-        <w:t xml:space="preserve"> </w:t>
-      </w:r>
-      <w:proofErr w:type="spellStart"/>
-      <w:r>
-        <w:rPr>
-          <w:rFonts w:ascii="Times" w:hAnsi="Times"/>
-          <w:b w:val="0"/>
-          <w:bCs w:val="0"/>
-          <w:color w:val="0000FF"/>
-          <w:sz w:val="27"/>
-          <w:szCs w:val="27"/>
-          <w:lang w:val="en-US"/>
-        </w:rPr>
-        <w:t>kanál</w:t>
-      </w:r>
-      <w:proofErr w:type="spellEnd"/>
-      <w:r>
-        <w:rPr>
-          <w:rFonts w:ascii="Times" w:hAnsi="Times"/>
-          <w:b w:val="0"/>
-          <w:bCs w:val="0"/>
-          <w:color w:val="000000"/>
-          <w:sz w:val="27"/>
-          <w:szCs w:val="27"/>
-          <w:lang w:val="en-US"/>
-        </w:rPr>
-        <w:t xml:space="preserve"> v </w:t>
       </w:r>
       <w:proofErr w:type="spellStart"/>
       <w:r>
@@ -3998,20 +3983,83 @@
           <w:u w:val="single"/>
           <w:lang w:val="en-US"/>
         </w:rPr>
-        <w:t>podřízené</w:t>
+        <w:t>vrstvě</w:t>
       </w:r>
       <w:proofErr w:type="spellEnd"/>
-      <w:r>
-        <w:rPr>
-          <w:rFonts w:ascii="Times" w:hAnsi="Times"/>
-          <w:b w:val="0"/>
-          <w:bCs w:val="0"/>
-          <w:color w:val="000000"/>
-          <w:sz w:val="27"/>
-          <w:szCs w:val="27"/>
-          <w:u w:val="single"/>
+    </w:p>
+    <w:p>
+      <w:pPr>
+        <w:pStyle w:val="Heading4"/>
+        <w:rPr>
+          <w:rFonts w:ascii="Times" w:hAnsi="Times"/>
+          <w:b w:val="0"/>
+          <w:bCs w:val="0"/>
+          <w:color w:val="0000FF"/>
+          <w:sz w:val="27"/>
+          <w:szCs w:val="27"/>
           <w:lang w:val="en-US"/>
         </w:rPr>
+      </w:pPr>
+      <w:proofErr w:type="spellStart"/>
+      <w:r>
+        <w:rPr>
+          <w:rFonts w:ascii="Times" w:hAnsi="Times"/>
+          <w:b w:val="0"/>
+          <w:bCs w:val="0"/>
+          <w:color w:val="008000"/>
+          <w:sz w:val="27"/>
+          <w:szCs w:val="27"/>
+          <w:lang w:val="en-US"/>
+        </w:rPr>
+        <w:t>Zapouzdření</w:t>
+      </w:r>
+      <w:proofErr w:type="spellEnd"/>
+      <w:r>
+        <w:rPr>
+          <w:rFonts w:ascii="Times" w:hAnsi="Times"/>
+          <w:b w:val="0"/>
+          <w:bCs w:val="0"/>
+          <w:color w:val="000000"/>
+          <w:sz w:val="27"/>
+          <w:szCs w:val="27"/>
+          <w:lang w:val="en-US"/>
+        </w:rPr>
+        <w:t xml:space="preserve"> - </w:t>
+      </w:r>
+      <w:r>
+        <w:rPr>
+          <w:rFonts w:ascii="Times" w:hAnsi="Times"/>
+          <w:b w:val="0"/>
+          <w:bCs w:val="0"/>
+          <w:color w:val="0000FF"/>
+          <w:sz w:val="27"/>
+          <w:szCs w:val="27"/>
+          <w:lang w:val="en-US"/>
+        </w:rPr>
+        <w:t xml:space="preserve">data + </w:t>
+      </w:r>
+      <w:r>
+        <w:rPr>
+          <w:rFonts w:ascii="Times" w:hAnsi="Times"/>
+          <w:b w:val="0"/>
+          <w:bCs w:val="0"/>
+          <w:color w:val="0000FF"/>
+          <w:sz w:val="27"/>
+          <w:szCs w:val="27"/>
+          <w:lang w:val="cs-CZ"/>
+        </w:rPr>
+        <w:t>řídící informace</w:t>
+      </w:r>
+      <w:r>
+        <w:rPr>
+          <w:rFonts w:ascii="Times" w:hAnsi="Times"/>
+          <w:b w:val="0"/>
+          <w:bCs w:val="0"/>
+          <w:color w:val="000000"/>
+          <w:sz w:val="27"/>
+          <w:szCs w:val="27"/>
+          <w:lang w:val="cs-CZ"/>
+        </w:rPr>
         <w:t xml:space="preserve"> </w:t>
       </w:r>
       <w:proofErr w:type="spellStart"/>
@@ -4023,38 +4071,147 @@
           <w:color w:val="000000"/>
           <w:sz w:val="27"/>
           <w:szCs w:val="27"/>
-          <w:u w:val="single"/>
           <w:lang w:val="en-US"/>
         </w:rPr>
-        <w:t>vrstvě</w:t>
+        <w:t>vrstvy</w:t>
       </w:r>
       <w:proofErr w:type="spellEnd"/>
-    </w:p>
-    <w:p>
-      <w:pPr>
-        <w:pStyle w:val="Heading4"/>
-        <w:rPr>
-          <w:rFonts w:ascii="Times" w:hAnsi="Times"/>
-          <w:b w:val="0"/>
-          <w:bCs w:val="0"/>
-          <w:color w:val="0000FF"/>
+      <w:r>
+        <w:rPr>
+          <w:rFonts w:ascii="Times" w:hAnsi="Times"/>
+          <w:b w:val="0"/>
+          <w:bCs w:val="0"/>
+          <w:color w:val="000000"/>
           <w:sz w:val="27"/>
           <w:szCs w:val="27"/>
           <w:lang w:val="en-US"/>
         </w:rPr>
-      </w:pPr>
+        <w:t xml:space="preserve"> </w:t>
+      </w:r>
+      <w:r>
+        <w:rPr>
+          <w:rFonts w:ascii="Times" w:hAnsi="Times"/>
+          <w:b w:val="0"/>
+          <w:bCs w:val="0"/>
+          <w:color w:val="0000FF"/>
+          <w:sz w:val="27"/>
+          <w:szCs w:val="27"/>
+          <w:lang w:val="en-US"/>
+        </w:rPr>
+        <w:t>n</w:t>
+      </w:r>
+      <w:r>
+        <w:rPr>
+          <w:rFonts w:ascii="Times" w:hAnsi="Times"/>
+          <w:b w:val="0"/>
+          <w:bCs w:val="0"/>
+          <w:color w:val="000000"/>
+          <w:sz w:val="27"/>
+          <w:szCs w:val="27"/>
+          <w:lang w:val="en-US"/>
+        </w:rPr>
+        <w:t xml:space="preserve"> </w:t>
+      </w:r>
+      <w:r>
+        <w:rPr>
+          <w:rFonts w:ascii="Times" w:hAnsi="Times"/>
+          <w:b w:val="0"/>
+          <w:bCs w:val="0"/>
+          <w:color w:val="000000"/>
+          <w:sz w:val="27"/>
+          <w:szCs w:val="27"/>
+          <w:lang w:val="en-US"/>
+        </w:rPr>
+        <w:t>do</w:t>
+      </w:r>
+      <w:r>
+        <w:rPr>
+          <w:rFonts w:ascii="Times" w:hAnsi="Times"/>
+          <w:b w:val="0"/>
+          <w:bCs w:val="0"/>
+          <w:color w:val="000000"/>
+          <w:sz w:val="27"/>
+          <w:szCs w:val="27"/>
+          <w:lang w:val="en-US"/>
+        </w:rPr>
+        <w:t xml:space="preserve"> </w:t>
+      </w:r>
       <w:proofErr w:type="spellStart"/>
       <w:r>
         <w:rPr>
           <w:rFonts w:ascii="Times" w:hAnsi="Times"/>
           <w:b w:val="0"/>
           <w:bCs w:val="0"/>
+          <w:color w:val="000000"/>
+          <w:sz w:val="27"/>
+          <w:szCs w:val="27"/>
+          <w:lang w:val="en-US"/>
+        </w:rPr>
+        <w:t>vrstv</w:t>
+      </w:r>
+      <w:r>
+        <w:rPr>
+          <w:rFonts w:ascii="Times" w:hAnsi="Times"/>
+          <w:b w:val="0"/>
+          <w:bCs w:val="0"/>
+          <w:color w:val="000000"/>
+          <w:sz w:val="27"/>
+          <w:szCs w:val="27"/>
+          <w:lang w:val="en-US"/>
+        </w:rPr>
+        <w:t>y</w:t>
+      </w:r>
+      <w:proofErr w:type="spellEnd"/>
+      <w:r>
+        <w:rPr>
+          <w:rFonts w:ascii="Times" w:hAnsi="Times"/>
+          <w:b w:val="0"/>
+          <w:bCs w:val="0"/>
+          <w:color w:val="000000"/>
+          <w:sz w:val="27"/>
+          <w:szCs w:val="27"/>
+          <w:lang w:val="en-US"/>
+        </w:rPr>
+        <w:t xml:space="preserve"> </w:t>
+      </w:r>
+      <w:r>
+        <w:rPr>
+          <w:rFonts w:ascii="Times" w:hAnsi="Times"/>
+          <w:b w:val="0"/>
+          <w:bCs w:val="0"/>
+          <w:color w:val="0000FF"/>
+          <w:sz w:val="27"/>
+          <w:szCs w:val="27"/>
+          <w:lang w:val="en-US"/>
+        </w:rPr>
+        <w:t>n-1</w:t>
+      </w:r>
+    </w:p>
+    <w:p>
+      <w:pPr>
+        <w:pStyle w:val="Heading4"/>
+        <w:rPr>
+          <w:rFonts w:ascii="Times" w:hAnsi="Times"/>
+          <w:b w:val="0"/>
+          <w:bCs w:val="0"/>
+          <w:color w:val="000000"/>
+          <w:sz w:val="27"/>
+          <w:szCs w:val="27"/>
+          <w:lang w:val="en-US"/>
+        </w:rPr>
+      </w:pPr>
+      <w:proofErr w:type="spellStart"/>
+      <w:r>
+        <w:rPr>
+          <w:rFonts w:ascii="Times" w:hAnsi="Times"/>
+          <w:b w:val="0"/>
+          <w:bCs w:val="0"/>
           <w:color w:val="008000"/>
           <w:sz w:val="27"/>
           <w:szCs w:val="27"/>
           <w:lang w:val="en-US"/>
         </w:rPr>
-        <w:t>Zapouzdření</w:t>
+        <w:t>Segmentace</w:t>
       </w:r>
       <w:proofErr w:type="spellEnd"/>
       <w:r>
@@ -4068,254 +4225,6 @@
           <w:lang w:val="en-US"/>
         </w:rPr>
         <w:t xml:space="preserve"> - </w:t>
-      </w:r>
-      <w:r>
-        <w:rPr>
-          <w:rFonts w:ascii="Times" w:hAnsi="Times"/>
-          <w:b w:val="0"/>
-          <w:bCs w:val="0"/>
-          <w:color w:val="0000FF"/>
-          <w:sz w:val="27"/>
-          <w:szCs w:val="27"/>
-          <w:lang w:val="en-US"/>
-        </w:rPr>
-        <w:t>dat</w:t>
-      </w:r>
-      <w:r>
-        <w:rPr>
-          <w:rFonts w:ascii="Times" w:hAnsi="Times"/>
-          <w:b w:val="0"/>
-          <w:bCs w:val="0"/>
-          <w:color w:val="0000FF"/>
-          <w:sz w:val="27"/>
-          <w:szCs w:val="27"/>
-          <w:lang w:val="en-US"/>
-        </w:rPr>
-        <w:t>a</w:t>
-      </w:r>
-      <w:r>
-        <w:rPr>
-          <w:rFonts w:ascii="Times" w:hAnsi="Times"/>
-          <w:b w:val="0"/>
-          <w:bCs w:val="0"/>
-          <w:color w:val="0000FF"/>
-          <w:sz w:val="27"/>
-          <w:szCs w:val="27"/>
-          <w:lang w:val="en-US"/>
-        </w:rPr>
-        <w:t xml:space="preserve"> </w:t>
-      </w:r>
-      <w:r>
-        <w:rPr>
-          <w:rFonts w:ascii="Times" w:hAnsi="Times"/>
-          <w:b w:val="0"/>
-          <w:bCs w:val="0"/>
-          <w:color w:val="0000FF"/>
-          <w:sz w:val="27"/>
-          <w:szCs w:val="27"/>
-          <w:lang w:val="en-US"/>
-        </w:rPr>
-        <w:t xml:space="preserve">+ </w:t>
-      </w:r>
-      <w:r>
-        <w:rPr>
-          <w:rFonts w:ascii="Times" w:hAnsi="Times"/>
-          <w:b w:val="0"/>
-          <w:bCs w:val="0"/>
-          <w:color w:val="0000FF"/>
-          <w:sz w:val="27"/>
-          <w:szCs w:val="27"/>
-          <w:lang w:val="cs-CZ"/>
-        </w:rPr>
-        <w:t>řídící informace</w:t>
-      </w:r>
-      <w:r>
-        <w:rPr>
-          <w:rFonts w:ascii="Times" w:hAnsi="Times"/>
-          <w:b w:val="0"/>
-          <w:bCs w:val="0"/>
-          <w:color w:val="000000"/>
-          <w:sz w:val="27"/>
-          <w:szCs w:val="27"/>
-          <w:lang w:val="cs-CZ"/>
-        </w:rPr>
-        <w:t xml:space="preserve"> </w:t>
-      </w:r>
-      <w:proofErr w:type="spellStart"/>
-      <w:r>
-        <w:rPr>
-          <w:rFonts w:ascii="Times" w:hAnsi="Times"/>
-          <w:b w:val="0"/>
-          <w:bCs w:val="0"/>
-          <w:color w:val="000000"/>
-          <w:sz w:val="27"/>
-          <w:szCs w:val="27"/>
-          <w:lang w:val="en-US"/>
-        </w:rPr>
-        <w:t>vrstvy</w:t>
-      </w:r>
-      <w:proofErr w:type="spellEnd"/>
-      <w:r>
-        <w:rPr>
-          <w:rFonts w:ascii="Times" w:hAnsi="Times"/>
-          <w:b w:val="0"/>
-          <w:bCs w:val="0"/>
-          <w:color w:val="000000"/>
-          <w:sz w:val="27"/>
-          <w:szCs w:val="27"/>
-          <w:lang w:val="en-US"/>
-        </w:rPr>
-        <w:t xml:space="preserve"> </w:t>
-      </w:r>
-      <w:r>
-        <w:rPr>
-          <w:rFonts w:ascii="Times" w:hAnsi="Times"/>
-          <w:b w:val="0"/>
-          <w:bCs w:val="0"/>
-          <w:color w:val="0000FF"/>
-          <w:sz w:val="27"/>
-          <w:szCs w:val="27"/>
-          <w:lang w:val="en-US"/>
-        </w:rPr>
-        <w:t>n</w:t>
-      </w:r>
-      <w:r>
-        <w:rPr>
-          <w:rFonts w:ascii="Times" w:hAnsi="Times"/>
-          <w:b w:val="0"/>
-          <w:bCs w:val="0"/>
-          <w:color w:val="000000"/>
-          <w:sz w:val="27"/>
-          <w:szCs w:val="27"/>
-          <w:lang w:val="en-US"/>
-        </w:rPr>
-        <w:t xml:space="preserve"> </w:t>
-      </w:r>
-      <w:r>
-        <w:rPr>
-          <w:rFonts w:ascii="Times" w:hAnsi="Times"/>
-          <w:b w:val="0"/>
-          <w:bCs w:val="0"/>
-          <w:color w:val="000000"/>
-          <w:sz w:val="27"/>
-          <w:szCs w:val="27"/>
-          <w:lang w:val="en-US"/>
-        </w:rPr>
-        <w:t>do</w:t>
-      </w:r>
-      <w:r>
-        <w:rPr>
-          <w:rFonts w:ascii="Times" w:hAnsi="Times"/>
-          <w:b w:val="0"/>
-          <w:bCs w:val="0"/>
-          <w:color w:val="000000"/>
-          <w:sz w:val="27"/>
-          <w:szCs w:val="27"/>
-          <w:lang w:val="en-US"/>
-        </w:rPr>
-        <w:t xml:space="preserve"> </w:t>
-      </w:r>
-      <w:proofErr w:type="spellStart"/>
-      <w:r>
-        <w:rPr>
-          <w:rFonts w:ascii="Times" w:hAnsi="Times"/>
-          <w:b w:val="0"/>
-          <w:bCs w:val="0"/>
-          <w:color w:val="000000"/>
-          <w:sz w:val="27"/>
-          <w:szCs w:val="27"/>
-          <w:lang w:val="en-US"/>
-        </w:rPr>
-        <w:t>vrstv</w:t>
-      </w:r>
-      <w:r>
-        <w:rPr>
-          <w:rFonts w:ascii="Times" w:hAnsi="Times"/>
-          <w:b w:val="0"/>
-          <w:bCs w:val="0"/>
-          <w:color w:val="000000"/>
-          <w:sz w:val="27"/>
-          <w:szCs w:val="27"/>
-          <w:lang w:val="en-US"/>
-        </w:rPr>
-        <w:t>y</w:t>
-      </w:r>
-      <w:proofErr w:type="spellEnd"/>
-      <w:r>
-        <w:rPr>
-          <w:rFonts w:ascii="Times" w:hAnsi="Times"/>
-          <w:b w:val="0"/>
-          <w:bCs w:val="0"/>
-          <w:color w:val="000000"/>
-          <w:sz w:val="27"/>
-          <w:szCs w:val="27"/>
-          <w:lang w:val="en-US"/>
-        </w:rPr>
-        <w:t xml:space="preserve"> </w:t>
-      </w:r>
-      <w:r>
-        <w:rPr>
-          <w:rFonts w:ascii="Times" w:hAnsi="Times"/>
-          <w:b w:val="0"/>
-          <w:bCs w:val="0"/>
-          <w:color w:val="0000FF"/>
-          <w:sz w:val="27"/>
-          <w:szCs w:val="27"/>
-          <w:lang w:val="en-US"/>
-        </w:rPr>
-        <w:t>n-1</w:t>
-      </w:r>
-    </w:p>
-    <w:p>
-      <w:pPr>
-        <w:pStyle w:val="Heading4"/>
-        <w:rPr>
-          <w:rFonts w:ascii="Times" w:hAnsi="Times"/>
-          <w:b w:val="0"/>
-          <w:bCs w:val="0"/>
-          <w:color w:val="000000"/>
-          <w:sz w:val="27"/>
-          <w:szCs w:val="27"/>
-          <w:lang w:val="en-US"/>
-        </w:rPr>
-      </w:pPr>
-      <w:proofErr w:type="spellStart"/>
-      <w:r>
-        <w:rPr>
-          <w:rFonts w:ascii="Times" w:hAnsi="Times"/>
-          <w:b w:val="0"/>
-          <w:bCs w:val="0"/>
-          <w:color w:val="008000"/>
-          <w:sz w:val="27"/>
-          <w:szCs w:val="27"/>
-          <w:lang w:val="en-US"/>
-        </w:rPr>
-        <w:t>Segmentace</w:t>
-      </w:r>
-      <w:proofErr w:type="spellEnd"/>
-      <w:r>
-        <w:rPr>
-          <w:rFonts w:ascii="Times" w:hAnsi="Times"/>
-          <w:b w:val="0"/>
-          <w:bCs w:val="0"/>
-          <w:color w:val="000000"/>
-          <w:sz w:val="27"/>
-          <w:szCs w:val="27"/>
-          <w:lang w:val="en-US"/>
-        </w:rPr>
-        <w:t xml:space="preserve"> </w:t>
-      </w:r>
-      <w:r>
-        <w:rPr>
-          <w:rFonts w:ascii="Times" w:hAnsi="Times"/>
-          <w:b w:val="0"/>
-          <w:bCs w:val="0"/>
-          <w:color w:val="000000"/>
-          <w:sz w:val="27"/>
-          <w:szCs w:val="27"/>
-          <w:lang w:val="en-US"/>
-        </w:rPr>
-        <w:t xml:space="preserve">- </w:t>
       </w:r>
       <w:proofErr w:type="spellStart"/>
       <w:r>
@@ -5909,7 +5818,7 @@
           <w:szCs w:val="27"/>
           <w:lang w:val="cs-CZ"/>
         </w:rPr>
-        <w:t>zásadní změnu hodnoty</w:t>
+        <w:t>zásadní změnu hodnoty kódu</w:t>
       </w:r>
       <w:r>
         <w:rPr>
@@ -5928,12 +5837,160 @@
           <w:rFonts w:ascii="Times" w:hAnsi="Times"/>
           <w:b w:val="0"/>
           <w:bCs w:val="0"/>
+          <w:color w:val="000000"/>
+          <w:sz w:val="27"/>
+          <w:szCs w:val="27"/>
+          <w:lang w:val="cs-CZ"/>
+        </w:rPr>
+        <w:t>(je téměř jednoznačná)</w:t>
+      </w:r>
+    </w:p>
+    <w:p>
+      <w:pPr>
+        <w:pStyle w:val="Heading4"/>
+        <w:rPr>
+          <w:rFonts w:ascii="Times" w:hAnsi="Times"/>
+          <w:b w:val="0"/>
+          <w:bCs w:val="0"/>
+          <w:color w:val="0000FF"/>
+          <w:sz w:val="27"/>
+          <w:szCs w:val="27"/>
+          <w:lang w:val="cs-CZ"/>
+        </w:rPr>
+      </w:pPr>
+      <w:r>
+        <w:rPr>
+          <w:rFonts w:ascii="Times" w:hAnsi="Times"/>
+          <w:b w:val="0"/>
+          <w:bCs w:val="0"/>
+          <w:color w:val="000000"/>
+          <w:sz w:val="27"/>
+          <w:szCs w:val="27"/>
+          <w:lang w:val="cs-CZ"/>
+        </w:rPr>
+        <w:t xml:space="preserve">- </w:t>
+      </w:r>
+      <w:r>
+        <w:rPr>
+          <w:rFonts w:ascii="Times" w:hAnsi="Times"/>
+          <w:b w:val="0"/>
+          <w:bCs w:val="0"/>
+          <w:color w:val="000000"/>
+          <w:sz w:val="27"/>
+          <w:szCs w:val="27"/>
+          <w:lang w:val="cs-CZ"/>
+        </w:rPr>
+        <w:t>text z</w:t>
+      </w:r>
+      <w:r>
+        <w:rPr>
+          <w:rFonts w:ascii="Times" w:hAnsi="Times"/>
+          <w:b w:val="0"/>
+          <w:bCs w:val="0"/>
+          <w:color w:val="000000"/>
+          <w:sz w:val="27"/>
+          <w:szCs w:val="27"/>
+          <w:lang w:val="cs-CZ"/>
+        </w:rPr>
+        <w:t> kódu</w:t>
+      </w:r>
+      <w:r>
+        <w:rPr>
+          <w:rFonts w:ascii="Times" w:hAnsi="Times"/>
+          <w:b w:val="0"/>
+          <w:bCs w:val="0"/>
+          <w:color w:val="000000"/>
+          <w:sz w:val="27"/>
+          <w:szCs w:val="27"/>
+          <w:lang w:val="cs-CZ"/>
+        </w:rPr>
+        <w:t xml:space="preserve"> </w:t>
+      </w:r>
+      <w:r>
+        <w:rPr>
+          <w:rFonts w:ascii="Times" w:hAnsi="Times"/>
+          <w:b w:val="0"/>
+          <w:bCs w:val="0"/>
+          <w:color w:val="0000FF"/>
+          <w:sz w:val="27"/>
+          <w:szCs w:val="27"/>
+          <w:lang w:val="cs-CZ"/>
+        </w:rPr>
+        <w:t>neodvoditelný</w:t>
+      </w:r>
+    </w:p>
+    <w:p>
+      <w:pPr>
+        <w:pStyle w:val="Heading4"/>
+        <w:rPr>
+          <w:rFonts w:ascii="Times" w:hAnsi="Times"/>
+          <w:b w:val="0"/>
+          <w:bCs w:val="0"/>
           <w:color w:val="008000"/>
           <w:sz w:val="27"/>
           <w:szCs w:val="27"/>
           <w:lang w:val="cs-CZ"/>
         </w:rPr>
-        <w:t>kódu</w:t>
+      </w:pPr>
+      <w:r>
+        <w:rPr>
+          <w:rFonts w:ascii="Times" w:hAnsi="Times"/>
+          <w:b w:val="0"/>
+          <w:bCs w:val="0"/>
+          <w:color w:val="000000"/>
+          <w:sz w:val="27"/>
+          <w:szCs w:val="27"/>
+          <w:lang w:val="cs-CZ"/>
+        </w:rPr>
+        <w:t xml:space="preserve">- </w:t>
+      </w:r>
+      <w:r>
+        <w:rPr>
+          <w:rFonts w:ascii="Times" w:hAnsi="Times"/>
+          <w:b w:val="0"/>
+          <w:bCs w:val="0"/>
+          <w:color w:val="000000"/>
+          <w:sz w:val="27"/>
+          <w:szCs w:val="27"/>
+          <w:lang w:val="cs-CZ"/>
+        </w:rPr>
+        <w:t xml:space="preserve">nalezení </w:t>
+      </w:r>
+      <w:r>
+        <w:rPr>
+          <w:rFonts w:ascii="Times" w:hAnsi="Times"/>
+          <w:b w:val="0"/>
+          <w:bCs w:val="0"/>
+          <w:color w:val="0000FF"/>
+          <w:sz w:val="27"/>
+          <w:szCs w:val="27"/>
+          <w:lang w:val="cs-CZ"/>
+        </w:rPr>
+        <w:t>textu se shodným kódem</w:t>
+      </w:r>
+      <w:r>
+        <w:rPr>
+          <w:rFonts w:ascii="Times" w:hAnsi="Times"/>
+          <w:b w:val="0"/>
+          <w:bCs w:val="0"/>
+          <w:color w:val="000000"/>
+          <w:sz w:val="27"/>
+          <w:szCs w:val="27"/>
+          <w:lang w:val="cs-CZ"/>
+        </w:rPr>
+        <w:t xml:space="preserve"> musí být</w:t>
+      </w:r>
+      <w:r>
+        <w:rPr>
+          <w:rFonts w:ascii="Times" w:hAnsi="Times"/>
+          <w:b w:val="0"/>
+          <w:bCs w:val="0"/>
+          <w:color w:val="000000"/>
+          <w:sz w:val="27"/>
+          <w:szCs w:val="27"/>
+          <w:lang w:val="cs-CZ"/>
+        </w:rPr>
+        <w:t xml:space="preserve"> </w:t>
       </w:r>
       <w:r>
         <w:rPr>
@@ -5945,190 +6002,6 @@
           <w:szCs w:val="27"/>
           <w:lang w:val="cs-CZ"/>
         </w:rPr>
-        <w:t xml:space="preserve"> </w:t>
-      </w:r>
-      <w:r>
-        <w:rPr>
-          <w:rFonts w:ascii="Times" w:hAnsi="Times"/>
-          <w:b w:val="0"/>
-          <w:bCs w:val="0"/>
-          <w:color w:val="000000"/>
-          <w:sz w:val="27"/>
-          <w:szCs w:val="27"/>
-          <w:lang w:val="cs-CZ"/>
-        </w:rPr>
-        <w:t>(je téměř jednoznačná)</w:t>
-      </w:r>
-    </w:p>
-    <w:p>
-      <w:pPr>
-        <w:pStyle w:val="Heading4"/>
-        <w:rPr>
-          <w:rFonts w:ascii="Times" w:hAnsi="Times"/>
-          <w:b w:val="0"/>
-          <w:bCs w:val="0"/>
-          <w:color w:val="0000FF"/>
-          <w:sz w:val="27"/>
-          <w:szCs w:val="27"/>
-          <w:lang w:val="cs-CZ"/>
-        </w:rPr>
-      </w:pPr>
-      <w:r>
-        <w:rPr>
-          <w:rFonts w:ascii="Times" w:hAnsi="Times"/>
-          <w:b w:val="0"/>
-          <w:bCs w:val="0"/>
-          <w:color w:val="000000"/>
-          <w:sz w:val="27"/>
-          <w:szCs w:val="27"/>
-          <w:lang w:val="cs-CZ"/>
-        </w:rPr>
-        <w:t xml:space="preserve">- </w:t>
-      </w:r>
-      <w:r>
-        <w:rPr>
-          <w:rFonts w:ascii="Times" w:hAnsi="Times"/>
-          <w:b w:val="0"/>
-          <w:bCs w:val="0"/>
-          <w:color w:val="000000"/>
-          <w:sz w:val="27"/>
-          <w:szCs w:val="27"/>
-          <w:lang w:val="cs-CZ"/>
-        </w:rPr>
-        <w:t>text z</w:t>
-      </w:r>
-      <w:r>
-        <w:rPr>
-          <w:rFonts w:ascii="Times" w:hAnsi="Times"/>
-          <w:b w:val="0"/>
-          <w:bCs w:val="0"/>
-          <w:color w:val="000000"/>
-          <w:sz w:val="27"/>
-          <w:szCs w:val="27"/>
-          <w:lang w:val="cs-CZ"/>
-        </w:rPr>
-        <w:t> kódu</w:t>
-      </w:r>
-      <w:r>
-        <w:rPr>
-          <w:rFonts w:ascii="Times" w:hAnsi="Times"/>
-          <w:b w:val="0"/>
-          <w:bCs w:val="0"/>
-          <w:color w:val="000000"/>
-          <w:sz w:val="27"/>
-          <w:szCs w:val="27"/>
-          <w:lang w:val="cs-CZ"/>
-        </w:rPr>
-        <w:t xml:space="preserve"> </w:t>
-      </w:r>
-      <w:r>
-        <w:rPr>
-          <w:rFonts w:ascii="Times" w:hAnsi="Times"/>
-          <w:b w:val="0"/>
-          <w:bCs w:val="0"/>
-          <w:color w:val="0000FF"/>
-          <w:sz w:val="27"/>
-          <w:szCs w:val="27"/>
-          <w:lang w:val="cs-CZ"/>
-        </w:rPr>
-        <w:t>neodvoditelný</w:t>
-      </w:r>
-    </w:p>
-    <w:p>
-      <w:pPr>
-        <w:pStyle w:val="Heading4"/>
-        <w:rPr>
-          <w:rFonts w:ascii="Times" w:hAnsi="Times"/>
-          <w:b w:val="0"/>
-          <w:bCs w:val="0"/>
-          <w:color w:val="008000"/>
-          <w:sz w:val="27"/>
-          <w:szCs w:val="27"/>
-          <w:lang w:val="cs-CZ"/>
-        </w:rPr>
-      </w:pPr>
-      <w:r>
-        <w:rPr>
-          <w:rFonts w:ascii="Times" w:hAnsi="Times"/>
-          <w:b w:val="0"/>
-          <w:bCs w:val="0"/>
-          <w:color w:val="000000"/>
-          <w:sz w:val="27"/>
-          <w:szCs w:val="27"/>
-          <w:lang w:val="cs-CZ"/>
-        </w:rPr>
-        <w:t xml:space="preserve">- </w:t>
-      </w:r>
-      <w:r>
-        <w:rPr>
-          <w:rFonts w:ascii="Times" w:hAnsi="Times"/>
-          <w:b w:val="0"/>
-          <w:bCs w:val="0"/>
-          <w:color w:val="000000"/>
-          <w:sz w:val="27"/>
-          <w:szCs w:val="27"/>
-          <w:lang w:val="cs-CZ"/>
-        </w:rPr>
-        <w:t xml:space="preserve">nalezení </w:t>
-      </w:r>
-      <w:r>
-        <w:rPr>
-          <w:rFonts w:ascii="Times" w:hAnsi="Times"/>
-          <w:b w:val="0"/>
-          <w:bCs w:val="0"/>
-          <w:color w:val="0000FF"/>
-          <w:sz w:val="27"/>
-          <w:szCs w:val="27"/>
-          <w:lang w:val="cs-CZ"/>
-        </w:rPr>
-        <w:t xml:space="preserve">textu se shodným </w:t>
-      </w:r>
-      <w:r>
-        <w:rPr>
-          <w:rFonts w:ascii="Times" w:hAnsi="Times"/>
-          <w:b w:val="0"/>
-          <w:bCs w:val="0"/>
-          <w:color w:val="0000FF"/>
-          <w:sz w:val="27"/>
-          <w:szCs w:val="27"/>
-          <w:lang w:val="cs-CZ"/>
-        </w:rPr>
-        <w:t>kódem</w:t>
-      </w:r>
-      <w:r>
-        <w:rPr>
-          <w:rFonts w:ascii="Times" w:hAnsi="Times"/>
-          <w:b w:val="0"/>
-          <w:bCs w:val="0"/>
-          <w:color w:val="000000"/>
-          <w:sz w:val="27"/>
-          <w:szCs w:val="27"/>
-          <w:lang w:val="cs-CZ"/>
-        </w:rPr>
-        <w:t xml:space="preserve"> musí být</w:t>
-      </w:r>
-      <w:r>
-        <w:rPr>
-          <w:rFonts w:ascii="Times" w:hAnsi="Times"/>
-          <w:b w:val="0"/>
-          <w:bCs w:val="0"/>
-          <w:color w:val="000000"/>
-          <w:sz w:val="27"/>
-          <w:szCs w:val="27"/>
-          <w:lang w:val="cs-CZ"/>
-        </w:rPr>
-        <w:t xml:space="preserve"> </w:t>
-      </w:r>
-      <w:r>
-        <w:rPr>
-          <w:rFonts w:ascii="Times" w:hAnsi="Times"/>
-          <w:b w:val="0"/>
-          <w:bCs w:val="0"/>
-          <w:color w:val="008000"/>
-          <w:sz w:val="27"/>
-          <w:szCs w:val="27"/>
-          <w:lang w:val="cs-CZ"/>
-        </w:rPr>
         <w:t>obtížné</w:t>
       </w:r>
     </w:p>
@@ -6165,6 +6038,7 @@
       <w:r>
         <w:rPr>
           <w:rFonts w:ascii="Times" w:hAnsi="Times"/>
+          <w:noProof/>
           <w:color w:val="FF0000"/>
           <w:sz w:val="27"/>
           <w:szCs w:val="27"/>
@@ -6988,6 +6862,7 @@
       <w:r>
         <w:rPr>
           <w:rFonts w:ascii="Times" w:hAnsi="Times"/>
+          <w:noProof/>
           <w:color w:val="FF0000"/>
           <w:sz w:val="27"/>
           <w:szCs w:val="27"/>
@@ -8247,7 +8122,7 @@
           <w:szCs w:val="27"/>
           <w:lang w:val="cs-CZ"/>
         </w:rPr>
-        <w:t>požadavek</w:t>
+        <w:t>požadavek na SSL</w:t>
       </w:r>
       <w:r>
         <w:rPr>
@@ -8271,14 +8146,26 @@
           <w:szCs w:val="27"/>
           <w:lang w:val="cs-CZ"/>
         </w:rPr>
-        <w:t>na</w:t>
-      </w:r>
-      <w:r>
-        <w:rPr>
-          <w:rFonts w:ascii="Times" w:hAnsi="Times"/>
-          <w:b w:val="0"/>
-          <w:bCs w:val="0"/>
-          <w:color w:val="0000FF"/>
+        <w:t xml:space="preserve">spojení </w:t>
+      </w:r>
+      <w:r>
+        <w:rPr>
+          <w:rFonts w:ascii="Times" w:hAnsi="Times"/>
+          <w:b w:val="0"/>
+          <w:bCs w:val="0"/>
+          <w:color w:val="000000"/>
+          <w:sz w:val="27"/>
+          <w:szCs w:val="27"/>
+          <w:lang w:val="cs-CZ"/>
+        </w:rPr>
+        <w:t>+</w:t>
+      </w:r>
+      <w:r>
+        <w:rPr>
+          <w:rFonts w:ascii="Times" w:hAnsi="Times"/>
+          <w:b w:val="0"/>
+          <w:bCs w:val="0"/>
+          <w:color w:val="000000"/>
           <w:sz w:val="27"/>
           <w:szCs w:val="27"/>
           <w:lang w:val="cs-CZ"/>
@@ -8290,19 +8177,58 @@
           <w:rFonts w:ascii="Times" w:hAnsi="Times"/>
           <w:b w:val="0"/>
           <w:bCs w:val="0"/>
-          <w:color w:val="0000FF"/>
-          <w:sz w:val="27"/>
-          <w:szCs w:val="27"/>
-          <w:lang w:val="cs-CZ"/>
-        </w:rPr>
-        <w:t>SSL</w:t>
-      </w:r>
-      <w:r>
-        <w:rPr>
-          <w:rFonts w:ascii="Times" w:hAnsi="Times"/>
-          <w:b w:val="0"/>
-          <w:bCs w:val="0"/>
-          <w:color w:val="0000FF"/>
+          <w:color w:val="008000"/>
+          <w:sz w:val="27"/>
+          <w:szCs w:val="27"/>
+          <w:lang w:val="cs-CZ"/>
+        </w:rPr>
+        <w:t>parametry</w:t>
+      </w:r>
+      <w:r>
+        <w:rPr>
+          <w:rFonts w:ascii="Times" w:hAnsi="Times"/>
+          <w:b w:val="0"/>
+          <w:bCs w:val="0"/>
+          <w:color w:val="000000"/>
+          <w:sz w:val="27"/>
+          <w:szCs w:val="27"/>
+          <w:lang w:val="cs-CZ"/>
+        </w:rPr>
+        <w:t>.</w:t>
+      </w:r>
+    </w:p>
+    <w:p>
+      <w:pPr>
+        <w:pStyle w:val="Heading4"/>
+        <w:ind w:firstLine="720"/>
+        <w:rPr>
+          <w:rFonts w:ascii="Times" w:hAnsi="Times"/>
+          <w:b w:val="0"/>
+          <w:bCs w:val="0"/>
+          <w:color w:val="000000"/>
+          <w:sz w:val="27"/>
+          <w:szCs w:val="27"/>
+          <w:lang w:val="cs-CZ"/>
+        </w:rPr>
+      </w:pPr>
+      <w:r>
+        <w:rPr>
+          <w:rFonts w:ascii="Times" w:hAnsi="Times"/>
+          <w:b w:val="0"/>
+          <w:bCs w:val="0"/>
+          <w:color w:val="000000"/>
+          <w:sz w:val="27"/>
+          <w:szCs w:val="27"/>
+          <w:lang w:val="cs-CZ"/>
+        </w:rPr>
+        <w:t>2. Server</w:t>
+      </w:r>
+      <w:r>
+        <w:rPr>
+          <w:rFonts w:ascii="Times" w:hAnsi="Times"/>
+          <w:b w:val="0"/>
+          <w:bCs w:val="0"/>
+          <w:color w:val="000000"/>
           <w:sz w:val="27"/>
           <w:szCs w:val="27"/>
           <w:lang w:val="cs-CZ"/>
@@ -8314,19 +8240,19 @@
           <w:rFonts w:ascii="Times" w:hAnsi="Times"/>
           <w:b w:val="0"/>
           <w:bCs w:val="0"/>
-          <w:color w:val="0000FF"/>
-          <w:sz w:val="27"/>
-          <w:szCs w:val="27"/>
-          <w:lang w:val="cs-CZ"/>
-        </w:rPr>
-        <w:t>spojení</w:t>
-      </w:r>
-      <w:r>
-        <w:rPr>
-          <w:rFonts w:ascii="Times" w:hAnsi="Times"/>
-          <w:b w:val="0"/>
-          <w:bCs w:val="0"/>
-          <w:color w:val="0000FF"/>
+          <w:color w:val="000000"/>
+          <w:sz w:val="27"/>
+          <w:szCs w:val="27"/>
+          <w:lang w:val="cs-CZ"/>
+        </w:rPr>
+        <w:t>pošle</w:t>
+      </w:r>
+      <w:r>
+        <w:rPr>
+          <w:rFonts w:ascii="Times" w:hAnsi="Times"/>
+          <w:b w:val="0"/>
+          <w:bCs w:val="0"/>
+          <w:color w:val="000000"/>
           <w:sz w:val="27"/>
           <w:szCs w:val="27"/>
           <w:lang w:val="cs-CZ"/>
@@ -8338,6 +8264,30 @@
           <w:rFonts w:ascii="Times" w:hAnsi="Times"/>
           <w:b w:val="0"/>
           <w:bCs w:val="0"/>
+          <w:color w:val="0000FF"/>
+          <w:sz w:val="27"/>
+          <w:szCs w:val="27"/>
+          <w:lang w:val="cs-CZ"/>
+        </w:rPr>
+        <w:t>odpověď</w:t>
+      </w:r>
+      <w:r>
+        <w:rPr>
+          <w:rFonts w:ascii="Times" w:hAnsi="Times"/>
+          <w:b w:val="0"/>
+          <w:bCs w:val="0"/>
+          <w:color w:val="000000"/>
+          <w:sz w:val="27"/>
+          <w:szCs w:val="27"/>
+          <w:lang w:val="cs-CZ"/>
+        </w:rPr>
+        <w:t xml:space="preserve"> </w:t>
+      </w:r>
+      <w:r>
+        <w:rPr>
+          <w:rFonts w:ascii="Times" w:hAnsi="Times"/>
+          <w:b w:val="0"/>
+          <w:bCs w:val="0"/>
           <w:color w:val="000000"/>
           <w:sz w:val="27"/>
           <w:szCs w:val="27"/>
@@ -8379,34 +8329,82 @@
           <w:szCs w:val="27"/>
           <w:lang w:val="cs-CZ"/>
         </w:rPr>
+        <w:t xml:space="preserve"> </w:t>
+      </w:r>
+      <w:r>
+        <w:rPr>
+          <w:rFonts w:ascii="Times" w:hAnsi="Times"/>
+          <w:b w:val="0"/>
+          <w:bCs w:val="0"/>
+          <w:color w:val="000000"/>
+          <w:sz w:val="27"/>
+          <w:szCs w:val="27"/>
+          <w:lang w:val="cs-CZ"/>
+        </w:rPr>
+        <w:t>+</w:t>
+      </w:r>
+      <w:r>
+        <w:rPr>
+          <w:rFonts w:ascii="Times" w:hAnsi="Times"/>
+          <w:b w:val="0"/>
+          <w:bCs w:val="0"/>
+          <w:color w:val="000000"/>
+          <w:sz w:val="27"/>
+          <w:szCs w:val="27"/>
+          <w:lang w:val="cs-CZ"/>
+        </w:rPr>
+        <w:t xml:space="preserve"> </w:t>
+      </w:r>
+      <w:r>
+        <w:rPr>
+          <w:rFonts w:ascii="Times" w:hAnsi="Times"/>
+          <w:b w:val="0"/>
+          <w:bCs w:val="0"/>
+          <w:color w:val="0000FF"/>
+          <w:sz w:val="27"/>
+          <w:szCs w:val="27"/>
+          <w:lang w:val="cs-CZ"/>
+        </w:rPr>
+        <w:t>certifikát serveru</w:t>
+      </w:r>
+      <w:r>
+        <w:rPr>
+          <w:rFonts w:ascii="Times" w:hAnsi="Times"/>
+          <w:b w:val="0"/>
+          <w:bCs w:val="0"/>
+          <w:color w:val="000000"/>
+          <w:sz w:val="27"/>
+          <w:szCs w:val="27"/>
+          <w:lang w:val="cs-CZ"/>
+        </w:rPr>
         <w:t>.</w:t>
       </w:r>
     </w:p>
     <w:p>
       <w:pPr>
         <w:pStyle w:val="Heading4"/>
-        <w:ind w:firstLine="720"/>
-        <w:rPr>
-          <w:rFonts w:ascii="Times" w:hAnsi="Times"/>
-          <w:b w:val="0"/>
-          <w:bCs w:val="0"/>
-          <w:color w:val="000000"/>
-          <w:sz w:val="27"/>
-          <w:szCs w:val="27"/>
-          <w:lang w:val="cs-CZ"/>
-        </w:rPr>
-      </w:pPr>
-      <w:r>
-        <w:rPr>
-          <w:rFonts w:ascii="Times" w:hAnsi="Times"/>
-          <w:b w:val="0"/>
-          <w:bCs w:val="0"/>
-          <w:color w:val="000000"/>
-          <w:sz w:val="27"/>
-          <w:szCs w:val="27"/>
-          <w:lang w:val="cs-CZ"/>
-        </w:rPr>
-        <w:t>2. Server</w:t>
+        <w:ind w:left="720"/>
+        <w:rPr>
+          <w:rFonts w:ascii="Times" w:hAnsi="Times"/>
+          <w:b w:val="0"/>
+          <w:bCs w:val="0"/>
+          <w:color w:val="000000"/>
+          <w:sz w:val="27"/>
+          <w:szCs w:val="27"/>
+          <w:lang w:val="cs-CZ"/>
+        </w:rPr>
+      </w:pPr>
+      <w:r>
+        <w:rPr>
+          <w:rFonts w:ascii="Times" w:hAnsi="Times"/>
+          <w:b w:val="0"/>
+          <w:bCs w:val="0"/>
+          <w:color w:val="000000"/>
+          <w:sz w:val="27"/>
+          <w:szCs w:val="27"/>
+          <w:lang w:val="cs-CZ"/>
+        </w:rPr>
+        <w:t>3. Klient</w:t>
       </w:r>
       <w:r>
         <w:rPr>
@@ -8420,18 +8418,20 @@
         </w:rPr>
         <w:t xml:space="preserve"> </w:t>
       </w:r>
-      <w:r>
-        <w:rPr>
-          <w:rFonts w:ascii="Times" w:hAnsi="Times"/>
-          <w:b w:val="0"/>
-          <w:bCs w:val="0"/>
-          <w:color w:val="000000"/>
-          <w:sz w:val="27"/>
-          <w:szCs w:val="27"/>
-          <w:lang w:val="cs-CZ"/>
-        </w:rPr>
-        <w:t>pošle</w:t>
-      </w:r>
+      <w:proofErr w:type="gramStart"/>
+      <w:r>
+        <w:rPr>
+          <w:rFonts w:ascii="Times" w:hAnsi="Times"/>
+          <w:b w:val="0"/>
+          <w:bCs w:val="0"/>
+          <w:color w:val="000000"/>
+          <w:sz w:val="27"/>
+          <w:szCs w:val="27"/>
+          <w:lang w:val="cs-CZ"/>
+        </w:rPr>
+        <w:t>ověří</w:t>
+      </w:r>
+      <w:proofErr w:type="gramEnd"/>
       <w:r>
         <w:rPr>
           <w:rFonts w:ascii="Times" w:hAnsi="Times"/>
@@ -8449,12 +8449,12 @@
           <w:rFonts w:ascii="Times" w:hAnsi="Times"/>
           <w:b w:val="0"/>
           <w:bCs w:val="0"/>
-          <w:color w:val="0000FF"/>
-          <w:sz w:val="27"/>
-          <w:szCs w:val="27"/>
-          <w:lang w:val="cs-CZ"/>
-        </w:rPr>
-        <w:t>odpověď</w:t>
+          <w:color w:val="000000"/>
+          <w:sz w:val="27"/>
+          <w:szCs w:val="27"/>
+          <w:lang w:val="cs-CZ"/>
+        </w:rPr>
+        <w:t>server</w:t>
       </w:r>
       <w:r>
         <w:rPr>
@@ -8478,7 +8478,7 @@
           <w:szCs w:val="27"/>
           <w:lang w:val="cs-CZ"/>
         </w:rPr>
-        <w:t>+</w:t>
+        <w:t>a</w:t>
       </w:r>
       <w:r>
         <w:rPr>
@@ -8497,293 +8497,12 @@
           <w:rFonts w:ascii="Times" w:hAnsi="Times"/>
           <w:b w:val="0"/>
           <w:bCs w:val="0"/>
-          <w:color w:val="008000"/>
-          <w:sz w:val="27"/>
-          <w:szCs w:val="27"/>
-          <w:lang w:val="cs-CZ"/>
-        </w:rPr>
-        <w:t>parametry</w:t>
-      </w:r>
-      <w:r>
-        <w:rPr>
-          <w:rFonts w:ascii="Times" w:hAnsi="Times"/>
-          <w:b w:val="0"/>
-          <w:bCs w:val="0"/>
-          <w:color w:val="000000"/>
-          <w:sz w:val="27"/>
-          <w:szCs w:val="27"/>
-          <w:lang w:val="cs-CZ"/>
-        </w:rPr>
-        <w:t xml:space="preserve"> </w:t>
-      </w:r>
-      <w:r>
-        <w:rPr>
-          <w:rFonts w:ascii="Times" w:hAnsi="Times"/>
-          <w:b w:val="0"/>
-          <w:bCs w:val="0"/>
-          <w:color w:val="000000"/>
-          <w:sz w:val="27"/>
-          <w:szCs w:val="27"/>
-          <w:lang w:val="cs-CZ"/>
-        </w:rPr>
-        <w:t>+</w:t>
-      </w:r>
-      <w:r>
-        <w:rPr>
-          <w:rFonts w:ascii="Times" w:hAnsi="Times"/>
-          <w:b w:val="0"/>
-          <w:bCs w:val="0"/>
-          <w:color w:val="000000"/>
-          <w:sz w:val="27"/>
-          <w:szCs w:val="27"/>
-          <w:lang w:val="cs-CZ"/>
-        </w:rPr>
-        <w:t xml:space="preserve"> </w:t>
-      </w:r>
-      <w:r>
-        <w:rPr>
-          <w:rFonts w:ascii="Times" w:hAnsi="Times"/>
-          <w:b w:val="0"/>
-          <w:bCs w:val="0"/>
-          <w:color w:val="0000FF"/>
-          <w:sz w:val="27"/>
-          <w:szCs w:val="27"/>
-          <w:lang w:val="cs-CZ"/>
-        </w:rPr>
-        <w:t>certifikát</w:t>
-      </w:r>
-      <w:r>
-        <w:rPr>
-          <w:rFonts w:ascii="Times" w:hAnsi="Times"/>
-          <w:b w:val="0"/>
-          <w:bCs w:val="0"/>
-          <w:color w:val="0000FF"/>
-          <w:sz w:val="27"/>
-          <w:szCs w:val="27"/>
-          <w:lang w:val="cs-CZ"/>
-        </w:rPr>
-        <w:t xml:space="preserve"> </w:t>
-      </w:r>
-      <w:r>
-        <w:rPr>
-          <w:rFonts w:ascii="Times" w:hAnsi="Times"/>
-          <w:b w:val="0"/>
-          <w:bCs w:val="0"/>
-          <w:color w:val="0000FF"/>
-          <w:sz w:val="27"/>
-          <w:szCs w:val="27"/>
-          <w:lang w:val="cs-CZ"/>
-        </w:rPr>
-        <w:t>serveru</w:t>
-      </w:r>
-      <w:r>
-        <w:rPr>
-          <w:rFonts w:ascii="Times" w:hAnsi="Times"/>
-          <w:b w:val="0"/>
-          <w:bCs w:val="0"/>
-          <w:color w:val="000000"/>
-          <w:sz w:val="27"/>
-          <w:szCs w:val="27"/>
-          <w:lang w:val="cs-CZ"/>
-        </w:rPr>
-        <w:t>.</w:t>
-      </w:r>
-    </w:p>
-    <w:p>
-      <w:pPr>
-        <w:pStyle w:val="Heading4"/>
-        <w:ind w:left="720"/>
-        <w:rPr>
-          <w:rFonts w:ascii="Times" w:hAnsi="Times"/>
-          <w:b w:val="0"/>
-          <w:bCs w:val="0"/>
-          <w:color w:val="000000"/>
-          <w:sz w:val="27"/>
-          <w:szCs w:val="27"/>
-          <w:lang w:val="cs-CZ"/>
-        </w:rPr>
-      </w:pPr>
-      <w:r>
-        <w:rPr>
-          <w:rFonts w:ascii="Times" w:hAnsi="Times"/>
-          <w:b w:val="0"/>
-          <w:bCs w:val="0"/>
-          <w:color w:val="000000"/>
-          <w:sz w:val="27"/>
-          <w:szCs w:val="27"/>
-          <w:lang w:val="cs-CZ"/>
-        </w:rPr>
-        <w:t>3. Klient</w:t>
-      </w:r>
-      <w:r>
-        <w:rPr>
-          <w:rFonts w:ascii="Times" w:hAnsi="Times"/>
-          <w:b w:val="0"/>
-          <w:bCs w:val="0"/>
-          <w:color w:val="000000"/>
-          <w:sz w:val="27"/>
-          <w:szCs w:val="27"/>
-          <w:lang w:val="cs-CZ"/>
-        </w:rPr>
-        <w:t xml:space="preserve"> </w:t>
-      </w:r>
-      <w:proofErr w:type="gramStart"/>
-      <w:r>
-        <w:rPr>
-          <w:rFonts w:ascii="Times" w:hAnsi="Times"/>
-          <w:b w:val="0"/>
-          <w:bCs w:val="0"/>
-          <w:color w:val="000000"/>
-          <w:sz w:val="27"/>
-          <w:szCs w:val="27"/>
-          <w:lang w:val="cs-CZ"/>
-        </w:rPr>
-        <w:t>ověří</w:t>
-      </w:r>
-      <w:proofErr w:type="gramEnd"/>
-      <w:r>
-        <w:rPr>
-          <w:rFonts w:ascii="Times" w:hAnsi="Times"/>
-          <w:b w:val="0"/>
-          <w:bCs w:val="0"/>
-          <w:color w:val="000000"/>
-          <w:sz w:val="27"/>
-          <w:szCs w:val="27"/>
-          <w:lang w:val="cs-CZ"/>
-        </w:rPr>
-        <w:t xml:space="preserve"> </w:t>
-      </w:r>
-      <w:r>
-        <w:rPr>
-          <w:rFonts w:ascii="Times" w:hAnsi="Times"/>
-          <w:b w:val="0"/>
-          <w:bCs w:val="0"/>
-          <w:color w:val="000000"/>
-          <w:sz w:val="27"/>
-          <w:szCs w:val="27"/>
-          <w:lang w:val="cs-CZ"/>
-        </w:rPr>
-        <w:t>server</w:t>
-      </w:r>
-      <w:r>
-        <w:rPr>
-          <w:rFonts w:ascii="Times" w:hAnsi="Times"/>
-          <w:b w:val="0"/>
-          <w:bCs w:val="0"/>
-          <w:color w:val="000000"/>
-          <w:sz w:val="27"/>
-          <w:szCs w:val="27"/>
-          <w:lang w:val="cs-CZ"/>
-        </w:rPr>
-        <w:t xml:space="preserve"> </w:t>
-      </w:r>
-      <w:r>
-        <w:rPr>
-          <w:rFonts w:ascii="Times" w:hAnsi="Times"/>
-          <w:b w:val="0"/>
-          <w:bCs w:val="0"/>
-          <w:color w:val="000000"/>
-          <w:sz w:val="27"/>
-          <w:szCs w:val="27"/>
-          <w:lang w:val="cs-CZ"/>
-        </w:rPr>
-        <w:t>a</w:t>
-      </w:r>
-      <w:r>
-        <w:rPr>
-          <w:rFonts w:ascii="Times" w:hAnsi="Times"/>
-          <w:b w:val="0"/>
-          <w:bCs w:val="0"/>
-          <w:color w:val="000000"/>
-          <w:sz w:val="27"/>
-          <w:szCs w:val="27"/>
-          <w:lang w:val="cs-CZ"/>
-        </w:rPr>
-        <w:t xml:space="preserve"> </w:t>
-      </w:r>
-      <w:r>
-        <w:rPr>
-          <w:rFonts w:ascii="Times" w:hAnsi="Times"/>
-          <w:b w:val="0"/>
-          <w:bCs w:val="0"/>
-          <w:color w:val="0000FF"/>
-          <w:sz w:val="27"/>
-          <w:szCs w:val="27"/>
-          <w:lang w:val="cs-CZ"/>
-        </w:rPr>
-        <w:t>vygeneruje</w:t>
-      </w:r>
-      <w:r>
-        <w:rPr>
-          <w:rFonts w:ascii="Times" w:hAnsi="Times"/>
-          <w:b w:val="0"/>
-          <w:bCs w:val="0"/>
-          <w:color w:val="0000FF"/>
-          <w:sz w:val="27"/>
-          <w:szCs w:val="27"/>
-          <w:lang w:val="cs-CZ"/>
-        </w:rPr>
-        <w:t xml:space="preserve"> </w:t>
-      </w:r>
-      <w:r>
-        <w:rPr>
-          <w:rFonts w:ascii="Times" w:hAnsi="Times"/>
-          <w:b w:val="0"/>
-          <w:bCs w:val="0"/>
-          <w:color w:val="0000FF"/>
-          <w:sz w:val="27"/>
-          <w:szCs w:val="27"/>
-          <w:lang w:val="cs-CZ"/>
-        </w:rPr>
-        <w:t>základ</w:t>
-      </w:r>
-      <w:r>
-        <w:rPr>
-          <w:rFonts w:ascii="Times" w:hAnsi="Times"/>
-          <w:b w:val="0"/>
-          <w:bCs w:val="0"/>
-          <w:color w:val="0000FF"/>
-          <w:sz w:val="27"/>
-          <w:szCs w:val="27"/>
-          <w:lang w:val="cs-CZ"/>
-        </w:rPr>
-        <w:t xml:space="preserve"> </w:t>
-      </w:r>
-      <w:r>
-        <w:rPr>
-          <w:rFonts w:ascii="Times" w:hAnsi="Times"/>
-          <w:b w:val="0"/>
-          <w:bCs w:val="0"/>
-          <w:color w:val="0000FF"/>
-          <w:sz w:val="27"/>
-          <w:szCs w:val="27"/>
-          <w:lang w:val="cs-CZ"/>
-        </w:rPr>
-        <w:t>šifrovacího</w:t>
-      </w:r>
-      <w:r>
-        <w:rPr>
-          <w:rFonts w:ascii="Times" w:hAnsi="Times"/>
-          <w:b w:val="0"/>
-          <w:bCs w:val="0"/>
-          <w:color w:val="0000FF"/>
-          <w:sz w:val="27"/>
-          <w:szCs w:val="27"/>
-          <w:lang w:val="cs-CZ"/>
-        </w:rPr>
-        <w:t xml:space="preserve"> </w:t>
-      </w:r>
-      <w:r>
-        <w:rPr>
-          <w:rFonts w:ascii="Times" w:hAnsi="Times"/>
-          <w:b w:val="0"/>
-          <w:bCs w:val="0"/>
-          <w:color w:val="0000FF"/>
-          <w:sz w:val="27"/>
-          <w:szCs w:val="27"/>
-          <w:lang w:val="cs-CZ"/>
-        </w:rPr>
-        <w:t>klíče</w:t>
+          <w:color w:val="0000FF"/>
+          <w:sz w:val="27"/>
+          <w:szCs w:val="27"/>
+          <w:lang w:val="cs-CZ"/>
+        </w:rPr>
+        <w:t>vygeneruje základ šifrovacího klíče</w:t>
       </w:r>
       <w:r>
         <w:rPr>
@@ -9394,6 +9113,56 @@
           <w:szCs w:val="27"/>
           <w:lang w:val="cs-CZ"/>
         </w:rPr>
+        <w:t>- Spojuje funkce OSI</w:t>
+      </w:r>
+      <w:r>
+        <w:rPr>
+          <w:rFonts w:ascii="Times" w:hAnsi="Times"/>
+          <w:b w:val="0"/>
+          <w:bCs w:val="0"/>
+          <w:color w:val="000000"/>
+          <w:sz w:val="27"/>
+          <w:szCs w:val="27"/>
+          <w:lang w:val="cs-CZ"/>
+        </w:rPr>
+        <w:t xml:space="preserve"> vrstev</w:t>
+      </w:r>
+      <w:r>
+        <w:rPr>
+          <w:rFonts w:ascii="Times" w:hAnsi="Times"/>
+          <w:b w:val="0"/>
+          <w:bCs w:val="0"/>
+          <w:color w:val="000000"/>
+          <w:sz w:val="27"/>
+          <w:szCs w:val="27"/>
+          <w:lang w:val="cs-CZ"/>
+        </w:rPr>
+        <w:t xml:space="preserve"> 5, 6 a 7</w:t>
+      </w:r>
+    </w:p>
+    <w:p>
+      <w:pPr>
+        <w:pStyle w:val="Heading4"/>
+        <w:rPr>
+          <w:rFonts w:ascii="Times" w:hAnsi="Times"/>
+          <w:b w:val="0"/>
+          <w:bCs w:val="0"/>
+          <w:color w:val="000000"/>
+          <w:sz w:val="27"/>
+          <w:szCs w:val="27"/>
+          <w:lang w:val="cs-CZ"/>
+        </w:rPr>
+      </w:pPr>
+      <w:r>
+        <w:rPr>
+          <w:rFonts w:ascii="Times" w:hAnsi="Times"/>
+          <w:b w:val="0"/>
+          <w:bCs w:val="0"/>
+          <w:color w:val="000000"/>
+          <w:sz w:val="27"/>
+          <w:szCs w:val="27"/>
+          <w:lang w:val="cs-CZ"/>
+        </w:rPr>
         <w:t xml:space="preserve">- </w:t>
       </w:r>
       <w:r>
@@ -9406,68 +9175,6 @@
           <w:szCs w:val="27"/>
           <w:lang w:val="cs-CZ"/>
         </w:rPr>
-        <w:t>Spojuje funkce OSI</w:t>
-      </w:r>
-      <w:r>
-        <w:rPr>
-          <w:rFonts w:ascii="Times" w:hAnsi="Times"/>
-          <w:b w:val="0"/>
-          <w:bCs w:val="0"/>
-          <w:color w:val="000000"/>
-          <w:sz w:val="27"/>
-          <w:szCs w:val="27"/>
-          <w:lang w:val="cs-CZ"/>
-        </w:rPr>
-        <w:t xml:space="preserve"> vrstev</w:t>
-      </w:r>
-      <w:r>
-        <w:rPr>
-          <w:rFonts w:ascii="Times" w:hAnsi="Times"/>
-          <w:b w:val="0"/>
-          <w:bCs w:val="0"/>
-          <w:color w:val="000000"/>
-          <w:sz w:val="27"/>
-          <w:szCs w:val="27"/>
-          <w:lang w:val="cs-CZ"/>
-        </w:rPr>
-        <w:t xml:space="preserve"> 5, 6 a 7</w:t>
-      </w:r>
-    </w:p>
-    <w:p>
-      <w:pPr>
-        <w:pStyle w:val="Heading4"/>
-        <w:rPr>
-          <w:rFonts w:ascii="Times" w:hAnsi="Times"/>
-          <w:b w:val="0"/>
-          <w:bCs w:val="0"/>
-          <w:color w:val="000000"/>
-          <w:sz w:val="27"/>
-          <w:szCs w:val="27"/>
-          <w:lang w:val="cs-CZ"/>
-        </w:rPr>
-      </w:pPr>
-      <w:r>
-        <w:rPr>
-          <w:rFonts w:ascii="Times" w:hAnsi="Times"/>
-          <w:b w:val="0"/>
-          <w:bCs w:val="0"/>
-          <w:color w:val="000000"/>
-          <w:sz w:val="27"/>
-          <w:szCs w:val="27"/>
-          <w:lang w:val="cs-CZ"/>
-        </w:rPr>
-        <w:t xml:space="preserve">- </w:t>
-      </w:r>
-      <w:r>
-        <w:rPr>
-          <w:rFonts w:ascii="Times" w:hAnsi="Times"/>
-          <w:b w:val="0"/>
-          <w:bCs w:val="0"/>
-          <w:color w:val="000000"/>
-          <w:sz w:val="27"/>
-          <w:szCs w:val="27"/>
-          <w:lang w:val="cs-CZ"/>
-        </w:rPr>
         <w:t>Protokol na aplikační vrstvě definuje</w:t>
       </w:r>
       <w:r>
@@ -9545,7 +9252,9 @@
           <w:lang w:val="cs-CZ"/>
         </w:rPr>
         <w:tab/>
-      </w:r>
+        <w:t xml:space="preserve">formát zpráv (textový/binární, </w:t>
+      </w:r>
+      <w:proofErr w:type="gramStart"/>
       <w:r>
         <w:rPr>
           <w:rFonts w:ascii="Times" w:hAnsi="Times"/>
@@ -9556,9 +9265,9 @@
           <w:szCs w:val="27"/>
           <w:lang w:val="cs-CZ"/>
         </w:rPr>
-        <w:t xml:space="preserve">formát zpráv (textový/binární, </w:t>
-      </w:r>
-      <w:proofErr w:type="gramStart"/>
+        <w:t>struktura,...</w:t>
+      </w:r>
+      <w:proofErr w:type="gramEnd"/>
       <w:r>
         <w:rPr>
           <w:rFonts w:ascii="Times" w:hAnsi="Times"/>
@@ -9569,19 +9278,6 @@
           <w:szCs w:val="27"/>
           <w:lang w:val="cs-CZ"/>
         </w:rPr>
-        <w:t>struktura,...</w:t>
-      </w:r>
-      <w:proofErr w:type="gramEnd"/>
-      <w:r>
-        <w:rPr>
-          <w:rFonts w:ascii="Times" w:hAnsi="Times"/>
-          <w:b w:val="0"/>
-          <w:bCs w:val="0"/>
-          <w:color w:val="008000"/>
-          <w:sz w:val="27"/>
-          <w:szCs w:val="27"/>
-          <w:lang w:val="cs-CZ"/>
-        </w:rPr>
         <w:t>)</w:t>
       </w:r>
     </w:p>
@@ -9609,17 +9305,6 @@
           <w:lang w:val="cs-CZ"/>
         </w:rPr>
         <w:tab/>
-      </w:r>
-      <w:r>
-        <w:rPr>
-          <w:rFonts w:ascii="Times" w:hAnsi="Times"/>
-          <w:b w:val="0"/>
-          <w:bCs w:val="0"/>
-          <w:color w:val="0000FF"/>
-          <w:sz w:val="27"/>
-          <w:szCs w:val="27"/>
-          <w:lang w:val="cs-CZ"/>
-        </w:rPr>
         <w:t>typy zpráv (požadavků a odpovědí)</w:t>
       </w:r>
     </w:p>
@@ -11681,6 +11366,7 @@
           <w:rFonts w:ascii="Times" w:hAnsi="Times"/>
           <w:b w:val="0"/>
           <w:bCs w:val="0"/>
+          <w:noProof/>
           <w:color w:val="000000"/>
           <w:sz w:val="27"/>
           <w:szCs w:val="27"/>
@@ -14838,19 +14524,7 @@
           <w:szCs w:val="27"/>
           <w:lang w:val="cs-CZ"/>
         </w:rPr>
-        <w:t xml:space="preserve">- </w:t>
-      </w:r>
-      <w:r>
-        <w:rPr>
-          <w:rFonts w:ascii="Times" w:hAnsi="Times"/>
-          <w:b w:val="0"/>
-          <w:bCs w:val="0"/>
-          <w:color w:val="000000"/>
-          <w:sz w:val="27"/>
-          <w:szCs w:val="27"/>
-          <w:lang w:val="cs-CZ"/>
-        </w:rPr>
-        <w:t>Kódování: Base64</w:t>
+        <w:t>- Kódování: Base64</w:t>
       </w:r>
       <w:r>
         <w:rPr>
@@ -15829,6 +15503,90 @@
           <w:lang w:val="cs-CZ"/>
         </w:rPr>
         <w:t>doplňující hlavičky</w:t>
+      </w:r>
+      <w:r>
+        <w:rPr>
+          <w:rFonts w:ascii="Times" w:hAnsi="Times"/>
+          <w:b w:val="0"/>
+          <w:bCs w:val="0"/>
+          <w:color w:val="0000FF"/>
+          <w:sz w:val="27"/>
+          <w:szCs w:val="27"/>
+          <w:lang w:val="cs-CZ"/>
+        </w:rPr>
+        <w:t xml:space="preserve"> </w:t>
+      </w:r>
+      <w:r>
+        <w:rPr>
+          <w:rFonts w:ascii="Times" w:hAnsi="Times"/>
+          <w:b w:val="0"/>
+          <w:bCs w:val="0"/>
+          <w:color w:val="000000"/>
+          <w:sz w:val="27"/>
+          <w:szCs w:val="27"/>
+          <w:lang w:val="cs-CZ"/>
+        </w:rPr>
+        <w:t>(</w:t>
+      </w:r>
+      <w:r>
+        <w:rPr>
+          <w:rFonts w:ascii="Times" w:hAnsi="Times"/>
+          <w:b w:val="0"/>
+          <w:bCs w:val="0"/>
+          <w:color w:val="000000"/>
+          <w:sz w:val="27"/>
+          <w:szCs w:val="27"/>
+          <w:lang w:val="cs-CZ"/>
+        </w:rPr>
+        <w:t xml:space="preserve">povinná je pouze </w:t>
+      </w:r>
+      <w:r>
+        <w:rPr>
+          <w:rFonts w:ascii="Times" w:hAnsi="Times"/>
+          <w:b w:val="0"/>
+          <w:bCs w:val="0"/>
+          <w:color w:val="0000FF"/>
+          <w:sz w:val="27"/>
+          <w:szCs w:val="27"/>
+          <w:lang w:val="cs-CZ"/>
+        </w:rPr>
+        <w:t>Host</w:t>
+      </w:r>
+      <w:r>
+        <w:rPr>
+          <w:rFonts w:ascii="Times" w:hAnsi="Times"/>
+          <w:b w:val="0"/>
+          <w:bCs w:val="0"/>
+          <w:color w:val="000000"/>
+          <w:sz w:val="27"/>
+          <w:szCs w:val="27"/>
+          <w:lang w:val="cs-CZ"/>
+        </w:rPr>
+        <w:t xml:space="preserve">, server zde může poslat </w:t>
+      </w:r>
+      <w:r>
+        <w:rPr>
+          <w:rFonts w:ascii="Times" w:hAnsi="Times"/>
+          <w:b w:val="0"/>
+          <w:bCs w:val="0"/>
+          <w:color w:val="0000FF"/>
+          <w:sz w:val="27"/>
+          <w:szCs w:val="27"/>
+          <w:lang w:val="cs-CZ"/>
+        </w:rPr>
+        <w:t>cookies</w:t>
+      </w:r>
+      <w:r>
+        <w:rPr>
+          <w:rFonts w:ascii="Times" w:hAnsi="Times"/>
+          <w:b w:val="0"/>
+          <w:bCs w:val="0"/>
+          <w:color w:val="000000"/>
+          <w:sz w:val="27"/>
+          <w:szCs w:val="27"/>
+          <w:lang w:val="cs-CZ"/>
+        </w:rPr>
+        <w:t>)</w:t>
       </w:r>
       <w:r>
         <w:rPr>
@@ -16417,6 +16175,44 @@
           <w:szCs w:val="27"/>
           <w:lang w:val="cs-CZ"/>
         </w:rPr>
+        <w:t xml:space="preserve">- Stav přenášený jako </w:t>
+      </w:r>
+      <w:r>
+        <w:rPr>
+          <w:rFonts w:ascii="Times" w:hAnsi="Times"/>
+          <w:b w:val="0"/>
+          <w:bCs w:val="0"/>
+          <w:color w:val="0000FF"/>
+          <w:sz w:val="27"/>
+          <w:szCs w:val="27"/>
+          <w:lang w:val="cs-CZ"/>
+        </w:rPr>
+        <w:t>dodatečná data</w:t>
+      </w:r>
+    </w:p>
+    <w:p>
+      <w:pPr>
+        <w:pStyle w:val="Heading4"/>
+        <w:rPr>
+          <w:rFonts w:ascii="Times" w:hAnsi="Times"/>
+          <w:b w:val="0"/>
+          <w:bCs w:val="0"/>
+          <w:color w:val="000000"/>
+          <w:sz w:val="27"/>
+          <w:szCs w:val="27"/>
+          <w:lang w:val="cs-CZ"/>
+        </w:rPr>
+      </w:pPr>
+      <w:r>
+        <w:rPr>
+          <w:rFonts w:ascii="Times" w:hAnsi="Times"/>
+          <w:b w:val="0"/>
+          <w:bCs w:val="0"/>
+          <w:color w:val="000000"/>
+          <w:sz w:val="27"/>
+          <w:szCs w:val="27"/>
+          <w:lang w:val="cs-CZ"/>
+        </w:rPr>
         <w:t xml:space="preserve">- </w:t>
       </w:r>
       <w:r>
@@ -16429,32 +16225,87 @@
           <w:szCs w:val="27"/>
           <w:lang w:val="cs-CZ"/>
         </w:rPr>
-        <w:t xml:space="preserve">Stav přenášený jako </w:t>
-      </w:r>
-      <w:r>
-        <w:rPr>
-          <w:rFonts w:ascii="Times" w:hAnsi="Times"/>
-          <w:b w:val="0"/>
-          <w:bCs w:val="0"/>
-          <w:color w:val="0000FF"/>
-          <w:sz w:val="27"/>
-          <w:szCs w:val="27"/>
-          <w:lang w:val="cs-CZ"/>
-        </w:rPr>
-        <w:t>dodatečná data</w:t>
-      </w:r>
-    </w:p>
-    <w:p>
-      <w:pPr>
-        <w:pStyle w:val="Heading4"/>
-        <w:rPr>
-          <w:rFonts w:ascii="Times" w:hAnsi="Times"/>
-          <w:b w:val="0"/>
-          <w:bCs w:val="0"/>
-          <w:color w:val="000000"/>
-          <w:sz w:val="27"/>
-          <w:szCs w:val="27"/>
-          <w:lang w:val="cs-CZ"/>
+        <w:t xml:space="preserve">Mohou obsahovat například </w:t>
+      </w:r>
+      <w:r>
+        <w:rPr>
+          <w:rFonts w:ascii="Times" w:hAnsi="Times"/>
+          <w:b w:val="0"/>
+          <w:bCs w:val="0"/>
+          <w:color w:val="0000FF"/>
+          <w:sz w:val="27"/>
+          <w:szCs w:val="27"/>
+          <w:lang w:val="cs-CZ"/>
+        </w:rPr>
+        <w:t>preference</w:t>
+      </w:r>
+      <w:r>
+        <w:rPr>
+          <w:rFonts w:ascii="Times" w:hAnsi="Times"/>
+          <w:b w:val="0"/>
+          <w:bCs w:val="0"/>
+          <w:color w:val="000000"/>
+          <w:sz w:val="27"/>
+          <w:szCs w:val="27"/>
+          <w:lang w:val="cs-CZ"/>
+        </w:rPr>
+        <w:t xml:space="preserve"> (nastavení), nějaký </w:t>
+      </w:r>
+      <w:r>
+        <w:rPr>
+          <w:rFonts w:ascii="Times" w:hAnsi="Times"/>
+          <w:b w:val="0"/>
+          <w:bCs w:val="0"/>
+          <w:color w:val="0000FF"/>
+          <w:sz w:val="27"/>
+          <w:szCs w:val="27"/>
+          <w:lang w:val="cs-CZ"/>
+        </w:rPr>
+        <w:t xml:space="preserve">token pro autentifikaci </w:t>
+      </w:r>
+      <w:r>
+        <w:rPr>
+          <w:rFonts w:ascii="Times" w:hAnsi="Times"/>
+          <w:b w:val="0"/>
+          <w:bCs w:val="0"/>
+          <w:color w:val="000000"/>
+          <w:sz w:val="27"/>
+          <w:szCs w:val="27"/>
+          <w:lang w:val="cs-CZ"/>
+        </w:rPr>
+        <w:t>přihlášeného uživatele...</w:t>
+      </w:r>
+    </w:p>
+    <w:p>
+      <w:pPr>
+        <w:pStyle w:val="Heading4"/>
+        <w:rPr>
+          <w:rFonts w:ascii="Times" w:hAnsi="Times"/>
+          <w:color w:val="FF0000"/>
+          <w:sz w:val="27"/>
+          <w:szCs w:val="27"/>
+        </w:rPr>
+      </w:pPr>
+      <w:r>
+        <w:rPr>
+          <w:rFonts w:ascii="Times" w:hAnsi="Times"/>
+          <w:color w:val="FF0000"/>
+          <w:sz w:val="27"/>
+          <w:szCs w:val="27"/>
+        </w:rPr>
+        <w:t>Jakým způsobem klient obvykle předává serveru data vyplněná uživatelem do ovládacích prvků dialogu?</w:t>
+      </w:r>
+    </w:p>
+    <w:p>
+      <w:pPr>
+        <w:pStyle w:val="Heading4"/>
+        <w:rPr>
+          <w:rFonts w:ascii="Times" w:hAnsi="Times"/>
+          <w:b w:val="0"/>
+          <w:bCs w:val="0"/>
+          <w:color w:val="000000"/>
+          <w:sz w:val="27"/>
+          <w:szCs w:val="27"/>
         </w:rPr>
       </w:pPr>
       <w:r>
@@ -16474,60 +16325,80 @@
           <w:rFonts w:ascii="Times" w:hAnsi="Times"/>
           <w:b w:val="0"/>
           <w:bCs w:val="0"/>
-          <w:color w:val="000000"/>
-          <w:sz w:val="27"/>
-          <w:szCs w:val="27"/>
-          <w:lang w:val="cs-CZ"/>
-        </w:rPr>
-        <w:t xml:space="preserve">Mohou obsahovat například </w:t>
-      </w:r>
-      <w:r>
-        <w:rPr>
-          <w:rFonts w:ascii="Times" w:hAnsi="Times"/>
-          <w:b w:val="0"/>
-          <w:bCs w:val="0"/>
-          <w:color w:val="0000FF"/>
-          <w:sz w:val="27"/>
-          <w:szCs w:val="27"/>
-          <w:lang w:val="cs-CZ"/>
-        </w:rPr>
-        <w:t>preference</w:t>
-      </w:r>
-      <w:r>
-        <w:rPr>
-          <w:rFonts w:ascii="Times" w:hAnsi="Times"/>
-          <w:b w:val="0"/>
-          <w:bCs w:val="0"/>
-          <w:color w:val="000000"/>
-          <w:sz w:val="27"/>
-          <w:szCs w:val="27"/>
-          <w:lang w:val="cs-CZ"/>
-        </w:rPr>
-        <w:t xml:space="preserve"> (nastavení), nějaký </w:t>
-      </w:r>
-      <w:r>
-        <w:rPr>
-          <w:rFonts w:ascii="Times" w:hAnsi="Times"/>
-          <w:b w:val="0"/>
-          <w:bCs w:val="0"/>
-          <w:color w:val="0000FF"/>
-          <w:sz w:val="27"/>
-          <w:szCs w:val="27"/>
-          <w:lang w:val="cs-CZ"/>
-        </w:rPr>
-        <w:t xml:space="preserve">token pro autentifikaci </w:t>
-      </w:r>
-      <w:r>
-        <w:rPr>
-          <w:rFonts w:ascii="Times" w:hAnsi="Times"/>
-          <w:b w:val="0"/>
-          <w:bCs w:val="0"/>
-          <w:color w:val="000000"/>
-          <w:sz w:val="27"/>
-          <w:szCs w:val="27"/>
-          <w:lang w:val="cs-CZ"/>
-        </w:rPr>
-        <w:t>přihlášeného uživatele...</w:t>
+          <w:color w:val="0000FF"/>
+          <w:sz w:val="27"/>
+          <w:szCs w:val="27"/>
+        </w:rPr>
+        <w:t>POST</w:t>
+      </w:r>
+      <w:r>
+        <w:rPr>
+          <w:rFonts w:ascii="Times" w:hAnsi="Times"/>
+          <w:b w:val="0"/>
+          <w:bCs w:val="0"/>
+          <w:color w:val="000000"/>
+          <w:sz w:val="27"/>
+          <w:szCs w:val="27"/>
+        </w:rPr>
+        <w:t xml:space="preserve"> (přímo do těla requestu, není jednoduše v prohlížečích vidět)</w:t>
+      </w:r>
+    </w:p>
+    <w:p>
+      <w:pPr>
+        <w:pStyle w:val="Heading4"/>
+        <w:rPr>
+          <w:rFonts w:ascii="Times" w:hAnsi="Times"/>
+          <w:b w:val="0"/>
+          <w:bCs w:val="0"/>
+          <w:color w:val="000000"/>
+          <w:sz w:val="27"/>
+          <w:szCs w:val="27"/>
+        </w:rPr>
+      </w:pPr>
+      <w:r>
+        <w:rPr>
+          <w:rFonts w:ascii="Times" w:hAnsi="Times"/>
+          <w:b w:val="0"/>
+          <w:bCs w:val="0"/>
+          <w:color w:val="000000"/>
+          <w:sz w:val="27"/>
+          <w:szCs w:val="27"/>
+          <w:lang w:val="cs-CZ"/>
+        </w:rPr>
+        <w:t>-</w:t>
+      </w:r>
+      <w:r>
+        <w:rPr>
+          <w:rFonts w:ascii="Times" w:hAnsi="Times"/>
+          <w:b w:val="0"/>
+          <w:bCs w:val="0"/>
+          <w:color w:val="000000"/>
+          <w:sz w:val="27"/>
+          <w:szCs w:val="27"/>
+        </w:rPr>
+        <w:t xml:space="preserve"> </w:t>
+      </w:r>
+      <w:r>
+        <w:rPr>
+          <w:rFonts w:ascii="Times" w:hAnsi="Times"/>
+          <w:b w:val="0"/>
+          <w:bCs w:val="0"/>
+          <w:color w:val="0000FF"/>
+          <w:sz w:val="27"/>
+          <w:szCs w:val="27"/>
+        </w:rPr>
+        <w:t>GET</w:t>
+      </w:r>
+      <w:r>
+        <w:rPr>
+          <w:rFonts w:ascii="Times" w:hAnsi="Times"/>
+          <w:b w:val="0"/>
+          <w:bCs w:val="0"/>
+          <w:color w:val="000000"/>
+          <w:sz w:val="27"/>
+          <w:szCs w:val="27"/>
+        </w:rPr>
+        <w:t xml:space="preserve"> (do URL)</w:t>
       </w:r>
     </w:p>
     <w:p>
@@ -16547,19 +16418,66 @@
           <w:sz w:val="27"/>
           <w:szCs w:val="27"/>
         </w:rPr>
-        <w:t>Jakým způsobem klient obvykle předává serveru data vyplněná uživatelem do ovládacích prvků dialogu?</w:t>
-      </w:r>
-    </w:p>
-    <w:p>
-      <w:pPr>
-        <w:pStyle w:val="Heading4"/>
-        <w:rPr>
-          <w:rFonts w:ascii="Times" w:hAnsi="Times"/>
-          <w:b w:val="0"/>
-          <w:bCs w:val="0"/>
-          <w:color w:val="000000"/>
-          <w:sz w:val="27"/>
-          <w:szCs w:val="27"/>
+        <w:t>Které tvrzení o možnostech autora ovlivnit dynamickou povahu stránek je nesprávné?</w:t>
+      </w:r>
+    </w:p>
+    <w:p>
+      <w:pPr>
+        <w:pStyle w:val="Heading4"/>
+        <w:rPr>
+          <w:rFonts w:ascii="Times" w:hAnsi="Times"/>
+          <w:b w:val="0"/>
+          <w:bCs w:val="0"/>
+          <w:color w:val="000000"/>
+          <w:sz w:val="27"/>
+          <w:szCs w:val="27"/>
+          <w:lang w:val="cs-CZ"/>
+        </w:rPr>
+      </w:pPr>
+      <w:r>
+        <w:rPr>
+          <w:rFonts w:ascii="Times" w:hAnsi="Times"/>
+          <w:b w:val="0"/>
+          <w:bCs w:val="0"/>
+          <w:color w:val="000000"/>
+          <w:sz w:val="27"/>
+          <w:szCs w:val="27"/>
+          <w:lang w:val="cs-CZ"/>
+        </w:rPr>
+        <w:t>No idea.</w:t>
+      </w:r>
+    </w:p>
+    <w:p>
+      <w:pPr>
+        <w:pStyle w:val="Heading4"/>
+        <w:rPr>
+          <w:rFonts w:ascii="Times" w:hAnsi="Times"/>
+          <w:color w:val="FF0000"/>
+          <w:sz w:val="27"/>
+          <w:szCs w:val="27"/>
+        </w:rPr>
+      </w:pPr>
+      <w:r>
+        <w:rPr>
+          <w:rFonts w:ascii="Times" w:hAnsi="Times"/>
+          <w:color w:val="FF0000"/>
+          <w:sz w:val="27"/>
+          <w:szCs w:val="27"/>
+        </w:rPr>
+        <w:t>Vyberte správné tvrzení o dynamických WWW stránkách.</w:t>
+      </w:r>
+    </w:p>
+    <w:p>
+      <w:pPr>
+        <w:pStyle w:val="Heading4"/>
+        <w:rPr>
+          <w:rFonts w:ascii="Times" w:hAnsi="Times"/>
+          <w:b w:val="0"/>
+          <w:bCs w:val="0"/>
+          <w:color w:val="000000"/>
+          <w:sz w:val="27"/>
+          <w:szCs w:val="27"/>
+          <w:lang w:val="cs-CZ"/>
         </w:rPr>
       </w:pPr>
       <w:r>
@@ -16579,45 +16497,255 @@
           <w:rFonts w:ascii="Times" w:hAnsi="Times"/>
           <w:b w:val="0"/>
           <w:bCs w:val="0"/>
-          <w:color w:val="0000FF"/>
-          <w:sz w:val="27"/>
-          <w:szCs w:val="27"/>
-        </w:rPr>
-        <w:t>POST</w:t>
-      </w:r>
-      <w:r>
-        <w:rPr>
-          <w:rFonts w:ascii="Times" w:hAnsi="Times"/>
-          <w:b w:val="0"/>
-          <w:bCs w:val="0"/>
-          <w:color w:val="000000"/>
-          <w:sz w:val="27"/>
-          <w:szCs w:val="27"/>
-        </w:rPr>
-        <w:t xml:space="preserve"> (přímo do těla requestu, není jednoduše v prohlížečích vidět)</w:t>
-      </w:r>
-    </w:p>
-    <w:p>
-      <w:pPr>
-        <w:pStyle w:val="Heading4"/>
-        <w:rPr>
-          <w:rFonts w:ascii="Times" w:hAnsi="Times"/>
-          <w:b w:val="0"/>
-          <w:bCs w:val="0"/>
-          <w:color w:val="000000"/>
-          <w:sz w:val="27"/>
-          <w:szCs w:val="27"/>
-        </w:rPr>
-      </w:pPr>
-      <w:r>
-        <w:rPr>
-          <w:rFonts w:ascii="Times" w:hAnsi="Times"/>
-          <w:b w:val="0"/>
-          <w:bCs w:val="0"/>
-          <w:color w:val="000000"/>
-          <w:sz w:val="27"/>
-          <w:szCs w:val="27"/>
-          <w:lang w:val="cs-CZ"/>
+          <w:color w:val="000000"/>
+          <w:sz w:val="27"/>
+          <w:szCs w:val="27"/>
+        </w:rPr>
+        <w:t xml:space="preserve">Dynamické stránky je možné nechat </w:t>
+      </w:r>
+      <w:r>
+        <w:rPr>
+          <w:rFonts w:ascii="Times" w:hAnsi="Times"/>
+          <w:b w:val="0"/>
+          <w:bCs w:val="0"/>
+          <w:color w:val="0000FF"/>
+          <w:sz w:val="27"/>
+          <w:szCs w:val="27"/>
+        </w:rPr>
+        <w:t>vygenerovat serverem</w:t>
+      </w:r>
+      <w:r>
+        <w:rPr>
+          <w:rFonts w:ascii="Times" w:hAnsi="Times"/>
+          <w:b w:val="0"/>
+          <w:bCs w:val="0"/>
+          <w:color w:val="000000"/>
+          <w:sz w:val="27"/>
+          <w:szCs w:val="27"/>
+          <w:lang w:val="cs-CZ"/>
+        </w:rPr>
+        <w:t xml:space="preserve"> (</w:t>
+      </w:r>
+      <w:r>
+        <w:rPr>
+          <w:rFonts w:ascii="Times" w:hAnsi="Times"/>
+          <w:b w:val="0"/>
+          <w:bCs w:val="0"/>
+          <w:color w:val="000000"/>
+          <w:sz w:val="27"/>
+          <w:szCs w:val="27"/>
+        </w:rPr>
+        <w:t>s využitím informací, které uživatel zadal, cookies apod.</w:t>
+      </w:r>
+      <w:r>
+        <w:rPr>
+          <w:rFonts w:ascii="Times" w:hAnsi="Times"/>
+          <w:b w:val="0"/>
+          <w:bCs w:val="0"/>
+          <w:color w:val="000000"/>
+          <w:sz w:val="27"/>
+          <w:szCs w:val="27"/>
+          <w:lang w:val="cs-CZ"/>
+        </w:rPr>
+        <w:t>)</w:t>
+      </w:r>
+    </w:p>
+    <w:p>
+      <w:pPr>
+        <w:pStyle w:val="Heading4"/>
+        <w:rPr>
+          <w:rFonts w:ascii="Times" w:hAnsi="Times"/>
+          <w:b w:val="0"/>
+          <w:bCs w:val="0"/>
+          <w:color w:val="000000"/>
+          <w:sz w:val="27"/>
+          <w:szCs w:val="27"/>
+          <w:lang w:val="cs-CZ"/>
+        </w:rPr>
+      </w:pPr>
+      <w:r>
+        <w:rPr>
+          <w:rFonts w:ascii="Times" w:hAnsi="Times"/>
+          <w:b w:val="0"/>
+          <w:bCs w:val="0"/>
+          <w:color w:val="000000"/>
+          <w:sz w:val="27"/>
+          <w:szCs w:val="27"/>
+          <w:lang w:val="cs-CZ"/>
+        </w:rPr>
+        <w:t xml:space="preserve">- </w:t>
+      </w:r>
+      <w:r>
+        <w:rPr>
+          <w:rFonts w:ascii="Times" w:hAnsi="Times"/>
+          <w:b w:val="0"/>
+          <w:bCs w:val="0"/>
+          <w:color w:val="000000"/>
+          <w:sz w:val="27"/>
+          <w:szCs w:val="27"/>
+          <w:lang w:val="cs-CZ"/>
+        </w:rPr>
+        <w:t xml:space="preserve">Nebo přímo </w:t>
+      </w:r>
+      <w:r>
+        <w:rPr>
+          <w:rFonts w:ascii="Times" w:hAnsi="Times"/>
+          <w:b w:val="0"/>
+          <w:bCs w:val="0"/>
+          <w:color w:val="0000FF"/>
+          <w:sz w:val="27"/>
+          <w:szCs w:val="27"/>
+          <w:lang w:val="cs-CZ"/>
+        </w:rPr>
+        <w:t>klientem</w:t>
+      </w:r>
+      <w:r>
+        <w:rPr>
+          <w:rFonts w:ascii="Times" w:hAnsi="Times"/>
+          <w:b w:val="0"/>
+          <w:bCs w:val="0"/>
+          <w:color w:val="000000"/>
+          <w:sz w:val="27"/>
+          <w:szCs w:val="27"/>
+          <w:lang w:val="cs-CZ"/>
+        </w:rPr>
+        <w:t xml:space="preserve"> (nejčastěji Javascript</w:t>
+      </w:r>
+      <w:r>
+        <w:rPr>
+          <w:rFonts w:ascii="Times" w:hAnsi="Times"/>
+          <w:b w:val="0"/>
+          <w:bCs w:val="0"/>
+          <w:color w:val="000000"/>
+          <w:sz w:val="27"/>
+          <w:szCs w:val="27"/>
+          <w:lang w:val="cs-CZ"/>
+        </w:rPr>
+        <w:t>)</w:t>
+      </w:r>
+    </w:p>
+    <w:p>
+      <w:pPr>
+        <w:pStyle w:val="Heading4"/>
+        <w:rPr>
+          <w:rFonts w:ascii="Times" w:hAnsi="Times"/>
+          <w:b w:val="0"/>
+          <w:bCs w:val="0"/>
+          <w:color w:val="000000"/>
+          <w:sz w:val="27"/>
+          <w:szCs w:val="27"/>
+          <w:lang w:val="cs-CZ"/>
+        </w:rPr>
+      </w:pPr>
+    </w:p>
+    <w:p>
+      <w:pPr>
+        <w:pStyle w:val="Heading2"/>
+        <w:jc w:val="center"/>
+        <w:rPr>
+          <w:rFonts w:ascii="Times" w:hAnsi="Times"/>
+          <w:b/>
+          <w:bCs/>
+          <w:color w:val="000000"/>
+          <w:u w:val="single"/>
+        </w:rPr>
+      </w:pPr>
+      <w:r>
+        <w:rPr>
+          <w:rFonts w:ascii="Times" w:hAnsi="Times"/>
+          <w:b/>
+          <w:bCs/>
+          <w:color w:val="000000"/>
+          <w:u w:val="single"/>
+        </w:rPr>
+        <w:lastRenderedPageBreak/>
+        <w:t>Telnet a SSH - 5</w:t>
+      </w:r>
+    </w:p>
+    <w:p>
+      <w:pPr>
+        <w:pStyle w:val="Heading4"/>
+        <w:rPr>
+          <w:rFonts w:ascii="Times" w:hAnsi="Times"/>
+          <w:b w:val="0"/>
+          <w:bCs w:val="0"/>
+          <w:color w:val="000000"/>
+          <w:sz w:val="27"/>
+          <w:szCs w:val="27"/>
+          <w:lang w:val="cs-CZ"/>
+        </w:rPr>
+      </w:pPr>
+    </w:p>
+    <w:p>
+      <w:pPr>
+        <w:pStyle w:val="Heading4"/>
+        <w:rPr>
+          <w:rFonts w:ascii="Times" w:hAnsi="Times"/>
+          <w:color w:val="FF0000"/>
+          <w:sz w:val="27"/>
+          <w:szCs w:val="27"/>
+        </w:rPr>
+      </w:pPr>
+      <w:r>
+        <w:rPr>
+          <w:rFonts w:ascii="Times" w:hAnsi="Times"/>
+          <w:color w:val="FF0000"/>
+          <w:sz w:val="27"/>
+          <w:szCs w:val="27"/>
+        </w:rPr>
+        <w:t>Které tvrzení popisuje správně problematiku vzdáleného přihlášení pomocí protokolů telnet a SSH?</w:t>
+      </w:r>
+    </w:p>
+    <w:p>
+      <w:pPr>
+        <w:pStyle w:val="Heading4"/>
+        <w:rPr>
+          <w:rFonts w:ascii="Times" w:hAnsi="Times"/>
+          <w:b w:val="0"/>
+          <w:bCs w:val="0"/>
+          <w:color w:val="000000"/>
+          <w:sz w:val="27"/>
+          <w:szCs w:val="27"/>
+          <w:u w:val="single"/>
+          <w:lang w:val="en-US"/>
+        </w:rPr>
+      </w:pPr>
+      <w:r>
+        <w:rPr>
+          <w:rFonts w:ascii="Times" w:hAnsi="Times"/>
+          <w:b w:val="0"/>
+          <w:bCs w:val="0"/>
+          <w:color w:val="000000"/>
+          <w:sz w:val="27"/>
+          <w:szCs w:val="27"/>
+          <w:u w:val="single"/>
+          <w:lang w:val="en-US"/>
+        </w:rPr>
+        <w:t>Telnet</w:t>
+      </w:r>
+    </w:p>
+    <w:p>
+      <w:pPr>
+        <w:pStyle w:val="Heading4"/>
+        <w:rPr>
+          <w:rFonts w:ascii="Times" w:hAnsi="Times"/>
+          <w:b w:val="0"/>
+          <w:bCs w:val="0"/>
+          <w:color w:val="0000FF"/>
+          <w:sz w:val="27"/>
+          <w:szCs w:val="27"/>
+          <w:lang w:val="cs-CZ"/>
+        </w:rPr>
+      </w:pPr>
+      <w:r>
+        <w:rPr>
+          <w:rFonts w:ascii="Times" w:hAnsi="Times"/>
+          <w:b w:val="0"/>
+          <w:bCs w:val="0"/>
+          <w:color w:val="000000"/>
+          <w:sz w:val="27"/>
+          <w:szCs w:val="27"/>
+          <w:lang w:val="en-US"/>
         </w:rPr>
         <w:t>-</w:t>
       </w:r>
@@ -16629,6 +16757,81 @@
           <w:color w:val="000000"/>
           <w:sz w:val="27"/>
           <w:szCs w:val="27"/>
+          <w:lang w:val="cs-CZ"/>
+        </w:rPr>
+        <w:t xml:space="preserve"> první způsob </w:t>
+      </w:r>
+      <w:r>
+        <w:rPr>
+          <w:rFonts w:ascii="Times" w:hAnsi="Times"/>
+          <w:b w:val="0"/>
+          <w:bCs w:val="0"/>
+          <w:color w:val="0000FF"/>
+          <w:sz w:val="27"/>
+          <w:szCs w:val="27"/>
+          <w:lang w:val="cs-CZ"/>
+        </w:rPr>
+        <w:t>emulace terminálu</w:t>
+      </w:r>
+    </w:p>
+    <w:p>
+      <w:pPr>
+        <w:pStyle w:val="Heading4"/>
+        <w:rPr>
+          <w:rFonts w:ascii="Times" w:hAnsi="Times"/>
+          <w:b w:val="0"/>
+          <w:bCs w:val="0"/>
+          <w:color w:val="000000"/>
+          <w:sz w:val="27"/>
+          <w:szCs w:val="27"/>
+          <w:lang w:val="cs-CZ"/>
+        </w:rPr>
+      </w:pPr>
+      <w:r>
+        <w:rPr>
+          <w:rFonts w:ascii="Times" w:hAnsi="Times"/>
+          <w:b w:val="0"/>
+          <w:bCs w:val="0"/>
+          <w:color w:val="000000"/>
+          <w:sz w:val="27"/>
+          <w:szCs w:val="27"/>
+          <w:lang w:val="cs-CZ"/>
+        </w:rPr>
+        <w:t xml:space="preserve">- </w:t>
+      </w:r>
+      <w:r>
+        <w:rPr>
+          <w:rFonts w:ascii="Times" w:hAnsi="Times"/>
+          <w:b w:val="0"/>
+          <w:bCs w:val="0"/>
+          <w:color w:val="000000"/>
+          <w:sz w:val="27"/>
+          <w:szCs w:val="27"/>
+          <w:lang w:val="cs-CZ"/>
+        </w:rPr>
+        <w:t xml:space="preserve">klient a server se musejí </w:t>
+      </w:r>
+      <w:r>
+        <w:rPr>
+          <w:rFonts w:ascii="Times" w:hAnsi="Times"/>
+          <w:b w:val="0"/>
+          <w:bCs w:val="0"/>
+          <w:color w:val="0000FF"/>
+          <w:sz w:val="27"/>
+          <w:szCs w:val="27"/>
+          <w:lang w:val="cs-CZ"/>
+        </w:rPr>
+        <w:t>domlouvat, co kdo zobrazí</w:t>
+      </w:r>
+      <w:r>
+        <w:rPr>
+          <w:rFonts w:ascii="Times" w:hAnsi="Times"/>
+          <w:b w:val="0"/>
+          <w:bCs w:val="0"/>
+          <w:color w:val="0000FF"/>
+          <w:sz w:val="27"/>
+          <w:szCs w:val="27"/>
+          <w:lang w:val="cs-CZ"/>
         </w:rPr>
         <w:t xml:space="preserve"> </w:t>
       </w:r>
@@ -16637,22 +16840,601 @@
           <w:rFonts w:ascii="Times" w:hAnsi="Times"/>
           <w:b w:val="0"/>
           <w:bCs w:val="0"/>
-          <w:color w:val="0000FF"/>
-          <w:sz w:val="27"/>
-          <w:szCs w:val="27"/>
-        </w:rPr>
-        <w:t>GET</w:t>
-      </w:r>
-      <w:r>
-        <w:rPr>
-          <w:rFonts w:ascii="Times" w:hAnsi="Times"/>
-          <w:b w:val="0"/>
-          <w:bCs w:val="0"/>
-          <w:color w:val="000000"/>
-          <w:sz w:val="27"/>
-          <w:szCs w:val="27"/>
-        </w:rPr>
-        <w:t xml:space="preserve"> (do URL)</w:t>
+          <w:color w:val="000000"/>
+          <w:sz w:val="27"/>
+          <w:szCs w:val="27"/>
+          <w:lang w:val="cs-CZ"/>
+        </w:rPr>
+        <w:t>(</w:t>
+      </w:r>
+      <w:r>
+        <w:rPr>
+          <w:rFonts w:ascii="Times" w:hAnsi="Times"/>
+          <w:b w:val="0"/>
+          <w:bCs w:val="0"/>
+          <w:color w:val="000000"/>
+          <w:sz w:val="27"/>
+          <w:szCs w:val="27"/>
+          <w:u w:val="single"/>
+          <w:lang w:val="cs-CZ"/>
+        </w:rPr>
+        <w:t>není</w:t>
+      </w:r>
+      <w:r>
+        <w:rPr>
+          <w:rFonts w:ascii="Times" w:hAnsi="Times"/>
+          <w:b w:val="0"/>
+          <w:bCs w:val="0"/>
+          <w:color w:val="000000"/>
+          <w:sz w:val="27"/>
+          <w:szCs w:val="27"/>
+          <w:lang w:val="cs-CZ"/>
+        </w:rPr>
+        <w:t xml:space="preserve"> příznak odesílatel/příjemce)</w:t>
+      </w:r>
+    </w:p>
+    <w:p>
+      <w:pPr>
+        <w:pStyle w:val="Heading4"/>
+        <w:rPr>
+          <w:rFonts w:ascii="Times" w:hAnsi="Times"/>
+          <w:b w:val="0"/>
+          <w:bCs w:val="0"/>
+          <w:color w:val="000000"/>
+          <w:sz w:val="27"/>
+          <w:szCs w:val="27"/>
+          <w:lang w:val="cs-CZ"/>
+        </w:rPr>
+      </w:pPr>
+      <w:r>
+        <w:rPr>
+          <w:rFonts w:ascii="Times" w:hAnsi="Times"/>
+          <w:b w:val="0"/>
+          <w:bCs w:val="0"/>
+          <w:color w:val="000000"/>
+          <w:sz w:val="27"/>
+          <w:szCs w:val="27"/>
+          <w:lang w:val="cs-CZ"/>
+        </w:rPr>
+        <w:t xml:space="preserve">- </w:t>
+      </w:r>
+      <w:r>
+        <w:rPr>
+          <w:rFonts w:ascii="Times" w:hAnsi="Times"/>
+          <w:b w:val="0"/>
+          <w:bCs w:val="0"/>
+          <w:color w:val="000000"/>
+          <w:sz w:val="27"/>
+          <w:szCs w:val="27"/>
+          <w:lang w:val="cs-CZ"/>
+        </w:rPr>
+        <w:t xml:space="preserve">jinak se mohou dostat </w:t>
+      </w:r>
+      <w:r>
+        <w:rPr>
+          <w:rFonts w:ascii="Times" w:hAnsi="Times"/>
+          <w:b w:val="0"/>
+          <w:bCs w:val="0"/>
+          <w:color w:val="008000"/>
+          <w:sz w:val="27"/>
+          <w:szCs w:val="27"/>
+          <w:lang w:val="cs-CZ"/>
+        </w:rPr>
+        <w:t>do nekonečné smyčky</w:t>
+      </w:r>
+      <w:r>
+        <w:rPr>
+          <w:rFonts w:ascii="Times" w:hAnsi="Times"/>
+          <w:b w:val="0"/>
+          <w:bCs w:val="0"/>
+          <w:color w:val="000000"/>
+          <w:sz w:val="27"/>
+          <w:szCs w:val="27"/>
+          <w:lang w:val="cs-CZ"/>
+        </w:rPr>
+        <w:t xml:space="preserve"> DO ECHO/WILL ECHO</w:t>
+      </w:r>
+    </w:p>
+    <w:p>
+      <w:pPr>
+        <w:pStyle w:val="Heading4"/>
+        <w:rPr>
+          <w:rFonts w:ascii="Times" w:hAnsi="Times"/>
+          <w:b w:val="0"/>
+          <w:bCs w:val="0"/>
+          <w:color w:val="000000"/>
+          <w:sz w:val="27"/>
+          <w:szCs w:val="27"/>
+          <w:lang w:val="cs-CZ"/>
+        </w:rPr>
+      </w:pPr>
+      <w:r>
+        <w:rPr>
+          <w:rFonts w:ascii="Times" w:hAnsi="Times"/>
+          <w:b w:val="0"/>
+          <w:bCs w:val="0"/>
+          <w:color w:val="000000"/>
+          <w:sz w:val="27"/>
+          <w:szCs w:val="27"/>
+          <w:lang w:val="cs-CZ"/>
+        </w:rPr>
+        <w:t>- bezpečnostně je fakt naprd (</w:t>
+      </w:r>
+      <w:r>
+        <w:rPr>
+          <w:rFonts w:ascii="Times" w:hAnsi="Times"/>
+          <w:b w:val="0"/>
+          <w:bCs w:val="0"/>
+          <w:color w:val="0000FF"/>
+          <w:sz w:val="27"/>
+          <w:szCs w:val="27"/>
+          <w:lang w:val="cs-CZ"/>
+        </w:rPr>
+        <w:t>otevřená hesla</w:t>
+      </w:r>
+      <w:r>
+        <w:rPr>
+          <w:rFonts w:ascii="Times" w:hAnsi="Times"/>
+          <w:b w:val="0"/>
+          <w:bCs w:val="0"/>
+          <w:color w:val="000000"/>
+          <w:sz w:val="27"/>
+          <w:szCs w:val="27"/>
+          <w:lang w:val="cs-CZ"/>
+        </w:rPr>
+        <w:t xml:space="preserve"> apod.)</w:t>
+      </w:r>
+    </w:p>
+    <w:p>
+      <w:pPr>
+        <w:pStyle w:val="Heading4"/>
+        <w:rPr>
+          <w:rFonts w:ascii="Times" w:hAnsi="Times"/>
+          <w:b w:val="0"/>
+          <w:bCs w:val="0"/>
+          <w:color w:val="000000"/>
+          <w:sz w:val="27"/>
+          <w:szCs w:val="27"/>
+          <w:lang w:val="cs-CZ"/>
+        </w:rPr>
+      </w:pPr>
+      <w:r>
+        <w:rPr>
+          <w:rFonts w:ascii="Times" w:hAnsi="Times"/>
+          <w:b w:val="0"/>
+          <w:bCs w:val="0"/>
+          <w:color w:val="000000"/>
+          <w:sz w:val="27"/>
+          <w:szCs w:val="27"/>
+          <w:lang w:val="cs-CZ"/>
+        </w:rPr>
+        <w:t xml:space="preserve">- </w:t>
+      </w:r>
+      <w:r>
+        <w:rPr>
+          <w:rFonts w:ascii="Times" w:hAnsi="Times"/>
+          <w:b w:val="0"/>
+          <w:bCs w:val="0"/>
+          <w:color w:val="000000"/>
+          <w:sz w:val="27"/>
+          <w:szCs w:val="27"/>
+          <w:lang w:val="cs-CZ"/>
+        </w:rPr>
+        <w:t>používá se už jen v uzavřených LAN sektorech</w:t>
+      </w:r>
+    </w:p>
+    <w:p>
+      <w:pPr>
+        <w:pStyle w:val="Heading4"/>
+        <w:rPr>
+          <w:rFonts w:ascii="Times" w:hAnsi="Times"/>
+          <w:b w:val="0"/>
+          <w:bCs w:val="0"/>
+          <w:color w:val="000000"/>
+          <w:sz w:val="27"/>
+          <w:szCs w:val="27"/>
+          <w:u w:val="single"/>
+          <w:lang w:val="cs-CZ"/>
+        </w:rPr>
+      </w:pPr>
+      <w:r>
+        <w:rPr>
+          <w:rFonts w:ascii="Times" w:hAnsi="Times"/>
+          <w:b w:val="0"/>
+          <w:bCs w:val="0"/>
+          <w:color w:val="000000"/>
+          <w:sz w:val="27"/>
+          <w:szCs w:val="27"/>
+          <w:u w:val="single"/>
+          <w:lang w:val="cs-CZ"/>
+        </w:rPr>
+        <w:t>SSH</w:t>
+      </w:r>
+    </w:p>
+    <w:p>
+      <w:pPr>
+        <w:pStyle w:val="Heading4"/>
+        <w:rPr>
+          <w:rFonts w:ascii="Times" w:hAnsi="Times"/>
+          <w:b w:val="0"/>
+          <w:bCs w:val="0"/>
+          <w:color w:val="000000"/>
+          <w:sz w:val="27"/>
+          <w:szCs w:val="27"/>
+          <w:lang w:val="cs-CZ"/>
+        </w:rPr>
+      </w:pPr>
+      <w:r>
+        <w:rPr>
+          <w:rFonts w:ascii="Times" w:hAnsi="Times"/>
+          <w:b w:val="0"/>
+          <w:bCs w:val="0"/>
+          <w:color w:val="000000"/>
+          <w:sz w:val="27"/>
+          <w:szCs w:val="27"/>
+          <w:lang w:val="cs-CZ"/>
+        </w:rPr>
+        <w:t xml:space="preserve">- </w:t>
+      </w:r>
+      <w:r>
+        <w:rPr>
+          <w:rFonts w:ascii="Times" w:hAnsi="Times"/>
+          <w:b w:val="0"/>
+          <w:bCs w:val="0"/>
+          <w:color w:val="000000"/>
+          <w:sz w:val="27"/>
+          <w:szCs w:val="27"/>
+          <w:lang w:val="cs-CZ"/>
+        </w:rPr>
+        <w:t>dělá to stejný, co telnet, ale líp</w:t>
+      </w:r>
+    </w:p>
+    <w:p>
+      <w:pPr>
+        <w:pStyle w:val="Heading4"/>
+        <w:rPr>
+          <w:rFonts w:ascii="Times" w:hAnsi="Times"/>
+          <w:b w:val="0"/>
+          <w:bCs w:val="0"/>
+          <w:color w:val="000000"/>
+          <w:sz w:val="27"/>
+          <w:szCs w:val="27"/>
+          <w:lang w:val="cs-CZ"/>
+        </w:rPr>
+      </w:pPr>
+      <w:r>
+        <w:rPr>
+          <w:rFonts w:ascii="Times" w:hAnsi="Times"/>
+          <w:b w:val="0"/>
+          <w:bCs w:val="0"/>
+          <w:color w:val="000000"/>
+          <w:sz w:val="27"/>
+          <w:szCs w:val="27"/>
+          <w:lang w:val="cs-CZ"/>
+        </w:rPr>
+        <w:t xml:space="preserve">- </w:t>
+      </w:r>
+      <w:r>
+        <w:rPr>
+          <w:rFonts w:ascii="Times" w:hAnsi="Times"/>
+          <w:b w:val="0"/>
+          <w:bCs w:val="0"/>
+          <w:color w:val="000000"/>
+          <w:sz w:val="27"/>
+          <w:szCs w:val="27"/>
+          <w:lang w:val="cs-CZ"/>
+        </w:rPr>
+        <w:t xml:space="preserve">obecně lze použít na </w:t>
+      </w:r>
+      <w:r>
+        <w:rPr>
+          <w:rFonts w:ascii="Times" w:hAnsi="Times"/>
+          <w:b w:val="0"/>
+          <w:bCs w:val="0"/>
+          <w:color w:val="0000FF"/>
+          <w:sz w:val="27"/>
+          <w:szCs w:val="27"/>
+          <w:lang w:val="cs-CZ"/>
+        </w:rPr>
+        <w:t>transfer dat</w:t>
+      </w:r>
+      <w:r>
+        <w:rPr>
+          <w:rFonts w:ascii="Times" w:hAnsi="Times"/>
+          <w:b w:val="0"/>
+          <w:bCs w:val="0"/>
+          <w:color w:val="0000FF"/>
+          <w:sz w:val="27"/>
+          <w:szCs w:val="27"/>
+          <w:lang w:val="cs-CZ"/>
+        </w:rPr>
+        <w:t xml:space="preserve"> </w:t>
+      </w:r>
+      <w:r>
+        <w:rPr>
+          <w:rFonts w:ascii="Times" w:hAnsi="Times"/>
+          <w:b w:val="0"/>
+          <w:bCs w:val="0"/>
+          <w:color w:val="000000"/>
+          <w:sz w:val="27"/>
+          <w:szCs w:val="27"/>
+          <w:lang w:val="cs-CZ"/>
+        </w:rPr>
+        <w:t xml:space="preserve">(otevřít paralelní kanál a být </w:t>
+      </w:r>
+      <w:r>
+        <w:rPr>
+          <w:rFonts w:ascii="Times" w:hAnsi="Times"/>
+          <w:b w:val="0"/>
+          <w:bCs w:val="0"/>
+          <w:color w:val="0000FF"/>
+          <w:sz w:val="27"/>
+          <w:szCs w:val="27"/>
+          <w:lang w:val="cs-CZ"/>
+        </w:rPr>
+        <w:t>přihlášen</w:t>
+      </w:r>
+      <w:r>
+        <w:rPr>
+          <w:rFonts w:ascii="Times" w:hAnsi="Times"/>
+          <w:b w:val="0"/>
+          <w:bCs w:val="0"/>
+          <w:color w:val="000000"/>
+          <w:sz w:val="27"/>
+          <w:szCs w:val="27"/>
+          <w:lang w:val="cs-CZ"/>
+        </w:rPr>
+        <w:t xml:space="preserve"> +</w:t>
+      </w:r>
+      <w:r>
+        <w:rPr>
+          <w:rFonts w:ascii="Times" w:hAnsi="Times"/>
+          <w:b w:val="0"/>
+          <w:bCs w:val="0"/>
+          <w:color w:val="000000"/>
+          <w:sz w:val="27"/>
+          <w:szCs w:val="27"/>
+          <w:lang w:val="en-US"/>
+        </w:rPr>
+        <w:t xml:space="preserve"> </w:t>
+      </w:r>
+      <w:r>
+        <w:rPr>
+          <w:rFonts w:ascii="Times" w:hAnsi="Times"/>
+          <w:b w:val="0"/>
+          <w:bCs w:val="0"/>
+          <w:color w:val="0000FF"/>
+          <w:sz w:val="27"/>
+          <w:szCs w:val="27"/>
+          <w:lang w:val="cs-CZ"/>
+        </w:rPr>
+        <w:t>přenášet data</w:t>
+      </w:r>
+      <w:r>
+        <w:rPr>
+          <w:rFonts w:ascii="Times" w:hAnsi="Times"/>
+          <w:b w:val="0"/>
+          <w:bCs w:val="0"/>
+          <w:color w:val="000000"/>
+          <w:sz w:val="27"/>
+          <w:szCs w:val="27"/>
+          <w:lang w:val="cs-CZ"/>
+        </w:rPr>
+        <w:t>)</w:t>
+      </w:r>
+    </w:p>
+    <w:p>
+      <w:pPr>
+        <w:pStyle w:val="Heading4"/>
+        <w:rPr>
+          <w:rFonts w:ascii="Times" w:hAnsi="Times"/>
+          <w:b w:val="0"/>
+          <w:bCs w:val="0"/>
+          <w:color w:val="000000"/>
+          <w:sz w:val="27"/>
+          <w:szCs w:val="27"/>
+          <w:lang w:val="cs-CZ"/>
+        </w:rPr>
+      </w:pPr>
+      <w:r>
+        <w:rPr>
+          <w:rFonts w:ascii="Times" w:hAnsi="Times"/>
+          <w:b w:val="0"/>
+          <w:bCs w:val="0"/>
+          <w:color w:val="000000"/>
+          <w:sz w:val="27"/>
+          <w:szCs w:val="27"/>
+          <w:lang w:val="cs-CZ"/>
+        </w:rPr>
+        <w:t xml:space="preserve">- </w:t>
+      </w:r>
+      <w:r>
+        <w:rPr>
+          <w:rFonts w:ascii="Times" w:hAnsi="Times"/>
+          <w:b w:val="0"/>
+          <w:bCs w:val="0"/>
+          <w:color w:val="000000"/>
+          <w:sz w:val="27"/>
+          <w:szCs w:val="27"/>
+          <w:lang w:val="cs-CZ"/>
+        </w:rPr>
+        <w:t xml:space="preserve">využívá </w:t>
+      </w:r>
+      <w:r>
+        <w:rPr>
+          <w:rFonts w:ascii="Times" w:hAnsi="Times"/>
+          <w:b w:val="0"/>
+          <w:bCs w:val="0"/>
+          <w:color w:val="0000FF"/>
+          <w:sz w:val="27"/>
+          <w:szCs w:val="27"/>
+          <w:lang w:val="cs-CZ"/>
+        </w:rPr>
+        <w:t>šifrování</w:t>
+      </w:r>
+      <w:r>
+        <w:rPr>
+          <w:rFonts w:ascii="Times" w:hAnsi="Times"/>
+          <w:b w:val="0"/>
+          <w:bCs w:val="0"/>
+          <w:color w:val="000000"/>
+          <w:sz w:val="27"/>
+          <w:szCs w:val="27"/>
+          <w:lang w:val="cs-CZ"/>
+        </w:rPr>
+        <w:t>,</w:t>
+      </w:r>
+      <w:r>
+        <w:rPr>
+          <w:rFonts w:ascii="Times" w:hAnsi="Times"/>
+          <w:b w:val="0"/>
+          <w:bCs w:val="0"/>
+          <w:color w:val="0000FF"/>
+          <w:sz w:val="27"/>
+          <w:szCs w:val="27"/>
+          <w:lang w:val="cs-CZ"/>
+        </w:rPr>
+        <w:t xml:space="preserve"> </w:t>
+      </w:r>
+      <w:r>
+        <w:rPr>
+          <w:rFonts w:ascii="Times" w:hAnsi="Times"/>
+          <w:b w:val="0"/>
+          <w:bCs w:val="0"/>
+          <w:color w:val="000000"/>
+          <w:sz w:val="27"/>
+          <w:szCs w:val="27"/>
+          <w:lang w:val="cs-CZ"/>
+        </w:rPr>
+        <w:t>tunelování</w:t>
+      </w:r>
+    </w:p>
+    <w:p>
+      <w:pPr>
+        <w:pStyle w:val="Heading4"/>
+        <w:rPr>
+          <w:rFonts w:ascii="Times" w:hAnsi="Times"/>
+          <w:b w:val="0"/>
+          <w:bCs w:val="0"/>
+          <w:color w:val="000000"/>
+          <w:sz w:val="27"/>
+          <w:szCs w:val="27"/>
+          <w:lang w:val="cs-CZ"/>
+        </w:rPr>
+      </w:pPr>
+      <w:r>
+        <w:rPr>
+          <w:rFonts w:ascii="Times" w:hAnsi="Times"/>
+          <w:b w:val="0"/>
+          <w:bCs w:val="0"/>
+          <w:color w:val="000000"/>
+          <w:sz w:val="27"/>
+          <w:szCs w:val="27"/>
+          <w:lang w:val="cs-CZ"/>
+        </w:rPr>
+        <w:t xml:space="preserve">- </w:t>
+      </w:r>
+      <w:r>
+        <w:rPr>
+          <w:rFonts w:ascii="Times" w:hAnsi="Times"/>
+          <w:b w:val="0"/>
+          <w:bCs w:val="0"/>
+          <w:color w:val="0000FF"/>
+          <w:sz w:val="27"/>
+          <w:szCs w:val="27"/>
+          <w:lang w:val="cs-CZ"/>
+        </w:rPr>
+        <w:t>SSHFS</w:t>
+      </w:r>
+      <w:r>
+        <w:rPr>
+          <w:rFonts w:ascii="Times" w:hAnsi="Times"/>
+          <w:b w:val="0"/>
+          <w:bCs w:val="0"/>
+          <w:color w:val="000000"/>
+          <w:sz w:val="27"/>
+          <w:szCs w:val="27"/>
+          <w:lang w:val="cs-CZ"/>
+        </w:rPr>
+        <w:t xml:space="preserve"> (zpřístupnění části </w:t>
+      </w:r>
+      <w:proofErr w:type="spellStart"/>
+      <w:r>
+        <w:rPr>
+          <w:rFonts w:ascii="Times" w:hAnsi="Times"/>
+          <w:b w:val="0"/>
+          <w:bCs w:val="0"/>
+          <w:color w:val="000000"/>
+          <w:sz w:val="27"/>
+          <w:szCs w:val="27"/>
+          <w:lang w:val="cs-CZ"/>
+        </w:rPr>
+        <w:t>file</w:t>
+      </w:r>
+      <w:proofErr w:type="spellEnd"/>
+      <w:r>
+        <w:rPr>
+          <w:rFonts w:ascii="Times" w:hAnsi="Times"/>
+          <w:b w:val="0"/>
+          <w:bCs w:val="0"/>
+          <w:color w:val="000000"/>
+          <w:sz w:val="27"/>
+          <w:szCs w:val="27"/>
+          <w:lang w:val="cs-CZ"/>
+        </w:rPr>
+        <w:t xml:space="preserve"> systému serveru, klientovy se jeví, jako lokální </w:t>
+      </w:r>
+      <w:proofErr w:type="spellStart"/>
+      <w:r>
+        <w:rPr>
+          <w:rFonts w:ascii="Times" w:hAnsi="Times"/>
+          <w:b w:val="0"/>
+          <w:bCs w:val="0"/>
+          <w:color w:val="000000"/>
+          <w:sz w:val="27"/>
+          <w:szCs w:val="27"/>
+          <w:lang w:val="cs-CZ"/>
+        </w:rPr>
+        <w:t>file</w:t>
+      </w:r>
+      <w:proofErr w:type="spellEnd"/>
+      <w:r>
+        <w:rPr>
+          <w:rFonts w:ascii="Times" w:hAnsi="Times"/>
+          <w:b w:val="0"/>
+          <w:bCs w:val="0"/>
+          <w:color w:val="000000"/>
+          <w:sz w:val="27"/>
+          <w:szCs w:val="27"/>
+          <w:lang w:val="cs-CZ"/>
+        </w:rPr>
+        <w:t xml:space="preserve"> </w:t>
+      </w:r>
+      <w:proofErr w:type="spellStart"/>
+      <w:r>
+        <w:rPr>
+          <w:rFonts w:ascii="Times" w:hAnsi="Times"/>
+          <w:b w:val="0"/>
+          <w:bCs w:val="0"/>
+          <w:color w:val="000000"/>
+          <w:sz w:val="27"/>
+          <w:szCs w:val="27"/>
+          <w:lang w:val="cs-CZ"/>
+        </w:rPr>
+        <w:t>system</w:t>
+      </w:r>
+      <w:proofErr w:type="spellEnd"/>
+      <w:r>
+        <w:rPr>
+          <w:rFonts w:ascii="Times" w:hAnsi="Times"/>
+          <w:b w:val="0"/>
+          <w:bCs w:val="0"/>
+          <w:color w:val="000000"/>
+          <w:sz w:val="27"/>
+          <w:szCs w:val="27"/>
+          <w:lang w:val="cs-CZ"/>
+        </w:rPr>
+        <w:t>)</w:t>
       </w:r>
     </w:p>
     <w:p>
@@ -16672,34 +17454,707 @@
           <w:sz w:val="27"/>
           <w:szCs w:val="27"/>
         </w:rPr>
-        <w:t>Které tvrzení o možnostech autora ovlivnit dynamickou povahu stránek je nesprávné?</w:t>
-      </w:r>
-    </w:p>
-    <w:p>
-      <w:pPr>
-        <w:pStyle w:val="Heading4"/>
-        <w:rPr>
-          <w:rFonts w:ascii="Times" w:hAnsi="Times"/>
-          <w:b w:val="0"/>
-          <w:bCs w:val="0"/>
-          <w:color w:val="000000"/>
-          <w:sz w:val="27"/>
-          <w:szCs w:val="27"/>
-          <w:lang w:val="cs-CZ"/>
-        </w:rPr>
-      </w:pPr>
-      <w:r>
-        <w:rPr>
-          <w:rFonts w:ascii="Times" w:hAnsi="Times"/>
-          <w:b w:val="0"/>
-          <w:bCs w:val="0"/>
-          <w:color w:val="000000"/>
-          <w:sz w:val="27"/>
-          <w:szCs w:val="27"/>
-          <w:lang w:val="cs-CZ"/>
-        </w:rPr>
-        <w:t>No idea.</w:t>
-      </w:r>
+        <w:t>Které tvrzení o bezpečnosti přístupu přes SSH je správné?</w:t>
+      </w:r>
+    </w:p>
+    <w:p>
+      <w:pPr>
+        <w:pStyle w:val="Heading4"/>
+        <w:rPr>
+          <w:rFonts w:ascii="Times" w:hAnsi="Times"/>
+          <w:b w:val="0"/>
+          <w:bCs w:val="0"/>
+          <w:color w:val="000000"/>
+          <w:sz w:val="27"/>
+          <w:szCs w:val="27"/>
+          <w:u w:val="single"/>
+          <w:lang w:val="cs-CZ"/>
+        </w:rPr>
+      </w:pPr>
+      <w:r>
+        <w:rPr>
+          <w:rFonts w:ascii="Times" w:hAnsi="Times"/>
+          <w:b w:val="0"/>
+          <w:bCs w:val="0"/>
+          <w:color w:val="000000"/>
+          <w:sz w:val="27"/>
+          <w:szCs w:val="27"/>
+          <w:u w:val="single"/>
+          <w:lang w:val="cs-CZ"/>
+        </w:rPr>
+        <w:t>Ověření serveru:</w:t>
+      </w:r>
+    </w:p>
+    <w:p>
+      <w:pPr>
+        <w:pStyle w:val="Heading4"/>
+        <w:rPr>
+          <w:rFonts w:ascii="Times" w:hAnsi="Times"/>
+          <w:b w:val="0"/>
+          <w:bCs w:val="0"/>
+          <w:color w:val="000000"/>
+          <w:sz w:val="27"/>
+          <w:szCs w:val="27"/>
+          <w:lang w:val="cs-CZ"/>
+        </w:rPr>
+      </w:pPr>
+      <w:r>
+        <w:rPr>
+          <w:rFonts w:ascii="Times" w:hAnsi="Times"/>
+          <w:color w:val="000000"/>
+          <w:sz w:val="27"/>
+          <w:szCs w:val="27"/>
+          <w:lang w:val="cs-CZ"/>
+        </w:rPr>
+        <w:t xml:space="preserve">- </w:t>
+      </w:r>
+      <w:r>
+        <w:rPr>
+          <w:rFonts w:ascii="Times" w:hAnsi="Times"/>
+          <w:b w:val="0"/>
+          <w:bCs w:val="0"/>
+          <w:color w:val="000000"/>
+          <w:sz w:val="27"/>
+          <w:szCs w:val="27"/>
+          <w:lang w:val="cs-CZ"/>
+        </w:rPr>
+        <w:t xml:space="preserve">Před začátkem komunikace si </w:t>
+      </w:r>
+      <w:r>
+        <w:rPr>
+          <w:rFonts w:ascii="Times" w:hAnsi="Times"/>
+          <w:b w:val="0"/>
+          <w:bCs w:val="0"/>
+          <w:color w:val="008000"/>
+          <w:sz w:val="27"/>
+          <w:szCs w:val="27"/>
+          <w:lang w:val="cs-CZ"/>
+        </w:rPr>
+        <w:t>klient</w:t>
+      </w:r>
+      <w:r>
+        <w:rPr>
+          <w:rFonts w:ascii="Times" w:hAnsi="Times"/>
+          <w:b w:val="0"/>
+          <w:bCs w:val="0"/>
+          <w:color w:val="000000"/>
+          <w:sz w:val="27"/>
+          <w:szCs w:val="27"/>
+          <w:lang w:val="cs-CZ"/>
+        </w:rPr>
+        <w:t xml:space="preserve"> </w:t>
+      </w:r>
+      <w:proofErr w:type="gramStart"/>
+      <w:r>
+        <w:rPr>
+          <w:rFonts w:ascii="Times" w:hAnsi="Times"/>
+          <w:b w:val="0"/>
+          <w:bCs w:val="0"/>
+          <w:color w:val="000000"/>
+          <w:sz w:val="27"/>
+          <w:szCs w:val="27"/>
+          <w:lang w:val="cs-CZ"/>
+        </w:rPr>
+        <w:t>ověří</w:t>
+      </w:r>
+      <w:proofErr w:type="gramEnd"/>
+      <w:r>
+        <w:rPr>
+          <w:rFonts w:ascii="Times" w:hAnsi="Times"/>
+          <w:b w:val="0"/>
+          <w:bCs w:val="0"/>
+          <w:color w:val="000000"/>
+          <w:sz w:val="27"/>
+          <w:szCs w:val="27"/>
+          <w:lang w:val="cs-CZ"/>
+        </w:rPr>
+        <w:t xml:space="preserve"> </w:t>
+      </w:r>
+      <w:r>
+        <w:rPr>
+          <w:rFonts w:ascii="Times" w:hAnsi="Times"/>
+          <w:b w:val="0"/>
+          <w:bCs w:val="0"/>
+          <w:color w:val="0000FF"/>
+          <w:sz w:val="27"/>
+          <w:szCs w:val="27"/>
+          <w:lang w:val="cs-CZ"/>
+        </w:rPr>
+        <w:t>certifikát</w:t>
+      </w:r>
+      <w:r>
+        <w:rPr>
+          <w:rFonts w:ascii="Times" w:hAnsi="Times"/>
+          <w:b w:val="0"/>
+          <w:bCs w:val="0"/>
+          <w:color w:val="000000"/>
+          <w:sz w:val="27"/>
+          <w:szCs w:val="27"/>
+          <w:lang w:val="cs-CZ"/>
+        </w:rPr>
+        <w:t xml:space="preserve">, nebo </w:t>
+      </w:r>
+      <w:r>
+        <w:rPr>
+          <w:rFonts w:ascii="Times" w:hAnsi="Times"/>
+          <w:b w:val="0"/>
+          <w:bCs w:val="0"/>
+          <w:color w:val="0000FF"/>
+          <w:sz w:val="27"/>
+          <w:szCs w:val="27"/>
+          <w:lang w:val="cs-CZ"/>
+        </w:rPr>
+        <w:t>otisk klíče</w:t>
+      </w:r>
+      <w:r>
+        <w:rPr>
+          <w:rFonts w:ascii="Times" w:hAnsi="Times"/>
+          <w:b w:val="0"/>
+          <w:bCs w:val="0"/>
+          <w:color w:val="000000"/>
+          <w:sz w:val="27"/>
+          <w:szCs w:val="27"/>
+          <w:lang w:val="cs-CZ"/>
+        </w:rPr>
+        <w:t xml:space="preserve"> </w:t>
+      </w:r>
+      <w:r>
+        <w:rPr>
+          <w:rFonts w:ascii="Times" w:hAnsi="Times"/>
+          <w:b w:val="0"/>
+          <w:bCs w:val="0"/>
+          <w:color w:val="008000"/>
+          <w:sz w:val="27"/>
+          <w:szCs w:val="27"/>
+          <w:lang w:val="cs-CZ"/>
+        </w:rPr>
+        <w:t>serveru</w:t>
+      </w:r>
+      <w:r>
+        <w:rPr>
+          <w:rFonts w:ascii="Times" w:hAnsi="Times"/>
+          <w:b w:val="0"/>
+          <w:bCs w:val="0"/>
+          <w:color w:val="000000"/>
+          <w:sz w:val="27"/>
+          <w:szCs w:val="27"/>
+          <w:lang w:val="cs-CZ"/>
+        </w:rPr>
+        <w:t xml:space="preserve"> (při dalších přihlášeních už nemusí, stačí jen poprvé)</w:t>
+      </w:r>
+    </w:p>
+    <w:p>
+      <w:pPr>
+        <w:pStyle w:val="Heading4"/>
+        <w:rPr>
+          <w:rFonts w:ascii="Times" w:hAnsi="Times"/>
+          <w:b w:val="0"/>
+          <w:bCs w:val="0"/>
+          <w:color w:val="000000"/>
+          <w:sz w:val="27"/>
+          <w:szCs w:val="27"/>
+          <w:lang w:val="cs-CZ"/>
+        </w:rPr>
+      </w:pPr>
+      <w:r>
+        <w:rPr>
+          <w:rFonts w:ascii="Times" w:hAnsi="Times"/>
+          <w:b w:val="0"/>
+          <w:bCs w:val="0"/>
+          <w:color w:val="000000"/>
+          <w:sz w:val="27"/>
+          <w:szCs w:val="27"/>
+          <w:lang w:val="cs-CZ"/>
+        </w:rPr>
+        <w:t xml:space="preserve">- </w:t>
+      </w:r>
+      <w:r>
+        <w:rPr>
+          <w:rFonts w:ascii="Times" w:hAnsi="Times"/>
+          <w:b w:val="0"/>
+          <w:bCs w:val="0"/>
+          <w:color w:val="0000FF"/>
+          <w:sz w:val="27"/>
+          <w:szCs w:val="27"/>
+          <w:lang w:val="cs-CZ"/>
+        </w:rPr>
+        <w:t>Obecně</w:t>
+      </w:r>
+      <w:r>
+        <w:rPr>
+          <w:rFonts w:ascii="Times" w:hAnsi="Times"/>
+          <w:b w:val="0"/>
+          <w:bCs w:val="0"/>
+          <w:color w:val="000000"/>
+          <w:sz w:val="27"/>
+          <w:szCs w:val="27"/>
+          <w:lang w:val="cs-CZ"/>
+        </w:rPr>
+        <w:t xml:space="preserve"> to moc dělat </w:t>
+      </w:r>
+      <w:r>
+        <w:rPr>
+          <w:rFonts w:ascii="Times" w:hAnsi="Times"/>
+          <w:b w:val="0"/>
+          <w:bCs w:val="0"/>
+          <w:color w:val="0000FF"/>
+          <w:sz w:val="27"/>
+          <w:szCs w:val="27"/>
+          <w:lang w:val="cs-CZ"/>
+        </w:rPr>
+        <w:t>nemusíme</w:t>
+      </w:r>
+      <w:r>
+        <w:rPr>
+          <w:rFonts w:ascii="Times" w:hAnsi="Times"/>
+          <w:b w:val="0"/>
+          <w:bCs w:val="0"/>
+          <w:color w:val="000000"/>
+          <w:sz w:val="27"/>
+          <w:szCs w:val="27"/>
+          <w:lang w:val="cs-CZ"/>
+        </w:rPr>
+        <w:t xml:space="preserve"> (záleží, kde všude máme stejný hesla apod.)</w:t>
+      </w:r>
+    </w:p>
+    <w:p>
+      <w:pPr>
+        <w:pStyle w:val="Heading4"/>
+        <w:rPr>
+          <w:rFonts w:ascii="Times" w:hAnsi="Times"/>
+          <w:b w:val="0"/>
+          <w:bCs w:val="0"/>
+          <w:color w:val="000000"/>
+          <w:sz w:val="27"/>
+          <w:szCs w:val="27"/>
+          <w:lang w:val="cs-CZ"/>
+        </w:rPr>
+      </w:pPr>
+      <w:r>
+        <w:rPr>
+          <w:rFonts w:ascii="Times" w:hAnsi="Times"/>
+          <w:b w:val="0"/>
+          <w:bCs w:val="0"/>
+          <w:color w:val="000000"/>
+          <w:sz w:val="27"/>
+          <w:szCs w:val="27"/>
+          <w:lang w:val="cs-CZ"/>
+        </w:rPr>
+        <w:t xml:space="preserve">- </w:t>
+      </w:r>
+      <w:r>
+        <w:rPr>
+          <w:rFonts w:ascii="Times" w:hAnsi="Times"/>
+          <w:b w:val="0"/>
+          <w:bCs w:val="0"/>
+          <w:color w:val="000000"/>
+          <w:sz w:val="27"/>
+          <w:szCs w:val="27"/>
+          <w:lang w:val="cs-CZ"/>
+        </w:rPr>
+        <w:t xml:space="preserve">Jestliže ale přijde zpráva o změně klíče na serveru </w:t>
+      </w:r>
+      <w:r>
+        <w:rPr>
+          <w:rFonts w:ascii="Times" w:hAnsi="Times"/>
+          <w:color w:val="0000FF"/>
+          <w:sz w:val="27"/>
+          <w:szCs w:val="27"/>
+          <w:lang w:val="cs-CZ"/>
+        </w:rPr>
+        <w:t>neočekávaně</w:t>
+      </w:r>
+      <w:r>
+        <w:rPr>
+          <w:rFonts w:ascii="Times" w:hAnsi="Times"/>
+          <w:b w:val="0"/>
+          <w:bCs w:val="0"/>
+          <w:color w:val="000000"/>
+          <w:sz w:val="27"/>
+          <w:szCs w:val="27"/>
+          <w:lang w:val="cs-CZ"/>
+        </w:rPr>
+        <w:t xml:space="preserve">, je něco </w:t>
+      </w:r>
+      <w:proofErr w:type="spellStart"/>
+      <w:r>
+        <w:rPr>
+          <w:rFonts w:ascii="Times" w:hAnsi="Times"/>
+          <w:color w:val="0000FF"/>
+          <w:sz w:val="27"/>
+          <w:szCs w:val="27"/>
+          <w:u w:val="single"/>
+          <w:lang w:val="cs-CZ"/>
+        </w:rPr>
+        <w:t>sus</w:t>
+      </w:r>
+      <w:proofErr w:type="spellEnd"/>
+      <w:r>
+        <w:rPr>
+          <w:rFonts w:ascii="Times" w:hAnsi="Times"/>
+          <w:color w:val="000000"/>
+          <w:sz w:val="27"/>
+          <w:szCs w:val="27"/>
+          <w:u w:val="single"/>
+          <w:lang w:val="cs-CZ"/>
+        </w:rPr>
+        <w:t xml:space="preserve"> </w:t>
+      </w:r>
+      <w:r>
+        <w:rPr>
+          <w:rFonts w:ascii="Times" w:hAnsi="Times"/>
+          <w:b w:val="0"/>
+          <w:bCs w:val="0"/>
+          <w:color w:val="000000"/>
+          <w:sz w:val="27"/>
+          <w:szCs w:val="27"/>
+          <w:lang w:val="cs-CZ"/>
+        </w:rPr>
+        <w:t xml:space="preserve">(můžeme zavolat správcům, jestli je fakt </w:t>
+      </w:r>
+      <w:proofErr w:type="spellStart"/>
+      <w:r>
+        <w:rPr>
+          <w:rFonts w:ascii="Times" w:hAnsi="Times"/>
+          <w:b w:val="0"/>
+          <w:bCs w:val="0"/>
+          <w:color w:val="000000"/>
+          <w:sz w:val="27"/>
+          <w:szCs w:val="27"/>
+          <w:lang w:val="cs-CZ"/>
+        </w:rPr>
+        <w:t>novej</w:t>
+      </w:r>
+      <w:proofErr w:type="spellEnd"/>
+      <w:r>
+        <w:rPr>
+          <w:rFonts w:ascii="Times" w:hAnsi="Times"/>
+          <w:b w:val="0"/>
+          <w:bCs w:val="0"/>
+          <w:color w:val="000000"/>
+          <w:sz w:val="27"/>
+          <w:szCs w:val="27"/>
+          <w:lang w:val="cs-CZ"/>
+        </w:rPr>
+        <w:t xml:space="preserve"> klíč)</w:t>
+      </w:r>
+    </w:p>
+    <w:p>
+      <w:pPr>
+        <w:pStyle w:val="Heading4"/>
+        <w:rPr>
+          <w:rFonts w:ascii="Times" w:hAnsi="Times"/>
+          <w:b w:val="0"/>
+          <w:bCs w:val="0"/>
+          <w:color w:val="000000"/>
+          <w:sz w:val="27"/>
+          <w:szCs w:val="27"/>
+          <w:u w:val="single"/>
+          <w:lang w:val="cs-CZ"/>
+        </w:rPr>
+      </w:pPr>
+    </w:p>
+    <w:p>
+      <w:pPr>
+        <w:pStyle w:val="Heading4"/>
+        <w:rPr>
+          <w:rFonts w:ascii="Times" w:hAnsi="Times"/>
+          <w:b w:val="0"/>
+          <w:bCs w:val="0"/>
+          <w:color w:val="000000"/>
+          <w:sz w:val="27"/>
+          <w:szCs w:val="27"/>
+          <w:u w:val="single"/>
+          <w:lang w:val="cs-CZ"/>
+        </w:rPr>
+      </w:pPr>
+      <w:r>
+        <w:rPr>
+          <w:rFonts w:ascii="Times" w:hAnsi="Times"/>
+          <w:b w:val="0"/>
+          <w:bCs w:val="0"/>
+          <w:color w:val="000000"/>
+          <w:sz w:val="27"/>
+          <w:szCs w:val="27"/>
+          <w:u w:val="single"/>
+          <w:lang w:val="cs-CZ"/>
+        </w:rPr>
+        <w:lastRenderedPageBreak/>
+        <w:t>Ověření klienta:</w:t>
+      </w:r>
+    </w:p>
+    <w:p>
+      <w:pPr>
+        <w:pStyle w:val="Heading4"/>
+        <w:rPr>
+          <w:rFonts w:ascii="Times" w:hAnsi="Times"/>
+          <w:b w:val="0"/>
+          <w:bCs w:val="0"/>
+          <w:color w:val="000000"/>
+          <w:sz w:val="27"/>
+          <w:szCs w:val="27"/>
+          <w:lang w:val="cs-CZ"/>
+        </w:rPr>
+      </w:pPr>
+      <w:r>
+        <w:rPr>
+          <w:rFonts w:ascii="Times" w:hAnsi="Times"/>
+          <w:b w:val="0"/>
+          <w:bCs w:val="0"/>
+          <w:color w:val="000000"/>
+          <w:sz w:val="27"/>
+          <w:szCs w:val="27"/>
+          <w:lang w:val="cs-CZ"/>
+        </w:rPr>
+        <w:t>- Jméno +</w:t>
+      </w:r>
+      <w:r>
+        <w:rPr>
+          <w:rFonts w:ascii="Times" w:hAnsi="Times"/>
+          <w:b w:val="0"/>
+          <w:bCs w:val="0"/>
+          <w:color w:val="000000"/>
+          <w:sz w:val="27"/>
+          <w:szCs w:val="27"/>
+          <w:lang w:val="en-US"/>
+        </w:rPr>
+        <w:t xml:space="preserve"> </w:t>
+      </w:r>
+      <w:r>
+        <w:rPr>
+          <w:rFonts w:ascii="Times" w:hAnsi="Times"/>
+          <w:b w:val="0"/>
+          <w:bCs w:val="0"/>
+          <w:color w:val="000000"/>
+          <w:sz w:val="27"/>
+          <w:szCs w:val="27"/>
+          <w:lang w:val="cs-CZ"/>
+        </w:rPr>
+        <w:t>heslo</w:t>
+      </w:r>
+    </w:p>
+    <w:p>
+      <w:pPr>
+        <w:pStyle w:val="Heading4"/>
+        <w:rPr>
+          <w:rFonts w:ascii="Times" w:hAnsi="Times"/>
+          <w:b w:val="0"/>
+          <w:bCs w:val="0"/>
+          <w:color w:val="000000"/>
+          <w:sz w:val="27"/>
+          <w:szCs w:val="27"/>
+          <w:lang w:val="cs-CZ"/>
+        </w:rPr>
+      </w:pPr>
+      <w:r>
+        <w:rPr>
+          <w:rFonts w:ascii="Times" w:hAnsi="Times"/>
+          <w:b w:val="0"/>
+          <w:bCs w:val="0"/>
+          <w:color w:val="000000"/>
+          <w:sz w:val="27"/>
+          <w:szCs w:val="27"/>
+          <w:lang w:val="cs-CZ"/>
+        </w:rPr>
+        <w:t xml:space="preserve">- Nebo vygenerovat </w:t>
+      </w:r>
+      <w:r>
+        <w:rPr>
+          <w:rFonts w:ascii="Times" w:hAnsi="Times"/>
+          <w:b w:val="0"/>
+          <w:bCs w:val="0"/>
+          <w:color w:val="0000FF"/>
+          <w:sz w:val="27"/>
+          <w:szCs w:val="27"/>
+          <w:lang w:val="cs-CZ"/>
+        </w:rPr>
+        <w:t>tajný klíč</w:t>
+      </w:r>
+      <w:r>
+        <w:rPr>
+          <w:rFonts w:ascii="Times" w:hAnsi="Times"/>
+          <w:b w:val="0"/>
+          <w:bCs w:val="0"/>
+          <w:color w:val="000000"/>
+          <w:sz w:val="27"/>
+          <w:szCs w:val="27"/>
+          <w:lang w:val="cs-CZ"/>
+        </w:rPr>
+        <w:t xml:space="preserve"> na </w:t>
+      </w:r>
+      <w:r>
+        <w:rPr>
+          <w:rFonts w:ascii="Times" w:hAnsi="Times"/>
+          <w:b w:val="0"/>
+          <w:bCs w:val="0"/>
+          <w:color w:val="008000"/>
+          <w:sz w:val="27"/>
+          <w:szCs w:val="27"/>
+          <w:lang w:val="cs-CZ"/>
+        </w:rPr>
+        <w:t>klientovy</w:t>
+      </w:r>
+      <w:r>
+        <w:rPr>
+          <w:rFonts w:ascii="Times" w:hAnsi="Times"/>
+          <w:b w:val="0"/>
+          <w:bCs w:val="0"/>
+          <w:color w:val="000000"/>
+          <w:sz w:val="27"/>
+          <w:szCs w:val="27"/>
+          <w:lang w:val="cs-CZ"/>
+        </w:rPr>
+        <w:t xml:space="preserve">, </w:t>
+      </w:r>
+      <w:r>
+        <w:rPr>
+          <w:rFonts w:ascii="Times" w:hAnsi="Times"/>
+          <w:b w:val="0"/>
+          <w:bCs w:val="0"/>
+          <w:color w:val="0000FF"/>
+          <w:sz w:val="27"/>
+          <w:szCs w:val="27"/>
+          <w:lang w:val="cs-CZ"/>
+        </w:rPr>
+        <w:t xml:space="preserve">veřejný </w:t>
+      </w:r>
+      <w:proofErr w:type="gramStart"/>
+      <w:r>
+        <w:rPr>
+          <w:rFonts w:ascii="Times" w:hAnsi="Times"/>
+          <w:b w:val="0"/>
+          <w:bCs w:val="0"/>
+          <w:color w:val="0000FF"/>
+          <w:sz w:val="27"/>
+          <w:szCs w:val="27"/>
+          <w:lang w:val="cs-CZ"/>
+        </w:rPr>
+        <w:t>uloží</w:t>
+      </w:r>
+      <w:proofErr w:type="gramEnd"/>
+      <w:r>
+        <w:rPr>
+          <w:rFonts w:ascii="Times" w:hAnsi="Times"/>
+          <w:b w:val="0"/>
+          <w:bCs w:val="0"/>
+          <w:color w:val="000000"/>
+          <w:sz w:val="27"/>
+          <w:szCs w:val="27"/>
+          <w:lang w:val="cs-CZ"/>
+        </w:rPr>
+        <w:t xml:space="preserve"> na </w:t>
+      </w:r>
+      <w:r>
+        <w:rPr>
+          <w:rFonts w:ascii="Times" w:hAnsi="Times"/>
+          <w:b w:val="0"/>
+          <w:bCs w:val="0"/>
+          <w:color w:val="008000"/>
+          <w:sz w:val="27"/>
+          <w:szCs w:val="27"/>
+          <w:lang w:val="cs-CZ"/>
+        </w:rPr>
+        <w:t>serveru</w:t>
+      </w:r>
+      <w:r>
+        <w:rPr>
+          <w:rFonts w:ascii="Times" w:hAnsi="Times"/>
+          <w:b w:val="0"/>
+          <w:bCs w:val="0"/>
+          <w:color w:val="000000"/>
+          <w:sz w:val="27"/>
+          <w:szCs w:val="27"/>
+          <w:lang w:val="cs-CZ"/>
+        </w:rPr>
+        <w:t>, pak se prokazuje tajným klíčem</w:t>
+      </w:r>
+      <w:r>
+        <w:rPr>
+          <w:rFonts w:ascii="Times" w:hAnsi="Times"/>
+          <w:b w:val="0"/>
+          <w:bCs w:val="0"/>
+          <w:color w:val="000000"/>
+          <w:sz w:val="27"/>
+          <w:szCs w:val="27"/>
+          <w:lang w:val="cs-CZ"/>
+        </w:rPr>
+        <w:t xml:space="preserve"> </w:t>
+      </w:r>
+    </w:p>
+    <w:p>
+      <w:pPr>
+        <w:pStyle w:val="Heading4"/>
+        <w:rPr>
+          <w:rFonts w:ascii="Times" w:hAnsi="Times"/>
+          <w:b w:val="0"/>
+          <w:bCs w:val="0"/>
+          <w:color w:val="000000"/>
+          <w:sz w:val="27"/>
+          <w:szCs w:val="27"/>
+          <w:lang w:val="cs-CZ"/>
+        </w:rPr>
+      </w:pPr>
+      <w:r>
+        <w:rPr>
+          <w:rFonts w:ascii="Times" w:hAnsi="Times"/>
+          <w:b w:val="0"/>
+          <w:bCs w:val="0"/>
+          <w:color w:val="000000"/>
+          <w:sz w:val="27"/>
+          <w:szCs w:val="27"/>
+          <w:lang w:val="cs-CZ"/>
+        </w:rPr>
+        <w:t xml:space="preserve">- </w:t>
+      </w:r>
+      <w:r>
+        <w:rPr>
+          <w:rFonts w:ascii="Times" w:hAnsi="Times"/>
+          <w:b w:val="0"/>
+          <w:bCs w:val="0"/>
+          <w:color w:val="000000"/>
+          <w:sz w:val="27"/>
+          <w:szCs w:val="27"/>
+          <w:lang w:val="cs-CZ"/>
+        </w:rPr>
+        <w:t>Nikdy přihlašování na více serverů bez hesla (ochrana proti červům)</w:t>
+      </w:r>
+    </w:p>
+    <w:p>
+      <w:pPr>
+        <w:pStyle w:val="Heading2"/>
+        <w:jc w:val="center"/>
+        <w:rPr>
+          <w:rFonts w:ascii="Times" w:hAnsi="Times"/>
+          <w:b/>
+          <w:bCs/>
+          <w:color w:val="000000"/>
+          <w:u w:val="single"/>
+        </w:rPr>
+      </w:pPr>
+      <w:r>
+        <w:rPr>
+          <w:rFonts w:ascii="Times" w:hAnsi="Times"/>
+          <w:b/>
+          <w:bCs/>
+          <w:color w:val="000000"/>
+          <w:u w:val="single"/>
+        </w:rPr>
+        <w:t>VoIP - 5</w:t>
+      </w:r>
+    </w:p>
+    <w:p>
+      <w:pPr>
+        <w:pStyle w:val="Heading4"/>
+        <w:rPr>
+          <w:rFonts w:ascii="Times" w:hAnsi="Times"/>
+          <w:b w:val="0"/>
+          <w:bCs w:val="0"/>
+          <w:color w:val="000000"/>
+          <w:sz w:val="27"/>
+          <w:szCs w:val="27"/>
+          <w:lang w:val="cs-CZ"/>
+        </w:rPr>
+      </w:pPr>
     </w:p>
     <w:p>
       <w:pPr>
@@ -16718,7 +18173,7 @@
           <w:sz w:val="27"/>
           <w:szCs w:val="27"/>
         </w:rPr>
-        <w:t>Vyberte správné tvrzení o dynamických WWW stránkách.</w:t>
+        <w:t>Co označuje pojem VoIP (Voice over IP)?</w:t>
       </w:r>
     </w:p>
     <w:p>
@@ -16754,43 +18209,501 @@
           <w:color w:val="000000"/>
           <w:sz w:val="27"/>
           <w:szCs w:val="27"/>
-        </w:rPr>
-        <w:t xml:space="preserve">Dynamické stránky je možné nechat </w:t>
-      </w:r>
-      <w:r>
-        <w:rPr>
-          <w:rFonts w:ascii="Times" w:hAnsi="Times"/>
-          <w:b w:val="0"/>
-          <w:bCs w:val="0"/>
-          <w:color w:val="0000FF"/>
-          <w:sz w:val="27"/>
-          <w:szCs w:val="27"/>
-        </w:rPr>
-        <w:t>vygenerovat serverem</w:t>
-      </w:r>
-      <w:r>
-        <w:rPr>
-          <w:rFonts w:ascii="Times" w:hAnsi="Times"/>
-          <w:b w:val="0"/>
-          <w:bCs w:val="0"/>
-          <w:color w:val="000000"/>
-          <w:sz w:val="27"/>
-          <w:szCs w:val="27"/>
-          <w:lang w:val="cs-CZ"/>
-        </w:rPr>
-        <w:t xml:space="preserve"> (</w:t>
-      </w:r>
-      <w:r>
-        <w:rPr>
-          <w:rFonts w:ascii="Times" w:hAnsi="Times"/>
-          <w:b w:val="0"/>
-          <w:bCs w:val="0"/>
-          <w:color w:val="000000"/>
-          <w:sz w:val="27"/>
-          <w:szCs w:val="27"/>
-        </w:rPr>
-        <w:t>s využitím informací, které uživatel zadal, cookies apod.</w:t>
-      </w:r>
+          <w:lang w:val="cs-CZ"/>
+        </w:rPr>
+        <w:t>Obecné označení technologií pro přenos hlasu po IP</w:t>
+      </w:r>
+    </w:p>
+    <w:p>
+      <w:pPr>
+        <w:pStyle w:val="Heading4"/>
+        <w:rPr>
+          <w:rFonts w:ascii="Times" w:hAnsi="Times"/>
+          <w:color w:val="FF0000"/>
+          <w:sz w:val="27"/>
+          <w:szCs w:val="27"/>
+        </w:rPr>
+      </w:pPr>
+      <w:r>
+        <w:rPr>
+          <w:rFonts w:ascii="Times" w:hAnsi="Times"/>
+          <w:color w:val="FF0000"/>
+          <w:sz w:val="27"/>
+          <w:szCs w:val="27"/>
+        </w:rPr>
+        <w:t>Který aplikační protokol (resp. sada protokolů) se používá pro VoIP?</w:t>
+      </w:r>
+    </w:p>
+    <w:p>
+      <w:pPr>
+        <w:pStyle w:val="Heading4"/>
+        <w:rPr>
+          <w:rFonts w:ascii="Times" w:hAnsi="Times"/>
+          <w:b w:val="0"/>
+          <w:bCs w:val="0"/>
+          <w:color w:val="000000"/>
+          <w:sz w:val="27"/>
+          <w:szCs w:val="27"/>
+          <w:u w:val="single"/>
+          <w:lang w:val="cs-CZ"/>
+        </w:rPr>
+      </w:pPr>
+      <w:r>
+        <w:rPr>
+          <w:rFonts w:ascii="Times" w:hAnsi="Times"/>
+          <w:b w:val="0"/>
+          <w:bCs w:val="0"/>
+          <w:color w:val="008000"/>
+          <w:sz w:val="27"/>
+          <w:szCs w:val="27"/>
+          <w:u w:val="single"/>
+          <w:lang w:val="cs-CZ"/>
+        </w:rPr>
+        <w:t>H.323 na ASN</w:t>
+      </w:r>
+      <w:r>
+        <w:rPr>
+          <w:rFonts w:ascii="Times" w:hAnsi="Times"/>
+          <w:b w:val="0"/>
+          <w:bCs w:val="0"/>
+          <w:color w:val="000000"/>
+          <w:sz w:val="27"/>
+          <w:szCs w:val="27"/>
+          <w:u w:val="single"/>
+          <w:lang w:val="cs-CZ"/>
+        </w:rPr>
+        <w:t xml:space="preserve"> (binární, bitové protokoly) </w:t>
+      </w:r>
+    </w:p>
+    <w:p>
+      <w:pPr>
+        <w:pStyle w:val="Heading4"/>
+        <w:rPr>
+          <w:rFonts w:ascii="Times" w:hAnsi="Times"/>
+          <w:b w:val="0"/>
+          <w:bCs w:val="0"/>
+          <w:color w:val="000000"/>
+          <w:sz w:val="27"/>
+          <w:szCs w:val="27"/>
+          <w:lang w:val="cs-CZ"/>
+        </w:rPr>
+      </w:pPr>
+      <w:r>
+        <w:rPr>
+          <w:rFonts w:ascii="Times" w:hAnsi="Times"/>
+          <w:b w:val="0"/>
+          <w:bCs w:val="0"/>
+          <w:color w:val="000000"/>
+          <w:sz w:val="27"/>
+          <w:szCs w:val="27"/>
+          <w:lang w:val="cs-CZ"/>
+        </w:rPr>
+        <w:t xml:space="preserve">- je doslova </w:t>
+      </w:r>
+      <w:r>
+        <w:rPr>
+          <w:rFonts w:ascii="Times" w:hAnsi="Times"/>
+          <w:color w:val="000000"/>
+          <w:sz w:val="27"/>
+          <w:szCs w:val="27"/>
+          <w:lang w:val="cs-CZ"/>
+        </w:rPr>
+        <w:t>bitový</w:t>
+      </w:r>
+    </w:p>
+    <w:p>
+      <w:pPr>
+        <w:pStyle w:val="Heading4"/>
+        <w:rPr>
+          <w:rFonts w:ascii="Times" w:hAnsi="Times"/>
+          <w:b w:val="0"/>
+          <w:bCs w:val="0"/>
+          <w:color w:val="000000"/>
+          <w:sz w:val="27"/>
+          <w:szCs w:val="27"/>
+          <w:lang w:val="cs-CZ"/>
+        </w:rPr>
+      </w:pPr>
+      <w:r>
+        <w:rPr>
+          <w:rFonts w:ascii="Times" w:hAnsi="Times"/>
+          <w:b w:val="0"/>
+          <w:bCs w:val="0"/>
+          <w:color w:val="000000"/>
+          <w:sz w:val="27"/>
+          <w:szCs w:val="27"/>
+          <w:lang w:val="cs-CZ"/>
+        </w:rPr>
+        <w:t>H.225 + Q.931 + H.245 + RTP + RTPC</w:t>
+      </w:r>
+    </w:p>
+    <w:p>
+      <w:pPr>
+        <w:pStyle w:val="Heading4"/>
+        <w:rPr>
+          <w:rFonts w:ascii="Times" w:hAnsi="Times"/>
+          <w:b w:val="0"/>
+          <w:bCs w:val="0"/>
+          <w:color w:val="000000"/>
+          <w:sz w:val="27"/>
+          <w:szCs w:val="27"/>
+          <w:lang w:val="cs-CZ"/>
+        </w:rPr>
+      </w:pPr>
+      <w:r>
+        <w:rPr>
+          <w:rFonts w:ascii="Times" w:hAnsi="Times"/>
+          <w:b w:val="0"/>
+          <w:bCs w:val="0"/>
+          <w:color w:val="000000"/>
+          <w:sz w:val="27"/>
+          <w:szCs w:val="27"/>
+          <w:lang w:val="cs-CZ"/>
+        </w:rPr>
+        <w:t>- je to složitý na všechno (čtení, implementace)</w:t>
+      </w:r>
+    </w:p>
+    <w:p>
+      <w:pPr>
+        <w:pStyle w:val="Heading4"/>
+        <w:rPr>
+          <w:rFonts w:ascii="Times" w:hAnsi="Times"/>
+          <w:b w:val="0"/>
+          <w:bCs w:val="0"/>
+          <w:color w:val="008000"/>
+          <w:sz w:val="27"/>
+          <w:szCs w:val="27"/>
+          <w:u w:val="single"/>
+          <w:lang w:val="cs-CZ"/>
+        </w:rPr>
+      </w:pPr>
+      <w:r>
+        <w:rPr>
+          <w:rFonts w:ascii="Times" w:hAnsi="Times"/>
+          <w:b w:val="0"/>
+          <w:bCs w:val="0"/>
+          <w:color w:val="008000"/>
+          <w:sz w:val="27"/>
+          <w:szCs w:val="27"/>
+          <w:u w:val="single"/>
+          <w:lang w:val="cs-CZ"/>
+        </w:rPr>
+        <w:t>SIP</w:t>
+      </w:r>
+    </w:p>
+    <w:p>
+      <w:pPr>
+        <w:pStyle w:val="Heading4"/>
+        <w:rPr>
+          <w:rFonts w:ascii="Times" w:hAnsi="Times"/>
+          <w:b w:val="0"/>
+          <w:bCs w:val="0"/>
+          <w:color w:val="000000"/>
+          <w:sz w:val="27"/>
+          <w:szCs w:val="27"/>
+          <w:lang w:val="cs-CZ"/>
+        </w:rPr>
+      </w:pPr>
+      <w:r>
+        <w:rPr>
+          <w:rFonts w:ascii="Times" w:hAnsi="Times"/>
+          <w:b w:val="0"/>
+          <w:bCs w:val="0"/>
+          <w:color w:val="000000"/>
+          <w:sz w:val="27"/>
+          <w:szCs w:val="27"/>
+          <w:lang w:val="cs-CZ"/>
+        </w:rPr>
+        <w:t xml:space="preserve">- </w:t>
+      </w:r>
+      <w:r>
+        <w:rPr>
+          <w:rFonts w:ascii="Times" w:hAnsi="Times"/>
+          <w:b w:val="0"/>
+          <w:bCs w:val="0"/>
+          <w:color w:val="000000"/>
+          <w:sz w:val="27"/>
+          <w:szCs w:val="27"/>
+          <w:lang w:val="cs-CZ"/>
+        </w:rPr>
+        <w:t>náhrada H.323</w:t>
+      </w:r>
+    </w:p>
+    <w:p>
+      <w:pPr>
+        <w:pStyle w:val="Heading4"/>
+        <w:rPr>
+          <w:rFonts w:ascii="Times" w:hAnsi="Times"/>
+          <w:b w:val="0"/>
+          <w:bCs w:val="0"/>
+          <w:color w:val="000000"/>
+          <w:sz w:val="27"/>
+          <w:szCs w:val="27"/>
+          <w:lang w:val="cs-CZ"/>
+        </w:rPr>
+      </w:pPr>
+      <w:r>
+        <w:rPr>
+          <w:rFonts w:ascii="Times" w:hAnsi="Times"/>
+          <w:b w:val="0"/>
+          <w:bCs w:val="0"/>
+          <w:color w:val="000000"/>
+          <w:sz w:val="27"/>
+          <w:szCs w:val="27"/>
+          <w:lang w:val="cs-CZ"/>
+        </w:rPr>
+        <w:t xml:space="preserve">- </w:t>
+      </w:r>
+      <w:r>
+        <w:rPr>
+          <w:rFonts w:ascii="Times" w:hAnsi="Times"/>
+          <w:b w:val="0"/>
+          <w:bCs w:val="0"/>
+          <w:color w:val="0000FF"/>
+          <w:sz w:val="27"/>
+          <w:szCs w:val="27"/>
+          <w:lang w:val="cs-CZ"/>
+        </w:rPr>
+        <w:t>textový protokol</w:t>
+      </w:r>
+      <w:r>
+        <w:rPr>
+          <w:rFonts w:ascii="Times" w:hAnsi="Times"/>
+          <w:b w:val="0"/>
+          <w:bCs w:val="0"/>
+          <w:color w:val="0000FF"/>
+          <w:sz w:val="27"/>
+          <w:szCs w:val="27"/>
+          <w:lang w:val="cs-CZ"/>
+        </w:rPr>
+        <w:t xml:space="preserve"> </w:t>
+      </w:r>
+      <w:r>
+        <w:rPr>
+          <w:rFonts w:ascii="Times" w:hAnsi="Times"/>
+          <w:b w:val="0"/>
+          <w:bCs w:val="0"/>
+          <w:color w:val="000000"/>
+          <w:sz w:val="27"/>
+          <w:szCs w:val="27"/>
+          <w:lang w:val="cs-CZ"/>
+        </w:rPr>
+        <w:t>(podobná struktura, jak HTTP, ale jede jak nad TCP, tak UDP)</w:t>
+      </w:r>
+    </w:p>
+    <w:p>
+      <w:pPr>
+        <w:pStyle w:val="Heading4"/>
+        <w:rPr>
+          <w:rFonts w:ascii="Times" w:hAnsi="Times"/>
+          <w:b w:val="0"/>
+          <w:bCs w:val="0"/>
+          <w:color w:val="000000"/>
+          <w:sz w:val="27"/>
+          <w:szCs w:val="27"/>
+          <w:lang w:val="cs-CZ"/>
+        </w:rPr>
+      </w:pPr>
+      <w:r>
+        <w:rPr>
+          <w:rFonts w:ascii="Times" w:hAnsi="Times"/>
+          <w:b w:val="0"/>
+          <w:bCs w:val="0"/>
+          <w:color w:val="000000"/>
+          <w:sz w:val="27"/>
+          <w:szCs w:val="27"/>
+          <w:lang w:val="cs-CZ"/>
+        </w:rPr>
+        <w:t xml:space="preserve">- </w:t>
+      </w:r>
+      <w:proofErr w:type="gramStart"/>
+      <w:r>
+        <w:rPr>
+          <w:rFonts w:ascii="Times" w:hAnsi="Times"/>
+          <w:b w:val="0"/>
+          <w:bCs w:val="0"/>
+          <w:color w:val="000000"/>
+          <w:sz w:val="27"/>
+          <w:szCs w:val="27"/>
+          <w:lang w:val="cs-CZ"/>
+        </w:rPr>
+        <w:t>řeší</w:t>
+      </w:r>
+      <w:proofErr w:type="gramEnd"/>
+      <w:r>
+        <w:rPr>
+          <w:rFonts w:ascii="Times" w:hAnsi="Times"/>
+          <w:b w:val="0"/>
+          <w:bCs w:val="0"/>
+          <w:color w:val="000000"/>
+          <w:sz w:val="27"/>
+          <w:szCs w:val="27"/>
+          <w:lang w:val="cs-CZ"/>
+        </w:rPr>
+        <w:t xml:space="preserve"> pouze </w:t>
+      </w:r>
+      <w:r>
+        <w:rPr>
+          <w:rFonts w:ascii="Times" w:hAnsi="Times"/>
+          <w:b w:val="0"/>
+          <w:bCs w:val="0"/>
+          <w:color w:val="0000FF"/>
+          <w:sz w:val="27"/>
+          <w:szCs w:val="27"/>
+          <w:lang w:val="cs-CZ"/>
+        </w:rPr>
+        <w:t>hledání partnera</w:t>
+      </w:r>
+      <w:r>
+        <w:rPr>
+          <w:rFonts w:ascii="Times" w:hAnsi="Times"/>
+          <w:b w:val="0"/>
+          <w:bCs w:val="0"/>
+          <w:color w:val="000000"/>
+          <w:sz w:val="27"/>
+          <w:szCs w:val="27"/>
+          <w:lang w:val="cs-CZ"/>
+        </w:rPr>
+        <w:t xml:space="preserve"> a </w:t>
+      </w:r>
+      <w:r>
+        <w:rPr>
+          <w:rFonts w:ascii="Times" w:hAnsi="Times"/>
+          <w:b w:val="0"/>
+          <w:bCs w:val="0"/>
+          <w:color w:val="0000FF"/>
+          <w:sz w:val="27"/>
+          <w:szCs w:val="27"/>
+          <w:lang w:val="cs-CZ"/>
+        </w:rPr>
+        <w:t>navázání spojení</w:t>
+      </w:r>
+    </w:p>
+    <w:p>
+      <w:pPr>
+        <w:pStyle w:val="Heading4"/>
+        <w:rPr>
+          <w:rFonts w:ascii="Times" w:hAnsi="Times"/>
+          <w:b w:val="0"/>
+          <w:bCs w:val="0"/>
+          <w:color w:val="000000"/>
+          <w:sz w:val="27"/>
+          <w:szCs w:val="27"/>
+          <w:lang w:val="cs-CZ"/>
+        </w:rPr>
+      </w:pPr>
+      <w:r>
+        <w:rPr>
+          <w:rFonts w:ascii="Times" w:hAnsi="Times"/>
+          <w:b w:val="0"/>
+          <w:bCs w:val="0"/>
+          <w:color w:val="000000"/>
+          <w:sz w:val="27"/>
+          <w:szCs w:val="27"/>
+          <w:lang w:val="cs-CZ"/>
+        </w:rPr>
+        <w:t xml:space="preserve">- </w:t>
+      </w:r>
+      <w:r>
+        <w:rPr>
+          <w:rFonts w:ascii="Times" w:hAnsi="Times"/>
+          <w:b w:val="0"/>
+          <w:bCs w:val="0"/>
+          <w:color w:val="0000FF"/>
+          <w:sz w:val="27"/>
+          <w:szCs w:val="27"/>
+          <w:lang w:val="cs-CZ"/>
+        </w:rPr>
+        <w:t>dohoda o parametrech</w:t>
+      </w:r>
+      <w:r>
+        <w:rPr>
+          <w:rFonts w:ascii="Times" w:hAnsi="Times"/>
+          <w:b w:val="0"/>
+          <w:bCs w:val="0"/>
+          <w:color w:val="000000"/>
+          <w:sz w:val="27"/>
+          <w:szCs w:val="27"/>
+          <w:lang w:val="cs-CZ"/>
+        </w:rPr>
+        <w:t xml:space="preserve"> pomocí </w:t>
+      </w:r>
+      <w:r>
+        <w:rPr>
+          <w:rFonts w:ascii="Times" w:hAnsi="Times"/>
+          <w:b w:val="0"/>
+          <w:bCs w:val="0"/>
+          <w:color w:val="0000FF"/>
+          <w:sz w:val="27"/>
+          <w:szCs w:val="27"/>
+          <w:lang w:val="cs-CZ"/>
+        </w:rPr>
+        <w:t>SDP</w:t>
+      </w:r>
+      <w:r>
+        <w:rPr>
+          <w:rFonts w:ascii="Times" w:hAnsi="Times"/>
+          <w:b w:val="0"/>
+          <w:bCs w:val="0"/>
+          <w:color w:val="0000FF"/>
+          <w:sz w:val="27"/>
+          <w:szCs w:val="27"/>
+          <w:lang w:val="cs-CZ"/>
+        </w:rPr>
+        <w:t xml:space="preserve"> </w:t>
+      </w:r>
+      <w:r>
+        <w:rPr>
+          <w:rFonts w:ascii="Times" w:hAnsi="Times"/>
+          <w:b w:val="0"/>
+          <w:bCs w:val="0"/>
+          <w:color w:val="000000"/>
+          <w:sz w:val="27"/>
+          <w:szCs w:val="27"/>
+          <w:lang w:val="cs-CZ"/>
+        </w:rPr>
+        <w:t xml:space="preserve">(SIP zpráva, která nese SDP data má jako MIME uveden </w:t>
+      </w:r>
+      <w:proofErr w:type="spellStart"/>
+      <w:r>
+        <w:rPr>
+          <w:rFonts w:ascii="Times" w:hAnsi="Times"/>
+          <w:b w:val="0"/>
+          <w:bCs w:val="0"/>
+          <w:color w:val="008000"/>
+          <w:sz w:val="27"/>
+          <w:szCs w:val="27"/>
+          <w:lang w:val="cs-CZ"/>
+        </w:rPr>
+        <w:t>application</w:t>
+      </w:r>
+      <w:proofErr w:type="spellEnd"/>
+      <w:r>
+        <w:rPr>
+          <w:rFonts w:ascii="Times" w:hAnsi="Times"/>
+          <w:b w:val="0"/>
+          <w:bCs w:val="0"/>
+          <w:color w:val="008000"/>
+          <w:sz w:val="27"/>
+          <w:szCs w:val="27"/>
+          <w:lang w:val="cs-CZ"/>
+        </w:rPr>
+        <w:t>/</w:t>
+      </w:r>
+      <w:proofErr w:type="spellStart"/>
+      <w:r>
+        <w:rPr>
+          <w:rFonts w:ascii="Times" w:hAnsi="Times"/>
+          <w:b w:val="0"/>
+          <w:bCs w:val="0"/>
+          <w:color w:val="008000"/>
+          <w:sz w:val="27"/>
+          <w:szCs w:val="27"/>
+          <w:lang w:val="cs-CZ"/>
+        </w:rPr>
+        <w:t>sdp</w:t>
+      </w:r>
+      <w:proofErr w:type="spellEnd"/>
       <w:r>
         <w:rPr>
           <w:rFonts w:ascii="Times" w:hAnsi="Times"/>
@@ -16811,86 +18724,94 @@
           <w:rFonts w:ascii="Times" w:hAnsi="Times"/>
           <w:b w:val="0"/>
           <w:bCs w:val="0"/>
-          <w:color w:val="000000"/>
-          <w:sz w:val="27"/>
-          <w:szCs w:val="27"/>
-          <w:lang w:val="cs-CZ"/>
-        </w:rPr>
-      </w:pPr>
-      <w:r>
-        <w:rPr>
-          <w:rFonts w:ascii="Times" w:hAnsi="Times"/>
-          <w:b w:val="0"/>
-          <w:bCs w:val="0"/>
-          <w:color w:val="000000"/>
-          <w:sz w:val="27"/>
-          <w:szCs w:val="27"/>
-          <w:lang w:val="cs-CZ"/>
-        </w:rPr>
-        <w:t xml:space="preserve">- </w:t>
-      </w:r>
-      <w:r>
-        <w:rPr>
-          <w:rFonts w:ascii="Times" w:hAnsi="Times"/>
-          <w:b w:val="0"/>
-          <w:bCs w:val="0"/>
-          <w:color w:val="000000"/>
-          <w:sz w:val="27"/>
-          <w:szCs w:val="27"/>
-          <w:lang w:val="cs-CZ"/>
-        </w:rPr>
-        <w:t xml:space="preserve">Nebo přímo </w:t>
-      </w:r>
-      <w:r>
-        <w:rPr>
-          <w:rFonts w:ascii="Times" w:hAnsi="Times"/>
-          <w:b w:val="0"/>
-          <w:bCs w:val="0"/>
-          <w:color w:val="0000FF"/>
-          <w:sz w:val="27"/>
-          <w:szCs w:val="27"/>
-          <w:lang w:val="cs-CZ"/>
-        </w:rPr>
-        <w:t>klientem</w:t>
-      </w:r>
-      <w:r>
-        <w:rPr>
-          <w:rFonts w:ascii="Times" w:hAnsi="Times"/>
-          <w:b w:val="0"/>
-          <w:bCs w:val="0"/>
-          <w:color w:val="000000"/>
-          <w:sz w:val="27"/>
-          <w:szCs w:val="27"/>
-          <w:lang w:val="cs-CZ"/>
-        </w:rPr>
-        <w:t xml:space="preserve"> (nejčastěji Javascript</w:t>
-      </w:r>
-      <w:r>
-        <w:rPr>
-          <w:rFonts w:ascii="Times" w:hAnsi="Times"/>
-          <w:b w:val="0"/>
-          <w:bCs w:val="0"/>
-          <w:color w:val="000000"/>
-          <w:sz w:val="27"/>
-          <w:szCs w:val="27"/>
-          <w:lang w:val="cs-CZ"/>
-        </w:rPr>
-        <w:t>)</w:t>
-      </w:r>
-    </w:p>
-    <w:p>
-      <w:pPr>
-        <w:pStyle w:val="Heading4"/>
-        <w:rPr>
-          <w:rFonts w:ascii="Times" w:hAnsi="Times"/>
-          <w:b w:val="0"/>
-          <w:bCs w:val="0"/>
-          <w:color w:val="000000"/>
-          <w:sz w:val="27"/>
-          <w:szCs w:val="27"/>
-          <w:lang w:val="cs-CZ"/>
-        </w:rPr>
-      </w:pPr>
+          <w:color w:val="0000FF"/>
+          <w:sz w:val="27"/>
+          <w:szCs w:val="27"/>
+          <w:lang w:val="cs-CZ"/>
+        </w:rPr>
+      </w:pPr>
+      <w:r>
+        <w:rPr>
+          <w:rFonts w:ascii="Times" w:hAnsi="Times"/>
+          <w:b w:val="0"/>
+          <w:bCs w:val="0"/>
+          <w:color w:val="000000"/>
+          <w:sz w:val="27"/>
+          <w:szCs w:val="27"/>
+          <w:lang w:val="cs-CZ"/>
+        </w:rPr>
+        <w:t>-</w:t>
+      </w:r>
+      <w:r>
+        <w:rPr>
+          <w:rFonts w:ascii="Times" w:hAnsi="Times"/>
+          <w:b w:val="0"/>
+          <w:bCs w:val="0"/>
+          <w:color w:val="000000"/>
+          <w:sz w:val="27"/>
+          <w:szCs w:val="27"/>
+          <w:lang w:val="cs-CZ"/>
+        </w:rPr>
+        <w:t xml:space="preserve"> samotné posílání audia/videa je pomocí </w:t>
+      </w:r>
+      <w:r>
+        <w:rPr>
+          <w:rFonts w:ascii="Times" w:hAnsi="Times"/>
+          <w:b w:val="0"/>
+          <w:bCs w:val="0"/>
+          <w:color w:val="0000FF"/>
+          <w:sz w:val="27"/>
+          <w:szCs w:val="27"/>
+          <w:lang w:val="cs-CZ"/>
+        </w:rPr>
+        <w:t>RTP/RTCP</w:t>
+      </w:r>
+    </w:p>
+    <w:p>
+      <w:pPr>
+        <w:pStyle w:val="Heading4"/>
+        <w:rPr>
+          <w:rFonts w:ascii="Times" w:hAnsi="Times"/>
+          <w:color w:val="FF0000"/>
+          <w:sz w:val="27"/>
+          <w:szCs w:val="27"/>
+        </w:rPr>
+      </w:pPr>
+      <w:r>
+        <w:rPr>
+          <w:rFonts w:ascii="Times" w:hAnsi="Times"/>
+          <w:color w:val="FF0000"/>
+          <w:sz w:val="27"/>
+          <w:szCs w:val="27"/>
+        </w:rPr>
+        <w:t>Co označuje pojem SIP (Session Initiation Protocol)?</w:t>
+      </w:r>
+    </w:p>
+    <w:p>
+      <w:pPr>
+        <w:pStyle w:val="Heading4"/>
+        <w:rPr>
+          <w:rFonts w:ascii="Times" w:hAnsi="Times"/>
+          <w:b w:val="0"/>
+          <w:bCs w:val="0"/>
+          <w:color w:val="000000"/>
+          <w:sz w:val="27"/>
+          <w:szCs w:val="27"/>
+          <w:lang w:val="cs-CZ"/>
+        </w:rPr>
+      </w:pPr>
+      <w:r>
+        <w:rPr>
+          <w:rFonts w:ascii="Times" w:hAnsi="Times"/>
+          <w:b w:val="0"/>
+          <w:bCs w:val="0"/>
+          <w:color w:val="000000"/>
+          <w:sz w:val="27"/>
+          <w:szCs w:val="27"/>
+          <w:lang w:val="cs-CZ"/>
+        </w:rPr>
+        <w:t>Viz víše</w:t>
+      </w:r>
     </w:p>
     <w:sectPr>
       <w:pgSz w:w="11906" w:h="16838"/>
@@ -17730,6 +19651,7 @@
   <w:style w:type="character" w:default="1" w:styleId="DefaultParagraphFont">
     <w:name w:val="Default Paragraph Font"/>
     <w:uiPriority w:val="1"/>
+    <w:semiHidden/>
     <w:unhideWhenUsed/>
   </w:style>
   <w:style w:type="table" w:default="1" w:styleId="TableNormal">

--- a/Zkouska.docx
+++ b/Zkouska.docx
@@ -18374,7 +18374,7 @@
           <w:sz w:val="27"/>
           <w:szCs w:val="27"/>
           <w:u w:val="single"/>
-          <w:lang w:val="cs-CZ"/>
+          <w:lang w:val="en-US"/>
         </w:rPr>
       </w:pPr>
       <w:r>
@@ -18794,24 +18794,836 @@
           <w:rFonts w:ascii="Times" w:hAnsi="Times"/>
           <w:b w:val="0"/>
           <w:bCs w:val="0"/>
-          <w:color w:val="000000"/>
-          <w:sz w:val="27"/>
-          <w:szCs w:val="27"/>
-          <w:lang w:val="cs-CZ"/>
-        </w:rPr>
-      </w:pPr>
-      <w:r>
-        <w:rPr>
-          <w:rFonts w:ascii="Times" w:hAnsi="Times"/>
-          <w:b w:val="0"/>
-          <w:bCs w:val="0"/>
-          <w:color w:val="000000"/>
+          <w:color w:val="000000" w:themeColor="text1"/>
+          <w:sz w:val="27"/>
+          <w:szCs w:val="27"/>
+          <w:lang w:val="cs-CZ"/>
+        </w:rPr>
+      </w:pPr>
+      <w:r>
+        <w:rPr>
+          <w:rFonts w:ascii="Times" w:hAnsi="Times"/>
+          <w:b w:val="0"/>
+          <w:bCs w:val="0"/>
+          <w:color w:val="000000" w:themeColor="text1"/>
           <w:sz w:val="27"/>
           <w:szCs w:val="27"/>
           <w:lang w:val="cs-CZ"/>
         </w:rPr>
         <w:t>Viz víše</w:t>
       </w:r>
+    </w:p>
+    <w:p>
+      <w:pPr>
+        <w:pStyle w:val="Heading2"/>
+        <w:jc w:val="center"/>
+        <w:rPr>
+          <w:rFonts w:ascii="Times" w:hAnsi="Times"/>
+          <w:b/>
+          <w:bCs/>
+          <w:color w:val="000000"/>
+          <w:u w:val="single"/>
+        </w:rPr>
+      </w:pPr>
+    </w:p>
+    <w:p>
+      <w:pPr>
+        <w:pStyle w:val="Heading2"/>
+        <w:jc w:val="center"/>
+        <w:rPr>
+          <w:rFonts w:ascii="Times" w:hAnsi="Times"/>
+          <w:b/>
+          <w:bCs/>
+          <w:color w:val="000000"/>
+          <w:u w:val="single"/>
+        </w:rPr>
+      </w:pPr>
+    </w:p>
+    <w:p>
+      <w:pPr>
+        <w:pStyle w:val="Heading2"/>
+        <w:jc w:val="center"/>
+        <w:rPr>
+          <w:rFonts w:ascii="Times" w:hAnsi="Times"/>
+          <w:b/>
+          <w:bCs/>
+          <w:color w:val="000000"/>
+          <w:u w:val="single"/>
+        </w:rPr>
+      </w:pPr>
+      <w:r>
+        <w:rPr>
+          <w:rFonts w:ascii="Times" w:hAnsi="Times"/>
+          <w:b/>
+          <w:bCs/>
+          <w:color w:val="000000"/>
+          <w:u w:val="single"/>
+        </w:rPr>
+        <w:t xml:space="preserve">NFS a SMB </w:t>
+      </w:r>
+      <w:r>
+        <w:rPr>
+          <w:rFonts w:ascii="Times" w:hAnsi="Times"/>
+          <w:b/>
+          <w:bCs/>
+          <w:color w:val="000000"/>
+          <w:u w:val="single"/>
+        </w:rPr>
+        <w:t>–</w:t>
+      </w:r>
+      <w:r>
+        <w:rPr>
+          <w:rFonts w:ascii="Times" w:hAnsi="Times"/>
+          <w:b/>
+          <w:bCs/>
+          <w:color w:val="000000"/>
+          <w:u w:val="single"/>
+        </w:rPr>
+        <w:t xml:space="preserve"> 6</w:t>
+      </w:r>
+    </w:p>
+    <w:p/>
+    <w:p/>
+    <w:p>
+      <w:pPr>
+        <w:pStyle w:val="Heading4"/>
+        <w:rPr>
+          <w:rFonts w:ascii="Times" w:hAnsi="Times"/>
+          <w:color w:val="FF0000"/>
+          <w:sz w:val="27"/>
+          <w:szCs w:val="27"/>
+        </w:rPr>
+      </w:pPr>
+      <w:r>
+        <w:rPr>
+          <w:rFonts w:ascii="Times" w:hAnsi="Times"/>
+          <w:color w:val="FF0000"/>
+          <w:sz w:val="27"/>
+          <w:szCs w:val="27"/>
+        </w:rPr>
+        <w:t>Který aplikační protokol se používá pro sdílení systému souborů?</w:t>
+      </w:r>
+    </w:p>
+    <w:p>
+      <w:pPr>
+        <w:pStyle w:val="Heading4"/>
+        <w:rPr>
+          <w:rFonts w:ascii="Times" w:hAnsi="Times"/>
+          <w:b w:val="0"/>
+          <w:bCs w:val="0"/>
+          <w:color w:val="000000"/>
+          <w:sz w:val="27"/>
+          <w:szCs w:val="27"/>
+        </w:rPr>
+      </w:pPr>
+      <w:r>
+        <w:rPr>
+          <w:rFonts w:ascii="Times" w:hAnsi="Times"/>
+          <w:b w:val="0"/>
+          <w:bCs w:val="0"/>
+          <w:color w:val="000000"/>
+          <w:sz w:val="27"/>
+          <w:szCs w:val="27"/>
+        </w:rPr>
+        <w:t>NFS (Network File System, má relační RPC a prezentační XDR vrstvy), SMB (Server Message Block)</w:t>
+      </w:r>
+    </w:p>
+    <w:p>
+      <w:pPr>
+        <w:pStyle w:val="Heading2"/>
+        <w:jc w:val="center"/>
+        <w:rPr>
+          <w:rFonts w:ascii="Times" w:hAnsi="Times"/>
+          <w:b/>
+          <w:bCs/>
+          <w:color w:val="000000"/>
+          <w:u w:val="single"/>
+        </w:rPr>
+      </w:pPr>
+      <w:r>
+        <w:rPr>
+          <w:rFonts w:ascii="Times" w:hAnsi="Times"/>
+          <w:b/>
+          <w:bCs/>
+          <w:color w:val="000000"/>
+          <w:u w:val="single"/>
+        </w:rPr>
+        <w:t xml:space="preserve">NTP </w:t>
+      </w:r>
+      <w:r>
+        <w:rPr>
+          <w:rFonts w:ascii="Times" w:hAnsi="Times"/>
+          <w:b/>
+          <w:bCs/>
+          <w:color w:val="000000"/>
+          <w:u w:val="single"/>
+        </w:rPr>
+        <w:t>–</w:t>
+      </w:r>
+      <w:r>
+        <w:rPr>
+          <w:rFonts w:ascii="Times" w:hAnsi="Times"/>
+          <w:b/>
+          <w:bCs/>
+          <w:color w:val="000000"/>
+          <w:u w:val="single"/>
+        </w:rPr>
+        <w:t xml:space="preserve"> 6</w:t>
+      </w:r>
+    </w:p>
+    <w:p>
+      <w:pPr>
+        <w:pStyle w:val="Heading4"/>
+        <w:rPr>
+          <w:rFonts w:ascii="Times" w:hAnsi="Times"/>
+          <w:color w:val="FF0000"/>
+          <w:sz w:val="27"/>
+          <w:szCs w:val="27"/>
+        </w:rPr>
+      </w:pPr>
+      <w:r>
+        <w:rPr>
+          <w:rFonts w:ascii="Times" w:hAnsi="Times"/>
+          <w:color w:val="FF0000"/>
+          <w:sz w:val="27"/>
+          <w:szCs w:val="27"/>
+        </w:rPr>
+        <w:t>Jakým způsobem se synchronizují hodiny na počítačích v síti?</w:t>
+      </w:r>
+    </w:p>
+    <w:p>
+      <w:pPr>
+        <w:pStyle w:val="Heading4"/>
+        <w:rPr>
+          <w:rFonts w:ascii="Times" w:hAnsi="Times"/>
+          <w:b w:val="0"/>
+          <w:bCs w:val="0"/>
+          <w:color w:val="000000"/>
+          <w:sz w:val="27"/>
+          <w:szCs w:val="27"/>
+          <w:lang w:val="cs-CZ"/>
+        </w:rPr>
+      </w:pPr>
+      <w:r>
+        <w:rPr>
+          <w:rFonts w:ascii="Times" w:hAnsi="Times"/>
+          <w:b w:val="0"/>
+          <w:bCs w:val="0"/>
+          <w:color w:val="000000"/>
+          <w:sz w:val="27"/>
+          <w:szCs w:val="27"/>
+          <w:lang w:val="cs-CZ"/>
+        </w:rPr>
+        <w:t xml:space="preserve">- </w:t>
+      </w:r>
+      <w:r>
+        <w:rPr>
+          <w:rFonts w:ascii="Times" w:hAnsi="Times"/>
+          <w:b w:val="0"/>
+          <w:bCs w:val="0"/>
+          <w:color w:val="000000"/>
+          <w:sz w:val="27"/>
+          <w:szCs w:val="27"/>
+          <w:lang w:val="cs-CZ"/>
+        </w:rPr>
+        <w:t xml:space="preserve">Pomocí </w:t>
+      </w:r>
+      <w:r>
+        <w:rPr>
+          <w:rFonts w:ascii="Times" w:hAnsi="Times"/>
+          <w:b w:val="0"/>
+          <w:bCs w:val="0"/>
+          <w:color w:val="0000FF"/>
+          <w:sz w:val="27"/>
+          <w:szCs w:val="27"/>
+          <w:lang w:val="cs-CZ"/>
+        </w:rPr>
+        <w:t>Network Time Protokolu</w:t>
+      </w:r>
+      <w:r>
+        <w:rPr>
+          <w:rFonts w:ascii="Times" w:hAnsi="Times"/>
+          <w:b w:val="0"/>
+          <w:bCs w:val="0"/>
+          <w:color w:val="000000"/>
+          <w:sz w:val="27"/>
+          <w:szCs w:val="27"/>
+          <w:lang w:val="cs-CZ"/>
+        </w:rPr>
+        <w:t xml:space="preserve"> (port 123 UDP)</w:t>
+      </w:r>
+    </w:p>
+    <w:p>
+      <w:pPr>
+        <w:pStyle w:val="Heading4"/>
+        <w:rPr>
+          <w:rFonts w:ascii="Times" w:hAnsi="Times"/>
+          <w:b w:val="0"/>
+          <w:bCs w:val="0"/>
+          <w:color w:val="000000"/>
+          <w:sz w:val="27"/>
+          <w:szCs w:val="27"/>
+          <w:lang w:val="cs-CZ"/>
+        </w:rPr>
+      </w:pPr>
+      <w:r>
+        <w:rPr>
+          <w:rFonts w:ascii="Times" w:hAnsi="Times"/>
+          <w:b w:val="0"/>
+          <w:bCs w:val="0"/>
+          <w:color w:val="000000"/>
+          <w:sz w:val="27"/>
+          <w:szCs w:val="27"/>
+          <w:lang w:val="cs-CZ"/>
+        </w:rPr>
+        <w:t xml:space="preserve">- </w:t>
+      </w:r>
+      <w:r>
+        <w:rPr>
+          <w:rFonts w:ascii="Times" w:hAnsi="Times"/>
+          <w:b w:val="0"/>
+          <w:bCs w:val="0"/>
+          <w:color w:val="008000"/>
+          <w:sz w:val="27"/>
+          <w:szCs w:val="27"/>
+          <w:lang w:val="cs-CZ"/>
+        </w:rPr>
+        <w:t>atomové hodiny</w:t>
+      </w:r>
+      <w:r>
+        <w:rPr>
+          <w:rFonts w:ascii="Times" w:hAnsi="Times"/>
+          <w:b w:val="0"/>
+          <w:bCs w:val="0"/>
+          <w:color w:val="000000"/>
+          <w:sz w:val="27"/>
+          <w:szCs w:val="27"/>
+          <w:lang w:val="cs-CZ"/>
+        </w:rPr>
+        <w:t xml:space="preserve"> = </w:t>
+      </w:r>
+      <w:proofErr w:type="spellStart"/>
+      <w:r>
+        <w:rPr>
+          <w:rFonts w:ascii="Times" w:hAnsi="Times"/>
+          <w:b w:val="0"/>
+          <w:bCs w:val="0"/>
+          <w:color w:val="0000FF"/>
+          <w:sz w:val="27"/>
+          <w:szCs w:val="27"/>
+          <w:lang w:val="cs-CZ"/>
+        </w:rPr>
+        <w:t>stratum</w:t>
+      </w:r>
+      <w:proofErr w:type="spellEnd"/>
+      <w:r>
+        <w:rPr>
+          <w:rFonts w:ascii="Times" w:hAnsi="Times"/>
+          <w:b w:val="0"/>
+          <w:bCs w:val="0"/>
+          <w:color w:val="0000FF"/>
+          <w:sz w:val="27"/>
+          <w:szCs w:val="27"/>
+          <w:lang w:val="cs-CZ"/>
+        </w:rPr>
+        <w:t xml:space="preserve"> 0</w:t>
+      </w:r>
+      <w:r>
+        <w:rPr>
+          <w:rFonts w:ascii="Times" w:hAnsi="Times"/>
+          <w:b w:val="0"/>
+          <w:bCs w:val="0"/>
+          <w:color w:val="000000"/>
+          <w:sz w:val="27"/>
+          <w:szCs w:val="27"/>
+          <w:lang w:val="cs-CZ"/>
+        </w:rPr>
+        <w:t xml:space="preserve">, od nich čas odebírají </w:t>
+      </w:r>
+      <w:proofErr w:type="spellStart"/>
+      <w:r>
+        <w:rPr>
+          <w:rFonts w:ascii="Times" w:hAnsi="Times"/>
+          <w:b w:val="0"/>
+          <w:bCs w:val="0"/>
+          <w:color w:val="000000"/>
+          <w:sz w:val="27"/>
+          <w:szCs w:val="27"/>
+          <w:lang w:val="cs-CZ"/>
+        </w:rPr>
+        <w:t>stratum</w:t>
+      </w:r>
+      <w:proofErr w:type="spellEnd"/>
+      <w:r>
+        <w:rPr>
+          <w:rFonts w:ascii="Times" w:hAnsi="Times"/>
+          <w:b w:val="0"/>
+          <w:bCs w:val="0"/>
+          <w:color w:val="000000"/>
+          <w:sz w:val="27"/>
+          <w:szCs w:val="27"/>
+          <w:lang w:val="cs-CZ"/>
+        </w:rPr>
+        <w:t xml:space="preserve"> 1, atd.</w:t>
+      </w:r>
+    </w:p>
+    <w:p>
+      <w:pPr>
+        <w:pStyle w:val="Heading4"/>
+        <w:rPr>
+          <w:rFonts w:ascii="Times" w:hAnsi="Times"/>
+          <w:b w:val="0"/>
+          <w:bCs w:val="0"/>
+          <w:color w:val="000000"/>
+          <w:sz w:val="27"/>
+          <w:szCs w:val="27"/>
+          <w:lang w:val="cs-CZ"/>
+        </w:rPr>
+      </w:pPr>
+      <w:r>
+        <w:rPr>
+          <w:rFonts w:ascii="Times" w:hAnsi="Times"/>
+          <w:b w:val="0"/>
+          <w:bCs w:val="0"/>
+          <w:color w:val="000000"/>
+          <w:sz w:val="27"/>
+          <w:szCs w:val="27"/>
+          <w:lang w:val="cs-CZ"/>
+        </w:rPr>
+        <w:t xml:space="preserve">- při přebírání času od </w:t>
+      </w:r>
+      <w:proofErr w:type="spellStart"/>
+      <w:r>
+        <w:rPr>
+          <w:rFonts w:ascii="Times" w:hAnsi="Times"/>
+          <w:b w:val="0"/>
+          <w:bCs w:val="0"/>
+          <w:color w:val="000000"/>
+          <w:sz w:val="27"/>
+          <w:szCs w:val="27"/>
+          <w:lang w:val="cs-CZ"/>
+        </w:rPr>
+        <w:t>strata</w:t>
+      </w:r>
+      <w:proofErr w:type="spellEnd"/>
+      <w:r>
+        <w:rPr>
+          <w:rFonts w:ascii="Times" w:hAnsi="Times"/>
+          <w:b w:val="0"/>
+          <w:bCs w:val="0"/>
+          <w:color w:val="000000"/>
+          <w:sz w:val="27"/>
+          <w:szCs w:val="27"/>
+          <w:lang w:val="cs-CZ"/>
+        </w:rPr>
+        <w:t xml:space="preserve"> N k N+</w:t>
+      </w:r>
+      <w:r>
+        <w:rPr>
+          <w:rFonts w:ascii="Times" w:hAnsi="Times"/>
+          <w:b w:val="0"/>
+          <w:bCs w:val="0"/>
+          <w:color w:val="000000"/>
+          <w:sz w:val="27"/>
+          <w:szCs w:val="27"/>
+          <w:lang w:val="en-US"/>
+        </w:rPr>
+        <w:t>1</w:t>
+      </w:r>
+      <w:r>
+        <w:rPr>
+          <w:rFonts w:ascii="Times" w:hAnsi="Times"/>
+          <w:b w:val="0"/>
+          <w:bCs w:val="0"/>
+          <w:color w:val="000000"/>
+          <w:sz w:val="27"/>
+          <w:szCs w:val="27"/>
+          <w:lang w:val="cs-CZ"/>
+        </w:rPr>
+        <w:t xml:space="preserve"> proběhne výpočet na upřesnění kvůli latenci (jelikož nějakou dobu trvá samotné poslání</w:t>
+      </w:r>
+      <w:r>
+        <w:rPr>
+          <w:rFonts w:ascii="Times" w:hAnsi="Times"/>
+          <w:b w:val="0"/>
+          <w:bCs w:val="0"/>
+          <w:color w:val="000000"/>
+          <w:sz w:val="27"/>
+          <w:szCs w:val="27"/>
+          <w:lang w:val="cs-CZ"/>
+        </w:rPr>
+        <w:t xml:space="preserve"> a přijetí času</w:t>
+      </w:r>
+      <w:r>
+        <w:rPr>
+          <w:rFonts w:ascii="Times" w:hAnsi="Times"/>
+          <w:b w:val="0"/>
+          <w:bCs w:val="0"/>
+          <w:color w:val="000000"/>
+          <w:sz w:val="27"/>
+          <w:szCs w:val="27"/>
+          <w:lang w:val="cs-CZ"/>
+        </w:rPr>
+        <w:t>)</w:t>
+      </w:r>
+    </w:p>
+    <w:p>
+      <w:pPr>
+        <w:pStyle w:val="Heading4"/>
+        <w:rPr>
+          <w:rFonts w:ascii="Times" w:hAnsi="Times"/>
+          <w:color w:val="FF0000"/>
+          <w:sz w:val="27"/>
+          <w:szCs w:val="27"/>
+        </w:rPr>
+      </w:pPr>
+      <w:r>
+        <w:rPr>
+          <w:rFonts w:ascii="Times" w:hAnsi="Times"/>
+          <w:color w:val="FF0000"/>
+          <w:sz w:val="27"/>
+          <w:szCs w:val="27"/>
+        </w:rPr>
+        <w:t>Proč se synchronizují hodiny na počítačích v síti?</w:t>
+      </w:r>
+    </w:p>
+    <w:p>
+      <w:pPr>
+        <w:pStyle w:val="Heading4"/>
+        <w:rPr>
+          <w:rFonts w:ascii="Times" w:hAnsi="Times"/>
+          <w:b w:val="0"/>
+          <w:bCs w:val="0"/>
+          <w:color w:val="000000"/>
+          <w:sz w:val="27"/>
+          <w:szCs w:val="27"/>
+        </w:rPr>
+      </w:pPr>
+      <w:r>
+        <w:rPr>
+          <w:rFonts w:ascii="Times" w:hAnsi="Times"/>
+          <w:b w:val="0"/>
+          <w:bCs w:val="0"/>
+          <w:color w:val="000000"/>
+          <w:sz w:val="27"/>
+          <w:szCs w:val="27"/>
+          <w:lang w:val="cs-CZ"/>
+        </w:rPr>
+        <w:t xml:space="preserve">- </w:t>
+      </w:r>
+      <w:r>
+        <w:rPr>
+          <w:rFonts w:ascii="Times" w:hAnsi="Times"/>
+          <w:b w:val="0"/>
+          <w:bCs w:val="0"/>
+          <w:color w:val="000000"/>
+          <w:sz w:val="27"/>
+          <w:szCs w:val="27"/>
+        </w:rPr>
+        <w:t>Stejné timestampy souborů (při sdílení disků např. NFS a SMB)</w:t>
+      </w:r>
+    </w:p>
+    <w:p>
+      <w:pPr>
+        <w:pStyle w:val="Heading4"/>
+        <w:rPr>
+          <w:rFonts w:ascii="Times" w:hAnsi="Times"/>
+          <w:b w:val="0"/>
+          <w:bCs w:val="0"/>
+          <w:color w:val="000000"/>
+          <w:sz w:val="27"/>
+          <w:szCs w:val="27"/>
+        </w:rPr>
+      </w:pPr>
+      <w:r>
+        <w:rPr>
+          <w:rFonts w:ascii="Times" w:hAnsi="Times"/>
+          <w:b w:val="0"/>
+          <w:bCs w:val="0"/>
+          <w:color w:val="000000"/>
+          <w:sz w:val="27"/>
+          <w:szCs w:val="27"/>
+          <w:lang w:val="cs-CZ"/>
+        </w:rPr>
+        <w:t>- M</w:t>
+      </w:r>
+      <w:r>
+        <w:rPr>
+          <w:rFonts w:ascii="Times" w:hAnsi="Times"/>
+          <w:b w:val="0"/>
+          <w:bCs w:val="0"/>
+          <w:color w:val="000000"/>
+          <w:sz w:val="27"/>
+          <w:szCs w:val="27"/>
+        </w:rPr>
+        <w:t>ožnost porovnávání událostí na různých počítačích</w:t>
+      </w:r>
+    </w:p>
+    <w:p>
+      <w:pPr>
+        <w:pStyle w:val="Heading2"/>
+        <w:jc w:val="center"/>
+        <w:rPr>
+          <w:rFonts w:ascii="Times" w:hAnsi="Times"/>
+          <w:b/>
+          <w:bCs/>
+          <w:color w:val="000000"/>
+          <w:u w:val="single"/>
+        </w:rPr>
+      </w:pPr>
+      <w:r>
+        <w:rPr>
+          <w:rFonts w:ascii="Times" w:hAnsi="Times"/>
+          <w:b/>
+          <w:bCs/>
+          <w:color w:val="000000"/>
+          <w:u w:val="single"/>
+        </w:rPr>
+        <w:t xml:space="preserve">DHCP </w:t>
+      </w:r>
+      <w:r>
+        <w:rPr>
+          <w:rFonts w:ascii="Times" w:hAnsi="Times"/>
+          <w:b/>
+          <w:bCs/>
+          <w:color w:val="000000"/>
+          <w:u w:val="single"/>
+        </w:rPr>
+        <w:t>–</w:t>
+      </w:r>
+      <w:r>
+        <w:rPr>
+          <w:rFonts w:ascii="Times" w:hAnsi="Times"/>
+          <w:b/>
+          <w:bCs/>
+          <w:color w:val="000000"/>
+          <w:u w:val="single"/>
+        </w:rPr>
+        <w:t xml:space="preserve"> 6</w:t>
+      </w:r>
+    </w:p>
+    <w:p>
+      <w:pPr>
+        <w:pStyle w:val="Heading4"/>
+        <w:rPr>
+          <w:rFonts w:ascii="Times" w:hAnsi="Times"/>
+          <w:color w:val="FF0000"/>
+          <w:sz w:val="27"/>
+          <w:szCs w:val="27"/>
+        </w:rPr>
+      </w:pPr>
+      <w:r>
+        <w:rPr>
+          <w:rFonts w:ascii="Times" w:hAnsi="Times"/>
+          <w:color w:val="FF0000"/>
+          <w:sz w:val="27"/>
+          <w:szCs w:val="27"/>
+        </w:rPr>
+        <w:t>Jak funguje protokol DHCP?</w:t>
+      </w:r>
+    </w:p>
+    <w:p>
+      <w:pPr>
+        <w:pStyle w:val="Heading4"/>
+        <w:rPr>
+          <w:rFonts w:ascii="Times" w:hAnsi="Times"/>
+          <w:b w:val="0"/>
+          <w:bCs w:val="0"/>
+          <w:color w:val="000000"/>
+          <w:sz w:val="27"/>
+          <w:szCs w:val="27"/>
+          <w:lang w:val="cs-CZ"/>
+        </w:rPr>
+      </w:pPr>
+      <w:r>
+        <w:rPr>
+          <w:rFonts w:ascii="Times" w:hAnsi="Times"/>
+          <w:b w:val="0"/>
+          <w:bCs w:val="0"/>
+          <w:color w:val="000000"/>
+          <w:sz w:val="27"/>
+          <w:szCs w:val="27"/>
+          <w:lang w:val="cs-CZ"/>
+        </w:rPr>
+        <w:t xml:space="preserve">- </w:t>
+      </w:r>
+      <w:r>
+        <w:rPr>
+          <w:rFonts w:ascii="Times" w:hAnsi="Times"/>
+          <w:b w:val="0"/>
+          <w:bCs w:val="0"/>
+          <w:color w:val="000000"/>
+          <w:sz w:val="27"/>
+          <w:szCs w:val="27"/>
+          <w:lang w:val="cs-CZ"/>
+        </w:rPr>
+        <w:t>Používá se pro automatickou konfiguraci počítačů připojených do počítačové sítě</w:t>
+      </w:r>
+    </w:p>
+    <w:p>
+      <w:pPr>
+        <w:pStyle w:val="Heading4"/>
+        <w:rPr>
+          <w:rFonts w:ascii="Times" w:hAnsi="Times"/>
+          <w:b w:val="0"/>
+          <w:bCs w:val="0"/>
+          <w:color w:val="000000"/>
+          <w:sz w:val="27"/>
+          <w:szCs w:val="27"/>
+          <w:lang w:val="cs-CZ"/>
+        </w:rPr>
+      </w:pPr>
+      <w:r>
+        <w:rPr>
+          <w:rFonts w:ascii="Times" w:hAnsi="Times"/>
+          <w:b w:val="0"/>
+          <w:bCs w:val="0"/>
+          <w:color w:val="000000"/>
+          <w:sz w:val="27"/>
+          <w:szCs w:val="27"/>
+          <w:lang w:val="cs-CZ"/>
+        </w:rPr>
+        <w:t xml:space="preserve">- </w:t>
+      </w:r>
+      <w:r>
+        <w:rPr>
+          <w:rFonts w:ascii="Times" w:hAnsi="Times"/>
+          <w:b w:val="0"/>
+          <w:bCs w:val="0"/>
+          <w:color w:val="000000"/>
+          <w:sz w:val="27"/>
+          <w:szCs w:val="27"/>
+          <w:lang w:val="cs-CZ"/>
+        </w:rPr>
+        <w:t>Dynamická alokace adres</w:t>
+      </w:r>
+    </w:p>
+    <w:p>
+      <w:pPr>
+        <w:pStyle w:val="Heading4"/>
+        <w:rPr>
+          <w:rFonts w:ascii="Times" w:hAnsi="Times"/>
+          <w:b w:val="0"/>
+          <w:bCs w:val="0"/>
+          <w:color w:val="000000"/>
+          <w:sz w:val="27"/>
+          <w:szCs w:val="27"/>
+          <w:lang w:val="cs-CZ"/>
+        </w:rPr>
+      </w:pPr>
+      <w:r>
+        <w:rPr>
+          <w:rFonts w:ascii="Times" w:hAnsi="Times"/>
+          <w:b w:val="0"/>
+          <w:bCs w:val="0"/>
+          <w:color w:val="000000"/>
+          <w:sz w:val="27"/>
+          <w:szCs w:val="27"/>
+          <w:lang w:val="cs-CZ"/>
+        </w:rPr>
+        <w:t xml:space="preserve">- </w:t>
+      </w:r>
+      <w:r>
+        <w:rPr>
+          <w:rFonts w:ascii="Times" w:hAnsi="Times"/>
+          <w:b w:val="0"/>
+          <w:bCs w:val="0"/>
+          <w:color w:val="000000"/>
+          <w:sz w:val="27"/>
+          <w:szCs w:val="27"/>
+          <w:lang w:val="cs-CZ"/>
+        </w:rPr>
+        <w:t>Časově omezený pronájem</w:t>
+      </w:r>
+    </w:p>
+    <w:p>
+      <w:pPr>
+        <w:pStyle w:val="Heading4"/>
+        <w:rPr>
+          <w:rFonts w:ascii="Times" w:hAnsi="Times"/>
+          <w:b w:val="0"/>
+          <w:bCs w:val="0"/>
+          <w:color w:val="000000"/>
+          <w:sz w:val="27"/>
+          <w:szCs w:val="27"/>
+          <w:lang w:val="cs-CZ"/>
+        </w:rPr>
+      </w:pPr>
+      <w:r>
+        <w:rPr>
+          <w:rFonts w:ascii="Times" w:hAnsi="Times"/>
+          <w:b w:val="0"/>
+          <w:bCs w:val="0"/>
+          <w:color w:val="000000"/>
+          <w:sz w:val="27"/>
+          <w:szCs w:val="27"/>
+          <w:lang w:val="cs-CZ"/>
+        </w:rPr>
+        <w:t xml:space="preserve">- </w:t>
+      </w:r>
+      <w:r>
+        <w:rPr>
+          <w:rFonts w:ascii="Times" w:hAnsi="Times"/>
+          <w:b w:val="0"/>
+          <w:bCs w:val="0"/>
+          <w:color w:val="000000"/>
+          <w:sz w:val="27"/>
+          <w:szCs w:val="27"/>
+          <w:lang w:val="cs-CZ"/>
+        </w:rPr>
+        <w:t>Kooperace více serverů</w:t>
+      </w:r>
+    </w:p>
+    <w:p>
+      <w:pPr>
+        <w:pStyle w:val="Heading2"/>
+        <w:jc w:val="center"/>
+        <w:rPr>
+          <w:rFonts w:ascii="Times" w:hAnsi="Times"/>
+          <w:b/>
+          <w:bCs/>
+          <w:color w:val="000000"/>
+          <w:u w:val="single"/>
+        </w:rPr>
+      </w:pPr>
+      <w:r>
+        <w:rPr>
+          <w:rFonts w:ascii="Times" w:hAnsi="Times"/>
+          <w:b/>
+          <w:bCs/>
+          <w:color w:val="000000"/>
+          <w:u w:val="single"/>
+        </w:rPr>
+        <w:t>Transportní vrstva - 6</w:t>
+      </w:r>
+    </w:p>
+    <w:p>
+      <w:pPr>
+        <w:pStyle w:val="Heading4"/>
+        <w:rPr>
+          <w:rFonts w:ascii="Times" w:hAnsi="Times"/>
+          <w:b w:val="0"/>
+          <w:bCs w:val="0"/>
+          <w:color w:val="000000"/>
+          <w:sz w:val="27"/>
+          <w:szCs w:val="27"/>
+          <w:lang w:val="cs-CZ"/>
+        </w:rPr>
+      </w:pPr>
+    </w:p>
+    <w:p>
+      <w:pPr>
+        <w:pStyle w:val="Heading4"/>
+        <w:rPr>
+          <w:rFonts w:ascii="Times" w:hAnsi="Times"/>
+          <w:b w:val="0"/>
+          <w:bCs w:val="0"/>
+          <w:color w:val="000000"/>
+          <w:sz w:val="27"/>
+          <w:szCs w:val="27"/>
+          <w:lang w:val="cs-CZ"/>
+        </w:rPr>
+      </w:pPr>
     </w:p>
     <w:sectPr>
       <w:pgSz w:w="11906" w:h="16838"/>

--- a/Zkouska.docx
+++ b/Zkouska.docx
@@ -19616,14 +19616,2967 @@
         <w:pStyle w:val="Heading4"/>
         <w:rPr>
           <w:rFonts w:ascii="Times" w:hAnsi="Times"/>
-          <w:b w:val="0"/>
-          <w:bCs w:val="0"/>
-          <w:color w:val="000000"/>
-          <w:sz w:val="27"/>
-          <w:szCs w:val="27"/>
-          <w:lang w:val="cs-CZ"/>
-        </w:rPr>
-      </w:pPr>
+          <w:color w:val="FF0000"/>
+          <w:sz w:val="27"/>
+          <w:szCs w:val="27"/>
+        </w:rPr>
+      </w:pPr>
+      <w:r>
+        <w:rPr>
+          <w:rFonts w:ascii="Times" w:hAnsi="Times"/>
+          <w:color w:val="FF0000"/>
+          <w:sz w:val="27"/>
+          <w:szCs w:val="27"/>
+        </w:rPr>
+        <w:t>Který z následujících protokolů se používá v TCP/IP na transportní vrstvě?</w:t>
+      </w:r>
+    </w:p>
+    <w:p>
+      <w:pPr>
+        <w:pStyle w:val="Heading4"/>
+        <w:rPr>
+          <w:rFonts w:ascii="Times" w:hAnsi="Times"/>
+          <w:b w:val="0"/>
+          <w:bCs w:val="0"/>
+          <w:color w:val="000000"/>
+          <w:sz w:val="27"/>
+          <w:szCs w:val="27"/>
+          <w:lang w:val="cs-CZ"/>
+        </w:rPr>
+      </w:pPr>
+      <w:r>
+        <w:rPr>
+          <w:rFonts w:ascii="Times" w:hAnsi="Times"/>
+          <w:b w:val="0"/>
+          <w:bCs w:val="0"/>
+          <w:color w:val="000000"/>
+          <w:sz w:val="27"/>
+          <w:szCs w:val="27"/>
+          <w:lang w:val="cs-CZ"/>
+        </w:rPr>
+        <w:t xml:space="preserve">- </w:t>
+      </w:r>
+      <w:r>
+        <w:rPr>
+          <w:rFonts w:ascii="Times" w:hAnsi="Times"/>
+          <w:b w:val="0"/>
+          <w:bCs w:val="0"/>
+          <w:color w:val="000000"/>
+          <w:sz w:val="27"/>
+          <w:szCs w:val="27"/>
+          <w:lang w:val="cs-CZ"/>
+        </w:rPr>
+        <w:t>TCP, UDP</w:t>
+      </w:r>
+    </w:p>
+    <w:p>
+      <w:pPr>
+        <w:pStyle w:val="Heading4"/>
+        <w:rPr>
+          <w:rFonts w:ascii="Times" w:hAnsi="Times"/>
+          <w:color w:val="FF0000"/>
+          <w:sz w:val="27"/>
+          <w:szCs w:val="27"/>
+        </w:rPr>
+      </w:pPr>
+      <w:r>
+        <w:rPr>
+          <w:rFonts w:ascii="Times" w:hAnsi="Times"/>
+          <w:color w:val="FF0000"/>
+          <w:sz w:val="27"/>
+          <w:szCs w:val="27"/>
+        </w:rPr>
+        <w:lastRenderedPageBreak/>
+        <w:t>Se kterou vrstvou TCP/IP je svázán pojem port?</w:t>
+      </w:r>
+    </w:p>
+    <w:p>
+      <w:pPr>
+        <w:pStyle w:val="Heading4"/>
+        <w:rPr>
+          <w:rFonts w:ascii="Times" w:hAnsi="Times"/>
+          <w:b w:val="0"/>
+          <w:bCs w:val="0"/>
+          <w:color w:val="000000"/>
+          <w:sz w:val="27"/>
+          <w:szCs w:val="27"/>
+        </w:rPr>
+      </w:pPr>
+      <w:r>
+        <w:rPr>
+          <w:rFonts w:ascii="Times" w:hAnsi="Times"/>
+          <w:b w:val="0"/>
+          <w:bCs w:val="0"/>
+          <w:color w:val="000000"/>
+          <w:sz w:val="27"/>
+          <w:szCs w:val="27"/>
+        </w:rPr>
+        <w:t>Transportní (OSI4)</w:t>
+      </w:r>
+    </w:p>
+    <w:p>
+      <w:pPr>
+        <w:pStyle w:val="Heading4"/>
+        <w:rPr>
+          <w:rFonts w:ascii="Times" w:hAnsi="Times"/>
+          <w:color w:val="FF0000"/>
+          <w:sz w:val="27"/>
+          <w:szCs w:val="27"/>
+        </w:rPr>
+      </w:pPr>
+      <w:r>
+        <w:rPr>
+          <w:rFonts w:ascii="Times" w:hAnsi="Times"/>
+          <w:color w:val="FF0000"/>
+          <w:sz w:val="27"/>
+          <w:szCs w:val="27"/>
+        </w:rPr>
+        <w:t>K čemu se používají porty v OSI 4?</w:t>
+      </w:r>
+    </w:p>
+    <w:p>
+      <w:pPr>
+        <w:pStyle w:val="Heading4"/>
+        <w:rPr>
+          <w:rFonts w:ascii="Times" w:hAnsi="Times"/>
+          <w:b w:val="0"/>
+          <w:bCs w:val="0"/>
+          <w:color w:val="000000"/>
+          <w:sz w:val="27"/>
+          <w:szCs w:val="27"/>
+        </w:rPr>
+      </w:pPr>
+      <w:r>
+        <w:rPr>
+          <w:rFonts w:ascii="Times" w:hAnsi="Times"/>
+          <w:b w:val="0"/>
+          <w:bCs w:val="0"/>
+          <w:color w:val="000000"/>
+          <w:sz w:val="27"/>
+          <w:szCs w:val="27"/>
+        </w:rPr>
+        <w:t>Aby OS mohl předávat aplikacím data, o která žádají - nevědělo by se komu data patří. Port je "číslo aplikace".</w:t>
+      </w:r>
+    </w:p>
+    <w:p>
+      <w:pPr>
+        <w:pStyle w:val="Heading4"/>
+        <w:rPr>
+          <w:rFonts w:ascii="Times" w:hAnsi="Times"/>
+          <w:color w:val="FF0000"/>
+          <w:sz w:val="27"/>
+          <w:szCs w:val="27"/>
+        </w:rPr>
+      </w:pPr>
+      <w:r>
+        <w:rPr>
+          <w:rFonts w:ascii="Times" w:hAnsi="Times"/>
+          <w:color w:val="FF0000"/>
+          <w:sz w:val="27"/>
+          <w:szCs w:val="27"/>
+        </w:rPr>
+        <w:t>Označte úkol, který není předmětem činnosti žádného protokolu transportní vrstvy.</w:t>
+      </w:r>
+    </w:p>
+    <w:p>
+      <w:pPr>
+        <w:pStyle w:val="Heading4"/>
+        <w:rPr>
+          <w:rFonts w:ascii="Times" w:hAnsi="Times"/>
+          <w:b w:val="0"/>
+          <w:bCs w:val="0"/>
+          <w:color w:val="000000"/>
+          <w:sz w:val="27"/>
+          <w:szCs w:val="27"/>
+        </w:rPr>
+      </w:pPr>
+      <w:r>
+        <w:rPr>
+          <w:rFonts w:ascii="Times" w:hAnsi="Times"/>
+          <w:b w:val="0"/>
+          <w:bCs w:val="0"/>
+          <w:color w:val="000000"/>
+          <w:sz w:val="27"/>
+          <w:szCs w:val="27"/>
+          <w:lang w:val="cs-CZ"/>
+        </w:rPr>
+        <w:t xml:space="preserve">- </w:t>
+      </w:r>
+      <w:r>
+        <w:rPr>
+          <w:rFonts w:ascii="Times" w:hAnsi="Times"/>
+          <w:b w:val="0"/>
+          <w:bCs w:val="0"/>
+          <w:color w:val="000000"/>
+          <w:sz w:val="27"/>
+          <w:szCs w:val="27"/>
+        </w:rPr>
+        <w:t xml:space="preserve">(TCP/UDP) zodpovídá za </w:t>
+      </w:r>
+      <w:r>
+        <w:rPr>
+          <w:rFonts w:ascii="Times" w:hAnsi="Times"/>
+          <w:b w:val="0"/>
+          <w:bCs w:val="0"/>
+          <w:color w:val="0000FF"/>
+          <w:sz w:val="27"/>
+          <w:szCs w:val="27"/>
+        </w:rPr>
+        <w:t>end to end přenos dat</w:t>
+      </w:r>
+    </w:p>
+    <w:p>
+      <w:pPr>
+        <w:pStyle w:val="Heading4"/>
+        <w:rPr>
+          <w:rFonts w:ascii="Times" w:hAnsi="Times"/>
+          <w:b w:val="0"/>
+          <w:bCs w:val="0"/>
+          <w:color w:val="000000"/>
+          <w:sz w:val="27"/>
+          <w:szCs w:val="27"/>
+        </w:rPr>
+      </w:pPr>
+      <w:r>
+        <w:rPr>
+          <w:rFonts w:ascii="Times" w:hAnsi="Times"/>
+          <w:b w:val="0"/>
+          <w:bCs w:val="0"/>
+          <w:color w:val="000000"/>
+          <w:sz w:val="27"/>
+          <w:szCs w:val="27"/>
+        </w:rPr>
+        <w:t xml:space="preserve"> </w:t>
+      </w:r>
+      <w:r>
+        <w:rPr>
+          <w:rFonts w:ascii="Times" w:hAnsi="Times"/>
+          <w:b w:val="0"/>
+          <w:bCs w:val="0"/>
+          <w:color w:val="000000"/>
+          <w:sz w:val="27"/>
+          <w:szCs w:val="27"/>
+          <w:lang w:val="cs-CZ"/>
+        </w:rPr>
+        <w:t xml:space="preserve">- </w:t>
+      </w:r>
+      <w:r>
+        <w:rPr>
+          <w:rFonts w:ascii="Times" w:hAnsi="Times"/>
+          <w:b w:val="0"/>
+          <w:bCs w:val="0"/>
+          <w:color w:val="000000"/>
+          <w:sz w:val="27"/>
+          <w:szCs w:val="27"/>
+        </w:rPr>
+        <w:t xml:space="preserve">zprostředkovává </w:t>
+      </w:r>
+      <w:r>
+        <w:rPr>
+          <w:rFonts w:ascii="Times" w:hAnsi="Times"/>
+          <w:b w:val="0"/>
+          <w:bCs w:val="0"/>
+          <w:color w:val="0000FF"/>
+          <w:sz w:val="27"/>
+          <w:szCs w:val="27"/>
+        </w:rPr>
+        <w:t>služby sítě aplikačním protokolům</w:t>
+      </w:r>
+    </w:p>
+    <w:p>
+      <w:pPr>
+        <w:pStyle w:val="Heading4"/>
+        <w:rPr>
+          <w:rFonts w:ascii="Times" w:hAnsi="Times"/>
+          <w:b w:val="0"/>
+          <w:bCs w:val="0"/>
+          <w:color w:val="0000FF"/>
+          <w:sz w:val="27"/>
+          <w:szCs w:val="27"/>
+        </w:rPr>
+      </w:pPr>
+      <w:r>
+        <w:rPr>
+          <w:rFonts w:ascii="Times" w:hAnsi="Times"/>
+          <w:b w:val="0"/>
+          <w:bCs w:val="0"/>
+          <w:color w:val="000000"/>
+          <w:sz w:val="27"/>
+          <w:szCs w:val="27"/>
+        </w:rPr>
+        <w:t xml:space="preserve"> </w:t>
+      </w:r>
+      <w:r>
+        <w:rPr>
+          <w:rFonts w:ascii="Times" w:hAnsi="Times"/>
+          <w:b w:val="0"/>
+          <w:bCs w:val="0"/>
+          <w:color w:val="000000"/>
+          <w:sz w:val="27"/>
+          <w:szCs w:val="27"/>
+          <w:lang w:val="cs-CZ"/>
+        </w:rPr>
+        <w:t xml:space="preserve">- </w:t>
+      </w:r>
+      <w:r>
+        <w:rPr>
+          <w:rFonts w:ascii="Times" w:hAnsi="Times"/>
+          <w:b w:val="0"/>
+          <w:bCs w:val="0"/>
+          <w:color w:val="000000"/>
+          <w:sz w:val="27"/>
+          <w:szCs w:val="27"/>
+        </w:rPr>
+        <w:t xml:space="preserve">umožňuje </w:t>
+      </w:r>
+      <w:r>
+        <w:rPr>
+          <w:rFonts w:ascii="Times" w:hAnsi="Times"/>
+          <w:b w:val="0"/>
+          <w:bCs w:val="0"/>
+          <w:color w:val="0000FF"/>
+          <w:sz w:val="27"/>
+          <w:szCs w:val="27"/>
+        </w:rPr>
+        <w:t>provoz více aplikací</w:t>
+      </w:r>
+      <w:r>
+        <w:rPr>
+          <w:rFonts w:ascii="Times" w:hAnsi="Times"/>
+          <w:b w:val="0"/>
+          <w:bCs w:val="0"/>
+          <w:color w:val="000000"/>
+          <w:sz w:val="27"/>
+          <w:szCs w:val="27"/>
+        </w:rPr>
+        <w:t xml:space="preserve"> na </w:t>
+      </w:r>
+      <w:r>
+        <w:rPr>
+          <w:rFonts w:ascii="Times" w:hAnsi="Times"/>
+          <w:b w:val="0"/>
+          <w:bCs w:val="0"/>
+          <w:color w:val="0000FF"/>
+          <w:sz w:val="27"/>
+          <w:szCs w:val="27"/>
+        </w:rPr>
+        <w:t>uzlu</w:t>
+      </w:r>
+    </w:p>
+    <w:p>
+      <w:pPr>
+        <w:pStyle w:val="Heading4"/>
+        <w:rPr>
+          <w:rFonts w:ascii="Times" w:hAnsi="Times"/>
+          <w:color w:val="FF0000"/>
+          <w:sz w:val="27"/>
+          <w:szCs w:val="27"/>
+        </w:rPr>
+      </w:pPr>
+      <w:r>
+        <w:rPr>
+          <w:rFonts w:ascii="Times" w:hAnsi="Times"/>
+          <w:color w:val="FF0000"/>
+          <w:sz w:val="27"/>
+          <w:szCs w:val="27"/>
+        </w:rPr>
+        <w:t>Která charakteristika TCP není správná?</w:t>
+      </w:r>
+    </w:p>
+    <w:p>
+      <w:pPr>
+        <w:pStyle w:val="Heading4"/>
+        <w:rPr>
+          <w:rFonts w:ascii="Times" w:hAnsi="Times"/>
+          <w:b w:val="0"/>
+          <w:bCs w:val="0"/>
+          <w:color w:val="000000"/>
+          <w:sz w:val="27"/>
+          <w:szCs w:val="27"/>
+          <w:u w:val="single"/>
+          <w:lang w:val="cs-CZ"/>
+        </w:rPr>
+      </w:pPr>
+      <w:r>
+        <w:rPr>
+          <w:rFonts w:ascii="Times" w:hAnsi="Times"/>
+          <w:b w:val="0"/>
+          <w:bCs w:val="0"/>
+          <w:color w:val="000000"/>
+          <w:sz w:val="27"/>
+          <w:szCs w:val="27"/>
+          <w:u w:val="single"/>
+          <w:lang w:val="cs-CZ"/>
+        </w:rPr>
+        <w:t>Charakteristika TCP:</w:t>
+      </w:r>
+    </w:p>
+    <w:p>
+      <w:pPr>
+        <w:pStyle w:val="Heading4"/>
+        <w:rPr>
+          <w:rFonts w:ascii="Times" w:hAnsi="Times"/>
+          <w:b w:val="0"/>
+          <w:bCs w:val="0"/>
+          <w:color w:val="000000"/>
+          <w:sz w:val="27"/>
+          <w:szCs w:val="27"/>
+          <w:lang w:val="cs-CZ"/>
+        </w:rPr>
+      </w:pPr>
+      <w:r>
+        <w:rPr>
+          <w:rFonts w:ascii="Times" w:hAnsi="Times"/>
+          <w:b w:val="0"/>
+          <w:bCs w:val="0"/>
+          <w:color w:val="000000"/>
+          <w:sz w:val="27"/>
+          <w:szCs w:val="27"/>
+          <w:lang w:val="cs-CZ"/>
+        </w:rPr>
+        <w:t xml:space="preserve">– používá se pro </w:t>
+      </w:r>
+      <w:r>
+        <w:rPr>
+          <w:rFonts w:ascii="Times" w:hAnsi="Times"/>
+          <w:b w:val="0"/>
+          <w:bCs w:val="0"/>
+          <w:color w:val="0000FF"/>
+          <w:sz w:val="27"/>
+          <w:szCs w:val="27"/>
+          <w:lang w:val="cs-CZ"/>
+        </w:rPr>
+        <w:t>spojované služby</w:t>
+      </w:r>
+    </w:p>
+    <w:p>
+      <w:pPr>
+        <w:pStyle w:val="Heading4"/>
+        <w:rPr>
+          <w:rFonts w:ascii="Times" w:hAnsi="Times"/>
+          <w:b w:val="0"/>
+          <w:bCs w:val="0"/>
+          <w:color w:val="000000"/>
+          <w:sz w:val="27"/>
+          <w:szCs w:val="27"/>
+          <w:lang w:val="cs-CZ"/>
+        </w:rPr>
+      </w:pPr>
+      <w:r>
+        <w:rPr>
+          <w:rFonts w:ascii="Times" w:hAnsi="Times"/>
+          <w:b w:val="0"/>
+          <w:bCs w:val="0"/>
+          <w:color w:val="000000"/>
+          <w:sz w:val="27"/>
+          <w:szCs w:val="27"/>
+          <w:lang w:val="cs-CZ"/>
+        </w:rPr>
+        <w:t xml:space="preserve">– </w:t>
+      </w:r>
+      <w:r>
+        <w:rPr>
+          <w:rFonts w:ascii="Times" w:hAnsi="Times"/>
+          <w:b w:val="0"/>
+          <w:bCs w:val="0"/>
+          <w:color w:val="0000FF"/>
+          <w:sz w:val="27"/>
+          <w:szCs w:val="27"/>
+          <w:lang w:val="cs-CZ"/>
+        </w:rPr>
+        <w:t>klient</w:t>
+      </w:r>
+      <w:r>
+        <w:rPr>
+          <w:rFonts w:ascii="Times" w:hAnsi="Times"/>
+          <w:b w:val="0"/>
+          <w:bCs w:val="0"/>
+          <w:color w:val="000000"/>
+          <w:sz w:val="27"/>
+          <w:szCs w:val="27"/>
+          <w:lang w:val="cs-CZ"/>
+        </w:rPr>
+        <w:t xml:space="preserve"> </w:t>
+      </w:r>
+      <w:r>
+        <w:rPr>
+          <w:rFonts w:ascii="Times" w:hAnsi="Times"/>
+          <w:b w:val="0"/>
+          <w:bCs w:val="0"/>
+          <w:color w:val="0000FF"/>
+          <w:sz w:val="27"/>
+          <w:szCs w:val="27"/>
+          <w:lang w:val="cs-CZ"/>
+        </w:rPr>
+        <w:t>naváže</w:t>
+      </w:r>
+      <w:r>
+        <w:rPr>
+          <w:rFonts w:ascii="Times" w:hAnsi="Times"/>
+          <w:b w:val="0"/>
+          <w:bCs w:val="0"/>
+          <w:color w:val="000000"/>
+          <w:sz w:val="27"/>
+          <w:szCs w:val="27"/>
+          <w:lang w:val="cs-CZ"/>
+        </w:rPr>
+        <w:t xml:space="preserve"> spojení</w:t>
+      </w:r>
+    </w:p>
+    <w:p>
+      <w:pPr>
+        <w:pStyle w:val="Heading4"/>
+        <w:rPr>
+          <w:rFonts w:ascii="Times" w:hAnsi="Times"/>
+          <w:b w:val="0"/>
+          <w:bCs w:val="0"/>
+          <w:color w:val="000000"/>
+          <w:sz w:val="27"/>
+          <w:szCs w:val="27"/>
+          <w:lang w:val="cs-CZ"/>
+        </w:rPr>
+      </w:pPr>
+      <w:r>
+        <w:rPr>
+          <w:rFonts w:ascii="Times" w:hAnsi="Times"/>
+          <w:b w:val="0"/>
+          <w:bCs w:val="0"/>
+          <w:color w:val="000000"/>
+          <w:sz w:val="27"/>
+          <w:szCs w:val="27"/>
+          <w:lang w:val="cs-CZ"/>
+        </w:rPr>
+        <w:t xml:space="preserve">- </w:t>
+      </w:r>
+      <w:r>
+        <w:rPr>
+          <w:rFonts w:ascii="Times" w:hAnsi="Times"/>
+          <w:b w:val="0"/>
+          <w:bCs w:val="0"/>
+          <w:color w:val="000000"/>
+          <w:sz w:val="27"/>
+          <w:szCs w:val="27"/>
+          <w:lang w:val="cs-CZ"/>
+        </w:rPr>
+        <w:t xml:space="preserve">data tečou ve formě </w:t>
+      </w:r>
+      <w:r>
+        <w:rPr>
+          <w:rFonts w:ascii="Times" w:hAnsi="Times"/>
+          <w:b w:val="0"/>
+          <w:bCs w:val="0"/>
+          <w:color w:val="0000FF"/>
+          <w:sz w:val="27"/>
+          <w:szCs w:val="27"/>
+          <w:lang w:val="cs-CZ"/>
+        </w:rPr>
+        <w:t>proudu</w:t>
+      </w:r>
+      <w:r>
+        <w:rPr>
+          <w:rFonts w:ascii="Times" w:hAnsi="Times"/>
+          <w:b w:val="0"/>
+          <w:bCs w:val="0"/>
+          <w:color w:val="000000"/>
+          <w:sz w:val="27"/>
+          <w:szCs w:val="27"/>
+          <w:lang w:val="cs-CZ"/>
+        </w:rPr>
+        <w:t xml:space="preserve"> (streamu)</w:t>
+      </w:r>
+    </w:p>
+    <w:p>
+      <w:pPr>
+        <w:pStyle w:val="Heading4"/>
+        <w:rPr>
+          <w:rFonts w:ascii="Times" w:hAnsi="Times"/>
+          <w:b w:val="0"/>
+          <w:bCs w:val="0"/>
+          <w:color w:val="000000"/>
+          <w:sz w:val="27"/>
+          <w:szCs w:val="27"/>
+          <w:lang w:val="cs-CZ"/>
+        </w:rPr>
+      </w:pPr>
+      <w:r>
+        <w:rPr>
+          <w:rFonts w:ascii="Times" w:hAnsi="Times"/>
+          <w:b w:val="0"/>
+          <w:bCs w:val="0"/>
+          <w:color w:val="000000"/>
+          <w:sz w:val="27"/>
+          <w:szCs w:val="27"/>
+          <w:lang w:val="cs-CZ"/>
+        </w:rPr>
+        <w:t xml:space="preserve">– spojení (relaci) </w:t>
+      </w:r>
+      <w:r>
+        <w:rPr>
+          <w:rFonts w:ascii="Times" w:hAnsi="Times"/>
+          <w:b w:val="0"/>
+          <w:bCs w:val="0"/>
+          <w:color w:val="0000FF"/>
+          <w:sz w:val="27"/>
+          <w:szCs w:val="27"/>
+          <w:lang w:val="cs-CZ"/>
+        </w:rPr>
+        <w:t>řídí a zabezpečuje TCP</w:t>
+      </w:r>
+      <w:r>
+        <w:rPr>
+          <w:rFonts w:ascii="Times" w:hAnsi="Times"/>
+          <w:b w:val="0"/>
+          <w:bCs w:val="0"/>
+          <w:color w:val="000000"/>
+          <w:sz w:val="27"/>
+          <w:szCs w:val="27"/>
+          <w:lang w:val="cs-CZ"/>
+        </w:rPr>
+        <w:t xml:space="preserve">, </w:t>
+      </w:r>
+      <w:r>
+        <w:rPr>
+          <w:rFonts w:ascii="Times" w:hAnsi="Times"/>
+          <w:b w:val="0"/>
+          <w:bCs w:val="0"/>
+          <w:color w:val="008000"/>
+          <w:sz w:val="27"/>
+          <w:szCs w:val="27"/>
+          <w:lang w:val="cs-CZ"/>
+        </w:rPr>
+        <w:t>nikoliv aplikace</w:t>
+      </w:r>
+    </w:p>
+    <w:p>
+      <w:pPr>
+        <w:pStyle w:val="Heading4"/>
+        <w:rPr>
+          <w:rFonts w:ascii="Times" w:hAnsi="Times"/>
+          <w:b w:val="0"/>
+          <w:bCs w:val="0"/>
+          <w:color w:val="000000"/>
+          <w:sz w:val="27"/>
+          <w:szCs w:val="27"/>
+          <w:lang w:val="cs-CZ"/>
+        </w:rPr>
+      </w:pPr>
+      <w:r>
+        <w:rPr>
+          <w:rFonts w:ascii="Times" w:hAnsi="Times"/>
+          <w:b w:val="0"/>
+          <w:bCs w:val="0"/>
+          <w:color w:val="000000"/>
+          <w:sz w:val="27"/>
+          <w:szCs w:val="27"/>
+          <w:lang w:val="cs-CZ"/>
+        </w:rPr>
+        <w:t xml:space="preserve">– TCP je </w:t>
+      </w:r>
+      <w:r>
+        <w:rPr>
+          <w:rFonts w:ascii="Times" w:hAnsi="Times"/>
+          <w:b w:val="0"/>
+          <w:bCs w:val="0"/>
+          <w:color w:val="0000FF"/>
+          <w:sz w:val="27"/>
+          <w:szCs w:val="27"/>
+          <w:lang w:val="cs-CZ"/>
+        </w:rPr>
+        <w:t>komplikované</w:t>
+      </w:r>
+      <w:r>
+        <w:rPr>
+          <w:rFonts w:ascii="Times" w:hAnsi="Times"/>
+          <w:b w:val="0"/>
+          <w:bCs w:val="0"/>
+          <w:color w:val="000000"/>
+          <w:sz w:val="27"/>
+          <w:szCs w:val="27"/>
+          <w:lang w:val="cs-CZ"/>
+        </w:rPr>
+        <w:t>, má velkou režii</w:t>
+      </w:r>
+    </w:p>
+    <w:p>
+      <w:pPr>
+        <w:pStyle w:val="Heading4"/>
+        <w:rPr>
+          <w:rFonts w:ascii="Times" w:hAnsi="Times"/>
+          <w:b w:val="0"/>
+          <w:bCs w:val="0"/>
+          <w:color w:val="000000"/>
+          <w:sz w:val="27"/>
+          <w:szCs w:val="27"/>
+          <w:lang w:val="cs-CZ"/>
+        </w:rPr>
+      </w:pPr>
+      <w:r>
+        <w:rPr>
+          <w:rFonts w:ascii="Times" w:hAnsi="Times"/>
+          <w:b w:val="0"/>
+          <w:bCs w:val="0"/>
+          <w:color w:val="000000"/>
+          <w:sz w:val="27"/>
+          <w:szCs w:val="27"/>
+          <w:lang w:val="cs-CZ"/>
+        </w:rPr>
+        <w:t xml:space="preserve">– příp. méně pravidelné, ale </w:t>
+      </w:r>
+      <w:r>
+        <w:rPr>
+          <w:rFonts w:ascii="Times" w:hAnsi="Times"/>
+          <w:b w:val="0"/>
+          <w:bCs w:val="0"/>
+          <w:color w:val="0000FF"/>
+          <w:sz w:val="27"/>
+          <w:szCs w:val="27"/>
+          <w:lang w:val="cs-CZ"/>
+        </w:rPr>
+        <w:t>bezeztrátové</w:t>
+      </w:r>
+      <w:r>
+        <w:rPr>
+          <w:rFonts w:ascii="Times" w:hAnsi="Times"/>
+          <w:b w:val="0"/>
+          <w:bCs w:val="0"/>
+          <w:color w:val="000000"/>
+          <w:sz w:val="27"/>
+          <w:szCs w:val="27"/>
+          <w:lang w:val="cs-CZ"/>
+        </w:rPr>
+        <w:t xml:space="preserve"> doručování</w:t>
+      </w:r>
+    </w:p>
+    <w:p>
+      <w:pPr>
+        <w:pStyle w:val="Heading4"/>
+        <w:rPr>
+          <w:rFonts w:ascii="Times" w:hAnsi="Times"/>
+          <w:color w:val="FF0000"/>
+          <w:sz w:val="27"/>
+          <w:szCs w:val="27"/>
+        </w:rPr>
+      </w:pPr>
+      <w:r>
+        <w:rPr>
+          <w:rFonts w:ascii="Times" w:hAnsi="Times"/>
+          <w:color w:val="FF0000"/>
+          <w:sz w:val="27"/>
+          <w:szCs w:val="27"/>
+        </w:rPr>
+        <w:t>Jakou informaci najdeme v záhlaví TCP i UDP?</w:t>
+      </w:r>
+    </w:p>
+    <w:p>
+      <w:pPr>
+        <w:pStyle w:val="Heading4"/>
+        <w:rPr>
+          <w:rFonts w:ascii="Times" w:hAnsi="Times"/>
+          <w:b w:val="0"/>
+          <w:bCs w:val="0"/>
+          <w:color w:val="000000"/>
+          <w:sz w:val="27"/>
+          <w:szCs w:val="27"/>
+          <w:lang w:val="cs-CZ"/>
+        </w:rPr>
+      </w:pPr>
+      <w:r>
+        <w:rPr>
+          <w:rFonts w:ascii="Times" w:hAnsi="Times"/>
+          <w:b w:val="0"/>
+          <w:bCs w:val="0"/>
+          <w:color w:val="000000"/>
+          <w:sz w:val="27"/>
+          <w:szCs w:val="27"/>
+          <w:lang w:val="cs-CZ"/>
+        </w:rPr>
+        <w:t xml:space="preserve">- </w:t>
+      </w:r>
+      <w:proofErr w:type="spellStart"/>
+      <w:r>
+        <w:rPr>
+          <w:rFonts w:ascii="Times" w:hAnsi="Times"/>
+          <w:b w:val="0"/>
+          <w:bCs w:val="0"/>
+          <w:color w:val="000000"/>
+          <w:sz w:val="27"/>
+          <w:szCs w:val="27"/>
+          <w:lang w:val="cs-CZ"/>
+        </w:rPr>
+        <w:t>Destination</w:t>
+      </w:r>
+      <w:proofErr w:type="spellEnd"/>
+      <w:r>
+        <w:rPr>
+          <w:rFonts w:ascii="Times" w:hAnsi="Times"/>
+          <w:b w:val="0"/>
+          <w:bCs w:val="0"/>
+          <w:color w:val="000000"/>
+          <w:sz w:val="27"/>
+          <w:szCs w:val="27"/>
+          <w:lang w:val="cs-CZ"/>
+        </w:rPr>
+        <w:t xml:space="preserve"> Port, Source Port, </w:t>
+      </w:r>
+      <w:proofErr w:type="spellStart"/>
+      <w:r>
+        <w:rPr>
+          <w:rFonts w:ascii="Times" w:hAnsi="Times"/>
+          <w:b w:val="0"/>
+          <w:bCs w:val="0"/>
+          <w:color w:val="000000"/>
+          <w:sz w:val="27"/>
+          <w:szCs w:val="27"/>
+          <w:lang w:val="cs-CZ"/>
+        </w:rPr>
+        <w:t>Checksum</w:t>
+      </w:r>
+      <w:proofErr w:type="spellEnd"/>
+      <w:r>
+        <w:rPr>
+          <w:rFonts w:ascii="Times" w:hAnsi="Times"/>
+          <w:b w:val="0"/>
+          <w:bCs w:val="0"/>
+          <w:color w:val="000000"/>
+          <w:sz w:val="27"/>
+          <w:szCs w:val="27"/>
+          <w:lang w:val="cs-CZ"/>
+        </w:rPr>
+        <w:t xml:space="preserve">, </w:t>
+      </w:r>
+      <w:r>
+        <w:rPr>
+          <w:rFonts w:ascii="Times" w:hAnsi="Times"/>
+          <w:b w:val="0"/>
+          <w:bCs w:val="0"/>
+          <w:color w:val="000000"/>
+          <w:sz w:val="27"/>
+          <w:szCs w:val="27"/>
+          <w:lang w:val="cs-CZ"/>
+        </w:rPr>
+        <w:t>Data</w:t>
+      </w:r>
+    </w:p>
+    <w:p>
+      <w:pPr>
+        <w:pStyle w:val="Heading4"/>
+        <w:rPr>
+          <w:rFonts w:ascii="Times" w:hAnsi="Times"/>
+          <w:color w:val="FF0000"/>
+          <w:sz w:val="27"/>
+          <w:szCs w:val="27"/>
+        </w:rPr>
+      </w:pPr>
+      <w:r>
+        <w:rPr>
+          <w:rFonts w:ascii="Times" w:hAnsi="Times"/>
+          <w:color w:val="FF0000"/>
+          <w:sz w:val="27"/>
+          <w:szCs w:val="27"/>
+        </w:rPr>
+        <w:t>Jaké postupy používá TCP, aby zajistilo spolehlivost přenosu?</w:t>
+      </w:r>
+    </w:p>
+    <w:p>
+      <w:pPr>
+        <w:pStyle w:val="Heading4"/>
+        <w:rPr>
+          <w:rFonts w:ascii="Times" w:hAnsi="Times"/>
+          <w:b w:val="0"/>
+          <w:bCs w:val="0"/>
+          <w:color w:val="000000"/>
+          <w:sz w:val="27"/>
+          <w:szCs w:val="27"/>
+          <w:lang w:val="cs-CZ"/>
+        </w:rPr>
+      </w:pPr>
+      <w:r>
+        <w:rPr>
+          <w:rFonts w:ascii="Times" w:hAnsi="Times"/>
+          <w:b w:val="0"/>
+          <w:bCs w:val="0"/>
+          <w:color w:val="000000"/>
+          <w:sz w:val="27"/>
+          <w:szCs w:val="27"/>
+          <w:lang w:val="cs-CZ"/>
+        </w:rPr>
+        <w:t xml:space="preserve">- </w:t>
+      </w:r>
+      <w:proofErr w:type="spellStart"/>
+      <w:r>
+        <w:rPr>
+          <w:rFonts w:ascii="Times" w:hAnsi="Times"/>
+          <w:b w:val="0"/>
+          <w:bCs w:val="0"/>
+          <w:color w:val="000000"/>
+          <w:sz w:val="27"/>
+          <w:szCs w:val="27"/>
+          <w:lang w:val="cs-CZ"/>
+        </w:rPr>
+        <w:t>Přijmající</w:t>
+      </w:r>
+      <w:proofErr w:type="spellEnd"/>
+      <w:r>
+        <w:rPr>
+          <w:rFonts w:ascii="Times" w:hAnsi="Times"/>
+          <w:b w:val="0"/>
+          <w:bCs w:val="0"/>
+          <w:color w:val="000000"/>
+          <w:sz w:val="27"/>
+          <w:szCs w:val="27"/>
+          <w:lang w:val="cs-CZ"/>
+        </w:rPr>
+        <w:t xml:space="preserve"> strana posílá příznak </w:t>
+      </w:r>
+      <w:r>
+        <w:rPr>
+          <w:rFonts w:ascii="Times" w:hAnsi="Times"/>
+          <w:b w:val="0"/>
+          <w:bCs w:val="0"/>
+          <w:color w:val="0000FF"/>
+          <w:sz w:val="27"/>
+          <w:szCs w:val="27"/>
+          <w:lang w:val="cs-CZ"/>
+        </w:rPr>
+        <w:t>ACK</w:t>
+      </w:r>
+      <w:r>
+        <w:rPr>
+          <w:rFonts w:ascii="Times" w:hAnsi="Times"/>
+          <w:b w:val="0"/>
+          <w:bCs w:val="0"/>
+          <w:color w:val="000000"/>
+          <w:sz w:val="27"/>
+          <w:szCs w:val="27"/>
+          <w:lang w:val="cs-CZ"/>
+        </w:rPr>
+        <w:t xml:space="preserve"> spolu s nastaveným „</w:t>
+      </w:r>
+      <w:proofErr w:type="spellStart"/>
+      <w:r>
+        <w:rPr>
+          <w:rFonts w:ascii="Times" w:hAnsi="Times"/>
+          <w:b w:val="0"/>
+          <w:bCs w:val="0"/>
+          <w:color w:val="0000FF"/>
+          <w:sz w:val="27"/>
+          <w:szCs w:val="27"/>
+          <w:lang w:val="cs-CZ"/>
+        </w:rPr>
+        <w:t>Acknowledgement</w:t>
+      </w:r>
+      <w:proofErr w:type="spellEnd"/>
+      <w:r>
+        <w:rPr>
+          <w:rFonts w:ascii="Times" w:hAnsi="Times"/>
+          <w:b w:val="0"/>
+          <w:bCs w:val="0"/>
+          <w:color w:val="0000FF"/>
+          <w:sz w:val="27"/>
+          <w:szCs w:val="27"/>
+          <w:lang w:val="cs-CZ"/>
+        </w:rPr>
+        <w:t xml:space="preserve"> </w:t>
+      </w:r>
+      <w:proofErr w:type="spellStart"/>
+      <w:r>
+        <w:rPr>
+          <w:rFonts w:ascii="Times" w:hAnsi="Times"/>
+          <w:b w:val="0"/>
+          <w:bCs w:val="0"/>
+          <w:color w:val="0000FF"/>
+          <w:sz w:val="27"/>
+          <w:szCs w:val="27"/>
+          <w:lang w:val="cs-CZ"/>
+        </w:rPr>
+        <w:t>number</w:t>
+      </w:r>
+      <w:proofErr w:type="spellEnd"/>
+      <w:r>
+        <w:rPr>
+          <w:rFonts w:ascii="Times" w:hAnsi="Times"/>
+          <w:b w:val="0"/>
+          <w:bCs w:val="0"/>
+          <w:color w:val="000000"/>
+          <w:sz w:val="27"/>
+          <w:szCs w:val="27"/>
+          <w:lang w:val="cs-CZ"/>
+        </w:rPr>
+        <w:t xml:space="preserve">“ na </w:t>
+      </w:r>
+      <w:r>
+        <w:rPr>
+          <w:rFonts w:ascii="Times" w:hAnsi="Times"/>
+          <w:b w:val="0"/>
+          <w:bCs w:val="0"/>
+          <w:color w:val="008000"/>
+          <w:sz w:val="27"/>
+          <w:szCs w:val="27"/>
+          <w:lang w:val="cs-CZ"/>
+        </w:rPr>
+        <w:t>číslo offsetu posledního packetu</w:t>
+      </w:r>
+      <w:r>
+        <w:rPr>
+          <w:rFonts w:ascii="Times" w:hAnsi="Times"/>
+          <w:b w:val="0"/>
+          <w:bCs w:val="0"/>
+          <w:color w:val="000000"/>
+          <w:sz w:val="27"/>
+          <w:szCs w:val="27"/>
+          <w:lang w:val="cs-CZ"/>
+        </w:rPr>
+        <w:t>, který dostala</w:t>
+      </w:r>
+    </w:p>
+    <w:p>
+      <w:pPr>
+        <w:pStyle w:val="Heading4"/>
+        <w:rPr>
+          <w:rFonts w:ascii="Times" w:hAnsi="Times"/>
+          <w:b w:val="0"/>
+          <w:bCs w:val="0"/>
+          <w:color w:val="000000"/>
+          <w:sz w:val="27"/>
+          <w:szCs w:val="27"/>
+          <w:lang w:val="cs-CZ"/>
+        </w:rPr>
+      </w:pPr>
+      <w:r>
+        <w:rPr>
+          <w:rFonts w:ascii="Times" w:hAnsi="Times"/>
+          <w:b w:val="0"/>
+          <w:bCs w:val="0"/>
+          <w:color w:val="000000"/>
+          <w:sz w:val="27"/>
+          <w:szCs w:val="27"/>
+          <w:lang w:val="cs-CZ"/>
+        </w:rPr>
+        <w:t xml:space="preserve">- (tohle pošle buď s daty pro odesilatele, nebo pokud žádná data poslat </w:t>
+      </w:r>
+      <w:r>
+        <w:rPr>
+          <w:rFonts w:ascii="Times" w:hAnsi="Times"/>
+          <w:b w:val="0"/>
+          <w:bCs w:val="0"/>
+          <w:color w:val="000000"/>
+          <w:sz w:val="27"/>
+          <w:szCs w:val="27"/>
+          <w:lang w:val="cs-CZ"/>
+        </w:rPr>
+        <w:t xml:space="preserve">zpět </w:t>
+      </w:r>
+      <w:r>
+        <w:rPr>
+          <w:rFonts w:ascii="Times" w:hAnsi="Times"/>
+          <w:b w:val="0"/>
+          <w:bCs w:val="0"/>
+          <w:color w:val="000000"/>
+          <w:sz w:val="27"/>
+          <w:szCs w:val="27"/>
+          <w:lang w:val="cs-CZ"/>
+        </w:rPr>
+        <w:t xml:space="preserve">nepotřebuje, pošle </w:t>
+      </w:r>
+      <w:r>
+        <w:rPr>
+          <w:rFonts w:ascii="Times" w:hAnsi="Times"/>
+          <w:b w:val="0"/>
+          <w:bCs w:val="0"/>
+          <w:color w:val="000000"/>
+          <w:sz w:val="27"/>
+          <w:szCs w:val="27"/>
+          <w:lang w:val="cs-CZ"/>
+        </w:rPr>
+        <w:t xml:space="preserve">to </w:t>
+      </w:r>
+      <w:r>
+        <w:rPr>
+          <w:rFonts w:ascii="Times" w:hAnsi="Times"/>
+          <w:b w:val="0"/>
+          <w:bCs w:val="0"/>
+          <w:color w:val="000000"/>
+          <w:sz w:val="27"/>
+          <w:szCs w:val="27"/>
+          <w:lang w:val="cs-CZ"/>
+        </w:rPr>
+        <w:t>po nějakém čase jen tak)</w:t>
+      </w:r>
+    </w:p>
+    <w:p>
+      <w:pPr>
+        <w:pStyle w:val="Heading4"/>
+        <w:rPr>
+          <w:rFonts w:ascii="Times" w:hAnsi="Times"/>
+          <w:b w:val="0"/>
+          <w:bCs w:val="0"/>
+          <w:color w:val="008000"/>
+          <w:sz w:val="27"/>
+          <w:szCs w:val="27"/>
+          <w:lang w:val="cs-CZ"/>
+        </w:rPr>
+      </w:pPr>
+      <w:r>
+        <w:rPr>
+          <w:rFonts w:ascii="Times" w:hAnsi="Times"/>
+          <w:b w:val="0"/>
+          <w:bCs w:val="0"/>
+          <w:color w:val="000000"/>
+          <w:sz w:val="27"/>
+          <w:szCs w:val="27"/>
+          <w:lang w:val="cs-CZ"/>
+        </w:rPr>
+        <w:lastRenderedPageBreak/>
+        <w:t>- Odesilatel má nějaký „</w:t>
+      </w:r>
+      <w:proofErr w:type="spellStart"/>
+      <w:r>
+        <w:rPr>
+          <w:rFonts w:ascii="Times" w:hAnsi="Times"/>
+          <w:b w:val="0"/>
+          <w:bCs w:val="0"/>
+          <w:color w:val="0000FF"/>
+          <w:sz w:val="27"/>
+          <w:szCs w:val="27"/>
+          <w:lang w:val="cs-CZ"/>
+        </w:rPr>
+        <w:t>window</w:t>
+      </w:r>
+      <w:proofErr w:type="spellEnd"/>
+      <w:r>
+        <w:rPr>
+          <w:rFonts w:ascii="Times" w:hAnsi="Times"/>
+          <w:b w:val="0"/>
+          <w:bCs w:val="0"/>
+          <w:color w:val="000000"/>
+          <w:sz w:val="27"/>
+          <w:szCs w:val="27"/>
+          <w:lang w:val="cs-CZ"/>
+        </w:rPr>
+        <w:t xml:space="preserve">“ (počet dat), který posílá bez ACK od protistrany, pokud </w:t>
+      </w:r>
+      <w:proofErr w:type="spellStart"/>
+      <w:r>
+        <w:rPr>
+          <w:rFonts w:ascii="Times" w:hAnsi="Times"/>
+          <w:b w:val="0"/>
+          <w:bCs w:val="0"/>
+          <w:color w:val="0000FF"/>
+          <w:sz w:val="27"/>
+          <w:szCs w:val="27"/>
+          <w:lang w:val="cs-CZ"/>
+        </w:rPr>
+        <w:t>window</w:t>
+      </w:r>
+      <w:proofErr w:type="spellEnd"/>
+      <w:r>
+        <w:rPr>
+          <w:rFonts w:ascii="Times" w:hAnsi="Times"/>
+          <w:b w:val="0"/>
+          <w:bCs w:val="0"/>
+          <w:color w:val="0000FF"/>
+          <w:sz w:val="27"/>
+          <w:szCs w:val="27"/>
+          <w:lang w:val="cs-CZ"/>
+        </w:rPr>
+        <w:t xml:space="preserve"> přesáhne, zastaví se a na ACK čeká</w:t>
+      </w:r>
+      <w:r>
+        <w:rPr>
+          <w:rFonts w:ascii="Times" w:hAnsi="Times"/>
+          <w:b w:val="0"/>
+          <w:bCs w:val="0"/>
+          <w:color w:val="000000"/>
+          <w:sz w:val="27"/>
+          <w:szCs w:val="27"/>
+          <w:lang w:val="cs-CZ"/>
+        </w:rPr>
+        <w:t xml:space="preserve">, </w:t>
+      </w:r>
+      <w:r>
+        <w:rPr>
+          <w:rFonts w:ascii="Times" w:hAnsi="Times"/>
+          <w:b w:val="0"/>
+          <w:bCs w:val="0"/>
+          <w:color w:val="008000"/>
+          <w:sz w:val="27"/>
+          <w:szCs w:val="27"/>
+          <w:lang w:val="cs-CZ"/>
+        </w:rPr>
+        <w:t>pokud ACK nedochází, posílá data znovu</w:t>
+      </w:r>
+    </w:p>
+    <w:p>
+      <w:pPr>
+        <w:pStyle w:val="Heading4"/>
+        <w:rPr>
+          <w:rFonts w:ascii="Times" w:hAnsi="Times"/>
+          <w:color w:val="FF0000"/>
+          <w:sz w:val="27"/>
+          <w:szCs w:val="27"/>
+        </w:rPr>
+      </w:pPr>
+      <w:r>
+        <w:rPr>
+          <w:rFonts w:ascii="Times" w:hAnsi="Times"/>
+          <w:color w:val="FF0000"/>
+          <w:sz w:val="27"/>
+          <w:szCs w:val="27"/>
+        </w:rPr>
+        <w:t>Který parametr datového přenosu určuje, jaký rozsah dat může stanice poslat, aniž musí čekat na potvrzení protistrany?</w:t>
+      </w:r>
+    </w:p>
+    <w:p>
+      <w:pPr>
+        <w:pStyle w:val="Heading4"/>
+        <w:rPr>
+          <w:rFonts w:ascii="Times" w:hAnsi="Times"/>
+          <w:b w:val="0"/>
+          <w:bCs w:val="0"/>
+          <w:color w:val="000000"/>
+          <w:sz w:val="27"/>
+          <w:szCs w:val="27"/>
+          <w:lang w:val="cs-CZ"/>
+        </w:rPr>
+      </w:pPr>
+      <w:r>
+        <w:rPr>
+          <w:rFonts w:ascii="Times" w:hAnsi="Times"/>
+          <w:b w:val="0"/>
+          <w:bCs w:val="0"/>
+          <w:color w:val="000000"/>
+          <w:sz w:val="27"/>
+          <w:szCs w:val="27"/>
+          <w:lang w:val="cs-CZ"/>
+        </w:rPr>
+        <w:t xml:space="preserve">- </w:t>
+      </w:r>
+      <w:proofErr w:type="spellStart"/>
+      <w:r>
+        <w:rPr>
+          <w:rFonts w:ascii="Times" w:hAnsi="Times"/>
+          <w:b w:val="0"/>
+          <w:bCs w:val="0"/>
+          <w:color w:val="000000"/>
+          <w:sz w:val="27"/>
+          <w:szCs w:val="27"/>
+          <w:lang w:val="cs-CZ"/>
+        </w:rPr>
+        <w:t>window</w:t>
+      </w:r>
+      <w:proofErr w:type="spellEnd"/>
+      <w:r>
+        <w:rPr>
+          <w:rFonts w:ascii="Times" w:hAnsi="Times"/>
+          <w:b w:val="0"/>
+          <w:bCs w:val="0"/>
+          <w:color w:val="000000"/>
+          <w:sz w:val="27"/>
+          <w:szCs w:val="27"/>
+          <w:lang w:val="cs-CZ"/>
+        </w:rPr>
+        <w:t>, použití viz víše</w:t>
+      </w:r>
+    </w:p>
+    <w:p>
+      <w:pPr>
+        <w:pStyle w:val="Heading4"/>
+        <w:rPr>
+          <w:rFonts w:ascii="Times" w:hAnsi="Times"/>
+          <w:color w:val="FF0000"/>
+          <w:sz w:val="27"/>
+          <w:szCs w:val="27"/>
+        </w:rPr>
+      </w:pPr>
+      <w:r>
+        <w:rPr>
+          <w:rFonts w:ascii="Times" w:hAnsi="Times"/>
+          <w:color w:val="FF0000"/>
+          <w:sz w:val="27"/>
+          <w:szCs w:val="27"/>
+        </w:rPr>
+        <w:t>Jakou informaci obvykle volí dynamicky klient, jenž se chystá navázat spojení na server?</w:t>
+      </w:r>
+    </w:p>
+    <w:p>
+      <w:pPr>
+        <w:pStyle w:val="Heading4"/>
+        <w:tabs>
+          <w:tab w:val="left" w:pos="3009"/>
+        </w:tabs>
+        <w:rPr>
+          <w:rFonts w:ascii="Times" w:hAnsi="Times"/>
+          <w:b w:val="0"/>
+          <w:bCs w:val="0"/>
+          <w:color w:val="000000"/>
+          <w:sz w:val="27"/>
+          <w:szCs w:val="27"/>
+          <w:lang w:val="cs-CZ"/>
+        </w:rPr>
+      </w:pPr>
+      <w:r>
+        <w:rPr>
+          <w:rFonts w:ascii="Times" w:hAnsi="Times"/>
+          <w:b w:val="0"/>
+          <w:bCs w:val="0"/>
+          <w:color w:val="000000"/>
+          <w:sz w:val="27"/>
+          <w:szCs w:val="27"/>
+          <w:lang w:val="cs-CZ"/>
+        </w:rPr>
+        <w:t xml:space="preserve">- </w:t>
+      </w:r>
+      <w:proofErr w:type="spellStart"/>
+      <w:r>
+        <w:rPr>
+          <w:rFonts w:ascii="Times" w:hAnsi="Times"/>
+          <w:b w:val="0"/>
+          <w:bCs w:val="0"/>
+          <w:color w:val="000000"/>
+          <w:sz w:val="27"/>
+          <w:szCs w:val="27"/>
+          <w:lang w:val="cs-CZ"/>
+        </w:rPr>
+        <w:t>Sequence</w:t>
+      </w:r>
+      <w:proofErr w:type="spellEnd"/>
+      <w:r>
+        <w:rPr>
+          <w:rFonts w:ascii="Times" w:hAnsi="Times"/>
+          <w:b w:val="0"/>
+          <w:bCs w:val="0"/>
+          <w:color w:val="000000"/>
+          <w:sz w:val="27"/>
+          <w:szCs w:val="27"/>
+          <w:lang w:val="cs-CZ"/>
+        </w:rPr>
+        <w:t xml:space="preserve"> </w:t>
+      </w:r>
+      <w:proofErr w:type="spellStart"/>
+      <w:r>
+        <w:rPr>
+          <w:rFonts w:ascii="Times" w:hAnsi="Times"/>
+          <w:b w:val="0"/>
+          <w:bCs w:val="0"/>
+          <w:color w:val="000000"/>
+          <w:sz w:val="27"/>
+          <w:szCs w:val="27"/>
+          <w:lang w:val="cs-CZ"/>
+        </w:rPr>
+        <w:t>Numbe</w:t>
+      </w:r>
+      <w:r>
+        <w:rPr>
+          <w:rFonts w:ascii="Times" w:hAnsi="Times"/>
+          <w:b w:val="0"/>
+          <w:bCs w:val="0"/>
+          <w:color w:val="000000"/>
+          <w:sz w:val="27"/>
+          <w:szCs w:val="27"/>
+          <w:lang w:val="cs-CZ"/>
+        </w:rPr>
+        <w:t>r</w:t>
+      </w:r>
+      <w:proofErr w:type="spellEnd"/>
+      <w:r>
+        <w:rPr>
+          <w:rFonts w:ascii="Times" w:hAnsi="Times"/>
+          <w:b w:val="0"/>
+          <w:bCs w:val="0"/>
+          <w:color w:val="000000"/>
+          <w:sz w:val="27"/>
+          <w:szCs w:val="27"/>
+          <w:lang w:val="cs-CZ"/>
+        </w:rPr>
+        <w:t>, zdrojový port</w:t>
+      </w:r>
+    </w:p>
+    <w:p>
+      <w:pPr>
+        <w:pStyle w:val="Heading4"/>
+        <w:rPr>
+          <w:rFonts w:ascii="Times" w:hAnsi="Times"/>
+          <w:color w:val="FF0000"/>
+          <w:sz w:val="27"/>
+          <w:szCs w:val="27"/>
+        </w:rPr>
+      </w:pPr>
+      <w:r>
+        <w:rPr>
+          <w:rFonts w:ascii="Times" w:hAnsi="Times"/>
+          <w:color w:val="FF0000"/>
+          <w:sz w:val="27"/>
+          <w:szCs w:val="27"/>
+        </w:rPr>
+        <w:t>Které tvrzení popisuje správně TCP resp. UDP?</w:t>
+      </w:r>
+    </w:p>
+    <w:p>
+      <w:pPr>
+        <w:pStyle w:val="Heading4"/>
+        <w:rPr>
+          <w:rFonts w:ascii="Times" w:hAnsi="Times"/>
+          <w:b w:val="0"/>
+          <w:bCs w:val="0"/>
+          <w:color w:val="000000"/>
+          <w:sz w:val="27"/>
+          <w:szCs w:val="27"/>
+          <w:u w:val="single"/>
+          <w:lang w:val="cs-CZ"/>
+        </w:rPr>
+      </w:pPr>
+      <w:r>
+        <w:rPr>
+          <w:rFonts w:ascii="Times" w:hAnsi="Times"/>
+          <w:b w:val="0"/>
+          <w:bCs w:val="0"/>
+          <w:color w:val="000000"/>
+          <w:sz w:val="27"/>
+          <w:szCs w:val="27"/>
+          <w:u w:val="single"/>
+          <w:lang w:val="cs-CZ"/>
+        </w:rPr>
+        <w:t>TCP</w:t>
+      </w:r>
+    </w:p>
+    <w:p>
+      <w:pPr>
+        <w:pStyle w:val="Heading4"/>
+        <w:rPr>
+          <w:rFonts w:ascii="Times" w:hAnsi="Times"/>
+          <w:b w:val="0"/>
+          <w:bCs w:val="0"/>
+          <w:color w:val="000000"/>
+          <w:sz w:val="27"/>
+          <w:szCs w:val="27"/>
+          <w:lang w:val="cs-CZ"/>
+        </w:rPr>
+      </w:pPr>
+      <w:r>
+        <w:rPr>
+          <w:rFonts w:ascii="Times" w:hAnsi="Times"/>
+          <w:b w:val="0"/>
+          <w:bCs w:val="0"/>
+          <w:color w:val="000000"/>
+          <w:sz w:val="27"/>
+          <w:szCs w:val="27"/>
+          <w:lang w:val="cs-CZ"/>
+        </w:rPr>
+        <w:t>- viz víše</w:t>
+      </w:r>
+    </w:p>
+    <w:p>
+      <w:pPr>
+        <w:pStyle w:val="Heading4"/>
+        <w:rPr>
+          <w:rFonts w:ascii="Times" w:hAnsi="Times"/>
+          <w:b w:val="0"/>
+          <w:bCs w:val="0"/>
+          <w:color w:val="000000"/>
+          <w:sz w:val="27"/>
+          <w:szCs w:val="27"/>
+          <w:u w:val="single"/>
+          <w:lang w:val="cs-CZ"/>
+        </w:rPr>
+      </w:pPr>
+      <w:r>
+        <w:rPr>
+          <w:rFonts w:ascii="Times" w:hAnsi="Times"/>
+          <w:b w:val="0"/>
+          <w:bCs w:val="0"/>
+          <w:color w:val="000000"/>
+          <w:sz w:val="27"/>
+          <w:szCs w:val="27"/>
+          <w:u w:val="single"/>
+          <w:lang w:val="cs-CZ"/>
+        </w:rPr>
+        <w:t>UDP</w:t>
+      </w:r>
+    </w:p>
+    <w:p>
+      <w:pPr>
+        <w:pStyle w:val="Heading4"/>
+        <w:rPr>
+          <w:rFonts w:ascii="Times" w:hAnsi="Times"/>
+          <w:b w:val="0"/>
+          <w:bCs w:val="0"/>
+          <w:color w:val="0000FF"/>
+          <w:sz w:val="27"/>
+          <w:szCs w:val="27"/>
+          <w:lang w:val="cs-CZ"/>
+        </w:rPr>
+      </w:pPr>
+      <w:r>
+        <w:rPr>
+          <w:rFonts w:ascii="Times" w:hAnsi="Times"/>
+          <w:b w:val="0"/>
+          <w:bCs w:val="0"/>
+          <w:color w:val="000000"/>
+          <w:sz w:val="27"/>
+          <w:szCs w:val="27"/>
+          <w:lang w:val="cs-CZ"/>
+        </w:rPr>
+        <w:t xml:space="preserve">- </w:t>
+      </w:r>
+      <w:r>
+        <w:rPr>
+          <w:rFonts w:ascii="Times" w:hAnsi="Times"/>
+          <w:b w:val="0"/>
+          <w:bCs w:val="0"/>
+          <w:color w:val="000000"/>
+          <w:sz w:val="27"/>
+          <w:szCs w:val="27"/>
+          <w:lang w:val="cs-CZ"/>
+        </w:rPr>
+        <w:t xml:space="preserve">pro </w:t>
+      </w:r>
+      <w:r>
+        <w:rPr>
+          <w:rFonts w:ascii="Times" w:hAnsi="Times"/>
+          <w:b w:val="0"/>
+          <w:bCs w:val="0"/>
+          <w:color w:val="0000FF"/>
+          <w:sz w:val="27"/>
+          <w:szCs w:val="27"/>
+          <w:lang w:val="cs-CZ"/>
+        </w:rPr>
+        <w:t>nespojované služby</w:t>
+      </w:r>
+    </w:p>
+    <w:p>
+      <w:pPr>
+        <w:pStyle w:val="Heading4"/>
+        <w:rPr>
+          <w:rFonts w:ascii="Times" w:hAnsi="Times"/>
+          <w:b w:val="0"/>
+          <w:bCs w:val="0"/>
+          <w:color w:val="0000FF"/>
+          <w:sz w:val="27"/>
+          <w:szCs w:val="27"/>
+          <w:lang w:val="cs-CZ"/>
+        </w:rPr>
+      </w:pPr>
+      <w:r>
+        <w:rPr>
+          <w:rFonts w:ascii="Times" w:hAnsi="Times"/>
+          <w:b w:val="0"/>
+          <w:bCs w:val="0"/>
+          <w:color w:val="000000"/>
+          <w:sz w:val="27"/>
+          <w:szCs w:val="27"/>
+          <w:lang w:val="cs-CZ"/>
+        </w:rPr>
+        <w:t>-</w:t>
+      </w:r>
+      <w:r>
+        <w:rPr>
+          <w:rFonts w:ascii="Times" w:hAnsi="Times"/>
+          <w:b w:val="0"/>
+          <w:bCs w:val="0"/>
+          <w:color w:val="000000"/>
+          <w:sz w:val="27"/>
+          <w:szCs w:val="27"/>
+          <w:lang w:val="cs-CZ"/>
+        </w:rPr>
+        <w:t xml:space="preserve"> neexistuje „spojení“, data jsou </w:t>
+      </w:r>
+      <w:r>
+        <w:rPr>
+          <w:rFonts w:ascii="Times" w:hAnsi="Times"/>
+          <w:b w:val="0"/>
+          <w:bCs w:val="0"/>
+          <w:color w:val="0000FF"/>
+          <w:sz w:val="27"/>
+          <w:szCs w:val="27"/>
+          <w:lang w:val="cs-CZ"/>
+        </w:rPr>
+        <w:t>nezávislé zprávy</w:t>
+      </w:r>
+    </w:p>
+    <w:p>
+      <w:pPr>
+        <w:pStyle w:val="Heading4"/>
+        <w:rPr>
+          <w:rFonts w:ascii="Times" w:hAnsi="Times"/>
+          <w:b w:val="0"/>
+          <w:bCs w:val="0"/>
+          <w:color w:val="000000"/>
+          <w:sz w:val="27"/>
+          <w:szCs w:val="27"/>
+          <w:lang w:val="cs-CZ"/>
+        </w:rPr>
+      </w:pPr>
+      <w:r>
+        <w:rPr>
+          <w:rFonts w:ascii="Times" w:hAnsi="Times"/>
+          <w:b w:val="0"/>
+          <w:bCs w:val="0"/>
+          <w:color w:val="000000"/>
+          <w:sz w:val="27"/>
+          <w:szCs w:val="27"/>
+          <w:lang w:val="cs-CZ"/>
+        </w:rPr>
+        <w:t xml:space="preserve">- </w:t>
+      </w:r>
+      <w:r>
+        <w:rPr>
+          <w:rFonts w:ascii="Times" w:hAnsi="Times"/>
+          <w:b w:val="0"/>
+          <w:bCs w:val="0"/>
+          <w:color w:val="000000"/>
+          <w:sz w:val="27"/>
+          <w:szCs w:val="27"/>
+          <w:lang w:val="cs-CZ"/>
+        </w:rPr>
+        <w:t xml:space="preserve">jednoduché – </w:t>
+      </w:r>
+      <w:r>
+        <w:rPr>
+          <w:rFonts w:ascii="Times" w:hAnsi="Times"/>
+          <w:b w:val="0"/>
+          <w:bCs w:val="0"/>
+          <w:color w:val="008000"/>
+          <w:sz w:val="27"/>
+          <w:szCs w:val="27"/>
+          <w:lang w:val="cs-CZ"/>
+        </w:rPr>
+        <w:t>musí řídit aplikace</w:t>
+      </w:r>
+    </w:p>
+    <w:p>
+      <w:pPr>
+        <w:pStyle w:val="Heading4"/>
+        <w:rPr>
+          <w:rFonts w:ascii="Times" w:hAnsi="Times"/>
+          <w:b w:val="0"/>
+          <w:bCs w:val="0"/>
+          <w:color w:val="000000"/>
+          <w:sz w:val="27"/>
+          <w:szCs w:val="27"/>
+          <w:lang w:val="cs-CZ"/>
+        </w:rPr>
+      </w:pPr>
+      <w:r>
+        <w:rPr>
+          <w:rFonts w:ascii="Times" w:hAnsi="Times"/>
+          <w:b w:val="0"/>
+          <w:bCs w:val="0"/>
+          <w:color w:val="000000"/>
+          <w:sz w:val="27"/>
+          <w:szCs w:val="27"/>
+          <w:lang w:val="cs-CZ"/>
+        </w:rPr>
+        <w:t>-</w:t>
+      </w:r>
+      <w:r>
+        <w:rPr>
+          <w:rFonts w:ascii="Times" w:hAnsi="Times"/>
+          <w:b w:val="0"/>
+          <w:bCs w:val="0"/>
+          <w:color w:val="000000"/>
+          <w:sz w:val="27"/>
+          <w:szCs w:val="27"/>
+          <w:lang w:val="cs-CZ"/>
+        </w:rPr>
+        <w:t xml:space="preserve"> (pravidelný tok za cenu vyšší ztrátovosti)</w:t>
+      </w:r>
+    </w:p>
+    <w:p>
+      <w:pPr>
+        <w:pStyle w:val="Heading4"/>
+        <w:rPr>
+          <w:rFonts w:ascii="Times" w:hAnsi="Times"/>
+          <w:color w:val="FF0000"/>
+          <w:sz w:val="27"/>
+          <w:szCs w:val="27"/>
+        </w:rPr>
+      </w:pPr>
+      <w:r>
+        <w:rPr>
+          <w:rFonts w:ascii="Times" w:hAnsi="Times"/>
+          <w:color w:val="FF0000"/>
+          <w:sz w:val="27"/>
+          <w:szCs w:val="27"/>
+        </w:rPr>
+        <w:t>Pokud TCP pakety dorazí v nesprávném pořadí, co se stane?</w:t>
+      </w:r>
+    </w:p>
+    <w:p>
+      <w:pPr>
+        <w:pStyle w:val="Heading4"/>
+        <w:rPr>
+          <w:rFonts w:ascii="Times" w:hAnsi="Times"/>
+          <w:b w:val="0"/>
+          <w:bCs w:val="0"/>
+          <w:color w:val="000000"/>
+          <w:sz w:val="27"/>
+          <w:szCs w:val="27"/>
+          <w:lang w:val="cs-CZ"/>
+        </w:rPr>
+      </w:pPr>
+      <w:r>
+        <w:rPr>
+          <w:rFonts w:ascii="Times" w:hAnsi="Times"/>
+          <w:b w:val="0"/>
+          <w:bCs w:val="0"/>
+          <w:color w:val="000000"/>
+          <w:sz w:val="27"/>
+          <w:szCs w:val="27"/>
+          <w:lang w:val="cs-CZ"/>
+        </w:rPr>
+        <w:t xml:space="preserve">- packety mají </w:t>
+      </w:r>
+      <w:proofErr w:type="spellStart"/>
+      <w:r>
+        <w:rPr>
+          <w:rFonts w:ascii="Times" w:hAnsi="Times"/>
+          <w:b w:val="0"/>
+          <w:bCs w:val="0"/>
+          <w:color w:val="0000FF"/>
+          <w:sz w:val="27"/>
+          <w:szCs w:val="27"/>
+          <w:lang w:val="cs-CZ"/>
+        </w:rPr>
+        <w:t>Sequence</w:t>
+      </w:r>
+      <w:proofErr w:type="spellEnd"/>
+      <w:r>
+        <w:rPr>
+          <w:rFonts w:ascii="Times" w:hAnsi="Times"/>
+          <w:b w:val="0"/>
+          <w:bCs w:val="0"/>
+          <w:color w:val="0000FF"/>
+          <w:sz w:val="27"/>
+          <w:szCs w:val="27"/>
+          <w:lang w:val="cs-CZ"/>
+        </w:rPr>
+        <w:t xml:space="preserve"> </w:t>
+      </w:r>
+      <w:proofErr w:type="spellStart"/>
+      <w:r>
+        <w:rPr>
+          <w:rFonts w:ascii="Times" w:hAnsi="Times"/>
+          <w:b w:val="0"/>
+          <w:bCs w:val="0"/>
+          <w:color w:val="0000FF"/>
+          <w:sz w:val="27"/>
+          <w:szCs w:val="27"/>
+          <w:lang w:val="cs-CZ"/>
+        </w:rPr>
+        <w:t>number</w:t>
+      </w:r>
+      <w:proofErr w:type="spellEnd"/>
+      <w:r>
+        <w:rPr>
+          <w:rFonts w:ascii="Times" w:hAnsi="Times"/>
+          <w:b w:val="0"/>
+          <w:bCs w:val="0"/>
+          <w:color w:val="000000"/>
+          <w:sz w:val="27"/>
+          <w:szCs w:val="27"/>
+          <w:lang w:val="cs-CZ"/>
+        </w:rPr>
+        <w:t xml:space="preserve"> = </w:t>
+      </w:r>
+      <w:r>
+        <w:rPr>
+          <w:rFonts w:ascii="Times" w:hAnsi="Times"/>
+          <w:b w:val="0"/>
+          <w:bCs w:val="0"/>
+          <w:color w:val="008000"/>
+          <w:sz w:val="27"/>
+          <w:szCs w:val="27"/>
+          <w:lang w:val="cs-CZ"/>
+        </w:rPr>
+        <w:t>příjemce</w:t>
+      </w:r>
+      <w:r>
+        <w:rPr>
+          <w:rFonts w:ascii="Times" w:hAnsi="Times"/>
+          <w:b w:val="0"/>
+          <w:bCs w:val="0"/>
+          <w:color w:val="000000"/>
+          <w:sz w:val="27"/>
+          <w:szCs w:val="27"/>
+          <w:lang w:val="cs-CZ"/>
+        </w:rPr>
+        <w:t xml:space="preserve"> si </w:t>
+      </w:r>
+      <w:r>
+        <w:rPr>
+          <w:rFonts w:ascii="Times" w:hAnsi="Times"/>
+          <w:b w:val="0"/>
+          <w:bCs w:val="0"/>
+          <w:color w:val="008000"/>
+          <w:sz w:val="27"/>
+          <w:szCs w:val="27"/>
+          <w:lang w:val="cs-CZ"/>
+        </w:rPr>
+        <w:t>pakety srovná</w:t>
+      </w:r>
+      <w:r>
+        <w:rPr>
+          <w:rFonts w:ascii="Times" w:hAnsi="Times"/>
+          <w:b w:val="0"/>
+          <w:bCs w:val="0"/>
+          <w:color w:val="000000"/>
+          <w:sz w:val="27"/>
+          <w:szCs w:val="27"/>
+          <w:lang w:val="cs-CZ"/>
+        </w:rPr>
+        <w:t xml:space="preserve"> (na transportní vrstvě)</w:t>
+      </w:r>
+    </w:p>
+    <w:p>
+      <w:pPr>
+        <w:pStyle w:val="Heading4"/>
+        <w:rPr>
+          <w:rFonts w:ascii="Times" w:hAnsi="Times"/>
+          <w:color w:val="FF0000"/>
+          <w:sz w:val="27"/>
+          <w:szCs w:val="27"/>
+        </w:rPr>
+      </w:pPr>
+      <w:r>
+        <w:rPr>
+          <w:rFonts w:ascii="Times" w:hAnsi="Times"/>
+          <w:color w:val="FF0000"/>
+          <w:sz w:val="27"/>
+          <w:szCs w:val="27"/>
+        </w:rPr>
+        <w:t>Pokud UDP pakety nedorazí ve správném pořadí, co se stane?</w:t>
+      </w:r>
+    </w:p>
+    <w:p>
+      <w:pPr>
+        <w:pStyle w:val="Heading4"/>
+        <w:rPr>
+          <w:rFonts w:ascii="Times" w:hAnsi="Times"/>
+          <w:b w:val="0"/>
+          <w:bCs w:val="0"/>
+          <w:color w:val="000000"/>
+          <w:sz w:val="27"/>
+          <w:szCs w:val="27"/>
+          <w:lang w:val="cs-CZ"/>
+        </w:rPr>
+      </w:pPr>
+      <w:r>
+        <w:rPr>
+          <w:rFonts w:ascii="Times" w:hAnsi="Times"/>
+          <w:b w:val="0"/>
+          <w:bCs w:val="0"/>
+          <w:color w:val="000000"/>
+          <w:sz w:val="27"/>
+          <w:szCs w:val="27"/>
+          <w:lang w:val="cs-CZ"/>
+        </w:rPr>
+        <w:t xml:space="preserve">- </w:t>
+      </w:r>
+      <w:r>
+        <w:rPr>
+          <w:rFonts w:ascii="Times" w:hAnsi="Times"/>
+          <w:b w:val="0"/>
+          <w:bCs w:val="0"/>
+          <w:color w:val="000000"/>
+          <w:sz w:val="27"/>
+          <w:szCs w:val="27"/>
+          <w:lang w:val="cs-CZ"/>
+        </w:rPr>
+        <w:t xml:space="preserve">Příjemce </w:t>
+      </w:r>
+      <w:r>
+        <w:rPr>
+          <w:rFonts w:ascii="Times" w:hAnsi="Times"/>
+          <w:b w:val="0"/>
+          <w:bCs w:val="0"/>
+          <w:color w:val="0000FF"/>
+          <w:sz w:val="27"/>
+          <w:szCs w:val="27"/>
+          <w:lang w:val="cs-CZ"/>
+        </w:rPr>
+        <w:t>může</w:t>
+      </w:r>
+      <w:r>
+        <w:rPr>
+          <w:rFonts w:ascii="Times" w:hAnsi="Times"/>
+          <w:b w:val="0"/>
+          <w:bCs w:val="0"/>
+          <w:color w:val="000000"/>
+          <w:sz w:val="27"/>
+          <w:szCs w:val="27"/>
+          <w:lang w:val="cs-CZ"/>
+        </w:rPr>
+        <w:t xml:space="preserve"> a </w:t>
+      </w:r>
+      <w:r>
+        <w:rPr>
+          <w:rFonts w:ascii="Times" w:hAnsi="Times"/>
+          <w:b w:val="0"/>
+          <w:bCs w:val="0"/>
+          <w:color w:val="008000"/>
+          <w:sz w:val="27"/>
+          <w:szCs w:val="27"/>
+          <w:lang w:val="cs-CZ"/>
+        </w:rPr>
+        <w:t>nemusí</w:t>
+      </w:r>
+      <w:r>
+        <w:rPr>
+          <w:rFonts w:ascii="Times" w:hAnsi="Times"/>
+          <w:b w:val="0"/>
+          <w:bCs w:val="0"/>
+          <w:color w:val="000000"/>
+          <w:sz w:val="27"/>
+          <w:szCs w:val="27"/>
+          <w:lang w:val="cs-CZ"/>
+        </w:rPr>
+        <w:t xml:space="preserve"> srovnat</w:t>
+      </w:r>
+      <w:r>
+        <w:rPr>
+          <w:rFonts w:ascii="Times" w:hAnsi="Times"/>
+          <w:b w:val="0"/>
+          <w:bCs w:val="0"/>
+          <w:color w:val="000000"/>
+          <w:sz w:val="27"/>
+          <w:szCs w:val="27"/>
+          <w:lang w:val="cs-CZ"/>
+        </w:rPr>
+        <w:t xml:space="preserve"> packety</w:t>
+      </w:r>
+      <w:r>
+        <w:rPr>
+          <w:rFonts w:ascii="Times" w:hAnsi="Times"/>
+          <w:b w:val="0"/>
+          <w:bCs w:val="0"/>
+          <w:color w:val="000000"/>
+          <w:sz w:val="27"/>
+          <w:szCs w:val="27"/>
+          <w:lang w:val="cs-CZ"/>
+        </w:rPr>
+        <w:t xml:space="preserve"> na aplikační vrstvě (programátor může pořadí vložit do „dat“ podle nich aplikace může srovnat, jinak </w:t>
+      </w:r>
+      <w:r>
+        <w:rPr>
+          <w:rFonts w:ascii="Times" w:hAnsi="Times"/>
+          <w:b w:val="0"/>
+          <w:bCs w:val="0"/>
+          <w:color w:val="0000FF"/>
+          <w:sz w:val="27"/>
+          <w:szCs w:val="27"/>
+          <w:lang w:val="cs-CZ"/>
+        </w:rPr>
+        <w:t>implicitně v UDP protokolu není</w:t>
+      </w:r>
+      <w:r>
+        <w:rPr>
+          <w:rFonts w:ascii="Times" w:hAnsi="Times"/>
+          <w:b w:val="0"/>
+          <w:bCs w:val="0"/>
+          <w:color w:val="000000"/>
+          <w:sz w:val="27"/>
+          <w:szCs w:val="27"/>
+          <w:lang w:val="cs-CZ"/>
+        </w:rPr>
+        <w:t>)</w:t>
+      </w:r>
+    </w:p>
+    <w:p>
+      <w:pPr>
+        <w:pStyle w:val="Heading4"/>
+        <w:rPr>
+          <w:rFonts w:ascii="Times" w:hAnsi="Times"/>
+          <w:b w:val="0"/>
+          <w:bCs w:val="0"/>
+          <w:color w:val="000000"/>
+          <w:sz w:val="27"/>
+          <w:szCs w:val="27"/>
+          <w:lang w:val="cs-CZ"/>
+        </w:rPr>
+      </w:pPr>
+    </w:p>
+    <w:p>
+      <w:pPr>
+        <w:pStyle w:val="Heading4"/>
+        <w:rPr>
+          <w:rFonts w:ascii="Times" w:hAnsi="Times"/>
+          <w:b w:val="0"/>
+          <w:bCs w:val="0"/>
+          <w:color w:val="000000"/>
+          <w:sz w:val="27"/>
+          <w:szCs w:val="27"/>
+          <w:lang w:val="cs-CZ"/>
+        </w:rPr>
+      </w:pPr>
+    </w:p>
+    <w:p>
+      <w:pPr>
+        <w:pStyle w:val="Heading4"/>
+        <w:rPr>
+          <w:rFonts w:ascii="Times" w:hAnsi="Times"/>
+          <w:b w:val="0"/>
+          <w:bCs w:val="0"/>
+          <w:color w:val="000000"/>
+          <w:sz w:val="27"/>
+          <w:szCs w:val="27"/>
+          <w:lang w:val="cs-CZ"/>
+        </w:rPr>
+      </w:pPr>
+    </w:p>
+    <w:p>
+      <w:pPr>
+        <w:pStyle w:val="Heading4"/>
+        <w:rPr>
+          <w:rFonts w:ascii="Times" w:hAnsi="Times"/>
+          <w:color w:val="FF0000"/>
+          <w:sz w:val="27"/>
+          <w:szCs w:val="27"/>
+        </w:rPr>
+      </w:pPr>
+      <w:r>
+        <w:rPr>
+          <w:rFonts w:ascii="Times" w:hAnsi="Times"/>
+          <w:color w:val="FF0000"/>
+          <w:sz w:val="27"/>
+          <w:szCs w:val="27"/>
+        </w:rPr>
+        <w:lastRenderedPageBreak/>
+        <w:t>Co se odehrává během three-way handshake?</w:t>
+      </w:r>
+    </w:p>
+    <w:p>
+      <w:pPr>
+        <w:pStyle w:val="Heading4"/>
+        <w:rPr>
+          <w:rFonts w:ascii="Times" w:hAnsi="Times"/>
+          <w:color w:val="FF0000"/>
+          <w:sz w:val="27"/>
+          <w:szCs w:val="27"/>
+        </w:rPr>
+      </w:pPr>
+      <w:r>
+        <w:rPr>
+          <w:rFonts w:ascii="Times" w:hAnsi="Times"/>
+          <w:color w:val="FF0000"/>
+          <w:sz w:val="27"/>
+          <w:szCs w:val="27"/>
+        </w:rPr>
+        <w:drawing>
+          <wp:inline distT="0" distB="0" distL="0" distR="0" wp14:anchorId="03952488" wp14:editId="19C65B35">
+            <wp:extent cx="5731510" cy="1750695"/>
+            <wp:effectExtent l="0" t="0" r="0" b="1905"/>
+            <wp:docPr id="4" name="Picture 4" descr="Table&#10;&#10;Description automatically generated"/>
+            <wp:cNvGraphicFramePr>
+              <a:graphicFrameLocks xmlns:a="http://schemas.openxmlformats.org/drawingml/2006/main" noChangeAspect="1"/>
+            </wp:cNvGraphicFramePr>
+            <a:graphic xmlns:a="http://schemas.openxmlformats.org/drawingml/2006/main">
+              <a:graphicData uri="http://schemas.openxmlformats.org/drawingml/2006/picture">
+                <pic:pic xmlns:pic="http://schemas.openxmlformats.org/drawingml/2006/picture">
+                  <pic:nvPicPr>
+                    <pic:cNvPr id="4" name="Picture 4" descr="Table&#10;&#10;Description automatically generated"/>
+                    <pic:cNvPicPr/>
+                  </pic:nvPicPr>
+                  <pic:blipFill>
+                    <a:blip r:embed="rId8"/>
+                    <a:stretch>
+                      <a:fillRect/>
+                    </a:stretch>
+                  </pic:blipFill>
+                  <pic:spPr>
+                    <a:xfrm>
+                      <a:off x="0" y="0"/>
+                      <a:ext cx="5731510" cy="1750695"/>
+                    </a:xfrm>
+                    <a:prstGeom prst="rect">
+                      <a:avLst/>
+                    </a:prstGeom>
+                  </pic:spPr>
+                </pic:pic>
+              </a:graphicData>
+            </a:graphic>
+          </wp:inline>
+        </w:drawing>
+      </w:r>
+    </w:p>
+    <w:p>
+      <w:pPr>
+        <w:pStyle w:val="Heading4"/>
+        <w:rPr>
+          <w:rFonts w:ascii="Times" w:hAnsi="Times"/>
+          <w:color w:val="FF0000"/>
+          <w:sz w:val="27"/>
+          <w:szCs w:val="27"/>
+        </w:rPr>
+      </w:pPr>
+      <w:r>
+        <w:rPr>
+          <w:rFonts w:ascii="Times" w:hAnsi="Times"/>
+          <w:color w:val="FF0000"/>
+          <w:sz w:val="27"/>
+          <w:szCs w:val="27"/>
+        </w:rPr>
+        <w:t>Co se stane, když jeden z partnerů pošle TCP paket s FIN příznakem?</w:t>
+      </w:r>
+    </w:p>
+    <w:p>
+      <w:pPr>
+        <w:pStyle w:val="Heading4"/>
+        <w:rPr>
+          <w:rFonts w:ascii="Times" w:hAnsi="Times"/>
+          <w:b w:val="0"/>
+          <w:bCs w:val="0"/>
+          <w:color w:val="000000"/>
+          <w:sz w:val="27"/>
+          <w:szCs w:val="27"/>
+        </w:rPr>
+      </w:pPr>
+      <w:r>
+        <w:rPr>
+          <w:rFonts w:ascii="Times" w:hAnsi="Times"/>
+          <w:b w:val="0"/>
+          <w:bCs w:val="0"/>
+          <w:color w:val="000000"/>
+          <w:sz w:val="27"/>
+          <w:szCs w:val="27"/>
+          <w:lang w:val="cs-CZ"/>
+        </w:rPr>
+        <w:t xml:space="preserve">- </w:t>
+      </w:r>
+      <w:r>
+        <w:rPr>
+          <w:rFonts w:ascii="Times" w:hAnsi="Times"/>
+          <w:b w:val="0"/>
+          <w:bCs w:val="0"/>
+          <w:color w:val="008000"/>
+          <w:sz w:val="27"/>
+          <w:szCs w:val="27"/>
+        </w:rPr>
+        <w:t>Klient</w:t>
+      </w:r>
+      <w:r>
+        <w:rPr>
+          <w:rFonts w:ascii="Times" w:hAnsi="Times"/>
+          <w:b w:val="0"/>
+          <w:bCs w:val="0"/>
+          <w:color w:val="000000"/>
+          <w:sz w:val="27"/>
+          <w:szCs w:val="27"/>
+        </w:rPr>
+        <w:t xml:space="preserve"> odešle datagram s nastaveným příznakem </w:t>
+      </w:r>
+      <w:r>
+        <w:rPr>
+          <w:rFonts w:ascii="Times" w:hAnsi="Times"/>
+          <w:b w:val="0"/>
+          <w:bCs w:val="0"/>
+          <w:color w:val="008000"/>
+          <w:sz w:val="27"/>
+          <w:szCs w:val="27"/>
+        </w:rPr>
+        <w:t>FIN</w:t>
+      </w:r>
+      <w:r>
+        <w:rPr>
+          <w:rFonts w:ascii="Times" w:hAnsi="Times"/>
+          <w:b w:val="0"/>
+          <w:bCs w:val="0"/>
+          <w:color w:val="000000"/>
+          <w:sz w:val="27"/>
+          <w:szCs w:val="27"/>
+        </w:rPr>
+        <w:t xml:space="preserve"> (odteď nesmí jít </w:t>
+      </w:r>
+      <w:r>
+        <w:rPr>
+          <w:rFonts w:ascii="Times" w:hAnsi="Times"/>
+          <w:b w:val="0"/>
+          <w:bCs w:val="0"/>
+          <w:color w:val="008000"/>
+          <w:sz w:val="27"/>
+          <w:szCs w:val="27"/>
+        </w:rPr>
+        <w:t>žádná další data z klienta</w:t>
+      </w:r>
+      <w:r>
+        <w:rPr>
+          <w:rFonts w:ascii="Times" w:hAnsi="Times"/>
+          <w:b w:val="0"/>
+          <w:bCs w:val="0"/>
+          <w:color w:val="000000"/>
+          <w:sz w:val="27"/>
+          <w:szCs w:val="27"/>
+        </w:rPr>
+        <w:t>)</w:t>
+      </w:r>
+    </w:p>
+    <w:p>
+      <w:pPr>
+        <w:pStyle w:val="Heading4"/>
+        <w:rPr>
+          <w:rFonts w:ascii="Times" w:hAnsi="Times"/>
+          <w:b w:val="0"/>
+          <w:bCs w:val="0"/>
+          <w:color w:val="0000FF"/>
+          <w:sz w:val="27"/>
+          <w:szCs w:val="27"/>
+        </w:rPr>
+      </w:pPr>
+      <w:r>
+        <w:rPr>
+          <w:rFonts w:ascii="Times" w:hAnsi="Times"/>
+          <w:b w:val="0"/>
+          <w:bCs w:val="0"/>
+          <w:color w:val="000000"/>
+          <w:sz w:val="27"/>
+          <w:szCs w:val="27"/>
+          <w:lang w:val="cs-CZ"/>
+        </w:rPr>
+        <w:t xml:space="preserve">- </w:t>
+      </w:r>
+      <w:r>
+        <w:rPr>
+          <w:rFonts w:ascii="Times" w:hAnsi="Times"/>
+          <w:b w:val="0"/>
+          <w:bCs w:val="0"/>
+          <w:color w:val="0000FF"/>
+          <w:sz w:val="27"/>
+          <w:szCs w:val="27"/>
+        </w:rPr>
+        <w:t>Server</w:t>
+      </w:r>
+      <w:r>
+        <w:rPr>
+          <w:rFonts w:ascii="Times" w:hAnsi="Times"/>
+          <w:b w:val="0"/>
+          <w:bCs w:val="0"/>
+          <w:color w:val="000000"/>
+          <w:sz w:val="27"/>
+          <w:szCs w:val="27"/>
+        </w:rPr>
+        <w:t xml:space="preserve"> odpoví datagramem s nastaveným </w:t>
+      </w:r>
+      <w:r>
+        <w:rPr>
+          <w:rFonts w:ascii="Times" w:hAnsi="Times"/>
+          <w:b w:val="0"/>
+          <w:bCs w:val="0"/>
+          <w:color w:val="0000FF"/>
+          <w:sz w:val="27"/>
+          <w:szCs w:val="27"/>
+        </w:rPr>
+        <w:t>příznakem ACK</w:t>
+      </w:r>
+    </w:p>
+    <w:p>
+      <w:pPr>
+        <w:pStyle w:val="Heading4"/>
+        <w:rPr>
+          <w:rFonts w:ascii="Times" w:hAnsi="Times"/>
+          <w:b w:val="0"/>
+          <w:bCs w:val="0"/>
+          <w:color w:val="0000FF"/>
+          <w:sz w:val="27"/>
+          <w:szCs w:val="27"/>
+        </w:rPr>
+      </w:pPr>
+      <w:r>
+        <w:rPr>
+          <w:rFonts w:ascii="Times" w:hAnsi="Times"/>
+          <w:b w:val="0"/>
+          <w:bCs w:val="0"/>
+          <w:color w:val="000000"/>
+          <w:sz w:val="27"/>
+          <w:szCs w:val="27"/>
+          <w:lang w:val="cs-CZ"/>
+        </w:rPr>
+        <w:t xml:space="preserve">- </w:t>
+      </w:r>
+      <w:r>
+        <w:rPr>
+          <w:rFonts w:ascii="Times" w:hAnsi="Times"/>
+          <w:b w:val="0"/>
+          <w:bCs w:val="0"/>
+          <w:color w:val="0000FF"/>
+          <w:sz w:val="27"/>
+          <w:szCs w:val="27"/>
+        </w:rPr>
+        <w:t>Server</w:t>
+      </w:r>
+      <w:r>
+        <w:rPr>
+          <w:rFonts w:ascii="Times" w:hAnsi="Times"/>
+          <w:b w:val="0"/>
+          <w:bCs w:val="0"/>
+          <w:color w:val="000000"/>
+          <w:sz w:val="27"/>
+          <w:szCs w:val="27"/>
+        </w:rPr>
+        <w:t xml:space="preserve"> odešle datagram s nastaveným </w:t>
+      </w:r>
+      <w:r>
+        <w:rPr>
+          <w:rFonts w:ascii="Times" w:hAnsi="Times"/>
+          <w:b w:val="0"/>
+          <w:bCs w:val="0"/>
+          <w:color w:val="0000FF"/>
+          <w:sz w:val="27"/>
+          <w:szCs w:val="27"/>
+        </w:rPr>
+        <w:t>příznakem FIN</w:t>
+      </w:r>
+    </w:p>
+    <w:p>
+      <w:pPr>
+        <w:pStyle w:val="Heading4"/>
+        <w:rPr>
+          <w:rFonts w:ascii="Times" w:hAnsi="Times"/>
+          <w:b w:val="0"/>
+          <w:bCs w:val="0"/>
+          <w:color w:val="008000"/>
+          <w:sz w:val="27"/>
+          <w:szCs w:val="27"/>
+        </w:rPr>
+      </w:pPr>
+      <w:r>
+        <w:rPr>
+          <w:rFonts w:ascii="Times" w:hAnsi="Times"/>
+          <w:b w:val="0"/>
+          <w:bCs w:val="0"/>
+          <w:color w:val="000000"/>
+          <w:sz w:val="27"/>
+          <w:szCs w:val="27"/>
+          <w:lang w:val="cs-CZ"/>
+        </w:rPr>
+        <w:t xml:space="preserve">- </w:t>
+      </w:r>
+      <w:r>
+        <w:rPr>
+          <w:rFonts w:ascii="Times" w:hAnsi="Times"/>
+          <w:b w:val="0"/>
+          <w:bCs w:val="0"/>
+          <w:color w:val="008000"/>
+          <w:sz w:val="27"/>
+          <w:szCs w:val="27"/>
+        </w:rPr>
+        <w:t>Klient</w:t>
+      </w:r>
+      <w:r>
+        <w:rPr>
+          <w:rFonts w:ascii="Times" w:hAnsi="Times"/>
+          <w:b w:val="0"/>
+          <w:bCs w:val="0"/>
+          <w:color w:val="000000"/>
+          <w:sz w:val="27"/>
+          <w:szCs w:val="27"/>
+        </w:rPr>
+        <w:t xml:space="preserve"> odpoví s nastaveným </w:t>
+      </w:r>
+      <w:r>
+        <w:rPr>
+          <w:rFonts w:ascii="Times" w:hAnsi="Times"/>
+          <w:b w:val="0"/>
+          <w:bCs w:val="0"/>
+          <w:color w:val="008000"/>
+          <w:sz w:val="27"/>
+          <w:szCs w:val="27"/>
+        </w:rPr>
+        <w:t>příznakem ACK</w:t>
+      </w:r>
+    </w:p>
+    <w:p>
+      <w:pPr>
+        <w:pStyle w:val="Heading4"/>
+        <w:rPr>
+          <w:rFonts w:ascii="Times" w:hAnsi="Times"/>
+          <w:color w:val="000000"/>
+          <w:sz w:val="27"/>
+          <w:szCs w:val="27"/>
+        </w:rPr>
+      </w:pPr>
+      <w:r>
+        <w:rPr>
+          <w:rFonts w:ascii="Times" w:hAnsi="Times"/>
+          <w:b w:val="0"/>
+          <w:bCs w:val="0"/>
+          <w:color w:val="000000"/>
+          <w:sz w:val="27"/>
+          <w:szCs w:val="27"/>
+          <w:lang w:val="cs-CZ"/>
+        </w:rPr>
+        <w:t xml:space="preserve">- </w:t>
+      </w:r>
+      <w:r>
+        <w:rPr>
+          <w:rFonts w:ascii="Times" w:hAnsi="Times"/>
+          <w:b w:val="0"/>
+          <w:bCs w:val="0"/>
+          <w:color w:val="000000"/>
+          <w:sz w:val="27"/>
+          <w:szCs w:val="27"/>
+        </w:rPr>
+        <w:t xml:space="preserve">Tím je spojení </w:t>
+      </w:r>
+      <w:r>
+        <w:rPr>
+          <w:rFonts w:ascii="Times" w:hAnsi="Times"/>
+          <w:color w:val="000000"/>
+          <w:sz w:val="27"/>
+          <w:szCs w:val="27"/>
+        </w:rPr>
+        <w:t>ukončeno</w:t>
+      </w:r>
+    </w:p>
+    <w:p>
+      <w:pPr>
+        <w:pStyle w:val="Heading4"/>
+        <w:rPr>
+          <w:rFonts w:ascii="Times" w:hAnsi="Times"/>
+          <w:b w:val="0"/>
+          <w:bCs w:val="0"/>
+          <w:color w:val="000000"/>
+          <w:sz w:val="27"/>
+          <w:szCs w:val="27"/>
+        </w:rPr>
+      </w:pPr>
+      <w:r>
+        <w:rPr>
+          <w:rFonts w:ascii="Times" w:hAnsi="Times"/>
+          <w:b w:val="0"/>
+          <w:bCs w:val="0"/>
+          <w:color w:val="000000"/>
+          <w:sz w:val="27"/>
+          <w:szCs w:val="27"/>
+        </w:rPr>
+        <w:drawing>
+          <wp:inline distT="0" distB="0" distL="0" distR="0" wp14:anchorId="7392C6F8" wp14:editId="3B9AE9E3">
+            <wp:extent cx="5731510" cy="1297305"/>
+            <wp:effectExtent l="0" t="0" r="0" b="0"/>
+            <wp:docPr id="5" name="Picture 5" descr="Table&#10;&#10;Description automatically generated"/>
+            <wp:cNvGraphicFramePr>
+              <a:graphicFrameLocks xmlns:a="http://schemas.openxmlformats.org/drawingml/2006/main" noChangeAspect="1"/>
+            </wp:cNvGraphicFramePr>
+            <a:graphic xmlns:a="http://schemas.openxmlformats.org/drawingml/2006/main">
+              <a:graphicData uri="http://schemas.openxmlformats.org/drawingml/2006/picture">
+                <pic:pic xmlns:pic="http://schemas.openxmlformats.org/drawingml/2006/picture">
+                  <pic:nvPicPr>
+                    <pic:cNvPr id="5" name="Picture 5" descr="Table&#10;&#10;Description automatically generated"/>
+                    <pic:cNvPicPr/>
+                  </pic:nvPicPr>
+                  <pic:blipFill>
+                    <a:blip r:embed="rId9"/>
+                    <a:stretch>
+                      <a:fillRect/>
+                    </a:stretch>
+                  </pic:blipFill>
+                  <pic:spPr>
+                    <a:xfrm>
+                      <a:off x="0" y="0"/>
+                      <a:ext cx="5731510" cy="1297305"/>
+                    </a:xfrm>
+                    <a:prstGeom prst="rect">
+                      <a:avLst/>
+                    </a:prstGeom>
+                  </pic:spPr>
+                </pic:pic>
+              </a:graphicData>
+            </a:graphic>
+          </wp:inline>
+        </w:drawing>
+      </w:r>
+    </w:p>
+    <w:p>
+      <w:pPr>
+        <w:pStyle w:val="Heading4"/>
+        <w:rPr>
+          <w:rFonts w:ascii="Times" w:hAnsi="Times"/>
+          <w:color w:val="FF0000"/>
+          <w:sz w:val="27"/>
+          <w:szCs w:val="27"/>
+        </w:rPr>
+      </w:pPr>
+      <w:r>
+        <w:rPr>
+          <w:rFonts w:ascii="Times" w:hAnsi="Times"/>
+          <w:color w:val="FF0000"/>
+          <w:sz w:val="27"/>
+          <w:szCs w:val="27"/>
+        </w:rPr>
+        <w:t>Co usoudíme z následujícího popisu paketu v programu tcpdump?</w:t>
+      </w:r>
+    </w:p>
+    <w:p>
+      <w:pPr>
+        <w:pStyle w:val="NormalWeb"/>
+        <w:rPr>
+          <w:rFonts w:ascii="Times" w:hAnsi="Times"/>
+          <w:color w:val="000000"/>
+          <w:sz w:val="27"/>
+          <w:szCs w:val="27"/>
+        </w:rPr>
+      </w:pPr>
+      <w:r>
+        <w:rPr>
+          <w:rFonts w:ascii="Times" w:hAnsi="Times"/>
+          <w:color w:val="000000"/>
+          <w:sz w:val="27"/>
+          <w:szCs w:val="27"/>
+        </w:rPr>
+        <w:t>packet má pouze SYN - je to z three-way-handshake</w:t>
+      </w:r>
+    </w:p>
+    <w:p>
+      <w:pPr>
+        <w:pStyle w:val="NormalWeb"/>
+        <w:rPr>
+          <w:rFonts w:ascii="Times" w:hAnsi="Times"/>
+          <w:color w:val="000000"/>
+          <w:sz w:val="27"/>
+          <w:szCs w:val="27"/>
+        </w:rPr>
+      </w:pPr>
+      <w:r>
+        <w:rPr>
+          <w:rFonts w:ascii="Times" w:hAnsi="Times"/>
+          <w:color w:val="000000"/>
+          <w:sz w:val="27"/>
+          <w:szCs w:val="27"/>
+        </w:rPr>
+        <w:t>zdrojová IP.port &gt; cílová IP.port</w:t>
+      </w:r>
+    </w:p>
+    <w:p>
+      <w:pPr>
+        <w:pStyle w:val="NormalWeb"/>
+        <w:rPr>
+          <w:rFonts w:ascii="Times" w:hAnsi="Times"/>
+          <w:color w:val="000000"/>
+          <w:sz w:val="27"/>
+          <w:szCs w:val="27"/>
+        </w:rPr>
+      </w:pPr>
+      <w:r>
+        <w:rPr>
+          <w:rFonts w:ascii="Times" w:hAnsi="Times"/>
+          <w:color w:val="000000"/>
+          <w:sz w:val="27"/>
+          <w:szCs w:val="27"/>
+        </w:rPr>
+        <w:t>seq #, window velikost</w:t>
+      </w:r>
+    </w:p>
+    <w:p>
+      <w:pPr>
+        <w:pStyle w:val="NormalWeb"/>
+        <w:rPr>
+          <w:rFonts w:ascii="Times" w:hAnsi="Times"/>
+          <w:color w:val="000000"/>
+          <w:sz w:val="27"/>
+          <w:szCs w:val="27"/>
+        </w:rPr>
+      </w:pPr>
+      <w:r>
+        <w:rPr>
+          <w:rFonts w:ascii="Times" w:hAnsi="Times"/>
+          <w:color w:val="000000"/>
+          <w:sz w:val="27"/>
+          <w:szCs w:val="27"/>
+        </w:rPr>
+        <w:t>PSH znamená poslední segment dat</w:t>
+      </w:r>
+    </w:p>
+    <w:p>
+      <w:pPr>
+        <w:pStyle w:val="Heading4"/>
+        <w:rPr>
+          <w:rFonts w:ascii="Times" w:hAnsi="Times"/>
+          <w:b w:val="0"/>
+          <w:bCs w:val="0"/>
+          <w:color w:val="000000"/>
+          <w:sz w:val="27"/>
+          <w:szCs w:val="27"/>
+          <w:lang w:val="en-US"/>
+        </w:rPr>
+      </w:pPr>
+    </w:p>
+    <w:p>
+      <w:pPr>
+        <w:pStyle w:val="Heading4"/>
+        <w:rPr>
+          <w:rFonts w:ascii="Times" w:hAnsi="Times"/>
+          <w:b w:val="0"/>
+          <w:bCs w:val="0"/>
+          <w:color w:val="000000"/>
+          <w:sz w:val="27"/>
+          <w:szCs w:val="27"/>
+          <w:lang w:val="en-US"/>
+        </w:rPr>
+      </w:pPr>
+    </w:p>
+    <w:p>
+      <w:pPr>
+        <w:pStyle w:val="Heading4"/>
+        <w:rPr>
+          <w:rFonts w:ascii="Times" w:hAnsi="Times"/>
+          <w:color w:val="FF0000"/>
+          <w:sz w:val="27"/>
+          <w:szCs w:val="27"/>
+        </w:rPr>
+      </w:pPr>
+      <w:r>
+        <w:rPr>
+          <w:rFonts w:ascii="Times" w:hAnsi="Times"/>
+          <w:color w:val="FF0000"/>
+          <w:sz w:val="27"/>
+          <w:szCs w:val="27"/>
+        </w:rPr>
+        <w:lastRenderedPageBreak/>
+        <w:t>Co usoudíme z (kompletního) výpisu programu </w:t>
+      </w:r>
+      <w:r>
+        <w:rPr>
+          <w:rStyle w:val="HTMLCode"/>
+          <w:rFonts w:eastAsiaTheme="majorEastAsia"/>
+          <w:color w:val="FF0000"/>
+        </w:rPr>
+        <w:t>netstat -an</w:t>
+      </w:r>
+      <w:r>
+        <w:rPr>
+          <w:rFonts w:ascii="Times" w:hAnsi="Times"/>
+          <w:color w:val="FF0000"/>
+          <w:sz w:val="27"/>
+          <w:szCs w:val="27"/>
+        </w:rPr>
+        <w:t>?</w:t>
+      </w:r>
+    </w:p>
+    <w:p>
+      <w:pPr>
+        <w:pStyle w:val="Heading4"/>
+        <w:rPr>
+          <w:rFonts w:ascii="Times" w:hAnsi="Times"/>
+          <w:b w:val="0"/>
+          <w:bCs w:val="0"/>
+          <w:color w:val="000000"/>
+          <w:sz w:val="27"/>
+          <w:szCs w:val="27"/>
+          <w:lang w:val="cs-CZ"/>
+        </w:rPr>
+      </w:pPr>
+      <w:r>
+        <w:rPr>
+          <w:rFonts w:ascii="Times" w:hAnsi="Times"/>
+          <w:b w:val="0"/>
+          <w:bCs w:val="0"/>
+          <w:color w:val="000000"/>
+          <w:sz w:val="27"/>
+          <w:szCs w:val="27"/>
+          <w:lang w:val="cs-CZ"/>
+        </w:rPr>
+        <w:t xml:space="preserve">- </w:t>
+      </w:r>
+      <w:r>
+        <w:rPr>
+          <w:rFonts w:ascii="Times" w:hAnsi="Times"/>
+          <w:b w:val="0"/>
+          <w:bCs w:val="0"/>
+          <w:color w:val="000000"/>
+          <w:sz w:val="27"/>
+          <w:szCs w:val="27"/>
+          <w:lang w:val="cs-CZ"/>
+        </w:rPr>
+        <w:t xml:space="preserve">Zobrazí výpis všech </w:t>
+      </w:r>
+      <w:r>
+        <w:rPr>
+          <w:rFonts w:ascii="Times" w:hAnsi="Times"/>
+          <w:b w:val="0"/>
+          <w:bCs w:val="0"/>
+          <w:color w:val="0000FF"/>
+          <w:sz w:val="27"/>
+          <w:szCs w:val="27"/>
+          <w:lang w:val="cs-CZ"/>
+        </w:rPr>
+        <w:t>TCP</w:t>
+      </w:r>
+      <w:r>
+        <w:rPr>
+          <w:rFonts w:ascii="Times" w:hAnsi="Times"/>
+          <w:b w:val="0"/>
+          <w:bCs w:val="0"/>
+          <w:color w:val="000000"/>
+          <w:sz w:val="27"/>
+          <w:szCs w:val="27"/>
+          <w:lang w:val="cs-CZ"/>
+        </w:rPr>
+        <w:t xml:space="preserve"> a </w:t>
+      </w:r>
+      <w:r>
+        <w:rPr>
+          <w:rFonts w:ascii="Times" w:hAnsi="Times"/>
+          <w:b w:val="0"/>
+          <w:bCs w:val="0"/>
+          <w:color w:val="008000"/>
+          <w:sz w:val="27"/>
+          <w:szCs w:val="27"/>
+          <w:lang w:val="cs-CZ"/>
+        </w:rPr>
+        <w:t>UDP</w:t>
+      </w:r>
+      <w:r>
+        <w:rPr>
+          <w:rFonts w:ascii="Times" w:hAnsi="Times"/>
+          <w:b w:val="0"/>
+          <w:bCs w:val="0"/>
+          <w:color w:val="000000"/>
+          <w:sz w:val="27"/>
+          <w:szCs w:val="27"/>
+          <w:lang w:val="cs-CZ"/>
+        </w:rPr>
+        <w:t xml:space="preserve"> serverů a otevřených TCP spojení (UDP nemá spojení)</w:t>
+      </w:r>
+    </w:p>
+    <w:p>
+      <w:pPr>
+        <w:pStyle w:val="Heading4"/>
+        <w:rPr>
+          <w:rFonts w:ascii="Times" w:hAnsi="Times"/>
+          <w:b w:val="0"/>
+          <w:bCs w:val="0"/>
+          <w:color w:val="000000"/>
+          <w:sz w:val="27"/>
+          <w:szCs w:val="27"/>
+          <w:lang w:val="cs-CZ"/>
+        </w:rPr>
+      </w:pPr>
+      <w:r>
+        <w:rPr>
+          <w:rFonts w:ascii="Times" w:hAnsi="Times"/>
+          <w:b w:val="0"/>
+          <w:bCs w:val="0"/>
+          <w:color w:val="000000"/>
+          <w:sz w:val="27"/>
+          <w:szCs w:val="27"/>
+          <w:lang w:val="cs-CZ"/>
+        </w:rPr>
+        <w:t xml:space="preserve">- </w:t>
+      </w:r>
+      <w:r>
+        <w:rPr>
+          <w:rFonts w:ascii="Times" w:hAnsi="Times"/>
+          <w:b w:val="0"/>
+          <w:bCs w:val="0"/>
+          <w:color w:val="000000"/>
+          <w:sz w:val="27"/>
+          <w:szCs w:val="27"/>
+          <w:lang w:val="cs-CZ"/>
+        </w:rPr>
+        <w:t>porty na kterých naslouchají spuštěné procesy</w:t>
+      </w:r>
+    </w:p>
+    <w:p>
+      <w:pPr>
+        <w:pStyle w:val="Heading4"/>
+        <w:rPr>
+          <w:rFonts w:ascii="Times" w:hAnsi="Times"/>
+          <w:b w:val="0"/>
+          <w:bCs w:val="0"/>
+          <w:color w:val="000000"/>
+          <w:sz w:val="27"/>
+          <w:szCs w:val="27"/>
+          <w:lang w:val="cs-CZ"/>
+        </w:rPr>
+      </w:pPr>
+      <w:r>
+        <w:rPr>
+          <w:rFonts w:ascii="Times" w:hAnsi="Times"/>
+          <w:b w:val="0"/>
+          <w:bCs w:val="0"/>
+          <w:color w:val="000000"/>
+          <w:sz w:val="27"/>
+          <w:szCs w:val="27"/>
+          <w:lang w:val="cs-CZ"/>
+        </w:rPr>
+        <w:t xml:space="preserve">- </w:t>
+      </w:r>
+      <w:proofErr w:type="spellStart"/>
+      <w:r>
+        <w:rPr>
+          <w:rFonts w:ascii="Times" w:hAnsi="Times"/>
+          <w:b w:val="0"/>
+          <w:bCs w:val="0"/>
+          <w:color w:val="0000FF"/>
+          <w:sz w:val="27"/>
+          <w:szCs w:val="27"/>
+          <w:lang w:val="cs-CZ"/>
+        </w:rPr>
+        <w:t>local</w:t>
+      </w:r>
+      <w:proofErr w:type="spellEnd"/>
+      <w:r>
+        <w:rPr>
+          <w:rFonts w:ascii="Times" w:hAnsi="Times"/>
+          <w:b w:val="0"/>
+          <w:bCs w:val="0"/>
+          <w:color w:val="0000FF"/>
+          <w:sz w:val="27"/>
+          <w:szCs w:val="27"/>
+          <w:lang w:val="cs-CZ"/>
+        </w:rPr>
+        <w:t xml:space="preserve"> </w:t>
+      </w:r>
+      <w:proofErr w:type="spellStart"/>
+      <w:r>
+        <w:rPr>
+          <w:rFonts w:ascii="Times" w:hAnsi="Times"/>
+          <w:b w:val="0"/>
+          <w:bCs w:val="0"/>
+          <w:color w:val="0000FF"/>
+          <w:sz w:val="27"/>
+          <w:szCs w:val="27"/>
+          <w:lang w:val="cs-CZ"/>
+        </w:rPr>
+        <w:t>address</w:t>
+      </w:r>
+      <w:proofErr w:type="spellEnd"/>
+      <w:r>
+        <w:rPr>
+          <w:rFonts w:ascii="Times" w:hAnsi="Times"/>
+          <w:b w:val="0"/>
+          <w:bCs w:val="0"/>
+          <w:color w:val="0000FF"/>
+          <w:sz w:val="27"/>
+          <w:szCs w:val="27"/>
+          <w:lang w:val="cs-CZ"/>
+        </w:rPr>
+        <w:t xml:space="preserve"> 0.0.0.0</w:t>
+      </w:r>
+      <w:r>
+        <w:rPr>
+          <w:rFonts w:ascii="Times" w:hAnsi="Times"/>
+          <w:b w:val="0"/>
+          <w:bCs w:val="0"/>
+          <w:color w:val="000000"/>
+          <w:sz w:val="27"/>
+          <w:szCs w:val="27"/>
+          <w:lang w:val="cs-CZ"/>
+        </w:rPr>
+        <w:t xml:space="preserve"> - poslouchá na všech rozhraních</w:t>
+      </w:r>
+    </w:p>
+    <w:p>
+      <w:pPr>
+        <w:pStyle w:val="Heading4"/>
+        <w:rPr>
+          <w:rFonts w:ascii="Times" w:hAnsi="Times"/>
+          <w:b w:val="0"/>
+          <w:bCs w:val="0"/>
+          <w:color w:val="000000"/>
+          <w:sz w:val="27"/>
+          <w:szCs w:val="27"/>
+          <w:lang w:val="cs-CZ"/>
+        </w:rPr>
+      </w:pPr>
+      <w:r>
+        <w:rPr>
+          <w:rFonts w:ascii="Times" w:hAnsi="Times"/>
+          <w:b w:val="0"/>
+          <w:bCs w:val="0"/>
+          <w:color w:val="000000"/>
+          <w:sz w:val="27"/>
+          <w:szCs w:val="27"/>
+          <w:lang w:val="cs-CZ"/>
+        </w:rPr>
+        <w:t xml:space="preserve">- </w:t>
+      </w:r>
+      <w:proofErr w:type="spellStart"/>
+      <w:r>
+        <w:rPr>
+          <w:rFonts w:ascii="Times" w:hAnsi="Times"/>
+          <w:b w:val="0"/>
+          <w:bCs w:val="0"/>
+          <w:color w:val="008000"/>
+          <w:sz w:val="27"/>
+          <w:szCs w:val="27"/>
+          <w:lang w:val="cs-CZ"/>
+        </w:rPr>
+        <w:t>foreign</w:t>
+      </w:r>
+      <w:proofErr w:type="spellEnd"/>
+      <w:r>
+        <w:rPr>
+          <w:rFonts w:ascii="Times" w:hAnsi="Times"/>
+          <w:b w:val="0"/>
+          <w:bCs w:val="0"/>
+          <w:color w:val="008000"/>
+          <w:sz w:val="27"/>
+          <w:szCs w:val="27"/>
+          <w:lang w:val="cs-CZ"/>
+        </w:rPr>
+        <w:t xml:space="preserve"> </w:t>
+      </w:r>
+      <w:proofErr w:type="spellStart"/>
+      <w:r>
+        <w:rPr>
+          <w:rFonts w:ascii="Times" w:hAnsi="Times"/>
+          <w:b w:val="0"/>
+          <w:bCs w:val="0"/>
+          <w:color w:val="008000"/>
+          <w:sz w:val="27"/>
+          <w:szCs w:val="27"/>
+          <w:lang w:val="cs-CZ"/>
+        </w:rPr>
+        <w:t>address</w:t>
+      </w:r>
+      <w:proofErr w:type="spellEnd"/>
+      <w:r>
+        <w:rPr>
+          <w:rFonts w:ascii="Times" w:hAnsi="Times"/>
+          <w:b w:val="0"/>
+          <w:bCs w:val="0"/>
+          <w:color w:val="008000"/>
+          <w:sz w:val="27"/>
+          <w:szCs w:val="27"/>
+          <w:lang w:val="cs-CZ"/>
+        </w:rPr>
+        <w:t xml:space="preserve"> 0.0.0.0</w:t>
+      </w:r>
+      <w:r>
+        <w:rPr>
+          <w:rFonts w:ascii="Times" w:hAnsi="Times"/>
+          <w:b w:val="0"/>
+          <w:bCs w:val="0"/>
+          <w:color w:val="000000"/>
+          <w:sz w:val="27"/>
+          <w:szCs w:val="27"/>
+          <w:lang w:val="cs-CZ"/>
+        </w:rPr>
+        <w:t xml:space="preserve"> nebo </w:t>
+      </w:r>
+      <w:r>
+        <w:rPr>
+          <w:rFonts w:ascii="Times" w:hAnsi="Times"/>
+          <w:b w:val="0"/>
+          <w:bCs w:val="0"/>
+          <w:color w:val="008000"/>
+          <w:sz w:val="27"/>
+          <w:szCs w:val="27"/>
+          <w:lang w:val="cs-CZ"/>
+        </w:rPr>
+        <w:t>*</w:t>
+      </w:r>
+      <w:r>
+        <w:rPr>
+          <w:rFonts w:ascii="Times" w:hAnsi="Times"/>
+          <w:b w:val="0"/>
+          <w:bCs w:val="0"/>
+          <w:color w:val="000000"/>
+          <w:sz w:val="27"/>
+          <w:szCs w:val="27"/>
+          <w:lang w:val="cs-CZ"/>
+        </w:rPr>
+        <w:t xml:space="preserve"> znamená, že se může připojit libovolný klient</w:t>
+      </w:r>
     </w:p>
     <w:sectPr>
       <w:pgSz w:w="11906" w:h="16838"/>

--- a/Zkouska.docx
+++ b/Zkouska.docx
@@ -18334,7 +18334,19 @@
           <w:szCs w:val="27"/>
           <w:lang w:val="cs-CZ"/>
         </w:rPr>
-        <w:t>H.225 + Q.931 + H.245 + RTP + RTPC</w:t>
+        <w:t>H.225 + Q.931 + H.245 + RTP + RT</w:t>
+      </w:r>
+      <w:r>
+        <w:rPr>
+          <w:rFonts w:ascii="Times" w:hAnsi="Times"/>
+          <w:b w:val="0"/>
+          <w:bCs w:val="0"/>
+          <w:color w:val="000000"/>
+          <w:sz w:val="27"/>
+          <w:szCs w:val="27"/>
+          <w:lang w:val="cs-CZ"/>
+        </w:rPr>
+        <w:t>CP</w:t>
       </w:r>
     </w:p>
     <w:p>

--- a/Zkouska.docx
+++ b/Zkouska.docx
@@ -127,7 +127,29 @@
           <w:szCs w:val="27"/>
           <w:lang w:val="cs-CZ"/>
         </w:rPr>
-        <w:t>přepojování paketů: každý může jít jinou cestou, liší se doba přenosu, ale výpadek uzlu není fatální</w:t>
+        <w:t xml:space="preserve">přepojování paketů: každý může jít jinou cestou, </w:t>
+      </w:r>
+      <w:proofErr w:type="gramStart"/>
+      <w:r>
+        <w:rPr>
+          <w:rFonts w:ascii="Times" w:hAnsi="Times"/>
+          <w:color w:val="000000"/>
+          <w:sz w:val="27"/>
+          <w:szCs w:val="27"/>
+          <w:lang w:val="cs-CZ"/>
+        </w:rPr>
+        <w:t>liší</w:t>
+      </w:r>
+      <w:proofErr w:type="gramEnd"/>
+      <w:r>
+        <w:rPr>
+          <w:rFonts w:ascii="Times" w:hAnsi="Times"/>
+          <w:color w:val="000000"/>
+          <w:sz w:val="27"/>
+          <w:szCs w:val="27"/>
+          <w:lang w:val="cs-CZ"/>
+        </w:rPr>
+        <w:t xml:space="preserve"> se doba přenosu, ale výpadek uzlu není fatální</w:t>
       </w:r>
     </w:p>
     <w:p>
@@ -174,6 +196,7 @@
           <w:lang w:val="cs-CZ"/>
         </w:rPr>
       </w:pPr>
+      <w:proofErr w:type="gramStart"/>
       <w:r>
         <w:rPr>
           <w:rFonts w:ascii="Times" w:hAnsi="Times"/>
@@ -183,7 +206,19 @@
           <w:u w:val="single"/>
           <w:lang w:val="cs-CZ"/>
         </w:rPr>
-        <w:t>Ty které tam patří jsou:</w:t>
+        <w:t>Ty</w:t>
+      </w:r>
+      <w:proofErr w:type="gramEnd"/>
+      <w:r>
+        <w:rPr>
+          <w:rFonts w:ascii="Times" w:hAnsi="Times"/>
+          <w:color w:val="000000"/>
+          <w:sz w:val="27"/>
+          <w:szCs w:val="27"/>
+          <w:u w:val="single"/>
+          <w:lang w:val="cs-CZ"/>
+        </w:rPr>
+        <w:t xml:space="preserve"> které tam patří jsou:</w:t>
       </w:r>
     </w:p>
     <w:p>
@@ -200,6 +235,7 @@
         </w:rPr>
         <w:t xml:space="preserve">- </w:t>
       </w:r>
+      <w:proofErr w:type="gramStart"/>
       <w:r>
         <w:rPr>
           <w:rFonts w:ascii="Arial,Bold" w:hAnsi="Arial,Bold"/>
@@ -213,7 +249,14 @@
         <w:rPr>
           <w:rFonts w:ascii="Arial" w:hAnsi="Arial" w:cs="Arial"/>
         </w:rPr>
-        <w:t xml:space="preserve">, neboli zpoždění komunikace, tj. doba od chvíle, kdy jsou určitá data </w:t>
+        <w:t>,</w:t>
+      </w:r>
+      <w:proofErr w:type="gramEnd"/>
+      <w:r>
+        <w:rPr>
+          <w:rFonts w:ascii="Arial" w:hAnsi="Arial" w:cs="Arial"/>
+        </w:rPr>
+        <w:t xml:space="preserve"> neboli zpoždění komunikace, tj. doba od chvíle, kdy jsou určitá data </w:t>
       </w:r>
     </w:p>
     <w:p>
@@ -390,11 +433,21 @@
           <w:color w:val="008000"/>
           <w:lang w:val="cs-CZ"/>
         </w:rPr>
-        <w:t>Multimediální appky</w:t>
-      </w:r>
+        <w:t xml:space="preserve">Multimediální </w:t>
+      </w:r>
+      <w:proofErr w:type="spellStart"/>
       <w:r>
         <w:rPr>
           <w:rFonts w:ascii="Arial" w:hAnsi="Arial" w:cs="Arial"/>
+          <w:color w:val="008000"/>
+          <w:lang w:val="cs-CZ"/>
+        </w:rPr>
+        <w:t>appky</w:t>
+      </w:r>
+      <w:proofErr w:type="spellEnd"/>
+      <w:r>
+        <w:rPr>
+          <w:rFonts w:ascii="Arial" w:hAnsi="Arial" w:cs="Arial"/>
           <w:lang w:val="cs-CZ"/>
         </w:rPr>
         <w:t xml:space="preserve"> – Obecně jim vadí </w:t>
@@ -429,6 +482,7 @@
         </w:rPr>
         <w:t xml:space="preserve">, </w:t>
       </w:r>
+      <w:proofErr w:type="gramStart"/>
       <w:r>
         <w:rPr>
           <w:rFonts w:ascii="Arial" w:hAnsi="Arial" w:cs="Arial"/>
@@ -439,6 +493,7 @@
         </w:rPr>
         <w:t>neřeší</w:t>
       </w:r>
+      <w:proofErr w:type="gramEnd"/>
       <w:r>
         <w:rPr>
           <w:rFonts w:ascii="Arial" w:hAnsi="Arial" w:cs="Arial"/>
@@ -471,7 +526,25 @@
           <w:color w:val="008000"/>
           <w:lang w:val="cs-CZ"/>
         </w:rPr>
-        <w:t>Web, mail, apod.</w:t>
+        <w:t xml:space="preserve">Web, </w:t>
+      </w:r>
+      <w:proofErr w:type="gramStart"/>
+      <w:r>
+        <w:rPr>
+          <w:rFonts w:ascii="Arial" w:hAnsi="Arial" w:cs="Arial"/>
+          <w:color w:val="008000"/>
+          <w:lang w:val="cs-CZ"/>
+        </w:rPr>
+        <w:t>mail,</w:t>
+      </w:r>
+      <w:proofErr w:type="gramEnd"/>
+      <w:r>
+        <w:rPr>
+          <w:rFonts w:ascii="Arial" w:hAnsi="Arial" w:cs="Arial"/>
+          <w:color w:val="008000"/>
+          <w:lang w:val="cs-CZ"/>
+        </w:rPr>
+        <w:t xml:space="preserve"> apod.</w:t>
       </w:r>
       <w:r>
         <w:rPr>
@@ -887,6 +960,7 @@
         </w:rPr>
         <w:t xml:space="preserve">- </w:t>
       </w:r>
+      <w:proofErr w:type="spellStart"/>
       <w:r>
         <w:rPr>
           <w:rFonts w:ascii="Times" w:hAnsi="Times"/>
@@ -897,7 +971,72 @@
           <w:szCs w:val="27"/>
           <w:lang w:val="cs-CZ"/>
         </w:rPr>
-        <w:t xml:space="preserve">Requests for Comments představují v současnosti prostředek </w:t>
+        <w:t>Requests</w:t>
+      </w:r>
+      <w:proofErr w:type="spellEnd"/>
+      <w:r>
+        <w:rPr>
+          <w:rFonts w:ascii="Times" w:hAnsi="Times"/>
+          <w:b w:val="0"/>
+          <w:bCs w:val="0"/>
+          <w:color w:val="000000" w:themeColor="text1"/>
+          <w:sz w:val="27"/>
+          <w:szCs w:val="27"/>
+          <w:lang w:val="cs-CZ"/>
+        </w:rPr>
+        <w:t xml:space="preserve"> </w:t>
+      </w:r>
+      <w:proofErr w:type="spellStart"/>
+      <w:r>
+        <w:rPr>
+          <w:rFonts w:ascii="Times" w:hAnsi="Times"/>
+          <w:b w:val="0"/>
+          <w:bCs w:val="0"/>
+          <w:color w:val="000000" w:themeColor="text1"/>
+          <w:sz w:val="27"/>
+          <w:szCs w:val="27"/>
+          <w:lang w:val="cs-CZ"/>
+        </w:rPr>
+        <w:t>for</w:t>
+      </w:r>
+      <w:proofErr w:type="spellEnd"/>
+      <w:r>
+        <w:rPr>
+          <w:rFonts w:ascii="Times" w:hAnsi="Times"/>
+          <w:b w:val="0"/>
+          <w:bCs w:val="0"/>
+          <w:color w:val="000000" w:themeColor="text1"/>
+          <w:sz w:val="27"/>
+          <w:szCs w:val="27"/>
+          <w:lang w:val="cs-CZ"/>
+        </w:rPr>
+        <w:t xml:space="preserve"> </w:t>
+      </w:r>
+      <w:proofErr w:type="spellStart"/>
+      <w:r>
+        <w:rPr>
+          <w:rFonts w:ascii="Times" w:hAnsi="Times"/>
+          <w:b w:val="0"/>
+          <w:bCs w:val="0"/>
+          <w:color w:val="000000" w:themeColor="text1"/>
+          <w:sz w:val="27"/>
+          <w:szCs w:val="27"/>
+          <w:lang w:val="cs-CZ"/>
+        </w:rPr>
+        <w:t>Comments</w:t>
+      </w:r>
+      <w:proofErr w:type="spellEnd"/>
+      <w:r>
+        <w:rPr>
+          <w:rFonts w:ascii="Times" w:hAnsi="Times"/>
+          <w:b w:val="0"/>
+          <w:bCs w:val="0"/>
+          <w:color w:val="000000" w:themeColor="text1"/>
+          <w:sz w:val="27"/>
+          <w:szCs w:val="27"/>
+          <w:lang w:val="cs-CZ"/>
+        </w:rPr>
+        <w:t xml:space="preserve"> představují v současnosti prostředek </w:t>
       </w:r>
       <w:r>
         <w:rPr>
@@ -947,7 +1086,33 @@
           <w:szCs w:val="27"/>
           <w:lang w:val="cs-CZ"/>
         </w:rPr>
-        <w:t xml:space="preserve">autor předloží návrh nového protokolu, příslušná pracovní skupina jej posoudí, a pokud to považuje za užitečné, dokument </w:t>
+        <w:t xml:space="preserve">autor </w:t>
+      </w:r>
+      <w:proofErr w:type="gramStart"/>
+      <w:r>
+        <w:rPr>
+          <w:rFonts w:ascii="Times" w:hAnsi="Times"/>
+          <w:b w:val="0"/>
+          <w:bCs w:val="0"/>
+          <w:color w:val="000000" w:themeColor="text1"/>
+          <w:sz w:val="27"/>
+          <w:szCs w:val="27"/>
+          <w:lang w:val="cs-CZ"/>
+        </w:rPr>
+        <w:t>předloží</w:t>
+      </w:r>
+      <w:proofErr w:type="gramEnd"/>
+      <w:r>
+        <w:rPr>
+          <w:rFonts w:ascii="Times" w:hAnsi="Times"/>
+          <w:b w:val="0"/>
+          <w:bCs w:val="0"/>
+          <w:color w:val="000000" w:themeColor="text1"/>
+          <w:sz w:val="27"/>
+          <w:szCs w:val="27"/>
+          <w:lang w:val="cs-CZ"/>
+        </w:rPr>
+        <w:t xml:space="preserve"> návrh nového protokolu, příslušná pracovní skupina jej posoudí, a pokud to považuje za užitečné, dokument </w:t>
       </w:r>
       <w:r>
         <w:rPr>
@@ -1277,7 +1442,35 @@
           <w:u w:val="single"/>
           <w:lang w:val="cs-CZ"/>
         </w:rPr>
-        <w:t>Charakterizace vrstevnaté struktutury sítí:</w:t>
+        <w:t xml:space="preserve">Charakterizace vrstevnaté </w:t>
+      </w:r>
+      <w:proofErr w:type="spellStart"/>
+      <w:r>
+        <w:rPr>
+          <w:rFonts w:ascii="Times" w:hAnsi="Times"/>
+          <w:b w:val="0"/>
+          <w:bCs w:val="0"/>
+          <w:color w:val="000000"/>
+          <w:sz w:val="27"/>
+          <w:szCs w:val="27"/>
+          <w:u w:val="single"/>
+          <w:lang w:val="cs-CZ"/>
+        </w:rPr>
+        <w:t>struktutury</w:t>
+      </w:r>
+      <w:proofErr w:type="spellEnd"/>
+      <w:r>
+        <w:rPr>
+          <w:rFonts w:ascii="Times" w:hAnsi="Times"/>
+          <w:b w:val="0"/>
+          <w:bCs w:val="0"/>
+          <w:color w:val="000000"/>
+          <w:sz w:val="27"/>
+          <w:szCs w:val="27"/>
+          <w:u w:val="single"/>
+          <w:lang w:val="cs-CZ"/>
+        </w:rPr>
+        <w:t xml:space="preserve"> sítí:</w:t>
       </w:r>
     </w:p>
     <w:p>
@@ -2129,7 +2322,33 @@
           <w:szCs w:val="27"/>
           <w:lang w:val="cs-CZ"/>
         </w:rPr>
-        <w:t>nižší spravuje vlastník nejvyšší úroveň spravuje ICANN (.cz - CZ.NIC)</w:t>
+        <w:t>nižší spravuje vlastník nejvyšší úroveň spravuje ICANN (.</w:t>
+      </w:r>
+      <w:proofErr w:type="spellStart"/>
+      <w:r>
+        <w:rPr>
+          <w:rFonts w:ascii="Times" w:hAnsi="Times"/>
+          <w:b w:val="0"/>
+          <w:bCs w:val="0"/>
+          <w:color w:val="000000"/>
+          <w:sz w:val="27"/>
+          <w:szCs w:val="27"/>
+          <w:lang w:val="cs-CZ"/>
+        </w:rPr>
+        <w:t>cz</w:t>
+      </w:r>
+      <w:proofErr w:type="spellEnd"/>
+      <w:r>
+        <w:rPr>
+          <w:rFonts w:ascii="Times" w:hAnsi="Times"/>
+          <w:b w:val="0"/>
+          <w:bCs w:val="0"/>
+          <w:color w:val="000000"/>
+          <w:sz w:val="27"/>
+          <w:szCs w:val="27"/>
+          <w:lang w:val="cs-CZ"/>
+        </w:rPr>
+        <w:t xml:space="preserve"> - CZ.NIC)</w:t>
       </w:r>
     </w:p>
     <w:p>
@@ -2151,54 +2370,15 @@
         </w:rPr>
         <w:t xml:space="preserve">Jakou TLD (Top Level Domain) najdeme v následujícím URI? </w:t>
       </w:r>
-      <w:hyperlink r:id="rId5" w:history="1">
-        <w:r>
-          <w:rPr>
-            <w:rStyle w:val="Hyperlink"/>
-            <w:rFonts w:ascii="Times" w:hAnsi="Times"/>
-            <w:sz w:val="27"/>
-            <w:szCs w:val="27"/>
-          </w:rPr>
-          <w:t>ftp://sunsite.mff.cuni.cz/Network/RFCs/rfc-index.txt</w:t>
-        </w:r>
-      </w:hyperlink>
-    </w:p>
-    <w:p>
-      <w:pPr>
-        <w:pStyle w:val="Heading4"/>
-        <w:rPr>
-          <w:rFonts w:ascii="Times" w:hAnsi="Times"/>
-          <w:b w:val="0"/>
-          <w:bCs w:val="0"/>
-          <w:color w:val="000000"/>
-          <w:sz w:val="27"/>
-          <w:szCs w:val="27"/>
-          <w:lang w:val="cs-CZ"/>
-        </w:rPr>
-      </w:pPr>
-      <w:r>
-        <w:rPr>
-          <w:rFonts w:ascii="Times" w:hAnsi="Times"/>
-          <w:b w:val="0"/>
-          <w:bCs w:val="0"/>
-          <w:color w:val="000000"/>
-          <w:sz w:val="27"/>
-          <w:szCs w:val="27"/>
-          <w:lang w:val="cs-CZ"/>
-        </w:rPr>
-        <w:t>.cz</w:t>
-      </w:r>
-    </w:p>
-    <w:p>
-      <w:pPr>
-        <w:pStyle w:val="Heading4"/>
+      <w:r>
         <w:rPr>
           <w:rFonts w:ascii="Times" w:hAnsi="Times"/>
           <w:color w:val="FF0000"/>
           <w:sz w:val="27"/>
           <w:szCs w:val="27"/>
         </w:rPr>
-      </w:pPr>
+        <w:fldChar w:fldCharType="begin"/>
+      </w:r>
       <w:r>
         <w:rPr>
           <w:rFonts w:ascii="Times" w:hAnsi="Times"/>
@@ -2206,6 +2386,119 @@
           <w:sz w:val="27"/>
           <w:szCs w:val="27"/>
         </w:rPr>
+        <w:instrText xml:space="preserve"> HYPERLINK "</w:instrText>
+      </w:r>
+      <w:r>
+        <w:rPr>
+          <w:rFonts w:ascii="Times" w:hAnsi="Times"/>
+          <w:color w:val="FF0000"/>
+          <w:sz w:val="27"/>
+          <w:szCs w:val="27"/>
+        </w:rPr>
+        <w:instrText>ftp://sunsite.mff.cuni.cz/Network/RFCs/rfc-index.txt</w:instrText>
+      </w:r>
+      <w:r>
+        <w:rPr>
+          <w:rFonts w:ascii="Times" w:hAnsi="Times"/>
+          <w:color w:val="FF0000"/>
+          <w:sz w:val="27"/>
+          <w:szCs w:val="27"/>
+        </w:rPr>
+        <w:instrText xml:space="preserve">" </w:instrText>
+      </w:r>
+      <w:r>
+        <w:rPr>
+          <w:rFonts w:ascii="Times" w:hAnsi="Times"/>
+          <w:color w:val="FF0000"/>
+          <w:sz w:val="27"/>
+          <w:szCs w:val="27"/>
+        </w:rPr>
+      </w:r>
+      <w:r>
+        <w:rPr>
+          <w:rFonts w:ascii="Times" w:hAnsi="Times"/>
+          <w:color w:val="FF0000"/>
+          <w:sz w:val="27"/>
+          <w:szCs w:val="27"/>
+        </w:rPr>
+        <w:fldChar w:fldCharType="separate"/>
+      </w:r>
+      <w:r>
+        <w:rPr>
+          <w:rStyle w:val="Hyperlink"/>
+          <w:rFonts w:ascii="Times" w:hAnsi="Times"/>
+          <w:sz w:val="27"/>
+          <w:szCs w:val="27"/>
+        </w:rPr>
+        <w:t>ftp://sunsite.mff.cuni.cz/Network/RFCs/rfc-index.txt</w:t>
+      </w:r>
+      <w:r>
+        <w:rPr>
+          <w:rFonts w:ascii="Times" w:hAnsi="Times"/>
+          <w:color w:val="FF0000"/>
+          <w:sz w:val="27"/>
+          <w:szCs w:val="27"/>
+        </w:rPr>
+        <w:fldChar w:fldCharType="end"/>
+      </w:r>
+    </w:p>
+    <w:p>
+      <w:pPr>
+        <w:pStyle w:val="Heading4"/>
+        <w:rPr>
+          <w:rFonts w:ascii="Times" w:hAnsi="Times"/>
+          <w:b w:val="0"/>
+          <w:bCs w:val="0"/>
+          <w:color w:val="000000"/>
+          <w:sz w:val="27"/>
+          <w:szCs w:val="27"/>
+          <w:lang w:val="cs-CZ"/>
+        </w:rPr>
+      </w:pPr>
+      <w:r>
+        <w:rPr>
+          <w:rFonts w:ascii="Times" w:hAnsi="Times"/>
+          <w:b w:val="0"/>
+          <w:bCs w:val="0"/>
+          <w:color w:val="000000"/>
+          <w:sz w:val="27"/>
+          <w:szCs w:val="27"/>
+          <w:lang w:val="cs-CZ"/>
+        </w:rPr>
+        <w:t>.</w:t>
+      </w:r>
+      <w:proofErr w:type="spellStart"/>
+      <w:r>
+        <w:rPr>
+          <w:rFonts w:ascii="Times" w:hAnsi="Times"/>
+          <w:b w:val="0"/>
+          <w:bCs w:val="0"/>
+          <w:color w:val="000000"/>
+          <w:sz w:val="27"/>
+          <w:szCs w:val="27"/>
+          <w:lang w:val="cs-CZ"/>
+        </w:rPr>
+        <w:t>cz</w:t>
+      </w:r>
+      <w:proofErr w:type="spellEnd"/>
+    </w:p>
+    <w:p>
+      <w:pPr>
+        <w:pStyle w:val="Heading4"/>
+        <w:rPr>
+          <w:rFonts w:ascii="Times" w:hAnsi="Times"/>
+          <w:color w:val="FF0000"/>
+          <w:sz w:val="27"/>
+          <w:szCs w:val="27"/>
+        </w:rPr>
+      </w:pPr>
+      <w:r>
+        <w:rPr>
+          <w:rFonts w:ascii="Times" w:hAnsi="Times"/>
+          <w:color w:val="FF0000"/>
+          <w:sz w:val="27"/>
+          <w:szCs w:val="27"/>
+        </w:rPr>
         <w:t>Která z charakteristik překladu adres (NAT) je správná?</w:t>
       </w:r>
     </w:p>
@@ -2234,7 +2527,35 @@
           <w:u w:val="single"/>
           <w:lang w:val="cs-CZ"/>
         </w:rPr>
-        <w:t>Charakterizace NAT (IP masquerading):</w:t>
+        <w:t xml:space="preserve">Charakterizace NAT (IP </w:t>
+      </w:r>
+      <w:proofErr w:type="spellStart"/>
+      <w:r>
+        <w:rPr>
+          <w:rFonts w:ascii="Times" w:hAnsi="Times"/>
+          <w:b w:val="0"/>
+          <w:bCs w:val="0"/>
+          <w:color w:val="000000"/>
+          <w:sz w:val="27"/>
+          <w:szCs w:val="27"/>
+          <w:u w:val="single"/>
+          <w:lang w:val="cs-CZ"/>
+        </w:rPr>
+        <w:t>masquerading</w:t>
+      </w:r>
+      <w:proofErr w:type="spellEnd"/>
+      <w:r>
+        <w:rPr>
+          <w:rFonts w:ascii="Times" w:hAnsi="Times"/>
+          <w:b w:val="0"/>
+          <w:bCs w:val="0"/>
+          <w:color w:val="000000"/>
+          <w:sz w:val="27"/>
+          <w:szCs w:val="27"/>
+          <w:u w:val="single"/>
+          <w:lang w:val="cs-CZ"/>
+        </w:rPr>
+        <w:t>):</w:t>
       </w:r>
     </w:p>
     <w:p>
@@ -2339,18 +2660,33 @@
         </w:rPr>
         <w:t xml:space="preserve">Směrovač si </w:t>
       </w:r>
-      <w:r>
-        <w:rPr>
-          <w:rFonts w:ascii="Times" w:hAnsi="Times"/>
-          <w:b w:val="0"/>
-          <w:bCs w:val="0"/>
-          <w:color w:val="0000FF"/>
-          <w:sz w:val="27"/>
-          <w:szCs w:val="27"/>
-          <w:lang w:val="cs-CZ"/>
-        </w:rPr>
-        <w:t xml:space="preserve">uloží </w:t>
-      </w:r>
+      <w:proofErr w:type="gramStart"/>
+      <w:r>
+        <w:rPr>
+          <w:rFonts w:ascii="Times" w:hAnsi="Times"/>
+          <w:b w:val="0"/>
+          <w:bCs w:val="0"/>
+          <w:color w:val="0000FF"/>
+          <w:sz w:val="27"/>
+          <w:szCs w:val="27"/>
+          <w:lang w:val="cs-CZ"/>
+        </w:rPr>
+        <w:t>uloží</w:t>
+      </w:r>
+      <w:proofErr w:type="gramEnd"/>
+      <w:r>
+        <w:rPr>
+          <w:rFonts w:ascii="Times" w:hAnsi="Times"/>
+          <w:b w:val="0"/>
+          <w:bCs w:val="0"/>
+          <w:color w:val="0000FF"/>
+          <w:sz w:val="27"/>
+          <w:szCs w:val="27"/>
+          <w:lang w:val="cs-CZ"/>
+        </w:rPr>
+        <w:t xml:space="preserve"> </w:t>
+      </w:r>
+      <w:proofErr w:type="spellStart"/>
       <w:r>
         <w:rPr>
           <w:rFonts w:ascii="Times" w:hAnsi="Times"/>
@@ -2362,7 +2698,21 @@
           <w:u w:val="single"/>
           <w:lang w:val="cs-CZ"/>
         </w:rPr>
-        <w:t>socketovou adresu</w:t>
+        <w:t>socketovou</w:t>
+      </w:r>
+      <w:proofErr w:type="spellEnd"/>
+      <w:r>
+        <w:rPr>
+          <w:rFonts w:ascii="Times" w:hAnsi="Times"/>
+          <w:b w:val="0"/>
+          <w:bCs w:val="0"/>
+          <w:color w:val="000000"/>
+          <w:sz w:val="27"/>
+          <w:szCs w:val="27"/>
+          <w:u w:val="single"/>
+          <w:lang w:val="cs-CZ"/>
+        </w:rPr>
+        <w:t xml:space="preserve"> adresu</w:t>
       </w:r>
       <w:r>
         <w:rPr>
@@ -2461,7 +2811,33 @@
           <w:szCs w:val="27"/>
           <w:lang w:val="cs-CZ"/>
         </w:rPr>
-        <w:t>odesílá odpověď na tuto upravenou socketovou adresu</w:t>
+        <w:t xml:space="preserve">odesílá odpověď na tuto upravenou </w:t>
+      </w:r>
+      <w:proofErr w:type="spellStart"/>
+      <w:r>
+        <w:rPr>
+          <w:rFonts w:ascii="Times" w:hAnsi="Times"/>
+          <w:b w:val="0"/>
+          <w:bCs w:val="0"/>
+          <w:color w:val="0000FF"/>
+          <w:sz w:val="27"/>
+          <w:szCs w:val="27"/>
+          <w:lang w:val="cs-CZ"/>
+        </w:rPr>
+        <w:t>socketovou</w:t>
+      </w:r>
+      <w:proofErr w:type="spellEnd"/>
+      <w:r>
+        <w:rPr>
+          <w:rFonts w:ascii="Times" w:hAnsi="Times"/>
+          <w:b w:val="0"/>
+          <w:bCs w:val="0"/>
+          <w:color w:val="0000FF"/>
+          <w:sz w:val="27"/>
+          <w:szCs w:val="27"/>
+          <w:lang w:val="cs-CZ"/>
+        </w:rPr>
+        <w:t xml:space="preserve"> adresu</w:t>
       </w:r>
     </w:p>
     <w:p>
@@ -2523,7 +2899,33 @@
           <w:szCs w:val="27"/>
           <w:lang w:val="cs-CZ"/>
         </w:rPr>
-        <w:t xml:space="preserve"> socketu (podle cílového portu použitého serverem), </w:t>
+        <w:t xml:space="preserve"> </w:t>
+      </w:r>
+      <w:proofErr w:type="spellStart"/>
+      <w:r>
+        <w:rPr>
+          <w:rFonts w:ascii="Times" w:hAnsi="Times"/>
+          <w:b w:val="0"/>
+          <w:bCs w:val="0"/>
+          <w:color w:val="000000"/>
+          <w:sz w:val="27"/>
+          <w:szCs w:val="27"/>
+          <w:lang w:val="cs-CZ"/>
+        </w:rPr>
+        <w:t>socketu</w:t>
+      </w:r>
+      <w:proofErr w:type="spellEnd"/>
+      <w:r>
+        <w:rPr>
+          <w:rFonts w:ascii="Times" w:hAnsi="Times"/>
+          <w:b w:val="0"/>
+          <w:bCs w:val="0"/>
+          <w:color w:val="000000"/>
+          <w:sz w:val="27"/>
+          <w:szCs w:val="27"/>
+          <w:lang w:val="cs-CZ"/>
+        </w:rPr>
+        <w:t xml:space="preserve"> (podle cílového portu použitého serverem), </w:t>
       </w:r>
       <w:r>
         <w:rPr>
@@ -2574,17 +2976,31 @@
         </w:rPr>
         <w:t xml:space="preserve"> (IP adresu a port z požadavku) a </w:t>
       </w:r>
-      <w:r>
-        <w:rPr>
-          <w:rFonts w:ascii="Times" w:hAnsi="Times"/>
-          <w:b w:val="0"/>
-          <w:bCs w:val="0"/>
-          <w:color w:val="0000FF"/>
-          <w:sz w:val="27"/>
-          <w:szCs w:val="27"/>
-          <w:lang w:val="cs-CZ"/>
-        </w:rPr>
-        <w:t>doručí odpověď klientovi.</w:t>
+      <w:proofErr w:type="gramStart"/>
+      <w:r>
+        <w:rPr>
+          <w:rFonts w:ascii="Times" w:hAnsi="Times"/>
+          <w:b w:val="0"/>
+          <w:bCs w:val="0"/>
+          <w:color w:val="0000FF"/>
+          <w:sz w:val="27"/>
+          <w:szCs w:val="27"/>
+          <w:lang w:val="cs-CZ"/>
+        </w:rPr>
+        <w:t>doručí</w:t>
+      </w:r>
+      <w:proofErr w:type="gramEnd"/>
+      <w:r>
+        <w:rPr>
+          <w:rFonts w:ascii="Times" w:hAnsi="Times"/>
+          <w:b w:val="0"/>
+          <w:bCs w:val="0"/>
+          <w:color w:val="0000FF"/>
+          <w:sz w:val="27"/>
+          <w:szCs w:val="27"/>
+          <w:lang w:val="cs-CZ"/>
+        </w:rPr>
+        <w:t xml:space="preserve"> odpověď klientovi.</w:t>
       </w:r>
     </w:p>
     <w:p>
@@ -2622,6 +3038,7 @@
           <w:lang w:val="en-US"/>
         </w:rPr>
       </w:pPr>
+      <w:proofErr w:type="spellStart"/>
       <w:r>
         <w:rPr>
           <w:rFonts w:ascii="Times" w:hAnsi="Times"/>
@@ -2633,144 +3050,10 @@
           <w:u w:val="single"/>
           <w:lang w:val="en-US"/>
         </w:rPr>
-        <w:t>Charakterizace URI (Uniform Resource Identifier):</w:t>
-      </w:r>
-    </w:p>
-    <w:p>
-      <w:pPr>
-        <w:pStyle w:val="Heading4"/>
-        <w:rPr>
-          <w:rFonts w:ascii="Times" w:hAnsi="Times"/>
-          <w:b w:val="0"/>
-          <w:bCs w:val="0"/>
-          <w:color w:val="0000FF"/>
-          <w:sz w:val="27"/>
-          <w:szCs w:val="27"/>
-          <w:lang w:val="en-US"/>
-        </w:rPr>
-      </w:pPr>
-      <w:r>
-        <w:rPr>
-          <w:rFonts w:ascii="Times" w:hAnsi="Times"/>
-          <w:b w:val="0"/>
-          <w:bCs w:val="0"/>
-          <w:color w:val="000000"/>
-          <w:sz w:val="27"/>
-          <w:szCs w:val="27"/>
-          <w:lang w:val="en-US"/>
-        </w:rPr>
-        <w:t xml:space="preserve">- </w:t>
-      </w:r>
-      <w:r>
-        <w:rPr>
-          <w:rFonts w:ascii="Times" w:hAnsi="Times"/>
-          <w:b w:val="0"/>
-          <w:bCs w:val="0"/>
-          <w:color w:val="000000"/>
-          <w:sz w:val="27"/>
-          <w:szCs w:val="27"/>
-          <w:lang w:val="en-US"/>
-        </w:rPr>
-        <w:t xml:space="preserve">textový řetězec s danou strukturou, k přesné </w:t>
-      </w:r>
-      <w:r>
-        <w:rPr>
-          <w:rFonts w:ascii="Times" w:hAnsi="Times"/>
-          <w:b w:val="0"/>
-          <w:bCs w:val="0"/>
-          <w:color w:val="0000FF"/>
-          <w:sz w:val="27"/>
-          <w:szCs w:val="27"/>
-          <w:lang w:val="en-US"/>
-        </w:rPr>
-        <w:t>specifikaci zdroje informace</w:t>
-      </w:r>
-    </w:p>
-    <w:p>
-      <w:pPr>
-        <w:pStyle w:val="Heading4"/>
-        <w:rPr>
-          <w:rFonts w:ascii="Times" w:hAnsi="Times"/>
-          <w:color w:val="000000"/>
-          <w:sz w:val="27"/>
-          <w:szCs w:val="27"/>
-          <w:lang w:val="en-US"/>
-        </w:rPr>
-      </w:pPr>
-      <w:r>
-        <w:rPr>
-          <w:rFonts w:ascii="Times" w:hAnsi="Times"/>
-          <w:b w:val="0"/>
-          <w:bCs w:val="0"/>
-          <w:color w:val="000000"/>
-          <w:sz w:val="27"/>
-          <w:szCs w:val="27"/>
-          <w:lang w:val="en-US"/>
-        </w:rPr>
-        <w:t xml:space="preserve">- Tohle se prostě naučit nazpaměť: </w:t>
-      </w:r>
-      <w:r>
-        <w:rPr>
-          <w:rFonts w:ascii="Times" w:hAnsi="Times"/>
-          <w:b w:val="0"/>
-          <w:bCs w:val="0"/>
-          <w:color w:val="008000"/>
-          <w:sz w:val="27"/>
-          <w:szCs w:val="27"/>
-          <w:lang w:val="en-US"/>
-        </w:rPr>
-        <w:t>schéma://autorita[cesta][?dotaz][#fragment]</w:t>
-      </w:r>
-    </w:p>
-    <w:p>
-      <w:pPr>
-        <w:pStyle w:val="Heading4"/>
-        <w:rPr>
-          <w:rFonts w:ascii="Times" w:hAnsi="Times"/>
-          <w:b w:val="0"/>
-          <w:bCs w:val="0"/>
-          <w:color w:val="008000"/>
-          <w:sz w:val="27"/>
-          <w:szCs w:val="27"/>
-          <w:lang w:val="en-US"/>
-        </w:rPr>
-      </w:pPr>
-      <w:r>
-        <w:rPr>
-          <w:rFonts w:ascii="Times" w:hAnsi="Times"/>
-          <w:b w:val="0"/>
-          <w:bCs w:val="0"/>
-          <w:color w:val="008000"/>
-          <w:sz w:val="27"/>
-          <w:szCs w:val="27"/>
-          <w:lang w:val="en-US"/>
-        </w:rPr>
-        <w:t>autorita=[jméno[:heslo]@]adresa[:port]</w:t>
-      </w:r>
-    </w:p>
-    <w:p>
-      <w:pPr>
-        <w:pStyle w:val="Heading4"/>
-        <w:rPr>
-          <w:rFonts w:ascii="Times" w:hAnsi="Times"/>
-          <w:color w:val="FF0000"/>
-          <w:sz w:val="27"/>
-          <w:szCs w:val="27"/>
-        </w:rPr>
-      </w:pPr>
-      <w:r>
-        <w:rPr>
-          <w:rFonts w:ascii="Times" w:hAnsi="Times"/>
-          <w:color w:val="FF0000"/>
-          <w:sz w:val="27"/>
-          <w:szCs w:val="27"/>
-        </w:rPr>
-        <w:t>Zvolte nesprávnou definici pojmů segmentace, fragmentace, multiplexing a zapouzdření.</w:t>
-      </w:r>
-    </w:p>
-    <w:p>
-      <w:pPr>
-        <w:pStyle w:val="Heading4"/>
+        <w:t>Charakterizace</w:t>
+      </w:r>
+      <w:proofErr w:type="spellEnd"/>
+      <w:r>
         <w:rPr>
           <w:rFonts w:ascii="Times" w:hAnsi="Times"/>
           <w:b w:val="0"/>
@@ -2781,8 +3064,514 @@
           <w:u w:val="single"/>
           <w:lang w:val="en-US"/>
         </w:rPr>
-      </w:pPr>
-      <w:r>
+        <w:t xml:space="preserve"> URI (Uniform Resource Identifier):</w:t>
+      </w:r>
+    </w:p>
+    <w:p>
+      <w:pPr>
+        <w:pStyle w:val="Heading4"/>
+        <w:rPr>
+          <w:rFonts w:ascii="Times" w:hAnsi="Times"/>
+          <w:b w:val="0"/>
+          <w:bCs w:val="0"/>
+          <w:color w:val="0000FF"/>
+          <w:sz w:val="27"/>
+          <w:szCs w:val="27"/>
+          <w:lang w:val="en-US"/>
+        </w:rPr>
+      </w:pPr>
+      <w:r>
+        <w:rPr>
+          <w:rFonts w:ascii="Times" w:hAnsi="Times"/>
+          <w:b w:val="0"/>
+          <w:bCs w:val="0"/>
+          <w:color w:val="000000"/>
+          <w:sz w:val="27"/>
+          <w:szCs w:val="27"/>
+          <w:lang w:val="en-US"/>
+        </w:rPr>
+        <w:t xml:space="preserve">- </w:t>
+      </w:r>
+      <w:proofErr w:type="spellStart"/>
+      <w:r>
+        <w:rPr>
+          <w:rFonts w:ascii="Times" w:hAnsi="Times"/>
+          <w:b w:val="0"/>
+          <w:bCs w:val="0"/>
+          <w:color w:val="000000"/>
+          <w:sz w:val="27"/>
+          <w:szCs w:val="27"/>
+          <w:lang w:val="en-US"/>
+        </w:rPr>
+        <w:t>textový</w:t>
+      </w:r>
+      <w:proofErr w:type="spellEnd"/>
+      <w:r>
+        <w:rPr>
+          <w:rFonts w:ascii="Times" w:hAnsi="Times"/>
+          <w:b w:val="0"/>
+          <w:bCs w:val="0"/>
+          <w:color w:val="000000"/>
+          <w:sz w:val="27"/>
+          <w:szCs w:val="27"/>
+          <w:lang w:val="en-US"/>
+        </w:rPr>
+        <w:t xml:space="preserve"> </w:t>
+      </w:r>
+      <w:proofErr w:type="spellStart"/>
+      <w:r>
+        <w:rPr>
+          <w:rFonts w:ascii="Times" w:hAnsi="Times"/>
+          <w:b w:val="0"/>
+          <w:bCs w:val="0"/>
+          <w:color w:val="000000"/>
+          <w:sz w:val="27"/>
+          <w:szCs w:val="27"/>
+          <w:lang w:val="en-US"/>
+        </w:rPr>
+        <w:t>řetězec</w:t>
+      </w:r>
+      <w:proofErr w:type="spellEnd"/>
+      <w:r>
+        <w:rPr>
+          <w:rFonts w:ascii="Times" w:hAnsi="Times"/>
+          <w:b w:val="0"/>
+          <w:bCs w:val="0"/>
+          <w:color w:val="000000"/>
+          <w:sz w:val="27"/>
+          <w:szCs w:val="27"/>
+          <w:lang w:val="en-US"/>
+        </w:rPr>
+        <w:t xml:space="preserve"> s </w:t>
+      </w:r>
+      <w:proofErr w:type="spellStart"/>
+      <w:r>
+        <w:rPr>
+          <w:rFonts w:ascii="Times" w:hAnsi="Times"/>
+          <w:b w:val="0"/>
+          <w:bCs w:val="0"/>
+          <w:color w:val="000000"/>
+          <w:sz w:val="27"/>
+          <w:szCs w:val="27"/>
+          <w:lang w:val="en-US"/>
+        </w:rPr>
+        <w:t>danou</w:t>
+      </w:r>
+      <w:proofErr w:type="spellEnd"/>
+      <w:r>
+        <w:rPr>
+          <w:rFonts w:ascii="Times" w:hAnsi="Times"/>
+          <w:b w:val="0"/>
+          <w:bCs w:val="0"/>
+          <w:color w:val="000000"/>
+          <w:sz w:val="27"/>
+          <w:szCs w:val="27"/>
+          <w:lang w:val="en-US"/>
+        </w:rPr>
+        <w:t xml:space="preserve"> </w:t>
+      </w:r>
+      <w:proofErr w:type="spellStart"/>
+      <w:r>
+        <w:rPr>
+          <w:rFonts w:ascii="Times" w:hAnsi="Times"/>
+          <w:b w:val="0"/>
+          <w:bCs w:val="0"/>
+          <w:color w:val="000000"/>
+          <w:sz w:val="27"/>
+          <w:szCs w:val="27"/>
+          <w:lang w:val="en-US"/>
+        </w:rPr>
+        <w:t>strukturou</w:t>
+      </w:r>
+      <w:proofErr w:type="spellEnd"/>
+      <w:r>
+        <w:rPr>
+          <w:rFonts w:ascii="Times" w:hAnsi="Times"/>
+          <w:b w:val="0"/>
+          <w:bCs w:val="0"/>
+          <w:color w:val="000000"/>
+          <w:sz w:val="27"/>
+          <w:szCs w:val="27"/>
+          <w:lang w:val="en-US"/>
+        </w:rPr>
+        <w:t xml:space="preserve">, k </w:t>
+      </w:r>
+      <w:proofErr w:type="spellStart"/>
+      <w:r>
+        <w:rPr>
+          <w:rFonts w:ascii="Times" w:hAnsi="Times"/>
+          <w:b w:val="0"/>
+          <w:bCs w:val="0"/>
+          <w:color w:val="000000"/>
+          <w:sz w:val="27"/>
+          <w:szCs w:val="27"/>
+          <w:lang w:val="en-US"/>
+        </w:rPr>
+        <w:t>přesné</w:t>
+      </w:r>
+      <w:proofErr w:type="spellEnd"/>
+      <w:r>
+        <w:rPr>
+          <w:rFonts w:ascii="Times" w:hAnsi="Times"/>
+          <w:b w:val="0"/>
+          <w:bCs w:val="0"/>
+          <w:color w:val="000000"/>
+          <w:sz w:val="27"/>
+          <w:szCs w:val="27"/>
+          <w:lang w:val="en-US"/>
+        </w:rPr>
+        <w:t xml:space="preserve"> </w:t>
+      </w:r>
+      <w:proofErr w:type="spellStart"/>
+      <w:r>
+        <w:rPr>
+          <w:rFonts w:ascii="Times" w:hAnsi="Times"/>
+          <w:b w:val="0"/>
+          <w:bCs w:val="0"/>
+          <w:color w:val="0000FF"/>
+          <w:sz w:val="27"/>
+          <w:szCs w:val="27"/>
+          <w:lang w:val="en-US"/>
+        </w:rPr>
+        <w:t>specifikaci</w:t>
+      </w:r>
+      <w:proofErr w:type="spellEnd"/>
+      <w:r>
+        <w:rPr>
+          <w:rFonts w:ascii="Times" w:hAnsi="Times"/>
+          <w:b w:val="0"/>
+          <w:bCs w:val="0"/>
+          <w:color w:val="0000FF"/>
+          <w:sz w:val="27"/>
+          <w:szCs w:val="27"/>
+          <w:lang w:val="en-US"/>
+        </w:rPr>
+        <w:t xml:space="preserve"> </w:t>
+      </w:r>
+      <w:proofErr w:type="spellStart"/>
+      <w:r>
+        <w:rPr>
+          <w:rFonts w:ascii="Times" w:hAnsi="Times"/>
+          <w:b w:val="0"/>
+          <w:bCs w:val="0"/>
+          <w:color w:val="0000FF"/>
+          <w:sz w:val="27"/>
+          <w:szCs w:val="27"/>
+          <w:lang w:val="en-US"/>
+        </w:rPr>
+        <w:t>zdroje</w:t>
+      </w:r>
+      <w:proofErr w:type="spellEnd"/>
+      <w:r>
+        <w:rPr>
+          <w:rFonts w:ascii="Times" w:hAnsi="Times"/>
+          <w:b w:val="0"/>
+          <w:bCs w:val="0"/>
+          <w:color w:val="0000FF"/>
+          <w:sz w:val="27"/>
+          <w:szCs w:val="27"/>
+          <w:lang w:val="en-US"/>
+        </w:rPr>
+        <w:t xml:space="preserve"> </w:t>
+      </w:r>
+      <w:proofErr w:type="spellStart"/>
+      <w:r>
+        <w:rPr>
+          <w:rFonts w:ascii="Times" w:hAnsi="Times"/>
+          <w:b w:val="0"/>
+          <w:bCs w:val="0"/>
+          <w:color w:val="0000FF"/>
+          <w:sz w:val="27"/>
+          <w:szCs w:val="27"/>
+          <w:lang w:val="en-US"/>
+        </w:rPr>
+        <w:t>informace</w:t>
+      </w:r>
+      <w:proofErr w:type="spellEnd"/>
+    </w:p>
+    <w:p>
+      <w:pPr>
+        <w:pStyle w:val="Heading4"/>
+        <w:rPr>
+          <w:rFonts w:ascii="Times" w:hAnsi="Times"/>
+          <w:color w:val="000000"/>
+          <w:sz w:val="27"/>
+          <w:szCs w:val="27"/>
+          <w:lang w:val="en-US"/>
+        </w:rPr>
+      </w:pPr>
+      <w:r>
+        <w:rPr>
+          <w:rFonts w:ascii="Times" w:hAnsi="Times"/>
+          <w:b w:val="0"/>
+          <w:bCs w:val="0"/>
+          <w:color w:val="000000"/>
+          <w:sz w:val="27"/>
+          <w:szCs w:val="27"/>
+          <w:lang w:val="en-US"/>
+        </w:rPr>
+        <w:t xml:space="preserve">- </w:t>
+      </w:r>
+      <w:proofErr w:type="spellStart"/>
+      <w:r>
+        <w:rPr>
+          <w:rFonts w:ascii="Times" w:hAnsi="Times"/>
+          <w:b w:val="0"/>
+          <w:bCs w:val="0"/>
+          <w:color w:val="000000"/>
+          <w:sz w:val="27"/>
+          <w:szCs w:val="27"/>
+          <w:lang w:val="en-US"/>
+        </w:rPr>
+        <w:t>Tohle</w:t>
+      </w:r>
+      <w:proofErr w:type="spellEnd"/>
+      <w:r>
+        <w:rPr>
+          <w:rFonts w:ascii="Times" w:hAnsi="Times"/>
+          <w:b w:val="0"/>
+          <w:bCs w:val="0"/>
+          <w:color w:val="000000"/>
+          <w:sz w:val="27"/>
+          <w:szCs w:val="27"/>
+          <w:lang w:val="en-US"/>
+        </w:rPr>
+        <w:t xml:space="preserve"> se </w:t>
+      </w:r>
+      <w:proofErr w:type="spellStart"/>
+      <w:r>
+        <w:rPr>
+          <w:rFonts w:ascii="Times" w:hAnsi="Times"/>
+          <w:b w:val="0"/>
+          <w:bCs w:val="0"/>
+          <w:color w:val="000000"/>
+          <w:sz w:val="27"/>
+          <w:szCs w:val="27"/>
+          <w:lang w:val="en-US"/>
+        </w:rPr>
+        <w:t>prostě</w:t>
+      </w:r>
+      <w:proofErr w:type="spellEnd"/>
+      <w:r>
+        <w:rPr>
+          <w:rFonts w:ascii="Times" w:hAnsi="Times"/>
+          <w:b w:val="0"/>
+          <w:bCs w:val="0"/>
+          <w:color w:val="000000"/>
+          <w:sz w:val="27"/>
+          <w:szCs w:val="27"/>
+          <w:lang w:val="en-US"/>
+        </w:rPr>
+        <w:t xml:space="preserve"> </w:t>
+      </w:r>
+      <w:proofErr w:type="spellStart"/>
+      <w:r>
+        <w:rPr>
+          <w:rFonts w:ascii="Times" w:hAnsi="Times"/>
+          <w:b w:val="0"/>
+          <w:bCs w:val="0"/>
+          <w:color w:val="000000"/>
+          <w:sz w:val="27"/>
+          <w:szCs w:val="27"/>
+          <w:lang w:val="en-US"/>
+        </w:rPr>
+        <w:t>naučit</w:t>
+      </w:r>
+      <w:proofErr w:type="spellEnd"/>
+      <w:r>
+        <w:rPr>
+          <w:rFonts w:ascii="Times" w:hAnsi="Times"/>
+          <w:b w:val="0"/>
+          <w:bCs w:val="0"/>
+          <w:color w:val="000000"/>
+          <w:sz w:val="27"/>
+          <w:szCs w:val="27"/>
+          <w:lang w:val="en-US"/>
+        </w:rPr>
+        <w:t xml:space="preserve"> </w:t>
+      </w:r>
+      <w:proofErr w:type="spellStart"/>
+      <w:r>
+        <w:rPr>
+          <w:rFonts w:ascii="Times" w:hAnsi="Times"/>
+          <w:b w:val="0"/>
+          <w:bCs w:val="0"/>
+          <w:color w:val="000000"/>
+          <w:sz w:val="27"/>
+          <w:szCs w:val="27"/>
+          <w:lang w:val="en-US"/>
+        </w:rPr>
+        <w:t>nazpaměť</w:t>
+      </w:r>
+      <w:proofErr w:type="spellEnd"/>
+      <w:r>
+        <w:rPr>
+          <w:rFonts w:ascii="Times" w:hAnsi="Times"/>
+          <w:b w:val="0"/>
+          <w:bCs w:val="0"/>
+          <w:color w:val="000000"/>
+          <w:sz w:val="27"/>
+          <w:szCs w:val="27"/>
+          <w:lang w:val="en-US"/>
+        </w:rPr>
+        <w:t xml:space="preserve">: </w:t>
+      </w:r>
+      <w:r>
+        <w:rPr>
+          <w:rFonts w:ascii="Times" w:hAnsi="Times"/>
+          <w:b w:val="0"/>
+          <w:bCs w:val="0"/>
+          <w:color w:val="008000"/>
+          <w:sz w:val="27"/>
+          <w:szCs w:val="27"/>
+          <w:lang w:val="en-US"/>
+        </w:rPr>
+        <w:t>schéma://autorita[cesta]</w:t>
+      </w:r>
+      <w:proofErr w:type="gramStart"/>
+      <w:r>
+        <w:rPr>
+          <w:rFonts w:ascii="Times" w:hAnsi="Times"/>
+          <w:b w:val="0"/>
+          <w:bCs w:val="0"/>
+          <w:color w:val="008000"/>
+          <w:sz w:val="27"/>
+          <w:szCs w:val="27"/>
+          <w:lang w:val="en-US"/>
+        </w:rPr>
+        <w:t>[?dotaz</w:t>
+      </w:r>
+      <w:proofErr w:type="gramEnd"/>
+      <w:r>
+        <w:rPr>
+          <w:rFonts w:ascii="Times" w:hAnsi="Times"/>
+          <w:b w:val="0"/>
+          <w:bCs w:val="0"/>
+          <w:color w:val="008000"/>
+          <w:sz w:val="27"/>
+          <w:szCs w:val="27"/>
+          <w:lang w:val="en-US"/>
+        </w:rPr>
+        <w:t>][#fragment]</w:t>
+      </w:r>
+    </w:p>
+    <w:p>
+      <w:pPr>
+        <w:pStyle w:val="Heading4"/>
+        <w:rPr>
+          <w:rFonts w:ascii="Times" w:hAnsi="Times"/>
+          <w:b w:val="0"/>
+          <w:bCs w:val="0"/>
+          <w:color w:val="008000"/>
+          <w:sz w:val="27"/>
+          <w:szCs w:val="27"/>
+          <w:lang w:val="en-US"/>
+        </w:rPr>
+      </w:pPr>
+      <w:proofErr w:type="spellStart"/>
+      <w:r>
+        <w:rPr>
+          <w:rFonts w:ascii="Times" w:hAnsi="Times"/>
+          <w:b w:val="0"/>
+          <w:bCs w:val="0"/>
+          <w:color w:val="008000"/>
+          <w:sz w:val="27"/>
+          <w:szCs w:val="27"/>
+          <w:lang w:val="en-US"/>
+        </w:rPr>
+        <w:t>autorita</w:t>
+      </w:r>
+      <w:proofErr w:type="spellEnd"/>
+      <w:r>
+        <w:rPr>
+          <w:rFonts w:ascii="Times" w:hAnsi="Times"/>
+          <w:b w:val="0"/>
+          <w:bCs w:val="0"/>
+          <w:color w:val="008000"/>
+          <w:sz w:val="27"/>
+          <w:szCs w:val="27"/>
+          <w:lang w:val="en-US"/>
+        </w:rPr>
+        <w:t>=[</w:t>
+      </w:r>
+      <w:proofErr w:type="spellStart"/>
+      <w:r>
+        <w:rPr>
+          <w:rFonts w:ascii="Times" w:hAnsi="Times"/>
+          <w:b w:val="0"/>
+          <w:bCs w:val="0"/>
+          <w:color w:val="008000"/>
+          <w:sz w:val="27"/>
+          <w:szCs w:val="27"/>
+          <w:lang w:val="en-US"/>
+        </w:rPr>
+        <w:t>jméno</w:t>
+      </w:r>
+      <w:proofErr w:type="spellEnd"/>
+      <w:proofErr w:type="gramStart"/>
+      <w:r>
+        <w:rPr>
+          <w:rFonts w:ascii="Times" w:hAnsi="Times"/>
+          <w:b w:val="0"/>
+          <w:bCs w:val="0"/>
+          <w:color w:val="008000"/>
+          <w:sz w:val="27"/>
+          <w:szCs w:val="27"/>
+          <w:lang w:val="en-US"/>
+        </w:rPr>
+        <w:t>[:</w:t>
+      </w:r>
+      <w:proofErr w:type="spellStart"/>
+      <w:r>
+        <w:rPr>
+          <w:rFonts w:ascii="Times" w:hAnsi="Times"/>
+          <w:b w:val="0"/>
+          <w:bCs w:val="0"/>
+          <w:color w:val="008000"/>
+          <w:sz w:val="27"/>
+          <w:szCs w:val="27"/>
+          <w:lang w:val="en-US"/>
+        </w:rPr>
+        <w:t>heslo</w:t>
+      </w:r>
+      <w:proofErr w:type="spellEnd"/>
+      <w:proofErr w:type="gramEnd"/>
+      <w:r>
+        <w:rPr>
+          <w:rFonts w:ascii="Times" w:hAnsi="Times"/>
+          <w:b w:val="0"/>
+          <w:bCs w:val="0"/>
+          <w:color w:val="008000"/>
+          <w:sz w:val="27"/>
+          <w:szCs w:val="27"/>
+          <w:lang w:val="en-US"/>
+        </w:rPr>
+        <w:t>]@]adresa[:port]</w:t>
+      </w:r>
+    </w:p>
+    <w:p>
+      <w:pPr>
+        <w:pStyle w:val="Heading4"/>
+        <w:rPr>
+          <w:rFonts w:ascii="Times" w:hAnsi="Times"/>
+          <w:color w:val="FF0000"/>
+          <w:sz w:val="27"/>
+          <w:szCs w:val="27"/>
+        </w:rPr>
+      </w:pPr>
+      <w:r>
+        <w:rPr>
+          <w:rFonts w:ascii="Times" w:hAnsi="Times"/>
+          <w:color w:val="FF0000"/>
+          <w:sz w:val="27"/>
+          <w:szCs w:val="27"/>
+        </w:rPr>
+        <w:t>Zvolte nesprávnou definici pojmů segmentace, fragmentace, multiplexing a zapouzdření.</w:t>
+      </w:r>
+    </w:p>
+    <w:p>
+      <w:pPr>
+        <w:pStyle w:val="Heading4"/>
         <w:rPr>
           <w:rFonts w:ascii="Times" w:hAnsi="Times"/>
           <w:b w:val="0"/>
@@ -2793,12 +3582,9 @@
           <w:u w:val="single"/>
           <w:lang w:val="en-US"/>
         </w:rPr>
-        <w:t>Správná definice pojmů:</w:t>
-      </w:r>
-    </w:p>
-    <w:p>
-      <w:pPr>
-        <w:pStyle w:val="Heading4"/>
+      </w:pPr>
+      <w:proofErr w:type="spellStart"/>
+      <w:r>
         <w:rPr>
           <w:rFonts w:ascii="Times" w:hAnsi="Times"/>
           <w:b w:val="0"/>
@@ -2809,79 +3595,9 @@
           <w:u w:val="single"/>
           <w:lang w:val="en-US"/>
         </w:rPr>
-      </w:pPr>
-      <w:r>
-        <w:rPr>
-          <w:rFonts w:ascii="Times" w:hAnsi="Times"/>
-          <w:b w:val="0"/>
-          <w:bCs w:val="0"/>
-          <w:color w:val="008000"/>
-          <w:sz w:val="27"/>
-          <w:szCs w:val="27"/>
-          <w:lang w:val="en-US"/>
-        </w:rPr>
-        <w:t>Multiplexing</w:t>
-      </w:r>
-      <w:r>
-        <w:rPr>
-          <w:rFonts w:ascii="Times" w:hAnsi="Times"/>
-          <w:b w:val="0"/>
-          <w:bCs w:val="0"/>
-          <w:color w:val="000000"/>
-          <w:sz w:val="27"/>
-          <w:szCs w:val="27"/>
-          <w:lang w:val="en-US"/>
-        </w:rPr>
-        <w:t xml:space="preserve"> - </w:t>
-      </w:r>
-      <w:r>
-        <w:rPr>
-          <w:rFonts w:ascii="Times" w:hAnsi="Times"/>
-          <w:b w:val="0"/>
-          <w:bCs w:val="0"/>
-          <w:color w:val="0000FF"/>
-          <w:sz w:val="27"/>
-          <w:szCs w:val="27"/>
-          <w:lang w:val="en-US"/>
-        </w:rPr>
-        <w:t>několik</w:t>
-      </w:r>
-      <w:r>
-        <w:rPr>
-          <w:rFonts w:ascii="Times" w:hAnsi="Times"/>
-          <w:b w:val="0"/>
-          <w:bCs w:val="0"/>
-          <w:color w:val="000000"/>
-          <w:sz w:val="27"/>
-          <w:szCs w:val="27"/>
-          <w:lang w:val="en-US"/>
-        </w:rPr>
-        <w:t xml:space="preserve"> komunikačních </w:t>
-      </w:r>
-      <w:r>
-        <w:rPr>
-          <w:rFonts w:ascii="Times" w:hAnsi="Times"/>
-          <w:b w:val="0"/>
-          <w:bCs w:val="0"/>
-          <w:color w:val="0000FF"/>
-          <w:sz w:val="27"/>
-          <w:szCs w:val="27"/>
-          <w:lang w:val="en-US"/>
-        </w:rPr>
-        <w:t>kanálů</w:t>
-      </w:r>
-      <w:r>
-        <w:rPr>
-          <w:rFonts w:ascii="Times" w:hAnsi="Times"/>
-          <w:b w:val="0"/>
-          <w:bCs w:val="0"/>
-          <w:color w:val="000000"/>
-          <w:sz w:val="27"/>
-          <w:szCs w:val="27"/>
-          <w:lang w:val="en-US"/>
-        </w:rPr>
-        <w:t xml:space="preserve"> v </w:t>
-      </w:r>
+        <w:t>Správná</w:t>
+      </w:r>
+      <w:proofErr w:type="spellEnd"/>
       <w:r>
         <w:rPr>
           <w:rFonts w:ascii="Times" w:hAnsi="Times"/>
@@ -2893,68 +3609,9 @@
           <w:u w:val="single"/>
           <w:lang w:val="en-US"/>
         </w:rPr>
-        <w:t>určité vrstvě</w:t>
-      </w:r>
-      <w:r>
-        <w:rPr>
-          <w:rFonts w:ascii="Times" w:hAnsi="Times"/>
-          <w:b w:val="0"/>
-          <w:bCs w:val="0"/>
-          <w:color w:val="000000"/>
-          <w:sz w:val="27"/>
-          <w:szCs w:val="27"/>
-          <w:lang w:val="en-US"/>
-        </w:rPr>
-        <w:t xml:space="preserve"> používá </w:t>
-      </w:r>
-      <w:r>
-        <w:rPr>
-          <w:rFonts w:ascii="Times" w:hAnsi="Times"/>
-          <w:b w:val="0"/>
-          <w:bCs w:val="0"/>
-          <w:color w:val="0000FF"/>
-          <w:sz w:val="27"/>
-          <w:szCs w:val="27"/>
-          <w:lang w:val="en-US"/>
-        </w:rPr>
-        <w:t>stejný</w:t>
-      </w:r>
-      <w:r>
-        <w:rPr>
-          <w:rFonts w:ascii="Times" w:hAnsi="Times"/>
-          <w:b w:val="0"/>
-          <w:bCs w:val="0"/>
-          <w:color w:val="000000"/>
-          <w:sz w:val="27"/>
-          <w:szCs w:val="27"/>
-          <w:lang w:val="en-US"/>
-        </w:rPr>
-        <w:t xml:space="preserve"> komunikační </w:t>
-      </w:r>
-      <w:r>
-        <w:rPr>
-          <w:rFonts w:ascii="Times" w:hAnsi="Times"/>
-          <w:b w:val="0"/>
-          <w:bCs w:val="0"/>
-          <w:color w:val="0000FF"/>
-          <w:sz w:val="27"/>
-          <w:szCs w:val="27"/>
-          <w:lang w:val="en-US"/>
-        </w:rPr>
-        <w:t>kanál</w:t>
-      </w:r>
-      <w:r>
-        <w:rPr>
-          <w:rFonts w:ascii="Times" w:hAnsi="Times"/>
-          <w:b w:val="0"/>
-          <w:bCs w:val="0"/>
-          <w:color w:val="000000"/>
-          <w:sz w:val="27"/>
-          <w:szCs w:val="27"/>
-          <w:lang w:val="en-US"/>
-        </w:rPr>
-        <w:t xml:space="preserve"> v </w:t>
-      </w:r>
+        <w:t xml:space="preserve"> </w:t>
+      </w:r>
+      <w:proofErr w:type="spellStart"/>
       <w:r>
         <w:rPr>
           <w:rFonts w:ascii="Times" w:hAnsi="Times"/>
@@ -2966,21 +3623,64 @@
           <w:u w:val="single"/>
           <w:lang w:val="en-US"/>
         </w:rPr>
-        <w:t>podřízené vrstvě</w:t>
-      </w:r>
-    </w:p>
-    <w:p>
-      <w:pPr>
-        <w:pStyle w:val="Heading4"/>
-        <w:rPr>
-          <w:rFonts w:ascii="Times" w:hAnsi="Times"/>
-          <w:b w:val="0"/>
-          <w:bCs w:val="0"/>
-          <w:color w:val="0000FF"/>
-          <w:sz w:val="27"/>
-          <w:szCs w:val="27"/>
+        <w:t>definice</w:t>
+      </w:r>
+      <w:proofErr w:type="spellEnd"/>
+      <w:r>
+        <w:rPr>
+          <w:rFonts w:ascii="Times" w:hAnsi="Times"/>
+          <w:b w:val="0"/>
+          <w:bCs w:val="0"/>
+          <w:color w:val="000000"/>
+          <w:sz w:val="27"/>
+          <w:szCs w:val="27"/>
+          <w:u w:val="single"/>
           <w:lang w:val="en-US"/>
         </w:rPr>
+        <w:t xml:space="preserve"> </w:t>
+      </w:r>
+      <w:proofErr w:type="spellStart"/>
+      <w:r>
+        <w:rPr>
+          <w:rFonts w:ascii="Times" w:hAnsi="Times"/>
+          <w:b w:val="0"/>
+          <w:bCs w:val="0"/>
+          <w:color w:val="000000"/>
+          <w:sz w:val="27"/>
+          <w:szCs w:val="27"/>
+          <w:u w:val="single"/>
+          <w:lang w:val="en-US"/>
+        </w:rPr>
+        <w:t>pojmů</w:t>
+      </w:r>
+      <w:proofErr w:type="spellEnd"/>
+      <w:r>
+        <w:rPr>
+          <w:rFonts w:ascii="Times" w:hAnsi="Times"/>
+          <w:b w:val="0"/>
+          <w:bCs w:val="0"/>
+          <w:color w:val="000000"/>
+          <w:sz w:val="27"/>
+          <w:szCs w:val="27"/>
+          <w:u w:val="single"/>
+          <w:lang w:val="en-US"/>
+        </w:rPr>
+        <w:t>:</w:t>
+      </w:r>
+    </w:p>
+    <w:p>
+      <w:pPr>
+        <w:pStyle w:val="Heading4"/>
+        <w:rPr>
+          <w:rFonts w:ascii="Times" w:hAnsi="Times"/>
+          <w:b w:val="0"/>
+          <w:bCs w:val="0"/>
+          <w:color w:val="000000"/>
+          <w:sz w:val="27"/>
+          <w:szCs w:val="27"/>
+          <w:u w:val="single"/>
+          <w:lang w:val="en-US"/>
+        </w:rPr>
       </w:pPr>
       <w:r>
         <w:rPr>
@@ -2992,8 +3692,328 @@
           <w:szCs w:val="27"/>
           <w:lang w:val="en-US"/>
         </w:rPr>
+        <w:t>Multiplexing</w:t>
+      </w:r>
+      <w:r>
+        <w:rPr>
+          <w:rFonts w:ascii="Times" w:hAnsi="Times"/>
+          <w:b w:val="0"/>
+          <w:bCs w:val="0"/>
+          <w:color w:val="000000"/>
+          <w:sz w:val="27"/>
+          <w:szCs w:val="27"/>
+          <w:lang w:val="en-US"/>
+        </w:rPr>
+        <w:t xml:space="preserve"> - </w:t>
+      </w:r>
+      <w:proofErr w:type="spellStart"/>
+      <w:r>
+        <w:rPr>
+          <w:rFonts w:ascii="Times" w:hAnsi="Times"/>
+          <w:b w:val="0"/>
+          <w:bCs w:val="0"/>
+          <w:color w:val="0000FF"/>
+          <w:sz w:val="27"/>
+          <w:szCs w:val="27"/>
+          <w:lang w:val="en-US"/>
+        </w:rPr>
+        <w:t>několik</w:t>
+      </w:r>
+      <w:proofErr w:type="spellEnd"/>
+      <w:r>
+        <w:rPr>
+          <w:rFonts w:ascii="Times" w:hAnsi="Times"/>
+          <w:b w:val="0"/>
+          <w:bCs w:val="0"/>
+          <w:color w:val="000000"/>
+          <w:sz w:val="27"/>
+          <w:szCs w:val="27"/>
+          <w:lang w:val="en-US"/>
+        </w:rPr>
+        <w:t xml:space="preserve"> </w:t>
+      </w:r>
+      <w:proofErr w:type="spellStart"/>
+      <w:r>
+        <w:rPr>
+          <w:rFonts w:ascii="Times" w:hAnsi="Times"/>
+          <w:b w:val="0"/>
+          <w:bCs w:val="0"/>
+          <w:color w:val="000000"/>
+          <w:sz w:val="27"/>
+          <w:szCs w:val="27"/>
+          <w:lang w:val="en-US"/>
+        </w:rPr>
+        <w:t>komunikačních</w:t>
+      </w:r>
+      <w:proofErr w:type="spellEnd"/>
+      <w:r>
+        <w:rPr>
+          <w:rFonts w:ascii="Times" w:hAnsi="Times"/>
+          <w:b w:val="0"/>
+          <w:bCs w:val="0"/>
+          <w:color w:val="000000"/>
+          <w:sz w:val="27"/>
+          <w:szCs w:val="27"/>
+          <w:lang w:val="en-US"/>
+        </w:rPr>
+        <w:t xml:space="preserve"> </w:t>
+      </w:r>
+      <w:proofErr w:type="spellStart"/>
+      <w:r>
+        <w:rPr>
+          <w:rFonts w:ascii="Times" w:hAnsi="Times"/>
+          <w:b w:val="0"/>
+          <w:bCs w:val="0"/>
+          <w:color w:val="0000FF"/>
+          <w:sz w:val="27"/>
+          <w:szCs w:val="27"/>
+          <w:lang w:val="en-US"/>
+        </w:rPr>
+        <w:t>kanálů</w:t>
+      </w:r>
+      <w:proofErr w:type="spellEnd"/>
+      <w:r>
+        <w:rPr>
+          <w:rFonts w:ascii="Times" w:hAnsi="Times"/>
+          <w:b w:val="0"/>
+          <w:bCs w:val="0"/>
+          <w:color w:val="000000"/>
+          <w:sz w:val="27"/>
+          <w:szCs w:val="27"/>
+          <w:lang w:val="en-US"/>
+        </w:rPr>
+        <w:t xml:space="preserve"> v </w:t>
+      </w:r>
+      <w:proofErr w:type="spellStart"/>
+      <w:r>
+        <w:rPr>
+          <w:rFonts w:ascii="Times" w:hAnsi="Times"/>
+          <w:b w:val="0"/>
+          <w:bCs w:val="0"/>
+          <w:color w:val="000000"/>
+          <w:sz w:val="27"/>
+          <w:szCs w:val="27"/>
+          <w:u w:val="single"/>
+          <w:lang w:val="en-US"/>
+        </w:rPr>
+        <w:t>určité</w:t>
+      </w:r>
+      <w:proofErr w:type="spellEnd"/>
+      <w:r>
+        <w:rPr>
+          <w:rFonts w:ascii="Times" w:hAnsi="Times"/>
+          <w:b w:val="0"/>
+          <w:bCs w:val="0"/>
+          <w:color w:val="000000"/>
+          <w:sz w:val="27"/>
+          <w:szCs w:val="27"/>
+          <w:u w:val="single"/>
+          <w:lang w:val="en-US"/>
+        </w:rPr>
+        <w:t xml:space="preserve"> </w:t>
+      </w:r>
+      <w:proofErr w:type="spellStart"/>
+      <w:r>
+        <w:rPr>
+          <w:rFonts w:ascii="Times" w:hAnsi="Times"/>
+          <w:b w:val="0"/>
+          <w:bCs w:val="0"/>
+          <w:color w:val="000000"/>
+          <w:sz w:val="27"/>
+          <w:szCs w:val="27"/>
+          <w:u w:val="single"/>
+          <w:lang w:val="en-US"/>
+        </w:rPr>
+        <w:t>vrstvě</w:t>
+      </w:r>
+      <w:proofErr w:type="spellEnd"/>
+      <w:r>
+        <w:rPr>
+          <w:rFonts w:ascii="Times" w:hAnsi="Times"/>
+          <w:b w:val="0"/>
+          <w:bCs w:val="0"/>
+          <w:color w:val="000000"/>
+          <w:sz w:val="27"/>
+          <w:szCs w:val="27"/>
+          <w:lang w:val="en-US"/>
+        </w:rPr>
+        <w:t xml:space="preserve"> </w:t>
+      </w:r>
+      <w:proofErr w:type="spellStart"/>
+      <w:r>
+        <w:rPr>
+          <w:rFonts w:ascii="Times" w:hAnsi="Times"/>
+          <w:b w:val="0"/>
+          <w:bCs w:val="0"/>
+          <w:color w:val="000000"/>
+          <w:sz w:val="27"/>
+          <w:szCs w:val="27"/>
+          <w:lang w:val="en-US"/>
+        </w:rPr>
+        <w:t>používá</w:t>
+      </w:r>
+      <w:proofErr w:type="spellEnd"/>
+      <w:r>
+        <w:rPr>
+          <w:rFonts w:ascii="Times" w:hAnsi="Times"/>
+          <w:b w:val="0"/>
+          <w:bCs w:val="0"/>
+          <w:color w:val="000000"/>
+          <w:sz w:val="27"/>
+          <w:szCs w:val="27"/>
+          <w:lang w:val="en-US"/>
+        </w:rPr>
+        <w:t xml:space="preserve"> </w:t>
+      </w:r>
+      <w:proofErr w:type="spellStart"/>
+      <w:r>
+        <w:rPr>
+          <w:rFonts w:ascii="Times" w:hAnsi="Times"/>
+          <w:b w:val="0"/>
+          <w:bCs w:val="0"/>
+          <w:color w:val="0000FF"/>
+          <w:sz w:val="27"/>
+          <w:szCs w:val="27"/>
+          <w:lang w:val="en-US"/>
+        </w:rPr>
+        <w:t>stejný</w:t>
+      </w:r>
+      <w:proofErr w:type="spellEnd"/>
+      <w:r>
+        <w:rPr>
+          <w:rFonts w:ascii="Times" w:hAnsi="Times"/>
+          <w:b w:val="0"/>
+          <w:bCs w:val="0"/>
+          <w:color w:val="000000"/>
+          <w:sz w:val="27"/>
+          <w:szCs w:val="27"/>
+          <w:lang w:val="en-US"/>
+        </w:rPr>
+        <w:t xml:space="preserve"> </w:t>
+      </w:r>
+      <w:proofErr w:type="spellStart"/>
+      <w:r>
+        <w:rPr>
+          <w:rFonts w:ascii="Times" w:hAnsi="Times"/>
+          <w:b w:val="0"/>
+          <w:bCs w:val="0"/>
+          <w:color w:val="000000"/>
+          <w:sz w:val="27"/>
+          <w:szCs w:val="27"/>
+          <w:lang w:val="en-US"/>
+        </w:rPr>
+        <w:t>komunikační</w:t>
+      </w:r>
+      <w:proofErr w:type="spellEnd"/>
+      <w:r>
+        <w:rPr>
+          <w:rFonts w:ascii="Times" w:hAnsi="Times"/>
+          <w:b w:val="0"/>
+          <w:bCs w:val="0"/>
+          <w:color w:val="000000"/>
+          <w:sz w:val="27"/>
+          <w:szCs w:val="27"/>
+          <w:lang w:val="en-US"/>
+        </w:rPr>
+        <w:t xml:space="preserve"> </w:t>
+      </w:r>
+      <w:proofErr w:type="spellStart"/>
+      <w:r>
+        <w:rPr>
+          <w:rFonts w:ascii="Times" w:hAnsi="Times"/>
+          <w:b w:val="0"/>
+          <w:bCs w:val="0"/>
+          <w:color w:val="0000FF"/>
+          <w:sz w:val="27"/>
+          <w:szCs w:val="27"/>
+          <w:lang w:val="en-US"/>
+        </w:rPr>
+        <w:t>kanál</w:t>
+      </w:r>
+      <w:proofErr w:type="spellEnd"/>
+      <w:r>
+        <w:rPr>
+          <w:rFonts w:ascii="Times" w:hAnsi="Times"/>
+          <w:b w:val="0"/>
+          <w:bCs w:val="0"/>
+          <w:color w:val="000000"/>
+          <w:sz w:val="27"/>
+          <w:szCs w:val="27"/>
+          <w:lang w:val="en-US"/>
+        </w:rPr>
+        <w:t xml:space="preserve"> v </w:t>
+      </w:r>
+      <w:proofErr w:type="spellStart"/>
+      <w:r>
+        <w:rPr>
+          <w:rFonts w:ascii="Times" w:hAnsi="Times"/>
+          <w:b w:val="0"/>
+          <w:bCs w:val="0"/>
+          <w:color w:val="000000"/>
+          <w:sz w:val="27"/>
+          <w:szCs w:val="27"/>
+          <w:u w:val="single"/>
+          <w:lang w:val="en-US"/>
+        </w:rPr>
+        <w:t>podřízené</w:t>
+      </w:r>
+      <w:proofErr w:type="spellEnd"/>
+      <w:r>
+        <w:rPr>
+          <w:rFonts w:ascii="Times" w:hAnsi="Times"/>
+          <w:b w:val="0"/>
+          <w:bCs w:val="0"/>
+          <w:color w:val="000000"/>
+          <w:sz w:val="27"/>
+          <w:szCs w:val="27"/>
+          <w:u w:val="single"/>
+          <w:lang w:val="en-US"/>
+        </w:rPr>
+        <w:t xml:space="preserve"> </w:t>
+      </w:r>
+      <w:proofErr w:type="spellStart"/>
+      <w:r>
+        <w:rPr>
+          <w:rFonts w:ascii="Times" w:hAnsi="Times"/>
+          <w:b w:val="0"/>
+          <w:bCs w:val="0"/>
+          <w:color w:val="000000"/>
+          <w:sz w:val="27"/>
+          <w:szCs w:val="27"/>
+          <w:u w:val="single"/>
+          <w:lang w:val="en-US"/>
+        </w:rPr>
+        <w:t>vrstvě</w:t>
+      </w:r>
+      <w:proofErr w:type="spellEnd"/>
+    </w:p>
+    <w:p>
+      <w:pPr>
+        <w:pStyle w:val="Heading4"/>
+        <w:rPr>
+          <w:rFonts w:ascii="Times" w:hAnsi="Times"/>
+          <w:b w:val="0"/>
+          <w:bCs w:val="0"/>
+          <w:color w:val="0000FF"/>
+          <w:sz w:val="27"/>
+          <w:szCs w:val="27"/>
+          <w:lang w:val="en-US"/>
+        </w:rPr>
+      </w:pPr>
+      <w:proofErr w:type="spellStart"/>
+      <w:r>
+        <w:rPr>
+          <w:rFonts w:ascii="Times" w:hAnsi="Times"/>
+          <w:b w:val="0"/>
+          <w:bCs w:val="0"/>
+          <w:color w:val="008000"/>
+          <w:sz w:val="27"/>
+          <w:szCs w:val="27"/>
+          <w:lang w:val="en-US"/>
+        </w:rPr>
         <w:t>Zapouzdření</w:t>
       </w:r>
+      <w:proofErr w:type="spellEnd"/>
       <w:r>
         <w:rPr>
           <w:rFonts w:ascii="Times" w:hAnsi="Times"/>
@@ -3042,6 +4062,7 @@
         </w:rPr>
         <w:t xml:space="preserve"> </w:t>
       </w:r>
+      <w:proofErr w:type="spellStart"/>
       <w:r>
         <w:rPr>
           <w:rFonts w:ascii="Times" w:hAnsi="Times"/>
@@ -3052,18 +4073,31 @@
           <w:szCs w:val="27"/>
           <w:lang w:val="en-US"/>
         </w:rPr>
-        <w:t xml:space="preserve">vrstvy </w:t>
-      </w:r>
-      <w:r>
-        <w:rPr>
-          <w:rFonts w:ascii="Times" w:hAnsi="Times"/>
-          <w:b w:val="0"/>
-          <w:bCs w:val="0"/>
-          <w:color w:val="0000FF"/>
+        <w:t>vrstvy</w:t>
+      </w:r>
+      <w:proofErr w:type="spellEnd"/>
+      <w:r>
+        <w:rPr>
+          <w:rFonts w:ascii="Times" w:hAnsi="Times"/>
+          <w:b w:val="0"/>
+          <w:bCs w:val="0"/>
+          <w:color w:val="000000"/>
           <w:sz w:val="27"/>
           <w:szCs w:val="27"/>
           <w:lang w:val="en-US"/>
         </w:rPr>
+        <w:t xml:space="preserve"> </w:t>
+      </w:r>
+      <w:r>
+        <w:rPr>
+          <w:rFonts w:ascii="Times" w:hAnsi="Times"/>
+          <w:b w:val="0"/>
+          <w:bCs w:val="0"/>
+          <w:color w:val="0000FF"/>
+          <w:sz w:val="27"/>
+          <w:szCs w:val="27"/>
+          <w:lang w:val="en-US"/>
+        </w:rPr>
         <w:t>n</w:t>
       </w:r>
       <w:r>
@@ -3100,8 +4134,9 @@
           <w:szCs w:val="27"/>
           <w:lang w:val="en-US"/>
         </w:rPr>
-        <w:t xml:space="preserve"> vrstv</w:t>
-      </w:r>
+        <w:t xml:space="preserve"> </w:t>
+      </w:r>
+      <w:proofErr w:type="spellStart"/>
       <w:r>
         <w:rPr>
           <w:rFonts w:ascii="Times" w:hAnsi="Times"/>
@@ -3112,8 +4147,21 @@
           <w:szCs w:val="27"/>
           <w:lang w:val="en-US"/>
         </w:rPr>
+        <w:t>vrstv</w:t>
+      </w:r>
+      <w:r>
+        <w:rPr>
+          <w:rFonts w:ascii="Times" w:hAnsi="Times"/>
+          <w:b w:val="0"/>
+          <w:bCs w:val="0"/>
+          <w:color w:val="000000"/>
+          <w:sz w:val="27"/>
+          <w:szCs w:val="27"/>
+          <w:lang w:val="en-US"/>
+        </w:rPr>
         <w:t>y</w:t>
       </w:r>
+      <w:proofErr w:type="spellEnd"/>
       <w:r>
         <w:rPr>
           <w:rFonts w:ascii="Times" w:hAnsi="Times"/>
@@ -3152,6 +4200,7 @@
           <w:lang w:val="en-US"/>
         </w:rPr>
       </w:pPr>
+      <w:proofErr w:type="spellStart"/>
       <w:r>
         <w:rPr>
           <w:rFonts w:ascii="Times" w:hAnsi="Times"/>
@@ -3164,6 +4213,7 @@
         </w:rPr>
         <w:t>Segmentace</w:t>
       </w:r>
+      <w:proofErr w:type="spellEnd"/>
       <w:r>
         <w:rPr>
           <w:rFonts w:ascii="Times" w:hAnsi="Times"/>
@@ -3174,12 +4224,10 @@
           <w:szCs w:val="27"/>
           <w:lang w:val="en-US"/>
         </w:rPr>
-        <w:t xml:space="preserve"> - rozdělení aplikačních dat na transportní vrstvě</w:t>
-      </w:r>
-    </w:p>
-    <w:p>
-      <w:pPr>
-        <w:pStyle w:val="Heading4"/>
+        <w:t xml:space="preserve"> - </w:t>
+      </w:r>
+      <w:proofErr w:type="spellStart"/>
+      <w:r>
         <w:rPr>
           <w:rFonts w:ascii="Times" w:hAnsi="Times"/>
           <w:b w:val="0"/>
@@ -3189,7 +4237,154 @@
           <w:szCs w:val="27"/>
           <w:lang w:val="en-US"/>
         </w:rPr>
-      </w:pPr>
+        <w:t>rozdělení</w:t>
+      </w:r>
+      <w:proofErr w:type="spellEnd"/>
+      <w:r>
+        <w:rPr>
+          <w:rFonts w:ascii="Times" w:hAnsi="Times"/>
+          <w:b w:val="0"/>
+          <w:bCs w:val="0"/>
+          <w:color w:val="000000"/>
+          <w:sz w:val="27"/>
+          <w:szCs w:val="27"/>
+          <w:lang w:val="en-US"/>
+        </w:rPr>
+        <w:t xml:space="preserve"> </w:t>
+      </w:r>
+      <w:proofErr w:type="spellStart"/>
+      <w:r>
+        <w:rPr>
+          <w:rFonts w:ascii="Times" w:hAnsi="Times"/>
+          <w:b w:val="0"/>
+          <w:bCs w:val="0"/>
+          <w:color w:val="000000"/>
+          <w:sz w:val="27"/>
+          <w:szCs w:val="27"/>
+          <w:lang w:val="en-US"/>
+        </w:rPr>
+        <w:t>aplikačních</w:t>
+      </w:r>
+      <w:proofErr w:type="spellEnd"/>
+      <w:r>
+        <w:rPr>
+          <w:rFonts w:ascii="Times" w:hAnsi="Times"/>
+          <w:b w:val="0"/>
+          <w:bCs w:val="0"/>
+          <w:color w:val="000000"/>
+          <w:sz w:val="27"/>
+          <w:szCs w:val="27"/>
+          <w:lang w:val="en-US"/>
+        </w:rPr>
+        <w:t xml:space="preserve"> </w:t>
+      </w:r>
+      <w:proofErr w:type="spellStart"/>
+      <w:r>
+        <w:rPr>
+          <w:rFonts w:ascii="Times" w:hAnsi="Times"/>
+          <w:b w:val="0"/>
+          <w:bCs w:val="0"/>
+          <w:color w:val="000000"/>
+          <w:sz w:val="27"/>
+          <w:szCs w:val="27"/>
+          <w:lang w:val="en-US"/>
+        </w:rPr>
+        <w:t>dat</w:t>
+      </w:r>
+      <w:proofErr w:type="spellEnd"/>
+      <w:r>
+        <w:rPr>
+          <w:rFonts w:ascii="Times" w:hAnsi="Times"/>
+          <w:b w:val="0"/>
+          <w:bCs w:val="0"/>
+          <w:color w:val="000000"/>
+          <w:sz w:val="27"/>
+          <w:szCs w:val="27"/>
+          <w:lang w:val="en-US"/>
+        </w:rPr>
+        <w:t xml:space="preserve"> </w:t>
+      </w:r>
+      <w:proofErr w:type="spellStart"/>
+      <w:r>
+        <w:rPr>
+          <w:rFonts w:ascii="Times" w:hAnsi="Times"/>
+          <w:b w:val="0"/>
+          <w:bCs w:val="0"/>
+          <w:color w:val="000000"/>
+          <w:sz w:val="27"/>
+          <w:szCs w:val="27"/>
+          <w:lang w:val="en-US"/>
+        </w:rPr>
+        <w:t>na</w:t>
+      </w:r>
+      <w:proofErr w:type="spellEnd"/>
+      <w:r>
+        <w:rPr>
+          <w:rFonts w:ascii="Times" w:hAnsi="Times"/>
+          <w:b w:val="0"/>
+          <w:bCs w:val="0"/>
+          <w:color w:val="000000"/>
+          <w:sz w:val="27"/>
+          <w:szCs w:val="27"/>
+          <w:lang w:val="en-US"/>
+        </w:rPr>
+        <w:t xml:space="preserve"> </w:t>
+      </w:r>
+      <w:proofErr w:type="spellStart"/>
+      <w:r>
+        <w:rPr>
+          <w:rFonts w:ascii="Times" w:hAnsi="Times"/>
+          <w:b w:val="0"/>
+          <w:bCs w:val="0"/>
+          <w:color w:val="000000"/>
+          <w:sz w:val="27"/>
+          <w:szCs w:val="27"/>
+          <w:lang w:val="en-US"/>
+        </w:rPr>
+        <w:t>transportní</w:t>
+      </w:r>
+      <w:proofErr w:type="spellEnd"/>
+      <w:r>
+        <w:rPr>
+          <w:rFonts w:ascii="Times" w:hAnsi="Times"/>
+          <w:b w:val="0"/>
+          <w:bCs w:val="0"/>
+          <w:color w:val="000000"/>
+          <w:sz w:val="27"/>
+          <w:szCs w:val="27"/>
+          <w:lang w:val="en-US"/>
+        </w:rPr>
+        <w:t xml:space="preserve"> </w:t>
+      </w:r>
+      <w:proofErr w:type="spellStart"/>
+      <w:r>
+        <w:rPr>
+          <w:rFonts w:ascii="Times" w:hAnsi="Times"/>
+          <w:b w:val="0"/>
+          <w:bCs w:val="0"/>
+          <w:color w:val="000000"/>
+          <w:sz w:val="27"/>
+          <w:szCs w:val="27"/>
+          <w:lang w:val="en-US"/>
+        </w:rPr>
+        <w:t>vrstvě</w:t>
+      </w:r>
+      <w:proofErr w:type="spellEnd"/>
+    </w:p>
+    <w:p>
+      <w:pPr>
+        <w:pStyle w:val="Heading4"/>
+        <w:rPr>
+          <w:rFonts w:ascii="Times" w:hAnsi="Times"/>
+          <w:b w:val="0"/>
+          <w:bCs w:val="0"/>
+          <w:color w:val="000000"/>
+          <w:sz w:val="27"/>
+          <w:szCs w:val="27"/>
+          <w:lang w:val="en-US"/>
+        </w:rPr>
+      </w:pPr>
+      <w:proofErr w:type="spellStart"/>
       <w:r>
         <w:rPr>
           <w:rFonts w:ascii="Times" w:hAnsi="Times"/>
@@ -3202,6 +4397,7 @@
         </w:rPr>
         <w:t>Fragmentace</w:t>
       </w:r>
+      <w:proofErr w:type="spellEnd"/>
       <w:r>
         <w:rPr>
           <w:rFonts w:ascii="Times" w:hAnsi="Times"/>
@@ -3214,6 +4410,7 @@
         </w:rPr>
         <w:t xml:space="preserve"> - </w:t>
       </w:r>
+      <w:proofErr w:type="spellStart"/>
       <w:r>
         <w:rPr>
           <w:rFonts w:ascii="Times" w:hAnsi="Times"/>
@@ -3224,8 +4421,269 @@
           <w:szCs w:val="27"/>
           <w:lang w:val="en-US"/>
         </w:rPr>
-        <w:t>další dělení dat na síťové vrstvě díky malé velikosti MTU (Maximum transmission unit) linkové vrstvy</w:t>
-      </w:r>
+        <w:t>další</w:t>
+      </w:r>
+      <w:proofErr w:type="spellEnd"/>
+      <w:r>
+        <w:rPr>
+          <w:rFonts w:ascii="Times" w:hAnsi="Times"/>
+          <w:b w:val="0"/>
+          <w:bCs w:val="0"/>
+          <w:color w:val="000000"/>
+          <w:sz w:val="27"/>
+          <w:szCs w:val="27"/>
+          <w:lang w:val="en-US"/>
+        </w:rPr>
+        <w:t xml:space="preserve"> </w:t>
+      </w:r>
+      <w:proofErr w:type="spellStart"/>
+      <w:r>
+        <w:rPr>
+          <w:rFonts w:ascii="Times" w:hAnsi="Times"/>
+          <w:b w:val="0"/>
+          <w:bCs w:val="0"/>
+          <w:color w:val="000000"/>
+          <w:sz w:val="27"/>
+          <w:szCs w:val="27"/>
+          <w:lang w:val="en-US"/>
+        </w:rPr>
+        <w:t>dělení</w:t>
+      </w:r>
+      <w:proofErr w:type="spellEnd"/>
+      <w:r>
+        <w:rPr>
+          <w:rFonts w:ascii="Times" w:hAnsi="Times"/>
+          <w:b w:val="0"/>
+          <w:bCs w:val="0"/>
+          <w:color w:val="000000"/>
+          <w:sz w:val="27"/>
+          <w:szCs w:val="27"/>
+          <w:lang w:val="en-US"/>
+        </w:rPr>
+        <w:t xml:space="preserve"> </w:t>
+      </w:r>
+      <w:proofErr w:type="spellStart"/>
+      <w:r>
+        <w:rPr>
+          <w:rFonts w:ascii="Times" w:hAnsi="Times"/>
+          <w:b w:val="0"/>
+          <w:bCs w:val="0"/>
+          <w:color w:val="000000"/>
+          <w:sz w:val="27"/>
+          <w:szCs w:val="27"/>
+          <w:lang w:val="en-US"/>
+        </w:rPr>
+        <w:t>dat</w:t>
+      </w:r>
+      <w:proofErr w:type="spellEnd"/>
+      <w:r>
+        <w:rPr>
+          <w:rFonts w:ascii="Times" w:hAnsi="Times"/>
+          <w:b w:val="0"/>
+          <w:bCs w:val="0"/>
+          <w:color w:val="000000"/>
+          <w:sz w:val="27"/>
+          <w:szCs w:val="27"/>
+          <w:lang w:val="en-US"/>
+        </w:rPr>
+        <w:t xml:space="preserve"> </w:t>
+      </w:r>
+      <w:proofErr w:type="spellStart"/>
+      <w:r>
+        <w:rPr>
+          <w:rFonts w:ascii="Times" w:hAnsi="Times"/>
+          <w:b w:val="0"/>
+          <w:bCs w:val="0"/>
+          <w:color w:val="000000"/>
+          <w:sz w:val="27"/>
+          <w:szCs w:val="27"/>
+          <w:lang w:val="en-US"/>
+        </w:rPr>
+        <w:t>na</w:t>
+      </w:r>
+      <w:proofErr w:type="spellEnd"/>
+      <w:r>
+        <w:rPr>
+          <w:rFonts w:ascii="Times" w:hAnsi="Times"/>
+          <w:b w:val="0"/>
+          <w:bCs w:val="0"/>
+          <w:color w:val="000000"/>
+          <w:sz w:val="27"/>
+          <w:szCs w:val="27"/>
+          <w:lang w:val="en-US"/>
+        </w:rPr>
+        <w:t xml:space="preserve"> </w:t>
+      </w:r>
+      <w:proofErr w:type="spellStart"/>
+      <w:r>
+        <w:rPr>
+          <w:rFonts w:ascii="Times" w:hAnsi="Times"/>
+          <w:b w:val="0"/>
+          <w:bCs w:val="0"/>
+          <w:color w:val="000000"/>
+          <w:sz w:val="27"/>
+          <w:szCs w:val="27"/>
+          <w:lang w:val="en-US"/>
+        </w:rPr>
+        <w:t>síťové</w:t>
+      </w:r>
+      <w:proofErr w:type="spellEnd"/>
+      <w:r>
+        <w:rPr>
+          <w:rFonts w:ascii="Times" w:hAnsi="Times"/>
+          <w:b w:val="0"/>
+          <w:bCs w:val="0"/>
+          <w:color w:val="000000"/>
+          <w:sz w:val="27"/>
+          <w:szCs w:val="27"/>
+          <w:lang w:val="en-US"/>
+        </w:rPr>
+        <w:t xml:space="preserve"> </w:t>
+      </w:r>
+      <w:proofErr w:type="spellStart"/>
+      <w:r>
+        <w:rPr>
+          <w:rFonts w:ascii="Times" w:hAnsi="Times"/>
+          <w:b w:val="0"/>
+          <w:bCs w:val="0"/>
+          <w:color w:val="000000"/>
+          <w:sz w:val="27"/>
+          <w:szCs w:val="27"/>
+          <w:lang w:val="en-US"/>
+        </w:rPr>
+        <w:t>vrstvě</w:t>
+      </w:r>
+      <w:proofErr w:type="spellEnd"/>
+      <w:r>
+        <w:rPr>
+          <w:rFonts w:ascii="Times" w:hAnsi="Times"/>
+          <w:b w:val="0"/>
+          <w:bCs w:val="0"/>
+          <w:color w:val="000000"/>
+          <w:sz w:val="27"/>
+          <w:szCs w:val="27"/>
+          <w:lang w:val="en-US"/>
+        </w:rPr>
+        <w:t xml:space="preserve"> </w:t>
+      </w:r>
+      <w:proofErr w:type="spellStart"/>
+      <w:r>
+        <w:rPr>
+          <w:rFonts w:ascii="Times" w:hAnsi="Times"/>
+          <w:b w:val="0"/>
+          <w:bCs w:val="0"/>
+          <w:color w:val="000000"/>
+          <w:sz w:val="27"/>
+          <w:szCs w:val="27"/>
+          <w:lang w:val="en-US"/>
+        </w:rPr>
+        <w:t>díky</w:t>
+      </w:r>
+      <w:proofErr w:type="spellEnd"/>
+      <w:r>
+        <w:rPr>
+          <w:rFonts w:ascii="Times" w:hAnsi="Times"/>
+          <w:b w:val="0"/>
+          <w:bCs w:val="0"/>
+          <w:color w:val="000000"/>
+          <w:sz w:val="27"/>
+          <w:szCs w:val="27"/>
+          <w:lang w:val="en-US"/>
+        </w:rPr>
+        <w:t xml:space="preserve"> </w:t>
+      </w:r>
+      <w:proofErr w:type="spellStart"/>
+      <w:r>
+        <w:rPr>
+          <w:rFonts w:ascii="Times" w:hAnsi="Times"/>
+          <w:b w:val="0"/>
+          <w:bCs w:val="0"/>
+          <w:color w:val="000000"/>
+          <w:sz w:val="27"/>
+          <w:szCs w:val="27"/>
+          <w:lang w:val="en-US"/>
+        </w:rPr>
+        <w:t>malé</w:t>
+      </w:r>
+      <w:proofErr w:type="spellEnd"/>
+      <w:r>
+        <w:rPr>
+          <w:rFonts w:ascii="Times" w:hAnsi="Times"/>
+          <w:b w:val="0"/>
+          <w:bCs w:val="0"/>
+          <w:color w:val="000000"/>
+          <w:sz w:val="27"/>
+          <w:szCs w:val="27"/>
+          <w:lang w:val="en-US"/>
+        </w:rPr>
+        <w:t xml:space="preserve"> </w:t>
+      </w:r>
+      <w:proofErr w:type="spellStart"/>
+      <w:r>
+        <w:rPr>
+          <w:rFonts w:ascii="Times" w:hAnsi="Times"/>
+          <w:b w:val="0"/>
+          <w:bCs w:val="0"/>
+          <w:color w:val="000000"/>
+          <w:sz w:val="27"/>
+          <w:szCs w:val="27"/>
+          <w:lang w:val="en-US"/>
+        </w:rPr>
+        <w:t>velikosti</w:t>
+      </w:r>
+      <w:proofErr w:type="spellEnd"/>
+      <w:r>
+        <w:rPr>
+          <w:rFonts w:ascii="Times" w:hAnsi="Times"/>
+          <w:b w:val="0"/>
+          <w:bCs w:val="0"/>
+          <w:color w:val="000000"/>
+          <w:sz w:val="27"/>
+          <w:szCs w:val="27"/>
+          <w:lang w:val="en-US"/>
+        </w:rPr>
+        <w:t xml:space="preserve"> MTU (Maximum transmission unit) </w:t>
+      </w:r>
+      <w:proofErr w:type="spellStart"/>
+      <w:r>
+        <w:rPr>
+          <w:rFonts w:ascii="Times" w:hAnsi="Times"/>
+          <w:b w:val="0"/>
+          <w:bCs w:val="0"/>
+          <w:color w:val="000000"/>
+          <w:sz w:val="27"/>
+          <w:szCs w:val="27"/>
+          <w:lang w:val="en-US"/>
+        </w:rPr>
+        <w:t>linkové</w:t>
+      </w:r>
+      <w:proofErr w:type="spellEnd"/>
+      <w:r>
+        <w:rPr>
+          <w:rFonts w:ascii="Times" w:hAnsi="Times"/>
+          <w:b w:val="0"/>
+          <w:bCs w:val="0"/>
+          <w:color w:val="000000"/>
+          <w:sz w:val="27"/>
+          <w:szCs w:val="27"/>
+          <w:lang w:val="en-US"/>
+        </w:rPr>
+        <w:t xml:space="preserve"> </w:t>
+      </w:r>
+      <w:proofErr w:type="spellStart"/>
+      <w:r>
+        <w:rPr>
+          <w:rFonts w:ascii="Times" w:hAnsi="Times"/>
+          <w:b w:val="0"/>
+          <w:bCs w:val="0"/>
+          <w:color w:val="000000"/>
+          <w:sz w:val="27"/>
+          <w:szCs w:val="27"/>
+          <w:lang w:val="en-US"/>
+        </w:rPr>
+        <w:t>vrstvy</w:t>
+      </w:r>
+      <w:proofErr w:type="spellEnd"/>
     </w:p>
     <w:p>
       <w:pPr>
@@ -3282,7 +4740,85 @@
           <w:szCs w:val="27"/>
           <w:lang w:val="cs-CZ"/>
         </w:rPr>
-        <w:t>Předávají si navzájem data+řídící informace vyšší vrstvy do nižsí (encapsulation)</w:t>
+        <w:t xml:space="preserve">Předávají si navzájem </w:t>
+      </w:r>
+      <w:proofErr w:type="spellStart"/>
+      <w:r>
+        <w:rPr>
+          <w:rFonts w:ascii="Times" w:hAnsi="Times"/>
+          <w:b w:val="0"/>
+          <w:bCs w:val="0"/>
+          <w:color w:val="000000"/>
+          <w:sz w:val="27"/>
+          <w:szCs w:val="27"/>
+          <w:lang w:val="cs-CZ"/>
+        </w:rPr>
+        <w:t>data+řídící</w:t>
+      </w:r>
+      <w:proofErr w:type="spellEnd"/>
+      <w:r>
+        <w:rPr>
+          <w:rFonts w:ascii="Times" w:hAnsi="Times"/>
+          <w:b w:val="0"/>
+          <w:bCs w:val="0"/>
+          <w:color w:val="000000"/>
+          <w:sz w:val="27"/>
+          <w:szCs w:val="27"/>
+          <w:lang w:val="cs-CZ"/>
+        </w:rPr>
+        <w:t xml:space="preserve"> informace vyšší vrstvy do </w:t>
+      </w:r>
+      <w:proofErr w:type="spellStart"/>
+      <w:r>
+        <w:rPr>
+          <w:rFonts w:ascii="Times" w:hAnsi="Times"/>
+          <w:b w:val="0"/>
+          <w:bCs w:val="0"/>
+          <w:color w:val="000000"/>
+          <w:sz w:val="27"/>
+          <w:szCs w:val="27"/>
+          <w:lang w:val="cs-CZ"/>
+        </w:rPr>
+        <w:t>nižsí</w:t>
+      </w:r>
+      <w:proofErr w:type="spellEnd"/>
+      <w:r>
+        <w:rPr>
+          <w:rFonts w:ascii="Times" w:hAnsi="Times"/>
+          <w:b w:val="0"/>
+          <w:bCs w:val="0"/>
+          <w:color w:val="000000"/>
+          <w:sz w:val="27"/>
+          <w:szCs w:val="27"/>
+          <w:lang w:val="cs-CZ"/>
+        </w:rPr>
+        <w:t xml:space="preserve"> (</w:t>
+      </w:r>
+      <w:proofErr w:type="spellStart"/>
+      <w:r>
+        <w:rPr>
+          <w:rFonts w:ascii="Times" w:hAnsi="Times"/>
+          <w:b w:val="0"/>
+          <w:bCs w:val="0"/>
+          <w:color w:val="000000"/>
+          <w:sz w:val="27"/>
+          <w:szCs w:val="27"/>
+          <w:lang w:val="cs-CZ"/>
+        </w:rPr>
+        <w:t>encapsulation</w:t>
+      </w:r>
+      <w:proofErr w:type="spellEnd"/>
+      <w:r>
+        <w:rPr>
+          <w:rFonts w:ascii="Times" w:hAnsi="Times"/>
+          <w:b w:val="0"/>
+          <w:bCs w:val="0"/>
+          <w:color w:val="000000"/>
+          <w:sz w:val="27"/>
+          <w:szCs w:val="27"/>
+          <w:lang w:val="cs-CZ"/>
+        </w:rPr>
+        <w:t>)</w:t>
       </w:r>
     </w:p>
     <w:p>
@@ -3390,6 +4926,7 @@
         </w:rPr>
         <w:t xml:space="preserve">dohromady </w:t>
       </w:r>
+      <w:proofErr w:type="gramStart"/>
       <w:r>
         <w:rPr>
           <w:rFonts w:ascii="Times" w:hAnsi="Times"/>
@@ -3400,6 +4937,7 @@
         </w:rPr>
         <w:t>utváří</w:t>
       </w:r>
+      <w:proofErr w:type="gramEnd"/>
       <w:r>
         <w:rPr>
           <w:rFonts w:ascii="Times" w:hAnsi="Times"/>
@@ -3473,7 +5011,33 @@
           <w:szCs w:val="27"/>
           <w:lang w:val="cs-CZ"/>
         </w:rPr>
-        <w:t>Nenašel jsem v prezentacích, co patří mezi funkce protokolu, tak je zde alespoň definice protokolu.</w:t>
+        <w:t xml:space="preserve">Nenašel jsem v prezentacích, co </w:t>
+      </w:r>
+      <w:proofErr w:type="gramStart"/>
+      <w:r>
+        <w:rPr>
+          <w:rFonts w:ascii="Times" w:hAnsi="Times"/>
+          <w:b w:val="0"/>
+          <w:bCs w:val="0"/>
+          <w:color w:val="000000"/>
+          <w:sz w:val="27"/>
+          <w:szCs w:val="27"/>
+          <w:lang w:val="cs-CZ"/>
+        </w:rPr>
+        <w:t>patří</w:t>
+      </w:r>
+      <w:proofErr w:type="gramEnd"/>
+      <w:r>
+        <w:rPr>
+          <w:rFonts w:ascii="Times" w:hAnsi="Times"/>
+          <w:b w:val="0"/>
+          <w:bCs w:val="0"/>
+          <w:color w:val="000000"/>
+          <w:sz w:val="27"/>
+          <w:szCs w:val="27"/>
+          <w:lang w:val="cs-CZ"/>
+        </w:rPr>
+        <w:t xml:space="preserve"> mezi funkce protokolu, tak je zde alespoň definice protokolu.</w:t>
       </w:r>
     </w:p>
     <w:p>
@@ -3739,17 +5303,31 @@
           <w:lang w:val="cs-CZ"/>
         </w:rPr>
       </w:pPr>
-      <w:r>
-        <w:rPr>
-          <w:rFonts w:ascii="Times" w:hAnsi="Times"/>
-          <w:b w:val="0"/>
-          <w:bCs w:val="0"/>
-          <w:color w:val="000000"/>
-          <w:sz w:val="27"/>
-          <w:szCs w:val="27"/>
-          <w:lang w:val="cs-CZ"/>
-        </w:rPr>
-        <w:t>Definuje jak formátovat zprávy</w:t>
+      <w:proofErr w:type="gramStart"/>
+      <w:r>
+        <w:rPr>
+          <w:rFonts w:ascii="Times" w:hAnsi="Times"/>
+          <w:b w:val="0"/>
+          <w:bCs w:val="0"/>
+          <w:color w:val="000000"/>
+          <w:sz w:val="27"/>
+          <w:szCs w:val="27"/>
+          <w:lang w:val="cs-CZ"/>
+        </w:rPr>
+        <w:t>Definuje</w:t>
+      </w:r>
+      <w:proofErr w:type="gramEnd"/>
+      <w:r>
+        <w:rPr>
+          <w:rFonts w:ascii="Times" w:hAnsi="Times"/>
+          <w:b w:val="0"/>
+          <w:bCs w:val="0"/>
+          <w:color w:val="000000"/>
+          <w:sz w:val="27"/>
+          <w:szCs w:val="27"/>
+          <w:lang w:val="cs-CZ"/>
+        </w:rPr>
+        <w:t xml:space="preserve"> jak formátovat zprávy</w:t>
       </w:r>
     </w:p>
     <w:p>
@@ -4482,7 +6060,7 @@
                     <pic:cNvPicPr/>
                   </pic:nvPicPr>
                   <pic:blipFill>
-                    <a:blip r:embed="rId6"/>
+                    <a:blip r:embed="rId5"/>
                     <a:stretch>
                       <a:fillRect/>
                     </a:stretch>
@@ -4676,6 +6254,7 @@
         </w:rPr>
         <w:t xml:space="preserve"> </w:t>
       </w:r>
+      <w:proofErr w:type="spellStart"/>
       <w:r>
         <w:rPr>
           <w:rFonts w:ascii="Times" w:hAnsi="Times"/>
@@ -4686,12 +6265,10 @@
           <w:szCs w:val="27"/>
           <w:lang w:val="en-US"/>
         </w:rPr>
-        <w:t>asymetricky zašifrovaný symetrický klíč</w:t>
-      </w:r>
-    </w:p>
-    <w:p>
-      <w:pPr>
-        <w:pStyle w:val="Heading4"/>
+        <w:t>asymetricky</w:t>
+      </w:r>
+      <w:proofErr w:type="spellEnd"/>
+      <w:r>
         <w:rPr>
           <w:rFonts w:ascii="Times" w:hAnsi="Times"/>
           <w:b w:val="0"/>
@@ -4701,19 +6278,101 @@
           <w:szCs w:val="27"/>
           <w:lang w:val="en-US"/>
         </w:rPr>
-      </w:pPr>
-      <w:r>
-        <w:rPr>
-          <w:rFonts w:ascii="Times" w:hAnsi="Times"/>
-          <w:b w:val="0"/>
-          <w:bCs w:val="0"/>
-          <w:color w:val="000000"/>
+        <w:t xml:space="preserve"> </w:t>
+      </w:r>
+      <w:proofErr w:type="spellStart"/>
+      <w:r>
+        <w:rPr>
+          <w:rFonts w:ascii="Times" w:hAnsi="Times"/>
+          <w:b w:val="0"/>
+          <w:bCs w:val="0"/>
+          <w:color w:val="008000"/>
           <w:sz w:val="27"/>
           <w:szCs w:val="27"/>
           <w:lang w:val="en-US"/>
         </w:rPr>
+        <w:t>zašifrovaný</w:t>
+      </w:r>
+      <w:proofErr w:type="spellEnd"/>
+      <w:r>
+        <w:rPr>
+          <w:rFonts w:ascii="Times" w:hAnsi="Times"/>
+          <w:b w:val="0"/>
+          <w:bCs w:val="0"/>
+          <w:color w:val="008000"/>
+          <w:sz w:val="27"/>
+          <w:szCs w:val="27"/>
+          <w:lang w:val="en-US"/>
+        </w:rPr>
+        <w:t xml:space="preserve"> </w:t>
+      </w:r>
+      <w:proofErr w:type="spellStart"/>
+      <w:r>
+        <w:rPr>
+          <w:rFonts w:ascii="Times" w:hAnsi="Times"/>
+          <w:b w:val="0"/>
+          <w:bCs w:val="0"/>
+          <w:color w:val="008000"/>
+          <w:sz w:val="27"/>
+          <w:szCs w:val="27"/>
+          <w:lang w:val="en-US"/>
+        </w:rPr>
+        <w:t>symetrický</w:t>
+      </w:r>
+      <w:proofErr w:type="spellEnd"/>
+      <w:r>
+        <w:rPr>
+          <w:rFonts w:ascii="Times" w:hAnsi="Times"/>
+          <w:b w:val="0"/>
+          <w:bCs w:val="0"/>
+          <w:color w:val="008000"/>
+          <w:sz w:val="27"/>
+          <w:szCs w:val="27"/>
+          <w:lang w:val="en-US"/>
+        </w:rPr>
+        <w:t xml:space="preserve"> </w:t>
+      </w:r>
+      <w:proofErr w:type="spellStart"/>
+      <w:r>
+        <w:rPr>
+          <w:rFonts w:ascii="Times" w:hAnsi="Times"/>
+          <w:b w:val="0"/>
+          <w:bCs w:val="0"/>
+          <w:color w:val="008000"/>
+          <w:sz w:val="27"/>
+          <w:szCs w:val="27"/>
+          <w:lang w:val="en-US"/>
+        </w:rPr>
+        <w:t>klíč</w:t>
+      </w:r>
+      <w:proofErr w:type="spellEnd"/>
+    </w:p>
+    <w:p>
+      <w:pPr>
+        <w:pStyle w:val="Heading4"/>
+        <w:rPr>
+          <w:rFonts w:ascii="Times" w:hAnsi="Times"/>
+          <w:b w:val="0"/>
+          <w:bCs w:val="0"/>
+          <w:color w:val="008000"/>
+          <w:sz w:val="27"/>
+          <w:szCs w:val="27"/>
+          <w:lang w:val="en-US"/>
+        </w:rPr>
+      </w:pPr>
+      <w:r>
+        <w:rPr>
+          <w:rFonts w:ascii="Times" w:hAnsi="Times"/>
+          <w:b w:val="0"/>
+          <w:bCs w:val="0"/>
+          <w:color w:val="000000"/>
+          <w:sz w:val="27"/>
+          <w:szCs w:val="27"/>
+          <w:lang w:val="en-US"/>
+        </w:rPr>
         <w:t xml:space="preserve">- </w:t>
       </w:r>
+      <w:proofErr w:type="spellStart"/>
       <w:r>
         <w:rPr>
           <w:rFonts w:ascii="Times" w:hAnsi="Times"/>
@@ -4724,20 +6383,22 @@
           <w:szCs w:val="27"/>
           <w:lang w:val="en-US"/>
         </w:rPr>
-        <w:t xml:space="preserve">Přijemce si </w:t>
-      </w:r>
-      <w:r>
-        <w:rPr>
-          <w:rFonts w:ascii="Times" w:hAnsi="Times"/>
-          <w:b w:val="0"/>
-          <w:bCs w:val="0"/>
-          <w:color w:val="0000FF"/>
+        <w:t>Přijemce</w:t>
+      </w:r>
+      <w:proofErr w:type="spellEnd"/>
+      <w:r>
+        <w:rPr>
+          <w:rFonts w:ascii="Times" w:hAnsi="Times"/>
+          <w:b w:val="0"/>
+          <w:bCs w:val="0"/>
+          <w:color w:val="000000"/>
           <w:sz w:val="27"/>
           <w:szCs w:val="27"/>
           <w:lang w:val="en-US"/>
         </w:rPr>
-        <w:t>symetrický klíč</w:t>
-      </w:r>
+        <w:t xml:space="preserve"> </w:t>
+      </w:r>
+      <w:proofErr w:type="spellStart"/>
       <w:r>
         <w:rPr>
           <w:rFonts w:ascii="Times" w:hAnsi="Times"/>
@@ -4748,8 +6409,126 @@
           <w:szCs w:val="27"/>
           <w:lang w:val="en-US"/>
         </w:rPr>
-        <w:t xml:space="preserve"> rozšifruje svým </w:t>
-      </w:r>
+        <w:t>si</w:t>
+      </w:r>
+      <w:proofErr w:type="spellEnd"/>
+      <w:r>
+        <w:rPr>
+          <w:rFonts w:ascii="Times" w:hAnsi="Times"/>
+          <w:b w:val="0"/>
+          <w:bCs w:val="0"/>
+          <w:color w:val="000000"/>
+          <w:sz w:val="27"/>
+          <w:szCs w:val="27"/>
+          <w:lang w:val="en-US"/>
+        </w:rPr>
+        <w:t xml:space="preserve"> </w:t>
+      </w:r>
+      <w:proofErr w:type="spellStart"/>
+      <w:r>
+        <w:rPr>
+          <w:rFonts w:ascii="Times" w:hAnsi="Times"/>
+          <w:b w:val="0"/>
+          <w:bCs w:val="0"/>
+          <w:color w:val="0000FF"/>
+          <w:sz w:val="27"/>
+          <w:szCs w:val="27"/>
+          <w:lang w:val="en-US"/>
+        </w:rPr>
+        <w:t>symetrický</w:t>
+      </w:r>
+      <w:proofErr w:type="spellEnd"/>
+      <w:r>
+        <w:rPr>
+          <w:rFonts w:ascii="Times" w:hAnsi="Times"/>
+          <w:b w:val="0"/>
+          <w:bCs w:val="0"/>
+          <w:color w:val="0000FF"/>
+          <w:sz w:val="27"/>
+          <w:szCs w:val="27"/>
+          <w:lang w:val="en-US"/>
+        </w:rPr>
+        <w:t xml:space="preserve"> </w:t>
+      </w:r>
+      <w:proofErr w:type="spellStart"/>
+      <w:r>
+        <w:rPr>
+          <w:rFonts w:ascii="Times" w:hAnsi="Times"/>
+          <w:b w:val="0"/>
+          <w:bCs w:val="0"/>
+          <w:color w:val="0000FF"/>
+          <w:sz w:val="27"/>
+          <w:szCs w:val="27"/>
+          <w:lang w:val="en-US"/>
+        </w:rPr>
+        <w:t>klíč</w:t>
+      </w:r>
+      <w:proofErr w:type="spellEnd"/>
+      <w:r>
+        <w:rPr>
+          <w:rFonts w:ascii="Times" w:hAnsi="Times"/>
+          <w:b w:val="0"/>
+          <w:bCs w:val="0"/>
+          <w:color w:val="000000"/>
+          <w:sz w:val="27"/>
+          <w:szCs w:val="27"/>
+          <w:lang w:val="en-US"/>
+        </w:rPr>
+        <w:t xml:space="preserve"> </w:t>
+      </w:r>
+      <w:proofErr w:type="spellStart"/>
+      <w:r>
+        <w:rPr>
+          <w:rFonts w:ascii="Times" w:hAnsi="Times"/>
+          <w:b w:val="0"/>
+          <w:bCs w:val="0"/>
+          <w:color w:val="000000"/>
+          <w:sz w:val="27"/>
+          <w:szCs w:val="27"/>
+          <w:lang w:val="en-US"/>
+        </w:rPr>
+        <w:t>rozšifruje</w:t>
+      </w:r>
+      <w:proofErr w:type="spellEnd"/>
+      <w:r>
+        <w:rPr>
+          <w:rFonts w:ascii="Times" w:hAnsi="Times"/>
+          <w:b w:val="0"/>
+          <w:bCs w:val="0"/>
+          <w:color w:val="000000"/>
+          <w:sz w:val="27"/>
+          <w:szCs w:val="27"/>
+          <w:lang w:val="en-US"/>
+        </w:rPr>
+        <w:t xml:space="preserve"> </w:t>
+      </w:r>
+      <w:proofErr w:type="spellStart"/>
+      <w:r>
+        <w:rPr>
+          <w:rFonts w:ascii="Times" w:hAnsi="Times"/>
+          <w:b w:val="0"/>
+          <w:bCs w:val="0"/>
+          <w:color w:val="000000"/>
+          <w:sz w:val="27"/>
+          <w:szCs w:val="27"/>
+          <w:lang w:val="en-US"/>
+        </w:rPr>
+        <w:t>svým</w:t>
+      </w:r>
+      <w:proofErr w:type="spellEnd"/>
+      <w:r>
+        <w:rPr>
+          <w:rFonts w:ascii="Times" w:hAnsi="Times"/>
+          <w:b w:val="0"/>
+          <w:bCs w:val="0"/>
+          <w:color w:val="000000"/>
+          <w:sz w:val="27"/>
+          <w:szCs w:val="27"/>
+          <w:lang w:val="en-US"/>
+        </w:rPr>
+        <w:t xml:space="preserve"> </w:t>
+      </w:r>
+      <w:proofErr w:type="spellStart"/>
       <w:r>
         <w:rPr>
           <w:rFonts w:ascii="Times" w:hAnsi="Times"/>
@@ -4760,58 +6539,295 @@
           <w:szCs w:val="27"/>
           <w:lang w:val="en-US"/>
         </w:rPr>
-        <w:t>tajným klíčem (asymetrický klíč)</w:t>
-      </w:r>
-    </w:p>
-    <w:p>
-      <w:pPr>
-        <w:pStyle w:val="Heading4"/>
-        <w:rPr>
-          <w:rFonts w:ascii="Times" w:hAnsi="Times"/>
-          <w:b w:val="0"/>
-          <w:bCs w:val="0"/>
-          <w:color w:val="000000"/>
+        <w:t>tajným</w:t>
+      </w:r>
+      <w:proofErr w:type="spellEnd"/>
+      <w:r>
+        <w:rPr>
+          <w:rFonts w:ascii="Times" w:hAnsi="Times"/>
+          <w:b w:val="0"/>
+          <w:bCs w:val="0"/>
+          <w:color w:val="008000"/>
           <w:sz w:val="27"/>
           <w:szCs w:val="27"/>
           <w:lang w:val="en-US"/>
         </w:rPr>
-      </w:pPr>
-      <w:r>
-        <w:rPr>
-          <w:rFonts w:ascii="Times" w:hAnsi="Times"/>
-          <w:b w:val="0"/>
-          <w:bCs w:val="0"/>
-          <w:color w:val="000000"/>
+        <w:t xml:space="preserve"> </w:t>
+      </w:r>
+      <w:proofErr w:type="spellStart"/>
+      <w:r>
+        <w:rPr>
+          <w:rFonts w:ascii="Times" w:hAnsi="Times"/>
+          <w:b w:val="0"/>
+          <w:bCs w:val="0"/>
+          <w:color w:val="008000"/>
           <w:sz w:val="27"/>
           <w:szCs w:val="27"/>
           <w:lang w:val="en-US"/>
         </w:rPr>
-        <w:t xml:space="preserve">- Tento </w:t>
-      </w:r>
-      <w:r>
-        <w:rPr>
-          <w:rFonts w:ascii="Times" w:hAnsi="Times"/>
-          <w:b w:val="0"/>
-          <w:bCs w:val="0"/>
-          <w:color w:val="0000FF"/>
+        <w:t>klíčem</w:t>
+      </w:r>
+      <w:proofErr w:type="spellEnd"/>
+      <w:r>
+        <w:rPr>
+          <w:rFonts w:ascii="Times" w:hAnsi="Times"/>
+          <w:b w:val="0"/>
+          <w:bCs w:val="0"/>
+          <w:color w:val="008000"/>
           <w:sz w:val="27"/>
           <w:szCs w:val="27"/>
           <w:lang w:val="en-US"/>
         </w:rPr>
-        <w:t>symetrický klíč</w:t>
-      </w:r>
-      <w:r>
-        <w:rPr>
-          <w:rFonts w:ascii="Times" w:hAnsi="Times"/>
-          <w:b w:val="0"/>
-          <w:bCs w:val="0"/>
-          <w:color w:val="000000"/>
+        <w:t xml:space="preserve"> (</w:t>
+      </w:r>
+      <w:proofErr w:type="spellStart"/>
+      <w:r>
+        <w:rPr>
+          <w:rFonts w:ascii="Times" w:hAnsi="Times"/>
+          <w:b w:val="0"/>
+          <w:bCs w:val="0"/>
+          <w:color w:val="008000"/>
           <w:sz w:val="27"/>
           <w:szCs w:val="27"/>
           <w:lang w:val="en-US"/>
         </w:rPr>
-        <w:t xml:space="preserve"> použije k rozšifrování původního textu</w:t>
-      </w:r>
+        <w:t>asymetrický</w:t>
+      </w:r>
+      <w:proofErr w:type="spellEnd"/>
+      <w:r>
+        <w:rPr>
+          <w:rFonts w:ascii="Times" w:hAnsi="Times"/>
+          <w:b w:val="0"/>
+          <w:bCs w:val="0"/>
+          <w:color w:val="008000"/>
+          <w:sz w:val="27"/>
+          <w:szCs w:val="27"/>
+          <w:lang w:val="en-US"/>
+        </w:rPr>
+        <w:t xml:space="preserve"> </w:t>
+      </w:r>
+      <w:proofErr w:type="spellStart"/>
+      <w:r>
+        <w:rPr>
+          <w:rFonts w:ascii="Times" w:hAnsi="Times"/>
+          <w:b w:val="0"/>
+          <w:bCs w:val="0"/>
+          <w:color w:val="008000"/>
+          <w:sz w:val="27"/>
+          <w:szCs w:val="27"/>
+          <w:lang w:val="en-US"/>
+        </w:rPr>
+        <w:t>klíč</w:t>
+      </w:r>
+      <w:proofErr w:type="spellEnd"/>
+      <w:r>
+        <w:rPr>
+          <w:rFonts w:ascii="Times" w:hAnsi="Times"/>
+          <w:b w:val="0"/>
+          <w:bCs w:val="0"/>
+          <w:color w:val="008000"/>
+          <w:sz w:val="27"/>
+          <w:szCs w:val="27"/>
+          <w:lang w:val="en-US"/>
+        </w:rPr>
+        <w:t>)</w:t>
+      </w:r>
+    </w:p>
+    <w:p>
+      <w:pPr>
+        <w:pStyle w:val="Heading4"/>
+        <w:rPr>
+          <w:rFonts w:ascii="Times" w:hAnsi="Times"/>
+          <w:b w:val="0"/>
+          <w:bCs w:val="0"/>
+          <w:color w:val="000000"/>
+          <w:sz w:val="27"/>
+          <w:szCs w:val="27"/>
+          <w:lang w:val="en-US"/>
+        </w:rPr>
+      </w:pPr>
+      <w:r>
+        <w:rPr>
+          <w:rFonts w:ascii="Times" w:hAnsi="Times"/>
+          <w:b w:val="0"/>
+          <w:bCs w:val="0"/>
+          <w:color w:val="000000"/>
+          <w:sz w:val="27"/>
+          <w:szCs w:val="27"/>
+          <w:lang w:val="en-US"/>
+        </w:rPr>
+        <w:t xml:space="preserve">- </w:t>
+      </w:r>
+      <w:proofErr w:type="spellStart"/>
+      <w:r>
+        <w:rPr>
+          <w:rFonts w:ascii="Times" w:hAnsi="Times"/>
+          <w:b w:val="0"/>
+          <w:bCs w:val="0"/>
+          <w:color w:val="000000"/>
+          <w:sz w:val="27"/>
+          <w:szCs w:val="27"/>
+          <w:lang w:val="en-US"/>
+        </w:rPr>
+        <w:t>Tento</w:t>
+      </w:r>
+      <w:proofErr w:type="spellEnd"/>
+      <w:r>
+        <w:rPr>
+          <w:rFonts w:ascii="Times" w:hAnsi="Times"/>
+          <w:b w:val="0"/>
+          <w:bCs w:val="0"/>
+          <w:color w:val="000000"/>
+          <w:sz w:val="27"/>
+          <w:szCs w:val="27"/>
+          <w:lang w:val="en-US"/>
+        </w:rPr>
+        <w:t xml:space="preserve"> </w:t>
+      </w:r>
+      <w:proofErr w:type="spellStart"/>
+      <w:r>
+        <w:rPr>
+          <w:rFonts w:ascii="Times" w:hAnsi="Times"/>
+          <w:b w:val="0"/>
+          <w:bCs w:val="0"/>
+          <w:color w:val="0000FF"/>
+          <w:sz w:val="27"/>
+          <w:szCs w:val="27"/>
+          <w:lang w:val="en-US"/>
+        </w:rPr>
+        <w:t>symetrický</w:t>
+      </w:r>
+      <w:proofErr w:type="spellEnd"/>
+      <w:r>
+        <w:rPr>
+          <w:rFonts w:ascii="Times" w:hAnsi="Times"/>
+          <w:b w:val="0"/>
+          <w:bCs w:val="0"/>
+          <w:color w:val="0000FF"/>
+          <w:sz w:val="27"/>
+          <w:szCs w:val="27"/>
+          <w:lang w:val="en-US"/>
+        </w:rPr>
+        <w:t xml:space="preserve"> </w:t>
+      </w:r>
+      <w:proofErr w:type="spellStart"/>
+      <w:r>
+        <w:rPr>
+          <w:rFonts w:ascii="Times" w:hAnsi="Times"/>
+          <w:b w:val="0"/>
+          <w:bCs w:val="0"/>
+          <w:color w:val="0000FF"/>
+          <w:sz w:val="27"/>
+          <w:szCs w:val="27"/>
+          <w:lang w:val="en-US"/>
+        </w:rPr>
+        <w:t>klíč</w:t>
+      </w:r>
+      <w:proofErr w:type="spellEnd"/>
+      <w:r>
+        <w:rPr>
+          <w:rFonts w:ascii="Times" w:hAnsi="Times"/>
+          <w:b w:val="0"/>
+          <w:bCs w:val="0"/>
+          <w:color w:val="000000"/>
+          <w:sz w:val="27"/>
+          <w:szCs w:val="27"/>
+          <w:lang w:val="en-US"/>
+        </w:rPr>
+        <w:t xml:space="preserve"> </w:t>
+      </w:r>
+      <w:proofErr w:type="spellStart"/>
+      <w:r>
+        <w:rPr>
+          <w:rFonts w:ascii="Times" w:hAnsi="Times"/>
+          <w:b w:val="0"/>
+          <w:bCs w:val="0"/>
+          <w:color w:val="000000"/>
+          <w:sz w:val="27"/>
+          <w:szCs w:val="27"/>
+          <w:lang w:val="en-US"/>
+        </w:rPr>
+        <w:t>použije</w:t>
+      </w:r>
+      <w:proofErr w:type="spellEnd"/>
+      <w:r>
+        <w:rPr>
+          <w:rFonts w:ascii="Times" w:hAnsi="Times"/>
+          <w:b w:val="0"/>
+          <w:bCs w:val="0"/>
+          <w:color w:val="000000"/>
+          <w:sz w:val="27"/>
+          <w:szCs w:val="27"/>
+          <w:lang w:val="en-US"/>
+        </w:rPr>
+        <w:t xml:space="preserve"> k </w:t>
+      </w:r>
+      <w:proofErr w:type="spellStart"/>
+      <w:r>
+        <w:rPr>
+          <w:rFonts w:ascii="Times" w:hAnsi="Times"/>
+          <w:b w:val="0"/>
+          <w:bCs w:val="0"/>
+          <w:color w:val="000000"/>
+          <w:sz w:val="27"/>
+          <w:szCs w:val="27"/>
+          <w:lang w:val="en-US"/>
+        </w:rPr>
+        <w:t>rozšifrování</w:t>
+      </w:r>
+      <w:proofErr w:type="spellEnd"/>
+      <w:r>
+        <w:rPr>
+          <w:rFonts w:ascii="Times" w:hAnsi="Times"/>
+          <w:b w:val="0"/>
+          <w:bCs w:val="0"/>
+          <w:color w:val="000000"/>
+          <w:sz w:val="27"/>
+          <w:szCs w:val="27"/>
+          <w:lang w:val="en-US"/>
+        </w:rPr>
+        <w:t xml:space="preserve"> </w:t>
+      </w:r>
+      <w:proofErr w:type="spellStart"/>
+      <w:r>
+        <w:rPr>
+          <w:rFonts w:ascii="Times" w:hAnsi="Times"/>
+          <w:b w:val="0"/>
+          <w:bCs w:val="0"/>
+          <w:color w:val="000000"/>
+          <w:sz w:val="27"/>
+          <w:szCs w:val="27"/>
+          <w:lang w:val="en-US"/>
+        </w:rPr>
+        <w:t>původního</w:t>
+      </w:r>
+      <w:proofErr w:type="spellEnd"/>
+      <w:r>
+        <w:rPr>
+          <w:rFonts w:ascii="Times" w:hAnsi="Times"/>
+          <w:b w:val="0"/>
+          <w:bCs w:val="0"/>
+          <w:color w:val="000000"/>
+          <w:sz w:val="27"/>
+          <w:szCs w:val="27"/>
+          <w:lang w:val="en-US"/>
+        </w:rPr>
+        <w:t xml:space="preserve"> </w:t>
+      </w:r>
+      <w:proofErr w:type="spellStart"/>
+      <w:r>
+        <w:rPr>
+          <w:rFonts w:ascii="Times" w:hAnsi="Times"/>
+          <w:b w:val="0"/>
+          <w:bCs w:val="0"/>
+          <w:color w:val="000000"/>
+          <w:sz w:val="27"/>
+          <w:szCs w:val="27"/>
+          <w:lang w:val="en-US"/>
+        </w:rPr>
+        <w:t>textu</w:t>
+      </w:r>
+      <w:proofErr w:type="spellEnd"/>
     </w:p>
     <w:p>
       <w:pPr>
@@ -4875,7 +6891,7 @@
                     <pic:cNvPicPr/>
                   </pic:nvPicPr>
                   <pic:blipFill>
-                    <a:blip r:embed="rId7" cstate="print">
+                    <a:blip r:embed="rId6" cstate="print">
                       <a:extLst>
                         <a:ext uri="{28A0092B-C50C-407E-A947-70E740481C1C}">
                           <a14:useLocalDpi xmlns:a14="http://schemas.microsoft.com/office/drawing/2010/main" val="0"/>
@@ -4937,6 +6953,7 @@
         <w:lastRenderedPageBreak/>
         <w:t xml:space="preserve">- Z textu uděláme </w:t>
       </w:r>
+      <w:proofErr w:type="spellStart"/>
       <w:r>
         <w:rPr>
           <w:rFonts w:ascii="Times" w:hAnsi="Times"/>
@@ -4949,6 +6966,7 @@
         </w:rPr>
         <w:t>hash</w:t>
       </w:r>
+      <w:proofErr w:type="spellEnd"/>
     </w:p>
     <w:p>
       <w:pPr>
@@ -4975,6 +6993,7 @@
         </w:rPr>
         <w:t xml:space="preserve">- </w:t>
       </w:r>
+      <w:proofErr w:type="spellStart"/>
       <w:r>
         <w:rPr>
           <w:rFonts w:ascii="Times" w:hAnsi="Times"/>
@@ -4997,7 +7016,20 @@
           <w:szCs w:val="27"/>
           <w:lang w:val="cs-CZ"/>
         </w:rPr>
-        <w:t xml:space="preserve">h </w:t>
+        <w:t>h</w:t>
+      </w:r>
+      <w:proofErr w:type="spellEnd"/>
+      <w:r>
+        <w:rPr>
+          <w:rFonts w:ascii="Times" w:hAnsi="Times"/>
+          <w:b w:val="0"/>
+          <w:bCs w:val="0"/>
+          <w:color w:val="0000FF"/>
+          <w:sz w:val="27"/>
+          <w:szCs w:val="27"/>
+          <w:lang w:val="cs-CZ"/>
+        </w:rPr>
+        <w:t xml:space="preserve"> </w:t>
       </w:r>
       <w:r>
         <w:rPr>
@@ -5085,6 +7117,7 @@
         </w:rPr>
         <w:t xml:space="preserve"> </w:t>
       </w:r>
+      <w:proofErr w:type="spellStart"/>
       <w:r>
         <w:rPr>
           <w:rFonts w:ascii="Times" w:hAnsi="Times"/>
@@ -5097,6 +7130,7 @@
         </w:rPr>
         <w:t>hash</w:t>
       </w:r>
+      <w:proofErr w:type="spellEnd"/>
       <w:r>
         <w:rPr>
           <w:rFonts w:ascii="Times" w:hAnsi="Times"/>
@@ -5134,8 +7168,35 @@
           <w:lang w:val="cs-CZ"/>
         </w:rPr>
         <w:softHyphen/>
-        <w:t xml:space="preserve">- Příjemce si pomocí stejné hashovací funkce vytvoří z textu </w:t>
-      </w:r>
+        <w:t xml:space="preserve">- Příjemce si pomocí stejné hashovací funkce </w:t>
+      </w:r>
+      <w:proofErr w:type="gramStart"/>
+      <w:r>
+        <w:rPr>
+          <w:rFonts w:ascii="Times" w:hAnsi="Times"/>
+          <w:b w:val="0"/>
+          <w:bCs w:val="0"/>
+          <w:color w:val="000000"/>
+          <w:sz w:val="27"/>
+          <w:szCs w:val="27"/>
+          <w:lang w:val="cs-CZ"/>
+        </w:rPr>
+        <w:t>vytvoří</w:t>
+      </w:r>
+      <w:proofErr w:type="gramEnd"/>
+      <w:r>
+        <w:rPr>
+          <w:rFonts w:ascii="Times" w:hAnsi="Times"/>
+          <w:b w:val="0"/>
+          <w:bCs w:val="0"/>
+          <w:color w:val="000000"/>
+          <w:sz w:val="27"/>
+          <w:szCs w:val="27"/>
+          <w:lang w:val="cs-CZ"/>
+        </w:rPr>
+        <w:t xml:space="preserve"> z textu </w:t>
+      </w:r>
+      <w:proofErr w:type="spellStart"/>
       <w:r>
         <w:rPr>
           <w:rFonts w:ascii="Times" w:hAnsi="Times"/>
@@ -5148,6 +7209,7 @@
         </w:rPr>
         <w:t>hash</w:t>
       </w:r>
+      <w:proofErr w:type="spellEnd"/>
     </w:p>
     <w:p>
       <w:pPr>
@@ -5198,6 +7260,7 @@
         </w:rPr>
         <w:t xml:space="preserve"> dešifruje náš </w:t>
       </w:r>
+      <w:proofErr w:type="spellStart"/>
       <w:r>
         <w:rPr>
           <w:rFonts w:ascii="Times" w:hAnsi="Times"/>
@@ -5210,31 +7273,84 @@
         </w:rPr>
         <w:t>hash</w:t>
       </w:r>
-    </w:p>
-    <w:p>
-      <w:pPr>
-        <w:pStyle w:val="Heading4"/>
-        <w:rPr>
-          <w:rFonts w:ascii="Times" w:hAnsi="Times"/>
-          <w:b w:val="0"/>
-          <w:bCs w:val="0"/>
-          <w:color w:val="000000"/>
-          <w:sz w:val="27"/>
-          <w:szCs w:val="27"/>
-          <w:lang w:val="cs-CZ"/>
-        </w:rPr>
-      </w:pPr>
-      <w:r>
-        <w:rPr>
-          <w:rFonts w:ascii="Times" w:hAnsi="Times"/>
-          <w:b w:val="0"/>
-          <w:bCs w:val="0"/>
-          <w:color w:val="000000"/>
-          <w:sz w:val="27"/>
-          <w:szCs w:val="27"/>
-          <w:lang w:val="cs-CZ"/>
-        </w:rPr>
-        <w:t>- Oba hashe porovná (pokud jsou ok, tak typek, co to poslal má přístup k tajnému klíči toho, za koho se vydává)</w:t>
+      <w:proofErr w:type="spellEnd"/>
+    </w:p>
+    <w:p>
+      <w:pPr>
+        <w:pStyle w:val="Heading4"/>
+        <w:rPr>
+          <w:rFonts w:ascii="Times" w:hAnsi="Times"/>
+          <w:b w:val="0"/>
+          <w:bCs w:val="0"/>
+          <w:color w:val="000000"/>
+          <w:sz w:val="27"/>
+          <w:szCs w:val="27"/>
+          <w:lang w:val="cs-CZ"/>
+        </w:rPr>
+      </w:pPr>
+      <w:r>
+        <w:rPr>
+          <w:rFonts w:ascii="Times" w:hAnsi="Times"/>
+          <w:b w:val="0"/>
+          <w:bCs w:val="0"/>
+          <w:color w:val="000000"/>
+          <w:sz w:val="27"/>
+          <w:szCs w:val="27"/>
+          <w:lang w:val="cs-CZ"/>
+        </w:rPr>
+        <w:t xml:space="preserve">- Oba </w:t>
+      </w:r>
+      <w:proofErr w:type="spellStart"/>
+      <w:r>
+        <w:rPr>
+          <w:rFonts w:ascii="Times" w:hAnsi="Times"/>
+          <w:b w:val="0"/>
+          <w:bCs w:val="0"/>
+          <w:color w:val="000000"/>
+          <w:sz w:val="27"/>
+          <w:szCs w:val="27"/>
+          <w:lang w:val="cs-CZ"/>
+        </w:rPr>
+        <w:t>hashe</w:t>
+      </w:r>
+      <w:proofErr w:type="spellEnd"/>
+      <w:r>
+        <w:rPr>
+          <w:rFonts w:ascii="Times" w:hAnsi="Times"/>
+          <w:b w:val="0"/>
+          <w:bCs w:val="0"/>
+          <w:color w:val="000000"/>
+          <w:sz w:val="27"/>
+          <w:szCs w:val="27"/>
+          <w:lang w:val="cs-CZ"/>
+        </w:rPr>
+        <w:t xml:space="preserve"> porovná (pokud jsou ok, tak </w:t>
+      </w:r>
+      <w:proofErr w:type="spellStart"/>
+      <w:r>
+        <w:rPr>
+          <w:rFonts w:ascii="Times" w:hAnsi="Times"/>
+          <w:b w:val="0"/>
+          <w:bCs w:val="0"/>
+          <w:color w:val="000000"/>
+          <w:sz w:val="27"/>
+          <w:szCs w:val="27"/>
+          <w:lang w:val="cs-CZ"/>
+        </w:rPr>
+        <w:t>typek</w:t>
+      </w:r>
+      <w:proofErr w:type="spellEnd"/>
+      <w:r>
+        <w:rPr>
+          <w:rFonts w:ascii="Times" w:hAnsi="Times"/>
+          <w:b w:val="0"/>
+          <w:bCs w:val="0"/>
+          <w:color w:val="000000"/>
+          <w:sz w:val="27"/>
+          <w:szCs w:val="27"/>
+          <w:lang w:val="cs-CZ"/>
+        </w:rPr>
+        <w:t>, co to poslal má přístup k tajnému klíči toho, za koho se vydává)</w:t>
       </w:r>
     </w:p>
     <w:p>
@@ -5867,6 +7983,7 @@
         </w:rPr>
         <w:t xml:space="preserve">Mezivrstva mezi transportní a aplikační vrstvou umožňující </w:t>
       </w:r>
+      <w:proofErr w:type="spellStart"/>
       <w:r>
         <w:rPr>
           <w:rFonts w:ascii="Times" w:hAnsi="Times"/>
@@ -5879,6 +7996,7 @@
         </w:rPr>
         <w:t>autentikaci</w:t>
       </w:r>
+      <w:proofErr w:type="spellEnd"/>
       <w:r>
         <w:rPr>
           <w:rFonts w:ascii="Times" w:hAnsi="Times"/>
@@ -6300,6 +8418,7 @@
         </w:rPr>
         <w:t xml:space="preserve"> </w:t>
       </w:r>
+      <w:proofErr w:type="gramStart"/>
       <w:r>
         <w:rPr>
           <w:rFonts w:ascii="Times" w:hAnsi="Times"/>
@@ -6312,6 +8431,7 @@
         </w:rPr>
         <w:t>ověří</w:t>
       </w:r>
+      <w:proofErr w:type="gramEnd"/>
       <w:r>
         <w:rPr>
           <w:rFonts w:ascii="Times" w:hAnsi="Times"/>
@@ -7132,7 +9252,33 @@
           <w:lang w:val="cs-CZ"/>
         </w:rPr>
         <w:tab/>
-        <w:t>formát zpráv (textový/binární, struktura,...)</w:t>
+        <w:t xml:space="preserve">formát zpráv (textový/binární, </w:t>
+      </w:r>
+      <w:proofErr w:type="gramStart"/>
+      <w:r>
+        <w:rPr>
+          <w:rFonts w:ascii="Times" w:hAnsi="Times"/>
+          <w:b w:val="0"/>
+          <w:bCs w:val="0"/>
+          <w:color w:val="008000"/>
+          <w:sz w:val="27"/>
+          <w:szCs w:val="27"/>
+          <w:lang w:val="cs-CZ"/>
+        </w:rPr>
+        <w:t>struktura,...</w:t>
+      </w:r>
+      <w:proofErr w:type="gramEnd"/>
+      <w:r>
+        <w:rPr>
+          <w:rFonts w:ascii="Times" w:hAnsi="Times"/>
+          <w:b w:val="0"/>
+          <w:bCs w:val="0"/>
+          <w:color w:val="008000"/>
+          <w:sz w:val="27"/>
+          <w:szCs w:val="27"/>
+          <w:lang w:val="cs-CZ"/>
+        </w:rPr>
+        <w:t>)</w:t>
       </w:r>
     </w:p>
     <w:p>
@@ -7574,8 +9720,22 @@
           <w:szCs w:val="27"/>
           <w:lang w:val="cs-CZ"/>
         </w:rPr>
-        <w:t>se používá big-endian</w:t>
-      </w:r>
+        <w:t>se používá big-</w:t>
+      </w:r>
+      <w:proofErr w:type="spellStart"/>
+      <w:r>
+        <w:rPr>
+          <w:rFonts w:ascii="Times" w:hAnsi="Times"/>
+          <w:b w:val="0"/>
+          <w:bCs w:val="0"/>
+          <w:color w:val="0000FF"/>
+          <w:sz w:val="27"/>
+          <w:szCs w:val="27"/>
+          <w:lang w:val="cs-CZ"/>
+        </w:rPr>
+        <w:t>endian</w:t>
+      </w:r>
+      <w:proofErr w:type="spellEnd"/>
       <w:r>
         <w:rPr>
           <w:rFonts w:ascii="Times" w:hAnsi="Times"/>
@@ -7588,6 +9748,7 @@
         </w:rPr>
         <w:t xml:space="preserve"> </w:t>
       </w:r>
+      <w:proofErr w:type="gramStart"/>
       <w:r>
         <w:rPr>
           <w:rFonts w:ascii="Times" w:hAnsi="Times"/>
@@ -7612,6 +9773,7 @@
         </w:rPr>
         <w:t>,</w:t>
       </w:r>
+      <w:proofErr w:type="gramEnd"/>
       <w:r>
         <w:rPr>
           <w:rFonts w:ascii="Times" w:hAnsi="Times"/>
@@ -7672,7 +9834,59 @@
           <w:szCs w:val="27"/>
           <w:lang w:val="cs-CZ"/>
         </w:rPr>
-        <w:t>Intel má little endian (1 = 0x01, 0x00, 0x00, 0x00)</w:t>
+        <w:t xml:space="preserve">Intel má </w:t>
+      </w:r>
+      <w:proofErr w:type="spellStart"/>
+      <w:r>
+        <w:rPr>
+          <w:rFonts w:ascii="Times" w:hAnsi="Times"/>
+          <w:b w:val="0"/>
+          <w:bCs w:val="0"/>
+          <w:color w:val="000000"/>
+          <w:sz w:val="27"/>
+          <w:szCs w:val="27"/>
+          <w:lang w:val="cs-CZ"/>
+        </w:rPr>
+        <w:t>little</w:t>
+      </w:r>
+      <w:proofErr w:type="spellEnd"/>
+      <w:r>
+        <w:rPr>
+          <w:rFonts w:ascii="Times" w:hAnsi="Times"/>
+          <w:b w:val="0"/>
+          <w:bCs w:val="0"/>
+          <w:color w:val="000000"/>
+          <w:sz w:val="27"/>
+          <w:szCs w:val="27"/>
+          <w:lang w:val="cs-CZ"/>
+        </w:rPr>
+        <w:t xml:space="preserve"> </w:t>
+      </w:r>
+      <w:proofErr w:type="spellStart"/>
+      <w:r>
+        <w:rPr>
+          <w:rFonts w:ascii="Times" w:hAnsi="Times"/>
+          <w:b w:val="0"/>
+          <w:bCs w:val="0"/>
+          <w:color w:val="000000"/>
+          <w:sz w:val="27"/>
+          <w:szCs w:val="27"/>
+          <w:lang w:val="cs-CZ"/>
+        </w:rPr>
+        <w:t>endian</w:t>
+      </w:r>
+      <w:proofErr w:type="spellEnd"/>
+      <w:r>
+        <w:rPr>
+          <w:rFonts w:ascii="Times" w:hAnsi="Times"/>
+          <w:b w:val="0"/>
+          <w:bCs w:val="0"/>
+          <w:color w:val="000000"/>
+          <w:sz w:val="27"/>
+          <w:szCs w:val="27"/>
+          <w:lang w:val="cs-CZ"/>
+        </w:rPr>
+        <w:t xml:space="preserve"> (1 = 0x01, 0x00, 0x00, 0x00)</w:t>
       </w:r>
     </w:p>
     <w:p>
@@ -7756,6 +9970,7 @@
         </w:rPr>
         <w:t xml:space="preserve"> </w:t>
       </w:r>
+      <w:proofErr w:type="gramStart"/>
       <w:r>
         <w:rPr>
           <w:rFonts w:ascii="Times" w:hAnsi="Times"/>
@@ -7790,7 +10005,20 @@
           <w:szCs w:val="27"/>
           <w:lang w:val="cs-CZ"/>
         </w:rPr>
-        <w:t>proměnlivá na OS</w:t>
+        <w:t>proměnlivá</w:t>
+      </w:r>
+      <w:proofErr w:type="gramEnd"/>
+      <w:r>
+        <w:rPr>
+          <w:rFonts w:ascii="Times" w:hAnsi="Times"/>
+          <w:b w:val="0"/>
+          <w:bCs w:val="0"/>
+          <w:color w:val="000000"/>
+          <w:sz w:val="27"/>
+          <w:szCs w:val="27"/>
+          <w:lang w:val="cs-CZ"/>
+        </w:rPr>
+        <w:t xml:space="preserve"> na OS</w:t>
       </w:r>
     </w:p>
     <w:p>
@@ -7830,17 +10058,31 @@
         </w:rPr>
         <w:t xml:space="preserve">- </w:t>
       </w:r>
-      <w:r>
-        <w:rPr>
-          <w:rFonts w:ascii="Times" w:hAnsi="Times"/>
-          <w:b w:val="0"/>
-          <w:bCs w:val="0"/>
-          <w:color w:val="000000"/>
-          <w:sz w:val="27"/>
-          <w:szCs w:val="27"/>
-          <w:lang w:val="cs-CZ"/>
-        </w:rPr>
-        <w:t xml:space="preserve">Win </w:t>
+      <w:proofErr w:type="spellStart"/>
+      <w:r>
+        <w:rPr>
+          <w:rFonts w:ascii="Times" w:hAnsi="Times"/>
+          <w:b w:val="0"/>
+          <w:bCs w:val="0"/>
+          <w:color w:val="000000"/>
+          <w:sz w:val="27"/>
+          <w:szCs w:val="27"/>
+          <w:lang w:val="cs-CZ"/>
+        </w:rPr>
+        <w:t>Win</w:t>
+      </w:r>
+      <w:proofErr w:type="spellEnd"/>
+      <w:r>
+        <w:rPr>
+          <w:rFonts w:ascii="Times" w:hAnsi="Times"/>
+          <w:b w:val="0"/>
+          <w:bCs w:val="0"/>
+          <w:color w:val="000000"/>
+          <w:sz w:val="27"/>
+          <w:szCs w:val="27"/>
+          <w:lang w:val="cs-CZ"/>
+        </w:rPr>
+        <w:t xml:space="preserve"> </w:t>
       </w:r>
       <w:r>
         <w:rPr>
@@ -8249,7 +10491,33 @@
           <w:szCs w:val="27"/>
           <w:lang w:val="cs-CZ"/>
         </w:rPr>
-        <w:t xml:space="preserve"> (do 512B) se vyřizují pomocí </w:t>
+        <w:t xml:space="preserve"> (do </w:t>
+      </w:r>
+      <w:proofErr w:type="gramStart"/>
+      <w:r>
+        <w:rPr>
+          <w:rFonts w:ascii="Times" w:hAnsi="Times"/>
+          <w:b w:val="0"/>
+          <w:bCs w:val="0"/>
+          <w:color w:val="000000"/>
+          <w:sz w:val="27"/>
+          <w:szCs w:val="27"/>
+          <w:lang w:val="cs-CZ"/>
+        </w:rPr>
+        <w:t>512B</w:t>
+      </w:r>
+      <w:proofErr w:type="gramEnd"/>
+      <w:r>
+        <w:rPr>
+          <w:rFonts w:ascii="Times" w:hAnsi="Times"/>
+          <w:b w:val="0"/>
+          <w:bCs w:val="0"/>
+          <w:color w:val="000000"/>
+          <w:sz w:val="27"/>
+          <w:szCs w:val="27"/>
+          <w:lang w:val="cs-CZ"/>
+        </w:rPr>
+        <w:t xml:space="preserve">) se vyřizují pomocí </w:t>
       </w:r>
       <w:r>
         <w:rPr>
@@ -8740,6 +11008,7 @@
         </w:rPr>
         <w:t xml:space="preserve">- </w:t>
       </w:r>
+      <w:proofErr w:type="spellStart"/>
       <w:r>
         <w:rPr>
           <w:rFonts w:ascii="Times" w:hAnsi="Times"/>
@@ -8750,7 +11019,20 @@
           <w:szCs w:val="27"/>
           <w:lang w:val="cs-CZ"/>
         </w:rPr>
-        <w:t>caching-only:</w:t>
+        <w:t>caching-only</w:t>
+      </w:r>
+      <w:proofErr w:type="spellEnd"/>
+      <w:r>
+        <w:rPr>
+          <w:rFonts w:ascii="Times" w:hAnsi="Times"/>
+          <w:b w:val="0"/>
+          <w:bCs w:val="0"/>
+          <w:color w:val="008000"/>
+          <w:sz w:val="27"/>
+          <w:szCs w:val="27"/>
+          <w:lang w:val="cs-CZ"/>
+        </w:rPr>
+        <w:t>:</w:t>
       </w:r>
       <w:r>
         <w:rPr>
@@ -8889,8 +11171,22 @@
           <w:szCs w:val="27"/>
           <w:lang w:val="cs-CZ"/>
         </w:rPr>
-        <w:t xml:space="preserve"> (primárních nebo sekundárních) nameserverů</w:t>
-      </w:r>
+        <w:t xml:space="preserve"> (primárních nebo sekundárních) </w:t>
+      </w:r>
+      <w:proofErr w:type="spellStart"/>
+      <w:r>
+        <w:rPr>
+          <w:rFonts w:ascii="Times" w:hAnsi="Times"/>
+          <w:b w:val="0"/>
+          <w:bCs w:val="0"/>
+          <w:color w:val="000000"/>
+          <w:sz w:val="27"/>
+          <w:szCs w:val="27"/>
+          <w:lang w:val="cs-CZ"/>
+        </w:rPr>
+        <w:t>nameserverů</w:t>
+      </w:r>
+      <w:proofErr w:type="spellEnd"/>
     </w:p>
     <w:p>
       <w:pPr>
@@ -9092,7 +11388,7 @@
                     <pic:cNvPicPr/>
                   </pic:nvPicPr>
                   <pic:blipFill>
-                    <a:blip r:embed="rId8"/>
+                    <a:blip r:embed="rId7"/>
                     <a:stretch>
                       <a:fillRect/>
                     </a:stretch>
@@ -9175,6 +11471,7 @@
           <w:lang w:val="cs-CZ"/>
         </w:rPr>
       </w:pPr>
+      <w:proofErr w:type="gramStart"/>
       <w:r>
         <w:rPr>
           <w:rFonts w:ascii="Times" w:hAnsi="Times"/>
@@ -9209,20 +11506,9 @@
           <w:szCs w:val="27"/>
           <w:lang w:val="cs-CZ"/>
         </w:rPr>
-        <w:t>rekurzivně se ptám serveru</w:t>
-      </w:r>
-      <w:r>
-        <w:rPr>
-          <w:rFonts w:ascii="Times" w:hAnsi="Times"/>
-          <w:b w:val="0"/>
-          <w:bCs w:val="0"/>
-          <w:color w:val="000000"/>
-          <w:sz w:val="27"/>
-          <w:szCs w:val="27"/>
-          <w:lang w:val="cs-CZ"/>
-        </w:rPr>
-        <w:t xml:space="preserve"> (nameserver v dané doméně), ten </w:t>
-      </w:r>
+        <w:t>rekurzivně</w:t>
+      </w:r>
+      <w:proofErr w:type="gramEnd"/>
       <w:r>
         <w:rPr>
           <w:rFonts w:ascii="Times" w:hAnsi="Times"/>
@@ -9233,6 +11519,56 @@
           <w:szCs w:val="27"/>
           <w:lang w:val="cs-CZ"/>
         </w:rPr>
+        <w:t xml:space="preserve"> se ptám serveru</w:t>
+      </w:r>
+      <w:r>
+        <w:rPr>
+          <w:rFonts w:ascii="Times" w:hAnsi="Times"/>
+          <w:b w:val="0"/>
+          <w:bCs w:val="0"/>
+          <w:color w:val="000000"/>
+          <w:sz w:val="27"/>
+          <w:szCs w:val="27"/>
+          <w:lang w:val="cs-CZ"/>
+        </w:rPr>
+        <w:t xml:space="preserve"> (</w:t>
+      </w:r>
+      <w:proofErr w:type="spellStart"/>
+      <w:r>
+        <w:rPr>
+          <w:rFonts w:ascii="Times" w:hAnsi="Times"/>
+          <w:b w:val="0"/>
+          <w:bCs w:val="0"/>
+          <w:color w:val="000000"/>
+          <w:sz w:val="27"/>
+          <w:szCs w:val="27"/>
+          <w:lang w:val="cs-CZ"/>
+        </w:rPr>
+        <w:t>nameserver</w:t>
+      </w:r>
+      <w:proofErr w:type="spellEnd"/>
+      <w:r>
+        <w:rPr>
+          <w:rFonts w:ascii="Times" w:hAnsi="Times"/>
+          <w:b w:val="0"/>
+          <w:bCs w:val="0"/>
+          <w:color w:val="000000"/>
+          <w:sz w:val="27"/>
+          <w:szCs w:val="27"/>
+          <w:lang w:val="cs-CZ"/>
+        </w:rPr>
+        <w:t xml:space="preserve"> v dané doméně), ten </w:t>
+      </w:r>
+      <w:r>
+        <w:rPr>
+          <w:rFonts w:ascii="Times" w:hAnsi="Times"/>
+          <w:b w:val="0"/>
+          <w:bCs w:val="0"/>
+          <w:color w:val="008000"/>
+          <w:sz w:val="27"/>
+          <w:szCs w:val="27"/>
+          <w:lang w:val="cs-CZ"/>
+        </w:rPr>
         <w:t xml:space="preserve">nerekurzivně vyšších kořenových serverů </w:t>
       </w:r>
       <w:r>
@@ -9245,7 +11581,33 @@
           <w:szCs w:val="27"/>
           <w:lang w:val="cs-CZ"/>
         </w:rPr>
-        <w:t>nastavených v konfiguraci (pokud to nemá v cache), vždy odpověď na co nejkonkrétnější část „zadání“</w:t>
+        <w:t xml:space="preserve">nastavených v konfiguraci (pokud to nemá v </w:t>
+      </w:r>
+      <w:proofErr w:type="spellStart"/>
+      <w:r>
+        <w:rPr>
+          <w:rFonts w:ascii="Times" w:hAnsi="Times"/>
+          <w:b w:val="0"/>
+          <w:bCs w:val="0"/>
+          <w:color w:val="000000"/>
+          <w:sz w:val="27"/>
+          <w:szCs w:val="27"/>
+          <w:lang w:val="cs-CZ"/>
+        </w:rPr>
+        <w:t>cache</w:t>
+      </w:r>
+      <w:proofErr w:type="spellEnd"/>
+      <w:r>
+        <w:rPr>
+          <w:rFonts w:ascii="Times" w:hAnsi="Times"/>
+          <w:b w:val="0"/>
+          <w:bCs w:val="0"/>
+          <w:color w:val="000000"/>
+          <w:sz w:val="27"/>
+          <w:szCs w:val="27"/>
+          <w:lang w:val="cs-CZ"/>
+        </w:rPr>
+        <w:t>), vždy odpověď na co nejkonkrétnější část „zadání“</w:t>
       </w:r>
     </w:p>
     <w:p>
@@ -9364,30 +11726,58 @@
         </w:rPr>
         <w:t xml:space="preserve"> problémy jako </w:t>
       </w:r>
-      <w:r>
-        <w:rPr>
-          <w:rFonts w:ascii="Times" w:hAnsi="Times"/>
-          <w:b w:val="0"/>
-          <w:bCs w:val="0"/>
-          <w:color w:val="0000FF"/>
-          <w:sz w:val="27"/>
-          <w:szCs w:val="27"/>
-          <w:lang w:val="cs-CZ"/>
-        </w:rPr>
-        <w:t>cache poisoning</w:t>
-      </w:r>
-      <w:r>
-        <w:rPr>
-          <w:rFonts w:ascii="Times" w:hAnsi="Times"/>
-          <w:b w:val="0"/>
-          <w:bCs w:val="0"/>
-          <w:color w:val="000000"/>
+      <w:proofErr w:type="spellStart"/>
+      <w:r>
+        <w:rPr>
+          <w:rFonts w:ascii="Times" w:hAnsi="Times"/>
+          <w:b w:val="0"/>
+          <w:bCs w:val="0"/>
+          <w:color w:val="0000FF"/>
+          <w:sz w:val="27"/>
+          <w:szCs w:val="27"/>
+          <w:lang w:val="cs-CZ"/>
+        </w:rPr>
+        <w:t>cache</w:t>
+      </w:r>
+      <w:proofErr w:type="spellEnd"/>
+      <w:r>
+        <w:rPr>
+          <w:rFonts w:ascii="Times" w:hAnsi="Times"/>
+          <w:b w:val="0"/>
+          <w:bCs w:val="0"/>
+          <w:color w:val="0000FF"/>
           <w:sz w:val="27"/>
           <w:szCs w:val="27"/>
           <w:lang w:val="cs-CZ"/>
         </w:rPr>
         <w:t xml:space="preserve"> </w:t>
       </w:r>
+      <w:proofErr w:type="spellStart"/>
+      <w:r>
+        <w:rPr>
+          <w:rFonts w:ascii="Times" w:hAnsi="Times"/>
+          <w:b w:val="0"/>
+          <w:bCs w:val="0"/>
+          <w:color w:val="0000FF"/>
+          <w:sz w:val="27"/>
+          <w:szCs w:val="27"/>
+          <w:lang w:val="cs-CZ"/>
+        </w:rPr>
+        <w:t>poisoning</w:t>
+      </w:r>
+      <w:proofErr w:type="spellEnd"/>
+      <w:r>
+        <w:rPr>
+          <w:rFonts w:ascii="Times" w:hAnsi="Times"/>
+          <w:b w:val="0"/>
+          <w:bCs w:val="0"/>
+          <w:color w:val="000000"/>
+          <w:sz w:val="27"/>
+          <w:szCs w:val="27"/>
+          <w:lang w:val="cs-CZ"/>
+        </w:rPr>
+        <w:t xml:space="preserve"> </w:t>
+      </w:r>
       <w:r>
         <w:rPr>
           <w:rFonts w:ascii="Times" w:hAnsi="Times"/>
@@ -9410,8 +11800,74 @@
           <w:szCs w:val="27"/>
           <w:lang w:val="cs-CZ"/>
         </w:rPr>
-        <w:t>do sekce Authority a Additional je zadána jiná doména – redirekce</w:t>
-      </w:r>
+        <w:t xml:space="preserve">do sekce </w:t>
+      </w:r>
+      <w:proofErr w:type="spellStart"/>
+      <w:r>
+        <w:rPr>
+          <w:rFonts w:ascii="Times" w:hAnsi="Times"/>
+          <w:b w:val="0"/>
+          <w:bCs w:val="0"/>
+          <w:color w:val="000000"/>
+          <w:sz w:val="27"/>
+          <w:szCs w:val="27"/>
+          <w:lang w:val="cs-CZ"/>
+        </w:rPr>
+        <w:t>Authority</w:t>
+      </w:r>
+      <w:proofErr w:type="spellEnd"/>
+      <w:r>
+        <w:rPr>
+          <w:rFonts w:ascii="Times" w:hAnsi="Times"/>
+          <w:b w:val="0"/>
+          <w:bCs w:val="0"/>
+          <w:color w:val="000000"/>
+          <w:sz w:val="27"/>
+          <w:szCs w:val="27"/>
+          <w:lang w:val="cs-CZ"/>
+        </w:rPr>
+        <w:t xml:space="preserve"> a </w:t>
+      </w:r>
+      <w:proofErr w:type="spellStart"/>
+      <w:r>
+        <w:rPr>
+          <w:rFonts w:ascii="Times" w:hAnsi="Times"/>
+          <w:b w:val="0"/>
+          <w:bCs w:val="0"/>
+          <w:color w:val="000000"/>
+          <w:sz w:val="27"/>
+          <w:szCs w:val="27"/>
+          <w:lang w:val="cs-CZ"/>
+        </w:rPr>
+        <w:t>Additional</w:t>
+      </w:r>
+      <w:proofErr w:type="spellEnd"/>
+      <w:r>
+        <w:rPr>
+          <w:rFonts w:ascii="Times" w:hAnsi="Times"/>
+          <w:b w:val="0"/>
+          <w:bCs w:val="0"/>
+          <w:color w:val="000000"/>
+          <w:sz w:val="27"/>
+          <w:szCs w:val="27"/>
+          <w:lang w:val="cs-CZ"/>
+        </w:rPr>
+        <w:t xml:space="preserve"> je zadána jiná doména – </w:t>
+      </w:r>
+      <w:proofErr w:type="spellStart"/>
+      <w:r>
+        <w:rPr>
+          <w:rFonts w:ascii="Times" w:hAnsi="Times"/>
+          <w:b w:val="0"/>
+          <w:bCs w:val="0"/>
+          <w:color w:val="000000"/>
+          <w:sz w:val="27"/>
+          <w:szCs w:val="27"/>
+          <w:lang w:val="cs-CZ"/>
+        </w:rPr>
+        <w:t>redirekce</w:t>
+      </w:r>
+      <w:proofErr w:type="spellEnd"/>
       <w:r>
         <w:rPr>
           <w:rFonts w:ascii="Times" w:hAnsi="Times"/>
@@ -10270,7 +12726,23 @@
           <w:rFonts w:ascii="Arial" w:hAnsi="Arial" w:cs="Arial"/>
           <w:lang w:val="cs-CZ"/>
         </w:rPr>
-        <w:t xml:space="preserve"> nazývaný ftp-data. </w:t>
+        <w:t xml:space="preserve"> nazývaný </w:t>
+      </w:r>
+      <w:proofErr w:type="spellStart"/>
+      <w:r>
+        <w:rPr>
+          <w:rFonts w:ascii="Arial" w:hAnsi="Arial" w:cs="Arial"/>
+          <w:lang w:val="cs-CZ"/>
+        </w:rPr>
+        <w:t>ftp</w:t>
+      </w:r>
+      <w:proofErr w:type="spellEnd"/>
+      <w:r>
+        <w:rPr>
+          <w:rFonts w:ascii="Arial" w:hAnsi="Arial" w:cs="Arial"/>
+          <w:lang w:val="cs-CZ"/>
+        </w:rPr>
+        <w:t xml:space="preserve">-data. </w:t>
       </w:r>
     </w:p>
     <w:p>
@@ -10933,8 +13405,22 @@
           <w:szCs w:val="27"/>
           <w:lang w:val="cs-CZ"/>
         </w:rPr>
-        <w:t>zvažovat zásah do konverzace, pokud jste jen Cc</w:t>
-      </w:r>
+        <w:t xml:space="preserve">zvažovat zásah do konverzace, pokud jste jen </w:t>
+      </w:r>
+      <w:proofErr w:type="spellStart"/>
+      <w:r>
+        <w:rPr>
+          <w:rFonts w:ascii="Times" w:hAnsi="Times"/>
+          <w:b w:val="0"/>
+          <w:bCs w:val="0"/>
+          <w:color w:val="000000"/>
+          <w:sz w:val="27"/>
+          <w:szCs w:val="27"/>
+          <w:lang w:val="cs-CZ"/>
+        </w:rPr>
+        <w:t>Cc</w:t>
+      </w:r>
+      <w:proofErr w:type="spellEnd"/>
     </w:p>
     <w:p>
       <w:pPr>
@@ -11122,7 +13608,33 @@
           <w:szCs w:val="27"/>
           <w:lang w:val="cs-CZ"/>
         </w:rPr>
-        <w:t>- Odesilatel pošle podle SMTP nejbližšímu mail-forwarderu (</w:t>
+        <w:t>- Odesilatel pošle podle SMTP nejbližšímu mail-</w:t>
+      </w:r>
+      <w:proofErr w:type="spellStart"/>
+      <w:r>
+        <w:rPr>
+          <w:rFonts w:ascii="Times" w:hAnsi="Times"/>
+          <w:b w:val="0"/>
+          <w:bCs w:val="0"/>
+          <w:color w:val="000000"/>
+          <w:sz w:val="27"/>
+          <w:szCs w:val="27"/>
+          <w:lang w:val="cs-CZ"/>
+        </w:rPr>
+        <w:t>forwarderu</w:t>
+      </w:r>
+      <w:proofErr w:type="spellEnd"/>
+      <w:r>
+        <w:rPr>
+          <w:rFonts w:ascii="Times" w:hAnsi="Times"/>
+          <w:b w:val="0"/>
+          <w:bCs w:val="0"/>
+          <w:color w:val="000000"/>
+          <w:sz w:val="27"/>
+          <w:szCs w:val="27"/>
+          <w:lang w:val="cs-CZ"/>
+        </w:rPr>
+        <w:t xml:space="preserve"> (</w:t>
       </w:r>
       <w:r>
         <w:rPr>
@@ -11172,8 +13684,22 @@
           <w:szCs w:val="27"/>
           <w:lang w:val="cs-CZ"/>
         </w:rPr>
-        <w:t>- MTA si mail navzájem posílají, dokud nedorazí do cílové destinace</w:t>
-      </w:r>
+        <w:t xml:space="preserve">- MTA si mail navzájem posílají, dokud nedorazí do </w:t>
+      </w:r>
+      <w:proofErr w:type="gramStart"/>
+      <w:r>
+        <w:rPr>
+          <w:rFonts w:ascii="Times" w:hAnsi="Times"/>
+          <w:b w:val="0"/>
+          <w:bCs w:val="0"/>
+          <w:color w:val="000000"/>
+          <w:sz w:val="27"/>
+          <w:szCs w:val="27"/>
+          <w:lang w:val="cs-CZ"/>
+        </w:rPr>
+        <w:t>cílové destinace</w:t>
+      </w:r>
+      <w:proofErr w:type="gramEnd"/>
     </w:p>
     <w:p>
       <w:pPr>
@@ -11210,8 +13736,22 @@
           <w:szCs w:val="27"/>
           <w:lang w:val="cs-CZ"/>
         </w:rPr>
-        <w:t>mail-forwarder</w:t>
-      </w:r>
+        <w:t>mail-</w:t>
+      </w:r>
+      <w:proofErr w:type="spellStart"/>
+      <w:r>
+        <w:rPr>
+          <w:rFonts w:ascii="Times" w:hAnsi="Times"/>
+          <w:b w:val="0"/>
+          <w:bCs w:val="0"/>
+          <w:color w:val="0000FF"/>
+          <w:sz w:val="27"/>
+          <w:szCs w:val="27"/>
+          <w:lang w:val="cs-CZ"/>
+        </w:rPr>
+        <w:t>forwarder</w:t>
+      </w:r>
+      <w:proofErr w:type="spellEnd"/>
       <w:r>
         <w:rPr>
           <w:rFonts w:ascii="Times" w:hAnsi="Times"/>
@@ -11258,8 +13798,22 @@
           <w:szCs w:val="27"/>
           <w:lang w:val="cs-CZ"/>
         </w:rPr>
-        <w:t>mail-relay</w:t>
-      </w:r>
+        <w:t>mail-</w:t>
+      </w:r>
+      <w:proofErr w:type="spellStart"/>
+      <w:r>
+        <w:rPr>
+          <w:rFonts w:ascii="Times" w:hAnsi="Times"/>
+          <w:b w:val="0"/>
+          <w:bCs w:val="0"/>
+          <w:color w:val="0000FF"/>
+          <w:sz w:val="27"/>
+          <w:szCs w:val="27"/>
+          <w:lang w:val="cs-CZ"/>
+        </w:rPr>
+        <w:t>relay</w:t>
+      </w:r>
+      <w:proofErr w:type="spellEnd"/>
     </w:p>
     <w:p>
       <w:pPr>
@@ -11488,7 +14042,31 @@
           <w:sz w:val="27"/>
           <w:szCs w:val="27"/>
         </w:rPr>
-        <w:t xml:space="preserve"> (kde je mail relay - fronta)</w:t>
+        <w:t xml:space="preserve"> (kde je mail </w:t>
+      </w:r>
+      <w:proofErr w:type="gramStart"/>
+      <w:r>
+        <w:rPr>
+          <w:rFonts w:ascii="Times" w:hAnsi="Times"/>
+          <w:b w:val="0"/>
+          <w:bCs w:val="0"/>
+          <w:color w:val="000000"/>
+          <w:sz w:val="27"/>
+          <w:szCs w:val="27"/>
+        </w:rPr>
+        <w:t>relay - fronta</w:t>
+      </w:r>
+      <w:proofErr w:type="gramEnd"/>
+      <w:r>
+        <w:rPr>
+          <w:rFonts w:ascii="Times" w:hAnsi="Times"/>
+          <w:b w:val="0"/>
+          <w:bCs w:val="0"/>
+          <w:color w:val="000000"/>
+          <w:sz w:val="27"/>
+          <w:szCs w:val="27"/>
+        </w:rPr>
+        <w:t>)</w:t>
       </w:r>
     </w:p>
     <w:p>
@@ -11832,7 +14410,59 @@
           <w:szCs w:val="27"/>
           <w:lang w:val="cs-CZ"/>
         </w:rPr>
-        <w:t xml:space="preserve"> Multipurpose Internet Mail Extension (</w:t>
+        <w:t xml:space="preserve"> </w:t>
+      </w:r>
+      <w:proofErr w:type="spellStart"/>
+      <w:r>
+        <w:rPr>
+          <w:rFonts w:ascii="Times" w:hAnsi="Times"/>
+          <w:b w:val="0"/>
+          <w:bCs w:val="0"/>
+          <w:color w:val="000000"/>
+          <w:sz w:val="27"/>
+          <w:szCs w:val="27"/>
+          <w:lang w:val="cs-CZ"/>
+        </w:rPr>
+        <w:t>Multipurpose</w:t>
+      </w:r>
+      <w:proofErr w:type="spellEnd"/>
+      <w:r>
+        <w:rPr>
+          <w:rFonts w:ascii="Times" w:hAnsi="Times"/>
+          <w:b w:val="0"/>
+          <w:bCs w:val="0"/>
+          <w:color w:val="000000"/>
+          <w:sz w:val="27"/>
+          <w:szCs w:val="27"/>
+          <w:lang w:val="cs-CZ"/>
+        </w:rPr>
+        <w:t xml:space="preserve"> Internet Mail </w:t>
+      </w:r>
+      <w:proofErr w:type="spellStart"/>
+      <w:r>
+        <w:rPr>
+          <w:rFonts w:ascii="Times" w:hAnsi="Times"/>
+          <w:b w:val="0"/>
+          <w:bCs w:val="0"/>
+          <w:color w:val="000000"/>
+          <w:sz w:val="27"/>
+          <w:szCs w:val="27"/>
+          <w:lang w:val="cs-CZ"/>
+        </w:rPr>
+        <w:t>Extension</w:t>
+      </w:r>
+      <w:proofErr w:type="spellEnd"/>
+      <w:r>
+        <w:rPr>
+          <w:rFonts w:ascii="Times" w:hAnsi="Times"/>
+          <w:b w:val="0"/>
+          <w:bCs w:val="0"/>
+          <w:color w:val="000000"/>
+          <w:sz w:val="27"/>
+          <w:szCs w:val="27"/>
+          <w:lang w:val="cs-CZ"/>
+        </w:rPr>
+        <w:t xml:space="preserve"> (</w:t>
       </w:r>
       <w:r>
         <w:rPr>
@@ -11908,6 +14538,7 @@
         </w:rPr>
         <w:t xml:space="preserve">, </w:t>
       </w:r>
+      <w:proofErr w:type="spellStart"/>
       <w:r>
         <w:rPr>
           <w:rFonts w:ascii="Times" w:hAnsi="Times"/>
@@ -11920,6 +14551,7 @@
         </w:rPr>
         <w:t>Quoted-Printable</w:t>
       </w:r>
+      <w:proofErr w:type="spellEnd"/>
     </w:p>
     <w:p>
       <w:pPr>
@@ -12100,17 +14732,31 @@
         </w:rPr>
         <w:t xml:space="preserve">požadovat, aby se klient </w:t>
       </w:r>
-      <w:r>
-        <w:rPr>
-          <w:rFonts w:ascii="Times" w:hAnsi="Times"/>
-          <w:b w:val="0"/>
-          <w:bCs w:val="0"/>
-          <w:color w:val="0000FF"/>
-          <w:sz w:val="27"/>
-          <w:szCs w:val="27"/>
-          <w:lang w:val="cs-CZ"/>
-        </w:rPr>
-        <w:t>autentikoval pomocí</w:t>
+      <w:proofErr w:type="spellStart"/>
+      <w:r>
+        <w:rPr>
+          <w:rFonts w:ascii="Times" w:hAnsi="Times"/>
+          <w:b w:val="0"/>
+          <w:bCs w:val="0"/>
+          <w:color w:val="0000FF"/>
+          <w:sz w:val="27"/>
+          <w:szCs w:val="27"/>
+          <w:lang w:val="cs-CZ"/>
+        </w:rPr>
+        <w:t>autentikoval</w:t>
+      </w:r>
+      <w:proofErr w:type="spellEnd"/>
+      <w:r>
+        <w:rPr>
+          <w:rFonts w:ascii="Times" w:hAnsi="Times"/>
+          <w:b w:val="0"/>
+          <w:bCs w:val="0"/>
+          <w:color w:val="0000FF"/>
+          <w:sz w:val="27"/>
+          <w:szCs w:val="27"/>
+          <w:lang w:val="cs-CZ"/>
+        </w:rPr>
+        <w:t xml:space="preserve"> pomocí</w:t>
       </w:r>
       <w:r>
         <w:rPr>
@@ -12529,14 +15175,25 @@
         </w:rPr>
         <w:t xml:space="preserve">- </w:t>
       </w:r>
-      <w:r>
-        <w:rPr>
-          <w:rFonts w:ascii="Times" w:hAnsi="Times"/>
-          <w:color w:val="000000"/>
-          <w:sz w:val="27"/>
-          <w:szCs w:val="27"/>
-        </w:rPr>
-        <w:t xml:space="preserve">píší se v něm </w:t>
+      <w:proofErr w:type="gramStart"/>
+      <w:r>
+        <w:rPr>
+          <w:rFonts w:ascii="Times" w:hAnsi="Times"/>
+          <w:color w:val="000000"/>
+          <w:sz w:val="27"/>
+          <w:szCs w:val="27"/>
+        </w:rPr>
+        <w:t>píší</w:t>
+      </w:r>
+      <w:proofErr w:type="gramEnd"/>
+      <w:r>
+        <w:rPr>
+          <w:rFonts w:ascii="Times" w:hAnsi="Times"/>
+          <w:color w:val="000000"/>
+          <w:sz w:val="27"/>
+          <w:szCs w:val="27"/>
+        </w:rPr>
+        <w:t xml:space="preserve"> se v něm </w:t>
       </w:r>
       <w:r>
         <w:rPr>
@@ -14699,7 +17356,85 @@
           <w:szCs w:val="27"/>
           <w:lang w:val="cs-CZ"/>
         </w:rPr>
-        <w:t xml:space="preserve"> (zpřístupnění části file systému serveru, klientovy se jeví, jako lokální file system)</w:t>
+        <w:t xml:space="preserve"> (zpřístupnění části </w:t>
+      </w:r>
+      <w:proofErr w:type="spellStart"/>
+      <w:r>
+        <w:rPr>
+          <w:rFonts w:ascii="Times" w:hAnsi="Times"/>
+          <w:b w:val="0"/>
+          <w:bCs w:val="0"/>
+          <w:color w:val="000000"/>
+          <w:sz w:val="27"/>
+          <w:szCs w:val="27"/>
+          <w:lang w:val="cs-CZ"/>
+        </w:rPr>
+        <w:t>file</w:t>
+      </w:r>
+      <w:proofErr w:type="spellEnd"/>
+      <w:r>
+        <w:rPr>
+          <w:rFonts w:ascii="Times" w:hAnsi="Times"/>
+          <w:b w:val="0"/>
+          <w:bCs w:val="0"/>
+          <w:color w:val="000000"/>
+          <w:sz w:val="27"/>
+          <w:szCs w:val="27"/>
+          <w:lang w:val="cs-CZ"/>
+        </w:rPr>
+        <w:t xml:space="preserve"> systému serveru, klientovy se jeví, jako lokální </w:t>
+      </w:r>
+      <w:proofErr w:type="spellStart"/>
+      <w:r>
+        <w:rPr>
+          <w:rFonts w:ascii="Times" w:hAnsi="Times"/>
+          <w:b w:val="0"/>
+          <w:bCs w:val="0"/>
+          <w:color w:val="000000"/>
+          <w:sz w:val="27"/>
+          <w:szCs w:val="27"/>
+          <w:lang w:val="cs-CZ"/>
+        </w:rPr>
+        <w:t>file</w:t>
+      </w:r>
+      <w:proofErr w:type="spellEnd"/>
+      <w:r>
+        <w:rPr>
+          <w:rFonts w:ascii="Times" w:hAnsi="Times"/>
+          <w:b w:val="0"/>
+          <w:bCs w:val="0"/>
+          <w:color w:val="000000"/>
+          <w:sz w:val="27"/>
+          <w:szCs w:val="27"/>
+          <w:lang w:val="cs-CZ"/>
+        </w:rPr>
+        <w:t xml:space="preserve"> </w:t>
+      </w:r>
+      <w:proofErr w:type="spellStart"/>
+      <w:r>
+        <w:rPr>
+          <w:rFonts w:ascii="Times" w:hAnsi="Times"/>
+          <w:b w:val="0"/>
+          <w:bCs w:val="0"/>
+          <w:color w:val="000000"/>
+          <w:sz w:val="27"/>
+          <w:szCs w:val="27"/>
+          <w:lang w:val="cs-CZ"/>
+        </w:rPr>
+        <w:t>system</w:t>
+      </w:r>
+      <w:proofErr w:type="spellEnd"/>
+      <w:r>
+        <w:rPr>
+          <w:rFonts w:ascii="Times" w:hAnsi="Times"/>
+          <w:b w:val="0"/>
+          <w:bCs w:val="0"/>
+          <w:color w:val="000000"/>
+          <w:sz w:val="27"/>
+          <w:szCs w:val="27"/>
+          <w:lang w:val="cs-CZ"/>
+        </w:rPr>
+        <w:t>)</w:t>
       </w:r>
     </w:p>
     <w:p>
@@ -14807,7 +17542,33 @@
           <w:szCs w:val="27"/>
           <w:lang w:val="cs-CZ"/>
         </w:rPr>
-        <w:t xml:space="preserve"> ověří </w:t>
+        <w:t xml:space="preserve"> </w:t>
+      </w:r>
+      <w:proofErr w:type="gramStart"/>
+      <w:r>
+        <w:rPr>
+          <w:rFonts w:ascii="Times" w:hAnsi="Times"/>
+          <w:b w:val="0"/>
+          <w:bCs w:val="0"/>
+          <w:color w:val="000000"/>
+          <w:sz w:val="27"/>
+          <w:szCs w:val="27"/>
+          <w:lang w:val="cs-CZ"/>
+        </w:rPr>
+        <w:t>ověří</w:t>
+      </w:r>
+      <w:proofErr w:type="gramEnd"/>
+      <w:r>
+        <w:rPr>
+          <w:rFonts w:ascii="Times" w:hAnsi="Times"/>
+          <w:b w:val="0"/>
+          <w:bCs w:val="0"/>
+          <w:color w:val="000000"/>
+          <w:sz w:val="27"/>
+          <w:szCs w:val="27"/>
+          <w:lang w:val="cs-CZ"/>
+        </w:rPr>
+        <w:t xml:space="preserve"> </w:t>
       </w:r>
       <w:r>
         <w:rPr>
@@ -15015,6 +17776,7 @@
         </w:rPr>
         <w:t xml:space="preserve">, je něco </w:t>
       </w:r>
+      <w:proofErr w:type="spellStart"/>
       <w:r>
         <w:rPr>
           <w:rFonts w:ascii="Times" w:hAnsi="Times"/>
@@ -15026,6 +17788,7 @@
         </w:rPr>
         <w:t>sus</w:t>
       </w:r>
+      <w:proofErr w:type="spellEnd"/>
       <w:r>
         <w:rPr>
           <w:rFonts w:ascii="Times" w:hAnsi="Times"/>
@@ -15047,7 +17810,33 @@
           <w:szCs w:val="27"/>
           <w:lang w:val="cs-CZ"/>
         </w:rPr>
-        <w:t>(můžeme zavolat správcům, jestli je fakt novej klíč)</w:t>
+        <w:t xml:space="preserve">(můžeme zavolat správcům, jestli je fakt </w:t>
+      </w:r>
+      <w:proofErr w:type="spellStart"/>
+      <w:r>
+        <w:rPr>
+          <w:rFonts w:ascii="Times" w:hAnsi="Times"/>
+          <w:b w:val="0"/>
+          <w:bCs w:val="0"/>
+          <w:color w:val="000000"/>
+          <w:sz w:val="27"/>
+          <w:szCs w:val="27"/>
+          <w:lang w:val="cs-CZ"/>
+        </w:rPr>
+        <w:t>novej</w:t>
+      </w:r>
+      <w:proofErr w:type="spellEnd"/>
+      <w:r>
+        <w:rPr>
+          <w:rFonts w:ascii="Times" w:hAnsi="Times"/>
+          <w:b w:val="0"/>
+          <w:bCs w:val="0"/>
+          <w:color w:val="000000"/>
+          <w:sz w:val="27"/>
+          <w:szCs w:val="27"/>
+          <w:lang w:val="cs-CZ"/>
+        </w:rPr>
+        <w:t xml:space="preserve"> klíč)</w:t>
       </w:r>
     </w:p>
     <w:p>
@@ -15227,8 +18016,22 @@
           <w:szCs w:val="27"/>
           <w:lang w:val="cs-CZ"/>
         </w:rPr>
-        <w:t>veřejný uloží</w:t>
-      </w:r>
+        <w:t xml:space="preserve">veřejný </w:t>
+      </w:r>
+      <w:proofErr w:type="gramStart"/>
+      <w:r>
+        <w:rPr>
+          <w:rFonts w:ascii="Times" w:hAnsi="Times"/>
+          <w:b w:val="0"/>
+          <w:bCs w:val="0"/>
+          <w:color w:val="0000FF"/>
+          <w:sz w:val="27"/>
+          <w:szCs w:val="27"/>
+          <w:lang w:val="cs-CZ"/>
+        </w:rPr>
+        <w:t>uloží</w:t>
+      </w:r>
+      <w:proofErr w:type="gramEnd"/>
       <w:r>
         <w:rPr>
           <w:rFonts w:ascii="Times" w:hAnsi="Times"/>
@@ -15723,7 +18526,33 @@
           <w:szCs w:val="27"/>
           <w:lang w:val="cs-CZ"/>
         </w:rPr>
-        <w:t xml:space="preserve">- řeší pouze </w:t>
+        <w:t xml:space="preserve">- </w:t>
+      </w:r>
+      <w:proofErr w:type="gramStart"/>
+      <w:r>
+        <w:rPr>
+          <w:rFonts w:ascii="Times" w:hAnsi="Times"/>
+          <w:b w:val="0"/>
+          <w:bCs w:val="0"/>
+          <w:color w:val="000000"/>
+          <w:sz w:val="27"/>
+          <w:szCs w:val="27"/>
+          <w:lang w:val="cs-CZ"/>
+        </w:rPr>
+        <w:t>řeší</w:t>
+      </w:r>
+      <w:proofErr w:type="gramEnd"/>
+      <w:r>
+        <w:rPr>
+          <w:rFonts w:ascii="Times" w:hAnsi="Times"/>
+          <w:b w:val="0"/>
+          <w:bCs w:val="0"/>
+          <w:color w:val="000000"/>
+          <w:sz w:val="27"/>
+          <w:szCs w:val="27"/>
+          <w:lang w:val="cs-CZ"/>
+        </w:rPr>
+        <w:t xml:space="preserve"> pouze </w:t>
       </w:r>
       <w:r>
         <w:rPr>
@@ -15847,6 +18676,7 @@
         </w:rPr>
         <w:t xml:space="preserve">(SIP zpráva, která nese SDP data má jako MIME uveden </w:t>
       </w:r>
+      <w:proofErr w:type="spellStart"/>
       <w:r>
         <w:rPr>
           <w:rFonts w:ascii="Times" w:hAnsi="Times"/>
@@ -15857,8 +18687,35 @@
           <w:szCs w:val="27"/>
           <w:lang w:val="cs-CZ"/>
         </w:rPr>
-        <w:t>application/sdp</w:t>
-      </w:r>
+        <w:t>application</w:t>
+      </w:r>
+      <w:proofErr w:type="spellEnd"/>
+      <w:r>
+        <w:rPr>
+          <w:rFonts w:ascii="Times" w:hAnsi="Times"/>
+          <w:b w:val="0"/>
+          <w:bCs w:val="0"/>
+          <w:color w:val="008000"/>
+          <w:sz w:val="27"/>
+          <w:szCs w:val="27"/>
+          <w:lang w:val="cs-CZ"/>
+        </w:rPr>
+        <w:t>/</w:t>
+      </w:r>
+      <w:proofErr w:type="spellStart"/>
+      <w:r>
+        <w:rPr>
+          <w:rFonts w:ascii="Times" w:hAnsi="Times"/>
+          <w:b w:val="0"/>
+          <w:bCs w:val="0"/>
+          <w:color w:val="008000"/>
+          <w:sz w:val="27"/>
+          <w:szCs w:val="27"/>
+          <w:lang w:val="cs-CZ"/>
+        </w:rPr>
+        <w:t>sdp</w:t>
+      </w:r>
+      <w:proofErr w:type="spellEnd"/>
       <w:r>
         <w:rPr>
           <w:rFonts w:ascii="Times" w:hAnsi="Times"/>
@@ -16257,55 +19114,121 @@
         </w:rPr>
         <w:t xml:space="preserve"> = </w:t>
       </w:r>
-      <w:r>
-        <w:rPr>
-          <w:rFonts w:ascii="Times" w:hAnsi="Times"/>
-          <w:b w:val="0"/>
-          <w:bCs w:val="0"/>
-          <w:color w:val="0000FF"/>
-          <w:sz w:val="27"/>
-          <w:szCs w:val="27"/>
-          <w:lang w:val="cs-CZ"/>
-        </w:rPr>
-        <w:t>stratum 0</w:t>
-      </w:r>
-      <w:r>
-        <w:rPr>
-          <w:rFonts w:ascii="Times" w:hAnsi="Times"/>
-          <w:b w:val="0"/>
-          <w:bCs w:val="0"/>
-          <w:color w:val="000000"/>
-          <w:sz w:val="27"/>
-          <w:szCs w:val="27"/>
-          <w:lang w:val="cs-CZ"/>
-        </w:rPr>
-        <w:t>, od nich čas odebírají stratum 1, atd.</w:t>
-      </w:r>
-    </w:p>
-    <w:p>
-      <w:pPr>
-        <w:pStyle w:val="Heading4"/>
-        <w:rPr>
-          <w:rFonts w:ascii="Times" w:hAnsi="Times"/>
-          <w:b w:val="0"/>
-          <w:bCs w:val="0"/>
-          <w:color w:val="000000"/>
-          <w:sz w:val="27"/>
-          <w:szCs w:val="27"/>
-          <w:lang w:val="cs-CZ"/>
-        </w:rPr>
-      </w:pPr>
-      <w:r>
-        <w:rPr>
-          <w:rFonts w:ascii="Times" w:hAnsi="Times"/>
-          <w:b w:val="0"/>
-          <w:bCs w:val="0"/>
-          <w:color w:val="000000"/>
-          <w:sz w:val="27"/>
-          <w:szCs w:val="27"/>
-          <w:lang w:val="cs-CZ"/>
-        </w:rPr>
-        <w:t>- při přebírání času od strata N k N+</w:t>
+      <w:proofErr w:type="spellStart"/>
+      <w:r>
+        <w:rPr>
+          <w:rFonts w:ascii="Times" w:hAnsi="Times"/>
+          <w:b w:val="0"/>
+          <w:bCs w:val="0"/>
+          <w:color w:val="0000FF"/>
+          <w:sz w:val="27"/>
+          <w:szCs w:val="27"/>
+          <w:lang w:val="cs-CZ"/>
+        </w:rPr>
+        <w:t>stratum</w:t>
+      </w:r>
+      <w:proofErr w:type="spellEnd"/>
+      <w:r>
+        <w:rPr>
+          <w:rFonts w:ascii="Times" w:hAnsi="Times"/>
+          <w:b w:val="0"/>
+          <w:bCs w:val="0"/>
+          <w:color w:val="0000FF"/>
+          <w:sz w:val="27"/>
+          <w:szCs w:val="27"/>
+          <w:lang w:val="cs-CZ"/>
+        </w:rPr>
+        <w:t xml:space="preserve"> 0</w:t>
+      </w:r>
+      <w:r>
+        <w:rPr>
+          <w:rFonts w:ascii="Times" w:hAnsi="Times"/>
+          <w:b w:val="0"/>
+          <w:bCs w:val="0"/>
+          <w:color w:val="000000"/>
+          <w:sz w:val="27"/>
+          <w:szCs w:val="27"/>
+          <w:lang w:val="cs-CZ"/>
+        </w:rPr>
+        <w:t xml:space="preserve">, od nich čas odebírají </w:t>
+      </w:r>
+      <w:proofErr w:type="spellStart"/>
+      <w:r>
+        <w:rPr>
+          <w:rFonts w:ascii="Times" w:hAnsi="Times"/>
+          <w:b w:val="0"/>
+          <w:bCs w:val="0"/>
+          <w:color w:val="000000"/>
+          <w:sz w:val="27"/>
+          <w:szCs w:val="27"/>
+          <w:lang w:val="cs-CZ"/>
+        </w:rPr>
+        <w:t>stratum</w:t>
+      </w:r>
+      <w:proofErr w:type="spellEnd"/>
+      <w:r>
+        <w:rPr>
+          <w:rFonts w:ascii="Times" w:hAnsi="Times"/>
+          <w:b w:val="0"/>
+          <w:bCs w:val="0"/>
+          <w:color w:val="000000"/>
+          <w:sz w:val="27"/>
+          <w:szCs w:val="27"/>
+          <w:lang w:val="cs-CZ"/>
+        </w:rPr>
+        <w:t xml:space="preserve"> 1, atd.</w:t>
+      </w:r>
+    </w:p>
+    <w:p>
+      <w:pPr>
+        <w:pStyle w:val="Heading4"/>
+        <w:rPr>
+          <w:rFonts w:ascii="Times" w:hAnsi="Times"/>
+          <w:b w:val="0"/>
+          <w:bCs w:val="0"/>
+          <w:color w:val="000000"/>
+          <w:sz w:val="27"/>
+          <w:szCs w:val="27"/>
+          <w:lang w:val="cs-CZ"/>
+        </w:rPr>
+      </w:pPr>
+      <w:r>
+        <w:rPr>
+          <w:rFonts w:ascii="Times" w:hAnsi="Times"/>
+          <w:b w:val="0"/>
+          <w:bCs w:val="0"/>
+          <w:color w:val="000000"/>
+          <w:sz w:val="27"/>
+          <w:szCs w:val="27"/>
+          <w:lang w:val="cs-CZ"/>
+        </w:rPr>
+        <w:t xml:space="preserve">- při přebírání času od </w:t>
+      </w:r>
+      <w:proofErr w:type="spellStart"/>
+      <w:r>
+        <w:rPr>
+          <w:rFonts w:ascii="Times" w:hAnsi="Times"/>
+          <w:b w:val="0"/>
+          <w:bCs w:val="0"/>
+          <w:color w:val="000000"/>
+          <w:sz w:val="27"/>
+          <w:szCs w:val="27"/>
+          <w:lang w:val="cs-CZ"/>
+        </w:rPr>
+        <w:t>strata</w:t>
+      </w:r>
+      <w:proofErr w:type="spellEnd"/>
+      <w:r>
+        <w:rPr>
+          <w:rFonts w:ascii="Times" w:hAnsi="Times"/>
+          <w:b w:val="0"/>
+          <w:bCs w:val="0"/>
+          <w:color w:val="000000"/>
+          <w:sz w:val="27"/>
+          <w:szCs w:val="27"/>
+          <w:lang w:val="cs-CZ"/>
+        </w:rPr>
+        <w:t xml:space="preserve"> N k N+</w:t>
       </w:r>
       <w:r>
         <w:rPr>
@@ -17481,18 +20404,46 @@
         </w:rPr>
         <w:t xml:space="preserve">- </w:t>
       </w:r>
-      <w:r>
-        <w:rPr>
-          <w:rFonts w:ascii="Times" w:hAnsi="Times"/>
-          <w:b w:val="0"/>
-          <w:bCs w:val="0"/>
-          <w:color w:val="000000"/>
-          <w:sz w:val="27"/>
-          <w:szCs w:val="27"/>
-          <w:lang w:val="cs-CZ"/>
-        </w:rPr>
-        <w:t>Destination Port, Source Port, Checksum</w:t>
-      </w:r>
+      <w:proofErr w:type="spellStart"/>
+      <w:r>
+        <w:rPr>
+          <w:rFonts w:ascii="Times" w:hAnsi="Times"/>
+          <w:b w:val="0"/>
+          <w:bCs w:val="0"/>
+          <w:color w:val="000000"/>
+          <w:sz w:val="27"/>
+          <w:szCs w:val="27"/>
+          <w:lang w:val="cs-CZ"/>
+        </w:rPr>
+        <w:t>Destination</w:t>
+      </w:r>
+      <w:proofErr w:type="spellEnd"/>
+      <w:r>
+        <w:rPr>
+          <w:rFonts w:ascii="Times" w:hAnsi="Times"/>
+          <w:b w:val="0"/>
+          <w:bCs w:val="0"/>
+          <w:color w:val="000000"/>
+          <w:sz w:val="27"/>
+          <w:szCs w:val="27"/>
+          <w:lang w:val="cs-CZ"/>
+        </w:rPr>
+        <w:t xml:space="preserve"> Port, Source Port, </w:t>
+      </w:r>
+      <w:proofErr w:type="spellStart"/>
+      <w:r>
+        <w:rPr>
+          <w:rFonts w:ascii="Times" w:hAnsi="Times"/>
+          <w:b w:val="0"/>
+          <w:bCs w:val="0"/>
+          <w:color w:val="000000"/>
+          <w:sz w:val="27"/>
+          <w:szCs w:val="27"/>
+          <w:lang w:val="cs-CZ"/>
+        </w:rPr>
+        <w:t>Checksum</w:t>
+      </w:r>
+      <w:proofErr w:type="spellEnd"/>
       <w:r>
         <w:rPr>
           <w:rFonts w:ascii="Times" w:hAnsi="Times"/>
@@ -17561,7 +20512,33 @@
           <w:szCs w:val="27"/>
           <w:lang w:val="cs-CZ"/>
         </w:rPr>
-        <w:t xml:space="preserve">- Přijmající strana posílá příznak </w:t>
+        <w:t xml:space="preserve">- </w:t>
+      </w:r>
+      <w:proofErr w:type="spellStart"/>
+      <w:r>
+        <w:rPr>
+          <w:rFonts w:ascii="Times" w:hAnsi="Times"/>
+          <w:b w:val="0"/>
+          <w:bCs w:val="0"/>
+          <w:color w:val="000000"/>
+          <w:sz w:val="27"/>
+          <w:szCs w:val="27"/>
+          <w:lang w:val="cs-CZ"/>
+        </w:rPr>
+        <w:t>Přijmající</w:t>
+      </w:r>
+      <w:proofErr w:type="spellEnd"/>
+      <w:r>
+        <w:rPr>
+          <w:rFonts w:ascii="Times" w:hAnsi="Times"/>
+          <w:b w:val="0"/>
+          <w:bCs w:val="0"/>
+          <w:color w:val="000000"/>
+          <w:sz w:val="27"/>
+          <w:szCs w:val="27"/>
+          <w:lang w:val="cs-CZ"/>
+        </w:rPr>
+        <w:t xml:space="preserve"> strana posílá příznak </w:t>
       </w:r>
       <w:r>
         <w:rPr>
@@ -17587,6 +20564,7 @@
         </w:rPr>
         <w:t xml:space="preserve"> spolu s nastaveným „</w:t>
       </w:r>
+      <w:proofErr w:type="spellStart"/>
       <w:r>
         <w:rPr>
           <w:rFonts w:ascii="Times" w:hAnsi="Times"/>
@@ -17599,18 +20577,33 @@
         </w:rPr>
         <w:t>Acknowledgement</w:t>
       </w:r>
-      <w:r>
-        <w:rPr>
-          <w:rFonts w:ascii="Times" w:hAnsi="Times"/>
-          <w:b w:val="0"/>
-          <w:bCs w:val="0"/>
-          <w:color w:val="0000FF"/>
-          <w:sz w:val="27"/>
-          <w:szCs w:val="27"/>
-          <w:lang w:val="cs-CZ"/>
-        </w:rPr>
-        <w:t xml:space="preserve"> number</w:t>
-      </w:r>
+      <w:proofErr w:type="spellEnd"/>
+      <w:r>
+        <w:rPr>
+          <w:rFonts w:ascii="Times" w:hAnsi="Times"/>
+          <w:b w:val="0"/>
+          <w:bCs w:val="0"/>
+          <w:color w:val="0000FF"/>
+          <w:sz w:val="27"/>
+          <w:szCs w:val="27"/>
+          <w:lang w:val="cs-CZ"/>
+        </w:rPr>
+        <w:t xml:space="preserve"> </w:t>
+      </w:r>
+      <w:proofErr w:type="spellStart"/>
+      <w:r>
+        <w:rPr>
+          <w:rFonts w:ascii="Times" w:hAnsi="Times"/>
+          <w:b w:val="0"/>
+          <w:bCs w:val="0"/>
+          <w:color w:val="0000FF"/>
+          <w:sz w:val="27"/>
+          <w:szCs w:val="27"/>
+          <w:lang w:val="cs-CZ"/>
+        </w:rPr>
+        <w:t>number</w:t>
+      </w:r>
+      <w:proofErr w:type="spellEnd"/>
       <w:r>
         <w:rPr>
           <w:rFonts w:ascii="Times" w:hAnsi="Times"/>
@@ -17748,6 +20741,7 @@
         <w:lastRenderedPageBreak/>
         <w:t>- Odesilatel má nějaký „</w:t>
       </w:r>
+      <w:proofErr w:type="spellStart"/>
       <w:r>
         <w:rPr>
           <w:rFonts w:ascii="Times" w:hAnsi="Times"/>
@@ -17760,6 +20754,7 @@
         </w:rPr>
         <w:t>window</w:t>
       </w:r>
+      <w:proofErr w:type="spellEnd"/>
       <w:r>
         <w:rPr>
           <w:rFonts w:ascii="Times" w:hAnsi="Times"/>
@@ -17772,17 +20767,31 @@
         </w:rPr>
         <w:t xml:space="preserve">“ (počet dat), který posílá bez ACK od protistrany, pokud </w:t>
       </w:r>
-      <w:r>
-        <w:rPr>
-          <w:rFonts w:ascii="Times" w:hAnsi="Times"/>
-          <w:b w:val="0"/>
-          <w:bCs w:val="0"/>
-          <w:color w:val="0000FF"/>
-          <w:sz w:val="27"/>
-          <w:szCs w:val="27"/>
-          <w:lang w:val="cs-CZ"/>
-        </w:rPr>
-        <w:t>window přesáhne, zastaví se a na ACK čeká</w:t>
+      <w:proofErr w:type="spellStart"/>
+      <w:r>
+        <w:rPr>
+          <w:rFonts w:ascii="Times" w:hAnsi="Times"/>
+          <w:b w:val="0"/>
+          <w:bCs w:val="0"/>
+          <w:color w:val="0000FF"/>
+          <w:sz w:val="27"/>
+          <w:szCs w:val="27"/>
+          <w:lang w:val="cs-CZ"/>
+        </w:rPr>
+        <w:t>window</w:t>
+      </w:r>
+      <w:proofErr w:type="spellEnd"/>
+      <w:r>
+        <w:rPr>
+          <w:rFonts w:ascii="Times" w:hAnsi="Times"/>
+          <w:b w:val="0"/>
+          <w:bCs w:val="0"/>
+          <w:color w:val="0000FF"/>
+          <w:sz w:val="27"/>
+          <w:szCs w:val="27"/>
+          <w:lang w:val="cs-CZ"/>
+        </w:rPr>
+        <w:t xml:space="preserve"> přesáhne, zastaví se a na ACK čeká</w:t>
       </w:r>
       <w:r>
         <w:rPr>
@@ -17854,17 +20863,31 @@
         </w:rPr>
         <w:t xml:space="preserve">- </w:t>
       </w:r>
-      <w:r>
-        <w:rPr>
-          <w:rFonts w:ascii="Times" w:hAnsi="Times"/>
-          <w:b w:val="0"/>
-          <w:bCs w:val="0"/>
-          <w:color w:val="000000"/>
-          <w:sz w:val="27"/>
-          <w:szCs w:val="27"/>
-          <w:lang w:val="cs-CZ"/>
-        </w:rPr>
-        <w:t>window, použití viz víše</w:t>
+      <w:proofErr w:type="spellStart"/>
+      <w:r>
+        <w:rPr>
+          <w:rFonts w:ascii="Times" w:hAnsi="Times"/>
+          <w:b w:val="0"/>
+          <w:bCs w:val="0"/>
+          <w:color w:val="000000"/>
+          <w:sz w:val="27"/>
+          <w:szCs w:val="27"/>
+          <w:lang w:val="cs-CZ"/>
+        </w:rPr>
+        <w:t>window</w:t>
+      </w:r>
+      <w:proofErr w:type="spellEnd"/>
+      <w:r>
+        <w:rPr>
+          <w:rFonts w:ascii="Times" w:hAnsi="Times"/>
+          <w:b w:val="0"/>
+          <w:bCs w:val="0"/>
+          <w:color w:val="000000"/>
+          <w:sz w:val="27"/>
+          <w:szCs w:val="27"/>
+          <w:lang w:val="cs-CZ"/>
+        </w:rPr>
+        <w:t>, použití viz víše</w:t>
       </w:r>
     </w:p>
     <w:p>
@@ -17915,29 +20938,69 @@
         </w:rPr>
         <w:t xml:space="preserve">- </w:t>
       </w:r>
-      <w:r>
-        <w:rPr>
-          <w:rFonts w:ascii="Times" w:hAnsi="Times"/>
-          <w:b w:val="0"/>
-          <w:bCs w:val="0"/>
-          <w:color w:val="000000"/>
-          <w:sz w:val="27"/>
-          <w:szCs w:val="27"/>
-          <w:lang w:val="cs-CZ"/>
-        </w:rPr>
-        <w:t>Sequence Numbe</w:t>
-      </w:r>
-      <w:r>
-        <w:rPr>
-          <w:rFonts w:ascii="Times" w:hAnsi="Times"/>
-          <w:b w:val="0"/>
-          <w:bCs w:val="0"/>
-          <w:color w:val="000000"/>
-          <w:sz w:val="27"/>
-          <w:szCs w:val="27"/>
-          <w:lang w:val="cs-CZ"/>
-        </w:rPr>
-        <w:t>r, zdrojový port</w:t>
+      <w:proofErr w:type="spellStart"/>
+      <w:r>
+        <w:rPr>
+          <w:rFonts w:ascii="Times" w:hAnsi="Times"/>
+          <w:b w:val="0"/>
+          <w:bCs w:val="0"/>
+          <w:color w:val="000000"/>
+          <w:sz w:val="27"/>
+          <w:szCs w:val="27"/>
+          <w:lang w:val="cs-CZ"/>
+        </w:rPr>
+        <w:t>Sequence</w:t>
+      </w:r>
+      <w:proofErr w:type="spellEnd"/>
+      <w:r>
+        <w:rPr>
+          <w:rFonts w:ascii="Times" w:hAnsi="Times"/>
+          <w:b w:val="0"/>
+          <w:bCs w:val="0"/>
+          <w:color w:val="000000"/>
+          <w:sz w:val="27"/>
+          <w:szCs w:val="27"/>
+          <w:lang w:val="cs-CZ"/>
+        </w:rPr>
+        <w:t xml:space="preserve"> </w:t>
+      </w:r>
+      <w:proofErr w:type="spellStart"/>
+      <w:r>
+        <w:rPr>
+          <w:rFonts w:ascii="Times" w:hAnsi="Times"/>
+          <w:b w:val="0"/>
+          <w:bCs w:val="0"/>
+          <w:color w:val="000000"/>
+          <w:sz w:val="27"/>
+          <w:szCs w:val="27"/>
+          <w:lang w:val="cs-CZ"/>
+        </w:rPr>
+        <w:t>Numbe</w:t>
+      </w:r>
+      <w:r>
+        <w:rPr>
+          <w:rFonts w:ascii="Times" w:hAnsi="Times"/>
+          <w:b w:val="0"/>
+          <w:bCs w:val="0"/>
+          <w:color w:val="000000"/>
+          <w:sz w:val="27"/>
+          <w:szCs w:val="27"/>
+          <w:lang w:val="cs-CZ"/>
+        </w:rPr>
+        <w:t>r</w:t>
+      </w:r>
+      <w:proofErr w:type="spellEnd"/>
+      <w:r>
+        <w:rPr>
+          <w:rFonts w:ascii="Times" w:hAnsi="Times"/>
+          <w:b w:val="0"/>
+          <w:bCs w:val="0"/>
+          <w:color w:val="000000"/>
+          <w:sz w:val="27"/>
+          <w:szCs w:val="27"/>
+          <w:lang w:val="cs-CZ"/>
+        </w:rPr>
+        <w:t>, zdrojový port</w:t>
       </w:r>
     </w:p>
     <w:p>
@@ -18275,18 +21338,46 @@
         </w:rPr>
         <w:t xml:space="preserve">- packety mají </w:t>
       </w:r>
-      <w:r>
-        <w:rPr>
-          <w:rFonts w:ascii="Times" w:hAnsi="Times"/>
-          <w:b w:val="0"/>
-          <w:bCs w:val="0"/>
-          <w:color w:val="0000FF"/>
-          <w:sz w:val="27"/>
-          <w:szCs w:val="27"/>
-          <w:lang w:val="cs-CZ"/>
-        </w:rPr>
-        <w:t>Sequence number</w:t>
-      </w:r>
+      <w:proofErr w:type="spellStart"/>
+      <w:r>
+        <w:rPr>
+          <w:rFonts w:ascii="Times" w:hAnsi="Times"/>
+          <w:b w:val="0"/>
+          <w:bCs w:val="0"/>
+          <w:color w:val="0000FF"/>
+          <w:sz w:val="27"/>
+          <w:szCs w:val="27"/>
+          <w:lang w:val="cs-CZ"/>
+        </w:rPr>
+        <w:t>Sequence</w:t>
+      </w:r>
+      <w:proofErr w:type="spellEnd"/>
+      <w:r>
+        <w:rPr>
+          <w:rFonts w:ascii="Times" w:hAnsi="Times"/>
+          <w:b w:val="0"/>
+          <w:bCs w:val="0"/>
+          <w:color w:val="0000FF"/>
+          <w:sz w:val="27"/>
+          <w:szCs w:val="27"/>
+          <w:lang w:val="cs-CZ"/>
+        </w:rPr>
+        <w:t xml:space="preserve"> </w:t>
+      </w:r>
+      <w:proofErr w:type="spellStart"/>
+      <w:r>
+        <w:rPr>
+          <w:rFonts w:ascii="Times" w:hAnsi="Times"/>
+          <w:b w:val="0"/>
+          <w:bCs w:val="0"/>
+          <w:color w:val="0000FF"/>
+          <w:sz w:val="27"/>
+          <w:szCs w:val="27"/>
+          <w:lang w:val="cs-CZ"/>
+        </w:rPr>
+        <w:t>number</w:t>
+      </w:r>
+      <w:proofErr w:type="spellEnd"/>
       <w:r>
         <w:rPr>
           <w:rFonts w:ascii="Times" w:hAnsi="Times"/>
@@ -18598,7 +21689,7 @@
                     <pic:cNvPicPr/>
                   </pic:nvPicPr>
                   <pic:blipFill>
-                    <a:blip r:embed="rId9"/>
+                    <a:blip r:embed="rId8"/>
                     <a:stretch>
                       <a:fillRect/>
                     </a:stretch>
@@ -18984,7 +22075,7 @@
                     <pic:cNvPicPr/>
                   </pic:nvPicPr>
                   <pic:blipFill>
-                    <a:blip r:embed="rId10"/>
+                    <a:blip r:embed="rId9"/>
                     <a:stretch>
                       <a:fillRect/>
                     </a:stretch>
@@ -19320,17 +22411,57 @@
         </w:rPr>
         <w:t xml:space="preserve">- </w:t>
       </w:r>
-      <w:r>
-        <w:rPr>
-          <w:rFonts w:ascii="Times" w:hAnsi="Times"/>
-          <w:b w:val="0"/>
-          <w:bCs w:val="0"/>
-          <w:color w:val="0000FF"/>
-          <w:sz w:val="27"/>
-          <w:szCs w:val="27"/>
-          <w:lang w:val="cs-CZ"/>
-        </w:rPr>
-        <w:t>local address 0.0.0.0</w:t>
+      <w:proofErr w:type="spellStart"/>
+      <w:r>
+        <w:rPr>
+          <w:rFonts w:ascii="Times" w:hAnsi="Times"/>
+          <w:b w:val="0"/>
+          <w:bCs w:val="0"/>
+          <w:color w:val="0000FF"/>
+          <w:sz w:val="27"/>
+          <w:szCs w:val="27"/>
+          <w:lang w:val="cs-CZ"/>
+        </w:rPr>
+        <w:t>local</w:t>
+      </w:r>
+      <w:proofErr w:type="spellEnd"/>
+      <w:r>
+        <w:rPr>
+          <w:rFonts w:ascii="Times" w:hAnsi="Times"/>
+          <w:b w:val="0"/>
+          <w:bCs w:val="0"/>
+          <w:color w:val="0000FF"/>
+          <w:sz w:val="27"/>
+          <w:szCs w:val="27"/>
+          <w:lang w:val="cs-CZ"/>
+        </w:rPr>
+        <w:t xml:space="preserve"> </w:t>
+      </w:r>
+      <w:proofErr w:type="spellStart"/>
+      <w:r>
+        <w:rPr>
+          <w:rFonts w:ascii="Times" w:hAnsi="Times"/>
+          <w:b w:val="0"/>
+          <w:bCs w:val="0"/>
+          <w:color w:val="0000FF"/>
+          <w:sz w:val="27"/>
+          <w:szCs w:val="27"/>
+          <w:lang w:val="cs-CZ"/>
+        </w:rPr>
+        <w:t>address</w:t>
+      </w:r>
+      <w:proofErr w:type="spellEnd"/>
+      <w:r>
+        <w:rPr>
+          <w:rFonts w:ascii="Times" w:hAnsi="Times"/>
+          <w:b w:val="0"/>
+          <w:bCs w:val="0"/>
+          <w:color w:val="0000FF"/>
+          <w:sz w:val="27"/>
+          <w:szCs w:val="27"/>
+          <w:lang w:val="cs-CZ"/>
+        </w:rPr>
+        <w:t xml:space="preserve"> 0.0.0.0</w:t>
       </w:r>
       <w:r>
         <w:rPr>
@@ -19370,6 +22501,7 @@
         </w:rPr>
         <w:t xml:space="preserve">- </w:t>
       </w:r>
+      <w:proofErr w:type="spellStart"/>
       <w:r>
         <w:rPr>
           <w:rFonts w:ascii="Times" w:hAnsi="Times"/>
@@ -19380,7 +22512,46 @@
           <w:szCs w:val="27"/>
           <w:lang w:val="cs-CZ"/>
         </w:rPr>
-        <w:t>foreign address 0.0.0.0</w:t>
+        <w:t>foreign</w:t>
+      </w:r>
+      <w:proofErr w:type="spellEnd"/>
+      <w:r>
+        <w:rPr>
+          <w:rFonts w:ascii="Times" w:hAnsi="Times"/>
+          <w:b w:val="0"/>
+          <w:bCs w:val="0"/>
+          <w:color w:val="008000"/>
+          <w:sz w:val="27"/>
+          <w:szCs w:val="27"/>
+          <w:lang w:val="cs-CZ"/>
+        </w:rPr>
+        <w:t xml:space="preserve"> </w:t>
+      </w:r>
+      <w:proofErr w:type="spellStart"/>
+      <w:r>
+        <w:rPr>
+          <w:rFonts w:ascii="Times" w:hAnsi="Times"/>
+          <w:b w:val="0"/>
+          <w:bCs w:val="0"/>
+          <w:color w:val="008000"/>
+          <w:sz w:val="27"/>
+          <w:szCs w:val="27"/>
+          <w:lang w:val="cs-CZ"/>
+        </w:rPr>
+        <w:t>address</w:t>
+      </w:r>
+      <w:proofErr w:type="spellEnd"/>
+      <w:r>
+        <w:rPr>
+          <w:rFonts w:ascii="Times" w:hAnsi="Times"/>
+          <w:b w:val="0"/>
+          <w:bCs w:val="0"/>
+          <w:color w:val="008000"/>
+          <w:sz w:val="27"/>
+          <w:szCs w:val="27"/>
+          <w:lang w:val="cs-CZ"/>
+        </w:rPr>
+        <w:t xml:space="preserve"> 0.0.0.0</w:t>
       </w:r>
       <w:r>
         <w:rPr>
@@ -19553,7 +22724,35 @@
           <w:u w:val="single"/>
           <w:lang w:val="cs-CZ"/>
         </w:rPr>
-        <w:t>Co patří:</w:t>
+        <w:t xml:space="preserve">Co </w:t>
+      </w:r>
+      <w:proofErr w:type="gramStart"/>
+      <w:r>
+        <w:rPr>
+          <w:rFonts w:ascii="Times" w:hAnsi="Times"/>
+          <w:b w:val="0"/>
+          <w:bCs w:val="0"/>
+          <w:color w:val="000000"/>
+          <w:sz w:val="27"/>
+          <w:szCs w:val="27"/>
+          <w:u w:val="single"/>
+          <w:lang w:val="cs-CZ"/>
+        </w:rPr>
+        <w:t>patří</w:t>
+      </w:r>
+      <w:proofErr w:type="gramEnd"/>
+      <w:r>
+        <w:rPr>
+          <w:rFonts w:ascii="Times" w:hAnsi="Times"/>
+          <w:b w:val="0"/>
+          <w:bCs w:val="0"/>
+          <w:color w:val="000000"/>
+          <w:sz w:val="27"/>
+          <w:szCs w:val="27"/>
+          <w:u w:val="single"/>
+          <w:lang w:val="cs-CZ"/>
+        </w:rPr>
+        <w:t>:</w:t>
       </w:r>
     </w:p>
     <w:p>
@@ -19581,6 +22780,7 @@
         </w:rPr>
         <w:t xml:space="preserve">- </w:t>
       </w:r>
+      <w:proofErr w:type="gramStart"/>
       <w:r>
         <w:rPr>
           <w:rFonts w:ascii="Times" w:hAnsi="Times"/>
@@ -19627,7 +22827,20 @@
           <w:szCs w:val="27"/>
           <w:lang w:val="cs-CZ"/>
         </w:rPr>
-        <w:t xml:space="preserve">protokol síťové vrstvy definuje </w:t>
+        <w:t>protokol</w:t>
+      </w:r>
+      <w:proofErr w:type="gramEnd"/>
+      <w:r>
+        <w:rPr>
+          <w:rFonts w:ascii="Times" w:hAnsi="Times"/>
+          <w:b w:val="0"/>
+          <w:bCs w:val="0"/>
+          <w:color w:val="000000"/>
+          <w:sz w:val="27"/>
+          <w:szCs w:val="27"/>
+          <w:lang w:val="cs-CZ"/>
+        </w:rPr>
+        <w:t xml:space="preserve"> síťové vrstvy definuje </w:t>
       </w:r>
       <w:r>
         <w:rPr>
@@ -19703,6 +22916,7 @@
         </w:rPr>
         <w:t xml:space="preserve">- </w:t>
       </w:r>
+      <w:proofErr w:type="spellStart"/>
       <w:r>
         <w:rPr>
           <w:rFonts w:ascii="Times" w:hAnsi="Times"/>
@@ -19715,6 +22929,7 @@
         </w:rPr>
         <w:t>encapsulation</w:t>
       </w:r>
+      <w:proofErr w:type="spellEnd"/>
       <w:r>
         <w:rPr>
           <w:rFonts w:ascii="Times" w:hAnsi="Times"/>
@@ -19773,7 +22988,33 @@
           <w:szCs w:val="27"/>
           <w:lang w:val="cs-CZ"/>
         </w:rPr>
-        <w:t xml:space="preserve"> (zjm. adresy) se musí vložit do PDU</w:t>
+        <w:t xml:space="preserve"> (</w:t>
+      </w:r>
+      <w:proofErr w:type="spellStart"/>
+      <w:r>
+        <w:rPr>
+          <w:rFonts w:ascii="Times" w:hAnsi="Times"/>
+          <w:b w:val="0"/>
+          <w:bCs w:val="0"/>
+          <w:color w:val="000000"/>
+          <w:sz w:val="27"/>
+          <w:szCs w:val="27"/>
+          <w:lang w:val="cs-CZ"/>
+        </w:rPr>
+        <w:t>zjm</w:t>
+      </w:r>
+      <w:proofErr w:type="spellEnd"/>
+      <w:r>
+        <w:rPr>
+          <w:rFonts w:ascii="Times" w:hAnsi="Times"/>
+          <w:b w:val="0"/>
+          <w:bCs w:val="0"/>
+          <w:color w:val="000000"/>
+          <w:sz w:val="27"/>
+          <w:szCs w:val="27"/>
+          <w:lang w:val="cs-CZ"/>
+        </w:rPr>
+        <w:t>. adresy) se musí vložit do PDU</w:t>
       </w:r>
     </w:p>
     <w:p>
@@ -19801,6 +23042,7 @@
         </w:rPr>
         <w:t xml:space="preserve">- </w:t>
       </w:r>
+      <w:proofErr w:type="spellStart"/>
       <w:r>
         <w:rPr>
           <w:rFonts w:ascii="Times" w:hAnsi="Times"/>
@@ -19813,6 +23055,7 @@
         </w:rPr>
         <w:t>routing</w:t>
       </w:r>
+      <w:proofErr w:type="spellEnd"/>
       <w:r>
         <w:rPr>
           <w:rFonts w:ascii="Times" w:hAnsi="Times"/>
@@ -19899,6 +23142,7 @@
         </w:rPr>
         <w:t xml:space="preserve">- </w:t>
       </w:r>
+      <w:proofErr w:type="spellStart"/>
       <w:r>
         <w:rPr>
           <w:rFonts w:ascii="Times" w:hAnsi="Times"/>
@@ -19911,6 +23155,7 @@
         </w:rPr>
         <w:t>forwarding</w:t>
       </w:r>
+      <w:proofErr w:type="spellEnd"/>
       <w:r>
         <w:rPr>
           <w:rFonts w:ascii="Times" w:hAnsi="Times"/>
@@ -19973,6 +23218,8 @@
         </w:rPr>
         <w:t xml:space="preserve">- </w:t>
       </w:r>
+      <w:proofErr w:type="spellStart"/>
+      <w:proofErr w:type="gramStart"/>
       <w:r>
         <w:rPr>
           <w:rFonts w:ascii="Times" w:hAnsi="Times"/>
@@ -19985,6 +23232,7 @@
         </w:rPr>
         <w:t>decapsulation</w:t>
       </w:r>
+      <w:proofErr w:type="spellEnd"/>
       <w:r>
         <w:rPr>
           <w:rFonts w:ascii="Times" w:hAnsi="Times"/>
@@ -20007,7 +23255,20 @@
           <w:szCs w:val="27"/>
           <w:lang w:val="cs-CZ"/>
         </w:rPr>
-        <w:t>vybalení dat</w:t>
+        <w:t>vybalení</w:t>
+      </w:r>
+      <w:proofErr w:type="gramEnd"/>
+      <w:r>
+        <w:rPr>
+          <w:rFonts w:ascii="Times" w:hAnsi="Times"/>
+          <w:b w:val="0"/>
+          <w:bCs w:val="0"/>
+          <w:color w:val="0000FF"/>
+          <w:sz w:val="27"/>
+          <w:szCs w:val="27"/>
+          <w:lang w:val="cs-CZ"/>
+        </w:rPr>
+        <w:t xml:space="preserve"> dat</w:t>
       </w:r>
       <w:r>
         <w:rPr>
@@ -20560,7 +23821,33 @@
           <w:szCs w:val="27"/>
           <w:lang w:val="cs-CZ"/>
         </w:rPr>
-        <w:t>DHCP, link-local adresy, administrátorem přidělena manuálně</w:t>
+        <w:t>DHCP, link-</w:t>
+      </w:r>
+      <w:proofErr w:type="spellStart"/>
+      <w:r>
+        <w:rPr>
+          <w:rFonts w:ascii="Times" w:hAnsi="Times"/>
+          <w:b w:val="0"/>
+          <w:bCs w:val="0"/>
+          <w:color w:val="000000"/>
+          <w:sz w:val="27"/>
+          <w:szCs w:val="27"/>
+          <w:lang w:val="cs-CZ"/>
+        </w:rPr>
+        <w:t>local</w:t>
+      </w:r>
+      <w:proofErr w:type="spellEnd"/>
+      <w:r>
+        <w:rPr>
+          <w:rFonts w:ascii="Times" w:hAnsi="Times"/>
+          <w:b w:val="0"/>
+          <w:bCs w:val="0"/>
+          <w:color w:val="000000"/>
+          <w:sz w:val="27"/>
+          <w:szCs w:val="27"/>
+          <w:lang w:val="cs-CZ"/>
+        </w:rPr>
+        <w:t xml:space="preserve"> adresy, administrátorem přidělena manuálně</w:t>
       </w:r>
     </w:p>
     <w:p>
@@ -20665,6 +23952,18 @@
           <w:lang w:val="cs-CZ"/>
         </w:rPr>
         <w:t>pracuje DHCP, DNS</w:t>
+      </w:r>
+      <w:r>
+        <w:rPr>
+          <w:rFonts w:ascii="Times" w:hAnsi="Times"/>
+          <w:b w:val="0"/>
+          <w:bCs w:val="0"/>
+          <w:color w:val="000000"/>
+          <w:sz w:val="27"/>
+          <w:szCs w:val="27"/>
+          <w:lang w:val="cs-CZ"/>
+        </w:rPr>
+        <w:t>, ICMP</w:t>
       </w:r>
     </w:p>
     <w:p>
@@ -21453,7 +24752,35 @@
           <w:u w:val="single"/>
           <w:lang w:val="cs-CZ"/>
         </w:rPr>
-        <w:t>Pamatovat, že v bináru platí:</w:t>
+        <w:t>Pamatovat, že v </w:t>
+      </w:r>
+      <w:proofErr w:type="spellStart"/>
+      <w:r>
+        <w:rPr>
+          <w:rFonts w:ascii="Times" w:hAnsi="Times"/>
+          <w:b w:val="0"/>
+          <w:bCs w:val="0"/>
+          <w:color w:val="000000"/>
+          <w:sz w:val="27"/>
+          <w:szCs w:val="27"/>
+          <w:u w:val="single"/>
+          <w:lang w:val="cs-CZ"/>
+        </w:rPr>
+        <w:t>bináru</w:t>
+      </w:r>
+      <w:proofErr w:type="spellEnd"/>
+      <w:r>
+        <w:rPr>
+          <w:rFonts w:ascii="Times" w:hAnsi="Times"/>
+          <w:b w:val="0"/>
+          <w:bCs w:val="0"/>
+          <w:color w:val="000000"/>
+          <w:sz w:val="27"/>
+          <w:szCs w:val="27"/>
+          <w:u w:val="single"/>
+          <w:lang w:val="cs-CZ"/>
+        </w:rPr>
+        <w:t xml:space="preserve"> platí:</w:t>
       </w:r>
     </w:p>
     <w:p>
@@ -21895,6 +25222,7 @@
           <w:lang w:val="cs-CZ"/>
         </w:rPr>
       </w:pPr>
+      <w:proofErr w:type="spellStart"/>
       <w:r>
         <w:rPr>
           <w:rFonts w:ascii="Times" w:hAnsi="Times"/>
@@ -21907,6 +25235,7 @@
         </w:rPr>
         <w:t>Idk</w:t>
       </w:r>
+      <w:proofErr w:type="spellEnd"/>
     </w:p>
     <w:p>
       <w:pPr>
@@ -22023,15 +25352,19 @@
         <w:pStyle w:val="Heading4"/>
         <w:rPr>
           <w:rFonts w:ascii="Times" w:hAnsi="Times"/>
-          <w:color w:val="000000"/>
-          <w:sz w:val="27"/>
-          <w:szCs w:val="27"/>
-          <w:lang w:val="cs-CZ"/>
-        </w:rPr>
-      </w:pPr>
-      <w:r>
-        <w:rPr>
-          <w:rFonts w:ascii="Times" w:hAnsi="Times"/>
+          <w:b w:val="0"/>
+          <w:bCs w:val="0"/>
+          <w:color w:val="000000"/>
+          <w:sz w:val="27"/>
+          <w:szCs w:val="27"/>
+          <w:lang w:val="cs-CZ"/>
+        </w:rPr>
+      </w:pPr>
+      <w:r>
+        <w:rPr>
+          <w:rFonts w:ascii="Times" w:hAnsi="Times"/>
+          <w:b w:val="0"/>
+          <w:bCs w:val="0"/>
           <w:color w:val="000000"/>
           <w:sz w:val="27"/>
           <w:szCs w:val="27"/>
@@ -22042,6 +25375,8 @@
       <w:r>
         <w:rPr>
           <w:rFonts w:ascii="Times" w:hAnsi="Times"/>
+          <w:b w:val="0"/>
+          <w:bCs w:val="0"/>
           <w:color w:val="000000"/>
           <w:sz w:val="27"/>
           <w:szCs w:val="27"/>
@@ -22052,6 +25387,8 @@
       <w:r>
         <w:rPr>
           <w:rFonts w:ascii="Times" w:hAnsi="Times"/>
+          <w:b w:val="0"/>
+          <w:bCs w:val="0"/>
           <w:color w:val="000000"/>
           <w:sz w:val="27"/>
           <w:szCs w:val="27"/>
@@ -22062,6 +25399,8 @@
       <w:r>
         <w:rPr>
           <w:rFonts w:ascii="Times" w:hAnsi="Times"/>
+          <w:b w:val="0"/>
+          <w:bCs w:val="0"/>
           <w:color w:val="000000"/>
           <w:sz w:val="27"/>
           <w:szCs w:val="27"/>
@@ -22072,6 +25411,8 @@
       <w:r>
         <w:rPr>
           <w:rFonts w:ascii="Times" w:hAnsi="Times"/>
+          <w:b w:val="0"/>
+          <w:bCs w:val="0"/>
           <w:color w:val="000000"/>
           <w:sz w:val="27"/>
           <w:szCs w:val="27"/>
@@ -22082,6 +25423,8 @@
       <w:r>
         <w:rPr>
           <w:rFonts w:ascii="Times" w:hAnsi="Times"/>
+          <w:b w:val="0"/>
+          <w:bCs w:val="0"/>
           <w:color w:val="000000"/>
           <w:sz w:val="27"/>
           <w:szCs w:val="27"/>
@@ -22089,6 +25432,884 @@
         </w:rPr>
         <w:t>2</w:t>
       </w:r>
+    </w:p>
+    <w:p>
+      <w:pPr>
+        <w:pStyle w:val="Heading4"/>
+        <w:rPr>
+          <w:rFonts w:ascii="Times" w:hAnsi="Times"/>
+          <w:b w:val="0"/>
+          <w:bCs w:val="0"/>
+          <w:color w:val="000000"/>
+          <w:sz w:val="27"/>
+          <w:szCs w:val="27"/>
+          <w:lang w:val="cs-CZ"/>
+        </w:rPr>
+      </w:pPr>
+    </w:p>
+    <w:p>
+      <w:pPr>
+        <w:pStyle w:val="Heading4"/>
+        <w:rPr>
+          <w:rFonts w:ascii="Times" w:hAnsi="Times"/>
+          <w:b w:val="0"/>
+          <w:bCs w:val="0"/>
+          <w:color w:val="000000"/>
+          <w:sz w:val="27"/>
+          <w:szCs w:val="27"/>
+          <w:lang w:val="cs-CZ"/>
+        </w:rPr>
+      </w:pPr>
+    </w:p>
+    <w:p>
+      <w:pPr>
+        <w:pStyle w:val="Heading4"/>
+        <w:rPr>
+          <w:rFonts w:ascii="Times" w:hAnsi="Times"/>
+          <w:b w:val="0"/>
+          <w:bCs w:val="0"/>
+          <w:color w:val="000000"/>
+          <w:sz w:val="27"/>
+          <w:szCs w:val="27"/>
+          <w:lang w:val="cs-CZ"/>
+        </w:rPr>
+      </w:pPr>
+    </w:p>
+    <w:p>
+      <w:pPr>
+        <w:pStyle w:val="Heading2"/>
+        <w:jc w:val="center"/>
+        <w:rPr>
+          <w:rFonts w:ascii="Times" w:hAnsi="Times"/>
+          <w:b/>
+          <w:bCs/>
+          <w:color w:val="000000"/>
+          <w:u w:val="single"/>
+        </w:rPr>
+      </w:pPr>
+      <w:r>
+        <w:rPr>
+          <w:rFonts w:ascii="Times" w:hAnsi="Times"/>
+          <w:b/>
+          <w:bCs/>
+          <w:color w:val="000000"/>
+          <w:u w:val="single"/>
+        </w:rPr>
+        <w:lastRenderedPageBreak/>
+        <w:t xml:space="preserve">Směrování </w:t>
+      </w:r>
+      <w:r>
+        <w:rPr>
+          <w:rFonts w:ascii="Times" w:hAnsi="Times"/>
+          <w:b/>
+          <w:bCs/>
+          <w:color w:val="000000"/>
+          <w:u w:val="single"/>
+        </w:rPr>
+        <w:t>–</w:t>
+      </w:r>
+      <w:r>
+        <w:rPr>
+          <w:rFonts w:ascii="Times" w:hAnsi="Times"/>
+          <w:b/>
+          <w:bCs/>
+          <w:color w:val="000000"/>
+          <w:u w:val="single"/>
+        </w:rPr>
+        <w:t xml:space="preserve"> 7</w:t>
+      </w:r>
+    </w:p>
+    <w:p>
+      <w:pPr>
+        <w:pStyle w:val="Heading4"/>
+        <w:rPr>
+          <w:rFonts w:ascii="Times" w:hAnsi="Times"/>
+          <w:color w:val="FF0000"/>
+          <w:sz w:val="27"/>
+          <w:szCs w:val="27"/>
+        </w:rPr>
+      </w:pPr>
+      <w:r>
+        <w:rPr>
+          <w:rFonts w:ascii="Times" w:hAnsi="Times"/>
+          <w:color w:val="FF0000"/>
+          <w:sz w:val="27"/>
+          <w:szCs w:val="27"/>
+        </w:rPr>
+        <w:t>Které tvrzení o směrování je pravdivé?</w:t>
+      </w:r>
+    </w:p>
+    <w:p>
+      <w:pPr>
+        <w:pStyle w:val="Heading4"/>
+        <w:rPr>
+          <w:rFonts w:ascii="Times" w:hAnsi="Times"/>
+          <w:b w:val="0"/>
+          <w:bCs w:val="0"/>
+          <w:color w:val="000000"/>
+          <w:sz w:val="27"/>
+          <w:szCs w:val="27"/>
+          <w:lang w:val="cs-CZ"/>
+        </w:rPr>
+      </w:pPr>
+      <w:r>
+        <w:rPr>
+          <w:rFonts w:ascii="Times" w:hAnsi="Times"/>
+          <w:b w:val="0"/>
+          <w:bCs w:val="0"/>
+          <w:color w:val="000000"/>
+          <w:sz w:val="27"/>
+          <w:szCs w:val="27"/>
+          <w:lang w:val="cs-CZ"/>
+        </w:rPr>
+        <w:t xml:space="preserve">- </w:t>
+      </w:r>
+      <w:r>
+        <w:rPr>
+          <w:rFonts w:ascii="Times" w:hAnsi="Times"/>
+          <w:b w:val="0"/>
+          <w:bCs w:val="0"/>
+          <w:color w:val="000000"/>
+          <w:sz w:val="27"/>
+          <w:szCs w:val="27"/>
+          <w:lang w:val="cs-CZ"/>
+        </w:rPr>
+        <w:t xml:space="preserve">Měla by umět </w:t>
+      </w:r>
+      <w:r>
+        <w:rPr>
+          <w:rFonts w:ascii="Times" w:hAnsi="Times"/>
+          <w:b w:val="0"/>
+          <w:bCs w:val="0"/>
+          <w:color w:val="0000FF"/>
+          <w:sz w:val="27"/>
+          <w:szCs w:val="27"/>
+          <w:lang w:val="cs-CZ"/>
+        </w:rPr>
+        <w:t>každá</w:t>
+      </w:r>
+      <w:r>
+        <w:rPr>
+          <w:rFonts w:ascii="Times" w:hAnsi="Times"/>
+          <w:b w:val="0"/>
+          <w:bCs w:val="0"/>
+          <w:color w:val="000000"/>
+          <w:sz w:val="27"/>
+          <w:szCs w:val="27"/>
+          <w:lang w:val="cs-CZ"/>
+        </w:rPr>
+        <w:t xml:space="preserve"> </w:t>
+      </w:r>
+      <w:r>
+        <w:rPr>
+          <w:rFonts w:ascii="Times" w:hAnsi="Times"/>
+          <w:b w:val="0"/>
+          <w:bCs w:val="0"/>
+          <w:color w:val="0000FF"/>
+          <w:sz w:val="27"/>
+          <w:szCs w:val="27"/>
+          <w:lang w:val="cs-CZ"/>
+        </w:rPr>
+        <w:t>stanice</w:t>
+      </w:r>
+      <w:r>
+        <w:rPr>
+          <w:rFonts w:ascii="Times" w:hAnsi="Times"/>
+          <w:b w:val="0"/>
+          <w:bCs w:val="0"/>
+          <w:color w:val="000000"/>
+          <w:sz w:val="27"/>
+          <w:szCs w:val="27"/>
+          <w:lang w:val="cs-CZ"/>
+        </w:rPr>
+        <w:t xml:space="preserve"> v TCP/IP síti</w:t>
+      </w:r>
+    </w:p>
+    <w:p>
+      <w:pPr>
+        <w:pStyle w:val="Heading4"/>
+        <w:rPr>
+          <w:rFonts w:ascii="Times" w:hAnsi="Times"/>
+          <w:b w:val="0"/>
+          <w:bCs w:val="0"/>
+          <w:color w:val="000000"/>
+          <w:sz w:val="27"/>
+          <w:szCs w:val="27"/>
+          <w:lang w:val="cs-CZ"/>
+        </w:rPr>
+      </w:pPr>
+      <w:r>
+        <w:rPr>
+          <w:rFonts w:ascii="Times" w:hAnsi="Times"/>
+          <w:b w:val="0"/>
+          <w:bCs w:val="0"/>
+          <w:color w:val="000000"/>
+          <w:sz w:val="27"/>
+          <w:szCs w:val="27"/>
+          <w:lang w:val="cs-CZ"/>
+        </w:rPr>
+        <w:t xml:space="preserve">- </w:t>
+      </w:r>
+      <w:r>
+        <w:rPr>
+          <w:rFonts w:ascii="Times" w:hAnsi="Times"/>
+          <w:b w:val="0"/>
+          <w:bCs w:val="0"/>
+          <w:color w:val="000000"/>
+          <w:sz w:val="27"/>
+          <w:szCs w:val="27"/>
+          <w:lang w:val="cs-CZ"/>
+        </w:rPr>
+        <w:t xml:space="preserve"> </w:t>
+      </w:r>
+      <w:r>
+        <w:rPr>
+          <w:rFonts w:ascii="Times" w:hAnsi="Times"/>
+          <w:b w:val="0"/>
+          <w:bCs w:val="0"/>
+          <w:color w:val="0000FF"/>
+          <w:sz w:val="27"/>
+          <w:szCs w:val="27"/>
+          <w:lang w:val="cs-CZ"/>
+        </w:rPr>
+        <w:t>Záznam ve směrovací tabulce</w:t>
+      </w:r>
+      <w:r>
+        <w:rPr>
+          <w:rFonts w:ascii="Times" w:hAnsi="Times"/>
+          <w:b w:val="0"/>
+          <w:bCs w:val="0"/>
+          <w:color w:val="000000"/>
+          <w:sz w:val="27"/>
+          <w:szCs w:val="27"/>
+          <w:lang w:val="cs-CZ"/>
+        </w:rPr>
+        <w:t xml:space="preserve"> obsahuje „sloupce“:</w:t>
+      </w:r>
+    </w:p>
+    <w:p>
+      <w:pPr>
+        <w:pStyle w:val="Heading4"/>
+        <w:ind w:firstLine="720"/>
+        <w:rPr>
+          <w:rFonts w:ascii="Times" w:hAnsi="Times"/>
+          <w:b w:val="0"/>
+          <w:bCs w:val="0"/>
+          <w:color w:val="000000"/>
+          <w:sz w:val="27"/>
+          <w:szCs w:val="27"/>
+          <w:lang w:val="cs-CZ"/>
+        </w:rPr>
+      </w:pPr>
+      <w:r>
+        <w:rPr>
+          <w:rFonts w:ascii="Times" w:hAnsi="Times"/>
+          <w:b w:val="0"/>
+          <w:bCs w:val="0"/>
+          <w:color w:val="000000"/>
+          <w:sz w:val="27"/>
+          <w:szCs w:val="27"/>
+          <w:lang w:val="cs-CZ"/>
+        </w:rPr>
+        <w:t xml:space="preserve">cíl, maska, </w:t>
+      </w:r>
+      <w:proofErr w:type="spellStart"/>
+      <w:r>
+        <w:rPr>
+          <w:rFonts w:ascii="Times" w:hAnsi="Times"/>
+          <w:b w:val="0"/>
+          <w:bCs w:val="0"/>
+          <w:color w:val="000000"/>
+          <w:sz w:val="27"/>
+          <w:szCs w:val="27"/>
+          <w:lang w:val="cs-CZ"/>
+        </w:rPr>
+        <w:t>gateway</w:t>
+      </w:r>
+      <w:proofErr w:type="spellEnd"/>
+    </w:p>
+    <w:p>
+      <w:pPr>
+        <w:pStyle w:val="Heading4"/>
+        <w:rPr>
+          <w:rFonts w:ascii="Times" w:hAnsi="Times"/>
+          <w:b w:val="0"/>
+          <w:bCs w:val="0"/>
+          <w:color w:val="000000"/>
+          <w:sz w:val="27"/>
+          <w:szCs w:val="27"/>
+          <w:lang w:val="cs-CZ"/>
+        </w:rPr>
+      </w:pPr>
+      <w:r>
+        <w:rPr>
+          <w:rFonts w:ascii="Times" w:hAnsi="Times"/>
+          <w:b w:val="0"/>
+          <w:bCs w:val="0"/>
+          <w:color w:val="000000"/>
+          <w:sz w:val="27"/>
+          <w:szCs w:val="27"/>
+          <w:lang w:val="cs-CZ"/>
+        </w:rPr>
+        <w:t xml:space="preserve">- </w:t>
+      </w:r>
+      <w:r>
+        <w:rPr>
+          <w:rFonts w:ascii="Times" w:hAnsi="Times"/>
+          <w:b w:val="0"/>
+          <w:bCs w:val="0"/>
+          <w:color w:val="008000"/>
+          <w:sz w:val="27"/>
+          <w:szCs w:val="27"/>
+          <w:lang w:val="cs-CZ"/>
+        </w:rPr>
+        <w:t>Typy</w:t>
+      </w:r>
+      <w:r>
+        <w:rPr>
+          <w:rFonts w:ascii="Times" w:hAnsi="Times"/>
+          <w:b w:val="0"/>
+          <w:bCs w:val="0"/>
+          <w:color w:val="000000"/>
+          <w:sz w:val="27"/>
+          <w:szCs w:val="27"/>
+          <w:lang w:val="cs-CZ"/>
+        </w:rPr>
+        <w:t xml:space="preserve"> </w:t>
+      </w:r>
+      <w:r>
+        <w:rPr>
+          <w:rFonts w:ascii="Times" w:hAnsi="Times"/>
+          <w:b w:val="0"/>
+          <w:bCs w:val="0"/>
+          <w:color w:val="008000"/>
+          <w:sz w:val="27"/>
+          <w:szCs w:val="27"/>
+          <w:lang w:val="cs-CZ"/>
+        </w:rPr>
+        <w:t>záznamů</w:t>
+      </w:r>
+      <w:r>
+        <w:rPr>
+          <w:rFonts w:ascii="Times" w:hAnsi="Times"/>
+          <w:b w:val="0"/>
+          <w:bCs w:val="0"/>
+          <w:color w:val="000000"/>
+          <w:sz w:val="27"/>
+          <w:szCs w:val="27"/>
+          <w:lang w:val="cs-CZ"/>
+        </w:rPr>
+        <w:t>:</w:t>
+      </w:r>
+    </w:p>
+    <w:p>
+      <w:pPr>
+        <w:pStyle w:val="Heading4"/>
+        <w:ind w:firstLine="720"/>
+        <w:rPr>
+          <w:rFonts w:ascii="Times" w:hAnsi="Times"/>
+          <w:b w:val="0"/>
+          <w:bCs w:val="0"/>
+          <w:color w:val="000000"/>
+          <w:sz w:val="27"/>
+          <w:szCs w:val="27"/>
+          <w:lang w:val="cs-CZ"/>
+        </w:rPr>
+      </w:pPr>
+      <w:r>
+        <w:rPr>
+          <w:rFonts w:ascii="Times" w:hAnsi="Times"/>
+          <w:b w:val="0"/>
+          <w:bCs w:val="0"/>
+          <w:color w:val="000000"/>
+          <w:sz w:val="27"/>
+          <w:szCs w:val="27"/>
+          <w:lang w:val="cs-CZ"/>
+        </w:rPr>
+        <w:t xml:space="preserve">– </w:t>
+      </w:r>
+      <w:r>
+        <w:rPr>
+          <w:rFonts w:ascii="Times" w:hAnsi="Times"/>
+          <w:b w:val="0"/>
+          <w:bCs w:val="0"/>
+          <w:color w:val="0000FF"/>
+          <w:sz w:val="27"/>
+          <w:szCs w:val="27"/>
+          <w:lang w:val="cs-CZ"/>
+        </w:rPr>
+        <w:t>direct</w:t>
+      </w:r>
+      <w:r>
+        <w:rPr>
+          <w:rFonts w:ascii="Times" w:hAnsi="Times"/>
+          <w:b w:val="0"/>
+          <w:bCs w:val="0"/>
+          <w:color w:val="000000"/>
+          <w:sz w:val="27"/>
+          <w:szCs w:val="27"/>
+          <w:lang w:val="cs-CZ"/>
+        </w:rPr>
+        <w:t xml:space="preserve"> (přímo připojená síť, “</w:t>
+      </w:r>
+      <w:proofErr w:type="spellStart"/>
+      <w:r>
+        <w:rPr>
+          <w:rFonts w:ascii="Times" w:hAnsi="Times"/>
+          <w:b w:val="0"/>
+          <w:bCs w:val="0"/>
+          <w:color w:val="000000"/>
+          <w:sz w:val="27"/>
+          <w:szCs w:val="27"/>
+          <w:lang w:val="cs-CZ"/>
+        </w:rPr>
+        <w:t>gateway</w:t>
+      </w:r>
+      <w:proofErr w:type="spellEnd"/>
+      <w:r>
+        <w:rPr>
+          <w:rFonts w:ascii="Times" w:hAnsi="Times"/>
+          <w:b w:val="0"/>
+          <w:bCs w:val="0"/>
+          <w:color w:val="000000"/>
+          <w:sz w:val="27"/>
+          <w:szCs w:val="27"/>
+          <w:lang w:val="cs-CZ"/>
+        </w:rPr>
+        <w:t>” je vlastní adresa)</w:t>
+      </w:r>
+    </w:p>
+    <w:p>
+      <w:pPr>
+        <w:pStyle w:val="Heading4"/>
+        <w:ind w:firstLine="720"/>
+        <w:rPr>
+          <w:rFonts w:ascii="Times" w:hAnsi="Times"/>
+          <w:b w:val="0"/>
+          <w:bCs w:val="0"/>
+          <w:color w:val="000000"/>
+          <w:sz w:val="27"/>
+          <w:szCs w:val="27"/>
+          <w:lang w:val="cs-CZ"/>
+        </w:rPr>
+      </w:pPr>
+      <w:r>
+        <w:rPr>
+          <w:rFonts w:ascii="Times" w:hAnsi="Times"/>
+          <w:b w:val="0"/>
+          <w:bCs w:val="0"/>
+          <w:color w:val="000000"/>
+          <w:sz w:val="27"/>
+          <w:szCs w:val="27"/>
+          <w:lang w:val="cs-CZ"/>
+        </w:rPr>
+        <w:t xml:space="preserve">– </w:t>
+      </w:r>
+      <w:proofErr w:type="spellStart"/>
+      <w:r>
+        <w:rPr>
+          <w:rFonts w:ascii="Times" w:hAnsi="Times"/>
+          <w:b w:val="0"/>
+          <w:bCs w:val="0"/>
+          <w:color w:val="0000FF"/>
+          <w:sz w:val="27"/>
+          <w:szCs w:val="27"/>
+          <w:lang w:val="cs-CZ"/>
+        </w:rPr>
+        <w:t>indirect</w:t>
+      </w:r>
+      <w:proofErr w:type="spellEnd"/>
+      <w:r>
+        <w:rPr>
+          <w:rFonts w:ascii="Times" w:hAnsi="Times"/>
+          <w:b w:val="0"/>
+          <w:bCs w:val="0"/>
+          <w:color w:val="000000"/>
+          <w:sz w:val="27"/>
+          <w:szCs w:val="27"/>
+          <w:lang w:val="cs-CZ"/>
+        </w:rPr>
+        <w:t>, default</w:t>
+      </w:r>
+    </w:p>
+    <w:p>
+      <w:pPr>
+        <w:pStyle w:val="Heading4"/>
+        <w:rPr>
+          <w:rFonts w:ascii="Times" w:hAnsi="Times"/>
+          <w:b w:val="0"/>
+          <w:bCs w:val="0"/>
+          <w:color w:val="000000"/>
+          <w:sz w:val="27"/>
+          <w:szCs w:val="27"/>
+          <w:lang w:val="cs-CZ"/>
+        </w:rPr>
+      </w:pPr>
+      <w:r>
+        <w:rPr>
+          <w:rFonts w:ascii="Times" w:hAnsi="Times"/>
+          <w:b w:val="0"/>
+          <w:bCs w:val="0"/>
+          <w:color w:val="000000"/>
+          <w:sz w:val="27"/>
+          <w:szCs w:val="27"/>
+          <w:lang w:val="cs-CZ"/>
+        </w:rPr>
+        <w:t xml:space="preserve">- </w:t>
+      </w:r>
+      <w:r>
+        <w:rPr>
+          <w:rFonts w:ascii="Times" w:hAnsi="Times"/>
+          <w:b w:val="0"/>
+          <w:bCs w:val="0"/>
+          <w:color w:val="008000"/>
+          <w:sz w:val="27"/>
+          <w:szCs w:val="27"/>
+          <w:lang w:val="cs-CZ"/>
+        </w:rPr>
+        <w:t>Vznik</w:t>
+      </w:r>
+      <w:r>
+        <w:rPr>
+          <w:rFonts w:ascii="Times" w:hAnsi="Times"/>
+          <w:b w:val="0"/>
+          <w:bCs w:val="0"/>
+          <w:color w:val="000000"/>
+          <w:sz w:val="27"/>
+          <w:szCs w:val="27"/>
+          <w:lang w:val="cs-CZ"/>
+        </w:rPr>
+        <w:t xml:space="preserve"> </w:t>
+      </w:r>
+      <w:r>
+        <w:rPr>
+          <w:rFonts w:ascii="Times" w:hAnsi="Times"/>
+          <w:b w:val="0"/>
+          <w:bCs w:val="0"/>
+          <w:color w:val="008000"/>
+          <w:sz w:val="27"/>
+          <w:szCs w:val="27"/>
+          <w:lang w:val="cs-CZ"/>
+        </w:rPr>
+        <w:t>záznamu</w:t>
+      </w:r>
+      <w:r>
+        <w:rPr>
+          <w:rFonts w:ascii="Times" w:hAnsi="Times"/>
+          <w:b w:val="0"/>
+          <w:bCs w:val="0"/>
+          <w:color w:val="000000"/>
+          <w:sz w:val="27"/>
+          <w:szCs w:val="27"/>
+          <w:lang w:val="cs-CZ"/>
+        </w:rPr>
+        <w:t>:</w:t>
+      </w:r>
+    </w:p>
+    <w:p>
+      <w:pPr>
+        <w:pStyle w:val="Heading4"/>
+        <w:ind w:firstLine="720"/>
+        <w:rPr>
+          <w:rFonts w:ascii="Times" w:hAnsi="Times"/>
+          <w:b w:val="0"/>
+          <w:bCs w:val="0"/>
+          <w:color w:val="000000"/>
+          <w:sz w:val="27"/>
+          <w:szCs w:val="27"/>
+          <w:lang w:val="cs-CZ"/>
+        </w:rPr>
+      </w:pPr>
+      <w:r>
+        <w:rPr>
+          <w:rFonts w:ascii="Times" w:hAnsi="Times"/>
+          <w:b w:val="0"/>
+          <w:bCs w:val="0"/>
+          <w:color w:val="000000"/>
+          <w:sz w:val="27"/>
+          <w:szCs w:val="27"/>
+          <w:lang w:val="cs-CZ"/>
+        </w:rPr>
+        <w:t xml:space="preserve">– </w:t>
+      </w:r>
+      <w:r>
+        <w:rPr>
+          <w:rFonts w:ascii="Times" w:hAnsi="Times"/>
+          <w:b w:val="0"/>
+          <w:bCs w:val="0"/>
+          <w:color w:val="0000FF"/>
+          <w:sz w:val="27"/>
+          <w:szCs w:val="27"/>
+          <w:lang w:val="cs-CZ"/>
+        </w:rPr>
+        <w:t>implicitní</w:t>
+      </w:r>
+      <w:r>
+        <w:rPr>
+          <w:rFonts w:ascii="Times" w:hAnsi="Times"/>
+          <w:b w:val="0"/>
+          <w:bCs w:val="0"/>
+          <w:color w:val="000000"/>
+          <w:sz w:val="27"/>
+          <w:szCs w:val="27"/>
+          <w:lang w:val="cs-CZ"/>
+        </w:rPr>
+        <w:t xml:space="preserve"> (automaticky po přiřazení adresy rozhraní)</w:t>
+      </w:r>
+    </w:p>
+    <w:p>
+      <w:pPr>
+        <w:pStyle w:val="Heading4"/>
+        <w:ind w:firstLine="720"/>
+        <w:rPr>
+          <w:rFonts w:ascii="Times" w:hAnsi="Times"/>
+          <w:b w:val="0"/>
+          <w:bCs w:val="0"/>
+          <w:color w:val="000000"/>
+          <w:sz w:val="27"/>
+          <w:szCs w:val="27"/>
+          <w:lang w:val="cs-CZ"/>
+        </w:rPr>
+      </w:pPr>
+      <w:r>
+        <w:rPr>
+          <w:rFonts w:ascii="Times" w:hAnsi="Times"/>
+          <w:b w:val="0"/>
+          <w:bCs w:val="0"/>
+          <w:color w:val="000000"/>
+          <w:sz w:val="27"/>
+          <w:szCs w:val="27"/>
+          <w:lang w:val="cs-CZ"/>
+        </w:rPr>
+        <w:t xml:space="preserve">– </w:t>
+      </w:r>
+      <w:r>
+        <w:rPr>
+          <w:rFonts w:ascii="Times" w:hAnsi="Times"/>
+          <w:b w:val="0"/>
+          <w:bCs w:val="0"/>
+          <w:color w:val="0000FF"/>
+          <w:sz w:val="27"/>
+          <w:szCs w:val="27"/>
+          <w:lang w:val="cs-CZ"/>
+        </w:rPr>
+        <w:t>explicitní</w:t>
+      </w:r>
+      <w:r>
+        <w:rPr>
+          <w:rFonts w:ascii="Times" w:hAnsi="Times"/>
+          <w:b w:val="0"/>
+          <w:bCs w:val="0"/>
+          <w:color w:val="000000"/>
+          <w:sz w:val="27"/>
+          <w:szCs w:val="27"/>
+          <w:lang w:val="cs-CZ"/>
+        </w:rPr>
+        <w:t xml:space="preserve"> („ručně“ zadán příkazem)</w:t>
+      </w:r>
+    </w:p>
+    <w:p>
+      <w:pPr>
+        <w:pStyle w:val="Heading4"/>
+        <w:ind w:firstLine="720"/>
+        <w:rPr>
+          <w:rFonts w:ascii="Times" w:hAnsi="Times"/>
+          <w:b w:val="0"/>
+          <w:bCs w:val="0"/>
+          <w:color w:val="000000"/>
+          <w:sz w:val="27"/>
+          <w:szCs w:val="27"/>
+          <w:lang w:val="cs-CZ"/>
+        </w:rPr>
+      </w:pPr>
+      <w:r>
+        <w:rPr>
+          <w:rFonts w:ascii="Times" w:hAnsi="Times"/>
+          <w:b w:val="0"/>
+          <w:bCs w:val="0"/>
+          <w:color w:val="000000"/>
+          <w:sz w:val="27"/>
+          <w:szCs w:val="27"/>
+          <w:lang w:val="cs-CZ"/>
+        </w:rPr>
+        <w:t xml:space="preserve">– </w:t>
+      </w:r>
+      <w:r>
+        <w:rPr>
+          <w:rFonts w:ascii="Times" w:hAnsi="Times"/>
+          <w:b w:val="0"/>
+          <w:bCs w:val="0"/>
+          <w:color w:val="0000FF"/>
+          <w:sz w:val="27"/>
+          <w:szCs w:val="27"/>
+          <w:lang w:val="cs-CZ"/>
+        </w:rPr>
+        <w:t>dynamický</w:t>
+      </w:r>
+      <w:r>
+        <w:rPr>
+          <w:rFonts w:ascii="Times" w:hAnsi="Times"/>
+          <w:b w:val="0"/>
+          <w:bCs w:val="0"/>
+          <w:color w:val="000000"/>
+          <w:sz w:val="27"/>
+          <w:szCs w:val="27"/>
+          <w:lang w:val="cs-CZ"/>
+        </w:rPr>
+        <w:t xml:space="preserve"> (v průběhu práce od partnerů v síti)</w:t>
+      </w:r>
+    </w:p>
+    <w:p>
+      <w:pPr>
+        <w:pStyle w:val="Heading4"/>
+        <w:rPr>
+          <w:rFonts w:ascii="Times" w:hAnsi="Times"/>
+          <w:color w:val="FF0000"/>
+          <w:sz w:val="27"/>
+          <w:szCs w:val="27"/>
+        </w:rPr>
+      </w:pPr>
+      <w:r>
+        <w:rPr>
+          <w:rFonts w:ascii="Times" w:hAnsi="Times"/>
+          <w:color w:val="FF0000"/>
+          <w:sz w:val="27"/>
+          <w:szCs w:val="27"/>
+        </w:rPr>
+        <w:t>Vyberte správné tvrzení o principu směrovacího algoritmu.</w:t>
+      </w:r>
+    </w:p>
+    <w:p>
+      <w:pPr>
+        <w:pStyle w:val="Heading4"/>
+        <w:rPr>
+          <w:rFonts w:ascii="Times" w:hAnsi="Times"/>
+          <w:b w:val="0"/>
+          <w:bCs w:val="0"/>
+          <w:color w:val="000000"/>
+          <w:sz w:val="27"/>
+          <w:szCs w:val="27"/>
+          <w:lang w:val="cs-CZ"/>
+        </w:rPr>
+      </w:pPr>
+      <w:r>
+        <w:rPr>
+          <w:rFonts w:ascii="Times" w:hAnsi="Times"/>
+          <w:b w:val="0"/>
+          <w:bCs w:val="0"/>
+          <w:color w:val="000000"/>
+          <w:sz w:val="27"/>
+          <w:szCs w:val="27"/>
+          <w:lang w:val="cs-CZ"/>
+        </w:rPr>
+        <w:drawing>
+          <wp:inline distT="0" distB="0" distL="0" distR="0" wp14:anchorId="51CF9590" wp14:editId="6723084D">
+            <wp:extent cx="5731510" cy="3402330"/>
+            <wp:effectExtent l="0" t="0" r="0" b="1270"/>
+            <wp:docPr id="6" name="Picture 6" descr="Diagram&#10;&#10;Description automatically generated"/>
+            <wp:cNvGraphicFramePr>
+              <a:graphicFrameLocks xmlns:a="http://schemas.openxmlformats.org/drawingml/2006/main" noChangeAspect="1"/>
+            </wp:cNvGraphicFramePr>
+            <a:graphic xmlns:a="http://schemas.openxmlformats.org/drawingml/2006/main">
+              <a:graphicData uri="http://schemas.openxmlformats.org/drawingml/2006/picture">
+                <pic:pic xmlns:pic="http://schemas.openxmlformats.org/drawingml/2006/picture">
+                  <pic:nvPicPr>
+                    <pic:cNvPr id="6" name="Picture 6" descr="Diagram&#10;&#10;Description automatically generated"/>
+                    <pic:cNvPicPr/>
+                  </pic:nvPicPr>
+                  <pic:blipFill>
+                    <a:blip r:embed="rId10"/>
+                    <a:stretch>
+                      <a:fillRect/>
+                    </a:stretch>
+                  </pic:blipFill>
+                  <pic:spPr>
+                    <a:xfrm>
+                      <a:off x="0" y="0"/>
+                      <a:ext cx="5731510" cy="3402330"/>
+                    </a:xfrm>
+                    <a:prstGeom prst="rect">
+                      <a:avLst/>
+                    </a:prstGeom>
+                  </pic:spPr>
+                </pic:pic>
+              </a:graphicData>
+            </a:graphic>
+          </wp:inline>
+        </w:drawing>
+      </w:r>
+    </w:p>
+    <w:p>
+      <w:pPr>
+        <w:pStyle w:val="Heading4"/>
+        <w:rPr>
+          <w:rFonts w:ascii="Times" w:hAnsi="Times"/>
+          <w:color w:val="FF0000"/>
+          <w:sz w:val="27"/>
+          <w:szCs w:val="27"/>
+        </w:rPr>
+      </w:pPr>
+    </w:p>
+    <w:p>
+      <w:pPr>
+        <w:pStyle w:val="Heading4"/>
+        <w:rPr>
+          <w:rFonts w:ascii="Times" w:hAnsi="Times"/>
+          <w:color w:val="FF0000"/>
+          <w:sz w:val="27"/>
+          <w:szCs w:val="27"/>
+        </w:rPr>
+      </w:pPr>
+      <w:r>
+        <w:rPr>
+          <w:rFonts w:ascii="Times" w:hAnsi="Times"/>
+          <w:color w:val="FF0000"/>
+          <w:sz w:val="27"/>
+          <w:szCs w:val="27"/>
+        </w:rPr>
+        <w:lastRenderedPageBreak/>
+        <w:t>Jakou informaci z paketu používá každý směrovač pro určení cesty?</w:t>
+      </w:r>
+    </w:p>
+    <w:p>
+      <w:pPr>
+        <w:pStyle w:val="Heading4"/>
+        <w:rPr>
+          <w:rFonts w:ascii="Times" w:hAnsi="Times"/>
+          <w:b w:val="0"/>
+          <w:bCs w:val="0"/>
+          <w:color w:val="000000"/>
+          <w:sz w:val="27"/>
+          <w:szCs w:val="27"/>
+          <w:lang w:val="cs-CZ"/>
+        </w:rPr>
+      </w:pPr>
+      <w:r>
+        <w:rPr>
+          <w:rFonts w:ascii="Times" w:hAnsi="Times"/>
+          <w:b w:val="0"/>
+          <w:bCs w:val="0"/>
+          <w:color w:val="000000"/>
+          <w:sz w:val="27"/>
+          <w:szCs w:val="27"/>
+          <w:lang w:val="cs-CZ"/>
+        </w:rPr>
+        <w:t>- IP adresu cíle</w:t>
+      </w:r>
+    </w:p>
+    <w:p>
+      <w:pPr>
+        <w:pStyle w:val="Heading4"/>
+        <w:rPr>
+          <w:rFonts w:ascii="Times" w:hAnsi="Times"/>
+          <w:b w:val="0"/>
+          <w:bCs w:val="0"/>
+          <w:color w:val="000000"/>
+          <w:sz w:val="27"/>
+          <w:szCs w:val="27"/>
+          <w:lang w:val="cs-CZ"/>
+        </w:rPr>
+      </w:pPr>
     </w:p>
     <w:sectPr>
       <w:pgSz w:w="11906" w:h="16838"/>

--- a/Zkouska.docx
+++ b/Zkouska.docx
@@ -26295,6 +26295,694 @@
           <w:lang w:val="cs-CZ"/>
         </w:rPr>
         <w:t>- IP adresu cíle</w:t>
+      </w:r>
+    </w:p>
+    <w:p>
+      <w:pPr>
+        <w:pStyle w:val="Heading2"/>
+        <w:jc w:val="center"/>
+        <w:rPr>
+          <w:rFonts w:ascii="Times" w:hAnsi="Times"/>
+          <w:b/>
+          <w:bCs/>
+          <w:color w:val="000000"/>
+          <w:u w:val="single"/>
+        </w:rPr>
+      </w:pPr>
+      <w:r>
+        <w:rPr>
+          <w:rFonts w:ascii="Times" w:hAnsi="Times"/>
+          <w:b/>
+          <w:bCs/>
+          <w:color w:val="000000"/>
+          <w:u w:val="single"/>
+        </w:rPr>
+        <w:t xml:space="preserve">ICMP a ping </w:t>
+      </w:r>
+      <w:r>
+        <w:rPr>
+          <w:rFonts w:ascii="Times" w:hAnsi="Times"/>
+          <w:b/>
+          <w:bCs/>
+          <w:color w:val="000000"/>
+          <w:u w:val="single"/>
+        </w:rPr>
+        <w:t>–</w:t>
+      </w:r>
+      <w:r>
+        <w:rPr>
+          <w:rFonts w:ascii="Times" w:hAnsi="Times"/>
+          <w:b/>
+          <w:bCs/>
+          <w:color w:val="000000"/>
+          <w:u w:val="single"/>
+        </w:rPr>
+        <w:t xml:space="preserve"> 7</w:t>
+      </w:r>
+    </w:p>
+    <w:p>
+      <w:pPr>
+        <w:pStyle w:val="Heading4"/>
+        <w:rPr>
+          <w:rFonts w:ascii="Times" w:hAnsi="Times"/>
+          <w:color w:val="FF0000"/>
+          <w:sz w:val="27"/>
+          <w:szCs w:val="27"/>
+        </w:rPr>
+      </w:pPr>
+      <w:r>
+        <w:rPr>
+          <w:rFonts w:ascii="Times" w:hAnsi="Times"/>
+          <w:color w:val="FF0000"/>
+          <w:sz w:val="27"/>
+          <w:szCs w:val="27"/>
+        </w:rPr>
+        <w:t>Jaké funkce plní ICMP (Internet Control Message Protocol)?</w:t>
+      </w:r>
+    </w:p>
+    <w:p>
+      <w:pPr>
+        <w:pStyle w:val="Heading4"/>
+        <w:rPr>
+          <w:rFonts w:ascii="Times" w:hAnsi="Times"/>
+          <w:b w:val="0"/>
+          <w:bCs w:val="0"/>
+          <w:color w:val="000000"/>
+          <w:sz w:val="27"/>
+          <w:szCs w:val="27"/>
+        </w:rPr>
+      </w:pPr>
+      <w:r>
+        <w:rPr>
+          <w:rFonts w:ascii="Times" w:hAnsi="Times"/>
+          <w:b w:val="0"/>
+          <w:bCs w:val="0"/>
+          <w:color w:val="000000"/>
+          <w:sz w:val="27"/>
+          <w:szCs w:val="27"/>
+          <w:lang w:val="cs-CZ"/>
+        </w:rPr>
+        <w:t xml:space="preserve">- </w:t>
+      </w:r>
+      <w:r>
+        <w:rPr>
+          <w:rFonts w:ascii="Times" w:hAnsi="Times"/>
+          <w:b w:val="0"/>
+          <w:bCs w:val="0"/>
+          <w:color w:val="000000"/>
+          <w:sz w:val="27"/>
+          <w:szCs w:val="27"/>
+        </w:rPr>
+        <w:t xml:space="preserve">ICMP </w:t>
+      </w:r>
+      <w:proofErr w:type="gramStart"/>
+      <w:r>
+        <w:rPr>
+          <w:rFonts w:ascii="Times" w:hAnsi="Times"/>
+          <w:b w:val="0"/>
+          <w:bCs w:val="0"/>
+          <w:color w:val="000000"/>
+          <w:sz w:val="27"/>
+          <w:szCs w:val="27"/>
+        </w:rPr>
+        <w:t>slouží</w:t>
+      </w:r>
+      <w:proofErr w:type="gramEnd"/>
+      <w:r>
+        <w:rPr>
+          <w:rFonts w:ascii="Times" w:hAnsi="Times"/>
+          <w:b w:val="0"/>
+          <w:bCs w:val="0"/>
+          <w:color w:val="000000"/>
+          <w:sz w:val="27"/>
+          <w:szCs w:val="27"/>
+        </w:rPr>
+        <w:t xml:space="preserve"> pro posílání </w:t>
+      </w:r>
+      <w:r>
+        <w:rPr>
+          <w:rFonts w:ascii="Times" w:hAnsi="Times"/>
+          <w:b w:val="0"/>
+          <w:bCs w:val="0"/>
+          <w:color w:val="0000FF"/>
+          <w:sz w:val="27"/>
+          <w:szCs w:val="27"/>
+        </w:rPr>
+        <w:t>řídících</w:t>
+      </w:r>
+      <w:r>
+        <w:rPr>
+          <w:rFonts w:ascii="Times" w:hAnsi="Times"/>
+          <w:b w:val="0"/>
+          <w:bCs w:val="0"/>
+          <w:color w:val="000000"/>
+          <w:sz w:val="27"/>
+          <w:szCs w:val="27"/>
+        </w:rPr>
+        <w:t xml:space="preserve"> </w:t>
+      </w:r>
+      <w:r>
+        <w:rPr>
+          <w:rFonts w:ascii="Times" w:hAnsi="Times"/>
+          <w:b w:val="0"/>
+          <w:bCs w:val="0"/>
+          <w:color w:val="0000FF"/>
+          <w:sz w:val="27"/>
+          <w:szCs w:val="27"/>
+        </w:rPr>
+        <w:t>informací</w:t>
+      </w:r>
+      <w:r>
+        <w:rPr>
+          <w:rFonts w:ascii="Times" w:hAnsi="Times"/>
+          <w:b w:val="0"/>
+          <w:bCs w:val="0"/>
+          <w:color w:val="000000"/>
+          <w:sz w:val="27"/>
+          <w:szCs w:val="27"/>
+        </w:rPr>
+        <w:t xml:space="preserve"> pro IP</w:t>
+      </w:r>
+    </w:p>
+    <w:p>
+      <w:pPr>
+        <w:pStyle w:val="Heading4"/>
+        <w:rPr>
+          <w:rFonts w:ascii="Times" w:hAnsi="Times"/>
+          <w:b w:val="0"/>
+          <w:bCs w:val="0"/>
+          <w:color w:val="008000"/>
+          <w:sz w:val="27"/>
+          <w:szCs w:val="27"/>
+          <w:lang w:val="cs-CZ"/>
+        </w:rPr>
+      </w:pPr>
+      <w:r>
+        <w:rPr>
+          <w:rFonts w:ascii="Times" w:hAnsi="Times"/>
+          <w:b w:val="0"/>
+          <w:bCs w:val="0"/>
+          <w:color w:val="000000"/>
+          <w:sz w:val="27"/>
+          <w:szCs w:val="27"/>
+          <w:lang w:val="cs-CZ"/>
+        </w:rPr>
+        <w:t xml:space="preserve">- </w:t>
+      </w:r>
+      <w:r>
+        <w:rPr>
+          <w:rFonts w:ascii="Times" w:hAnsi="Times"/>
+          <w:b w:val="0"/>
+          <w:bCs w:val="0"/>
+          <w:color w:val="000000"/>
+          <w:sz w:val="27"/>
+          <w:szCs w:val="27"/>
+          <w:lang w:val="cs-CZ"/>
+        </w:rPr>
+        <w:t xml:space="preserve"> Používá IP datagramy, ale </w:t>
+      </w:r>
+      <w:r>
+        <w:rPr>
+          <w:rFonts w:ascii="Times" w:hAnsi="Times"/>
+          <w:b w:val="0"/>
+          <w:bCs w:val="0"/>
+          <w:color w:val="008000"/>
+          <w:sz w:val="27"/>
+          <w:szCs w:val="27"/>
+          <w:lang w:val="cs-CZ"/>
+        </w:rPr>
+        <w:t>není</w:t>
+      </w:r>
+      <w:r>
+        <w:rPr>
+          <w:rFonts w:ascii="Times" w:hAnsi="Times"/>
+          <w:b w:val="0"/>
+          <w:bCs w:val="0"/>
+          <w:color w:val="000000"/>
+          <w:sz w:val="27"/>
+          <w:szCs w:val="27"/>
+          <w:lang w:val="cs-CZ"/>
+        </w:rPr>
+        <w:t xml:space="preserve"> to </w:t>
+      </w:r>
+      <w:r>
+        <w:rPr>
+          <w:rFonts w:ascii="Times" w:hAnsi="Times"/>
+          <w:b w:val="0"/>
+          <w:bCs w:val="0"/>
+          <w:color w:val="008000"/>
+          <w:sz w:val="27"/>
+          <w:szCs w:val="27"/>
+          <w:lang w:val="cs-CZ"/>
+        </w:rPr>
+        <w:t>transportní</w:t>
+      </w:r>
+      <w:r>
+        <w:rPr>
+          <w:rFonts w:ascii="Times" w:hAnsi="Times"/>
+          <w:b w:val="0"/>
+          <w:bCs w:val="0"/>
+          <w:color w:val="000000"/>
+          <w:sz w:val="27"/>
+          <w:szCs w:val="27"/>
+          <w:lang w:val="cs-CZ"/>
+        </w:rPr>
+        <w:t xml:space="preserve"> </w:t>
+      </w:r>
+      <w:r>
+        <w:rPr>
+          <w:rFonts w:ascii="Times" w:hAnsi="Times"/>
+          <w:b w:val="0"/>
+          <w:bCs w:val="0"/>
+          <w:color w:val="008000"/>
+          <w:sz w:val="27"/>
+          <w:szCs w:val="27"/>
+          <w:lang w:val="cs-CZ"/>
+        </w:rPr>
+        <w:t>protokol</w:t>
+      </w:r>
+    </w:p>
+    <w:p>
+      <w:pPr>
+        <w:pStyle w:val="Heading4"/>
+        <w:rPr>
+          <w:rFonts w:ascii="Times" w:hAnsi="Times"/>
+          <w:color w:val="FF0000"/>
+          <w:sz w:val="27"/>
+          <w:szCs w:val="27"/>
+        </w:rPr>
+      </w:pPr>
+      <w:r>
+        <w:rPr>
+          <w:rFonts w:ascii="Times" w:hAnsi="Times"/>
+          <w:color w:val="FF0000"/>
+          <w:sz w:val="27"/>
+          <w:szCs w:val="27"/>
+        </w:rPr>
+        <w:t>Vyberte správné tvrzení o účelu a principu programu ping.</w:t>
+      </w:r>
+    </w:p>
+    <w:p>
+      <w:pPr>
+        <w:pStyle w:val="Heading4"/>
+        <w:rPr>
+          <w:rFonts w:ascii="Times" w:hAnsi="Times"/>
+          <w:b w:val="0"/>
+          <w:bCs w:val="0"/>
+          <w:color w:val="0000FF"/>
+          <w:sz w:val="27"/>
+          <w:szCs w:val="27"/>
+          <w:lang w:val="cs-CZ"/>
+        </w:rPr>
+      </w:pPr>
+      <w:r>
+        <w:rPr>
+          <w:rFonts w:ascii="Times" w:hAnsi="Times"/>
+          <w:b w:val="0"/>
+          <w:bCs w:val="0"/>
+          <w:color w:val="000000"/>
+          <w:sz w:val="27"/>
+          <w:szCs w:val="27"/>
+          <w:lang w:val="cs-CZ"/>
+        </w:rPr>
+        <w:t xml:space="preserve">- </w:t>
+      </w:r>
+      <w:r>
+        <w:rPr>
+          <w:rFonts w:ascii="Times" w:hAnsi="Times"/>
+          <w:b w:val="0"/>
+          <w:bCs w:val="0"/>
+          <w:color w:val="000000"/>
+          <w:sz w:val="27"/>
+          <w:szCs w:val="27"/>
+          <w:lang w:val="cs-CZ"/>
+        </w:rPr>
+        <w:t xml:space="preserve">zavoláme program ping, začne periodicky vysílat zprávy </w:t>
+      </w:r>
+      <w:r>
+        <w:rPr>
+          <w:rFonts w:ascii="Times" w:hAnsi="Times"/>
+          <w:b w:val="0"/>
+          <w:bCs w:val="0"/>
+          <w:color w:val="0000FF"/>
+          <w:sz w:val="27"/>
+          <w:szCs w:val="27"/>
+          <w:lang w:val="cs-CZ"/>
+        </w:rPr>
+        <w:t>ICMP Echo</w:t>
+      </w:r>
+    </w:p>
+    <w:p>
+      <w:pPr>
+        <w:pStyle w:val="Heading4"/>
+        <w:rPr>
+          <w:rFonts w:ascii="Times" w:hAnsi="Times"/>
+          <w:b w:val="0"/>
+          <w:bCs w:val="0"/>
+          <w:color w:val="0000FF"/>
+          <w:sz w:val="27"/>
+          <w:szCs w:val="27"/>
+          <w:lang w:val="cs-CZ"/>
+        </w:rPr>
+      </w:pPr>
+      <w:r>
+        <w:rPr>
+          <w:rFonts w:ascii="Times" w:hAnsi="Times"/>
+          <w:b w:val="0"/>
+          <w:bCs w:val="0"/>
+          <w:color w:val="000000"/>
+          <w:sz w:val="27"/>
+          <w:szCs w:val="27"/>
+          <w:lang w:val="cs-CZ"/>
+        </w:rPr>
+        <w:t xml:space="preserve">- </w:t>
+      </w:r>
+      <w:r>
+        <w:rPr>
+          <w:rFonts w:ascii="Times" w:hAnsi="Times"/>
+          <w:b w:val="0"/>
+          <w:bCs w:val="0"/>
+          <w:color w:val="000000"/>
+          <w:sz w:val="27"/>
+          <w:szCs w:val="27"/>
+          <w:lang w:val="cs-CZ"/>
+        </w:rPr>
+        <w:t xml:space="preserve">Pokud </w:t>
+      </w:r>
+      <w:r>
+        <w:rPr>
+          <w:rFonts w:ascii="Times" w:hAnsi="Times"/>
+          <w:b w:val="0"/>
+          <w:bCs w:val="0"/>
+          <w:color w:val="008000"/>
+          <w:sz w:val="27"/>
+          <w:szCs w:val="27"/>
+          <w:lang w:val="cs-CZ"/>
+        </w:rPr>
+        <w:t>zpráva dorazí</w:t>
+      </w:r>
+      <w:r>
+        <w:rPr>
+          <w:rFonts w:ascii="Times" w:hAnsi="Times"/>
+          <w:b w:val="0"/>
+          <w:bCs w:val="0"/>
+          <w:color w:val="000000"/>
+          <w:sz w:val="27"/>
+          <w:szCs w:val="27"/>
+          <w:lang w:val="cs-CZ"/>
+        </w:rPr>
+        <w:t xml:space="preserve"> na cílový stroj, jeho síťový software odpoví zprávou </w:t>
+      </w:r>
+      <w:r>
+        <w:rPr>
+          <w:rFonts w:ascii="Times" w:hAnsi="Times"/>
+          <w:b w:val="0"/>
+          <w:bCs w:val="0"/>
+          <w:color w:val="0000FF"/>
+          <w:sz w:val="27"/>
+          <w:szCs w:val="27"/>
+          <w:lang w:val="cs-CZ"/>
+        </w:rPr>
+        <w:t xml:space="preserve">ICMP Echo </w:t>
+      </w:r>
+      <w:proofErr w:type="spellStart"/>
+      <w:r>
+        <w:rPr>
+          <w:rFonts w:ascii="Times" w:hAnsi="Times"/>
+          <w:b w:val="0"/>
+          <w:bCs w:val="0"/>
+          <w:color w:val="0000FF"/>
+          <w:sz w:val="27"/>
+          <w:szCs w:val="27"/>
+          <w:lang w:val="cs-CZ"/>
+        </w:rPr>
+        <w:t>reply</w:t>
+      </w:r>
+      <w:proofErr w:type="spellEnd"/>
+    </w:p>
+    <w:p>
+      <w:pPr>
+        <w:pStyle w:val="Heading4"/>
+        <w:rPr>
+          <w:rFonts w:ascii="Times" w:hAnsi="Times"/>
+          <w:b w:val="0"/>
+          <w:bCs w:val="0"/>
+          <w:color w:val="0000FF"/>
+          <w:sz w:val="27"/>
+          <w:szCs w:val="27"/>
+          <w:lang w:val="cs-CZ"/>
+        </w:rPr>
+      </w:pPr>
+      <w:r>
+        <w:rPr>
+          <w:rFonts w:ascii="Times" w:hAnsi="Times"/>
+          <w:b w:val="0"/>
+          <w:bCs w:val="0"/>
+          <w:color w:val="000000"/>
+          <w:sz w:val="27"/>
+          <w:szCs w:val="27"/>
+          <w:lang w:val="cs-CZ"/>
+        </w:rPr>
+        <w:t xml:space="preserve">- </w:t>
+      </w:r>
+      <w:r>
+        <w:rPr>
+          <w:rFonts w:ascii="Times" w:hAnsi="Times"/>
+          <w:b w:val="0"/>
+          <w:bCs w:val="0"/>
+          <w:color w:val="000000"/>
+          <w:sz w:val="27"/>
+          <w:szCs w:val="27"/>
+          <w:lang w:val="cs-CZ"/>
+        </w:rPr>
+        <w:t xml:space="preserve">Pokud odpověď dorazí zpátky, ping vypíše </w:t>
+      </w:r>
+      <w:r>
+        <w:rPr>
+          <w:rFonts w:ascii="Times" w:hAnsi="Times"/>
+          <w:b w:val="0"/>
+          <w:bCs w:val="0"/>
+          <w:color w:val="0000FF"/>
+          <w:sz w:val="27"/>
+          <w:szCs w:val="27"/>
+          <w:lang w:val="cs-CZ"/>
+        </w:rPr>
+        <w:t>řádek s informací o době, jak dlouho trvalo, než dorazila</w:t>
+      </w:r>
+    </w:p>
+    <w:p>
+      <w:pPr>
+        <w:pStyle w:val="Heading4"/>
+        <w:rPr>
+          <w:rFonts w:ascii="Times" w:hAnsi="Times"/>
+          <w:b w:val="0"/>
+          <w:bCs w:val="0"/>
+          <w:color w:val="000000"/>
+          <w:sz w:val="27"/>
+          <w:szCs w:val="27"/>
+          <w:lang w:val="cs-CZ"/>
+        </w:rPr>
+      </w:pPr>
+      <w:r>
+        <w:rPr>
+          <w:rFonts w:ascii="Times" w:hAnsi="Times"/>
+          <w:b w:val="0"/>
+          <w:bCs w:val="0"/>
+          <w:color w:val="000000"/>
+          <w:sz w:val="27"/>
+          <w:szCs w:val="27"/>
+          <w:lang w:val="cs-CZ"/>
+        </w:rPr>
+        <w:t>-</w:t>
+      </w:r>
+      <w:r>
+        <w:rPr>
+          <w:rFonts w:ascii="Times" w:hAnsi="Times"/>
+          <w:b w:val="0"/>
+          <w:bCs w:val="0"/>
+          <w:color w:val="000000"/>
+          <w:sz w:val="27"/>
+          <w:szCs w:val="27"/>
+          <w:lang w:val="cs-CZ"/>
+        </w:rPr>
+        <w:t xml:space="preserve"> </w:t>
+      </w:r>
+      <w:r>
+        <w:rPr>
+          <w:rFonts w:ascii="Times" w:hAnsi="Times"/>
+          <w:b w:val="0"/>
+          <w:bCs w:val="0"/>
+          <w:color w:val="000000"/>
+          <w:sz w:val="27"/>
+          <w:szCs w:val="27"/>
+          <w:lang w:val="cs-CZ"/>
+        </w:rPr>
+        <w:t>Program vysílá zprávy s periodou 1</w:t>
+      </w:r>
+    </w:p>
+    <w:p>
+      <w:pPr>
+        <w:pStyle w:val="Heading4"/>
+        <w:rPr>
+          <w:rFonts w:ascii="Times" w:hAnsi="Times"/>
+          <w:b w:val="0"/>
+          <w:bCs w:val="0"/>
+          <w:color w:val="000000"/>
+          <w:sz w:val="27"/>
+          <w:szCs w:val="27"/>
+          <w:lang w:val="cs-CZ"/>
+        </w:rPr>
+      </w:pPr>
+      <w:r>
+        <w:rPr>
+          <w:rFonts w:ascii="Times" w:hAnsi="Times"/>
+          <w:b w:val="0"/>
+          <w:bCs w:val="0"/>
+          <w:color w:val="000000"/>
+          <w:sz w:val="27"/>
+          <w:szCs w:val="27"/>
+          <w:lang w:val="cs-CZ"/>
+        </w:rPr>
+        <w:t xml:space="preserve">- Po </w:t>
+      </w:r>
+      <w:proofErr w:type="spellStart"/>
+      <w:r>
+        <w:rPr>
+          <w:rFonts w:ascii="Times" w:hAnsi="Times"/>
+          <w:b w:val="0"/>
+          <w:bCs w:val="0"/>
+          <w:color w:val="000000"/>
+          <w:sz w:val="27"/>
+          <w:szCs w:val="27"/>
+          <w:lang w:val="cs-CZ"/>
+        </w:rPr>
+        <w:t>přerušní</w:t>
+      </w:r>
+      <w:proofErr w:type="spellEnd"/>
+      <w:r>
+        <w:rPr>
+          <w:rFonts w:ascii="Times" w:hAnsi="Times"/>
+          <w:b w:val="0"/>
+          <w:bCs w:val="0"/>
+          <w:color w:val="000000"/>
+          <w:sz w:val="27"/>
+          <w:szCs w:val="27"/>
+          <w:lang w:val="cs-CZ"/>
+        </w:rPr>
+        <w:t>/ukončení vypíše program statistiku</w:t>
+      </w:r>
+    </w:p>
+    <w:p>
+      <w:pPr>
+        <w:pStyle w:val="Heading4"/>
+        <w:rPr>
+          <w:rFonts w:ascii="Times" w:hAnsi="Times"/>
+          <w:color w:val="FF0000"/>
+          <w:sz w:val="27"/>
+          <w:szCs w:val="27"/>
+        </w:rPr>
+      </w:pPr>
+      <w:r>
+        <w:rPr>
+          <w:rFonts w:ascii="Times" w:hAnsi="Times"/>
+          <w:color w:val="FF0000"/>
+          <w:sz w:val="27"/>
+          <w:szCs w:val="27"/>
+        </w:rPr>
+        <w:t>Co můžeme usoudit, pokud zavoláme program ping na adresu 127.0.0.1 s výsledkem: </w:t>
+      </w:r>
+      <w:r>
+        <w:rPr>
+          <w:rStyle w:val="HTMLCode"/>
+          <w:rFonts w:eastAsiaTheme="majorEastAsia"/>
+          <w:color w:val="FF0000"/>
+        </w:rPr>
+        <w:t>4 packets transmitted, 0 packets received, 100.0% packet loss</w:t>
+      </w:r>
+      <w:r>
+        <w:rPr>
+          <w:rFonts w:ascii="Times" w:hAnsi="Times"/>
+          <w:color w:val="FF0000"/>
+          <w:sz w:val="27"/>
+          <w:szCs w:val="27"/>
+        </w:rPr>
+        <w:t>?</w:t>
+      </w:r>
+    </w:p>
+    <w:p>
+      <w:pPr>
+        <w:pStyle w:val="Heading4"/>
+        <w:rPr>
+          <w:rFonts w:ascii="Times" w:hAnsi="Times"/>
+          <w:b w:val="0"/>
+          <w:bCs w:val="0"/>
+          <w:color w:val="0000FF"/>
+          <w:sz w:val="27"/>
+          <w:szCs w:val="27"/>
+          <w:lang w:val="cs-CZ"/>
+        </w:rPr>
+      </w:pPr>
+      <w:r>
+        <w:rPr>
+          <w:rFonts w:ascii="Times" w:hAnsi="Times"/>
+          <w:b w:val="0"/>
+          <w:bCs w:val="0"/>
+          <w:color w:val="000000"/>
+          <w:sz w:val="27"/>
+          <w:szCs w:val="27"/>
+          <w:lang w:val="cs-CZ"/>
+        </w:rPr>
+        <w:t xml:space="preserve">- </w:t>
+      </w:r>
+      <w:r>
+        <w:rPr>
+          <w:rFonts w:ascii="Times" w:hAnsi="Times"/>
+          <w:b w:val="0"/>
+          <w:bCs w:val="0"/>
+          <w:color w:val="000000"/>
+          <w:sz w:val="27"/>
+          <w:szCs w:val="27"/>
+          <w:lang w:val="cs-CZ"/>
+        </w:rPr>
+        <w:t xml:space="preserve">někdo kdo otázku měl v testu tvrdil, že jediná </w:t>
+      </w:r>
+      <w:proofErr w:type="gramStart"/>
+      <w:r>
+        <w:rPr>
+          <w:rFonts w:ascii="Times" w:hAnsi="Times"/>
+          <w:b w:val="0"/>
+          <w:bCs w:val="0"/>
+          <w:color w:val="000000"/>
+          <w:sz w:val="27"/>
+          <w:szCs w:val="27"/>
+          <w:lang w:val="cs-CZ"/>
+        </w:rPr>
+        <w:t>odpověď</w:t>
+      </w:r>
+      <w:proofErr w:type="gramEnd"/>
+      <w:r>
+        <w:rPr>
+          <w:rFonts w:ascii="Times" w:hAnsi="Times"/>
+          <w:b w:val="0"/>
+          <w:bCs w:val="0"/>
+          <w:color w:val="000000"/>
+          <w:sz w:val="27"/>
+          <w:szCs w:val="27"/>
+          <w:lang w:val="cs-CZ"/>
+        </w:rPr>
+        <w:t xml:space="preserve"> co dávala smysl je že </w:t>
+      </w:r>
+      <w:r>
+        <w:rPr>
+          <w:rFonts w:ascii="Times" w:hAnsi="Times"/>
+          <w:b w:val="0"/>
+          <w:bCs w:val="0"/>
+          <w:color w:val="0000FF"/>
+          <w:sz w:val="27"/>
+          <w:szCs w:val="27"/>
+          <w:lang w:val="cs-CZ"/>
+        </w:rPr>
+        <w:t>na počítači je špatně nainstalovaný IP software</w:t>
       </w:r>
     </w:p>
     <w:p>

--- a/Zkouska.docx
+++ b/Zkouska.docx
@@ -26987,15 +26987,3110 @@
     </w:p>
     <w:p>
       <w:pPr>
-        <w:pStyle w:val="Heading4"/>
-        <w:rPr>
-          <w:rFonts w:ascii="Times" w:hAnsi="Times"/>
-          <w:b w:val="0"/>
-          <w:bCs w:val="0"/>
-          <w:color w:val="000000"/>
-          <w:sz w:val="27"/>
-          <w:szCs w:val="27"/>
-          <w:lang w:val="cs-CZ"/>
+        <w:pStyle w:val="Heading2"/>
+        <w:jc w:val="center"/>
+        <w:rPr>
+          <w:rFonts w:ascii="Times" w:hAnsi="Times"/>
+          <w:b/>
+          <w:bCs/>
+          <w:color w:val="000000"/>
+          <w:u w:val="single"/>
+        </w:rPr>
+      </w:pPr>
+      <w:r>
+        <w:rPr>
+          <w:rFonts w:ascii="Times" w:hAnsi="Times"/>
+          <w:b/>
+          <w:bCs/>
+          <w:color w:val="000000"/>
+          <w:u w:val="single"/>
+        </w:rPr>
+        <w:t xml:space="preserve">TTL </w:t>
+      </w:r>
+      <w:r>
+        <w:rPr>
+          <w:rFonts w:ascii="Times" w:hAnsi="Times"/>
+          <w:b/>
+          <w:bCs/>
+          <w:color w:val="000000"/>
+          <w:u w:val="single"/>
+        </w:rPr>
+        <w:t>–</w:t>
+      </w:r>
+      <w:r>
+        <w:rPr>
+          <w:rFonts w:ascii="Times" w:hAnsi="Times"/>
+          <w:b/>
+          <w:bCs/>
+          <w:color w:val="000000"/>
+          <w:u w:val="single"/>
+        </w:rPr>
+        <w:t xml:space="preserve"> 7</w:t>
+      </w:r>
+    </w:p>
+    <w:p>
+      <w:pPr>
+        <w:pStyle w:val="Heading4"/>
+        <w:rPr>
+          <w:rFonts w:ascii="Times" w:hAnsi="Times"/>
+          <w:color w:val="FF0000"/>
+          <w:sz w:val="27"/>
+          <w:szCs w:val="27"/>
+        </w:rPr>
+      </w:pPr>
+      <w:r>
+        <w:rPr>
+          <w:rFonts w:ascii="Times" w:hAnsi="Times"/>
+          <w:color w:val="FF0000"/>
+          <w:sz w:val="27"/>
+          <w:szCs w:val="27"/>
+        </w:rPr>
+        <w:t>Jaké pole IP záhlaví za normálních okolností mění router?</w:t>
+      </w:r>
+    </w:p>
+    <w:p>
+      <w:pPr>
+        <w:pStyle w:val="Heading4"/>
+        <w:rPr>
+          <w:rFonts w:ascii="Times" w:hAnsi="Times"/>
+          <w:b w:val="0"/>
+          <w:bCs w:val="0"/>
+          <w:color w:val="000000"/>
+          <w:sz w:val="27"/>
+          <w:szCs w:val="27"/>
+        </w:rPr>
+      </w:pPr>
+      <w:r>
+        <w:rPr>
+          <w:rFonts w:ascii="Times" w:hAnsi="Times"/>
+          <w:b w:val="0"/>
+          <w:bCs w:val="0"/>
+          <w:color w:val="000000"/>
+          <w:sz w:val="27"/>
+          <w:szCs w:val="27"/>
+        </w:rPr>
+        <w:t>TTL</w:t>
+      </w:r>
+    </w:p>
+    <w:p>
+      <w:pPr>
+        <w:pStyle w:val="Heading4"/>
+        <w:rPr>
+          <w:rFonts w:ascii="Times" w:hAnsi="Times"/>
+          <w:color w:val="FF0000"/>
+          <w:sz w:val="27"/>
+          <w:szCs w:val="27"/>
+        </w:rPr>
+      </w:pPr>
+      <w:r>
+        <w:rPr>
+          <w:rFonts w:ascii="Times" w:hAnsi="Times"/>
+          <w:color w:val="FF0000"/>
+          <w:sz w:val="27"/>
+          <w:szCs w:val="27"/>
+        </w:rPr>
+        <w:t>Které pole IP záhlaví brání vzniku nekonečné smyčky při doručování?</w:t>
+      </w:r>
+    </w:p>
+    <w:p>
+      <w:pPr>
+        <w:pStyle w:val="Heading4"/>
+        <w:rPr>
+          <w:rFonts w:ascii="Times" w:hAnsi="Times"/>
+          <w:b w:val="0"/>
+          <w:bCs w:val="0"/>
+          <w:color w:val="000000"/>
+          <w:sz w:val="27"/>
+          <w:szCs w:val="27"/>
+          <w:lang w:val="cs-CZ"/>
+        </w:rPr>
+      </w:pPr>
+      <w:r>
+        <w:rPr>
+          <w:rFonts w:ascii="Times" w:hAnsi="Times"/>
+          <w:b w:val="0"/>
+          <w:bCs w:val="0"/>
+          <w:color w:val="000000"/>
+          <w:sz w:val="27"/>
+          <w:szCs w:val="27"/>
+          <w:lang w:val="cs-CZ"/>
+        </w:rPr>
+        <w:t>TTL</w:t>
+      </w:r>
+    </w:p>
+    <w:p>
+      <w:pPr>
+        <w:pStyle w:val="Heading4"/>
+        <w:rPr>
+          <w:rFonts w:ascii="Times" w:hAnsi="Times"/>
+          <w:b w:val="0"/>
+          <w:bCs w:val="0"/>
+          <w:color w:val="000000"/>
+          <w:sz w:val="27"/>
+          <w:szCs w:val="27"/>
+          <w:lang w:val="cs-CZ"/>
+        </w:rPr>
+      </w:pPr>
+    </w:p>
+    <w:p>
+      <w:pPr>
+        <w:pStyle w:val="Heading4"/>
+        <w:rPr>
+          <w:rFonts w:ascii="Times" w:hAnsi="Times"/>
+          <w:b w:val="0"/>
+          <w:bCs w:val="0"/>
+          <w:color w:val="000000"/>
+          <w:sz w:val="27"/>
+          <w:szCs w:val="27"/>
+          <w:lang w:val="cs-CZ"/>
+        </w:rPr>
+      </w:pPr>
+    </w:p>
+    <w:p>
+      <w:pPr>
+        <w:pStyle w:val="Heading4"/>
+        <w:rPr>
+          <w:rFonts w:ascii="Times" w:hAnsi="Times"/>
+          <w:color w:val="FF0000"/>
+          <w:sz w:val="27"/>
+          <w:szCs w:val="27"/>
+        </w:rPr>
+      </w:pPr>
+      <w:r>
+        <w:rPr>
+          <w:rFonts w:ascii="Times" w:hAnsi="Times"/>
+          <w:color w:val="FF0000"/>
+          <w:sz w:val="27"/>
+          <w:szCs w:val="27"/>
+        </w:rPr>
+        <w:lastRenderedPageBreak/>
+        <w:t>Vyberte správné tvrzení o účelu nebo použití pole IP záhlaví označovaného jako TTL (Time To Live).</w:t>
+      </w:r>
+    </w:p>
+    <w:p>
+      <w:pPr>
+        <w:pStyle w:val="Heading4"/>
+        <w:rPr>
+          <w:rFonts w:ascii="Times" w:hAnsi="Times"/>
+          <w:b w:val="0"/>
+          <w:bCs w:val="0"/>
+          <w:color w:val="000000"/>
+          <w:sz w:val="27"/>
+          <w:szCs w:val="27"/>
+        </w:rPr>
+      </w:pPr>
+      <w:r>
+        <w:rPr>
+          <w:rFonts w:ascii="Times" w:hAnsi="Times"/>
+          <w:b w:val="0"/>
+          <w:bCs w:val="0"/>
+          <w:color w:val="000000"/>
+          <w:sz w:val="27"/>
+          <w:szCs w:val="27"/>
+        </w:rPr>
+        <w:t>Prostředek pro ochranu před zacyklením v případě routovací smyčky (chybná konfigurace routerů), udává počet hopů, kterí smí paket ještě přeskočit, při dosazení 0 se posílá ICMP Time Exceeded</w:t>
+      </w:r>
+    </w:p>
+    <w:p>
+      <w:pPr>
+        <w:pStyle w:val="Heading2"/>
+        <w:jc w:val="center"/>
+        <w:rPr>
+          <w:rFonts w:ascii="Times" w:hAnsi="Times"/>
+          <w:b/>
+          <w:bCs/>
+          <w:color w:val="000000"/>
+          <w:u w:val="single"/>
+        </w:rPr>
+      </w:pPr>
+      <w:r>
+        <w:rPr>
+          <w:rFonts w:ascii="Times" w:hAnsi="Times"/>
+          <w:b/>
+          <w:bCs/>
+          <w:color w:val="000000"/>
+          <w:u w:val="single"/>
+        </w:rPr>
+        <w:t xml:space="preserve">Routovací a směrové tabulky a protokoly </w:t>
+      </w:r>
+      <w:r>
+        <w:rPr>
+          <w:rFonts w:ascii="Times" w:hAnsi="Times"/>
+          <w:b/>
+          <w:bCs/>
+          <w:color w:val="000000"/>
+          <w:u w:val="single"/>
+        </w:rPr>
+        <w:t>–</w:t>
+      </w:r>
+      <w:r>
+        <w:rPr>
+          <w:rFonts w:ascii="Times" w:hAnsi="Times"/>
+          <w:b/>
+          <w:bCs/>
+          <w:color w:val="000000"/>
+          <w:u w:val="single"/>
+        </w:rPr>
+        <w:t xml:space="preserve"> 7</w:t>
+      </w:r>
+    </w:p>
+    <w:p>
+      <w:pPr>
+        <w:pStyle w:val="Heading4"/>
+        <w:rPr>
+          <w:rFonts w:ascii="Times" w:hAnsi="Times"/>
+          <w:color w:val="FF0000"/>
+          <w:sz w:val="27"/>
+          <w:szCs w:val="27"/>
+        </w:rPr>
+      </w:pPr>
+      <w:r>
+        <w:rPr>
+          <w:rFonts w:ascii="Times" w:hAnsi="Times"/>
+          <w:color w:val="FF0000"/>
+          <w:sz w:val="27"/>
+          <w:szCs w:val="27"/>
+        </w:rPr>
+        <w:t>Jakým příkazem můžeme vypsat obsah routovací tabulky?</w:t>
+      </w:r>
+    </w:p>
+    <w:p>
+      <w:pPr>
+        <w:pStyle w:val="Heading4"/>
+        <w:rPr>
+          <w:rFonts w:ascii="Times" w:hAnsi="Times"/>
+          <w:b w:val="0"/>
+          <w:bCs w:val="0"/>
+          <w:color w:val="000000"/>
+          <w:sz w:val="27"/>
+          <w:szCs w:val="27"/>
+        </w:rPr>
+      </w:pPr>
+      <w:r>
+        <w:rPr>
+          <w:rFonts w:ascii="Times" w:hAnsi="Times"/>
+          <w:b w:val="0"/>
+          <w:bCs w:val="0"/>
+          <w:color w:val="000000"/>
+          <w:sz w:val="27"/>
+          <w:szCs w:val="27"/>
+        </w:rPr>
+        <w:t>netstat –r nebo route print</w:t>
+      </w:r>
+    </w:p>
+    <w:p>
+      <w:pPr>
+        <w:pStyle w:val="Heading4"/>
+        <w:rPr>
+          <w:rFonts w:ascii="Times" w:hAnsi="Times"/>
+          <w:color w:val="FF0000"/>
+          <w:sz w:val="27"/>
+          <w:szCs w:val="27"/>
+        </w:rPr>
+      </w:pPr>
+      <w:r>
+        <w:rPr>
+          <w:rFonts w:ascii="Times" w:hAnsi="Times"/>
+          <w:color w:val="FF0000"/>
+          <w:sz w:val="27"/>
+          <w:szCs w:val="27"/>
+        </w:rPr>
+        <w:t>Který záznam může být platným záznamem ve směrovací tabulce routeru B z následujícího obrázku?</w:t>
+      </w:r>
+    </w:p>
+    <w:p>
+      <w:pPr>
+        <w:pStyle w:val="Heading4"/>
+        <w:rPr>
+          <w:rFonts w:ascii="Times" w:hAnsi="Times"/>
+          <w:b w:val="0"/>
+          <w:bCs w:val="0"/>
+          <w:color w:val="000000"/>
+          <w:sz w:val="27"/>
+          <w:szCs w:val="27"/>
+          <w:lang w:val="cs-CZ"/>
+        </w:rPr>
+      </w:pPr>
+      <w:r>
+        <w:rPr>
+          <w:rFonts w:ascii="Times" w:hAnsi="Times"/>
+          <w:b w:val="0"/>
+          <w:bCs w:val="0"/>
+          <w:color w:val="000000"/>
+          <w:sz w:val="27"/>
+          <w:szCs w:val="27"/>
+          <w:lang w:val="cs-CZ"/>
+        </w:rPr>
+        <w:t>Viz níže</w:t>
+      </w:r>
+    </w:p>
+    <w:p>
+      <w:pPr>
+        <w:pStyle w:val="Heading4"/>
+        <w:rPr>
+          <w:rFonts w:ascii="Times" w:hAnsi="Times"/>
+          <w:color w:val="FF0000"/>
+          <w:sz w:val="27"/>
+          <w:szCs w:val="27"/>
+        </w:rPr>
+      </w:pPr>
+      <w:r>
+        <w:rPr>
+          <w:rFonts w:ascii="Times" w:hAnsi="Times"/>
+          <w:color w:val="FF0000"/>
+          <w:sz w:val="27"/>
+          <w:szCs w:val="27"/>
+        </w:rPr>
+        <w:t>Který záznam může být platným záznamem ve směrovací tabulce routeru A z následujícího obrázku?</w:t>
+      </w:r>
+    </w:p>
+    <w:p>
+      <w:pPr>
+        <w:pStyle w:val="NormalWeb"/>
+        <w:rPr>
+          <w:rFonts w:ascii="Times" w:hAnsi="Times"/>
+          <w:color w:val="000000"/>
+          <w:sz w:val="27"/>
+          <w:szCs w:val="27"/>
+        </w:rPr>
+      </w:pPr>
+      <w:r>
+        <w:rPr>
+          <w:rFonts w:ascii="Times" w:hAnsi="Times"/>
+          <w:color w:val="000000"/>
+          <w:sz w:val="27"/>
+          <w:szCs w:val="27"/>
+        </w:rPr>
+        <w:t>Podívejte se na tabulky </w:t>
+      </w:r>
+      <w:r>
+        <w:rPr>
+          <w:rStyle w:val="HTMLCode"/>
+          <w:rFonts w:eastAsiaTheme="majorEastAsia"/>
+          <w:color w:val="000000"/>
+        </w:rPr>
+        <w:t>netstat -r</w:t>
+      </w:r>
+      <w:r>
+        <w:rPr>
+          <w:rFonts w:ascii="Times" w:hAnsi="Times"/>
+          <w:color w:val="000000"/>
+          <w:sz w:val="27"/>
+          <w:szCs w:val="27"/>
+        </w:rPr>
+        <w:t> nebo na net</w:t>
+      </w:r>
+    </w:p>
+    <w:p>
+      <w:pPr>
+        <w:pStyle w:val="NormalWeb"/>
+        <w:rPr>
+          <w:rFonts w:ascii="Times" w:hAnsi="Times"/>
+          <w:color w:val="000000"/>
+          <w:sz w:val="27"/>
+          <w:szCs w:val="27"/>
+        </w:rPr>
+      </w:pPr>
+      <w:r>
+        <w:rPr>
+          <w:rFonts w:ascii="Times" w:hAnsi="Times"/>
+          <w:color w:val="000000"/>
+          <w:sz w:val="27"/>
+          <w:szCs w:val="27"/>
+        </w:rPr>
+        <w:t>router má většinou 2 IP adresy do dvou sítí, které propojuje</w:t>
+      </w:r>
+      <w:r>
+        <w:rPr>
+          <w:rFonts w:ascii="Times" w:hAnsi="Times"/>
+          <w:color w:val="000000"/>
+          <w:sz w:val="27"/>
+          <w:szCs w:val="27"/>
+          <w:lang w:val="cs-CZ"/>
+        </w:rPr>
+        <w:t xml:space="preserve"> </w:t>
+      </w:r>
+      <w:r>
+        <w:rPr>
+          <w:rFonts w:ascii="Times" w:hAnsi="Times"/>
+          <w:color w:val="000000"/>
+          <w:sz w:val="27"/>
+          <w:szCs w:val="27"/>
+        </w:rPr>
+        <w:t>dest 127.0.0.0 a gateway 127.0.0.1 je vlastní adresa</w:t>
+      </w:r>
+    </w:p>
+    <w:p>
+      <w:pPr>
+        <w:pStyle w:val="Heading4"/>
+        <w:rPr>
+          <w:rFonts w:ascii="Times" w:hAnsi="Times"/>
+          <w:color w:val="FF0000"/>
+          <w:sz w:val="27"/>
+          <w:szCs w:val="27"/>
+        </w:rPr>
+      </w:pPr>
+      <w:r>
+        <w:rPr>
+          <w:rFonts w:ascii="Times" w:hAnsi="Times"/>
+          <w:color w:val="FF0000"/>
+          <w:sz w:val="27"/>
+          <w:szCs w:val="27"/>
+        </w:rPr>
+        <w:t>Označte existující pole (sloupec) routovací tabulky.</w:t>
+      </w:r>
+    </w:p>
+    <w:p>
+      <w:pPr>
+        <w:pStyle w:val="Heading4"/>
+        <w:rPr>
+          <w:rFonts w:ascii="Times" w:hAnsi="Times"/>
+          <w:b w:val="0"/>
+          <w:bCs w:val="0"/>
+          <w:color w:val="000000"/>
+          <w:sz w:val="27"/>
+          <w:szCs w:val="27"/>
+        </w:rPr>
+      </w:pPr>
+      <w:r>
+        <w:rPr>
+          <w:rFonts w:ascii="Times" w:hAnsi="Times"/>
+          <w:b w:val="0"/>
+          <w:bCs w:val="0"/>
+          <w:color w:val="000000"/>
+          <w:sz w:val="27"/>
+          <w:szCs w:val="27"/>
+        </w:rPr>
+        <w:t>Network Destination, Netmask, Gateway, Interface, Metric, Flags</w:t>
+      </w:r>
+    </w:p>
+    <w:p>
+      <w:pPr>
+        <w:pStyle w:val="Heading4"/>
+        <w:rPr>
+          <w:rFonts w:ascii="Times" w:hAnsi="Times"/>
+          <w:color w:val="FF0000"/>
+          <w:sz w:val="27"/>
+          <w:szCs w:val="27"/>
+        </w:rPr>
+      </w:pPr>
+      <w:r>
+        <w:rPr>
+          <w:rFonts w:ascii="Times" w:hAnsi="Times"/>
+          <w:color w:val="FF0000"/>
+          <w:sz w:val="27"/>
+          <w:szCs w:val="27"/>
+        </w:rPr>
+        <w:t>Které tvrzení o metodách řízení směrovacích tabulek je pravdivé?</w:t>
+      </w:r>
+    </w:p>
+    <w:p>
+      <w:pPr>
+        <w:pStyle w:val="Heading4"/>
+        <w:rPr>
+          <w:rFonts w:ascii="Times" w:hAnsi="Times"/>
+          <w:b w:val="0"/>
+          <w:bCs w:val="0"/>
+          <w:color w:val="008000"/>
+          <w:sz w:val="27"/>
+          <w:szCs w:val="27"/>
+          <w:u w:val="single"/>
+          <w:lang w:val="cs-CZ"/>
+        </w:rPr>
+      </w:pPr>
+      <w:proofErr w:type="spellStart"/>
+      <w:r>
+        <w:rPr>
+          <w:rFonts w:ascii="Times" w:hAnsi="Times"/>
+          <w:b w:val="0"/>
+          <w:bCs w:val="0"/>
+          <w:color w:val="008000"/>
+          <w:sz w:val="27"/>
+          <w:szCs w:val="27"/>
+          <w:u w:val="single"/>
+          <w:lang w:val="en-US"/>
+        </w:rPr>
+        <w:t>Statické</w:t>
+      </w:r>
+      <w:proofErr w:type="spellEnd"/>
+      <w:r>
+        <w:rPr>
+          <w:rFonts w:ascii="Times" w:hAnsi="Times"/>
+          <w:b w:val="0"/>
+          <w:bCs w:val="0"/>
+          <w:color w:val="008000"/>
+          <w:sz w:val="27"/>
+          <w:szCs w:val="27"/>
+          <w:u w:val="single"/>
+          <w:lang w:val="cs-CZ"/>
+        </w:rPr>
+        <w:t xml:space="preserve"> řízení:</w:t>
+      </w:r>
+    </w:p>
+    <w:p>
+      <w:pPr>
+        <w:pStyle w:val="Heading4"/>
+        <w:rPr>
+          <w:rFonts w:ascii="Times" w:hAnsi="Times"/>
+          <w:b w:val="0"/>
+          <w:bCs w:val="0"/>
+          <w:color w:val="000000"/>
+          <w:sz w:val="27"/>
+          <w:szCs w:val="27"/>
+          <w:lang w:val="en-US"/>
+        </w:rPr>
+      </w:pPr>
+      <w:proofErr w:type="spellStart"/>
+      <w:r>
+        <w:rPr>
+          <w:rFonts w:ascii="Times" w:hAnsi="Times"/>
+          <w:b w:val="0"/>
+          <w:bCs w:val="0"/>
+          <w:color w:val="000000"/>
+          <w:sz w:val="27"/>
+          <w:szCs w:val="27"/>
+          <w:lang w:val="en-US"/>
+        </w:rPr>
+        <w:t>Cesty</w:t>
+      </w:r>
+      <w:proofErr w:type="spellEnd"/>
+      <w:r>
+        <w:rPr>
+          <w:rFonts w:ascii="Times" w:hAnsi="Times"/>
+          <w:b w:val="0"/>
+          <w:bCs w:val="0"/>
+          <w:color w:val="000000"/>
+          <w:sz w:val="27"/>
+          <w:szCs w:val="27"/>
+          <w:lang w:val="en-US"/>
+        </w:rPr>
+        <w:t xml:space="preserve"> se </w:t>
+      </w:r>
+      <w:proofErr w:type="spellStart"/>
+      <w:r>
+        <w:rPr>
+          <w:rFonts w:ascii="Times" w:hAnsi="Times"/>
+          <w:b w:val="0"/>
+          <w:bCs w:val="0"/>
+          <w:color w:val="000000"/>
+          <w:sz w:val="27"/>
+          <w:szCs w:val="27"/>
+          <w:lang w:val="en-US"/>
+        </w:rPr>
+        <w:t>nastavují</w:t>
+      </w:r>
+      <w:proofErr w:type="spellEnd"/>
+      <w:r>
+        <w:rPr>
+          <w:rFonts w:ascii="Times" w:hAnsi="Times"/>
+          <w:b w:val="0"/>
+          <w:bCs w:val="0"/>
+          <w:color w:val="000000"/>
+          <w:sz w:val="27"/>
+          <w:szCs w:val="27"/>
+          <w:lang w:val="en-US"/>
+        </w:rPr>
+        <w:t xml:space="preserve"> </w:t>
+      </w:r>
+      <w:proofErr w:type="spellStart"/>
+      <w:r>
+        <w:rPr>
+          <w:rFonts w:ascii="Times" w:hAnsi="Times"/>
+          <w:b w:val="0"/>
+          <w:bCs w:val="0"/>
+          <w:color w:val="000000"/>
+          <w:sz w:val="27"/>
+          <w:szCs w:val="27"/>
+          <w:lang w:val="en-US"/>
+        </w:rPr>
+        <w:t>při</w:t>
+      </w:r>
+      <w:proofErr w:type="spellEnd"/>
+      <w:r>
+        <w:rPr>
+          <w:rFonts w:ascii="Times" w:hAnsi="Times"/>
+          <w:b w:val="0"/>
+          <w:bCs w:val="0"/>
+          <w:color w:val="000000"/>
+          <w:sz w:val="27"/>
+          <w:szCs w:val="27"/>
+          <w:lang w:val="en-US"/>
+        </w:rPr>
+        <w:t xml:space="preserve"> </w:t>
+      </w:r>
+      <w:proofErr w:type="spellStart"/>
+      <w:r>
+        <w:rPr>
+          <w:rFonts w:ascii="Times" w:hAnsi="Times"/>
+          <w:b w:val="0"/>
+          <w:bCs w:val="0"/>
+          <w:color w:val="000000"/>
+          <w:sz w:val="27"/>
+          <w:szCs w:val="27"/>
+          <w:lang w:val="en-US"/>
+        </w:rPr>
+        <w:t>startu</w:t>
+      </w:r>
+      <w:proofErr w:type="spellEnd"/>
+      <w:r>
+        <w:rPr>
+          <w:rFonts w:ascii="Times" w:hAnsi="Times"/>
+          <w:b w:val="0"/>
+          <w:bCs w:val="0"/>
+          <w:color w:val="000000"/>
+          <w:sz w:val="27"/>
+          <w:szCs w:val="27"/>
+          <w:lang w:val="en-US"/>
+        </w:rPr>
+        <w:t xml:space="preserve"> </w:t>
+      </w:r>
+      <w:proofErr w:type="spellStart"/>
+      <w:r>
+        <w:rPr>
+          <w:rFonts w:ascii="Times" w:hAnsi="Times"/>
+          <w:b w:val="0"/>
+          <w:bCs w:val="0"/>
+          <w:color w:val="000000"/>
+          <w:sz w:val="27"/>
+          <w:szCs w:val="27"/>
+          <w:lang w:val="en-US"/>
+        </w:rPr>
+        <w:t>podle</w:t>
+      </w:r>
+      <w:proofErr w:type="spellEnd"/>
+      <w:r>
+        <w:rPr>
+          <w:rFonts w:ascii="Times" w:hAnsi="Times"/>
+          <w:b w:val="0"/>
+          <w:bCs w:val="0"/>
+          <w:color w:val="000000"/>
+          <w:sz w:val="27"/>
+          <w:szCs w:val="27"/>
+          <w:lang w:val="en-US"/>
+        </w:rPr>
+        <w:t xml:space="preserve"> </w:t>
+      </w:r>
+      <w:proofErr w:type="spellStart"/>
+      <w:r>
+        <w:rPr>
+          <w:rFonts w:ascii="Times" w:hAnsi="Times"/>
+          <w:b w:val="0"/>
+          <w:bCs w:val="0"/>
+          <w:color w:val="000000"/>
+          <w:sz w:val="27"/>
+          <w:szCs w:val="27"/>
+          <w:lang w:val="en-US"/>
+        </w:rPr>
+        <w:t>konfigurace</w:t>
+      </w:r>
+      <w:proofErr w:type="spellEnd"/>
+      <w:r>
+        <w:rPr>
+          <w:rFonts w:ascii="Times" w:hAnsi="Times"/>
+          <w:b w:val="0"/>
+          <w:bCs w:val="0"/>
+          <w:color w:val="000000"/>
+          <w:sz w:val="27"/>
+          <w:szCs w:val="27"/>
+          <w:lang w:val="en-US"/>
+        </w:rPr>
+        <w:t xml:space="preserve"> - </w:t>
+      </w:r>
+      <w:proofErr w:type="spellStart"/>
+      <w:r>
+        <w:rPr>
+          <w:rFonts w:ascii="Times" w:hAnsi="Times"/>
+          <w:b w:val="0"/>
+          <w:bCs w:val="0"/>
+          <w:color w:val="000000"/>
+          <w:sz w:val="27"/>
+          <w:szCs w:val="27"/>
+          <w:lang w:val="en-US"/>
+        </w:rPr>
+        <w:t>nepružné</w:t>
+      </w:r>
+      <w:proofErr w:type="spellEnd"/>
+      <w:r>
+        <w:rPr>
+          <w:rFonts w:ascii="Times" w:hAnsi="Times"/>
+          <w:b w:val="0"/>
+          <w:bCs w:val="0"/>
+          <w:color w:val="000000"/>
+          <w:sz w:val="27"/>
+          <w:szCs w:val="27"/>
+          <w:lang w:val="en-US"/>
+        </w:rPr>
+        <w:t xml:space="preserve"> </w:t>
+      </w:r>
+      <w:proofErr w:type="spellStart"/>
+      <w:r>
+        <w:rPr>
+          <w:rFonts w:ascii="Times" w:hAnsi="Times"/>
+          <w:b w:val="0"/>
+          <w:bCs w:val="0"/>
+          <w:color w:val="000000"/>
+          <w:sz w:val="27"/>
+          <w:szCs w:val="27"/>
+          <w:lang w:val="en-US"/>
+        </w:rPr>
+        <w:t>při</w:t>
+      </w:r>
+      <w:proofErr w:type="spellEnd"/>
+      <w:r>
+        <w:rPr>
+          <w:rFonts w:ascii="Times" w:hAnsi="Times"/>
+          <w:b w:val="0"/>
+          <w:bCs w:val="0"/>
+          <w:color w:val="000000"/>
+          <w:sz w:val="27"/>
+          <w:szCs w:val="27"/>
+          <w:lang w:val="en-US"/>
+        </w:rPr>
+        <w:t xml:space="preserve"> </w:t>
+      </w:r>
+      <w:proofErr w:type="spellStart"/>
+      <w:r>
+        <w:rPr>
+          <w:rFonts w:ascii="Times" w:hAnsi="Times"/>
+          <w:b w:val="0"/>
+          <w:bCs w:val="0"/>
+          <w:color w:val="000000"/>
+          <w:sz w:val="27"/>
+          <w:szCs w:val="27"/>
+          <w:lang w:val="en-US"/>
+        </w:rPr>
+        <w:t>změnách</w:t>
+      </w:r>
+      <w:proofErr w:type="spellEnd"/>
+    </w:p>
+    <w:p>
+      <w:pPr>
+        <w:pStyle w:val="Heading4"/>
+        <w:rPr>
+          <w:rFonts w:ascii="Times" w:hAnsi="Times"/>
+          <w:b w:val="0"/>
+          <w:bCs w:val="0"/>
+          <w:color w:val="000000"/>
+          <w:sz w:val="27"/>
+          <w:szCs w:val="27"/>
+          <w:lang w:val="en-US"/>
+        </w:rPr>
+      </w:pPr>
+      <w:r>
+        <w:rPr>
+          <w:rFonts w:ascii="Times" w:hAnsi="Times"/>
+          <w:b w:val="0"/>
+          <w:bCs w:val="0"/>
+          <w:color w:val="000000"/>
+          <w:sz w:val="27"/>
+          <w:szCs w:val="27"/>
+          <w:lang w:val="en-US"/>
+        </w:rPr>
+        <w:t xml:space="preserve">- </w:t>
+      </w:r>
+      <w:proofErr w:type="spellStart"/>
+      <w:r>
+        <w:rPr>
+          <w:rFonts w:ascii="Times" w:hAnsi="Times"/>
+          <w:b w:val="0"/>
+          <w:bCs w:val="0"/>
+          <w:color w:val="000000"/>
+          <w:sz w:val="27"/>
+          <w:szCs w:val="27"/>
+          <w:lang w:val="en-US"/>
+        </w:rPr>
+        <w:t>problémy</w:t>
+      </w:r>
+      <w:proofErr w:type="spellEnd"/>
+      <w:r>
+        <w:rPr>
+          <w:rFonts w:ascii="Times" w:hAnsi="Times"/>
+          <w:b w:val="0"/>
+          <w:bCs w:val="0"/>
+          <w:color w:val="000000"/>
+          <w:sz w:val="27"/>
+          <w:szCs w:val="27"/>
+          <w:lang w:val="en-US"/>
+        </w:rPr>
+        <w:t xml:space="preserve"> se </w:t>
+      </w:r>
+      <w:proofErr w:type="spellStart"/>
+      <w:r>
+        <w:rPr>
+          <w:rFonts w:ascii="Times" w:hAnsi="Times"/>
+          <w:b w:val="0"/>
+          <w:bCs w:val="0"/>
+          <w:color w:val="000000"/>
+          <w:sz w:val="27"/>
+          <w:szCs w:val="27"/>
+          <w:lang w:val="en-US"/>
+        </w:rPr>
+        <w:t>subnettingem</w:t>
+      </w:r>
+      <w:proofErr w:type="spellEnd"/>
+    </w:p>
+    <w:p>
+      <w:pPr>
+        <w:pStyle w:val="Heading4"/>
+        <w:rPr>
+          <w:rFonts w:ascii="Times" w:hAnsi="Times"/>
+          <w:b w:val="0"/>
+          <w:bCs w:val="0"/>
+          <w:color w:val="000000"/>
+          <w:sz w:val="27"/>
+          <w:szCs w:val="27"/>
+          <w:lang w:val="en-US"/>
+        </w:rPr>
+      </w:pPr>
+      <w:r>
+        <w:rPr>
+          <w:rFonts w:ascii="Times" w:hAnsi="Times"/>
+          <w:b w:val="0"/>
+          <w:bCs w:val="0"/>
+          <w:color w:val="000000"/>
+          <w:sz w:val="27"/>
+          <w:szCs w:val="27"/>
+          <w:lang w:val="en-US"/>
+        </w:rPr>
+        <w:t xml:space="preserve">- </w:t>
+      </w:r>
+      <w:proofErr w:type="spellStart"/>
+      <w:r>
+        <w:rPr>
+          <w:rFonts w:ascii="Times" w:hAnsi="Times"/>
+          <w:b w:val="0"/>
+          <w:bCs w:val="0"/>
+          <w:color w:val="000000"/>
+          <w:sz w:val="27"/>
+          <w:szCs w:val="27"/>
+          <w:lang w:val="en-US"/>
+        </w:rPr>
+        <w:t>nesnadné</w:t>
+      </w:r>
+      <w:proofErr w:type="spellEnd"/>
+      <w:r>
+        <w:rPr>
+          <w:rFonts w:ascii="Times" w:hAnsi="Times"/>
+          <w:b w:val="0"/>
+          <w:bCs w:val="0"/>
+          <w:color w:val="000000"/>
+          <w:sz w:val="27"/>
+          <w:szCs w:val="27"/>
+          <w:lang w:val="en-US"/>
+        </w:rPr>
+        <w:t xml:space="preserve"> </w:t>
+      </w:r>
+      <w:proofErr w:type="spellStart"/>
+      <w:r>
+        <w:rPr>
+          <w:rFonts w:ascii="Times" w:hAnsi="Times"/>
+          <w:b w:val="0"/>
+          <w:bCs w:val="0"/>
+          <w:color w:val="000000"/>
+          <w:sz w:val="27"/>
+          <w:szCs w:val="27"/>
+          <w:lang w:val="en-US"/>
+        </w:rPr>
+        <w:t>zálohování</w:t>
+      </w:r>
+      <w:proofErr w:type="spellEnd"/>
+      <w:r>
+        <w:rPr>
+          <w:rFonts w:ascii="Times" w:hAnsi="Times"/>
+          <w:b w:val="0"/>
+          <w:bCs w:val="0"/>
+          <w:color w:val="000000"/>
+          <w:sz w:val="27"/>
+          <w:szCs w:val="27"/>
+          <w:lang w:val="en-US"/>
+        </w:rPr>
+        <w:t xml:space="preserve"> </w:t>
+      </w:r>
+      <w:proofErr w:type="spellStart"/>
+      <w:r>
+        <w:rPr>
+          <w:rFonts w:ascii="Times" w:hAnsi="Times"/>
+          <w:b w:val="0"/>
+          <w:bCs w:val="0"/>
+          <w:color w:val="000000"/>
+          <w:sz w:val="27"/>
+          <w:szCs w:val="27"/>
+          <w:lang w:val="en-US"/>
+        </w:rPr>
+        <w:t>spojení</w:t>
+      </w:r>
+      <w:proofErr w:type="spellEnd"/>
+    </w:p>
+    <w:p>
+      <w:pPr>
+        <w:pStyle w:val="Heading4"/>
+        <w:rPr>
+          <w:rFonts w:ascii="Times" w:hAnsi="Times"/>
+          <w:b w:val="0"/>
+          <w:bCs w:val="0"/>
+          <w:color w:val="000000"/>
+          <w:sz w:val="27"/>
+          <w:szCs w:val="27"/>
+          <w:lang w:val="en-US"/>
+        </w:rPr>
+      </w:pPr>
+      <w:r>
+        <w:rPr>
+          <w:rFonts w:ascii="Times" w:hAnsi="Times"/>
+          <w:b w:val="0"/>
+          <w:bCs w:val="0"/>
+          <w:color w:val="000000"/>
+          <w:sz w:val="27"/>
+          <w:szCs w:val="27"/>
+          <w:lang w:val="en-US"/>
+        </w:rPr>
+        <w:t xml:space="preserve">+ </w:t>
+      </w:r>
+      <w:proofErr w:type="spellStart"/>
+      <w:r>
+        <w:rPr>
+          <w:rFonts w:ascii="Times" w:hAnsi="Times"/>
+          <w:b w:val="0"/>
+          <w:bCs w:val="0"/>
+          <w:color w:val="000000"/>
+          <w:sz w:val="27"/>
+          <w:szCs w:val="27"/>
+          <w:lang w:val="en-US"/>
+        </w:rPr>
+        <w:t>méně</w:t>
+      </w:r>
+      <w:proofErr w:type="spellEnd"/>
+      <w:r>
+        <w:rPr>
+          <w:rFonts w:ascii="Times" w:hAnsi="Times"/>
+          <w:b w:val="0"/>
+          <w:bCs w:val="0"/>
+          <w:color w:val="000000"/>
+          <w:sz w:val="27"/>
+          <w:szCs w:val="27"/>
+          <w:lang w:val="en-US"/>
+        </w:rPr>
+        <w:t xml:space="preserve"> </w:t>
+      </w:r>
+      <w:proofErr w:type="spellStart"/>
+      <w:r>
+        <w:rPr>
+          <w:rFonts w:ascii="Times" w:hAnsi="Times"/>
+          <w:b w:val="0"/>
+          <w:bCs w:val="0"/>
+          <w:color w:val="000000"/>
+          <w:sz w:val="27"/>
+          <w:szCs w:val="27"/>
+          <w:lang w:val="en-US"/>
+        </w:rPr>
+        <w:t>citlivé</w:t>
+      </w:r>
+      <w:proofErr w:type="spellEnd"/>
+      <w:r>
+        <w:rPr>
+          <w:rFonts w:ascii="Times" w:hAnsi="Times"/>
+          <w:b w:val="0"/>
+          <w:bCs w:val="0"/>
+          <w:color w:val="000000"/>
+          <w:sz w:val="27"/>
+          <w:szCs w:val="27"/>
+          <w:lang w:val="en-US"/>
+        </w:rPr>
+        <w:t xml:space="preserve"> </w:t>
+      </w:r>
+      <w:proofErr w:type="spellStart"/>
+      <w:r>
+        <w:rPr>
+          <w:rFonts w:ascii="Times" w:hAnsi="Times"/>
+          <w:b w:val="0"/>
+          <w:bCs w:val="0"/>
+          <w:color w:val="000000"/>
+          <w:sz w:val="27"/>
+          <w:szCs w:val="27"/>
+          <w:lang w:val="en-US"/>
+        </w:rPr>
+        <w:t>na</w:t>
+      </w:r>
+      <w:proofErr w:type="spellEnd"/>
+      <w:r>
+        <w:rPr>
+          <w:rFonts w:ascii="Times" w:hAnsi="Times"/>
+          <w:b w:val="0"/>
+          <w:bCs w:val="0"/>
+          <w:color w:val="000000"/>
+          <w:sz w:val="27"/>
+          <w:szCs w:val="27"/>
+          <w:lang w:val="en-US"/>
+        </w:rPr>
+        <w:t xml:space="preserve"> </w:t>
+      </w:r>
+      <w:proofErr w:type="spellStart"/>
+      <w:r>
+        <w:rPr>
+          <w:rFonts w:ascii="Times" w:hAnsi="Times"/>
+          <w:b w:val="0"/>
+          <w:bCs w:val="0"/>
+          <w:color w:val="000000"/>
+          <w:sz w:val="27"/>
+          <w:szCs w:val="27"/>
+          <w:lang w:val="en-US"/>
+        </w:rPr>
+        <w:t>problémy</w:t>
+      </w:r>
+      <w:proofErr w:type="spellEnd"/>
+      <w:r>
+        <w:rPr>
+          <w:rFonts w:ascii="Times" w:hAnsi="Times"/>
+          <w:b w:val="0"/>
+          <w:bCs w:val="0"/>
+          <w:color w:val="000000"/>
+          <w:sz w:val="27"/>
+          <w:szCs w:val="27"/>
+          <w:lang w:val="en-US"/>
+        </w:rPr>
+        <w:t xml:space="preserve"> v </w:t>
+      </w:r>
+      <w:proofErr w:type="spellStart"/>
+      <w:r>
+        <w:rPr>
+          <w:rFonts w:ascii="Times" w:hAnsi="Times"/>
+          <w:b w:val="0"/>
+          <w:bCs w:val="0"/>
+          <w:color w:val="000000"/>
+          <w:sz w:val="27"/>
+          <w:szCs w:val="27"/>
+          <w:lang w:val="en-US"/>
+        </w:rPr>
+        <w:t>síti</w:t>
+      </w:r>
+      <w:proofErr w:type="spellEnd"/>
+    </w:p>
+    <w:p>
+      <w:pPr>
+        <w:pStyle w:val="Heading4"/>
+        <w:rPr>
+          <w:rFonts w:ascii="Times" w:hAnsi="Times"/>
+          <w:b w:val="0"/>
+          <w:bCs w:val="0"/>
+          <w:color w:val="000000"/>
+          <w:sz w:val="27"/>
+          <w:szCs w:val="27"/>
+          <w:lang w:val="en-US"/>
+        </w:rPr>
+      </w:pPr>
+      <w:r>
+        <w:rPr>
+          <w:rFonts w:ascii="Times" w:hAnsi="Times"/>
+          <w:b w:val="0"/>
+          <w:bCs w:val="0"/>
+          <w:color w:val="000000"/>
+          <w:sz w:val="27"/>
+          <w:szCs w:val="27"/>
+          <w:lang w:val="en-US"/>
+        </w:rPr>
+        <w:t xml:space="preserve">+ </w:t>
+      </w:r>
+      <w:proofErr w:type="spellStart"/>
+      <w:r>
+        <w:rPr>
+          <w:rFonts w:ascii="Times" w:hAnsi="Times"/>
+          <w:b w:val="0"/>
+          <w:bCs w:val="0"/>
+          <w:color w:val="000000"/>
+          <w:sz w:val="27"/>
+          <w:szCs w:val="27"/>
+          <w:lang w:val="en-US"/>
+        </w:rPr>
+        <w:t>dostupné</w:t>
+      </w:r>
+      <w:proofErr w:type="spellEnd"/>
+      <w:r>
+        <w:rPr>
+          <w:rFonts w:ascii="Times" w:hAnsi="Times"/>
+          <w:b w:val="0"/>
+          <w:bCs w:val="0"/>
+          <w:color w:val="000000"/>
+          <w:sz w:val="27"/>
+          <w:szCs w:val="27"/>
+          <w:lang w:val="en-US"/>
+        </w:rPr>
+        <w:t xml:space="preserve"> </w:t>
+      </w:r>
+      <w:proofErr w:type="spellStart"/>
+      <w:r>
+        <w:rPr>
+          <w:rFonts w:ascii="Times" w:hAnsi="Times"/>
+          <w:b w:val="0"/>
+          <w:bCs w:val="0"/>
+          <w:color w:val="000000"/>
+          <w:sz w:val="27"/>
+          <w:szCs w:val="27"/>
+          <w:lang w:val="en-US"/>
+        </w:rPr>
+        <w:t>i</w:t>
+      </w:r>
+      <w:proofErr w:type="spellEnd"/>
+      <w:r>
+        <w:rPr>
+          <w:rFonts w:ascii="Times" w:hAnsi="Times"/>
+          <w:b w:val="0"/>
+          <w:bCs w:val="0"/>
+          <w:color w:val="000000"/>
+          <w:sz w:val="27"/>
+          <w:szCs w:val="27"/>
+          <w:lang w:val="en-US"/>
+        </w:rPr>
+        <w:t xml:space="preserve"> </w:t>
+      </w:r>
+      <w:proofErr w:type="spellStart"/>
+      <w:r>
+        <w:rPr>
+          <w:rFonts w:ascii="Times" w:hAnsi="Times"/>
+          <w:b w:val="0"/>
+          <w:bCs w:val="0"/>
+          <w:color w:val="000000"/>
+          <w:sz w:val="27"/>
+          <w:szCs w:val="27"/>
+          <w:lang w:val="en-US"/>
+        </w:rPr>
+        <w:t>ve</w:t>
+      </w:r>
+      <w:proofErr w:type="spellEnd"/>
+      <w:r>
+        <w:rPr>
+          <w:rFonts w:ascii="Times" w:hAnsi="Times"/>
+          <w:b w:val="0"/>
+          <w:bCs w:val="0"/>
+          <w:color w:val="000000"/>
+          <w:sz w:val="27"/>
+          <w:szCs w:val="27"/>
+          <w:lang w:val="en-US"/>
+        </w:rPr>
+        <w:t xml:space="preserve"> </w:t>
+      </w:r>
+      <w:proofErr w:type="spellStart"/>
+      <w:r>
+        <w:rPr>
+          <w:rFonts w:ascii="Times" w:hAnsi="Times"/>
+          <w:b w:val="0"/>
+          <w:bCs w:val="0"/>
+          <w:color w:val="000000"/>
+          <w:sz w:val="27"/>
+          <w:szCs w:val="27"/>
+          <w:lang w:val="en-US"/>
+        </w:rPr>
+        <w:t>zcela</w:t>
+      </w:r>
+      <w:proofErr w:type="spellEnd"/>
+      <w:r>
+        <w:rPr>
+          <w:rFonts w:ascii="Times" w:hAnsi="Times"/>
+          <w:b w:val="0"/>
+          <w:bCs w:val="0"/>
+          <w:color w:val="000000"/>
+          <w:sz w:val="27"/>
+          <w:szCs w:val="27"/>
+          <w:lang w:val="en-US"/>
+        </w:rPr>
+        <w:t xml:space="preserve"> </w:t>
+      </w:r>
+      <w:proofErr w:type="spellStart"/>
+      <w:r>
+        <w:rPr>
+          <w:rFonts w:ascii="Times" w:hAnsi="Times"/>
+          <w:b w:val="0"/>
+          <w:bCs w:val="0"/>
+          <w:color w:val="000000"/>
+          <w:sz w:val="27"/>
+          <w:szCs w:val="27"/>
+          <w:lang w:val="en-US"/>
+        </w:rPr>
+        <w:t>heterogenním</w:t>
+      </w:r>
+      <w:proofErr w:type="spellEnd"/>
+      <w:r>
+        <w:rPr>
+          <w:rFonts w:ascii="Times" w:hAnsi="Times"/>
+          <w:b w:val="0"/>
+          <w:bCs w:val="0"/>
+          <w:color w:val="000000"/>
+          <w:sz w:val="27"/>
+          <w:szCs w:val="27"/>
+          <w:lang w:val="en-US"/>
+        </w:rPr>
+        <w:t xml:space="preserve"> </w:t>
+      </w:r>
+      <w:proofErr w:type="spellStart"/>
+      <w:r>
+        <w:rPr>
+          <w:rFonts w:ascii="Times" w:hAnsi="Times"/>
+          <w:b w:val="0"/>
+          <w:bCs w:val="0"/>
+          <w:color w:val="000000"/>
+          <w:sz w:val="27"/>
+          <w:szCs w:val="27"/>
+          <w:lang w:val="en-US"/>
+        </w:rPr>
+        <w:t>prostředí</w:t>
+      </w:r>
+      <w:proofErr w:type="spellEnd"/>
+      <w:r>
+        <w:rPr>
+          <w:rFonts w:ascii="Times" w:hAnsi="Times"/>
+          <w:b w:val="0"/>
+          <w:bCs w:val="0"/>
+          <w:color w:val="000000"/>
+          <w:sz w:val="27"/>
+          <w:szCs w:val="27"/>
+          <w:lang w:val="en-US"/>
+        </w:rPr>
+        <w:t xml:space="preserve"> </w:t>
+      </w:r>
+    </w:p>
+    <w:p>
+      <w:pPr>
+        <w:pStyle w:val="Heading4"/>
+        <w:rPr>
+          <w:rFonts w:ascii="Times" w:hAnsi="Times"/>
+          <w:b w:val="0"/>
+          <w:bCs w:val="0"/>
+          <w:color w:val="000000"/>
+          <w:sz w:val="27"/>
+          <w:szCs w:val="27"/>
+          <w:lang w:val="en-US"/>
+        </w:rPr>
+      </w:pPr>
+      <w:proofErr w:type="spellStart"/>
+      <w:r>
+        <w:rPr>
+          <w:rFonts w:ascii="Times" w:hAnsi="Times"/>
+          <w:b w:val="0"/>
+          <w:bCs w:val="0"/>
+          <w:color w:val="000000"/>
+          <w:sz w:val="27"/>
+          <w:szCs w:val="27"/>
+          <w:lang w:val="en-US"/>
+        </w:rPr>
+        <w:t>vhodné</w:t>
+      </w:r>
+      <w:proofErr w:type="spellEnd"/>
+      <w:r>
+        <w:rPr>
+          <w:rFonts w:ascii="Times" w:hAnsi="Times"/>
+          <w:b w:val="0"/>
+          <w:bCs w:val="0"/>
+          <w:color w:val="000000"/>
+          <w:sz w:val="27"/>
+          <w:szCs w:val="27"/>
+          <w:lang w:val="en-US"/>
+        </w:rPr>
+        <w:t xml:space="preserve"> pro </w:t>
+      </w:r>
+      <w:proofErr w:type="spellStart"/>
+      <w:r>
+        <w:rPr>
+          <w:rFonts w:ascii="Times" w:hAnsi="Times"/>
+          <w:b w:val="0"/>
+          <w:bCs w:val="0"/>
+          <w:color w:val="000000"/>
+          <w:sz w:val="27"/>
+          <w:szCs w:val="27"/>
+          <w:lang w:val="en-US"/>
+        </w:rPr>
+        <w:t>jednodušší</w:t>
+      </w:r>
+      <w:proofErr w:type="spellEnd"/>
+      <w:r>
+        <w:rPr>
+          <w:rFonts w:ascii="Times" w:hAnsi="Times"/>
+          <w:b w:val="0"/>
+          <w:bCs w:val="0"/>
+          <w:color w:val="000000"/>
+          <w:sz w:val="27"/>
+          <w:szCs w:val="27"/>
+          <w:lang w:val="en-US"/>
+        </w:rPr>
+        <w:t xml:space="preserve">, </w:t>
+      </w:r>
+      <w:proofErr w:type="spellStart"/>
+      <w:r>
+        <w:rPr>
+          <w:rFonts w:ascii="Times" w:hAnsi="Times"/>
+          <w:b w:val="0"/>
+          <w:bCs w:val="0"/>
+          <w:color w:val="000000"/>
+          <w:sz w:val="27"/>
+          <w:szCs w:val="27"/>
+          <w:lang w:val="en-US"/>
+        </w:rPr>
+        <w:t>stabilní</w:t>
+      </w:r>
+      <w:proofErr w:type="spellEnd"/>
+      <w:r>
+        <w:rPr>
+          <w:rFonts w:ascii="Times" w:hAnsi="Times"/>
+          <w:b w:val="0"/>
+          <w:bCs w:val="0"/>
+          <w:color w:val="000000"/>
+          <w:sz w:val="27"/>
+          <w:szCs w:val="27"/>
+          <w:lang w:val="en-US"/>
+        </w:rPr>
+        <w:t xml:space="preserve"> </w:t>
+      </w:r>
+      <w:proofErr w:type="spellStart"/>
+      <w:r>
+        <w:rPr>
+          <w:rFonts w:ascii="Times" w:hAnsi="Times"/>
+          <w:b w:val="0"/>
+          <w:bCs w:val="0"/>
+          <w:color w:val="000000"/>
+          <w:sz w:val="27"/>
+          <w:szCs w:val="27"/>
+          <w:lang w:val="en-US"/>
+        </w:rPr>
+        <w:t>sítě</w:t>
+      </w:r>
+      <w:proofErr w:type="spellEnd"/>
+    </w:p>
+    <w:p>
+      <w:pPr>
+        <w:pStyle w:val="Heading4"/>
+        <w:rPr>
+          <w:rFonts w:ascii="Times" w:hAnsi="Times"/>
+          <w:b w:val="0"/>
+          <w:bCs w:val="0"/>
+          <w:color w:val="008000"/>
+          <w:sz w:val="27"/>
+          <w:szCs w:val="27"/>
+          <w:u w:val="single"/>
+          <w:lang w:val="en-US"/>
+        </w:rPr>
+      </w:pPr>
+      <w:proofErr w:type="spellStart"/>
+      <w:r>
+        <w:rPr>
+          <w:rFonts w:ascii="Times" w:hAnsi="Times"/>
+          <w:b w:val="0"/>
+          <w:bCs w:val="0"/>
+          <w:color w:val="008000"/>
+          <w:sz w:val="27"/>
+          <w:szCs w:val="27"/>
+          <w:u w:val="single"/>
+          <w:lang w:val="en-US"/>
+        </w:rPr>
+        <w:lastRenderedPageBreak/>
+        <w:t>Dynamické</w:t>
+      </w:r>
+      <w:proofErr w:type="spellEnd"/>
+      <w:r>
+        <w:rPr>
+          <w:rFonts w:ascii="Times" w:hAnsi="Times"/>
+          <w:b w:val="0"/>
+          <w:bCs w:val="0"/>
+          <w:color w:val="008000"/>
+          <w:sz w:val="27"/>
+          <w:szCs w:val="27"/>
+          <w:u w:val="single"/>
+          <w:lang w:val="en-US"/>
+        </w:rPr>
+        <w:t xml:space="preserve"> </w:t>
+      </w:r>
+      <w:proofErr w:type="spellStart"/>
+      <w:r>
+        <w:rPr>
+          <w:rFonts w:ascii="Times" w:hAnsi="Times"/>
+          <w:b w:val="0"/>
+          <w:bCs w:val="0"/>
+          <w:color w:val="008000"/>
+          <w:sz w:val="27"/>
+          <w:szCs w:val="27"/>
+          <w:u w:val="single"/>
+          <w:lang w:val="en-US"/>
+        </w:rPr>
+        <w:t>řízení</w:t>
+      </w:r>
+      <w:proofErr w:type="spellEnd"/>
+      <w:r>
+        <w:rPr>
+          <w:rFonts w:ascii="Times" w:hAnsi="Times"/>
+          <w:b w:val="0"/>
+          <w:bCs w:val="0"/>
+          <w:color w:val="008000"/>
+          <w:sz w:val="27"/>
+          <w:szCs w:val="27"/>
+          <w:u w:val="single"/>
+          <w:lang w:val="en-US"/>
+        </w:rPr>
+        <w:t>:</w:t>
+      </w:r>
+    </w:p>
+    <w:p>
+      <w:pPr>
+        <w:pStyle w:val="Heading4"/>
+        <w:rPr>
+          <w:rFonts w:ascii="Times" w:hAnsi="Times"/>
+          <w:b w:val="0"/>
+          <w:bCs w:val="0"/>
+          <w:color w:val="000000"/>
+          <w:sz w:val="27"/>
+          <w:szCs w:val="27"/>
+          <w:lang w:val="en-US"/>
+        </w:rPr>
+      </w:pPr>
+      <w:proofErr w:type="spellStart"/>
+      <w:r>
+        <w:rPr>
+          <w:rFonts w:ascii="Times" w:hAnsi="Times"/>
+          <w:b w:val="0"/>
+          <w:bCs w:val="0"/>
+          <w:color w:val="000000"/>
+          <w:sz w:val="27"/>
+          <w:szCs w:val="27"/>
+          <w:lang w:val="en-US"/>
+        </w:rPr>
+        <w:t>Routery</w:t>
+      </w:r>
+      <w:proofErr w:type="spellEnd"/>
+      <w:r>
+        <w:rPr>
+          <w:rFonts w:ascii="Times" w:hAnsi="Times"/>
+          <w:b w:val="0"/>
+          <w:bCs w:val="0"/>
+          <w:color w:val="000000"/>
+          <w:sz w:val="27"/>
+          <w:szCs w:val="27"/>
+          <w:lang w:val="en-US"/>
+        </w:rPr>
+        <w:t xml:space="preserve"> </w:t>
+      </w:r>
+      <w:proofErr w:type="spellStart"/>
+      <w:r>
+        <w:rPr>
+          <w:rFonts w:ascii="Times" w:hAnsi="Times"/>
+          <w:b w:val="0"/>
+          <w:bCs w:val="0"/>
+          <w:color w:val="000000"/>
+          <w:sz w:val="27"/>
+          <w:szCs w:val="27"/>
+          <w:lang w:val="en-US"/>
+        </w:rPr>
+        <w:t>si</w:t>
+      </w:r>
+      <w:proofErr w:type="spellEnd"/>
+      <w:r>
+        <w:rPr>
+          <w:rFonts w:ascii="Times" w:hAnsi="Times"/>
+          <w:b w:val="0"/>
+          <w:bCs w:val="0"/>
+          <w:color w:val="000000"/>
+          <w:sz w:val="27"/>
+          <w:szCs w:val="27"/>
+          <w:lang w:val="en-US"/>
+        </w:rPr>
+        <w:t xml:space="preserve"> </w:t>
+      </w:r>
+      <w:proofErr w:type="spellStart"/>
+      <w:r>
+        <w:rPr>
+          <w:rFonts w:ascii="Times" w:hAnsi="Times"/>
+          <w:b w:val="0"/>
+          <w:bCs w:val="0"/>
+          <w:color w:val="000000"/>
+          <w:sz w:val="27"/>
+          <w:szCs w:val="27"/>
+          <w:lang w:val="en-US"/>
+        </w:rPr>
+        <w:t>navzájem</w:t>
+      </w:r>
+      <w:proofErr w:type="spellEnd"/>
+      <w:r>
+        <w:rPr>
+          <w:rFonts w:ascii="Times" w:hAnsi="Times"/>
+          <w:b w:val="0"/>
+          <w:bCs w:val="0"/>
+          <w:color w:val="000000"/>
+          <w:sz w:val="27"/>
+          <w:szCs w:val="27"/>
+          <w:lang w:val="en-US"/>
+        </w:rPr>
+        <w:t xml:space="preserve"> </w:t>
+      </w:r>
+      <w:proofErr w:type="spellStart"/>
+      <w:r>
+        <w:rPr>
+          <w:rFonts w:ascii="Times" w:hAnsi="Times"/>
+          <w:b w:val="0"/>
+          <w:bCs w:val="0"/>
+          <w:color w:val="000000"/>
+          <w:sz w:val="27"/>
+          <w:szCs w:val="27"/>
+          <w:lang w:val="en-US"/>
+        </w:rPr>
+        <w:t>vyměňují</w:t>
+      </w:r>
+      <w:proofErr w:type="spellEnd"/>
+      <w:r>
+        <w:rPr>
+          <w:rFonts w:ascii="Times" w:hAnsi="Times"/>
+          <w:b w:val="0"/>
+          <w:bCs w:val="0"/>
+          <w:color w:val="000000"/>
+          <w:sz w:val="27"/>
+          <w:szCs w:val="27"/>
+          <w:lang w:val="en-US"/>
+        </w:rPr>
+        <w:t xml:space="preserve"> </w:t>
+      </w:r>
+      <w:proofErr w:type="spellStart"/>
+      <w:r>
+        <w:rPr>
+          <w:rFonts w:ascii="Times" w:hAnsi="Times"/>
+          <w:b w:val="0"/>
+          <w:bCs w:val="0"/>
+          <w:color w:val="000000"/>
+          <w:sz w:val="27"/>
+          <w:szCs w:val="27"/>
+          <w:lang w:val="en-US"/>
+        </w:rPr>
+        <w:t>informace</w:t>
+      </w:r>
+      <w:proofErr w:type="spellEnd"/>
+      <w:r>
+        <w:rPr>
+          <w:rFonts w:ascii="Times" w:hAnsi="Times"/>
+          <w:b w:val="0"/>
+          <w:bCs w:val="0"/>
+          <w:color w:val="000000"/>
+          <w:sz w:val="27"/>
+          <w:szCs w:val="27"/>
+          <w:lang w:val="en-US"/>
+        </w:rPr>
+        <w:t xml:space="preserve"> o </w:t>
+      </w:r>
+      <w:proofErr w:type="spellStart"/>
+      <w:r>
+        <w:rPr>
+          <w:rFonts w:ascii="Times" w:hAnsi="Times"/>
+          <w:b w:val="0"/>
+          <w:bCs w:val="0"/>
+          <w:color w:val="000000"/>
+          <w:sz w:val="27"/>
+          <w:szCs w:val="27"/>
+          <w:lang w:val="en-US"/>
+        </w:rPr>
+        <w:t>síti</w:t>
+      </w:r>
+      <w:proofErr w:type="spellEnd"/>
+      <w:r>
+        <w:rPr>
+          <w:rFonts w:ascii="Times" w:hAnsi="Times"/>
+          <w:b w:val="0"/>
+          <w:bCs w:val="0"/>
+          <w:color w:val="000000"/>
+          <w:sz w:val="27"/>
+          <w:szCs w:val="27"/>
+          <w:lang w:val="en-US"/>
+        </w:rPr>
+        <w:t xml:space="preserve"> </w:t>
+      </w:r>
+      <w:proofErr w:type="spellStart"/>
+      <w:r>
+        <w:rPr>
+          <w:rFonts w:ascii="Times" w:hAnsi="Times"/>
+          <w:b w:val="0"/>
+          <w:bCs w:val="0"/>
+          <w:color w:val="000000"/>
+          <w:sz w:val="27"/>
+          <w:szCs w:val="27"/>
+          <w:lang w:val="en-US"/>
+        </w:rPr>
+        <w:t>pomocí</w:t>
+      </w:r>
+      <w:proofErr w:type="spellEnd"/>
+      <w:r>
+        <w:rPr>
+          <w:rFonts w:ascii="Times" w:hAnsi="Times"/>
+          <w:b w:val="0"/>
+          <w:bCs w:val="0"/>
+          <w:color w:val="000000"/>
+          <w:sz w:val="27"/>
+          <w:szCs w:val="27"/>
+          <w:lang w:val="en-US"/>
+        </w:rPr>
+        <w:t xml:space="preserve"> </w:t>
+      </w:r>
+      <w:proofErr w:type="spellStart"/>
+      <w:r>
+        <w:rPr>
+          <w:rFonts w:ascii="Times" w:hAnsi="Times"/>
+          <w:b w:val="0"/>
+          <w:bCs w:val="0"/>
+          <w:color w:val="000000"/>
+          <w:sz w:val="27"/>
+          <w:szCs w:val="27"/>
+          <w:lang w:val="en-US"/>
+        </w:rPr>
+        <w:t>routovacího</w:t>
+      </w:r>
+      <w:proofErr w:type="spellEnd"/>
+      <w:r>
+        <w:rPr>
+          <w:rFonts w:ascii="Times" w:hAnsi="Times"/>
+          <w:b w:val="0"/>
+          <w:bCs w:val="0"/>
+          <w:color w:val="000000"/>
+          <w:sz w:val="27"/>
+          <w:szCs w:val="27"/>
+          <w:lang w:val="en-US"/>
+        </w:rPr>
+        <w:t xml:space="preserve"> </w:t>
+      </w:r>
+      <w:proofErr w:type="spellStart"/>
+      <w:r>
+        <w:rPr>
+          <w:rFonts w:ascii="Times" w:hAnsi="Times"/>
+          <w:b w:val="0"/>
+          <w:bCs w:val="0"/>
+          <w:color w:val="000000"/>
+          <w:sz w:val="27"/>
+          <w:szCs w:val="27"/>
+          <w:lang w:val="en-US"/>
+        </w:rPr>
+        <w:t>protokolu</w:t>
+      </w:r>
+      <w:proofErr w:type="spellEnd"/>
+      <w:r>
+        <w:rPr>
+          <w:rFonts w:ascii="Times" w:hAnsi="Times"/>
+          <w:b w:val="0"/>
+          <w:bCs w:val="0"/>
+          <w:color w:val="000000"/>
+          <w:sz w:val="27"/>
+          <w:szCs w:val="27"/>
+          <w:lang w:val="en-US"/>
+        </w:rPr>
+        <w:t xml:space="preserve">, </w:t>
+      </w:r>
+      <w:proofErr w:type="spellStart"/>
+      <w:r>
+        <w:rPr>
+          <w:rFonts w:ascii="Times" w:hAnsi="Times"/>
+          <w:b w:val="0"/>
+          <w:bCs w:val="0"/>
+          <w:color w:val="000000"/>
+          <w:sz w:val="27"/>
+          <w:szCs w:val="27"/>
+          <w:lang w:val="en-US"/>
+        </w:rPr>
+        <w:t>stanice</w:t>
+      </w:r>
+      <w:proofErr w:type="spellEnd"/>
+      <w:r>
+        <w:rPr>
+          <w:rFonts w:ascii="Times" w:hAnsi="Times"/>
+          <w:b w:val="0"/>
+          <w:bCs w:val="0"/>
+          <w:color w:val="000000"/>
+          <w:sz w:val="27"/>
+          <w:szCs w:val="27"/>
+          <w:lang w:val="en-US"/>
+        </w:rPr>
+        <w:t xml:space="preserve"> se </w:t>
+      </w:r>
+      <w:proofErr w:type="spellStart"/>
+      <w:r>
+        <w:rPr>
+          <w:rFonts w:ascii="Times" w:hAnsi="Times"/>
+          <w:b w:val="0"/>
+          <w:bCs w:val="0"/>
+          <w:color w:val="000000"/>
+          <w:sz w:val="27"/>
+          <w:szCs w:val="27"/>
+          <w:lang w:val="en-US"/>
+        </w:rPr>
+        <w:t>jím</w:t>
+      </w:r>
+      <w:proofErr w:type="spellEnd"/>
+      <w:r>
+        <w:rPr>
+          <w:rFonts w:ascii="Times" w:hAnsi="Times"/>
+          <w:b w:val="0"/>
+          <w:bCs w:val="0"/>
+          <w:color w:val="000000"/>
+          <w:sz w:val="27"/>
+          <w:szCs w:val="27"/>
+          <w:lang w:val="en-US"/>
+        </w:rPr>
+        <w:t xml:space="preserve"> </w:t>
+      </w:r>
+      <w:proofErr w:type="spellStart"/>
+      <w:r>
+        <w:rPr>
+          <w:rFonts w:ascii="Times" w:hAnsi="Times"/>
+          <w:b w:val="0"/>
+          <w:bCs w:val="0"/>
+          <w:color w:val="000000"/>
+          <w:sz w:val="27"/>
+          <w:szCs w:val="27"/>
+          <w:lang w:val="en-US"/>
+        </w:rPr>
+        <w:t>mohou</w:t>
+      </w:r>
+      <w:proofErr w:type="spellEnd"/>
+      <w:r>
+        <w:rPr>
+          <w:rFonts w:ascii="Times" w:hAnsi="Times"/>
+          <w:b w:val="0"/>
+          <w:bCs w:val="0"/>
+          <w:color w:val="000000"/>
+          <w:sz w:val="27"/>
+          <w:szCs w:val="27"/>
+          <w:lang w:val="en-US"/>
+        </w:rPr>
+        <w:t xml:space="preserve"> </w:t>
+      </w:r>
+      <w:proofErr w:type="spellStart"/>
+      <w:r>
+        <w:rPr>
+          <w:rFonts w:ascii="Times" w:hAnsi="Times"/>
+          <w:b w:val="0"/>
+          <w:bCs w:val="0"/>
+          <w:color w:val="000000"/>
+          <w:sz w:val="27"/>
+          <w:szCs w:val="27"/>
+          <w:lang w:val="en-US"/>
+        </w:rPr>
+        <w:t>řídit</w:t>
+      </w:r>
+      <w:proofErr w:type="spellEnd"/>
+      <w:r>
+        <w:rPr>
+          <w:rFonts w:ascii="Times" w:hAnsi="Times"/>
+          <w:b w:val="0"/>
+          <w:bCs w:val="0"/>
+          <w:color w:val="000000"/>
+          <w:sz w:val="27"/>
+          <w:szCs w:val="27"/>
+          <w:lang w:val="en-US"/>
+        </w:rPr>
+        <w:t xml:space="preserve"> </w:t>
+      </w:r>
+      <w:proofErr w:type="spellStart"/>
+      <w:r>
+        <w:rPr>
+          <w:rFonts w:ascii="Times" w:hAnsi="Times"/>
+          <w:b w:val="0"/>
+          <w:bCs w:val="0"/>
+          <w:color w:val="000000"/>
+          <w:sz w:val="27"/>
+          <w:szCs w:val="27"/>
+          <w:lang w:val="en-US"/>
+        </w:rPr>
+        <w:t>také</w:t>
+      </w:r>
+      <w:proofErr w:type="spellEnd"/>
+      <w:r>
+        <w:rPr>
+          <w:rFonts w:ascii="Times" w:hAnsi="Times"/>
+          <w:b w:val="0"/>
+          <w:bCs w:val="0"/>
+          <w:color w:val="000000"/>
+          <w:sz w:val="27"/>
+          <w:szCs w:val="27"/>
+          <w:lang w:val="en-US"/>
+        </w:rPr>
+        <w:t xml:space="preserve">, ale v </w:t>
+      </w:r>
+      <w:proofErr w:type="spellStart"/>
+      <w:r>
+        <w:rPr>
+          <w:rFonts w:ascii="Times" w:hAnsi="Times"/>
+          <w:b w:val="0"/>
+          <w:bCs w:val="0"/>
+          <w:color w:val="000000"/>
+          <w:sz w:val="27"/>
+          <w:szCs w:val="27"/>
+          <w:lang w:val="en-US"/>
+        </w:rPr>
+        <w:t>režimu</w:t>
+      </w:r>
+      <w:proofErr w:type="spellEnd"/>
+      <w:r>
+        <w:rPr>
+          <w:rFonts w:ascii="Times" w:hAnsi="Times"/>
+          <w:b w:val="0"/>
+          <w:bCs w:val="0"/>
+          <w:color w:val="000000"/>
+          <w:sz w:val="27"/>
+          <w:szCs w:val="27"/>
+          <w:lang w:val="en-US"/>
+        </w:rPr>
+        <w:t xml:space="preserve"> read-only</w:t>
+      </w:r>
+    </w:p>
+    <w:p>
+      <w:pPr>
+        <w:pStyle w:val="Heading4"/>
+        <w:rPr>
+          <w:rFonts w:ascii="Times" w:hAnsi="Times"/>
+          <w:b w:val="0"/>
+          <w:bCs w:val="0"/>
+          <w:color w:val="000000"/>
+          <w:sz w:val="27"/>
+          <w:szCs w:val="27"/>
+          <w:lang w:val="en-US"/>
+        </w:rPr>
+      </w:pPr>
+      <w:r>
+        <w:rPr>
+          <w:rFonts w:ascii="Times" w:hAnsi="Times"/>
+          <w:b w:val="0"/>
+          <w:bCs w:val="0"/>
+          <w:color w:val="000000"/>
+          <w:sz w:val="27"/>
+          <w:szCs w:val="27"/>
+          <w:lang w:val="en-US"/>
+        </w:rPr>
+        <w:t xml:space="preserve">+ </w:t>
+      </w:r>
+      <w:proofErr w:type="spellStart"/>
+      <w:r>
+        <w:rPr>
+          <w:rFonts w:ascii="Times" w:hAnsi="Times"/>
+          <w:b w:val="0"/>
+          <w:bCs w:val="0"/>
+          <w:color w:val="000000"/>
+          <w:sz w:val="27"/>
+          <w:szCs w:val="27"/>
+          <w:lang w:val="en-US"/>
+        </w:rPr>
+        <w:t>jednoduché</w:t>
+      </w:r>
+      <w:proofErr w:type="spellEnd"/>
+      <w:r>
+        <w:rPr>
+          <w:rFonts w:ascii="Times" w:hAnsi="Times"/>
+          <w:b w:val="0"/>
+          <w:bCs w:val="0"/>
+          <w:color w:val="000000"/>
+          <w:sz w:val="27"/>
+          <w:szCs w:val="27"/>
+          <w:lang w:val="en-US"/>
+        </w:rPr>
+        <w:t xml:space="preserve"> </w:t>
+      </w:r>
+      <w:proofErr w:type="spellStart"/>
+      <w:r>
+        <w:rPr>
+          <w:rFonts w:ascii="Times" w:hAnsi="Times"/>
+          <w:b w:val="0"/>
+          <w:bCs w:val="0"/>
+          <w:color w:val="000000"/>
+          <w:sz w:val="27"/>
+          <w:szCs w:val="27"/>
+          <w:lang w:val="en-US"/>
+        </w:rPr>
+        <w:t>změny</w:t>
+      </w:r>
+      <w:proofErr w:type="spellEnd"/>
+      <w:r>
+        <w:rPr>
+          <w:rFonts w:ascii="Times" w:hAnsi="Times"/>
+          <w:b w:val="0"/>
+          <w:bCs w:val="0"/>
+          <w:color w:val="000000"/>
+          <w:sz w:val="27"/>
+          <w:szCs w:val="27"/>
+          <w:lang w:val="en-US"/>
+        </w:rPr>
+        <w:t xml:space="preserve"> </w:t>
+      </w:r>
+      <w:proofErr w:type="spellStart"/>
+      <w:r>
+        <w:rPr>
+          <w:rFonts w:ascii="Times" w:hAnsi="Times"/>
+          <w:b w:val="0"/>
+          <w:bCs w:val="0"/>
+          <w:color w:val="000000"/>
+          <w:sz w:val="27"/>
+          <w:szCs w:val="27"/>
+          <w:lang w:val="en-US"/>
+        </w:rPr>
+        <w:t>konfigurace</w:t>
+      </w:r>
+      <w:proofErr w:type="spellEnd"/>
+    </w:p>
+    <w:p>
+      <w:pPr>
+        <w:pStyle w:val="Heading4"/>
+        <w:rPr>
+          <w:rFonts w:ascii="Times" w:hAnsi="Times"/>
+          <w:b w:val="0"/>
+          <w:bCs w:val="0"/>
+          <w:color w:val="000000"/>
+          <w:sz w:val="27"/>
+          <w:szCs w:val="27"/>
+          <w:lang w:val="en-US"/>
+        </w:rPr>
+      </w:pPr>
+      <w:r>
+        <w:rPr>
+          <w:rFonts w:ascii="Times" w:hAnsi="Times"/>
+          <w:b w:val="0"/>
+          <w:bCs w:val="0"/>
+          <w:color w:val="000000"/>
+          <w:sz w:val="27"/>
+          <w:szCs w:val="27"/>
+          <w:lang w:val="en-US"/>
+        </w:rPr>
+        <w:t xml:space="preserve">+ </w:t>
+      </w:r>
+      <w:proofErr w:type="spellStart"/>
+      <w:r>
+        <w:rPr>
+          <w:rFonts w:ascii="Times" w:hAnsi="Times"/>
+          <w:b w:val="0"/>
+          <w:bCs w:val="0"/>
+          <w:color w:val="000000"/>
+          <w:sz w:val="27"/>
+          <w:szCs w:val="27"/>
+          <w:lang w:val="en-US"/>
+        </w:rPr>
+        <w:t>síť</w:t>
+      </w:r>
+      <w:proofErr w:type="spellEnd"/>
+      <w:r>
+        <w:rPr>
+          <w:rFonts w:ascii="Times" w:hAnsi="Times"/>
+          <w:b w:val="0"/>
+          <w:bCs w:val="0"/>
+          <w:color w:val="000000"/>
+          <w:sz w:val="27"/>
+          <w:szCs w:val="27"/>
+          <w:lang w:val="en-US"/>
+        </w:rPr>
+        <w:t xml:space="preserve"> se </w:t>
+      </w:r>
+      <w:proofErr w:type="spellStart"/>
+      <w:r>
+        <w:rPr>
+          <w:rFonts w:ascii="Times" w:hAnsi="Times"/>
+          <w:b w:val="0"/>
+          <w:bCs w:val="0"/>
+          <w:color w:val="000000"/>
+          <w:sz w:val="27"/>
+          <w:szCs w:val="27"/>
+          <w:lang w:val="en-US"/>
+        </w:rPr>
+        <w:t>dokáže</w:t>
+      </w:r>
+      <w:proofErr w:type="spellEnd"/>
+      <w:r>
+        <w:rPr>
+          <w:rFonts w:ascii="Times" w:hAnsi="Times"/>
+          <w:b w:val="0"/>
+          <w:bCs w:val="0"/>
+          <w:color w:val="000000"/>
+          <w:sz w:val="27"/>
+          <w:szCs w:val="27"/>
+          <w:lang w:val="en-US"/>
+        </w:rPr>
+        <w:t xml:space="preserve"> </w:t>
+      </w:r>
+      <w:proofErr w:type="spellStart"/>
+      <w:r>
+        <w:rPr>
+          <w:rFonts w:ascii="Times" w:hAnsi="Times"/>
+          <w:b w:val="0"/>
+          <w:bCs w:val="0"/>
+          <w:color w:val="000000"/>
+          <w:sz w:val="27"/>
+          <w:szCs w:val="27"/>
+          <w:lang w:val="en-US"/>
+        </w:rPr>
+        <w:t>sama</w:t>
+      </w:r>
+      <w:proofErr w:type="spellEnd"/>
+      <w:r>
+        <w:rPr>
+          <w:rFonts w:ascii="Times" w:hAnsi="Times"/>
+          <w:b w:val="0"/>
+          <w:bCs w:val="0"/>
+          <w:color w:val="000000"/>
+          <w:sz w:val="27"/>
+          <w:szCs w:val="27"/>
+          <w:lang w:val="en-US"/>
+        </w:rPr>
+        <w:t xml:space="preserve"> „</w:t>
+      </w:r>
+      <w:proofErr w:type="spellStart"/>
+      <w:proofErr w:type="gramStart"/>
+      <w:r>
+        <w:rPr>
+          <w:rFonts w:ascii="Times" w:hAnsi="Times"/>
+          <w:b w:val="0"/>
+          <w:bCs w:val="0"/>
+          <w:color w:val="000000"/>
+          <w:sz w:val="27"/>
+          <w:szCs w:val="27"/>
+          <w:lang w:val="en-US"/>
+        </w:rPr>
+        <w:t>opravovat</w:t>
+      </w:r>
+      <w:proofErr w:type="spellEnd"/>
+      <w:r>
+        <w:rPr>
+          <w:rFonts w:ascii="Times" w:hAnsi="Times"/>
+          <w:b w:val="0"/>
+          <w:bCs w:val="0"/>
+          <w:color w:val="000000"/>
+          <w:sz w:val="27"/>
+          <w:szCs w:val="27"/>
+          <w:lang w:val="en-US"/>
+        </w:rPr>
+        <w:t>“</w:t>
+      </w:r>
+      <w:proofErr w:type="gramEnd"/>
+    </w:p>
+    <w:p>
+      <w:pPr>
+        <w:pStyle w:val="Heading4"/>
+        <w:rPr>
+          <w:rFonts w:ascii="Times" w:hAnsi="Times"/>
+          <w:b w:val="0"/>
+          <w:bCs w:val="0"/>
+          <w:color w:val="000000"/>
+          <w:sz w:val="27"/>
+          <w:szCs w:val="27"/>
+          <w:lang w:val="en-US"/>
+        </w:rPr>
+      </w:pPr>
+      <w:r>
+        <w:rPr>
+          <w:rFonts w:ascii="Times" w:hAnsi="Times"/>
+          <w:b w:val="0"/>
+          <w:bCs w:val="0"/>
+          <w:color w:val="000000"/>
+          <w:sz w:val="27"/>
+          <w:szCs w:val="27"/>
+          <w:lang w:val="en-US"/>
+        </w:rPr>
+        <w:t xml:space="preserve">+ </w:t>
+      </w:r>
+      <w:proofErr w:type="spellStart"/>
+      <w:r>
+        <w:rPr>
+          <w:rFonts w:ascii="Times" w:hAnsi="Times"/>
+          <w:b w:val="0"/>
+          <w:bCs w:val="0"/>
+          <w:color w:val="000000"/>
+          <w:sz w:val="27"/>
+          <w:szCs w:val="27"/>
+          <w:lang w:val="en-US"/>
+        </w:rPr>
+        <w:t>směrovací</w:t>
+      </w:r>
+      <w:proofErr w:type="spellEnd"/>
+      <w:r>
+        <w:rPr>
+          <w:rFonts w:ascii="Times" w:hAnsi="Times"/>
+          <w:b w:val="0"/>
+          <w:bCs w:val="0"/>
+          <w:color w:val="000000"/>
+          <w:sz w:val="27"/>
+          <w:szCs w:val="27"/>
+          <w:lang w:val="en-US"/>
+        </w:rPr>
+        <w:t xml:space="preserve"> </w:t>
+      </w:r>
+      <w:proofErr w:type="spellStart"/>
+      <w:r>
+        <w:rPr>
+          <w:rFonts w:ascii="Times" w:hAnsi="Times"/>
+          <w:b w:val="0"/>
+          <w:bCs w:val="0"/>
+          <w:color w:val="000000"/>
+          <w:sz w:val="27"/>
+          <w:szCs w:val="27"/>
+          <w:lang w:val="en-US"/>
+        </w:rPr>
+        <w:t>tabulky</w:t>
+      </w:r>
+      <w:proofErr w:type="spellEnd"/>
+      <w:r>
+        <w:rPr>
+          <w:rFonts w:ascii="Times" w:hAnsi="Times"/>
+          <w:b w:val="0"/>
+          <w:bCs w:val="0"/>
+          <w:color w:val="000000"/>
+          <w:sz w:val="27"/>
+          <w:szCs w:val="27"/>
+          <w:lang w:val="en-US"/>
+        </w:rPr>
+        <w:t xml:space="preserve"> se </w:t>
+      </w:r>
+      <w:proofErr w:type="spellStart"/>
+      <w:r>
+        <w:rPr>
+          <w:rFonts w:ascii="Times" w:hAnsi="Times"/>
+          <w:b w:val="0"/>
+          <w:bCs w:val="0"/>
+          <w:color w:val="000000"/>
+          <w:sz w:val="27"/>
+          <w:szCs w:val="27"/>
+          <w:lang w:val="en-US"/>
+        </w:rPr>
+        <w:t>udržují</w:t>
+      </w:r>
+      <w:proofErr w:type="spellEnd"/>
+      <w:r>
+        <w:rPr>
+          <w:rFonts w:ascii="Times" w:hAnsi="Times"/>
+          <w:b w:val="0"/>
+          <w:bCs w:val="0"/>
+          <w:color w:val="000000"/>
+          <w:sz w:val="27"/>
+          <w:szCs w:val="27"/>
+          <w:lang w:val="en-US"/>
+        </w:rPr>
+        <w:t xml:space="preserve"> </w:t>
+      </w:r>
+      <w:proofErr w:type="spellStart"/>
+      <w:r>
+        <w:rPr>
+          <w:rFonts w:ascii="Times" w:hAnsi="Times"/>
+          <w:b w:val="0"/>
+          <w:bCs w:val="0"/>
+          <w:color w:val="000000"/>
+          <w:sz w:val="27"/>
+          <w:szCs w:val="27"/>
+          <w:lang w:val="en-US"/>
+        </w:rPr>
+        <w:t>automaticky</w:t>
+      </w:r>
+      <w:proofErr w:type="spellEnd"/>
+      <w:r>
+        <w:rPr>
+          <w:rFonts w:ascii="Times" w:hAnsi="Times"/>
+          <w:b w:val="0"/>
+          <w:bCs w:val="0"/>
+          <w:color w:val="000000"/>
+          <w:sz w:val="27"/>
+          <w:szCs w:val="27"/>
+          <w:lang w:val="en-US"/>
+        </w:rPr>
+        <w:t xml:space="preserve"> </w:t>
+      </w:r>
+    </w:p>
+    <w:p>
+      <w:pPr>
+        <w:pStyle w:val="Heading4"/>
+        <w:rPr>
+          <w:rFonts w:ascii="Times" w:hAnsi="Times"/>
+          <w:b w:val="0"/>
+          <w:bCs w:val="0"/>
+          <w:color w:val="000000"/>
+          <w:sz w:val="27"/>
+          <w:szCs w:val="27"/>
+          <w:lang w:val="en-US"/>
+        </w:rPr>
+      </w:pPr>
+      <w:r>
+        <w:rPr>
+          <w:rFonts w:ascii="Times" w:hAnsi="Times"/>
+          <w:b w:val="0"/>
+          <w:bCs w:val="0"/>
+          <w:color w:val="000000"/>
+          <w:sz w:val="27"/>
+          <w:szCs w:val="27"/>
+          <w:lang w:val="en-US"/>
+        </w:rPr>
+        <w:t xml:space="preserve">- </w:t>
+      </w:r>
+      <w:proofErr w:type="spellStart"/>
+      <w:r>
+        <w:rPr>
+          <w:rFonts w:ascii="Times" w:hAnsi="Times"/>
+          <w:b w:val="0"/>
+          <w:bCs w:val="0"/>
+          <w:color w:val="000000"/>
+          <w:sz w:val="27"/>
+          <w:szCs w:val="27"/>
+          <w:lang w:val="en-US"/>
+        </w:rPr>
+        <w:t>citlivější</w:t>
+      </w:r>
+      <w:proofErr w:type="spellEnd"/>
+      <w:r>
+        <w:rPr>
+          <w:rFonts w:ascii="Times" w:hAnsi="Times"/>
+          <w:b w:val="0"/>
+          <w:bCs w:val="0"/>
+          <w:color w:val="000000"/>
+          <w:sz w:val="27"/>
+          <w:szCs w:val="27"/>
+          <w:lang w:val="en-US"/>
+        </w:rPr>
+        <w:t xml:space="preserve"> </w:t>
+      </w:r>
+      <w:proofErr w:type="spellStart"/>
+      <w:r>
+        <w:rPr>
+          <w:rFonts w:ascii="Times" w:hAnsi="Times"/>
+          <w:b w:val="0"/>
+          <w:bCs w:val="0"/>
+          <w:color w:val="000000"/>
+          <w:sz w:val="27"/>
+          <w:szCs w:val="27"/>
+          <w:lang w:val="en-US"/>
+        </w:rPr>
+        <w:t>na</w:t>
+      </w:r>
+      <w:proofErr w:type="spellEnd"/>
+      <w:r>
+        <w:rPr>
+          <w:rFonts w:ascii="Times" w:hAnsi="Times"/>
+          <w:b w:val="0"/>
+          <w:bCs w:val="0"/>
+          <w:color w:val="000000"/>
+          <w:sz w:val="27"/>
+          <w:szCs w:val="27"/>
+          <w:lang w:val="en-US"/>
+        </w:rPr>
+        <w:t xml:space="preserve"> </w:t>
+      </w:r>
+      <w:proofErr w:type="spellStart"/>
+      <w:r>
+        <w:rPr>
+          <w:rFonts w:ascii="Times" w:hAnsi="Times"/>
+          <w:b w:val="0"/>
+          <w:bCs w:val="0"/>
+          <w:color w:val="000000"/>
+          <w:sz w:val="27"/>
+          <w:szCs w:val="27"/>
+          <w:lang w:val="en-US"/>
+        </w:rPr>
+        <w:t>problémy</w:t>
+      </w:r>
+      <w:proofErr w:type="spellEnd"/>
+      <w:r>
+        <w:rPr>
+          <w:rFonts w:ascii="Times" w:hAnsi="Times"/>
+          <w:b w:val="0"/>
+          <w:bCs w:val="0"/>
+          <w:color w:val="000000"/>
+          <w:sz w:val="27"/>
+          <w:szCs w:val="27"/>
+          <w:lang w:val="en-US"/>
+        </w:rPr>
+        <w:t xml:space="preserve"> </w:t>
+      </w:r>
+      <w:proofErr w:type="spellStart"/>
+      <w:r>
+        <w:rPr>
+          <w:rFonts w:ascii="Times" w:hAnsi="Times"/>
+          <w:b w:val="0"/>
+          <w:bCs w:val="0"/>
+          <w:color w:val="000000"/>
+          <w:sz w:val="27"/>
+          <w:szCs w:val="27"/>
+          <w:lang w:val="en-US"/>
+        </w:rPr>
+        <w:t>příp</w:t>
+      </w:r>
+      <w:proofErr w:type="spellEnd"/>
+      <w:r>
+        <w:rPr>
+          <w:rFonts w:ascii="Times" w:hAnsi="Times"/>
+          <w:b w:val="0"/>
+          <w:bCs w:val="0"/>
+          <w:color w:val="000000"/>
+          <w:sz w:val="27"/>
+          <w:szCs w:val="27"/>
+          <w:lang w:val="en-US"/>
+        </w:rPr>
+        <w:t xml:space="preserve">. </w:t>
+      </w:r>
+      <w:proofErr w:type="spellStart"/>
+      <w:r>
+        <w:rPr>
+          <w:rFonts w:ascii="Times" w:hAnsi="Times" w:hint="eastAsia"/>
+          <w:b w:val="0"/>
+          <w:bCs w:val="0"/>
+          <w:color w:val="000000"/>
+          <w:sz w:val="27"/>
+          <w:szCs w:val="27"/>
+          <w:lang w:val="en-US"/>
+        </w:rPr>
+        <w:t>Ú</w:t>
+      </w:r>
+      <w:r>
+        <w:rPr>
+          <w:rFonts w:ascii="Times" w:hAnsi="Times"/>
+          <w:b w:val="0"/>
+          <w:bCs w:val="0"/>
+          <w:color w:val="000000"/>
+          <w:sz w:val="27"/>
+          <w:szCs w:val="27"/>
+          <w:lang w:val="en-US"/>
+        </w:rPr>
+        <w:t>toky</w:t>
+      </w:r>
+      <w:proofErr w:type="spellEnd"/>
+    </w:p>
+    <w:p>
+      <w:pPr>
+        <w:pStyle w:val="Heading4"/>
+        <w:rPr>
+          <w:rFonts w:ascii="Times" w:hAnsi="Times"/>
+          <w:color w:val="FF0000"/>
+          <w:sz w:val="27"/>
+          <w:szCs w:val="27"/>
+        </w:rPr>
+      </w:pPr>
+      <w:r>
+        <w:rPr>
+          <w:rFonts w:ascii="Times" w:hAnsi="Times"/>
+          <w:color w:val="FF0000"/>
+          <w:sz w:val="27"/>
+          <w:szCs w:val="27"/>
+        </w:rPr>
+        <w:t>Pokud má počítač špatně nastaven defaultní router, co nebude moci?</w:t>
+      </w:r>
+    </w:p>
+    <w:p>
+      <w:pPr>
+        <w:pStyle w:val="Heading4"/>
+        <w:rPr>
+          <w:rFonts w:ascii="Times" w:hAnsi="Times"/>
+          <w:b w:val="0"/>
+          <w:bCs w:val="0"/>
+          <w:color w:val="000000"/>
+          <w:sz w:val="27"/>
+          <w:szCs w:val="27"/>
+        </w:rPr>
+      </w:pPr>
+      <w:r>
+        <w:rPr>
+          <w:rFonts w:ascii="Times" w:hAnsi="Times"/>
+          <w:b w:val="0"/>
+          <w:bCs w:val="0"/>
+          <w:color w:val="000000"/>
+          <w:sz w:val="27"/>
+          <w:szCs w:val="27"/>
+        </w:rPr>
+        <w:t>Nebude moci zprávy (data) vysílat jinam než do svého subnetu (a ani příjmat TCP spojení)</w:t>
+      </w:r>
+    </w:p>
+    <w:p>
+      <w:pPr>
+        <w:pStyle w:val="Heading4"/>
+        <w:rPr>
+          <w:rFonts w:ascii="Times" w:hAnsi="Times"/>
+          <w:color w:val="FF0000"/>
+          <w:sz w:val="27"/>
+          <w:szCs w:val="27"/>
+        </w:rPr>
+      </w:pPr>
+      <w:r>
+        <w:rPr>
+          <w:rFonts w:ascii="Times" w:hAnsi="Times"/>
+          <w:color w:val="FF0000"/>
+          <w:sz w:val="27"/>
+          <w:szCs w:val="27"/>
+        </w:rPr>
+        <w:t>Označte pravdivé tvrzení o distance-vector routovacích protokolech.</w:t>
+      </w:r>
+    </w:p>
+    <w:p>
+      <w:pPr>
+        <w:pStyle w:val="Heading4"/>
+        <w:rPr>
+          <w:rFonts w:ascii="Times" w:hAnsi="Times"/>
+          <w:color w:val="000000"/>
+          <w:sz w:val="27"/>
+          <w:szCs w:val="27"/>
+          <w:u w:val="single"/>
+        </w:rPr>
+      </w:pPr>
+      <w:r>
+        <w:rPr>
+          <w:rFonts w:ascii="Times" w:hAnsi="Times"/>
+          <w:color w:val="000000"/>
+          <w:sz w:val="27"/>
+          <w:szCs w:val="27"/>
+          <w:u w:val="single"/>
+        </w:rPr>
+        <w:t>• Základní myšlenka:</w:t>
+      </w:r>
+    </w:p>
+    <w:p>
+      <w:pPr>
+        <w:pStyle w:val="Heading4"/>
+        <w:ind w:firstLine="720"/>
+        <w:rPr>
+          <w:rFonts w:ascii="Times" w:hAnsi="Times"/>
+          <w:b w:val="0"/>
+          <w:bCs w:val="0"/>
+          <w:color w:val="000000"/>
+          <w:sz w:val="27"/>
+          <w:szCs w:val="27"/>
+        </w:rPr>
+      </w:pPr>
+      <w:r>
+        <w:rPr>
+          <w:rFonts w:ascii="Times" w:hAnsi="Times"/>
+          <w:b w:val="0"/>
+          <w:bCs w:val="0"/>
+          <w:color w:val="000000"/>
+          <w:sz w:val="27"/>
+          <w:szCs w:val="27"/>
+        </w:rPr>
+        <w:t>– uzel má u záznamů ve směrovací tabulce i „vzdálenosti“</w:t>
+      </w:r>
+    </w:p>
+    <w:p>
+      <w:pPr>
+        <w:pStyle w:val="Heading4"/>
+        <w:ind w:left="720"/>
+        <w:rPr>
+          <w:rFonts w:ascii="Times" w:hAnsi="Times"/>
+          <w:b w:val="0"/>
+          <w:bCs w:val="0"/>
+          <w:color w:val="000000"/>
+          <w:sz w:val="27"/>
+          <w:szCs w:val="27"/>
+        </w:rPr>
+      </w:pPr>
+      <w:r>
+        <w:rPr>
+          <w:rFonts w:ascii="Times" w:hAnsi="Times"/>
+          <w:b w:val="0"/>
+          <w:bCs w:val="0"/>
+          <w:color w:val="000000"/>
+          <w:sz w:val="27"/>
+          <w:szCs w:val="27"/>
+        </w:rPr>
+        <w:t>– svou tabulku periodicky posílá sousedům, ti si upraví svoji tabulku a v dalším taktu ji posílají dál</w:t>
+      </w:r>
+    </w:p>
+    <w:p>
+      <w:pPr>
+        <w:pStyle w:val="Heading4"/>
+        <w:rPr>
+          <w:rFonts w:ascii="Times" w:hAnsi="Times"/>
+          <w:b w:val="0"/>
+          <w:bCs w:val="0"/>
+          <w:color w:val="0000FF"/>
+          <w:sz w:val="27"/>
+          <w:szCs w:val="27"/>
+        </w:rPr>
+      </w:pPr>
+      <w:r>
+        <w:rPr>
+          <w:rFonts w:ascii="Times" w:hAnsi="Times"/>
+          <w:b w:val="0"/>
+          <w:bCs w:val="0"/>
+          <w:color w:val="0000FF"/>
+          <w:sz w:val="27"/>
+          <w:szCs w:val="27"/>
+        </w:rPr>
+        <w:t>• Výhody:</w:t>
+      </w:r>
+    </w:p>
+    <w:p>
+      <w:pPr>
+        <w:pStyle w:val="Heading4"/>
+        <w:ind w:firstLine="720"/>
+        <w:rPr>
+          <w:rFonts w:ascii="Times" w:hAnsi="Times"/>
+          <w:b w:val="0"/>
+          <w:bCs w:val="0"/>
+          <w:color w:val="000000"/>
+          <w:sz w:val="27"/>
+          <w:szCs w:val="27"/>
+        </w:rPr>
+      </w:pPr>
+      <w:r>
+        <w:rPr>
+          <w:rFonts w:ascii="Times" w:hAnsi="Times"/>
+          <w:b w:val="0"/>
+          <w:bCs w:val="0"/>
+          <w:color w:val="000000"/>
+          <w:sz w:val="27"/>
+          <w:szCs w:val="27"/>
+        </w:rPr>
+        <w:t>– jednoduché, snadno implementovatelné</w:t>
+      </w:r>
+    </w:p>
+    <w:p>
+      <w:pPr>
+        <w:pStyle w:val="Heading4"/>
+        <w:rPr>
+          <w:rFonts w:ascii="Times" w:hAnsi="Times"/>
+          <w:b w:val="0"/>
+          <w:bCs w:val="0"/>
+          <w:color w:val="008000"/>
+          <w:sz w:val="27"/>
+          <w:szCs w:val="27"/>
+        </w:rPr>
+      </w:pPr>
+      <w:r>
+        <w:rPr>
+          <w:rFonts w:ascii="Times" w:hAnsi="Times"/>
+          <w:b w:val="0"/>
+          <w:bCs w:val="0"/>
+          <w:color w:val="008000"/>
+          <w:sz w:val="27"/>
+          <w:szCs w:val="27"/>
+        </w:rPr>
+        <w:t>• Nevýhody:</w:t>
+      </w:r>
+    </w:p>
+    <w:p>
+      <w:pPr>
+        <w:pStyle w:val="Heading4"/>
+        <w:ind w:firstLine="720"/>
+        <w:rPr>
+          <w:rFonts w:ascii="Times" w:hAnsi="Times"/>
+          <w:b w:val="0"/>
+          <w:bCs w:val="0"/>
+          <w:color w:val="000000"/>
+          <w:sz w:val="27"/>
+          <w:szCs w:val="27"/>
+        </w:rPr>
+      </w:pPr>
+      <w:r>
+        <w:rPr>
+          <w:rFonts w:ascii="Times" w:hAnsi="Times"/>
+          <w:b w:val="0"/>
+          <w:bCs w:val="0"/>
+          <w:color w:val="000000"/>
+          <w:sz w:val="27"/>
+          <w:szCs w:val="27"/>
+        </w:rPr>
+        <w:t>– pomalá reakce na chyby</w:t>
+      </w:r>
+    </w:p>
+    <w:p>
+      <w:pPr>
+        <w:pStyle w:val="Heading4"/>
+        <w:ind w:firstLine="720"/>
+        <w:rPr>
+          <w:rFonts w:ascii="Times" w:hAnsi="Times"/>
+          <w:b w:val="0"/>
+          <w:bCs w:val="0"/>
+          <w:color w:val="000000"/>
+          <w:sz w:val="27"/>
+          <w:szCs w:val="27"/>
+        </w:rPr>
+      </w:pPr>
+      <w:r>
+        <w:rPr>
+          <w:rFonts w:ascii="Times" w:hAnsi="Times"/>
+          <w:b w:val="0"/>
+          <w:bCs w:val="0"/>
+          <w:color w:val="000000"/>
+          <w:sz w:val="27"/>
+          <w:szCs w:val="27"/>
+        </w:rPr>
+        <w:t>– metrika špatně zohledňuje vlastnosti linek (rychlost, spolehlivost, cenu...)</w:t>
+      </w:r>
+    </w:p>
+    <w:p>
+      <w:pPr>
+        <w:pStyle w:val="Heading4"/>
+        <w:ind w:firstLine="720"/>
+        <w:rPr>
+          <w:rFonts w:ascii="Times" w:hAnsi="Times"/>
+          <w:b w:val="0"/>
+          <w:bCs w:val="0"/>
+          <w:color w:val="000000"/>
+          <w:sz w:val="27"/>
+          <w:szCs w:val="27"/>
+        </w:rPr>
+      </w:pPr>
+      <w:r>
+        <w:rPr>
+          <w:rFonts w:ascii="Times" w:hAnsi="Times"/>
+          <w:b w:val="0"/>
+          <w:bCs w:val="0"/>
+          <w:color w:val="000000"/>
+          <w:sz w:val="27"/>
+          <w:szCs w:val="27"/>
+        </w:rPr>
+        <w:t>– omezený rozsah sítě</w:t>
+      </w:r>
+    </w:p>
+    <w:p>
+      <w:pPr>
+        <w:pStyle w:val="Heading4"/>
+        <w:ind w:left="720"/>
+        <w:rPr>
+          <w:rFonts w:ascii="Times" w:hAnsi="Times"/>
+          <w:b w:val="0"/>
+          <w:bCs w:val="0"/>
+          <w:color w:val="000000"/>
+          <w:sz w:val="27"/>
+          <w:szCs w:val="27"/>
+        </w:rPr>
+      </w:pPr>
+      <w:r>
+        <w:rPr>
+          <w:rFonts w:ascii="Times" w:hAnsi="Times"/>
+          <w:b w:val="0"/>
+          <w:bCs w:val="0"/>
+          <w:color w:val="000000"/>
+          <w:sz w:val="27"/>
+          <w:szCs w:val="27"/>
+        </w:rPr>
+        <w:t>– chyba ve výpočtu jednoho routeru ovlivňuje celou síť (možnost vzniku routovacích smyček)</w:t>
+      </w:r>
+    </w:p>
+    <w:p>
+      <w:pPr>
+        <w:pStyle w:val="Heading4"/>
+        <w:ind w:left="720"/>
+        <w:rPr>
+          <w:rFonts w:ascii="Times" w:hAnsi="Times"/>
+          <w:b w:val="0"/>
+          <w:bCs w:val="0"/>
+          <w:color w:val="000000"/>
+          <w:sz w:val="27"/>
+          <w:szCs w:val="27"/>
+        </w:rPr>
+      </w:pPr>
+    </w:p>
+    <w:p>
+      <w:pPr>
+        <w:pStyle w:val="Heading4"/>
+        <w:ind w:left="720"/>
+        <w:rPr>
+          <w:rFonts w:ascii="Times" w:hAnsi="Times"/>
+          <w:b w:val="0"/>
+          <w:bCs w:val="0"/>
+          <w:color w:val="000000"/>
+          <w:sz w:val="27"/>
+          <w:szCs w:val="27"/>
+        </w:rPr>
+      </w:pPr>
+    </w:p>
+    <w:p>
+      <w:pPr>
+        <w:pStyle w:val="Heading4"/>
+        <w:ind w:left="720"/>
+        <w:rPr>
+          <w:rFonts w:ascii="Times" w:hAnsi="Times"/>
+          <w:b w:val="0"/>
+          <w:bCs w:val="0"/>
+          <w:color w:val="000000"/>
+          <w:sz w:val="27"/>
+          <w:szCs w:val="27"/>
+        </w:rPr>
+      </w:pPr>
+    </w:p>
+    <w:p>
+      <w:pPr>
+        <w:pStyle w:val="Heading4"/>
+        <w:rPr>
+          <w:rFonts w:ascii="Times" w:hAnsi="Times"/>
+          <w:color w:val="FF0000"/>
+          <w:sz w:val="27"/>
+          <w:szCs w:val="27"/>
+        </w:rPr>
+      </w:pPr>
+      <w:r>
+        <w:rPr>
+          <w:rFonts w:ascii="Times" w:hAnsi="Times"/>
+          <w:color w:val="FF0000"/>
+          <w:sz w:val="27"/>
+          <w:szCs w:val="27"/>
+        </w:rPr>
+        <w:lastRenderedPageBreak/>
+        <w:t>Označte pravdivé tvrzení o link-state routovacích protokolech.</w:t>
+      </w:r>
+    </w:p>
+    <w:p>
+      <w:pPr>
+        <w:pStyle w:val="Heading4"/>
+        <w:rPr>
+          <w:rFonts w:ascii="Times" w:hAnsi="Times"/>
+          <w:b w:val="0"/>
+          <w:bCs w:val="0"/>
+          <w:color w:val="000000"/>
+          <w:sz w:val="27"/>
+          <w:szCs w:val="27"/>
+        </w:rPr>
+      </w:pPr>
+    </w:p>
+    <w:p>
+      <w:pPr>
+        <w:pStyle w:val="Heading4"/>
+        <w:rPr>
+          <w:rFonts w:ascii="Times" w:hAnsi="Times"/>
+          <w:color w:val="000000"/>
+          <w:sz w:val="27"/>
+          <w:szCs w:val="27"/>
+          <w:u w:val="single"/>
+        </w:rPr>
+      </w:pPr>
+      <w:r>
+        <w:rPr>
+          <w:rFonts w:ascii="Times" w:hAnsi="Times"/>
+          <w:color w:val="000000"/>
+          <w:sz w:val="27"/>
+          <w:szCs w:val="27"/>
+          <w:u w:val="single"/>
+        </w:rPr>
+        <w:t>• Základní myšlenka:</w:t>
+      </w:r>
+    </w:p>
+    <w:p>
+      <w:pPr>
+        <w:pStyle w:val="Heading4"/>
+        <w:ind w:firstLine="720"/>
+        <w:rPr>
+          <w:rFonts w:ascii="Times" w:hAnsi="Times"/>
+          <w:b w:val="0"/>
+          <w:bCs w:val="0"/>
+          <w:color w:val="000000"/>
+          <w:sz w:val="27"/>
+          <w:szCs w:val="27"/>
+        </w:rPr>
+      </w:pPr>
+      <w:r>
+        <w:rPr>
+          <w:rFonts w:ascii="Times" w:hAnsi="Times"/>
+          <w:b w:val="0"/>
+          <w:bCs w:val="0"/>
+          <w:color w:val="000000"/>
+          <w:sz w:val="27"/>
+          <w:szCs w:val="27"/>
+        </w:rPr>
+        <w:t>– každý router zná „mapu“ celé sítě</w:t>
+      </w:r>
+    </w:p>
+    <w:p>
+      <w:pPr>
+        <w:pStyle w:val="Heading4"/>
+        <w:ind w:left="720"/>
+        <w:rPr>
+          <w:rFonts w:ascii="Times" w:hAnsi="Times"/>
+          <w:b w:val="0"/>
+          <w:bCs w:val="0"/>
+          <w:color w:val="000000"/>
+          <w:sz w:val="27"/>
+          <w:szCs w:val="27"/>
+        </w:rPr>
+      </w:pPr>
+      <w:r>
+        <w:rPr>
+          <w:rFonts w:ascii="Times" w:hAnsi="Times"/>
+          <w:b w:val="0"/>
+          <w:bCs w:val="0"/>
+          <w:color w:val="000000"/>
+          <w:sz w:val="27"/>
+          <w:szCs w:val="27"/>
+        </w:rPr>
+        <w:t>– routery si navzájem sdělují stav svých linek a podle toho si každý modifikuje svoji mapu sítě</w:t>
+      </w:r>
+    </w:p>
+    <w:p>
+      <w:pPr>
+        <w:pStyle w:val="Heading4"/>
+        <w:rPr>
+          <w:rFonts w:ascii="Times" w:hAnsi="Times"/>
+          <w:b w:val="0"/>
+          <w:bCs w:val="0"/>
+          <w:color w:val="008000"/>
+          <w:sz w:val="27"/>
+          <w:szCs w:val="27"/>
+        </w:rPr>
+      </w:pPr>
+      <w:r>
+        <w:rPr>
+          <w:rFonts w:ascii="Times" w:hAnsi="Times"/>
+          <w:b w:val="0"/>
+          <w:bCs w:val="0"/>
+          <w:color w:val="008000"/>
+          <w:sz w:val="27"/>
+          <w:szCs w:val="27"/>
+        </w:rPr>
+        <w:t>• Nevýhody:</w:t>
+      </w:r>
+    </w:p>
+    <w:p>
+      <w:pPr>
+        <w:pStyle w:val="Heading4"/>
+        <w:ind w:firstLine="720"/>
+        <w:rPr>
+          <w:rFonts w:ascii="Times" w:hAnsi="Times"/>
+          <w:b w:val="0"/>
+          <w:bCs w:val="0"/>
+          <w:color w:val="000000"/>
+          <w:sz w:val="27"/>
+          <w:szCs w:val="27"/>
+        </w:rPr>
+      </w:pPr>
+      <w:r>
+        <w:rPr>
+          <w:rFonts w:ascii="Times" w:hAnsi="Times"/>
+          <w:b w:val="0"/>
+          <w:bCs w:val="0"/>
+          <w:color w:val="000000"/>
+          <w:sz w:val="27"/>
+          <w:szCs w:val="27"/>
+        </w:rPr>
+        <w:t>– výpočet mapy je náročnější na výkon CPU i na paměť</w:t>
+      </w:r>
+    </w:p>
+    <w:p>
+      <w:pPr>
+        <w:pStyle w:val="Heading4"/>
+        <w:ind w:left="720"/>
+        <w:rPr>
+          <w:rFonts w:ascii="Times" w:hAnsi="Times"/>
+          <w:b w:val="0"/>
+          <w:bCs w:val="0"/>
+          <w:color w:val="000000"/>
+          <w:sz w:val="27"/>
+          <w:szCs w:val="27"/>
+        </w:rPr>
+      </w:pPr>
+      <w:r>
+        <w:rPr>
+          <w:rFonts w:ascii="Times" w:hAnsi="Times"/>
+          <w:b w:val="0"/>
+          <w:bCs w:val="0"/>
+          <w:color w:val="000000"/>
+          <w:sz w:val="27"/>
+          <w:szCs w:val="27"/>
+        </w:rPr>
+        <w:t>– při startu a na nestabilních sítích může výměna dat znamenat významnou zátěž sítě</w:t>
+      </w:r>
+    </w:p>
+    <w:p>
+      <w:pPr>
+        <w:pStyle w:val="Heading4"/>
+        <w:rPr>
+          <w:rFonts w:ascii="Times" w:hAnsi="Times"/>
+          <w:b w:val="0"/>
+          <w:bCs w:val="0"/>
+          <w:color w:val="0000FF"/>
+          <w:sz w:val="27"/>
+          <w:szCs w:val="27"/>
+        </w:rPr>
+      </w:pPr>
+      <w:r>
+        <w:rPr>
+          <w:rFonts w:ascii="Times" w:hAnsi="Times"/>
+          <w:b w:val="0"/>
+          <w:bCs w:val="0"/>
+          <w:color w:val="0000FF"/>
+          <w:sz w:val="27"/>
+          <w:szCs w:val="27"/>
+        </w:rPr>
+        <w:t>• Výhody:</w:t>
+      </w:r>
+    </w:p>
+    <w:p>
+      <w:pPr>
+        <w:pStyle w:val="Heading4"/>
+        <w:ind w:firstLine="720"/>
+        <w:rPr>
+          <w:rFonts w:ascii="Times" w:hAnsi="Times"/>
+          <w:b w:val="0"/>
+          <w:bCs w:val="0"/>
+          <w:color w:val="000000"/>
+          <w:sz w:val="27"/>
+          <w:szCs w:val="27"/>
+        </w:rPr>
+      </w:pPr>
+      <w:r>
+        <w:rPr>
+          <w:rFonts w:ascii="Times" w:hAnsi="Times"/>
+          <w:b w:val="0"/>
+          <w:bCs w:val="0"/>
+          <w:color w:val="000000"/>
+          <w:sz w:val="27"/>
+          <w:szCs w:val="27"/>
+        </w:rPr>
+        <w:t>– pružná reakce na změny topologie</w:t>
+      </w:r>
+    </w:p>
+    <w:p>
+      <w:pPr>
+        <w:pStyle w:val="Heading4"/>
+        <w:ind w:firstLine="720"/>
+        <w:rPr>
+          <w:rFonts w:ascii="Times" w:hAnsi="Times"/>
+          <w:b w:val="0"/>
+          <w:bCs w:val="0"/>
+          <w:color w:val="000000"/>
+          <w:sz w:val="27"/>
+          <w:szCs w:val="27"/>
+        </w:rPr>
+      </w:pPr>
+      <w:r>
+        <w:rPr>
+          <w:rFonts w:ascii="Times" w:hAnsi="Times"/>
+          <w:b w:val="0"/>
+          <w:bCs w:val="0"/>
+          <w:color w:val="000000"/>
+          <w:sz w:val="27"/>
+          <w:szCs w:val="27"/>
+        </w:rPr>
+        <w:t>– každý si počítá sám za sebe, chyba neovlivní ostatní</w:t>
+      </w:r>
+    </w:p>
+    <w:p>
+      <w:pPr>
+        <w:pStyle w:val="Heading4"/>
+        <w:ind w:firstLine="720"/>
+        <w:rPr>
+          <w:rFonts w:ascii="Times" w:hAnsi="Times"/>
+          <w:b w:val="0"/>
+          <w:bCs w:val="0"/>
+          <w:color w:val="000000"/>
+          <w:sz w:val="27"/>
+          <w:szCs w:val="27"/>
+        </w:rPr>
+      </w:pPr>
+      <w:r>
+        <w:rPr>
+          <w:rFonts w:ascii="Times" w:hAnsi="Times"/>
+          <w:b w:val="0"/>
+          <w:bCs w:val="0"/>
+          <w:color w:val="000000"/>
+          <w:sz w:val="27"/>
+          <w:szCs w:val="27"/>
+        </w:rPr>
+        <w:t>– síť je možné rozdělit na menší podsítě (rychlost výpočtu!)</w:t>
+      </w:r>
+    </w:p>
+    <w:p>
+      <w:pPr>
+        <w:pStyle w:val="Heading4"/>
+        <w:ind w:firstLine="720"/>
+        <w:rPr>
+          <w:rFonts w:ascii="Times" w:hAnsi="Times"/>
+          <w:b w:val="0"/>
+          <w:bCs w:val="0"/>
+          <w:color w:val="000000"/>
+          <w:sz w:val="27"/>
+          <w:szCs w:val="27"/>
+        </w:rPr>
+      </w:pPr>
+      <w:r>
+        <w:rPr>
+          <w:rFonts w:ascii="Times" w:hAnsi="Times"/>
+          <w:b w:val="0"/>
+          <w:bCs w:val="0"/>
+          <w:color w:val="000000"/>
+          <w:sz w:val="27"/>
+          <w:szCs w:val="27"/>
+        </w:rPr>
+        <w:t>– výměna dat probíhá pouze při změnách</w:t>
+      </w:r>
+    </w:p>
+    <w:p>
+      <w:pPr>
+        <w:pStyle w:val="Heading4"/>
+        <w:rPr>
+          <w:rFonts w:ascii="Times" w:hAnsi="Times"/>
+          <w:color w:val="FF0000"/>
+          <w:sz w:val="27"/>
+          <w:szCs w:val="27"/>
+        </w:rPr>
+      </w:pPr>
+      <w:r>
+        <w:rPr>
+          <w:rFonts w:ascii="Times" w:hAnsi="Times"/>
+          <w:color w:val="FF0000"/>
+          <w:sz w:val="27"/>
+          <w:szCs w:val="27"/>
+        </w:rPr>
+        <w:t>Které tvrzení charakterizuje Dijkstrův algoritmus?</w:t>
+      </w:r>
+    </w:p>
+    <w:p>
+      <w:pPr>
+        <w:pStyle w:val="Heading4"/>
+        <w:rPr>
+          <w:rFonts w:ascii="Times" w:hAnsi="Times"/>
+          <w:b w:val="0"/>
+          <w:bCs w:val="0"/>
+          <w:color w:val="000000"/>
+          <w:sz w:val="27"/>
+          <w:szCs w:val="27"/>
+        </w:rPr>
+      </w:pPr>
+      <w:r>
+        <w:rPr>
+          <w:rFonts w:ascii="Times" w:hAnsi="Times"/>
+          <w:b w:val="0"/>
+          <w:bCs w:val="0"/>
+          <w:color w:val="000000"/>
+          <w:sz w:val="27"/>
+          <w:szCs w:val="27"/>
+        </w:rPr>
+        <w:t xml:space="preserve">Djikstra </w:t>
+      </w:r>
+      <w:r>
+        <w:rPr>
+          <w:rFonts w:ascii="Times" w:hAnsi="Times"/>
+          <w:b w:val="0"/>
+          <w:bCs w:val="0"/>
+          <w:color w:val="000000"/>
+          <w:sz w:val="27"/>
+          <w:szCs w:val="27"/>
+          <w:lang w:val="cs-CZ"/>
+        </w:rPr>
+        <w:t xml:space="preserve">se </w:t>
+      </w:r>
+      <w:r>
+        <w:rPr>
+          <w:rFonts w:ascii="Times" w:hAnsi="Times"/>
+          <w:b w:val="0"/>
+          <w:bCs w:val="0"/>
+          <w:color w:val="000000"/>
+          <w:sz w:val="27"/>
+          <w:szCs w:val="27"/>
+        </w:rPr>
+        <w:t>používá k nalezení nejkratší cesty (v grafu). Maximum průchodů = počet vrcholů. Je potřeba ho vždy celý přepočítat když se přidá nová hrana/vrchol</w:t>
+      </w:r>
+    </w:p>
+    <w:p>
+      <w:pPr>
+        <w:pStyle w:val="Heading4"/>
+        <w:rPr>
+          <w:rFonts w:ascii="Times" w:hAnsi="Times"/>
+          <w:color w:val="FF0000"/>
+          <w:sz w:val="27"/>
+          <w:szCs w:val="27"/>
+        </w:rPr>
+      </w:pPr>
+      <w:r>
+        <w:rPr>
+          <w:rFonts w:ascii="Times" w:hAnsi="Times"/>
+          <w:color w:val="FF0000"/>
+          <w:sz w:val="27"/>
+          <w:szCs w:val="27"/>
+        </w:rPr>
+        <w:t>Označte pravdivé tvrzení o autonomních systémech (AS)?</w:t>
+      </w:r>
+    </w:p>
+    <w:p>
+      <w:pPr>
+        <w:pStyle w:val="Heading4"/>
+        <w:rPr>
+          <w:rFonts w:ascii="Times" w:hAnsi="Times"/>
+          <w:b w:val="0"/>
+          <w:bCs w:val="0"/>
+          <w:color w:val="000000"/>
+          <w:sz w:val="27"/>
+          <w:szCs w:val="27"/>
         </w:rPr>
       </w:pPr>
     </w:p>

--- a/Zkouska.docx
+++ b/Zkouska.docx
@@ -127,7 +127,29 @@
           <w:szCs w:val="27"/>
           <w:lang w:val="cs-CZ"/>
         </w:rPr>
-        <w:t>přepojování paketů: každý může jít jinou cestou, liší se doba přenosu, ale výpadek uzlu není fatální</w:t>
+        <w:t xml:space="preserve">přepojování paketů: každý může jít jinou cestou, </w:t>
+      </w:r>
+      <w:proofErr w:type="gramStart"/>
+      <w:r>
+        <w:rPr>
+          <w:rFonts w:ascii="Times" w:hAnsi="Times"/>
+          <w:color w:val="000000"/>
+          <w:sz w:val="27"/>
+          <w:szCs w:val="27"/>
+          <w:lang w:val="cs-CZ"/>
+        </w:rPr>
+        <w:t>liší</w:t>
+      </w:r>
+      <w:proofErr w:type="gramEnd"/>
+      <w:r>
+        <w:rPr>
+          <w:rFonts w:ascii="Times" w:hAnsi="Times"/>
+          <w:color w:val="000000"/>
+          <w:sz w:val="27"/>
+          <w:szCs w:val="27"/>
+          <w:lang w:val="cs-CZ"/>
+        </w:rPr>
+        <w:t xml:space="preserve"> se doba přenosu, ale výpadek uzlu není fatální</w:t>
       </w:r>
     </w:p>
     <w:p>
@@ -174,6 +196,7 @@
           <w:lang w:val="cs-CZ"/>
         </w:rPr>
       </w:pPr>
+      <w:proofErr w:type="gramStart"/>
       <w:r>
         <w:rPr>
           <w:rFonts w:ascii="Times" w:hAnsi="Times"/>
@@ -183,7 +206,19 @@
           <w:u w:val="single"/>
           <w:lang w:val="cs-CZ"/>
         </w:rPr>
-        <w:t>Ty které tam patří jsou:</w:t>
+        <w:t>Ty</w:t>
+      </w:r>
+      <w:proofErr w:type="gramEnd"/>
+      <w:r>
+        <w:rPr>
+          <w:rFonts w:ascii="Times" w:hAnsi="Times"/>
+          <w:color w:val="000000"/>
+          <w:sz w:val="27"/>
+          <w:szCs w:val="27"/>
+          <w:u w:val="single"/>
+          <w:lang w:val="cs-CZ"/>
+        </w:rPr>
+        <w:t xml:space="preserve"> které tam patří jsou:</w:t>
       </w:r>
     </w:p>
     <w:p>
@@ -200,6 +235,7 @@
         </w:rPr>
         <w:t xml:space="preserve">- </w:t>
       </w:r>
+      <w:proofErr w:type="gramStart"/>
       <w:r>
         <w:rPr>
           <w:rFonts w:ascii="Arial,Bold" w:hAnsi="Arial,Bold"/>
@@ -213,7 +249,14 @@
         <w:rPr>
           <w:rFonts w:ascii="Arial" w:hAnsi="Arial" w:cs="Arial"/>
         </w:rPr>
-        <w:t xml:space="preserve">, neboli zpoždění komunikace, tj. doba od chvíle, kdy jsou určitá data </w:t>
+        <w:t>,</w:t>
+      </w:r>
+      <w:proofErr w:type="gramEnd"/>
+      <w:r>
+        <w:rPr>
+          <w:rFonts w:ascii="Arial" w:hAnsi="Arial" w:cs="Arial"/>
+        </w:rPr>
+        <w:t xml:space="preserve"> neboli zpoždění komunikace, tj. doba od chvíle, kdy jsou určitá data </w:t>
       </w:r>
     </w:p>
     <w:p>
@@ -390,11 +433,21 @@
           <w:color w:val="008000"/>
           <w:lang w:val="cs-CZ"/>
         </w:rPr>
-        <w:t>Multimediální appky</w:t>
-      </w:r>
+        <w:t xml:space="preserve">Multimediální </w:t>
+      </w:r>
+      <w:proofErr w:type="spellStart"/>
       <w:r>
         <w:rPr>
           <w:rFonts w:ascii="Arial" w:hAnsi="Arial" w:cs="Arial"/>
+          <w:color w:val="008000"/>
+          <w:lang w:val="cs-CZ"/>
+        </w:rPr>
+        <w:t>appky</w:t>
+      </w:r>
+      <w:proofErr w:type="spellEnd"/>
+      <w:r>
+        <w:rPr>
+          <w:rFonts w:ascii="Arial" w:hAnsi="Arial" w:cs="Arial"/>
           <w:lang w:val="cs-CZ"/>
         </w:rPr>
         <w:t xml:space="preserve"> – Obecně jim vadí </w:t>
@@ -429,6 +482,7 @@
         </w:rPr>
         <w:t xml:space="preserve">, </w:t>
       </w:r>
+      <w:proofErr w:type="gramStart"/>
       <w:r>
         <w:rPr>
           <w:rFonts w:ascii="Arial" w:hAnsi="Arial" w:cs="Arial"/>
@@ -439,6 +493,7 @@
         </w:rPr>
         <w:t>neřeší</w:t>
       </w:r>
+      <w:proofErr w:type="gramEnd"/>
       <w:r>
         <w:rPr>
           <w:rFonts w:ascii="Arial" w:hAnsi="Arial" w:cs="Arial"/>
@@ -471,7 +526,25 @@
           <w:color w:val="008000"/>
           <w:lang w:val="cs-CZ"/>
         </w:rPr>
-        <w:t>Web, mail, apod.</w:t>
+        <w:t xml:space="preserve">Web, </w:t>
+      </w:r>
+      <w:proofErr w:type="gramStart"/>
+      <w:r>
+        <w:rPr>
+          <w:rFonts w:ascii="Arial" w:hAnsi="Arial" w:cs="Arial"/>
+          <w:color w:val="008000"/>
+          <w:lang w:val="cs-CZ"/>
+        </w:rPr>
+        <w:t>mail,</w:t>
+      </w:r>
+      <w:proofErr w:type="gramEnd"/>
+      <w:r>
+        <w:rPr>
+          <w:rFonts w:ascii="Arial" w:hAnsi="Arial" w:cs="Arial"/>
+          <w:color w:val="008000"/>
+          <w:lang w:val="cs-CZ"/>
+        </w:rPr>
+        <w:t xml:space="preserve"> apod.</w:t>
       </w:r>
       <w:r>
         <w:rPr>
@@ -887,6 +960,7 @@
         </w:rPr>
         <w:t xml:space="preserve">- </w:t>
       </w:r>
+      <w:proofErr w:type="spellStart"/>
       <w:r>
         <w:rPr>
           <w:rFonts w:ascii="Times" w:hAnsi="Times"/>
@@ -897,7 +971,72 @@
           <w:szCs w:val="27"/>
           <w:lang w:val="cs-CZ"/>
         </w:rPr>
-        <w:t xml:space="preserve">Requests for Comments představují v současnosti prostředek </w:t>
+        <w:t>Requests</w:t>
+      </w:r>
+      <w:proofErr w:type="spellEnd"/>
+      <w:r>
+        <w:rPr>
+          <w:rFonts w:ascii="Times" w:hAnsi="Times"/>
+          <w:b w:val="0"/>
+          <w:bCs w:val="0"/>
+          <w:color w:val="000000" w:themeColor="text1"/>
+          <w:sz w:val="27"/>
+          <w:szCs w:val="27"/>
+          <w:lang w:val="cs-CZ"/>
+        </w:rPr>
+        <w:t xml:space="preserve"> </w:t>
+      </w:r>
+      <w:proofErr w:type="spellStart"/>
+      <w:r>
+        <w:rPr>
+          <w:rFonts w:ascii="Times" w:hAnsi="Times"/>
+          <w:b w:val="0"/>
+          <w:bCs w:val="0"/>
+          <w:color w:val="000000" w:themeColor="text1"/>
+          <w:sz w:val="27"/>
+          <w:szCs w:val="27"/>
+          <w:lang w:val="cs-CZ"/>
+        </w:rPr>
+        <w:t>for</w:t>
+      </w:r>
+      <w:proofErr w:type="spellEnd"/>
+      <w:r>
+        <w:rPr>
+          <w:rFonts w:ascii="Times" w:hAnsi="Times"/>
+          <w:b w:val="0"/>
+          <w:bCs w:val="0"/>
+          <w:color w:val="000000" w:themeColor="text1"/>
+          <w:sz w:val="27"/>
+          <w:szCs w:val="27"/>
+          <w:lang w:val="cs-CZ"/>
+        </w:rPr>
+        <w:t xml:space="preserve"> </w:t>
+      </w:r>
+      <w:proofErr w:type="spellStart"/>
+      <w:r>
+        <w:rPr>
+          <w:rFonts w:ascii="Times" w:hAnsi="Times"/>
+          <w:b w:val="0"/>
+          <w:bCs w:val="0"/>
+          <w:color w:val="000000" w:themeColor="text1"/>
+          <w:sz w:val="27"/>
+          <w:szCs w:val="27"/>
+          <w:lang w:val="cs-CZ"/>
+        </w:rPr>
+        <w:t>Comments</w:t>
+      </w:r>
+      <w:proofErr w:type="spellEnd"/>
+      <w:r>
+        <w:rPr>
+          <w:rFonts w:ascii="Times" w:hAnsi="Times"/>
+          <w:b w:val="0"/>
+          <w:bCs w:val="0"/>
+          <w:color w:val="000000" w:themeColor="text1"/>
+          <w:sz w:val="27"/>
+          <w:szCs w:val="27"/>
+          <w:lang w:val="cs-CZ"/>
+        </w:rPr>
+        <w:t xml:space="preserve"> představují v současnosti prostředek </w:t>
       </w:r>
       <w:r>
         <w:rPr>
@@ -947,7 +1086,33 @@
           <w:szCs w:val="27"/>
           <w:lang w:val="cs-CZ"/>
         </w:rPr>
-        <w:t xml:space="preserve">autor předloží návrh nového protokolu, příslušná pracovní skupina jej posoudí, a pokud to považuje za užitečné, dokument </w:t>
+        <w:t xml:space="preserve">autor </w:t>
+      </w:r>
+      <w:proofErr w:type="gramStart"/>
+      <w:r>
+        <w:rPr>
+          <w:rFonts w:ascii="Times" w:hAnsi="Times"/>
+          <w:b w:val="0"/>
+          <w:bCs w:val="0"/>
+          <w:color w:val="000000" w:themeColor="text1"/>
+          <w:sz w:val="27"/>
+          <w:szCs w:val="27"/>
+          <w:lang w:val="cs-CZ"/>
+        </w:rPr>
+        <w:t>předloží</w:t>
+      </w:r>
+      <w:proofErr w:type="gramEnd"/>
+      <w:r>
+        <w:rPr>
+          <w:rFonts w:ascii="Times" w:hAnsi="Times"/>
+          <w:b w:val="0"/>
+          <w:bCs w:val="0"/>
+          <w:color w:val="000000" w:themeColor="text1"/>
+          <w:sz w:val="27"/>
+          <w:szCs w:val="27"/>
+          <w:lang w:val="cs-CZ"/>
+        </w:rPr>
+        <w:t xml:space="preserve"> návrh nového protokolu, příslušná pracovní skupina jej posoudí, a pokud to považuje za užitečné, dokument </w:t>
       </w:r>
       <w:r>
         <w:rPr>
@@ -1277,7 +1442,35 @@
           <w:u w:val="single"/>
           <w:lang w:val="cs-CZ"/>
         </w:rPr>
-        <w:t>Charakterizace vrstevnaté struktutury sítí:</w:t>
+        <w:t xml:space="preserve">Charakterizace vrstevnaté </w:t>
+      </w:r>
+      <w:proofErr w:type="spellStart"/>
+      <w:r>
+        <w:rPr>
+          <w:rFonts w:ascii="Times" w:hAnsi="Times"/>
+          <w:b w:val="0"/>
+          <w:bCs w:val="0"/>
+          <w:color w:val="000000"/>
+          <w:sz w:val="27"/>
+          <w:szCs w:val="27"/>
+          <w:u w:val="single"/>
+          <w:lang w:val="cs-CZ"/>
+        </w:rPr>
+        <w:t>struktutury</w:t>
+      </w:r>
+      <w:proofErr w:type="spellEnd"/>
+      <w:r>
+        <w:rPr>
+          <w:rFonts w:ascii="Times" w:hAnsi="Times"/>
+          <w:b w:val="0"/>
+          <w:bCs w:val="0"/>
+          <w:color w:val="000000"/>
+          <w:sz w:val="27"/>
+          <w:szCs w:val="27"/>
+          <w:u w:val="single"/>
+          <w:lang w:val="cs-CZ"/>
+        </w:rPr>
+        <w:t xml:space="preserve"> sítí:</w:t>
       </w:r>
     </w:p>
     <w:p>
@@ -2129,7 +2322,33 @@
           <w:szCs w:val="27"/>
           <w:lang w:val="cs-CZ"/>
         </w:rPr>
-        <w:t>nižší spravuje vlastník nejvyšší úroveň spravuje ICANN (.cz - CZ.NIC)</w:t>
+        <w:t>nižší spravuje vlastník nejvyšší úroveň spravuje ICANN (.</w:t>
+      </w:r>
+      <w:proofErr w:type="spellStart"/>
+      <w:r>
+        <w:rPr>
+          <w:rFonts w:ascii="Times" w:hAnsi="Times"/>
+          <w:b w:val="0"/>
+          <w:bCs w:val="0"/>
+          <w:color w:val="000000"/>
+          <w:sz w:val="27"/>
+          <w:szCs w:val="27"/>
+          <w:lang w:val="cs-CZ"/>
+        </w:rPr>
+        <w:t>cz</w:t>
+      </w:r>
+      <w:proofErr w:type="spellEnd"/>
+      <w:r>
+        <w:rPr>
+          <w:rFonts w:ascii="Times" w:hAnsi="Times"/>
+          <w:b w:val="0"/>
+          <w:bCs w:val="0"/>
+          <w:color w:val="000000"/>
+          <w:sz w:val="27"/>
+          <w:szCs w:val="27"/>
+          <w:lang w:val="cs-CZ"/>
+        </w:rPr>
+        <w:t xml:space="preserve"> - CZ.NIC)</w:t>
       </w:r>
     </w:p>
     <w:p>
@@ -2151,54 +2370,15 @@
         </w:rPr>
         <w:t xml:space="preserve">Jakou TLD (Top Level Domain) najdeme v následujícím URI? </w:t>
       </w:r>
-      <w:hyperlink r:id="rId5" w:history="1">
-        <w:r>
-          <w:rPr>
-            <w:rStyle w:val="Hyperlink"/>
-            <w:rFonts w:ascii="Times" w:hAnsi="Times"/>
-            <w:sz w:val="27"/>
-            <w:szCs w:val="27"/>
-          </w:rPr>
-          <w:t>ftp://sunsite.mff.cuni.cz/Network/RFCs/rfc-index.txt</w:t>
-        </w:r>
-      </w:hyperlink>
-    </w:p>
-    <w:p>
-      <w:pPr>
-        <w:pStyle w:val="Heading4"/>
-        <w:rPr>
-          <w:rFonts w:ascii="Times" w:hAnsi="Times"/>
-          <w:b w:val="0"/>
-          <w:bCs w:val="0"/>
-          <w:color w:val="000000"/>
-          <w:sz w:val="27"/>
-          <w:szCs w:val="27"/>
-          <w:lang w:val="cs-CZ"/>
-        </w:rPr>
-      </w:pPr>
-      <w:r>
-        <w:rPr>
-          <w:rFonts w:ascii="Times" w:hAnsi="Times"/>
-          <w:b w:val="0"/>
-          <w:bCs w:val="0"/>
-          <w:color w:val="000000"/>
-          <w:sz w:val="27"/>
-          <w:szCs w:val="27"/>
-          <w:lang w:val="cs-CZ"/>
-        </w:rPr>
-        <w:t>.cz</w:t>
-      </w:r>
-    </w:p>
-    <w:p>
-      <w:pPr>
-        <w:pStyle w:val="Heading4"/>
+      <w:r>
         <w:rPr>
           <w:rFonts w:ascii="Times" w:hAnsi="Times"/>
           <w:color w:val="FF0000"/>
           <w:sz w:val="27"/>
           <w:szCs w:val="27"/>
         </w:rPr>
-      </w:pPr>
+        <w:fldChar w:fldCharType="begin"/>
+      </w:r>
       <w:r>
         <w:rPr>
           <w:rFonts w:ascii="Times" w:hAnsi="Times"/>
@@ -2206,6 +2386,119 @@
           <w:sz w:val="27"/>
           <w:szCs w:val="27"/>
         </w:rPr>
+        <w:instrText xml:space="preserve"> HYPERLINK "</w:instrText>
+      </w:r>
+      <w:r>
+        <w:rPr>
+          <w:rFonts w:ascii="Times" w:hAnsi="Times"/>
+          <w:color w:val="FF0000"/>
+          <w:sz w:val="27"/>
+          <w:szCs w:val="27"/>
+        </w:rPr>
+        <w:instrText>ftp://sunsite.mff.cuni.cz/Network/RFCs/rfc-index.txt</w:instrText>
+      </w:r>
+      <w:r>
+        <w:rPr>
+          <w:rFonts w:ascii="Times" w:hAnsi="Times"/>
+          <w:color w:val="FF0000"/>
+          <w:sz w:val="27"/>
+          <w:szCs w:val="27"/>
+        </w:rPr>
+        <w:instrText xml:space="preserve">" </w:instrText>
+      </w:r>
+      <w:r>
+        <w:rPr>
+          <w:rFonts w:ascii="Times" w:hAnsi="Times"/>
+          <w:color w:val="FF0000"/>
+          <w:sz w:val="27"/>
+          <w:szCs w:val="27"/>
+        </w:rPr>
+      </w:r>
+      <w:r>
+        <w:rPr>
+          <w:rFonts w:ascii="Times" w:hAnsi="Times"/>
+          <w:color w:val="FF0000"/>
+          <w:sz w:val="27"/>
+          <w:szCs w:val="27"/>
+        </w:rPr>
+        <w:fldChar w:fldCharType="separate"/>
+      </w:r>
+      <w:r>
+        <w:rPr>
+          <w:rStyle w:val="Hyperlink"/>
+          <w:rFonts w:ascii="Times" w:hAnsi="Times"/>
+          <w:sz w:val="27"/>
+          <w:szCs w:val="27"/>
+        </w:rPr>
+        <w:t>ftp://sunsite.mff.cuni.cz/Network/RFCs/rfc-index.txt</w:t>
+      </w:r>
+      <w:r>
+        <w:rPr>
+          <w:rFonts w:ascii="Times" w:hAnsi="Times"/>
+          <w:color w:val="FF0000"/>
+          <w:sz w:val="27"/>
+          <w:szCs w:val="27"/>
+        </w:rPr>
+        <w:fldChar w:fldCharType="end"/>
+      </w:r>
+    </w:p>
+    <w:p>
+      <w:pPr>
+        <w:pStyle w:val="Heading4"/>
+        <w:rPr>
+          <w:rFonts w:ascii="Times" w:hAnsi="Times"/>
+          <w:b w:val="0"/>
+          <w:bCs w:val="0"/>
+          <w:color w:val="000000"/>
+          <w:sz w:val="27"/>
+          <w:szCs w:val="27"/>
+          <w:lang w:val="cs-CZ"/>
+        </w:rPr>
+      </w:pPr>
+      <w:r>
+        <w:rPr>
+          <w:rFonts w:ascii="Times" w:hAnsi="Times"/>
+          <w:b w:val="0"/>
+          <w:bCs w:val="0"/>
+          <w:color w:val="000000"/>
+          <w:sz w:val="27"/>
+          <w:szCs w:val="27"/>
+          <w:lang w:val="cs-CZ"/>
+        </w:rPr>
+        <w:t>.</w:t>
+      </w:r>
+      <w:proofErr w:type="spellStart"/>
+      <w:r>
+        <w:rPr>
+          <w:rFonts w:ascii="Times" w:hAnsi="Times"/>
+          <w:b w:val="0"/>
+          <w:bCs w:val="0"/>
+          <w:color w:val="000000"/>
+          <w:sz w:val="27"/>
+          <w:szCs w:val="27"/>
+          <w:lang w:val="cs-CZ"/>
+        </w:rPr>
+        <w:t>cz</w:t>
+      </w:r>
+      <w:proofErr w:type="spellEnd"/>
+    </w:p>
+    <w:p>
+      <w:pPr>
+        <w:pStyle w:val="Heading4"/>
+        <w:rPr>
+          <w:rFonts w:ascii="Times" w:hAnsi="Times"/>
+          <w:color w:val="FF0000"/>
+          <w:sz w:val="27"/>
+          <w:szCs w:val="27"/>
+        </w:rPr>
+      </w:pPr>
+      <w:r>
+        <w:rPr>
+          <w:rFonts w:ascii="Times" w:hAnsi="Times"/>
+          <w:color w:val="FF0000"/>
+          <w:sz w:val="27"/>
+          <w:szCs w:val="27"/>
+        </w:rPr>
         <w:t>Která z charakteristik překladu adres (NAT) je správná?</w:t>
       </w:r>
     </w:p>
@@ -2234,7 +2527,35 @@
           <w:u w:val="single"/>
           <w:lang w:val="cs-CZ"/>
         </w:rPr>
-        <w:t>Charakterizace NAT (IP masquerading):</w:t>
+        <w:t xml:space="preserve">Charakterizace NAT (IP </w:t>
+      </w:r>
+      <w:proofErr w:type="spellStart"/>
+      <w:r>
+        <w:rPr>
+          <w:rFonts w:ascii="Times" w:hAnsi="Times"/>
+          <w:b w:val="0"/>
+          <w:bCs w:val="0"/>
+          <w:color w:val="000000"/>
+          <w:sz w:val="27"/>
+          <w:szCs w:val="27"/>
+          <w:u w:val="single"/>
+          <w:lang w:val="cs-CZ"/>
+        </w:rPr>
+        <w:t>masquerading</w:t>
+      </w:r>
+      <w:proofErr w:type="spellEnd"/>
+      <w:r>
+        <w:rPr>
+          <w:rFonts w:ascii="Times" w:hAnsi="Times"/>
+          <w:b w:val="0"/>
+          <w:bCs w:val="0"/>
+          <w:color w:val="000000"/>
+          <w:sz w:val="27"/>
+          <w:szCs w:val="27"/>
+          <w:u w:val="single"/>
+          <w:lang w:val="cs-CZ"/>
+        </w:rPr>
+        <w:t>):</w:t>
       </w:r>
     </w:p>
     <w:p>
@@ -2339,18 +2660,33 @@
         </w:rPr>
         <w:t xml:space="preserve">Směrovač si </w:t>
       </w:r>
-      <w:r>
-        <w:rPr>
-          <w:rFonts w:ascii="Times" w:hAnsi="Times"/>
-          <w:b w:val="0"/>
-          <w:bCs w:val="0"/>
-          <w:color w:val="0000FF"/>
-          <w:sz w:val="27"/>
-          <w:szCs w:val="27"/>
-          <w:lang w:val="cs-CZ"/>
-        </w:rPr>
-        <w:t xml:space="preserve">uloží </w:t>
-      </w:r>
+      <w:proofErr w:type="gramStart"/>
+      <w:r>
+        <w:rPr>
+          <w:rFonts w:ascii="Times" w:hAnsi="Times"/>
+          <w:b w:val="0"/>
+          <w:bCs w:val="0"/>
+          <w:color w:val="0000FF"/>
+          <w:sz w:val="27"/>
+          <w:szCs w:val="27"/>
+          <w:lang w:val="cs-CZ"/>
+        </w:rPr>
+        <w:t>uloží</w:t>
+      </w:r>
+      <w:proofErr w:type="gramEnd"/>
+      <w:r>
+        <w:rPr>
+          <w:rFonts w:ascii="Times" w:hAnsi="Times"/>
+          <w:b w:val="0"/>
+          <w:bCs w:val="0"/>
+          <w:color w:val="0000FF"/>
+          <w:sz w:val="27"/>
+          <w:szCs w:val="27"/>
+          <w:lang w:val="cs-CZ"/>
+        </w:rPr>
+        <w:t xml:space="preserve"> </w:t>
+      </w:r>
+      <w:proofErr w:type="spellStart"/>
       <w:r>
         <w:rPr>
           <w:rFonts w:ascii="Times" w:hAnsi="Times"/>
@@ -2362,7 +2698,21 @@
           <w:u w:val="single"/>
           <w:lang w:val="cs-CZ"/>
         </w:rPr>
-        <w:t>socketovou adresu</w:t>
+        <w:t>socketovou</w:t>
+      </w:r>
+      <w:proofErr w:type="spellEnd"/>
+      <w:r>
+        <w:rPr>
+          <w:rFonts w:ascii="Times" w:hAnsi="Times"/>
+          <w:b w:val="0"/>
+          <w:bCs w:val="0"/>
+          <w:color w:val="000000"/>
+          <w:sz w:val="27"/>
+          <w:szCs w:val="27"/>
+          <w:u w:val="single"/>
+          <w:lang w:val="cs-CZ"/>
+        </w:rPr>
+        <w:t xml:space="preserve"> adresu</w:t>
       </w:r>
       <w:r>
         <w:rPr>
@@ -2461,7 +2811,33 @@
           <w:szCs w:val="27"/>
           <w:lang w:val="cs-CZ"/>
         </w:rPr>
-        <w:t>odesílá odpověď na tuto upravenou socketovou adresu</w:t>
+        <w:t xml:space="preserve">odesílá odpověď na tuto upravenou </w:t>
+      </w:r>
+      <w:proofErr w:type="spellStart"/>
+      <w:r>
+        <w:rPr>
+          <w:rFonts w:ascii="Times" w:hAnsi="Times"/>
+          <w:b w:val="0"/>
+          <w:bCs w:val="0"/>
+          <w:color w:val="0000FF"/>
+          <w:sz w:val="27"/>
+          <w:szCs w:val="27"/>
+          <w:lang w:val="cs-CZ"/>
+        </w:rPr>
+        <w:t>socketovou</w:t>
+      </w:r>
+      <w:proofErr w:type="spellEnd"/>
+      <w:r>
+        <w:rPr>
+          <w:rFonts w:ascii="Times" w:hAnsi="Times"/>
+          <w:b w:val="0"/>
+          <w:bCs w:val="0"/>
+          <w:color w:val="0000FF"/>
+          <w:sz w:val="27"/>
+          <w:szCs w:val="27"/>
+          <w:lang w:val="cs-CZ"/>
+        </w:rPr>
+        <w:t xml:space="preserve"> adresu</w:t>
       </w:r>
     </w:p>
     <w:p>
@@ -2523,7 +2899,33 @@
           <w:szCs w:val="27"/>
           <w:lang w:val="cs-CZ"/>
         </w:rPr>
-        <w:t xml:space="preserve"> socketu (podle cílového portu použitého serverem), </w:t>
+        <w:t xml:space="preserve"> </w:t>
+      </w:r>
+      <w:proofErr w:type="spellStart"/>
+      <w:r>
+        <w:rPr>
+          <w:rFonts w:ascii="Times" w:hAnsi="Times"/>
+          <w:b w:val="0"/>
+          <w:bCs w:val="0"/>
+          <w:color w:val="000000"/>
+          <w:sz w:val="27"/>
+          <w:szCs w:val="27"/>
+          <w:lang w:val="cs-CZ"/>
+        </w:rPr>
+        <w:t>socketu</w:t>
+      </w:r>
+      <w:proofErr w:type="spellEnd"/>
+      <w:r>
+        <w:rPr>
+          <w:rFonts w:ascii="Times" w:hAnsi="Times"/>
+          <w:b w:val="0"/>
+          <w:bCs w:val="0"/>
+          <w:color w:val="000000"/>
+          <w:sz w:val="27"/>
+          <w:szCs w:val="27"/>
+          <w:lang w:val="cs-CZ"/>
+        </w:rPr>
+        <w:t xml:space="preserve"> (podle cílového portu použitého serverem), </w:t>
       </w:r>
       <w:r>
         <w:rPr>
@@ -2574,17 +2976,31 @@
         </w:rPr>
         <w:t xml:space="preserve"> (IP adresu a port z požadavku) a </w:t>
       </w:r>
-      <w:r>
-        <w:rPr>
-          <w:rFonts w:ascii="Times" w:hAnsi="Times"/>
-          <w:b w:val="0"/>
-          <w:bCs w:val="0"/>
-          <w:color w:val="0000FF"/>
-          <w:sz w:val="27"/>
-          <w:szCs w:val="27"/>
-          <w:lang w:val="cs-CZ"/>
-        </w:rPr>
-        <w:t>doručí odpověď klientovi.</w:t>
+      <w:proofErr w:type="gramStart"/>
+      <w:r>
+        <w:rPr>
+          <w:rFonts w:ascii="Times" w:hAnsi="Times"/>
+          <w:b w:val="0"/>
+          <w:bCs w:val="0"/>
+          <w:color w:val="0000FF"/>
+          <w:sz w:val="27"/>
+          <w:szCs w:val="27"/>
+          <w:lang w:val="cs-CZ"/>
+        </w:rPr>
+        <w:t>doručí</w:t>
+      </w:r>
+      <w:proofErr w:type="gramEnd"/>
+      <w:r>
+        <w:rPr>
+          <w:rFonts w:ascii="Times" w:hAnsi="Times"/>
+          <w:b w:val="0"/>
+          <w:bCs w:val="0"/>
+          <w:color w:val="0000FF"/>
+          <w:sz w:val="27"/>
+          <w:szCs w:val="27"/>
+          <w:lang w:val="cs-CZ"/>
+        </w:rPr>
+        <w:t xml:space="preserve"> odpověď klientovi.</w:t>
       </w:r>
     </w:p>
     <w:p>
@@ -2622,6 +3038,7 @@
           <w:lang w:val="en-US"/>
         </w:rPr>
       </w:pPr>
+      <w:proofErr w:type="spellStart"/>
       <w:r>
         <w:rPr>
           <w:rFonts w:ascii="Times" w:hAnsi="Times"/>
@@ -2633,144 +3050,10 @@
           <w:u w:val="single"/>
           <w:lang w:val="en-US"/>
         </w:rPr>
-        <w:t>Charakterizace URI (Uniform Resource Identifier):</w:t>
-      </w:r>
-    </w:p>
-    <w:p>
-      <w:pPr>
-        <w:pStyle w:val="Heading4"/>
-        <w:rPr>
-          <w:rFonts w:ascii="Times" w:hAnsi="Times"/>
-          <w:b w:val="0"/>
-          <w:bCs w:val="0"/>
-          <w:color w:val="0000FF"/>
-          <w:sz w:val="27"/>
-          <w:szCs w:val="27"/>
-          <w:lang w:val="en-US"/>
-        </w:rPr>
-      </w:pPr>
-      <w:r>
-        <w:rPr>
-          <w:rFonts w:ascii="Times" w:hAnsi="Times"/>
-          <w:b w:val="0"/>
-          <w:bCs w:val="0"/>
-          <w:color w:val="000000"/>
-          <w:sz w:val="27"/>
-          <w:szCs w:val="27"/>
-          <w:lang w:val="en-US"/>
-        </w:rPr>
-        <w:t xml:space="preserve">- </w:t>
-      </w:r>
-      <w:r>
-        <w:rPr>
-          <w:rFonts w:ascii="Times" w:hAnsi="Times"/>
-          <w:b w:val="0"/>
-          <w:bCs w:val="0"/>
-          <w:color w:val="000000"/>
-          <w:sz w:val="27"/>
-          <w:szCs w:val="27"/>
-          <w:lang w:val="en-US"/>
-        </w:rPr>
-        <w:t xml:space="preserve">textový řetězec s danou strukturou, k přesné </w:t>
-      </w:r>
-      <w:r>
-        <w:rPr>
-          <w:rFonts w:ascii="Times" w:hAnsi="Times"/>
-          <w:b w:val="0"/>
-          <w:bCs w:val="0"/>
-          <w:color w:val="0000FF"/>
-          <w:sz w:val="27"/>
-          <w:szCs w:val="27"/>
-          <w:lang w:val="en-US"/>
-        </w:rPr>
-        <w:t>specifikaci zdroje informace</w:t>
-      </w:r>
-    </w:p>
-    <w:p>
-      <w:pPr>
-        <w:pStyle w:val="Heading4"/>
-        <w:rPr>
-          <w:rFonts w:ascii="Times" w:hAnsi="Times"/>
-          <w:color w:val="000000"/>
-          <w:sz w:val="27"/>
-          <w:szCs w:val="27"/>
-          <w:lang w:val="en-US"/>
-        </w:rPr>
-      </w:pPr>
-      <w:r>
-        <w:rPr>
-          <w:rFonts w:ascii="Times" w:hAnsi="Times"/>
-          <w:b w:val="0"/>
-          <w:bCs w:val="0"/>
-          <w:color w:val="000000"/>
-          <w:sz w:val="27"/>
-          <w:szCs w:val="27"/>
-          <w:lang w:val="en-US"/>
-        </w:rPr>
-        <w:t xml:space="preserve">- Tohle se prostě naučit nazpaměť: </w:t>
-      </w:r>
-      <w:r>
-        <w:rPr>
-          <w:rFonts w:ascii="Times" w:hAnsi="Times"/>
-          <w:b w:val="0"/>
-          <w:bCs w:val="0"/>
-          <w:color w:val="008000"/>
-          <w:sz w:val="27"/>
-          <w:szCs w:val="27"/>
-          <w:lang w:val="en-US"/>
-        </w:rPr>
-        <w:t>schéma://autorita[cesta][?dotaz][#fragment]</w:t>
-      </w:r>
-    </w:p>
-    <w:p>
-      <w:pPr>
-        <w:pStyle w:val="Heading4"/>
-        <w:rPr>
-          <w:rFonts w:ascii="Times" w:hAnsi="Times"/>
-          <w:b w:val="0"/>
-          <w:bCs w:val="0"/>
-          <w:color w:val="008000"/>
-          <w:sz w:val="27"/>
-          <w:szCs w:val="27"/>
-          <w:lang w:val="en-US"/>
-        </w:rPr>
-      </w:pPr>
-      <w:r>
-        <w:rPr>
-          <w:rFonts w:ascii="Times" w:hAnsi="Times"/>
-          <w:b w:val="0"/>
-          <w:bCs w:val="0"/>
-          <w:color w:val="008000"/>
-          <w:sz w:val="27"/>
-          <w:szCs w:val="27"/>
-          <w:lang w:val="en-US"/>
-        </w:rPr>
-        <w:t>autorita=[jméno[:heslo]@]adresa[:port]</w:t>
-      </w:r>
-    </w:p>
-    <w:p>
-      <w:pPr>
-        <w:pStyle w:val="Heading4"/>
-        <w:rPr>
-          <w:rFonts w:ascii="Times" w:hAnsi="Times"/>
-          <w:color w:val="FF0000"/>
-          <w:sz w:val="27"/>
-          <w:szCs w:val="27"/>
-        </w:rPr>
-      </w:pPr>
-      <w:r>
-        <w:rPr>
-          <w:rFonts w:ascii="Times" w:hAnsi="Times"/>
-          <w:color w:val="FF0000"/>
-          <w:sz w:val="27"/>
-          <w:szCs w:val="27"/>
-        </w:rPr>
-        <w:t>Zvolte nesprávnou definici pojmů segmentace, fragmentace, multiplexing a zapouzdření.</w:t>
-      </w:r>
-    </w:p>
-    <w:p>
-      <w:pPr>
-        <w:pStyle w:val="Heading4"/>
+        <w:t>Charakterizace</w:t>
+      </w:r>
+      <w:proofErr w:type="spellEnd"/>
+      <w:r>
         <w:rPr>
           <w:rFonts w:ascii="Times" w:hAnsi="Times"/>
           <w:b w:val="0"/>
@@ -2781,8 +3064,514 @@
           <w:u w:val="single"/>
           <w:lang w:val="en-US"/>
         </w:rPr>
-      </w:pPr>
-      <w:r>
+        <w:t xml:space="preserve"> URI (Uniform Resource Identifier):</w:t>
+      </w:r>
+    </w:p>
+    <w:p>
+      <w:pPr>
+        <w:pStyle w:val="Heading4"/>
+        <w:rPr>
+          <w:rFonts w:ascii="Times" w:hAnsi="Times"/>
+          <w:b w:val="0"/>
+          <w:bCs w:val="0"/>
+          <w:color w:val="0000FF"/>
+          <w:sz w:val="27"/>
+          <w:szCs w:val="27"/>
+          <w:lang w:val="en-US"/>
+        </w:rPr>
+      </w:pPr>
+      <w:r>
+        <w:rPr>
+          <w:rFonts w:ascii="Times" w:hAnsi="Times"/>
+          <w:b w:val="0"/>
+          <w:bCs w:val="0"/>
+          <w:color w:val="000000"/>
+          <w:sz w:val="27"/>
+          <w:szCs w:val="27"/>
+          <w:lang w:val="en-US"/>
+        </w:rPr>
+        <w:t xml:space="preserve">- </w:t>
+      </w:r>
+      <w:proofErr w:type="spellStart"/>
+      <w:r>
+        <w:rPr>
+          <w:rFonts w:ascii="Times" w:hAnsi="Times"/>
+          <w:b w:val="0"/>
+          <w:bCs w:val="0"/>
+          <w:color w:val="000000"/>
+          <w:sz w:val="27"/>
+          <w:szCs w:val="27"/>
+          <w:lang w:val="en-US"/>
+        </w:rPr>
+        <w:t>textový</w:t>
+      </w:r>
+      <w:proofErr w:type="spellEnd"/>
+      <w:r>
+        <w:rPr>
+          <w:rFonts w:ascii="Times" w:hAnsi="Times"/>
+          <w:b w:val="0"/>
+          <w:bCs w:val="0"/>
+          <w:color w:val="000000"/>
+          <w:sz w:val="27"/>
+          <w:szCs w:val="27"/>
+          <w:lang w:val="en-US"/>
+        </w:rPr>
+        <w:t xml:space="preserve"> </w:t>
+      </w:r>
+      <w:proofErr w:type="spellStart"/>
+      <w:r>
+        <w:rPr>
+          <w:rFonts w:ascii="Times" w:hAnsi="Times"/>
+          <w:b w:val="0"/>
+          <w:bCs w:val="0"/>
+          <w:color w:val="000000"/>
+          <w:sz w:val="27"/>
+          <w:szCs w:val="27"/>
+          <w:lang w:val="en-US"/>
+        </w:rPr>
+        <w:t>řetězec</w:t>
+      </w:r>
+      <w:proofErr w:type="spellEnd"/>
+      <w:r>
+        <w:rPr>
+          <w:rFonts w:ascii="Times" w:hAnsi="Times"/>
+          <w:b w:val="0"/>
+          <w:bCs w:val="0"/>
+          <w:color w:val="000000"/>
+          <w:sz w:val="27"/>
+          <w:szCs w:val="27"/>
+          <w:lang w:val="en-US"/>
+        </w:rPr>
+        <w:t xml:space="preserve"> s </w:t>
+      </w:r>
+      <w:proofErr w:type="spellStart"/>
+      <w:r>
+        <w:rPr>
+          <w:rFonts w:ascii="Times" w:hAnsi="Times"/>
+          <w:b w:val="0"/>
+          <w:bCs w:val="0"/>
+          <w:color w:val="000000"/>
+          <w:sz w:val="27"/>
+          <w:szCs w:val="27"/>
+          <w:lang w:val="en-US"/>
+        </w:rPr>
+        <w:t>danou</w:t>
+      </w:r>
+      <w:proofErr w:type="spellEnd"/>
+      <w:r>
+        <w:rPr>
+          <w:rFonts w:ascii="Times" w:hAnsi="Times"/>
+          <w:b w:val="0"/>
+          <w:bCs w:val="0"/>
+          <w:color w:val="000000"/>
+          <w:sz w:val="27"/>
+          <w:szCs w:val="27"/>
+          <w:lang w:val="en-US"/>
+        </w:rPr>
+        <w:t xml:space="preserve"> </w:t>
+      </w:r>
+      <w:proofErr w:type="spellStart"/>
+      <w:r>
+        <w:rPr>
+          <w:rFonts w:ascii="Times" w:hAnsi="Times"/>
+          <w:b w:val="0"/>
+          <w:bCs w:val="0"/>
+          <w:color w:val="000000"/>
+          <w:sz w:val="27"/>
+          <w:szCs w:val="27"/>
+          <w:lang w:val="en-US"/>
+        </w:rPr>
+        <w:t>strukturou</w:t>
+      </w:r>
+      <w:proofErr w:type="spellEnd"/>
+      <w:r>
+        <w:rPr>
+          <w:rFonts w:ascii="Times" w:hAnsi="Times"/>
+          <w:b w:val="0"/>
+          <w:bCs w:val="0"/>
+          <w:color w:val="000000"/>
+          <w:sz w:val="27"/>
+          <w:szCs w:val="27"/>
+          <w:lang w:val="en-US"/>
+        </w:rPr>
+        <w:t xml:space="preserve">, k </w:t>
+      </w:r>
+      <w:proofErr w:type="spellStart"/>
+      <w:r>
+        <w:rPr>
+          <w:rFonts w:ascii="Times" w:hAnsi="Times"/>
+          <w:b w:val="0"/>
+          <w:bCs w:val="0"/>
+          <w:color w:val="000000"/>
+          <w:sz w:val="27"/>
+          <w:szCs w:val="27"/>
+          <w:lang w:val="en-US"/>
+        </w:rPr>
+        <w:t>přesné</w:t>
+      </w:r>
+      <w:proofErr w:type="spellEnd"/>
+      <w:r>
+        <w:rPr>
+          <w:rFonts w:ascii="Times" w:hAnsi="Times"/>
+          <w:b w:val="0"/>
+          <w:bCs w:val="0"/>
+          <w:color w:val="000000"/>
+          <w:sz w:val="27"/>
+          <w:szCs w:val="27"/>
+          <w:lang w:val="en-US"/>
+        </w:rPr>
+        <w:t xml:space="preserve"> </w:t>
+      </w:r>
+      <w:proofErr w:type="spellStart"/>
+      <w:r>
+        <w:rPr>
+          <w:rFonts w:ascii="Times" w:hAnsi="Times"/>
+          <w:b w:val="0"/>
+          <w:bCs w:val="0"/>
+          <w:color w:val="0000FF"/>
+          <w:sz w:val="27"/>
+          <w:szCs w:val="27"/>
+          <w:lang w:val="en-US"/>
+        </w:rPr>
+        <w:t>specifikaci</w:t>
+      </w:r>
+      <w:proofErr w:type="spellEnd"/>
+      <w:r>
+        <w:rPr>
+          <w:rFonts w:ascii="Times" w:hAnsi="Times"/>
+          <w:b w:val="0"/>
+          <w:bCs w:val="0"/>
+          <w:color w:val="0000FF"/>
+          <w:sz w:val="27"/>
+          <w:szCs w:val="27"/>
+          <w:lang w:val="en-US"/>
+        </w:rPr>
+        <w:t xml:space="preserve"> </w:t>
+      </w:r>
+      <w:proofErr w:type="spellStart"/>
+      <w:r>
+        <w:rPr>
+          <w:rFonts w:ascii="Times" w:hAnsi="Times"/>
+          <w:b w:val="0"/>
+          <w:bCs w:val="0"/>
+          <w:color w:val="0000FF"/>
+          <w:sz w:val="27"/>
+          <w:szCs w:val="27"/>
+          <w:lang w:val="en-US"/>
+        </w:rPr>
+        <w:t>zdroje</w:t>
+      </w:r>
+      <w:proofErr w:type="spellEnd"/>
+      <w:r>
+        <w:rPr>
+          <w:rFonts w:ascii="Times" w:hAnsi="Times"/>
+          <w:b w:val="0"/>
+          <w:bCs w:val="0"/>
+          <w:color w:val="0000FF"/>
+          <w:sz w:val="27"/>
+          <w:szCs w:val="27"/>
+          <w:lang w:val="en-US"/>
+        </w:rPr>
+        <w:t xml:space="preserve"> </w:t>
+      </w:r>
+      <w:proofErr w:type="spellStart"/>
+      <w:r>
+        <w:rPr>
+          <w:rFonts w:ascii="Times" w:hAnsi="Times"/>
+          <w:b w:val="0"/>
+          <w:bCs w:val="0"/>
+          <w:color w:val="0000FF"/>
+          <w:sz w:val="27"/>
+          <w:szCs w:val="27"/>
+          <w:lang w:val="en-US"/>
+        </w:rPr>
+        <w:t>informace</w:t>
+      </w:r>
+      <w:proofErr w:type="spellEnd"/>
+    </w:p>
+    <w:p>
+      <w:pPr>
+        <w:pStyle w:val="Heading4"/>
+        <w:rPr>
+          <w:rFonts w:ascii="Times" w:hAnsi="Times"/>
+          <w:color w:val="000000"/>
+          <w:sz w:val="27"/>
+          <w:szCs w:val="27"/>
+          <w:lang w:val="en-US"/>
+        </w:rPr>
+      </w:pPr>
+      <w:r>
+        <w:rPr>
+          <w:rFonts w:ascii="Times" w:hAnsi="Times"/>
+          <w:b w:val="0"/>
+          <w:bCs w:val="0"/>
+          <w:color w:val="000000"/>
+          <w:sz w:val="27"/>
+          <w:szCs w:val="27"/>
+          <w:lang w:val="en-US"/>
+        </w:rPr>
+        <w:t xml:space="preserve">- </w:t>
+      </w:r>
+      <w:proofErr w:type="spellStart"/>
+      <w:r>
+        <w:rPr>
+          <w:rFonts w:ascii="Times" w:hAnsi="Times"/>
+          <w:b w:val="0"/>
+          <w:bCs w:val="0"/>
+          <w:color w:val="000000"/>
+          <w:sz w:val="27"/>
+          <w:szCs w:val="27"/>
+          <w:lang w:val="en-US"/>
+        </w:rPr>
+        <w:t>Tohle</w:t>
+      </w:r>
+      <w:proofErr w:type="spellEnd"/>
+      <w:r>
+        <w:rPr>
+          <w:rFonts w:ascii="Times" w:hAnsi="Times"/>
+          <w:b w:val="0"/>
+          <w:bCs w:val="0"/>
+          <w:color w:val="000000"/>
+          <w:sz w:val="27"/>
+          <w:szCs w:val="27"/>
+          <w:lang w:val="en-US"/>
+        </w:rPr>
+        <w:t xml:space="preserve"> se </w:t>
+      </w:r>
+      <w:proofErr w:type="spellStart"/>
+      <w:r>
+        <w:rPr>
+          <w:rFonts w:ascii="Times" w:hAnsi="Times"/>
+          <w:b w:val="0"/>
+          <w:bCs w:val="0"/>
+          <w:color w:val="000000"/>
+          <w:sz w:val="27"/>
+          <w:szCs w:val="27"/>
+          <w:lang w:val="en-US"/>
+        </w:rPr>
+        <w:t>prostě</w:t>
+      </w:r>
+      <w:proofErr w:type="spellEnd"/>
+      <w:r>
+        <w:rPr>
+          <w:rFonts w:ascii="Times" w:hAnsi="Times"/>
+          <w:b w:val="0"/>
+          <w:bCs w:val="0"/>
+          <w:color w:val="000000"/>
+          <w:sz w:val="27"/>
+          <w:szCs w:val="27"/>
+          <w:lang w:val="en-US"/>
+        </w:rPr>
+        <w:t xml:space="preserve"> </w:t>
+      </w:r>
+      <w:proofErr w:type="spellStart"/>
+      <w:r>
+        <w:rPr>
+          <w:rFonts w:ascii="Times" w:hAnsi="Times"/>
+          <w:b w:val="0"/>
+          <w:bCs w:val="0"/>
+          <w:color w:val="000000"/>
+          <w:sz w:val="27"/>
+          <w:szCs w:val="27"/>
+          <w:lang w:val="en-US"/>
+        </w:rPr>
+        <w:t>naučit</w:t>
+      </w:r>
+      <w:proofErr w:type="spellEnd"/>
+      <w:r>
+        <w:rPr>
+          <w:rFonts w:ascii="Times" w:hAnsi="Times"/>
+          <w:b w:val="0"/>
+          <w:bCs w:val="0"/>
+          <w:color w:val="000000"/>
+          <w:sz w:val="27"/>
+          <w:szCs w:val="27"/>
+          <w:lang w:val="en-US"/>
+        </w:rPr>
+        <w:t xml:space="preserve"> </w:t>
+      </w:r>
+      <w:proofErr w:type="spellStart"/>
+      <w:r>
+        <w:rPr>
+          <w:rFonts w:ascii="Times" w:hAnsi="Times"/>
+          <w:b w:val="0"/>
+          <w:bCs w:val="0"/>
+          <w:color w:val="000000"/>
+          <w:sz w:val="27"/>
+          <w:szCs w:val="27"/>
+          <w:lang w:val="en-US"/>
+        </w:rPr>
+        <w:t>nazpaměť</w:t>
+      </w:r>
+      <w:proofErr w:type="spellEnd"/>
+      <w:r>
+        <w:rPr>
+          <w:rFonts w:ascii="Times" w:hAnsi="Times"/>
+          <w:b w:val="0"/>
+          <w:bCs w:val="0"/>
+          <w:color w:val="000000"/>
+          <w:sz w:val="27"/>
+          <w:szCs w:val="27"/>
+          <w:lang w:val="en-US"/>
+        </w:rPr>
+        <w:t xml:space="preserve">: </w:t>
+      </w:r>
+      <w:r>
+        <w:rPr>
+          <w:rFonts w:ascii="Times" w:hAnsi="Times"/>
+          <w:b w:val="0"/>
+          <w:bCs w:val="0"/>
+          <w:color w:val="008000"/>
+          <w:sz w:val="27"/>
+          <w:szCs w:val="27"/>
+          <w:lang w:val="en-US"/>
+        </w:rPr>
+        <w:t>schéma://autorita[cesta]</w:t>
+      </w:r>
+      <w:proofErr w:type="gramStart"/>
+      <w:r>
+        <w:rPr>
+          <w:rFonts w:ascii="Times" w:hAnsi="Times"/>
+          <w:b w:val="0"/>
+          <w:bCs w:val="0"/>
+          <w:color w:val="008000"/>
+          <w:sz w:val="27"/>
+          <w:szCs w:val="27"/>
+          <w:lang w:val="en-US"/>
+        </w:rPr>
+        <w:t>[?dotaz</w:t>
+      </w:r>
+      <w:proofErr w:type="gramEnd"/>
+      <w:r>
+        <w:rPr>
+          <w:rFonts w:ascii="Times" w:hAnsi="Times"/>
+          <w:b w:val="0"/>
+          <w:bCs w:val="0"/>
+          <w:color w:val="008000"/>
+          <w:sz w:val="27"/>
+          <w:szCs w:val="27"/>
+          <w:lang w:val="en-US"/>
+        </w:rPr>
+        <w:t>][#fragment]</w:t>
+      </w:r>
+    </w:p>
+    <w:p>
+      <w:pPr>
+        <w:pStyle w:val="Heading4"/>
+        <w:rPr>
+          <w:rFonts w:ascii="Times" w:hAnsi="Times"/>
+          <w:b w:val="0"/>
+          <w:bCs w:val="0"/>
+          <w:color w:val="008000"/>
+          <w:sz w:val="27"/>
+          <w:szCs w:val="27"/>
+          <w:lang w:val="en-US"/>
+        </w:rPr>
+      </w:pPr>
+      <w:proofErr w:type="spellStart"/>
+      <w:r>
+        <w:rPr>
+          <w:rFonts w:ascii="Times" w:hAnsi="Times"/>
+          <w:b w:val="0"/>
+          <w:bCs w:val="0"/>
+          <w:color w:val="008000"/>
+          <w:sz w:val="27"/>
+          <w:szCs w:val="27"/>
+          <w:lang w:val="en-US"/>
+        </w:rPr>
+        <w:t>autorita</w:t>
+      </w:r>
+      <w:proofErr w:type="spellEnd"/>
+      <w:r>
+        <w:rPr>
+          <w:rFonts w:ascii="Times" w:hAnsi="Times"/>
+          <w:b w:val="0"/>
+          <w:bCs w:val="0"/>
+          <w:color w:val="008000"/>
+          <w:sz w:val="27"/>
+          <w:szCs w:val="27"/>
+          <w:lang w:val="en-US"/>
+        </w:rPr>
+        <w:t>=[</w:t>
+      </w:r>
+      <w:proofErr w:type="spellStart"/>
+      <w:r>
+        <w:rPr>
+          <w:rFonts w:ascii="Times" w:hAnsi="Times"/>
+          <w:b w:val="0"/>
+          <w:bCs w:val="0"/>
+          <w:color w:val="008000"/>
+          <w:sz w:val="27"/>
+          <w:szCs w:val="27"/>
+          <w:lang w:val="en-US"/>
+        </w:rPr>
+        <w:t>jméno</w:t>
+      </w:r>
+      <w:proofErr w:type="spellEnd"/>
+      <w:proofErr w:type="gramStart"/>
+      <w:r>
+        <w:rPr>
+          <w:rFonts w:ascii="Times" w:hAnsi="Times"/>
+          <w:b w:val="0"/>
+          <w:bCs w:val="0"/>
+          <w:color w:val="008000"/>
+          <w:sz w:val="27"/>
+          <w:szCs w:val="27"/>
+          <w:lang w:val="en-US"/>
+        </w:rPr>
+        <w:t>[:</w:t>
+      </w:r>
+      <w:proofErr w:type="spellStart"/>
+      <w:r>
+        <w:rPr>
+          <w:rFonts w:ascii="Times" w:hAnsi="Times"/>
+          <w:b w:val="0"/>
+          <w:bCs w:val="0"/>
+          <w:color w:val="008000"/>
+          <w:sz w:val="27"/>
+          <w:szCs w:val="27"/>
+          <w:lang w:val="en-US"/>
+        </w:rPr>
+        <w:t>heslo</w:t>
+      </w:r>
+      <w:proofErr w:type="spellEnd"/>
+      <w:proofErr w:type="gramEnd"/>
+      <w:r>
+        <w:rPr>
+          <w:rFonts w:ascii="Times" w:hAnsi="Times"/>
+          <w:b w:val="0"/>
+          <w:bCs w:val="0"/>
+          <w:color w:val="008000"/>
+          <w:sz w:val="27"/>
+          <w:szCs w:val="27"/>
+          <w:lang w:val="en-US"/>
+        </w:rPr>
+        <w:t>]@]adresa[:port]</w:t>
+      </w:r>
+    </w:p>
+    <w:p>
+      <w:pPr>
+        <w:pStyle w:val="Heading4"/>
+        <w:rPr>
+          <w:rFonts w:ascii="Times" w:hAnsi="Times"/>
+          <w:color w:val="FF0000"/>
+          <w:sz w:val="27"/>
+          <w:szCs w:val="27"/>
+        </w:rPr>
+      </w:pPr>
+      <w:r>
+        <w:rPr>
+          <w:rFonts w:ascii="Times" w:hAnsi="Times"/>
+          <w:color w:val="FF0000"/>
+          <w:sz w:val="27"/>
+          <w:szCs w:val="27"/>
+        </w:rPr>
+        <w:t>Zvolte nesprávnou definici pojmů segmentace, fragmentace, multiplexing a zapouzdření.</w:t>
+      </w:r>
+    </w:p>
+    <w:p>
+      <w:pPr>
+        <w:pStyle w:val="Heading4"/>
         <w:rPr>
           <w:rFonts w:ascii="Times" w:hAnsi="Times"/>
           <w:b w:val="0"/>
@@ -2793,12 +3582,9 @@
           <w:u w:val="single"/>
           <w:lang w:val="en-US"/>
         </w:rPr>
-        <w:t>Správná definice pojmů:</w:t>
-      </w:r>
-    </w:p>
-    <w:p>
-      <w:pPr>
-        <w:pStyle w:val="Heading4"/>
+      </w:pPr>
+      <w:proofErr w:type="spellStart"/>
+      <w:r>
         <w:rPr>
           <w:rFonts w:ascii="Times" w:hAnsi="Times"/>
           <w:b w:val="0"/>
@@ -2809,79 +3595,9 @@
           <w:u w:val="single"/>
           <w:lang w:val="en-US"/>
         </w:rPr>
-      </w:pPr>
-      <w:r>
-        <w:rPr>
-          <w:rFonts w:ascii="Times" w:hAnsi="Times"/>
-          <w:b w:val="0"/>
-          <w:bCs w:val="0"/>
-          <w:color w:val="008000"/>
-          <w:sz w:val="27"/>
-          <w:szCs w:val="27"/>
-          <w:lang w:val="en-US"/>
-        </w:rPr>
-        <w:t>Multiplexing</w:t>
-      </w:r>
-      <w:r>
-        <w:rPr>
-          <w:rFonts w:ascii="Times" w:hAnsi="Times"/>
-          <w:b w:val="0"/>
-          <w:bCs w:val="0"/>
-          <w:color w:val="000000"/>
-          <w:sz w:val="27"/>
-          <w:szCs w:val="27"/>
-          <w:lang w:val="en-US"/>
-        </w:rPr>
-        <w:t xml:space="preserve"> - </w:t>
-      </w:r>
-      <w:r>
-        <w:rPr>
-          <w:rFonts w:ascii="Times" w:hAnsi="Times"/>
-          <w:b w:val="0"/>
-          <w:bCs w:val="0"/>
-          <w:color w:val="0000FF"/>
-          <w:sz w:val="27"/>
-          <w:szCs w:val="27"/>
-          <w:lang w:val="en-US"/>
-        </w:rPr>
-        <w:t>několik</w:t>
-      </w:r>
-      <w:r>
-        <w:rPr>
-          <w:rFonts w:ascii="Times" w:hAnsi="Times"/>
-          <w:b w:val="0"/>
-          <w:bCs w:val="0"/>
-          <w:color w:val="000000"/>
-          <w:sz w:val="27"/>
-          <w:szCs w:val="27"/>
-          <w:lang w:val="en-US"/>
-        </w:rPr>
-        <w:t xml:space="preserve"> komunikačních </w:t>
-      </w:r>
-      <w:r>
-        <w:rPr>
-          <w:rFonts w:ascii="Times" w:hAnsi="Times"/>
-          <w:b w:val="0"/>
-          <w:bCs w:val="0"/>
-          <w:color w:val="0000FF"/>
-          <w:sz w:val="27"/>
-          <w:szCs w:val="27"/>
-          <w:lang w:val="en-US"/>
-        </w:rPr>
-        <w:t>kanálů</w:t>
-      </w:r>
-      <w:r>
-        <w:rPr>
-          <w:rFonts w:ascii="Times" w:hAnsi="Times"/>
-          <w:b w:val="0"/>
-          <w:bCs w:val="0"/>
-          <w:color w:val="000000"/>
-          <w:sz w:val="27"/>
-          <w:szCs w:val="27"/>
-          <w:lang w:val="en-US"/>
-        </w:rPr>
-        <w:t xml:space="preserve"> v </w:t>
-      </w:r>
+        <w:t>Správná</w:t>
+      </w:r>
+      <w:proofErr w:type="spellEnd"/>
       <w:r>
         <w:rPr>
           <w:rFonts w:ascii="Times" w:hAnsi="Times"/>
@@ -2893,68 +3609,9 @@
           <w:u w:val="single"/>
           <w:lang w:val="en-US"/>
         </w:rPr>
-        <w:t>určité vrstvě</w:t>
-      </w:r>
-      <w:r>
-        <w:rPr>
-          <w:rFonts w:ascii="Times" w:hAnsi="Times"/>
-          <w:b w:val="0"/>
-          <w:bCs w:val="0"/>
-          <w:color w:val="000000"/>
-          <w:sz w:val="27"/>
-          <w:szCs w:val="27"/>
-          <w:lang w:val="en-US"/>
-        </w:rPr>
-        <w:t xml:space="preserve"> používá </w:t>
-      </w:r>
-      <w:r>
-        <w:rPr>
-          <w:rFonts w:ascii="Times" w:hAnsi="Times"/>
-          <w:b w:val="0"/>
-          <w:bCs w:val="0"/>
-          <w:color w:val="0000FF"/>
-          <w:sz w:val="27"/>
-          <w:szCs w:val="27"/>
-          <w:lang w:val="en-US"/>
-        </w:rPr>
-        <w:t>stejný</w:t>
-      </w:r>
-      <w:r>
-        <w:rPr>
-          <w:rFonts w:ascii="Times" w:hAnsi="Times"/>
-          <w:b w:val="0"/>
-          <w:bCs w:val="0"/>
-          <w:color w:val="000000"/>
-          <w:sz w:val="27"/>
-          <w:szCs w:val="27"/>
-          <w:lang w:val="en-US"/>
-        </w:rPr>
-        <w:t xml:space="preserve"> komunikační </w:t>
-      </w:r>
-      <w:r>
-        <w:rPr>
-          <w:rFonts w:ascii="Times" w:hAnsi="Times"/>
-          <w:b w:val="0"/>
-          <w:bCs w:val="0"/>
-          <w:color w:val="0000FF"/>
-          <w:sz w:val="27"/>
-          <w:szCs w:val="27"/>
-          <w:lang w:val="en-US"/>
-        </w:rPr>
-        <w:t>kanál</w:t>
-      </w:r>
-      <w:r>
-        <w:rPr>
-          <w:rFonts w:ascii="Times" w:hAnsi="Times"/>
-          <w:b w:val="0"/>
-          <w:bCs w:val="0"/>
-          <w:color w:val="000000"/>
-          <w:sz w:val="27"/>
-          <w:szCs w:val="27"/>
-          <w:lang w:val="en-US"/>
-        </w:rPr>
-        <w:t xml:space="preserve"> v </w:t>
-      </w:r>
+        <w:t xml:space="preserve"> </w:t>
+      </w:r>
+      <w:proofErr w:type="spellStart"/>
       <w:r>
         <w:rPr>
           <w:rFonts w:ascii="Times" w:hAnsi="Times"/>
@@ -2966,21 +3623,64 @@
           <w:u w:val="single"/>
           <w:lang w:val="en-US"/>
         </w:rPr>
-        <w:t>podřízené vrstvě</w:t>
-      </w:r>
-    </w:p>
-    <w:p>
-      <w:pPr>
-        <w:pStyle w:val="Heading4"/>
-        <w:rPr>
-          <w:rFonts w:ascii="Times" w:hAnsi="Times"/>
-          <w:b w:val="0"/>
-          <w:bCs w:val="0"/>
-          <w:color w:val="0000FF"/>
-          <w:sz w:val="27"/>
-          <w:szCs w:val="27"/>
+        <w:t>definice</w:t>
+      </w:r>
+      <w:proofErr w:type="spellEnd"/>
+      <w:r>
+        <w:rPr>
+          <w:rFonts w:ascii="Times" w:hAnsi="Times"/>
+          <w:b w:val="0"/>
+          <w:bCs w:val="0"/>
+          <w:color w:val="000000"/>
+          <w:sz w:val="27"/>
+          <w:szCs w:val="27"/>
+          <w:u w:val="single"/>
           <w:lang w:val="en-US"/>
         </w:rPr>
+        <w:t xml:space="preserve"> </w:t>
+      </w:r>
+      <w:proofErr w:type="spellStart"/>
+      <w:r>
+        <w:rPr>
+          <w:rFonts w:ascii="Times" w:hAnsi="Times"/>
+          <w:b w:val="0"/>
+          <w:bCs w:val="0"/>
+          <w:color w:val="000000"/>
+          <w:sz w:val="27"/>
+          <w:szCs w:val="27"/>
+          <w:u w:val="single"/>
+          <w:lang w:val="en-US"/>
+        </w:rPr>
+        <w:t>pojmů</w:t>
+      </w:r>
+      <w:proofErr w:type="spellEnd"/>
+      <w:r>
+        <w:rPr>
+          <w:rFonts w:ascii="Times" w:hAnsi="Times"/>
+          <w:b w:val="0"/>
+          <w:bCs w:val="0"/>
+          <w:color w:val="000000"/>
+          <w:sz w:val="27"/>
+          <w:szCs w:val="27"/>
+          <w:u w:val="single"/>
+          <w:lang w:val="en-US"/>
+        </w:rPr>
+        <w:t>:</w:t>
+      </w:r>
+    </w:p>
+    <w:p>
+      <w:pPr>
+        <w:pStyle w:val="Heading4"/>
+        <w:rPr>
+          <w:rFonts w:ascii="Times" w:hAnsi="Times"/>
+          <w:b w:val="0"/>
+          <w:bCs w:val="0"/>
+          <w:color w:val="000000"/>
+          <w:sz w:val="27"/>
+          <w:szCs w:val="27"/>
+          <w:u w:val="single"/>
+          <w:lang w:val="en-US"/>
+        </w:rPr>
       </w:pPr>
       <w:r>
         <w:rPr>
@@ -2992,8 +3692,328 @@
           <w:szCs w:val="27"/>
           <w:lang w:val="en-US"/>
         </w:rPr>
+        <w:t>Multiplexing</w:t>
+      </w:r>
+      <w:r>
+        <w:rPr>
+          <w:rFonts w:ascii="Times" w:hAnsi="Times"/>
+          <w:b w:val="0"/>
+          <w:bCs w:val="0"/>
+          <w:color w:val="000000"/>
+          <w:sz w:val="27"/>
+          <w:szCs w:val="27"/>
+          <w:lang w:val="en-US"/>
+        </w:rPr>
+        <w:t xml:space="preserve"> - </w:t>
+      </w:r>
+      <w:proofErr w:type="spellStart"/>
+      <w:r>
+        <w:rPr>
+          <w:rFonts w:ascii="Times" w:hAnsi="Times"/>
+          <w:b w:val="0"/>
+          <w:bCs w:val="0"/>
+          <w:color w:val="0000FF"/>
+          <w:sz w:val="27"/>
+          <w:szCs w:val="27"/>
+          <w:lang w:val="en-US"/>
+        </w:rPr>
+        <w:t>několik</w:t>
+      </w:r>
+      <w:proofErr w:type="spellEnd"/>
+      <w:r>
+        <w:rPr>
+          <w:rFonts w:ascii="Times" w:hAnsi="Times"/>
+          <w:b w:val="0"/>
+          <w:bCs w:val="0"/>
+          <w:color w:val="000000"/>
+          <w:sz w:val="27"/>
+          <w:szCs w:val="27"/>
+          <w:lang w:val="en-US"/>
+        </w:rPr>
+        <w:t xml:space="preserve"> </w:t>
+      </w:r>
+      <w:proofErr w:type="spellStart"/>
+      <w:r>
+        <w:rPr>
+          <w:rFonts w:ascii="Times" w:hAnsi="Times"/>
+          <w:b w:val="0"/>
+          <w:bCs w:val="0"/>
+          <w:color w:val="000000"/>
+          <w:sz w:val="27"/>
+          <w:szCs w:val="27"/>
+          <w:lang w:val="en-US"/>
+        </w:rPr>
+        <w:t>komunikačních</w:t>
+      </w:r>
+      <w:proofErr w:type="spellEnd"/>
+      <w:r>
+        <w:rPr>
+          <w:rFonts w:ascii="Times" w:hAnsi="Times"/>
+          <w:b w:val="0"/>
+          <w:bCs w:val="0"/>
+          <w:color w:val="000000"/>
+          <w:sz w:val="27"/>
+          <w:szCs w:val="27"/>
+          <w:lang w:val="en-US"/>
+        </w:rPr>
+        <w:t xml:space="preserve"> </w:t>
+      </w:r>
+      <w:proofErr w:type="spellStart"/>
+      <w:r>
+        <w:rPr>
+          <w:rFonts w:ascii="Times" w:hAnsi="Times"/>
+          <w:b w:val="0"/>
+          <w:bCs w:val="0"/>
+          <w:color w:val="0000FF"/>
+          <w:sz w:val="27"/>
+          <w:szCs w:val="27"/>
+          <w:lang w:val="en-US"/>
+        </w:rPr>
+        <w:t>kanálů</w:t>
+      </w:r>
+      <w:proofErr w:type="spellEnd"/>
+      <w:r>
+        <w:rPr>
+          <w:rFonts w:ascii="Times" w:hAnsi="Times"/>
+          <w:b w:val="0"/>
+          <w:bCs w:val="0"/>
+          <w:color w:val="000000"/>
+          <w:sz w:val="27"/>
+          <w:szCs w:val="27"/>
+          <w:lang w:val="en-US"/>
+        </w:rPr>
+        <w:t xml:space="preserve"> v </w:t>
+      </w:r>
+      <w:proofErr w:type="spellStart"/>
+      <w:r>
+        <w:rPr>
+          <w:rFonts w:ascii="Times" w:hAnsi="Times"/>
+          <w:b w:val="0"/>
+          <w:bCs w:val="0"/>
+          <w:color w:val="000000"/>
+          <w:sz w:val="27"/>
+          <w:szCs w:val="27"/>
+          <w:u w:val="single"/>
+          <w:lang w:val="en-US"/>
+        </w:rPr>
+        <w:t>určité</w:t>
+      </w:r>
+      <w:proofErr w:type="spellEnd"/>
+      <w:r>
+        <w:rPr>
+          <w:rFonts w:ascii="Times" w:hAnsi="Times"/>
+          <w:b w:val="0"/>
+          <w:bCs w:val="0"/>
+          <w:color w:val="000000"/>
+          <w:sz w:val="27"/>
+          <w:szCs w:val="27"/>
+          <w:u w:val="single"/>
+          <w:lang w:val="en-US"/>
+        </w:rPr>
+        <w:t xml:space="preserve"> </w:t>
+      </w:r>
+      <w:proofErr w:type="spellStart"/>
+      <w:r>
+        <w:rPr>
+          <w:rFonts w:ascii="Times" w:hAnsi="Times"/>
+          <w:b w:val="0"/>
+          <w:bCs w:val="0"/>
+          <w:color w:val="000000"/>
+          <w:sz w:val="27"/>
+          <w:szCs w:val="27"/>
+          <w:u w:val="single"/>
+          <w:lang w:val="en-US"/>
+        </w:rPr>
+        <w:t>vrstvě</w:t>
+      </w:r>
+      <w:proofErr w:type="spellEnd"/>
+      <w:r>
+        <w:rPr>
+          <w:rFonts w:ascii="Times" w:hAnsi="Times"/>
+          <w:b w:val="0"/>
+          <w:bCs w:val="0"/>
+          <w:color w:val="000000"/>
+          <w:sz w:val="27"/>
+          <w:szCs w:val="27"/>
+          <w:lang w:val="en-US"/>
+        </w:rPr>
+        <w:t xml:space="preserve"> </w:t>
+      </w:r>
+      <w:proofErr w:type="spellStart"/>
+      <w:r>
+        <w:rPr>
+          <w:rFonts w:ascii="Times" w:hAnsi="Times"/>
+          <w:b w:val="0"/>
+          <w:bCs w:val="0"/>
+          <w:color w:val="000000"/>
+          <w:sz w:val="27"/>
+          <w:szCs w:val="27"/>
+          <w:lang w:val="en-US"/>
+        </w:rPr>
+        <w:t>používá</w:t>
+      </w:r>
+      <w:proofErr w:type="spellEnd"/>
+      <w:r>
+        <w:rPr>
+          <w:rFonts w:ascii="Times" w:hAnsi="Times"/>
+          <w:b w:val="0"/>
+          <w:bCs w:val="0"/>
+          <w:color w:val="000000"/>
+          <w:sz w:val="27"/>
+          <w:szCs w:val="27"/>
+          <w:lang w:val="en-US"/>
+        </w:rPr>
+        <w:t xml:space="preserve"> </w:t>
+      </w:r>
+      <w:proofErr w:type="spellStart"/>
+      <w:r>
+        <w:rPr>
+          <w:rFonts w:ascii="Times" w:hAnsi="Times"/>
+          <w:b w:val="0"/>
+          <w:bCs w:val="0"/>
+          <w:color w:val="0000FF"/>
+          <w:sz w:val="27"/>
+          <w:szCs w:val="27"/>
+          <w:lang w:val="en-US"/>
+        </w:rPr>
+        <w:t>stejný</w:t>
+      </w:r>
+      <w:proofErr w:type="spellEnd"/>
+      <w:r>
+        <w:rPr>
+          <w:rFonts w:ascii="Times" w:hAnsi="Times"/>
+          <w:b w:val="0"/>
+          <w:bCs w:val="0"/>
+          <w:color w:val="000000"/>
+          <w:sz w:val="27"/>
+          <w:szCs w:val="27"/>
+          <w:lang w:val="en-US"/>
+        </w:rPr>
+        <w:t xml:space="preserve"> </w:t>
+      </w:r>
+      <w:proofErr w:type="spellStart"/>
+      <w:r>
+        <w:rPr>
+          <w:rFonts w:ascii="Times" w:hAnsi="Times"/>
+          <w:b w:val="0"/>
+          <w:bCs w:val="0"/>
+          <w:color w:val="000000"/>
+          <w:sz w:val="27"/>
+          <w:szCs w:val="27"/>
+          <w:lang w:val="en-US"/>
+        </w:rPr>
+        <w:t>komunikační</w:t>
+      </w:r>
+      <w:proofErr w:type="spellEnd"/>
+      <w:r>
+        <w:rPr>
+          <w:rFonts w:ascii="Times" w:hAnsi="Times"/>
+          <w:b w:val="0"/>
+          <w:bCs w:val="0"/>
+          <w:color w:val="000000"/>
+          <w:sz w:val="27"/>
+          <w:szCs w:val="27"/>
+          <w:lang w:val="en-US"/>
+        </w:rPr>
+        <w:t xml:space="preserve"> </w:t>
+      </w:r>
+      <w:proofErr w:type="spellStart"/>
+      <w:r>
+        <w:rPr>
+          <w:rFonts w:ascii="Times" w:hAnsi="Times"/>
+          <w:b w:val="0"/>
+          <w:bCs w:val="0"/>
+          <w:color w:val="0000FF"/>
+          <w:sz w:val="27"/>
+          <w:szCs w:val="27"/>
+          <w:lang w:val="en-US"/>
+        </w:rPr>
+        <w:t>kanál</w:t>
+      </w:r>
+      <w:proofErr w:type="spellEnd"/>
+      <w:r>
+        <w:rPr>
+          <w:rFonts w:ascii="Times" w:hAnsi="Times"/>
+          <w:b w:val="0"/>
+          <w:bCs w:val="0"/>
+          <w:color w:val="000000"/>
+          <w:sz w:val="27"/>
+          <w:szCs w:val="27"/>
+          <w:lang w:val="en-US"/>
+        </w:rPr>
+        <w:t xml:space="preserve"> v </w:t>
+      </w:r>
+      <w:proofErr w:type="spellStart"/>
+      <w:r>
+        <w:rPr>
+          <w:rFonts w:ascii="Times" w:hAnsi="Times"/>
+          <w:b w:val="0"/>
+          <w:bCs w:val="0"/>
+          <w:color w:val="000000"/>
+          <w:sz w:val="27"/>
+          <w:szCs w:val="27"/>
+          <w:u w:val="single"/>
+          <w:lang w:val="en-US"/>
+        </w:rPr>
+        <w:t>podřízené</w:t>
+      </w:r>
+      <w:proofErr w:type="spellEnd"/>
+      <w:r>
+        <w:rPr>
+          <w:rFonts w:ascii="Times" w:hAnsi="Times"/>
+          <w:b w:val="0"/>
+          <w:bCs w:val="0"/>
+          <w:color w:val="000000"/>
+          <w:sz w:val="27"/>
+          <w:szCs w:val="27"/>
+          <w:u w:val="single"/>
+          <w:lang w:val="en-US"/>
+        </w:rPr>
+        <w:t xml:space="preserve"> </w:t>
+      </w:r>
+      <w:proofErr w:type="spellStart"/>
+      <w:r>
+        <w:rPr>
+          <w:rFonts w:ascii="Times" w:hAnsi="Times"/>
+          <w:b w:val="0"/>
+          <w:bCs w:val="0"/>
+          <w:color w:val="000000"/>
+          <w:sz w:val="27"/>
+          <w:szCs w:val="27"/>
+          <w:u w:val="single"/>
+          <w:lang w:val="en-US"/>
+        </w:rPr>
+        <w:t>vrstvě</w:t>
+      </w:r>
+      <w:proofErr w:type="spellEnd"/>
+    </w:p>
+    <w:p>
+      <w:pPr>
+        <w:pStyle w:val="Heading4"/>
+        <w:rPr>
+          <w:rFonts w:ascii="Times" w:hAnsi="Times"/>
+          <w:b w:val="0"/>
+          <w:bCs w:val="0"/>
+          <w:color w:val="0000FF"/>
+          <w:sz w:val="27"/>
+          <w:szCs w:val="27"/>
+          <w:lang w:val="en-US"/>
+        </w:rPr>
+      </w:pPr>
+      <w:proofErr w:type="spellStart"/>
+      <w:r>
+        <w:rPr>
+          <w:rFonts w:ascii="Times" w:hAnsi="Times"/>
+          <w:b w:val="0"/>
+          <w:bCs w:val="0"/>
+          <w:color w:val="008000"/>
+          <w:sz w:val="27"/>
+          <w:szCs w:val="27"/>
+          <w:lang w:val="en-US"/>
+        </w:rPr>
         <w:t>Zapouzdření</w:t>
       </w:r>
+      <w:proofErr w:type="spellEnd"/>
       <w:r>
         <w:rPr>
           <w:rFonts w:ascii="Times" w:hAnsi="Times"/>
@@ -3042,6 +4062,7 @@
         </w:rPr>
         <w:t xml:space="preserve"> </w:t>
       </w:r>
+      <w:proofErr w:type="spellStart"/>
       <w:r>
         <w:rPr>
           <w:rFonts w:ascii="Times" w:hAnsi="Times"/>
@@ -3052,18 +4073,31 @@
           <w:szCs w:val="27"/>
           <w:lang w:val="en-US"/>
         </w:rPr>
-        <w:t xml:space="preserve">vrstvy </w:t>
-      </w:r>
-      <w:r>
-        <w:rPr>
-          <w:rFonts w:ascii="Times" w:hAnsi="Times"/>
-          <w:b w:val="0"/>
-          <w:bCs w:val="0"/>
-          <w:color w:val="0000FF"/>
+        <w:t>vrstvy</w:t>
+      </w:r>
+      <w:proofErr w:type="spellEnd"/>
+      <w:r>
+        <w:rPr>
+          <w:rFonts w:ascii="Times" w:hAnsi="Times"/>
+          <w:b w:val="0"/>
+          <w:bCs w:val="0"/>
+          <w:color w:val="000000"/>
           <w:sz w:val="27"/>
           <w:szCs w:val="27"/>
           <w:lang w:val="en-US"/>
         </w:rPr>
+        <w:t xml:space="preserve"> </w:t>
+      </w:r>
+      <w:r>
+        <w:rPr>
+          <w:rFonts w:ascii="Times" w:hAnsi="Times"/>
+          <w:b w:val="0"/>
+          <w:bCs w:val="0"/>
+          <w:color w:val="0000FF"/>
+          <w:sz w:val="27"/>
+          <w:szCs w:val="27"/>
+          <w:lang w:val="en-US"/>
+        </w:rPr>
         <w:t>n</w:t>
       </w:r>
       <w:r>
@@ -3100,8 +4134,9 @@
           <w:szCs w:val="27"/>
           <w:lang w:val="en-US"/>
         </w:rPr>
-        <w:t xml:space="preserve"> vrstv</w:t>
-      </w:r>
+        <w:t xml:space="preserve"> </w:t>
+      </w:r>
+      <w:proofErr w:type="spellStart"/>
       <w:r>
         <w:rPr>
           <w:rFonts w:ascii="Times" w:hAnsi="Times"/>
@@ -3112,8 +4147,21 @@
           <w:szCs w:val="27"/>
           <w:lang w:val="en-US"/>
         </w:rPr>
+        <w:t>vrstv</w:t>
+      </w:r>
+      <w:r>
+        <w:rPr>
+          <w:rFonts w:ascii="Times" w:hAnsi="Times"/>
+          <w:b w:val="0"/>
+          <w:bCs w:val="0"/>
+          <w:color w:val="000000"/>
+          <w:sz w:val="27"/>
+          <w:szCs w:val="27"/>
+          <w:lang w:val="en-US"/>
+        </w:rPr>
         <w:t>y</w:t>
       </w:r>
+      <w:proofErr w:type="spellEnd"/>
       <w:r>
         <w:rPr>
           <w:rFonts w:ascii="Times" w:hAnsi="Times"/>
@@ -3152,6 +4200,7 @@
           <w:lang w:val="en-US"/>
         </w:rPr>
       </w:pPr>
+      <w:proofErr w:type="spellStart"/>
       <w:r>
         <w:rPr>
           <w:rFonts w:ascii="Times" w:hAnsi="Times"/>
@@ -3164,6 +4213,7 @@
         </w:rPr>
         <w:t>Segmentace</w:t>
       </w:r>
+      <w:proofErr w:type="spellEnd"/>
       <w:r>
         <w:rPr>
           <w:rFonts w:ascii="Times" w:hAnsi="Times"/>
@@ -3174,12 +4224,10 @@
           <w:szCs w:val="27"/>
           <w:lang w:val="en-US"/>
         </w:rPr>
-        <w:t xml:space="preserve"> - rozdělení aplikačních dat na transportní vrstvě</w:t>
-      </w:r>
-    </w:p>
-    <w:p>
-      <w:pPr>
-        <w:pStyle w:val="Heading4"/>
+        <w:t xml:space="preserve"> - </w:t>
+      </w:r>
+      <w:proofErr w:type="spellStart"/>
+      <w:r>
         <w:rPr>
           <w:rFonts w:ascii="Times" w:hAnsi="Times"/>
           <w:b w:val="0"/>
@@ -3189,7 +4237,154 @@
           <w:szCs w:val="27"/>
           <w:lang w:val="en-US"/>
         </w:rPr>
-      </w:pPr>
+        <w:t>rozdělení</w:t>
+      </w:r>
+      <w:proofErr w:type="spellEnd"/>
+      <w:r>
+        <w:rPr>
+          <w:rFonts w:ascii="Times" w:hAnsi="Times"/>
+          <w:b w:val="0"/>
+          <w:bCs w:val="0"/>
+          <w:color w:val="000000"/>
+          <w:sz w:val="27"/>
+          <w:szCs w:val="27"/>
+          <w:lang w:val="en-US"/>
+        </w:rPr>
+        <w:t xml:space="preserve"> </w:t>
+      </w:r>
+      <w:proofErr w:type="spellStart"/>
+      <w:r>
+        <w:rPr>
+          <w:rFonts w:ascii="Times" w:hAnsi="Times"/>
+          <w:b w:val="0"/>
+          <w:bCs w:val="0"/>
+          <w:color w:val="000000"/>
+          <w:sz w:val="27"/>
+          <w:szCs w:val="27"/>
+          <w:lang w:val="en-US"/>
+        </w:rPr>
+        <w:t>aplikačních</w:t>
+      </w:r>
+      <w:proofErr w:type="spellEnd"/>
+      <w:r>
+        <w:rPr>
+          <w:rFonts w:ascii="Times" w:hAnsi="Times"/>
+          <w:b w:val="0"/>
+          <w:bCs w:val="0"/>
+          <w:color w:val="000000"/>
+          <w:sz w:val="27"/>
+          <w:szCs w:val="27"/>
+          <w:lang w:val="en-US"/>
+        </w:rPr>
+        <w:t xml:space="preserve"> </w:t>
+      </w:r>
+      <w:proofErr w:type="spellStart"/>
+      <w:r>
+        <w:rPr>
+          <w:rFonts w:ascii="Times" w:hAnsi="Times"/>
+          <w:b w:val="0"/>
+          <w:bCs w:val="0"/>
+          <w:color w:val="000000"/>
+          <w:sz w:val="27"/>
+          <w:szCs w:val="27"/>
+          <w:lang w:val="en-US"/>
+        </w:rPr>
+        <w:t>dat</w:t>
+      </w:r>
+      <w:proofErr w:type="spellEnd"/>
+      <w:r>
+        <w:rPr>
+          <w:rFonts w:ascii="Times" w:hAnsi="Times"/>
+          <w:b w:val="0"/>
+          <w:bCs w:val="0"/>
+          <w:color w:val="000000"/>
+          <w:sz w:val="27"/>
+          <w:szCs w:val="27"/>
+          <w:lang w:val="en-US"/>
+        </w:rPr>
+        <w:t xml:space="preserve"> </w:t>
+      </w:r>
+      <w:proofErr w:type="spellStart"/>
+      <w:r>
+        <w:rPr>
+          <w:rFonts w:ascii="Times" w:hAnsi="Times"/>
+          <w:b w:val="0"/>
+          <w:bCs w:val="0"/>
+          <w:color w:val="000000"/>
+          <w:sz w:val="27"/>
+          <w:szCs w:val="27"/>
+          <w:lang w:val="en-US"/>
+        </w:rPr>
+        <w:t>na</w:t>
+      </w:r>
+      <w:proofErr w:type="spellEnd"/>
+      <w:r>
+        <w:rPr>
+          <w:rFonts w:ascii="Times" w:hAnsi="Times"/>
+          <w:b w:val="0"/>
+          <w:bCs w:val="0"/>
+          <w:color w:val="000000"/>
+          <w:sz w:val="27"/>
+          <w:szCs w:val="27"/>
+          <w:lang w:val="en-US"/>
+        </w:rPr>
+        <w:t xml:space="preserve"> </w:t>
+      </w:r>
+      <w:proofErr w:type="spellStart"/>
+      <w:r>
+        <w:rPr>
+          <w:rFonts w:ascii="Times" w:hAnsi="Times"/>
+          <w:b w:val="0"/>
+          <w:bCs w:val="0"/>
+          <w:color w:val="000000"/>
+          <w:sz w:val="27"/>
+          <w:szCs w:val="27"/>
+          <w:lang w:val="en-US"/>
+        </w:rPr>
+        <w:t>transportní</w:t>
+      </w:r>
+      <w:proofErr w:type="spellEnd"/>
+      <w:r>
+        <w:rPr>
+          <w:rFonts w:ascii="Times" w:hAnsi="Times"/>
+          <w:b w:val="0"/>
+          <w:bCs w:val="0"/>
+          <w:color w:val="000000"/>
+          <w:sz w:val="27"/>
+          <w:szCs w:val="27"/>
+          <w:lang w:val="en-US"/>
+        </w:rPr>
+        <w:t xml:space="preserve"> </w:t>
+      </w:r>
+      <w:proofErr w:type="spellStart"/>
+      <w:r>
+        <w:rPr>
+          <w:rFonts w:ascii="Times" w:hAnsi="Times"/>
+          <w:b w:val="0"/>
+          <w:bCs w:val="0"/>
+          <w:color w:val="000000"/>
+          <w:sz w:val="27"/>
+          <w:szCs w:val="27"/>
+          <w:lang w:val="en-US"/>
+        </w:rPr>
+        <w:t>vrstvě</w:t>
+      </w:r>
+      <w:proofErr w:type="spellEnd"/>
+    </w:p>
+    <w:p>
+      <w:pPr>
+        <w:pStyle w:val="Heading4"/>
+        <w:rPr>
+          <w:rFonts w:ascii="Times" w:hAnsi="Times"/>
+          <w:b w:val="0"/>
+          <w:bCs w:val="0"/>
+          <w:color w:val="000000"/>
+          <w:sz w:val="27"/>
+          <w:szCs w:val="27"/>
+          <w:lang w:val="en-US"/>
+        </w:rPr>
+      </w:pPr>
+      <w:proofErr w:type="spellStart"/>
       <w:r>
         <w:rPr>
           <w:rFonts w:ascii="Times" w:hAnsi="Times"/>
@@ -3202,6 +4397,7 @@
         </w:rPr>
         <w:t>Fragmentace</w:t>
       </w:r>
+      <w:proofErr w:type="spellEnd"/>
       <w:r>
         <w:rPr>
           <w:rFonts w:ascii="Times" w:hAnsi="Times"/>
@@ -3214,6 +4410,7 @@
         </w:rPr>
         <w:t xml:space="preserve"> - </w:t>
       </w:r>
+      <w:proofErr w:type="spellStart"/>
       <w:r>
         <w:rPr>
           <w:rFonts w:ascii="Times" w:hAnsi="Times"/>
@@ -3224,8 +4421,269 @@
           <w:szCs w:val="27"/>
           <w:lang w:val="en-US"/>
         </w:rPr>
-        <w:t>další dělení dat na síťové vrstvě díky malé velikosti MTU (Maximum transmission unit) linkové vrstvy</w:t>
-      </w:r>
+        <w:t>další</w:t>
+      </w:r>
+      <w:proofErr w:type="spellEnd"/>
+      <w:r>
+        <w:rPr>
+          <w:rFonts w:ascii="Times" w:hAnsi="Times"/>
+          <w:b w:val="0"/>
+          <w:bCs w:val="0"/>
+          <w:color w:val="000000"/>
+          <w:sz w:val="27"/>
+          <w:szCs w:val="27"/>
+          <w:lang w:val="en-US"/>
+        </w:rPr>
+        <w:t xml:space="preserve"> </w:t>
+      </w:r>
+      <w:proofErr w:type="spellStart"/>
+      <w:r>
+        <w:rPr>
+          <w:rFonts w:ascii="Times" w:hAnsi="Times"/>
+          <w:b w:val="0"/>
+          <w:bCs w:val="0"/>
+          <w:color w:val="000000"/>
+          <w:sz w:val="27"/>
+          <w:szCs w:val="27"/>
+          <w:lang w:val="en-US"/>
+        </w:rPr>
+        <w:t>dělení</w:t>
+      </w:r>
+      <w:proofErr w:type="spellEnd"/>
+      <w:r>
+        <w:rPr>
+          <w:rFonts w:ascii="Times" w:hAnsi="Times"/>
+          <w:b w:val="0"/>
+          <w:bCs w:val="0"/>
+          <w:color w:val="000000"/>
+          <w:sz w:val="27"/>
+          <w:szCs w:val="27"/>
+          <w:lang w:val="en-US"/>
+        </w:rPr>
+        <w:t xml:space="preserve"> </w:t>
+      </w:r>
+      <w:proofErr w:type="spellStart"/>
+      <w:r>
+        <w:rPr>
+          <w:rFonts w:ascii="Times" w:hAnsi="Times"/>
+          <w:b w:val="0"/>
+          <w:bCs w:val="0"/>
+          <w:color w:val="000000"/>
+          <w:sz w:val="27"/>
+          <w:szCs w:val="27"/>
+          <w:lang w:val="en-US"/>
+        </w:rPr>
+        <w:t>dat</w:t>
+      </w:r>
+      <w:proofErr w:type="spellEnd"/>
+      <w:r>
+        <w:rPr>
+          <w:rFonts w:ascii="Times" w:hAnsi="Times"/>
+          <w:b w:val="0"/>
+          <w:bCs w:val="0"/>
+          <w:color w:val="000000"/>
+          <w:sz w:val="27"/>
+          <w:szCs w:val="27"/>
+          <w:lang w:val="en-US"/>
+        </w:rPr>
+        <w:t xml:space="preserve"> </w:t>
+      </w:r>
+      <w:proofErr w:type="spellStart"/>
+      <w:r>
+        <w:rPr>
+          <w:rFonts w:ascii="Times" w:hAnsi="Times"/>
+          <w:b w:val="0"/>
+          <w:bCs w:val="0"/>
+          <w:color w:val="000000"/>
+          <w:sz w:val="27"/>
+          <w:szCs w:val="27"/>
+          <w:lang w:val="en-US"/>
+        </w:rPr>
+        <w:t>na</w:t>
+      </w:r>
+      <w:proofErr w:type="spellEnd"/>
+      <w:r>
+        <w:rPr>
+          <w:rFonts w:ascii="Times" w:hAnsi="Times"/>
+          <w:b w:val="0"/>
+          <w:bCs w:val="0"/>
+          <w:color w:val="000000"/>
+          <w:sz w:val="27"/>
+          <w:szCs w:val="27"/>
+          <w:lang w:val="en-US"/>
+        </w:rPr>
+        <w:t xml:space="preserve"> </w:t>
+      </w:r>
+      <w:proofErr w:type="spellStart"/>
+      <w:r>
+        <w:rPr>
+          <w:rFonts w:ascii="Times" w:hAnsi="Times"/>
+          <w:b w:val="0"/>
+          <w:bCs w:val="0"/>
+          <w:color w:val="000000"/>
+          <w:sz w:val="27"/>
+          <w:szCs w:val="27"/>
+          <w:lang w:val="en-US"/>
+        </w:rPr>
+        <w:t>síťové</w:t>
+      </w:r>
+      <w:proofErr w:type="spellEnd"/>
+      <w:r>
+        <w:rPr>
+          <w:rFonts w:ascii="Times" w:hAnsi="Times"/>
+          <w:b w:val="0"/>
+          <w:bCs w:val="0"/>
+          <w:color w:val="000000"/>
+          <w:sz w:val="27"/>
+          <w:szCs w:val="27"/>
+          <w:lang w:val="en-US"/>
+        </w:rPr>
+        <w:t xml:space="preserve"> </w:t>
+      </w:r>
+      <w:proofErr w:type="spellStart"/>
+      <w:r>
+        <w:rPr>
+          <w:rFonts w:ascii="Times" w:hAnsi="Times"/>
+          <w:b w:val="0"/>
+          <w:bCs w:val="0"/>
+          <w:color w:val="000000"/>
+          <w:sz w:val="27"/>
+          <w:szCs w:val="27"/>
+          <w:lang w:val="en-US"/>
+        </w:rPr>
+        <w:t>vrstvě</w:t>
+      </w:r>
+      <w:proofErr w:type="spellEnd"/>
+      <w:r>
+        <w:rPr>
+          <w:rFonts w:ascii="Times" w:hAnsi="Times"/>
+          <w:b w:val="0"/>
+          <w:bCs w:val="0"/>
+          <w:color w:val="000000"/>
+          <w:sz w:val="27"/>
+          <w:szCs w:val="27"/>
+          <w:lang w:val="en-US"/>
+        </w:rPr>
+        <w:t xml:space="preserve"> </w:t>
+      </w:r>
+      <w:proofErr w:type="spellStart"/>
+      <w:r>
+        <w:rPr>
+          <w:rFonts w:ascii="Times" w:hAnsi="Times"/>
+          <w:b w:val="0"/>
+          <w:bCs w:val="0"/>
+          <w:color w:val="000000"/>
+          <w:sz w:val="27"/>
+          <w:szCs w:val="27"/>
+          <w:lang w:val="en-US"/>
+        </w:rPr>
+        <w:t>díky</w:t>
+      </w:r>
+      <w:proofErr w:type="spellEnd"/>
+      <w:r>
+        <w:rPr>
+          <w:rFonts w:ascii="Times" w:hAnsi="Times"/>
+          <w:b w:val="0"/>
+          <w:bCs w:val="0"/>
+          <w:color w:val="000000"/>
+          <w:sz w:val="27"/>
+          <w:szCs w:val="27"/>
+          <w:lang w:val="en-US"/>
+        </w:rPr>
+        <w:t xml:space="preserve"> </w:t>
+      </w:r>
+      <w:proofErr w:type="spellStart"/>
+      <w:r>
+        <w:rPr>
+          <w:rFonts w:ascii="Times" w:hAnsi="Times"/>
+          <w:b w:val="0"/>
+          <w:bCs w:val="0"/>
+          <w:color w:val="000000"/>
+          <w:sz w:val="27"/>
+          <w:szCs w:val="27"/>
+          <w:lang w:val="en-US"/>
+        </w:rPr>
+        <w:t>malé</w:t>
+      </w:r>
+      <w:proofErr w:type="spellEnd"/>
+      <w:r>
+        <w:rPr>
+          <w:rFonts w:ascii="Times" w:hAnsi="Times"/>
+          <w:b w:val="0"/>
+          <w:bCs w:val="0"/>
+          <w:color w:val="000000"/>
+          <w:sz w:val="27"/>
+          <w:szCs w:val="27"/>
+          <w:lang w:val="en-US"/>
+        </w:rPr>
+        <w:t xml:space="preserve"> </w:t>
+      </w:r>
+      <w:proofErr w:type="spellStart"/>
+      <w:r>
+        <w:rPr>
+          <w:rFonts w:ascii="Times" w:hAnsi="Times"/>
+          <w:b w:val="0"/>
+          <w:bCs w:val="0"/>
+          <w:color w:val="000000"/>
+          <w:sz w:val="27"/>
+          <w:szCs w:val="27"/>
+          <w:lang w:val="en-US"/>
+        </w:rPr>
+        <w:t>velikosti</w:t>
+      </w:r>
+      <w:proofErr w:type="spellEnd"/>
+      <w:r>
+        <w:rPr>
+          <w:rFonts w:ascii="Times" w:hAnsi="Times"/>
+          <w:b w:val="0"/>
+          <w:bCs w:val="0"/>
+          <w:color w:val="000000"/>
+          <w:sz w:val="27"/>
+          <w:szCs w:val="27"/>
+          <w:lang w:val="en-US"/>
+        </w:rPr>
+        <w:t xml:space="preserve"> MTU (Maximum transmission unit) </w:t>
+      </w:r>
+      <w:proofErr w:type="spellStart"/>
+      <w:r>
+        <w:rPr>
+          <w:rFonts w:ascii="Times" w:hAnsi="Times"/>
+          <w:b w:val="0"/>
+          <w:bCs w:val="0"/>
+          <w:color w:val="000000"/>
+          <w:sz w:val="27"/>
+          <w:szCs w:val="27"/>
+          <w:lang w:val="en-US"/>
+        </w:rPr>
+        <w:t>linkové</w:t>
+      </w:r>
+      <w:proofErr w:type="spellEnd"/>
+      <w:r>
+        <w:rPr>
+          <w:rFonts w:ascii="Times" w:hAnsi="Times"/>
+          <w:b w:val="0"/>
+          <w:bCs w:val="0"/>
+          <w:color w:val="000000"/>
+          <w:sz w:val="27"/>
+          <w:szCs w:val="27"/>
+          <w:lang w:val="en-US"/>
+        </w:rPr>
+        <w:t xml:space="preserve"> </w:t>
+      </w:r>
+      <w:proofErr w:type="spellStart"/>
+      <w:r>
+        <w:rPr>
+          <w:rFonts w:ascii="Times" w:hAnsi="Times"/>
+          <w:b w:val="0"/>
+          <w:bCs w:val="0"/>
+          <w:color w:val="000000"/>
+          <w:sz w:val="27"/>
+          <w:szCs w:val="27"/>
+          <w:lang w:val="en-US"/>
+        </w:rPr>
+        <w:t>vrstvy</w:t>
+      </w:r>
+      <w:proofErr w:type="spellEnd"/>
     </w:p>
     <w:p>
       <w:pPr>
@@ -3282,7 +4740,85 @@
           <w:szCs w:val="27"/>
           <w:lang w:val="cs-CZ"/>
         </w:rPr>
-        <w:t>Předávají si navzájem data+řídící informace vyšší vrstvy do nižsí (encapsulation)</w:t>
+        <w:t xml:space="preserve">Předávají si navzájem </w:t>
+      </w:r>
+      <w:proofErr w:type="spellStart"/>
+      <w:r>
+        <w:rPr>
+          <w:rFonts w:ascii="Times" w:hAnsi="Times"/>
+          <w:b w:val="0"/>
+          <w:bCs w:val="0"/>
+          <w:color w:val="000000"/>
+          <w:sz w:val="27"/>
+          <w:szCs w:val="27"/>
+          <w:lang w:val="cs-CZ"/>
+        </w:rPr>
+        <w:t>data+řídící</w:t>
+      </w:r>
+      <w:proofErr w:type="spellEnd"/>
+      <w:r>
+        <w:rPr>
+          <w:rFonts w:ascii="Times" w:hAnsi="Times"/>
+          <w:b w:val="0"/>
+          <w:bCs w:val="0"/>
+          <w:color w:val="000000"/>
+          <w:sz w:val="27"/>
+          <w:szCs w:val="27"/>
+          <w:lang w:val="cs-CZ"/>
+        </w:rPr>
+        <w:t xml:space="preserve"> informace vyšší vrstvy do </w:t>
+      </w:r>
+      <w:proofErr w:type="spellStart"/>
+      <w:r>
+        <w:rPr>
+          <w:rFonts w:ascii="Times" w:hAnsi="Times"/>
+          <w:b w:val="0"/>
+          <w:bCs w:val="0"/>
+          <w:color w:val="000000"/>
+          <w:sz w:val="27"/>
+          <w:szCs w:val="27"/>
+          <w:lang w:val="cs-CZ"/>
+        </w:rPr>
+        <w:t>nižsí</w:t>
+      </w:r>
+      <w:proofErr w:type="spellEnd"/>
+      <w:r>
+        <w:rPr>
+          <w:rFonts w:ascii="Times" w:hAnsi="Times"/>
+          <w:b w:val="0"/>
+          <w:bCs w:val="0"/>
+          <w:color w:val="000000"/>
+          <w:sz w:val="27"/>
+          <w:szCs w:val="27"/>
+          <w:lang w:val="cs-CZ"/>
+        </w:rPr>
+        <w:t xml:space="preserve"> (</w:t>
+      </w:r>
+      <w:proofErr w:type="spellStart"/>
+      <w:r>
+        <w:rPr>
+          <w:rFonts w:ascii="Times" w:hAnsi="Times"/>
+          <w:b w:val="0"/>
+          <w:bCs w:val="0"/>
+          <w:color w:val="000000"/>
+          <w:sz w:val="27"/>
+          <w:szCs w:val="27"/>
+          <w:lang w:val="cs-CZ"/>
+        </w:rPr>
+        <w:t>encapsulation</w:t>
+      </w:r>
+      <w:proofErr w:type="spellEnd"/>
+      <w:r>
+        <w:rPr>
+          <w:rFonts w:ascii="Times" w:hAnsi="Times"/>
+          <w:b w:val="0"/>
+          <w:bCs w:val="0"/>
+          <w:color w:val="000000"/>
+          <w:sz w:val="27"/>
+          <w:szCs w:val="27"/>
+          <w:lang w:val="cs-CZ"/>
+        </w:rPr>
+        <w:t>)</w:t>
       </w:r>
     </w:p>
     <w:p>
@@ -3390,6 +4926,7 @@
         </w:rPr>
         <w:t xml:space="preserve">dohromady </w:t>
       </w:r>
+      <w:proofErr w:type="gramStart"/>
       <w:r>
         <w:rPr>
           <w:rFonts w:ascii="Times" w:hAnsi="Times"/>
@@ -3400,6 +4937,7 @@
         </w:rPr>
         <w:t>utváří</w:t>
       </w:r>
+      <w:proofErr w:type="gramEnd"/>
       <w:r>
         <w:rPr>
           <w:rFonts w:ascii="Times" w:hAnsi="Times"/>
@@ -3473,7 +5011,33 @@
           <w:szCs w:val="27"/>
           <w:lang w:val="cs-CZ"/>
         </w:rPr>
-        <w:t>Nenašel jsem v prezentacích, co patří mezi funkce protokolu, tak je zde alespoň definice protokolu.</w:t>
+        <w:t xml:space="preserve">Nenašel jsem v prezentacích, co </w:t>
+      </w:r>
+      <w:proofErr w:type="gramStart"/>
+      <w:r>
+        <w:rPr>
+          <w:rFonts w:ascii="Times" w:hAnsi="Times"/>
+          <w:b w:val="0"/>
+          <w:bCs w:val="0"/>
+          <w:color w:val="000000"/>
+          <w:sz w:val="27"/>
+          <w:szCs w:val="27"/>
+          <w:lang w:val="cs-CZ"/>
+        </w:rPr>
+        <w:t>patří</w:t>
+      </w:r>
+      <w:proofErr w:type="gramEnd"/>
+      <w:r>
+        <w:rPr>
+          <w:rFonts w:ascii="Times" w:hAnsi="Times"/>
+          <w:b w:val="0"/>
+          <w:bCs w:val="0"/>
+          <w:color w:val="000000"/>
+          <w:sz w:val="27"/>
+          <w:szCs w:val="27"/>
+          <w:lang w:val="cs-CZ"/>
+        </w:rPr>
+        <w:t xml:space="preserve"> mezi funkce protokolu, tak je zde alespoň definice protokolu.</w:t>
       </w:r>
     </w:p>
     <w:p>
@@ -3739,17 +5303,31 @@
           <w:lang w:val="cs-CZ"/>
         </w:rPr>
       </w:pPr>
-      <w:r>
-        <w:rPr>
-          <w:rFonts w:ascii="Times" w:hAnsi="Times"/>
-          <w:b w:val="0"/>
-          <w:bCs w:val="0"/>
-          <w:color w:val="000000"/>
-          <w:sz w:val="27"/>
-          <w:szCs w:val="27"/>
-          <w:lang w:val="cs-CZ"/>
-        </w:rPr>
-        <w:t>Definuje jak formátovat zprávy</w:t>
+      <w:proofErr w:type="gramStart"/>
+      <w:r>
+        <w:rPr>
+          <w:rFonts w:ascii="Times" w:hAnsi="Times"/>
+          <w:b w:val="0"/>
+          <w:bCs w:val="0"/>
+          <w:color w:val="000000"/>
+          <w:sz w:val="27"/>
+          <w:szCs w:val="27"/>
+          <w:lang w:val="cs-CZ"/>
+        </w:rPr>
+        <w:t>Definuje</w:t>
+      </w:r>
+      <w:proofErr w:type="gramEnd"/>
+      <w:r>
+        <w:rPr>
+          <w:rFonts w:ascii="Times" w:hAnsi="Times"/>
+          <w:b w:val="0"/>
+          <w:bCs w:val="0"/>
+          <w:color w:val="000000"/>
+          <w:sz w:val="27"/>
+          <w:szCs w:val="27"/>
+          <w:lang w:val="cs-CZ"/>
+        </w:rPr>
+        <w:t xml:space="preserve"> jak formátovat zprávy</w:t>
       </w:r>
     </w:p>
     <w:p>
@@ -4482,7 +6060,7 @@
                     <pic:cNvPicPr/>
                   </pic:nvPicPr>
                   <pic:blipFill>
-                    <a:blip r:embed="rId6"/>
+                    <a:blip r:embed="rId5"/>
                     <a:stretch>
                       <a:fillRect/>
                     </a:stretch>
@@ -4676,6 +6254,7 @@
         </w:rPr>
         <w:t xml:space="preserve"> </w:t>
       </w:r>
+      <w:proofErr w:type="spellStart"/>
       <w:r>
         <w:rPr>
           <w:rFonts w:ascii="Times" w:hAnsi="Times"/>
@@ -4686,12 +6265,10 @@
           <w:szCs w:val="27"/>
           <w:lang w:val="en-US"/>
         </w:rPr>
-        <w:t>asymetricky zašifrovaný symetrický klíč</w:t>
-      </w:r>
-    </w:p>
-    <w:p>
-      <w:pPr>
-        <w:pStyle w:val="Heading4"/>
+        <w:t>asymetricky</w:t>
+      </w:r>
+      <w:proofErr w:type="spellEnd"/>
+      <w:r>
         <w:rPr>
           <w:rFonts w:ascii="Times" w:hAnsi="Times"/>
           <w:b w:val="0"/>
@@ -4701,19 +6278,101 @@
           <w:szCs w:val="27"/>
           <w:lang w:val="en-US"/>
         </w:rPr>
-      </w:pPr>
-      <w:r>
-        <w:rPr>
-          <w:rFonts w:ascii="Times" w:hAnsi="Times"/>
-          <w:b w:val="0"/>
-          <w:bCs w:val="0"/>
-          <w:color w:val="000000"/>
+        <w:t xml:space="preserve"> </w:t>
+      </w:r>
+      <w:proofErr w:type="spellStart"/>
+      <w:r>
+        <w:rPr>
+          <w:rFonts w:ascii="Times" w:hAnsi="Times"/>
+          <w:b w:val="0"/>
+          <w:bCs w:val="0"/>
+          <w:color w:val="008000"/>
           <w:sz w:val="27"/>
           <w:szCs w:val="27"/>
           <w:lang w:val="en-US"/>
         </w:rPr>
+        <w:t>zašifrovaný</w:t>
+      </w:r>
+      <w:proofErr w:type="spellEnd"/>
+      <w:r>
+        <w:rPr>
+          <w:rFonts w:ascii="Times" w:hAnsi="Times"/>
+          <w:b w:val="0"/>
+          <w:bCs w:val="0"/>
+          <w:color w:val="008000"/>
+          <w:sz w:val="27"/>
+          <w:szCs w:val="27"/>
+          <w:lang w:val="en-US"/>
+        </w:rPr>
+        <w:t xml:space="preserve"> </w:t>
+      </w:r>
+      <w:proofErr w:type="spellStart"/>
+      <w:r>
+        <w:rPr>
+          <w:rFonts w:ascii="Times" w:hAnsi="Times"/>
+          <w:b w:val="0"/>
+          <w:bCs w:val="0"/>
+          <w:color w:val="008000"/>
+          <w:sz w:val="27"/>
+          <w:szCs w:val="27"/>
+          <w:lang w:val="en-US"/>
+        </w:rPr>
+        <w:t>symetrický</w:t>
+      </w:r>
+      <w:proofErr w:type="spellEnd"/>
+      <w:r>
+        <w:rPr>
+          <w:rFonts w:ascii="Times" w:hAnsi="Times"/>
+          <w:b w:val="0"/>
+          <w:bCs w:val="0"/>
+          <w:color w:val="008000"/>
+          <w:sz w:val="27"/>
+          <w:szCs w:val="27"/>
+          <w:lang w:val="en-US"/>
+        </w:rPr>
+        <w:t xml:space="preserve"> </w:t>
+      </w:r>
+      <w:proofErr w:type="spellStart"/>
+      <w:r>
+        <w:rPr>
+          <w:rFonts w:ascii="Times" w:hAnsi="Times"/>
+          <w:b w:val="0"/>
+          <w:bCs w:val="0"/>
+          <w:color w:val="008000"/>
+          <w:sz w:val="27"/>
+          <w:szCs w:val="27"/>
+          <w:lang w:val="en-US"/>
+        </w:rPr>
+        <w:t>klíč</w:t>
+      </w:r>
+      <w:proofErr w:type="spellEnd"/>
+    </w:p>
+    <w:p>
+      <w:pPr>
+        <w:pStyle w:val="Heading4"/>
+        <w:rPr>
+          <w:rFonts w:ascii="Times" w:hAnsi="Times"/>
+          <w:b w:val="0"/>
+          <w:bCs w:val="0"/>
+          <w:color w:val="008000"/>
+          <w:sz w:val="27"/>
+          <w:szCs w:val="27"/>
+          <w:lang w:val="en-US"/>
+        </w:rPr>
+      </w:pPr>
+      <w:r>
+        <w:rPr>
+          <w:rFonts w:ascii="Times" w:hAnsi="Times"/>
+          <w:b w:val="0"/>
+          <w:bCs w:val="0"/>
+          <w:color w:val="000000"/>
+          <w:sz w:val="27"/>
+          <w:szCs w:val="27"/>
+          <w:lang w:val="en-US"/>
+        </w:rPr>
         <w:t xml:space="preserve">- </w:t>
       </w:r>
+      <w:proofErr w:type="spellStart"/>
       <w:r>
         <w:rPr>
           <w:rFonts w:ascii="Times" w:hAnsi="Times"/>
@@ -4724,20 +6383,22 @@
           <w:szCs w:val="27"/>
           <w:lang w:val="en-US"/>
         </w:rPr>
-        <w:t xml:space="preserve">Přijemce si </w:t>
-      </w:r>
-      <w:r>
-        <w:rPr>
-          <w:rFonts w:ascii="Times" w:hAnsi="Times"/>
-          <w:b w:val="0"/>
-          <w:bCs w:val="0"/>
-          <w:color w:val="0000FF"/>
+        <w:t>Přijemce</w:t>
+      </w:r>
+      <w:proofErr w:type="spellEnd"/>
+      <w:r>
+        <w:rPr>
+          <w:rFonts w:ascii="Times" w:hAnsi="Times"/>
+          <w:b w:val="0"/>
+          <w:bCs w:val="0"/>
+          <w:color w:val="000000"/>
           <w:sz w:val="27"/>
           <w:szCs w:val="27"/>
           <w:lang w:val="en-US"/>
         </w:rPr>
-        <w:t>symetrický klíč</w:t>
-      </w:r>
+        <w:t xml:space="preserve"> </w:t>
+      </w:r>
+      <w:proofErr w:type="spellStart"/>
       <w:r>
         <w:rPr>
           <w:rFonts w:ascii="Times" w:hAnsi="Times"/>
@@ -4748,8 +6409,126 @@
           <w:szCs w:val="27"/>
           <w:lang w:val="en-US"/>
         </w:rPr>
-        <w:t xml:space="preserve"> rozšifruje svým </w:t>
-      </w:r>
+        <w:t>si</w:t>
+      </w:r>
+      <w:proofErr w:type="spellEnd"/>
+      <w:r>
+        <w:rPr>
+          <w:rFonts w:ascii="Times" w:hAnsi="Times"/>
+          <w:b w:val="0"/>
+          <w:bCs w:val="0"/>
+          <w:color w:val="000000"/>
+          <w:sz w:val="27"/>
+          <w:szCs w:val="27"/>
+          <w:lang w:val="en-US"/>
+        </w:rPr>
+        <w:t xml:space="preserve"> </w:t>
+      </w:r>
+      <w:proofErr w:type="spellStart"/>
+      <w:r>
+        <w:rPr>
+          <w:rFonts w:ascii="Times" w:hAnsi="Times"/>
+          <w:b w:val="0"/>
+          <w:bCs w:val="0"/>
+          <w:color w:val="0000FF"/>
+          <w:sz w:val="27"/>
+          <w:szCs w:val="27"/>
+          <w:lang w:val="en-US"/>
+        </w:rPr>
+        <w:t>symetrický</w:t>
+      </w:r>
+      <w:proofErr w:type="spellEnd"/>
+      <w:r>
+        <w:rPr>
+          <w:rFonts w:ascii="Times" w:hAnsi="Times"/>
+          <w:b w:val="0"/>
+          <w:bCs w:val="0"/>
+          <w:color w:val="0000FF"/>
+          <w:sz w:val="27"/>
+          <w:szCs w:val="27"/>
+          <w:lang w:val="en-US"/>
+        </w:rPr>
+        <w:t xml:space="preserve"> </w:t>
+      </w:r>
+      <w:proofErr w:type="spellStart"/>
+      <w:r>
+        <w:rPr>
+          <w:rFonts w:ascii="Times" w:hAnsi="Times"/>
+          <w:b w:val="0"/>
+          <w:bCs w:val="0"/>
+          <w:color w:val="0000FF"/>
+          <w:sz w:val="27"/>
+          <w:szCs w:val="27"/>
+          <w:lang w:val="en-US"/>
+        </w:rPr>
+        <w:t>klíč</w:t>
+      </w:r>
+      <w:proofErr w:type="spellEnd"/>
+      <w:r>
+        <w:rPr>
+          <w:rFonts w:ascii="Times" w:hAnsi="Times"/>
+          <w:b w:val="0"/>
+          <w:bCs w:val="0"/>
+          <w:color w:val="000000"/>
+          <w:sz w:val="27"/>
+          <w:szCs w:val="27"/>
+          <w:lang w:val="en-US"/>
+        </w:rPr>
+        <w:t xml:space="preserve"> </w:t>
+      </w:r>
+      <w:proofErr w:type="spellStart"/>
+      <w:r>
+        <w:rPr>
+          <w:rFonts w:ascii="Times" w:hAnsi="Times"/>
+          <w:b w:val="0"/>
+          <w:bCs w:val="0"/>
+          <w:color w:val="000000"/>
+          <w:sz w:val="27"/>
+          <w:szCs w:val="27"/>
+          <w:lang w:val="en-US"/>
+        </w:rPr>
+        <w:t>rozšifruje</w:t>
+      </w:r>
+      <w:proofErr w:type="spellEnd"/>
+      <w:r>
+        <w:rPr>
+          <w:rFonts w:ascii="Times" w:hAnsi="Times"/>
+          <w:b w:val="0"/>
+          <w:bCs w:val="0"/>
+          <w:color w:val="000000"/>
+          <w:sz w:val="27"/>
+          <w:szCs w:val="27"/>
+          <w:lang w:val="en-US"/>
+        </w:rPr>
+        <w:t xml:space="preserve"> </w:t>
+      </w:r>
+      <w:proofErr w:type="spellStart"/>
+      <w:r>
+        <w:rPr>
+          <w:rFonts w:ascii="Times" w:hAnsi="Times"/>
+          <w:b w:val="0"/>
+          <w:bCs w:val="0"/>
+          <w:color w:val="000000"/>
+          <w:sz w:val="27"/>
+          <w:szCs w:val="27"/>
+          <w:lang w:val="en-US"/>
+        </w:rPr>
+        <w:t>svým</w:t>
+      </w:r>
+      <w:proofErr w:type="spellEnd"/>
+      <w:r>
+        <w:rPr>
+          <w:rFonts w:ascii="Times" w:hAnsi="Times"/>
+          <w:b w:val="0"/>
+          <w:bCs w:val="0"/>
+          <w:color w:val="000000"/>
+          <w:sz w:val="27"/>
+          <w:szCs w:val="27"/>
+          <w:lang w:val="en-US"/>
+        </w:rPr>
+        <w:t xml:space="preserve"> </w:t>
+      </w:r>
+      <w:proofErr w:type="spellStart"/>
       <w:r>
         <w:rPr>
           <w:rFonts w:ascii="Times" w:hAnsi="Times"/>
@@ -4760,58 +6539,295 @@
           <w:szCs w:val="27"/>
           <w:lang w:val="en-US"/>
         </w:rPr>
-        <w:t>tajným klíčem (asymetrický klíč)</w:t>
-      </w:r>
-    </w:p>
-    <w:p>
-      <w:pPr>
-        <w:pStyle w:val="Heading4"/>
-        <w:rPr>
-          <w:rFonts w:ascii="Times" w:hAnsi="Times"/>
-          <w:b w:val="0"/>
-          <w:bCs w:val="0"/>
-          <w:color w:val="000000"/>
+        <w:t>tajným</w:t>
+      </w:r>
+      <w:proofErr w:type="spellEnd"/>
+      <w:r>
+        <w:rPr>
+          <w:rFonts w:ascii="Times" w:hAnsi="Times"/>
+          <w:b w:val="0"/>
+          <w:bCs w:val="0"/>
+          <w:color w:val="008000"/>
           <w:sz w:val="27"/>
           <w:szCs w:val="27"/>
           <w:lang w:val="en-US"/>
         </w:rPr>
-      </w:pPr>
-      <w:r>
-        <w:rPr>
-          <w:rFonts w:ascii="Times" w:hAnsi="Times"/>
-          <w:b w:val="0"/>
-          <w:bCs w:val="0"/>
-          <w:color w:val="000000"/>
+        <w:t xml:space="preserve"> </w:t>
+      </w:r>
+      <w:proofErr w:type="spellStart"/>
+      <w:r>
+        <w:rPr>
+          <w:rFonts w:ascii="Times" w:hAnsi="Times"/>
+          <w:b w:val="0"/>
+          <w:bCs w:val="0"/>
+          <w:color w:val="008000"/>
           <w:sz w:val="27"/>
           <w:szCs w:val="27"/>
           <w:lang w:val="en-US"/>
         </w:rPr>
-        <w:t xml:space="preserve">- Tento </w:t>
-      </w:r>
-      <w:r>
-        <w:rPr>
-          <w:rFonts w:ascii="Times" w:hAnsi="Times"/>
-          <w:b w:val="0"/>
-          <w:bCs w:val="0"/>
-          <w:color w:val="0000FF"/>
+        <w:t>klíčem</w:t>
+      </w:r>
+      <w:proofErr w:type="spellEnd"/>
+      <w:r>
+        <w:rPr>
+          <w:rFonts w:ascii="Times" w:hAnsi="Times"/>
+          <w:b w:val="0"/>
+          <w:bCs w:val="0"/>
+          <w:color w:val="008000"/>
           <w:sz w:val="27"/>
           <w:szCs w:val="27"/>
           <w:lang w:val="en-US"/>
         </w:rPr>
-        <w:t>symetrický klíč</w:t>
-      </w:r>
-      <w:r>
-        <w:rPr>
-          <w:rFonts w:ascii="Times" w:hAnsi="Times"/>
-          <w:b w:val="0"/>
-          <w:bCs w:val="0"/>
-          <w:color w:val="000000"/>
+        <w:t xml:space="preserve"> (</w:t>
+      </w:r>
+      <w:proofErr w:type="spellStart"/>
+      <w:r>
+        <w:rPr>
+          <w:rFonts w:ascii="Times" w:hAnsi="Times"/>
+          <w:b w:val="0"/>
+          <w:bCs w:val="0"/>
+          <w:color w:val="008000"/>
           <w:sz w:val="27"/>
           <w:szCs w:val="27"/>
           <w:lang w:val="en-US"/>
         </w:rPr>
-        <w:t xml:space="preserve"> použije k rozšifrování původního textu</w:t>
-      </w:r>
+        <w:t>asymetrický</w:t>
+      </w:r>
+      <w:proofErr w:type="spellEnd"/>
+      <w:r>
+        <w:rPr>
+          <w:rFonts w:ascii="Times" w:hAnsi="Times"/>
+          <w:b w:val="0"/>
+          <w:bCs w:val="0"/>
+          <w:color w:val="008000"/>
+          <w:sz w:val="27"/>
+          <w:szCs w:val="27"/>
+          <w:lang w:val="en-US"/>
+        </w:rPr>
+        <w:t xml:space="preserve"> </w:t>
+      </w:r>
+      <w:proofErr w:type="spellStart"/>
+      <w:r>
+        <w:rPr>
+          <w:rFonts w:ascii="Times" w:hAnsi="Times"/>
+          <w:b w:val="0"/>
+          <w:bCs w:val="0"/>
+          <w:color w:val="008000"/>
+          <w:sz w:val="27"/>
+          <w:szCs w:val="27"/>
+          <w:lang w:val="en-US"/>
+        </w:rPr>
+        <w:t>klíč</w:t>
+      </w:r>
+      <w:proofErr w:type="spellEnd"/>
+      <w:r>
+        <w:rPr>
+          <w:rFonts w:ascii="Times" w:hAnsi="Times"/>
+          <w:b w:val="0"/>
+          <w:bCs w:val="0"/>
+          <w:color w:val="008000"/>
+          <w:sz w:val="27"/>
+          <w:szCs w:val="27"/>
+          <w:lang w:val="en-US"/>
+        </w:rPr>
+        <w:t>)</w:t>
+      </w:r>
+    </w:p>
+    <w:p>
+      <w:pPr>
+        <w:pStyle w:val="Heading4"/>
+        <w:rPr>
+          <w:rFonts w:ascii="Times" w:hAnsi="Times"/>
+          <w:b w:val="0"/>
+          <w:bCs w:val="0"/>
+          <w:color w:val="000000"/>
+          <w:sz w:val="27"/>
+          <w:szCs w:val="27"/>
+          <w:lang w:val="en-US"/>
+        </w:rPr>
+      </w:pPr>
+      <w:r>
+        <w:rPr>
+          <w:rFonts w:ascii="Times" w:hAnsi="Times"/>
+          <w:b w:val="0"/>
+          <w:bCs w:val="0"/>
+          <w:color w:val="000000"/>
+          <w:sz w:val="27"/>
+          <w:szCs w:val="27"/>
+          <w:lang w:val="en-US"/>
+        </w:rPr>
+        <w:t xml:space="preserve">- </w:t>
+      </w:r>
+      <w:proofErr w:type="spellStart"/>
+      <w:r>
+        <w:rPr>
+          <w:rFonts w:ascii="Times" w:hAnsi="Times"/>
+          <w:b w:val="0"/>
+          <w:bCs w:val="0"/>
+          <w:color w:val="000000"/>
+          <w:sz w:val="27"/>
+          <w:szCs w:val="27"/>
+          <w:lang w:val="en-US"/>
+        </w:rPr>
+        <w:t>Tento</w:t>
+      </w:r>
+      <w:proofErr w:type="spellEnd"/>
+      <w:r>
+        <w:rPr>
+          <w:rFonts w:ascii="Times" w:hAnsi="Times"/>
+          <w:b w:val="0"/>
+          <w:bCs w:val="0"/>
+          <w:color w:val="000000"/>
+          <w:sz w:val="27"/>
+          <w:szCs w:val="27"/>
+          <w:lang w:val="en-US"/>
+        </w:rPr>
+        <w:t xml:space="preserve"> </w:t>
+      </w:r>
+      <w:proofErr w:type="spellStart"/>
+      <w:r>
+        <w:rPr>
+          <w:rFonts w:ascii="Times" w:hAnsi="Times"/>
+          <w:b w:val="0"/>
+          <w:bCs w:val="0"/>
+          <w:color w:val="0000FF"/>
+          <w:sz w:val="27"/>
+          <w:szCs w:val="27"/>
+          <w:lang w:val="en-US"/>
+        </w:rPr>
+        <w:t>symetrický</w:t>
+      </w:r>
+      <w:proofErr w:type="spellEnd"/>
+      <w:r>
+        <w:rPr>
+          <w:rFonts w:ascii="Times" w:hAnsi="Times"/>
+          <w:b w:val="0"/>
+          <w:bCs w:val="0"/>
+          <w:color w:val="0000FF"/>
+          <w:sz w:val="27"/>
+          <w:szCs w:val="27"/>
+          <w:lang w:val="en-US"/>
+        </w:rPr>
+        <w:t xml:space="preserve"> </w:t>
+      </w:r>
+      <w:proofErr w:type="spellStart"/>
+      <w:r>
+        <w:rPr>
+          <w:rFonts w:ascii="Times" w:hAnsi="Times"/>
+          <w:b w:val="0"/>
+          <w:bCs w:val="0"/>
+          <w:color w:val="0000FF"/>
+          <w:sz w:val="27"/>
+          <w:szCs w:val="27"/>
+          <w:lang w:val="en-US"/>
+        </w:rPr>
+        <w:t>klíč</w:t>
+      </w:r>
+      <w:proofErr w:type="spellEnd"/>
+      <w:r>
+        <w:rPr>
+          <w:rFonts w:ascii="Times" w:hAnsi="Times"/>
+          <w:b w:val="0"/>
+          <w:bCs w:val="0"/>
+          <w:color w:val="000000"/>
+          <w:sz w:val="27"/>
+          <w:szCs w:val="27"/>
+          <w:lang w:val="en-US"/>
+        </w:rPr>
+        <w:t xml:space="preserve"> </w:t>
+      </w:r>
+      <w:proofErr w:type="spellStart"/>
+      <w:r>
+        <w:rPr>
+          <w:rFonts w:ascii="Times" w:hAnsi="Times"/>
+          <w:b w:val="0"/>
+          <w:bCs w:val="0"/>
+          <w:color w:val="000000"/>
+          <w:sz w:val="27"/>
+          <w:szCs w:val="27"/>
+          <w:lang w:val="en-US"/>
+        </w:rPr>
+        <w:t>použije</w:t>
+      </w:r>
+      <w:proofErr w:type="spellEnd"/>
+      <w:r>
+        <w:rPr>
+          <w:rFonts w:ascii="Times" w:hAnsi="Times"/>
+          <w:b w:val="0"/>
+          <w:bCs w:val="0"/>
+          <w:color w:val="000000"/>
+          <w:sz w:val="27"/>
+          <w:szCs w:val="27"/>
+          <w:lang w:val="en-US"/>
+        </w:rPr>
+        <w:t xml:space="preserve"> k </w:t>
+      </w:r>
+      <w:proofErr w:type="spellStart"/>
+      <w:r>
+        <w:rPr>
+          <w:rFonts w:ascii="Times" w:hAnsi="Times"/>
+          <w:b w:val="0"/>
+          <w:bCs w:val="0"/>
+          <w:color w:val="000000"/>
+          <w:sz w:val="27"/>
+          <w:szCs w:val="27"/>
+          <w:lang w:val="en-US"/>
+        </w:rPr>
+        <w:t>rozšifrování</w:t>
+      </w:r>
+      <w:proofErr w:type="spellEnd"/>
+      <w:r>
+        <w:rPr>
+          <w:rFonts w:ascii="Times" w:hAnsi="Times"/>
+          <w:b w:val="0"/>
+          <w:bCs w:val="0"/>
+          <w:color w:val="000000"/>
+          <w:sz w:val="27"/>
+          <w:szCs w:val="27"/>
+          <w:lang w:val="en-US"/>
+        </w:rPr>
+        <w:t xml:space="preserve"> </w:t>
+      </w:r>
+      <w:proofErr w:type="spellStart"/>
+      <w:r>
+        <w:rPr>
+          <w:rFonts w:ascii="Times" w:hAnsi="Times"/>
+          <w:b w:val="0"/>
+          <w:bCs w:val="0"/>
+          <w:color w:val="000000"/>
+          <w:sz w:val="27"/>
+          <w:szCs w:val="27"/>
+          <w:lang w:val="en-US"/>
+        </w:rPr>
+        <w:t>původního</w:t>
+      </w:r>
+      <w:proofErr w:type="spellEnd"/>
+      <w:r>
+        <w:rPr>
+          <w:rFonts w:ascii="Times" w:hAnsi="Times"/>
+          <w:b w:val="0"/>
+          <w:bCs w:val="0"/>
+          <w:color w:val="000000"/>
+          <w:sz w:val="27"/>
+          <w:szCs w:val="27"/>
+          <w:lang w:val="en-US"/>
+        </w:rPr>
+        <w:t xml:space="preserve"> </w:t>
+      </w:r>
+      <w:proofErr w:type="spellStart"/>
+      <w:r>
+        <w:rPr>
+          <w:rFonts w:ascii="Times" w:hAnsi="Times"/>
+          <w:b w:val="0"/>
+          <w:bCs w:val="0"/>
+          <w:color w:val="000000"/>
+          <w:sz w:val="27"/>
+          <w:szCs w:val="27"/>
+          <w:lang w:val="en-US"/>
+        </w:rPr>
+        <w:t>textu</w:t>
+      </w:r>
+      <w:proofErr w:type="spellEnd"/>
     </w:p>
     <w:p>
       <w:pPr>
@@ -4875,7 +6891,7 @@
                     <pic:cNvPicPr/>
                   </pic:nvPicPr>
                   <pic:blipFill>
-                    <a:blip r:embed="rId7" cstate="print">
+                    <a:blip r:embed="rId6" cstate="print">
                       <a:extLst>
                         <a:ext uri="{28A0092B-C50C-407E-A947-70E740481C1C}">
                           <a14:useLocalDpi xmlns:a14="http://schemas.microsoft.com/office/drawing/2010/main" val="0"/>
@@ -4937,6 +6953,7 @@
         <w:lastRenderedPageBreak/>
         <w:t xml:space="preserve">- Z textu uděláme </w:t>
       </w:r>
+      <w:proofErr w:type="spellStart"/>
       <w:r>
         <w:rPr>
           <w:rFonts w:ascii="Times" w:hAnsi="Times"/>
@@ -4949,6 +6966,7 @@
         </w:rPr>
         <w:t>hash</w:t>
       </w:r>
+      <w:proofErr w:type="spellEnd"/>
     </w:p>
     <w:p>
       <w:pPr>
@@ -4975,6 +6993,7 @@
         </w:rPr>
         <w:t xml:space="preserve">- </w:t>
       </w:r>
+      <w:proofErr w:type="spellStart"/>
       <w:r>
         <w:rPr>
           <w:rFonts w:ascii="Times" w:hAnsi="Times"/>
@@ -4997,7 +7016,20 @@
           <w:szCs w:val="27"/>
           <w:lang w:val="cs-CZ"/>
         </w:rPr>
-        <w:t xml:space="preserve">h </w:t>
+        <w:t>h</w:t>
+      </w:r>
+      <w:proofErr w:type="spellEnd"/>
+      <w:r>
+        <w:rPr>
+          <w:rFonts w:ascii="Times" w:hAnsi="Times"/>
+          <w:b w:val="0"/>
+          <w:bCs w:val="0"/>
+          <w:color w:val="0000FF"/>
+          <w:sz w:val="27"/>
+          <w:szCs w:val="27"/>
+          <w:lang w:val="cs-CZ"/>
+        </w:rPr>
+        <w:t xml:space="preserve"> </w:t>
       </w:r>
       <w:r>
         <w:rPr>
@@ -5085,6 +7117,7 @@
         </w:rPr>
         <w:t xml:space="preserve"> </w:t>
       </w:r>
+      <w:proofErr w:type="spellStart"/>
       <w:r>
         <w:rPr>
           <w:rFonts w:ascii="Times" w:hAnsi="Times"/>
@@ -5097,6 +7130,7 @@
         </w:rPr>
         <w:t>hash</w:t>
       </w:r>
+      <w:proofErr w:type="spellEnd"/>
       <w:r>
         <w:rPr>
           <w:rFonts w:ascii="Times" w:hAnsi="Times"/>
@@ -5134,8 +7168,35 @@
           <w:lang w:val="cs-CZ"/>
         </w:rPr>
         <w:softHyphen/>
-        <w:t xml:space="preserve">- Příjemce si pomocí stejné hashovací funkce vytvoří z textu </w:t>
-      </w:r>
+        <w:t xml:space="preserve">- Příjemce si pomocí stejné hashovací funkce </w:t>
+      </w:r>
+      <w:proofErr w:type="gramStart"/>
+      <w:r>
+        <w:rPr>
+          <w:rFonts w:ascii="Times" w:hAnsi="Times"/>
+          <w:b w:val="0"/>
+          <w:bCs w:val="0"/>
+          <w:color w:val="000000"/>
+          <w:sz w:val="27"/>
+          <w:szCs w:val="27"/>
+          <w:lang w:val="cs-CZ"/>
+        </w:rPr>
+        <w:t>vytvoří</w:t>
+      </w:r>
+      <w:proofErr w:type="gramEnd"/>
+      <w:r>
+        <w:rPr>
+          <w:rFonts w:ascii="Times" w:hAnsi="Times"/>
+          <w:b w:val="0"/>
+          <w:bCs w:val="0"/>
+          <w:color w:val="000000"/>
+          <w:sz w:val="27"/>
+          <w:szCs w:val="27"/>
+          <w:lang w:val="cs-CZ"/>
+        </w:rPr>
+        <w:t xml:space="preserve"> z textu </w:t>
+      </w:r>
+      <w:proofErr w:type="spellStart"/>
       <w:r>
         <w:rPr>
           <w:rFonts w:ascii="Times" w:hAnsi="Times"/>
@@ -5148,6 +7209,7 @@
         </w:rPr>
         <w:t>hash</w:t>
       </w:r>
+      <w:proofErr w:type="spellEnd"/>
     </w:p>
     <w:p>
       <w:pPr>
@@ -5198,6 +7260,7 @@
         </w:rPr>
         <w:t xml:space="preserve"> dešifruje náš </w:t>
       </w:r>
+      <w:proofErr w:type="spellStart"/>
       <w:r>
         <w:rPr>
           <w:rFonts w:ascii="Times" w:hAnsi="Times"/>
@@ -5210,31 +7273,84 @@
         </w:rPr>
         <w:t>hash</w:t>
       </w:r>
-    </w:p>
-    <w:p>
-      <w:pPr>
-        <w:pStyle w:val="Heading4"/>
-        <w:rPr>
-          <w:rFonts w:ascii="Times" w:hAnsi="Times"/>
-          <w:b w:val="0"/>
-          <w:bCs w:val="0"/>
-          <w:color w:val="000000"/>
-          <w:sz w:val="27"/>
-          <w:szCs w:val="27"/>
-          <w:lang w:val="cs-CZ"/>
-        </w:rPr>
-      </w:pPr>
-      <w:r>
-        <w:rPr>
-          <w:rFonts w:ascii="Times" w:hAnsi="Times"/>
-          <w:b w:val="0"/>
-          <w:bCs w:val="0"/>
-          <w:color w:val="000000"/>
-          <w:sz w:val="27"/>
-          <w:szCs w:val="27"/>
-          <w:lang w:val="cs-CZ"/>
-        </w:rPr>
-        <w:t>- Oba hashe porovná (pokud jsou ok, tak typek, co to poslal má přístup k tajnému klíči toho, za koho se vydává)</w:t>
+      <w:proofErr w:type="spellEnd"/>
+    </w:p>
+    <w:p>
+      <w:pPr>
+        <w:pStyle w:val="Heading4"/>
+        <w:rPr>
+          <w:rFonts w:ascii="Times" w:hAnsi="Times"/>
+          <w:b w:val="0"/>
+          <w:bCs w:val="0"/>
+          <w:color w:val="000000"/>
+          <w:sz w:val="27"/>
+          <w:szCs w:val="27"/>
+          <w:lang w:val="cs-CZ"/>
+        </w:rPr>
+      </w:pPr>
+      <w:r>
+        <w:rPr>
+          <w:rFonts w:ascii="Times" w:hAnsi="Times"/>
+          <w:b w:val="0"/>
+          <w:bCs w:val="0"/>
+          <w:color w:val="000000"/>
+          <w:sz w:val="27"/>
+          <w:szCs w:val="27"/>
+          <w:lang w:val="cs-CZ"/>
+        </w:rPr>
+        <w:t xml:space="preserve">- Oba </w:t>
+      </w:r>
+      <w:proofErr w:type="spellStart"/>
+      <w:r>
+        <w:rPr>
+          <w:rFonts w:ascii="Times" w:hAnsi="Times"/>
+          <w:b w:val="0"/>
+          <w:bCs w:val="0"/>
+          <w:color w:val="000000"/>
+          <w:sz w:val="27"/>
+          <w:szCs w:val="27"/>
+          <w:lang w:val="cs-CZ"/>
+        </w:rPr>
+        <w:t>hashe</w:t>
+      </w:r>
+      <w:proofErr w:type="spellEnd"/>
+      <w:r>
+        <w:rPr>
+          <w:rFonts w:ascii="Times" w:hAnsi="Times"/>
+          <w:b w:val="0"/>
+          <w:bCs w:val="0"/>
+          <w:color w:val="000000"/>
+          <w:sz w:val="27"/>
+          <w:szCs w:val="27"/>
+          <w:lang w:val="cs-CZ"/>
+        </w:rPr>
+        <w:t xml:space="preserve"> porovná (pokud jsou ok, tak </w:t>
+      </w:r>
+      <w:proofErr w:type="spellStart"/>
+      <w:r>
+        <w:rPr>
+          <w:rFonts w:ascii="Times" w:hAnsi="Times"/>
+          <w:b w:val="0"/>
+          <w:bCs w:val="0"/>
+          <w:color w:val="000000"/>
+          <w:sz w:val="27"/>
+          <w:szCs w:val="27"/>
+          <w:lang w:val="cs-CZ"/>
+        </w:rPr>
+        <w:t>typek</w:t>
+      </w:r>
+      <w:proofErr w:type="spellEnd"/>
+      <w:r>
+        <w:rPr>
+          <w:rFonts w:ascii="Times" w:hAnsi="Times"/>
+          <w:b w:val="0"/>
+          <w:bCs w:val="0"/>
+          <w:color w:val="000000"/>
+          <w:sz w:val="27"/>
+          <w:szCs w:val="27"/>
+          <w:lang w:val="cs-CZ"/>
+        </w:rPr>
+        <w:t>, co to poslal má přístup k tajnému klíči toho, za koho se vydává)</w:t>
       </w:r>
     </w:p>
     <w:p>
@@ -5867,6 +7983,7 @@
         </w:rPr>
         <w:t xml:space="preserve">Mezivrstva mezi transportní a aplikační vrstvou umožňující </w:t>
       </w:r>
+      <w:proofErr w:type="spellStart"/>
       <w:r>
         <w:rPr>
           <w:rFonts w:ascii="Times" w:hAnsi="Times"/>
@@ -5879,6 +7996,7 @@
         </w:rPr>
         <w:t>autentikaci</w:t>
       </w:r>
+      <w:proofErr w:type="spellEnd"/>
       <w:r>
         <w:rPr>
           <w:rFonts w:ascii="Times" w:hAnsi="Times"/>
@@ -6300,6 +8418,7 @@
         </w:rPr>
         <w:t xml:space="preserve"> </w:t>
       </w:r>
+      <w:proofErr w:type="gramStart"/>
       <w:r>
         <w:rPr>
           <w:rFonts w:ascii="Times" w:hAnsi="Times"/>
@@ -6312,6 +8431,7 @@
         </w:rPr>
         <w:t>ověří</w:t>
       </w:r>
+      <w:proofErr w:type="gramEnd"/>
       <w:r>
         <w:rPr>
           <w:rFonts w:ascii="Times" w:hAnsi="Times"/>
@@ -7132,7 +9252,33 @@
           <w:lang w:val="cs-CZ"/>
         </w:rPr>
         <w:tab/>
-        <w:t>formát zpráv (textový/binární, struktura,...)</w:t>
+        <w:t xml:space="preserve">formát zpráv (textový/binární, </w:t>
+      </w:r>
+      <w:proofErr w:type="gramStart"/>
+      <w:r>
+        <w:rPr>
+          <w:rFonts w:ascii="Times" w:hAnsi="Times"/>
+          <w:b w:val="0"/>
+          <w:bCs w:val="0"/>
+          <w:color w:val="008000"/>
+          <w:sz w:val="27"/>
+          <w:szCs w:val="27"/>
+          <w:lang w:val="cs-CZ"/>
+        </w:rPr>
+        <w:t>struktura,...</w:t>
+      </w:r>
+      <w:proofErr w:type="gramEnd"/>
+      <w:r>
+        <w:rPr>
+          <w:rFonts w:ascii="Times" w:hAnsi="Times"/>
+          <w:b w:val="0"/>
+          <w:bCs w:val="0"/>
+          <w:color w:val="008000"/>
+          <w:sz w:val="27"/>
+          <w:szCs w:val="27"/>
+          <w:lang w:val="cs-CZ"/>
+        </w:rPr>
+        <w:t>)</w:t>
       </w:r>
     </w:p>
     <w:p>
@@ -7574,8 +9720,22 @@
           <w:szCs w:val="27"/>
           <w:lang w:val="cs-CZ"/>
         </w:rPr>
-        <w:t>se používá big-endian</w:t>
-      </w:r>
+        <w:t>se používá big-</w:t>
+      </w:r>
+      <w:proofErr w:type="spellStart"/>
+      <w:r>
+        <w:rPr>
+          <w:rFonts w:ascii="Times" w:hAnsi="Times"/>
+          <w:b w:val="0"/>
+          <w:bCs w:val="0"/>
+          <w:color w:val="0000FF"/>
+          <w:sz w:val="27"/>
+          <w:szCs w:val="27"/>
+          <w:lang w:val="cs-CZ"/>
+        </w:rPr>
+        <w:t>endian</w:t>
+      </w:r>
+      <w:proofErr w:type="spellEnd"/>
       <w:r>
         <w:rPr>
           <w:rFonts w:ascii="Times" w:hAnsi="Times"/>
@@ -7588,6 +9748,7 @@
         </w:rPr>
         <w:t xml:space="preserve"> </w:t>
       </w:r>
+      <w:proofErr w:type="gramStart"/>
       <w:r>
         <w:rPr>
           <w:rFonts w:ascii="Times" w:hAnsi="Times"/>
@@ -7612,6 +9773,7 @@
         </w:rPr>
         <w:t>,</w:t>
       </w:r>
+      <w:proofErr w:type="gramEnd"/>
       <w:r>
         <w:rPr>
           <w:rFonts w:ascii="Times" w:hAnsi="Times"/>
@@ -7672,7 +9834,59 @@
           <w:szCs w:val="27"/>
           <w:lang w:val="cs-CZ"/>
         </w:rPr>
-        <w:t>Intel má little endian (1 = 0x01, 0x00, 0x00, 0x00)</w:t>
+        <w:t xml:space="preserve">Intel má </w:t>
+      </w:r>
+      <w:proofErr w:type="spellStart"/>
+      <w:r>
+        <w:rPr>
+          <w:rFonts w:ascii="Times" w:hAnsi="Times"/>
+          <w:b w:val="0"/>
+          <w:bCs w:val="0"/>
+          <w:color w:val="000000"/>
+          <w:sz w:val="27"/>
+          <w:szCs w:val="27"/>
+          <w:lang w:val="cs-CZ"/>
+        </w:rPr>
+        <w:t>little</w:t>
+      </w:r>
+      <w:proofErr w:type="spellEnd"/>
+      <w:r>
+        <w:rPr>
+          <w:rFonts w:ascii="Times" w:hAnsi="Times"/>
+          <w:b w:val="0"/>
+          <w:bCs w:val="0"/>
+          <w:color w:val="000000"/>
+          <w:sz w:val="27"/>
+          <w:szCs w:val="27"/>
+          <w:lang w:val="cs-CZ"/>
+        </w:rPr>
+        <w:t xml:space="preserve"> </w:t>
+      </w:r>
+      <w:proofErr w:type="spellStart"/>
+      <w:r>
+        <w:rPr>
+          <w:rFonts w:ascii="Times" w:hAnsi="Times"/>
+          <w:b w:val="0"/>
+          <w:bCs w:val="0"/>
+          <w:color w:val="000000"/>
+          <w:sz w:val="27"/>
+          <w:szCs w:val="27"/>
+          <w:lang w:val="cs-CZ"/>
+        </w:rPr>
+        <w:t>endian</w:t>
+      </w:r>
+      <w:proofErr w:type="spellEnd"/>
+      <w:r>
+        <w:rPr>
+          <w:rFonts w:ascii="Times" w:hAnsi="Times"/>
+          <w:b w:val="0"/>
+          <w:bCs w:val="0"/>
+          <w:color w:val="000000"/>
+          <w:sz w:val="27"/>
+          <w:szCs w:val="27"/>
+          <w:lang w:val="cs-CZ"/>
+        </w:rPr>
+        <w:t xml:space="preserve"> (1 = 0x01, 0x00, 0x00, 0x00)</w:t>
       </w:r>
     </w:p>
     <w:p>
@@ -7756,6 +9970,7 @@
         </w:rPr>
         <w:t xml:space="preserve"> </w:t>
       </w:r>
+      <w:proofErr w:type="gramStart"/>
       <w:r>
         <w:rPr>
           <w:rFonts w:ascii="Times" w:hAnsi="Times"/>
@@ -7790,7 +10005,20 @@
           <w:szCs w:val="27"/>
           <w:lang w:val="cs-CZ"/>
         </w:rPr>
-        <w:t>proměnlivá na OS</w:t>
+        <w:t>proměnlivá</w:t>
+      </w:r>
+      <w:proofErr w:type="gramEnd"/>
+      <w:r>
+        <w:rPr>
+          <w:rFonts w:ascii="Times" w:hAnsi="Times"/>
+          <w:b w:val="0"/>
+          <w:bCs w:val="0"/>
+          <w:color w:val="000000"/>
+          <w:sz w:val="27"/>
+          <w:szCs w:val="27"/>
+          <w:lang w:val="cs-CZ"/>
+        </w:rPr>
+        <w:t xml:space="preserve"> na OS</w:t>
       </w:r>
     </w:p>
     <w:p>
@@ -7830,17 +10058,31 @@
         </w:rPr>
         <w:t xml:space="preserve">- </w:t>
       </w:r>
-      <w:r>
-        <w:rPr>
-          <w:rFonts w:ascii="Times" w:hAnsi="Times"/>
-          <w:b w:val="0"/>
-          <w:bCs w:val="0"/>
-          <w:color w:val="000000"/>
-          <w:sz w:val="27"/>
-          <w:szCs w:val="27"/>
-          <w:lang w:val="cs-CZ"/>
-        </w:rPr>
-        <w:t xml:space="preserve">Win </w:t>
+      <w:proofErr w:type="spellStart"/>
+      <w:r>
+        <w:rPr>
+          <w:rFonts w:ascii="Times" w:hAnsi="Times"/>
+          <w:b w:val="0"/>
+          <w:bCs w:val="0"/>
+          <w:color w:val="000000"/>
+          <w:sz w:val="27"/>
+          <w:szCs w:val="27"/>
+          <w:lang w:val="cs-CZ"/>
+        </w:rPr>
+        <w:t>Win</w:t>
+      </w:r>
+      <w:proofErr w:type="spellEnd"/>
+      <w:r>
+        <w:rPr>
+          <w:rFonts w:ascii="Times" w:hAnsi="Times"/>
+          <w:b w:val="0"/>
+          <w:bCs w:val="0"/>
+          <w:color w:val="000000"/>
+          <w:sz w:val="27"/>
+          <w:szCs w:val="27"/>
+          <w:lang w:val="cs-CZ"/>
+        </w:rPr>
+        <w:t xml:space="preserve"> </w:t>
       </w:r>
       <w:r>
         <w:rPr>
@@ -8249,7 +10491,33 @@
           <w:szCs w:val="27"/>
           <w:lang w:val="cs-CZ"/>
         </w:rPr>
-        <w:t xml:space="preserve"> (do 512B) se vyřizují pomocí </w:t>
+        <w:t xml:space="preserve"> (do </w:t>
+      </w:r>
+      <w:proofErr w:type="gramStart"/>
+      <w:r>
+        <w:rPr>
+          <w:rFonts w:ascii="Times" w:hAnsi="Times"/>
+          <w:b w:val="0"/>
+          <w:bCs w:val="0"/>
+          <w:color w:val="000000"/>
+          <w:sz w:val="27"/>
+          <w:szCs w:val="27"/>
+          <w:lang w:val="cs-CZ"/>
+        </w:rPr>
+        <w:t>512B</w:t>
+      </w:r>
+      <w:proofErr w:type="gramEnd"/>
+      <w:r>
+        <w:rPr>
+          <w:rFonts w:ascii="Times" w:hAnsi="Times"/>
+          <w:b w:val="0"/>
+          <w:bCs w:val="0"/>
+          <w:color w:val="000000"/>
+          <w:sz w:val="27"/>
+          <w:szCs w:val="27"/>
+          <w:lang w:val="cs-CZ"/>
+        </w:rPr>
+        <w:t xml:space="preserve">) se vyřizují pomocí </w:t>
       </w:r>
       <w:r>
         <w:rPr>
@@ -8740,6 +11008,7 @@
         </w:rPr>
         <w:t xml:space="preserve">- </w:t>
       </w:r>
+      <w:proofErr w:type="spellStart"/>
       <w:r>
         <w:rPr>
           <w:rFonts w:ascii="Times" w:hAnsi="Times"/>
@@ -8750,7 +11019,20 @@
           <w:szCs w:val="27"/>
           <w:lang w:val="cs-CZ"/>
         </w:rPr>
-        <w:t>caching-only:</w:t>
+        <w:t>caching-only</w:t>
+      </w:r>
+      <w:proofErr w:type="spellEnd"/>
+      <w:r>
+        <w:rPr>
+          <w:rFonts w:ascii="Times" w:hAnsi="Times"/>
+          <w:b w:val="0"/>
+          <w:bCs w:val="0"/>
+          <w:color w:val="008000"/>
+          <w:sz w:val="27"/>
+          <w:szCs w:val="27"/>
+          <w:lang w:val="cs-CZ"/>
+        </w:rPr>
+        <w:t>:</w:t>
       </w:r>
       <w:r>
         <w:rPr>
@@ -8889,8 +11171,22 @@
           <w:szCs w:val="27"/>
           <w:lang w:val="cs-CZ"/>
         </w:rPr>
-        <w:t xml:space="preserve"> (primárních nebo sekundárních) nameserverů</w:t>
-      </w:r>
+        <w:t xml:space="preserve"> (primárních nebo sekundárních) </w:t>
+      </w:r>
+      <w:proofErr w:type="spellStart"/>
+      <w:r>
+        <w:rPr>
+          <w:rFonts w:ascii="Times" w:hAnsi="Times"/>
+          <w:b w:val="0"/>
+          <w:bCs w:val="0"/>
+          <w:color w:val="000000"/>
+          <w:sz w:val="27"/>
+          <w:szCs w:val="27"/>
+          <w:lang w:val="cs-CZ"/>
+        </w:rPr>
+        <w:t>nameserverů</w:t>
+      </w:r>
+      <w:proofErr w:type="spellEnd"/>
     </w:p>
     <w:p>
       <w:pPr>
@@ -9092,7 +11388,7 @@
                     <pic:cNvPicPr/>
                   </pic:nvPicPr>
                   <pic:blipFill>
-                    <a:blip r:embed="rId8"/>
+                    <a:blip r:embed="rId7"/>
                     <a:stretch>
                       <a:fillRect/>
                     </a:stretch>
@@ -9175,6 +11471,7 @@
           <w:lang w:val="cs-CZ"/>
         </w:rPr>
       </w:pPr>
+      <w:proofErr w:type="gramStart"/>
       <w:r>
         <w:rPr>
           <w:rFonts w:ascii="Times" w:hAnsi="Times"/>
@@ -9209,20 +11506,9 @@
           <w:szCs w:val="27"/>
           <w:lang w:val="cs-CZ"/>
         </w:rPr>
-        <w:t>rekurzivně se ptám serveru</w:t>
-      </w:r>
-      <w:r>
-        <w:rPr>
-          <w:rFonts w:ascii="Times" w:hAnsi="Times"/>
-          <w:b w:val="0"/>
-          <w:bCs w:val="0"/>
-          <w:color w:val="000000"/>
-          <w:sz w:val="27"/>
-          <w:szCs w:val="27"/>
-          <w:lang w:val="cs-CZ"/>
-        </w:rPr>
-        <w:t xml:space="preserve"> (nameserver v dané doméně), ten </w:t>
-      </w:r>
+        <w:t>rekurzivně</w:t>
+      </w:r>
+      <w:proofErr w:type="gramEnd"/>
       <w:r>
         <w:rPr>
           <w:rFonts w:ascii="Times" w:hAnsi="Times"/>
@@ -9233,6 +11519,56 @@
           <w:szCs w:val="27"/>
           <w:lang w:val="cs-CZ"/>
         </w:rPr>
+        <w:t xml:space="preserve"> se ptám serveru</w:t>
+      </w:r>
+      <w:r>
+        <w:rPr>
+          <w:rFonts w:ascii="Times" w:hAnsi="Times"/>
+          <w:b w:val="0"/>
+          <w:bCs w:val="0"/>
+          <w:color w:val="000000"/>
+          <w:sz w:val="27"/>
+          <w:szCs w:val="27"/>
+          <w:lang w:val="cs-CZ"/>
+        </w:rPr>
+        <w:t xml:space="preserve"> (</w:t>
+      </w:r>
+      <w:proofErr w:type="spellStart"/>
+      <w:r>
+        <w:rPr>
+          <w:rFonts w:ascii="Times" w:hAnsi="Times"/>
+          <w:b w:val="0"/>
+          <w:bCs w:val="0"/>
+          <w:color w:val="000000"/>
+          <w:sz w:val="27"/>
+          <w:szCs w:val="27"/>
+          <w:lang w:val="cs-CZ"/>
+        </w:rPr>
+        <w:t>nameserver</w:t>
+      </w:r>
+      <w:proofErr w:type="spellEnd"/>
+      <w:r>
+        <w:rPr>
+          <w:rFonts w:ascii="Times" w:hAnsi="Times"/>
+          <w:b w:val="0"/>
+          <w:bCs w:val="0"/>
+          <w:color w:val="000000"/>
+          <w:sz w:val="27"/>
+          <w:szCs w:val="27"/>
+          <w:lang w:val="cs-CZ"/>
+        </w:rPr>
+        <w:t xml:space="preserve"> v dané doméně), ten </w:t>
+      </w:r>
+      <w:r>
+        <w:rPr>
+          <w:rFonts w:ascii="Times" w:hAnsi="Times"/>
+          <w:b w:val="0"/>
+          <w:bCs w:val="0"/>
+          <w:color w:val="008000"/>
+          <w:sz w:val="27"/>
+          <w:szCs w:val="27"/>
+          <w:lang w:val="cs-CZ"/>
+        </w:rPr>
         <w:t xml:space="preserve">nerekurzivně vyšších kořenových serverů </w:t>
       </w:r>
       <w:r>
@@ -9245,7 +11581,33 @@
           <w:szCs w:val="27"/>
           <w:lang w:val="cs-CZ"/>
         </w:rPr>
-        <w:t>nastavených v konfiguraci (pokud to nemá v cache), vždy odpověď na co nejkonkrétnější část „zadání“</w:t>
+        <w:t xml:space="preserve">nastavených v konfiguraci (pokud to nemá v </w:t>
+      </w:r>
+      <w:proofErr w:type="spellStart"/>
+      <w:r>
+        <w:rPr>
+          <w:rFonts w:ascii="Times" w:hAnsi="Times"/>
+          <w:b w:val="0"/>
+          <w:bCs w:val="0"/>
+          <w:color w:val="000000"/>
+          <w:sz w:val="27"/>
+          <w:szCs w:val="27"/>
+          <w:lang w:val="cs-CZ"/>
+        </w:rPr>
+        <w:t>cache</w:t>
+      </w:r>
+      <w:proofErr w:type="spellEnd"/>
+      <w:r>
+        <w:rPr>
+          <w:rFonts w:ascii="Times" w:hAnsi="Times"/>
+          <w:b w:val="0"/>
+          <w:bCs w:val="0"/>
+          <w:color w:val="000000"/>
+          <w:sz w:val="27"/>
+          <w:szCs w:val="27"/>
+          <w:lang w:val="cs-CZ"/>
+        </w:rPr>
+        <w:t>), vždy odpověď na co nejkonkrétnější část „zadání“</w:t>
       </w:r>
     </w:p>
     <w:p>
@@ -9364,30 +11726,58 @@
         </w:rPr>
         <w:t xml:space="preserve"> problémy jako </w:t>
       </w:r>
-      <w:r>
-        <w:rPr>
-          <w:rFonts w:ascii="Times" w:hAnsi="Times"/>
-          <w:b w:val="0"/>
-          <w:bCs w:val="0"/>
-          <w:color w:val="0000FF"/>
-          <w:sz w:val="27"/>
-          <w:szCs w:val="27"/>
-          <w:lang w:val="cs-CZ"/>
-        </w:rPr>
-        <w:t>cache poisoning</w:t>
-      </w:r>
-      <w:r>
-        <w:rPr>
-          <w:rFonts w:ascii="Times" w:hAnsi="Times"/>
-          <w:b w:val="0"/>
-          <w:bCs w:val="0"/>
-          <w:color w:val="000000"/>
+      <w:proofErr w:type="spellStart"/>
+      <w:r>
+        <w:rPr>
+          <w:rFonts w:ascii="Times" w:hAnsi="Times"/>
+          <w:b w:val="0"/>
+          <w:bCs w:val="0"/>
+          <w:color w:val="0000FF"/>
+          <w:sz w:val="27"/>
+          <w:szCs w:val="27"/>
+          <w:lang w:val="cs-CZ"/>
+        </w:rPr>
+        <w:t>cache</w:t>
+      </w:r>
+      <w:proofErr w:type="spellEnd"/>
+      <w:r>
+        <w:rPr>
+          <w:rFonts w:ascii="Times" w:hAnsi="Times"/>
+          <w:b w:val="0"/>
+          <w:bCs w:val="0"/>
+          <w:color w:val="0000FF"/>
           <w:sz w:val="27"/>
           <w:szCs w:val="27"/>
           <w:lang w:val="cs-CZ"/>
         </w:rPr>
         <w:t xml:space="preserve"> </w:t>
       </w:r>
+      <w:proofErr w:type="spellStart"/>
+      <w:r>
+        <w:rPr>
+          <w:rFonts w:ascii="Times" w:hAnsi="Times"/>
+          <w:b w:val="0"/>
+          <w:bCs w:val="0"/>
+          <w:color w:val="0000FF"/>
+          <w:sz w:val="27"/>
+          <w:szCs w:val="27"/>
+          <w:lang w:val="cs-CZ"/>
+        </w:rPr>
+        <w:t>poisoning</w:t>
+      </w:r>
+      <w:proofErr w:type="spellEnd"/>
+      <w:r>
+        <w:rPr>
+          <w:rFonts w:ascii="Times" w:hAnsi="Times"/>
+          <w:b w:val="0"/>
+          <w:bCs w:val="0"/>
+          <w:color w:val="000000"/>
+          <w:sz w:val="27"/>
+          <w:szCs w:val="27"/>
+          <w:lang w:val="cs-CZ"/>
+        </w:rPr>
+        <w:t xml:space="preserve"> </w:t>
+      </w:r>
       <w:r>
         <w:rPr>
           <w:rFonts w:ascii="Times" w:hAnsi="Times"/>
@@ -9410,8 +11800,74 @@
           <w:szCs w:val="27"/>
           <w:lang w:val="cs-CZ"/>
         </w:rPr>
-        <w:t>do sekce Authority a Additional je zadána jiná doména – redirekce</w:t>
-      </w:r>
+        <w:t xml:space="preserve">do sekce </w:t>
+      </w:r>
+      <w:proofErr w:type="spellStart"/>
+      <w:r>
+        <w:rPr>
+          <w:rFonts w:ascii="Times" w:hAnsi="Times"/>
+          <w:b w:val="0"/>
+          <w:bCs w:val="0"/>
+          <w:color w:val="000000"/>
+          <w:sz w:val="27"/>
+          <w:szCs w:val="27"/>
+          <w:lang w:val="cs-CZ"/>
+        </w:rPr>
+        <w:t>Authority</w:t>
+      </w:r>
+      <w:proofErr w:type="spellEnd"/>
+      <w:r>
+        <w:rPr>
+          <w:rFonts w:ascii="Times" w:hAnsi="Times"/>
+          <w:b w:val="0"/>
+          <w:bCs w:val="0"/>
+          <w:color w:val="000000"/>
+          <w:sz w:val="27"/>
+          <w:szCs w:val="27"/>
+          <w:lang w:val="cs-CZ"/>
+        </w:rPr>
+        <w:t xml:space="preserve"> a </w:t>
+      </w:r>
+      <w:proofErr w:type="spellStart"/>
+      <w:r>
+        <w:rPr>
+          <w:rFonts w:ascii="Times" w:hAnsi="Times"/>
+          <w:b w:val="0"/>
+          <w:bCs w:val="0"/>
+          <w:color w:val="000000"/>
+          <w:sz w:val="27"/>
+          <w:szCs w:val="27"/>
+          <w:lang w:val="cs-CZ"/>
+        </w:rPr>
+        <w:t>Additional</w:t>
+      </w:r>
+      <w:proofErr w:type="spellEnd"/>
+      <w:r>
+        <w:rPr>
+          <w:rFonts w:ascii="Times" w:hAnsi="Times"/>
+          <w:b w:val="0"/>
+          <w:bCs w:val="0"/>
+          <w:color w:val="000000"/>
+          <w:sz w:val="27"/>
+          <w:szCs w:val="27"/>
+          <w:lang w:val="cs-CZ"/>
+        </w:rPr>
+        <w:t xml:space="preserve"> je zadána jiná doména – </w:t>
+      </w:r>
+      <w:proofErr w:type="spellStart"/>
+      <w:r>
+        <w:rPr>
+          <w:rFonts w:ascii="Times" w:hAnsi="Times"/>
+          <w:b w:val="0"/>
+          <w:bCs w:val="0"/>
+          <w:color w:val="000000"/>
+          <w:sz w:val="27"/>
+          <w:szCs w:val="27"/>
+          <w:lang w:val="cs-CZ"/>
+        </w:rPr>
+        <w:t>redirekce</w:t>
+      </w:r>
+      <w:proofErr w:type="spellEnd"/>
       <w:r>
         <w:rPr>
           <w:rFonts w:ascii="Times" w:hAnsi="Times"/>
@@ -10270,7 +12726,23 @@
           <w:rFonts w:ascii="Arial" w:hAnsi="Arial" w:cs="Arial"/>
           <w:lang w:val="cs-CZ"/>
         </w:rPr>
-        <w:t xml:space="preserve"> nazývaný ftp-data. </w:t>
+        <w:t xml:space="preserve"> nazývaný </w:t>
+      </w:r>
+      <w:proofErr w:type="spellStart"/>
+      <w:r>
+        <w:rPr>
+          <w:rFonts w:ascii="Arial" w:hAnsi="Arial" w:cs="Arial"/>
+          <w:lang w:val="cs-CZ"/>
+        </w:rPr>
+        <w:t>ftp</w:t>
+      </w:r>
+      <w:proofErr w:type="spellEnd"/>
+      <w:r>
+        <w:rPr>
+          <w:rFonts w:ascii="Arial" w:hAnsi="Arial" w:cs="Arial"/>
+          <w:lang w:val="cs-CZ"/>
+        </w:rPr>
+        <w:t xml:space="preserve">-data. </w:t>
       </w:r>
     </w:p>
     <w:p>
@@ -10933,8 +13405,22 @@
           <w:szCs w:val="27"/>
           <w:lang w:val="cs-CZ"/>
         </w:rPr>
-        <w:t>zvažovat zásah do konverzace, pokud jste jen Cc</w:t>
-      </w:r>
+        <w:t xml:space="preserve">zvažovat zásah do konverzace, pokud jste jen </w:t>
+      </w:r>
+      <w:proofErr w:type="spellStart"/>
+      <w:r>
+        <w:rPr>
+          <w:rFonts w:ascii="Times" w:hAnsi="Times"/>
+          <w:b w:val="0"/>
+          <w:bCs w:val="0"/>
+          <w:color w:val="000000"/>
+          <w:sz w:val="27"/>
+          <w:szCs w:val="27"/>
+          <w:lang w:val="cs-CZ"/>
+        </w:rPr>
+        <w:t>Cc</w:t>
+      </w:r>
+      <w:proofErr w:type="spellEnd"/>
     </w:p>
     <w:p>
       <w:pPr>
@@ -11122,7 +13608,33 @@
           <w:szCs w:val="27"/>
           <w:lang w:val="cs-CZ"/>
         </w:rPr>
-        <w:t>- Odesilatel pošle podle SMTP nejbližšímu mail-forwarderu (</w:t>
+        <w:t>- Odesilatel pošle podle SMTP nejbližšímu mail-</w:t>
+      </w:r>
+      <w:proofErr w:type="spellStart"/>
+      <w:r>
+        <w:rPr>
+          <w:rFonts w:ascii="Times" w:hAnsi="Times"/>
+          <w:b w:val="0"/>
+          <w:bCs w:val="0"/>
+          <w:color w:val="000000"/>
+          <w:sz w:val="27"/>
+          <w:szCs w:val="27"/>
+          <w:lang w:val="cs-CZ"/>
+        </w:rPr>
+        <w:t>forwarderu</w:t>
+      </w:r>
+      <w:proofErr w:type="spellEnd"/>
+      <w:r>
+        <w:rPr>
+          <w:rFonts w:ascii="Times" w:hAnsi="Times"/>
+          <w:b w:val="0"/>
+          <w:bCs w:val="0"/>
+          <w:color w:val="000000"/>
+          <w:sz w:val="27"/>
+          <w:szCs w:val="27"/>
+          <w:lang w:val="cs-CZ"/>
+        </w:rPr>
+        <w:t xml:space="preserve"> (</w:t>
       </w:r>
       <w:r>
         <w:rPr>
@@ -11172,8 +13684,22 @@
           <w:szCs w:val="27"/>
           <w:lang w:val="cs-CZ"/>
         </w:rPr>
-        <w:t>- MTA si mail navzájem posílají, dokud nedorazí do cílové destinace</w:t>
-      </w:r>
+        <w:t xml:space="preserve">- MTA si mail navzájem posílají, dokud nedorazí do </w:t>
+      </w:r>
+      <w:proofErr w:type="gramStart"/>
+      <w:r>
+        <w:rPr>
+          <w:rFonts w:ascii="Times" w:hAnsi="Times"/>
+          <w:b w:val="0"/>
+          <w:bCs w:val="0"/>
+          <w:color w:val="000000"/>
+          <w:sz w:val="27"/>
+          <w:szCs w:val="27"/>
+          <w:lang w:val="cs-CZ"/>
+        </w:rPr>
+        <w:t>cílové destinace</w:t>
+      </w:r>
+      <w:proofErr w:type="gramEnd"/>
     </w:p>
     <w:p>
       <w:pPr>
@@ -11210,8 +13736,22 @@
           <w:szCs w:val="27"/>
           <w:lang w:val="cs-CZ"/>
         </w:rPr>
-        <w:t>mail-forwarder</w:t>
-      </w:r>
+        <w:t>mail-</w:t>
+      </w:r>
+      <w:proofErr w:type="spellStart"/>
+      <w:r>
+        <w:rPr>
+          <w:rFonts w:ascii="Times" w:hAnsi="Times"/>
+          <w:b w:val="0"/>
+          <w:bCs w:val="0"/>
+          <w:color w:val="0000FF"/>
+          <w:sz w:val="27"/>
+          <w:szCs w:val="27"/>
+          <w:lang w:val="cs-CZ"/>
+        </w:rPr>
+        <w:t>forwarder</w:t>
+      </w:r>
+      <w:proofErr w:type="spellEnd"/>
       <w:r>
         <w:rPr>
           <w:rFonts w:ascii="Times" w:hAnsi="Times"/>
@@ -11258,8 +13798,22 @@
           <w:szCs w:val="27"/>
           <w:lang w:val="cs-CZ"/>
         </w:rPr>
-        <w:t>mail-relay</w:t>
-      </w:r>
+        <w:t>mail-</w:t>
+      </w:r>
+      <w:proofErr w:type="spellStart"/>
+      <w:r>
+        <w:rPr>
+          <w:rFonts w:ascii="Times" w:hAnsi="Times"/>
+          <w:b w:val="0"/>
+          <w:bCs w:val="0"/>
+          <w:color w:val="0000FF"/>
+          <w:sz w:val="27"/>
+          <w:szCs w:val="27"/>
+          <w:lang w:val="cs-CZ"/>
+        </w:rPr>
+        <w:t>relay</w:t>
+      </w:r>
+      <w:proofErr w:type="spellEnd"/>
     </w:p>
     <w:p>
       <w:pPr>
@@ -11488,7 +14042,31 @@
           <w:sz w:val="27"/>
           <w:szCs w:val="27"/>
         </w:rPr>
-        <w:t xml:space="preserve"> (kde je mail relay - fronta)</w:t>
+        <w:t xml:space="preserve"> (kde je mail </w:t>
+      </w:r>
+      <w:proofErr w:type="gramStart"/>
+      <w:r>
+        <w:rPr>
+          <w:rFonts w:ascii="Times" w:hAnsi="Times"/>
+          <w:b w:val="0"/>
+          <w:bCs w:val="0"/>
+          <w:color w:val="000000"/>
+          <w:sz w:val="27"/>
+          <w:szCs w:val="27"/>
+        </w:rPr>
+        <w:t>relay - fronta</w:t>
+      </w:r>
+      <w:proofErr w:type="gramEnd"/>
+      <w:r>
+        <w:rPr>
+          <w:rFonts w:ascii="Times" w:hAnsi="Times"/>
+          <w:b w:val="0"/>
+          <w:bCs w:val="0"/>
+          <w:color w:val="000000"/>
+          <w:sz w:val="27"/>
+          <w:szCs w:val="27"/>
+        </w:rPr>
+        <w:t>)</w:t>
       </w:r>
     </w:p>
     <w:p>
@@ -11832,7 +14410,59 @@
           <w:szCs w:val="27"/>
           <w:lang w:val="cs-CZ"/>
         </w:rPr>
-        <w:t xml:space="preserve"> Multipurpose Internet Mail Extension (</w:t>
+        <w:t xml:space="preserve"> </w:t>
+      </w:r>
+      <w:proofErr w:type="spellStart"/>
+      <w:r>
+        <w:rPr>
+          <w:rFonts w:ascii="Times" w:hAnsi="Times"/>
+          <w:b w:val="0"/>
+          <w:bCs w:val="0"/>
+          <w:color w:val="000000"/>
+          <w:sz w:val="27"/>
+          <w:szCs w:val="27"/>
+          <w:lang w:val="cs-CZ"/>
+        </w:rPr>
+        <w:t>Multipurpose</w:t>
+      </w:r>
+      <w:proofErr w:type="spellEnd"/>
+      <w:r>
+        <w:rPr>
+          <w:rFonts w:ascii="Times" w:hAnsi="Times"/>
+          <w:b w:val="0"/>
+          <w:bCs w:val="0"/>
+          <w:color w:val="000000"/>
+          <w:sz w:val="27"/>
+          <w:szCs w:val="27"/>
+          <w:lang w:val="cs-CZ"/>
+        </w:rPr>
+        <w:t xml:space="preserve"> Internet Mail </w:t>
+      </w:r>
+      <w:proofErr w:type="spellStart"/>
+      <w:r>
+        <w:rPr>
+          <w:rFonts w:ascii="Times" w:hAnsi="Times"/>
+          <w:b w:val="0"/>
+          <w:bCs w:val="0"/>
+          <w:color w:val="000000"/>
+          <w:sz w:val="27"/>
+          <w:szCs w:val="27"/>
+          <w:lang w:val="cs-CZ"/>
+        </w:rPr>
+        <w:t>Extension</w:t>
+      </w:r>
+      <w:proofErr w:type="spellEnd"/>
+      <w:r>
+        <w:rPr>
+          <w:rFonts w:ascii="Times" w:hAnsi="Times"/>
+          <w:b w:val="0"/>
+          <w:bCs w:val="0"/>
+          <w:color w:val="000000"/>
+          <w:sz w:val="27"/>
+          <w:szCs w:val="27"/>
+          <w:lang w:val="cs-CZ"/>
+        </w:rPr>
+        <w:t xml:space="preserve"> (</w:t>
       </w:r>
       <w:r>
         <w:rPr>
@@ -11908,6 +14538,7 @@
         </w:rPr>
         <w:t xml:space="preserve">, </w:t>
       </w:r>
+      <w:proofErr w:type="spellStart"/>
       <w:r>
         <w:rPr>
           <w:rFonts w:ascii="Times" w:hAnsi="Times"/>
@@ -11920,6 +14551,7 @@
         </w:rPr>
         <w:t>Quoted-Printable</w:t>
       </w:r>
+      <w:proofErr w:type="spellEnd"/>
     </w:p>
     <w:p>
       <w:pPr>
@@ -12100,17 +14732,31 @@
         </w:rPr>
         <w:t xml:space="preserve">požadovat, aby se klient </w:t>
       </w:r>
-      <w:r>
-        <w:rPr>
-          <w:rFonts w:ascii="Times" w:hAnsi="Times"/>
-          <w:b w:val="0"/>
-          <w:bCs w:val="0"/>
-          <w:color w:val="0000FF"/>
-          <w:sz w:val="27"/>
-          <w:szCs w:val="27"/>
-          <w:lang w:val="cs-CZ"/>
-        </w:rPr>
-        <w:t>autentikoval pomocí</w:t>
+      <w:proofErr w:type="spellStart"/>
+      <w:r>
+        <w:rPr>
+          <w:rFonts w:ascii="Times" w:hAnsi="Times"/>
+          <w:b w:val="0"/>
+          <w:bCs w:val="0"/>
+          <w:color w:val="0000FF"/>
+          <w:sz w:val="27"/>
+          <w:szCs w:val="27"/>
+          <w:lang w:val="cs-CZ"/>
+        </w:rPr>
+        <w:t>autentikoval</w:t>
+      </w:r>
+      <w:proofErr w:type="spellEnd"/>
+      <w:r>
+        <w:rPr>
+          <w:rFonts w:ascii="Times" w:hAnsi="Times"/>
+          <w:b w:val="0"/>
+          <w:bCs w:val="0"/>
+          <w:color w:val="0000FF"/>
+          <w:sz w:val="27"/>
+          <w:szCs w:val="27"/>
+          <w:lang w:val="cs-CZ"/>
+        </w:rPr>
+        <w:t xml:space="preserve"> pomocí</w:t>
       </w:r>
       <w:r>
         <w:rPr>
@@ -12529,14 +15175,25 @@
         </w:rPr>
         <w:t xml:space="preserve">- </w:t>
       </w:r>
-      <w:r>
-        <w:rPr>
-          <w:rFonts w:ascii="Times" w:hAnsi="Times"/>
-          <w:color w:val="000000"/>
-          <w:sz w:val="27"/>
-          <w:szCs w:val="27"/>
-        </w:rPr>
-        <w:t xml:space="preserve">píší se v něm </w:t>
+      <w:proofErr w:type="gramStart"/>
+      <w:r>
+        <w:rPr>
+          <w:rFonts w:ascii="Times" w:hAnsi="Times"/>
+          <w:color w:val="000000"/>
+          <w:sz w:val="27"/>
+          <w:szCs w:val="27"/>
+        </w:rPr>
+        <w:t>píší</w:t>
+      </w:r>
+      <w:proofErr w:type="gramEnd"/>
+      <w:r>
+        <w:rPr>
+          <w:rFonts w:ascii="Times" w:hAnsi="Times"/>
+          <w:color w:val="000000"/>
+          <w:sz w:val="27"/>
+          <w:szCs w:val="27"/>
+        </w:rPr>
+        <w:t xml:space="preserve"> se v něm </w:t>
       </w:r>
       <w:r>
         <w:rPr>
@@ -14699,7 +17356,85 @@
           <w:szCs w:val="27"/>
           <w:lang w:val="cs-CZ"/>
         </w:rPr>
-        <w:t xml:space="preserve"> (zpřístupnění části file systému serveru, klientovy se jeví, jako lokální file system)</w:t>
+        <w:t xml:space="preserve"> (zpřístupnění části </w:t>
+      </w:r>
+      <w:proofErr w:type="spellStart"/>
+      <w:r>
+        <w:rPr>
+          <w:rFonts w:ascii="Times" w:hAnsi="Times"/>
+          <w:b w:val="0"/>
+          <w:bCs w:val="0"/>
+          <w:color w:val="000000"/>
+          <w:sz w:val="27"/>
+          <w:szCs w:val="27"/>
+          <w:lang w:val="cs-CZ"/>
+        </w:rPr>
+        <w:t>file</w:t>
+      </w:r>
+      <w:proofErr w:type="spellEnd"/>
+      <w:r>
+        <w:rPr>
+          <w:rFonts w:ascii="Times" w:hAnsi="Times"/>
+          <w:b w:val="0"/>
+          <w:bCs w:val="0"/>
+          <w:color w:val="000000"/>
+          <w:sz w:val="27"/>
+          <w:szCs w:val="27"/>
+          <w:lang w:val="cs-CZ"/>
+        </w:rPr>
+        <w:t xml:space="preserve"> systému serveru, klientovy se jeví, jako lokální </w:t>
+      </w:r>
+      <w:proofErr w:type="spellStart"/>
+      <w:r>
+        <w:rPr>
+          <w:rFonts w:ascii="Times" w:hAnsi="Times"/>
+          <w:b w:val="0"/>
+          <w:bCs w:val="0"/>
+          <w:color w:val="000000"/>
+          <w:sz w:val="27"/>
+          <w:szCs w:val="27"/>
+          <w:lang w:val="cs-CZ"/>
+        </w:rPr>
+        <w:t>file</w:t>
+      </w:r>
+      <w:proofErr w:type="spellEnd"/>
+      <w:r>
+        <w:rPr>
+          <w:rFonts w:ascii="Times" w:hAnsi="Times"/>
+          <w:b w:val="0"/>
+          <w:bCs w:val="0"/>
+          <w:color w:val="000000"/>
+          <w:sz w:val="27"/>
+          <w:szCs w:val="27"/>
+          <w:lang w:val="cs-CZ"/>
+        </w:rPr>
+        <w:t xml:space="preserve"> </w:t>
+      </w:r>
+      <w:proofErr w:type="spellStart"/>
+      <w:r>
+        <w:rPr>
+          <w:rFonts w:ascii="Times" w:hAnsi="Times"/>
+          <w:b w:val="0"/>
+          <w:bCs w:val="0"/>
+          <w:color w:val="000000"/>
+          <w:sz w:val="27"/>
+          <w:szCs w:val="27"/>
+          <w:lang w:val="cs-CZ"/>
+        </w:rPr>
+        <w:t>system</w:t>
+      </w:r>
+      <w:proofErr w:type="spellEnd"/>
+      <w:r>
+        <w:rPr>
+          <w:rFonts w:ascii="Times" w:hAnsi="Times"/>
+          <w:b w:val="0"/>
+          <w:bCs w:val="0"/>
+          <w:color w:val="000000"/>
+          <w:sz w:val="27"/>
+          <w:szCs w:val="27"/>
+          <w:lang w:val="cs-CZ"/>
+        </w:rPr>
+        <w:t>)</w:t>
       </w:r>
     </w:p>
     <w:p>
@@ -14807,7 +17542,33 @@
           <w:szCs w:val="27"/>
           <w:lang w:val="cs-CZ"/>
         </w:rPr>
-        <w:t xml:space="preserve"> ověří </w:t>
+        <w:t xml:space="preserve"> </w:t>
+      </w:r>
+      <w:proofErr w:type="gramStart"/>
+      <w:r>
+        <w:rPr>
+          <w:rFonts w:ascii="Times" w:hAnsi="Times"/>
+          <w:b w:val="0"/>
+          <w:bCs w:val="0"/>
+          <w:color w:val="000000"/>
+          <w:sz w:val="27"/>
+          <w:szCs w:val="27"/>
+          <w:lang w:val="cs-CZ"/>
+        </w:rPr>
+        <w:t>ověří</w:t>
+      </w:r>
+      <w:proofErr w:type="gramEnd"/>
+      <w:r>
+        <w:rPr>
+          <w:rFonts w:ascii="Times" w:hAnsi="Times"/>
+          <w:b w:val="0"/>
+          <w:bCs w:val="0"/>
+          <w:color w:val="000000"/>
+          <w:sz w:val="27"/>
+          <w:szCs w:val="27"/>
+          <w:lang w:val="cs-CZ"/>
+        </w:rPr>
+        <w:t xml:space="preserve"> </w:t>
       </w:r>
       <w:r>
         <w:rPr>
@@ -15015,6 +17776,7 @@
         </w:rPr>
         <w:t xml:space="preserve">, je něco </w:t>
       </w:r>
+      <w:proofErr w:type="spellStart"/>
       <w:r>
         <w:rPr>
           <w:rFonts w:ascii="Times" w:hAnsi="Times"/>
@@ -15026,6 +17788,7 @@
         </w:rPr>
         <w:t>sus</w:t>
       </w:r>
+      <w:proofErr w:type="spellEnd"/>
       <w:r>
         <w:rPr>
           <w:rFonts w:ascii="Times" w:hAnsi="Times"/>
@@ -15047,7 +17810,33 @@
           <w:szCs w:val="27"/>
           <w:lang w:val="cs-CZ"/>
         </w:rPr>
-        <w:t>(můžeme zavolat správcům, jestli je fakt novej klíč)</w:t>
+        <w:t xml:space="preserve">(můžeme zavolat správcům, jestli je fakt </w:t>
+      </w:r>
+      <w:proofErr w:type="spellStart"/>
+      <w:r>
+        <w:rPr>
+          <w:rFonts w:ascii="Times" w:hAnsi="Times"/>
+          <w:b w:val="0"/>
+          <w:bCs w:val="0"/>
+          <w:color w:val="000000"/>
+          <w:sz w:val="27"/>
+          <w:szCs w:val="27"/>
+          <w:lang w:val="cs-CZ"/>
+        </w:rPr>
+        <w:t>novej</w:t>
+      </w:r>
+      <w:proofErr w:type="spellEnd"/>
+      <w:r>
+        <w:rPr>
+          <w:rFonts w:ascii="Times" w:hAnsi="Times"/>
+          <w:b w:val="0"/>
+          <w:bCs w:val="0"/>
+          <w:color w:val="000000"/>
+          <w:sz w:val="27"/>
+          <w:szCs w:val="27"/>
+          <w:lang w:val="cs-CZ"/>
+        </w:rPr>
+        <w:t xml:space="preserve"> klíč)</w:t>
       </w:r>
     </w:p>
     <w:p>
@@ -15227,8 +18016,22 @@
           <w:szCs w:val="27"/>
           <w:lang w:val="cs-CZ"/>
         </w:rPr>
-        <w:t>veřejný uloží</w:t>
-      </w:r>
+        <w:t xml:space="preserve">veřejný </w:t>
+      </w:r>
+      <w:proofErr w:type="gramStart"/>
+      <w:r>
+        <w:rPr>
+          <w:rFonts w:ascii="Times" w:hAnsi="Times"/>
+          <w:b w:val="0"/>
+          <w:bCs w:val="0"/>
+          <w:color w:val="0000FF"/>
+          <w:sz w:val="27"/>
+          <w:szCs w:val="27"/>
+          <w:lang w:val="cs-CZ"/>
+        </w:rPr>
+        <w:t>uloží</w:t>
+      </w:r>
+      <w:proofErr w:type="gramEnd"/>
       <w:r>
         <w:rPr>
           <w:rFonts w:ascii="Times" w:hAnsi="Times"/>
@@ -15723,7 +18526,33 @@
           <w:szCs w:val="27"/>
           <w:lang w:val="cs-CZ"/>
         </w:rPr>
-        <w:t xml:space="preserve">- řeší pouze </w:t>
+        <w:t xml:space="preserve">- </w:t>
+      </w:r>
+      <w:proofErr w:type="gramStart"/>
+      <w:r>
+        <w:rPr>
+          <w:rFonts w:ascii="Times" w:hAnsi="Times"/>
+          <w:b w:val="0"/>
+          <w:bCs w:val="0"/>
+          <w:color w:val="000000"/>
+          <w:sz w:val="27"/>
+          <w:szCs w:val="27"/>
+          <w:lang w:val="cs-CZ"/>
+        </w:rPr>
+        <w:t>řeší</w:t>
+      </w:r>
+      <w:proofErr w:type="gramEnd"/>
+      <w:r>
+        <w:rPr>
+          <w:rFonts w:ascii="Times" w:hAnsi="Times"/>
+          <w:b w:val="0"/>
+          <w:bCs w:val="0"/>
+          <w:color w:val="000000"/>
+          <w:sz w:val="27"/>
+          <w:szCs w:val="27"/>
+          <w:lang w:val="cs-CZ"/>
+        </w:rPr>
+        <w:t xml:space="preserve"> pouze </w:t>
       </w:r>
       <w:r>
         <w:rPr>
@@ -15847,6 +18676,7 @@
         </w:rPr>
         <w:t xml:space="preserve">(SIP zpráva, která nese SDP data má jako MIME uveden </w:t>
       </w:r>
+      <w:proofErr w:type="spellStart"/>
       <w:r>
         <w:rPr>
           <w:rFonts w:ascii="Times" w:hAnsi="Times"/>
@@ -15857,8 +18687,35 @@
           <w:szCs w:val="27"/>
           <w:lang w:val="cs-CZ"/>
         </w:rPr>
-        <w:t>application/sdp</w:t>
-      </w:r>
+        <w:t>application</w:t>
+      </w:r>
+      <w:proofErr w:type="spellEnd"/>
+      <w:r>
+        <w:rPr>
+          <w:rFonts w:ascii="Times" w:hAnsi="Times"/>
+          <w:b w:val="0"/>
+          <w:bCs w:val="0"/>
+          <w:color w:val="008000"/>
+          <w:sz w:val="27"/>
+          <w:szCs w:val="27"/>
+          <w:lang w:val="cs-CZ"/>
+        </w:rPr>
+        <w:t>/</w:t>
+      </w:r>
+      <w:proofErr w:type="spellStart"/>
+      <w:r>
+        <w:rPr>
+          <w:rFonts w:ascii="Times" w:hAnsi="Times"/>
+          <w:b w:val="0"/>
+          <w:bCs w:val="0"/>
+          <w:color w:val="008000"/>
+          <w:sz w:val="27"/>
+          <w:szCs w:val="27"/>
+          <w:lang w:val="cs-CZ"/>
+        </w:rPr>
+        <w:t>sdp</w:t>
+      </w:r>
+      <w:proofErr w:type="spellEnd"/>
       <w:r>
         <w:rPr>
           <w:rFonts w:ascii="Times" w:hAnsi="Times"/>
@@ -16257,55 +19114,121 @@
         </w:rPr>
         <w:t xml:space="preserve"> = </w:t>
       </w:r>
-      <w:r>
-        <w:rPr>
-          <w:rFonts w:ascii="Times" w:hAnsi="Times"/>
-          <w:b w:val="0"/>
-          <w:bCs w:val="0"/>
-          <w:color w:val="0000FF"/>
-          <w:sz w:val="27"/>
-          <w:szCs w:val="27"/>
-          <w:lang w:val="cs-CZ"/>
-        </w:rPr>
-        <w:t>stratum 0</w:t>
-      </w:r>
-      <w:r>
-        <w:rPr>
-          <w:rFonts w:ascii="Times" w:hAnsi="Times"/>
-          <w:b w:val="0"/>
-          <w:bCs w:val="0"/>
-          <w:color w:val="000000"/>
-          <w:sz w:val="27"/>
-          <w:szCs w:val="27"/>
-          <w:lang w:val="cs-CZ"/>
-        </w:rPr>
-        <w:t>, od nich čas odebírají stratum 1, atd.</w:t>
-      </w:r>
-    </w:p>
-    <w:p>
-      <w:pPr>
-        <w:pStyle w:val="Heading4"/>
-        <w:rPr>
-          <w:rFonts w:ascii="Times" w:hAnsi="Times"/>
-          <w:b w:val="0"/>
-          <w:bCs w:val="0"/>
-          <w:color w:val="000000"/>
-          <w:sz w:val="27"/>
-          <w:szCs w:val="27"/>
-          <w:lang w:val="cs-CZ"/>
-        </w:rPr>
-      </w:pPr>
-      <w:r>
-        <w:rPr>
-          <w:rFonts w:ascii="Times" w:hAnsi="Times"/>
-          <w:b w:val="0"/>
-          <w:bCs w:val="0"/>
-          <w:color w:val="000000"/>
-          <w:sz w:val="27"/>
-          <w:szCs w:val="27"/>
-          <w:lang w:val="cs-CZ"/>
-        </w:rPr>
-        <w:t>- při přebírání času od strata N k N+</w:t>
+      <w:proofErr w:type="spellStart"/>
+      <w:r>
+        <w:rPr>
+          <w:rFonts w:ascii="Times" w:hAnsi="Times"/>
+          <w:b w:val="0"/>
+          <w:bCs w:val="0"/>
+          <w:color w:val="0000FF"/>
+          <w:sz w:val="27"/>
+          <w:szCs w:val="27"/>
+          <w:lang w:val="cs-CZ"/>
+        </w:rPr>
+        <w:t>stratum</w:t>
+      </w:r>
+      <w:proofErr w:type="spellEnd"/>
+      <w:r>
+        <w:rPr>
+          <w:rFonts w:ascii="Times" w:hAnsi="Times"/>
+          <w:b w:val="0"/>
+          <w:bCs w:val="0"/>
+          <w:color w:val="0000FF"/>
+          <w:sz w:val="27"/>
+          <w:szCs w:val="27"/>
+          <w:lang w:val="cs-CZ"/>
+        </w:rPr>
+        <w:t xml:space="preserve"> 0</w:t>
+      </w:r>
+      <w:r>
+        <w:rPr>
+          <w:rFonts w:ascii="Times" w:hAnsi="Times"/>
+          <w:b w:val="0"/>
+          <w:bCs w:val="0"/>
+          <w:color w:val="000000"/>
+          <w:sz w:val="27"/>
+          <w:szCs w:val="27"/>
+          <w:lang w:val="cs-CZ"/>
+        </w:rPr>
+        <w:t xml:space="preserve">, od nich čas odebírají </w:t>
+      </w:r>
+      <w:proofErr w:type="spellStart"/>
+      <w:r>
+        <w:rPr>
+          <w:rFonts w:ascii="Times" w:hAnsi="Times"/>
+          <w:b w:val="0"/>
+          <w:bCs w:val="0"/>
+          <w:color w:val="000000"/>
+          <w:sz w:val="27"/>
+          <w:szCs w:val="27"/>
+          <w:lang w:val="cs-CZ"/>
+        </w:rPr>
+        <w:t>stratum</w:t>
+      </w:r>
+      <w:proofErr w:type="spellEnd"/>
+      <w:r>
+        <w:rPr>
+          <w:rFonts w:ascii="Times" w:hAnsi="Times"/>
+          <w:b w:val="0"/>
+          <w:bCs w:val="0"/>
+          <w:color w:val="000000"/>
+          <w:sz w:val="27"/>
+          <w:szCs w:val="27"/>
+          <w:lang w:val="cs-CZ"/>
+        </w:rPr>
+        <w:t xml:space="preserve"> 1, atd.</w:t>
+      </w:r>
+    </w:p>
+    <w:p>
+      <w:pPr>
+        <w:pStyle w:val="Heading4"/>
+        <w:rPr>
+          <w:rFonts w:ascii="Times" w:hAnsi="Times"/>
+          <w:b w:val="0"/>
+          <w:bCs w:val="0"/>
+          <w:color w:val="000000"/>
+          <w:sz w:val="27"/>
+          <w:szCs w:val="27"/>
+          <w:lang w:val="cs-CZ"/>
+        </w:rPr>
+      </w:pPr>
+      <w:r>
+        <w:rPr>
+          <w:rFonts w:ascii="Times" w:hAnsi="Times"/>
+          <w:b w:val="0"/>
+          <w:bCs w:val="0"/>
+          <w:color w:val="000000"/>
+          <w:sz w:val="27"/>
+          <w:szCs w:val="27"/>
+          <w:lang w:val="cs-CZ"/>
+        </w:rPr>
+        <w:t xml:space="preserve">- při přebírání času od </w:t>
+      </w:r>
+      <w:proofErr w:type="spellStart"/>
+      <w:r>
+        <w:rPr>
+          <w:rFonts w:ascii="Times" w:hAnsi="Times"/>
+          <w:b w:val="0"/>
+          <w:bCs w:val="0"/>
+          <w:color w:val="000000"/>
+          <w:sz w:val="27"/>
+          <w:szCs w:val="27"/>
+          <w:lang w:val="cs-CZ"/>
+        </w:rPr>
+        <w:t>strata</w:t>
+      </w:r>
+      <w:proofErr w:type="spellEnd"/>
+      <w:r>
+        <w:rPr>
+          <w:rFonts w:ascii="Times" w:hAnsi="Times"/>
+          <w:b w:val="0"/>
+          <w:bCs w:val="0"/>
+          <w:color w:val="000000"/>
+          <w:sz w:val="27"/>
+          <w:szCs w:val="27"/>
+          <w:lang w:val="cs-CZ"/>
+        </w:rPr>
+        <w:t xml:space="preserve"> N k N+</w:t>
       </w:r>
       <w:r>
         <w:rPr>
@@ -17481,18 +20404,46 @@
         </w:rPr>
         <w:t xml:space="preserve">- </w:t>
       </w:r>
-      <w:r>
-        <w:rPr>
-          <w:rFonts w:ascii="Times" w:hAnsi="Times"/>
-          <w:b w:val="0"/>
-          <w:bCs w:val="0"/>
-          <w:color w:val="000000"/>
-          <w:sz w:val="27"/>
-          <w:szCs w:val="27"/>
-          <w:lang w:val="cs-CZ"/>
-        </w:rPr>
-        <w:t>Destination Port, Source Port, Checksum</w:t>
-      </w:r>
+      <w:proofErr w:type="spellStart"/>
+      <w:r>
+        <w:rPr>
+          <w:rFonts w:ascii="Times" w:hAnsi="Times"/>
+          <w:b w:val="0"/>
+          <w:bCs w:val="0"/>
+          <w:color w:val="000000"/>
+          <w:sz w:val="27"/>
+          <w:szCs w:val="27"/>
+          <w:lang w:val="cs-CZ"/>
+        </w:rPr>
+        <w:t>Destination</w:t>
+      </w:r>
+      <w:proofErr w:type="spellEnd"/>
+      <w:r>
+        <w:rPr>
+          <w:rFonts w:ascii="Times" w:hAnsi="Times"/>
+          <w:b w:val="0"/>
+          <w:bCs w:val="0"/>
+          <w:color w:val="000000"/>
+          <w:sz w:val="27"/>
+          <w:szCs w:val="27"/>
+          <w:lang w:val="cs-CZ"/>
+        </w:rPr>
+        <w:t xml:space="preserve"> Port, Source Port, </w:t>
+      </w:r>
+      <w:proofErr w:type="spellStart"/>
+      <w:r>
+        <w:rPr>
+          <w:rFonts w:ascii="Times" w:hAnsi="Times"/>
+          <w:b w:val="0"/>
+          <w:bCs w:val="0"/>
+          <w:color w:val="000000"/>
+          <w:sz w:val="27"/>
+          <w:szCs w:val="27"/>
+          <w:lang w:val="cs-CZ"/>
+        </w:rPr>
+        <w:t>Checksum</w:t>
+      </w:r>
+      <w:proofErr w:type="spellEnd"/>
       <w:r>
         <w:rPr>
           <w:rFonts w:ascii="Times" w:hAnsi="Times"/>
@@ -17561,7 +20512,33 @@
           <w:szCs w:val="27"/>
           <w:lang w:val="cs-CZ"/>
         </w:rPr>
-        <w:t xml:space="preserve">- Přijmající strana posílá příznak </w:t>
+        <w:t xml:space="preserve">- </w:t>
+      </w:r>
+      <w:proofErr w:type="spellStart"/>
+      <w:r>
+        <w:rPr>
+          <w:rFonts w:ascii="Times" w:hAnsi="Times"/>
+          <w:b w:val="0"/>
+          <w:bCs w:val="0"/>
+          <w:color w:val="000000"/>
+          <w:sz w:val="27"/>
+          <w:szCs w:val="27"/>
+          <w:lang w:val="cs-CZ"/>
+        </w:rPr>
+        <w:t>Přijmající</w:t>
+      </w:r>
+      <w:proofErr w:type="spellEnd"/>
+      <w:r>
+        <w:rPr>
+          <w:rFonts w:ascii="Times" w:hAnsi="Times"/>
+          <w:b w:val="0"/>
+          <w:bCs w:val="0"/>
+          <w:color w:val="000000"/>
+          <w:sz w:val="27"/>
+          <w:szCs w:val="27"/>
+          <w:lang w:val="cs-CZ"/>
+        </w:rPr>
+        <w:t xml:space="preserve"> strana posílá příznak </w:t>
       </w:r>
       <w:r>
         <w:rPr>
@@ -17587,6 +20564,7 @@
         </w:rPr>
         <w:t xml:space="preserve"> spolu s nastaveným „</w:t>
       </w:r>
+      <w:proofErr w:type="spellStart"/>
       <w:r>
         <w:rPr>
           <w:rFonts w:ascii="Times" w:hAnsi="Times"/>
@@ -17599,18 +20577,33 @@
         </w:rPr>
         <w:t>Acknowledgement</w:t>
       </w:r>
-      <w:r>
-        <w:rPr>
-          <w:rFonts w:ascii="Times" w:hAnsi="Times"/>
-          <w:b w:val="0"/>
-          <w:bCs w:val="0"/>
-          <w:color w:val="0000FF"/>
-          <w:sz w:val="27"/>
-          <w:szCs w:val="27"/>
-          <w:lang w:val="cs-CZ"/>
-        </w:rPr>
-        <w:t xml:space="preserve"> number</w:t>
-      </w:r>
+      <w:proofErr w:type="spellEnd"/>
+      <w:r>
+        <w:rPr>
+          <w:rFonts w:ascii="Times" w:hAnsi="Times"/>
+          <w:b w:val="0"/>
+          <w:bCs w:val="0"/>
+          <w:color w:val="0000FF"/>
+          <w:sz w:val="27"/>
+          <w:szCs w:val="27"/>
+          <w:lang w:val="cs-CZ"/>
+        </w:rPr>
+        <w:t xml:space="preserve"> </w:t>
+      </w:r>
+      <w:proofErr w:type="spellStart"/>
+      <w:r>
+        <w:rPr>
+          <w:rFonts w:ascii="Times" w:hAnsi="Times"/>
+          <w:b w:val="0"/>
+          <w:bCs w:val="0"/>
+          <w:color w:val="0000FF"/>
+          <w:sz w:val="27"/>
+          <w:szCs w:val="27"/>
+          <w:lang w:val="cs-CZ"/>
+        </w:rPr>
+        <w:t>number</w:t>
+      </w:r>
+      <w:proofErr w:type="spellEnd"/>
       <w:r>
         <w:rPr>
           <w:rFonts w:ascii="Times" w:hAnsi="Times"/>
@@ -17748,6 +20741,7 @@
         <w:lastRenderedPageBreak/>
         <w:t>- Odesilatel má nějaký „</w:t>
       </w:r>
+      <w:proofErr w:type="spellStart"/>
       <w:r>
         <w:rPr>
           <w:rFonts w:ascii="Times" w:hAnsi="Times"/>
@@ -17760,6 +20754,7 @@
         </w:rPr>
         <w:t>window</w:t>
       </w:r>
+      <w:proofErr w:type="spellEnd"/>
       <w:r>
         <w:rPr>
           <w:rFonts w:ascii="Times" w:hAnsi="Times"/>
@@ -17772,17 +20767,31 @@
         </w:rPr>
         <w:t xml:space="preserve">“ (počet dat), který posílá bez ACK od protistrany, pokud </w:t>
       </w:r>
-      <w:r>
-        <w:rPr>
-          <w:rFonts w:ascii="Times" w:hAnsi="Times"/>
-          <w:b w:val="0"/>
-          <w:bCs w:val="0"/>
-          <w:color w:val="0000FF"/>
-          <w:sz w:val="27"/>
-          <w:szCs w:val="27"/>
-          <w:lang w:val="cs-CZ"/>
-        </w:rPr>
-        <w:t>window přesáhne, zastaví se a na ACK čeká</w:t>
+      <w:proofErr w:type="spellStart"/>
+      <w:r>
+        <w:rPr>
+          <w:rFonts w:ascii="Times" w:hAnsi="Times"/>
+          <w:b w:val="0"/>
+          <w:bCs w:val="0"/>
+          <w:color w:val="0000FF"/>
+          <w:sz w:val="27"/>
+          <w:szCs w:val="27"/>
+          <w:lang w:val="cs-CZ"/>
+        </w:rPr>
+        <w:t>window</w:t>
+      </w:r>
+      <w:proofErr w:type="spellEnd"/>
+      <w:r>
+        <w:rPr>
+          <w:rFonts w:ascii="Times" w:hAnsi="Times"/>
+          <w:b w:val="0"/>
+          <w:bCs w:val="0"/>
+          <w:color w:val="0000FF"/>
+          <w:sz w:val="27"/>
+          <w:szCs w:val="27"/>
+          <w:lang w:val="cs-CZ"/>
+        </w:rPr>
+        <w:t xml:space="preserve"> přesáhne, zastaví se a na ACK čeká</w:t>
       </w:r>
       <w:r>
         <w:rPr>
@@ -17854,17 +20863,31 @@
         </w:rPr>
         <w:t xml:space="preserve">- </w:t>
       </w:r>
-      <w:r>
-        <w:rPr>
-          <w:rFonts w:ascii="Times" w:hAnsi="Times"/>
-          <w:b w:val="0"/>
-          <w:bCs w:val="0"/>
-          <w:color w:val="000000"/>
-          <w:sz w:val="27"/>
-          <w:szCs w:val="27"/>
-          <w:lang w:val="cs-CZ"/>
-        </w:rPr>
-        <w:t>window, použití viz víše</w:t>
+      <w:proofErr w:type="spellStart"/>
+      <w:r>
+        <w:rPr>
+          <w:rFonts w:ascii="Times" w:hAnsi="Times"/>
+          <w:b w:val="0"/>
+          <w:bCs w:val="0"/>
+          <w:color w:val="000000"/>
+          <w:sz w:val="27"/>
+          <w:szCs w:val="27"/>
+          <w:lang w:val="cs-CZ"/>
+        </w:rPr>
+        <w:t>window</w:t>
+      </w:r>
+      <w:proofErr w:type="spellEnd"/>
+      <w:r>
+        <w:rPr>
+          <w:rFonts w:ascii="Times" w:hAnsi="Times"/>
+          <w:b w:val="0"/>
+          <w:bCs w:val="0"/>
+          <w:color w:val="000000"/>
+          <w:sz w:val="27"/>
+          <w:szCs w:val="27"/>
+          <w:lang w:val="cs-CZ"/>
+        </w:rPr>
+        <w:t>, použití viz víše</w:t>
       </w:r>
     </w:p>
     <w:p>
@@ -17915,29 +20938,69 @@
         </w:rPr>
         <w:t xml:space="preserve">- </w:t>
       </w:r>
-      <w:r>
-        <w:rPr>
-          <w:rFonts w:ascii="Times" w:hAnsi="Times"/>
-          <w:b w:val="0"/>
-          <w:bCs w:val="0"/>
-          <w:color w:val="000000"/>
-          <w:sz w:val="27"/>
-          <w:szCs w:val="27"/>
-          <w:lang w:val="cs-CZ"/>
-        </w:rPr>
-        <w:t>Sequence Numbe</w:t>
-      </w:r>
-      <w:r>
-        <w:rPr>
-          <w:rFonts w:ascii="Times" w:hAnsi="Times"/>
-          <w:b w:val="0"/>
-          <w:bCs w:val="0"/>
-          <w:color w:val="000000"/>
-          <w:sz w:val="27"/>
-          <w:szCs w:val="27"/>
-          <w:lang w:val="cs-CZ"/>
-        </w:rPr>
-        <w:t>r, zdrojový port</w:t>
+      <w:proofErr w:type="spellStart"/>
+      <w:r>
+        <w:rPr>
+          <w:rFonts w:ascii="Times" w:hAnsi="Times"/>
+          <w:b w:val="0"/>
+          <w:bCs w:val="0"/>
+          <w:color w:val="000000"/>
+          <w:sz w:val="27"/>
+          <w:szCs w:val="27"/>
+          <w:lang w:val="cs-CZ"/>
+        </w:rPr>
+        <w:t>Sequence</w:t>
+      </w:r>
+      <w:proofErr w:type="spellEnd"/>
+      <w:r>
+        <w:rPr>
+          <w:rFonts w:ascii="Times" w:hAnsi="Times"/>
+          <w:b w:val="0"/>
+          <w:bCs w:val="0"/>
+          <w:color w:val="000000"/>
+          <w:sz w:val="27"/>
+          <w:szCs w:val="27"/>
+          <w:lang w:val="cs-CZ"/>
+        </w:rPr>
+        <w:t xml:space="preserve"> </w:t>
+      </w:r>
+      <w:proofErr w:type="spellStart"/>
+      <w:r>
+        <w:rPr>
+          <w:rFonts w:ascii="Times" w:hAnsi="Times"/>
+          <w:b w:val="0"/>
+          <w:bCs w:val="0"/>
+          <w:color w:val="000000"/>
+          <w:sz w:val="27"/>
+          <w:szCs w:val="27"/>
+          <w:lang w:val="cs-CZ"/>
+        </w:rPr>
+        <w:t>Numbe</w:t>
+      </w:r>
+      <w:r>
+        <w:rPr>
+          <w:rFonts w:ascii="Times" w:hAnsi="Times"/>
+          <w:b w:val="0"/>
+          <w:bCs w:val="0"/>
+          <w:color w:val="000000"/>
+          <w:sz w:val="27"/>
+          <w:szCs w:val="27"/>
+          <w:lang w:val="cs-CZ"/>
+        </w:rPr>
+        <w:t>r</w:t>
+      </w:r>
+      <w:proofErr w:type="spellEnd"/>
+      <w:r>
+        <w:rPr>
+          <w:rFonts w:ascii="Times" w:hAnsi="Times"/>
+          <w:b w:val="0"/>
+          <w:bCs w:val="0"/>
+          <w:color w:val="000000"/>
+          <w:sz w:val="27"/>
+          <w:szCs w:val="27"/>
+          <w:lang w:val="cs-CZ"/>
+        </w:rPr>
+        <w:t>, zdrojový port</w:t>
       </w:r>
     </w:p>
     <w:p>
@@ -18275,18 +21338,46 @@
         </w:rPr>
         <w:t xml:space="preserve">- packety mají </w:t>
       </w:r>
-      <w:r>
-        <w:rPr>
-          <w:rFonts w:ascii="Times" w:hAnsi="Times"/>
-          <w:b w:val="0"/>
-          <w:bCs w:val="0"/>
-          <w:color w:val="0000FF"/>
-          <w:sz w:val="27"/>
-          <w:szCs w:val="27"/>
-          <w:lang w:val="cs-CZ"/>
-        </w:rPr>
-        <w:t>Sequence number</w:t>
-      </w:r>
+      <w:proofErr w:type="spellStart"/>
+      <w:r>
+        <w:rPr>
+          <w:rFonts w:ascii="Times" w:hAnsi="Times"/>
+          <w:b w:val="0"/>
+          <w:bCs w:val="0"/>
+          <w:color w:val="0000FF"/>
+          <w:sz w:val="27"/>
+          <w:szCs w:val="27"/>
+          <w:lang w:val="cs-CZ"/>
+        </w:rPr>
+        <w:t>Sequence</w:t>
+      </w:r>
+      <w:proofErr w:type="spellEnd"/>
+      <w:r>
+        <w:rPr>
+          <w:rFonts w:ascii="Times" w:hAnsi="Times"/>
+          <w:b w:val="0"/>
+          <w:bCs w:val="0"/>
+          <w:color w:val="0000FF"/>
+          <w:sz w:val="27"/>
+          <w:szCs w:val="27"/>
+          <w:lang w:val="cs-CZ"/>
+        </w:rPr>
+        <w:t xml:space="preserve"> </w:t>
+      </w:r>
+      <w:proofErr w:type="spellStart"/>
+      <w:r>
+        <w:rPr>
+          <w:rFonts w:ascii="Times" w:hAnsi="Times"/>
+          <w:b w:val="0"/>
+          <w:bCs w:val="0"/>
+          <w:color w:val="0000FF"/>
+          <w:sz w:val="27"/>
+          <w:szCs w:val="27"/>
+          <w:lang w:val="cs-CZ"/>
+        </w:rPr>
+        <w:t>number</w:t>
+      </w:r>
+      <w:proofErr w:type="spellEnd"/>
       <w:r>
         <w:rPr>
           <w:rFonts w:ascii="Times" w:hAnsi="Times"/>
@@ -18598,7 +21689,7 @@
                     <pic:cNvPicPr/>
                   </pic:nvPicPr>
                   <pic:blipFill>
-                    <a:blip r:embed="rId9"/>
+                    <a:blip r:embed="rId8"/>
                     <a:stretch>
                       <a:fillRect/>
                     </a:stretch>
@@ -18984,7 +22075,7 @@
                     <pic:cNvPicPr/>
                   </pic:nvPicPr>
                   <pic:blipFill>
-                    <a:blip r:embed="rId10"/>
+                    <a:blip r:embed="rId9"/>
                     <a:stretch>
                       <a:fillRect/>
                     </a:stretch>
@@ -19320,17 +22411,57 @@
         </w:rPr>
         <w:t xml:space="preserve">- </w:t>
       </w:r>
-      <w:r>
-        <w:rPr>
-          <w:rFonts w:ascii="Times" w:hAnsi="Times"/>
-          <w:b w:val="0"/>
-          <w:bCs w:val="0"/>
-          <w:color w:val="0000FF"/>
-          <w:sz w:val="27"/>
-          <w:szCs w:val="27"/>
-          <w:lang w:val="cs-CZ"/>
-        </w:rPr>
-        <w:t>local address 0.0.0.0</w:t>
+      <w:proofErr w:type="spellStart"/>
+      <w:r>
+        <w:rPr>
+          <w:rFonts w:ascii="Times" w:hAnsi="Times"/>
+          <w:b w:val="0"/>
+          <w:bCs w:val="0"/>
+          <w:color w:val="0000FF"/>
+          <w:sz w:val="27"/>
+          <w:szCs w:val="27"/>
+          <w:lang w:val="cs-CZ"/>
+        </w:rPr>
+        <w:t>local</w:t>
+      </w:r>
+      <w:proofErr w:type="spellEnd"/>
+      <w:r>
+        <w:rPr>
+          <w:rFonts w:ascii="Times" w:hAnsi="Times"/>
+          <w:b w:val="0"/>
+          <w:bCs w:val="0"/>
+          <w:color w:val="0000FF"/>
+          <w:sz w:val="27"/>
+          <w:szCs w:val="27"/>
+          <w:lang w:val="cs-CZ"/>
+        </w:rPr>
+        <w:t xml:space="preserve"> </w:t>
+      </w:r>
+      <w:proofErr w:type="spellStart"/>
+      <w:r>
+        <w:rPr>
+          <w:rFonts w:ascii="Times" w:hAnsi="Times"/>
+          <w:b w:val="0"/>
+          <w:bCs w:val="0"/>
+          <w:color w:val="0000FF"/>
+          <w:sz w:val="27"/>
+          <w:szCs w:val="27"/>
+          <w:lang w:val="cs-CZ"/>
+        </w:rPr>
+        <w:t>address</w:t>
+      </w:r>
+      <w:proofErr w:type="spellEnd"/>
+      <w:r>
+        <w:rPr>
+          <w:rFonts w:ascii="Times" w:hAnsi="Times"/>
+          <w:b w:val="0"/>
+          <w:bCs w:val="0"/>
+          <w:color w:val="0000FF"/>
+          <w:sz w:val="27"/>
+          <w:szCs w:val="27"/>
+          <w:lang w:val="cs-CZ"/>
+        </w:rPr>
+        <w:t xml:space="preserve"> 0.0.0.0</w:t>
       </w:r>
       <w:r>
         <w:rPr>
@@ -19370,6 +22501,7 @@
         </w:rPr>
         <w:t xml:space="preserve">- </w:t>
       </w:r>
+      <w:proofErr w:type="spellStart"/>
       <w:r>
         <w:rPr>
           <w:rFonts w:ascii="Times" w:hAnsi="Times"/>
@@ -19380,7 +22512,46 @@
           <w:szCs w:val="27"/>
           <w:lang w:val="cs-CZ"/>
         </w:rPr>
-        <w:t>foreign address 0.0.0.0</w:t>
+        <w:t>foreign</w:t>
+      </w:r>
+      <w:proofErr w:type="spellEnd"/>
+      <w:r>
+        <w:rPr>
+          <w:rFonts w:ascii="Times" w:hAnsi="Times"/>
+          <w:b w:val="0"/>
+          <w:bCs w:val="0"/>
+          <w:color w:val="008000"/>
+          <w:sz w:val="27"/>
+          <w:szCs w:val="27"/>
+          <w:lang w:val="cs-CZ"/>
+        </w:rPr>
+        <w:t xml:space="preserve"> </w:t>
+      </w:r>
+      <w:proofErr w:type="spellStart"/>
+      <w:r>
+        <w:rPr>
+          <w:rFonts w:ascii="Times" w:hAnsi="Times"/>
+          <w:b w:val="0"/>
+          <w:bCs w:val="0"/>
+          <w:color w:val="008000"/>
+          <w:sz w:val="27"/>
+          <w:szCs w:val="27"/>
+          <w:lang w:val="cs-CZ"/>
+        </w:rPr>
+        <w:t>address</w:t>
+      </w:r>
+      <w:proofErr w:type="spellEnd"/>
+      <w:r>
+        <w:rPr>
+          <w:rFonts w:ascii="Times" w:hAnsi="Times"/>
+          <w:b w:val="0"/>
+          <w:bCs w:val="0"/>
+          <w:color w:val="008000"/>
+          <w:sz w:val="27"/>
+          <w:szCs w:val="27"/>
+          <w:lang w:val="cs-CZ"/>
+        </w:rPr>
+        <w:t xml:space="preserve"> 0.0.0.0</w:t>
       </w:r>
       <w:r>
         <w:rPr>
@@ -19553,7 +22724,35 @@
           <w:u w:val="single"/>
           <w:lang w:val="cs-CZ"/>
         </w:rPr>
-        <w:t>Co patří:</w:t>
+        <w:t xml:space="preserve">Co </w:t>
+      </w:r>
+      <w:proofErr w:type="gramStart"/>
+      <w:r>
+        <w:rPr>
+          <w:rFonts w:ascii="Times" w:hAnsi="Times"/>
+          <w:b w:val="0"/>
+          <w:bCs w:val="0"/>
+          <w:color w:val="000000"/>
+          <w:sz w:val="27"/>
+          <w:szCs w:val="27"/>
+          <w:u w:val="single"/>
+          <w:lang w:val="cs-CZ"/>
+        </w:rPr>
+        <w:t>patří</w:t>
+      </w:r>
+      <w:proofErr w:type="gramEnd"/>
+      <w:r>
+        <w:rPr>
+          <w:rFonts w:ascii="Times" w:hAnsi="Times"/>
+          <w:b w:val="0"/>
+          <w:bCs w:val="0"/>
+          <w:color w:val="000000"/>
+          <w:sz w:val="27"/>
+          <w:szCs w:val="27"/>
+          <w:u w:val="single"/>
+          <w:lang w:val="cs-CZ"/>
+        </w:rPr>
+        <w:t>:</w:t>
       </w:r>
     </w:p>
     <w:p>
@@ -19581,6 +22780,7 @@
         </w:rPr>
         <w:t xml:space="preserve">- </w:t>
       </w:r>
+      <w:proofErr w:type="gramStart"/>
       <w:r>
         <w:rPr>
           <w:rFonts w:ascii="Times" w:hAnsi="Times"/>
@@ -19627,7 +22827,20 @@
           <w:szCs w:val="27"/>
           <w:lang w:val="cs-CZ"/>
         </w:rPr>
-        <w:t xml:space="preserve">protokol síťové vrstvy definuje </w:t>
+        <w:t>protokol</w:t>
+      </w:r>
+      <w:proofErr w:type="gramEnd"/>
+      <w:r>
+        <w:rPr>
+          <w:rFonts w:ascii="Times" w:hAnsi="Times"/>
+          <w:b w:val="0"/>
+          <w:bCs w:val="0"/>
+          <w:color w:val="000000"/>
+          <w:sz w:val="27"/>
+          <w:szCs w:val="27"/>
+          <w:lang w:val="cs-CZ"/>
+        </w:rPr>
+        <w:t xml:space="preserve"> síťové vrstvy definuje </w:t>
       </w:r>
       <w:r>
         <w:rPr>
@@ -19703,6 +22916,7 @@
         </w:rPr>
         <w:t xml:space="preserve">- </w:t>
       </w:r>
+      <w:proofErr w:type="spellStart"/>
       <w:r>
         <w:rPr>
           <w:rFonts w:ascii="Times" w:hAnsi="Times"/>
@@ -19715,6 +22929,7 @@
         </w:rPr>
         <w:t>encapsulation</w:t>
       </w:r>
+      <w:proofErr w:type="spellEnd"/>
       <w:r>
         <w:rPr>
           <w:rFonts w:ascii="Times" w:hAnsi="Times"/>
@@ -19773,7 +22988,33 @@
           <w:szCs w:val="27"/>
           <w:lang w:val="cs-CZ"/>
         </w:rPr>
-        <w:t xml:space="preserve"> (zjm. adresy) se musí vložit do PDU</w:t>
+        <w:t xml:space="preserve"> (</w:t>
+      </w:r>
+      <w:proofErr w:type="spellStart"/>
+      <w:r>
+        <w:rPr>
+          <w:rFonts w:ascii="Times" w:hAnsi="Times"/>
+          <w:b w:val="0"/>
+          <w:bCs w:val="0"/>
+          <w:color w:val="000000"/>
+          <w:sz w:val="27"/>
+          <w:szCs w:val="27"/>
+          <w:lang w:val="cs-CZ"/>
+        </w:rPr>
+        <w:t>zjm</w:t>
+      </w:r>
+      <w:proofErr w:type="spellEnd"/>
+      <w:r>
+        <w:rPr>
+          <w:rFonts w:ascii="Times" w:hAnsi="Times"/>
+          <w:b w:val="0"/>
+          <w:bCs w:val="0"/>
+          <w:color w:val="000000"/>
+          <w:sz w:val="27"/>
+          <w:szCs w:val="27"/>
+          <w:lang w:val="cs-CZ"/>
+        </w:rPr>
+        <w:t>. adresy) se musí vložit do PDU</w:t>
       </w:r>
     </w:p>
     <w:p>
@@ -19801,6 +23042,7 @@
         </w:rPr>
         <w:t xml:space="preserve">- </w:t>
       </w:r>
+      <w:proofErr w:type="spellStart"/>
       <w:r>
         <w:rPr>
           <w:rFonts w:ascii="Times" w:hAnsi="Times"/>
@@ -19813,6 +23055,7 @@
         </w:rPr>
         <w:t>routing</w:t>
       </w:r>
+      <w:proofErr w:type="spellEnd"/>
       <w:r>
         <w:rPr>
           <w:rFonts w:ascii="Times" w:hAnsi="Times"/>
@@ -19899,6 +23142,7 @@
         </w:rPr>
         <w:t xml:space="preserve">- </w:t>
       </w:r>
+      <w:proofErr w:type="spellStart"/>
       <w:r>
         <w:rPr>
           <w:rFonts w:ascii="Times" w:hAnsi="Times"/>
@@ -19911,6 +23155,7 @@
         </w:rPr>
         <w:t>forwarding</w:t>
       </w:r>
+      <w:proofErr w:type="spellEnd"/>
       <w:r>
         <w:rPr>
           <w:rFonts w:ascii="Times" w:hAnsi="Times"/>
@@ -19973,6 +23218,8 @@
         </w:rPr>
         <w:t xml:space="preserve">- </w:t>
       </w:r>
+      <w:proofErr w:type="spellStart"/>
+      <w:proofErr w:type="gramStart"/>
       <w:r>
         <w:rPr>
           <w:rFonts w:ascii="Times" w:hAnsi="Times"/>
@@ -19985,6 +23232,7 @@
         </w:rPr>
         <w:t>decapsulation</w:t>
       </w:r>
+      <w:proofErr w:type="spellEnd"/>
       <w:r>
         <w:rPr>
           <w:rFonts w:ascii="Times" w:hAnsi="Times"/>
@@ -20007,7 +23255,20 @@
           <w:szCs w:val="27"/>
           <w:lang w:val="cs-CZ"/>
         </w:rPr>
-        <w:t>vybalení dat</w:t>
+        <w:t>vybalení</w:t>
+      </w:r>
+      <w:proofErr w:type="gramEnd"/>
+      <w:r>
+        <w:rPr>
+          <w:rFonts w:ascii="Times" w:hAnsi="Times"/>
+          <w:b w:val="0"/>
+          <w:bCs w:val="0"/>
+          <w:color w:val="0000FF"/>
+          <w:sz w:val="27"/>
+          <w:szCs w:val="27"/>
+          <w:lang w:val="cs-CZ"/>
+        </w:rPr>
+        <w:t xml:space="preserve"> dat</w:t>
       </w:r>
       <w:r>
         <w:rPr>
@@ -20560,7 +23821,33 @@
           <w:szCs w:val="27"/>
           <w:lang w:val="cs-CZ"/>
         </w:rPr>
-        <w:t>DHCP, link-local adresy, administrátorem přidělena manuálně</w:t>
+        <w:t>DHCP, link-</w:t>
+      </w:r>
+      <w:proofErr w:type="spellStart"/>
+      <w:r>
+        <w:rPr>
+          <w:rFonts w:ascii="Times" w:hAnsi="Times"/>
+          <w:b w:val="0"/>
+          <w:bCs w:val="0"/>
+          <w:color w:val="000000"/>
+          <w:sz w:val="27"/>
+          <w:szCs w:val="27"/>
+          <w:lang w:val="cs-CZ"/>
+        </w:rPr>
+        <w:t>local</w:t>
+      </w:r>
+      <w:proofErr w:type="spellEnd"/>
+      <w:r>
+        <w:rPr>
+          <w:rFonts w:ascii="Times" w:hAnsi="Times"/>
+          <w:b w:val="0"/>
+          <w:bCs w:val="0"/>
+          <w:color w:val="000000"/>
+          <w:sz w:val="27"/>
+          <w:szCs w:val="27"/>
+          <w:lang w:val="cs-CZ"/>
+        </w:rPr>
+        <w:t xml:space="preserve"> adresy, administrátorem přidělena manuálně</w:t>
       </w:r>
     </w:p>
     <w:p>
@@ -21465,7 +24752,35 @@
           <w:u w:val="single"/>
           <w:lang w:val="cs-CZ"/>
         </w:rPr>
-        <w:t>Pamatovat, že v bináru platí:</w:t>
+        <w:t>Pamatovat, že v </w:t>
+      </w:r>
+      <w:proofErr w:type="spellStart"/>
+      <w:r>
+        <w:rPr>
+          <w:rFonts w:ascii="Times" w:hAnsi="Times"/>
+          <w:b w:val="0"/>
+          <w:bCs w:val="0"/>
+          <w:color w:val="000000"/>
+          <w:sz w:val="27"/>
+          <w:szCs w:val="27"/>
+          <w:u w:val="single"/>
+          <w:lang w:val="cs-CZ"/>
+        </w:rPr>
+        <w:t>bináru</w:t>
+      </w:r>
+      <w:proofErr w:type="spellEnd"/>
+      <w:r>
+        <w:rPr>
+          <w:rFonts w:ascii="Times" w:hAnsi="Times"/>
+          <w:b w:val="0"/>
+          <w:bCs w:val="0"/>
+          <w:color w:val="000000"/>
+          <w:sz w:val="27"/>
+          <w:szCs w:val="27"/>
+          <w:u w:val="single"/>
+          <w:lang w:val="cs-CZ"/>
+        </w:rPr>
+        <w:t xml:space="preserve"> platí:</w:t>
       </w:r>
     </w:p>
     <w:p>
@@ -21907,6 +25222,7 @@
           <w:lang w:val="cs-CZ"/>
         </w:rPr>
       </w:pPr>
+      <w:proofErr w:type="spellStart"/>
       <w:r>
         <w:rPr>
           <w:rFonts w:ascii="Times" w:hAnsi="Times"/>
@@ -21919,6 +25235,7 @@
         </w:rPr>
         <w:t>Idk</w:t>
       </w:r>
+      <w:proofErr w:type="spellEnd"/>
     </w:p>
     <w:p>
       <w:pPr>
@@ -22394,8 +25711,22 @@
           <w:szCs w:val="27"/>
           <w:lang w:val="cs-CZ"/>
         </w:rPr>
-        <w:t>cíl, maska, gateway</w:t>
-      </w:r>
+        <w:t xml:space="preserve">cíl, maska, </w:t>
+      </w:r>
+      <w:proofErr w:type="spellStart"/>
+      <w:r>
+        <w:rPr>
+          <w:rFonts w:ascii="Times" w:hAnsi="Times"/>
+          <w:b w:val="0"/>
+          <w:bCs w:val="0"/>
+          <w:color w:val="000000"/>
+          <w:sz w:val="27"/>
+          <w:szCs w:val="27"/>
+          <w:lang w:val="cs-CZ"/>
+        </w:rPr>
+        <w:t>gateway</w:t>
+      </w:r>
+      <w:proofErr w:type="spellEnd"/>
     </w:p>
     <w:p>
       <w:pPr>
@@ -22519,7 +25850,33 @@
           <w:szCs w:val="27"/>
           <w:lang w:val="cs-CZ"/>
         </w:rPr>
-        <w:t xml:space="preserve"> (přímo připojená síť, “gateway” je vlastní adresa)</w:t>
+        <w:t xml:space="preserve"> (přímo připojená síť, “</w:t>
+      </w:r>
+      <w:proofErr w:type="spellStart"/>
+      <w:r>
+        <w:rPr>
+          <w:rFonts w:ascii="Times" w:hAnsi="Times"/>
+          <w:b w:val="0"/>
+          <w:bCs w:val="0"/>
+          <w:color w:val="000000"/>
+          <w:sz w:val="27"/>
+          <w:szCs w:val="27"/>
+          <w:lang w:val="cs-CZ"/>
+        </w:rPr>
+        <w:t>gateway</w:t>
+      </w:r>
+      <w:proofErr w:type="spellEnd"/>
+      <w:r>
+        <w:rPr>
+          <w:rFonts w:ascii="Times" w:hAnsi="Times"/>
+          <w:b w:val="0"/>
+          <w:bCs w:val="0"/>
+          <w:color w:val="000000"/>
+          <w:sz w:val="27"/>
+          <w:szCs w:val="27"/>
+          <w:lang w:val="cs-CZ"/>
+        </w:rPr>
+        <w:t>” je vlastní adresa)</w:t>
       </w:r>
     </w:p>
     <w:p>
@@ -22548,6 +25905,7 @@
         </w:rPr>
         <w:t xml:space="preserve">– </w:t>
       </w:r>
+      <w:proofErr w:type="spellStart"/>
       <w:r>
         <w:rPr>
           <w:rFonts w:ascii="Times" w:hAnsi="Times"/>
@@ -22560,6 +25918,7 @@
         </w:rPr>
         <w:t>indirect</w:t>
       </w:r>
+      <w:proofErr w:type="spellEnd"/>
       <w:r>
         <w:rPr>
           <w:rFonts w:ascii="Times" w:hAnsi="Times"/>
@@ -22859,7 +26218,7 @@
                     <pic:cNvPicPr/>
                   </pic:nvPicPr>
                   <pic:blipFill>
-                    <a:blip r:embed="rId11"/>
+                    <a:blip r:embed="rId10"/>
                     <a:stretch>
                       <a:fillRect/>
                     </a:stretch>
@@ -23034,7 +26393,31 @@
           <w:sz w:val="27"/>
           <w:szCs w:val="27"/>
         </w:rPr>
-        <w:t xml:space="preserve">ICMP slouží pro posílání </w:t>
+        <w:t xml:space="preserve">ICMP </w:t>
+      </w:r>
+      <w:proofErr w:type="gramStart"/>
+      <w:r>
+        <w:rPr>
+          <w:rFonts w:ascii="Times" w:hAnsi="Times"/>
+          <w:b w:val="0"/>
+          <w:bCs w:val="0"/>
+          <w:color w:val="000000"/>
+          <w:sz w:val="27"/>
+          <w:szCs w:val="27"/>
+        </w:rPr>
+        <w:t>slouží</w:t>
+      </w:r>
+      <w:proofErr w:type="gramEnd"/>
+      <w:r>
+        <w:rPr>
+          <w:rFonts w:ascii="Times" w:hAnsi="Times"/>
+          <w:b w:val="0"/>
+          <w:bCs w:val="0"/>
+          <w:color w:val="000000"/>
+          <w:sz w:val="27"/>
+          <w:szCs w:val="27"/>
+        </w:rPr>
+        <w:t xml:space="preserve"> pro posílání </w:t>
       </w:r>
       <w:r>
         <w:rPr>
@@ -23320,8 +26703,22 @@
           <w:szCs w:val="27"/>
           <w:lang w:val="cs-CZ"/>
         </w:rPr>
-        <w:t>ICMP Echo reply</w:t>
-      </w:r>
+        <w:t xml:space="preserve">ICMP Echo </w:t>
+      </w:r>
+      <w:proofErr w:type="spellStart"/>
+      <w:r>
+        <w:rPr>
+          <w:rFonts w:ascii="Times" w:hAnsi="Times"/>
+          <w:b w:val="0"/>
+          <w:bCs w:val="0"/>
+          <w:color w:val="0000FF"/>
+          <w:sz w:val="27"/>
+          <w:szCs w:val="27"/>
+          <w:lang w:val="cs-CZ"/>
+        </w:rPr>
+        <w:t>reply</w:t>
+      </w:r>
+      <w:proofErr w:type="spellEnd"/>
     </w:p>
     <w:p>
       <w:pPr>
@@ -23446,7 +26843,33 @@
           <w:szCs w:val="27"/>
           <w:lang w:val="cs-CZ"/>
         </w:rPr>
-        <w:t>- Po přerušní/ukončení vypíše program statistiku</w:t>
+        <w:t xml:space="preserve">- Po </w:t>
+      </w:r>
+      <w:proofErr w:type="spellStart"/>
+      <w:r>
+        <w:rPr>
+          <w:rFonts w:ascii="Times" w:hAnsi="Times"/>
+          <w:b w:val="0"/>
+          <w:bCs w:val="0"/>
+          <w:color w:val="000000"/>
+          <w:sz w:val="27"/>
+          <w:szCs w:val="27"/>
+          <w:lang w:val="cs-CZ"/>
+        </w:rPr>
+        <w:t>přerušní</w:t>
+      </w:r>
+      <w:proofErr w:type="spellEnd"/>
+      <w:r>
+        <w:rPr>
+          <w:rFonts w:ascii="Times" w:hAnsi="Times"/>
+          <w:b w:val="0"/>
+          <w:bCs w:val="0"/>
+          <w:color w:val="000000"/>
+          <w:sz w:val="27"/>
+          <w:szCs w:val="27"/>
+          <w:lang w:val="cs-CZ"/>
+        </w:rPr>
+        <w:t>/ukončení vypíše program statistiku</w:t>
       </w:r>
     </w:p>
     <w:p>
@@ -23521,7 +26944,33 @@
           <w:szCs w:val="27"/>
           <w:lang w:val="cs-CZ"/>
         </w:rPr>
-        <w:t xml:space="preserve">někdo kdo otázku měl v testu tvrdil, že jediná odpověď co dávala smysl je že </w:t>
+        <w:t xml:space="preserve">někdo kdo otázku měl v testu tvrdil, že jediná </w:t>
+      </w:r>
+      <w:proofErr w:type="gramStart"/>
+      <w:r>
+        <w:rPr>
+          <w:rFonts w:ascii="Times" w:hAnsi="Times"/>
+          <w:b w:val="0"/>
+          <w:bCs w:val="0"/>
+          <w:color w:val="000000"/>
+          <w:sz w:val="27"/>
+          <w:szCs w:val="27"/>
+          <w:lang w:val="cs-CZ"/>
+        </w:rPr>
+        <w:t>odpověď</w:t>
+      </w:r>
+      <w:proofErr w:type="gramEnd"/>
+      <w:r>
+        <w:rPr>
+          <w:rFonts w:ascii="Times" w:hAnsi="Times"/>
+          <w:b w:val="0"/>
+          <w:bCs w:val="0"/>
+          <w:color w:val="000000"/>
+          <w:sz w:val="27"/>
+          <w:szCs w:val="27"/>
+          <w:lang w:val="cs-CZ"/>
+        </w:rPr>
+        <w:t xml:space="preserve"> co dávala smysl je že </w:t>
       </w:r>
       <w:r>
         <w:rPr>
@@ -24049,6 +27498,7 @@
           <w:lang w:val="cs-CZ"/>
         </w:rPr>
       </w:pPr>
+      <w:proofErr w:type="spellStart"/>
       <w:r>
         <w:rPr>
           <w:rFonts w:ascii="Times" w:hAnsi="Times"/>
@@ -24062,6 +27512,7 @@
         </w:rPr>
         <w:t>Statické</w:t>
       </w:r>
+      <w:proofErr w:type="spellEnd"/>
       <w:r>
         <w:rPr>
           <w:rFonts w:ascii="Times" w:hAnsi="Times"/>
@@ -24089,6 +27540,7 @@
           <w:lang w:val="en-US"/>
         </w:rPr>
       </w:pPr>
+      <w:proofErr w:type="spellStart"/>
       <w:r>
         <w:rPr>
           <w:rFonts w:ascii="Times" w:hAnsi="Times"/>
@@ -24099,12 +27551,10 @@
           <w:szCs w:val="27"/>
           <w:lang w:val="en-US"/>
         </w:rPr>
-        <w:t>Cesty se nastavují při startu podle konfigurace - nepružné při změnách</w:t>
-      </w:r>
-    </w:p>
-    <w:p>
-      <w:pPr>
-        <w:pStyle w:val="Heading4"/>
+        <w:t>Cesty</w:t>
+      </w:r>
+      <w:proofErr w:type="spellEnd"/>
+      <w:r>
         <w:rPr>
           <w:rFonts w:ascii="Times" w:hAnsi="Times"/>
           <w:b w:val="0"/>
@@ -24114,7 +27564,9 @@
           <w:szCs w:val="27"/>
           <w:lang w:val="en-US"/>
         </w:rPr>
-      </w:pPr>
+        <w:t xml:space="preserve"> se </w:t>
+      </w:r>
+      <w:proofErr w:type="spellStart"/>
       <w:r>
         <w:rPr>
           <w:rFonts w:ascii="Times" w:hAnsi="Times"/>
@@ -24125,12 +27577,10 @@
           <w:szCs w:val="27"/>
           <w:lang w:val="en-US"/>
         </w:rPr>
-        <w:t>- problémy se subnettingem</w:t>
-      </w:r>
-    </w:p>
-    <w:p>
-      <w:pPr>
-        <w:pStyle w:val="Heading4"/>
+        <w:t>nastavují</w:t>
+      </w:r>
+      <w:proofErr w:type="spellEnd"/>
+      <w:r>
         <w:rPr>
           <w:rFonts w:ascii="Times" w:hAnsi="Times"/>
           <w:b w:val="0"/>
@@ -24140,7 +27590,9 @@
           <w:szCs w:val="27"/>
           <w:lang w:val="en-US"/>
         </w:rPr>
-      </w:pPr>
+        <w:t xml:space="preserve"> </w:t>
+      </w:r>
+      <w:proofErr w:type="spellStart"/>
       <w:r>
         <w:rPr>
           <w:rFonts w:ascii="Times" w:hAnsi="Times"/>
@@ -24151,12 +27603,10 @@
           <w:szCs w:val="27"/>
           <w:lang w:val="en-US"/>
         </w:rPr>
-        <w:t>- nesnadné zálohování spojení</w:t>
-      </w:r>
-    </w:p>
-    <w:p>
-      <w:pPr>
-        <w:pStyle w:val="Heading4"/>
+        <w:t>při</w:t>
+      </w:r>
+      <w:proofErr w:type="spellEnd"/>
+      <w:r>
         <w:rPr>
           <w:rFonts w:ascii="Times" w:hAnsi="Times"/>
           <w:b w:val="0"/>
@@ -24166,7 +27616,9 @@
           <w:szCs w:val="27"/>
           <w:lang w:val="en-US"/>
         </w:rPr>
-      </w:pPr>
+        <w:t xml:space="preserve"> </w:t>
+      </w:r>
+      <w:proofErr w:type="spellStart"/>
       <w:r>
         <w:rPr>
           <w:rFonts w:ascii="Times" w:hAnsi="Times"/>
@@ -24177,12 +27629,10 @@
           <w:szCs w:val="27"/>
           <w:lang w:val="en-US"/>
         </w:rPr>
-        <w:t>+ méně citlivé na problémy v síti</w:t>
-      </w:r>
-    </w:p>
-    <w:p>
-      <w:pPr>
-        <w:pStyle w:val="Heading4"/>
+        <w:t>startu</w:t>
+      </w:r>
+      <w:proofErr w:type="spellEnd"/>
+      <w:r>
         <w:rPr>
           <w:rFonts w:ascii="Times" w:hAnsi="Times"/>
           <w:b w:val="0"/>
@@ -24192,7 +27642,9 @@
           <w:szCs w:val="27"/>
           <w:lang w:val="en-US"/>
         </w:rPr>
-      </w:pPr>
+        <w:t xml:space="preserve"> </w:t>
+      </w:r>
+      <w:proofErr w:type="spellStart"/>
       <w:r>
         <w:rPr>
           <w:rFonts w:ascii="Times" w:hAnsi="Times"/>
@@ -24203,12 +27655,10 @@
           <w:szCs w:val="27"/>
           <w:lang w:val="en-US"/>
         </w:rPr>
-        <w:t xml:space="preserve">+ dostupné i ve zcela heterogenním prostředí </w:t>
-      </w:r>
-    </w:p>
-    <w:p>
-      <w:pPr>
-        <w:pStyle w:val="Heading4"/>
+        <w:t>podle</w:t>
+      </w:r>
+      <w:proofErr w:type="spellEnd"/>
+      <w:r>
         <w:rPr>
           <w:rFonts w:ascii="Times" w:hAnsi="Times"/>
           <w:b w:val="0"/>
@@ -24218,7 +27668,9 @@
           <w:szCs w:val="27"/>
           <w:lang w:val="en-US"/>
         </w:rPr>
-      </w:pPr>
+        <w:t xml:space="preserve"> </w:t>
+      </w:r>
+      <w:proofErr w:type="spellStart"/>
       <w:r>
         <w:rPr>
           <w:rFonts w:ascii="Times" w:hAnsi="Times"/>
@@ -24229,8 +27681,677 @@
           <w:szCs w:val="27"/>
           <w:lang w:val="en-US"/>
         </w:rPr>
-        <w:t>vhodné pro jednodušší, stabilní sítě</w:t>
-      </w:r>
+        <w:t>konfigurace</w:t>
+      </w:r>
+      <w:proofErr w:type="spellEnd"/>
+      <w:r>
+        <w:rPr>
+          <w:rFonts w:ascii="Times" w:hAnsi="Times"/>
+          <w:b w:val="0"/>
+          <w:bCs w:val="0"/>
+          <w:color w:val="000000"/>
+          <w:sz w:val="27"/>
+          <w:szCs w:val="27"/>
+          <w:lang w:val="en-US"/>
+        </w:rPr>
+        <w:t xml:space="preserve"> - </w:t>
+      </w:r>
+      <w:proofErr w:type="spellStart"/>
+      <w:r>
+        <w:rPr>
+          <w:rFonts w:ascii="Times" w:hAnsi="Times"/>
+          <w:b w:val="0"/>
+          <w:bCs w:val="0"/>
+          <w:color w:val="000000"/>
+          <w:sz w:val="27"/>
+          <w:szCs w:val="27"/>
+          <w:lang w:val="en-US"/>
+        </w:rPr>
+        <w:t>nepružné</w:t>
+      </w:r>
+      <w:proofErr w:type="spellEnd"/>
+      <w:r>
+        <w:rPr>
+          <w:rFonts w:ascii="Times" w:hAnsi="Times"/>
+          <w:b w:val="0"/>
+          <w:bCs w:val="0"/>
+          <w:color w:val="000000"/>
+          <w:sz w:val="27"/>
+          <w:szCs w:val="27"/>
+          <w:lang w:val="en-US"/>
+        </w:rPr>
+        <w:t xml:space="preserve"> </w:t>
+      </w:r>
+      <w:proofErr w:type="spellStart"/>
+      <w:r>
+        <w:rPr>
+          <w:rFonts w:ascii="Times" w:hAnsi="Times"/>
+          <w:b w:val="0"/>
+          <w:bCs w:val="0"/>
+          <w:color w:val="000000"/>
+          <w:sz w:val="27"/>
+          <w:szCs w:val="27"/>
+          <w:lang w:val="en-US"/>
+        </w:rPr>
+        <w:t>při</w:t>
+      </w:r>
+      <w:proofErr w:type="spellEnd"/>
+      <w:r>
+        <w:rPr>
+          <w:rFonts w:ascii="Times" w:hAnsi="Times"/>
+          <w:b w:val="0"/>
+          <w:bCs w:val="0"/>
+          <w:color w:val="000000"/>
+          <w:sz w:val="27"/>
+          <w:szCs w:val="27"/>
+          <w:lang w:val="en-US"/>
+        </w:rPr>
+        <w:t xml:space="preserve"> </w:t>
+      </w:r>
+      <w:proofErr w:type="spellStart"/>
+      <w:r>
+        <w:rPr>
+          <w:rFonts w:ascii="Times" w:hAnsi="Times"/>
+          <w:b w:val="0"/>
+          <w:bCs w:val="0"/>
+          <w:color w:val="000000"/>
+          <w:sz w:val="27"/>
+          <w:szCs w:val="27"/>
+          <w:lang w:val="en-US"/>
+        </w:rPr>
+        <w:t>změnách</w:t>
+      </w:r>
+      <w:proofErr w:type="spellEnd"/>
+    </w:p>
+    <w:p>
+      <w:pPr>
+        <w:pStyle w:val="Heading4"/>
+        <w:rPr>
+          <w:rFonts w:ascii="Times" w:hAnsi="Times"/>
+          <w:b w:val="0"/>
+          <w:bCs w:val="0"/>
+          <w:color w:val="000000"/>
+          <w:sz w:val="27"/>
+          <w:szCs w:val="27"/>
+          <w:lang w:val="en-US"/>
+        </w:rPr>
+      </w:pPr>
+      <w:r>
+        <w:rPr>
+          <w:rFonts w:ascii="Times" w:hAnsi="Times"/>
+          <w:b w:val="0"/>
+          <w:bCs w:val="0"/>
+          <w:color w:val="000000"/>
+          <w:sz w:val="27"/>
+          <w:szCs w:val="27"/>
+          <w:lang w:val="en-US"/>
+        </w:rPr>
+        <w:t xml:space="preserve">- </w:t>
+      </w:r>
+      <w:proofErr w:type="spellStart"/>
+      <w:r>
+        <w:rPr>
+          <w:rFonts w:ascii="Times" w:hAnsi="Times"/>
+          <w:b w:val="0"/>
+          <w:bCs w:val="0"/>
+          <w:color w:val="000000"/>
+          <w:sz w:val="27"/>
+          <w:szCs w:val="27"/>
+          <w:lang w:val="en-US"/>
+        </w:rPr>
+        <w:t>problémy</w:t>
+      </w:r>
+      <w:proofErr w:type="spellEnd"/>
+      <w:r>
+        <w:rPr>
+          <w:rFonts w:ascii="Times" w:hAnsi="Times"/>
+          <w:b w:val="0"/>
+          <w:bCs w:val="0"/>
+          <w:color w:val="000000"/>
+          <w:sz w:val="27"/>
+          <w:szCs w:val="27"/>
+          <w:lang w:val="en-US"/>
+        </w:rPr>
+        <w:t xml:space="preserve"> se </w:t>
+      </w:r>
+      <w:proofErr w:type="spellStart"/>
+      <w:r>
+        <w:rPr>
+          <w:rFonts w:ascii="Times" w:hAnsi="Times"/>
+          <w:b w:val="0"/>
+          <w:bCs w:val="0"/>
+          <w:color w:val="000000"/>
+          <w:sz w:val="27"/>
+          <w:szCs w:val="27"/>
+          <w:lang w:val="en-US"/>
+        </w:rPr>
+        <w:t>subnettingem</w:t>
+      </w:r>
+      <w:proofErr w:type="spellEnd"/>
+    </w:p>
+    <w:p>
+      <w:pPr>
+        <w:pStyle w:val="Heading4"/>
+        <w:rPr>
+          <w:rFonts w:ascii="Times" w:hAnsi="Times"/>
+          <w:b w:val="0"/>
+          <w:bCs w:val="0"/>
+          <w:color w:val="000000"/>
+          <w:sz w:val="27"/>
+          <w:szCs w:val="27"/>
+          <w:lang w:val="en-US"/>
+        </w:rPr>
+      </w:pPr>
+      <w:r>
+        <w:rPr>
+          <w:rFonts w:ascii="Times" w:hAnsi="Times"/>
+          <w:b w:val="0"/>
+          <w:bCs w:val="0"/>
+          <w:color w:val="000000"/>
+          <w:sz w:val="27"/>
+          <w:szCs w:val="27"/>
+          <w:lang w:val="en-US"/>
+        </w:rPr>
+        <w:t xml:space="preserve">- </w:t>
+      </w:r>
+      <w:proofErr w:type="spellStart"/>
+      <w:r>
+        <w:rPr>
+          <w:rFonts w:ascii="Times" w:hAnsi="Times"/>
+          <w:b w:val="0"/>
+          <w:bCs w:val="0"/>
+          <w:color w:val="000000"/>
+          <w:sz w:val="27"/>
+          <w:szCs w:val="27"/>
+          <w:lang w:val="en-US"/>
+        </w:rPr>
+        <w:t>nesnadné</w:t>
+      </w:r>
+      <w:proofErr w:type="spellEnd"/>
+      <w:r>
+        <w:rPr>
+          <w:rFonts w:ascii="Times" w:hAnsi="Times"/>
+          <w:b w:val="0"/>
+          <w:bCs w:val="0"/>
+          <w:color w:val="000000"/>
+          <w:sz w:val="27"/>
+          <w:szCs w:val="27"/>
+          <w:lang w:val="en-US"/>
+        </w:rPr>
+        <w:t xml:space="preserve"> </w:t>
+      </w:r>
+      <w:proofErr w:type="spellStart"/>
+      <w:r>
+        <w:rPr>
+          <w:rFonts w:ascii="Times" w:hAnsi="Times"/>
+          <w:b w:val="0"/>
+          <w:bCs w:val="0"/>
+          <w:color w:val="000000"/>
+          <w:sz w:val="27"/>
+          <w:szCs w:val="27"/>
+          <w:lang w:val="en-US"/>
+        </w:rPr>
+        <w:t>zálohování</w:t>
+      </w:r>
+      <w:proofErr w:type="spellEnd"/>
+      <w:r>
+        <w:rPr>
+          <w:rFonts w:ascii="Times" w:hAnsi="Times"/>
+          <w:b w:val="0"/>
+          <w:bCs w:val="0"/>
+          <w:color w:val="000000"/>
+          <w:sz w:val="27"/>
+          <w:szCs w:val="27"/>
+          <w:lang w:val="en-US"/>
+        </w:rPr>
+        <w:t xml:space="preserve"> </w:t>
+      </w:r>
+      <w:proofErr w:type="spellStart"/>
+      <w:r>
+        <w:rPr>
+          <w:rFonts w:ascii="Times" w:hAnsi="Times"/>
+          <w:b w:val="0"/>
+          <w:bCs w:val="0"/>
+          <w:color w:val="000000"/>
+          <w:sz w:val="27"/>
+          <w:szCs w:val="27"/>
+          <w:lang w:val="en-US"/>
+        </w:rPr>
+        <w:t>spojení</w:t>
+      </w:r>
+      <w:proofErr w:type="spellEnd"/>
+    </w:p>
+    <w:p>
+      <w:pPr>
+        <w:pStyle w:val="Heading4"/>
+        <w:rPr>
+          <w:rFonts w:ascii="Times" w:hAnsi="Times"/>
+          <w:b w:val="0"/>
+          <w:bCs w:val="0"/>
+          <w:color w:val="000000"/>
+          <w:sz w:val="27"/>
+          <w:szCs w:val="27"/>
+          <w:lang w:val="en-US"/>
+        </w:rPr>
+      </w:pPr>
+      <w:r>
+        <w:rPr>
+          <w:rFonts w:ascii="Times" w:hAnsi="Times"/>
+          <w:b w:val="0"/>
+          <w:bCs w:val="0"/>
+          <w:color w:val="000000"/>
+          <w:sz w:val="27"/>
+          <w:szCs w:val="27"/>
+          <w:lang w:val="en-US"/>
+        </w:rPr>
+        <w:t xml:space="preserve">+ </w:t>
+      </w:r>
+      <w:proofErr w:type="spellStart"/>
+      <w:r>
+        <w:rPr>
+          <w:rFonts w:ascii="Times" w:hAnsi="Times"/>
+          <w:b w:val="0"/>
+          <w:bCs w:val="0"/>
+          <w:color w:val="000000"/>
+          <w:sz w:val="27"/>
+          <w:szCs w:val="27"/>
+          <w:lang w:val="en-US"/>
+        </w:rPr>
+        <w:t>méně</w:t>
+      </w:r>
+      <w:proofErr w:type="spellEnd"/>
+      <w:r>
+        <w:rPr>
+          <w:rFonts w:ascii="Times" w:hAnsi="Times"/>
+          <w:b w:val="0"/>
+          <w:bCs w:val="0"/>
+          <w:color w:val="000000"/>
+          <w:sz w:val="27"/>
+          <w:szCs w:val="27"/>
+          <w:lang w:val="en-US"/>
+        </w:rPr>
+        <w:t xml:space="preserve"> </w:t>
+      </w:r>
+      <w:proofErr w:type="spellStart"/>
+      <w:r>
+        <w:rPr>
+          <w:rFonts w:ascii="Times" w:hAnsi="Times"/>
+          <w:b w:val="0"/>
+          <w:bCs w:val="0"/>
+          <w:color w:val="000000"/>
+          <w:sz w:val="27"/>
+          <w:szCs w:val="27"/>
+          <w:lang w:val="en-US"/>
+        </w:rPr>
+        <w:t>citlivé</w:t>
+      </w:r>
+      <w:proofErr w:type="spellEnd"/>
+      <w:r>
+        <w:rPr>
+          <w:rFonts w:ascii="Times" w:hAnsi="Times"/>
+          <w:b w:val="0"/>
+          <w:bCs w:val="0"/>
+          <w:color w:val="000000"/>
+          <w:sz w:val="27"/>
+          <w:szCs w:val="27"/>
+          <w:lang w:val="en-US"/>
+        </w:rPr>
+        <w:t xml:space="preserve"> </w:t>
+      </w:r>
+      <w:proofErr w:type="spellStart"/>
+      <w:r>
+        <w:rPr>
+          <w:rFonts w:ascii="Times" w:hAnsi="Times"/>
+          <w:b w:val="0"/>
+          <w:bCs w:val="0"/>
+          <w:color w:val="000000"/>
+          <w:sz w:val="27"/>
+          <w:szCs w:val="27"/>
+          <w:lang w:val="en-US"/>
+        </w:rPr>
+        <w:t>na</w:t>
+      </w:r>
+      <w:proofErr w:type="spellEnd"/>
+      <w:r>
+        <w:rPr>
+          <w:rFonts w:ascii="Times" w:hAnsi="Times"/>
+          <w:b w:val="0"/>
+          <w:bCs w:val="0"/>
+          <w:color w:val="000000"/>
+          <w:sz w:val="27"/>
+          <w:szCs w:val="27"/>
+          <w:lang w:val="en-US"/>
+        </w:rPr>
+        <w:t xml:space="preserve"> </w:t>
+      </w:r>
+      <w:proofErr w:type="spellStart"/>
+      <w:r>
+        <w:rPr>
+          <w:rFonts w:ascii="Times" w:hAnsi="Times"/>
+          <w:b w:val="0"/>
+          <w:bCs w:val="0"/>
+          <w:color w:val="000000"/>
+          <w:sz w:val="27"/>
+          <w:szCs w:val="27"/>
+          <w:lang w:val="en-US"/>
+        </w:rPr>
+        <w:t>problémy</w:t>
+      </w:r>
+      <w:proofErr w:type="spellEnd"/>
+      <w:r>
+        <w:rPr>
+          <w:rFonts w:ascii="Times" w:hAnsi="Times"/>
+          <w:b w:val="0"/>
+          <w:bCs w:val="0"/>
+          <w:color w:val="000000"/>
+          <w:sz w:val="27"/>
+          <w:szCs w:val="27"/>
+          <w:lang w:val="en-US"/>
+        </w:rPr>
+        <w:t xml:space="preserve"> v </w:t>
+      </w:r>
+      <w:proofErr w:type="spellStart"/>
+      <w:r>
+        <w:rPr>
+          <w:rFonts w:ascii="Times" w:hAnsi="Times"/>
+          <w:b w:val="0"/>
+          <w:bCs w:val="0"/>
+          <w:color w:val="000000"/>
+          <w:sz w:val="27"/>
+          <w:szCs w:val="27"/>
+          <w:lang w:val="en-US"/>
+        </w:rPr>
+        <w:t>síti</w:t>
+      </w:r>
+      <w:proofErr w:type="spellEnd"/>
+    </w:p>
+    <w:p>
+      <w:pPr>
+        <w:pStyle w:val="Heading4"/>
+        <w:rPr>
+          <w:rFonts w:ascii="Times" w:hAnsi="Times"/>
+          <w:b w:val="0"/>
+          <w:bCs w:val="0"/>
+          <w:color w:val="000000"/>
+          <w:sz w:val="27"/>
+          <w:szCs w:val="27"/>
+          <w:lang w:val="en-US"/>
+        </w:rPr>
+      </w:pPr>
+      <w:r>
+        <w:rPr>
+          <w:rFonts w:ascii="Times" w:hAnsi="Times"/>
+          <w:b w:val="0"/>
+          <w:bCs w:val="0"/>
+          <w:color w:val="000000"/>
+          <w:sz w:val="27"/>
+          <w:szCs w:val="27"/>
+          <w:lang w:val="en-US"/>
+        </w:rPr>
+        <w:t xml:space="preserve">+ </w:t>
+      </w:r>
+      <w:proofErr w:type="spellStart"/>
+      <w:r>
+        <w:rPr>
+          <w:rFonts w:ascii="Times" w:hAnsi="Times"/>
+          <w:b w:val="0"/>
+          <w:bCs w:val="0"/>
+          <w:color w:val="000000"/>
+          <w:sz w:val="27"/>
+          <w:szCs w:val="27"/>
+          <w:lang w:val="en-US"/>
+        </w:rPr>
+        <w:t>dostupné</w:t>
+      </w:r>
+      <w:proofErr w:type="spellEnd"/>
+      <w:r>
+        <w:rPr>
+          <w:rFonts w:ascii="Times" w:hAnsi="Times"/>
+          <w:b w:val="0"/>
+          <w:bCs w:val="0"/>
+          <w:color w:val="000000"/>
+          <w:sz w:val="27"/>
+          <w:szCs w:val="27"/>
+          <w:lang w:val="en-US"/>
+        </w:rPr>
+        <w:t xml:space="preserve"> </w:t>
+      </w:r>
+      <w:proofErr w:type="spellStart"/>
+      <w:r>
+        <w:rPr>
+          <w:rFonts w:ascii="Times" w:hAnsi="Times"/>
+          <w:b w:val="0"/>
+          <w:bCs w:val="0"/>
+          <w:color w:val="000000"/>
+          <w:sz w:val="27"/>
+          <w:szCs w:val="27"/>
+          <w:lang w:val="en-US"/>
+        </w:rPr>
+        <w:t>i</w:t>
+      </w:r>
+      <w:proofErr w:type="spellEnd"/>
+      <w:r>
+        <w:rPr>
+          <w:rFonts w:ascii="Times" w:hAnsi="Times"/>
+          <w:b w:val="0"/>
+          <w:bCs w:val="0"/>
+          <w:color w:val="000000"/>
+          <w:sz w:val="27"/>
+          <w:szCs w:val="27"/>
+          <w:lang w:val="en-US"/>
+        </w:rPr>
+        <w:t xml:space="preserve"> </w:t>
+      </w:r>
+      <w:proofErr w:type="spellStart"/>
+      <w:r>
+        <w:rPr>
+          <w:rFonts w:ascii="Times" w:hAnsi="Times"/>
+          <w:b w:val="0"/>
+          <w:bCs w:val="0"/>
+          <w:color w:val="000000"/>
+          <w:sz w:val="27"/>
+          <w:szCs w:val="27"/>
+          <w:lang w:val="en-US"/>
+        </w:rPr>
+        <w:t>ve</w:t>
+      </w:r>
+      <w:proofErr w:type="spellEnd"/>
+      <w:r>
+        <w:rPr>
+          <w:rFonts w:ascii="Times" w:hAnsi="Times"/>
+          <w:b w:val="0"/>
+          <w:bCs w:val="0"/>
+          <w:color w:val="000000"/>
+          <w:sz w:val="27"/>
+          <w:szCs w:val="27"/>
+          <w:lang w:val="en-US"/>
+        </w:rPr>
+        <w:t xml:space="preserve"> </w:t>
+      </w:r>
+      <w:proofErr w:type="spellStart"/>
+      <w:r>
+        <w:rPr>
+          <w:rFonts w:ascii="Times" w:hAnsi="Times"/>
+          <w:b w:val="0"/>
+          <w:bCs w:val="0"/>
+          <w:color w:val="000000"/>
+          <w:sz w:val="27"/>
+          <w:szCs w:val="27"/>
+          <w:lang w:val="en-US"/>
+        </w:rPr>
+        <w:t>zcela</w:t>
+      </w:r>
+      <w:proofErr w:type="spellEnd"/>
+      <w:r>
+        <w:rPr>
+          <w:rFonts w:ascii="Times" w:hAnsi="Times"/>
+          <w:b w:val="0"/>
+          <w:bCs w:val="0"/>
+          <w:color w:val="000000"/>
+          <w:sz w:val="27"/>
+          <w:szCs w:val="27"/>
+          <w:lang w:val="en-US"/>
+        </w:rPr>
+        <w:t xml:space="preserve"> </w:t>
+      </w:r>
+      <w:proofErr w:type="spellStart"/>
+      <w:r>
+        <w:rPr>
+          <w:rFonts w:ascii="Times" w:hAnsi="Times"/>
+          <w:b w:val="0"/>
+          <w:bCs w:val="0"/>
+          <w:color w:val="000000"/>
+          <w:sz w:val="27"/>
+          <w:szCs w:val="27"/>
+          <w:lang w:val="en-US"/>
+        </w:rPr>
+        <w:t>heterogenním</w:t>
+      </w:r>
+      <w:proofErr w:type="spellEnd"/>
+      <w:r>
+        <w:rPr>
+          <w:rFonts w:ascii="Times" w:hAnsi="Times"/>
+          <w:b w:val="0"/>
+          <w:bCs w:val="0"/>
+          <w:color w:val="000000"/>
+          <w:sz w:val="27"/>
+          <w:szCs w:val="27"/>
+          <w:lang w:val="en-US"/>
+        </w:rPr>
+        <w:t xml:space="preserve"> </w:t>
+      </w:r>
+      <w:proofErr w:type="spellStart"/>
+      <w:r>
+        <w:rPr>
+          <w:rFonts w:ascii="Times" w:hAnsi="Times"/>
+          <w:b w:val="0"/>
+          <w:bCs w:val="0"/>
+          <w:color w:val="000000"/>
+          <w:sz w:val="27"/>
+          <w:szCs w:val="27"/>
+          <w:lang w:val="en-US"/>
+        </w:rPr>
+        <w:t>prostředí</w:t>
+      </w:r>
+      <w:proofErr w:type="spellEnd"/>
+      <w:r>
+        <w:rPr>
+          <w:rFonts w:ascii="Times" w:hAnsi="Times"/>
+          <w:b w:val="0"/>
+          <w:bCs w:val="0"/>
+          <w:color w:val="000000"/>
+          <w:sz w:val="27"/>
+          <w:szCs w:val="27"/>
+          <w:lang w:val="en-US"/>
+        </w:rPr>
+        <w:t xml:space="preserve"> </w:t>
+      </w:r>
+    </w:p>
+    <w:p>
+      <w:pPr>
+        <w:pStyle w:val="Heading4"/>
+        <w:rPr>
+          <w:rFonts w:ascii="Times" w:hAnsi="Times"/>
+          <w:b w:val="0"/>
+          <w:bCs w:val="0"/>
+          <w:color w:val="000000"/>
+          <w:sz w:val="27"/>
+          <w:szCs w:val="27"/>
+          <w:lang w:val="en-US"/>
+        </w:rPr>
+      </w:pPr>
+      <w:proofErr w:type="spellStart"/>
+      <w:r>
+        <w:rPr>
+          <w:rFonts w:ascii="Times" w:hAnsi="Times"/>
+          <w:b w:val="0"/>
+          <w:bCs w:val="0"/>
+          <w:color w:val="000000"/>
+          <w:sz w:val="27"/>
+          <w:szCs w:val="27"/>
+          <w:lang w:val="en-US"/>
+        </w:rPr>
+        <w:t>vhodné</w:t>
+      </w:r>
+      <w:proofErr w:type="spellEnd"/>
+      <w:r>
+        <w:rPr>
+          <w:rFonts w:ascii="Times" w:hAnsi="Times"/>
+          <w:b w:val="0"/>
+          <w:bCs w:val="0"/>
+          <w:color w:val="000000"/>
+          <w:sz w:val="27"/>
+          <w:szCs w:val="27"/>
+          <w:lang w:val="en-US"/>
+        </w:rPr>
+        <w:t xml:space="preserve"> pro </w:t>
+      </w:r>
+      <w:proofErr w:type="spellStart"/>
+      <w:r>
+        <w:rPr>
+          <w:rFonts w:ascii="Times" w:hAnsi="Times"/>
+          <w:b w:val="0"/>
+          <w:bCs w:val="0"/>
+          <w:color w:val="000000"/>
+          <w:sz w:val="27"/>
+          <w:szCs w:val="27"/>
+          <w:lang w:val="en-US"/>
+        </w:rPr>
+        <w:t>jednodušší</w:t>
+      </w:r>
+      <w:proofErr w:type="spellEnd"/>
+      <w:r>
+        <w:rPr>
+          <w:rFonts w:ascii="Times" w:hAnsi="Times"/>
+          <w:b w:val="0"/>
+          <w:bCs w:val="0"/>
+          <w:color w:val="000000"/>
+          <w:sz w:val="27"/>
+          <w:szCs w:val="27"/>
+          <w:lang w:val="en-US"/>
+        </w:rPr>
+        <w:t xml:space="preserve">, </w:t>
+      </w:r>
+      <w:proofErr w:type="spellStart"/>
+      <w:r>
+        <w:rPr>
+          <w:rFonts w:ascii="Times" w:hAnsi="Times"/>
+          <w:b w:val="0"/>
+          <w:bCs w:val="0"/>
+          <w:color w:val="000000"/>
+          <w:sz w:val="27"/>
+          <w:szCs w:val="27"/>
+          <w:lang w:val="en-US"/>
+        </w:rPr>
+        <w:t>stabilní</w:t>
+      </w:r>
+      <w:proofErr w:type="spellEnd"/>
+      <w:r>
+        <w:rPr>
+          <w:rFonts w:ascii="Times" w:hAnsi="Times"/>
+          <w:b w:val="0"/>
+          <w:bCs w:val="0"/>
+          <w:color w:val="000000"/>
+          <w:sz w:val="27"/>
+          <w:szCs w:val="27"/>
+          <w:lang w:val="en-US"/>
+        </w:rPr>
+        <w:t xml:space="preserve"> </w:t>
+      </w:r>
+      <w:proofErr w:type="spellStart"/>
+      <w:r>
+        <w:rPr>
+          <w:rFonts w:ascii="Times" w:hAnsi="Times"/>
+          <w:b w:val="0"/>
+          <w:bCs w:val="0"/>
+          <w:color w:val="000000"/>
+          <w:sz w:val="27"/>
+          <w:szCs w:val="27"/>
+          <w:lang w:val="en-US"/>
+        </w:rPr>
+        <w:t>sítě</w:t>
+      </w:r>
+      <w:proofErr w:type="spellEnd"/>
     </w:p>
     <w:p>
       <w:pPr>
@@ -24246,6 +28367,7 @@
           <w:lang w:val="en-US"/>
         </w:rPr>
       </w:pPr>
+      <w:proofErr w:type="spellStart"/>
       <w:r>
         <w:rPr>
           <w:rFonts w:ascii="Times" w:hAnsi="Times"/>
@@ -24258,49 +28380,54 @@
           <w:lang w:val="en-US"/>
         </w:rPr>
         <w:lastRenderedPageBreak/>
-        <w:t>Dynamické řízení:</w:t>
-      </w:r>
-    </w:p>
-    <w:p>
-      <w:pPr>
-        <w:pStyle w:val="Heading4"/>
-        <w:rPr>
-          <w:rFonts w:ascii="Times" w:hAnsi="Times"/>
-          <w:b w:val="0"/>
-          <w:bCs w:val="0"/>
-          <w:color w:val="000000"/>
-          <w:sz w:val="27"/>
-          <w:szCs w:val="27"/>
+        <w:t>Dynamické</w:t>
+      </w:r>
+      <w:proofErr w:type="spellEnd"/>
+      <w:r>
+        <w:rPr>
+          <w:rFonts w:ascii="Times" w:hAnsi="Times"/>
+          <w:b w:val="0"/>
+          <w:bCs w:val="0"/>
+          <w:color w:val="008000"/>
+          <w:sz w:val="27"/>
+          <w:szCs w:val="27"/>
+          <w:u w:val="single"/>
           <w:lang w:val="en-US"/>
         </w:rPr>
-      </w:pPr>
-      <w:r>
-        <w:rPr>
-          <w:rFonts w:ascii="Times" w:hAnsi="Times"/>
-          <w:b w:val="0"/>
-          <w:bCs w:val="0"/>
-          <w:color w:val="000000"/>
-          <w:sz w:val="27"/>
-          <w:szCs w:val="27"/>
+        <w:t xml:space="preserve"> </w:t>
+      </w:r>
+      <w:proofErr w:type="spellStart"/>
+      <w:r>
+        <w:rPr>
+          <w:rFonts w:ascii="Times" w:hAnsi="Times"/>
+          <w:b w:val="0"/>
+          <w:bCs w:val="0"/>
+          <w:color w:val="008000"/>
+          <w:sz w:val="27"/>
+          <w:szCs w:val="27"/>
+          <w:u w:val="single"/>
           <w:lang w:val="en-US"/>
         </w:rPr>
-        <w:t>Routery si navzájem vyměňují informace o síti pomocí routovacího protokolu, stanice se jím mohou řídit také, ale v režimu read-only</w:t>
-      </w:r>
-    </w:p>
-    <w:p>
-      <w:pPr>
-        <w:pStyle w:val="Heading4"/>
-        <w:rPr>
-          <w:rFonts w:ascii="Times" w:hAnsi="Times"/>
-          <w:b w:val="0"/>
-          <w:bCs w:val="0"/>
-          <w:color w:val="000000"/>
-          <w:sz w:val="27"/>
-          <w:szCs w:val="27"/>
+        <w:t>řízení</w:t>
+      </w:r>
+      <w:proofErr w:type="spellEnd"/>
+      <w:r>
+        <w:rPr>
+          <w:rFonts w:ascii="Times" w:hAnsi="Times"/>
+          <w:b w:val="0"/>
+          <w:bCs w:val="0"/>
+          <w:color w:val="008000"/>
+          <w:sz w:val="27"/>
+          <w:szCs w:val="27"/>
+          <w:u w:val="single"/>
           <w:lang w:val="en-US"/>
         </w:rPr>
-      </w:pPr>
-      <w:r>
+        <w:t>:</w:t>
+      </w:r>
+    </w:p>
+    <w:p>
+      <w:pPr>
+        <w:pStyle w:val="Heading4"/>
         <w:rPr>
           <w:rFonts w:ascii="Times" w:hAnsi="Times"/>
           <w:b w:val="0"/>
@@ -24310,12 +28437,9 @@
           <w:szCs w:val="27"/>
           <w:lang w:val="en-US"/>
         </w:rPr>
-        <w:t>+ jednoduché změny konfigurace</w:t>
-      </w:r>
-    </w:p>
-    <w:p>
-      <w:pPr>
-        <w:pStyle w:val="Heading4"/>
+      </w:pPr>
+      <w:proofErr w:type="spellStart"/>
+      <w:r>
         <w:rPr>
           <w:rFonts w:ascii="Times" w:hAnsi="Times"/>
           <w:b w:val="0"/>
@@ -24325,7 +28449,9 @@
           <w:szCs w:val="27"/>
           <w:lang w:val="en-US"/>
         </w:rPr>
-      </w:pPr>
+        <w:t>Routery</w:t>
+      </w:r>
+      <w:proofErr w:type="spellEnd"/>
       <w:r>
         <w:rPr>
           <w:rFonts w:ascii="Times" w:hAnsi="Times"/>
@@ -24336,12 +28462,10 @@
           <w:szCs w:val="27"/>
           <w:lang w:val="en-US"/>
         </w:rPr>
-        <w:t>+ síť se dokáže sama „opravovat“</w:t>
-      </w:r>
-    </w:p>
-    <w:p>
-      <w:pPr>
-        <w:pStyle w:val="Heading4"/>
+        <w:t xml:space="preserve"> </w:t>
+      </w:r>
+      <w:proofErr w:type="spellStart"/>
+      <w:r>
         <w:rPr>
           <w:rFonts w:ascii="Times" w:hAnsi="Times"/>
           <w:b w:val="0"/>
@@ -24351,7 +28475,9 @@
           <w:szCs w:val="27"/>
           <w:lang w:val="en-US"/>
         </w:rPr>
-      </w:pPr>
+        <w:t>si</w:t>
+      </w:r>
+      <w:proofErr w:type="spellEnd"/>
       <w:r>
         <w:rPr>
           <w:rFonts w:ascii="Times" w:hAnsi="Times"/>
@@ -24362,12 +28488,10 @@
           <w:szCs w:val="27"/>
           <w:lang w:val="en-US"/>
         </w:rPr>
-        <w:t xml:space="preserve">+ směrovací tabulky se udržují automaticky </w:t>
-      </w:r>
-    </w:p>
-    <w:p>
-      <w:pPr>
-        <w:pStyle w:val="Heading4"/>
+        <w:t xml:space="preserve"> </w:t>
+      </w:r>
+      <w:proofErr w:type="spellStart"/>
+      <w:r>
         <w:rPr>
           <w:rFonts w:ascii="Times" w:hAnsi="Times"/>
           <w:b w:val="0"/>
@@ -24377,7 +28501,9 @@
           <w:szCs w:val="27"/>
           <w:lang w:val="en-US"/>
         </w:rPr>
-      </w:pPr>
+        <w:t>navzájem</w:t>
+      </w:r>
+      <w:proofErr w:type="spellEnd"/>
       <w:r>
         <w:rPr>
           <w:rFonts w:ascii="Times" w:hAnsi="Times"/>
@@ -24388,8 +28514,805 @@
           <w:szCs w:val="27"/>
           <w:lang w:val="en-US"/>
         </w:rPr>
-        <w:t xml:space="preserve">- citlivější na problémy příp. </w:t>
-      </w:r>
+        <w:t xml:space="preserve"> </w:t>
+      </w:r>
+      <w:proofErr w:type="spellStart"/>
+      <w:r>
+        <w:rPr>
+          <w:rFonts w:ascii="Times" w:hAnsi="Times"/>
+          <w:b w:val="0"/>
+          <w:bCs w:val="0"/>
+          <w:color w:val="000000"/>
+          <w:sz w:val="27"/>
+          <w:szCs w:val="27"/>
+          <w:lang w:val="en-US"/>
+        </w:rPr>
+        <w:t>vyměňují</w:t>
+      </w:r>
+      <w:proofErr w:type="spellEnd"/>
+      <w:r>
+        <w:rPr>
+          <w:rFonts w:ascii="Times" w:hAnsi="Times"/>
+          <w:b w:val="0"/>
+          <w:bCs w:val="0"/>
+          <w:color w:val="000000"/>
+          <w:sz w:val="27"/>
+          <w:szCs w:val="27"/>
+          <w:lang w:val="en-US"/>
+        </w:rPr>
+        <w:t xml:space="preserve"> </w:t>
+      </w:r>
+      <w:proofErr w:type="spellStart"/>
+      <w:r>
+        <w:rPr>
+          <w:rFonts w:ascii="Times" w:hAnsi="Times"/>
+          <w:b w:val="0"/>
+          <w:bCs w:val="0"/>
+          <w:color w:val="000000"/>
+          <w:sz w:val="27"/>
+          <w:szCs w:val="27"/>
+          <w:lang w:val="en-US"/>
+        </w:rPr>
+        <w:t>informace</w:t>
+      </w:r>
+      <w:proofErr w:type="spellEnd"/>
+      <w:r>
+        <w:rPr>
+          <w:rFonts w:ascii="Times" w:hAnsi="Times"/>
+          <w:b w:val="0"/>
+          <w:bCs w:val="0"/>
+          <w:color w:val="000000"/>
+          <w:sz w:val="27"/>
+          <w:szCs w:val="27"/>
+          <w:lang w:val="en-US"/>
+        </w:rPr>
+        <w:t xml:space="preserve"> o </w:t>
+      </w:r>
+      <w:proofErr w:type="spellStart"/>
+      <w:r>
+        <w:rPr>
+          <w:rFonts w:ascii="Times" w:hAnsi="Times"/>
+          <w:b w:val="0"/>
+          <w:bCs w:val="0"/>
+          <w:color w:val="000000"/>
+          <w:sz w:val="27"/>
+          <w:szCs w:val="27"/>
+          <w:lang w:val="en-US"/>
+        </w:rPr>
+        <w:t>síti</w:t>
+      </w:r>
+      <w:proofErr w:type="spellEnd"/>
+      <w:r>
+        <w:rPr>
+          <w:rFonts w:ascii="Times" w:hAnsi="Times"/>
+          <w:b w:val="0"/>
+          <w:bCs w:val="0"/>
+          <w:color w:val="000000"/>
+          <w:sz w:val="27"/>
+          <w:szCs w:val="27"/>
+          <w:lang w:val="en-US"/>
+        </w:rPr>
+        <w:t xml:space="preserve"> </w:t>
+      </w:r>
+      <w:proofErr w:type="spellStart"/>
+      <w:r>
+        <w:rPr>
+          <w:rFonts w:ascii="Times" w:hAnsi="Times"/>
+          <w:b w:val="0"/>
+          <w:bCs w:val="0"/>
+          <w:color w:val="000000"/>
+          <w:sz w:val="27"/>
+          <w:szCs w:val="27"/>
+          <w:lang w:val="en-US"/>
+        </w:rPr>
+        <w:t>pomocí</w:t>
+      </w:r>
+      <w:proofErr w:type="spellEnd"/>
+      <w:r>
+        <w:rPr>
+          <w:rFonts w:ascii="Times" w:hAnsi="Times"/>
+          <w:b w:val="0"/>
+          <w:bCs w:val="0"/>
+          <w:color w:val="000000"/>
+          <w:sz w:val="27"/>
+          <w:szCs w:val="27"/>
+          <w:lang w:val="en-US"/>
+        </w:rPr>
+        <w:t xml:space="preserve"> </w:t>
+      </w:r>
+      <w:proofErr w:type="spellStart"/>
+      <w:r>
+        <w:rPr>
+          <w:rFonts w:ascii="Times" w:hAnsi="Times"/>
+          <w:b w:val="0"/>
+          <w:bCs w:val="0"/>
+          <w:color w:val="000000"/>
+          <w:sz w:val="27"/>
+          <w:szCs w:val="27"/>
+          <w:lang w:val="en-US"/>
+        </w:rPr>
+        <w:t>routovacího</w:t>
+      </w:r>
+      <w:proofErr w:type="spellEnd"/>
+      <w:r>
+        <w:rPr>
+          <w:rFonts w:ascii="Times" w:hAnsi="Times"/>
+          <w:b w:val="0"/>
+          <w:bCs w:val="0"/>
+          <w:color w:val="000000"/>
+          <w:sz w:val="27"/>
+          <w:szCs w:val="27"/>
+          <w:lang w:val="en-US"/>
+        </w:rPr>
+        <w:t xml:space="preserve"> </w:t>
+      </w:r>
+      <w:proofErr w:type="spellStart"/>
+      <w:r>
+        <w:rPr>
+          <w:rFonts w:ascii="Times" w:hAnsi="Times"/>
+          <w:b w:val="0"/>
+          <w:bCs w:val="0"/>
+          <w:color w:val="000000"/>
+          <w:sz w:val="27"/>
+          <w:szCs w:val="27"/>
+          <w:lang w:val="en-US"/>
+        </w:rPr>
+        <w:t>protokolu</w:t>
+      </w:r>
+      <w:proofErr w:type="spellEnd"/>
+      <w:r>
+        <w:rPr>
+          <w:rFonts w:ascii="Times" w:hAnsi="Times"/>
+          <w:b w:val="0"/>
+          <w:bCs w:val="0"/>
+          <w:color w:val="000000"/>
+          <w:sz w:val="27"/>
+          <w:szCs w:val="27"/>
+          <w:lang w:val="en-US"/>
+        </w:rPr>
+        <w:t xml:space="preserve">, </w:t>
+      </w:r>
+      <w:proofErr w:type="spellStart"/>
+      <w:r>
+        <w:rPr>
+          <w:rFonts w:ascii="Times" w:hAnsi="Times"/>
+          <w:b w:val="0"/>
+          <w:bCs w:val="0"/>
+          <w:color w:val="000000"/>
+          <w:sz w:val="27"/>
+          <w:szCs w:val="27"/>
+          <w:lang w:val="en-US"/>
+        </w:rPr>
+        <w:t>stanice</w:t>
+      </w:r>
+      <w:proofErr w:type="spellEnd"/>
+      <w:r>
+        <w:rPr>
+          <w:rFonts w:ascii="Times" w:hAnsi="Times"/>
+          <w:b w:val="0"/>
+          <w:bCs w:val="0"/>
+          <w:color w:val="000000"/>
+          <w:sz w:val="27"/>
+          <w:szCs w:val="27"/>
+          <w:lang w:val="en-US"/>
+        </w:rPr>
+        <w:t xml:space="preserve"> se </w:t>
+      </w:r>
+      <w:proofErr w:type="spellStart"/>
+      <w:r>
+        <w:rPr>
+          <w:rFonts w:ascii="Times" w:hAnsi="Times"/>
+          <w:b w:val="0"/>
+          <w:bCs w:val="0"/>
+          <w:color w:val="000000"/>
+          <w:sz w:val="27"/>
+          <w:szCs w:val="27"/>
+          <w:lang w:val="en-US"/>
+        </w:rPr>
+        <w:t>jím</w:t>
+      </w:r>
+      <w:proofErr w:type="spellEnd"/>
+      <w:r>
+        <w:rPr>
+          <w:rFonts w:ascii="Times" w:hAnsi="Times"/>
+          <w:b w:val="0"/>
+          <w:bCs w:val="0"/>
+          <w:color w:val="000000"/>
+          <w:sz w:val="27"/>
+          <w:szCs w:val="27"/>
+          <w:lang w:val="en-US"/>
+        </w:rPr>
+        <w:t xml:space="preserve"> </w:t>
+      </w:r>
+      <w:proofErr w:type="spellStart"/>
+      <w:r>
+        <w:rPr>
+          <w:rFonts w:ascii="Times" w:hAnsi="Times"/>
+          <w:b w:val="0"/>
+          <w:bCs w:val="0"/>
+          <w:color w:val="000000"/>
+          <w:sz w:val="27"/>
+          <w:szCs w:val="27"/>
+          <w:lang w:val="en-US"/>
+        </w:rPr>
+        <w:t>mohou</w:t>
+      </w:r>
+      <w:proofErr w:type="spellEnd"/>
+      <w:r>
+        <w:rPr>
+          <w:rFonts w:ascii="Times" w:hAnsi="Times"/>
+          <w:b w:val="0"/>
+          <w:bCs w:val="0"/>
+          <w:color w:val="000000"/>
+          <w:sz w:val="27"/>
+          <w:szCs w:val="27"/>
+          <w:lang w:val="en-US"/>
+        </w:rPr>
+        <w:t xml:space="preserve"> </w:t>
+      </w:r>
+      <w:proofErr w:type="spellStart"/>
+      <w:r>
+        <w:rPr>
+          <w:rFonts w:ascii="Times" w:hAnsi="Times"/>
+          <w:b w:val="0"/>
+          <w:bCs w:val="0"/>
+          <w:color w:val="000000"/>
+          <w:sz w:val="27"/>
+          <w:szCs w:val="27"/>
+          <w:lang w:val="en-US"/>
+        </w:rPr>
+        <w:t>řídit</w:t>
+      </w:r>
+      <w:proofErr w:type="spellEnd"/>
+      <w:r>
+        <w:rPr>
+          <w:rFonts w:ascii="Times" w:hAnsi="Times"/>
+          <w:b w:val="0"/>
+          <w:bCs w:val="0"/>
+          <w:color w:val="000000"/>
+          <w:sz w:val="27"/>
+          <w:szCs w:val="27"/>
+          <w:lang w:val="en-US"/>
+        </w:rPr>
+        <w:t xml:space="preserve"> </w:t>
+      </w:r>
+      <w:proofErr w:type="spellStart"/>
+      <w:r>
+        <w:rPr>
+          <w:rFonts w:ascii="Times" w:hAnsi="Times"/>
+          <w:b w:val="0"/>
+          <w:bCs w:val="0"/>
+          <w:color w:val="000000"/>
+          <w:sz w:val="27"/>
+          <w:szCs w:val="27"/>
+          <w:lang w:val="en-US"/>
+        </w:rPr>
+        <w:t>také</w:t>
+      </w:r>
+      <w:proofErr w:type="spellEnd"/>
+      <w:r>
+        <w:rPr>
+          <w:rFonts w:ascii="Times" w:hAnsi="Times"/>
+          <w:b w:val="0"/>
+          <w:bCs w:val="0"/>
+          <w:color w:val="000000"/>
+          <w:sz w:val="27"/>
+          <w:szCs w:val="27"/>
+          <w:lang w:val="en-US"/>
+        </w:rPr>
+        <w:t xml:space="preserve">, ale v </w:t>
+      </w:r>
+      <w:proofErr w:type="spellStart"/>
+      <w:r>
+        <w:rPr>
+          <w:rFonts w:ascii="Times" w:hAnsi="Times"/>
+          <w:b w:val="0"/>
+          <w:bCs w:val="0"/>
+          <w:color w:val="000000"/>
+          <w:sz w:val="27"/>
+          <w:szCs w:val="27"/>
+          <w:lang w:val="en-US"/>
+        </w:rPr>
+        <w:t>režimu</w:t>
+      </w:r>
+      <w:proofErr w:type="spellEnd"/>
+      <w:r>
+        <w:rPr>
+          <w:rFonts w:ascii="Times" w:hAnsi="Times"/>
+          <w:b w:val="0"/>
+          <w:bCs w:val="0"/>
+          <w:color w:val="000000"/>
+          <w:sz w:val="27"/>
+          <w:szCs w:val="27"/>
+          <w:lang w:val="en-US"/>
+        </w:rPr>
+        <w:t xml:space="preserve"> read-only</w:t>
+      </w:r>
+    </w:p>
+    <w:p>
+      <w:pPr>
+        <w:pStyle w:val="Heading4"/>
+        <w:rPr>
+          <w:rFonts w:ascii="Times" w:hAnsi="Times"/>
+          <w:b w:val="0"/>
+          <w:bCs w:val="0"/>
+          <w:color w:val="000000"/>
+          <w:sz w:val="27"/>
+          <w:szCs w:val="27"/>
+          <w:lang w:val="en-US"/>
+        </w:rPr>
+      </w:pPr>
+      <w:r>
+        <w:rPr>
+          <w:rFonts w:ascii="Times" w:hAnsi="Times"/>
+          <w:b w:val="0"/>
+          <w:bCs w:val="0"/>
+          <w:color w:val="000000"/>
+          <w:sz w:val="27"/>
+          <w:szCs w:val="27"/>
+          <w:lang w:val="en-US"/>
+        </w:rPr>
+        <w:t xml:space="preserve">+ </w:t>
+      </w:r>
+      <w:proofErr w:type="spellStart"/>
+      <w:r>
+        <w:rPr>
+          <w:rFonts w:ascii="Times" w:hAnsi="Times"/>
+          <w:b w:val="0"/>
+          <w:bCs w:val="0"/>
+          <w:color w:val="000000"/>
+          <w:sz w:val="27"/>
+          <w:szCs w:val="27"/>
+          <w:lang w:val="en-US"/>
+        </w:rPr>
+        <w:t>jednoduché</w:t>
+      </w:r>
+      <w:proofErr w:type="spellEnd"/>
+      <w:r>
+        <w:rPr>
+          <w:rFonts w:ascii="Times" w:hAnsi="Times"/>
+          <w:b w:val="0"/>
+          <w:bCs w:val="0"/>
+          <w:color w:val="000000"/>
+          <w:sz w:val="27"/>
+          <w:szCs w:val="27"/>
+          <w:lang w:val="en-US"/>
+        </w:rPr>
+        <w:t xml:space="preserve"> </w:t>
+      </w:r>
+      <w:proofErr w:type="spellStart"/>
+      <w:r>
+        <w:rPr>
+          <w:rFonts w:ascii="Times" w:hAnsi="Times"/>
+          <w:b w:val="0"/>
+          <w:bCs w:val="0"/>
+          <w:color w:val="000000"/>
+          <w:sz w:val="27"/>
+          <w:szCs w:val="27"/>
+          <w:lang w:val="en-US"/>
+        </w:rPr>
+        <w:t>změny</w:t>
+      </w:r>
+      <w:proofErr w:type="spellEnd"/>
+      <w:r>
+        <w:rPr>
+          <w:rFonts w:ascii="Times" w:hAnsi="Times"/>
+          <w:b w:val="0"/>
+          <w:bCs w:val="0"/>
+          <w:color w:val="000000"/>
+          <w:sz w:val="27"/>
+          <w:szCs w:val="27"/>
+          <w:lang w:val="en-US"/>
+        </w:rPr>
+        <w:t xml:space="preserve"> </w:t>
+      </w:r>
+      <w:proofErr w:type="spellStart"/>
+      <w:r>
+        <w:rPr>
+          <w:rFonts w:ascii="Times" w:hAnsi="Times"/>
+          <w:b w:val="0"/>
+          <w:bCs w:val="0"/>
+          <w:color w:val="000000"/>
+          <w:sz w:val="27"/>
+          <w:szCs w:val="27"/>
+          <w:lang w:val="en-US"/>
+        </w:rPr>
+        <w:t>konfigurace</w:t>
+      </w:r>
+      <w:proofErr w:type="spellEnd"/>
+    </w:p>
+    <w:p>
+      <w:pPr>
+        <w:pStyle w:val="Heading4"/>
+        <w:rPr>
+          <w:rFonts w:ascii="Times" w:hAnsi="Times"/>
+          <w:b w:val="0"/>
+          <w:bCs w:val="0"/>
+          <w:color w:val="000000"/>
+          <w:sz w:val="27"/>
+          <w:szCs w:val="27"/>
+          <w:lang w:val="en-US"/>
+        </w:rPr>
+      </w:pPr>
+      <w:r>
+        <w:rPr>
+          <w:rFonts w:ascii="Times" w:hAnsi="Times"/>
+          <w:b w:val="0"/>
+          <w:bCs w:val="0"/>
+          <w:color w:val="000000"/>
+          <w:sz w:val="27"/>
+          <w:szCs w:val="27"/>
+          <w:lang w:val="en-US"/>
+        </w:rPr>
+        <w:t xml:space="preserve">+ </w:t>
+      </w:r>
+      <w:proofErr w:type="spellStart"/>
+      <w:r>
+        <w:rPr>
+          <w:rFonts w:ascii="Times" w:hAnsi="Times"/>
+          <w:b w:val="0"/>
+          <w:bCs w:val="0"/>
+          <w:color w:val="000000"/>
+          <w:sz w:val="27"/>
+          <w:szCs w:val="27"/>
+          <w:lang w:val="en-US"/>
+        </w:rPr>
+        <w:t>síť</w:t>
+      </w:r>
+      <w:proofErr w:type="spellEnd"/>
+      <w:r>
+        <w:rPr>
+          <w:rFonts w:ascii="Times" w:hAnsi="Times"/>
+          <w:b w:val="0"/>
+          <w:bCs w:val="0"/>
+          <w:color w:val="000000"/>
+          <w:sz w:val="27"/>
+          <w:szCs w:val="27"/>
+          <w:lang w:val="en-US"/>
+        </w:rPr>
+        <w:t xml:space="preserve"> se </w:t>
+      </w:r>
+      <w:proofErr w:type="spellStart"/>
+      <w:r>
+        <w:rPr>
+          <w:rFonts w:ascii="Times" w:hAnsi="Times"/>
+          <w:b w:val="0"/>
+          <w:bCs w:val="0"/>
+          <w:color w:val="000000"/>
+          <w:sz w:val="27"/>
+          <w:szCs w:val="27"/>
+          <w:lang w:val="en-US"/>
+        </w:rPr>
+        <w:t>dokáže</w:t>
+      </w:r>
+      <w:proofErr w:type="spellEnd"/>
+      <w:r>
+        <w:rPr>
+          <w:rFonts w:ascii="Times" w:hAnsi="Times"/>
+          <w:b w:val="0"/>
+          <w:bCs w:val="0"/>
+          <w:color w:val="000000"/>
+          <w:sz w:val="27"/>
+          <w:szCs w:val="27"/>
+          <w:lang w:val="en-US"/>
+        </w:rPr>
+        <w:t xml:space="preserve"> </w:t>
+      </w:r>
+      <w:proofErr w:type="spellStart"/>
+      <w:r>
+        <w:rPr>
+          <w:rFonts w:ascii="Times" w:hAnsi="Times"/>
+          <w:b w:val="0"/>
+          <w:bCs w:val="0"/>
+          <w:color w:val="000000"/>
+          <w:sz w:val="27"/>
+          <w:szCs w:val="27"/>
+          <w:lang w:val="en-US"/>
+        </w:rPr>
+        <w:t>sama</w:t>
+      </w:r>
+      <w:proofErr w:type="spellEnd"/>
+      <w:r>
+        <w:rPr>
+          <w:rFonts w:ascii="Times" w:hAnsi="Times"/>
+          <w:b w:val="0"/>
+          <w:bCs w:val="0"/>
+          <w:color w:val="000000"/>
+          <w:sz w:val="27"/>
+          <w:szCs w:val="27"/>
+          <w:lang w:val="en-US"/>
+        </w:rPr>
+        <w:t xml:space="preserve"> „</w:t>
+      </w:r>
+      <w:proofErr w:type="spellStart"/>
+      <w:proofErr w:type="gramStart"/>
+      <w:r>
+        <w:rPr>
+          <w:rFonts w:ascii="Times" w:hAnsi="Times"/>
+          <w:b w:val="0"/>
+          <w:bCs w:val="0"/>
+          <w:color w:val="000000"/>
+          <w:sz w:val="27"/>
+          <w:szCs w:val="27"/>
+          <w:lang w:val="en-US"/>
+        </w:rPr>
+        <w:t>opravovat</w:t>
+      </w:r>
+      <w:proofErr w:type="spellEnd"/>
+      <w:r>
+        <w:rPr>
+          <w:rFonts w:ascii="Times" w:hAnsi="Times"/>
+          <w:b w:val="0"/>
+          <w:bCs w:val="0"/>
+          <w:color w:val="000000"/>
+          <w:sz w:val="27"/>
+          <w:szCs w:val="27"/>
+          <w:lang w:val="en-US"/>
+        </w:rPr>
+        <w:t>“</w:t>
+      </w:r>
+      <w:proofErr w:type="gramEnd"/>
+    </w:p>
+    <w:p>
+      <w:pPr>
+        <w:pStyle w:val="Heading4"/>
+        <w:rPr>
+          <w:rFonts w:ascii="Times" w:hAnsi="Times"/>
+          <w:b w:val="0"/>
+          <w:bCs w:val="0"/>
+          <w:color w:val="000000"/>
+          <w:sz w:val="27"/>
+          <w:szCs w:val="27"/>
+          <w:lang w:val="en-US"/>
+        </w:rPr>
+      </w:pPr>
+      <w:r>
+        <w:rPr>
+          <w:rFonts w:ascii="Times" w:hAnsi="Times"/>
+          <w:b w:val="0"/>
+          <w:bCs w:val="0"/>
+          <w:color w:val="000000"/>
+          <w:sz w:val="27"/>
+          <w:szCs w:val="27"/>
+          <w:lang w:val="en-US"/>
+        </w:rPr>
+        <w:t xml:space="preserve">+ </w:t>
+      </w:r>
+      <w:proofErr w:type="spellStart"/>
+      <w:r>
+        <w:rPr>
+          <w:rFonts w:ascii="Times" w:hAnsi="Times"/>
+          <w:b w:val="0"/>
+          <w:bCs w:val="0"/>
+          <w:color w:val="000000"/>
+          <w:sz w:val="27"/>
+          <w:szCs w:val="27"/>
+          <w:lang w:val="en-US"/>
+        </w:rPr>
+        <w:t>směrovací</w:t>
+      </w:r>
+      <w:proofErr w:type="spellEnd"/>
+      <w:r>
+        <w:rPr>
+          <w:rFonts w:ascii="Times" w:hAnsi="Times"/>
+          <w:b w:val="0"/>
+          <w:bCs w:val="0"/>
+          <w:color w:val="000000"/>
+          <w:sz w:val="27"/>
+          <w:szCs w:val="27"/>
+          <w:lang w:val="en-US"/>
+        </w:rPr>
+        <w:t xml:space="preserve"> </w:t>
+      </w:r>
+      <w:proofErr w:type="spellStart"/>
+      <w:r>
+        <w:rPr>
+          <w:rFonts w:ascii="Times" w:hAnsi="Times"/>
+          <w:b w:val="0"/>
+          <w:bCs w:val="0"/>
+          <w:color w:val="000000"/>
+          <w:sz w:val="27"/>
+          <w:szCs w:val="27"/>
+          <w:lang w:val="en-US"/>
+        </w:rPr>
+        <w:t>tabulky</w:t>
+      </w:r>
+      <w:proofErr w:type="spellEnd"/>
+      <w:r>
+        <w:rPr>
+          <w:rFonts w:ascii="Times" w:hAnsi="Times"/>
+          <w:b w:val="0"/>
+          <w:bCs w:val="0"/>
+          <w:color w:val="000000"/>
+          <w:sz w:val="27"/>
+          <w:szCs w:val="27"/>
+          <w:lang w:val="en-US"/>
+        </w:rPr>
+        <w:t xml:space="preserve"> se </w:t>
+      </w:r>
+      <w:proofErr w:type="spellStart"/>
+      <w:r>
+        <w:rPr>
+          <w:rFonts w:ascii="Times" w:hAnsi="Times"/>
+          <w:b w:val="0"/>
+          <w:bCs w:val="0"/>
+          <w:color w:val="000000"/>
+          <w:sz w:val="27"/>
+          <w:szCs w:val="27"/>
+          <w:lang w:val="en-US"/>
+        </w:rPr>
+        <w:t>udržují</w:t>
+      </w:r>
+      <w:proofErr w:type="spellEnd"/>
+      <w:r>
+        <w:rPr>
+          <w:rFonts w:ascii="Times" w:hAnsi="Times"/>
+          <w:b w:val="0"/>
+          <w:bCs w:val="0"/>
+          <w:color w:val="000000"/>
+          <w:sz w:val="27"/>
+          <w:szCs w:val="27"/>
+          <w:lang w:val="en-US"/>
+        </w:rPr>
+        <w:t xml:space="preserve"> </w:t>
+      </w:r>
+      <w:proofErr w:type="spellStart"/>
+      <w:r>
+        <w:rPr>
+          <w:rFonts w:ascii="Times" w:hAnsi="Times"/>
+          <w:b w:val="0"/>
+          <w:bCs w:val="0"/>
+          <w:color w:val="000000"/>
+          <w:sz w:val="27"/>
+          <w:szCs w:val="27"/>
+          <w:lang w:val="en-US"/>
+        </w:rPr>
+        <w:t>automaticky</w:t>
+      </w:r>
+      <w:proofErr w:type="spellEnd"/>
+      <w:r>
+        <w:rPr>
+          <w:rFonts w:ascii="Times" w:hAnsi="Times"/>
+          <w:b w:val="0"/>
+          <w:bCs w:val="0"/>
+          <w:color w:val="000000"/>
+          <w:sz w:val="27"/>
+          <w:szCs w:val="27"/>
+          <w:lang w:val="en-US"/>
+        </w:rPr>
+        <w:t xml:space="preserve"> </w:t>
+      </w:r>
+    </w:p>
+    <w:p>
+      <w:pPr>
+        <w:pStyle w:val="Heading4"/>
+        <w:rPr>
+          <w:rFonts w:ascii="Times" w:hAnsi="Times"/>
+          <w:b w:val="0"/>
+          <w:bCs w:val="0"/>
+          <w:color w:val="000000"/>
+          <w:sz w:val="27"/>
+          <w:szCs w:val="27"/>
+          <w:lang w:val="en-US"/>
+        </w:rPr>
+      </w:pPr>
+      <w:r>
+        <w:rPr>
+          <w:rFonts w:ascii="Times" w:hAnsi="Times"/>
+          <w:b w:val="0"/>
+          <w:bCs w:val="0"/>
+          <w:color w:val="000000"/>
+          <w:sz w:val="27"/>
+          <w:szCs w:val="27"/>
+          <w:lang w:val="en-US"/>
+        </w:rPr>
+        <w:t xml:space="preserve">- </w:t>
+      </w:r>
+      <w:proofErr w:type="spellStart"/>
+      <w:r>
+        <w:rPr>
+          <w:rFonts w:ascii="Times" w:hAnsi="Times"/>
+          <w:b w:val="0"/>
+          <w:bCs w:val="0"/>
+          <w:color w:val="000000"/>
+          <w:sz w:val="27"/>
+          <w:szCs w:val="27"/>
+          <w:lang w:val="en-US"/>
+        </w:rPr>
+        <w:t>citlivější</w:t>
+      </w:r>
+      <w:proofErr w:type="spellEnd"/>
+      <w:r>
+        <w:rPr>
+          <w:rFonts w:ascii="Times" w:hAnsi="Times"/>
+          <w:b w:val="0"/>
+          <w:bCs w:val="0"/>
+          <w:color w:val="000000"/>
+          <w:sz w:val="27"/>
+          <w:szCs w:val="27"/>
+          <w:lang w:val="en-US"/>
+        </w:rPr>
+        <w:t xml:space="preserve"> </w:t>
+      </w:r>
+      <w:proofErr w:type="spellStart"/>
+      <w:r>
+        <w:rPr>
+          <w:rFonts w:ascii="Times" w:hAnsi="Times"/>
+          <w:b w:val="0"/>
+          <w:bCs w:val="0"/>
+          <w:color w:val="000000"/>
+          <w:sz w:val="27"/>
+          <w:szCs w:val="27"/>
+          <w:lang w:val="en-US"/>
+        </w:rPr>
+        <w:t>na</w:t>
+      </w:r>
+      <w:proofErr w:type="spellEnd"/>
+      <w:r>
+        <w:rPr>
+          <w:rFonts w:ascii="Times" w:hAnsi="Times"/>
+          <w:b w:val="0"/>
+          <w:bCs w:val="0"/>
+          <w:color w:val="000000"/>
+          <w:sz w:val="27"/>
+          <w:szCs w:val="27"/>
+          <w:lang w:val="en-US"/>
+        </w:rPr>
+        <w:t xml:space="preserve"> </w:t>
+      </w:r>
+      <w:proofErr w:type="spellStart"/>
+      <w:r>
+        <w:rPr>
+          <w:rFonts w:ascii="Times" w:hAnsi="Times"/>
+          <w:b w:val="0"/>
+          <w:bCs w:val="0"/>
+          <w:color w:val="000000"/>
+          <w:sz w:val="27"/>
+          <w:szCs w:val="27"/>
+          <w:lang w:val="en-US"/>
+        </w:rPr>
+        <w:t>problémy</w:t>
+      </w:r>
+      <w:proofErr w:type="spellEnd"/>
+      <w:r>
+        <w:rPr>
+          <w:rFonts w:ascii="Times" w:hAnsi="Times"/>
+          <w:b w:val="0"/>
+          <w:bCs w:val="0"/>
+          <w:color w:val="000000"/>
+          <w:sz w:val="27"/>
+          <w:szCs w:val="27"/>
+          <w:lang w:val="en-US"/>
+        </w:rPr>
+        <w:t xml:space="preserve"> </w:t>
+      </w:r>
+      <w:proofErr w:type="spellStart"/>
+      <w:r>
+        <w:rPr>
+          <w:rFonts w:ascii="Times" w:hAnsi="Times"/>
+          <w:b w:val="0"/>
+          <w:bCs w:val="0"/>
+          <w:color w:val="000000"/>
+          <w:sz w:val="27"/>
+          <w:szCs w:val="27"/>
+          <w:lang w:val="en-US"/>
+        </w:rPr>
+        <w:t>příp</w:t>
+      </w:r>
+      <w:proofErr w:type="spellEnd"/>
+      <w:r>
+        <w:rPr>
+          <w:rFonts w:ascii="Times" w:hAnsi="Times"/>
+          <w:b w:val="0"/>
+          <w:bCs w:val="0"/>
+          <w:color w:val="000000"/>
+          <w:sz w:val="27"/>
+          <w:szCs w:val="27"/>
+          <w:lang w:val="en-US"/>
+        </w:rPr>
+        <w:t xml:space="preserve">. </w:t>
+      </w:r>
+      <w:proofErr w:type="spellStart"/>
       <w:r>
         <w:rPr>
           <w:rFonts w:ascii="Times" w:hAnsi="Times" w:hint="eastAsia"/>
@@ -24414,6 +29337,7 @@
         </w:rPr>
         <w:t>toky</w:t>
       </w:r>
+      <w:proofErr w:type="spellEnd"/>
     </w:p>
     <w:p>
       <w:pPr>
@@ -25404,7 +30328,7 @@
                     <pic:cNvPicPr/>
                   </pic:nvPicPr>
                   <pic:blipFill>
-                    <a:blip r:embed="rId12"/>
+                    <a:blip r:embed="rId11"/>
                     <a:stretch>
                       <a:fillRect/>
                     </a:stretch>
@@ -25484,7 +30408,7 @@
                     <pic:cNvPicPr/>
                   </pic:nvPicPr>
                   <pic:blipFill>
-                    <a:blip r:embed="rId13"/>
+                    <a:blip r:embed="rId12"/>
                     <a:stretch>
                       <a:fillRect/>
                     </a:stretch>
@@ -25659,7 +30583,7 @@
                     <pic:cNvPicPr/>
                   </pic:nvPicPr>
                   <pic:blipFill>
-                    <a:blip r:embed="rId14"/>
+                    <a:blip r:embed="rId13"/>
                     <a:stretch>
                       <a:fillRect/>
                     </a:stretch>
@@ -25942,6 +30866,1178 @@
           <w:szCs w:val="27"/>
         </w:rPr>
         <w:t>Vyslat ARP request aby zjistil MAC adresu routeru – poté packet co chtěl odeslat je vyslán přes router podle jeho směrovací tabulky (předtím počítač nezná adresu routeru proto ARP request)</w:t>
+      </w:r>
+    </w:p>
+    <w:p>
+      <w:pPr>
+        <w:rPr>
+          <w:rFonts w:ascii="Times" w:hAnsi="Times"/>
+          <w:color w:val="000000"/>
+          <w:sz w:val="27"/>
+          <w:szCs w:val="27"/>
+        </w:rPr>
+      </w:pPr>
+    </w:p>
+    <w:p>
+      <w:pPr>
+        <w:pStyle w:val="Heading2"/>
+        <w:jc w:val="center"/>
+        <w:rPr>
+          <w:rFonts w:ascii="Times" w:hAnsi="Times"/>
+          <w:b/>
+          <w:bCs/>
+          <w:color w:val="000000"/>
+          <w:u w:val="single"/>
+        </w:rPr>
+      </w:pPr>
+      <w:r>
+        <w:rPr>
+          <w:rFonts w:ascii="Times" w:hAnsi="Times"/>
+          <w:b/>
+          <w:bCs/>
+          <w:color w:val="000000"/>
+          <w:u w:val="single"/>
+        </w:rPr>
+        <w:t xml:space="preserve">Linková vrstva, topologie </w:t>
+      </w:r>
+      <w:r>
+        <w:rPr>
+          <w:rFonts w:ascii="Times" w:hAnsi="Times"/>
+          <w:b/>
+          <w:bCs/>
+          <w:color w:val="000000"/>
+          <w:u w:val="single"/>
+        </w:rPr>
+        <w:t>–</w:t>
+      </w:r>
+      <w:r>
+        <w:rPr>
+          <w:rFonts w:ascii="Times" w:hAnsi="Times"/>
+          <w:b/>
+          <w:bCs/>
+          <w:color w:val="000000"/>
+          <w:u w:val="single"/>
+        </w:rPr>
+        <w:t xml:space="preserve"> 8</w:t>
+      </w:r>
+    </w:p>
+    <w:p>
+      <w:pPr>
+        <w:pStyle w:val="Heading4"/>
+        <w:rPr>
+          <w:rFonts w:ascii="Times" w:hAnsi="Times"/>
+          <w:color w:val="FF0000"/>
+          <w:sz w:val="27"/>
+          <w:szCs w:val="27"/>
+        </w:rPr>
+      </w:pPr>
+      <w:r>
+        <w:rPr>
+          <w:rFonts w:ascii="Times" w:hAnsi="Times"/>
+          <w:color w:val="FF0000"/>
+          <w:sz w:val="27"/>
+          <w:szCs w:val="27"/>
+        </w:rPr>
+        <w:t>Označte pravdivé tvrzení o vztahu linkové a fyzické vrstvy v OSI a TCP/IP</w:t>
+      </w:r>
+    </w:p>
+    <w:p>
+      <w:pPr>
+        <w:pStyle w:val="Heading4"/>
+        <w:rPr>
+          <w:rFonts w:ascii="Times" w:hAnsi="Times"/>
+          <w:b w:val="0"/>
+          <w:bCs w:val="0"/>
+          <w:color w:val="000000"/>
+          <w:sz w:val="27"/>
+          <w:szCs w:val="27"/>
+        </w:rPr>
+      </w:pPr>
+      <w:r>
+        <w:rPr>
+          <w:rFonts w:ascii="Times" w:hAnsi="Times"/>
+          <w:b w:val="0"/>
+          <w:bCs w:val="0"/>
+          <w:color w:val="000000"/>
+          <w:sz w:val="27"/>
+          <w:szCs w:val="27"/>
+        </w:rPr>
+        <w:t>TCP/IP se jimi nezabývá</w:t>
+      </w:r>
+    </w:p>
+    <w:p>
+      <w:pPr>
+        <w:pStyle w:val="Heading4"/>
+        <w:rPr>
+          <w:rFonts w:ascii="Times" w:hAnsi="Times"/>
+          <w:color w:val="FF0000"/>
+          <w:sz w:val="27"/>
+          <w:szCs w:val="27"/>
+        </w:rPr>
+      </w:pPr>
+      <w:r>
+        <w:rPr>
+          <w:rFonts w:ascii="Times" w:hAnsi="Times"/>
+          <w:color w:val="FF0000"/>
+          <w:sz w:val="27"/>
+          <w:szCs w:val="27"/>
+        </w:rPr>
+        <w:t>Co označuje termín LLC (Logical Link Control)?</w:t>
+      </w:r>
+    </w:p>
+    <w:p>
+      <w:pPr>
+        <w:pStyle w:val="Heading4"/>
+        <w:rPr>
+          <w:rFonts w:ascii="Times" w:hAnsi="Times"/>
+          <w:b w:val="0"/>
+          <w:bCs w:val="0"/>
+          <w:color w:val="000000"/>
+          <w:sz w:val="27"/>
+          <w:szCs w:val="27"/>
+        </w:rPr>
+      </w:pPr>
+      <w:r>
+        <w:rPr>
+          <w:rFonts w:ascii="Times" w:hAnsi="Times"/>
+          <w:b w:val="0"/>
+          <w:bCs w:val="0"/>
+          <w:color w:val="000000"/>
+          <w:sz w:val="27"/>
+          <w:szCs w:val="27"/>
+        </w:rPr>
+        <w:drawing>
+          <wp:inline distT="0" distB="0" distL="0" distR="0" wp14:anchorId="3BEBE4C0" wp14:editId="44941C85">
+            <wp:extent cx="5731510" cy="734695"/>
+            <wp:effectExtent l="0" t="0" r="0" b="1905"/>
+            <wp:docPr id="10" name="Picture 10" descr="Text, letter&#10;&#10;Description automatically generated"/>
+            <wp:cNvGraphicFramePr>
+              <a:graphicFrameLocks xmlns:a="http://schemas.openxmlformats.org/drawingml/2006/main" noChangeAspect="1"/>
+            </wp:cNvGraphicFramePr>
+            <a:graphic xmlns:a="http://schemas.openxmlformats.org/drawingml/2006/main">
+              <a:graphicData uri="http://schemas.openxmlformats.org/drawingml/2006/picture">
+                <pic:pic xmlns:pic="http://schemas.openxmlformats.org/drawingml/2006/picture">
+                  <pic:nvPicPr>
+                    <pic:cNvPr id="10" name="Picture 10" descr="Text, letter&#10;&#10;Description automatically generated"/>
+                    <pic:cNvPicPr/>
+                  </pic:nvPicPr>
+                  <pic:blipFill>
+                    <a:blip r:embed="rId14"/>
+                    <a:stretch>
+                      <a:fillRect/>
+                    </a:stretch>
+                  </pic:blipFill>
+                  <pic:spPr>
+                    <a:xfrm>
+                      <a:off x="0" y="0"/>
+                      <a:ext cx="5731510" cy="734695"/>
+                    </a:xfrm>
+                    <a:prstGeom prst="rect">
+                      <a:avLst/>
+                    </a:prstGeom>
+                  </pic:spPr>
+                </pic:pic>
+              </a:graphicData>
+            </a:graphic>
+          </wp:inline>
+        </w:drawing>
+      </w:r>
+    </w:p>
+    <w:p>
+      <w:pPr>
+        <w:pStyle w:val="Heading4"/>
+        <w:rPr>
+          <w:rFonts w:ascii="Times" w:hAnsi="Times"/>
+          <w:color w:val="FF0000"/>
+          <w:sz w:val="27"/>
+          <w:szCs w:val="27"/>
+        </w:rPr>
+      </w:pPr>
+      <w:r>
+        <w:rPr>
+          <w:rFonts w:ascii="Times" w:hAnsi="Times"/>
+          <w:color w:val="FF0000"/>
+          <w:sz w:val="27"/>
+          <w:szCs w:val="27"/>
+        </w:rPr>
+        <w:t>Co označuje termín MAC (Media Access Control)?</w:t>
+      </w:r>
+    </w:p>
+    <w:p>
+      <w:pPr>
+        <w:pStyle w:val="Heading4"/>
+        <w:rPr>
+          <w:rFonts w:ascii="Times" w:hAnsi="Times"/>
+          <w:b w:val="0"/>
+          <w:bCs w:val="0"/>
+          <w:color w:val="000000"/>
+          <w:sz w:val="27"/>
+          <w:szCs w:val="27"/>
+        </w:rPr>
+      </w:pPr>
+      <w:r>
+        <w:rPr>
+          <w:rFonts w:ascii="Times" w:hAnsi="Times"/>
+          <w:b w:val="0"/>
+          <w:bCs w:val="0"/>
+          <w:color w:val="000000"/>
+          <w:sz w:val="27"/>
+          <w:szCs w:val="27"/>
+        </w:rPr>
+        <w:drawing>
+          <wp:inline distT="0" distB="0" distL="0" distR="0" wp14:anchorId="5AB06D39" wp14:editId="09B2DD20">
+            <wp:extent cx="5731510" cy="574040"/>
+            <wp:effectExtent l="0" t="0" r="0" b="0"/>
+            <wp:docPr id="11" name="Picture 11"/>
+            <wp:cNvGraphicFramePr>
+              <a:graphicFrameLocks xmlns:a="http://schemas.openxmlformats.org/drawingml/2006/main" noChangeAspect="1"/>
+            </wp:cNvGraphicFramePr>
+            <a:graphic xmlns:a="http://schemas.openxmlformats.org/drawingml/2006/main">
+              <a:graphicData uri="http://schemas.openxmlformats.org/drawingml/2006/picture">
+                <pic:pic xmlns:pic="http://schemas.openxmlformats.org/drawingml/2006/picture">
+                  <pic:nvPicPr>
+                    <pic:cNvPr id="1" name=""/>
+                    <pic:cNvPicPr/>
+                  </pic:nvPicPr>
+                  <pic:blipFill>
+                    <a:blip r:embed="rId15"/>
+                    <a:stretch>
+                      <a:fillRect/>
+                    </a:stretch>
+                  </pic:blipFill>
+                  <pic:spPr>
+                    <a:xfrm>
+                      <a:off x="0" y="0"/>
+                      <a:ext cx="5731510" cy="574040"/>
+                    </a:xfrm>
+                    <a:prstGeom prst="rect">
+                      <a:avLst/>
+                    </a:prstGeom>
+                  </pic:spPr>
+                </pic:pic>
+              </a:graphicData>
+            </a:graphic>
+          </wp:inline>
+        </w:drawing>
+      </w:r>
+    </w:p>
+    <w:p>
+      <w:pPr>
+        <w:pStyle w:val="Heading4"/>
+        <w:rPr>
+          <w:rFonts w:ascii="Times" w:hAnsi="Times"/>
+          <w:color w:val="FF0000"/>
+          <w:sz w:val="27"/>
+          <w:szCs w:val="27"/>
+        </w:rPr>
+      </w:pPr>
+      <w:r>
+        <w:rPr>
+          <w:rFonts w:ascii="Times" w:hAnsi="Times"/>
+          <w:color w:val="FF0000"/>
+          <w:sz w:val="27"/>
+          <w:szCs w:val="27"/>
+        </w:rPr>
+        <w:t>Jaký krok následuje poté, co www klient zjistí adresu cílového serveru a připraví paket v protokolu IP k odeslání?</w:t>
+      </w:r>
+    </w:p>
+    <w:p>
+      <w:pPr>
+        <w:pStyle w:val="Heading4"/>
+        <w:rPr>
+          <w:rFonts w:ascii="Times" w:hAnsi="Times"/>
+          <w:b w:val="0"/>
+          <w:bCs w:val="0"/>
+          <w:color w:val="000000"/>
+          <w:sz w:val="27"/>
+          <w:szCs w:val="27"/>
+          <w:lang w:val="cs-CZ"/>
+        </w:rPr>
+      </w:pPr>
+      <w:r>
+        <w:rPr>
+          <w:rFonts w:ascii="Times" w:hAnsi="Times"/>
+          <w:b w:val="0"/>
+          <w:bCs w:val="0"/>
+          <w:color w:val="000000"/>
+          <w:sz w:val="27"/>
+          <w:szCs w:val="27"/>
+          <w:lang w:val="cs-CZ"/>
+        </w:rPr>
+        <w:t xml:space="preserve">Pošle do Linkové </w:t>
+      </w:r>
+      <w:proofErr w:type="gramStart"/>
+      <w:r>
+        <w:rPr>
+          <w:rFonts w:ascii="Times" w:hAnsi="Times"/>
+          <w:b w:val="0"/>
+          <w:bCs w:val="0"/>
+          <w:color w:val="000000"/>
+          <w:sz w:val="27"/>
+          <w:szCs w:val="27"/>
+          <w:lang w:val="cs-CZ"/>
+        </w:rPr>
+        <w:t>vrstvy - jednotka</w:t>
+      </w:r>
+      <w:proofErr w:type="gramEnd"/>
+      <w:r>
+        <w:rPr>
+          <w:rFonts w:ascii="Times" w:hAnsi="Times"/>
+          <w:b w:val="0"/>
+          <w:bCs w:val="0"/>
+          <w:color w:val="000000"/>
+          <w:sz w:val="27"/>
+          <w:szCs w:val="27"/>
+          <w:lang w:val="cs-CZ"/>
+        </w:rPr>
+        <w:t xml:space="preserve"> je rámec, ta připojí mac adresu zdroje a cíle, řídící </w:t>
+      </w:r>
+      <w:proofErr w:type="spellStart"/>
+      <w:r>
+        <w:rPr>
+          <w:rFonts w:ascii="Times" w:hAnsi="Times"/>
+          <w:b w:val="0"/>
+          <w:bCs w:val="0"/>
+          <w:color w:val="000000"/>
+          <w:sz w:val="27"/>
+          <w:szCs w:val="27"/>
+          <w:lang w:val="cs-CZ"/>
+        </w:rPr>
+        <w:t>info</w:t>
+      </w:r>
+      <w:proofErr w:type="spellEnd"/>
+      <w:r>
+        <w:rPr>
+          <w:rFonts w:ascii="Times" w:hAnsi="Times"/>
+          <w:b w:val="0"/>
+          <w:bCs w:val="0"/>
+          <w:color w:val="000000"/>
+          <w:sz w:val="27"/>
+          <w:szCs w:val="27"/>
+          <w:lang w:val="cs-CZ"/>
+        </w:rPr>
+        <w:t xml:space="preserve"> LLC, FCS</w:t>
+      </w:r>
+    </w:p>
+    <w:p>
+      <w:pPr>
+        <w:pStyle w:val="Heading4"/>
+        <w:rPr>
+          <w:rFonts w:ascii="Times" w:hAnsi="Times"/>
+          <w:color w:val="FF0000"/>
+          <w:sz w:val="27"/>
+          <w:szCs w:val="27"/>
+        </w:rPr>
+      </w:pPr>
+      <w:r>
+        <w:rPr>
+          <w:rFonts w:ascii="Times" w:hAnsi="Times"/>
+          <w:color w:val="FF0000"/>
+          <w:sz w:val="27"/>
+          <w:szCs w:val="27"/>
+        </w:rPr>
+        <w:t>Jaký hlavní smysl má zápatí (trailer) linkového rámce?</w:t>
+      </w:r>
+    </w:p>
+    <w:p>
+      <w:pPr>
+        <w:pStyle w:val="Heading4"/>
+        <w:rPr>
+          <w:rFonts w:ascii="Times" w:hAnsi="Times"/>
+          <w:b w:val="0"/>
+          <w:bCs w:val="0"/>
+          <w:color w:val="000000"/>
+          <w:sz w:val="27"/>
+          <w:szCs w:val="27"/>
+        </w:rPr>
+      </w:pPr>
+      <w:r>
+        <w:rPr>
+          <w:rFonts w:ascii="Times" w:hAnsi="Times"/>
+          <w:b w:val="0"/>
+          <w:bCs w:val="0"/>
+          <w:color w:val="000000"/>
+          <w:sz w:val="27"/>
+          <w:szCs w:val="27"/>
+        </w:rPr>
+        <w:t>Obsahuje FCS (Frame check sequence) = kontrolní součet</w:t>
+      </w:r>
+    </w:p>
+    <w:p>
+      <w:pPr>
+        <w:pStyle w:val="Heading4"/>
+        <w:rPr>
+          <w:rFonts w:ascii="Times" w:hAnsi="Times"/>
+          <w:b w:val="0"/>
+          <w:bCs w:val="0"/>
+          <w:color w:val="000000"/>
+          <w:sz w:val="27"/>
+          <w:szCs w:val="27"/>
+        </w:rPr>
+      </w:pPr>
+    </w:p>
+    <w:p>
+      <w:pPr>
+        <w:pStyle w:val="Heading4"/>
+        <w:rPr>
+          <w:rFonts w:ascii="Times" w:hAnsi="Times"/>
+          <w:b w:val="0"/>
+          <w:bCs w:val="0"/>
+          <w:color w:val="000000"/>
+          <w:sz w:val="27"/>
+          <w:szCs w:val="27"/>
+        </w:rPr>
+      </w:pPr>
+    </w:p>
+    <w:p>
+      <w:pPr>
+        <w:pStyle w:val="Heading4"/>
+        <w:rPr>
+          <w:rFonts w:ascii="Times" w:hAnsi="Times"/>
+          <w:color w:val="FF0000"/>
+          <w:sz w:val="27"/>
+          <w:szCs w:val="27"/>
+        </w:rPr>
+      </w:pPr>
+      <w:r>
+        <w:rPr>
+          <w:rFonts w:ascii="Times" w:hAnsi="Times"/>
+          <w:color w:val="FF0000"/>
+          <w:sz w:val="27"/>
+          <w:szCs w:val="27"/>
+        </w:rPr>
+        <w:lastRenderedPageBreak/>
+        <w:t>Které tvrzení o deterministickém a nedeterministickém přístupu k médiu je pravdivé?</w:t>
+      </w:r>
+    </w:p>
+    <w:p>
+      <w:pPr>
+        <w:pStyle w:val="Heading4"/>
+        <w:rPr>
+          <w:rFonts w:ascii="Times" w:hAnsi="Times"/>
+          <w:b w:val="0"/>
+          <w:bCs w:val="0"/>
+          <w:color w:val="000000"/>
+          <w:sz w:val="27"/>
+          <w:szCs w:val="27"/>
+          <w:u w:val="single"/>
+          <w:lang w:val="cs-CZ"/>
+        </w:rPr>
+      </w:pPr>
+      <w:r>
+        <w:rPr>
+          <w:rFonts w:ascii="Times" w:hAnsi="Times"/>
+          <w:b w:val="0"/>
+          <w:bCs w:val="0"/>
+          <w:color w:val="000000"/>
+          <w:sz w:val="27"/>
+          <w:szCs w:val="27"/>
+          <w:u w:val="single"/>
+          <w:lang w:val="cs-CZ"/>
+        </w:rPr>
+        <w:t>Deterministick</w:t>
+      </w:r>
+      <w:r>
+        <w:rPr>
+          <w:rFonts w:ascii="Times" w:hAnsi="Times"/>
+          <w:b w:val="0"/>
+          <w:bCs w:val="0"/>
+          <w:color w:val="000000"/>
+          <w:sz w:val="27"/>
+          <w:szCs w:val="27"/>
+          <w:u w:val="single"/>
+          <w:lang w:val="cs-CZ"/>
+        </w:rPr>
+        <w:t>ý</w:t>
+      </w:r>
+      <w:r>
+        <w:rPr>
+          <w:rFonts w:ascii="Times" w:hAnsi="Times"/>
+          <w:b w:val="0"/>
+          <w:bCs w:val="0"/>
+          <w:color w:val="000000"/>
+          <w:sz w:val="27"/>
+          <w:szCs w:val="27"/>
+          <w:u w:val="single"/>
+          <w:lang w:val="cs-CZ"/>
+        </w:rPr>
+        <w:t xml:space="preserve"> přístu</w:t>
+      </w:r>
+      <w:r>
+        <w:rPr>
+          <w:rFonts w:ascii="Times" w:hAnsi="Times"/>
+          <w:b w:val="0"/>
+          <w:bCs w:val="0"/>
+          <w:color w:val="000000"/>
+          <w:sz w:val="27"/>
+          <w:szCs w:val="27"/>
+          <w:u w:val="single"/>
+          <w:lang w:val="cs-CZ"/>
+        </w:rPr>
+        <w:t>p</w:t>
+      </w:r>
+      <w:r>
+        <w:rPr>
+          <w:rFonts w:ascii="Times" w:hAnsi="Times"/>
+          <w:b w:val="0"/>
+          <w:bCs w:val="0"/>
+          <w:color w:val="000000"/>
+          <w:sz w:val="27"/>
+          <w:szCs w:val="27"/>
+          <w:u w:val="single"/>
+          <w:lang w:val="cs-CZ"/>
+        </w:rPr>
+        <w:t>:</w:t>
+      </w:r>
+    </w:p>
+    <w:p>
+      <w:pPr>
+        <w:pStyle w:val="Heading4"/>
+        <w:rPr>
+          <w:rFonts w:ascii="Times" w:hAnsi="Times"/>
+          <w:b w:val="0"/>
+          <w:bCs w:val="0"/>
+          <w:color w:val="0000FF"/>
+          <w:sz w:val="27"/>
+          <w:szCs w:val="27"/>
+          <w:lang w:val="cs-CZ"/>
+        </w:rPr>
+      </w:pPr>
+      <w:r>
+        <w:rPr>
+          <w:rFonts w:ascii="Times" w:hAnsi="Times"/>
+          <w:b w:val="0"/>
+          <w:bCs w:val="0"/>
+          <w:color w:val="000000"/>
+          <w:sz w:val="27"/>
+          <w:szCs w:val="27"/>
+          <w:lang w:val="cs-CZ"/>
+        </w:rPr>
+        <w:t xml:space="preserve">- </w:t>
+      </w:r>
+      <w:r>
+        <w:rPr>
+          <w:rFonts w:ascii="Times" w:hAnsi="Times"/>
+          <w:b w:val="0"/>
+          <w:bCs w:val="0"/>
+          <w:color w:val="000000"/>
+          <w:sz w:val="27"/>
+          <w:szCs w:val="27"/>
+          <w:lang w:val="cs-CZ"/>
+        </w:rPr>
+        <w:t>Někdo nebo něco</w:t>
+      </w:r>
+      <w:r>
+        <w:rPr>
+          <w:rFonts w:ascii="Times" w:hAnsi="Times"/>
+          <w:b w:val="0"/>
+          <w:bCs w:val="0"/>
+          <w:color w:val="000000"/>
+          <w:sz w:val="27"/>
+          <w:szCs w:val="27"/>
+          <w:lang w:val="cs-CZ"/>
+        </w:rPr>
+        <w:t xml:space="preserve"> </w:t>
+      </w:r>
+      <w:r>
+        <w:rPr>
+          <w:rFonts w:ascii="Times" w:hAnsi="Times"/>
+          <w:b w:val="0"/>
+          <w:bCs w:val="0"/>
+          <w:color w:val="000000"/>
+          <w:sz w:val="27"/>
+          <w:szCs w:val="27"/>
+          <w:lang w:val="cs-CZ"/>
+        </w:rPr>
+        <w:t xml:space="preserve">deterministicky určuje, </w:t>
+      </w:r>
+      <w:r>
+        <w:rPr>
+          <w:rFonts w:ascii="Times" w:hAnsi="Times"/>
+          <w:b w:val="0"/>
+          <w:bCs w:val="0"/>
+          <w:color w:val="0000FF"/>
+          <w:sz w:val="27"/>
+          <w:szCs w:val="27"/>
+          <w:lang w:val="cs-CZ"/>
+        </w:rPr>
+        <w:t xml:space="preserve">kdo smí v dané chvíli vysílat. </w:t>
+      </w:r>
+    </w:p>
+    <w:p>
+      <w:pPr>
+        <w:pStyle w:val="Heading4"/>
+        <w:rPr>
+          <w:rFonts w:ascii="Times" w:hAnsi="Times"/>
+          <w:b w:val="0"/>
+          <w:bCs w:val="0"/>
+          <w:color w:val="000000"/>
+          <w:sz w:val="27"/>
+          <w:szCs w:val="27"/>
+          <w:lang w:val="cs-CZ"/>
+        </w:rPr>
+      </w:pPr>
+      <w:r>
+        <w:rPr>
+          <w:rFonts w:ascii="Times" w:hAnsi="Times"/>
+          <w:b w:val="0"/>
+          <w:bCs w:val="0"/>
+          <w:color w:val="000000"/>
+          <w:sz w:val="27"/>
+          <w:szCs w:val="27"/>
+          <w:lang w:val="cs-CZ"/>
+        </w:rPr>
+        <w:t xml:space="preserve">- </w:t>
+      </w:r>
+      <w:r>
+        <w:rPr>
+          <w:rFonts w:ascii="Times" w:hAnsi="Times"/>
+          <w:b w:val="0"/>
+          <w:bCs w:val="0"/>
+          <w:color w:val="000000"/>
+          <w:sz w:val="27"/>
+          <w:szCs w:val="27"/>
+          <w:lang w:val="cs-CZ"/>
+        </w:rPr>
+        <w:t>Nevýhodou je to, že pokud uzel, který „je na řadě“, zrovna nemá co vysílat, jeho vysílací frekvence zůstane nevyužita, což zvyšuje režii a snižuje kapacitu sítě.</w:t>
+      </w:r>
+    </w:p>
+    <w:p>
+      <w:pPr>
+        <w:pStyle w:val="Heading4"/>
+        <w:rPr>
+          <w:rFonts w:ascii="Times" w:hAnsi="Times"/>
+          <w:b w:val="0"/>
+          <w:bCs w:val="0"/>
+          <w:color w:val="000000"/>
+          <w:sz w:val="27"/>
+          <w:szCs w:val="27"/>
+          <w:u w:val="single"/>
+          <w:lang w:val="cs-CZ"/>
+        </w:rPr>
+      </w:pPr>
+      <w:r>
+        <w:rPr>
+          <w:rFonts w:ascii="Times" w:hAnsi="Times"/>
+          <w:b w:val="0"/>
+          <w:bCs w:val="0"/>
+          <w:color w:val="000000"/>
+          <w:sz w:val="27"/>
+          <w:szCs w:val="27"/>
+          <w:u w:val="single"/>
+          <w:lang w:val="cs-CZ"/>
+        </w:rPr>
+        <w:t>Nedeterministický přístup:</w:t>
+      </w:r>
+    </w:p>
+    <w:p>
+      <w:pPr>
+        <w:pStyle w:val="Heading4"/>
+        <w:rPr>
+          <w:rFonts w:ascii="Times" w:hAnsi="Times"/>
+          <w:b w:val="0"/>
+          <w:bCs w:val="0"/>
+          <w:color w:val="000000"/>
+          <w:sz w:val="27"/>
+          <w:szCs w:val="27"/>
+          <w:lang w:val="cs-CZ"/>
+        </w:rPr>
+      </w:pPr>
+      <w:r>
+        <w:rPr>
+          <w:rFonts w:ascii="Times" w:hAnsi="Times"/>
+          <w:b w:val="0"/>
+          <w:bCs w:val="0"/>
+          <w:color w:val="000000"/>
+          <w:sz w:val="27"/>
+          <w:szCs w:val="27"/>
+          <w:lang w:val="cs-CZ"/>
+        </w:rPr>
+        <w:t xml:space="preserve">- </w:t>
+      </w:r>
+      <w:r>
+        <w:rPr>
+          <w:rFonts w:ascii="Times" w:hAnsi="Times"/>
+          <w:b w:val="0"/>
+          <w:bCs w:val="0"/>
+          <w:color w:val="008000"/>
+          <w:sz w:val="27"/>
+          <w:szCs w:val="27"/>
+          <w:lang w:val="cs-CZ"/>
+        </w:rPr>
+        <w:t>nikdo neomezuje uzly ve vysílání</w:t>
+      </w:r>
+      <w:r>
+        <w:rPr>
+          <w:rFonts w:ascii="Times" w:hAnsi="Times"/>
+          <w:b w:val="0"/>
+          <w:bCs w:val="0"/>
+          <w:color w:val="000000"/>
+          <w:sz w:val="27"/>
+          <w:szCs w:val="27"/>
+          <w:lang w:val="cs-CZ"/>
+        </w:rPr>
+        <w:t>, takže se následně musí řešit kolize</w:t>
+      </w:r>
+    </w:p>
+    <w:p>
+      <w:pPr>
+        <w:pStyle w:val="Heading4"/>
+        <w:rPr>
+          <w:rFonts w:ascii="Times" w:hAnsi="Times"/>
+          <w:color w:val="FF0000"/>
+          <w:sz w:val="27"/>
+          <w:szCs w:val="27"/>
+        </w:rPr>
+      </w:pPr>
+      <w:r>
+        <w:rPr>
+          <w:rFonts w:ascii="Times" w:hAnsi="Times"/>
+          <w:color w:val="FF0000"/>
+          <w:sz w:val="27"/>
+          <w:szCs w:val="27"/>
+        </w:rPr>
+        <w:t>Které tvrzení o topologii sítě je pravdivé?</w:t>
+      </w:r>
+    </w:p>
+    <w:p>
+      <w:pPr>
+        <w:pStyle w:val="Heading4"/>
+        <w:rPr>
+          <w:rFonts w:ascii="Times" w:hAnsi="Times"/>
+          <w:b w:val="0"/>
+          <w:bCs w:val="0"/>
+          <w:color w:val="000000"/>
+          <w:sz w:val="27"/>
+          <w:szCs w:val="27"/>
+          <w:lang w:val="cs-CZ"/>
+        </w:rPr>
+      </w:pPr>
+      <w:r>
+        <w:rPr>
+          <w:rFonts w:ascii="Times" w:hAnsi="Times"/>
+          <w:b w:val="0"/>
+          <w:bCs w:val="0"/>
+          <w:color w:val="000000"/>
+          <w:sz w:val="27"/>
+          <w:szCs w:val="27"/>
+          <w:lang w:val="cs-CZ"/>
+        </w:rPr>
+        <w:t xml:space="preserve">- </w:t>
+      </w:r>
+      <w:r>
+        <w:rPr>
+          <w:rFonts w:ascii="Times" w:hAnsi="Times"/>
+          <w:b w:val="0"/>
+          <w:bCs w:val="0"/>
+          <w:color w:val="000000"/>
+          <w:sz w:val="27"/>
+          <w:szCs w:val="27"/>
+          <w:lang w:val="cs-CZ"/>
+        </w:rPr>
+        <w:t xml:space="preserve">uspořádání uzlů, zapojení různých prvků do sítě a zachycení jejich </w:t>
+      </w:r>
+      <w:r>
+        <w:rPr>
+          <w:rFonts w:ascii="Times" w:hAnsi="Times"/>
+          <w:b w:val="0"/>
+          <w:bCs w:val="0"/>
+          <w:color w:val="0000FF"/>
+          <w:sz w:val="27"/>
+          <w:szCs w:val="27"/>
+          <w:lang w:val="cs-CZ"/>
+        </w:rPr>
+        <w:t>reálné</w:t>
+      </w:r>
+      <w:r>
+        <w:rPr>
+          <w:rFonts w:ascii="Times" w:hAnsi="Times"/>
+          <w:b w:val="0"/>
+          <w:bCs w:val="0"/>
+          <w:color w:val="000000"/>
+          <w:sz w:val="27"/>
+          <w:szCs w:val="27"/>
+          <w:lang w:val="cs-CZ"/>
+        </w:rPr>
+        <w:t xml:space="preserve"> a </w:t>
+      </w:r>
+      <w:r>
+        <w:rPr>
+          <w:rFonts w:ascii="Times" w:hAnsi="Times"/>
+          <w:b w:val="0"/>
+          <w:bCs w:val="0"/>
+          <w:color w:val="008000"/>
+          <w:sz w:val="27"/>
+          <w:szCs w:val="27"/>
+          <w:lang w:val="cs-CZ"/>
+        </w:rPr>
+        <w:t>logické</w:t>
+      </w:r>
+      <w:r>
+        <w:rPr>
+          <w:rFonts w:ascii="Times" w:hAnsi="Times"/>
+          <w:b w:val="0"/>
+          <w:bCs w:val="0"/>
+          <w:color w:val="000000"/>
+          <w:sz w:val="27"/>
+          <w:szCs w:val="27"/>
+          <w:lang w:val="cs-CZ"/>
+        </w:rPr>
+        <w:t xml:space="preserve"> podoby „tvar/struktura sítě“</w:t>
+      </w:r>
+    </w:p>
+    <w:p>
+      <w:pPr>
+        <w:pStyle w:val="Heading4"/>
+        <w:rPr>
+          <w:rFonts w:ascii="Times" w:hAnsi="Times"/>
+          <w:color w:val="FF0000"/>
+          <w:sz w:val="27"/>
+          <w:szCs w:val="27"/>
+        </w:rPr>
+      </w:pPr>
+      <w:r>
+        <w:rPr>
+          <w:rFonts w:ascii="Times" w:hAnsi="Times"/>
+          <w:color w:val="FF0000"/>
+          <w:sz w:val="27"/>
+          <w:szCs w:val="27"/>
+        </w:rPr>
+        <w:t>Co je základní funkcí CSMA/CD?</w:t>
+      </w:r>
+    </w:p>
+    <w:p>
+      <w:pPr>
+        <w:pStyle w:val="Heading4"/>
+        <w:rPr>
+          <w:rFonts w:ascii="Times" w:hAnsi="Times"/>
+          <w:b w:val="0"/>
+          <w:bCs w:val="0"/>
+          <w:color w:val="0000FF"/>
+          <w:sz w:val="27"/>
+          <w:szCs w:val="27"/>
+        </w:rPr>
+      </w:pPr>
+      <w:r>
+        <w:rPr>
+          <w:rFonts w:ascii="Times" w:hAnsi="Times"/>
+          <w:b w:val="0"/>
+          <w:bCs w:val="0"/>
+          <w:color w:val="000000"/>
+          <w:sz w:val="27"/>
+          <w:szCs w:val="27"/>
+          <w:lang w:val="cs-CZ"/>
+        </w:rPr>
+        <w:t xml:space="preserve">- </w:t>
+      </w:r>
+      <w:r>
+        <w:rPr>
+          <w:rFonts w:ascii="Times" w:hAnsi="Times"/>
+          <w:b w:val="0"/>
+          <w:bCs w:val="0"/>
+          <w:color w:val="000000"/>
+          <w:sz w:val="27"/>
+          <w:szCs w:val="27"/>
+        </w:rPr>
+        <w:t xml:space="preserve">během vysílání </w:t>
+      </w:r>
+      <w:r>
+        <w:rPr>
+          <w:rFonts w:ascii="Times" w:hAnsi="Times"/>
+          <w:b w:val="0"/>
+          <w:bCs w:val="0"/>
+          <w:color w:val="0000FF"/>
+          <w:sz w:val="27"/>
+          <w:szCs w:val="27"/>
+        </w:rPr>
+        <w:t>uzel</w:t>
+      </w:r>
+      <w:r>
+        <w:rPr>
+          <w:rFonts w:ascii="Times" w:hAnsi="Times"/>
+          <w:b w:val="0"/>
+          <w:bCs w:val="0"/>
+          <w:color w:val="000000"/>
+          <w:sz w:val="27"/>
+          <w:szCs w:val="27"/>
+        </w:rPr>
+        <w:t xml:space="preserve"> současně </w:t>
+      </w:r>
+      <w:r>
+        <w:rPr>
+          <w:rFonts w:ascii="Times" w:hAnsi="Times"/>
+          <w:b w:val="0"/>
+          <w:bCs w:val="0"/>
+          <w:color w:val="0000FF"/>
+          <w:sz w:val="27"/>
+          <w:szCs w:val="27"/>
+        </w:rPr>
+        <w:t>detekuje případnou kolizi</w:t>
+      </w:r>
+    </w:p>
+    <w:p>
+      <w:pPr>
+        <w:pStyle w:val="Heading4"/>
+        <w:rPr>
+          <w:rFonts w:ascii="Times" w:hAnsi="Times"/>
+          <w:b w:val="0"/>
+          <w:bCs w:val="0"/>
+          <w:color w:val="000000"/>
+          <w:sz w:val="27"/>
+          <w:szCs w:val="27"/>
+        </w:rPr>
+      </w:pPr>
+      <w:r>
+        <w:rPr>
+          <w:rFonts w:ascii="Times" w:hAnsi="Times"/>
+          <w:b w:val="0"/>
+          <w:bCs w:val="0"/>
+          <w:color w:val="000000"/>
+          <w:sz w:val="27"/>
+          <w:szCs w:val="27"/>
+          <w:lang w:val="cs-CZ"/>
+        </w:rPr>
+        <w:t xml:space="preserve">- </w:t>
+      </w:r>
+      <w:r>
+        <w:rPr>
+          <w:rFonts w:ascii="Times" w:hAnsi="Times"/>
+          <w:b w:val="0"/>
+          <w:bCs w:val="0"/>
+          <w:color w:val="000000"/>
+          <w:sz w:val="27"/>
+          <w:szCs w:val="27"/>
+        </w:rPr>
+        <w:t xml:space="preserve">při </w:t>
+      </w:r>
+      <w:r>
+        <w:rPr>
+          <w:rFonts w:ascii="Times" w:hAnsi="Times"/>
+          <w:b w:val="0"/>
+          <w:bCs w:val="0"/>
+          <w:color w:val="008000"/>
+          <w:sz w:val="27"/>
+          <w:szCs w:val="27"/>
+        </w:rPr>
+        <w:t>kolizi</w:t>
+      </w:r>
+      <w:r>
+        <w:rPr>
+          <w:rFonts w:ascii="Times" w:hAnsi="Times"/>
+          <w:b w:val="0"/>
+          <w:bCs w:val="0"/>
+          <w:color w:val="000000"/>
+          <w:sz w:val="27"/>
+          <w:szCs w:val="27"/>
+        </w:rPr>
+        <w:t xml:space="preserve"> </w:t>
+      </w:r>
+      <w:r>
+        <w:rPr>
+          <w:rFonts w:ascii="Times" w:hAnsi="Times"/>
+          <w:b w:val="0"/>
+          <w:bCs w:val="0"/>
+          <w:color w:val="008000"/>
+          <w:sz w:val="27"/>
+          <w:szCs w:val="27"/>
+        </w:rPr>
+        <w:t>zastaví</w:t>
+      </w:r>
+      <w:r>
+        <w:rPr>
+          <w:rFonts w:ascii="Times" w:hAnsi="Times"/>
+          <w:b w:val="0"/>
+          <w:bCs w:val="0"/>
+          <w:color w:val="000000"/>
+          <w:sz w:val="27"/>
+          <w:szCs w:val="27"/>
+        </w:rPr>
+        <w:t xml:space="preserve"> stanice </w:t>
+      </w:r>
+      <w:r>
+        <w:rPr>
+          <w:rFonts w:ascii="Times" w:hAnsi="Times"/>
+          <w:b w:val="0"/>
+          <w:bCs w:val="0"/>
+          <w:color w:val="008000"/>
+          <w:sz w:val="27"/>
+          <w:szCs w:val="27"/>
+        </w:rPr>
+        <w:t>vysílání</w:t>
+      </w:r>
+      <w:r>
+        <w:rPr>
+          <w:rFonts w:ascii="Times" w:hAnsi="Times"/>
+          <w:b w:val="0"/>
+          <w:bCs w:val="0"/>
+          <w:color w:val="000000"/>
+          <w:sz w:val="27"/>
+          <w:szCs w:val="27"/>
+        </w:rPr>
+        <w:t>, upozorní ostatní</w:t>
+      </w:r>
+    </w:p>
+    <w:p>
+      <w:pPr>
+        <w:pStyle w:val="Heading4"/>
+        <w:rPr>
+          <w:rFonts w:ascii="Times" w:hAnsi="Times"/>
+          <w:b w:val="0"/>
+          <w:bCs w:val="0"/>
+          <w:color w:val="000000"/>
+          <w:sz w:val="27"/>
+          <w:szCs w:val="27"/>
+          <w:lang w:val="cs-CZ"/>
+        </w:rPr>
+      </w:pPr>
+      <w:r>
+        <w:rPr>
+          <w:rFonts w:ascii="Times" w:hAnsi="Times"/>
+          <w:b w:val="0"/>
+          <w:bCs w:val="0"/>
+          <w:color w:val="000000"/>
+          <w:sz w:val="27"/>
+          <w:szCs w:val="27"/>
+          <w:lang w:val="cs-CZ"/>
+        </w:rPr>
+        <w:t xml:space="preserve">- </w:t>
+      </w:r>
+      <w:r>
+        <w:rPr>
+          <w:rFonts w:ascii="Times" w:hAnsi="Times"/>
+          <w:b w:val="0"/>
+          <w:bCs w:val="0"/>
+          <w:color w:val="0000FF"/>
+          <w:sz w:val="27"/>
+          <w:szCs w:val="27"/>
+        </w:rPr>
+        <w:t>počká</w:t>
+      </w:r>
+      <w:r>
+        <w:rPr>
+          <w:rFonts w:ascii="Times" w:hAnsi="Times"/>
+          <w:b w:val="0"/>
+          <w:bCs w:val="0"/>
+          <w:color w:val="000000"/>
+          <w:sz w:val="27"/>
+          <w:szCs w:val="27"/>
+        </w:rPr>
+        <w:t xml:space="preserve"> určitou </w:t>
+      </w:r>
+      <w:r>
+        <w:rPr>
+          <w:rFonts w:ascii="Times" w:hAnsi="Times"/>
+          <w:b w:val="0"/>
+          <w:bCs w:val="0"/>
+          <w:color w:val="0000FF"/>
+          <w:sz w:val="27"/>
+          <w:szCs w:val="27"/>
+        </w:rPr>
+        <w:t>náhodnou</w:t>
+      </w:r>
+      <w:r>
+        <w:rPr>
+          <w:rFonts w:ascii="Times" w:hAnsi="Times"/>
+          <w:b w:val="0"/>
+          <w:bCs w:val="0"/>
+          <w:color w:val="000000"/>
+          <w:sz w:val="27"/>
+          <w:szCs w:val="27"/>
+        </w:rPr>
+        <w:t xml:space="preserve"> </w:t>
+      </w:r>
+      <w:r>
+        <w:rPr>
+          <w:rFonts w:ascii="Times" w:hAnsi="Times"/>
+          <w:b w:val="0"/>
+          <w:bCs w:val="0"/>
+          <w:color w:val="0000FF"/>
+          <w:sz w:val="27"/>
+          <w:szCs w:val="27"/>
+        </w:rPr>
+        <w:t>dobu</w:t>
+      </w:r>
+      <w:r>
+        <w:rPr>
+          <w:rFonts w:ascii="Times" w:hAnsi="Times"/>
+          <w:b w:val="0"/>
+          <w:bCs w:val="0"/>
+          <w:color w:val="000000"/>
+          <w:sz w:val="27"/>
+          <w:szCs w:val="27"/>
+        </w:rPr>
+        <w:t xml:space="preserve"> a pokus opakuje</w:t>
+      </w:r>
+      <w:r>
+        <w:rPr>
+          <w:rFonts w:ascii="Times" w:hAnsi="Times"/>
+          <w:b w:val="0"/>
+          <w:bCs w:val="0"/>
+          <w:color w:val="000000"/>
+          <w:sz w:val="27"/>
+          <w:szCs w:val="27"/>
+          <w:lang w:val="cs-CZ"/>
+        </w:rPr>
+        <w:t xml:space="preserve"> (</w:t>
+      </w:r>
+      <w:r>
+        <w:rPr>
+          <w:rFonts w:ascii="Times" w:hAnsi="Times"/>
+          <w:b w:val="0"/>
+          <w:bCs w:val="0"/>
+          <w:color w:val="000000"/>
+          <w:sz w:val="27"/>
+          <w:szCs w:val="27"/>
+        </w:rPr>
+        <w:t>obvykle se postupně prodlužuje interval čekání</w:t>
+      </w:r>
+      <w:r>
+        <w:rPr>
+          <w:rFonts w:ascii="Times" w:hAnsi="Times"/>
+          <w:b w:val="0"/>
+          <w:bCs w:val="0"/>
+          <w:color w:val="000000"/>
+          <w:sz w:val="27"/>
+          <w:szCs w:val="27"/>
+          <w:lang w:val="cs-CZ"/>
+        </w:rPr>
+        <w:t>)</w:t>
+      </w:r>
+    </w:p>
+    <w:p>
+      <w:pPr>
+        <w:pStyle w:val="Heading4"/>
+        <w:rPr>
+          <w:rFonts w:ascii="Times" w:hAnsi="Times"/>
+          <w:b w:val="0"/>
+          <w:bCs w:val="0"/>
+          <w:color w:val="000000"/>
+          <w:sz w:val="27"/>
+          <w:szCs w:val="27"/>
+        </w:rPr>
+      </w:pPr>
+      <w:r>
+        <w:rPr>
+          <w:rFonts w:ascii="Times" w:hAnsi="Times"/>
+          <w:b w:val="0"/>
+          <w:bCs w:val="0"/>
+          <w:color w:val="000000"/>
+          <w:sz w:val="27"/>
+          <w:szCs w:val="27"/>
+          <w:lang w:val="cs-CZ"/>
+        </w:rPr>
+        <w:t xml:space="preserve">- </w:t>
+      </w:r>
+      <w:r>
+        <w:rPr>
+          <w:rFonts w:ascii="Times" w:hAnsi="Times"/>
+          <w:b w:val="0"/>
+          <w:bCs w:val="0"/>
+          <w:color w:val="000000"/>
+          <w:sz w:val="27"/>
+          <w:szCs w:val="27"/>
+        </w:rPr>
+        <w:t>doba vysílání rámce musí být delší než doba šíření z jednoho konce na druhý</w:t>
       </w:r>
     </w:p>
     <w:p>

--- a/Zkouska.docx
+++ b/Zkouska.docx
@@ -32038,6 +32038,2745 @@
           <w:szCs w:val="27"/>
         </w:rPr>
         <w:t>doba vysílání rámce musí být delší než doba šíření z jednoho konce na druhý</w:t>
+      </w:r>
+    </w:p>
+    <w:p>
+      <w:pPr>
+        <w:pStyle w:val="Heading2"/>
+        <w:jc w:val="center"/>
+        <w:rPr>
+          <w:rFonts w:ascii="Times" w:hAnsi="Times"/>
+          <w:b/>
+          <w:bCs/>
+          <w:color w:val="000000"/>
+          <w:u w:val="single"/>
+        </w:rPr>
+      </w:pPr>
+      <w:r>
+        <w:rPr>
+          <w:rFonts w:ascii="Times" w:hAnsi="Times"/>
+          <w:b/>
+          <w:bCs/>
+          <w:color w:val="000000"/>
+          <w:u w:val="single"/>
+        </w:rPr>
+        <w:t xml:space="preserve">ethernet, VLAN, wifi </w:t>
+      </w:r>
+      <w:r>
+        <w:rPr>
+          <w:rFonts w:ascii="Times" w:hAnsi="Times"/>
+          <w:b/>
+          <w:bCs/>
+          <w:color w:val="000000"/>
+          <w:u w:val="single"/>
+        </w:rPr>
+        <w:t>–</w:t>
+      </w:r>
+      <w:r>
+        <w:rPr>
+          <w:rFonts w:ascii="Times" w:hAnsi="Times"/>
+          <w:b/>
+          <w:bCs/>
+          <w:color w:val="000000"/>
+          <w:u w:val="single"/>
+        </w:rPr>
+        <w:t xml:space="preserve"> 8</w:t>
+      </w:r>
+    </w:p>
+    <w:p>
+      <w:pPr>
+        <w:pStyle w:val="Heading4"/>
+        <w:rPr>
+          <w:rFonts w:ascii="Times" w:hAnsi="Times"/>
+          <w:color w:val="FF0000"/>
+          <w:sz w:val="27"/>
+          <w:szCs w:val="27"/>
+        </w:rPr>
+      </w:pPr>
+      <w:r>
+        <w:rPr>
+          <w:rFonts w:ascii="Times" w:hAnsi="Times"/>
+          <w:color w:val="FF0000"/>
+          <w:sz w:val="27"/>
+          <w:szCs w:val="27"/>
+        </w:rPr>
+        <w:t>Které z tvrzení o Ethernetu je správné?</w:t>
+      </w:r>
+    </w:p>
+    <w:p>
+      <w:pPr>
+        <w:pStyle w:val="Heading4"/>
+        <w:rPr>
+          <w:rFonts w:ascii="Times" w:hAnsi="Times"/>
+          <w:b w:val="0"/>
+          <w:bCs w:val="0"/>
+          <w:color w:val="000000"/>
+          <w:sz w:val="27"/>
+          <w:szCs w:val="27"/>
+        </w:rPr>
+      </w:pPr>
+      <w:r>
+        <w:rPr>
+          <w:rFonts w:ascii="Times" w:hAnsi="Times"/>
+          <w:b w:val="0"/>
+          <w:bCs w:val="0"/>
+          <w:color w:val="000000"/>
+          <w:sz w:val="27"/>
+          <w:szCs w:val="27"/>
+          <w:lang w:val="cs-CZ"/>
+        </w:rPr>
+        <w:t xml:space="preserve">- </w:t>
+      </w:r>
+      <w:r>
+        <w:rPr>
+          <w:rFonts w:ascii="Times" w:hAnsi="Times"/>
+          <w:b w:val="0"/>
+          <w:bCs w:val="0"/>
+          <w:color w:val="000000"/>
+          <w:sz w:val="27"/>
+          <w:szCs w:val="27"/>
+        </w:rPr>
+        <w:t xml:space="preserve">Momentálně </w:t>
+      </w:r>
+      <w:r>
+        <w:rPr>
+          <w:rFonts w:ascii="Times" w:hAnsi="Times"/>
+          <w:b w:val="0"/>
+          <w:bCs w:val="0"/>
+          <w:color w:val="0000FF"/>
+          <w:sz w:val="27"/>
+          <w:szCs w:val="27"/>
+        </w:rPr>
+        <w:t>vůdčí technologie pro lokální sítě</w:t>
+      </w:r>
+    </w:p>
+    <w:p>
+      <w:pPr>
+        <w:pStyle w:val="Heading4"/>
+        <w:rPr>
+          <w:rFonts w:ascii="Times" w:hAnsi="Times"/>
+          <w:b w:val="0"/>
+          <w:bCs w:val="0"/>
+          <w:color w:val="008000"/>
+          <w:sz w:val="27"/>
+          <w:szCs w:val="27"/>
+        </w:rPr>
+      </w:pPr>
+      <w:r>
+        <w:rPr>
+          <w:rFonts w:ascii="Times" w:hAnsi="Times"/>
+          <w:b w:val="0"/>
+          <w:bCs w:val="0"/>
+          <w:color w:val="000000"/>
+          <w:sz w:val="27"/>
+          <w:szCs w:val="27"/>
+          <w:lang w:val="cs-CZ"/>
+        </w:rPr>
+        <w:t xml:space="preserve">- </w:t>
+      </w:r>
+      <w:r>
+        <w:rPr>
+          <w:rFonts w:ascii="Times" w:hAnsi="Times"/>
+          <w:b w:val="0"/>
+          <w:bCs w:val="0"/>
+          <w:color w:val="000000"/>
+          <w:sz w:val="27"/>
+          <w:szCs w:val="27"/>
+        </w:rPr>
+        <w:t xml:space="preserve">schopná </w:t>
+      </w:r>
+      <w:r>
+        <w:rPr>
+          <w:rFonts w:ascii="Times" w:hAnsi="Times"/>
+          <w:b w:val="0"/>
+          <w:bCs w:val="0"/>
+          <w:color w:val="008000"/>
+          <w:sz w:val="27"/>
+          <w:szCs w:val="27"/>
+        </w:rPr>
+        <w:t>pružně reagovat na progresivní vývoj HW</w:t>
+      </w:r>
+    </w:p>
+    <w:p>
+      <w:pPr>
+        <w:pStyle w:val="Heading4"/>
+        <w:rPr>
+          <w:rFonts w:ascii="Times" w:hAnsi="Times"/>
+          <w:b w:val="0"/>
+          <w:bCs w:val="0"/>
+          <w:color w:val="0000FF"/>
+          <w:sz w:val="27"/>
+          <w:szCs w:val="27"/>
+          <w:lang w:val="cs-CZ"/>
+        </w:rPr>
+      </w:pPr>
+      <w:r>
+        <w:rPr>
+          <w:rFonts w:ascii="Times" w:hAnsi="Times"/>
+          <w:b w:val="0"/>
+          <w:bCs w:val="0"/>
+          <w:color w:val="000000"/>
+          <w:sz w:val="27"/>
+          <w:szCs w:val="27"/>
+          <w:lang w:val="cs-CZ"/>
+        </w:rPr>
+        <w:t xml:space="preserve">- </w:t>
+      </w:r>
+      <w:r>
+        <w:rPr>
+          <w:rFonts w:ascii="Times" w:hAnsi="Times"/>
+          <w:b w:val="0"/>
+          <w:bCs w:val="0"/>
+          <w:color w:val="000000"/>
+          <w:sz w:val="27"/>
+          <w:szCs w:val="27"/>
+          <w:lang w:val="cs-CZ"/>
+        </w:rPr>
+        <w:t xml:space="preserve"> řízení přístupu pomocí </w:t>
+      </w:r>
+      <w:r>
+        <w:rPr>
+          <w:rFonts w:ascii="Times" w:hAnsi="Times"/>
+          <w:b w:val="0"/>
+          <w:bCs w:val="0"/>
+          <w:color w:val="0000FF"/>
+          <w:sz w:val="27"/>
+          <w:szCs w:val="27"/>
+          <w:lang w:val="cs-CZ"/>
+        </w:rPr>
+        <w:t>CSMA/CD</w:t>
+      </w:r>
+    </w:p>
+    <w:p>
+      <w:pPr>
+        <w:pStyle w:val="Heading4"/>
+        <w:rPr>
+          <w:rFonts w:ascii="Times" w:hAnsi="Times"/>
+          <w:b w:val="0"/>
+          <w:bCs w:val="0"/>
+          <w:color w:val="000000"/>
+          <w:sz w:val="27"/>
+          <w:szCs w:val="27"/>
+          <w:lang w:val="cs-CZ"/>
+        </w:rPr>
+      </w:pPr>
+      <w:r>
+        <w:rPr>
+          <w:rFonts w:ascii="Times" w:hAnsi="Times"/>
+          <w:b w:val="0"/>
+          <w:bCs w:val="0"/>
+          <w:color w:val="000000"/>
+          <w:sz w:val="27"/>
+          <w:szCs w:val="27"/>
+          <w:lang w:val="cs-CZ"/>
+        </w:rPr>
+        <w:t xml:space="preserve">- </w:t>
+      </w:r>
+      <w:r>
+        <w:rPr>
+          <w:rFonts w:ascii="Times" w:hAnsi="Times"/>
+          <w:b w:val="0"/>
+          <w:bCs w:val="0"/>
+          <w:color w:val="000000"/>
+          <w:sz w:val="27"/>
+          <w:szCs w:val="27"/>
+          <w:lang w:val="cs-CZ"/>
+        </w:rPr>
+        <w:t xml:space="preserve">Adresy – </w:t>
+      </w:r>
+      <w:r>
+        <w:rPr>
+          <w:rFonts w:ascii="Times" w:hAnsi="Times"/>
+          <w:b w:val="0"/>
+          <w:bCs w:val="0"/>
+          <w:color w:val="0000FF"/>
+          <w:sz w:val="27"/>
+          <w:szCs w:val="27"/>
+          <w:lang w:val="cs-CZ"/>
+        </w:rPr>
+        <w:t>3 byty prefix</w:t>
+      </w:r>
+      <w:r>
+        <w:rPr>
+          <w:rFonts w:ascii="Times" w:hAnsi="Times"/>
+          <w:b w:val="0"/>
+          <w:bCs w:val="0"/>
+          <w:color w:val="000000"/>
+          <w:sz w:val="27"/>
+          <w:szCs w:val="27"/>
+          <w:lang w:val="cs-CZ"/>
+        </w:rPr>
+        <w:t xml:space="preserve"> (výrobce/</w:t>
+      </w:r>
+      <w:proofErr w:type="spellStart"/>
+      <w:r>
+        <w:rPr>
+          <w:rFonts w:ascii="Times" w:hAnsi="Times"/>
+          <w:b w:val="0"/>
+          <w:bCs w:val="0"/>
+          <w:color w:val="000000"/>
+          <w:sz w:val="27"/>
+          <w:szCs w:val="27"/>
+          <w:lang w:val="cs-CZ"/>
+        </w:rPr>
+        <w:t>multicast</w:t>
+      </w:r>
+      <w:proofErr w:type="spellEnd"/>
+      <w:r>
+        <w:rPr>
+          <w:rFonts w:ascii="Times" w:hAnsi="Times"/>
+          <w:b w:val="0"/>
+          <w:bCs w:val="0"/>
+          <w:color w:val="000000"/>
+          <w:sz w:val="27"/>
+          <w:szCs w:val="27"/>
+          <w:lang w:val="cs-CZ"/>
+        </w:rPr>
+        <w:t xml:space="preserve">), </w:t>
+      </w:r>
+      <w:r>
+        <w:rPr>
+          <w:rFonts w:ascii="Times" w:hAnsi="Times"/>
+          <w:b w:val="0"/>
+          <w:bCs w:val="0"/>
+          <w:color w:val="008000"/>
+          <w:sz w:val="27"/>
+          <w:szCs w:val="27"/>
+          <w:lang w:val="cs-CZ"/>
+        </w:rPr>
+        <w:t>3 byty adresa</w:t>
+      </w:r>
+      <w:r>
+        <w:rPr>
+          <w:rFonts w:ascii="Times" w:hAnsi="Times"/>
+          <w:b w:val="0"/>
+          <w:bCs w:val="0"/>
+          <w:color w:val="000000"/>
+          <w:sz w:val="27"/>
+          <w:szCs w:val="27"/>
+          <w:lang w:val="cs-CZ"/>
+        </w:rPr>
+        <w:t xml:space="preserve">, </w:t>
+      </w:r>
+      <w:proofErr w:type="spellStart"/>
+      <w:r>
+        <w:rPr>
+          <w:rFonts w:ascii="Times" w:hAnsi="Times"/>
+          <w:b w:val="0"/>
+          <w:bCs w:val="0"/>
+          <w:color w:val="000000"/>
+          <w:sz w:val="27"/>
+          <w:szCs w:val="27"/>
+          <w:lang w:val="cs-CZ"/>
+        </w:rPr>
+        <w:t>dřívě</w:t>
+      </w:r>
+      <w:proofErr w:type="spellEnd"/>
+      <w:r>
+        <w:rPr>
+          <w:rFonts w:ascii="Times" w:hAnsi="Times"/>
+          <w:b w:val="0"/>
+          <w:bCs w:val="0"/>
+          <w:color w:val="000000"/>
+          <w:sz w:val="27"/>
+          <w:szCs w:val="27"/>
+          <w:lang w:val="cs-CZ"/>
+        </w:rPr>
+        <w:t xml:space="preserve"> vypálená v kartě dnes nastavitelná</w:t>
+      </w:r>
+    </w:p>
+    <w:p>
+      <w:pPr>
+        <w:pStyle w:val="Heading4"/>
+        <w:rPr>
+          <w:rFonts w:ascii="Times" w:hAnsi="Times"/>
+          <w:b w:val="0"/>
+          <w:bCs w:val="0"/>
+          <w:color w:val="000000"/>
+          <w:sz w:val="27"/>
+          <w:szCs w:val="27"/>
+          <w:lang w:val="cs-CZ"/>
+        </w:rPr>
+      </w:pPr>
+    </w:p>
+    <w:p>
+      <w:pPr>
+        <w:pStyle w:val="Heading4"/>
+        <w:rPr>
+          <w:rFonts w:ascii="Times" w:hAnsi="Times"/>
+          <w:color w:val="FF0000"/>
+          <w:sz w:val="27"/>
+          <w:szCs w:val="27"/>
+        </w:rPr>
+      </w:pPr>
+      <w:r>
+        <w:rPr>
+          <w:rFonts w:ascii="Times" w:hAnsi="Times"/>
+          <w:color w:val="FF0000"/>
+          <w:sz w:val="27"/>
+          <w:szCs w:val="27"/>
+        </w:rPr>
+        <w:lastRenderedPageBreak/>
+        <w:t>Jaký krok následuje poté, co počítač, na kterém běží www server, přečte ethernetový rámec od síťové karty?</w:t>
+      </w:r>
+    </w:p>
+    <w:p>
+      <w:pPr>
+        <w:pStyle w:val="Heading4"/>
+        <w:rPr>
+          <w:rFonts w:ascii="Times" w:hAnsi="Times"/>
+          <w:b w:val="0"/>
+          <w:bCs w:val="0"/>
+          <w:color w:val="000000"/>
+          <w:sz w:val="27"/>
+          <w:szCs w:val="27"/>
+          <w:lang w:val="en-US"/>
+        </w:rPr>
+      </w:pPr>
+      <w:proofErr w:type="spellStart"/>
+      <w:r>
+        <w:rPr>
+          <w:rFonts w:ascii="Times" w:hAnsi="Times"/>
+          <w:b w:val="0"/>
+          <w:bCs w:val="0"/>
+          <w:color w:val="000000"/>
+          <w:sz w:val="27"/>
+          <w:szCs w:val="27"/>
+          <w:lang w:val="en-US"/>
+        </w:rPr>
+        <w:t>Vybalí</w:t>
+      </w:r>
+      <w:proofErr w:type="spellEnd"/>
+      <w:r>
+        <w:rPr>
+          <w:rFonts w:ascii="Times" w:hAnsi="Times"/>
+          <w:b w:val="0"/>
+          <w:bCs w:val="0"/>
+          <w:color w:val="000000"/>
+          <w:sz w:val="27"/>
+          <w:szCs w:val="27"/>
+          <w:lang w:val="en-US"/>
+        </w:rPr>
+        <w:t xml:space="preserve"> z </w:t>
+      </w:r>
+      <w:proofErr w:type="spellStart"/>
+      <w:r>
+        <w:rPr>
+          <w:rFonts w:ascii="Times" w:hAnsi="Times"/>
+          <w:b w:val="0"/>
+          <w:bCs w:val="0"/>
+          <w:color w:val="000000"/>
+          <w:sz w:val="27"/>
+          <w:szCs w:val="27"/>
+          <w:lang w:val="en-US"/>
+        </w:rPr>
+        <w:t>ethernetového</w:t>
+      </w:r>
+      <w:proofErr w:type="spellEnd"/>
+      <w:r>
+        <w:rPr>
+          <w:rFonts w:ascii="Times" w:hAnsi="Times"/>
+          <w:b w:val="0"/>
+          <w:bCs w:val="0"/>
+          <w:color w:val="000000"/>
+          <w:sz w:val="27"/>
+          <w:szCs w:val="27"/>
+          <w:lang w:val="en-US"/>
+        </w:rPr>
+        <w:t xml:space="preserve"> </w:t>
+      </w:r>
+      <w:proofErr w:type="spellStart"/>
+      <w:r>
+        <w:rPr>
+          <w:rFonts w:ascii="Times" w:hAnsi="Times"/>
+          <w:b w:val="0"/>
+          <w:bCs w:val="0"/>
+          <w:color w:val="000000"/>
+          <w:sz w:val="27"/>
+          <w:szCs w:val="27"/>
+          <w:lang w:val="en-US"/>
+        </w:rPr>
+        <w:t>rámce</w:t>
+      </w:r>
+      <w:proofErr w:type="spellEnd"/>
+      <w:r>
+        <w:rPr>
+          <w:rFonts w:ascii="Times" w:hAnsi="Times"/>
+          <w:b w:val="0"/>
+          <w:bCs w:val="0"/>
+          <w:color w:val="000000"/>
+          <w:sz w:val="27"/>
+          <w:szCs w:val="27"/>
+          <w:lang w:val="en-US"/>
+        </w:rPr>
+        <w:t xml:space="preserve"> = </w:t>
+      </w:r>
+      <w:proofErr w:type="spellStart"/>
+      <w:r>
+        <w:rPr>
+          <w:rFonts w:ascii="Times" w:hAnsi="Times"/>
+          <w:b w:val="0"/>
+          <w:bCs w:val="0"/>
+          <w:color w:val="000000"/>
+          <w:sz w:val="27"/>
+          <w:szCs w:val="27"/>
+          <w:lang w:val="en-US"/>
+        </w:rPr>
+        <w:t>přečte</w:t>
+      </w:r>
+      <w:proofErr w:type="spellEnd"/>
+      <w:r>
+        <w:rPr>
+          <w:rFonts w:ascii="Times" w:hAnsi="Times"/>
+          <w:b w:val="0"/>
+          <w:bCs w:val="0"/>
+          <w:color w:val="000000"/>
+          <w:sz w:val="27"/>
+          <w:szCs w:val="27"/>
+          <w:lang w:val="en-US"/>
+        </w:rPr>
+        <w:t xml:space="preserve"> mac </w:t>
+      </w:r>
+      <w:proofErr w:type="spellStart"/>
+      <w:r>
+        <w:rPr>
+          <w:rFonts w:ascii="Times" w:hAnsi="Times"/>
+          <w:b w:val="0"/>
+          <w:bCs w:val="0"/>
+          <w:color w:val="000000"/>
+          <w:sz w:val="27"/>
+          <w:szCs w:val="27"/>
+          <w:lang w:val="en-US"/>
+        </w:rPr>
+        <w:t>adresy</w:t>
+      </w:r>
+      <w:proofErr w:type="spellEnd"/>
+      <w:r>
+        <w:rPr>
+          <w:rFonts w:ascii="Times" w:hAnsi="Times"/>
+          <w:b w:val="0"/>
+          <w:bCs w:val="0"/>
+          <w:color w:val="000000"/>
+          <w:sz w:val="27"/>
+          <w:szCs w:val="27"/>
+          <w:lang w:val="en-US"/>
+        </w:rPr>
+        <w:t xml:space="preserve"> (</w:t>
+      </w:r>
+      <w:proofErr w:type="spellStart"/>
+      <w:r>
+        <w:rPr>
+          <w:rFonts w:ascii="Times" w:hAnsi="Times"/>
+          <w:b w:val="0"/>
+          <w:bCs w:val="0"/>
+          <w:color w:val="000000"/>
+          <w:sz w:val="27"/>
+          <w:szCs w:val="27"/>
+          <w:lang w:val="en-US"/>
+        </w:rPr>
+        <w:t>linková</w:t>
+      </w:r>
+      <w:proofErr w:type="spellEnd"/>
+      <w:r>
+        <w:rPr>
+          <w:rFonts w:ascii="Times" w:hAnsi="Times"/>
+          <w:b w:val="0"/>
+          <w:bCs w:val="0"/>
+          <w:color w:val="000000"/>
+          <w:sz w:val="27"/>
+          <w:szCs w:val="27"/>
+          <w:lang w:val="en-US"/>
+        </w:rPr>
+        <w:t xml:space="preserve">) – </w:t>
+      </w:r>
+      <w:proofErr w:type="spellStart"/>
+      <w:r>
+        <w:rPr>
+          <w:rFonts w:ascii="Times" w:hAnsi="Times"/>
+          <w:b w:val="0"/>
+          <w:bCs w:val="0"/>
+          <w:color w:val="000000"/>
+          <w:sz w:val="27"/>
+          <w:szCs w:val="27"/>
+          <w:lang w:val="en-US"/>
+        </w:rPr>
+        <w:t>pošle</w:t>
+      </w:r>
+      <w:proofErr w:type="spellEnd"/>
+      <w:r>
+        <w:rPr>
+          <w:rFonts w:ascii="Times" w:hAnsi="Times"/>
+          <w:b w:val="0"/>
+          <w:bCs w:val="0"/>
+          <w:color w:val="000000"/>
+          <w:sz w:val="27"/>
+          <w:szCs w:val="27"/>
+          <w:lang w:val="en-US"/>
+        </w:rPr>
+        <w:t xml:space="preserve"> </w:t>
+      </w:r>
+      <w:proofErr w:type="spellStart"/>
+      <w:r>
+        <w:rPr>
+          <w:rFonts w:ascii="Times" w:hAnsi="Times"/>
+          <w:b w:val="0"/>
+          <w:bCs w:val="0"/>
+          <w:color w:val="000000"/>
+          <w:sz w:val="27"/>
+          <w:szCs w:val="27"/>
+          <w:lang w:val="en-US"/>
+        </w:rPr>
+        <w:t>výše</w:t>
+      </w:r>
+      <w:proofErr w:type="spellEnd"/>
+      <w:r>
+        <w:rPr>
+          <w:rFonts w:ascii="Times" w:hAnsi="Times"/>
+          <w:b w:val="0"/>
+          <w:bCs w:val="0"/>
+          <w:color w:val="000000"/>
+          <w:sz w:val="27"/>
+          <w:szCs w:val="27"/>
+          <w:lang w:val="en-US"/>
+        </w:rPr>
+        <w:t xml:space="preserve"> (</w:t>
+      </w:r>
+      <w:proofErr w:type="spellStart"/>
+      <w:r>
+        <w:rPr>
+          <w:rFonts w:ascii="Times" w:hAnsi="Times"/>
+          <w:b w:val="0"/>
+          <w:bCs w:val="0"/>
+          <w:color w:val="000000"/>
+          <w:sz w:val="27"/>
+          <w:szCs w:val="27"/>
+          <w:lang w:val="en-US"/>
+        </w:rPr>
+        <w:t>síťová</w:t>
+      </w:r>
+      <w:proofErr w:type="spellEnd"/>
+      <w:r>
+        <w:rPr>
+          <w:rFonts w:ascii="Times" w:hAnsi="Times"/>
+          <w:b w:val="0"/>
+          <w:bCs w:val="0"/>
+          <w:color w:val="000000"/>
+          <w:sz w:val="27"/>
+          <w:szCs w:val="27"/>
+          <w:lang w:val="en-US"/>
+        </w:rPr>
+        <w:t>)</w:t>
+      </w:r>
+    </w:p>
+    <w:p>
+      <w:pPr>
+        <w:pStyle w:val="Heading4"/>
+        <w:rPr>
+          <w:rFonts w:ascii="Times" w:hAnsi="Times"/>
+          <w:color w:val="FF0000"/>
+          <w:sz w:val="27"/>
+          <w:szCs w:val="27"/>
+        </w:rPr>
+      </w:pPr>
+      <w:r>
+        <w:rPr>
+          <w:rFonts w:ascii="Times" w:hAnsi="Times"/>
+          <w:color w:val="FF0000"/>
+          <w:sz w:val="27"/>
+          <w:szCs w:val="27"/>
+        </w:rPr>
+        <w:t>Se kterou vrstvou OSI je svázán pojem Ethernet?</w:t>
+      </w:r>
+    </w:p>
+    <w:p>
+      <w:pPr>
+        <w:pStyle w:val="Heading4"/>
+        <w:rPr>
+          <w:rFonts w:ascii="Times" w:hAnsi="Times"/>
+          <w:b w:val="0"/>
+          <w:bCs w:val="0"/>
+          <w:color w:val="000000"/>
+          <w:sz w:val="27"/>
+          <w:szCs w:val="27"/>
+          <w:lang w:val="en-US"/>
+        </w:rPr>
+      </w:pPr>
+      <w:proofErr w:type="spellStart"/>
+      <w:r>
+        <w:rPr>
+          <w:rFonts w:ascii="Times" w:hAnsi="Times"/>
+          <w:b w:val="0"/>
+          <w:bCs w:val="0"/>
+          <w:color w:val="000000"/>
+          <w:sz w:val="27"/>
+          <w:szCs w:val="27"/>
+          <w:lang w:val="en-US"/>
+        </w:rPr>
+        <w:t>Linková</w:t>
+      </w:r>
+      <w:proofErr w:type="spellEnd"/>
+      <w:r>
+        <w:rPr>
+          <w:rFonts w:ascii="Times" w:hAnsi="Times"/>
+          <w:b w:val="0"/>
+          <w:bCs w:val="0"/>
+          <w:color w:val="000000"/>
+          <w:sz w:val="27"/>
+          <w:szCs w:val="27"/>
+          <w:lang w:val="en-US"/>
+        </w:rPr>
+        <w:t xml:space="preserve"> = 2.</w:t>
+      </w:r>
+    </w:p>
+    <w:p>
+      <w:pPr>
+        <w:pStyle w:val="Heading4"/>
+        <w:rPr>
+          <w:rFonts w:ascii="Times" w:hAnsi="Times"/>
+          <w:color w:val="FF0000"/>
+          <w:sz w:val="27"/>
+          <w:szCs w:val="27"/>
+        </w:rPr>
+      </w:pPr>
+      <w:r>
+        <w:rPr>
+          <w:rFonts w:ascii="Times" w:hAnsi="Times"/>
+          <w:color w:val="FF0000"/>
+          <w:sz w:val="27"/>
+          <w:szCs w:val="27"/>
+        </w:rPr>
+        <w:t>Jaké tvrzení o VLAN je pravdivé?</w:t>
+      </w:r>
+    </w:p>
+    <w:p>
+      <w:pPr>
+        <w:pStyle w:val="Heading4"/>
+        <w:rPr>
+          <w:rFonts w:ascii="Times" w:hAnsi="Times"/>
+          <w:b w:val="0"/>
+          <w:bCs w:val="0"/>
+          <w:color w:val="008000"/>
+          <w:sz w:val="27"/>
+          <w:szCs w:val="27"/>
+          <w:lang w:val="en-US"/>
+        </w:rPr>
+      </w:pPr>
+      <w:r>
+        <w:rPr>
+          <w:rFonts w:ascii="Times" w:hAnsi="Times"/>
+          <w:b w:val="0"/>
+          <w:bCs w:val="0"/>
+          <w:color w:val="000000"/>
+          <w:sz w:val="27"/>
+          <w:szCs w:val="27"/>
+          <w:lang w:val="en-US"/>
+        </w:rPr>
+        <w:t>-</w:t>
+      </w:r>
+      <w:r>
+        <w:rPr>
+          <w:rFonts w:ascii="Times" w:hAnsi="Times"/>
+          <w:b w:val="0"/>
+          <w:bCs w:val="0"/>
+          <w:color w:val="000000"/>
+          <w:sz w:val="27"/>
+          <w:szCs w:val="27"/>
+          <w:lang w:val="cs-CZ"/>
+        </w:rPr>
+        <w:t xml:space="preserve"> </w:t>
+      </w:r>
+      <w:proofErr w:type="spellStart"/>
+      <w:r>
+        <w:rPr>
+          <w:rFonts w:ascii="Times" w:hAnsi="Times"/>
+          <w:b w:val="0"/>
+          <w:bCs w:val="0"/>
+          <w:color w:val="000000"/>
+          <w:sz w:val="27"/>
+          <w:szCs w:val="27"/>
+          <w:lang w:val="en-US"/>
+        </w:rPr>
+        <w:t>prostředek</w:t>
+      </w:r>
+      <w:proofErr w:type="spellEnd"/>
+      <w:r>
+        <w:rPr>
+          <w:rFonts w:ascii="Times" w:hAnsi="Times"/>
+          <w:b w:val="0"/>
+          <w:bCs w:val="0"/>
+          <w:color w:val="000000"/>
+          <w:sz w:val="27"/>
+          <w:szCs w:val="27"/>
+          <w:lang w:val="en-US"/>
+        </w:rPr>
+        <w:t xml:space="preserve"> jak </w:t>
+      </w:r>
+      <w:r>
+        <w:rPr>
+          <w:rFonts w:ascii="Times" w:hAnsi="Times"/>
+          <w:b w:val="0"/>
+          <w:bCs w:val="0"/>
+          <w:color w:val="0000FF"/>
+          <w:sz w:val="27"/>
+          <w:szCs w:val="27"/>
+          <w:lang w:val="en-US"/>
+        </w:rPr>
+        <w:t xml:space="preserve">po </w:t>
+      </w:r>
+      <w:proofErr w:type="spellStart"/>
+      <w:r>
+        <w:rPr>
+          <w:rFonts w:ascii="Times" w:hAnsi="Times"/>
+          <w:b w:val="0"/>
+          <w:bCs w:val="0"/>
+          <w:color w:val="0000FF"/>
+          <w:sz w:val="27"/>
+          <w:szCs w:val="27"/>
+          <w:lang w:val="en-US"/>
+        </w:rPr>
+        <w:t>jedné</w:t>
+      </w:r>
+      <w:proofErr w:type="spellEnd"/>
+      <w:r>
+        <w:rPr>
+          <w:rFonts w:ascii="Times" w:hAnsi="Times"/>
+          <w:b w:val="0"/>
+          <w:bCs w:val="0"/>
+          <w:color w:val="0000FF"/>
+          <w:sz w:val="27"/>
+          <w:szCs w:val="27"/>
+          <w:lang w:val="en-US"/>
+        </w:rPr>
+        <w:t xml:space="preserve"> </w:t>
+      </w:r>
+      <w:proofErr w:type="spellStart"/>
+      <w:r>
+        <w:rPr>
+          <w:rFonts w:ascii="Times" w:hAnsi="Times"/>
+          <w:b w:val="0"/>
+          <w:bCs w:val="0"/>
+          <w:color w:val="0000FF"/>
+          <w:sz w:val="27"/>
+          <w:szCs w:val="27"/>
+          <w:lang w:val="en-US"/>
+        </w:rPr>
+        <w:t>fyzické</w:t>
+      </w:r>
+      <w:proofErr w:type="spellEnd"/>
+      <w:r>
+        <w:rPr>
+          <w:rFonts w:ascii="Times" w:hAnsi="Times"/>
+          <w:b w:val="0"/>
+          <w:bCs w:val="0"/>
+          <w:color w:val="0000FF"/>
+          <w:sz w:val="27"/>
+          <w:szCs w:val="27"/>
+          <w:lang w:val="en-US"/>
+        </w:rPr>
+        <w:t xml:space="preserve"> </w:t>
+      </w:r>
+      <w:proofErr w:type="spellStart"/>
+      <w:r>
+        <w:rPr>
+          <w:rFonts w:ascii="Times" w:hAnsi="Times"/>
+          <w:b w:val="0"/>
+          <w:bCs w:val="0"/>
+          <w:color w:val="0000FF"/>
+          <w:sz w:val="27"/>
+          <w:szCs w:val="27"/>
+          <w:lang w:val="en-US"/>
+        </w:rPr>
+        <w:t>síti</w:t>
+      </w:r>
+      <w:proofErr w:type="spellEnd"/>
+      <w:r>
+        <w:rPr>
+          <w:rFonts w:ascii="Times" w:hAnsi="Times"/>
+          <w:b w:val="0"/>
+          <w:bCs w:val="0"/>
+          <w:color w:val="000000"/>
+          <w:sz w:val="27"/>
+          <w:szCs w:val="27"/>
+          <w:lang w:val="en-US"/>
+        </w:rPr>
+        <w:t xml:space="preserve"> </w:t>
+      </w:r>
+      <w:proofErr w:type="spellStart"/>
+      <w:r>
+        <w:rPr>
+          <w:rFonts w:ascii="Times" w:hAnsi="Times"/>
+          <w:b w:val="0"/>
+          <w:bCs w:val="0"/>
+          <w:color w:val="000000"/>
+          <w:sz w:val="27"/>
+          <w:szCs w:val="27"/>
+          <w:lang w:val="en-US"/>
+        </w:rPr>
+        <w:t>provozovat</w:t>
+      </w:r>
+      <w:proofErr w:type="spellEnd"/>
+      <w:r>
+        <w:rPr>
+          <w:rFonts w:ascii="Times" w:hAnsi="Times"/>
+          <w:b w:val="0"/>
+          <w:bCs w:val="0"/>
+          <w:color w:val="000000"/>
+          <w:sz w:val="27"/>
+          <w:szCs w:val="27"/>
+          <w:lang w:val="en-US"/>
+        </w:rPr>
+        <w:t xml:space="preserve"> </w:t>
+      </w:r>
+      <w:proofErr w:type="spellStart"/>
+      <w:r>
+        <w:rPr>
+          <w:rFonts w:ascii="Times" w:hAnsi="Times"/>
+          <w:b w:val="0"/>
+          <w:bCs w:val="0"/>
+          <w:color w:val="008000"/>
+          <w:sz w:val="27"/>
+          <w:szCs w:val="27"/>
+          <w:lang w:val="en-US"/>
+        </w:rPr>
+        <w:t>více</w:t>
+      </w:r>
+      <w:proofErr w:type="spellEnd"/>
+      <w:r>
+        <w:rPr>
+          <w:rFonts w:ascii="Times" w:hAnsi="Times"/>
+          <w:b w:val="0"/>
+          <w:bCs w:val="0"/>
+          <w:color w:val="008000"/>
+          <w:sz w:val="27"/>
+          <w:szCs w:val="27"/>
+          <w:lang w:val="en-US"/>
+        </w:rPr>
+        <w:t xml:space="preserve"> </w:t>
+      </w:r>
+      <w:proofErr w:type="spellStart"/>
+      <w:r>
+        <w:rPr>
+          <w:rFonts w:ascii="Times" w:hAnsi="Times"/>
+          <w:b w:val="0"/>
+          <w:bCs w:val="0"/>
+          <w:color w:val="008000"/>
+          <w:sz w:val="27"/>
+          <w:szCs w:val="27"/>
+          <w:lang w:val="en-US"/>
+        </w:rPr>
+        <w:t>nezávislých</w:t>
+      </w:r>
+      <w:proofErr w:type="spellEnd"/>
+      <w:r>
+        <w:rPr>
+          <w:rFonts w:ascii="Times" w:hAnsi="Times"/>
+          <w:b w:val="0"/>
+          <w:bCs w:val="0"/>
+          <w:color w:val="008000"/>
+          <w:sz w:val="27"/>
+          <w:szCs w:val="27"/>
+          <w:lang w:val="en-US"/>
+        </w:rPr>
+        <w:t xml:space="preserve"> </w:t>
+      </w:r>
+      <w:proofErr w:type="spellStart"/>
+      <w:r>
+        <w:rPr>
+          <w:rFonts w:ascii="Times" w:hAnsi="Times"/>
+          <w:b w:val="0"/>
+          <w:bCs w:val="0"/>
+          <w:color w:val="008000"/>
+          <w:sz w:val="27"/>
+          <w:szCs w:val="27"/>
+          <w:lang w:val="en-US"/>
+        </w:rPr>
+        <w:t>lokálních</w:t>
+      </w:r>
+      <w:proofErr w:type="spellEnd"/>
+      <w:r>
+        <w:rPr>
+          <w:rFonts w:ascii="Times" w:hAnsi="Times"/>
+          <w:b w:val="0"/>
+          <w:bCs w:val="0"/>
+          <w:color w:val="008000"/>
+          <w:sz w:val="27"/>
+          <w:szCs w:val="27"/>
+          <w:lang w:val="en-US"/>
+        </w:rPr>
+        <w:t xml:space="preserve"> </w:t>
+      </w:r>
+      <w:proofErr w:type="spellStart"/>
+      <w:r>
+        <w:rPr>
+          <w:rFonts w:ascii="Times" w:hAnsi="Times"/>
+          <w:b w:val="0"/>
+          <w:bCs w:val="0"/>
+          <w:color w:val="008000"/>
+          <w:sz w:val="27"/>
+          <w:szCs w:val="27"/>
+          <w:lang w:val="en-US"/>
+        </w:rPr>
+        <w:t>sítí</w:t>
+      </w:r>
+      <w:proofErr w:type="spellEnd"/>
+    </w:p>
+    <w:p>
+      <w:pPr>
+        <w:pStyle w:val="Heading4"/>
+        <w:rPr>
+          <w:rFonts w:ascii="Times" w:hAnsi="Times"/>
+          <w:b w:val="0"/>
+          <w:bCs w:val="0"/>
+          <w:color w:val="000000"/>
+          <w:sz w:val="27"/>
+          <w:szCs w:val="27"/>
+          <w:lang w:val="en-US"/>
+        </w:rPr>
+      </w:pPr>
+      <w:r>
+        <w:rPr>
+          <w:rFonts w:ascii="Times" w:hAnsi="Times"/>
+          <w:b w:val="0"/>
+          <w:bCs w:val="0"/>
+          <w:color w:val="000000"/>
+          <w:sz w:val="27"/>
+          <w:szCs w:val="27"/>
+          <w:lang w:val="en-US"/>
+        </w:rPr>
+        <w:t xml:space="preserve">- </w:t>
+      </w:r>
+      <w:proofErr w:type="spellStart"/>
+      <w:r>
+        <w:rPr>
+          <w:rFonts w:ascii="Times" w:hAnsi="Times"/>
+          <w:b w:val="0"/>
+          <w:bCs w:val="0"/>
+          <w:color w:val="000000"/>
+          <w:sz w:val="27"/>
+          <w:szCs w:val="27"/>
+          <w:lang w:val="en-US"/>
+        </w:rPr>
+        <w:t>vsunutí</w:t>
+      </w:r>
+      <w:proofErr w:type="spellEnd"/>
+      <w:r>
+        <w:rPr>
+          <w:rFonts w:ascii="Times" w:hAnsi="Times"/>
+          <w:b w:val="0"/>
+          <w:bCs w:val="0"/>
+          <w:color w:val="000000"/>
+          <w:sz w:val="27"/>
+          <w:szCs w:val="27"/>
+          <w:lang w:val="en-US"/>
+        </w:rPr>
+        <w:t xml:space="preserve"> 4B </w:t>
+      </w:r>
+      <w:proofErr w:type="spellStart"/>
+      <w:r>
+        <w:rPr>
+          <w:rFonts w:ascii="Times" w:hAnsi="Times"/>
+          <w:b w:val="0"/>
+          <w:bCs w:val="0"/>
+          <w:color w:val="000000"/>
+          <w:sz w:val="27"/>
+          <w:szCs w:val="27"/>
+          <w:lang w:val="en-US"/>
+        </w:rPr>
+        <w:t>úseku</w:t>
+      </w:r>
+      <w:proofErr w:type="spellEnd"/>
+      <w:r>
+        <w:rPr>
+          <w:rFonts w:ascii="Times" w:hAnsi="Times"/>
+          <w:b w:val="0"/>
+          <w:bCs w:val="0"/>
+          <w:color w:val="000000"/>
+          <w:sz w:val="27"/>
+          <w:szCs w:val="27"/>
+          <w:lang w:val="en-US"/>
+        </w:rPr>
+        <w:t xml:space="preserve"> (</w:t>
+      </w:r>
+      <w:proofErr w:type="spellStart"/>
+      <w:r>
+        <w:rPr>
+          <w:rFonts w:ascii="Times" w:hAnsi="Times"/>
+          <w:b w:val="0"/>
+          <w:bCs w:val="0"/>
+          <w:color w:val="000000"/>
+          <w:sz w:val="27"/>
+          <w:szCs w:val="27"/>
+          <w:lang w:val="en-US"/>
+        </w:rPr>
+        <w:t>tzv</w:t>
+      </w:r>
+      <w:proofErr w:type="spellEnd"/>
+      <w:r>
+        <w:rPr>
+          <w:rFonts w:ascii="Times" w:hAnsi="Times"/>
+          <w:b w:val="0"/>
+          <w:bCs w:val="0"/>
+          <w:color w:val="000000"/>
+          <w:sz w:val="27"/>
+          <w:szCs w:val="27"/>
+          <w:lang w:val="en-US"/>
+        </w:rPr>
+        <w:t xml:space="preserve">. VLAN </w:t>
+      </w:r>
+      <w:proofErr w:type="spellStart"/>
+      <w:r>
+        <w:rPr>
+          <w:rFonts w:ascii="Times" w:hAnsi="Times"/>
+          <w:b w:val="0"/>
+          <w:bCs w:val="0"/>
+          <w:color w:val="000000"/>
+          <w:sz w:val="27"/>
+          <w:szCs w:val="27"/>
+          <w:lang w:val="en-US"/>
+        </w:rPr>
+        <w:t>tagu</w:t>
+      </w:r>
+      <w:proofErr w:type="spellEnd"/>
+      <w:r>
+        <w:rPr>
+          <w:rFonts w:ascii="Times" w:hAnsi="Times"/>
+          <w:b w:val="0"/>
+          <w:bCs w:val="0"/>
+          <w:color w:val="000000"/>
+          <w:sz w:val="27"/>
+          <w:szCs w:val="27"/>
+          <w:lang w:val="en-US"/>
+        </w:rPr>
+        <w:t xml:space="preserve">) do </w:t>
+      </w:r>
+      <w:proofErr w:type="spellStart"/>
+      <w:r>
+        <w:rPr>
+          <w:rFonts w:ascii="Times" w:hAnsi="Times"/>
+          <w:b w:val="0"/>
+          <w:bCs w:val="0"/>
+          <w:color w:val="000000"/>
+          <w:sz w:val="27"/>
+          <w:szCs w:val="27"/>
+          <w:lang w:val="en-US"/>
+        </w:rPr>
+        <w:t>rámce</w:t>
+      </w:r>
+      <w:proofErr w:type="spellEnd"/>
+      <w:r>
+        <w:rPr>
+          <w:rFonts w:ascii="Times" w:hAnsi="Times"/>
+          <w:b w:val="0"/>
+          <w:bCs w:val="0"/>
+          <w:color w:val="000000"/>
+          <w:sz w:val="27"/>
+          <w:szCs w:val="27"/>
+          <w:lang w:val="en-US"/>
+        </w:rPr>
+        <w:t xml:space="preserve">, za MAC </w:t>
+      </w:r>
+      <w:proofErr w:type="spellStart"/>
+      <w:r>
+        <w:rPr>
+          <w:rFonts w:ascii="Times" w:hAnsi="Times"/>
+          <w:b w:val="0"/>
+          <w:bCs w:val="0"/>
+          <w:color w:val="000000"/>
+          <w:sz w:val="27"/>
+          <w:szCs w:val="27"/>
+          <w:lang w:val="en-US"/>
+        </w:rPr>
+        <w:t>adresy</w:t>
+      </w:r>
+      <w:proofErr w:type="spellEnd"/>
+      <w:r>
+        <w:rPr>
+          <w:rFonts w:ascii="Times" w:hAnsi="Times"/>
+          <w:b w:val="0"/>
+          <w:bCs w:val="0"/>
+          <w:color w:val="000000"/>
+          <w:sz w:val="27"/>
+          <w:szCs w:val="27"/>
+          <w:lang w:val="en-US"/>
+        </w:rPr>
+        <w:t xml:space="preserve">, </w:t>
+      </w:r>
+      <w:proofErr w:type="spellStart"/>
+      <w:r>
+        <w:rPr>
+          <w:rFonts w:ascii="Times" w:hAnsi="Times"/>
+          <w:b w:val="0"/>
+          <w:bCs w:val="0"/>
+          <w:color w:val="000000"/>
+          <w:sz w:val="27"/>
+          <w:szCs w:val="27"/>
+          <w:lang w:val="en-US"/>
+        </w:rPr>
+        <w:t>čímž</w:t>
+      </w:r>
+      <w:proofErr w:type="spellEnd"/>
+      <w:r>
+        <w:rPr>
+          <w:rFonts w:ascii="Times" w:hAnsi="Times"/>
+          <w:b w:val="0"/>
+          <w:bCs w:val="0"/>
+          <w:color w:val="000000"/>
+          <w:sz w:val="27"/>
+          <w:szCs w:val="27"/>
+          <w:lang w:val="en-US"/>
+        </w:rPr>
+        <w:t xml:space="preserve"> </w:t>
+      </w:r>
+      <w:proofErr w:type="spellStart"/>
+      <w:r>
+        <w:rPr>
+          <w:rFonts w:ascii="Times" w:hAnsi="Times"/>
+          <w:b w:val="0"/>
+          <w:bCs w:val="0"/>
+          <w:color w:val="000000"/>
+          <w:sz w:val="27"/>
+          <w:szCs w:val="27"/>
+          <w:lang w:val="en-US"/>
+        </w:rPr>
+        <w:t>dojde</w:t>
+      </w:r>
+      <w:proofErr w:type="spellEnd"/>
+      <w:r>
+        <w:rPr>
+          <w:rFonts w:ascii="Times" w:hAnsi="Times"/>
+          <w:b w:val="0"/>
+          <w:bCs w:val="0"/>
+          <w:color w:val="000000"/>
+          <w:sz w:val="27"/>
+          <w:szCs w:val="27"/>
+          <w:lang w:val="en-US"/>
+        </w:rPr>
+        <w:t xml:space="preserve"> </w:t>
+      </w:r>
+      <w:proofErr w:type="spellStart"/>
+      <w:r>
+        <w:rPr>
+          <w:rFonts w:ascii="Times" w:hAnsi="Times"/>
+          <w:b w:val="0"/>
+          <w:bCs w:val="0"/>
+          <w:color w:val="000000"/>
+          <w:sz w:val="27"/>
+          <w:szCs w:val="27"/>
+          <w:lang w:val="en-US"/>
+        </w:rPr>
+        <w:t>ke</w:t>
+      </w:r>
+      <w:proofErr w:type="spellEnd"/>
+      <w:r>
+        <w:rPr>
+          <w:rFonts w:ascii="Times" w:hAnsi="Times"/>
+          <w:b w:val="0"/>
+          <w:bCs w:val="0"/>
+          <w:color w:val="000000"/>
+          <w:sz w:val="27"/>
+          <w:szCs w:val="27"/>
+          <w:lang w:val="en-US"/>
+        </w:rPr>
+        <w:t xml:space="preserve"> </w:t>
+      </w:r>
+      <w:proofErr w:type="spellStart"/>
+      <w:r>
+        <w:rPr>
+          <w:rFonts w:ascii="Times" w:hAnsi="Times"/>
+          <w:b w:val="0"/>
+          <w:bCs w:val="0"/>
+          <w:color w:val="000000"/>
+          <w:sz w:val="27"/>
+          <w:szCs w:val="27"/>
+          <w:lang w:val="en-US"/>
+        </w:rPr>
+        <w:t>změně</w:t>
+      </w:r>
+      <w:proofErr w:type="spellEnd"/>
+      <w:r>
+        <w:rPr>
+          <w:rFonts w:ascii="Times" w:hAnsi="Times"/>
+          <w:b w:val="0"/>
+          <w:bCs w:val="0"/>
+          <w:color w:val="000000"/>
+          <w:sz w:val="27"/>
+          <w:szCs w:val="27"/>
+          <w:lang w:val="en-US"/>
+        </w:rPr>
+        <w:t xml:space="preserve"> </w:t>
+      </w:r>
+      <w:proofErr w:type="spellStart"/>
+      <w:r>
+        <w:rPr>
+          <w:rFonts w:ascii="Times" w:hAnsi="Times"/>
+          <w:b w:val="0"/>
+          <w:bCs w:val="0"/>
+          <w:color w:val="000000"/>
+          <w:sz w:val="27"/>
+          <w:szCs w:val="27"/>
+          <w:lang w:val="en-US"/>
+        </w:rPr>
+        <w:t>typu</w:t>
+      </w:r>
+      <w:proofErr w:type="spellEnd"/>
+      <w:r>
+        <w:rPr>
+          <w:rFonts w:ascii="Times" w:hAnsi="Times"/>
+          <w:b w:val="0"/>
+          <w:bCs w:val="0"/>
+          <w:color w:val="000000"/>
+          <w:sz w:val="27"/>
+          <w:szCs w:val="27"/>
+          <w:lang w:val="en-US"/>
+        </w:rPr>
+        <w:t xml:space="preserve"> </w:t>
+      </w:r>
+      <w:proofErr w:type="spellStart"/>
+      <w:r>
+        <w:rPr>
+          <w:rFonts w:ascii="Times" w:hAnsi="Times"/>
+          <w:b w:val="0"/>
+          <w:bCs w:val="0"/>
+          <w:color w:val="000000"/>
+          <w:sz w:val="27"/>
+          <w:szCs w:val="27"/>
+          <w:lang w:val="en-US"/>
+        </w:rPr>
+        <w:t>rámce</w:t>
+      </w:r>
+      <w:proofErr w:type="spellEnd"/>
+      <w:r>
+        <w:rPr>
+          <w:rFonts w:ascii="Times" w:hAnsi="Times"/>
+          <w:b w:val="0"/>
+          <w:bCs w:val="0"/>
+          <w:color w:val="000000"/>
+          <w:sz w:val="27"/>
+          <w:szCs w:val="27"/>
+          <w:lang w:val="en-US"/>
+        </w:rPr>
+        <w:t xml:space="preserve"> </w:t>
+      </w:r>
+      <w:proofErr w:type="spellStart"/>
+      <w:r>
+        <w:rPr>
+          <w:rFonts w:ascii="Times" w:hAnsi="Times"/>
+          <w:b w:val="0"/>
+          <w:bCs w:val="0"/>
+          <w:color w:val="000000"/>
+          <w:sz w:val="27"/>
+          <w:szCs w:val="27"/>
+          <w:lang w:val="en-US"/>
+        </w:rPr>
+        <w:t>na</w:t>
+      </w:r>
+      <w:proofErr w:type="spellEnd"/>
+      <w:r>
+        <w:rPr>
+          <w:rFonts w:ascii="Times" w:hAnsi="Times"/>
+          <w:b w:val="0"/>
+          <w:bCs w:val="0"/>
+          <w:color w:val="000000"/>
+          <w:sz w:val="27"/>
+          <w:szCs w:val="27"/>
+          <w:lang w:val="en-US"/>
+        </w:rPr>
+        <w:t xml:space="preserve"> </w:t>
+      </w:r>
+      <w:proofErr w:type="spellStart"/>
+      <w:r>
+        <w:rPr>
+          <w:rFonts w:ascii="Times" w:hAnsi="Times"/>
+          <w:b w:val="0"/>
+          <w:bCs w:val="0"/>
+          <w:color w:val="000000"/>
+          <w:sz w:val="27"/>
+          <w:szCs w:val="27"/>
+          <w:lang w:val="en-US"/>
+        </w:rPr>
+        <w:t>speciální typ</w:t>
+      </w:r>
+      <w:proofErr w:type="spellEnd"/>
+      <w:r>
+        <w:rPr>
+          <w:rFonts w:ascii="Times" w:hAnsi="Times"/>
+          <w:b w:val="0"/>
+          <w:bCs w:val="0"/>
+          <w:color w:val="000000"/>
+          <w:sz w:val="27"/>
+          <w:szCs w:val="27"/>
+          <w:lang w:val="en-US"/>
+        </w:rPr>
+        <w:t xml:space="preserve"> VLAN, a </w:t>
+      </w:r>
+      <w:proofErr w:type="spellStart"/>
+      <w:r>
+        <w:rPr>
+          <w:rFonts w:ascii="Times" w:hAnsi="Times"/>
+          <w:b w:val="0"/>
+          <w:bCs w:val="0"/>
+          <w:color w:val="000000"/>
+          <w:sz w:val="27"/>
+          <w:szCs w:val="27"/>
+          <w:lang w:val="en-US"/>
+        </w:rPr>
+        <w:t>vložený</w:t>
+      </w:r>
+      <w:proofErr w:type="spellEnd"/>
+      <w:r>
+        <w:rPr>
+          <w:rFonts w:ascii="Times" w:hAnsi="Times"/>
+          <w:b w:val="0"/>
+          <w:bCs w:val="0"/>
+          <w:color w:val="000000"/>
+          <w:sz w:val="27"/>
+          <w:szCs w:val="27"/>
+          <w:lang w:val="en-US"/>
+        </w:rPr>
+        <w:t xml:space="preserve"> </w:t>
+      </w:r>
+      <w:proofErr w:type="spellStart"/>
+      <w:r>
+        <w:rPr>
+          <w:rFonts w:ascii="Times" w:hAnsi="Times"/>
+          <w:b w:val="0"/>
+          <w:bCs w:val="0"/>
+          <w:color w:val="000000"/>
+          <w:sz w:val="27"/>
+          <w:szCs w:val="27"/>
+          <w:lang w:val="en-US"/>
+        </w:rPr>
+        <w:t>úsek</w:t>
+      </w:r>
+      <w:proofErr w:type="spellEnd"/>
+      <w:r>
+        <w:rPr>
+          <w:rFonts w:ascii="Times" w:hAnsi="Times"/>
+          <w:b w:val="0"/>
+          <w:bCs w:val="0"/>
+          <w:color w:val="000000"/>
+          <w:sz w:val="27"/>
+          <w:szCs w:val="27"/>
+          <w:lang w:val="en-US"/>
+        </w:rPr>
+        <w:t xml:space="preserve"> </w:t>
+      </w:r>
+      <w:proofErr w:type="spellStart"/>
+      <w:r>
+        <w:rPr>
+          <w:rFonts w:ascii="Times" w:hAnsi="Times"/>
+          <w:b w:val="0"/>
+          <w:bCs w:val="0"/>
+          <w:color w:val="000000"/>
+          <w:sz w:val="27"/>
+          <w:szCs w:val="27"/>
+          <w:lang w:val="en-US"/>
+        </w:rPr>
+        <w:t>nese</w:t>
+      </w:r>
+      <w:proofErr w:type="spellEnd"/>
+      <w:r>
+        <w:rPr>
+          <w:rFonts w:ascii="Times" w:hAnsi="Times"/>
+          <w:b w:val="0"/>
+          <w:bCs w:val="0"/>
+          <w:color w:val="000000"/>
+          <w:sz w:val="27"/>
+          <w:szCs w:val="27"/>
+          <w:lang w:val="en-US"/>
+        </w:rPr>
+        <w:t xml:space="preserve"> </w:t>
+      </w:r>
+      <w:proofErr w:type="spellStart"/>
+      <w:r>
+        <w:rPr>
+          <w:rFonts w:ascii="Times" w:hAnsi="Times"/>
+          <w:b w:val="0"/>
+          <w:bCs w:val="0"/>
+          <w:color w:val="000000"/>
+          <w:sz w:val="27"/>
+          <w:szCs w:val="27"/>
+          <w:lang w:val="en-US"/>
+        </w:rPr>
+        <w:t>informaci</w:t>
+      </w:r>
+      <w:proofErr w:type="spellEnd"/>
+      <w:r>
+        <w:rPr>
+          <w:rFonts w:ascii="Times" w:hAnsi="Times"/>
+          <w:b w:val="0"/>
+          <w:bCs w:val="0"/>
+          <w:color w:val="000000"/>
+          <w:sz w:val="27"/>
+          <w:szCs w:val="27"/>
+          <w:lang w:val="en-US"/>
+        </w:rPr>
+        <w:t xml:space="preserve"> o </w:t>
+      </w:r>
+      <w:proofErr w:type="spellStart"/>
+      <w:r>
+        <w:rPr>
+          <w:rFonts w:ascii="Times" w:hAnsi="Times"/>
+          <w:b w:val="0"/>
+          <w:bCs w:val="0"/>
+          <w:color w:val="000000"/>
+          <w:sz w:val="27"/>
+          <w:szCs w:val="27"/>
+          <w:lang w:val="en-US"/>
+        </w:rPr>
+        <w:t>konkrétním</w:t>
+      </w:r>
+      <w:proofErr w:type="spellEnd"/>
+      <w:r>
+        <w:rPr>
+          <w:rFonts w:ascii="Times" w:hAnsi="Times"/>
+          <w:b w:val="0"/>
+          <w:bCs w:val="0"/>
+          <w:color w:val="000000"/>
+          <w:sz w:val="27"/>
+          <w:szCs w:val="27"/>
+          <w:lang w:val="en-US"/>
+        </w:rPr>
+        <w:t xml:space="preserve"> </w:t>
+      </w:r>
+      <w:proofErr w:type="spellStart"/>
+      <w:r>
+        <w:rPr>
+          <w:rFonts w:ascii="Times" w:hAnsi="Times"/>
+          <w:b w:val="0"/>
+          <w:bCs w:val="0"/>
+          <w:color w:val="000000"/>
+          <w:sz w:val="27"/>
+          <w:szCs w:val="27"/>
+          <w:lang w:val="en-US"/>
+        </w:rPr>
+        <w:t>čísle</w:t>
+      </w:r>
+      <w:proofErr w:type="spellEnd"/>
+      <w:r>
+        <w:rPr>
+          <w:rFonts w:ascii="Times" w:hAnsi="Times"/>
+          <w:b w:val="0"/>
+          <w:bCs w:val="0"/>
+          <w:color w:val="000000"/>
+          <w:sz w:val="27"/>
+          <w:szCs w:val="27"/>
+          <w:lang w:val="en-US"/>
+        </w:rPr>
+        <w:t xml:space="preserve"> </w:t>
+      </w:r>
+      <w:proofErr w:type="spellStart"/>
+      <w:r>
+        <w:rPr>
+          <w:rFonts w:ascii="Times" w:hAnsi="Times"/>
+          <w:b w:val="0"/>
+          <w:bCs w:val="0"/>
+          <w:color w:val="000000"/>
+          <w:sz w:val="27"/>
+          <w:szCs w:val="27"/>
+          <w:lang w:val="en-US"/>
+        </w:rPr>
+        <w:t>virtuální</w:t>
+      </w:r>
+      <w:proofErr w:type="spellEnd"/>
+      <w:r>
+        <w:rPr>
+          <w:rFonts w:ascii="Times" w:hAnsi="Times"/>
+          <w:b w:val="0"/>
+          <w:bCs w:val="0"/>
+          <w:color w:val="000000"/>
+          <w:sz w:val="27"/>
+          <w:szCs w:val="27"/>
+          <w:lang w:val="en-US"/>
+        </w:rPr>
+        <w:t xml:space="preserve"> </w:t>
+      </w:r>
+      <w:proofErr w:type="spellStart"/>
+      <w:r>
+        <w:rPr>
+          <w:rFonts w:ascii="Times" w:hAnsi="Times"/>
+          <w:b w:val="0"/>
+          <w:bCs w:val="0"/>
+          <w:color w:val="000000"/>
+          <w:sz w:val="27"/>
+          <w:szCs w:val="27"/>
+          <w:lang w:val="en-US"/>
+        </w:rPr>
+        <w:t>sítě</w:t>
+      </w:r>
+      <w:proofErr w:type="spellEnd"/>
+    </w:p>
+    <w:p>
+      <w:pPr>
+        <w:pStyle w:val="Heading4"/>
+        <w:rPr>
+          <w:rFonts w:ascii="Times" w:hAnsi="Times"/>
+          <w:b w:val="0"/>
+          <w:bCs w:val="0"/>
+          <w:color w:val="000000"/>
+          <w:sz w:val="27"/>
+          <w:szCs w:val="27"/>
+          <w:lang w:val="en-US"/>
+        </w:rPr>
+      </w:pPr>
+      <w:r>
+        <w:rPr>
+          <w:rFonts w:ascii="Times" w:hAnsi="Times"/>
+          <w:b w:val="0"/>
+          <w:bCs w:val="0"/>
+          <w:color w:val="000000"/>
+          <w:sz w:val="27"/>
+          <w:szCs w:val="27"/>
+          <w:lang w:val="en-US"/>
+        </w:rPr>
+        <w:t>-</w:t>
+      </w:r>
+      <w:r>
+        <w:rPr>
+          <w:rFonts w:ascii="Times" w:hAnsi="Times"/>
+          <w:b w:val="0"/>
+          <w:bCs w:val="0"/>
+          <w:color w:val="000000"/>
+          <w:sz w:val="27"/>
+          <w:szCs w:val="27"/>
+          <w:lang w:val="en-US"/>
+        </w:rPr>
+        <w:t xml:space="preserve"> </w:t>
+      </w:r>
+      <w:proofErr w:type="spellStart"/>
+      <w:r>
+        <w:rPr>
+          <w:rFonts w:ascii="Times" w:hAnsi="Times"/>
+          <w:b w:val="0"/>
+          <w:bCs w:val="0"/>
+          <w:color w:val="000000"/>
+          <w:sz w:val="27"/>
+          <w:szCs w:val="27"/>
+          <w:lang w:val="en-US"/>
+        </w:rPr>
+        <w:t>koncová</w:t>
+      </w:r>
+      <w:proofErr w:type="spellEnd"/>
+      <w:r>
+        <w:rPr>
+          <w:rFonts w:ascii="Times" w:hAnsi="Times"/>
+          <w:b w:val="0"/>
+          <w:bCs w:val="0"/>
+          <w:color w:val="000000"/>
+          <w:sz w:val="27"/>
+          <w:szCs w:val="27"/>
+          <w:lang w:val="en-US"/>
+        </w:rPr>
+        <w:t xml:space="preserve"> </w:t>
+      </w:r>
+      <w:proofErr w:type="spellStart"/>
+      <w:r>
+        <w:rPr>
+          <w:rFonts w:ascii="Times" w:hAnsi="Times"/>
+          <w:b w:val="0"/>
+          <w:bCs w:val="0"/>
+          <w:color w:val="000000"/>
+          <w:sz w:val="27"/>
+          <w:szCs w:val="27"/>
+          <w:lang w:val="en-US"/>
+        </w:rPr>
+        <w:t>stanice</w:t>
+      </w:r>
+      <w:proofErr w:type="spellEnd"/>
+      <w:r>
+        <w:rPr>
+          <w:rFonts w:ascii="Times" w:hAnsi="Times"/>
+          <w:b w:val="0"/>
+          <w:bCs w:val="0"/>
+          <w:color w:val="000000"/>
+          <w:sz w:val="27"/>
+          <w:szCs w:val="27"/>
+          <w:lang w:val="en-US"/>
+        </w:rPr>
+        <w:t xml:space="preserve"> je </w:t>
+      </w:r>
+      <w:proofErr w:type="spellStart"/>
+      <w:r>
+        <w:rPr>
+          <w:rFonts w:ascii="Times" w:hAnsi="Times"/>
+          <w:b w:val="0"/>
+          <w:bCs w:val="0"/>
+          <w:color w:val="000000"/>
+          <w:sz w:val="27"/>
+          <w:szCs w:val="27"/>
+          <w:lang w:val="en-US"/>
+        </w:rPr>
+        <w:t>připojena</w:t>
+      </w:r>
+      <w:proofErr w:type="spellEnd"/>
+      <w:r>
+        <w:rPr>
+          <w:rFonts w:ascii="Times" w:hAnsi="Times"/>
+          <w:b w:val="0"/>
+          <w:bCs w:val="0"/>
+          <w:color w:val="000000"/>
+          <w:sz w:val="27"/>
+          <w:szCs w:val="27"/>
+          <w:lang w:val="en-US"/>
+        </w:rPr>
+        <w:t xml:space="preserve"> do </w:t>
+      </w:r>
+      <w:proofErr w:type="spellStart"/>
+      <w:r>
+        <w:rPr>
+          <w:rFonts w:ascii="Times" w:hAnsi="Times"/>
+          <w:b w:val="0"/>
+          <w:bCs w:val="0"/>
+          <w:color w:val="000000"/>
+          <w:sz w:val="27"/>
+          <w:szCs w:val="27"/>
+          <w:lang w:val="en-US"/>
+        </w:rPr>
+        <w:t>switche</w:t>
+      </w:r>
+      <w:proofErr w:type="spellEnd"/>
+      <w:r>
+        <w:rPr>
+          <w:rFonts w:ascii="Times" w:hAnsi="Times"/>
+          <w:b w:val="0"/>
+          <w:bCs w:val="0"/>
+          <w:color w:val="000000"/>
+          <w:sz w:val="27"/>
+          <w:szCs w:val="27"/>
+          <w:lang w:val="en-US"/>
+        </w:rPr>
+        <w:t xml:space="preserve">, </w:t>
+      </w:r>
+      <w:proofErr w:type="spellStart"/>
+      <w:r>
+        <w:rPr>
+          <w:rFonts w:ascii="Times" w:hAnsi="Times"/>
+          <w:b w:val="0"/>
+          <w:bCs w:val="0"/>
+          <w:color w:val="000000"/>
+          <w:sz w:val="27"/>
+          <w:szCs w:val="27"/>
+          <w:lang w:val="en-US"/>
+        </w:rPr>
+        <w:t>který</w:t>
+      </w:r>
+      <w:proofErr w:type="spellEnd"/>
+      <w:r>
+        <w:rPr>
+          <w:rFonts w:ascii="Times" w:hAnsi="Times"/>
+          <w:b w:val="0"/>
+          <w:bCs w:val="0"/>
+          <w:color w:val="000000"/>
+          <w:sz w:val="27"/>
+          <w:szCs w:val="27"/>
+          <w:lang w:val="en-US"/>
+        </w:rPr>
+        <w:t xml:space="preserve"> </w:t>
+      </w:r>
+      <w:proofErr w:type="spellStart"/>
+      <w:r>
+        <w:rPr>
+          <w:rFonts w:ascii="Times" w:hAnsi="Times"/>
+          <w:b w:val="0"/>
+          <w:bCs w:val="0"/>
+          <w:color w:val="000000"/>
+          <w:sz w:val="27"/>
+          <w:szCs w:val="27"/>
+          <w:lang w:val="en-US"/>
+        </w:rPr>
+        <w:t>při</w:t>
+      </w:r>
+      <w:proofErr w:type="spellEnd"/>
+      <w:r>
+        <w:rPr>
+          <w:rFonts w:ascii="Times" w:hAnsi="Times"/>
+          <w:b w:val="0"/>
+          <w:bCs w:val="0"/>
+          <w:color w:val="000000"/>
+          <w:sz w:val="27"/>
+          <w:szCs w:val="27"/>
+          <w:lang w:val="en-US"/>
+        </w:rPr>
+        <w:t xml:space="preserve"> </w:t>
+      </w:r>
+      <w:proofErr w:type="spellStart"/>
+      <w:r>
+        <w:rPr>
+          <w:rFonts w:ascii="Times" w:hAnsi="Times"/>
+          <w:b w:val="0"/>
+          <w:bCs w:val="0"/>
+          <w:color w:val="000000"/>
+          <w:sz w:val="27"/>
+          <w:szCs w:val="27"/>
+          <w:lang w:val="en-US"/>
+        </w:rPr>
+        <w:t>odesílání</w:t>
+      </w:r>
+      <w:proofErr w:type="spellEnd"/>
+      <w:r>
+        <w:rPr>
+          <w:rFonts w:ascii="Times" w:hAnsi="Times"/>
+          <w:b w:val="0"/>
+          <w:bCs w:val="0"/>
+          <w:color w:val="000000"/>
+          <w:sz w:val="27"/>
+          <w:szCs w:val="27"/>
+          <w:lang w:val="en-US"/>
+        </w:rPr>
+        <w:t xml:space="preserve"> </w:t>
+      </w:r>
+      <w:proofErr w:type="spellStart"/>
+      <w:r>
+        <w:rPr>
+          <w:rFonts w:ascii="Times" w:hAnsi="Times"/>
+          <w:b w:val="0"/>
+          <w:bCs w:val="0"/>
+          <w:color w:val="000000"/>
+          <w:sz w:val="27"/>
+          <w:szCs w:val="27"/>
+          <w:lang w:val="en-US"/>
+        </w:rPr>
+        <w:t>každého</w:t>
+      </w:r>
+      <w:proofErr w:type="spellEnd"/>
+      <w:r>
+        <w:rPr>
+          <w:rFonts w:ascii="Times" w:hAnsi="Times"/>
+          <w:b w:val="0"/>
+          <w:bCs w:val="0"/>
+          <w:color w:val="000000"/>
+          <w:sz w:val="27"/>
+          <w:szCs w:val="27"/>
+          <w:lang w:val="en-US"/>
+        </w:rPr>
+        <w:t xml:space="preserve"> </w:t>
+      </w:r>
+      <w:proofErr w:type="spellStart"/>
+      <w:r>
+        <w:rPr>
+          <w:rFonts w:ascii="Times" w:hAnsi="Times"/>
+          <w:b w:val="0"/>
+          <w:bCs w:val="0"/>
+          <w:color w:val="000000"/>
+          <w:sz w:val="27"/>
+          <w:szCs w:val="27"/>
+          <w:lang w:val="en-US"/>
+        </w:rPr>
+        <w:t>rámce</w:t>
+      </w:r>
+      <w:proofErr w:type="spellEnd"/>
+      <w:r>
+        <w:rPr>
+          <w:rFonts w:ascii="Times" w:hAnsi="Times"/>
+          <w:b w:val="0"/>
+          <w:bCs w:val="0"/>
+          <w:color w:val="000000"/>
+          <w:sz w:val="27"/>
+          <w:szCs w:val="27"/>
+          <w:lang w:val="en-US"/>
+        </w:rPr>
+        <w:t xml:space="preserve"> </w:t>
+      </w:r>
+      <w:proofErr w:type="spellStart"/>
+      <w:r>
+        <w:rPr>
+          <w:rFonts w:ascii="Times" w:hAnsi="Times"/>
+          <w:b w:val="0"/>
+          <w:bCs w:val="0"/>
+          <w:color w:val="000000"/>
+          <w:sz w:val="27"/>
+          <w:szCs w:val="27"/>
+          <w:lang w:val="en-US"/>
+        </w:rPr>
+        <w:t>přidá</w:t>
+      </w:r>
+      <w:proofErr w:type="spellEnd"/>
+      <w:r>
+        <w:rPr>
+          <w:rFonts w:ascii="Times" w:hAnsi="Times"/>
+          <w:b w:val="0"/>
+          <w:bCs w:val="0"/>
+          <w:color w:val="000000"/>
+          <w:sz w:val="27"/>
+          <w:szCs w:val="27"/>
+          <w:lang w:val="en-US"/>
+        </w:rPr>
+        <w:t xml:space="preserve"> VLAN tag, </w:t>
+      </w:r>
+      <w:proofErr w:type="spellStart"/>
+      <w:r>
+        <w:rPr>
+          <w:rFonts w:ascii="Times" w:hAnsi="Times"/>
+          <w:b w:val="0"/>
+          <w:bCs w:val="0"/>
+          <w:color w:val="000000"/>
+          <w:sz w:val="27"/>
+          <w:szCs w:val="27"/>
+          <w:lang w:val="en-US"/>
+        </w:rPr>
+        <w:t>aniž</w:t>
+      </w:r>
+      <w:proofErr w:type="spellEnd"/>
+      <w:r>
+        <w:rPr>
+          <w:rFonts w:ascii="Times" w:hAnsi="Times"/>
+          <w:b w:val="0"/>
+          <w:bCs w:val="0"/>
+          <w:color w:val="000000"/>
+          <w:sz w:val="27"/>
+          <w:szCs w:val="27"/>
+          <w:lang w:val="en-US"/>
+        </w:rPr>
+        <w:t xml:space="preserve"> by o tom </w:t>
+      </w:r>
+      <w:proofErr w:type="spellStart"/>
+      <w:r>
+        <w:rPr>
+          <w:rFonts w:ascii="Times" w:hAnsi="Times"/>
+          <w:b w:val="0"/>
+          <w:bCs w:val="0"/>
+          <w:color w:val="000000"/>
+          <w:sz w:val="27"/>
+          <w:szCs w:val="27"/>
+          <w:lang w:val="en-US"/>
+        </w:rPr>
+        <w:t>koncová</w:t>
+      </w:r>
+      <w:proofErr w:type="spellEnd"/>
+      <w:r>
+        <w:rPr>
+          <w:rFonts w:ascii="Times" w:hAnsi="Times"/>
+          <w:b w:val="0"/>
+          <w:bCs w:val="0"/>
+          <w:color w:val="000000"/>
+          <w:sz w:val="27"/>
+          <w:szCs w:val="27"/>
+          <w:lang w:val="en-US"/>
+        </w:rPr>
+        <w:t xml:space="preserve"> </w:t>
+      </w:r>
+      <w:proofErr w:type="spellStart"/>
+      <w:r>
+        <w:rPr>
+          <w:rFonts w:ascii="Times" w:hAnsi="Times"/>
+          <w:b w:val="0"/>
+          <w:bCs w:val="0"/>
+          <w:color w:val="000000"/>
+          <w:sz w:val="27"/>
+          <w:szCs w:val="27"/>
+          <w:lang w:val="en-US"/>
+        </w:rPr>
+        <w:t>stanice</w:t>
+      </w:r>
+      <w:proofErr w:type="spellEnd"/>
+      <w:r>
+        <w:rPr>
+          <w:rFonts w:ascii="Times" w:hAnsi="Times"/>
+          <w:b w:val="0"/>
+          <w:bCs w:val="0"/>
+          <w:color w:val="000000"/>
+          <w:sz w:val="27"/>
+          <w:szCs w:val="27"/>
+          <w:lang w:val="en-US"/>
+        </w:rPr>
+        <w:t xml:space="preserve"> </w:t>
+      </w:r>
+      <w:proofErr w:type="spellStart"/>
+      <w:r>
+        <w:rPr>
+          <w:rFonts w:ascii="Times" w:hAnsi="Times"/>
+          <w:b w:val="0"/>
+          <w:bCs w:val="0"/>
+          <w:color w:val="000000"/>
+          <w:sz w:val="27"/>
+          <w:szCs w:val="27"/>
+          <w:lang w:val="en-US"/>
+        </w:rPr>
+        <w:t>věděla</w:t>
+      </w:r>
+      <w:proofErr w:type="spellEnd"/>
+    </w:p>
+    <w:p>
+      <w:pPr>
+        <w:pStyle w:val="Heading4"/>
+        <w:rPr>
+          <w:rFonts w:ascii="Times" w:hAnsi="Times"/>
+          <w:color w:val="FF0000"/>
+          <w:sz w:val="27"/>
+          <w:szCs w:val="27"/>
+        </w:rPr>
+      </w:pPr>
+      <w:r>
+        <w:rPr>
+          <w:rFonts w:ascii="Times" w:hAnsi="Times"/>
+          <w:color w:val="FF0000"/>
+          <w:sz w:val="27"/>
+          <w:szCs w:val="27"/>
+        </w:rPr>
+        <w:t>Co označuje termín CRC?</w:t>
+      </w:r>
+    </w:p>
+    <w:p>
+      <w:pPr>
+        <w:pStyle w:val="Heading4"/>
+        <w:rPr>
+          <w:rFonts w:ascii="Times" w:hAnsi="Times"/>
+          <w:b w:val="0"/>
+          <w:bCs w:val="0"/>
+          <w:color w:val="000000"/>
+          <w:sz w:val="27"/>
+          <w:szCs w:val="27"/>
+        </w:rPr>
+      </w:pPr>
+      <w:r>
+        <w:rPr>
+          <w:rFonts w:ascii="Times" w:hAnsi="Times"/>
+          <w:b w:val="0"/>
+          <w:bCs w:val="0"/>
+          <w:color w:val="000000"/>
+          <w:sz w:val="27"/>
+          <w:szCs w:val="27"/>
+        </w:rPr>
+        <w:drawing>
+          <wp:inline distT="0" distB="0" distL="0" distR="0" wp14:anchorId="421955CB" wp14:editId="27EE5946">
+            <wp:extent cx="5731510" cy="2526665"/>
+            <wp:effectExtent l="0" t="0" r="0" b="635"/>
+            <wp:docPr id="12" name="Picture 12"/>
+            <wp:cNvGraphicFramePr>
+              <a:graphicFrameLocks xmlns:a="http://schemas.openxmlformats.org/drawingml/2006/main" noChangeAspect="1"/>
+            </wp:cNvGraphicFramePr>
+            <a:graphic xmlns:a="http://schemas.openxmlformats.org/drawingml/2006/main">
+              <a:graphicData uri="http://schemas.openxmlformats.org/drawingml/2006/picture">
+                <pic:pic xmlns:pic="http://schemas.openxmlformats.org/drawingml/2006/picture">
+                  <pic:nvPicPr>
+                    <pic:cNvPr id="1" name=""/>
+                    <pic:cNvPicPr/>
+                  </pic:nvPicPr>
+                  <pic:blipFill>
+                    <a:blip r:embed="rId16"/>
+                    <a:stretch>
+                      <a:fillRect/>
+                    </a:stretch>
+                  </pic:blipFill>
+                  <pic:spPr>
+                    <a:xfrm>
+                      <a:off x="0" y="0"/>
+                      <a:ext cx="5731510" cy="2526665"/>
+                    </a:xfrm>
+                    <a:prstGeom prst="rect">
+                      <a:avLst/>
+                    </a:prstGeom>
+                  </pic:spPr>
+                </pic:pic>
+              </a:graphicData>
+            </a:graphic>
+          </wp:inline>
+        </w:drawing>
+      </w:r>
+    </w:p>
+    <w:p>
+      <w:pPr>
+        <w:pStyle w:val="Heading4"/>
+        <w:rPr>
+          <w:rFonts w:ascii="Times" w:hAnsi="Times"/>
+          <w:color w:val="FF0000"/>
+          <w:sz w:val="27"/>
+          <w:szCs w:val="27"/>
+        </w:rPr>
+      </w:pPr>
+      <w:r>
+        <w:rPr>
+          <w:rFonts w:ascii="Times" w:hAnsi="Times"/>
+          <w:color w:val="FF0000"/>
+          <w:sz w:val="27"/>
+          <w:szCs w:val="27"/>
+        </w:rPr>
+        <w:t>Kolikrát proběhne výpočet CRC (pro Frame Check Sequence) během přenosu zprávy mezi koncovými zařízeními na obrázku?</w:t>
+      </w:r>
+    </w:p>
+    <w:p>
+      <w:pPr>
+        <w:rPr>
+          <w:rFonts w:ascii="Times" w:hAnsi="Times"/>
+          <w:color w:val="000000"/>
+          <w:sz w:val="27"/>
+          <w:szCs w:val="27"/>
+        </w:rPr>
+      </w:pPr>
+      <w:r>
+        <w:rPr>
+          <w:rFonts w:ascii="Times" w:hAnsi="Times"/>
+          <w:color w:val="000000"/>
+          <w:sz w:val="27"/>
+          <w:szCs w:val="27"/>
+        </w:rPr>
+        <w:t>Tolikrát kolik je zařízení na dráze přenosu (zdrojový PC, každý router, koncový PC – na switchi ne)</w:t>
+      </w:r>
+    </w:p>
+    <w:p>
+      <w:pPr>
+        <w:pStyle w:val="Heading4"/>
+        <w:rPr>
+          <w:rFonts w:ascii="Times" w:hAnsi="Times"/>
+          <w:color w:val="FF0000"/>
+          <w:sz w:val="27"/>
+          <w:szCs w:val="27"/>
+        </w:rPr>
+      </w:pPr>
+      <w:r>
+        <w:rPr>
+          <w:rFonts w:ascii="Times" w:hAnsi="Times"/>
+          <w:color w:val="FF0000"/>
+          <w:sz w:val="27"/>
+          <w:szCs w:val="27"/>
+        </w:rPr>
+        <w:t>Které tvrzení o WiFi je správné?</w:t>
+      </w:r>
+    </w:p>
+    <w:p>
+      <w:pPr>
+        <w:pStyle w:val="Heading4"/>
+        <w:rPr>
+          <w:rFonts w:ascii="Times" w:hAnsi="Times"/>
+          <w:b w:val="0"/>
+          <w:bCs w:val="0"/>
+          <w:color w:val="000000"/>
+          <w:sz w:val="27"/>
+          <w:szCs w:val="27"/>
+        </w:rPr>
+      </w:pPr>
+      <w:r>
+        <w:rPr>
+          <w:rFonts w:ascii="Times" w:hAnsi="Times"/>
+          <w:b w:val="0"/>
+          <w:bCs w:val="0"/>
+          <w:color w:val="000000"/>
+          <w:sz w:val="27"/>
+          <w:szCs w:val="27"/>
+          <w:lang w:val="cs-CZ"/>
+        </w:rPr>
+        <w:t xml:space="preserve">- </w:t>
+      </w:r>
+      <w:r>
+        <w:rPr>
+          <w:rFonts w:ascii="Times" w:hAnsi="Times"/>
+          <w:b w:val="0"/>
+          <w:bCs w:val="0"/>
+          <w:color w:val="000000"/>
+          <w:sz w:val="27"/>
+          <w:szCs w:val="27"/>
+        </w:rPr>
+        <w:t>Bezdrátová síť (WLAN), skupina protokolů, topologie je hvězda a používají CSMA/CA</w:t>
+      </w:r>
+    </w:p>
+    <w:p>
+      <w:pPr>
+        <w:pStyle w:val="Heading4"/>
+        <w:rPr>
+          <w:rFonts w:ascii="Times" w:hAnsi="Times"/>
+          <w:b w:val="0"/>
+          <w:bCs w:val="0"/>
+          <w:color w:val="000000"/>
+          <w:sz w:val="27"/>
+          <w:szCs w:val="27"/>
+          <w:lang w:val="cs-CZ"/>
+        </w:rPr>
+      </w:pPr>
+      <w:r>
+        <w:rPr>
+          <w:rFonts w:ascii="Times" w:hAnsi="Times"/>
+          <w:b w:val="0"/>
+          <w:bCs w:val="0"/>
+          <w:color w:val="000000"/>
+          <w:sz w:val="27"/>
+          <w:szCs w:val="27"/>
+          <w:lang w:val="cs-CZ"/>
+        </w:rPr>
+        <w:lastRenderedPageBreak/>
+        <w:t>- Problém je zabezpečení</w:t>
+      </w:r>
+    </w:p>
+    <w:p>
+      <w:pPr>
+        <w:pStyle w:val="Heading4"/>
+        <w:rPr>
+          <w:rFonts w:ascii="Times" w:hAnsi="Times"/>
+          <w:b w:val="0"/>
+          <w:bCs w:val="0"/>
+          <w:color w:val="000000"/>
+          <w:sz w:val="27"/>
+          <w:szCs w:val="27"/>
+          <w:lang w:val="cs-CZ"/>
+        </w:rPr>
+      </w:pPr>
+      <w:r>
+        <w:rPr>
+          <w:rFonts w:ascii="Times" w:hAnsi="Times"/>
+          <w:b w:val="0"/>
+          <w:bCs w:val="0"/>
+          <w:color w:val="000000"/>
+          <w:sz w:val="27"/>
+          <w:szCs w:val="27"/>
+          <w:lang w:val="cs-CZ"/>
+        </w:rPr>
+        <w:drawing>
+          <wp:inline distT="0" distB="0" distL="0" distR="0" wp14:anchorId="6C9A8AEC" wp14:editId="7FD077CE">
+            <wp:extent cx="5156200" cy="876300"/>
+            <wp:effectExtent l="0" t="0" r="0" b="0"/>
+            <wp:docPr id="13" name="Picture 13" descr="Text, letter&#10;&#10;Description automatically generated"/>
+            <wp:cNvGraphicFramePr>
+              <a:graphicFrameLocks xmlns:a="http://schemas.openxmlformats.org/drawingml/2006/main" noChangeAspect="1"/>
+            </wp:cNvGraphicFramePr>
+            <a:graphic xmlns:a="http://schemas.openxmlformats.org/drawingml/2006/main">
+              <a:graphicData uri="http://schemas.openxmlformats.org/drawingml/2006/picture">
+                <pic:pic xmlns:pic="http://schemas.openxmlformats.org/drawingml/2006/picture">
+                  <pic:nvPicPr>
+                    <pic:cNvPr id="13" name="Picture 13" descr="Text, letter&#10;&#10;Description automatically generated"/>
+                    <pic:cNvPicPr/>
+                  </pic:nvPicPr>
+                  <pic:blipFill>
+                    <a:blip r:embed="rId17"/>
+                    <a:stretch>
+                      <a:fillRect/>
+                    </a:stretch>
+                  </pic:blipFill>
+                  <pic:spPr>
+                    <a:xfrm>
+                      <a:off x="0" y="0"/>
+                      <a:ext cx="5156200" cy="876300"/>
+                    </a:xfrm>
+                    <a:prstGeom prst="rect">
+                      <a:avLst/>
+                    </a:prstGeom>
+                  </pic:spPr>
+                </pic:pic>
+              </a:graphicData>
+            </a:graphic>
+          </wp:inline>
+        </w:drawing>
+      </w:r>
+    </w:p>
+    <w:p>
+      <w:pPr>
+        <w:pStyle w:val="Heading2"/>
+        <w:jc w:val="center"/>
+        <w:rPr>
+          <w:rFonts w:ascii="Times" w:hAnsi="Times"/>
+          <w:b/>
+          <w:bCs/>
+          <w:color w:val="000000"/>
+          <w:u w:val="single"/>
+        </w:rPr>
+      </w:pPr>
+      <w:r>
+        <w:rPr>
+          <w:rFonts w:ascii="Times" w:hAnsi="Times"/>
+          <w:b/>
+          <w:bCs/>
+          <w:color w:val="000000"/>
+          <w:u w:val="single"/>
+        </w:rPr>
+        <w:t xml:space="preserve">Fyzická vrstva </w:t>
+      </w:r>
+      <w:r>
+        <w:rPr>
+          <w:rFonts w:ascii="Times" w:hAnsi="Times"/>
+          <w:b/>
+          <w:bCs/>
+          <w:color w:val="000000"/>
+          <w:u w:val="single"/>
+        </w:rPr>
+        <w:t>–</w:t>
+      </w:r>
+      <w:r>
+        <w:rPr>
+          <w:rFonts w:ascii="Times" w:hAnsi="Times"/>
+          <w:b/>
+          <w:bCs/>
+          <w:color w:val="000000"/>
+          <w:u w:val="single"/>
+        </w:rPr>
+        <w:t xml:space="preserve"> 8</w:t>
+      </w:r>
+    </w:p>
+    <w:p>
+      <w:pPr>
+        <w:pStyle w:val="Heading4"/>
+        <w:rPr>
+          <w:rFonts w:ascii="Times" w:hAnsi="Times"/>
+          <w:color w:val="FF0000"/>
+          <w:sz w:val="27"/>
+          <w:szCs w:val="27"/>
+        </w:rPr>
+      </w:pPr>
+      <w:r>
+        <w:rPr>
+          <w:rFonts w:ascii="Times" w:hAnsi="Times"/>
+          <w:color w:val="FF0000"/>
+          <w:sz w:val="27"/>
+          <w:szCs w:val="27"/>
+        </w:rPr>
+        <w:t>Kolik vodičů obsahuje kabel označovaný jako nestíněná kroucená dvoulinka (UTP)?</w:t>
+      </w:r>
+    </w:p>
+    <w:p>
+      <w:pPr>
+        <w:pStyle w:val="Heading4"/>
+        <w:rPr>
+          <w:rFonts w:ascii="Times" w:hAnsi="Times"/>
+          <w:b w:val="0"/>
+          <w:bCs w:val="0"/>
+          <w:color w:val="000000"/>
+          <w:sz w:val="27"/>
+          <w:szCs w:val="27"/>
+          <w:lang w:val="cs-CZ"/>
+        </w:rPr>
+      </w:pPr>
+      <w:r>
+        <w:rPr>
+          <w:rFonts w:ascii="Times" w:hAnsi="Times"/>
+          <w:b w:val="0"/>
+          <w:bCs w:val="0"/>
+          <w:color w:val="000000"/>
+          <w:sz w:val="27"/>
+          <w:szCs w:val="27"/>
+          <w:lang w:val="cs-CZ"/>
+        </w:rPr>
+        <w:t>8</w:t>
+      </w:r>
+    </w:p>
+    <w:p>
+      <w:pPr>
+        <w:pStyle w:val="Heading4"/>
+        <w:rPr>
+          <w:rFonts w:ascii="Times" w:hAnsi="Times"/>
+          <w:color w:val="FF0000"/>
+          <w:sz w:val="27"/>
+          <w:szCs w:val="27"/>
+        </w:rPr>
+      </w:pPr>
+      <w:r>
+        <w:rPr>
+          <w:rFonts w:ascii="Times" w:hAnsi="Times"/>
+          <w:color w:val="FF0000"/>
+          <w:sz w:val="27"/>
+          <w:szCs w:val="27"/>
+        </w:rPr>
+        <w:t>Jaké tvrzení o kabelech pro propojení dvou uzlů ethernetové sítě je pravdivé?</w:t>
+      </w:r>
+    </w:p>
+    <w:p>
+      <w:pPr>
+        <w:pStyle w:val="Heading4"/>
+        <w:rPr>
+          <w:rFonts w:ascii="Times" w:hAnsi="Times"/>
+          <w:b w:val="0"/>
+          <w:bCs w:val="0"/>
+          <w:color w:val="000000"/>
+          <w:sz w:val="27"/>
+          <w:szCs w:val="27"/>
+        </w:rPr>
+      </w:pPr>
+      <w:r>
+        <w:rPr>
+          <w:rFonts w:ascii="Times" w:hAnsi="Times"/>
+          <w:b w:val="0"/>
+          <w:bCs w:val="0"/>
+          <w:color w:val="000000"/>
+          <w:sz w:val="27"/>
+          <w:szCs w:val="27"/>
+          <w:lang w:val="cs-CZ"/>
+        </w:rPr>
+        <w:t xml:space="preserve">- </w:t>
+      </w:r>
+      <w:r>
+        <w:rPr>
+          <w:rFonts w:ascii="Times" w:hAnsi="Times"/>
+          <w:b w:val="0"/>
+          <w:bCs w:val="0"/>
+          <w:color w:val="000000"/>
+          <w:sz w:val="27"/>
+          <w:szCs w:val="27"/>
+        </w:rPr>
+        <w:t xml:space="preserve">Dnes standardně </w:t>
+      </w:r>
+      <w:r>
+        <w:rPr>
+          <w:rFonts w:ascii="Times" w:hAnsi="Times"/>
+          <w:b w:val="0"/>
+          <w:bCs w:val="0"/>
+          <w:color w:val="0000FF"/>
+          <w:sz w:val="27"/>
+          <w:szCs w:val="27"/>
+        </w:rPr>
+        <w:t>UTP</w:t>
+      </w:r>
+      <w:r>
+        <w:rPr>
+          <w:rFonts w:ascii="Times" w:hAnsi="Times"/>
+          <w:b w:val="0"/>
+          <w:bCs w:val="0"/>
+          <w:color w:val="000000"/>
+          <w:sz w:val="27"/>
+          <w:szCs w:val="27"/>
+        </w:rPr>
+        <w:t xml:space="preserve"> – nestíněná kroucená dvoulinka</w:t>
+      </w:r>
+    </w:p>
+    <w:p>
+      <w:pPr>
+        <w:pStyle w:val="Heading4"/>
+        <w:rPr>
+          <w:rFonts w:ascii="Times" w:hAnsi="Times"/>
+          <w:b w:val="0"/>
+          <w:bCs w:val="0"/>
+          <w:color w:val="000000"/>
+          <w:sz w:val="27"/>
+          <w:szCs w:val="27"/>
+          <w:lang w:val="cs-CZ"/>
+        </w:rPr>
+      </w:pPr>
+      <w:r>
+        <w:rPr>
+          <w:rFonts w:ascii="Times" w:hAnsi="Times"/>
+          <w:b w:val="0"/>
+          <w:bCs w:val="0"/>
+          <w:color w:val="000000"/>
+          <w:sz w:val="27"/>
+          <w:szCs w:val="27"/>
+          <w:lang w:val="cs-CZ"/>
+        </w:rPr>
+        <w:t xml:space="preserve">- </w:t>
+      </w:r>
+      <w:r>
+        <w:rPr>
+          <w:rFonts w:ascii="Times" w:hAnsi="Times"/>
+          <w:b w:val="0"/>
+          <w:bCs w:val="0"/>
+          <w:color w:val="0000FF"/>
+          <w:sz w:val="27"/>
+          <w:szCs w:val="27"/>
+          <w:lang w:val="cs-CZ"/>
+        </w:rPr>
+        <w:t>ethernet využívá pouze 4</w:t>
+      </w:r>
+      <w:r>
+        <w:rPr>
+          <w:rFonts w:ascii="Times" w:hAnsi="Times"/>
+          <w:b w:val="0"/>
+          <w:bCs w:val="0"/>
+          <w:color w:val="000000"/>
+          <w:sz w:val="27"/>
+          <w:szCs w:val="27"/>
+          <w:lang w:val="cs-CZ"/>
+        </w:rPr>
+        <w:t xml:space="preserve"> - můžeme propojit dvě dvojice počítačů</w:t>
+      </w:r>
+    </w:p>
+    <w:p>
+      <w:pPr>
+        <w:pStyle w:val="Heading4"/>
+        <w:rPr>
+          <w:rFonts w:ascii="Times" w:hAnsi="Times"/>
+          <w:b w:val="0"/>
+          <w:bCs w:val="0"/>
+          <w:color w:val="000000"/>
+          <w:sz w:val="27"/>
+          <w:szCs w:val="27"/>
+          <w:lang w:val="cs-CZ"/>
+        </w:rPr>
+      </w:pPr>
+      <w:r>
+        <w:rPr>
+          <w:rFonts w:ascii="Times" w:hAnsi="Times"/>
+          <w:b w:val="0"/>
+          <w:bCs w:val="0"/>
+          <w:color w:val="000000"/>
+          <w:sz w:val="27"/>
+          <w:szCs w:val="27"/>
+          <w:lang w:val="cs-CZ"/>
+        </w:rPr>
+        <w:t xml:space="preserve">- </w:t>
+      </w:r>
+      <w:r>
+        <w:rPr>
+          <w:rFonts w:ascii="Times" w:hAnsi="Times"/>
+          <w:b w:val="0"/>
+          <w:bCs w:val="0"/>
+          <w:color w:val="000000"/>
+          <w:sz w:val="27"/>
+          <w:szCs w:val="27"/>
+          <w:lang w:val="cs-CZ"/>
+        </w:rPr>
+        <w:t>pozor na přímý (</w:t>
+      </w:r>
+      <w:proofErr w:type="spellStart"/>
+      <w:proofErr w:type="gramStart"/>
+      <w:r>
+        <w:rPr>
+          <w:rFonts w:ascii="Times" w:hAnsi="Times"/>
+          <w:b w:val="0"/>
+          <w:bCs w:val="0"/>
+          <w:color w:val="000000"/>
+          <w:sz w:val="27"/>
+          <w:szCs w:val="27"/>
+          <w:lang w:val="cs-CZ"/>
+        </w:rPr>
+        <w:t>pc</w:t>
+      </w:r>
+      <w:proofErr w:type="spellEnd"/>
+      <w:r>
+        <w:rPr>
+          <w:rFonts w:ascii="Times" w:hAnsi="Times"/>
+          <w:b w:val="0"/>
+          <w:bCs w:val="0"/>
+          <w:color w:val="000000"/>
+          <w:sz w:val="27"/>
+          <w:szCs w:val="27"/>
+          <w:lang w:val="cs-CZ"/>
+        </w:rPr>
+        <w:t xml:space="preserve"> - switch</w:t>
+      </w:r>
+      <w:proofErr w:type="gramEnd"/>
+      <w:r>
+        <w:rPr>
+          <w:rFonts w:ascii="Times" w:hAnsi="Times"/>
+          <w:b w:val="0"/>
+          <w:bCs w:val="0"/>
+          <w:color w:val="000000"/>
+          <w:sz w:val="27"/>
+          <w:szCs w:val="27"/>
+          <w:lang w:val="cs-CZ"/>
+        </w:rPr>
+        <w:t>) /křížený kabel (dvě stejná zařízení) – dnes obvykle autodetekce, alternativě kabel s kovovým stíněním STP</w:t>
+      </w:r>
+    </w:p>
+    <w:p>
+      <w:pPr>
+        <w:pStyle w:val="Heading4"/>
+        <w:rPr>
+          <w:rFonts w:ascii="Times" w:hAnsi="Times"/>
+          <w:color w:val="FF0000"/>
+          <w:sz w:val="27"/>
+          <w:szCs w:val="27"/>
+        </w:rPr>
+      </w:pPr>
+      <w:r>
+        <w:rPr>
+          <w:rFonts w:ascii="Times" w:hAnsi="Times"/>
+          <w:color w:val="FF0000"/>
+          <w:sz w:val="27"/>
+          <w:szCs w:val="27"/>
+        </w:rPr>
+        <w:t>Jaký je rozdíl mezi jednovidovým (SM) a mnohovidovým (MM) optickým kabelem?</w:t>
+      </w:r>
+    </w:p>
+    <w:p>
+      <w:pPr>
+        <w:pStyle w:val="Heading4"/>
+        <w:rPr>
+          <w:rFonts w:ascii="Times" w:hAnsi="Times"/>
+          <w:b w:val="0"/>
+          <w:bCs w:val="0"/>
+          <w:color w:val="000000"/>
+          <w:sz w:val="27"/>
+          <w:szCs w:val="27"/>
+        </w:rPr>
+      </w:pPr>
+      <w:r>
+        <w:rPr>
+          <w:rFonts w:ascii="Times" w:hAnsi="Times"/>
+          <w:b w:val="0"/>
+          <w:bCs w:val="0"/>
+          <w:color w:val="000000"/>
+          <w:sz w:val="27"/>
+          <w:szCs w:val="27"/>
+        </w:rPr>
+        <w:drawing>
+          <wp:inline distT="0" distB="0" distL="0" distR="0" wp14:anchorId="6552128C" wp14:editId="4FDDFA13">
+            <wp:extent cx="5731510" cy="1934210"/>
+            <wp:effectExtent l="0" t="0" r="0" b="0"/>
+            <wp:docPr id="14" name="Picture 14" descr="Diagram&#10;&#10;Description automatically generated"/>
+            <wp:cNvGraphicFramePr>
+              <a:graphicFrameLocks xmlns:a="http://schemas.openxmlformats.org/drawingml/2006/main" noChangeAspect="1"/>
+            </wp:cNvGraphicFramePr>
+            <a:graphic xmlns:a="http://schemas.openxmlformats.org/drawingml/2006/main">
+              <a:graphicData uri="http://schemas.openxmlformats.org/drawingml/2006/picture">
+                <pic:pic xmlns:pic="http://schemas.openxmlformats.org/drawingml/2006/picture">
+                  <pic:nvPicPr>
+                    <pic:cNvPr id="14" name="Picture 14" descr="Diagram&#10;&#10;Description automatically generated"/>
+                    <pic:cNvPicPr/>
+                  </pic:nvPicPr>
+                  <pic:blipFill>
+                    <a:blip r:embed="rId18"/>
+                    <a:stretch>
+                      <a:fillRect/>
+                    </a:stretch>
+                  </pic:blipFill>
+                  <pic:spPr>
+                    <a:xfrm>
+                      <a:off x="0" y="0"/>
+                      <a:ext cx="5731510" cy="1934210"/>
+                    </a:xfrm>
+                    <a:prstGeom prst="rect">
+                      <a:avLst/>
+                    </a:prstGeom>
+                  </pic:spPr>
+                </pic:pic>
+              </a:graphicData>
+            </a:graphic>
+          </wp:inline>
+        </w:drawing>
+      </w:r>
+    </w:p>
+    <w:p>
+      <w:pPr>
+        <w:pStyle w:val="Heading4"/>
+        <w:rPr>
+          <w:rFonts w:ascii="Times" w:hAnsi="Times"/>
+          <w:color w:val="FF0000"/>
+          <w:sz w:val="27"/>
+          <w:szCs w:val="27"/>
+        </w:rPr>
+      </w:pPr>
+      <w:r>
+        <w:rPr>
+          <w:rFonts w:ascii="Times" w:hAnsi="Times"/>
+          <w:color w:val="FF0000"/>
+          <w:sz w:val="27"/>
+          <w:szCs w:val="27"/>
+        </w:rPr>
+        <w:t>Které tvrzení o médiích používaných v počítačových sítích je správné?</w:t>
+      </w:r>
+    </w:p>
+    <w:p>
+      <w:pPr>
+        <w:pStyle w:val="Heading4"/>
+        <w:rPr>
+          <w:rFonts w:ascii="Times" w:hAnsi="Times"/>
+          <w:b w:val="0"/>
+          <w:bCs w:val="0"/>
+          <w:color w:val="000000"/>
+          <w:sz w:val="27"/>
+          <w:szCs w:val="27"/>
+        </w:rPr>
+      </w:pPr>
+      <w:r>
+        <w:rPr>
+          <w:rFonts w:ascii="Times" w:hAnsi="Times"/>
+          <w:b w:val="0"/>
+          <w:bCs w:val="0"/>
+          <w:color w:val="000000"/>
+          <w:sz w:val="27"/>
+          <w:szCs w:val="27"/>
+        </w:rPr>
+        <w:t>Metalické (kabel) – elektrické pulzy</w:t>
+      </w:r>
+    </w:p>
+    <w:p>
+      <w:pPr>
+        <w:pStyle w:val="Heading4"/>
+        <w:rPr>
+          <w:rFonts w:ascii="Times" w:hAnsi="Times"/>
+          <w:b w:val="0"/>
+          <w:bCs w:val="0"/>
+          <w:color w:val="000000"/>
+          <w:sz w:val="27"/>
+          <w:szCs w:val="27"/>
+        </w:rPr>
+      </w:pPr>
+      <w:r>
+        <w:rPr>
+          <w:rFonts w:ascii="Times" w:hAnsi="Times"/>
+          <w:b w:val="0"/>
+          <w:bCs w:val="0"/>
+          <w:color w:val="000000"/>
+          <w:sz w:val="27"/>
+          <w:szCs w:val="27"/>
+        </w:rPr>
+        <w:t>Optické – světelné pulzy</w:t>
+      </w:r>
+    </w:p>
+    <w:p>
+      <w:pPr>
+        <w:pStyle w:val="Heading4"/>
+        <w:rPr>
+          <w:rFonts w:ascii="Times" w:hAnsi="Times"/>
+          <w:b w:val="0"/>
+          <w:bCs w:val="0"/>
+          <w:color w:val="000000"/>
+          <w:sz w:val="27"/>
+          <w:szCs w:val="27"/>
+        </w:rPr>
+      </w:pPr>
+      <w:r>
+        <w:rPr>
+          <w:rFonts w:ascii="Times" w:hAnsi="Times"/>
+          <w:b w:val="0"/>
+          <w:bCs w:val="0"/>
+          <w:color w:val="000000"/>
+          <w:sz w:val="27"/>
+          <w:szCs w:val="27"/>
+        </w:rPr>
+        <w:t>Bezdrátové – modulace vln</w:t>
+      </w:r>
+    </w:p>
+    <w:p>
+      <w:pPr>
+        <w:pStyle w:val="Heading4"/>
+        <w:rPr>
+          <w:rFonts w:ascii="Times" w:hAnsi="Times"/>
+          <w:b w:val="0"/>
+          <w:bCs w:val="0"/>
+          <w:color w:val="000000"/>
+          <w:sz w:val="27"/>
+          <w:szCs w:val="27"/>
+        </w:rPr>
+      </w:pPr>
+    </w:p>
+    <w:p>
+      <w:pPr>
+        <w:pStyle w:val="Heading4"/>
+        <w:rPr>
+          <w:rFonts w:ascii="Times" w:hAnsi="Times"/>
+          <w:color w:val="FF0000"/>
+          <w:sz w:val="27"/>
+          <w:szCs w:val="27"/>
+        </w:rPr>
+      </w:pPr>
+      <w:r>
+        <w:rPr>
+          <w:rFonts w:ascii="Times" w:hAnsi="Times"/>
+          <w:color w:val="FF0000"/>
+          <w:sz w:val="27"/>
+          <w:szCs w:val="27"/>
+        </w:rPr>
+        <w:lastRenderedPageBreak/>
+        <w:t>Co označuje zkratka STP?</w:t>
+      </w:r>
+    </w:p>
+    <w:p>
+      <w:pPr>
+        <w:pStyle w:val="Heading4"/>
+        <w:rPr>
+          <w:rFonts w:ascii="Times" w:hAnsi="Times"/>
+          <w:b w:val="0"/>
+          <w:bCs w:val="0"/>
+          <w:color w:val="000000"/>
+          <w:sz w:val="27"/>
+          <w:szCs w:val="27"/>
+        </w:rPr>
+      </w:pPr>
+      <w:r>
+        <w:rPr>
+          <w:rFonts w:ascii="Times" w:hAnsi="Times"/>
+          <w:b w:val="0"/>
+          <w:bCs w:val="0"/>
+          <w:color w:val="000000"/>
+          <w:sz w:val="27"/>
+          <w:szCs w:val="27"/>
+        </w:rPr>
+        <w:t>Shielded Twisted Pair - kroucená dvojlinka s kovovým stíněním</w:t>
       </w:r>
     </w:p>
     <w:p>

--- a/Zkouska.docx
+++ b/Zkouska.docx
@@ -34781,16 +34781,526 @@
     </w:p>
     <w:p>
       <w:pPr>
-        <w:pStyle w:val="Heading4"/>
-        <w:rPr>
-          <w:rFonts w:ascii="Times" w:hAnsi="Times"/>
-          <w:b w:val="0"/>
-          <w:bCs w:val="0"/>
-          <w:color w:val="000000"/>
-          <w:sz w:val="27"/>
-          <w:szCs w:val="27"/>
-        </w:rPr>
-      </w:pPr>
+        <w:pStyle w:val="Heading2"/>
+        <w:jc w:val="center"/>
+        <w:rPr>
+          <w:rFonts w:ascii="Times" w:hAnsi="Times"/>
+          <w:b/>
+          <w:bCs/>
+          <w:color w:val="000000"/>
+          <w:u w:val="single"/>
+        </w:rPr>
+      </w:pPr>
+      <w:r>
+        <w:rPr>
+          <w:rFonts w:ascii="Times" w:hAnsi="Times"/>
+          <w:b/>
+          <w:bCs/>
+          <w:color w:val="000000"/>
+          <w:u w:val="single"/>
+        </w:rPr>
+        <w:t xml:space="preserve">segmentace sítě a STA </w:t>
+      </w:r>
+      <w:r>
+        <w:rPr>
+          <w:rFonts w:ascii="Times" w:hAnsi="Times"/>
+          <w:b/>
+          <w:bCs/>
+          <w:color w:val="000000"/>
+          <w:u w:val="single"/>
+        </w:rPr>
+        <w:t>–</w:t>
+      </w:r>
+      <w:r>
+        <w:rPr>
+          <w:rFonts w:ascii="Times" w:hAnsi="Times"/>
+          <w:b/>
+          <w:bCs/>
+          <w:color w:val="000000"/>
+          <w:u w:val="single"/>
+        </w:rPr>
+        <w:t xml:space="preserve"> 8</w:t>
+      </w:r>
+    </w:p>
+    <w:p>
+      <w:pPr>
+        <w:pStyle w:val="Heading4"/>
+        <w:rPr>
+          <w:rFonts w:ascii="Times" w:hAnsi="Times"/>
+          <w:color w:val="FF0000"/>
+          <w:sz w:val="27"/>
+          <w:szCs w:val="27"/>
+        </w:rPr>
+      </w:pPr>
+      <w:r>
+        <w:rPr>
+          <w:rFonts w:ascii="Times" w:hAnsi="Times"/>
+          <w:color w:val="FF0000"/>
+          <w:sz w:val="27"/>
+          <w:szCs w:val="27"/>
+        </w:rPr>
+        <w:t>Jak lze charakterizovat repeater, hub, bridge a switch?</w:t>
+      </w:r>
+    </w:p>
+    <w:p>
+      <w:pPr>
+        <w:pStyle w:val="Heading4"/>
+        <w:rPr>
+          <w:rFonts w:ascii="Times" w:hAnsi="Times"/>
+          <w:b w:val="0"/>
+          <w:bCs w:val="0"/>
+          <w:color w:val="000000"/>
+          <w:sz w:val="27"/>
+          <w:szCs w:val="27"/>
+        </w:rPr>
+      </w:pPr>
+      <w:r>
+        <w:rPr>
+          <w:rFonts w:ascii="Times" w:hAnsi="Times"/>
+          <w:b w:val="0"/>
+          <w:bCs w:val="0"/>
+          <w:color w:val="000000"/>
+          <w:sz w:val="27"/>
+          <w:szCs w:val="27"/>
+        </w:rPr>
+        <w:drawing>
+          <wp:inline distT="0" distB="0" distL="0" distR="0" wp14:anchorId="3BD52CAB" wp14:editId="3E3F7B52">
+            <wp:extent cx="5731510" cy="2010410"/>
+            <wp:effectExtent l="0" t="0" r="0" b="0"/>
+            <wp:docPr id="15" name="Picture 15" descr="Text&#10;&#10;Description automatically generated"/>
+            <wp:cNvGraphicFramePr>
+              <a:graphicFrameLocks xmlns:a="http://schemas.openxmlformats.org/drawingml/2006/main" noChangeAspect="1"/>
+            </wp:cNvGraphicFramePr>
+            <a:graphic xmlns:a="http://schemas.openxmlformats.org/drawingml/2006/main">
+              <a:graphicData uri="http://schemas.openxmlformats.org/drawingml/2006/picture">
+                <pic:pic xmlns:pic="http://schemas.openxmlformats.org/drawingml/2006/picture">
+                  <pic:nvPicPr>
+                    <pic:cNvPr id="15" name="Picture 15" descr="Text&#10;&#10;Description automatically generated"/>
+                    <pic:cNvPicPr/>
+                  </pic:nvPicPr>
+                  <pic:blipFill>
+                    <a:blip r:embed="rId19"/>
+                    <a:stretch>
+                      <a:fillRect/>
+                    </a:stretch>
+                  </pic:blipFill>
+                  <pic:spPr>
+                    <a:xfrm>
+                      <a:off x="0" y="0"/>
+                      <a:ext cx="5731510" cy="2010410"/>
+                    </a:xfrm>
+                    <a:prstGeom prst="rect">
+                      <a:avLst/>
+                    </a:prstGeom>
+                  </pic:spPr>
+                </pic:pic>
+              </a:graphicData>
+            </a:graphic>
+          </wp:inline>
+        </w:drawing>
+      </w:r>
+    </w:p>
+    <w:p>
+      <w:pPr>
+        <w:pStyle w:val="Heading4"/>
+        <w:rPr>
+          <w:rFonts w:ascii="Times" w:hAnsi="Times"/>
+          <w:color w:val="FF0000"/>
+          <w:sz w:val="27"/>
+          <w:szCs w:val="27"/>
+        </w:rPr>
+      </w:pPr>
+      <w:r>
+        <w:rPr>
+          <w:rFonts w:ascii="Times" w:hAnsi="Times"/>
+          <w:color w:val="FF0000"/>
+          <w:sz w:val="27"/>
+          <w:szCs w:val="27"/>
+        </w:rPr>
+        <w:t>S jakými adresami pracuje hub, přepínač resp. směrovač?</w:t>
+      </w:r>
+    </w:p>
+    <w:p>
+      <w:pPr>
+        <w:pStyle w:val="NormalWeb"/>
+        <w:rPr>
+          <w:rFonts w:ascii="Times" w:hAnsi="Times"/>
+          <w:color w:val="000000"/>
+          <w:sz w:val="27"/>
+          <w:szCs w:val="27"/>
+        </w:rPr>
+      </w:pPr>
+      <w:r>
+        <w:rPr>
+          <w:rFonts w:ascii="Times" w:hAnsi="Times"/>
+          <w:color w:val="000000"/>
+          <w:sz w:val="27"/>
+          <w:szCs w:val="27"/>
+        </w:rPr>
+        <w:t>Hub – žádné</w:t>
+      </w:r>
+    </w:p>
+    <w:p>
+      <w:pPr>
+        <w:pStyle w:val="NormalWeb"/>
+        <w:rPr>
+          <w:rFonts w:ascii="Times" w:hAnsi="Times"/>
+          <w:color w:val="000000"/>
+          <w:sz w:val="27"/>
+          <w:szCs w:val="27"/>
+        </w:rPr>
+      </w:pPr>
+      <w:r>
+        <w:rPr>
+          <w:rFonts w:ascii="Times" w:hAnsi="Times"/>
+          <w:color w:val="000000"/>
+          <w:sz w:val="27"/>
+          <w:szCs w:val="27"/>
+        </w:rPr>
+        <w:t xml:space="preserve">Switch </w:t>
+      </w:r>
+      <w:r>
+        <w:rPr>
+          <w:rFonts w:ascii="Times" w:hAnsi="Times"/>
+          <w:color w:val="000000"/>
+          <w:sz w:val="27"/>
+          <w:szCs w:val="27"/>
+        </w:rPr>
+        <w:t>–</w:t>
+      </w:r>
+      <w:r>
+        <w:rPr>
+          <w:rFonts w:ascii="Times" w:hAnsi="Times"/>
+          <w:color w:val="000000"/>
+          <w:sz w:val="27"/>
+          <w:szCs w:val="27"/>
+        </w:rPr>
+        <w:t xml:space="preserve"> MAC</w:t>
+      </w:r>
+    </w:p>
+    <w:p>
+      <w:pPr>
+        <w:pStyle w:val="Heading4"/>
+        <w:rPr>
+          <w:rFonts w:ascii="Times" w:hAnsi="Times"/>
+          <w:b w:val="0"/>
+          <w:bCs w:val="0"/>
+          <w:color w:val="000000"/>
+          <w:sz w:val="27"/>
+          <w:szCs w:val="27"/>
+        </w:rPr>
+      </w:pPr>
+      <w:r>
+        <w:rPr>
+          <w:rFonts w:ascii="Times" w:hAnsi="Times"/>
+          <w:color w:val="FF0000"/>
+          <w:sz w:val="27"/>
+          <w:szCs w:val="27"/>
+        </w:rPr>
+        <w:t>Jak lze charakterizovat Spanning Tree Protocol resp. Spanning Tree Algorithm?</w:t>
+      </w:r>
+    </w:p>
+    <w:p>
+      <w:pPr>
+        <w:pStyle w:val="Heading4"/>
+        <w:rPr>
+          <w:rFonts w:ascii="Times" w:hAnsi="Times"/>
+          <w:b w:val="0"/>
+          <w:bCs w:val="0"/>
+          <w:color w:val="000000"/>
+          <w:sz w:val="27"/>
+          <w:szCs w:val="27"/>
+        </w:rPr>
+      </w:pPr>
+      <w:r>
+        <w:rPr>
+          <w:rFonts w:ascii="Times" w:hAnsi="Times"/>
+          <w:b w:val="0"/>
+          <w:bCs w:val="0"/>
+          <w:color w:val="000000"/>
+          <w:sz w:val="27"/>
+          <w:szCs w:val="27"/>
+        </w:rPr>
+        <w:t>Protokol pomocí kterého se switche domluví, který z nich nemá forwardovat a bude jen sledovat provoz = najdou minimální kostru grafu a tím zamezí cyklům</w:t>
+      </w:r>
+    </w:p>
+    <w:p>
+      <w:pPr>
+        <w:pStyle w:val="Heading4"/>
+        <w:rPr>
+          <w:rFonts w:ascii="Times" w:hAnsi="Times"/>
+          <w:color w:val="FF0000"/>
+          <w:sz w:val="27"/>
+          <w:szCs w:val="27"/>
+        </w:rPr>
+      </w:pPr>
+      <w:r>
+        <w:rPr>
+          <w:rFonts w:ascii="Times" w:hAnsi="Times"/>
+          <w:color w:val="FF0000"/>
+          <w:sz w:val="27"/>
+          <w:szCs w:val="27"/>
+        </w:rPr>
+        <w:t>Vyberte správné tvrzení o činnosti routeru.</w:t>
+      </w:r>
+    </w:p>
+    <w:p>
+      <w:pPr>
+        <w:pStyle w:val="Heading4"/>
+        <w:rPr>
+          <w:rFonts w:ascii="Times" w:hAnsi="Times"/>
+          <w:b w:val="0"/>
+          <w:bCs w:val="0"/>
+          <w:color w:val="000000"/>
+          <w:sz w:val="27"/>
+          <w:szCs w:val="27"/>
+        </w:rPr>
+      </w:pPr>
+      <w:r>
+        <w:rPr>
+          <w:rFonts w:ascii="Times" w:hAnsi="Times"/>
+          <w:b w:val="0"/>
+          <w:bCs w:val="0"/>
+          <w:color w:val="000000"/>
+          <w:sz w:val="27"/>
+          <w:szCs w:val="27"/>
+        </w:rPr>
+        <w:t>Router (směrovač) je v počítačových sítích aktivní síťové zařízení, které procesem zvaným routování přeposílá datagramy směrem k jejich cíli. Routování probíhá na třetí vrstvě referenčního modelu ISO/OSI (síťová vrstva). Router spojuje sítě nebo podsítě (pozor: switch spojuje počítače v místní síti = rozdíl), představuje jednu broadcast doménu</w:t>
+      </w:r>
+    </w:p>
+    <w:p>
+      <w:pPr>
+        <w:pStyle w:val="Heading4"/>
+        <w:rPr>
+          <w:rFonts w:ascii="Times" w:hAnsi="Times"/>
+          <w:color w:val="FF0000"/>
+          <w:sz w:val="27"/>
+          <w:szCs w:val="27"/>
+        </w:rPr>
+      </w:pPr>
+      <w:r>
+        <w:rPr>
+          <w:rFonts w:ascii="Times" w:hAnsi="Times"/>
+          <w:color w:val="FF0000"/>
+          <w:sz w:val="27"/>
+          <w:szCs w:val="27"/>
+        </w:rPr>
+        <w:t>Do hubu jsou zapojeny stanice A, B, C a D. Stanice A je právě uprostřed vysílání rámce stanici D, když stanice B potřebuje vysílat data stanici C. Co musí stanice B udělat?</w:t>
+      </w:r>
+    </w:p>
+    <w:p>
+      <w:pPr>
+        <w:pStyle w:val="Heading4"/>
+        <w:rPr>
+          <w:rFonts w:ascii="Times" w:hAnsi="Times"/>
+          <w:b w:val="0"/>
+          <w:bCs w:val="0"/>
+          <w:color w:val="000000"/>
+          <w:sz w:val="27"/>
+          <w:szCs w:val="27"/>
+        </w:rPr>
+      </w:pPr>
+      <w:r>
+        <w:rPr>
+          <w:rFonts w:ascii="Times" w:hAnsi="Times"/>
+          <w:b w:val="0"/>
+          <w:bCs w:val="0"/>
+          <w:color w:val="000000"/>
+          <w:sz w:val="27"/>
+          <w:szCs w:val="27"/>
+        </w:rPr>
+        <w:t>Počkat než AD dovysílají – jinak kolize</w:t>
+      </w:r>
+    </w:p>
+    <w:p>
+      <w:pPr>
+        <w:pStyle w:val="Heading4"/>
+        <w:rPr>
+          <w:rFonts w:ascii="Times" w:hAnsi="Times"/>
+          <w:b w:val="0"/>
+          <w:bCs w:val="0"/>
+          <w:color w:val="000000"/>
+          <w:sz w:val="27"/>
+          <w:szCs w:val="27"/>
+        </w:rPr>
+      </w:pPr>
+    </w:p>
+    <w:p>
+      <w:pPr>
+        <w:pStyle w:val="Heading4"/>
+        <w:rPr>
+          <w:rFonts w:ascii="Times" w:hAnsi="Times"/>
+          <w:color w:val="FF0000"/>
+          <w:sz w:val="27"/>
+          <w:szCs w:val="27"/>
+        </w:rPr>
+      </w:pPr>
+      <w:r>
+        <w:rPr>
+          <w:rFonts w:ascii="Times" w:hAnsi="Times"/>
+          <w:color w:val="FF0000"/>
+          <w:sz w:val="27"/>
+          <w:szCs w:val="27"/>
+        </w:rPr>
+        <w:lastRenderedPageBreak/>
+        <w:t>Do switche jsou zapojeny stanice A, B, C a D. Stanice A je právě uprostřed vysílání rámce stanici D, když stanice B potřebuje vysílat data stanici C. Co musí stanice B udělat?</w:t>
+      </w:r>
+    </w:p>
+    <w:p>
+      <w:pPr>
+        <w:pStyle w:val="Heading4"/>
+        <w:rPr>
+          <w:rFonts w:ascii="Times" w:hAnsi="Times"/>
+          <w:b w:val="0"/>
+          <w:bCs w:val="0"/>
+          <w:color w:val="000000"/>
+          <w:sz w:val="27"/>
+          <w:szCs w:val="27"/>
+        </w:rPr>
+      </w:pPr>
+      <w:r>
+        <w:rPr>
+          <w:rFonts w:ascii="Times" w:hAnsi="Times"/>
+          <w:b w:val="0"/>
+          <w:bCs w:val="0"/>
+          <w:color w:val="000000"/>
+          <w:sz w:val="27"/>
+          <w:szCs w:val="27"/>
+        </w:rPr>
+        <w:t>Odeslat svá data (na nic nečeká)</w:t>
+      </w:r>
+    </w:p>
+    <w:p>
+      <w:pPr>
+        <w:pStyle w:val="Heading4"/>
+        <w:rPr>
+          <w:rFonts w:ascii="Times" w:hAnsi="Times"/>
+          <w:color w:val="FF0000"/>
+          <w:sz w:val="27"/>
+          <w:szCs w:val="27"/>
+        </w:rPr>
+      </w:pPr>
+      <w:r>
+        <w:rPr>
+          <w:rFonts w:ascii="Times" w:hAnsi="Times"/>
+          <w:color w:val="FF0000"/>
+          <w:sz w:val="27"/>
+          <w:szCs w:val="27"/>
+        </w:rPr>
+        <w:t>Jaký účel plní default gateway?</w:t>
+      </w:r>
+    </w:p>
+    <w:p>
+      <w:pPr>
+        <w:pStyle w:val="Heading4"/>
+        <w:rPr>
+          <w:rFonts w:ascii="Times" w:hAnsi="Times"/>
+          <w:b w:val="0"/>
+          <w:bCs w:val="0"/>
+          <w:color w:val="000000"/>
+          <w:sz w:val="27"/>
+          <w:szCs w:val="27"/>
+        </w:rPr>
+      </w:pPr>
+      <w:r>
+        <w:rPr>
+          <w:rFonts w:ascii="Times" w:hAnsi="Times"/>
+          <w:b w:val="0"/>
+          <w:bCs w:val="0"/>
+          <w:color w:val="000000"/>
+          <w:sz w:val="27"/>
+          <w:szCs w:val="27"/>
+        </w:rPr>
+        <w:t>Když počítač nezná cestu k danému IP (v lokální síti), vyšle packet na default gateway (router) – ten propojuje sítě takže packet přes něj bude poslán dál</w:t>
+      </w:r>
+    </w:p>
+    <w:p>
+      <w:pPr>
+        <w:pStyle w:val="Heading4"/>
+        <w:rPr>
+          <w:rFonts w:ascii="Times" w:hAnsi="Times"/>
+          <w:color w:val="FF0000"/>
+          <w:sz w:val="27"/>
+          <w:szCs w:val="27"/>
+        </w:rPr>
+      </w:pPr>
+      <w:r>
+        <w:rPr>
+          <w:rFonts w:ascii="Times" w:hAnsi="Times"/>
+          <w:color w:val="FF0000"/>
+          <w:sz w:val="27"/>
+          <w:szCs w:val="27"/>
+        </w:rPr>
+        <w:t>Co se stane, pokud cíl není nalezen v routovací tabulce?</w:t>
+      </w:r>
+    </w:p>
+    <w:p>
+      <w:pPr>
+        <w:pStyle w:val="Heading4"/>
+        <w:rPr>
+          <w:rFonts w:ascii="Times" w:hAnsi="Times"/>
+          <w:b w:val="0"/>
+          <w:bCs w:val="0"/>
+          <w:color w:val="000000"/>
+          <w:sz w:val="27"/>
+          <w:szCs w:val="27"/>
+        </w:rPr>
+      </w:pPr>
+      <w:r>
+        <w:rPr>
+          <w:rFonts w:ascii="Times" w:hAnsi="Times"/>
+          <w:b w:val="0"/>
+          <w:bCs w:val="0"/>
+          <w:color w:val="000000"/>
+          <w:sz w:val="27"/>
+          <w:szCs w:val="27"/>
+        </w:rPr>
+        <w:t>Packet je poslán skrz default gateway – pokud takový záznam v tabulce je, pokud by nebyl – default gateway odpoví ICMP „No route to host“</w:t>
+      </w:r>
+    </w:p>
+    <w:p>
+      <w:pPr>
+        <w:pStyle w:val="Heading4"/>
+        <w:rPr>
+          <w:rFonts w:ascii="Times" w:hAnsi="Times"/>
+          <w:color w:val="FF0000"/>
+          <w:sz w:val="27"/>
+          <w:szCs w:val="27"/>
+        </w:rPr>
+      </w:pPr>
+      <w:r>
+        <w:rPr>
+          <w:rFonts w:ascii="Times" w:hAnsi="Times"/>
+          <w:color w:val="FF0000"/>
+          <w:sz w:val="27"/>
+          <w:szCs w:val="27"/>
+        </w:rPr>
+        <w:t>Jaký krok následuje poté, co www server připraví text stránky, rozdělí ho a naformátuje do TCP segmentů?</w:t>
+      </w:r>
+    </w:p>
+    <w:p>
+      <w:pPr>
+        <w:pStyle w:val="Heading4"/>
+        <w:rPr>
+          <w:rFonts w:ascii="Times" w:hAnsi="Times"/>
+          <w:b w:val="0"/>
+          <w:bCs w:val="0"/>
+          <w:color w:val="000000"/>
+          <w:sz w:val="27"/>
+          <w:szCs w:val="27"/>
+        </w:rPr>
+      </w:pPr>
+      <w:r>
+        <w:rPr>
+          <w:rFonts w:ascii="Times" w:hAnsi="Times"/>
+          <w:b w:val="0"/>
+          <w:bCs w:val="0"/>
+          <w:color w:val="000000"/>
+          <w:sz w:val="27"/>
+          <w:szCs w:val="27"/>
+        </w:rPr>
+        <w:t>TCP Segment = celá jednotka vytvořená na transportní vrstvě =&gt; pošle na síťovou vrstvu a ta přidá IP src, IP dst, typ</w:t>
+      </w:r>
     </w:p>
     <w:sectPr>
       <w:pgSz w:w="11906" w:h="16838"/>
